--- a/artisan basic.docx
+++ b/artisan basic.docx
@@ -15,7 +15,7 @@
         <w:pStyle w:val="Heading1"/>
       </w:pPr>
       <w:r>
-        <w:t>introduction</w:t>
+        <w:t>INTRODUCTION</w:t>
       </w:r>
     </w:p>
     <w:p>
@@ -109,6 +109,18 @@
       </w:r>
     </w:p>
     <w:p>
+      <w:pPr>
+        <w:pStyle w:val="ListParagraph"/>
+        <w:numPr>
+          <w:ilvl w:val="0"/>
+          <w:numId w:val="19"/>
+        </w:numPr>
+      </w:pPr>
+      <w:r>
+        <w:t>Helper functions</w:t>
+      </w:r>
+    </w:p>
+    <w:p>
       <w:r>
         <w:t xml:space="preserve">Extension loads itself in page 1 at address #4000 and provides several new commands. Following sections will describe main </w:t>
       </w:r>
@@ -119,7 +131,6 @@
         <w:t>the table of contents.</w:t>
       </w:r>
     </w:p>
-    <w:p/>
     <w:tbl>
       <w:tblPr>
         <w:tblStyle w:val="TableGrid"/>
@@ -198,7 +209,7 @@
       </w:pPr>
       <w:r>
         <w:lastRenderedPageBreak/>
-        <w:t>extended memory support</w:t>
+        <w:t>EXTENDED MEMORY SUPPORT</w:t>
       </w:r>
     </w:p>
     <w:p>
@@ -206,15 +217,48 @@
         <w:t>Standard MSX BASIC allows access to 32Kb of memory. In 64Kb systems there is another 32Kb hidden beneath ROM in pages 0 and 1. ARTISAN basic allows memory to be copied to and from this upper 32Kb. Additionally copying to and from VRAM can come from and to this upper 32Kb. Commands from other sections that take memory buffers as parameters can read data from this area of memory.</w:t>
       </w:r>
       <w:r>
-        <w:t xml:space="preserve"> </w:t>
-      </w:r>
-      <w:r>
-        <w:t>There are also a few commands that allow copying data from and to VRAM.</w:t>
+        <w:t xml:space="preserve"> There are also a few commands that allow copying data from and to VRAM.</w:t>
       </w:r>
     </w:p>
     <w:p>
       <w:r>
         <w:t>Commands included are:</w:t>
+      </w:r>
+    </w:p>
+    <w:p>
+      <w:pPr>
+        <w:pStyle w:val="ListParagraph"/>
+        <w:numPr>
+          <w:ilvl w:val="0"/>
+          <w:numId w:val="20"/>
+        </w:numPr>
+        <w:rPr>
+          <w:rFonts w:ascii="Courier New" w:hAnsi="Courier New" w:cs="Courier New"/>
+        </w:rPr>
+      </w:pPr>
+      <w:r>
+        <w:rPr>
+          <w:rFonts w:ascii="Courier New" w:hAnsi="Courier New" w:cs="Courier New"/>
+        </w:rPr>
+        <w:t>BOXMEMCPY</w:t>
+      </w:r>
+    </w:p>
+    <w:p>
+      <w:pPr>
+        <w:pStyle w:val="ListParagraph"/>
+        <w:numPr>
+          <w:ilvl w:val="0"/>
+          <w:numId w:val="20"/>
+        </w:numPr>
+        <w:rPr>
+          <w:rFonts w:ascii="Courier New" w:hAnsi="Courier New" w:cs="Courier New"/>
+        </w:rPr>
+      </w:pPr>
+      <w:r>
+        <w:rPr>
+          <w:rFonts w:ascii="Courier New" w:hAnsi="Courier New" w:cs="Courier New"/>
+        </w:rPr>
+        <w:t>BOXMEMVRM</w:t>
       </w:r>
     </w:p>
     <w:p>
@@ -379,9 +423,1095 @@
         <w:t>ARTISAN BASIC does not occupy any memory below &amp;H8000 allowing BASIC programs to have the same amount of free memory for code and variables as without the extension.</w:t>
       </w:r>
     </w:p>
+    <w:p>
+      <w:r>
+        <w:br w:type="page"/>
+      </w:r>
+    </w:p>
+    <w:p>
+      <w:pPr>
+        <w:pStyle w:val="Heading1"/>
+      </w:pPr>
+      <w:r>
+        <w:lastRenderedPageBreak/>
+        <w:t>BITMAP OPERATIONS</w:t>
+      </w:r>
+    </w:p>
+    <w:p>
+      <w:r>
+        <w:t>Several functions are provided to allow working with software sprites and tiling. Software sprites are defined by their data and mask that gets applied to background. Tiling functions allow placing data in a memory buffer or in video memory in a sequential fashion, when you want to apply one pattern over a larger area.</w:t>
+      </w:r>
+    </w:p>
+    <w:p>
+      <w:r>
+        <w:t>Commands included are:</w:t>
+      </w:r>
+    </w:p>
+    <w:p>
+      <w:pPr>
+        <w:pStyle w:val="ListParagraph"/>
+        <w:numPr>
+          <w:ilvl w:val="0"/>
+          <w:numId w:val="21"/>
+        </w:numPr>
+      </w:pPr>
+      <w:r>
+        <w:t>BLIT</w:t>
+      </w:r>
+    </w:p>
+    <w:p>
+      <w:pPr>
+        <w:pStyle w:val="ListParagraph"/>
+        <w:numPr>
+          <w:ilvl w:val="0"/>
+          <w:numId w:val="21"/>
+        </w:numPr>
+      </w:pPr>
+      <w:r>
+        <w:t>TILEMEM</w:t>
+      </w:r>
+    </w:p>
+    <w:p>
+      <w:pPr>
+        <w:pStyle w:val="ListParagraph"/>
+        <w:numPr>
+          <w:ilvl w:val="0"/>
+          <w:numId w:val="21"/>
+        </w:numPr>
+      </w:pPr>
+      <w:r>
+        <w:t>TILEVRM</w:t>
+      </w:r>
+    </w:p>
+    <w:p>
+      <w:r>
+        <w:br w:type="page"/>
+      </w:r>
+    </w:p>
+    <w:p>
+      <w:pPr>
+        <w:pStyle w:val="Heading1"/>
+      </w:pPr>
+      <w:r>
+        <w:lastRenderedPageBreak/>
+        <w:t>ANIMATION SUPPORT</w:t>
+      </w:r>
+    </w:p>
+    <w:p>
+      <w:r>
+        <w:t>This section allows the creation of animation definitions that execute regularly based on VDP interrupt. Animation definitions allow changing of sprite pattern number, pattern data or changing character data.</w:t>
+      </w:r>
+    </w:p>
+    <w:p>
+      <w:r>
+        <w:t xml:space="preserve">To enable </w:t>
+      </w:r>
+      <w:r>
+        <w:t xml:space="preserve">sprite animations, sprite handling has been revamped. Instead of PUT SPRITE commands one needs to define an array where sprite data is kept. This is transferred to VRAM on each interrupt. </w:t>
+      </w:r>
+    </w:p>
+    <w:p>
+      <w:r>
+        <w:t>Additionally grouping of sprites is supported which allow simultaneous moves and animation.</w:t>
+      </w:r>
+    </w:p>
+    <w:p>
+      <w:r>
+        <w:t>Commands in this section are grouped in</w:t>
+      </w:r>
+      <w:r>
+        <w:t>to</w:t>
+      </w:r>
+      <w:r>
+        <w:t xml:space="preserve"> several sections:</w:t>
+      </w:r>
+    </w:p>
+    <w:p>
+      <w:pPr>
+        <w:pStyle w:val="ListParagraph"/>
+        <w:numPr>
+          <w:ilvl w:val="0"/>
+          <w:numId w:val="22"/>
+        </w:numPr>
+      </w:pPr>
+      <w:r>
+        <w:t>Basic sprite handling system</w:t>
+      </w:r>
+    </w:p>
+    <w:p>
+      <w:pPr>
+        <w:pStyle w:val="ListParagraph"/>
+        <w:numPr>
+          <w:ilvl w:val="1"/>
+          <w:numId w:val="22"/>
+        </w:numPr>
+      </w:pPr>
+      <w:r>
+        <w:t>SPRDISABLE</w:t>
+      </w:r>
+    </w:p>
+    <w:p>
+      <w:pPr>
+        <w:pStyle w:val="ListParagraph"/>
+        <w:numPr>
+          <w:ilvl w:val="1"/>
+          <w:numId w:val="22"/>
+        </w:numPr>
+      </w:pPr>
+      <w:r>
+        <w:t>SPRENABLE</w:t>
+      </w:r>
+    </w:p>
+    <w:p>
+      <w:pPr>
+        <w:pStyle w:val="ListParagraph"/>
+        <w:numPr>
+          <w:ilvl w:val="1"/>
+          <w:numId w:val="22"/>
+        </w:numPr>
+      </w:pPr>
+      <w:r>
+        <w:t>SPRSET</w:t>
+      </w:r>
+    </w:p>
+    <w:p>
+      <w:pPr>
+        <w:pStyle w:val="ListParagraph"/>
+        <w:numPr>
+          <w:ilvl w:val="0"/>
+          <w:numId w:val="22"/>
+        </w:numPr>
+      </w:pPr>
+      <w:r>
+        <w:t>Group of sprites handling</w:t>
+      </w:r>
+    </w:p>
+    <w:p>
+      <w:pPr>
+        <w:pStyle w:val="ListParagraph"/>
+        <w:numPr>
+          <w:ilvl w:val="1"/>
+          <w:numId w:val="22"/>
+        </w:numPr>
+      </w:pPr>
+      <w:r>
+        <w:t>SPRGRPMOV</w:t>
+      </w:r>
+    </w:p>
+    <w:p>
+      <w:pPr>
+        <w:pStyle w:val="ListParagraph"/>
+        <w:numPr>
+          <w:ilvl w:val="0"/>
+          <w:numId w:val="22"/>
+        </w:numPr>
+      </w:pPr>
+      <w:r>
+        <w:t>A</w:t>
+      </w:r>
+      <w:r>
+        <w:t>nimation definitions</w:t>
+      </w:r>
+    </w:p>
+    <w:p>
+      <w:pPr>
+        <w:pStyle w:val="ListParagraph"/>
+        <w:numPr>
+          <w:ilvl w:val="1"/>
+          <w:numId w:val="22"/>
+        </w:numPr>
+      </w:pPr>
+      <w:r>
+        <w:t>ANIMITEMPAT</w:t>
+      </w:r>
+    </w:p>
+    <w:p>
+      <w:pPr>
+        <w:pStyle w:val="ListParagraph"/>
+        <w:numPr>
+          <w:ilvl w:val="1"/>
+          <w:numId w:val="22"/>
+        </w:numPr>
+      </w:pPr>
+      <w:r>
+        <w:t>ANIMITEMPTR</w:t>
+      </w:r>
+    </w:p>
+    <w:p>
+      <w:pPr>
+        <w:pStyle w:val="ListParagraph"/>
+        <w:numPr>
+          <w:ilvl w:val="1"/>
+          <w:numId w:val="22"/>
+        </w:numPr>
+      </w:pPr>
+      <w:r>
+        <w:t>ANIMDEF</w:t>
+      </w:r>
+    </w:p>
+    <w:p>
+      <w:pPr>
+        <w:pStyle w:val="ListParagraph"/>
+        <w:numPr>
+          <w:ilvl w:val="1"/>
+          <w:numId w:val="22"/>
+        </w:numPr>
+      </w:pPr>
+      <w:r>
+        <w:t>ANIMSPRITE</w:t>
+      </w:r>
+    </w:p>
+    <w:p>
+      <w:pPr>
+        <w:pStyle w:val="ListParagraph"/>
+        <w:numPr>
+          <w:ilvl w:val="1"/>
+          <w:numId w:val="22"/>
+        </w:numPr>
+      </w:pPr>
+      <w:hyperlink w:anchor="_ANIMCHAR" w:history="1">
+        <w:r>
+          <w:rPr>
+            <w:rStyle w:val="Hyperlink"/>
+          </w:rPr>
+          <w:t>ANIMCHAR</w:t>
+        </w:r>
+      </w:hyperlink>
+    </w:p>
+    <w:p>
+      <w:pPr>
+        <w:pStyle w:val="ListParagraph"/>
+        <w:numPr>
+          <w:ilvl w:val="1"/>
+          <w:numId w:val="22"/>
+        </w:numPr>
+      </w:pPr>
+      <w:r>
+        <w:t>AUTOSGAMDEF</w:t>
+      </w:r>
+    </w:p>
+    <w:p>
+      <w:pPr>
+        <w:pStyle w:val="ListParagraph"/>
+        <w:numPr>
+          <w:ilvl w:val="0"/>
+          <w:numId w:val="22"/>
+        </w:numPr>
+      </w:pPr>
+      <w:r>
+        <w:t>Animation control</w:t>
+      </w:r>
+    </w:p>
+    <w:p>
+      <w:pPr>
+        <w:pStyle w:val="ListParagraph"/>
+        <w:numPr>
+          <w:ilvl w:val="1"/>
+          <w:numId w:val="22"/>
+        </w:numPr>
+      </w:pPr>
+      <w:r>
+        <w:lastRenderedPageBreak/>
+        <w:t>ANIMSTART</w:t>
+      </w:r>
+    </w:p>
+    <w:p>
+      <w:pPr>
+        <w:pStyle w:val="ListParagraph"/>
+        <w:numPr>
+          <w:ilvl w:val="1"/>
+          <w:numId w:val="22"/>
+        </w:numPr>
+      </w:pPr>
+      <w:r>
+        <w:t>ANIMSTOP</w:t>
+      </w:r>
+    </w:p>
+    <w:p>
+      <w:pPr>
+        <w:pStyle w:val="ListParagraph"/>
+        <w:numPr>
+          <w:ilvl w:val="1"/>
+          <w:numId w:val="22"/>
+        </w:numPr>
+      </w:pPr>
+      <w:r>
+        <w:t>ANIMSTEP</w:t>
+      </w:r>
+    </w:p>
+    <w:p>
+      <w:pPr>
+        <w:pStyle w:val="ListParagraph"/>
+        <w:numPr>
+          <w:ilvl w:val="1"/>
+          <w:numId w:val="22"/>
+        </w:numPr>
+      </w:pPr>
+      <w:r>
+        <w:t>AUTOSGAMSTART</w:t>
+      </w:r>
+    </w:p>
+    <w:p>
+      <w:pPr>
+        <w:pStyle w:val="ListParagraph"/>
+        <w:numPr>
+          <w:ilvl w:val="1"/>
+          <w:numId w:val="22"/>
+        </w:numPr>
+      </w:pPr>
+      <w:r>
+        <w:t>AUTOSGAMSTOP</w:t>
+      </w:r>
+    </w:p>
+    <w:p>
+      <w:pPr>
+        <w:pStyle w:val="ListParagraph"/>
+        <w:numPr>
+          <w:ilvl w:val="1"/>
+          <w:numId w:val="22"/>
+        </w:numPr>
+      </w:pPr>
+      <w:r>
+        <w:t>SGAM</w:t>
+      </w:r>
+    </w:p>
+    <w:p>
+      <w:pPr>
+        <w:pStyle w:val="ListParagraph"/>
+        <w:numPr>
+          <w:ilvl w:val="0"/>
+          <w:numId w:val="22"/>
+        </w:numPr>
+      </w:pPr>
+      <w:r>
+        <w:t>Animation memory buffers</w:t>
+      </w:r>
+    </w:p>
+    <w:p>
+      <w:pPr>
+        <w:pStyle w:val="ListParagraph"/>
+        <w:numPr>
+          <w:ilvl w:val="1"/>
+          <w:numId w:val="22"/>
+        </w:numPr>
+      </w:pPr>
+      <w:r>
+        <w:t>MAXANIMDEFS</w:t>
+      </w:r>
+    </w:p>
+    <w:p>
+      <w:pPr>
+        <w:pStyle w:val="ListParagraph"/>
+        <w:numPr>
+          <w:ilvl w:val="1"/>
+          <w:numId w:val="22"/>
+        </w:numPr>
+      </w:pPr>
+      <w:r>
+        <w:t>MAXANIMITEMS</w:t>
+      </w:r>
+    </w:p>
+    <w:p>
+      <w:pPr>
+        <w:pStyle w:val="ListParagraph"/>
+        <w:numPr>
+          <w:ilvl w:val="1"/>
+          <w:numId w:val="22"/>
+        </w:numPr>
+      </w:pPr>
+      <w:r>
+        <w:t>MAXANIMSPRS</w:t>
+      </w:r>
+    </w:p>
+    <w:p>
+      <w:pPr>
+        <w:pStyle w:val="ListParagraph"/>
+        <w:numPr>
+          <w:ilvl w:val="1"/>
+          <w:numId w:val="22"/>
+        </w:numPr>
+      </w:pPr>
+      <w:r>
+        <w:t>MAXAUTOSGAMS</w:t>
+      </w:r>
+    </w:p>
+    <w:p>
+      <w:pPr>
+        <w:pStyle w:val="Heading2"/>
+      </w:pPr>
+      <w:r>
+        <w:t>New sprite control system</w:t>
+      </w:r>
+    </w:p>
+    <w:p>
+      <w:r>
+        <w:t>The use of sprites is modified in ARTISAN basic in the following ways:</w:t>
+      </w:r>
+    </w:p>
+    <w:p>
+      <w:pPr>
+        <w:pStyle w:val="ListParagraph"/>
+        <w:numPr>
+          <w:ilvl w:val="0"/>
+          <w:numId w:val="23"/>
+        </w:numPr>
+      </w:pPr>
+      <w:r>
+        <w:t>Sprite attributes (</w:t>
+      </w:r>
+      <w:r>
+        <w:t>location, pattern and color) are kept in an integer BASIC array of size (3,31)</w:t>
+      </w:r>
+    </w:p>
+    <w:p>
+      <w:pPr>
+        <w:pStyle w:val="ListParagraph"/>
+        <w:numPr>
+          <w:ilvl w:val="0"/>
+          <w:numId w:val="23"/>
+        </w:numPr>
+      </w:pPr>
+      <w:r>
+        <w:t>Values from the array are passed to VRAM during vertical blank if indicated by a specified integer variable</w:t>
+      </w:r>
+    </w:p>
+    <w:p>
+      <w:pPr>
+        <w:pStyle w:val="ListParagraph"/>
+        <w:numPr>
+          <w:ilvl w:val="0"/>
+          <w:numId w:val="23"/>
+        </w:numPr>
+      </w:pPr>
+      <w:r>
+        <w:t>Sprite control system is activated by SPRENABLE command</w:t>
+      </w:r>
+    </w:p>
+    <w:p>
+      <w:pPr>
+        <w:pStyle w:val="ListParagraph"/>
+        <w:numPr>
+          <w:ilvl w:val="0"/>
+          <w:numId w:val="23"/>
+        </w:numPr>
+      </w:pPr>
+      <w:r>
+        <w:t xml:space="preserve">When the system is active one should not run any commands </w:t>
+      </w:r>
+      <w:r>
+        <w:t xml:space="preserve">that </w:t>
+      </w:r>
+      <w:r>
+        <w:t xml:space="preserve">modify VRAM because </w:t>
+      </w:r>
+      <w:r>
+        <w:t>of possible collision with sprite update</w:t>
+      </w:r>
+    </w:p>
+    <w:p>
+      <w:pPr>
+        <w:pStyle w:val="ListParagraph"/>
+        <w:numPr>
+          <w:ilvl w:val="0"/>
+          <w:numId w:val="23"/>
+        </w:numPr>
+      </w:pPr>
+      <w:r>
+        <w:t>When the system is active no new variables can be declared as this will cause corruption of the sprite control system</w:t>
+      </w:r>
+    </w:p>
+    <w:p/>
+    <w:p>
+      <w:pPr>
+        <w:pStyle w:val="Heading2"/>
+      </w:pPr>
+      <w:r>
+        <w:t>Animation data memory handling</w:t>
+      </w:r>
+    </w:p>
+    <w:p>
+      <w:r>
+        <w:t xml:space="preserve">Defining animations requires some memory usage. This is </w:t>
+      </w:r>
+      <w:r>
+        <w:t>located</w:t>
+      </w:r>
+      <w:r>
+        <w:t xml:space="preserve"> directly after the ARTISAN basic code in the segment &amp;H4000-&amp;h7FFF. That is why free memory in this segment depends on how many animations are defined. It is necessary to declare the maximum amount of each type of animation information before the use of definition commands. There are 4 types of definitions:</w:t>
+      </w:r>
+    </w:p>
+    <w:p>
+      <w:pPr>
+        <w:pStyle w:val="ListParagraph"/>
+        <w:numPr>
+          <w:ilvl w:val="0"/>
+          <w:numId w:val="25"/>
+        </w:numPr>
+      </w:pPr>
+      <w:r>
+        <w:t xml:space="preserve">Animation item – defines a single state </w:t>
+      </w:r>
+    </w:p>
+    <w:p>
+      <w:pPr>
+        <w:pStyle w:val="ListParagraph"/>
+        <w:numPr>
+          <w:ilvl w:val="1"/>
+          <w:numId w:val="25"/>
+        </w:numPr>
+      </w:pPr>
+      <w:r>
+        <w:t>Sprite pattern, color and duration</w:t>
+      </w:r>
+    </w:p>
+    <w:p>
+      <w:pPr>
+        <w:pStyle w:val="ListParagraph"/>
+        <w:numPr>
+          <w:ilvl w:val="1"/>
+          <w:numId w:val="25"/>
+        </w:numPr>
+      </w:pPr>
+      <w:r>
+        <w:t>Sprite/character pattern definition pointer and duration</w:t>
+      </w:r>
+    </w:p>
+    <w:p>
+      <w:pPr>
+        <w:pStyle w:val="ListParagraph"/>
+        <w:numPr>
+          <w:ilvl w:val="0"/>
+          <w:numId w:val="25"/>
+        </w:numPr>
+      </w:pPr>
+      <w:r>
+        <w:t>Animation definition – list of animation items to run</w:t>
+      </w:r>
+    </w:p>
+    <w:p>
+      <w:pPr>
+        <w:pStyle w:val="ListParagraph"/>
+        <w:numPr>
+          <w:ilvl w:val="0"/>
+          <w:numId w:val="25"/>
+        </w:numPr>
+      </w:pPr>
+      <w:r>
+        <w:t>Sprite/Character animation – link between which sprite/character to animate and with which animation definition</w:t>
+      </w:r>
+    </w:p>
+    <w:p>
+      <w:pPr>
+        <w:pStyle w:val="ListParagraph"/>
+        <w:numPr>
+          <w:ilvl w:val="0"/>
+          <w:numId w:val="25"/>
+        </w:numPr>
+      </w:pPr>
+      <w:r>
+        <w:t>Automatic Sprite Group Animation and Movement – automatic animation and movement between defined bounds of a sprite group</w:t>
+      </w:r>
+    </w:p>
+    <w:p>
+      <w:pPr>
+        <w:pStyle w:val="Heading2"/>
+      </w:pPr>
+      <w:r>
+        <w:t>BASIC program overall structure</w:t>
+      </w:r>
+    </w:p>
+    <w:p>
+      <w:r>
+        <w:t>The layout of the program that uses the sprite control system</w:t>
+      </w:r>
+      <w:r>
+        <w:t xml:space="preserve"> and animations</w:t>
+      </w:r>
+      <w:r>
+        <w:t xml:space="preserve"> is as follows:</w:t>
+      </w:r>
+    </w:p>
+    <w:p>
+      <w:pPr>
+        <w:pStyle w:val="ListParagraph"/>
+        <w:numPr>
+          <w:ilvl w:val="0"/>
+          <w:numId w:val="24"/>
+        </w:numPr>
+      </w:pPr>
+      <w:r>
+        <w:t>Declaration of all variables</w:t>
+      </w:r>
+    </w:p>
+    <w:p>
+      <w:pPr>
+        <w:pStyle w:val="ListParagraph"/>
+        <w:numPr>
+          <w:ilvl w:val="0"/>
+          <w:numId w:val="24"/>
+        </w:numPr>
+      </w:pPr>
+      <w:r>
+        <w:t>Declaration of sprite attributes array and the sprite update variable</w:t>
+      </w:r>
+    </w:p>
+    <w:p>
+      <w:pPr>
+        <w:pStyle w:val="ListParagraph"/>
+        <w:numPr>
+          <w:ilvl w:val="1"/>
+          <w:numId w:val="24"/>
+        </w:numPr>
+      </w:pPr>
+      <w:r>
+        <w:lastRenderedPageBreak/>
+        <w:t>SU%=0:DIM SA%(3,31)</w:t>
+      </w:r>
+    </w:p>
+    <w:p>
+      <w:pPr>
+        <w:pStyle w:val="ListParagraph"/>
+        <w:numPr>
+          <w:ilvl w:val="0"/>
+          <w:numId w:val="24"/>
+        </w:numPr>
+      </w:pPr>
+      <w:r>
+        <w:t>Reset of memory buffers for animations by defining zero size</w:t>
+      </w:r>
+    </w:p>
+    <w:p>
+      <w:pPr>
+        <w:pStyle w:val="ListParagraph"/>
+        <w:numPr>
+          <w:ilvl w:val="0"/>
+          <w:numId w:val="24"/>
+        </w:numPr>
+      </w:pPr>
+      <w:r>
+        <w:t>Resizing of memory buffers to required values</w:t>
+      </w:r>
+    </w:p>
+    <w:p>
+      <w:pPr>
+        <w:pStyle w:val="ListParagraph"/>
+        <w:numPr>
+          <w:ilvl w:val="0"/>
+          <w:numId w:val="24"/>
+        </w:numPr>
+      </w:pPr>
+      <w:r>
+        <w:t xml:space="preserve">Obtain free memory location in page 1 using </w:t>
+      </w:r>
+      <w:r>
+        <w:t>MEMCPY(&amp;H4010,VARPTR(A%),2)</w:t>
+      </w:r>
+      <w:r>
+        <w:t xml:space="preserve"> where A% was previously defined</w:t>
+      </w:r>
+    </w:p>
+    <w:p>
+      <w:pPr>
+        <w:pStyle w:val="ListParagraph"/>
+        <w:numPr>
+          <w:ilvl w:val="0"/>
+          <w:numId w:val="24"/>
+        </w:numPr>
+      </w:pPr>
+      <w:r>
+        <w:t>SPRENABLE (SA%,SU%,0/1)</w:t>
+      </w:r>
+    </w:p>
+    <w:p>
+      <w:pPr>
+        <w:pStyle w:val="ListParagraph"/>
+        <w:numPr>
+          <w:ilvl w:val="0"/>
+          <w:numId w:val="24"/>
+        </w:numPr>
+      </w:pPr>
+      <w:r>
+        <w:t>ON ERROR GOTO</w:t>
+      </w:r>
+      <w:r>
+        <w:t xml:space="preserve"> definition</w:t>
+      </w:r>
+    </w:p>
+    <w:p>
+      <w:pPr>
+        <w:pStyle w:val="ListParagraph"/>
+        <w:numPr>
+          <w:ilvl w:val="0"/>
+          <w:numId w:val="24"/>
+        </w:numPr>
+      </w:pPr>
+      <w:r>
+        <w:t>ON STOP GOSUB definition</w:t>
+      </w:r>
+    </w:p>
+    <w:p>
+      <w:pPr>
+        <w:pStyle w:val="ListParagraph"/>
+        <w:numPr>
+          <w:ilvl w:val="0"/>
+          <w:numId w:val="24"/>
+        </w:numPr>
+      </w:pPr>
+      <w:r>
+        <w:t>Main program</w:t>
+      </w:r>
+    </w:p>
+    <w:p>
+      <w:pPr>
+        <w:pStyle w:val="ListParagraph"/>
+        <w:numPr>
+          <w:ilvl w:val="0"/>
+          <w:numId w:val="24"/>
+        </w:numPr>
+      </w:pPr>
+      <w:r>
+        <w:t>On end/error/stop run:</w:t>
+      </w:r>
+    </w:p>
+    <w:p>
+      <w:pPr>
+        <w:pStyle w:val="ListParagraph"/>
+        <w:numPr>
+          <w:ilvl w:val="1"/>
+          <w:numId w:val="24"/>
+        </w:numPr>
+      </w:pPr>
+      <w:r>
+        <w:t>Stop animations</w:t>
+      </w:r>
+    </w:p>
+    <w:p>
+      <w:pPr>
+        <w:pStyle w:val="ListParagraph"/>
+        <w:numPr>
+          <w:ilvl w:val="1"/>
+          <w:numId w:val="24"/>
+        </w:numPr>
+      </w:pPr>
+      <w:r>
+        <w:t>SPRDISABLE</w:t>
+      </w:r>
+    </w:p>
+    <w:p>
+      <w:r>
+        <w:t xml:space="preserve"> </w:t>
+      </w:r>
+    </w:p>
+    <w:p>
+      <w:r>
+        <w:br w:type="page"/>
+      </w:r>
+    </w:p>
+    <w:p>
+      <w:pPr>
+        <w:pStyle w:val="Heading1"/>
+      </w:pPr>
+      <w:r>
+        <w:lastRenderedPageBreak/>
+        <w:t>SOUND PLAYER</w:t>
+      </w:r>
+    </w:p>
+    <w:p>
+      <w:r>
+        <w:t>ARTISAN basic includes the AKG player from ARKOS tracker</w:t>
+      </w:r>
+    </w:p>
+    <w:p>
+      <w:hyperlink r:id="rId13" w:history="1">
+        <w:r>
+          <w:rPr>
+            <w:rStyle w:val="Hyperlink"/>
+          </w:rPr>
+          <w:t>https://www.julien-nevo.com/arkostracker/</w:t>
+        </w:r>
+      </w:hyperlink>
+    </w:p>
+    <w:p>
+      <w:r>
+        <w:t>in version 2.01</w:t>
+      </w:r>
+    </w:p>
+    <w:p>
+      <w:r>
+        <w:t>Sound data should be exported from the Arkos tracker in binary format. Memory location can be in the first two memory pages.</w:t>
+      </w:r>
+    </w:p>
+    <w:p>
+      <w:r>
+        <w:t>Commands included in this section</w:t>
+      </w:r>
+      <w:r>
+        <w:t xml:space="preserve"> </w:t>
+      </w:r>
+      <w:r>
+        <w:t>are:</w:t>
+      </w:r>
+    </w:p>
+    <w:p>
+      <w:pPr>
+        <w:pStyle w:val="ListParagraph"/>
+        <w:numPr>
+          <w:ilvl w:val="0"/>
+          <w:numId w:val="26"/>
+        </w:numPr>
+      </w:pPr>
+      <w:r>
+        <w:t>SNDPLYINI</w:t>
+      </w:r>
+    </w:p>
+    <w:p>
+      <w:pPr>
+        <w:pStyle w:val="ListParagraph"/>
+        <w:numPr>
+          <w:ilvl w:val="0"/>
+          <w:numId w:val="26"/>
+        </w:numPr>
+      </w:pPr>
+      <w:r>
+        <w:t>SNDPLYOFF</w:t>
+      </w:r>
+    </w:p>
+    <w:p>
+      <w:pPr>
+        <w:pStyle w:val="ListParagraph"/>
+        <w:numPr>
+          <w:ilvl w:val="0"/>
+          <w:numId w:val="26"/>
+        </w:numPr>
+      </w:pPr>
+      <w:r>
+        <w:t>SNDPLYON</w:t>
+      </w:r>
+    </w:p>
+    <w:p>
+      <w:pPr>
+        <w:pStyle w:val="ListParagraph"/>
+        <w:numPr>
+          <w:ilvl w:val="0"/>
+          <w:numId w:val="26"/>
+        </w:numPr>
+      </w:pPr>
+      <w:r>
+        <w:t>SNDSFX</w:t>
+      </w:r>
+    </w:p>
+    <w:p/>
+    <w:p>
+      <w:r>
+        <w:br w:type="page"/>
+      </w:r>
+    </w:p>
+    <w:p>
+      <w:pPr>
+        <w:pStyle w:val="Heading1"/>
+      </w:pPr>
+      <w:r>
+        <w:lastRenderedPageBreak/>
+        <w:t>HELPER FUNCTIONS</w:t>
+      </w:r>
+    </w:p>
+    <w:p>
+      <w:r>
+        <w:t>This includes various functions that do not belong in previous sections and provide various functionality.</w:t>
+      </w:r>
+    </w:p>
+    <w:p>
+      <w:r>
+        <w:t>Commands included here are:</w:t>
+      </w:r>
+    </w:p>
+    <w:p>
+      <w:pPr>
+        <w:pStyle w:val="ListParagraph"/>
+        <w:numPr>
+          <w:ilvl w:val="0"/>
+          <w:numId w:val="27"/>
+        </w:numPr>
+      </w:pPr>
+      <w:r>
+        <w:t>GENCAL</w:t>
+      </w:r>
+    </w:p>
+    <w:p>
+      <w:pPr>
+        <w:pStyle w:val="ListParagraph"/>
+        <w:numPr>
+          <w:ilvl w:val="0"/>
+          <w:numId w:val="27"/>
+        </w:numPr>
+      </w:pPr>
+      <w:r>
+        <w:t>COLL</w:t>
+      </w:r>
+    </w:p>
+    <w:p>
+      <w:r>
+        <w:br w:type="page"/>
+      </w:r>
+    </w:p>
+    <w:p>
+      <w:pPr>
+        <w:pStyle w:val="Heading1"/>
+      </w:pPr>
+      <w:r>
+        <w:lastRenderedPageBreak/>
+        <w:t>ALPHABETICAL LIST OF COMMANDS</w:t>
+      </w:r>
+    </w:p>
+    <w:p>
+      <w:pPr>
+        <w:pStyle w:val="Heading2"/>
+      </w:pPr>
+      <w:bookmarkStart w:id="0" w:name="_ANIMCHAR"/>
+      <w:bookmarkEnd w:id="0"/>
+      <w:r>
+        <w:t>ANIMCHAR</w:t>
+      </w:r>
+    </w:p>
+    <w:p>
+      <w:r>
+        <w:t>Format:</w:t>
+      </w:r>
+    </w:p>
+    <w:p>
+      <w:pPr>
+        <w:rPr>
+          <w:rFonts w:ascii="Courier New" w:hAnsi="Courier New" w:cs="Courier New"/>
+        </w:rPr>
+      </w:pPr>
+      <w:r>
+        <w:rPr>
+          <w:rFonts w:ascii="Courier New" w:hAnsi="Courier New" w:cs="Courier New"/>
+        </w:rPr>
+        <w:t>ANIMCHAR (byte ID, integer character_number, byte animation_definition_id, byte cyclic_flag)</w:t>
+      </w:r>
+    </w:p>
+    <w:p>
+      <w:r>
+        <w:t>Where ID is between 0 and MAXANIMSPRS value</w:t>
+      </w:r>
+    </w:p>
+    <w:p>
+      <w:r>
+        <w:t>Character_number is 0-767</w:t>
+      </w:r>
+    </w:p>
+    <w:p>
+      <w:r>
+        <w:t>Animation_definition_id is between 0 and MAXANIMDEFS</w:t>
+      </w:r>
+    </w:p>
+    <w:p>
+      <w:r>
+        <w:t>Cyclic_flag of 0 means that the animation will run one time only, other values mean a looping animation</w:t>
+      </w:r>
+    </w:p>
+    <w:p>
+      <w:r>
+        <w:t>Prerequisites:</w:t>
+      </w:r>
+    </w:p>
+    <w:p>
+      <w:pPr>
+        <w:pStyle w:val="ListParagraph"/>
+        <w:numPr>
+          <w:ilvl w:val="0"/>
+          <w:numId w:val="28"/>
+        </w:numPr>
+      </w:pPr>
+      <w:r>
+        <w:t>MAXANIMSPRS reserved memory for definition</w:t>
+      </w:r>
+    </w:p>
+    <w:p>
+      <w:pPr>
+        <w:pStyle w:val="ListParagraph"/>
+        <w:numPr>
+          <w:ilvl w:val="0"/>
+          <w:numId w:val="28"/>
+        </w:numPr>
+      </w:pPr>
+      <w:r>
+        <w:t>Animation definition prepared with ANIMDEF</w:t>
+      </w:r>
+    </w:p>
+    <w:p>
+      <w:r>
+        <w:t>Errors:</w:t>
+      </w:r>
+    </w:p>
+    <w:p>
+      <w:pPr>
+        <w:pStyle w:val="ListParagraph"/>
+        <w:numPr>
+          <w:ilvl w:val="0"/>
+          <w:numId w:val="31"/>
+        </w:numPr>
+      </w:pPr>
+      <w:r>
+        <w:t>Invalid type if incorrect type passed</w:t>
+      </w:r>
+    </w:p>
+    <w:p>
+      <w:pPr>
+        <w:pStyle w:val="ListParagraph"/>
+        <w:numPr>
+          <w:ilvl w:val="0"/>
+          <w:numId w:val="31"/>
+        </w:numPr>
+      </w:pPr>
+      <w:r>
+        <w:t>Index out of bounds if value outside of allowed range</w:t>
+      </w:r>
+    </w:p>
+    <w:p>
+      <w:r>
+        <w:t>Example:</w:t>
+      </w:r>
+    </w:p>
+    <w:p>
+      <w:r>
+        <w:t>_ANIMCHAR(0,255,0,1)</w:t>
+      </w:r>
+    </w:p>
+    <w:p>
+      <w:r>
+        <w:t>Sample code:</w:t>
+      </w:r>
+    </w:p>
+    <w:p>
+      <w:pPr>
+        <w:pStyle w:val="ListParagraph"/>
+        <w:numPr>
+          <w:ilvl w:val="0"/>
+          <w:numId w:val="29"/>
+        </w:numPr>
+      </w:pPr>
+      <w:r>
+        <w:lastRenderedPageBreak/>
+        <w:t>ANIMTEST.BAS</w:t>
+      </w:r>
+    </w:p>
+    <w:p>
+      <w:pPr>
+        <w:pStyle w:val="ListParagraph"/>
+        <w:numPr>
+          <w:ilvl w:val="0"/>
+          <w:numId w:val="29"/>
+        </w:numPr>
+      </w:pPr>
+      <w:r>
+        <w:t>GAME.BAS</w:t>
+      </w:r>
+    </w:p>
     <w:p/>
     <w:sectPr>
-      <w:footerReference w:type="default" r:id="rId13"/>
+      <w:footerReference w:type="default" r:id="rId14"/>
       <w:pgSz w:w="8391" w:h="11906" w:code="11"/>
       <w:pgMar w:top="1440" w:right="1440" w:bottom="1440" w:left="1440" w:header="720" w:footer="720" w:gutter="0"/>
       <w:cols w:space="720"/>
@@ -790,6 +1920,232 @@
     </w:lvl>
   </w:abstractNum>
   <w:abstractNum w:abstractNumId="11" w15:restartNumberingAfterBreak="0">
+    <w:nsid w:val="11D66504"/>
+    <w:multiLevelType w:val="hybridMultilevel"/>
+    <w:tmpl w:val="2882841E"/>
+    <w:lvl w:ilvl="0" w:tplc="04090001">
+      <w:start w:val="1"/>
+      <w:numFmt w:val="bullet"/>
+      <w:lvlText w:val=""/>
+      <w:lvlJc w:val="left"/>
+      <w:pPr>
+        <w:ind w:left="720" w:hanging="360"/>
+      </w:pPr>
+      <w:rPr>
+        <w:rFonts w:ascii="Symbol" w:hAnsi="Symbol" w:hint="default"/>
+      </w:rPr>
+    </w:lvl>
+    <w:lvl w:ilvl="1" w:tplc="04090003">
+      <w:start w:val="1"/>
+      <w:numFmt w:val="bullet"/>
+      <w:lvlText w:val="o"/>
+      <w:lvlJc w:val="left"/>
+      <w:pPr>
+        <w:ind w:left="1440" w:hanging="360"/>
+      </w:pPr>
+      <w:rPr>
+        <w:rFonts w:ascii="Courier New" w:hAnsi="Courier New" w:cs="Courier New" w:hint="default"/>
+      </w:rPr>
+    </w:lvl>
+    <w:lvl w:ilvl="2" w:tplc="04090005" w:tentative="1">
+      <w:start w:val="1"/>
+      <w:numFmt w:val="bullet"/>
+      <w:lvlText w:val=""/>
+      <w:lvlJc w:val="left"/>
+      <w:pPr>
+        <w:ind w:left="2160" w:hanging="360"/>
+      </w:pPr>
+      <w:rPr>
+        <w:rFonts w:ascii="Wingdings" w:hAnsi="Wingdings" w:hint="default"/>
+      </w:rPr>
+    </w:lvl>
+    <w:lvl w:ilvl="3" w:tplc="04090001" w:tentative="1">
+      <w:start w:val="1"/>
+      <w:numFmt w:val="bullet"/>
+      <w:lvlText w:val=""/>
+      <w:lvlJc w:val="left"/>
+      <w:pPr>
+        <w:ind w:left="2880" w:hanging="360"/>
+      </w:pPr>
+      <w:rPr>
+        <w:rFonts w:ascii="Symbol" w:hAnsi="Symbol" w:hint="default"/>
+      </w:rPr>
+    </w:lvl>
+    <w:lvl w:ilvl="4" w:tplc="04090003" w:tentative="1">
+      <w:start w:val="1"/>
+      <w:numFmt w:val="bullet"/>
+      <w:lvlText w:val="o"/>
+      <w:lvlJc w:val="left"/>
+      <w:pPr>
+        <w:ind w:left="3600" w:hanging="360"/>
+      </w:pPr>
+      <w:rPr>
+        <w:rFonts w:ascii="Courier New" w:hAnsi="Courier New" w:cs="Courier New" w:hint="default"/>
+      </w:rPr>
+    </w:lvl>
+    <w:lvl w:ilvl="5" w:tplc="04090005" w:tentative="1">
+      <w:start w:val="1"/>
+      <w:numFmt w:val="bullet"/>
+      <w:lvlText w:val=""/>
+      <w:lvlJc w:val="left"/>
+      <w:pPr>
+        <w:ind w:left="4320" w:hanging="360"/>
+      </w:pPr>
+      <w:rPr>
+        <w:rFonts w:ascii="Wingdings" w:hAnsi="Wingdings" w:hint="default"/>
+      </w:rPr>
+    </w:lvl>
+    <w:lvl w:ilvl="6" w:tplc="04090001" w:tentative="1">
+      <w:start w:val="1"/>
+      <w:numFmt w:val="bullet"/>
+      <w:lvlText w:val=""/>
+      <w:lvlJc w:val="left"/>
+      <w:pPr>
+        <w:ind w:left="5040" w:hanging="360"/>
+      </w:pPr>
+      <w:rPr>
+        <w:rFonts w:ascii="Symbol" w:hAnsi="Symbol" w:hint="default"/>
+      </w:rPr>
+    </w:lvl>
+    <w:lvl w:ilvl="7" w:tplc="04090003" w:tentative="1">
+      <w:start w:val="1"/>
+      <w:numFmt w:val="bullet"/>
+      <w:lvlText w:val="o"/>
+      <w:lvlJc w:val="left"/>
+      <w:pPr>
+        <w:ind w:left="5760" w:hanging="360"/>
+      </w:pPr>
+      <w:rPr>
+        <w:rFonts w:ascii="Courier New" w:hAnsi="Courier New" w:cs="Courier New" w:hint="default"/>
+      </w:rPr>
+    </w:lvl>
+    <w:lvl w:ilvl="8" w:tplc="04090005" w:tentative="1">
+      <w:start w:val="1"/>
+      <w:numFmt w:val="bullet"/>
+      <w:lvlText w:val=""/>
+      <w:lvlJc w:val="left"/>
+      <w:pPr>
+        <w:ind w:left="6480" w:hanging="360"/>
+      </w:pPr>
+      <w:rPr>
+        <w:rFonts w:ascii="Wingdings" w:hAnsi="Wingdings" w:hint="default"/>
+      </w:rPr>
+    </w:lvl>
+  </w:abstractNum>
+  <w:abstractNum w:abstractNumId="12" w15:restartNumberingAfterBreak="0">
+    <w:nsid w:val="1D4A62DB"/>
+    <w:multiLevelType w:val="hybridMultilevel"/>
+    <w:tmpl w:val="6DD2B238"/>
+    <w:lvl w:ilvl="0" w:tplc="04090001">
+      <w:start w:val="1"/>
+      <w:numFmt w:val="bullet"/>
+      <w:lvlText w:val=""/>
+      <w:lvlJc w:val="left"/>
+      <w:pPr>
+        <w:ind w:left="720" w:hanging="360"/>
+      </w:pPr>
+      <w:rPr>
+        <w:rFonts w:ascii="Symbol" w:hAnsi="Symbol" w:hint="default"/>
+      </w:rPr>
+    </w:lvl>
+    <w:lvl w:ilvl="1" w:tplc="04090003" w:tentative="1">
+      <w:start w:val="1"/>
+      <w:numFmt w:val="bullet"/>
+      <w:lvlText w:val="o"/>
+      <w:lvlJc w:val="left"/>
+      <w:pPr>
+        <w:ind w:left="1440" w:hanging="360"/>
+      </w:pPr>
+      <w:rPr>
+        <w:rFonts w:ascii="Courier New" w:hAnsi="Courier New" w:cs="Courier New" w:hint="default"/>
+      </w:rPr>
+    </w:lvl>
+    <w:lvl w:ilvl="2" w:tplc="04090005" w:tentative="1">
+      <w:start w:val="1"/>
+      <w:numFmt w:val="bullet"/>
+      <w:lvlText w:val=""/>
+      <w:lvlJc w:val="left"/>
+      <w:pPr>
+        <w:ind w:left="2160" w:hanging="360"/>
+      </w:pPr>
+      <w:rPr>
+        <w:rFonts w:ascii="Wingdings" w:hAnsi="Wingdings" w:hint="default"/>
+      </w:rPr>
+    </w:lvl>
+    <w:lvl w:ilvl="3" w:tplc="04090001" w:tentative="1">
+      <w:start w:val="1"/>
+      <w:numFmt w:val="bullet"/>
+      <w:lvlText w:val=""/>
+      <w:lvlJc w:val="left"/>
+      <w:pPr>
+        <w:ind w:left="2880" w:hanging="360"/>
+      </w:pPr>
+      <w:rPr>
+        <w:rFonts w:ascii="Symbol" w:hAnsi="Symbol" w:hint="default"/>
+      </w:rPr>
+    </w:lvl>
+    <w:lvl w:ilvl="4" w:tplc="04090003" w:tentative="1">
+      <w:start w:val="1"/>
+      <w:numFmt w:val="bullet"/>
+      <w:lvlText w:val="o"/>
+      <w:lvlJc w:val="left"/>
+      <w:pPr>
+        <w:ind w:left="3600" w:hanging="360"/>
+      </w:pPr>
+      <w:rPr>
+        <w:rFonts w:ascii="Courier New" w:hAnsi="Courier New" w:cs="Courier New" w:hint="default"/>
+      </w:rPr>
+    </w:lvl>
+    <w:lvl w:ilvl="5" w:tplc="04090005" w:tentative="1">
+      <w:start w:val="1"/>
+      <w:numFmt w:val="bullet"/>
+      <w:lvlText w:val=""/>
+      <w:lvlJc w:val="left"/>
+      <w:pPr>
+        <w:ind w:left="4320" w:hanging="360"/>
+      </w:pPr>
+      <w:rPr>
+        <w:rFonts w:ascii="Wingdings" w:hAnsi="Wingdings" w:hint="default"/>
+      </w:rPr>
+    </w:lvl>
+    <w:lvl w:ilvl="6" w:tplc="04090001" w:tentative="1">
+      <w:start w:val="1"/>
+      <w:numFmt w:val="bullet"/>
+      <w:lvlText w:val=""/>
+      <w:lvlJc w:val="left"/>
+      <w:pPr>
+        <w:ind w:left="5040" w:hanging="360"/>
+      </w:pPr>
+      <w:rPr>
+        <w:rFonts w:ascii="Symbol" w:hAnsi="Symbol" w:hint="default"/>
+      </w:rPr>
+    </w:lvl>
+    <w:lvl w:ilvl="7" w:tplc="04090003" w:tentative="1">
+      <w:start w:val="1"/>
+      <w:numFmt w:val="bullet"/>
+      <w:lvlText w:val="o"/>
+      <w:lvlJc w:val="left"/>
+      <w:pPr>
+        <w:ind w:left="5760" w:hanging="360"/>
+      </w:pPr>
+      <w:rPr>
+        <w:rFonts w:ascii="Courier New" w:hAnsi="Courier New" w:cs="Courier New" w:hint="default"/>
+      </w:rPr>
+    </w:lvl>
+    <w:lvl w:ilvl="8" w:tplc="04090005" w:tentative="1">
+      <w:start w:val="1"/>
+      <w:numFmt w:val="bullet"/>
+      <w:lvlText w:val=""/>
+      <w:lvlJc w:val="left"/>
+      <w:pPr>
+        <w:ind w:left="6480" w:hanging="360"/>
+      </w:pPr>
+      <w:rPr>
+        <w:rFonts w:ascii="Wingdings" w:hAnsi="Wingdings" w:hint="default"/>
+      </w:rPr>
+    </w:lvl>
+  </w:abstractNum>
+  <w:abstractNum w:abstractNumId="13" w15:restartNumberingAfterBreak="0">
     <w:nsid w:val="1DF9086C"/>
     <w:multiLevelType w:val="hybridMultilevel"/>
     <w:tmpl w:val="7152D5E8"/>
@@ -875,7 +2231,120 @@
       </w:pPr>
     </w:lvl>
   </w:abstractNum>
-  <w:abstractNum w:abstractNumId="12" w15:restartNumberingAfterBreak="0">
+  <w:abstractNum w:abstractNumId="14" w15:restartNumberingAfterBreak="0">
+    <w:nsid w:val="1EFE27CD"/>
+    <w:multiLevelType w:val="hybridMultilevel"/>
+    <w:tmpl w:val="38CEA7BC"/>
+    <w:lvl w:ilvl="0" w:tplc="04090001">
+      <w:start w:val="1"/>
+      <w:numFmt w:val="bullet"/>
+      <w:lvlText w:val=""/>
+      <w:lvlJc w:val="left"/>
+      <w:pPr>
+        <w:ind w:left="720" w:hanging="360"/>
+      </w:pPr>
+      <w:rPr>
+        <w:rFonts w:ascii="Symbol" w:hAnsi="Symbol" w:hint="default"/>
+      </w:rPr>
+    </w:lvl>
+    <w:lvl w:ilvl="1" w:tplc="04090003">
+      <w:start w:val="1"/>
+      <w:numFmt w:val="bullet"/>
+      <w:lvlText w:val="o"/>
+      <w:lvlJc w:val="left"/>
+      <w:pPr>
+        <w:ind w:left="1440" w:hanging="360"/>
+      </w:pPr>
+      <w:rPr>
+        <w:rFonts w:ascii="Courier New" w:hAnsi="Courier New" w:cs="Courier New" w:hint="default"/>
+      </w:rPr>
+    </w:lvl>
+    <w:lvl w:ilvl="2" w:tplc="04090005" w:tentative="1">
+      <w:start w:val="1"/>
+      <w:numFmt w:val="bullet"/>
+      <w:lvlText w:val=""/>
+      <w:lvlJc w:val="left"/>
+      <w:pPr>
+        <w:ind w:left="2160" w:hanging="360"/>
+      </w:pPr>
+      <w:rPr>
+        <w:rFonts w:ascii="Wingdings" w:hAnsi="Wingdings" w:hint="default"/>
+      </w:rPr>
+    </w:lvl>
+    <w:lvl w:ilvl="3" w:tplc="04090001" w:tentative="1">
+      <w:start w:val="1"/>
+      <w:numFmt w:val="bullet"/>
+      <w:lvlText w:val=""/>
+      <w:lvlJc w:val="left"/>
+      <w:pPr>
+        <w:ind w:left="2880" w:hanging="360"/>
+      </w:pPr>
+      <w:rPr>
+        <w:rFonts w:ascii="Symbol" w:hAnsi="Symbol" w:hint="default"/>
+      </w:rPr>
+    </w:lvl>
+    <w:lvl w:ilvl="4" w:tplc="04090003" w:tentative="1">
+      <w:start w:val="1"/>
+      <w:numFmt w:val="bullet"/>
+      <w:lvlText w:val="o"/>
+      <w:lvlJc w:val="left"/>
+      <w:pPr>
+        <w:ind w:left="3600" w:hanging="360"/>
+      </w:pPr>
+      <w:rPr>
+        <w:rFonts w:ascii="Courier New" w:hAnsi="Courier New" w:cs="Courier New" w:hint="default"/>
+      </w:rPr>
+    </w:lvl>
+    <w:lvl w:ilvl="5" w:tplc="04090005" w:tentative="1">
+      <w:start w:val="1"/>
+      <w:numFmt w:val="bullet"/>
+      <w:lvlText w:val=""/>
+      <w:lvlJc w:val="left"/>
+      <w:pPr>
+        <w:ind w:left="4320" w:hanging="360"/>
+      </w:pPr>
+      <w:rPr>
+        <w:rFonts w:ascii="Wingdings" w:hAnsi="Wingdings" w:hint="default"/>
+      </w:rPr>
+    </w:lvl>
+    <w:lvl w:ilvl="6" w:tplc="04090001" w:tentative="1">
+      <w:start w:val="1"/>
+      <w:numFmt w:val="bullet"/>
+      <w:lvlText w:val=""/>
+      <w:lvlJc w:val="left"/>
+      <w:pPr>
+        <w:ind w:left="5040" w:hanging="360"/>
+      </w:pPr>
+      <w:rPr>
+        <w:rFonts w:ascii="Symbol" w:hAnsi="Symbol" w:hint="default"/>
+      </w:rPr>
+    </w:lvl>
+    <w:lvl w:ilvl="7" w:tplc="04090003" w:tentative="1">
+      <w:start w:val="1"/>
+      <w:numFmt w:val="bullet"/>
+      <w:lvlText w:val="o"/>
+      <w:lvlJc w:val="left"/>
+      <w:pPr>
+        <w:ind w:left="5760" w:hanging="360"/>
+      </w:pPr>
+      <w:rPr>
+        <w:rFonts w:ascii="Courier New" w:hAnsi="Courier New" w:cs="Courier New" w:hint="default"/>
+      </w:rPr>
+    </w:lvl>
+    <w:lvl w:ilvl="8" w:tplc="04090005" w:tentative="1">
+      <w:start w:val="1"/>
+      <w:numFmt w:val="bullet"/>
+      <w:lvlText w:val=""/>
+      <w:lvlJc w:val="left"/>
+      <w:pPr>
+        <w:ind w:left="6480" w:hanging="360"/>
+      </w:pPr>
+      <w:rPr>
+        <w:rFonts w:ascii="Wingdings" w:hAnsi="Wingdings" w:hint="default"/>
+      </w:rPr>
+    </w:lvl>
+  </w:abstractNum>
+  <w:abstractNum w:abstractNumId="15" w15:restartNumberingAfterBreak="0">
     <w:nsid w:val="243E04FD"/>
     <w:multiLevelType w:val="multilevel"/>
     <w:tmpl w:val="0409001F"/>
@@ -961,7 +2430,685 @@
       </w:pPr>
     </w:lvl>
   </w:abstractNum>
-  <w:abstractNum w:abstractNumId="13" w15:restartNumberingAfterBreak="0">
+  <w:abstractNum w:abstractNumId="16" w15:restartNumberingAfterBreak="0">
+    <w:nsid w:val="29892447"/>
+    <w:multiLevelType w:val="hybridMultilevel"/>
+    <w:tmpl w:val="04BA9ADA"/>
+    <w:lvl w:ilvl="0" w:tplc="04090001">
+      <w:start w:val="1"/>
+      <w:numFmt w:val="bullet"/>
+      <w:lvlText w:val=""/>
+      <w:lvlJc w:val="left"/>
+      <w:pPr>
+        <w:ind w:left="720" w:hanging="360"/>
+      </w:pPr>
+      <w:rPr>
+        <w:rFonts w:ascii="Symbol" w:hAnsi="Symbol" w:hint="default"/>
+      </w:rPr>
+    </w:lvl>
+    <w:lvl w:ilvl="1" w:tplc="04090003" w:tentative="1">
+      <w:start w:val="1"/>
+      <w:numFmt w:val="bullet"/>
+      <w:lvlText w:val="o"/>
+      <w:lvlJc w:val="left"/>
+      <w:pPr>
+        <w:ind w:left="1440" w:hanging="360"/>
+      </w:pPr>
+      <w:rPr>
+        <w:rFonts w:ascii="Courier New" w:hAnsi="Courier New" w:cs="Courier New" w:hint="default"/>
+      </w:rPr>
+    </w:lvl>
+    <w:lvl w:ilvl="2" w:tplc="04090005" w:tentative="1">
+      <w:start w:val="1"/>
+      <w:numFmt w:val="bullet"/>
+      <w:lvlText w:val=""/>
+      <w:lvlJc w:val="left"/>
+      <w:pPr>
+        <w:ind w:left="2160" w:hanging="360"/>
+      </w:pPr>
+      <w:rPr>
+        <w:rFonts w:ascii="Wingdings" w:hAnsi="Wingdings" w:hint="default"/>
+      </w:rPr>
+    </w:lvl>
+    <w:lvl w:ilvl="3" w:tplc="04090001" w:tentative="1">
+      <w:start w:val="1"/>
+      <w:numFmt w:val="bullet"/>
+      <w:lvlText w:val=""/>
+      <w:lvlJc w:val="left"/>
+      <w:pPr>
+        <w:ind w:left="2880" w:hanging="360"/>
+      </w:pPr>
+      <w:rPr>
+        <w:rFonts w:ascii="Symbol" w:hAnsi="Symbol" w:hint="default"/>
+      </w:rPr>
+    </w:lvl>
+    <w:lvl w:ilvl="4" w:tplc="04090003" w:tentative="1">
+      <w:start w:val="1"/>
+      <w:numFmt w:val="bullet"/>
+      <w:lvlText w:val="o"/>
+      <w:lvlJc w:val="left"/>
+      <w:pPr>
+        <w:ind w:left="3600" w:hanging="360"/>
+      </w:pPr>
+      <w:rPr>
+        <w:rFonts w:ascii="Courier New" w:hAnsi="Courier New" w:cs="Courier New" w:hint="default"/>
+      </w:rPr>
+    </w:lvl>
+    <w:lvl w:ilvl="5" w:tplc="04090005" w:tentative="1">
+      <w:start w:val="1"/>
+      <w:numFmt w:val="bullet"/>
+      <w:lvlText w:val=""/>
+      <w:lvlJc w:val="left"/>
+      <w:pPr>
+        <w:ind w:left="4320" w:hanging="360"/>
+      </w:pPr>
+      <w:rPr>
+        <w:rFonts w:ascii="Wingdings" w:hAnsi="Wingdings" w:hint="default"/>
+      </w:rPr>
+    </w:lvl>
+    <w:lvl w:ilvl="6" w:tplc="04090001" w:tentative="1">
+      <w:start w:val="1"/>
+      <w:numFmt w:val="bullet"/>
+      <w:lvlText w:val=""/>
+      <w:lvlJc w:val="left"/>
+      <w:pPr>
+        <w:ind w:left="5040" w:hanging="360"/>
+      </w:pPr>
+      <w:rPr>
+        <w:rFonts w:ascii="Symbol" w:hAnsi="Symbol" w:hint="default"/>
+      </w:rPr>
+    </w:lvl>
+    <w:lvl w:ilvl="7" w:tplc="04090003" w:tentative="1">
+      <w:start w:val="1"/>
+      <w:numFmt w:val="bullet"/>
+      <w:lvlText w:val="o"/>
+      <w:lvlJc w:val="left"/>
+      <w:pPr>
+        <w:ind w:left="5760" w:hanging="360"/>
+      </w:pPr>
+      <w:rPr>
+        <w:rFonts w:ascii="Courier New" w:hAnsi="Courier New" w:cs="Courier New" w:hint="default"/>
+      </w:rPr>
+    </w:lvl>
+    <w:lvl w:ilvl="8" w:tplc="04090005" w:tentative="1">
+      <w:start w:val="1"/>
+      <w:numFmt w:val="bullet"/>
+      <w:lvlText w:val=""/>
+      <w:lvlJc w:val="left"/>
+      <w:pPr>
+        <w:ind w:left="6480" w:hanging="360"/>
+      </w:pPr>
+      <w:rPr>
+        <w:rFonts w:ascii="Wingdings" w:hAnsi="Wingdings" w:hint="default"/>
+      </w:rPr>
+    </w:lvl>
+  </w:abstractNum>
+  <w:abstractNum w:abstractNumId="17" w15:restartNumberingAfterBreak="0">
+    <w:nsid w:val="2BBF0090"/>
+    <w:multiLevelType w:val="hybridMultilevel"/>
+    <w:tmpl w:val="A9B65C7E"/>
+    <w:lvl w:ilvl="0" w:tplc="04090001">
+      <w:start w:val="1"/>
+      <w:numFmt w:val="bullet"/>
+      <w:lvlText w:val=""/>
+      <w:lvlJc w:val="left"/>
+      <w:pPr>
+        <w:ind w:left="720" w:hanging="360"/>
+      </w:pPr>
+      <w:rPr>
+        <w:rFonts w:ascii="Symbol" w:hAnsi="Symbol" w:hint="default"/>
+      </w:rPr>
+    </w:lvl>
+    <w:lvl w:ilvl="1" w:tplc="04090003">
+      <w:start w:val="1"/>
+      <w:numFmt w:val="bullet"/>
+      <w:lvlText w:val="o"/>
+      <w:lvlJc w:val="left"/>
+      <w:pPr>
+        <w:ind w:left="1440" w:hanging="360"/>
+      </w:pPr>
+      <w:rPr>
+        <w:rFonts w:ascii="Courier New" w:hAnsi="Courier New" w:cs="Courier New" w:hint="default"/>
+      </w:rPr>
+    </w:lvl>
+    <w:lvl w:ilvl="2" w:tplc="04090005" w:tentative="1">
+      <w:start w:val="1"/>
+      <w:numFmt w:val="bullet"/>
+      <w:lvlText w:val=""/>
+      <w:lvlJc w:val="left"/>
+      <w:pPr>
+        <w:ind w:left="2160" w:hanging="360"/>
+      </w:pPr>
+      <w:rPr>
+        <w:rFonts w:ascii="Wingdings" w:hAnsi="Wingdings" w:hint="default"/>
+      </w:rPr>
+    </w:lvl>
+    <w:lvl w:ilvl="3" w:tplc="04090001" w:tentative="1">
+      <w:start w:val="1"/>
+      <w:numFmt w:val="bullet"/>
+      <w:lvlText w:val=""/>
+      <w:lvlJc w:val="left"/>
+      <w:pPr>
+        <w:ind w:left="2880" w:hanging="360"/>
+      </w:pPr>
+      <w:rPr>
+        <w:rFonts w:ascii="Symbol" w:hAnsi="Symbol" w:hint="default"/>
+      </w:rPr>
+    </w:lvl>
+    <w:lvl w:ilvl="4" w:tplc="04090003" w:tentative="1">
+      <w:start w:val="1"/>
+      <w:numFmt w:val="bullet"/>
+      <w:lvlText w:val="o"/>
+      <w:lvlJc w:val="left"/>
+      <w:pPr>
+        <w:ind w:left="3600" w:hanging="360"/>
+      </w:pPr>
+      <w:rPr>
+        <w:rFonts w:ascii="Courier New" w:hAnsi="Courier New" w:cs="Courier New" w:hint="default"/>
+      </w:rPr>
+    </w:lvl>
+    <w:lvl w:ilvl="5" w:tplc="04090005" w:tentative="1">
+      <w:start w:val="1"/>
+      <w:numFmt w:val="bullet"/>
+      <w:lvlText w:val=""/>
+      <w:lvlJc w:val="left"/>
+      <w:pPr>
+        <w:ind w:left="4320" w:hanging="360"/>
+      </w:pPr>
+      <w:rPr>
+        <w:rFonts w:ascii="Wingdings" w:hAnsi="Wingdings" w:hint="default"/>
+      </w:rPr>
+    </w:lvl>
+    <w:lvl w:ilvl="6" w:tplc="04090001" w:tentative="1">
+      <w:start w:val="1"/>
+      <w:numFmt w:val="bullet"/>
+      <w:lvlText w:val=""/>
+      <w:lvlJc w:val="left"/>
+      <w:pPr>
+        <w:ind w:left="5040" w:hanging="360"/>
+      </w:pPr>
+      <w:rPr>
+        <w:rFonts w:ascii="Symbol" w:hAnsi="Symbol" w:hint="default"/>
+      </w:rPr>
+    </w:lvl>
+    <w:lvl w:ilvl="7" w:tplc="04090003" w:tentative="1">
+      <w:start w:val="1"/>
+      <w:numFmt w:val="bullet"/>
+      <w:lvlText w:val="o"/>
+      <w:lvlJc w:val="left"/>
+      <w:pPr>
+        <w:ind w:left="5760" w:hanging="360"/>
+      </w:pPr>
+      <w:rPr>
+        <w:rFonts w:ascii="Courier New" w:hAnsi="Courier New" w:cs="Courier New" w:hint="default"/>
+      </w:rPr>
+    </w:lvl>
+    <w:lvl w:ilvl="8" w:tplc="04090005" w:tentative="1">
+      <w:start w:val="1"/>
+      <w:numFmt w:val="bullet"/>
+      <w:lvlText w:val=""/>
+      <w:lvlJc w:val="left"/>
+      <w:pPr>
+        <w:ind w:left="6480" w:hanging="360"/>
+      </w:pPr>
+      <w:rPr>
+        <w:rFonts w:ascii="Wingdings" w:hAnsi="Wingdings" w:hint="default"/>
+      </w:rPr>
+    </w:lvl>
+  </w:abstractNum>
+  <w:abstractNum w:abstractNumId="18" w15:restartNumberingAfterBreak="0">
+    <w:nsid w:val="336032F4"/>
+    <w:multiLevelType w:val="hybridMultilevel"/>
+    <w:tmpl w:val="E0D61B7E"/>
+    <w:lvl w:ilvl="0" w:tplc="04090001">
+      <w:start w:val="1"/>
+      <w:numFmt w:val="bullet"/>
+      <w:lvlText w:val=""/>
+      <w:lvlJc w:val="left"/>
+      <w:pPr>
+        <w:ind w:left="720" w:hanging="360"/>
+      </w:pPr>
+      <w:rPr>
+        <w:rFonts w:ascii="Symbol" w:hAnsi="Symbol" w:hint="default"/>
+      </w:rPr>
+    </w:lvl>
+    <w:lvl w:ilvl="1" w:tplc="04090003" w:tentative="1">
+      <w:start w:val="1"/>
+      <w:numFmt w:val="bullet"/>
+      <w:lvlText w:val="o"/>
+      <w:lvlJc w:val="left"/>
+      <w:pPr>
+        <w:ind w:left="1440" w:hanging="360"/>
+      </w:pPr>
+      <w:rPr>
+        <w:rFonts w:ascii="Courier New" w:hAnsi="Courier New" w:cs="Courier New" w:hint="default"/>
+      </w:rPr>
+    </w:lvl>
+    <w:lvl w:ilvl="2" w:tplc="04090005" w:tentative="1">
+      <w:start w:val="1"/>
+      <w:numFmt w:val="bullet"/>
+      <w:lvlText w:val=""/>
+      <w:lvlJc w:val="left"/>
+      <w:pPr>
+        <w:ind w:left="2160" w:hanging="360"/>
+      </w:pPr>
+      <w:rPr>
+        <w:rFonts w:ascii="Wingdings" w:hAnsi="Wingdings" w:hint="default"/>
+      </w:rPr>
+    </w:lvl>
+    <w:lvl w:ilvl="3" w:tplc="04090001" w:tentative="1">
+      <w:start w:val="1"/>
+      <w:numFmt w:val="bullet"/>
+      <w:lvlText w:val=""/>
+      <w:lvlJc w:val="left"/>
+      <w:pPr>
+        <w:ind w:left="2880" w:hanging="360"/>
+      </w:pPr>
+      <w:rPr>
+        <w:rFonts w:ascii="Symbol" w:hAnsi="Symbol" w:hint="default"/>
+      </w:rPr>
+    </w:lvl>
+    <w:lvl w:ilvl="4" w:tplc="04090003" w:tentative="1">
+      <w:start w:val="1"/>
+      <w:numFmt w:val="bullet"/>
+      <w:lvlText w:val="o"/>
+      <w:lvlJc w:val="left"/>
+      <w:pPr>
+        <w:ind w:left="3600" w:hanging="360"/>
+      </w:pPr>
+      <w:rPr>
+        <w:rFonts w:ascii="Courier New" w:hAnsi="Courier New" w:cs="Courier New" w:hint="default"/>
+      </w:rPr>
+    </w:lvl>
+    <w:lvl w:ilvl="5" w:tplc="04090005" w:tentative="1">
+      <w:start w:val="1"/>
+      <w:numFmt w:val="bullet"/>
+      <w:lvlText w:val=""/>
+      <w:lvlJc w:val="left"/>
+      <w:pPr>
+        <w:ind w:left="4320" w:hanging="360"/>
+      </w:pPr>
+      <w:rPr>
+        <w:rFonts w:ascii="Wingdings" w:hAnsi="Wingdings" w:hint="default"/>
+      </w:rPr>
+    </w:lvl>
+    <w:lvl w:ilvl="6" w:tplc="04090001" w:tentative="1">
+      <w:start w:val="1"/>
+      <w:numFmt w:val="bullet"/>
+      <w:lvlText w:val=""/>
+      <w:lvlJc w:val="left"/>
+      <w:pPr>
+        <w:ind w:left="5040" w:hanging="360"/>
+      </w:pPr>
+      <w:rPr>
+        <w:rFonts w:ascii="Symbol" w:hAnsi="Symbol" w:hint="default"/>
+      </w:rPr>
+    </w:lvl>
+    <w:lvl w:ilvl="7" w:tplc="04090003" w:tentative="1">
+      <w:start w:val="1"/>
+      <w:numFmt w:val="bullet"/>
+      <w:lvlText w:val="o"/>
+      <w:lvlJc w:val="left"/>
+      <w:pPr>
+        <w:ind w:left="5760" w:hanging="360"/>
+      </w:pPr>
+      <w:rPr>
+        <w:rFonts w:ascii="Courier New" w:hAnsi="Courier New" w:cs="Courier New" w:hint="default"/>
+      </w:rPr>
+    </w:lvl>
+    <w:lvl w:ilvl="8" w:tplc="04090005" w:tentative="1">
+      <w:start w:val="1"/>
+      <w:numFmt w:val="bullet"/>
+      <w:lvlText w:val=""/>
+      <w:lvlJc w:val="left"/>
+      <w:pPr>
+        <w:ind w:left="6480" w:hanging="360"/>
+      </w:pPr>
+      <w:rPr>
+        <w:rFonts w:ascii="Wingdings" w:hAnsi="Wingdings" w:hint="default"/>
+      </w:rPr>
+    </w:lvl>
+  </w:abstractNum>
+  <w:abstractNum w:abstractNumId="19" w15:restartNumberingAfterBreak="0">
+    <w:nsid w:val="345600A6"/>
+    <w:multiLevelType w:val="hybridMultilevel"/>
+    <w:tmpl w:val="0AE8ABA4"/>
+    <w:lvl w:ilvl="0" w:tplc="04090001">
+      <w:start w:val="1"/>
+      <w:numFmt w:val="bullet"/>
+      <w:lvlText w:val=""/>
+      <w:lvlJc w:val="left"/>
+      <w:pPr>
+        <w:ind w:left="720" w:hanging="360"/>
+      </w:pPr>
+      <w:rPr>
+        <w:rFonts w:ascii="Symbol" w:hAnsi="Symbol" w:hint="default"/>
+      </w:rPr>
+    </w:lvl>
+    <w:lvl w:ilvl="1" w:tplc="04090003" w:tentative="1">
+      <w:start w:val="1"/>
+      <w:numFmt w:val="bullet"/>
+      <w:lvlText w:val="o"/>
+      <w:lvlJc w:val="left"/>
+      <w:pPr>
+        <w:ind w:left="1440" w:hanging="360"/>
+      </w:pPr>
+      <w:rPr>
+        <w:rFonts w:ascii="Courier New" w:hAnsi="Courier New" w:cs="Courier New" w:hint="default"/>
+      </w:rPr>
+    </w:lvl>
+    <w:lvl w:ilvl="2" w:tplc="04090005" w:tentative="1">
+      <w:start w:val="1"/>
+      <w:numFmt w:val="bullet"/>
+      <w:lvlText w:val=""/>
+      <w:lvlJc w:val="left"/>
+      <w:pPr>
+        <w:ind w:left="2160" w:hanging="360"/>
+      </w:pPr>
+      <w:rPr>
+        <w:rFonts w:ascii="Wingdings" w:hAnsi="Wingdings" w:hint="default"/>
+      </w:rPr>
+    </w:lvl>
+    <w:lvl w:ilvl="3" w:tplc="04090001" w:tentative="1">
+      <w:start w:val="1"/>
+      <w:numFmt w:val="bullet"/>
+      <w:lvlText w:val=""/>
+      <w:lvlJc w:val="left"/>
+      <w:pPr>
+        <w:ind w:left="2880" w:hanging="360"/>
+      </w:pPr>
+      <w:rPr>
+        <w:rFonts w:ascii="Symbol" w:hAnsi="Symbol" w:hint="default"/>
+      </w:rPr>
+    </w:lvl>
+    <w:lvl w:ilvl="4" w:tplc="04090003" w:tentative="1">
+      <w:start w:val="1"/>
+      <w:numFmt w:val="bullet"/>
+      <w:lvlText w:val="o"/>
+      <w:lvlJc w:val="left"/>
+      <w:pPr>
+        <w:ind w:left="3600" w:hanging="360"/>
+      </w:pPr>
+      <w:rPr>
+        <w:rFonts w:ascii="Courier New" w:hAnsi="Courier New" w:cs="Courier New" w:hint="default"/>
+      </w:rPr>
+    </w:lvl>
+    <w:lvl w:ilvl="5" w:tplc="04090005" w:tentative="1">
+      <w:start w:val="1"/>
+      <w:numFmt w:val="bullet"/>
+      <w:lvlText w:val=""/>
+      <w:lvlJc w:val="left"/>
+      <w:pPr>
+        <w:ind w:left="4320" w:hanging="360"/>
+      </w:pPr>
+      <w:rPr>
+        <w:rFonts w:ascii="Wingdings" w:hAnsi="Wingdings" w:hint="default"/>
+      </w:rPr>
+    </w:lvl>
+    <w:lvl w:ilvl="6" w:tplc="04090001" w:tentative="1">
+      <w:start w:val="1"/>
+      <w:numFmt w:val="bullet"/>
+      <w:lvlText w:val=""/>
+      <w:lvlJc w:val="left"/>
+      <w:pPr>
+        <w:ind w:left="5040" w:hanging="360"/>
+      </w:pPr>
+      <w:rPr>
+        <w:rFonts w:ascii="Symbol" w:hAnsi="Symbol" w:hint="default"/>
+      </w:rPr>
+    </w:lvl>
+    <w:lvl w:ilvl="7" w:tplc="04090003" w:tentative="1">
+      <w:start w:val="1"/>
+      <w:numFmt w:val="bullet"/>
+      <w:lvlText w:val="o"/>
+      <w:lvlJc w:val="left"/>
+      <w:pPr>
+        <w:ind w:left="5760" w:hanging="360"/>
+      </w:pPr>
+      <w:rPr>
+        <w:rFonts w:ascii="Courier New" w:hAnsi="Courier New" w:cs="Courier New" w:hint="default"/>
+      </w:rPr>
+    </w:lvl>
+    <w:lvl w:ilvl="8" w:tplc="04090005" w:tentative="1">
+      <w:start w:val="1"/>
+      <w:numFmt w:val="bullet"/>
+      <w:lvlText w:val=""/>
+      <w:lvlJc w:val="left"/>
+      <w:pPr>
+        <w:ind w:left="6480" w:hanging="360"/>
+      </w:pPr>
+      <w:rPr>
+        <w:rFonts w:ascii="Wingdings" w:hAnsi="Wingdings" w:hint="default"/>
+      </w:rPr>
+    </w:lvl>
+  </w:abstractNum>
+  <w:abstractNum w:abstractNumId="20" w15:restartNumberingAfterBreak="0">
+    <w:nsid w:val="35D024E4"/>
+    <w:multiLevelType w:val="hybridMultilevel"/>
+    <w:tmpl w:val="0DCE113C"/>
+    <w:lvl w:ilvl="0" w:tplc="04090001">
+      <w:start w:val="1"/>
+      <w:numFmt w:val="bullet"/>
+      <w:lvlText w:val=""/>
+      <w:lvlJc w:val="left"/>
+      <w:pPr>
+        <w:ind w:left="720" w:hanging="360"/>
+      </w:pPr>
+      <w:rPr>
+        <w:rFonts w:ascii="Symbol" w:hAnsi="Symbol" w:hint="default"/>
+      </w:rPr>
+    </w:lvl>
+    <w:lvl w:ilvl="1" w:tplc="04090003" w:tentative="1">
+      <w:start w:val="1"/>
+      <w:numFmt w:val="bullet"/>
+      <w:lvlText w:val="o"/>
+      <w:lvlJc w:val="left"/>
+      <w:pPr>
+        <w:ind w:left="1440" w:hanging="360"/>
+      </w:pPr>
+      <w:rPr>
+        <w:rFonts w:ascii="Courier New" w:hAnsi="Courier New" w:cs="Courier New" w:hint="default"/>
+      </w:rPr>
+    </w:lvl>
+    <w:lvl w:ilvl="2" w:tplc="04090005" w:tentative="1">
+      <w:start w:val="1"/>
+      <w:numFmt w:val="bullet"/>
+      <w:lvlText w:val=""/>
+      <w:lvlJc w:val="left"/>
+      <w:pPr>
+        <w:ind w:left="2160" w:hanging="360"/>
+      </w:pPr>
+      <w:rPr>
+        <w:rFonts w:ascii="Wingdings" w:hAnsi="Wingdings" w:hint="default"/>
+      </w:rPr>
+    </w:lvl>
+    <w:lvl w:ilvl="3" w:tplc="04090001" w:tentative="1">
+      <w:start w:val="1"/>
+      <w:numFmt w:val="bullet"/>
+      <w:lvlText w:val=""/>
+      <w:lvlJc w:val="left"/>
+      <w:pPr>
+        <w:ind w:left="2880" w:hanging="360"/>
+      </w:pPr>
+      <w:rPr>
+        <w:rFonts w:ascii="Symbol" w:hAnsi="Symbol" w:hint="default"/>
+      </w:rPr>
+    </w:lvl>
+    <w:lvl w:ilvl="4" w:tplc="04090003" w:tentative="1">
+      <w:start w:val="1"/>
+      <w:numFmt w:val="bullet"/>
+      <w:lvlText w:val="o"/>
+      <w:lvlJc w:val="left"/>
+      <w:pPr>
+        <w:ind w:left="3600" w:hanging="360"/>
+      </w:pPr>
+      <w:rPr>
+        <w:rFonts w:ascii="Courier New" w:hAnsi="Courier New" w:cs="Courier New" w:hint="default"/>
+      </w:rPr>
+    </w:lvl>
+    <w:lvl w:ilvl="5" w:tplc="04090005" w:tentative="1">
+      <w:start w:val="1"/>
+      <w:numFmt w:val="bullet"/>
+      <w:lvlText w:val=""/>
+      <w:lvlJc w:val="left"/>
+      <w:pPr>
+        <w:ind w:left="4320" w:hanging="360"/>
+      </w:pPr>
+      <w:rPr>
+        <w:rFonts w:ascii="Wingdings" w:hAnsi="Wingdings" w:hint="default"/>
+      </w:rPr>
+    </w:lvl>
+    <w:lvl w:ilvl="6" w:tplc="04090001" w:tentative="1">
+      <w:start w:val="1"/>
+      <w:numFmt w:val="bullet"/>
+      <w:lvlText w:val=""/>
+      <w:lvlJc w:val="left"/>
+      <w:pPr>
+        <w:ind w:left="5040" w:hanging="360"/>
+      </w:pPr>
+      <w:rPr>
+        <w:rFonts w:ascii="Symbol" w:hAnsi="Symbol" w:hint="default"/>
+      </w:rPr>
+    </w:lvl>
+    <w:lvl w:ilvl="7" w:tplc="04090003" w:tentative="1">
+      <w:start w:val="1"/>
+      <w:numFmt w:val="bullet"/>
+      <w:lvlText w:val="o"/>
+      <w:lvlJc w:val="left"/>
+      <w:pPr>
+        <w:ind w:left="5760" w:hanging="360"/>
+      </w:pPr>
+      <w:rPr>
+        <w:rFonts w:ascii="Courier New" w:hAnsi="Courier New" w:cs="Courier New" w:hint="default"/>
+      </w:rPr>
+    </w:lvl>
+    <w:lvl w:ilvl="8" w:tplc="04090005" w:tentative="1">
+      <w:start w:val="1"/>
+      <w:numFmt w:val="bullet"/>
+      <w:lvlText w:val=""/>
+      <w:lvlJc w:val="left"/>
+      <w:pPr>
+        <w:ind w:left="6480" w:hanging="360"/>
+      </w:pPr>
+      <w:rPr>
+        <w:rFonts w:ascii="Wingdings" w:hAnsi="Wingdings" w:hint="default"/>
+      </w:rPr>
+    </w:lvl>
+  </w:abstractNum>
+  <w:abstractNum w:abstractNumId="21" w15:restartNumberingAfterBreak="0">
+    <w:nsid w:val="53D83CF2"/>
+    <w:multiLevelType w:val="hybridMultilevel"/>
+    <w:tmpl w:val="AF0838A6"/>
+    <w:lvl w:ilvl="0" w:tplc="04090001">
+      <w:start w:val="1"/>
+      <w:numFmt w:val="bullet"/>
+      <w:lvlText w:val=""/>
+      <w:lvlJc w:val="left"/>
+      <w:pPr>
+        <w:ind w:left="720" w:hanging="360"/>
+      </w:pPr>
+      <w:rPr>
+        <w:rFonts w:ascii="Symbol" w:hAnsi="Symbol" w:hint="default"/>
+      </w:rPr>
+    </w:lvl>
+    <w:lvl w:ilvl="1" w:tplc="04090003" w:tentative="1">
+      <w:start w:val="1"/>
+      <w:numFmt w:val="bullet"/>
+      <w:lvlText w:val="o"/>
+      <w:lvlJc w:val="left"/>
+      <w:pPr>
+        <w:ind w:left="1440" w:hanging="360"/>
+      </w:pPr>
+      <w:rPr>
+        <w:rFonts w:ascii="Courier New" w:hAnsi="Courier New" w:cs="Courier New" w:hint="default"/>
+      </w:rPr>
+    </w:lvl>
+    <w:lvl w:ilvl="2" w:tplc="04090005" w:tentative="1">
+      <w:start w:val="1"/>
+      <w:numFmt w:val="bullet"/>
+      <w:lvlText w:val=""/>
+      <w:lvlJc w:val="left"/>
+      <w:pPr>
+        <w:ind w:left="2160" w:hanging="360"/>
+      </w:pPr>
+      <w:rPr>
+        <w:rFonts w:ascii="Wingdings" w:hAnsi="Wingdings" w:hint="default"/>
+      </w:rPr>
+    </w:lvl>
+    <w:lvl w:ilvl="3" w:tplc="04090001" w:tentative="1">
+      <w:start w:val="1"/>
+      <w:numFmt w:val="bullet"/>
+      <w:lvlText w:val=""/>
+      <w:lvlJc w:val="left"/>
+      <w:pPr>
+        <w:ind w:left="2880" w:hanging="360"/>
+      </w:pPr>
+      <w:rPr>
+        <w:rFonts w:ascii="Symbol" w:hAnsi="Symbol" w:hint="default"/>
+      </w:rPr>
+    </w:lvl>
+    <w:lvl w:ilvl="4" w:tplc="04090003" w:tentative="1">
+      <w:start w:val="1"/>
+      <w:numFmt w:val="bullet"/>
+      <w:lvlText w:val="o"/>
+      <w:lvlJc w:val="left"/>
+      <w:pPr>
+        <w:ind w:left="3600" w:hanging="360"/>
+      </w:pPr>
+      <w:rPr>
+        <w:rFonts w:ascii="Courier New" w:hAnsi="Courier New" w:cs="Courier New" w:hint="default"/>
+      </w:rPr>
+    </w:lvl>
+    <w:lvl w:ilvl="5" w:tplc="04090005" w:tentative="1">
+      <w:start w:val="1"/>
+      <w:numFmt w:val="bullet"/>
+      <w:lvlText w:val=""/>
+      <w:lvlJc w:val="left"/>
+      <w:pPr>
+        <w:ind w:left="4320" w:hanging="360"/>
+      </w:pPr>
+      <w:rPr>
+        <w:rFonts w:ascii="Wingdings" w:hAnsi="Wingdings" w:hint="default"/>
+      </w:rPr>
+    </w:lvl>
+    <w:lvl w:ilvl="6" w:tplc="04090001" w:tentative="1">
+      <w:start w:val="1"/>
+      <w:numFmt w:val="bullet"/>
+      <w:lvlText w:val=""/>
+      <w:lvlJc w:val="left"/>
+      <w:pPr>
+        <w:ind w:left="5040" w:hanging="360"/>
+      </w:pPr>
+      <w:rPr>
+        <w:rFonts w:ascii="Symbol" w:hAnsi="Symbol" w:hint="default"/>
+      </w:rPr>
+    </w:lvl>
+    <w:lvl w:ilvl="7" w:tplc="04090003" w:tentative="1">
+      <w:start w:val="1"/>
+      <w:numFmt w:val="bullet"/>
+      <w:lvlText w:val="o"/>
+      <w:lvlJc w:val="left"/>
+      <w:pPr>
+        <w:ind w:left="5760" w:hanging="360"/>
+      </w:pPr>
+      <w:rPr>
+        <w:rFonts w:ascii="Courier New" w:hAnsi="Courier New" w:cs="Courier New" w:hint="default"/>
+      </w:rPr>
+    </w:lvl>
+    <w:lvl w:ilvl="8" w:tplc="04090005" w:tentative="1">
+      <w:start w:val="1"/>
+      <w:numFmt w:val="bullet"/>
+      <w:lvlText w:val=""/>
+      <w:lvlJc w:val="left"/>
+      <w:pPr>
+        <w:ind w:left="6480" w:hanging="360"/>
+      </w:pPr>
+      <w:rPr>
+        <w:rFonts w:ascii="Wingdings" w:hAnsi="Wingdings" w:hint="default"/>
+      </w:rPr>
+    </w:lvl>
+  </w:abstractNum>
+  <w:abstractNum w:abstractNumId="22" w15:restartNumberingAfterBreak="0">
     <w:nsid w:val="548B32C0"/>
     <w:multiLevelType w:val="hybridMultilevel"/>
     <w:tmpl w:val="535A2616"/>
@@ -1047,7 +3194,7 @@
       </w:pPr>
     </w:lvl>
   </w:abstractNum>
-  <w:abstractNum w:abstractNumId="14" w15:restartNumberingAfterBreak="0">
+  <w:abstractNum w:abstractNumId="23" w15:restartNumberingAfterBreak="0">
     <w:nsid w:val="549B76E6"/>
     <w:multiLevelType w:val="hybridMultilevel"/>
     <w:tmpl w:val="1D409D14"/>
@@ -1136,7 +3283,120 @@
       </w:pPr>
     </w:lvl>
   </w:abstractNum>
-  <w:abstractNum w:abstractNumId="15" w15:restartNumberingAfterBreak="0">
+  <w:abstractNum w:abstractNumId="24" w15:restartNumberingAfterBreak="0">
+    <w:nsid w:val="567F19BF"/>
+    <w:multiLevelType w:val="hybridMultilevel"/>
+    <w:tmpl w:val="CAE8D424"/>
+    <w:lvl w:ilvl="0" w:tplc="04090001">
+      <w:start w:val="1"/>
+      <w:numFmt w:val="bullet"/>
+      <w:lvlText w:val=""/>
+      <w:lvlJc w:val="left"/>
+      <w:pPr>
+        <w:ind w:left="1440" w:hanging="360"/>
+      </w:pPr>
+      <w:rPr>
+        <w:rFonts w:ascii="Symbol" w:hAnsi="Symbol" w:hint="default"/>
+      </w:rPr>
+    </w:lvl>
+    <w:lvl w:ilvl="1" w:tplc="04090003" w:tentative="1">
+      <w:start w:val="1"/>
+      <w:numFmt w:val="bullet"/>
+      <w:lvlText w:val="o"/>
+      <w:lvlJc w:val="left"/>
+      <w:pPr>
+        <w:ind w:left="2160" w:hanging="360"/>
+      </w:pPr>
+      <w:rPr>
+        <w:rFonts w:ascii="Courier New" w:hAnsi="Courier New" w:cs="Courier New" w:hint="default"/>
+      </w:rPr>
+    </w:lvl>
+    <w:lvl w:ilvl="2" w:tplc="04090005" w:tentative="1">
+      <w:start w:val="1"/>
+      <w:numFmt w:val="bullet"/>
+      <w:lvlText w:val=""/>
+      <w:lvlJc w:val="left"/>
+      <w:pPr>
+        <w:ind w:left="2880" w:hanging="360"/>
+      </w:pPr>
+      <w:rPr>
+        <w:rFonts w:ascii="Wingdings" w:hAnsi="Wingdings" w:hint="default"/>
+      </w:rPr>
+    </w:lvl>
+    <w:lvl w:ilvl="3" w:tplc="04090001" w:tentative="1">
+      <w:start w:val="1"/>
+      <w:numFmt w:val="bullet"/>
+      <w:lvlText w:val=""/>
+      <w:lvlJc w:val="left"/>
+      <w:pPr>
+        <w:ind w:left="3600" w:hanging="360"/>
+      </w:pPr>
+      <w:rPr>
+        <w:rFonts w:ascii="Symbol" w:hAnsi="Symbol" w:hint="default"/>
+      </w:rPr>
+    </w:lvl>
+    <w:lvl w:ilvl="4" w:tplc="04090003" w:tentative="1">
+      <w:start w:val="1"/>
+      <w:numFmt w:val="bullet"/>
+      <w:lvlText w:val="o"/>
+      <w:lvlJc w:val="left"/>
+      <w:pPr>
+        <w:ind w:left="4320" w:hanging="360"/>
+      </w:pPr>
+      <w:rPr>
+        <w:rFonts w:ascii="Courier New" w:hAnsi="Courier New" w:cs="Courier New" w:hint="default"/>
+      </w:rPr>
+    </w:lvl>
+    <w:lvl w:ilvl="5" w:tplc="04090005" w:tentative="1">
+      <w:start w:val="1"/>
+      <w:numFmt w:val="bullet"/>
+      <w:lvlText w:val=""/>
+      <w:lvlJc w:val="left"/>
+      <w:pPr>
+        <w:ind w:left="5040" w:hanging="360"/>
+      </w:pPr>
+      <w:rPr>
+        <w:rFonts w:ascii="Wingdings" w:hAnsi="Wingdings" w:hint="default"/>
+      </w:rPr>
+    </w:lvl>
+    <w:lvl w:ilvl="6" w:tplc="04090001" w:tentative="1">
+      <w:start w:val="1"/>
+      <w:numFmt w:val="bullet"/>
+      <w:lvlText w:val=""/>
+      <w:lvlJc w:val="left"/>
+      <w:pPr>
+        <w:ind w:left="5760" w:hanging="360"/>
+      </w:pPr>
+      <w:rPr>
+        <w:rFonts w:ascii="Symbol" w:hAnsi="Symbol" w:hint="default"/>
+      </w:rPr>
+    </w:lvl>
+    <w:lvl w:ilvl="7" w:tplc="04090003" w:tentative="1">
+      <w:start w:val="1"/>
+      <w:numFmt w:val="bullet"/>
+      <w:lvlText w:val="o"/>
+      <w:lvlJc w:val="left"/>
+      <w:pPr>
+        <w:ind w:left="6480" w:hanging="360"/>
+      </w:pPr>
+      <w:rPr>
+        <w:rFonts w:ascii="Courier New" w:hAnsi="Courier New" w:cs="Courier New" w:hint="default"/>
+      </w:rPr>
+    </w:lvl>
+    <w:lvl w:ilvl="8" w:tplc="04090005" w:tentative="1">
+      <w:start w:val="1"/>
+      <w:numFmt w:val="bullet"/>
+      <w:lvlText w:val=""/>
+      <w:lvlJc w:val="left"/>
+      <w:pPr>
+        <w:ind w:left="7200" w:hanging="360"/>
+      </w:pPr>
+      <w:rPr>
+        <w:rFonts w:ascii="Wingdings" w:hAnsi="Wingdings" w:hint="default"/>
+      </w:rPr>
+    </w:lvl>
+  </w:abstractNum>
+  <w:abstractNum w:abstractNumId="25" w15:restartNumberingAfterBreak="0">
     <w:nsid w:val="59C77134"/>
     <w:multiLevelType w:val="hybridMultilevel"/>
     <w:tmpl w:val="47004540"/>
@@ -1249,7 +3509,120 @@
       </w:rPr>
     </w:lvl>
   </w:abstractNum>
-  <w:abstractNum w:abstractNumId="16" w15:restartNumberingAfterBreak="0">
+  <w:abstractNum w:abstractNumId="26" w15:restartNumberingAfterBreak="0">
+    <w:nsid w:val="5F2E206F"/>
+    <w:multiLevelType w:val="hybridMultilevel"/>
+    <w:tmpl w:val="013483C6"/>
+    <w:lvl w:ilvl="0" w:tplc="04090001">
+      <w:start w:val="1"/>
+      <w:numFmt w:val="bullet"/>
+      <w:lvlText w:val=""/>
+      <w:lvlJc w:val="left"/>
+      <w:pPr>
+        <w:ind w:left="720" w:hanging="360"/>
+      </w:pPr>
+      <w:rPr>
+        <w:rFonts w:ascii="Symbol" w:hAnsi="Symbol" w:hint="default"/>
+      </w:rPr>
+    </w:lvl>
+    <w:lvl w:ilvl="1" w:tplc="04090003" w:tentative="1">
+      <w:start w:val="1"/>
+      <w:numFmt w:val="bullet"/>
+      <w:lvlText w:val="o"/>
+      <w:lvlJc w:val="left"/>
+      <w:pPr>
+        <w:ind w:left="1440" w:hanging="360"/>
+      </w:pPr>
+      <w:rPr>
+        <w:rFonts w:ascii="Courier New" w:hAnsi="Courier New" w:cs="Courier New" w:hint="default"/>
+      </w:rPr>
+    </w:lvl>
+    <w:lvl w:ilvl="2" w:tplc="04090005" w:tentative="1">
+      <w:start w:val="1"/>
+      <w:numFmt w:val="bullet"/>
+      <w:lvlText w:val=""/>
+      <w:lvlJc w:val="left"/>
+      <w:pPr>
+        <w:ind w:left="2160" w:hanging="360"/>
+      </w:pPr>
+      <w:rPr>
+        <w:rFonts w:ascii="Wingdings" w:hAnsi="Wingdings" w:hint="default"/>
+      </w:rPr>
+    </w:lvl>
+    <w:lvl w:ilvl="3" w:tplc="04090001" w:tentative="1">
+      <w:start w:val="1"/>
+      <w:numFmt w:val="bullet"/>
+      <w:lvlText w:val=""/>
+      <w:lvlJc w:val="left"/>
+      <w:pPr>
+        <w:ind w:left="2880" w:hanging="360"/>
+      </w:pPr>
+      <w:rPr>
+        <w:rFonts w:ascii="Symbol" w:hAnsi="Symbol" w:hint="default"/>
+      </w:rPr>
+    </w:lvl>
+    <w:lvl w:ilvl="4" w:tplc="04090003" w:tentative="1">
+      <w:start w:val="1"/>
+      <w:numFmt w:val="bullet"/>
+      <w:lvlText w:val="o"/>
+      <w:lvlJc w:val="left"/>
+      <w:pPr>
+        <w:ind w:left="3600" w:hanging="360"/>
+      </w:pPr>
+      <w:rPr>
+        <w:rFonts w:ascii="Courier New" w:hAnsi="Courier New" w:cs="Courier New" w:hint="default"/>
+      </w:rPr>
+    </w:lvl>
+    <w:lvl w:ilvl="5" w:tplc="04090005" w:tentative="1">
+      <w:start w:val="1"/>
+      <w:numFmt w:val="bullet"/>
+      <w:lvlText w:val=""/>
+      <w:lvlJc w:val="left"/>
+      <w:pPr>
+        <w:ind w:left="4320" w:hanging="360"/>
+      </w:pPr>
+      <w:rPr>
+        <w:rFonts w:ascii="Wingdings" w:hAnsi="Wingdings" w:hint="default"/>
+      </w:rPr>
+    </w:lvl>
+    <w:lvl w:ilvl="6" w:tplc="04090001" w:tentative="1">
+      <w:start w:val="1"/>
+      <w:numFmt w:val="bullet"/>
+      <w:lvlText w:val=""/>
+      <w:lvlJc w:val="left"/>
+      <w:pPr>
+        <w:ind w:left="5040" w:hanging="360"/>
+      </w:pPr>
+      <w:rPr>
+        <w:rFonts w:ascii="Symbol" w:hAnsi="Symbol" w:hint="default"/>
+      </w:rPr>
+    </w:lvl>
+    <w:lvl w:ilvl="7" w:tplc="04090003" w:tentative="1">
+      <w:start w:val="1"/>
+      <w:numFmt w:val="bullet"/>
+      <w:lvlText w:val="o"/>
+      <w:lvlJc w:val="left"/>
+      <w:pPr>
+        <w:ind w:left="5760" w:hanging="360"/>
+      </w:pPr>
+      <w:rPr>
+        <w:rFonts w:ascii="Courier New" w:hAnsi="Courier New" w:cs="Courier New" w:hint="default"/>
+      </w:rPr>
+    </w:lvl>
+    <w:lvl w:ilvl="8" w:tplc="04090005" w:tentative="1">
+      <w:start w:val="1"/>
+      <w:numFmt w:val="bullet"/>
+      <w:lvlText w:val=""/>
+      <w:lvlJc w:val="left"/>
+      <w:pPr>
+        <w:ind w:left="6480" w:hanging="360"/>
+      </w:pPr>
+      <w:rPr>
+        <w:rFonts w:ascii="Wingdings" w:hAnsi="Wingdings" w:hint="default"/>
+      </w:rPr>
+    </w:lvl>
+  </w:abstractNum>
+  <w:abstractNum w:abstractNumId="27" w15:restartNumberingAfterBreak="0">
     <w:nsid w:val="735D1288"/>
     <w:multiLevelType w:val="multilevel"/>
     <w:tmpl w:val="0409001D"/>
@@ -1335,7 +3708,7 @@
       </w:pPr>
     </w:lvl>
   </w:abstractNum>
-  <w:abstractNum w:abstractNumId="17" w15:restartNumberingAfterBreak="0">
+  <w:abstractNum w:abstractNumId="28" w15:restartNumberingAfterBreak="0">
     <w:nsid w:val="76421687"/>
     <w:multiLevelType w:val="multilevel"/>
     <w:tmpl w:val="0409001D"/>
@@ -1421,7 +3794,7 @@
       </w:pPr>
     </w:lvl>
   </w:abstractNum>
-  <w:abstractNum w:abstractNumId="18" w15:restartNumberingAfterBreak="0">
+  <w:abstractNum w:abstractNumId="29" w15:restartNumberingAfterBreak="0">
     <w:nsid w:val="7A2C3EB3"/>
     <w:multiLevelType w:val="multilevel"/>
     <w:tmpl w:val="84B46318"/>
@@ -1508,7 +3881,7 @@
       </w:pPr>
     </w:lvl>
   </w:abstractNum>
-  <w:abstractNum w:abstractNumId="19" w15:restartNumberingAfterBreak="0">
+  <w:abstractNum w:abstractNumId="30" w15:restartNumberingAfterBreak="0">
     <w:nsid w:val="7F3A1AB1"/>
     <w:multiLevelType w:val="multilevel"/>
     <w:tmpl w:val="04090023"/>
@@ -1596,28 +3969,28 @@
     </w:lvl>
   </w:abstractNum>
   <w:num w:numId="1" w16cid:durableId="1105416520">
-    <w:abstractNumId w:val="14"/>
+    <w:abstractNumId w:val="23"/>
   </w:num>
   <w:num w:numId="2" w16cid:durableId="1676808377">
-    <w:abstractNumId w:val="11"/>
+    <w:abstractNumId w:val="13"/>
   </w:num>
   <w:num w:numId="3" w16cid:durableId="253324232">
-    <w:abstractNumId w:val="13"/>
+    <w:abstractNumId w:val="22"/>
   </w:num>
   <w:num w:numId="4" w16cid:durableId="1811480758">
-    <w:abstractNumId w:val="12"/>
+    <w:abstractNumId w:val="15"/>
   </w:num>
   <w:num w:numId="5" w16cid:durableId="744883352">
-    <w:abstractNumId w:val="17"/>
+    <w:abstractNumId w:val="28"/>
   </w:num>
   <w:num w:numId="6" w16cid:durableId="1465351469">
-    <w:abstractNumId w:val="18"/>
+    <w:abstractNumId w:val="29"/>
   </w:num>
   <w:num w:numId="7" w16cid:durableId="667833342">
-    <w:abstractNumId w:val="16"/>
+    <w:abstractNumId w:val="27"/>
   </w:num>
   <w:num w:numId="8" w16cid:durableId="870729578">
-    <w:abstractNumId w:val="19"/>
+    <w:abstractNumId w:val="30"/>
   </w:num>
   <w:num w:numId="9" w16cid:durableId="352877772">
     <w:abstractNumId w:val="9"/>
@@ -1650,10 +4023,43 @@
     <w:abstractNumId w:val="0"/>
   </w:num>
   <w:num w:numId="19" w16cid:durableId="367336538">
-    <w:abstractNumId w:val="15"/>
+    <w:abstractNumId w:val="25"/>
   </w:num>
   <w:num w:numId="20" w16cid:durableId="1229269364">
     <w:abstractNumId w:val="10"/>
+  </w:num>
+  <w:num w:numId="21" w16cid:durableId="85659747">
+    <w:abstractNumId w:val="21"/>
+  </w:num>
+  <w:num w:numId="22" w16cid:durableId="1104617631">
+    <w:abstractNumId w:val="14"/>
+  </w:num>
+  <w:num w:numId="23" w16cid:durableId="255526759">
+    <w:abstractNumId w:val="18"/>
+  </w:num>
+  <w:num w:numId="24" w16cid:durableId="191235389">
+    <w:abstractNumId w:val="11"/>
+  </w:num>
+  <w:num w:numId="25" w16cid:durableId="1556575757">
+    <w:abstractNumId w:val="17"/>
+  </w:num>
+  <w:num w:numId="26" w16cid:durableId="878781452">
+    <w:abstractNumId w:val="12"/>
+  </w:num>
+  <w:num w:numId="27" w16cid:durableId="651760191">
+    <w:abstractNumId w:val="20"/>
+  </w:num>
+  <w:num w:numId="28" w16cid:durableId="1499806475">
+    <w:abstractNumId w:val="26"/>
+  </w:num>
+  <w:num w:numId="29" w16cid:durableId="447435008">
+    <w:abstractNumId w:val="19"/>
+  </w:num>
+  <w:num w:numId="30" w16cid:durableId="981806788">
+    <w:abstractNumId w:val="24"/>
+  </w:num>
+  <w:num w:numId="31" w16cid:durableId="1436291090">
+    <w:abstractNumId w:val="16"/>
   </w:num>
 </w:numbering>
 </file>
@@ -2090,7 +4496,6 @@
     <w:next w:val="Normal"/>
     <w:link w:val="Heading2Char"/>
     <w:uiPriority w:val="9"/>
-    <w:semiHidden/>
     <w:unhideWhenUsed/>
     <w:qFormat/>
     <w:rsid w:val="00D47A97"/>

--- a/artisan basic.docx
+++ b/artisan basic.docx
@@ -621,9 +621,14 @@
           <w:numId w:val="22"/>
         </w:numPr>
       </w:pPr>
-      <w:r>
-        <w:t>ANIMITEMPAT</w:t>
-      </w:r>
+      <w:hyperlink w:anchor="_ANIMITEMPAT" w:history="1">
+        <w:r>
+          <w:rPr>
+            <w:rStyle w:val="Hyperlink"/>
+          </w:rPr>
+          <w:t>ANIMITEMPAT</w:t>
+        </w:r>
+      </w:hyperlink>
     </w:p>
     <w:p>
       <w:pPr>
@@ -633,9 +638,14 @@
           <w:numId w:val="22"/>
         </w:numPr>
       </w:pPr>
-      <w:r>
-        <w:t>ANIMITEMPTR</w:t>
-      </w:r>
+      <w:hyperlink w:anchor="_ANIMITEMPTR" w:history="1">
+        <w:r>
+          <w:rPr>
+            <w:rStyle w:val="Hyperlink"/>
+          </w:rPr>
+          <w:t>ANIMITEMPTR</w:t>
+        </w:r>
+      </w:hyperlink>
     </w:p>
     <w:p>
       <w:pPr>
@@ -645,9 +655,14 @@
           <w:numId w:val="22"/>
         </w:numPr>
       </w:pPr>
-      <w:r>
-        <w:t>ANIMDEF</w:t>
-      </w:r>
+      <w:hyperlink w:anchor="_ANIMDEF" w:history="1">
+        <w:r>
+          <w:rPr>
+            <w:rStyle w:val="Hyperlink"/>
+          </w:rPr>
+          <w:t>ANIMDEF</w:t>
+        </w:r>
+      </w:hyperlink>
     </w:p>
     <w:p>
       <w:pPr>
@@ -1375,6 +1390,14 @@
     </w:p>
     <w:p>
       <w:r>
+        <w:t xml:space="preserve">Defines </w:t>
+      </w:r>
+      <w:r>
+        <w:t>single character animation sequence.</w:t>
+      </w:r>
+    </w:p>
+    <w:p>
+      <w:r>
         <w:t>Format:</w:t>
       </w:r>
     </w:p>
@@ -1398,7 +1421,16 @@
     </w:p>
     <w:p>
       <w:r>
-        <w:t>Character_number is 0-767</w:t>
+        <w:t xml:space="preserve">Character_number </w:t>
+      </w:r>
+      <w:r>
+        <w:t>specifies the character to animate (</w:t>
+      </w:r>
+      <w:r>
+        <w:t>0-767</w:t>
+      </w:r>
+      <w:r>
+        <w:t>)</w:t>
       </w:r>
     </w:p>
     <w:p>
@@ -1466,7 +1498,16 @@
         </w:numPr>
       </w:pPr>
       <w:r>
-        <w:t>Index out of bounds if value outside of allowed range</w:t>
+        <w:t xml:space="preserve">Subscript out of bounds </w:t>
+      </w:r>
+      <w:r>
+        <w:t xml:space="preserve"> if </w:t>
+      </w:r>
+      <w:r>
+        <w:t>parameters</w:t>
+      </w:r>
+      <w:r>
+        <w:t xml:space="preserve"> outside of allowed range</w:t>
       </w:r>
     </w:p>
     <w:p>
@@ -1476,6 +1517,7 @@
     </w:p>
     <w:p>
       <w:r>
+        <w:lastRenderedPageBreak/>
         <w:t>_ANIMCHAR(0,255,0,1)</w:t>
       </w:r>
     </w:p>
@@ -1493,7 +1535,700 @@
         </w:numPr>
       </w:pPr>
       <w:r>
+        <w:t>ANIMTEST.BAS</w:t>
+      </w:r>
+    </w:p>
+    <w:p>
+      <w:pPr>
+        <w:pStyle w:val="ListParagraph"/>
+        <w:numPr>
+          <w:ilvl w:val="0"/>
+          <w:numId w:val="29"/>
+        </w:numPr>
+      </w:pPr>
+      <w:r>
+        <w:t>GAME.BAS</w:t>
+      </w:r>
+    </w:p>
+    <w:p>
+      <w:pPr>
+        <w:pStyle w:val="Heading2"/>
+      </w:pPr>
+      <w:bookmarkStart w:id="1" w:name="_ANIMDEF"/>
+      <w:bookmarkEnd w:id="1"/>
+      <w:r>
+        <w:t>ANIM</w:t>
+      </w:r>
+      <w:r>
+        <w:t>DEF</w:t>
+      </w:r>
+    </w:p>
+    <w:p>
+      <w:r>
+        <w:t>Defines a list of animation items which is later associated with a character or a sprite.</w:t>
+      </w:r>
+    </w:p>
+    <w:p>
+      <w:r>
+        <w:t>Format:</w:t>
+      </w:r>
+    </w:p>
+    <w:p>
+      <w:pPr>
+        <w:rPr>
+          <w:rFonts w:ascii="Courier New" w:hAnsi="Courier New" w:cs="Courier New"/>
+        </w:rPr>
+      </w:pPr>
+      <w:r>
+        <w:rPr>
+          <w:rFonts w:ascii="Courier New" w:hAnsi="Courier New" w:cs="Courier New"/>
+        </w:rPr>
+        <w:t>ANIM</w:t>
+      </w:r>
+      <w:r>
+        <w:rPr>
+          <w:rFonts w:ascii="Courier New" w:hAnsi="Courier New" w:cs="Courier New"/>
+        </w:rPr>
+        <w:t>DEF</w:t>
+      </w:r>
+      <w:r>
+        <w:rPr>
+          <w:rFonts w:ascii="Courier New" w:hAnsi="Courier New" w:cs="Courier New"/>
+        </w:rPr>
+        <w:t xml:space="preserve"> (byte ID, </w:t>
+      </w:r>
+      <w:r>
+        <w:rPr>
+          <w:rFonts w:ascii="Courier New" w:hAnsi="Courier New" w:cs="Courier New"/>
+        </w:rPr>
+        <w:t>byte size, integer[] values</w:t>
+      </w:r>
+      <w:r>
+        <w:rPr>
+          <w:rFonts w:ascii="Courier New" w:hAnsi="Courier New" w:cs="Courier New"/>
+        </w:rPr>
+        <w:t>)</w:t>
+      </w:r>
+    </w:p>
+    <w:p>
+      <w:r>
+        <w:t>Where ID is between 0 and MAXANIM</w:t>
+      </w:r>
+      <w:r>
+        <w:t>DEFS</w:t>
+      </w:r>
+      <w:r>
+        <w:t xml:space="preserve"> value</w:t>
+      </w:r>
+    </w:p>
+    <w:p>
+      <w:r>
+        <w:t xml:space="preserve">Size is number of animation items </w:t>
+      </w:r>
+      <w:r>
+        <w:t>(</w:t>
+      </w:r>
+      <w:r>
+        <w:t>1-15</w:t>
+      </w:r>
+      <w:r>
+        <w:t>)</w:t>
+      </w:r>
+    </w:p>
+    <w:p>
+      <w:r>
+        <w:t>Values holds animation item IDs that form this animation definition</w:t>
+      </w:r>
+    </w:p>
+    <w:p>
+      <w:r>
+        <w:t>Prerequisites:</w:t>
+      </w:r>
+    </w:p>
+    <w:p>
+      <w:pPr>
+        <w:pStyle w:val="ListParagraph"/>
+        <w:numPr>
+          <w:ilvl w:val="0"/>
+          <w:numId w:val="28"/>
+        </w:numPr>
+      </w:pPr>
+      <w:r>
+        <w:t>MAXANIM</w:t>
+      </w:r>
+      <w:r>
+        <w:t>DEFS</w:t>
+      </w:r>
+      <w:r>
+        <w:t xml:space="preserve"> reserved memory for definition</w:t>
+      </w:r>
+    </w:p>
+    <w:p>
+      <w:pPr>
+        <w:pStyle w:val="ListParagraph"/>
+        <w:numPr>
+          <w:ilvl w:val="0"/>
+          <w:numId w:val="28"/>
+        </w:numPr>
+      </w:pPr>
+      <w:r>
+        <w:t xml:space="preserve">Animation </w:t>
+      </w:r>
+      <w:r>
+        <w:t>items</w:t>
+      </w:r>
+      <w:r>
+        <w:t xml:space="preserve"> prepared with ANIM</w:t>
+      </w:r>
+      <w:r>
+        <w:t>ITEMPTR/ANIMITEMPAT</w:t>
+      </w:r>
+    </w:p>
+    <w:p>
+      <w:r>
+        <w:t>Errors:</w:t>
+      </w:r>
+    </w:p>
+    <w:p>
+      <w:pPr>
+        <w:pStyle w:val="ListParagraph"/>
+        <w:numPr>
+          <w:ilvl w:val="0"/>
+          <w:numId w:val="31"/>
+        </w:numPr>
+      </w:pPr>
+      <w:r>
+        <w:t>Invalid type if incorrect type passed</w:t>
+      </w:r>
+    </w:p>
+    <w:p>
+      <w:pPr>
+        <w:pStyle w:val="ListParagraph"/>
+        <w:numPr>
+          <w:ilvl w:val="0"/>
+          <w:numId w:val="31"/>
+        </w:numPr>
+      </w:pPr>
+      <w:r>
+        <w:t>Subscript out of range if ID invalid</w:t>
+      </w:r>
+    </w:p>
+    <w:p>
+      <w:pPr>
+        <w:pStyle w:val="ListParagraph"/>
+        <w:numPr>
+          <w:ilvl w:val="0"/>
+          <w:numId w:val="31"/>
+        </w:numPr>
+      </w:pPr>
+      <w:r>
         <w:lastRenderedPageBreak/>
+        <w:t>Overflow if size outside 1-15 range</w:t>
+      </w:r>
+    </w:p>
+    <w:p>
+      <w:pPr>
+        <w:pStyle w:val="ListParagraph"/>
+        <w:numPr>
+          <w:ilvl w:val="0"/>
+          <w:numId w:val="31"/>
+        </w:numPr>
+      </w:pPr>
+      <w:r>
+        <w:t>Index out of bounds if value</w:t>
+      </w:r>
+      <w:r>
+        <w:t>s</w:t>
+      </w:r>
+      <w:r>
+        <w:t xml:space="preserve"> </w:t>
+      </w:r>
+      <w:r>
+        <w:t>array smaller than size parameter</w:t>
+      </w:r>
+    </w:p>
+    <w:p>
+      <w:r>
+        <w:t>Example:</w:t>
+      </w:r>
+    </w:p>
+    <w:p>
+      <w:r>
+        <w:t>DIM V%(1):V%(0)=0:V%(1)=1</w:t>
+      </w:r>
+    </w:p>
+    <w:p>
+      <w:r>
+        <w:t>_ANIM</w:t>
+      </w:r>
+      <w:r>
+        <w:t>DEF</w:t>
+      </w:r>
+      <w:r>
+        <w:t>(0,</w:t>
+      </w:r>
+      <w:r>
+        <w:t>2</w:t>
+      </w:r>
+      <w:r>
+        <w:t>,</w:t>
+      </w:r>
+      <w:r>
+        <w:t>V%</w:t>
+      </w:r>
+      <w:r>
+        <w:t>)</w:t>
+      </w:r>
+    </w:p>
+    <w:p>
+      <w:r>
+        <w:t>Sample code:</w:t>
+      </w:r>
+    </w:p>
+    <w:p>
+      <w:pPr>
+        <w:pStyle w:val="ListParagraph"/>
+        <w:numPr>
+          <w:ilvl w:val="0"/>
+          <w:numId w:val="29"/>
+        </w:numPr>
+      </w:pPr>
+      <w:r>
+        <w:t>ANIMTEST.BAS</w:t>
+      </w:r>
+    </w:p>
+    <w:p>
+      <w:pPr>
+        <w:pStyle w:val="ListParagraph"/>
+        <w:numPr>
+          <w:ilvl w:val="0"/>
+          <w:numId w:val="29"/>
+        </w:numPr>
+      </w:pPr>
+      <w:r>
+        <w:t>GAME.BAS</w:t>
+      </w:r>
+    </w:p>
+    <w:p>
+      <w:pPr>
+        <w:pStyle w:val="Heading2"/>
+      </w:pPr>
+      <w:bookmarkStart w:id="2" w:name="_ANIMITEMPAT"/>
+      <w:bookmarkEnd w:id="2"/>
+      <w:r>
+        <w:t>ANIM</w:t>
+      </w:r>
+      <w:r>
+        <w:t>ITEMPAT</w:t>
+      </w:r>
+    </w:p>
+    <w:p>
+      <w:r>
+        <w:t xml:space="preserve">Defines a </w:t>
+      </w:r>
+      <w:r>
+        <w:t>single animation state where sprite pattern and color are specified. Usable for sprites only.</w:t>
+      </w:r>
+    </w:p>
+    <w:p>
+      <w:r>
+        <w:t>Format:</w:t>
+      </w:r>
+    </w:p>
+    <w:p>
+      <w:pPr>
+        <w:rPr>
+          <w:rFonts w:ascii="Courier New" w:hAnsi="Courier New" w:cs="Courier New"/>
+        </w:rPr>
+      </w:pPr>
+      <w:r>
+        <w:rPr>
+          <w:rFonts w:ascii="Courier New" w:hAnsi="Courier New" w:cs="Courier New"/>
+        </w:rPr>
+        <w:t>ANIM</w:t>
+      </w:r>
+      <w:r>
+        <w:rPr>
+          <w:rFonts w:ascii="Courier New" w:hAnsi="Courier New" w:cs="Courier New"/>
+        </w:rPr>
+        <w:t>ITEMPAT</w:t>
+      </w:r>
+      <w:r>
+        <w:rPr>
+          <w:rFonts w:ascii="Courier New" w:hAnsi="Courier New" w:cs="Courier New"/>
+        </w:rPr>
+        <w:t xml:space="preserve"> (byte ID, </w:t>
+      </w:r>
+      <w:r>
+        <w:rPr>
+          <w:rFonts w:ascii="Courier New" w:hAnsi="Courier New" w:cs="Courier New"/>
+        </w:rPr>
+        <w:t>integer</w:t>
+      </w:r>
+      <w:r>
+        <w:rPr>
+          <w:rFonts w:ascii="Courier New" w:hAnsi="Courier New" w:cs="Courier New"/>
+        </w:rPr>
+        <w:t xml:space="preserve"> </w:t>
+      </w:r>
+      <w:r>
+        <w:rPr>
+          <w:rFonts w:ascii="Courier New" w:hAnsi="Courier New" w:cs="Courier New"/>
+        </w:rPr>
+        <w:t>ticks</w:t>
+      </w:r>
+      <w:r>
+        <w:rPr>
+          <w:rFonts w:ascii="Courier New" w:hAnsi="Courier New" w:cs="Courier New"/>
+        </w:rPr>
+        <w:t>,</w:t>
+      </w:r>
+      <w:r>
+        <w:rPr>
+          <w:rFonts w:ascii="Courier New" w:hAnsi="Courier New" w:cs="Courier New"/>
+        </w:rPr>
+        <w:t xml:space="preserve"> byte pattern, byte color</w:t>
+      </w:r>
+      <w:r>
+        <w:rPr>
+          <w:rFonts w:ascii="Courier New" w:hAnsi="Courier New" w:cs="Courier New"/>
+        </w:rPr>
+        <w:t>)</w:t>
+      </w:r>
+    </w:p>
+    <w:p>
+      <w:r>
+        <w:t>Where ID is between 0 and MAXANIM</w:t>
+      </w:r>
+      <w:r>
+        <w:t>ITEMS</w:t>
+      </w:r>
+      <w:r>
+        <w:t xml:space="preserve"> value</w:t>
+      </w:r>
+    </w:p>
+    <w:p>
+      <w:r>
+        <w:t xml:space="preserve">Ticks </w:t>
+      </w:r>
+      <w:r>
+        <w:t xml:space="preserve"> is number </w:t>
+      </w:r>
+      <w:r>
+        <w:t>of interrupts that this animation item lasts before stepping over to the next state as defined in animation definition (&gt;0)</w:t>
+      </w:r>
+    </w:p>
+    <w:p>
+      <w:r>
+        <w:t>Pattern specifies sprite pattern to apply to a sprite</w:t>
+      </w:r>
+    </w:p>
+    <w:p>
+      <w:r>
+        <w:t>Color specifies the color to apply to a sprite</w:t>
+      </w:r>
+    </w:p>
+    <w:p>
+      <w:r>
+        <w:lastRenderedPageBreak/>
+        <w:t>Prerequisites:</w:t>
+      </w:r>
+    </w:p>
+    <w:p>
+      <w:pPr>
+        <w:pStyle w:val="ListParagraph"/>
+        <w:numPr>
+          <w:ilvl w:val="0"/>
+          <w:numId w:val="28"/>
+        </w:numPr>
+      </w:pPr>
+      <w:r>
+        <w:t>MAXANIM</w:t>
+      </w:r>
+      <w:r>
+        <w:t>ITEMS</w:t>
+      </w:r>
+      <w:r>
+        <w:t xml:space="preserve"> reserved memory for definition</w:t>
+      </w:r>
+    </w:p>
+    <w:p>
+      <w:r>
+        <w:t>Errors:</w:t>
+      </w:r>
+    </w:p>
+    <w:p>
+      <w:pPr>
+        <w:pStyle w:val="ListParagraph"/>
+        <w:numPr>
+          <w:ilvl w:val="0"/>
+          <w:numId w:val="31"/>
+        </w:numPr>
+      </w:pPr>
+      <w:r>
+        <w:t>Subscript out of range if ID invalid</w:t>
+      </w:r>
+    </w:p>
+    <w:p>
+      <w:pPr>
+        <w:pStyle w:val="ListParagraph"/>
+        <w:numPr>
+          <w:ilvl w:val="0"/>
+          <w:numId w:val="31"/>
+        </w:numPr>
+      </w:pPr>
+      <w:r>
+        <w:t xml:space="preserve">Overflow if </w:t>
+      </w:r>
+      <w:r>
+        <w:t>ticks=0</w:t>
+      </w:r>
+    </w:p>
+    <w:p>
+      <w:r>
+        <w:t>Example:</w:t>
+      </w:r>
+    </w:p>
+    <w:p>
+      <w:r>
+        <w:t>_ANIM</w:t>
+      </w:r>
+      <w:r>
+        <w:t>ITEMPAT</w:t>
+      </w:r>
+      <w:r>
+        <w:t>(0,</w:t>
+      </w:r>
+      <w:r>
+        <w:t>4,5,6</w:t>
+      </w:r>
+      <w:r>
+        <w:t>)</w:t>
+      </w:r>
+    </w:p>
+    <w:p>
+      <w:r>
+        <w:t>Sample code:</w:t>
+      </w:r>
+    </w:p>
+    <w:p>
+      <w:pPr>
+        <w:pStyle w:val="ListParagraph"/>
+        <w:numPr>
+          <w:ilvl w:val="0"/>
+          <w:numId w:val="29"/>
+        </w:numPr>
+      </w:pPr>
+      <w:r>
+        <w:t>ANIMTEST.BAS</w:t>
+      </w:r>
+    </w:p>
+    <w:p>
+      <w:pPr>
+        <w:pStyle w:val="ListParagraph"/>
+        <w:numPr>
+          <w:ilvl w:val="0"/>
+          <w:numId w:val="29"/>
+        </w:numPr>
+      </w:pPr>
+      <w:r>
+        <w:t>GAME.BAS</w:t>
+      </w:r>
+    </w:p>
+    <w:p>
+      <w:pPr>
+        <w:pStyle w:val="Heading2"/>
+      </w:pPr>
+      <w:bookmarkStart w:id="3" w:name="_ANIMITEMPTR"/>
+      <w:bookmarkEnd w:id="3"/>
+      <w:r>
+        <w:t>ANIMITEMP</w:t>
+      </w:r>
+      <w:r>
+        <w:t>TR</w:t>
+      </w:r>
+    </w:p>
+    <w:p>
+      <w:r>
+        <w:t xml:space="preserve">Defines a single animation state where pattern </w:t>
+      </w:r>
+      <w:r>
+        <w:t>data is</w:t>
+      </w:r>
+      <w:r>
+        <w:t xml:space="preserve"> specified. </w:t>
+      </w:r>
+      <w:r>
+        <w:t>Applicable to sprites and characters</w:t>
+      </w:r>
+      <w:r>
+        <w:t>.</w:t>
+      </w:r>
+    </w:p>
+    <w:p>
+      <w:r>
+        <w:t>Format:</w:t>
+      </w:r>
+    </w:p>
+    <w:p>
+      <w:pPr>
+        <w:rPr>
+          <w:rFonts w:ascii="Courier New" w:hAnsi="Courier New" w:cs="Courier New"/>
+        </w:rPr>
+      </w:pPr>
+      <w:r>
+        <w:rPr>
+          <w:rFonts w:ascii="Courier New" w:hAnsi="Courier New" w:cs="Courier New"/>
+        </w:rPr>
+        <w:t>ANIM</w:t>
+      </w:r>
+      <w:r>
+        <w:rPr>
+          <w:rFonts w:ascii="Courier New" w:hAnsi="Courier New" w:cs="Courier New"/>
+        </w:rPr>
+        <w:t>ITEMP</w:t>
+      </w:r>
+      <w:r>
+        <w:rPr>
+          <w:rFonts w:ascii="Courier New" w:hAnsi="Courier New" w:cs="Courier New"/>
+        </w:rPr>
+        <w:t>TR</w:t>
+      </w:r>
+      <w:r>
+        <w:rPr>
+          <w:rFonts w:ascii="Courier New" w:hAnsi="Courier New" w:cs="Courier New"/>
+        </w:rPr>
+        <w:t xml:space="preserve"> (byte ID, </w:t>
+      </w:r>
+      <w:r>
+        <w:rPr>
+          <w:rFonts w:ascii="Courier New" w:hAnsi="Courier New" w:cs="Courier New"/>
+        </w:rPr>
+        <w:t xml:space="preserve">integer ticks, </w:t>
+      </w:r>
+      <w:r>
+        <w:rPr>
+          <w:rFonts w:ascii="Courier New" w:hAnsi="Courier New" w:cs="Courier New"/>
+        </w:rPr>
+        <w:t>integer pointer</w:t>
+      </w:r>
+      <w:r>
+        <w:rPr>
+          <w:rFonts w:ascii="Courier New" w:hAnsi="Courier New" w:cs="Courier New"/>
+        </w:rPr>
+        <w:t>)</w:t>
+      </w:r>
+    </w:p>
+    <w:p>
+      <w:r>
+        <w:t>Where ID is between 0 and MAXANIMITEMS value</w:t>
+      </w:r>
+    </w:p>
+    <w:p>
+      <w:r>
+        <w:t>Ticks  is number of interrupts that this animation item lasts before stepping over to the next state as defined in animation definition (&gt;0)</w:t>
+      </w:r>
+    </w:p>
+    <w:p>
+      <w:r>
+        <w:lastRenderedPageBreak/>
+        <w:t xml:space="preserve">Pointer is a memory location where pattern data is located, can be in pages 0 and 1. </w:t>
+      </w:r>
+    </w:p>
+    <w:p>
+      <w:r>
+        <w:t>Prerequisites:</w:t>
+      </w:r>
+    </w:p>
+    <w:p>
+      <w:pPr>
+        <w:pStyle w:val="ListParagraph"/>
+        <w:numPr>
+          <w:ilvl w:val="0"/>
+          <w:numId w:val="28"/>
+        </w:numPr>
+      </w:pPr>
+      <w:r>
+        <w:t>MAXANIMITEMS reserved memory for definition</w:t>
+      </w:r>
+    </w:p>
+    <w:p>
+      <w:r>
+        <w:t>Errors:</w:t>
+      </w:r>
+    </w:p>
+    <w:p>
+      <w:pPr>
+        <w:pStyle w:val="ListParagraph"/>
+        <w:numPr>
+          <w:ilvl w:val="0"/>
+          <w:numId w:val="31"/>
+        </w:numPr>
+      </w:pPr>
+      <w:r>
+        <w:t>Subscript out of range if ID invalid</w:t>
+      </w:r>
+    </w:p>
+    <w:p>
+      <w:pPr>
+        <w:pStyle w:val="ListParagraph"/>
+        <w:numPr>
+          <w:ilvl w:val="0"/>
+          <w:numId w:val="31"/>
+        </w:numPr>
+      </w:pPr>
+      <w:r>
+        <w:t>Overflow if ticks=0</w:t>
+      </w:r>
+    </w:p>
+    <w:p>
+      <w:r>
+        <w:t>Example:</w:t>
+      </w:r>
+    </w:p>
+    <w:p>
+      <w:r>
+        <w:t>_ANIMITEMP</w:t>
+      </w:r>
+      <w:r>
+        <w:t>TR</w:t>
+      </w:r>
+      <w:r>
+        <w:t>(</w:t>
+      </w:r>
+      <w:r>
+        <w:t>1</w:t>
+      </w:r>
+      <w:r>
+        <w:t>,</w:t>
+      </w:r>
+      <w:r>
+        <w:t>3</w:t>
+      </w:r>
+      <w:r>
+        <w:t>,</w:t>
+      </w:r>
+      <w:r>
+        <w:t>&amp;H2000</w:t>
+      </w:r>
+      <w:r>
+        <w:t>)</w:t>
+      </w:r>
+    </w:p>
+    <w:p>
+      <w:r>
+        <w:t>Sample code:</w:t>
+      </w:r>
+    </w:p>
+    <w:p>
+      <w:pPr>
+        <w:pStyle w:val="ListParagraph"/>
+        <w:numPr>
+          <w:ilvl w:val="0"/>
+          <w:numId w:val="29"/>
+        </w:numPr>
+      </w:pPr>
+      <w:r>
         <w:t>ANIMTEST.BAS</w:t>
       </w:r>
     </w:p>
@@ -5743,15 +6478,6 @@
 </file>
 
 <file path=customXml/item1.xml><?xml version="1.0" encoding="utf-8"?>
-<?mso-contentType ?>
-<FormTemplates xmlns="http://schemas.microsoft.com/sharepoint/v3/contenttype/forms">
-  <Display>DocumentLibraryForm</Display>
-  <Edit>AssetEditForm</Edit>
-  <New>DocumentLibraryForm</New>
-</FormTemplates>
-</file>
-
-<file path=customXml/item2.xml><?xml version="1.0" encoding="utf-8"?>
 <ct:contentTypeSchema xmlns:ct="http://schemas.microsoft.com/office/2006/metadata/contentType" xmlns:ma="http://schemas.microsoft.com/office/2006/metadata/properties/metaAttributes" ct:_="" ma:_="" ma:contentTypeName="TemplateFile" ma:contentTypeID="0x0101006EDDDB5EE6D98C44930B742096920B300400F5B6D36B3EF94B4E9A635CDF2A18F5B8" ma:contentTypeVersion="72" ma:contentTypeDescription="Create a new document." ma:contentTypeScope="" ma:versionID="a23e56308344d904b51738559c3d67c9">
   <xsd:schema xmlns:xsd="http://www.w3.org/2001/XMLSchema" xmlns:xs="http://www.w3.org/2001/XMLSchema" xmlns:p="http://schemas.microsoft.com/office/2006/metadata/properties" xmlns:ns2="4873beb7-5857-4685-be1f-d57550cc96cc" targetNamespace="http://schemas.microsoft.com/office/2006/metadata/properties" ma:root="true" ma:fieldsID="cd0908cc4600e77bf5da051303e00c8d" ns2:_="">
     <xsd:import namespace="4873beb7-5857-4685-be1f-d57550cc96cc"/>
@@ -6791,7 +7517,69 @@
 </ct:contentTypeSchema>
 </file>
 
+<file path=customXml/item2.xml><?xml version="1.0" encoding="utf-8"?>
+<?mso-contentType ?>
+<FormTemplates xmlns="http://schemas.microsoft.com/sharepoint/v3/contenttype/forms">
+  <Display>DocumentLibraryForm</Display>
+  <Edit>AssetEditForm</Edit>
+  <New>DocumentLibraryForm</New>
+</FormTemplates>
+</file>
+
 <file path=customXml/item3.xml><?xml version="1.0" encoding="utf-8"?>
+<b:Sources xmlns:b="http://schemas.openxmlformats.org/officeDocument/2006/bibliography" SelectedStyle="\APA.XSL" StyleName="APA">
+  <b:Source>
+    <b:Tag>RSt01</b:Tag>
+    <b:SourceType>Book</b:SourceType>
+    <b:Guid>{7AD77338-905D-470F-B1E0-188E68B0C2E5}</b:Guid>
+    <b:Author>
+      <b:Author>
+        <b:NameList>
+          <b:Person>
+            <b:Last>Stair</b:Last>
+            <b:First>R</b:First>
+          </b:Person>
+          <b:Person>
+            <b:Last>Reynolds</b:Last>
+            <b:First>G.</b:First>
+          </b:Person>
+        </b:NameList>
+      </b:Author>
+    </b:Author>
+    <b:Title>Principles of Information Systems</b:Title>
+    <b:Year>2001</b:Year>
+    <b:City>Boston</b:City>
+    <b:Publisher>Course Technology</b:Publisher>
+    <b:RefOrder>1</b:RefOrder>
+  </b:Source>
+  <b:Source>
+    <b:Tag>Kro09</b:Tag>
+    <b:SourceType>Book</b:SourceType>
+    <b:Guid>{BECAF388-DFB8-4ECD-A8A7-68C152322225}</b:Guid>
+    <b:Author>
+      <b:Author>
+        <b:NameList>
+          <b:Person>
+            <b:Last>Kroenke</b:Last>
+            <b:First>D.</b:First>
+          </b:Person>
+          <b:Person>
+            <b:Last>Auer</b:Last>
+            <b:First>D.</b:First>
+          </b:Person>
+        </b:NameList>
+      </b:Author>
+    </b:Author>
+    <b:Year>2009</b:Year>
+    <b:Title>Database Concepts</b:Title>
+    <b:City>New Jersey</b:City>
+    <b:Publisher>Prentice Hall</b:Publisher>
+    <b:RefOrder>2</b:RefOrder>
+  </b:Source>
+</b:Sources>
+</file>
+
+<file path=customXml/item4.xml><?xml version="1.0" encoding="utf-8"?>
 <p:properties xmlns:p="http://schemas.microsoft.com/office/2006/metadata/properties" xmlns:xsi="http://www.w3.org/2001/XMLSchema-instance" xmlns:pc="http://schemas.microsoft.com/office/infopath/2007/PartnerControls">
   <documentManagement>
     <APDescription xmlns="4873beb7-5857-4685-be1f-d57550cc96cc" xsi:nil="true"/>
@@ -6917,68 +7705,7 @@
 </p:properties>
 </file>
 
-<file path=customXml/item4.xml><?xml version="1.0" encoding="utf-8"?>
-<b:Sources xmlns:b="http://schemas.openxmlformats.org/officeDocument/2006/bibliography" SelectedStyle="\APA.XSL" StyleName="APA">
-  <b:Source>
-    <b:Tag>RSt01</b:Tag>
-    <b:SourceType>Book</b:SourceType>
-    <b:Guid>{7AD77338-905D-470F-B1E0-188E68B0C2E5}</b:Guid>
-    <b:Author>
-      <b:Author>
-        <b:NameList>
-          <b:Person>
-            <b:Last>Stair</b:Last>
-            <b:First>R</b:First>
-          </b:Person>
-          <b:Person>
-            <b:Last>Reynolds</b:Last>
-            <b:First>G.</b:First>
-          </b:Person>
-        </b:NameList>
-      </b:Author>
-    </b:Author>
-    <b:Title>Principles of Information Systems</b:Title>
-    <b:Year>2001</b:Year>
-    <b:City>Boston</b:City>
-    <b:Publisher>Course Technology</b:Publisher>
-    <b:RefOrder>1</b:RefOrder>
-  </b:Source>
-  <b:Source>
-    <b:Tag>Kro09</b:Tag>
-    <b:SourceType>Book</b:SourceType>
-    <b:Guid>{BECAF388-DFB8-4ECD-A8A7-68C152322225}</b:Guid>
-    <b:Author>
-      <b:Author>
-        <b:NameList>
-          <b:Person>
-            <b:Last>Kroenke</b:Last>
-            <b:First>D.</b:First>
-          </b:Person>
-          <b:Person>
-            <b:Last>Auer</b:Last>
-            <b:First>D.</b:First>
-          </b:Person>
-        </b:NameList>
-      </b:Author>
-    </b:Author>
-    <b:Year>2009</b:Year>
-    <b:Title>Database Concepts</b:Title>
-    <b:City>New Jersey</b:City>
-    <b:Publisher>Prentice Hall</b:Publisher>
-    <b:RefOrder>2</b:RefOrder>
-  </b:Source>
-</b:Sources>
-</file>
-
 <file path=customXml/itemProps1.xml><?xml version="1.0" encoding="utf-8"?>
-<ds:datastoreItem xmlns:ds="http://schemas.openxmlformats.org/officeDocument/2006/customXml" ds:itemID="{FF740C13-C6A2-43D3-86C5-4CBB969C2CB1}">
-  <ds:schemaRefs>
-    <ds:schemaRef ds:uri="http://schemas.microsoft.com/sharepoint/v3/contenttype/forms"/>
-  </ds:schemaRefs>
-</ds:datastoreItem>
-</file>
-
-<file path=customXml/itemProps2.xml><?xml version="1.0" encoding="utf-8"?>
 <ds:datastoreItem xmlns:ds="http://schemas.openxmlformats.org/officeDocument/2006/customXml" ds:itemID="{88FF2527-3592-4DBF-9FD9-FEA06E5BF9A7}">
   <ds:schemaRefs>
     <ds:schemaRef ds:uri="http://schemas.microsoft.com/office/2006/metadata/contentType"/>
@@ -6996,7 +7723,23 @@
 </ds:datastoreItem>
 </file>
 
+<file path=customXml/itemProps2.xml><?xml version="1.0" encoding="utf-8"?>
+<ds:datastoreItem xmlns:ds="http://schemas.openxmlformats.org/officeDocument/2006/customXml" ds:itemID="{FF740C13-C6A2-43D3-86C5-4CBB969C2CB1}">
+  <ds:schemaRefs>
+    <ds:schemaRef ds:uri="http://schemas.microsoft.com/sharepoint/v3/contenttype/forms"/>
+  </ds:schemaRefs>
+</ds:datastoreItem>
+</file>
+
 <file path=customXml/itemProps3.xml><?xml version="1.0" encoding="utf-8"?>
+<ds:datastoreItem xmlns:ds="http://schemas.openxmlformats.org/officeDocument/2006/customXml" ds:itemID="{63845576-3AAD-46BE-AD0B-A27E8F7E4DE9}">
+  <ds:schemaRefs>
+    <ds:schemaRef ds:uri="http://schemas.openxmlformats.org/officeDocument/2006/bibliography"/>
+  </ds:schemaRefs>
+</ds:datastoreItem>
+</file>
+
+<file path=customXml/itemProps4.xml><?xml version="1.0" encoding="utf-8"?>
 <ds:datastoreItem xmlns:ds="http://schemas.openxmlformats.org/officeDocument/2006/customXml" ds:itemID="{83AE4ADC-D632-40A7-A0C1-0481BB069C4F}">
   <ds:schemaRefs>
     <ds:schemaRef ds:uri="http://schemas.microsoft.com/office/2006/metadata/properties"/>
@@ -7004,12 +7747,4 @@
     <ds:schemaRef ds:uri="4873beb7-5857-4685-be1f-d57550cc96cc"/>
   </ds:schemaRefs>
 </ds:datastoreItem>
-</file>
-
-<file path=customXml/itemProps4.xml><?xml version="1.0" encoding="utf-8"?>
-<ds:datastoreItem xmlns:ds="http://schemas.openxmlformats.org/officeDocument/2006/customXml" ds:itemID="{63845576-3AAD-46BE-AD0B-A27E8F7E4DE9}">
-  <ds:schemaRefs>
-    <ds:schemaRef ds:uri="http://schemas.openxmlformats.org/officeDocument/2006/bibliography"/>
-  </ds:schemaRefs>
-</ds:datastoreItem>
 </file>
--- a/artisan basic.docx
+++ b/artisan basic.docx
@@ -672,9 +672,14 @@
           <w:numId w:val="22"/>
         </w:numPr>
       </w:pPr>
-      <w:r>
-        <w:t>ANIMSPRITE</w:t>
-      </w:r>
+      <w:hyperlink w:anchor="_ANIMSPRITE" w:history="1">
+        <w:r>
+          <w:rPr>
+            <w:rStyle w:val="Hyperlink"/>
+          </w:rPr>
+          <w:t>ANIMSPRITE</w:t>
+        </w:r>
+      </w:hyperlink>
     </w:p>
     <w:p>
       <w:pPr>
@@ -701,9 +706,14 @@
           <w:numId w:val="22"/>
         </w:numPr>
       </w:pPr>
-      <w:r>
-        <w:t>AUTOSGAMDEF</w:t>
-      </w:r>
+      <w:hyperlink w:anchor="_AUTOSGAMDEF" w:history="1">
+        <w:r>
+          <w:rPr>
+            <w:rStyle w:val="Hyperlink"/>
+          </w:rPr>
+          <w:t>AUTOSGAMDEF</w:t>
+        </w:r>
+      </w:hyperlink>
     </w:p>
     <w:p>
       <w:pPr>
@@ -725,10 +735,14 @@
           <w:numId w:val="22"/>
         </w:numPr>
       </w:pPr>
-      <w:r>
-        <w:lastRenderedPageBreak/>
-        <w:t>ANIMSTART</w:t>
-      </w:r>
+      <w:hyperlink w:anchor="_ANIMSTART" w:history="1">
+        <w:r>
+          <w:rPr>
+            <w:rStyle w:val="Hyperlink"/>
+          </w:rPr>
+          <w:t>ANIMSTART</w:t>
+        </w:r>
+      </w:hyperlink>
     </w:p>
     <w:p>
       <w:pPr>
@@ -738,9 +752,14 @@
           <w:numId w:val="22"/>
         </w:numPr>
       </w:pPr>
-      <w:r>
-        <w:t>ANIMSTOP</w:t>
-      </w:r>
+      <w:hyperlink w:anchor="_ANIMSTOP" w:history="1">
+        <w:r>
+          <w:rPr>
+            <w:rStyle w:val="Hyperlink"/>
+          </w:rPr>
+          <w:t>ANIMSTOP</w:t>
+        </w:r>
+      </w:hyperlink>
     </w:p>
     <w:p>
       <w:pPr>
@@ -750,9 +769,14 @@
           <w:numId w:val="22"/>
         </w:numPr>
       </w:pPr>
-      <w:r>
-        <w:t>ANIMSTEP</w:t>
-      </w:r>
+      <w:hyperlink w:anchor="_ANIMSTEP" w:history="1">
+        <w:r>
+          <w:rPr>
+            <w:rStyle w:val="Hyperlink"/>
+          </w:rPr>
+          <w:t>ANIMSTEP</w:t>
+        </w:r>
+      </w:hyperlink>
     </w:p>
     <w:p>
       <w:pPr>
@@ -1557,68 +1581,59 @@
       <w:bookmarkStart w:id="1" w:name="_ANIMDEF"/>
       <w:bookmarkEnd w:id="1"/>
       <w:r>
+        <w:t>ANIMDEF</w:t>
+      </w:r>
+    </w:p>
+    <w:p>
+      <w:r>
+        <w:t>Defines a list of animation items which is later associated with a character or a sprite.</w:t>
+      </w:r>
+    </w:p>
+    <w:p>
+      <w:r>
+        <w:t>Format:</w:t>
+      </w:r>
+    </w:p>
+    <w:p>
+      <w:pPr>
+        <w:rPr>
+          <w:rFonts w:ascii="Courier New" w:hAnsi="Courier New" w:cs="Courier New"/>
+        </w:rPr>
+      </w:pPr>
+      <w:r>
+        <w:rPr>
+          <w:rFonts w:ascii="Courier New" w:hAnsi="Courier New" w:cs="Courier New"/>
+        </w:rPr>
         <w:t>ANIM</w:t>
       </w:r>
       <w:r>
+        <w:rPr>
+          <w:rFonts w:ascii="Courier New" w:hAnsi="Courier New" w:cs="Courier New"/>
+        </w:rPr>
         <w:t>DEF</w:t>
       </w:r>
-    </w:p>
-    <w:p>
-      <w:r>
-        <w:t>Defines a list of animation items which is later associated with a character or a sprite.</w:t>
-      </w:r>
-    </w:p>
-    <w:p>
-      <w:r>
-        <w:t>Format:</w:t>
-      </w:r>
-    </w:p>
-    <w:p>
-      <w:pPr>
+      <w:r>
         <w:rPr>
           <w:rFonts w:ascii="Courier New" w:hAnsi="Courier New" w:cs="Courier New"/>
         </w:rPr>
-      </w:pPr>
+        <w:t xml:space="preserve"> (byte ID, </w:t>
+      </w:r>
       <w:r>
         <w:rPr>
           <w:rFonts w:ascii="Courier New" w:hAnsi="Courier New" w:cs="Courier New"/>
         </w:rPr>
-        <w:t>ANIM</w:t>
+        <w:t>byte size, integer[] values</w:t>
       </w:r>
       <w:r>
         <w:rPr>
           <w:rFonts w:ascii="Courier New" w:hAnsi="Courier New" w:cs="Courier New"/>
         </w:rPr>
-        <w:t>DEF</w:t>
-      </w:r>
-      <w:r>
-        <w:rPr>
-          <w:rFonts w:ascii="Courier New" w:hAnsi="Courier New" w:cs="Courier New"/>
-        </w:rPr>
-        <w:t xml:space="preserve"> (byte ID, </w:t>
-      </w:r>
-      <w:r>
-        <w:rPr>
-          <w:rFonts w:ascii="Courier New" w:hAnsi="Courier New" w:cs="Courier New"/>
-        </w:rPr>
-        <w:t>byte size, integer[] values</w:t>
-      </w:r>
-      <w:r>
-        <w:rPr>
-          <w:rFonts w:ascii="Courier New" w:hAnsi="Courier New" w:cs="Courier New"/>
-        </w:rPr>
         <w:t>)</w:t>
       </w:r>
     </w:p>
     <w:p>
       <w:r>
-        <w:t>Where ID is between 0 and MAXANIM</w:t>
-      </w:r>
-      <w:r>
-        <w:t>DEFS</w:t>
-      </w:r>
-      <w:r>
-        <w:t xml:space="preserve"> value</w:t>
+        <w:t>Where ID is between 0 and MAXANIMDEFS value</w:t>
       </w:r>
     </w:p>
     <w:p>
@@ -1654,13 +1669,7 @@
         </w:numPr>
       </w:pPr>
       <w:r>
-        <w:t>MAXANIM</w:t>
-      </w:r>
-      <w:r>
-        <w:t>DEFS</w:t>
-      </w:r>
-      <w:r>
-        <w:t xml:space="preserve"> reserved memory for definition</w:t>
+        <w:t>MAXANIMDEFS reserved memory for definition</w:t>
       </w:r>
     </w:p>
     <w:p>
@@ -1672,16 +1681,7 @@
         </w:numPr>
       </w:pPr>
       <w:r>
-        <w:t xml:space="preserve">Animation </w:t>
-      </w:r>
-      <w:r>
-        <w:t>items</w:t>
-      </w:r>
-      <w:r>
-        <w:t xml:space="preserve"> prepared with ANIM</w:t>
-      </w:r>
-      <w:r>
-        <w:t>ITEMPTR/ANIMITEMPAT</w:t>
+        <w:t>Animation items prepared with ANIMITEMPTR/ANIMITEMPAT</w:t>
       </w:r>
     </w:p>
     <w:p>
@@ -1735,16 +1735,7 @@
         </w:numPr>
       </w:pPr>
       <w:r>
-        <w:t>Index out of bounds if value</w:t>
-      </w:r>
-      <w:r>
-        <w:t>s</w:t>
-      </w:r>
-      <w:r>
-        <w:t xml:space="preserve"> </w:t>
-      </w:r>
-      <w:r>
-        <w:t>array smaller than size parameter</w:t>
+        <w:t>Index out of bounds if values array smaller than size parameter</w:t>
       </w:r>
     </w:p>
     <w:p>
@@ -1759,13 +1750,7 @@
     </w:p>
     <w:p>
       <w:r>
-        <w:t>_ANIM</w:t>
-      </w:r>
-      <w:r>
-        <w:t>DEF</w:t>
-      </w:r>
-      <w:r>
-        <w:t>(0,</w:t>
+        <w:t>_ANIMDEF(0,</w:t>
       </w:r>
       <w:r>
         <w:t>2</w:t>
@@ -1816,78 +1801,48 @@
       <w:bookmarkStart w:id="2" w:name="_ANIMITEMPAT"/>
       <w:bookmarkEnd w:id="2"/>
       <w:r>
+        <w:t>ANIMITEMPAT</w:t>
+      </w:r>
+    </w:p>
+    <w:p>
+      <w:r>
+        <w:t>Defines a single animation state where sprite pattern and color are specified. Usable for sprites only.</w:t>
+      </w:r>
+    </w:p>
+    <w:p>
+      <w:r>
+        <w:t>Format:</w:t>
+      </w:r>
+    </w:p>
+    <w:p>
+      <w:pPr>
+        <w:rPr>
+          <w:rFonts w:ascii="Courier New" w:hAnsi="Courier New" w:cs="Courier New"/>
+        </w:rPr>
+      </w:pPr>
+      <w:r>
+        <w:rPr>
+          <w:rFonts w:ascii="Courier New" w:hAnsi="Courier New" w:cs="Courier New"/>
+        </w:rPr>
         <w:t>ANIM</w:t>
       </w:r>
       <w:r>
+        <w:rPr>
+          <w:rFonts w:ascii="Courier New" w:hAnsi="Courier New" w:cs="Courier New"/>
+        </w:rPr>
         <w:t>ITEMPAT</w:t>
       </w:r>
-    </w:p>
-    <w:p>
-      <w:r>
-        <w:t xml:space="preserve">Defines a </w:t>
-      </w:r>
-      <w:r>
-        <w:t>single animation state where sprite pattern and color are specified. Usable for sprites only.</w:t>
-      </w:r>
-    </w:p>
-    <w:p>
-      <w:r>
-        <w:t>Format:</w:t>
-      </w:r>
-    </w:p>
-    <w:p>
-      <w:pPr>
+      <w:r>
         <w:rPr>
           <w:rFonts w:ascii="Courier New" w:hAnsi="Courier New" w:cs="Courier New"/>
         </w:rPr>
-      </w:pPr>
+        <w:t xml:space="preserve"> (byte ID, </w:t>
+      </w:r>
       <w:r>
         <w:rPr>
           <w:rFonts w:ascii="Courier New" w:hAnsi="Courier New" w:cs="Courier New"/>
         </w:rPr>
-        <w:t>ANIM</w:t>
-      </w:r>
-      <w:r>
-        <w:rPr>
-          <w:rFonts w:ascii="Courier New" w:hAnsi="Courier New" w:cs="Courier New"/>
-        </w:rPr>
-        <w:t>ITEMPAT</w:t>
-      </w:r>
-      <w:r>
-        <w:rPr>
-          <w:rFonts w:ascii="Courier New" w:hAnsi="Courier New" w:cs="Courier New"/>
-        </w:rPr>
-        <w:t xml:space="preserve"> (byte ID, </w:t>
-      </w:r>
-      <w:r>
-        <w:rPr>
-          <w:rFonts w:ascii="Courier New" w:hAnsi="Courier New" w:cs="Courier New"/>
-        </w:rPr>
-        <w:t>integer</w:t>
-      </w:r>
-      <w:r>
-        <w:rPr>
-          <w:rFonts w:ascii="Courier New" w:hAnsi="Courier New" w:cs="Courier New"/>
-        </w:rPr>
-        <w:t xml:space="preserve"> </w:t>
-      </w:r>
-      <w:r>
-        <w:rPr>
-          <w:rFonts w:ascii="Courier New" w:hAnsi="Courier New" w:cs="Courier New"/>
-        </w:rPr>
-        <w:t>ticks</w:t>
-      </w:r>
-      <w:r>
-        <w:rPr>
-          <w:rFonts w:ascii="Courier New" w:hAnsi="Courier New" w:cs="Courier New"/>
-        </w:rPr>
-        <w:t>,</w:t>
-      </w:r>
-      <w:r>
-        <w:rPr>
-          <w:rFonts w:ascii="Courier New" w:hAnsi="Courier New" w:cs="Courier New"/>
-        </w:rPr>
-        <w:t xml:space="preserve"> byte pattern, byte color</w:t>
+        <w:t>integer ticks, byte pattern, byte color</w:t>
       </w:r>
       <w:r>
         <w:rPr>
@@ -2042,27 +1997,12 @@
       <w:bookmarkStart w:id="3" w:name="_ANIMITEMPTR"/>
       <w:bookmarkEnd w:id="3"/>
       <w:r>
-        <w:t>ANIMITEMP</w:t>
-      </w:r>
-      <w:r>
-        <w:t>TR</w:t>
-      </w:r>
-    </w:p>
-    <w:p>
-      <w:r>
-        <w:t xml:space="preserve">Defines a single animation state where pattern </w:t>
-      </w:r>
-      <w:r>
-        <w:t>data is</w:t>
-      </w:r>
-      <w:r>
-        <w:t xml:space="preserve"> specified. </w:t>
-      </w:r>
-      <w:r>
-        <w:t>Applicable to sprites and characters</w:t>
-      </w:r>
-      <w:r>
-        <w:t>.</w:t>
+        <w:t>ANIMITEMPTR</w:t>
+      </w:r>
+    </w:p>
+    <w:p>
+      <w:r>
+        <w:t>Defines a single animation state where pattern data is specified. Applicable to sprites and characters.</w:t>
       </w:r>
     </w:p>
     <w:p>
@@ -2086,31 +2026,19 @@
         <w:rPr>
           <w:rFonts w:ascii="Courier New" w:hAnsi="Courier New" w:cs="Courier New"/>
         </w:rPr>
-        <w:t>ITEMP</w:t>
+        <w:t>ITEMPTR</w:t>
       </w:r>
       <w:r>
         <w:rPr>
           <w:rFonts w:ascii="Courier New" w:hAnsi="Courier New" w:cs="Courier New"/>
         </w:rPr>
-        <w:t>TR</w:t>
+        <w:t xml:space="preserve"> (byte ID, </w:t>
       </w:r>
       <w:r>
         <w:rPr>
           <w:rFonts w:ascii="Courier New" w:hAnsi="Courier New" w:cs="Courier New"/>
         </w:rPr>
-        <w:t xml:space="preserve"> (byte ID, </w:t>
-      </w:r>
-      <w:r>
-        <w:rPr>
-          <w:rFonts w:ascii="Courier New" w:hAnsi="Courier New" w:cs="Courier New"/>
-        </w:rPr>
-        <w:t xml:space="preserve">integer ticks, </w:t>
-      </w:r>
-      <w:r>
-        <w:rPr>
-          <w:rFonts w:ascii="Courier New" w:hAnsi="Courier New" w:cs="Courier New"/>
-        </w:rPr>
-        <w:t>integer pointer</w:t>
+        <w:t>integer ticks, integer pointer</w:t>
       </w:r>
       <w:r>
         <w:rPr>
@@ -2188,28 +2116,1304 @@
     </w:p>
     <w:p>
       <w:r>
-        <w:t>_ANIMITEMP</w:t>
-      </w:r>
-      <w:r>
-        <w:t>TR</w:t>
-      </w:r>
-      <w:r>
-        <w:t>(</w:t>
-      </w:r>
-      <w:r>
+        <w:t>_ANIMITEMPTR(1,3,&amp;H2000)</w:t>
+      </w:r>
+    </w:p>
+    <w:p>
+      <w:r>
+        <w:t>Sample code:</w:t>
+      </w:r>
+    </w:p>
+    <w:p>
+      <w:pPr>
+        <w:pStyle w:val="ListParagraph"/>
+        <w:numPr>
+          <w:ilvl w:val="0"/>
+          <w:numId w:val="29"/>
+        </w:numPr>
+      </w:pPr>
+      <w:r>
+        <w:t>ANIMTEST.BAS</w:t>
+      </w:r>
+    </w:p>
+    <w:p>
+      <w:pPr>
+        <w:pStyle w:val="ListParagraph"/>
+        <w:numPr>
+          <w:ilvl w:val="0"/>
+          <w:numId w:val="29"/>
+        </w:numPr>
+      </w:pPr>
+      <w:r>
+        <w:t>GAME.BAS</w:t>
+      </w:r>
+    </w:p>
+    <w:p>
+      <w:pPr>
+        <w:pStyle w:val="Heading2"/>
+      </w:pPr>
+      <w:bookmarkStart w:id="4" w:name="_ANIMSPRITE"/>
+      <w:bookmarkEnd w:id="4"/>
+      <w:r>
+        <w:t>ANIMSPRITE</w:t>
+      </w:r>
+    </w:p>
+    <w:p>
+      <w:r>
+        <w:t>Defines single sprite animation sequence.</w:t>
+      </w:r>
+    </w:p>
+    <w:p>
+      <w:r>
+        <w:t>Format:</w:t>
+      </w:r>
+    </w:p>
+    <w:p>
+      <w:pPr>
+        <w:rPr>
+          <w:rFonts w:ascii="Courier New" w:hAnsi="Courier New" w:cs="Courier New"/>
+        </w:rPr>
+      </w:pPr>
+      <w:r>
+        <w:rPr>
+          <w:rFonts w:ascii="Courier New" w:hAnsi="Courier New" w:cs="Courier New"/>
+        </w:rPr>
+        <w:t>ANIM</w:t>
+      </w:r>
+      <w:r>
+        <w:rPr>
+          <w:rFonts w:ascii="Courier New" w:hAnsi="Courier New" w:cs="Courier New"/>
+        </w:rPr>
+        <w:t>SPRITE</w:t>
+      </w:r>
+      <w:r>
+        <w:rPr>
+          <w:rFonts w:ascii="Courier New" w:hAnsi="Courier New" w:cs="Courier New"/>
+        </w:rPr>
+        <w:t xml:space="preserve"> (byte ID, integer </w:t>
+      </w:r>
+      <w:r>
+        <w:rPr>
+          <w:rFonts w:ascii="Courier New" w:hAnsi="Courier New" w:cs="Courier New"/>
+        </w:rPr>
+        <w:t>sprite</w:t>
+      </w:r>
+      <w:r>
+        <w:rPr>
+          <w:rFonts w:ascii="Courier New" w:hAnsi="Courier New" w:cs="Courier New"/>
+        </w:rPr>
+        <w:t>_number, byte animation_definition_id, byte cyclic_flag)</w:t>
+      </w:r>
+    </w:p>
+    <w:p>
+      <w:r>
+        <w:t>Where ID is between 0 and MAXANIMSPRS value</w:t>
+      </w:r>
+    </w:p>
+    <w:p>
+      <w:r>
+        <w:t>sprite_number specifies the sprite to animate (0-31)</w:t>
+      </w:r>
+    </w:p>
+    <w:p>
+      <w:r>
+        <w:lastRenderedPageBreak/>
+        <w:t>Animation_definition_id is between 0 and MAXANIMDEFS</w:t>
+      </w:r>
+    </w:p>
+    <w:p>
+      <w:r>
+        <w:t>Cyclic_flag of 0 means that the animation will run one time only, other values mean a looping animation</w:t>
+      </w:r>
+    </w:p>
+    <w:p>
+      <w:r>
+        <w:t>Prerequisites:</w:t>
+      </w:r>
+    </w:p>
+    <w:p>
+      <w:pPr>
+        <w:pStyle w:val="ListParagraph"/>
+        <w:numPr>
+          <w:ilvl w:val="0"/>
+          <w:numId w:val="28"/>
+        </w:numPr>
+      </w:pPr>
+      <w:r>
+        <w:t>MAXANIMSPRS reserved memory for definition</w:t>
+      </w:r>
+    </w:p>
+    <w:p>
+      <w:pPr>
+        <w:pStyle w:val="ListParagraph"/>
+        <w:numPr>
+          <w:ilvl w:val="0"/>
+          <w:numId w:val="28"/>
+        </w:numPr>
+      </w:pPr>
+      <w:r>
+        <w:t>Animation definition prepared with ANIMDEF</w:t>
+      </w:r>
+    </w:p>
+    <w:p>
+      <w:r>
+        <w:t>Errors:</w:t>
+      </w:r>
+    </w:p>
+    <w:p>
+      <w:pPr>
+        <w:pStyle w:val="ListParagraph"/>
+        <w:numPr>
+          <w:ilvl w:val="0"/>
+          <w:numId w:val="31"/>
+        </w:numPr>
+      </w:pPr>
+      <w:r>
+        <w:t>Invalid type if incorrect type passed</w:t>
+      </w:r>
+    </w:p>
+    <w:p>
+      <w:pPr>
+        <w:pStyle w:val="ListParagraph"/>
+        <w:numPr>
+          <w:ilvl w:val="0"/>
+          <w:numId w:val="31"/>
+        </w:numPr>
+      </w:pPr>
+      <w:r>
+        <w:t>Subscript out of bounds if parameters outside of allowed range</w:t>
+      </w:r>
+    </w:p>
+    <w:p>
+      <w:r>
+        <w:t>Example:</w:t>
+      </w:r>
+    </w:p>
+    <w:p>
+      <w:r>
+        <w:t>_ANIMSPRITE(0,5,0,1)</w:t>
+      </w:r>
+    </w:p>
+    <w:p>
+      <w:r>
+        <w:t>Sample code:</w:t>
+      </w:r>
+    </w:p>
+    <w:p>
+      <w:pPr>
+        <w:pStyle w:val="ListParagraph"/>
+        <w:numPr>
+          <w:ilvl w:val="0"/>
+          <w:numId w:val="29"/>
+        </w:numPr>
+      </w:pPr>
+      <w:r>
+        <w:t>ANIMTEST.BAS</w:t>
+      </w:r>
+    </w:p>
+    <w:p>
+      <w:pPr>
+        <w:pStyle w:val="ListParagraph"/>
+        <w:numPr>
+          <w:ilvl w:val="0"/>
+          <w:numId w:val="29"/>
+        </w:numPr>
+      </w:pPr>
+      <w:r>
+        <w:t>GAME.BAS</w:t>
+      </w:r>
+    </w:p>
+    <w:p>
+      <w:pPr>
+        <w:pStyle w:val="Heading2"/>
+      </w:pPr>
+      <w:bookmarkStart w:id="5" w:name="_ANIMSTART"/>
+      <w:bookmarkEnd w:id="5"/>
+      <w:r>
+        <w:t>ANIMSTART</w:t>
+      </w:r>
+    </w:p>
+    <w:p>
+      <w:r>
+        <w:t>Starts animation sequence.</w:t>
+      </w:r>
+    </w:p>
+    <w:p>
+      <w:r>
+        <w:t>Format:</w:t>
+      </w:r>
+    </w:p>
+    <w:p>
+      <w:pPr>
+        <w:rPr>
+          <w:rFonts w:ascii="Courier New" w:hAnsi="Courier New" w:cs="Courier New"/>
+        </w:rPr>
+      </w:pPr>
+      <w:r>
+        <w:rPr>
+          <w:rFonts w:ascii="Courier New" w:hAnsi="Courier New" w:cs="Courier New"/>
+        </w:rPr>
+        <w:t>ANIM</w:t>
+      </w:r>
+      <w:r>
+        <w:rPr>
+          <w:rFonts w:ascii="Courier New" w:hAnsi="Courier New" w:cs="Courier New"/>
+        </w:rPr>
+        <w:t>START</w:t>
+      </w:r>
+      <w:r>
+        <w:rPr>
+          <w:rFonts w:ascii="Courier New" w:hAnsi="Courier New" w:cs="Courier New"/>
+        </w:rPr>
+        <w:t xml:space="preserve"> (byte ID</w:t>
+      </w:r>
+      <w:r>
+        <w:rPr>
+          <w:rFonts w:ascii="Courier New" w:hAnsi="Courier New" w:cs="Courier New"/>
+        </w:rPr>
+        <w:t>)</w:t>
+      </w:r>
+    </w:p>
+    <w:p>
+      <w:pPr>
+        <w:rPr>
+          <w:rFonts w:ascii="Courier New" w:hAnsi="Courier New" w:cs="Courier New"/>
+        </w:rPr>
+      </w:pPr>
+      <w:r>
+        <w:t>or</w:t>
+      </w:r>
+    </w:p>
+    <w:p>
+      <w:pPr>
+        <w:rPr>
+          <w:rFonts w:ascii="Courier New" w:hAnsi="Courier New" w:cs="Courier New"/>
+        </w:rPr>
+      </w:pPr>
+      <w:r>
+        <w:rPr>
+          <w:rFonts w:ascii="Courier New" w:hAnsi="Courier New" w:cs="Courier New"/>
+        </w:rPr>
+        <w:lastRenderedPageBreak/>
+        <w:t xml:space="preserve">ANIMSTART (byte item_number, </w:t>
+      </w:r>
+      <w:r>
+        <w:rPr>
+          <w:rFonts w:ascii="Courier New" w:hAnsi="Courier New" w:cs="Courier New"/>
+        </w:rPr>
+        <w:t>integer</w:t>
+      </w:r>
+      <w:r>
+        <w:rPr>
+          <w:rFonts w:ascii="Courier New" w:hAnsi="Courier New" w:cs="Courier New"/>
+        </w:rPr>
+        <w:t>[]</w:t>
+      </w:r>
+      <w:r>
+        <w:rPr>
+          <w:rFonts w:ascii="Courier New" w:hAnsi="Courier New" w:cs="Courier New"/>
+        </w:rPr>
+        <w:t xml:space="preserve"> </w:t>
+      </w:r>
+      <w:r>
+        <w:rPr>
+          <w:rFonts w:ascii="Courier New" w:hAnsi="Courier New" w:cs="Courier New"/>
+        </w:rPr>
+        <w:t>sprite_animations</w:t>
+      </w:r>
+      <w:r>
+        <w:rPr>
+          <w:rFonts w:ascii="Courier New" w:hAnsi="Courier New" w:cs="Courier New"/>
+        </w:rPr>
+        <w:t>)</w:t>
+      </w:r>
+    </w:p>
+    <w:p>
+      <w:r>
+        <w:t>Where ID is between 0 and MAXANIMSPRS value</w:t>
+      </w:r>
+    </w:p>
+    <w:p>
+      <w:r>
+        <w:t>item_number specifies the number of animations in the array</w:t>
+      </w:r>
+    </w:p>
+    <w:p>
+      <w:r>
+        <w:t xml:space="preserve">sprite_animations array holds animation ids to start simultaneously </w:t>
+      </w:r>
+    </w:p>
+    <w:p>
+      <w:r>
+        <w:t>Prerequisites:</w:t>
+      </w:r>
+    </w:p>
+    <w:p>
+      <w:pPr>
+        <w:pStyle w:val="ListParagraph"/>
+        <w:numPr>
+          <w:ilvl w:val="0"/>
+          <w:numId w:val="28"/>
+        </w:numPr>
+      </w:pPr>
+      <w:r>
+        <w:t>Animation definition prepared with ANIMDEF</w:t>
+      </w:r>
+    </w:p>
+    <w:p>
+      <w:r>
+        <w:t>Errors:</w:t>
+      </w:r>
+    </w:p>
+    <w:p>
+      <w:pPr>
+        <w:pStyle w:val="ListParagraph"/>
+        <w:numPr>
+          <w:ilvl w:val="0"/>
+          <w:numId w:val="31"/>
+        </w:numPr>
+      </w:pPr>
+      <w:r>
+        <w:t>Invalid type if incorrect type passed</w:t>
+      </w:r>
+    </w:p>
+    <w:p>
+      <w:pPr>
+        <w:pStyle w:val="ListParagraph"/>
+        <w:numPr>
+          <w:ilvl w:val="0"/>
+          <w:numId w:val="31"/>
+        </w:numPr>
+      </w:pPr>
+      <w:r>
+        <w:t>Subscript out of bounds if parameters outside of allowed range</w:t>
+      </w:r>
+    </w:p>
+    <w:p>
+      <w:r>
+        <w:t>Example:</w:t>
+      </w:r>
+    </w:p>
+    <w:p>
+      <w:r>
+        <w:t>_ANIMS</w:t>
+      </w:r>
+      <w:r>
+        <w:t>TART</w:t>
+      </w:r>
+      <w:r>
+        <w:t>(1)</w:t>
+      </w:r>
+    </w:p>
+    <w:p>
+      <w:r>
+        <w:t>Or</w:t>
+      </w:r>
+    </w:p>
+    <w:p>
+      <w:r>
+        <w:t>DIM A%(2):A%(0)=0:A%(1)=1:A%(2)=2</w:t>
+      </w:r>
+    </w:p>
+    <w:p>
+      <w:r>
+        <w:t>_ANIMSTART(3,A%)</w:t>
+      </w:r>
+    </w:p>
+    <w:p>
+      <w:r>
+        <w:t>Sample code:</w:t>
+      </w:r>
+    </w:p>
+    <w:p>
+      <w:pPr>
+        <w:pStyle w:val="ListParagraph"/>
+        <w:numPr>
+          <w:ilvl w:val="0"/>
+          <w:numId w:val="29"/>
+        </w:numPr>
+      </w:pPr>
+      <w:r>
+        <w:t>ANIMTEST.BAS</w:t>
+      </w:r>
+    </w:p>
+    <w:p>
+      <w:pPr>
+        <w:pStyle w:val="ListParagraph"/>
+        <w:numPr>
+          <w:ilvl w:val="0"/>
+          <w:numId w:val="29"/>
+        </w:numPr>
+      </w:pPr>
+      <w:r>
+        <w:t>GAME.BAS</w:t>
+      </w:r>
+    </w:p>
+    <w:p>
+      <w:pPr>
+        <w:pStyle w:val="Heading2"/>
+      </w:pPr>
+      <w:bookmarkStart w:id="6" w:name="_ANIMSTEP"/>
+      <w:bookmarkEnd w:id="6"/>
+      <w:r>
+        <w:lastRenderedPageBreak/>
+        <w:t>ANIMST</w:t>
+      </w:r>
+      <w:r>
+        <w:t>EP</w:t>
+      </w:r>
+    </w:p>
+    <w:p>
+      <w:r>
+        <w:t>Manually progresses animation which is not started with ANIMSTART.</w:t>
+      </w:r>
+    </w:p>
+    <w:p>
+      <w:r>
+        <w:t>Format:</w:t>
+      </w:r>
+    </w:p>
+    <w:p>
+      <w:pPr>
+        <w:rPr>
+          <w:rFonts w:ascii="Courier New" w:hAnsi="Courier New" w:cs="Courier New"/>
+        </w:rPr>
+      </w:pPr>
+      <w:r>
+        <w:rPr>
+          <w:rFonts w:ascii="Courier New" w:hAnsi="Courier New" w:cs="Courier New"/>
+        </w:rPr>
+        <w:t>ANIM</w:t>
+      </w:r>
+      <w:r>
+        <w:rPr>
+          <w:rFonts w:ascii="Courier New" w:hAnsi="Courier New" w:cs="Courier New"/>
+        </w:rPr>
+        <w:t>STEP</w:t>
+      </w:r>
+      <w:r>
+        <w:rPr>
+          <w:rFonts w:ascii="Courier New" w:hAnsi="Courier New" w:cs="Courier New"/>
+        </w:rPr>
+        <w:t xml:space="preserve"> (byte ID</w:t>
+      </w:r>
+      <w:r>
+        <w:rPr>
+          <w:rFonts w:ascii="Courier New" w:hAnsi="Courier New" w:cs="Courier New"/>
+        </w:rPr>
+        <w:t>)</w:t>
+      </w:r>
+    </w:p>
+    <w:p>
+      <w:pPr>
+        <w:rPr>
+          <w:rFonts w:ascii="Courier New" w:hAnsi="Courier New" w:cs="Courier New"/>
+        </w:rPr>
+      </w:pPr>
+      <w:r>
+        <w:t>or</w:t>
+      </w:r>
+    </w:p>
+    <w:p>
+      <w:pPr>
+        <w:rPr>
+          <w:rFonts w:ascii="Courier New" w:hAnsi="Courier New" w:cs="Courier New"/>
+        </w:rPr>
+      </w:pPr>
+      <w:r>
+        <w:rPr>
+          <w:rFonts w:ascii="Courier New" w:hAnsi="Courier New" w:cs="Courier New"/>
+        </w:rPr>
+        <w:t xml:space="preserve">ANIMSTEP (byte item_number, </w:t>
+      </w:r>
+      <w:r>
+        <w:rPr>
+          <w:rFonts w:ascii="Courier New" w:hAnsi="Courier New" w:cs="Courier New"/>
+        </w:rPr>
+        <w:t>integer</w:t>
+      </w:r>
+      <w:r>
+        <w:rPr>
+          <w:rFonts w:ascii="Courier New" w:hAnsi="Courier New" w:cs="Courier New"/>
+        </w:rPr>
+        <w:t>[]</w:t>
+      </w:r>
+      <w:r>
+        <w:rPr>
+          <w:rFonts w:ascii="Courier New" w:hAnsi="Courier New" w:cs="Courier New"/>
+        </w:rPr>
+        <w:t xml:space="preserve"> </w:t>
+      </w:r>
+      <w:r>
+        <w:rPr>
+          <w:rFonts w:ascii="Courier New" w:hAnsi="Courier New" w:cs="Courier New"/>
+        </w:rPr>
+        <w:t>sprite_animations</w:t>
+      </w:r>
+      <w:r>
+        <w:rPr>
+          <w:rFonts w:ascii="Courier New" w:hAnsi="Courier New" w:cs="Courier New"/>
+        </w:rPr>
+        <w:t>)</w:t>
+      </w:r>
+    </w:p>
+    <w:p>
+      <w:r>
+        <w:t>Where ID is between 0 and MAXANIMSPRS value</w:t>
+      </w:r>
+    </w:p>
+    <w:p>
+      <w:r>
+        <w:t>item_number specifies the number of animations in the array</w:t>
+      </w:r>
+    </w:p>
+    <w:p>
+      <w:r>
+        <w:t xml:space="preserve">sprite_animations array holds animation ids to </w:t>
+      </w:r>
+      <w:r>
+        <w:t>step</w:t>
+      </w:r>
+      <w:r>
+        <w:t xml:space="preserve"> simultaneously </w:t>
+      </w:r>
+    </w:p>
+    <w:p>
+      <w:r>
+        <w:t>Prerequisites:</w:t>
+      </w:r>
+    </w:p>
+    <w:p>
+      <w:pPr>
+        <w:pStyle w:val="ListParagraph"/>
+        <w:numPr>
+          <w:ilvl w:val="0"/>
+          <w:numId w:val="28"/>
+        </w:numPr>
+      </w:pPr>
+      <w:r>
+        <w:t>Animation definition prepared with ANIMDEF</w:t>
+      </w:r>
+    </w:p>
+    <w:p>
+      <w:r>
+        <w:t>Errors:</w:t>
+      </w:r>
+    </w:p>
+    <w:p>
+      <w:pPr>
+        <w:pStyle w:val="ListParagraph"/>
+        <w:numPr>
+          <w:ilvl w:val="0"/>
+          <w:numId w:val="31"/>
+        </w:numPr>
+      </w:pPr>
+      <w:r>
+        <w:t>Invalid type if incorrect type passed</w:t>
+      </w:r>
+    </w:p>
+    <w:p>
+      <w:pPr>
+        <w:pStyle w:val="ListParagraph"/>
+        <w:numPr>
+          <w:ilvl w:val="0"/>
+          <w:numId w:val="31"/>
+        </w:numPr>
+      </w:pPr>
+      <w:r>
+        <w:t>Subscript out of bounds if parameters outside of allowed range</w:t>
+      </w:r>
+    </w:p>
+    <w:p>
+      <w:r>
+        <w:t>Example:</w:t>
+      </w:r>
+    </w:p>
+    <w:p>
+      <w:r>
+        <w:t>_ANIMSTEP(1)</w:t>
+      </w:r>
+    </w:p>
+    <w:p>
+      <w:r>
+        <w:lastRenderedPageBreak/>
+        <w:t>Or</w:t>
+      </w:r>
+    </w:p>
+    <w:p>
+      <w:r>
+        <w:t>DIM A%(2):A%(0)=0:A%(1)=1:A%(2)=2</w:t>
+      </w:r>
+    </w:p>
+    <w:p>
+      <w:r>
+        <w:t>_ANIMSTEP(3,A%)</w:t>
+      </w:r>
+    </w:p>
+    <w:p>
+      <w:r>
+        <w:t>Sample code:</w:t>
+      </w:r>
+    </w:p>
+    <w:p>
+      <w:pPr>
+        <w:pStyle w:val="ListParagraph"/>
+        <w:numPr>
+          <w:ilvl w:val="0"/>
+          <w:numId w:val="29"/>
+        </w:numPr>
+      </w:pPr>
+      <w:r>
+        <w:t>ANIMTEST.BAS</w:t>
+      </w:r>
+    </w:p>
+    <w:p>
+      <w:pPr>
+        <w:pStyle w:val="ListParagraph"/>
+        <w:numPr>
+          <w:ilvl w:val="0"/>
+          <w:numId w:val="29"/>
+        </w:numPr>
+      </w:pPr>
+      <w:r>
+        <w:t>GAME.BAS</w:t>
+      </w:r>
+    </w:p>
+    <w:p>
+      <w:pPr>
+        <w:pStyle w:val="Heading2"/>
+      </w:pPr>
+      <w:bookmarkStart w:id="7" w:name="_ANIMSTOP"/>
+      <w:bookmarkEnd w:id="7"/>
+      <w:r>
+        <w:t>ANIMSTOP</w:t>
+      </w:r>
+    </w:p>
+    <w:p>
+      <w:r>
+        <w:t>Stops animation sequence.</w:t>
+      </w:r>
+    </w:p>
+    <w:p>
+      <w:r>
+        <w:t>Format:</w:t>
+      </w:r>
+    </w:p>
+    <w:p>
+      <w:pPr>
+        <w:rPr>
+          <w:rFonts w:ascii="Courier New" w:hAnsi="Courier New" w:cs="Courier New"/>
+        </w:rPr>
+      </w:pPr>
+      <w:r>
+        <w:rPr>
+          <w:rFonts w:ascii="Courier New" w:hAnsi="Courier New" w:cs="Courier New"/>
+        </w:rPr>
+        <w:t>ANIM</w:t>
+      </w:r>
+      <w:r>
+        <w:rPr>
+          <w:rFonts w:ascii="Courier New" w:hAnsi="Courier New" w:cs="Courier New"/>
+        </w:rPr>
+        <w:t>STOP</w:t>
+      </w:r>
+      <w:r>
+        <w:rPr>
+          <w:rFonts w:ascii="Courier New" w:hAnsi="Courier New" w:cs="Courier New"/>
+        </w:rPr>
+        <w:t xml:space="preserve"> (byte ID</w:t>
+      </w:r>
+      <w:r>
+        <w:rPr>
+          <w:rFonts w:ascii="Courier New" w:hAnsi="Courier New" w:cs="Courier New"/>
+        </w:rPr>
+        <w:t>)</w:t>
+      </w:r>
+    </w:p>
+    <w:p>
+      <w:pPr>
+        <w:rPr>
+          <w:rFonts w:ascii="Courier New" w:hAnsi="Courier New" w:cs="Courier New"/>
+        </w:rPr>
+      </w:pPr>
+      <w:r>
+        <w:t>or</w:t>
+      </w:r>
+    </w:p>
+    <w:p>
+      <w:pPr>
+        <w:rPr>
+          <w:rFonts w:ascii="Courier New" w:hAnsi="Courier New" w:cs="Courier New"/>
+        </w:rPr>
+      </w:pPr>
+      <w:r>
+        <w:rPr>
+          <w:rFonts w:ascii="Courier New" w:hAnsi="Courier New" w:cs="Courier New"/>
+        </w:rPr>
+        <w:t xml:space="preserve">ANIMSTOP (byte item_number, </w:t>
+      </w:r>
+      <w:r>
+        <w:rPr>
+          <w:rFonts w:ascii="Courier New" w:hAnsi="Courier New" w:cs="Courier New"/>
+        </w:rPr>
+        <w:t>integer</w:t>
+      </w:r>
+      <w:r>
+        <w:rPr>
+          <w:rFonts w:ascii="Courier New" w:hAnsi="Courier New" w:cs="Courier New"/>
+        </w:rPr>
+        <w:t>[]</w:t>
+      </w:r>
+      <w:r>
+        <w:rPr>
+          <w:rFonts w:ascii="Courier New" w:hAnsi="Courier New" w:cs="Courier New"/>
+        </w:rPr>
+        <w:t xml:space="preserve"> </w:t>
+      </w:r>
+      <w:r>
+        <w:rPr>
+          <w:rFonts w:ascii="Courier New" w:hAnsi="Courier New" w:cs="Courier New"/>
+        </w:rPr>
+        <w:t>sprite_animations</w:t>
+      </w:r>
+      <w:r>
+        <w:rPr>
+          <w:rFonts w:ascii="Courier New" w:hAnsi="Courier New" w:cs="Courier New"/>
+        </w:rPr>
+        <w:t>)</w:t>
+      </w:r>
+    </w:p>
+    <w:p>
+      <w:r>
+        <w:t>Where ID is between 0 and MAXANIMSPRS value</w:t>
+      </w:r>
+    </w:p>
+    <w:p>
+      <w:r>
+        <w:t>item_number specifies the number of animations in the array</w:t>
+      </w:r>
+    </w:p>
+    <w:p>
+      <w:r>
+        <w:t xml:space="preserve">sprite_animations array holds animation ids to stop simultaneously </w:t>
+      </w:r>
+    </w:p>
+    <w:p>
+      <w:r>
+        <w:t>Prerequisites:</w:t>
+      </w:r>
+    </w:p>
+    <w:p>
+      <w:pPr>
+        <w:pStyle w:val="ListParagraph"/>
+        <w:numPr>
+          <w:ilvl w:val="0"/>
+          <w:numId w:val="28"/>
+        </w:numPr>
+      </w:pPr>
+      <w:r>
+        <w:t>Animation definition prepared with ANIMDEF</w:t>
+      </w:r>
+    </w:p>
+    <w:p>
+      <w:r>
+        <w:lastRenderedPageBreak/>
+        <w:t>Errors:</w:t>
+      </w:r>
+    </w:p>
+    <w:p>
+      <w:pPr>
+        <w:pStyle w:val="ListParagraph"/>
+        <w:numPr>
+          <w:ilvl w:val="0"/>
+          <w:numId w:val="31"/>
+        </w:numPr>
+      </w:pPr>
+      <w:r>
+        <w:t>Invalid type if incorrect type passed</w:t>
+      </w:r>
+    </w:p>
+    <w:p>
+      <w:pPr>
+        <w:pStyle w:val="ListParagraph"/>
+        <w:numPr>
+          <w:ilvl w:val="0"/>
+          <w:numId w:val="31"/>
+        </w:numPr>
+      </w:pPr>
+      <w:r>
+        <w:t>Subscript out of bounds if parameters outside of allowed range</w:t>
+      </w:r>
+    </w:p>
+    <w:p>
+      <w:r>
+        <w:t>Example:</w:t>
+      </w:r>
+    </w:p>
+    <w:p>
+      <w:r>
+        <w:t>_ANIMSTOP(1)</w:t>
+      </w:r>
+    </w:p>
+    <w:p>
+      <w:r>
+        <w:t>Or</w:t>
+      </w:r>
+    </w:p>
+    <w:p>
+      <w:r>
+        <w:t>DIM A%(2):A%(0)=0:A%(1)=1:A%(2)=2</w:t>
+      </w:r>
+    </w:p>
+    <w:p>
+      <w:r>
+        <w:t>_ANIMSTOP(3,A%)</w:t>
+      </w:r>
+    </w:p>
+    <w:p>
+      <w:r>
+        <w:t>Sample code:</w:t>
+      </w:r>
+    </w:p>
+    <w:p>
+      <w:pPr>
+        <w:pStyle w:val="ListParagraph"/>
+        <w:numPr>
+          <w:ilvl w:val="0"/>
+          <w:numId w:val="29"/>
+        </w:numPr>
+      </w:pPr>
+      <w:r>
+        <w:t>ANIMTEST.BAS</w:t>
+      </w:r>
+    </w:p>
+    <w:p>
+      <w:pPr>
+        <w:pStyle w:val="ListParagraph"/>
+        <w:numPr>
+          <w:ilvl w:val="0"/>
+          <w:numId w:val="29"/>
+        </w:numPr>
+      </w:pPr>
+      <w:r>
+        <w:t>GAME.BAS</w:t>
+      </w:r>
+    </w:p>
+    <w:p>
+      <w:pPr>
+        <w:pStyle w:val="Heading2"/>
+      </w:pPr>
+      <w:bookmarkStart w:id="8" w:name="_AUTOSGAMDEF"/>
+      <w:bookmarkEnd w:id="8"/>
+      <w:r>
+        <w:t>A</w:t>
+      </w:r>
+      <w:r>
+        <w:t>UTOSGAMDEF</w:t>
+      </w:r>
+    </w:p>
+    <w:p>
+      <w:r>
+        <w:t xml:space="preserve">Defines </w:t>
+      </w:r>
+      <w:r>
+        <w:t>automatic sprite group animation and movement between specified bounds.</w:t>
+      </w:r>
+    </w:p>
+    <w:p>
+      <w:r>
+        <w:t>Format:</w:t>
+      </w:r>
+    </w:p>
+    <w:p>
+      <w:pPr>
+        <w:rPr>
+          <w:rFonts w:ascii="Courier New" w:hAnsi="Courier New" w:cs="Courier New"/>
+        </w:rPr>
+      </w:pPr>
+      <w:r>
+        <w:rPr>
+          <w:rFonts w:ascii="Courier New" w:hAnsi="Courier New" w:cs="Courier New"/>
+        </w:rPr>
+        <w:t>A</w:t>
+      </w:r>
+      <w:r>
+        <w:rPr>
+          <w:rFonts w:ascii="Courier New" w:hAnsi="Courier New" w:cs="Courier New"/>
+        </w:rPr>
+        <w:t>UTOSGAMDEF</w:t>
+      </w:r>
+      <w:r>
+        <w:rPr>
+          <w:rFonts w:ascii="Courier New" w:hAnsi="Courier New" w:cs="Courier New"/>
+        </w:rPr>
+        <w:t xml:space="preserve"> (byte ID,</w:t>
+      </w:r>
+      <w:r>
+        <w:rPr>
+          <w:rFonts w:ascii="Courier New" w:hAnsi="Courier New" w:cs="Courier New"/>
+        </w:rPr>
+        <w:t xml:space="preserve"> integer variable x, integer variable y, integer minimum, integer maximum, integer delta, integer direction, integer ticks, byte sprite_group_size, integer[2][] variable sprite_group, byte item_number, integer[] </w:t>
+      </w:r>
+      <w:r>
+        <w:rPr>
+          <w:rFonts w:ascii="Courier New" w:hAnsi="Courier New" w:cs="Courier New"/>
+        </w:rPr>
+        <w:lastRenderedPageBreak/>
+        <w:t xml:space="preserve">variable sprite_animations_negative_direction, </w:t>
+      </w:r>
+      <w:r>
+        <w:rPr>
+          <w:rFonts w:ascii="Courier New" w:hAnsi="Courier New" w:cs="Courier New"/>
+        </w:rPr>
+        <w:t>integer[] variable sprite_animations_</w:t>
+      </w:r>
+      <w:r>
+        <w:rPr>
+          <w:rFonts w:ascii="Courier New" w:hAnsi="Courier New" w:cs="Courier New"/>
+        </w:rPr>
+        <w:t>positive</w:t>
+      </w:r>
+      <w:r>
+        <w:rPr>
+          <w:rFonts w:ascii="Courier New" w:hAnsi="Courier New" w:cs="Courier New"/>
+        </w:rPr>
+        <w:t>_direction</w:t>
+      </w:r>
+      <w:r>
+        <w:rPr>
+          <w:rFonts w:ascii="Courier New" w:hAnsi="Courier New" w:cs="Courier New"/>
+        </w:rPr>
+        <w:t xml:space="preserve"> </w:t>
+      </w:r>
+      <w:r>
+        <w:rPr>
+          <w:rFonts w:ascii="Courier New" w:hAnsi="Courier New" w:cs="Courier New"/>
+        </w:rPr>
+        <w:t>)</w:t>
+      </w:r>
+    </w:p>
+    <w:p>
+      <w:r>
+        <w:t>Where ID is between 0 and MAX</w:t>
+      </w:r>
+      <w:r>
+        <w:t>AUTOSGAMS</w:t>
+      </w:r>
+      <w:r>
+        <w:t xml:space="preserve"> value</w:t>
+      </w:r>
+    </w:p>
+    <w:p>
+      <w:r>
+        <w:t>X</w:t>
+      </w:r>
+      <w:r>
+        <w:t xml:space="preserve"> is </w:t>
+      </w:r>
+      <w:r>
+        <w:t>integer variable that holds horizontal sprite group location</w:t>
+      </w:r>
+    </w:p>
+    <w:p>
+      <w:r>
+        <w:t>Y</w:t>
+      </w:r>
+      <w:r>
+        <w:t xml:space="preserve"> is integer variable that hold</w:t>
+      </w:r>
+      <w:r>
+        <w:t>s</w:t>
+      </w:r>
+      <w:r>
+        <w:t xml:space="preserve"> </w:t>
+      </w:r>
+      <w:r>
+        <w:t>vertical</w:t>
+      </w:r>
+      <w:r>
+        <w:t xml:space="preserve"> sprite group location</w:t>
+      </w:r>
+    </w:p>
+    <w:p>
+      <w:r>
+        <w:t>Minimum is the low range value of possible locations</w:t>
+      </w:r>
+    </w:p>
+    <w:p>
+      <w:r>
+        <w:t>Maximum is the high range value of possible locations</w:t>
+      </w:r>
+    </w:p>
+    <w:p>
+      <w:r>
+        <w:t>Delta is the step value for movement</w:t>
+      </w:r>
+    </w:p>
+    <w:p>
+      <w:r>
+        <w:t>Directions defines horizontal (=0) or vertical (!=0) direction</w:t>
+      </w:r>
+    </w:p>
+    <w:p>
+      <w:r>
+        <w:t xml:space="preserve">Ticks is the number of interrupts between sprite group movement and </w:t>
+      </w:r>
+      <w:r>
+        <w:t>stepping through animations</w:t>
+      </w:r>
+    </w:p>
+    <w:p>
+      <w:r>
+        <w:t>Sprite_group_size defines number of sprites in a sprite group</w:t>
+      </w:r>
+    </w:p>
+    <w:p>
+      <w:r>
+        <w:t>Sprite_group is an array describing a sprite group, for details refer to SGAM command</w:t>
+      </w:r>
+    </w:p>
+    <w:p>
+      <w:r>
+        <w:t>Item_number defines number of animations to step through</w:t>
+      </w:r>
+    </w:p>
+    <w:p>
+      <w:r>
+        <w:t xml:space="preserve">Sprite_animations_negative_directions holds animations </w:t>
+      </w:r>
+      <w:r>
+        <w:t xml:space="preserve">for </w:t>
+      </w:r>
+      <w:r>
+        <w:t xml:space="preserve">when sprite group is </w:t>
+      </w:r>
+      <w:r>
+        <w:t>going backwards</w:t>
+      </w:r>
+    </w:p>
+    <w:p>
+      <w:r>
+        <w:t>Sprite_animations_</w:t>
+      </w:r>
+      <w:r>
+        <w:t>positive</w:t>
+      </w:r>
+      <w:r>
+        <w:t xml:space="preserve">_directions holds animations for when sprite group is going </w:t>
+      </w:r>
+      <w:r>
+        <w:t>forward</w:t>
+      </w:r>
+    </w:p>
+    <w:p/>
+    <w:p>
+      <w:r>
+        <w:t>Prerequisites:</w:t>
+      </w:r>
+    </w:p>
+    <w:p>
+      <w:pPr>
+        <w:pStyle w:val="ListParagraph"/>
+        <w:numPr>
+          <w:ilvl w:val="0"/>
+          <w:numId w:val="28"/>
+        </w:numPr>
+      </w:pPr>
+      <w:r>
+        <w:t>MAX</w:t>
+      </w:r>
+      <w:r>
+        <w:t>AUTOSGAMS</w:t>
+      </w:r>
+      <w:r>
+        <w:t xml:space="preserve"> reserved memory for definition</w:t>
+      </w:r>
+    </w:p>
+    <w:p>
+      <w:pPr>
+        <w:pStyle w:val="ListParagraph"/>
+        <w:numPr>
+          <w:ilvl w:val="0"/>
+          <w:numId w:val="28"/>
+        </w:numPr>
+      </w:pPr>
+      <w:r>
+        <w:t>Animation</w:t>
+      </w:r>
+      <w:r>
+        <w:t xml:space="preserve">s </w:t>
+      </w:r>
+      <w:r>
+        <w:t>prepared with ANIM</w:t>
+      </w:r>
+      <w:r>
+        <w:t>SPRITE</w:t>
+      </w:r>
+    </w:p>
+    <w:p>
+      <w:r>
+        <w:t>Errors:</w:t>
+      </w:r>
+    </w:p>
+    <w:p>
+      <w:pPr>
+        <w:pStyle w:val="ListParagraph"/>
+        <w:numPr>
+          <w:ilvl w:val="0"/>
+          <w:numId w:val="31"/>
+        </w:numPr>
+      </w:pPr>
+      <w:r>
+        <w:t>Invalid type if incorrect type passed</w:t>
+      </w:r>
+    </w:p>
+    <w:p>
+      <w:pPr>
+        <w:pStyle w:val="ListParagraph"/>
+        <w:numPr>
+          <w:ilvl w:val="0"/>
+          <w:numId w:val="31"/>
+        </w:numPr>
+      </w:pPr>
+      <w:r>
+        <w:t>Subscript out of range if ID invalid</w:t>
+      </w:r>
+    </w:p>
+    <w:p>
+      <w:r>
+        <w:t>Example:</w:t>
+      </w:r>
+    </w:p>
+    <w:p>
+      <w:r>
+        <w:t>DIM AL%(2):AL%(0)=0:AL%(1)=1:AL%(2)=2</w:t>
+      </w:r>
+    </w:p>
+    <w:p>
+      <w:pPr>
+        <w:rPr>
+          <w:lang w:val="de-DE"/>
+        </w:rPr>
+      </w:pPr>
+      <w:r>
+        <w:rPr>
+          <w:lang w:val="de-DE"/>
+        </w:rPr>
+        <w:t>DIM AR%(2):AR%(0)=3:AR%(1)=4:AR%</w:t>
+      </w:r>
+      <w:r>
+        <w:rPr>
+          <w:lang w:val="de-DE"/>
+        </w:rPr>
+        <w:t>(3)=5</w:t>
+      </w:r>
+    </w:p>
+    <w:p>
+      <w:pPr>
+        <w:rPr>
+          <w:lang w:val="de-DE"/>
+        </w:rPr>
+      </w:pPr>
+      <w:r>
+        <w:rPr>
+          <w:lang w:val="de-DE"/>
+        </w:rPr>
+        <w:t>DIM SG%(2,1):SG%(0,0)=0:SG%(1,0)=0:SG%(2,0</w:t>
+      </w:r>
+      <w:r>
+        <w:rPr>
+          <w:lang w:val="de-DE"/>
+        </w:rPr>
+        <w:t>)=0</w:t>
+      </w:r>
+    </w:p>
+    <w:p>
+      <w:pPr>
+        <w:rPr>
+          <w:lang w:val="de-DE"/>
+        </w:rPr>
+      </w:pPr>
+      <w:r>
+        <w:rPr>
+          <w:lang w:val="de-DE"/>
+        </w:rPr>
+        <w:t>SG%(0,</w:t>
+      </w:r>
+      <w:r>
+        <w:rPr>
+          <w:lang w:val="de-DE"/>
+        </w:rPr>
         <w:t>1</w:t>
       </w:r>
       <w:r>
-        <w:t>,</w:t>
-      </w:r>
-      <w:r>
-        <w:t>3</w:t>
-      </w:r>
-      <w:r>
-        <w:t>,</w:t>
-      </w:r>
-      <w:r>
-        <w:t>&amp;H2000</w:t>
+        <w:rPr>
+          <w:lang w:val="de-DE"/>
+        </w:rPr>
+        <w:t>)=</w:t>
+      </w:r>
+      <w:r>
+        <w:rPr>
+          <w:lang w:val="de-DE"/>
+        </w:rPr>
+        <w:t>1</w:t>
+      </w:r>
+      <w:r>
+        <w:rPr>
+          <w:lang w:val="de-DE"/>
+        </w:rPr>
+        <w:t>:SG%(1,</w:t>
+      </w:r>
+      <w:r>
+        <w:rPr>
+          <w:lang w:val="de-DE"/>
+        </w:rPr>
+        <w:t>1</w:t>
+      </w:r>
+      <w:r>
+        <w:rPr>
+          <w:lang w:val="de-DE"/>
+        </w:rPr>
+        <w:t>)=0:SG%(2,</w:t>
+      </w:r>
+      <w:r>
+        <w:rPr>
+          <w:lang w:val="de-DE"/>
+        </w:rPr>
+        <w:t>1</w:t>
+      </w:r>
+      <w:r>
+        <w:rPr>
+          <w:lang w:val="de-DE"/>
+        </w:rPr>
+        <w:t>)=0</w:t>
+      </w:r>
+    </w:p>
+    <w:p>
+      <w:pPr>
+        <w:rPr>
+          <w:lang w:val="de-DE"/>
+        </w:rPr>
+      </w:pPr>
+      <w:r>
+        <w:rPr>
+          <w:lang w:val="de-DE"/>
+        </w:rPr>
+        <w:t>X%=0:Y%=0</w:t>
+      </w:r>
+    </w:p>
+    <w:p>
+      <w:r>
+        <w:t>_</w:t>
+      </w:r>
+      <w:r>
+        <w:t>AUTOSGAMDEF</w:t>
+      </w:r>
+      <w:r>
+        <w:t>(0,</w:t>
+      </w:r>
+      <w:r>
+        <w:t>X%,Y%,0,100,1,0,1,2,SG%,3,AL%,AR%</w:t>
       </w:r>
       <w:r>
         <w:t>)</w:t>
@@ -6478,6 +7682,132 @@
 </file>
 
 <file path=customXml/item1.xml><?xml version="1.0" encoding="utf-8"?>
+<p:properties xmlns:p="http://schemas.microsoft.com/office/2006/metadata/properties" xmlns:xsi="http://www.w3.org/2001/XMLSchema-instance" xmlns:pc="http://schemas.microsoft.com/office/infopath/2007/PartnerControls">
+  <documentManagement>
+    <APDescription xmlns="4873beb7-5857-4685-be1f-d57550cc96cc" xsi:nil="true"/>
+    <AssetExpire xmlns="4873beb7-5857-4685-be1f-d57550cc96cc">2029-01-01T08:00:00+00:00</AssetExpire>
+    <CampaignTagsTaxHTField0 xmlns="4873beb7-5857-4685-be1f-d57550cc96cc">
+      <Terms xmlns="http://schemas.microsoft.com/office/infopath/2007/PartnerControls"/>
+    </CampaignTagsTaxHTField0>
+    <IntlLangReviewDate xmlns="4873beb7-5857-4685-be1f-d57550cc96cc" xsi:nil="true"/>
+    <TPFriendlyName xmlns="4873beb7-5857-4685-be1f-d57550cc96cc" xsi:nil="true"/>
+    <IntlLangReview xmlns="4873beb7-5857-4685-be1f-d57550cc96cc">false</IntlLangReview>
+    <LocLastLocAttemptVersionLookup xmlns="4873beb7-5857-4685-be1f-d57550cc96cc">864570</LocLastLocAttemptVersionLookup>
+    <PolicheckWords xmlns="4873beb7-5857-4685-be1f-d57550cc96cc" xsi:nil="true"/>
+    <SubmitterId xmlns="4873beb7-5857-4685-be1f-d57550cc96cc" xsi:nil="true"/>
+    <AcquiredFrom xmlns="4873beb7-5857-4685-be1f-d57550cc96cc">Internal MS</AcquiredFrom>
+    <EditorialStatus xmlns="4873beb7-5857-4685-be1f-d57550cc96cc">Complete</EditorialStatus>
+    <Markets xmlns="4873beb7-5857-4685-be1f-d57550cc96cc"/>
+    <OriginAsset xmlns="4873beb7-5857-4685-be1f-d57550cc96cc" xsi:nil="true"/>
+    <AssetStart xmlns="4873beb7-5857-4685-be1f-d57550cc96cc">2012-11-01T04:53:00+00:00</AssetStart>
+    <FriendlyTitle xmlns="4873beb7-5857-4685-be1f-d57550cc96cc" xsi:nil="true"/>
+    <MarketSpecific xmlns="4873beb7-5857-4685-be1f-d57550cc96cc">false</MarketSpecific>
+    <TPNamespace xmlns="4873beb7-5857-4685-be1f-d57550cc96cc" xsi:nil="true"/>
+    <PublishStatusLookup xmlns="4873beb7-5857-4685-be1f-d57550cc96cc">
+      <Value>1655138</Value>
+    </PublishStatusLookup>
+    <APAuthor xmlns="4873beb7-5857-4685-be1f-d57550cc96cc">
+      <UserInfo>
+        <DisplayName>MIDDLEEAST\v-keerth</DisplayName>
+        <AccountId>2799</AccountId>
+        <AccountType/>
+      </UserInfo>
+    </APAuthor>
+    <TPCommandLine xmlns="4873beb7-5857-4685-be1f-d57550cc96cc" xsi:nil="true"/>
+    <IntlLangReviewer xmlns="4873beb7-5857-4685-be1f-d57550cc96cc" xsi:nil="true"/>
+    <OpenTemplate xmlns="4873beb7-5857-4685-be1f-d57550cc96cc">true</OpenTemplate>
+    <CSXSubmissionDate xmlns="4873beb7-5857-4685-be1f-d57550cc96cc" xsi:nil="true"/>
+    <TaxCatchAll xmlns="4873beb7-5857-4685-be1f-d57550cc96cc"/>
+    <Manager xmlns="4873beb7-5857-4685-be1f-d57550cc96cc" xsi:nil="true"/>
+    <NumericId xmlns="4873beb7-5857-4685-be1f-d57550cc96cc" xsi:nil="true"/>
+    <ParentAssetId xmlns="4873beb7-5857-4685-be1f-d57550cc96cc" xsi:nil="true"/>
+    <OriginalSourceMarket xmlns="4873beb7-5857-4685-be1f-d57550cc96cc" xsi:nil="true"/>
+    <ApprovalStatus xmlns="4873beb7-5857-4685-be1f-d57550cc96cc">InProgress</ApprovalStatus>
+    <TPComponent xmlns="4873beb7-5857-4685-be1f-d57550cc96cc" xsi:nil="true"/>
+    <EditorialTags xmlns="4873beb7-5857-4685-be1f-d57550cc96cc" xsi:nil="true"/>
+    <TPExecutable xmlns="4873beb7-5857-4685-be1f-d57550cc96cc" xsi:nil="true"/>
+    <TPLaunchHelpLink xmlns="4873beb7-5857-4685-be1f-d57550cc96cc" xsi:nil="true"/>
+    <LocComments xmlns="4873beb7-5857-4685-be1f-d57550cc96cc" xsi:nil="true"/>
+    <LocRecommendedHandoff xmlns="4873beb7-5857-4685-be1f-d57550cc96cc" xsi:nil="true"/>
+    <SourceTitle xmlns="4873beb7-5857-4685-be1f-d57550cc96cc" xsi:nil="true"/>
+    <CSXUpdate xmlns="4873beb7-5857-4685-be1f-d57550cc96cc">false</CSXUpdate>
+    <IntlLocPriority xmlns="4873beb7-5857-4685-be1f-d57550cc96cc" xsi:nil="true"/>
+    <UAProjectedTotalWords xmlns="4873beb7-5857-4685-be1f-d57550cc96cc" xsi:nil="true"/>
+    <AssetType xmlns="4873beb7-5857-4685-be1f-d57550cc96cc">TP</AssetType>
+    <MachineTranslated xmlns="4873beb7-5857-4685-be1f-d57550cc96cc">false</MachineTranslated>
+    <OutputCachingOn xmlns="4873beb7-5857-4685-be1f-d57550cc96cc">false</OutputCachingOn>
+    <TemplateStatus xmlns="4873beb7-5857-4685-be1f-d57550cc96cc">Complete</TemplateStatus>
+    <IsSearchable xmlns="4873beb7-5857-4685-be1f-d57550cc96cc">true</IsSearchable>
+    <ContentItem xmlns="4873beb7-5857-4685-be1f-d57550cc96cc" xsi:nil="true"/>
+    <HandoffToMSDN xmlns="4873beb7-5857-4685-be1f-d57550cc96cc" xsi:nil="true"/>
+    <ShowIn xmlns="4873beb7-5857-4685-be1f-d57550cc96cc">Show everywhere</ShowIn>
+    <ThumbnailAssetId xmlns="4873beb7-5857-4685-be1f-d57550cc96cc" xsi:nil="true"/>
+    <UALocComments xmlns="4873beb7-5857-4685-be1f-d57550cc96cc" xsi:nil="true"/>
+    <UALocRecommendation xmlns="4873beb7-5857-4685-be1f-d57550cc96cc">Localize</UALocRecommendation>
+    <LastModifiedDateTime xmlns="4873beb7-5857-4685-be1f-d57550cc96cc" xsi:nil="true"/>
+    <LegacyData xmlns="4873beb7-5857-4685-be1f-d57550cc96cc" xsi:nil="true"/>
+    <LocManualTestRequired xmlns="4873beb7-5857-4685-be1f-d57550cc96cc">false</LocManualTestRequired>
+    <LocMarketGroupTiers2 xmlns="4873beb7-5857-4685-be1f-d57550cc96cc" xsi:nil="true"/>
+    <ClipArtFilename xmlns="4873beb7-5857-4685-be1f-d57550cc96cc" xsi:nil="true"/>
+    <TPApplication xmlns="4873beb7-5857-4685-be1f-d57550cc96cc" xsi:nil="true"/>
+    <CSXHash xmlns="4873beb7-5857-4685-be1f-d57550cc96cc" xsi:nil="true"/>
+    <DirectSourceMarket xmlns="4873beb7-5857-4685-be1f-d57550cc96cc" xsi:nil="true"/>
+    <PrimaryImageGen xmlns="4873beb7-5857-4685-be1f-d57550cc96cc">true</PrimaryImageGen>
+    <PlannedPubDate xmlns="4873beb7-5857-4685-be1f-d57550cc96cc" xsi:nil="true"/>
+    <CSXSubmissionMarket xmlns="4873beb7-5857-4685-be1f-d57550cc96cc" xsi:nil="true"/>
+    <Downloads xmlns="4873beb7-5857-4685-be1f-d57550cc96cc">0</Downloads>
+    <ArtSampleDocs xmlns="4873beb7-5857-4685-be1f-d57550cc96cc" xsi:nil="true"/>
+    <TrustLevel xmlns="4873beb7-5857-4685-be1f-d57550cc96cc">1 Microsoft Managed Content</TrustLevel>
+    <BlockPublish xmlns="4873beb7-5857-4685-be1f-d57550cc96cc">false</BlockPublish>
+    <TPLaunchHelpLinkType xmlns="4873beb7-5857-4685-be1f-d57550cc96cc">Template</TPLaunchHelpLinkType>
+    <LocalizationTagsTaxHTField0 xmlns="4873beb7-5857-4685-be1f-d57550cc96cc">
+      <Terms xmlns="http://schemas.microsoft.com/office/infopath/2007/PartnerControls"/>
+    </LocalizationTagsTaxHTField0>
+    <BusinessGroup xmlns="4873beb7-5857-4685-be1f-d57550cc96cc" xsi:nil="true"/>
+    <Providers xmlns="4873beb7-5857-4685-be1f-d57550cc96cc" xsi:nil="true"/>
+    <TemplateTemplateType xmlns="4873beb7-5857-4685-be1f-d57550cc96cc">Word Document Template</TemplateTemplateType>
+    <TimesCloned xmlns="4873beb7-5857-4685-be1f-d57550cc96cc" xsi:nil="true"/>
+    <TPAppVersion xmlns="4873beb7-5857-4685-be1f-d57550cc96cc" xsi:nil="true"/>
+    <VoteCount xmlns="4873beb7-5857-4685-be1f-d57550cc96cc" xsi:nil="true"/>
+    <AverageRating xmlns="4873beb7-5857-4685-be1f-d57550cc96cc" xsi:nil="true"/>
+    <FeatureTagsTaxHTField0 xmlns="4873beb7-5857-4685-be1f-d57550cc96cc">
+      <Terms xmlns="http://schemas.microsoft.com/office/infopath/2007/PartnerControls"/>
+    </FeatureTagsTaxHTField0>
+    <Provider xmlns="4873beb7-5857-4685-be1f-d57550cc96cc" xsi:nil="true"/>
+    <UACurrentWords xmlns="4873beb7-5857-4685-be1f-d57550cc96cc" xsi:nil="true"/>
+    <AssetId xmlns="4873beb7-5857-4685-be1f-d57550cc96cc">TP103749966</AssetId>
+    <TPClientViewer xmlns="4873beb7-5857-4685-be1f-d57550cc96cc" xsi:nil="true"/>
+    <DSATActionTaken xmlns="4873beb7-5857-4685-be1f-d57550cc96cc" xsi:nil="true"/>
+    <APEditor xmlns="4873beb7-5857-4685-be1f-d57550cc96cc">
+      <UserInfo>
+        <DisplayName/>
+        <AccountId xsi:nil="true"/>
+        <AccountType/>
+      </UserInfo>
+    </APEditor>
+    <TPInstallLocation xmlns="4873beb7-5857-4685-be1f-d57550cc96cc" xsi:nil="true"/>
+    <OOCacheId xmlns="4873beb7-5857-4685-be1f-d57550cc96cc" xsi:nil="true"/>
+    <IsDeleted xmlns="4873beb7-5857-4685-be1f-d57550cc96cc">false</IsDeleted>
+    <PublishTargets xmlns="4873beb7-5857-4685-be1f-d57550cc96cc">OfficeOnlineVNext</PublishTargets>
+    <ApprovalLog xmlns="4873beb7-5857-4685-be1f-d57550cc96cc" xsi:nil="true"/>
+    <BugNumber xmlns="4873beb7-5857-4685-be1f-d57550cc96cc" xsi:nil="true"/>
+    <CrawlForDependencies xmlns="4873beb7-5857-4685-be1f-d57550cc96cc">false</CrawlForDependencies>
+    <InternalTagsTaxHTField0 xmlns="4873beb7-5857-4685-be1f-d57550cc96cc">
+      <Terms xmlns="http://schemas.microsoft.com/office/infopath/2007/PartnerControls"/>
+    </InternalTagsTaxHTField0>
+    <LastHandOff xmlns="4873beb7-5857-4685-be1f-d57550cc96cc" xsi:nil="true"/>
+    <Milestone xmlns="4873beb7-5857-4685-be1f-d57550cc96cc" xsi:nil="true"/>
+    <OriginalRelease xmlns="4873beb7-5857-4685-be1f-d57550cc96cc">15</OriginalRelease>
+    <RecommendationsModifier xmlns="4873beb7-5857-4685-be1f-d57550cc96cc" xsi:nil="true"/>
+    <ScenarioTagsTaxHTField0 xmlns="4873beb7-5857-4685-be1f-d57550cc96cc">
+      <Terms xmlns="http://schemas.microsoft.com/office/infopath/2007/PartnerControls"/>
+    </ScenarioTagsTaxHTField0>
+    <UANotes xmlns="4873beb7-5857-4685-be1f-d57550cc96cc" xsi:nil="true"/>
+  </documentManagement>
+</p:properties>
+</file>
+
+<file path=customXml/item2.xml><?xml version="1.0" encoding="utf-8"?>
 <ct:contentTypeSchema xmlns:ct="http://schemas.microsoft.com/office/2006/metadata/contentType" xmlns:ma="http://schemas.microsoft.com/office/2006/metadata/properties/metaAttributes" ct:_="" ma:_="" ma:contentTypeName="TemplateFile" ma:contentTypeID="0x0101006EDDDB5EE6D98C44930B742096920B300400F5B6D36B3EF94B4E9A635CDF2A18F5B8" ma:contentTypeVersion="72" ma:contentTypeDescription="Create a new document." ma:contentTypeScope="" ma:versionID="a23e56308344d904b51738559c3d67c9">
   <xsd:schema xmlns:xsd="http://www.w3.org/2001/XMLSchema" xmlns:xs="http://www.w3.org/2001/XMLSchema" xmlns:p="http://schemas.microsoft.com/office/2006/metadata/properties" xmlns:ns2="4873beb7-5857-4685-be1f-d57550cc96cc" targetNamespace="http://schemas.microsoft.com/office/2006/metadata/properties" ma:root="true" ma:fieldsID="cd0908cc4600e77bf5da051303e00c8d" ns2:_="">
     <xsd:import namespace="4873beb7-5857-4685-be1f-d57550cc96cc"/>
@@ -7517,7 +8847,7 @@
 </ct:contentTypeSchema>
 </file>
 
-<file path=customXml/item2.xml><?xml version="1.0" encoding="utf-8"?>
+<file path=customXml/item3.xml><?xml version="1.0" encoding="utf-8"?>
 <?mso-contentType ?>
 <FormTemplates xmlns="http://schemas.microsoft.com/sharepoint/v3/contenttype/forms">
   <Display>DocumentLibraryForm</Display>
@@ -7526,7 +8856,7 @@
 </FormTemplates>
 </file>
 
-<file path=customXml/item3.xml><?xml version="1.0" encoding="utf-8"?>
+<file path=customXml/item4.xml><?xml version="1.0" encoding="utf-8"?>
 <b:Sources xmlns:b="http://schemas.openxmlformats.org/officeDocument/2006/bibliography" SelectedStyle="\APA.XSL" StyleName="APA">
   <b:Source>
     <b:Tag>RSt01</b:Tag>
@@ -7579,133 +8909,17 @@
 </b:Sources>
 </file>
 
-<file path=customXml/item4.xml><?xml version="1.0" encoding="utf-8"?>
-<p:properties xmlns:p="http://schemas.microsoft.com/office/2006/metadata/properties" xmlns:xsi="http://www.w3.org/2001/XMLSchema-instance" xmlns:pc="http://schemas.microsoft.com/office/infopath/2007/PartnerControls">
-  <documentManagement>
-    <APDescription xmlns="4873beb7-5857-4685-be1f-d57550cc96cc" xsi:nil="true"/>
-    <AssetExpire xmlns="4873beb7-5857-4685-be1f-d57550cc96cc">2029-01-01T08:00:00+00:00</AssetExpire>
-    <CampaignTagsTaxHTField0 xmlns="4873beb7-5857-4685-be1f-d57550cc96cc">
-      <Terms xmlns="http://schemas.microsoft.com/office/infopath/2007/PartnerControls"/>
-    </CampaignTagsTaxHTField0>
-    <IntlLangReviewDate xmlns="4873beb7-5857-4685-be1f-d57550cc96cc" xsi:nil="true"/>
-    <TPFriendlyName xmlns="4873beb7-5857-4685-be1f-d57550cc96cc" xsi:nil="true"/>
-    <IntlLangReview xmlns="4873beb7-5857-4685-be1f-d57550cc96cc">false</IntlLangReview>
-    <LocLastLocAttemptVersionLookup xmlns="4873beb7-5857-4685-be1f-d57550cc96cc">864570</LocLastLocAttemptVersionLookup>
-    <PolicheckWords xmlns="4873beb7-5857-4685-be1f-d57550cc96cc" xsi:nil="true"/>
-    <SubmitterId xmlns="4873beb7-5857-4685-be1f-d57550cc96cc" xsi:nil="true"/>
-    <AcquiredFrom xmlns="4873beb7-5857-4685-be1f-d57550cc96cc">Internal MS</AcquiredFrom>
-    <EditorialStatus xmlns="4873beb7-5857-4685-be1f-d57550cc96cc">Complete</EditorialStatus>
-    <Markets xmlns="4873beb7-5857-4685-be1f-d57550cc96cc"/>
-    <OriginAsset xmlns="4873beb7-5857-4685-be1f-d57550cc96cc" xsi:nil="true"/>
-    <AssetStart xmlns="4873beb7-5857-4685-be1f-d57550cc96cc">2012-11-01T04:53:00+00:00</AssetStart>
-    <FriendlyTitle xmlns="4873beb7-5857-4685-be1f-d57550cc96cc" xsi:nil="true"/>
-    <MarketSpecific xmlns="4873beb7-5857-4685-be1f-d57550cc96cc">false</MarketSpecific>
-    <TPNamespace xmlns="4873beb7-5857-4685-be1f-d57550cc96cc" xsi:nil="true"/>
-    <PublishStatusLookup xmlns="4873beb7-5857-4685-be1f-d57550cc96cc">
-      <Value>1655138</Value>
-    </PublishStatusLookup>
-    <APAuthor xmlns="4873beb7-5857-4685-be1f-d57550cc96cc">
-      <UserInfo>
-        <DisplayName>MIDDLEEAST\v-keerth</DisplayName>
-        <AccountId>2799</AccountId>
-        <AccountType/>
-      </UserInfo>
-    </APAuthor>
-    <TPCommandLine xmlns="4873beb7-5857-4685-be1f-d57550cc96cc" xsi:nil="true"/>
-    <IntlLangReviewer xmlns="4873beb7-5857-4685-be1f-d57550cc96cc" xsi:nil="true"/>
-    <OpenTemplate xmlns="4873beb7-5857-4685-be1f-d57550cc96cc">true</OpenTemplate>
-    <CSXSubmissionDate xmlns="4873beb7-5857-4685-be1f-d57550cc96cc" xsi:nil="true"/>
-    <TaxCatchAll xmlns="4873beb7-5857-4685-be1f-d57550cc96cc"/>
-    <Manager xmlns="4873beb7-5857-4685-be1f-d57550cc96cc" xsi:nil="true"/>
-    <NumericId xmlns="4873beb7-5857-4685-be1f-d57550cc96cc" xsi:nil="true"/>
-    <ParentAssetId xmlns="4873beb7-5857-4685-be1f-d57550cc96cc" xsi:nil="true"/>
-    <OriginalSourceMarket xmlns="4873beb7-5857-4685-be1f-d57550cc96cc" xsi:nil="true"/>
-    <ApprovalStatus xmlns="4873beb7-5857-4685-be1f-d57550cc96cc">InProgress</ApprovalStatus>
-    <TPComponent xmlns="4873beb7-5857-4685-be1f-d57550cc96cc" xsi:nil="true"/>
-    <EditorialTags xmlns="4873beb7-5857-4685-be1f-d57550cc96cc" xsi:nil="true"/>
-    <TPExecutable xmlns="4873beb7-5857-4685-be1f-d57550cc96cc" xsi:nil="true"/>
-    <TPLaunchHelpLink xmlns="4873beb7-5857-4685-be1f-d57550cc96cc" xsi:nil="true"/>
-    <LocComments xmlns="4873beb7-5857-4685-be1f-d57550cc96cc" xsi:nil="true"/>
-    <LocRecommendedHandoff xmlns="4873beb7-5857-4685-be1f-d57550cc96cc" xsi:nil="true"/>
-    <SourceTitle xmlns="4873beb7-5857-4685-be1f-d57550cc96cc" xsi:nil="true"/>
-    <CSXUpdate xmlns="4873beb7-5857-4685-be1f-d57550cc96cc">false</CSXUpdate>
-    <IntlLocPriority xmlns="4873beb7-5857-4685-be1f-d57550cc96cc" xsi:nil="true"/>
-    <UAProjectedTotalWords xmlns="4873beb7-5857-4685-be1f-d57550cc96cc" xsi:nil="true"/>
-    <AssetType xmlns="4873beb7-5857-4685-be1f-d57550cc96cc">TP</AssetType>
-    <MachineTranslated xmlns="4873beb7-5857-4685-be1f-d57550cc96cc">false</MachineTranslated>
-    <OutputCachingOn xmlns="4873beb7-5857-4685-be1f-d57550cc96cc">false</OutputCachingOn>
-    <TemplateStatus xmlns="4873beb7-5857-4685-be1f-d57550cc96cc">Complete</TemplateStatus>
-    <IsSearchable xmlns="4873beb7-5857-4685-be1f-d57550cc96cc">true</IsSearchable>
-    <ContentItem xmlns="4873beb7-5857-4685-be1f-d57550cc96cc" xsi:nil="true"/>
-    <HandoffToMSDN xmlns="4873beb7-5857-4685-be1f-d57550cc96cc" xsi:nil="true"/>
-    <ShowIn xmlns="4873beb7-5857-4685-be1f-d57550cc96cc">Show everywhere</ShowIn>
-    <ThumbnailAssetId xmlns="4873beb7-5857-4685-be1f-d57550cc96cc" xsi:nil="true"/>
-    <UALocComments xmlns="4873beb7-5857-4685-be1f-d57550cc96cc" xsi:nil="true"/>
-    <UALocRecommendation xmlns="4873beb7-5857-4685-be1f-d57550cc96cc">Localize</UALocRecommendation>
-    <LastModifiedDateTime xmlns="4873beb7-5857-4685-be1f-d57550cc96cc" xsi:nil="true"/>
-    <LegacyData xmlns="4873beb7-5857-4685-be1f-d57550cc96cc" xsi:nil="true"/>
-    <LocManualTestRequired xmlns="4873beb7-5857-4685-be1f-d57550cc96cc">false</LocManualTestRequired>
-    <LocMarketGroupTiers2 xmlns="4873beb7-5857-4685-be1f-d57550cc96cc" xsi:nil="true"/>
-    <ClipArtFilename xmlns="4873beb7-5857-4685-be1f-d57550cc96cc" xsi:nil="true"/>
-    <TPApplication xmlns="4873beb7-5857-4685-be1f-d57550cc96cc" xsi:nil="true"/>
-    <CSXHash xmlns="4873beb7-5857-4685-be1f-d57550cc96cc" xsi:nil="true"/>
-    <DirectSourceMarket xmlns="4873beb7-5857-4685-be1f-d57550cc96cc" xsi:nil="true"/>
-    <PrimaryImageGen xmlns="4873beb7-5857-4685-be1f-d57550cc96cc">true</PrimaryImageGen>
-    <PlannedPubDate xmlns="4873beb7-5857-4685-be1f-d57550cc96cc" xsi:nil="true"/>
-    <CSXSubmissionMarket xmlns="4873beb7-5857-4685-be1f-d57550cc96cc" xsi:nil="true"/>
-    <Downloads xmlns="4873beb7-5857-4685-be1f-d57550cc96cc">0</Downloads>
-    <ArtSampleDocs xmlns="4873beb7-5857-4685-be1f-d57550cc96cc" xsi:nil="true"/>
-    <TrustLevel xmlns="4873beb7-5857-4685-be1f-d57550cc96cc">1 Microsoft Managed Content</TrustLevel>
-    <BlockPublish xmlns="4873beb7-5857-4685-be1f-d57550cc96cc">false</BlockPublish>
-    <TPLaunchHelpLinkType xmlns="4873beb7-5857-4685-be1f-d57550cc96cc">Template</TPLaunchHelpLinkType>
-    <LocalizationTagsTaxHTField0 xmlns="4873beb7-5857-4685-be1f-d57550cc96cc">
-      <Terms xmlns="http://schemas.microsoft.com/office/infopath/2007/PartnerControls"/>
-    </LocalizationTagsTaxHTField0>
-    <BusinessGroup xmlns="4873beb7-5857-4685-be1f-d57550cc96cc" xsi:nil="true"/>
-    <Providers xmlns="4873beb7-5857-4685-be1f-d57550cc96cc" xsi:nil="true"/>
-    <TemplateTemplateType xmlns="4873beb7-5857-4685-be1f-d57550cc96cc">Word Document Template</TemplateTemplateType>
-    <TimesCloned xmlns="4873beb7-5857-4685-be1f-d57550cc96cc" xsi:nil="true"/>
-    <TPAppVersion xmlns="4873beb7-5857-4685-be1f-d57550cc96cc" xsi:nil="true"/>
-    <VoteCount xmlns="4873beb7-5857-4685-be1f-d57550cc96cc" xsi:nil="true"/>
-    <AverageRating xmlns="4873beb7-5857-4685-be1f-d57550cc96cc" xsi:nil="true"/>
-    <FeatureTagsTaxHTField0 xmlns="4873beb7-5857-4685-be1f-d57550cc96cc">
-      <Terms xmlns="http://schemas.microsoft.com/office/infopath/2007/PartnerControls"/>
-    </FeatureTagsTaxHTField0>
-    <Provider xmlns="4873beb7-5857-4685-be1f-d57550cc96cc" xsi:nil="true"/>
-    <UACurrentWords xmlns="4873beb7-5857-4685-be1f-d57550cc96cc" xsi:nil="true"/>
-    <AssetId xmlns="4873beb7-5857-4685-be1f-d57550cc96cc">TP103749966</AssetId>
-    <TPClientViewer xmlns="4873beb7-5857-4685-be1f-d57550cc96cc" xsi:nil="true"/>
-    <DSATActionTaken xmlns="4873beb7-5857-4685-be1f-d57550cc96cc" xsi:nil="true"/>
-    <APEditor xmlns="4873beb7-5857-4685-be1f-d57550cc96cc">
-      <UserInfo>
-        <DisplayName/>
-        <AccountId xsi:nil="true"/>
-        <AccountType/>
-      </UserInfo>
-    </APEditor>
-    <TPInstallLocation xmlns="4873beb7-5857-4685-be1f-d57550cc96cc" xsi:nil="true"/>
-    <OOCacheId xmlns="4873beb7-5857-4685-be1f-d57550cc96cc" xsi:nil="true"/>
-    <IsDeleted xmlns="4873beb7-5857-4685-be1f-d57550cc96cc">false</IsDeleted>
-    <PublishTargets xmlns="4873beb7-5857-4685-be1f-d57550cc96cc">OfficeOnlineVNext</PublishTargets>
-    <ApprovalLog xmlns="4873beb7-5857-4685-be1f-d57550cc96cc" xsi:nil="true"/>
-    <BugNumber xmlns="4873beb7-5857-4685-be1f-d57550cc96cc" xsi:nil="true"/>
-    <CrawlForDependencies xmlns="4873beb7-5857-4685-be1f-d57550cc96cc">false</CrawlForDependencies>
-    <InternalTagsTaxHTField0 xmlns="4873beb7-5857-4685-be1f-d57550cc96cc">
-      <Terms xmlns="http://schemas.microsoft.com/office/infopath/2007/PartnerControls"/>
-    </InternalTagsTaxHTField0>
-    <LastHandOff xmlns="4873beb7-5857-4685-be1f-d57550cc96cc" xsi:nil="true"/>
-    <Milestone xmlns="4873beb7-5857-4685-be1f-d57550cc96cc" xsi:nil="true"/>
-    <OriginalRelease xmlns="4873beb7-5857-4685-be1f-d57550cc96cc">15</OriginalRelease>
-    <RecommendationsModifier xmlns="4873beb7-5857-4685-be1f-d57550cc96cc" xsi:nil="true"/>
-    <ScenarioTagsTaxHTField0 xmlns="4873beb7-5857-4685-be1f-d57550cc96cc">
-      <Terms xmlns="http://schemas.microsoft.com/office/infopath/2007/PartnerControls"/>
-    </ScenarioTagsTaxHTField0>
-    <UANotes xmlns="4873beb7-5857-4685-be1f-d57550cc96cc" xsi:nil="true"/>
-  </documentManagement>
-</p:properties>
+<file path=customXml/itemProps1.xml><?xml version="1.0" encoding="utf-8"?>
+<ds:datastoreItem xmlns:ds="http://schemas.openxmlformats.org/officeDocument/2006/customXml" ds:itemID="{83AE4ADC-D632-40A7-A0C1-0481BB069C4F}">
+  <ds:schemaRefs>
+    <ds:schemaRef ds:uri="http://schemas.microsoft.com/office/2006/metadata/properties"/>
+    <ds:schemaRef ds:uri="http://schemas.microsoft.com/office/infopath/2007/PartnerControls"/>
+    <ds:schemaRef ds:uri="4873beb7-5857-4685-be1f-d57550cc96cc"/>
+  </ds:schemaRefs>
+</ds:datastoreItem>
 </file>
 
-<file path=customXml/itemProps1.xml><?xml version="1.0" encoding="utf-8"?>
+<file path=customXml/itemProps2.xml><?xml version="1.0" encoding="utf-8"?>
 <ds:datastoreItem xmlns:ds="http://schemas.openxmlformats.org/officeDocument/2006/customXml" ds:itemID="{88FF2527-3592-4DBF-9FD9-FEA06E5BF9A7}">
   <ds:schemaRefs>
     <ds:schemaRef ds:uri="http://schemas.microsoft.com/office/2006/metadata/contentType"/>
@@ -7723,7 +8937,7 @@
 </ds:datastoreItem>
 </file>
 
-<file path=customXml/itemProps2.xml><?xml version="1.0" encoding="utf-8"?>
+<file path=customXml/itemProps3.xml><?xml version="1.0" encoding="utf-8"?>
 <ds:datastoreItem xmlns:ds="http://schemas.openxmlformats.org/officeDocument/2006/customXml" ds:itemID="{FF740C13-C6A2-43D3-86C5-4CBB969C2CB1}">
   <ds:schemaRefs>
     <ds:schemaRef ds:uri="http://schemas.microsoft.com/sharepoint/v3/contenttype/forms"/>
@@ -7731,20 +8945,10 @@
 </ds:datastoreItem>
 </file>
 
-<file path=customXml/itemProps3.xml><?xml version="1.0" encoding="utf-8"?>
+<file path=customXml/itemProps4.xml><?xml version="1.0" encoding="utf-8"?>
 <ds:datastoreItem xmlns:ds="http://schemas.openxmlformats.org/officeDocument/2006/customXml" ds:itemID="{63845576-3AAD-46BE-AD0B-A27E8F7E4DE9}">
   <ds:schemaRefs>
     <ds:schemaRef ds:uri="http://schemas.openxmlformats.org/officeDocument/2006/bibliography"/>
   </ds:schemaRefs>
 </ds:datastoreItem>
-</file>
-
-<file path=customXml/itemProps4.xml><?xml version="1.0" encoding="utf-8"?>
-<ds:datastoreItem xmlns:ds="http://schemas.openxmlformats.org/officeDocument/2006/customXml" ds:itemID="{83AE4ADC-D632-40A7-A0C1-0481BB069C4F}">
-  <ds:schemaRefs>
-    <ds:schemaRef ds:uri="http://schemas.microsoft.com/office/2006/metadata/properties"/>
-    <ds:schemaRef ds:uri="http://schemas.microsoft.com/office/infopath/2007/PartnerControls"/>
-    <ds:schemaRef ds:uri="4873beb7-5857-4685-be1f-d57550cc96cc"/>
-  </ds:schemaRefs>
-</ds:datastoreItem>
 </file>
--- a/artisan basic.docx
+++ b/artisan basic.docx
@@ -455,9 +455,14 @@
           <w:numId w:val="21"/>
         </w:numPr>
       </w:pPr>
-      <w:r>
-        <w:t>BLIT</w:t>
-      </w:r>
+      <w:hyperlink w:anchor="_BLIT" w:history="1">
+        <w:r>
+          <w:rPr>
+            <w:rStyle w:val="Hyperlink"/>
+          </w:rPr>
+          <w:t>BLIT</w:t>
+        </w:r>
+      </w:hyperlink>
     </w:p>
     <w:p>
       <w:pPr>
@@ -786,9 +791,14 @@
           <w:numId w:val="22"/>
         </w:numPr>
       </w:pPr>
-      <w:r>
-        <w:t>AUTOSGAMSTART</w:t>
-      </w:r>
+      <w:hyperlink w:anchor="_AUTOSGAMSTART" w:history="1">
+        <w:r>
+          <w:rPr>
+            <w:rStyle w:val="Hyperlink"/>
+          </w:rPr>
+          <w:t>AUTOSGAMSTART</w:t>
+        </w:r>
+      </w:hyperlink>
     </w:p>
     <w:p>
       <w:pPr>
@@ -798,9 +808,14 @@
           <w:numId w:val="22"/>
         </w:numPr>
       </w:pPr>
-      <w:r>
-        <w:t>AUTOSGAMSTOP</w:t>
-      </w:r>
+      <w:hyperlink w:anchor="_AUTOSGAMSTOP" w:history="1">
+        <w:r>
+          <w:rPr>
+            <w:rStyle w:val="Hyperlink"/>
+          </w:rPr>
+          <w:t>AUTOSGAMSTOP</w:t>
+        </w:r>
+      </w:hyperlink>
     </w:p>
     <w:p>
       <w:pPr>
@@ -899,7 +914,15 @@
         <w:t>Sprite attributes (</w:t>
       </w:r>
       <w:r>
-        <w:t>location, pattern and color) are kept in an integer BASIC array of size (3,31)</w:t>
+        <w:t xml:space="preserve">location, </w:t>
+      </w:r>
+      <w:proofErr w:type="gramStart"/>
+      <w:r>
+        <w:t>pattern</w:t>
+      </w:r>
+      <w:proofErr w:type="gramEnd"/>
+      <w:r>
+        <w:t xml:space="preserve"> and color) are kept in an integer BASIC array of size (3,31)</w:t>
       </w:r>
     </w:p>
     <w:p>
@@ -1000,7 +1023,15 @@
         </w:numPr>
       </w:pPr>
       <w:r>
-        <w:t>Sprite pattern, color and duration</w:t>
+        <w:t xml:space="preserve">Sprite pattern, </w:t>
+      </w:r>
+      <w:proofErr w:type="gramStart"/>
+      <w:r>
+        <w:t>color</w:t>
+      </w:r>
+      <w:proofErr w:type="gramEnd"/>
+      <w:r>
+        <w:t xml:space="preserve"> and duration</w:t>
       </w:r>
     </w:p>
     <w:p>
@@ -1104,7 +1135,15 @@
       </w:pPr>
       <w:r>
         <w:lastRenderedPageBreak/>
-        <w:t>SU%=0:DIM SA%(3,31)</w:t>
+        <w:t>SU%=</w:t>
+      </w:r>
+      <w:proofErr w:type="gramStart"/>
+      <w:r>
+        <w:t>0:DIM</w:t>
+      </w:r>
+      <w:proofErr w:type="gramEnd"/>
+      <w:r>
+        <w:t xml:space="preserve"> SA%(3,31)</w:t>
       </w:r>
     </w:p>
     <w:p>
@@ -1143,7 +1182,15 @@
         <w:t xml:space="preserve">Obtain free memory location in page 1 using </w:t>
       </w:r>
       <w:r>
-        <w:t>MEMCPY(&amp;H4010,VARPTR(A%),2)</w:t>
+        <w:t>MEMCPY(&amp;H</w:t>
+      </w:r>
+      <w:proofErr w:type="gramStart"/>
+      <w:r>
+        <w:t>4010,VARPTR</w:t>
+      </w:r>
+      <w:proofErr w:type="gramEnd"/>
+      <w:r>
+        <w:t>(A%),2)</w:t>
       </w:r>
       <w:r>
         <w:t xml:space="preserve"> where A% was previously defined</w:t>
@@ -1158,7 +1205,15 @@
         </w:numPr>
       </w:pPr>
       <w:r>
-        <w:t>SPRENABLE (SA%,SU%,0/1)</w:t>
+        <w:t>SPRENABLE (SA</w:t>
+      </w:r>
+      <w:proofErr w:type="gramStart"/>
+      <w:r>
+        <w:t>%,SU</w:t>
+      </w:r>
+      <w:proofErr w:type="gramEnd"/>
+      <w:r>
+        <w:t>%,0/1)</w:t>
       </w:r>
     </w:p>
     <w:p>
@@ -1277,7 +1332,15 @@
     </w:p>
     <w:p>
       <w:r>
-        <w:t>Sound data should be exported from the Arkos tracker in binary format. Memory location can be in the first two memory pages.</w:t>
+        <w:t xml:space="preserve">Sound data should be exported from the </w:t>
+      </w:r>
+      <w:proofErr w:type="spellStart"/>
+      <w:r>
+        <w:t>Arkos</w:t>
+      </w:r>
+      <w:proofErr w:type="spellEnd"/>
+      <w:r>
+        <w:t xml:space="preserve"> tracker in binary format. Memory location can be in the first two memory pages.</w:t>
       </w:r>
     </w:p>
     <w:p>
@@ -1435,7 +1498,49 @@
         <w:rPr>
           <w:rFonts w:ascii="Courier New" w:hAnsi="Courier New" w:cs="Courier New"/>
         </w:rPr>
-        <w:t>ANIMCHAR (byte ID, integer character_number, byte animation_definition_id, byte cyclic_flag)</w:t>
+        <w:t xml:space="preserve">ANIMCHAR (byte ID, integer </w:t>
+      </w:r>
+      <w:proofErr w:type="spellStart"/>
+      <w:r>
+        <w:rPr>
+          <w:rFonts w:ascii="Courier New" w:hAnsi="Courier New" w:cs="Courier New"/>
+        </w:rPr>
+        <w:t>character_number</w:t>
+      </w:r>
+      <w:proofErr w:type="spellEnd"/>
+      <w:r>
+        <w:rPr>
+          <w:rFonts w:ascii="Courier New" w:hAnsi="Courier New" w:cs="Courier New"/>
+        </w:rPr>
+        <w:t xml:space="preserve">, byte </w:t>
+      </w:r>
+      <w:proofErr w:type="spellStart"/>
+      <w:r>
+        <w:rPr>
+          <w:rFonts w:ascii="Courier New" w:hAnsi="Courier New" w:cs="Courier New"/>
+        </w:rPr>
+        <w:t>animation_definition_id</w:t>
+      </w:r>
+      <w:proofErr w:type="spellEnd"/>
+      <w:r>
+        <w:rPr>
+          <w:rFonts w:ascii="Courier New" w:hAnsi="Courier New" w:cs="Courier New"/>
+        </w:rPr>
+        <w:t xml:space="preserve">, byte </w:t>
+      </w:r>
+      <w:proofErr w:type="spellStart"/>
+      <w:r>
+        <w:rPr>
+          <w:rFonts w:ascii="Courier New" w:hAnsi="Courier New" w:cs="Courier New"/>
+        </w:rPr>
+        <w:t>cyclic_flag</w:t>
+      </w:r>
+      <w:proofErr w:type="spellEnd"/>
+      <w:r>
+        <w:rPr>
+          <w:rFonts w:ascii="Courier New" w:hAnsi="Courier New" w:cs="Courier New"/>
+        </w:rPr>
+        <w:t>)</w:t>
       </w:r>
     </w:p>
     <w:p>
@@ -1444,8 +1549,13 @@
       </w:r>
     </w:p>
     <w:p>
-      <w:r>
-        <w:t xml:space="preserve">Character_number </w:t>
+      <w:proofErr w:type="spellStart"/>
+      <w:r>
+        <w:t>Character_number</w:t>
+      </w:r>
+      <w:proofErr w:type="spellEnd"/>
+      <w:r>
+        <w:t xml:space="preserve"> </w:t>
       </w:r>
       <w:r>
         <w:t>specifies the character to animate (</w:t>
@@ -1458,13 +1568,23 @@
       </w:r>
     </w:p>
     <w:p>
-      <w:r>
-        <w:t>Animation_definition_id is between 0 and MAXANIMDEFS</w:t>
-      </w:r>
-    </w:p>
-    <w:p>
-      <w:r>
-        <w:t>Cyclic_flag of 0 means that the animation will run one time only, other values mean a looping animation</w:t>
+      <w:proofErr w:type="spellStart"/>
+      <w:r>
+        <w:t>Animation_definition_id</w:t>
+      </w:r>
+      <w:proofErr w:type="spellEnd"/>
+      <w:r>
+        <w:t xml:space="preserve"> is between 0 and MAXANIMDEFS</w:t>
+      </w:r>
+    </w:p>
+    <w:p>
+      <w:proofErr w:type="spellStart"/>
+      <w:r>
+        <w:t>Cyclic_flag</w:t>
+      </w:r>
+      <w:proofErr w:type="spellEnd"/>
+      <w:r>
+        <w:t xml:space="preserve"> of 0 means that the animation will run one time only, other values mean a looping animation</w:t>
       </w:r>
     </w:p>
     <w:p>
@@ -1522,10 +1642,18 @@
         </w:numPr>
       </w:pPr>
       <w:r>
-        <w:t xml:space="preserve">Subscript out of bounds </w:t>
-      </w:r>
-      <w:r>
-        <w:t xml:space="preserve"> if </w:t>
+        <w:t xml:space="preserve">Subscript out of </w:t>
+      </w:r>
+      <w:proofErr w:type="gramStart"/>
+      <w:r>
+        <w:t xml:space="preserve">bounds </w:t>
+      </w:r>
+      <w:r>
+        <w:t xml:space="preserve"> if</w:t>
+      </w:r>
+      <w:proofErr w:type="gramEnd"/>
+      <w:r>
+        <w:t xml:space="preserve"> </w:t>
       </w:r>
       <w:r>
         <w:t>parameters</w:t>
@@ -1542,7 +1670,15 @@
     <w:p>
       <w:r>
         <w:lastRenderedPageBreak/>
-        <w:t>_ANIMCHAR(0,255,0,1)</w:t>
+        <w:t>_</w:t>
+      </w:r>
+      <w:proofErr w:type="gramStart"/>
+      <w:r>
+        <w:t>ANIMCHAR(</w:t>
+      </w:r>
+      <w:proofErr w:type="gramEnd"/>
+      <w:r>
+        <w:t>0,255,0,1)</w:t>
       </w:r>
     </w:p>
     <w:p>
@@ -1622,7 +1758,21 @@
         <w:rPr>
           <w:rFonts w:ascii="Courier New" w:hAnsi="Courier New" w:cs="Courier New"/>
         </w:rPr>
-        <w:t>byte size, integer[] values</w:t>
+        <w:t xml:space="preserve">byte size, </w:t>
+      </w:r>
+      <w:proofErr w:type="gramStart"/>
+      <w:r>
+        <w:rPr>
+          <w:rFonts w:ascii="Courier New" w:hAnsi="Courier New" w:cs="Courier New"/>
+        </w:rPr>
+        <w:t>integer[</w:t>
+      </w:r>
+      <w:proofErr w:type="gramEnd"/>
+      <w:r>
+        <w:rPr>
+          <w:rFonts w:ascii="Courier New" w:hAnsi="Courier New" w:cs="Courier New"/>
+        </w:rPr>
+        <w:t>] values</w:t>
       </w:r>
       <w:r>
         <w:rPr>
@@ -1745,13 +1895,22 @@
     </w:p>
     <w:p>
       <w:r>
-        <w:t>DIM V%(1):V%(0)=0:V%(1)=1</w:t>
+        <w:t>DIM V%(1</w:t>
+      </w:r>
+      <w:proofErr w:type="gramStart"/>
+      <w:r>
+        <w:t>):V</w:t>
+      </w:r>
+      <w:proofErr w:type="gramEnd"/>
+      <w:r>
+        <w:t>%(0)=0:V%(1)=1</w:t>
       </w:r>
     </w:p>
     <w:p>
       <w:r>
         <w:t>_ANIMDEF(0,</w:t>
       </w:r>
+      <w:proofErr w:type="gramStart"/>
       <w:r>
         <w:t>2</w:t>
       </w:r>
@@ -1759,7 +1918,11 @@
         <w:t>,</w:t>
       </w:r>
       <w:r>
-        <w:t>V%</w:t>
+        <w:t>V</w:t>
+      </w:r>
+      <w:proofErr w:type="gramEnd"/>
+      <w:r>
+        <w:t>%</w:t>
       </w:r>
       <w:r>
         <w:t>)</w:t>
@@ -1863,11 +2026,16 @@
       </w:r>
     </w:p>
     <w:p>
+      <w:proofErr w:type="gramStart"/>
       <w:r>
         <w:t xml:space="preserve">Ticks </w:t>
       </w:r>
       <w:r>
-        <w:t xml:space="preserve"> is number </w:t>
+        <w:t xml:space="preserve"> is</w:t>
+      </w:r>
+      <w:proofErr w:type="gramEnd"/>
+      <w:r>
+        <w:t xml:space="preserve"> number </w:t>
       </w:r>
       <w:r>
         <w:t>of interrupts that this animation item lasts before stepping over to the next state as defined in animation definition (&gt;0)</w:t>
@@ -1946,13 +2114,21 @@
     </w:p>
     <w:p>
       <w:r>
-        <w:t>_ANIM</w:t>
+        <w:t>_</w:t>
+      </w:r>
+      <w:proofErr w:type="gramStart"/>
+      <w:r>
+        <w:t>ANIM</w:t>
       </w:r>
       <w:r>
         <w:t>ITEMPAT</w:t>
       </w:r>
       <w:r>
-        <w:t>(0,</w:t>
+        <w:t>(</w:t>
+      </w:r>
+      <w:proofErr w:type="gramEnd"/>
+      <w:r>
+        <w:t>0,</w:t>
       </w:r>
       <w:r>
         <w:t>4,5,6</w:t>
@@ -2053,8 +2229,13 @@
       </w:r>
     </w:p>
     <w:p>
-      <w:r>
-        <w:t>Ticks  is number of interrupts that this animation item lasts before stepping over to the next state as defined in animation definition (&gt;0)</w:t>
+      <w:proofErr w:type="gramStart"/>
+      <w:r>
+        <w:t>Ticks  is</w:t>
+      </w:r>
+      <w:proofErr w:type="gramEnd"/>
+      <w:r>
+        <w:t xml:space="preserve"> number of interrupts that this animation item lasts before stepping over to the next state as defined in animation definition (&gt;0)</w:t>
       </w:r>
     </w:p>
     <w:p>
@@ -2116,7 +2297,15 @@
     </w:p>
     <w:p>
       <w:r>
-        <w:t>_ANIMITEMPTR(1,3,&amp;H2000)</w:t>
+        <w:t>_ANIMITEMPTR(1,</w:t>
+      </w:r>
+      <w:proofErr w:type="gramStart"/>
+      <w:r>
+        <w:t>3,&amp;</w:t>
+      </w:r>
+      <w:proofErr w:type="gramEnd"/>
+      <w:r>
+        <w:t>H2000)</w:t>
       </w:r>
     </w:p>
     <w:p>
@@ -2192,6 +2381,7 @@
         </w:rPr>
         <w:t xml:space="preserve"> (byte ID, integer </w:t>
       </w:r>
+      <w:proofErr w:type="spellStart"/>
       <w:r>
         <w:rPr>
           <w:rFonts w:ascii="Courier New" w:hAnsi="Courier New" w:cs="Courier New"/>
@@ -2202,7 +2392,42 @@
         <w:rPr>
           <w:rFonts w:ascii="Courier New" w:hAnsi="Courier New" w:cs="Courier New"/>
         </w:rPr>
-        <w:t>_number, byte animation_definition_id, byte cyclic_flag)</w:t>
+        <w:t>_number</w:t>
+      </w:r>
+      <w:proofErr w:type="spellEnd"/>
+      <w:r>
+        <w:rPr>
+          <w:rFonts w:ascii="Courier New" w:hAnsi="Courier New" w:cs="Courier New"/>
+        </w:rPr>
+        <w:t xml:space="preserve">, byte </w:t>
+      </w:r>
+      <w:proofErr w:type="spellStart"/>
+      <w:r>
+        <w:rPr>
+          <w:rFonts w:ascii="Courier New" w:hAnsi="Courier New" w:cs="Courier New"/>
+        </w:rPr>
+        <w:t>animation_definition_id</w:t>
+      </w:r>
+      <w:proofErr w:type="spellEnd"/>
+      <w:r>
+        <w:rPr>
+          <w:rFonts w:ascii="Courier New" w:hAnsi="Courier New" w:cs="Courier New"/>
+        </w:rPr>
+        <w:t xml:space="preserve">, byte </w:t>
+      </w:r>
+      <w:proofErr w:type="spellStart"/>
+      <w:r>
+        <w:rPr>
+          <w:rFonts w:ascii="Courier New" w:hAnsi="Courier New" w:cs="Courier New"/>
+        </w:rPr>
+        <w:t>cyclic_flag</w:t>
+      </w:r>
+      <w:proofErr w:type="spellEnd"/>
+      <w:r>
+        <w:rPr>
+          <w:rFonts w:ascii="Courier New" w:hAnsi="Courier New" w:cs="Courier New"/>
+        </w:rPr>
+        <w:t>)</w:t>
       </w:r>
     </w:p>
     <w:p>
@@ -2211,19 +2436,34 @@
       </w:r>
     </w:p>
     <w:p>
-      <w:r>
-        <w:t>sprite_number specifies the sprite to animate (0-31)</w:t>
-      </w:r>
-    </w:p>
-    <w:p>
+      <w:proofErr w:type="spellStart"/>
+      <w:r>
+        <w:t>sprite_number</w:t>
+      </w:r>
+      <w:proofErr w:type="spellEnd"/>
+      <w:r>
+        <w:t xml:space="preserve"> specifies the sprite to animate (0-31)</w:t>
+      </w:r>
+    </w:p>
+    <w:p>
+      <w:proofErr w:type="spellStart"/>
       <w:r>
         <w:lastRenderedPageBreak/>
-        <w:t>Animation_definition_id is between 0 and MAXANIMDEFS</w:t>
-      </w:r>
-    </w:p>
-    <w:p>
-      <w:r>
-        <w:t>Cyclic_flag of 0 means that the animation will run one time only, other values mean a looping animation</w:t>
+        <w:t>Animation_definition_id</w:t>
+      </w:r>
+      <w:proofErr w:type="spellEnd"/>
+      <w:r>
+        <w:t xml:space="preserve"> is between 0 and MAXANIMDEFS</w:t>
+      </w:r>
+    </w:p>
+    <w:p>
+      <w:proofErr w:type="spellStart"/>
+      <w:r>
+        <w:t>Cyclic_flag</w:t>
+      </w:r>
+      <w:proofErr w:type="spellEnd"/>
+      <w:r>
+        <w:t xml:space="preserve"> of 0 means that the animation will run one time only, other values mean a looping animation</w:t>
       </w:r>
     </w:p>
     <w:p>
@@ -2291,7 +2531,15 @@
     </w:p>
     <w:p>
       <w:r>
-        <w:t>_ANIMSPRITE(0,5,0,1)</w:t>
+        <w:t>_</w:t>
+      </w:r>
+      <w:proofErr w:type="gramStart"/>
+      <w:r>
+        <w:t>ANIMSPRITE(</w:t>
+      </w:r>
+      <w:proofErr w:type="gramEnd"/>
+      <w:r>
+        <w:t>0,5,0,1)</w:t>
       </w:r>
     </w:p>
     <w:p>
@@ -2395,8 +2643,23 @@
           <w:rFonts w:ascii="Courier New" w:hAnsi="Courier New" w:cs="Courier New"/>
         </w:rPr>
         <w:lastRenderedPageBreak/>
-        <w:t xml:space="preserve">ANIMSTART (byte item_number, </w:t>
-      </w:r>
+        <w:t xml:space="preserve">ANIMSTART (byte </w:t>
+      </w:r>
+      <w:proofErr w:type="spellStart"/>
+      <w:r>
+        <w:rPr>
+          <w:rFonts w:ascii="Courier New" w:hAnsi="Courier New" w:cs="Courier New"/>
+        </w:rPr>
+        <w:t>item_number</w:t>
+      </w:r>
+      <w:proofErr w:type="spellEnd"/>
+      <w:r>
+        <w:rPr>
+          <w:rFonts w:ascii="Courier New" w:hAnsi="Courier New" w:cs="Courier New"/>
+        </w:rPr>
+        <w:t xml:space="preserve">, </w:t>
+      </w:r>
+      <w:proofErr w:type="gramStart"/>
       <w:r>
         <w:rPr>
           <w:rFonts w:ascii="Courier New" w:hAnsi="Courier New" w:cs="Courier New"/>
@@ -2407,7 +2670,14 @@
         <w:rPr>
           <w:rFonts w:ascii="Courier New" w:hAnsi="Courier New" w:cs="Courier New"/>
         </w:rPr>
-        <w:t>[]</w:t>
+        <w:t>[</w:t>
+      </w:r>
+      <w:proofErr w:type="gramEnd"/>
+      <w:r>
+        <w:rPr>
+          <w:rFonts w:ascii="Courier New" w:hAnsi="Courier New" w:cs="Courier New"/>
+        </w:rPr>
+        <w:t>]</w:t>
       </w:r>
       <w:r>
         <w:rPr>
@@ -2415,12 +2685,14 @@
         </w:rPr>
         <w:t xml:space="preserve"> </w:t>
       </w:r>
+      <w:proofErr w:type="spellStart"/>
       <w:r>
         <w:rPr>
           <w:rFonts w:ascii="Courier New" w:hAnsi="Courier New" w:cs="Courier New"/>
         </w:rPr>
         <w:t>sprite_animations</w:t>
       </w:r>
+      <w:proofErr w:type="spellEnd"/>
       <w:r>
         <w:rPr>
           <w:rFonts w:ascii="Courier New" w:hAnsi="Courier New" w:cs="Courier New"/>
@@ -2434,13 +2706,23 @@
       </w:r>
     </w:p>
     <w:p>
-      <w:r>
-        <w:t>item_number specifies the number of animations in the array</w:t>
-      </w:r>
-    </w:p>
-    <w:p>
-      <w:r>
-        <w:t xml:space="preserve">sprite_animations array holds animation ids to start simultaneously </w:t>
+      <w:proofErr w:type="spellStart"/>
+      <w:r>
+        <w:t>item_number</w:t>
+      </w:r>
+      <w:proofErr w:type="spellEnd"/>
+      <w:r>
+        <w:t xml:space="preserve"> specifies the number of animations in the array</w:t>
+      </w:r>
+    </w:p>
+    <w:p>
+      <w:proofErr w:type="spellStart"/>
+      <w:r>
+        <w:t>sprite_animations</w:t>
+      </w:r>
+      <w:proofErr w:type="spellEnd"/>
+      <w:r>
+        <w:t xml:space="preserve"> array holds animation ids to start simultaneously </w:t>
       </w:r>
     </w:p>
     <w:p>
@@ -2496,13 +2778,21 @@
     </w:p>
     <w:p>
       <w:r>
-        <w:t>_ANIMS</w:t>
+        <w:t>_</w:t>
+      </w:r>
+      <w:proofErr w:type="gramStart"/>
+      <w:r>
+        <w:t>ANIMS</w:t>
       </w:r>
       <w:r>
         <w:t>TART</w:t>
       </w:r>
       <w:r>
-        <w:t>(1)</w:t>
+        <w:t>(</w:t>
+      </w:r>
+      <w:proofErr w:type="gramEnd"/>
+      <w:r>
+        <w:t>1)</w:t>
       </w:r>
     </w:p>
     <w:p>
@@ -2512,12 +2802,28 @@
     </w:p>
     <w:p>
       <w:r>
-        <w:t>DIM A%(2):A%(0)=0:A%(1)=1:A%(2)=2</w:t>
-      </w:r>
-    </w:p>
-    <w:p>
-      <w:r>
-        <w:t>_ANIMSTART(3,A%)</w:t>
+        <w:t>DIM A%(2</w:t>
+      </w:r>
+      <w:proofErr w:type="gramStart"/>
+      <w:r>
+        <w:t>):A</w:t>
+      </w:r>
+      <w:proofErr w:type="gramEnd"/>
+      <w:r>
+        <w:t>%(0)=0:A%(1)=1:A%(2)=2</w:t>
+      </w:r>
+    </w:p>
+    <w:p>
+      <w:r>
+        <w:t>_ANIMSTART(</w:t>
+      </w:r>
+      <w:proofErr w:type="gramStart"/>
+      <w:r>
+        <w:t>3,A</w:t>
+      </w:r>
+      <w:proofErr w:type="gramEnd"/>
+      <w:r>
+        <w:t>%)</w:t>
       </w:r>
     </w:p>
     <w:p>
@@ -2624,8 +2930,23 @@
         <w:rPr>
           <w:rFonts w:ascii="Courier New" w:hAnsi="Courier New" w:cs="Courier New"/>
         </w:rPr>
-        <w:t xml:space="preserve">ANIMSTEP (byte item_number, </w:t>
-      </w:r>
+        <w:t xml:space="preserve">ANIMSTEP (byte </w:t>
+      </w:r>
+      <w:proofErr w:type="spellStart"/>
+      <w:r>
+        <w:rPr>
+          <w:rFonts w:ascii="Courier New" w:hAnsi="Courier New" w:cs="Courier New"/>
+        </w:rPr>
+        <w:t>item_number</w:t>
+      </w:r>
+      <w:proofErr w:type="spellEnd"/>
+      <w:r>
+        <w:rPr>
+          <w:rFonts w:ascii="Courier New" w:hAnsi="Courier New" w:cs="Courier New"/>
+        </w:rPr>
+        <w:t xml:space="preserve">, </w:t>
+      </w:r>
+      <w:proofErr w:type="gramStart"/>
       <w:r>
         <w:rPr>
           <w:rFonts w:ascii="Courier New" w:hAnsi="Courier New" w:cs="Courier New"/>
@@ -2636,7 +2957,14 @@
         <w:rPr>
           <w:rFonts w:ascii="Courier New" w:hAnsi="Courier New" w:cs="Courier New"/>
         </w:rPr>
-        <w:t>[]</w:t>
+        <w:t>[</w:t>
+      </w:r>
+      <w:proofErr w:type="gramEnd"/>
+      <w:r>
+        <w:rPr>
+          <w:rFonts w:ascii="Courier New" w:hAnsi="Courier New" w:cs="Courier New"/>
+        </w:rPr>
+        <w:t>]</w:t>
       </w:r>
       <w:r>
         <w:rPr>
@@ -2644,12 +2972,14 @@
         </w:rPr>
         <w:t xml:space="preserve"> </w:t>
       </w:r>
+      <w:proofErr w:type="spellStart"/>
       <w:r>
         <w:rPr>
           <w:rFonts w:ascii="Courier New" w:hAnsi="Courier New" w:cs="Courier New"/>
         </w:rPr>
         <w:t>sprite_animations</w:t>
       </w:r>
+      <w:proofErr w:type="spellEnd"/>
       <w:r>
         <w:rPr>
           <w:rFonts w:ascii="Courier New" w:hAnsi="Courier New" w:cs="Courier New"/>
@@ -2663,13 +2993,23 @@
       </w:r>
     </w:p>
     <w:p>
-      <w:r>
-        <w:t>item_number specifies the number of animations in the array</w:t>
-      </w:r>
-    </w:p>
-    <w:p>
-      <w:r>
-        <w:t xml:space="preserve">sprite_animations array holds animation ids to </w:t>
+      <w:proofErr w:type="spellStart"/>
+      <w:r>
+        <w:t>item_number</w:t>
+      </w:r>
+      <w:proofErr w:type="spellEnd"/>
+      <w:r>
+        <w:t xml:space="preserve"> specifies the number of animations in the array</w:t>
+      </w:r>
+    </w:p>
+    <w:p>
+      <w:proofErr w:type="spellStart"/>
+      <w:r>
+        <w:t>sprite_animations</w:t>
+      </w:r>
+      <w:proofErr w:type="spellEnd"/>
+      <w:r>
+        <w:t xml:space="preserve"> array holds animation ids to </w:t>
       </w:r>
       <w:r>
         <w:t>step</w:t>
@@ -2731,7 +3071,15 @@
     </w:p>
     <w:p>
       <w:r>
-        <w:t>_ANIMSTEP(1)</w:t>
+        <w:t>_</w:t>
+      </w:r>
+      <w:proofErr w:type="gramStart"/>
+      <w:r>
+        <w:t>ANIMSTEP(</w:t>
+      </w:r>
+      <w:proofErr w:type="gramEnd"/>
+      <w:r>
+        <w:t>1)</w:t>
       </w:r>
     </w:p>
     <w:p>
@@ -2742,12 +3090,28 @@
     </w:p>
     <w:p>
       <w:r>
-        <w:t>DIM A%(2):A%(0)=0:A%(1)=1:A%(2)=2</w:t>
-      </w:r>
-    </w:p>
-    <w:p>
-      <w:r>
-        <w:t>_ANIMSTEP(3,A%)</w:t>
+        <w:t>DIM A%(2</w:t>
+      </w:r>
+      <w:proofErr w:type="gramStart"/>
+      <w:r>
+        <w:t>):A</w:t>
+      </w:r>
+      <w:proofErr w:type="gramEnd"/>
+      <w:r>
+        <w:t>%(0)=0:A%(1)=1:A%(2)=2</w:t>
+      </w:r>
+    </w:p>
+    <w:p>
+      <w:r>
+        <w:t>_ANIMSTEP(</w:t>
+      </w:r>
+      <w:proofErr w:type="gramStart"/>
+      <w:r>
+        <w:t>3,A</w:t>
+      </w:r>
+      <w:proofErr w:type="gramEnd"/>
+      <w:r>
+        <w:t>%)</w:t>
       </w:r>
     </w:p>
     <w:p>
@@ -2850,8 +3214,23 @@
         <w:rPr>
           <w:rFonts w:ascii="Courier New" w:hAnsi="Courier New" w:cs="Courier New"/>
         </w:rPr>
-        <w:t xml:space="preserve">ANIMSTOP (byte item_number, </w:t>
-      </w:r>
+        <w:t xml:space="preserve">ANIMSTOP (byte </w:t>
+      </w:r>
+      <w:proofErr w:type="spellStart"/>
+      <w:r>
+        <w:rPr>
+          <w:rFonts w:ascii="Courier New" w:hAnsi="Courier New" w:cs="Courier New"/>
+        </w:rPr>
+        <w:t>item_number</w:t>
+      </w:r>
+      <w:proofErr w:type="spellEnd"/>
+      <w:r>
+        <w:rPr>
+          <w:rFonts w:ascii="Courier New" w:hAnsi="Courier New" w:cs="Courier New"/>
+        </w:rPr>
+        <w:t xml:space="preserve">, </w:t>
+      </w:r>
+      <w:proofErr w:type="gramStart"/>
       <w:r>
         <w:rPr>
           <w:rFonts w:ascii="Courier New" w:hAnsi="Courier New" w:cs="Courier New"/>
@@ -2862,7 +3241,14 @@
         <w:rPr>
           <w:rFonts w:ascii="Courier New" w:hAnsi="Courier New" w:cs="Courier New"/>
         </w:rPr>
-        <w:t>[]</w:t>
+        <w:t>[</w:t>
+      </w:r>
+      <w:proofErr w:type="gramEnd"/>
+      <w:r>
+        <w:rPr>
+          <w:rFonts w:ascii="Courier New" w:hAnsi="Courier New" w:cs="Courier New"/>
+        </w:rPr>
+        <w:t>]</w:t>
       </w:r>
       <w:r>
         <w:rPr>
@@ -2870,12 +3256,14 @@
         </w:rPr>
         <w:t xml:space="preserve"> </w:t>
       </w:r>
+      <w:proofErr w:type="spellStart"/>
       <w:r>
         <w:rPr>
           <w:rFonts w:ascii="Courier New" w:hAnsi="Courier New" w:cs="Courier New"/>
         </w:rPr>
         <w:t>sprite_animations</w:t>
       </w:r>
+      <w:proofErr w:type="spellEnd"/>
       <w:r>
         <w:rPr>
           <w:rFonts w:ascii="Courier New" w:hAnsi="Courier New" w:cs="Courier New"/>
@@ -2889,13 +3277,23 @@
       </w:r>
     </w:p>
     <w:p>
-      <w:r>
-        <w:t>item_number specifies the number of animations in the array</w:t>
-      </w:r>
-    </w:p>
-    <w:p>
-      <w:r>
-        <w:t xml:space="preserve">sprite_animations array holds animation ids to stop simultaneously </w:t>
+      <w:proofErr w:type="spellStart"/>
+      <w:r>
+        <w:t>item_number</w:t>
+      </w:r>
+      <w:proofErr w:type="spellEnd"/>
+      <w:r>
+        <w:t xml:space="preserve"> specifies the number of animations in the array</w:t>
+      </w:r>
+    </w:p>
+    <w:p>
+      <w:proofErr w:type="spellStart"/>
+      <w:r>
+        <w:t>sprite_animations</w:t>
+      </w:r>
+      <w:proofErr w:type="spellEnd"/>
+      <w:r>
+        <w:t xml:space="preserve"> array holds animation ids to stop simultaneously </w:t>
       </w:r>
     </w:p>
     <w:p>
@@ -2952,7 +3350,15 @@
     </w:p>
     <w:p>
       <w:r>
-        <w:t>_ANIMSTOP(1)</w:t>
+        <w:t>_</w:t>
+      </w:r>
+      <w:proofErr w:type="gramStart"/>
+      <w:r>
+        <w:t>ANIMSTOP(</w:t>
+      </w:r>
+      <w:proofErr w:type="gramEnd"/>
+      <w:r>
+        <w:t>1)</w:t>
       </w:r>
     </w:p>
     <w:p>
@@ -2962,12 +3368,28 @@
     </w:p>
     <w:p>
       <w:r>
-        <w:t>DIM A%(2):A%(0)=0:A%(1)=1:A%(2)=2</w:t>
-      </w:r>
-    </w:p>
-    <w:p>
-      <w:r>
-        <w:t>_ANIMSTOP(3,A%)</w:t>
+        <w:t>DIM A%(2</w:t>
+      </w:r>
+      <w:proofErr w:type="gramStart"/>
+      <w:r>
+        <w:t>):A</w:t>
+      </w:r>
+      <w:proofErr w:type="gramEnd"/>
+      <w:r>
+        <w:t>%(0)=0:A%(1)=1:A%(2)=2</w:t>
+      </w:r>
+    </w:p>
+    <w:p>
+      <w:r>
+        <w:t>_ANIMSTOP(</w:t>
+      </w:r>
+      <w:proofErr w:type="gramStart"/>
+      <w:r>
+        <w:t>3,A</w:t>
+      </w:r>
+      <w:proofErr w:type="gramEnd"/>
+      <w:r>
+        <w:t>%)</w:t>
       </w:r>
     </w:p>
     <w:p>
@@ -3006,22 +3428,582 @@
       <w:bookmarkStart w:id="8" w:name="_AUTOSGAMDEF"/>
       <w:bookmarkEnd w:id="8"/>
       <w:r>
+        <w:t>AUTOSGAMDEF</w:t>
+      </w:r>
+    </w:p>
+    <w:p>
+      <w:r>
+        <w:t>Defines automatic sprite group animation and movement between specified bounds.</w:t>
+      </w:r>
+    </w:p>
+    <w:p>
+      <w:r>
+        <w:t>Format:</w:t>
+      </w:r>
+    </w:p>
+    <w:p>
+      <w:pPr>
+        <w:rPr>
+          <w:rFonts w:ascii="Courier New" w:hAnsi="Courier New" w:cs="Courier New"/>
+        </w:rPr>
+      </w:pPr>
+      <w:r>
+        <w:rPr>
+          <w:rFonts w:ascii="Courier New" w:hAnsi="Courier New" w:cs="Courier New"/>
+        </w:rPr>
         <w:t>A</w:t>
       </w:r>
       <w:r>
+        <w:rPr>
+          <w:rFonts w:ascii="Courier New" w:hAnsi="Courier New" w:cs="Courier New"/>
+        </w:rPr>
         <w:t>UTOSGAMDEF</w:t>
       </w:r>
-    </w:p>
-    <w:p>
-      <w:r>
-        <w:t xml:space="preserve">Defines </w:t>
-      </w:r>
-      <w:r>
-        <w:t>automatic sprite group animation and movement between specified bounds.</w:t>
-      </w:r>
-    </w:p>
-    <w:p>
-      <w:r>
+      <w:r>
+        <w:rPr>
+          <w:rFonts w:ascii="Courier New" w:hAnsi="Courier New" w:cs="Courier New"/>
+        </w:rPr>
+        <w:t xml:space="preserve"> (byte ID,</w:t>
+      </w:r>
+      <w:r>
+        <w:rPr>
+          <w:rFonts w:ascii="Courier New" w:hAnsi="Courier New" w:cs="Courier New"/>
+        </w:rPr>
+        <w:t xml:space="preserve"> integer variable x, integer variable y, integer minimum, integer maximum, integer delta, integer direction, integer ticks, byte </w:t>
+      </w:r>
+      <w:proofErr w:type="spellStart"/>
+      <w:r>
+        <w:rPr>
+          <w:rFonts w:ascii="Courier New" w:hAnsi="Courier New" w:cs="Courier New"/>
+        </w:rPr>
+        <w:t>sprite_group_size</w:t>
+      </w:r>
+      <w:proofErr w:type="spellEnd"/>
+      <w:r>
+        <w:rPr>
+          <w:rFonts w:ascii="Courier New" w:hAnsi="Courier New" w:cs="Courier New"/>
+        </w:rPr>
+        <w:t xml:space="preserve">, </w:t>
+      </w:r>
+      <w:proofErr w:type="gramStart"/>
+      <w:r>
+        <w:rPr>
+          <w:rFonts w:ascii="Courier New" w:hAnsi="Courier New" w:cs="Courier New"/>
+        </w:rPr>
+        <w:t>integer[</w:t>
+      </w:r>
+      <w:proofErr w:type="gramEnd"/>
+      <w:r>
+        <w:rPr>
+          <w:rFonts w:ascii="Courier New" w:hAnsi="Courier New" w:cs="Courier New"/>
+        </w:rPr>
+        <w:t xml:space="preserve">2][] variable </w:t>
+      </w:r>
+      <w:proofErr w:type="spellStart"/>
+      <w:r>
+        <w:rPr>
+          <w:rFonts w:ascii="Courier New" w:hAnsi="Courier New" w:cs="Courier New"/>
+        </w:rPr>
+        <w:t>sprite_group</w:t>
+      </w:r>
+      <w:proofErr w:type="spellEnd"/>
+      <w:r>
+        <w:rPr>
+          <w:rFonts w:ascii="Courier New" w:hAnsi="Courier New" w:cs="Courier New"/>
+        </w:rPr>
+        <w:t xml:space="preserve">, byte </w:t>
+      </w:r>
+      <w:proofErr w:type="spellStart"/>
+      <w:r>
+        <w:rPr>
+          <w:rFonts w:ascii="Courier New" w:hAnsi="Courier New" w:cs="Courier New"/>
+        </w:rPr>
+        <w:t>item_number</w:t>
+      </w:r>
+      <w:proofErr w:type="spellEnd"/>
+      <w:r>
+        <w:rPr>
+          <w:rFonts w:ascii="Courier New" w:hAnsi="Courier New" w:cs="Courier New"/>
+        </w:rPr>
+        <w:t xml:space="preserve">, integer[] </w:t>
+      </w:r>
+      <w:r>
+        <w:rPr>
+          <w:rFonts w:ascii="Courier New" w:hAnsi="Courier New" w:cs="Courier New"/>
+        </w:rPr>
+        <w:lastRenderedPageBreak/>
+        <w:t xml:space="preserve">variable </w:t>
+      </w:r>
+      <w:proofErr w:type="spellStart"/>
+      <w:r>
+        <w:rPr>
+          <w:rFonts w:ascii="Courier New" w:hAnsi="Courier New" w:cs="Courier New"/>
+        </w:rPr>
+        <w:t>sprite_animations_negative_direction</w:t>
+      </w:r>
+      <w:proofErr w:type="spellEnd"/>
+      <w:r>
+        <w:rPr>
+          <w:rFonts w:ascii="Courier New" w:hAnsi="Courier New" w:cs="Courier New"/>
+        </w:rPr>
+        <w:t xml:space="preserve">, integer[] variable </w:t>
+      </w:r>
+      <w:proofErr w:type="spellStart"/>
+      <w:r>
+        <w:rPr>
+          <w:rFonts w:ascii="Courier New" w:hAnsi="Courier New" w:cs="Courier New"/>
+        </w:rPr>
+        <w:t>sprite_animations_positive_direction</w:t>
+      </w:r>
+      <w:proofErr w:type="spellEnd"/>
+      <w:r>
+        <w:rPr>
+          <w:rFonts w:ascii="Courier New" w:hAnsi="Courier New" w:cs="Courier New"/>
+        </w:rPr>
+        <w:t xml:space="preserve"> </w:t>
+      </w:r>
+      <w:r>
+        <w:rPr>
+          <w:rFonts w:ascii="Courier New" w:hAnsi="Courier New" w:cs="Courier New"/>
+        </w:rPr>
+        <w:t>)</w:t>
+      </w:r>
+    </w:p>
+    <w:p>
+      <w:r>
+        <w:t>Where ID is between 0 and MAX</w:t>
+      </w:r>
+      <w:r>
+        <w:t>AUTOSGAMS</w:t>
+      </w:r>
+      <w:r>
+        <w:t xml:space="preserve"> value</w:t>
+      </w:r>
+    </w:p>
+    <w:p>
+      <w:r>
+        <w:t>X</w:t>
+      </w:r>
+      <w:r>
+        <w:t xml:space="preserve"> is </w:t>
+      </w:r>
+      <w:r>
+        <w:t>integer variable that holds horizontal sprite group location</w:t>
+      </w:r>
+    </w:p>
+    <w:p>
+      <w:r>
+        <w:t>Y is integer variable that holds vertical sprite group location</w:t>
+      </w:r>
+    </w:p>
+    <w:p>
+      <w:r>
+        <w:t>Minimum is the low range value of possible locations</w:t>
+      </w:r>
+    </w:p>
+    <w:p>
+      <w:r>
+        <w:t>Maximum is the high range value of possible locations</w:t>
+      </w:r>
+    </w:p>
+    <w:p>
+      <w:r>
+        <w:t>Delta is the step value for movement</w:t>
+      </w:r>
+    </w:p>
+    <w:p>
+      <w:r>
+        <w:t xml:space="preserve">Directions defines horizontal (=0) or vertical </w:t>
+      </w:r>
+      <w:proofErr w:type="gramStart"/>
+      <w:r>
+        <w:t>(!=</w:t>
+      </w:r>
+      <w:proofErr w:type="gramEnd"/>
+      <w:r>
+        <w:t>0) direction</w:t>
+      </w:r>
+    </w:p>
+    <w:p>
+      <w:r>
+        <w:t xml:space="preserve">Ticks is the number of interrupts between sprite group movement and </w:t>
+      </w:r>
+      <w:r>
+        <w:t>stepping through animations</w:t>
+      </w:r>
+    </w:p>
+    <w:p>
+      <w:proofErr w:type="spellStart"/>
+      <w:r>
+        <w:t>Sprite_group_size</w:t>
+      </w:r>
+      <w:proofErr w:type="spellEnd"/>
+      <w:r>
+        <w:t xml:space="preserve"> defines number of sprites in a sprite group</w:t>
+      </w:r>
+    </w:p>
+    <w:p>
+      <w:proofErr w:type="spellStart"/>
+      <w:r>
+        <w:t>Sprite_group</w:t>
+      </w:r>
+      <w:proofErr w:type="spellEnd"/>
+      <w:r>
+        <w:t xml:space="preserve"> is an array describing a sprite group, for details refer to SGAM command</w:t>
+      </w:r>
+    </w:p>
+    <w:p>
+      <w:proofErr w:type="spellStart"/>
+      <w:r>
+        <w:t>Item_number</w:t>
+      </w:r>
+      <w:proofErr w:type="spellEnd"/>
+      <w:r>
+        <w:t xml:space="preserve"> defines number of animations to step through</w:t>
+      </w:r>
+    </w:p>
+    <w:p>
+      <w:proofErr w:type="spellStart"/>
+      <w:r>
+        <w:t>Sprite_animations_negative_directions</w:t>
+      </w:r>
+      <w:proofErr w:type="spellEnd"/>
+      <w:r>
+        <w:t xml:space="preserve"> </w:t>
+      </w:r>
+      <w:proofErr w:type="gramStart"/>
+      <w:r>
+        <w:t>holds</w:t>
+      </w:r>
+      <w:proofErr w:type="gramEnd"/>
+      <w:r>
+        <w:t xml:space="preserve"> animations </w:t>
+      </w:r>
+      <w:r>
+        <w:t xml:space="preserve">for </w:t>
+      </w:r>
+      <w:r>
+        <w:t xml:space="preserve">when sprite group is </w:t>
+      </w:r>
+      <w:r>
+        <w:t>going backwards</w:t>
+      </w:r>
+    </w:p>
+    <w:p>
+      <w:proofErr w:type="spellStart"/>
+      <w:r>
+        <w:t>Sprite_animations_positive_directions</w:t>
+      </w:r>
+      <w:proofErr w:type="spellEnd"/>
+      <w:r>
+        <w:t xml:space="preserve"> </w:t>
+      </w:r>
+      <w:proofErr w:type="gramStart"/>
+      <w:r>
+        <w:t>holds</w:t>
+      </w:r>
+      <w:proofErr w:type="gramEnd"/>
+      <w:r>
+        <w:t xml:space="preserve"> animations for when sprite group is going forward</w:t>
+      </w:r>
+    </w:p>
+    <w:p/>
+    <w:p>
+      <w:r>
+        <w:t>Prerequisites:</w:t>
+      </w:r>
+    </w:p>
+    <w:p>
+      <w:pPr>
+        <w:pStyle w:val="ListParagraph"/>
+        <w:numPr>
+          <w:ilvl w:val="0"/>
+          <w:numId w:val="28"/>
+        </w:numPr>
+      </w:pPr>
+      <w:r>
+        <w:t>MAX</w:t>
+      </w:r>
+      <w:r>
+        <w:t>AUTOSGAMS</w:t>
+      </w:r>
+      <w:r>
+        <w:t xml:space="preserve"> reserved memory for definition</w:t>
+      </w:r>
+    </w:p>
+    <w:p>
+      <w:pPr>
+        <w:pStyle w:val="ListParagraph"/>
+        <w:numPr>
+          <w:ilvl w:val="0"/>
+          <w:numId w:val="28"/>
+        </w:numPr>
+      </w:pPr>
+      <w:r>
+        <w:t>Animation</w:t>
+      </w:r>
+      <w:r>
+        <w:t xml:space="preserve">s </w:t>
+      </w:r>
+      <w:r>
+        <w:t>prepared with ANIM</w:t>
+      </w:r>
+      <w:r>
+        <w:t>SPRITE</w:t>
+      </w:r>
+    </w:p>
+    <w:p>
+      <w:r>
+        <w:t>Errors:</w:t>
+      </w:r>
+    </w:p>
+    <w:p>
+      <w:pPr>
+        <w:pStyle w:val="ListParagraph"/>
+        <w:numPr>
+          <w:ilvl w:val="0"/>
+          <w:numId w:val="31"/>
+        </w:numPr>
+      </w:pPr>
+      <w:r>
+        <w:t>Invalid type if incorrect type passed</w:t>
+      </w:r>
+    </w:p>
+    <w:p>
+      <w:pPr>
+        <w:pStyle w:val="ListParagraph"/>
+        <w:numPr>
+          <w:ilvl w:val="0"/>
+          <w:numId w:val="31"/>
+        </w:numPr>
+      </w:pPr>
+      <w:r>
+        <w:t>Subscript out of range if ID invalid</w:t>
+      </w:r>
+    </w:p>
+    <w:p>
+      <w:r>
+        <w:t>Example:</w:t>
+      </w:r>
+    </w:p>
+    <w:p>
+      <w:r>
+        <w:t>DIM AL%(2):AL%(</w:t>
+      </w:r>
+      <w:proofErr w:type="gramStart"/>
+      <w:r>
+        <w:t>0)=</w:t>
+      </w:r>
+      <w:proofErr w:type="gramEnd"/>
+      <w:r>
+        <w:t>0:AL%(1)=1:AL%(2)=2</w:t>
+      </w:r>
+    </w:p>
+    <w:p>
+      <w:pPr>
+        <w:rPr>
+          <w:lang w:val="de-DE"/>
+        </w:rPr>
+      </w:pPr>
+      <w:r>
+        <w:rPr>
+          <w:lang w:val="de-DE"/>
+        </w:rPr>
+        <w:t>DIM AR%(2):AR%(0)=3:AR%(1)=4:AR%</w:t>
+      </w:r>
+      <w:r>
+        <w:rPr>
+          <w:lang w:val="de-DE"/>
+        </w:rPr>
+        <w:t>(3)=5</w:t>
+      </w:r>
+    </w:p>
+    <w:p>
+      <w:pPr>
+        <w:rPr>
+          <w:lang w:val="de-DE"/>
+        </w:rPr>
+      </w:pPr>
+      <w:r>
+        <w:rPr>
+          <w:lang w:val="de-DE"/>
+        </w:rPr>
+        <w:t>DIM SG%(2,1):SG%(0,0)=0:SG%(1,0)=0:SG%(2,0</w:t>
+      </w:r>
+      <w:r>
+        <w:rPr>
+          <w:lang w:val="de-DE"/>
+        </w:rPr>
+        <w:t>)=0</w:t>
+      </w:r>
+    </w:p>
+    <w:p>
+      <w:pPr>
+        <w:rPr>
+          <w:lang w:val="de-DE"/>
+        </w:rPr>
+      </w:pPr>
+      <w:r>
+        <w:rPr>
+          <w:lang w:val="de-DE"/>
+        </w:rPr>
+        <w:t>SG%(0,</w:t>
+      </w:r>
+      <w:r>
+        <w:rPr>
+          <w:lang w:val="de-DE"/>
+        </w:rPr>
+        <w:t>1</w:t>
+      </w:r>
+      <w:r>
+        <w:rPr>
+          <w:lang w:val="de-DE"/>
+        </w:rPr>
+        <w:t>)=</w:t>
+      </w:r>
+      <w:r>
+        <w:rPr>
+          <w:lang w:val="de-DE"/>
+        </w:rPr>
+        <w:t>1</w:t>
+      </w:r>
+      <w:r>
+        <w:rPr>
+          <w:lang w:val="de-DE"/>
+        </w:rPr>
+        <w:t>:SG%(1,</w:t>
+      </w:r>
+      <w:r>
+        <w:rPr>
+          <w:lang w:val="de-DE"/>
+        </w:rPr>
+        <w:t>1</w:t>
+      </w:r>
+      <w:r>
+        <w:rPr>
+          <w:lang w:val="de-DE"/>
+        </w:rPr>
+        <w:t>)=0:SG%(2,</w:t>
+      </w:r>
+      <w:r>
+        <w:rPr>
+          <w:lang w:val="de-DE"/>
+        </w:rPr>
+        <w:t>1</w:t>
+      </w:r>
+      <w:r>
+        <w:rPr>
+          <w:lang w:val="de-DE"/>
+        </w:rPr>
+        <w:t>)=0</w:t>
+      </w:r>
+    </w:p>
+    <w:p>
+      <w:pPr>
+        <w:rPr>
+          <w:lang w:val="de-DE"/>
+        </w:rPr>
+      </w:pPr>
+      <w:r>
+        <w:rPr>
+          <w:lang w:val="de-DE"/>
+        </w:rPr>
+        <w:t>X%=0:Y%=0</w:t>
+      </w:r>
+    </w:p>
+    <w:p>
+      <w:pPr>
+        <w:rPr>
+          <w:lang w:val="de-DE"/>
+        </w:rPr>
+      </w:pPr>
+      <w:r>
+        <w:rPr>
+          <w:lang w:val="de-DE"/>
+        </w:rPr>
+        <w:t>_</w:t>
+      </w:r>
+      <w:r>
+        <w:rPr>
+          <w:lang w:val="de-DE"/>
+        </w:rPr>
+        <w:t>AUTOSGAMDEF</w:t>
+      </w:r>
+      <w:r>
+        <w:rPr>
+          <w:lang w:val="de-DE"/>
+        </w:rPr>
+        <w:t>(0,</w:t>
+      </w:r>
+      <w:r>
+        <w:rPr>
+          <w:lang w:val="de-DE"/>
+        </w:rPr>
+        <w:t>X%,Y%,0,100,1,0,1,2,SG%,3,AL%,AR%</w:t>
+      </w:r>
+      <w:r>
+        <w:rPr>
+          <w:lang w:val="de-DE"/>
+        </w:rPr>
+        <w:t>)</w:t>
+      </w:r>
+    </w:p>
+    <w:p>
+      <w:r>
+        <w:t>Sample code:</w:t>
+      </w:r>
+    </w:p>
+    <w:p>
+      <w:pPr>
+        <w:pStyle w:val="ListParagraph"/>
+        <w:numPr>
+          <w:ilvl w:val="0"/>
+          <w:numId w:val="29"/>
+        </w:numPr>
+      </w:pPr>
+      <w:r>
+        <w:t>ANIMTEST.BAS</w:t>
+      </w:r>
+    </w:p>
+    <w:p>
+      <w:pPr>
+        <w:pStyle w:val="ListParagraph"/>
+        <w:numPr>
+          <w:ilvl w:val="0"/>
+          <w:numId w:val="29"/>
+        </w:numPr>
+      </w:pPr>
+      <w:r>
+        <w:t>GAME.BAS</w:t>
+      </w:r>
+    </w:p>
+    <w:p>
+      <w:pPr>
+        <w:pStyle w:val="Heading2"/>
+      </w:pPr>
+      <w:bookmarkStart w:id="9" w:name="_AUTOSGAMSTART"/>
+      <w:bookmarkEnd w:id="9"/>
+      <w:r>
+        <w:t>A</w:t>
+      </w:r>
+      <w:r>
+        <w:t>UTOSGAMSTART</w:t>
+      </w:r>
+    </w:p>
+    <w:p>
+      <w:r>
+        <w:t xml:space="preserve">Starts </w:t>
+      </w:r>
+      <w:r>
+        <w:t>automatic sprite group movement and animation</w:t>
+      </w:r>
+      <w:r>
+        <w:t>.</w:t>
+      </w:r>
+    </w:p>
+    <w:p>
+      <w:r>
+        <w:lastRenderedPageBreak/>
         <w:t>Format:</w:t>
       </w:r>
     </w:p>
@@ -3041,51 +4023,427 @@
         <w:rPr>
           <w:rFonts w:ascii="Courier New" w:hAnsi="Courier New" w:cs="Courier New"/>
         </w:rPr>
+        <w:t>UTOSGAMSTART</w:t>
+      </w:r>
+      <w:r>
+        <w:rPr>
+          <w:rFonts w:ascii="Courier New" w:hAnsi="Courier New" w:cs="Courier New"/>
+        </w:rPr>
+        <w:t xml:space="preserve"> (byte ID</w:t>
+      </w:r>
+      <w:r>
+        <w:rPr>
+          <w:rFonts w:ascii="Courier New" w:hAnsi="Courier New" w:cs="Courier New"/>
+        </w:rPr>
+        <w:t>)</w:t>
+      </w:r>
+    </w:p>
+    <w:p>
+      <w:r>
+        <w:t>Where ID is between 0 and MAXA</w:t>
+      </w:r>
+      <w:r>
+        <w:t>UTOSGAMS</w:t>
+      </w:r>
+      <w:r>
+        <w:t xml:space="preserve"> value</w:t>
+      </w:r>
+    </w:p>
+    <w:p>
+      <w:r>
+        <w:t>Prerequisites:</w:t>
+      </w:r>
+    </w:p>
+    <w:p>
+      <w:pPr>
+        <w:pStyle w:val="ListParagraph"/>
+        <w:numPr>
+          <w:ilvl w:val="0"/>
+          <w:numId w:val="28"/>
+        </w:numPr>
+      </w:pPr>
+      <w:r>
+        <w:t>Animation definition prepared with A</w:t>
+      </w:r>
+      <w:r>
         <w:t>UTOSGAMDEF</w:t>
       </w:r>
-      <w:r>
-        <w:rPr>
-          <w:rFonts w:ascii="Courier New" w:hAnsi="Courier New" w:cs="Courier New"/>
-        </w:rPr>
-        <w:t xml:space="preserve"> (byte ID,</w:t>
-      </w:r>
-      <w:r>
-        <w:rPr>
-          <w:rFonts w:ascii="Courier New" w:hAnsi="Courier New" w:cs="Courier New"/>
-        </w:rPr>
-        <w:t xml:space="preserve"> integer variable x, integer variable y, integer minimum, integer maximum, integer delta, integer direction, integer ticks, byte sprite_group_size, integer[2][] variable sprite_group, byte item_number, integer[] </w:t>
-      </w:r>
-      <w:r>
-        <w:rPr>
-          <w:rFonts w:ascii="Courier New" w:hAnsi="Courier New" w:cs="Courier New"/>
-        </w:rPr>
+    </w:p>
+    <w:p>
+      <w:r>
+        <w:t>Errors:</w:t>
+      </w:r>
+    </w:p>
+    <w:p>
+      <w:pPr>
+        <w:pStyle w:val="ListParagraph"/>
+        <w:numPr>
+          <w:ilvl w:val="0"/>
+          <w:numId w:val="31"/>
+        </w:numPr>
+      </w:pPr>
+      <w:r>
+        <w:t>Invalid type if incorrect type passed</w:t>
+      </w:r>
+    </w:p>
+    <w:p>
+      <w:pPr>
+        <w:pStyle w:val="ListParagraph"/>
+        <w:numPr>
+          <w:ilvl w:val="0"/>
+          <w:numId w:val="31"/>
+        </w:numPr>
+      </w:pPr>
+      <w:r>
+        <w:t>Subscript out of bounds if parameters outside of allowed range</w:t>
+      </w:r>
+    </w:p>
+    <w:p>
+      <w:r>
+        <w:t>Example:</w:t>
+      </w:r>
+    </w:p>
+    <w:p>
+      <w:r>
+        <w:t>_</w:t>
+      </w:r>
+      <w:proofErr w:type="gramStart"/>
+      <w:r>
+        <w:t>A</w:t>
+      </w:r>
+      <w:r>
+        <w:t>UTOSGAMSTART</w:t>
+      </w:r>
+      <w:r>
+        <w:t>(</w:t>
+      </w:r>
+      <w:proofErr w:type="gramEnd"/>
+      <w:r>
+        <w:t>1)</w:t>
+      </w:r>
+    </w:p>
+    <w:p>
+      <w:r>
+        <w:t>Sample code:</w:t>
+      </w:r>
+    </w:p>
+    <w:p>
+      <w:pPr>
+        <w:pStyle w:val="ListParagraph"/>
+        <w:numPr>
+          <w:ilvl w:val="0"/>
+          <w:numId w:val="29"/>
+        </w:numPr>
+      </w:pPr>
+      <w:r>
+        <w:t>ANIMTEST.BAS</w:t>
+      </w:r>
+    </w:p>
+    <w:p>
+      <w:pPr>
+        <w:pStyle w:val="ListParagraph"/>
+        <w:numPr>
+          <w:ilvl w:val="0"/>
+          <w:numId w:val="29"/>
+        </w:numPr>
+      </w:pPr>
+      <w:r>
+        <w:t>GAME.BAS</w:t>
+      </w:r>
+    </w:p>
+    <w:p>
+      <w:pPr>
+        <w:pStyle w:val="Heading2"/>
+      </w:pPr>
+      <w:bookmarkStart w:id="10" w:name="_AUTOSGAMSTOP"/>
+      <w:bookmarkEnd w:id="10"/>
+      <w:r>
+        <w:t>AUTOSGAMST</w:t>
+      </w:r>
+      <w:r>
+        <w:t>OP</w:t>
+      </w:r>
+    </w:p>
+    <w:p>
+      <w:r>
+        <w:t>Stops</w:t>
+      </w:r>
+      <w:r>
+        <w:t xml:space="preserve"> automatic sprite group movement and animation.</w:t>
+      </w:r>
+    </w:p>
+    <w:p>
+      <w:r>
+        <w:t>Format:</w:t>
+      </w:r>
+    </w:p>
+    <w:p>
+      <w:pPr>
+        <w:rPr>
+          <w:rFonts w:ascii="Courier New" w:hAnsi="Courier New" w:cs="Courier New"/>
+        </w:rPr>
+      </w:pPr>
+      <w:r>
+        <w:rPr>
+          <w:rFonts w:ascii="Courier New" w:hAnsi="Courier New" w:cs="Courier New"/>
+        </w:rPr>
+        <w:t>A</w:t>
+      </w:r>
+      <w:r>
+        <w:rPr>
+          <w:rFonts w:ascii="Courier New" w:hAnsi="Courier New" w:cs="Courier New"/>
+        </w:rPr>
+        <w:t>UTOSGAMST</w:t>
+      </w:r>
+      <w:r>
+        <w:rPr>
+          <w:rFonts w:ascii="Courier New" w:hAnsi="Courier New" w:cs="Courier New"/>
+        </w:rPr>
+        <w:t>OP</w:t>
+      </w:r>
+      <w:r>
+        <w:rPr>
+          <w:rFonts w:ascii="Courier New" w:hAnsi="Courier New" w:cs="Courier New"/>
+        </w:rPr>
+        <w:t xml:space="preserve"> (byte ID</w:t>
+      </w:r>
+      <w:r>
+        <w:rPr>
+          <w:rFonts w:ascii="Courier New" w:hAnsi="Courier New" w:cs="Courier New"/>
+        </w:rPr>
+        <w:t>)</w:t>
+      </w:r>
+    </w:p>
+    <w:p>
+      <w:r>
+        <w:t>Where ID is between 0 and MAXAUTOSGAMS value</w:t>
+      </w:r>
+    </w:p>
+    <w:p>
+      <w:r>
         <w:lastRenderedPageBreak/>
-        <w:t xml:space="preserve">variable sprite_animations_negative_direction, </w:t>
-      </w:r>
-      <w:r>
-        <w:rPr>
-          <w:rFonts w:ascii="Courier New" w:hAnsi="Courier New" w:cs="Courier New"/>
-        </w:rPr>
-        <w:t>integer[] variable sprite_animations_</w:t>
-      </w:r>
-      <w:r>
-        <w:rPr>
-          <w:rFonts w:ascii="Courier New" w:hAnsi="Courier New" w:cs="Courier New"/>
-        </w:rPr>
-        <w:t>positive</w:t>
-      </w:r>
-      <w:r>
-        <w:rPr>
-          <w:rFonts w:ascii="Courier New" w:hAnsi="Courier New" w:cs="Courier New"/>
-        </w:rPr>
-        <w:t>_direction</w:t>
-      </w:r>
-      <w:r>
-        <w:rPr>
-          <w:rFonts w:ascii="Courier New" w:hAnsi="Courier New" w:cs="Courier New"/>
-        </w:rPr>
-        <w:t xml:space="preserve"> </w:t>
-      </w:r>
+        <w:t>Prerequisites:</w:t>
+      </w:r>
+    </w:p>
+    <w:p>
+      <w:pPr>
+        <w:pStyle w:val="ListParagraph"/>
+        <w:numPr>
+          <w:ilvl w:val="0"/>
+          <w:numId w:val="28"/>
+        </w:numPr>
+      </w:pPr>
+      <w:r>
+        <w:t>Animation definition prepared with AUTOSGAMDEF</w:t>
+      </w:r>
+    </w:p>
+    <w:p>
+      <w:r>
+        <w:t>Errors:</w:t>
+      </w:r>
+    </w:p>
+    <w:p>
+      <w:pPr>
+        <w:pStyle w:val="ListParagraph"/>
+        <w:numPr>
+          <w:ilvl w:val="0"/>
+          <w:numId w:val="31"/>
+        </w:numPr>
+      </w:pPr>
+      <w:r>
+        <w:t>Invalid type if incorrect type passed</w:t>
+      </w:r>
+    </w:p>
+    <w:p>
+      <w:pPr>
+        <w:pStyle w:val="ListParagraph"/>
+        <w:numPr>
+          <w:ilvl w:val="0"/>
+          <w:numId w:val="31"/>
+        </w:numPr>
+      </w:pPr>
+      <w:r>
+        <w:t>Subscript out of bounds if parameters outside of allowed range</w:t>
+      </w:r>
+    </w:p>
+    <w:p>
+      <w:r>
+        <w:t>Example:</w:t>
+      </w:r>
+    </w:p>
+    <w:p>
+      <w:r>
+        <w:t>_</w:t>
+      </w:r>
+      <w:proofErr w:type="gramStart"/>
+      <w:r>
+        <w:t>AUTOSGAMST</w:t>
+      </w:r>
+      <w:r>
+        <w:t>OP</w:t>
+      </w:r>
+      <w:r>
+        <w:t>(</w:t>
+      </w:r>
+      <w:proofErr w:type="gramEnd"/>
+      <w:r>
+        <w:t>1)</w:t>
+      </w:r>
+    </w:p>
+    <w:p>
+      <w:r>
+        <w:t>Sample code:</w:t>
+      </w:r>
+    </w:p>
+    <w:p>
+      <w:pPr>
+        <w:pStyle w:val="ListParagraph"/>
+        <w:numPr>
+          <w:ilvl w:val="0"/>
+          <w:numId w:val="29"/>
+        </w:numPr>
+      </w:pPr>
+      <w:r>
+        <w:t>ANIMTEST.BAS</w:t>
+      </w:r>
+    </w:p>
+    <w:p>
+      <w:pPr>
+        <w:pStyle w:val="ListParagraph"/>
+        <w:numPr>
+          <w:ilvl w:val="0"/>
+          <w:numId w:val="29"/>
+        </w:numPr>
+      </w:pPr>
+      <w:r>
+        <w:t>GAME.BAS</w:t>
+      </w:r>
+    </w:p>
+    <w:p>
+      <w:pPr>
+        <w:pStyle w:val="Heading2"/>
+      </w:pPr>
+      <w:bookmarkStart w:id="11" w:name="_BLIT"/>
+      <w:bookmarkEnd w:id="11"/>
+      <w:r>
+        <w:t>BLIT</w:t>
+      </w:r>
+    </w:p>
+    <w:p>
+      <w:r>
+        <w:t xml:space="preserve">Command implements software sprite functionality. It </w:t>
+      </w:r>
+      <w:proofErr w:type="gramStart"/>
+      <w:r>
+        <w:t>apply</w:t>
+      </w:r>
+      <w:proofErr w:type="gramEnd"/>
+      <w:r>
+        <w:t xml:space="preserve"> monochrome object of defined size onto defined memory background with 1 pixel precision. Object is defined with mask and data. Mask will be ANDed with background and then data will be </w:t>
+      </w:r>
+      <w:proofErr w:type="spellStart"/>
+      <w:r>
+        <w:t>ORed</w:t>
+      </w:r>
+      <w:proofErr w:type="spellEnd"/>
+      <w:r>
+        <w:t xml:space="preserve"> with background. All memory locations can be in pages 0 and 1.</w:t>
+      </w:r>
+    </w:p>
+    <w:p>
+      <w:r>
+        <w:t>Format:</w:t>
+      </w:r>
+    </w:p>
+    <w:p>
+      <w:pPr>
+        <w:rPr>
+          <w:rFonts w:ascii="Courier New" w:hAnsi="Courier New" w:cs="Courier New"/>
+        </w:rPr>
+      </w:pPr>
+      <w:r>
+        <w:rPr>
+          <w:rFonts w:ascii="Courier New" w:hAnsi="Courier New" w:cs="Courier New"/>
+        </w:rPr>
+        <w:t>BLIT</w:t>
+      </w:r>
+      <w:r>
+        <w:rPr>
+          <w:rFonts w:ascii="Courier New" w:hAnsi="Courier New" w:cs="Courier New"/>
+        </w:rPr>
+        <w:t xml:space="preserve"> (</w:t>
+      </w:r>
+      <w:r>
+        <w:rPr>
+          <w:rFonts w:ascii="Courier New" w:hAnsi="Courier New" w:cs="Courier New"/>
+        </w:rPr>
+        <w:t xml:space="preserve">integer x, integer y, integer </w:t>
+      </w:r>
+      <w:proofErr w:type="spellStart"/>
+      <w:r>
+        <w:rPr>
+          <w:rFonts w:ascii="Courier New" w:hAnsi="Courier New" w:cs="Courier New"/>
+        </w:rPr>
+        <w:t>object_data_pointer</w:t>
+      </w:r>
+      <w:proofErr w:type="spellEnd"/>
+      <w:r>
+        <w:rPr>
+          <w:rFonts w:ascii="Courier New" w:hAnsi="Courier New" w:cs="Courier New"/>
+        </w:rPr>
+        <w:t xml:space="preserve">, integer </w:t>
+      </w:r>
+      <w:proofErr w:type="spellStart"/>
+      <w:r>
+        <w:rPr>
+          <w:rFonts w:ascii="Courier New" w:hAnsi="Courier New" w:cs="Courier New"/>
+        </w:rPr>
+        <w:t>object_mask_pointer</w:t>
+      </w:r>
+      <w:proofErr w:type="spellEnd"/>
+      <w:r>
+        <w:rPr>
+          <w:rFonts w:ascii="Courier New" w:hAnsi="Courier New" w:cs="Courier New"/>
+        </w:rPr>
+        <w:t xml:space="preserve">, integer width, integer height, integer </w:t>
+      </w:r>
+      <w:proofErr w:type="spellStart"/>
+      <w:r>
+        <w:rPr>
+          <w:rFonts w:ascii="Courier New" w:hAnsi="Courier New" w:cs="Courier New"/>
+        </w:rPr>
+        <w:lastRenderedPageBreak/>
+        <w:t>background_pointer</w:t>
+      </w:r>
+      <w:proofErr w:type="spellEnd"/>
+      <w:r>
+        <w:rPr>
+          <w:rFonts w:ascii="Courier New" w:hAnsi="Courier New" w:cs="Courier New"/>
+        </w:rPr>
+        <w:t xml:space="preserve">, integer </w:t>
+      </w:r>
+      <w:proofErr w:type="spellStart"/>
+      <w:r>
+        <w:rPr>
+          <w:rFonts w:ascii="Courier New" w:hAnsi="Courier New" w:cs="Courier New"/>
+        </w:rPr>
+        <w:t>background_width</w:t>
+      </w:r>
+      <w:proofErr w:type="spellEnd"/>
+      <w:r>
+        <w:rPr>
+          <w:rFonts w:ascii="Courier New" w:hAnsi="Courier New" w:cs="Courier New"/>
+        </w:rPr>
+        <w:t xml:space="preserve">, integer </w:t>
+      </w:r>
+      <w:proofErr w:type="spellStart"/>
+      <w:r>
+        <w:rPr>
+          <w:rFonts w:ascii="Courier New" w:hAnsi="Courier New" w:cs="Courier New"/>
+        </w:rPr>
+        <w:t>background_height</w:t>
+      </w:r>
+      <w:proofErr w:type="spellEnd"/>
       <w:r>
         <w:rPr>
           <w:rFonts w:ascii="Courier New" w:hAnsi="Courier New" w:cs="Courier New"/>
@@ -3094,15 +4452,11 @@
       </w:r>
     </w:p>
     <w:p>
-      <w:r>
-        <w:t>Where ID is between 0 and MAX</w:t>
-      </w:r>
-      <w:r>
-        <w:t>AUTOSGAMS</w:t>
-      </w:r>
-      <w:r>
-        <w:t xml:space="preserve"> value</w:t>
-      </w:r>
+      <w:proofErr w:type="gramStart"/>
+      <w:r>
+        <w:t>Where</w:t>
+      </w:r>
+      <w:proofErr w:type="gramEnd"/>
     </w:p>
     <w:p>
       <w:r>
@@ -3112,101 +4466,74 @@
         <w:t xml:space="preserve"> is </w:t>
       </w:r>
       <w:r>
-        <w:t>integer variable that holds horizontal sprite group location</w:t>
-      </w:r>
-    </w:p>
-    <w:p>
-      <w:r>
-        <w:t>Y</w:t>
-      </w:r>
-      <w:r>
-        <w:t xml:space="preserve"> is integer variable that hold</w:t>
-      </w:r>
-      <w:r>
-        <w:t>s</w:t>
-      </w:r>
-      <w:r>
-        <w:t xml:space="preserve"> </w:t>
-      </w:r>
-      <w:r>
-        <w:t>vertical</w:t>
-      </w:r>
-      <w:r>
-        <w:t xml:space="preserve"> sprite group location</w:t>
-      </w:r>
-    </w:p>
-    <w:p>
-      <w:r>
-        <w:t>Minimum is the low range value of possible locations</w:t>
-      </w:r>
-    </w:p>
-    <w:p>
-      <w:r>
-        <w:t>Maximum is the high range value of possible locations</w:t>
-      </w:r>
-    </w:p>
-    <w:p>
-      <w:r>
-        <w:t>Delta is the step value for movement</w:t>
-      </w:r>
-    </w:p>
-    <w:p>
-      <w:r>
-        <w:t>Directions defines horizontal (=0) or vertical (!=0) direction</w:t>
-      </w:r>
-    </w:p>
-    <w:p>
-      <w:r>
-        <w:t xml:space="preserve">Ticks is the number of interrupts between sprite group movement and </w:t>
-      </w:r>
-      <w:r>
-        <w:t>stepping through animations</w:t>
-      </w:r>
-    </w:p>
-    <w:p>
-      <w:r>
-        <w:t>Sprite_group_size defines number of sprites in a sprite group</w:t>
-      </w:r>
-    </w:p>
-    <w:p>
-      <w:r>
-        <w:t>Sprite_group is an array describing a sprite group, for details refer to SGAM command</w:t>
-      </w:r>
-    </w:p>
-    <w:p>
-      <w:r>
-        <w:t>Item_number defines number of animations to step through</w:t>
-      </w:r>
-    </w:p>
-    <w:p>
-      <w:r>
-        <w:t xml:space="preserve">Sprite_animations_negative_directions holds animations </w:t>
-      </w:r>
-      <w:r>
-        <w:t xml:space="preserve">for </w:t>
-      </w:r>
-      <w:r>
-        <w:t xml:space="preserve">when sprite group is </w:t>
-      </w:r>
-      <w:r>
-        <w:t>going backwards</w:t>
-      </w:r>
-    </w:p>
-    <w:p>
-      <w:r>
-        <w:t>Sprite_animations_</w:t>
-      </w:r>
-      <w:r>
-        <w:t>positive</w:t>
-      </w:r>
-      <w:r>
-        <w:t xml:space="preserve">_directions holds animations for when sprite group is going </w:t>
-      </w:r>
-      <w:r>
-        <w:t>forward</w:t>
-      </w:r>
-    </w:p>
-    <w:p/>
+        <w:t>location in the background (&gt;=0)</w:t>
+      </w:r>
+    </w:p>
+    <w:p>
+      <w:r>
+        <w:t>Y is location in the background (&gt;=0)</w:t>
+      </w:r>
+    </w:p>
+    <w:p>
+      <w:proofErr w:type="spellStart"/>
+      <w:r>
+        <w:t>Object_data_pointer</w:t>
+      </w:r>
+      <w:proofErr w:type="spellEnd"/>
+      <w:r>
+        <w:t xml:space="preserve"> is a memory location where object foreground is defined</w:t>
+      </w:r>
+    </w:p>
+    <w:p>
+      <w:proofErr w:type="spellStart"/>
+      <w:r>
+        <w:t>Object_mask_pointer</w:t>
+      </w:r>
+      <w:proofErr w:type="spellEnd"/>
+      <w:r>
+        <w:t xml:space="preserve"> is a memory location where object mask is defined</w:t>
+      </w:r>
+    </w:p>
+    <w:p>
+      <w:r>
+        <w:t>Width is object width in characters (8 pixels)</w:t>
+      </w:r>
+    </w:p>
+    <w:p>
+      <w:r>
+        <w:t>Height is object height in characters (8 pixels)</w:t>
+      </w:r>
+    </w:p>
+    <w:p>
+      <w:proofErr w:type="spellStart"/>
+      <w:r>
+        <w:t>Background_pointer</w:t>
+      </w:r>
+      <w:proofErr w:type="spellEnd"/>
+      <w:r>
+        <w:t xml:space="preserve"> is a memory location where background is located</w:t>
+      </w:r>
+    </w:p>
+    <w:p>
+      <w:proofErr w:type="spellStart"/>
+      <w:r>
+        <w:t>Background_width</w:t>
+      </w:r>
+      <w:proofErr w:type="spellEnd"/>
+      <w:r>
+        <w:t xml:space="preserve"> is background width in characters (8 pixels)</w:t>
+      </w:r>
+    </w:p>
+    <w:p>
+      <w:proofErr w:type="spellStart"/>
+      <w:r>
+        <w:t>Background_height</w:t>
+      </w:r>
+      <w:proofErr w:type="spellEnd"/>
+      <w:r>
+        <w:t xml:space="preserve"> is background height in characters (8 pixels)</w:t>
+      </w:r>
+    </w:p>
     <w:p>
       <w:r>
         <w:t>Prerequisites:</w:t>
@@ -3221,34 +4548,7 @@
         </w:numPr>
       </w:pPr>
       <w:r>
-        <w:t>MAX</w:t>
-      </w:r>
-      <w:r>
-        <w:t>AUTOSGAMS</w:t>
-      </w:r>
-      <w:r>
-        <w:t xml:space="preserve"> reserved memory for definition</w:t>
-      </w:r>
-    </w:p>
-    <w:p>
-      <w:pPr>
-        <w:pStyle w:val="ListParagraph"/>
-        <w:numPr>
-          <w:ilvl w:val="0"/>
-          <w:numId w:val="28"/>
-        </w:numPr>
-      </w:pPr>
-      <w:r>
-        <w:t>Animation</w:t>
-      </w:r>
-      <w:r>
-        <w:t xml:space="preserve">s </w:t>
-      </w:r>
-      <w:r>
-        <w:t>prepared with ANIM</w:t>
-      </w:r>
-      <w:r>
-        <w:t>SPRITE</w:t>
+        <w:t>None</w:t>
       </w:r>
     </w:p>
     <w:p>
@@ -3265,155 +4565,29 @@
         </w:numPr>
       </w:pPr>
       <w:r>
+        <w:lastRenderedPageBreak/>
         <w:t>Invalid type if incorrect type passed</w:t>
       </w:r>
     </w:p>
     <w:p>
-      <w:pPr>
-        <w:pStyle w:val="ListParagraph"/>
-        <w:numPr>
-          <w:ilvl w:val="0"/>
-          <w:numId w:val="31"/>
-        </w:numPr>
-      </w:pPr>
-      <w:r>
-        <w:t>Subscript out of range if ID invalid</w:t>
-      </w:r>
-    </w:p>
-    <w:p>
       <w:r>
         <w:t>Example:</w:t>
       </w:r>
     </w:p>
     <w:p>
       <w:r>
-        <w:t>DIM AL%(2):AL%(0)=0:AL%(1)=1:AL%(2)=2</w:t>
-      </w:r>
-    </w:p>
-    <w:p>
-      <w:pPr>
-        <w:rPr>
-          <w:lang w:val="de-DE"/>
-        </w:rPr>
-      </w:pPr>
-      <w:r>
-        <w:rPr>
-          <w:lang w:val="de-DE"/>
-        </w:rPr>
-        <w:t>DIM AR%(2):AR%(0)=3:AR%(1)=4:AR%</w:t>
-      </w:r>
-      <w:r>
-        <w:rPr>
-          <w:lang w:val="de-DE"/>
-        </w:rPr>
-        <w:t>(3)=5</w:t>
-      </w:r>
-    </w:p>
-    <w:p>
-      <w:pPr>
-        <w:rPr>
-          <w:lang w:val="de-DE"/>
-        </w:rPr>
-      </w:pPr>
-      <w:r>
-        <w:rPr>
-          <w:lang w:val="de-DE"/>
-        </w:rPr>
-        <w:t>DIM SG%(2,1):SG%(0,0)=0:SG%(1,0)=0:SG%(2,0</w:t>
-      </w:r>
-      <w:r>
-        <w:rPr>
-          <w:lang w:val="de-DE"/>
-        </w:rPr>
-        <w:t>)=0</w:t>
-      </w:r>
-    </w:p>
-    <w:p>
-      <w:pPr>
-        <w:rPr>
-          <w:lang w:val="de-DE"/>
-        </w:rPr>
-      </w:pPr>
-      <w:r>
-        <w:rPr>
-          <w:lang w:val="de-DE"/>
-        </w:rPr>
-        <w:t>SG%(0,</w:t>
-      </w:r>
-      <w:r>
-        <w:rPr>
-          <w:lang w:val="de-DE"/>
-        </w:rPr>
-        <w:t>1</w:t>
-      </w:r>
-      <w:r>
-        <w:rPr>
-          <w:lang w:val="de-DE"/>
-        </w:rPr>
-        <w:t>)=</w:t>
-      </w:r>
-      <w:r>
-        <w:rPr>
-          <w:lang w:val="de-DE"/>
-        </w:rPr>
-        <w:t>1</w:t>
-      </w:r>
-      <w:r>
-        <w:rPr>
-          <w:lang w:val="de-DE"/>
-        </w:rPr>
-        <w:t>:SG%(1,</w:t>
-      </w:r>
-      <w:r>
-        <w:rPr>
-          <w:lang w:val="de-DE"/>
-        </w:rPr>
-        <w:t>1</w:t>
-      </w:r>
-      <w:r>
-        <w:rPr>
-          <w:lang w:val="de-DE"/>
-        </w:rPr>
-        <w:t>)=0:SG%(2,</w:t>
-      </w:r>
-      <w:r>
-        <w:rPr>
-          <w:lang w:val="de-DE"/>
-        </w:rPr>
-        <w:t>1</w:t>
-      </w:r>
-      <w:r>
-        <w:rPr>
-          <w:lang w:val="de-DE"/>
-        </w:rPr>
-        <w:t>)=0</w:t>
-      </w:r>
-    </w:p>
-    <w:p>
-      <w:pPr>
-        <w:rPr>
-          <w:lang w:val="de-DE"/>
-        </w:rPr>
-      </w:pPr>
-      <w:r>
-        <w:rPr>
-          <w:lang w:val="de-DE"/>
-        </w:rPr>
-        <w:t>X%=0:Y%=0</w:t>
-      </w:r>
-    </w:p>
-    <w:p>
-      <w:r>
         <w:t>_</w:t>
       </w:r>
-      <w:r>
-        <w:t>AUTOSGAMDEF</w:t>
-      </w:r>
-      <w:r>
-        <w:t>(0,</w:t>
-      </w:r>
-      <w:r>
-        <w:t>X%,Y%,0,100,1,0,1,2,SG%,3,AL%,AR%</w:t>
+      <w:proofErr w:type="gramStart"/>
+      <w:r>
+        <w:t>BLIT</w:t>
+      </w:r>
+      <w:r>
+        <w:t>(</w:t>
+      </w:r>
+      <w:proofErr w:type="gramEnd"/>
+      <w:r>
+        <w:t>55,31,&amp;h7000,&amp;h7800,12,5,&amp;h100,32,24</w:t>
       </w:r>
       <w:r>
         <w:t>)</w:t>
@@ -3433,19 +4607,7 @@
         </w:numPr>
       </w:pPr>
       <w:r>
-        <w:t>ANIMTEST.BAS</w:t>
-      </w:r>
-    </w:p>
-    <w:p>
-      <w:pPr>
-        <w:pStyle w:val="ListParagraph"/>
-        <w:numPr>
-          <w:ilvl w:val="0"/>
-          <w:numId w:val="29"/>
-        </w:numPr>
-      </w:pPr>
-      <w:r>
-        <w:t>GAME.BAS</w:t>
+        <w:t>DEMO2.BAS</w:t>
       </w:r>
     </w:p>
     <w:p/>
@@ -7682,132 +8844,6 @@
 </file>
 
 <file path=customXml/item1.xml><?xml version="1.0" encoding="utf-8"?>
-<p:properties xmlns:p="http://schemas.microsoft.com/office/2006/metadata/properties" xmlns:xsi="http://www.w3.org/2001/XMLSchema-instance" xmlns:pc="http://schemas.microsoft.com/office/infopath/2007/PartnerControls">
-  <documentManagement>
-    <APDescription xmlns="4873beb7-5857-4685-be1f-d57550cc96cc" xsi:nil="true"/>
-    <AssetExpire xmlns="4873beb7-5857-4685-be1f-d57550cc96cc">2029-01-01T08:00:00+00:00</AssetExpire>
-    <CampaignTagsTaxHTField0 xmlns="4873beb7-5857-4685-be1f-d57550cc96cc">
-      <Terms xmlns="http://schemas.microsoft.com/office/infopath/2007/PartnerControls"/>
-    </CampaignTagsTaxHTField0>
-    <IntlLangReviewDate xmlns="4873beb7-5857-4685-be1f-d57550cc96cc" xsi:nil="true"/>
-    <TPFriendlyName xmlns="4873beb7-5857-4685-be1f-d57550cc96cc" xsi:nil="true"/>
-    <IntlLangReview xmlns="4873beb7-5857-4685-be1f-d57550cc96cc">false</IntlLangReview>
-    <LocLastLocAttemptVersionLookup xmlns="4873beb7-5857-4685-be1f-d57550cc96cc">864570</LocLastLocAttemptVersionLookup>
-    <PolicheckWords xmlns="4873beb7-5857-4685-be1f-d57550cc96cc" xsi:nil="true"/>
-    <SubmitterId xmlns="4873beb7-5857-4685-be1f-d57550cc96cc" xsi:nil="true"/>
-    <AcquiredFrom xmlns="4873beb7-5857-4685-be1f-d57550cc96cc">Internal MS</AcquiredFrom>
-    <EditorialStatus xmlns="4873beb7-5857-4685-be1f-d57550cc96cc">Complete</EditorialStatus>
-    <Markets xmlns="4873beb7-5857-4685-be1f-d57550cc96cc"/>
-    <OriginAsset xmlns="4873beb7-5857-4685-be1f-d57550cc96cc" xsi:nil="true"/>
-    <AssetStart xmlns="4873beb7-5857-4685-be1f-d57550cc96cc">2012-11-01T04:53:00+00:00</AssetStart>
-    <FriendlyTitle xmlns="4873beb7-5857-4685-be1f-d57550cc96cc" xsi:nil="true"/>
-    <MarketSpecific xmlns="4873beb7-5857-4685-be1f-d57550cc96cc">false</MarketSpecific>
-    <TPNamespace xmlns="4873beb7-5857-4685-be1f-d57550cc96cc" xsi:nil="true"/>
-    <PublishStatusLookup xmlns="4873beb7-5857-4685-be1f-d57550cc96cc">
-      <Value>1655138</Value>
-    </PublishStatusLookup>
-    <APAuthor xmlns="4873beb7-5857-4685-be1f-d57550cc96cc">
-      <UserInfo>
-        <DisplayName>MIDDLEEAST\v-keerth</DisplayName>
-        <AccountId>2799</AccountId>
-        <AccountType/>
-      </UserInfo>
-    </APAuthor>
-    <TPCommandLine xmlns="4873beb7-5857-4685-be1f-d57550cc96cc" xsi:nil="true"/>
-    <IntlLangReviewer xmlns="4873beb7-5857-4685-be1f-d57550cc96cc" xsi:nil="true"/>
-    <OpenTemplate xmlns="4873beb7-5857-4685-be1f-d57550cc96cc">true</OpenTemplate>
-    <CSXSubmissionDate xmlns="4873beb7-5857-4685-be1f-d57550cc96cc" xsi:nil="true"/>
-    <TaxCatchAll xmlns="4873beb7-5857-4685-be1f-d57550cc96cc"/>
-    <Manager xmlns="4873beb7-5857-4685-be1f-d57550cc96cc" xsi:nil="true"/>
-    <NumericId xmlns="4873beb7-5857-4685-be1f-d57550cc96cc" xsi:nil="true"/>
-    <ParentAssetId xmlns="4873beb7-5857-4685-be1f-d57550cc96cc" xsi:nil="true"/>
-    <OriginalSourceMarket xmlns="4873beb7-5857-4685-be1f-d57550cc96cc" xsi:nil="true"/>
-    <ApprovalStatus xmlns="4873beb7-5857-4685-be1f-d57550cc96cc">InProgress</ApprovalStatus>
-    <TPComponent xmlns="4873beb7-5857-4685-be1f-d57550cc96cc" xsi:nil="true"/>
-    <EditorialTags xmlns="4873beb7-5857-4685-be1f-d57550cc96cc" xsi:nil="true"/>
-    <TPExecutable xmlns="4873beb7-5857-4685-be1f-d57550cc96cc" xsi:nil="true"/>
-    <TPLaunchHelpLink xmlns="4873beb7-5857-4685-be1f-d57550cc96cc" xsi:nil="true"/>
-    <LocComments xmlns="4873beb7-5857-4685-be1f-d57550cc96cc" xsi:nil="true"/>
-    <LocRecommendedHandoff xmlns="4873beb7-5857-4685-be1f-d57550cc96cc" xsi:nil="true"/>
-    <SourceTitle xmlns="4873beb7-5857-4685-be1f-d57550cc96cc" xsi:nil="true"/>
-    <CSXUpdate xmlns="4873beb7-5857-4685-be1f-d57550cc96cc">false</CSXUpdate>
-    <IntlLocPriority xmlns="4873beb7-5857-4685-be1f-d57550cc96cc" xsi:nil="true"/>
-    <UAProjectedTotalWords xmlns="4873beb7-5857-4685-be1f-d57550cc96cc" xsi:nil="true"/>
-    <AssetType xmlns="4873beb7-5857-4685-be1f-d57550cc96cc">TP</AssetType>
-    <MachineTranslated xmlns="4873beb7-5857-4685-be1f-d57550cc96cc">false</MachineTranslated>
-    <OutputCachingOn xmlns="4873beb7-5857-4685-be1f-d57550cc96cc">false</OutputCachingOn>
-    <TemplateStatus xmlns="4873beb7-5857-4685-be1f-d57550cc96cc">Complete</TemplateStatus>
-    <IsSearchable xmlns="4873beb7-5857-4685-be1f-d57550cc96cc">true</IsSearchable>
-    <ContentItem xmlns="4873beb7-5857-4685-be1f-d57550cc96cc" xsi:nil="true"/>
-    <HandoffToMSDN xmlns="4873beb7-5857-4685-be1f-d57550cc96cc" xsi:nil="true"/>
-    <ShowIn xmlns="4873beb7-5857-4685-be1f-d57550cc96cc">Show everywhere</ShowIn>
-    <ThumbnailAssetId xmlns="4873beb7-5857-4685-be1f-d57550cc96cc" xsi:nil="true"/>
-    <UALocComments xmlns="4873beb7-5857-4685-be1f-d57550cc96cc" xsi:nil="true"/>
-    <UALocRecommendation xmlns="4873beb7-5857-4685-be1f-d57550cc96cc">Localize</UALocRecommendation>
-    <LastModifiedDateTime xmlns="4873beb7-5857-4685-be1f-d57550cc96cc" xsi:nil="true"/>
-    <LegacyData xmlns="4873beb7-5857-4685-be1f-d57550cc96cc" xsi:nil="true"/>
-    <LocManualTestRequired xmlns="4873beb7-5857-4685-be1f-d57550cc96cc">false</LocManualTestRequired>
-    <LocMarketGroupTiers2 xmlns="4873beb7-5857-4685-be1f-d57550cc96cc" xsi:nil="true"/>
-    <ClipArtFilename xmlns="4873beb7-5857-4685-be1f-d57550cc96cc" xsi:nil="true"/>
-    <TPApplication xmlns="4873beb7-5857-4685-be1f-d57550cc96cc" xsi:nil="true"/>
-    <CSXHash xmlns="4873beb7-5857-4685-be1f-d57550cc96cc" xsi:nil="true"/>
-    <DirectSourceMarket xmlns="4873beb7-5857-4685-be1f-d57550cc96cc" xsi:nil="true"/>
-    <PrimaryImageGen xmlns="4873beb7-5857-4685-be1f-d57550cc96cc">true</PrimaryImageGen>
-    <PlannedPubDate xmlns="4873beb7-5857-4685-be1f-d57550cc96cc" xsi:nil="true"/>
-    <CSXSubmissionMarket xmlns="4873beb7-5857-4685-be1f-d57550cc96cc" xsi:nil="true"/>
-    <Downloads xmlns="4873beb7-5857-4685-be1f-d57550cc96cc">0</Downloads>
-    <ArtSampleDocs xmlns="4873beb7-5857-4685-be1f-d57550cc96cc" xsi:nil="true"/>
-    <TrustLevel xmlns="4873beb7-5857-4685-be1f-d57550cc96cc">1 Microsoft Managed Content</TrustLevel>
-    <BlockPublish xmlns="4873beb7-5857-4685-be1f-d57550cc96cc">false</BlockPublish>
-    <TPLaunchHelpLinkType xmlns="4873beb7-5857-4685-be1f-d57550cc96cc">Template</TPLaunchHelpLinkType>
-    <LocalizationTagsTaxHTField0 xmlns="4873beb7-5857-4685-be1f-d57550cc96cc">
-      <Terms xmlns="http://schemas.microsoft.com/office/infopath/2007/PartnerControls"/>
-    </LocalizationTagsTaxHTField0>
-    <BusinessGroup xmlns="4873beb7-5857-4685-be1f-d57550cc96cc" xsi:nil="true"/>
-    <Providers xmlns="4873beb7-5857-4685-be1f-d57550cc96cc" xsi:nil="true"/>
-    <TemplateTemplateType xmlns="4873beb7-5857-4685-be1f-d57550cc96cc">Word Document Template</TemplateTemplateType>
-    <TimesCloned xmlns="4873beb7-5857-4685-be1f-d57550cc96cc" xsi:nil="true"/>
-    <TPAppVersion xmlns="4873beb7-5857-4685-be1f-d57550cc96cc" xsi:nil="true"/>
-    <VoteCount xmlns="4873beb7-5857-4685-be1f-d57550cc96cc" xsi:nil="true"/>
-    <AverageRating xmlns="4873beb7-5857-4685-be1f-d57550cc96cc" xsi:nil="true"/>
-    <FeatureTagsTaxHTField0 xmlns="4873beb7-5857-4685-be1f-d57550cc96cc">
-      <Terms xmlns="http://schemas.microsoft.com/office/infopath/2007/PartnerControls"/>
-    </FeatureTagsTaxHTField0>
-    <Provider xmlns="4873beb7-5857-4685-be1f-d57550cc96cc" xsi:nil="true"/>
-    <UACurrentWords xmlns="4873beb7-5857-4685-be1f-d57550cc96cc" xsi:nil="true"/>
-    <AssetId xmlns="4873beb7-5857-4685-be1f-d57550cc96cc">TP103749966</AssetId>
-    <TPClientViewer xmlns="4873beb7-5857-4685-be1f-d57550cc96cc" xsi:nil="true"/>
-    <DSATActionTaken xmlns="4873beb7-5857-4685-be1f-d57550cc96cc" xsi:nil="true"/>
-    <APEditor xmlns="4873beb7-5857-4685-be1f-d57550cc96cc">
-      <UserInfo>
-        <DisplayName/>
-        <AccountId xsi:nil="true"/>
-        <AccountType/>
-      </UserInfo>
-    </APEditor>
-    <TPInstallLocation xmlns="4873beb7-5857-4685-be1f-d57550cc96cc" xsi:nil="true"/>
-    <OOCacheId xmlns="4873beb7-5857-4685-be1f-d57550cc96cc" xsi:nil="true"/>
-    <IsDeleted xmlns="4873beb7-5857-4685-be1f-d57550cc96cc">false</IsDeleted>
-    <PublishTargets xmlns="4873beb7-5857-4685-be1f-d57550cc96cc">OfficeOnlineVNext</PublishTargets>
-    <ApprovalLog xmlns="4873beb7-5857-4685-be1f-d57550cc96cc" xsi:nil="true"/>
-    <BugNumber xmlns="4873beb7-5857-4685-be1f-d57550cc96cc" xsi:nil="true"/>
-    <CrawlForDependencies xmlns="4873beb7-5857-4685-be1f-d57550cc96cc">false</CrawlForDependencies>
-    <InternalTagsTaxHTField0 xmlns="4873beb7-5857-4685-be1f-d57550cc96cc">
-      <Terms xmlns="http://schemas.microsoft.com/office/infopath/2007/PartnerControls"/>
-    </InternalTagsTaxHTField0>
-    <LastHandOff xmlns="4873beb7-5857-4685-be1f-d57550cc96cc" xsi:nil="true"/>
-    <Milestone xmlns="4873beb7-5857-4685-be1f-d57550cc96cc" xsi:nil="true"/>
-    <OriginalRelease xmlns="4873beb7-5857-4685-be1f-d57550cc96cc">15</OriginalRelease>
-    <RecommendationsModifier xmlns="4873beb7-5857-4685-be1f-d57550cc96cc" xsi:nil="true"/>
-    <ScenarioTagsTaxHTField0 xmlns="4873beb7-5857-4685-be1f-d57550cc96cc">
-      <Terms xmlns="http://schemas.microsoft.com/office/infopath/2007/PartnerControls"/>
-    </ScenarioTagsTaxHTField0>
-    <UANotes xmlns="4873beb7-5857-4685-be1f-d57550cc96cc" xsi:nil="true"/>
-  </documentManagement>
-</p:properties>
-</file>
-
-<file path=customXml/item2.xml><?xml version="1.0" encoding="utf-8"?>
 <ct:contentTypeSchema xmlns:ct="http://schemas.microsoft.com/office/2006/metadata/contentType" xmlns:ma="http://schemas.microsoft.com/office/2006/metadata/properties/metaAttributes" ct:_="" ma:_="" ma:contentTypeName="TemplateFile" ma:contentTypeID="0x0101006EDDDB5EE6D98C44930B742096920B300400F5B6D36B3EF94B4E9A635CDF2A18F5B8" ma:contentTypeVersion="72" ma:contentTypeDescription="Create a new document." ma:contentTypeScope="" ma:versionID="a23e56308344d904b51738559c3d67c9">
   <xsd:schema xmlns:xsd="http://www.w3.org/2001/XMLSchema" xmlns:xs="http://www.w3.org/2001/XMLSchema" xmlns:p="http://schemas.microsoft.com/office/2006/metadata/properties" xmlns:ns2="4873beb7-5857-4685-be1f-d57550cc96cc" targetNamespace="http://schemas.microsoft.com/office/2006/metadata/properties" ma:root="true" ma:fieldsID="cd0908cc4600e77bf5da051303e00c8d" ns2:_="">
     <xsd:import namespace="4873beb7-5857-4685-be1f-d57550cc96cc"/>
@@ -8847,16 +9883,133 @@
 </ct:contentTypeSchema>
 </file>
 
-<file path=customXml/item3.xml><?xml version="1.0" encoding="utf-8"?>
-<?mso-contentType ?>
-<FormTemplates xmlns="http://schemas.microsoft.com/sharepoint/v3/contenttype/forms">
-  <Display>DocumentLibraryForm</Display>
-  <Edit>AssetEditForm</Edit>
-  <New>DocumentLibraryForm</New>
-</FormTemplates>
+<file path=customXml/item2.xml><?xml version="1.0" encoding="utf-8"?>
+<p:properties xmlns:p="http://schemas.microsoft.com/office/2006/metadata/properties" xmlns:xsi="http://www.w3.org/2001/XMLSchema-instance" xmlns:pc="http://schemas.microsoft.com/office/infopath/2007/PartnerControls">
+  <documentManagement>
+    <APDescription xmlns="4873beb7-5857-4685-be1f-d57550cc96cc" xsi:nil="true"/>
+    <AssetExpire xmlns="4873beb7-5857-4685-be1f-d57550cc96cc">2029-01-01T08:00:00+00:00</AssetExpire>
+    <CampaignTagsTaxHTField0 xmlns="4873beb7-5857-4685-be1f-d57550cc96cc">
+      <Terms xmlns="http://schemas.microsoft.com/office/infopath/2007/PartnerControls"/>
+    </CampaignTagsTaxHTField0>
+    <IntlLangReviewDate xmlns="4873beb7-5857-4685-be1f-d57550cc96cc" xsi:nil="true"/>
+    <TPFriendlyName xmlns="4873beb7-5857-4685-be1f-d57550cc96cc" xsi:nil="true"/>
+    <IntlLangReview xmlns="4873beb7-5857-4685-be1f-d57550cc96cc">false</IntlLangReview>
+    <LocLastLocAttemptVersionLookup xmlns="4873beb7-5857-4685-be1f-d57550cc96cc">864570</LocLastLocAttemptVersionLookup>
+    <PolicheckWords xmlns="4873beb7-5857-4685-be1f-d57550cc96cc" xsi:nil="true"/>
+    <SubmitterId xmlns="4873beb7-5857-4685-be1f-d57550cc96cc" xsi:nil="true"/>
+    <AcquiredFrom xmlns="4873beb7-5857-4685-be1f-d57550cc96cc">Internal MS</AcquiredFrom>
+    <EditorialStatus xmlns="4873beb7-5857-4685-be1f-d57550cc96cc">Complete</EditorialStatus>
+    <Markets xmlns="4873beb7-5857-4685-be1f-d57550cc96cc"/>
+    <OriginAsset xmlns="4873beb7-5857-4685-be1f-d57550cc96cc" xsi:nil="true"/>
+    <AssetStart xmlns="4873beb7-5857-4685-be1f-d57550cc96cc">2012-11-01T04:53:00+00:00</AssetStart>
+    <FriendlyTitle xmlns="4873beb7-5857-4685-be1f-d57550cc96cc" xsi:nil="true"/>
+    <MarketSpecific xmlns="4873beb7-5857-4685-be1f-d57550cc96cc">false</MarketSpecific>
+    <TPNamespace xmlns="4873beb7-5857-4685-be1f-d57550cc96cc" xsi:nil="true"/>
+    <PublishStatusLookup xmlns="4873beb7-5857-4685-be1f-d57550cc96cc">
+      <Value>1655138</Value>
+    </PublishStatusLookup>
+    <APAuthor xmlns="4873beb7-5857-4685-be1f-d57550cc96cc">
+      <UserInfo>
+        <DisplayName>MIDDLEEAST\v-keerth</DisplayName>
+        <AccountId>2799</AccountId>
+        <AccountType/>
+      </UserInfo>
+    </APAuthor>
+    <TPCommandLine xmlns="4873beb7-5857-4685-be1f-d57550cc96cc" xsi:nil="true"/>
+    <IntlLangReviewer xmlns="4873beb7-5857-4685-be1f-d57550cc96cc" xsi:nil="true"/>
+    <OpenTemplate xmlns="4873beb7-5857-4685-be1f-d57550cc96cc">true</OpenTemplate>
+    <CSXSubmissionDate xmlns="4873beb7-5857-4685-be1f-d57550cc96cc" xsi:nil="true"/>
+    <TaxCatchAll xmlns="4873beb7-5857-4685-be1f-d57550cc96cc"/>
+    <Manager xmlns="4873beb7-5857-4685-be1f-d57550cc96cc" xsi:nil="true"/>
+    <NumericId xmlns="4873beb7-5857-4685-be1f-d57550cc96cc" xsi:nil="true"/>
+    <ParentAssetId xmlns="4873beb7-5857-4685-be1f-d57550cc96cc" xsi:nil="true"/>
+    <OriginalSourceMarket xmlns="4873beb7-5857-4685-be1f-d57550cc96cc" xsi:nil="true"/>
+    <ApprovalStatus xmlns="4873beb7-5857-4685-be1f-d57550cc96cc">InProgress</ApprovalStatus>
+    <TPComponent xmlns="4873beb7-5857-4685-be1f-d57550cc96cc" xsi:nil="true"/>
+    <EditorialTags xmlns="4873beb7-5857-4685-be1f-d57550cc96cc" xsi:nil="true"/>
+    <TPExecutable xmlns="4873beb7-5857-4685-be1f-d57550cc96cc" xsi:nil="true"/>
+    <TPLaunchHelpLink xmlns="4873beb7-5857-4685-be1f-d57550cc96cc" xsi:nil="true"/>
+    <LocComments xmlns="4873beb7-5857-4685-be1f-d57550cc96cc" xsi:nil="true"/>
+    <LocRecommendedHandoff xmlns="4873beb7-5857-4685-be1f-d57550cc96cc" xsi:nil="true"/>
+    <SourceTitle xmlns="4873beb7-5857-4685-be1f-d57550cc96cc" xsi:nil="true"/>
+    <CSXUpdate xmlns="4873beb7-5857-4685-be1f-d57550cc96cc">false</CSXUpdate>
+    <IntlLocPriority xmlns="4873beb7-5857-4685-be1f-d57550cc96cc" xsi:nil="true"/>
+    <UAProjectedTotalWords xmlns="4873beb7-5857-4685-be1f-d57550cc96cc" xsi:nil="true"/>
+    <AssetType xmlns="4873beb7-5857-4685-be1f-d57550cc96cc">TP</AssetType>
+    <MachineTranslated xmlns="4873beb7-5857-4685-be1f-d57550cc96cc">false</MachineTranslated>
+    <OutputCachingOn xmlns="4873beb7-5857-4685-be1f-d57550cc96cc">false</OutputCachingOn>
+    <TemplateStatus xmlns="4873beb7-5857-4685-be1f-d57550cc96cc">Complete</TemplateStatus>
+    <IsSearchable xmlns="4873beb7-5857-4685-be1f-d57550cc96cc">true</IsSearchable>
+    <ContentItem xmlns="4873beb7-5857-4685-be1f-d57550cc96cc" xsi:nil="true"/>
+    <HandoffToMSDN xmlns="4873beb7-5857-4685-be1f-d57550cc96cc" xsi:nil="true"/>
+    <ShowIn xmlns="4873beb7-5857-4685-be1f-d57550cc96cc">Show everywhere</ShowIn>
+    <ThumbnailAssetId xmlns="4873beb7-5857-4685-be1f-d57550cc96cc" xsi:nil="true"/>
+    <UALocComments xmlns="4873beb7-5857-4685-be1f-d57550cc96cc" xsi:nil="true"/>
+    <UALocRecommendation xmlns="4873beb7-5857-4685-be1f-d57550cc96cc">Localize</UALocRecommendation>
+    <LastModifiedDateTime xmlns="4873beb7-5857-4685-be1f-d57550cc96cc" xsi:nil="true"/>
+    <LegacyData xmlns="4873beb7-5857-4685-be1f-d57550cc96cc" xsi:nil="true"/>
+    <LocManualTestRequired xmlns="4873beb7-5857-4685-be1f-d57550cc96cc">false</LocManualTestRequired>
+    <LocMarketGroupTiers2 xmlns="4873beb7-5857-4685-be1f-d57550cc96cc" xsi:nil="true"/>
+    <ClipArtFilename xmlns="4873beb7-5857-4685-be1f-d57550cc96cc" xsi:nil="true"/>
+    <TPApplication xmlns="4873beb7-5857-4685-be1f-d57550cc96cc" xsi:nil="true"/>
+    <CSXHash xmlns="4873beb7-5857-4685-be1f-d57550cc96cc" xsi:nil="true"/>
+    <DirectSourceMarket xmlns="4873beb7-5857-4685-be1f-d57550cc96cc" xsi:nil="true"/>
+    <PrimaryImageGen xmlns="4873beb7-5857-4685-be1f-d57550cc96cc">true</PrimaryImageGen>
+    <PlannedPubDate xmlns="4873beb7-5857-4685-be1f-d57550cc96cc" xsi:nil="true"/>
+    <CSXSubmissionMarket xmlns="4873beb7-5857-4685-be1f-d57550cc96cc" xsi:nil="true"/>
+    <Downloads xmlns="4873beb7-5857-4685-be1f-d57550cc96cc">0</Downloads>
+    <ArtSampleDocs xmlns="4873beb7-5857-4685-be1f-d57550cc96cc" xsi:nil="true"/>
+    <TrustLevel xmlns="4873beb7-5857-4685-be1f-d57550cc96cc">1 Microsoft Managed Content</TrustLevel>
+    <BlockPublish xmlns="4873beb7-5857-4685-be1f-d57550cc96cc">false</BlockPublish>
+    <TPLaunchHelpLinkType xmlns="4873beb7-5857-4685-be1f-d57550cc96cc">Template</TPLaunchHelpLinkType>
+    <LocalizationTagsTaxHTField0 xmlns="4873beb7-5857-4685-be1f-d57550cc96cc">
+      <Terms xmlns="http://schemas.microsoft.com/office/infopath/2007/PartnerControls"/>
+    </LocalizationTagsTaxHTField0>
+    <BusinessGroup xmlns="4873beb7-5857-4685-be1f-d57550cc96cc" xsi:nil="true"/>
+    <Providers xmlns="4873beb7-5857-4685-be1f-d57550cc96cc" xsi:nil="true"/>
+    <TemplateTemplateType xmlns="4873beb7-5857-4685-be1f-d57550cc96cc">Word Document Template</TemplateTemplateType>
+    <TimesCloned xmlns="4873beb7-5857-4685-be1f-d57550cc96cc" xsi:nil="true"/>
+    <TPAppVersion xmlns="4873beb7-5857-4685-be1f-d57550cc96cc" xsi:nil="true"/>
+    <VoteCount xmlns="4873beb7-5857-4685-be1f-d57550cc96cc" xsi:nil="true"/>
+    <AverageRating xmlns="4873beb7-5857-4685-be1f-d57550cc96cc" xsi:nil="true"/>
+    <FeatureTagsTaxHTField0 xmlns="4873beb7-5857-4685-be1f-d57550cc96cc">
+      <Terms xmlns="http://schemas.microsoft.com/office/infopath/2007/PartnerControls"/>
+    </FeatureTagsTaxHTField0>
+    <Provider xmlns="4873beb7-5857-4685-be1f-d57550cc96cc" xsi:nil="true"/>
+    <UACurrentWords xmlns="4873beb7-5857-4685-be1f-d57550cc96cc" xsi:nil="true"/>
+    <AssetId xmlns="4873beb7-5857-4685-be1f-d57550cc96cc">TP103749966</AssetId>
+    <TPClientViewer xmlns="4873beb7-5857-4685-be1f-d57550cc96cc" xsi:nil="true"/>
+    <DSATActionTaken xmlns="4873beb7-5857-4685-be1f-d57550cc96cc" xsi:nil="true"/>
+    <APEditor xmlns="4873beb7-5857-4685-be1f-d57550cc96cc">
+      <UserInfo>
+        <DisplayName/>
+        <AccountId xsi:nil="true"/>
+        <AccountType/>
+      </UserInfo>
+    </APEditor>
+    <TPInstallLocation xmlns="4873beb7-5857-4685-be1f-d57550cc96cc" xsi:nil="true"/>
+    <OOCacheId xmlns="4873beb7-5857-4685-be1f-d57550cc96cc" xsi:nil="true"/>
+    <IsDeleted xmlns="4873beb7-5857-4685-be1f-d57550cc96cc">false</IsDeleted>
+    <PublishTargets xmlns="4873beb7-5857-4685-be1f-d57550cc96cc">OfficeOnlineVNext</PublishTargets>
+    <ApprovalLog xmlns="4873beb7-5857-4685-be1f-d57550cc96cc" xsi:nil="true"/>
+    <BugNumber xmlns="4873beb7-5857-4685-be1f-d57550cc96cc" xsi:nil="true"/>
+    <CrawlForDependencies xmlns="4873beb7-5857-4685-be1f-d57550cc96cc">false</CrawlForDependencies>
+    <InternalTagsTaxHTField0 xmlns="4873beb7-5857-4685-be1f-d57550cc96cc">
+      <Terms xmlns="http://schemas.microsoft.com/office/infopath/2007/PartnerControls"/>
+    </InternalTagsTaxHTField0>
+    <LastHandOff xmlns="4873beb7-5857-4685-be1f-d57550cc96cc" xsi:nil="true"/>
+    <Milestone xmlns="4873beb7-5857-4685-be1f-d57550cc96cc" xsi:nil="true"/>
+    <OriginalRelease xmlns="4873beb7-5857-4685-be1f-d57550cc96cc">15</OriginalRelease>
+    <RecommendationsModifier xmlns="4873beb7-5857-4685-be1f-d57550cc96cc" xsi:nil="true"/>
+    <ScenarioTagsTaxHTField0 xmlns="4873beb7-5857-4685-be1f-d57550cc96cc">
+      <Terms xmlns="http://schemas.microsoft.com/office/infopath/2007/PartnerControls"/>
+    </ScenarioTagsTaxHTField0>
+    <UANotes xmlns="4873beb7-5857-4685-be1f-d57550cc96cc" xsi:nil="true"/>
+  </documentManagement>
+</p:properties>
 </file>
 
-<file path=customXml/item4.xml><?xml version="1.0" encoding="utf-8"?>
+<file path=customXml/item3.xml><?xml version="1.0" encoding="utf-8"?>
 <b:Sources xmlns:b="http://schemas.openxmlformats.org/officeDocument/2006/bibliography" SelectedStyle="\APA.XSL" StyleName="APA">
   <b:Source>
     <b:Tag>RSt01</b:Tag>
@@ -8909,17 +10062,16 @@
 </b:Sources>
 </file>
 
-<file path=customXml/itemProps1.xml><?xml version="1.0" encoding="utf-8"?>
-<ds:datastoreItem xmlns:ds="http://schemas.openxmlformats.org/officeDocument/2006/customXml" ds:itemID="{83AE4ADC-D632-40A7-A0C1-0481BB069C4F}">
-  <ds:schemaRefs>
-    <ds:schemaRef ds:uri="http://schemas.microsoft.com/office/2006/metadata/properties"/>
-    <ds:schemaRef ds:uri="http://schemas.microsoft.com/office/infopath/2007/PartnerControls"/>
-    <ds:schemaRef ds:uri="4873beb7-5857-4685-be1f-d57550cc96cc"/>
-  </ds:schemaRefs>
-</ds:datastoreItem>
+<file path=customXml/item4.xml><?xml version="1.0" encoding="utf-8"?>
+<?mso-contentType ?>
+<FormTemplates xmlns="http://schemas.microsoft.com/sharepoint/v3/contenttype/forms">
+  <Display>DocumentLibraryForm</Display>
+  <Edit>AssetEditForm</Edit>
+  <New>DocumentLibraryForm</New>
+</FormTemplates>
 </file>
 
-<file path=customXml/itemProps2.xml><?xml version="1.0" encoding="utf-8"?>
+<file path=customXml/itemProps1.xml><?xml version="1.0" encoding="utf-8"?>
 <ds:datastoreItem xmlns:ds="http://schemas.openxmlformats.org/officeDocument/2006/customXml" ds:itemID="{88FF2527-3592-4DBF-9FD9-FEA06E5BF9A7}">
   <ds:schemaRefs>
     <ds:schemaRef ds:uri="http://schemas.microsoft.com/office/2006/metadata/contentType"/>
@@ -8937,18 +10089,28 @@
 </ds:datastoreItem>
 </file>
 
+<file path=customXml/itemProps2.xml><?xml version="1.0" encoding="utf-8"?>
+<ds:datastoreItem xmlns:ds="http://schemas.openxmlformats.org/officeDocument/2006/customXml" ds:itemID="{83AE4ADC-D632-40A7-A0C1-0481BB069C4F}">
+  <ds:schemaRefs>
+    <ds:schemaRef ds:uri="http://schemas.microsoft.com/office/2006/metadata/properties"/>
+    <ds:schemaRef ds:uri="http://schemas.microsoft.com/office/infopath/2007/PartnerControls"/>
+    <ds:schemaRef ds:uri="4873beb7-5857-4685-be1f-d57550cc96cc"/>
+  </ds:schemaRefs>
+</ds:datastoreItem>
+</file>
+
 <file path=customXml/itemProps3.xml><?xml version="1.0" encoding="utf-8"?>
+<ds:datastoreItem xmlns:ds="http://schemas.openxmlformats.org/officeDocument/2006/customXml" ds:itemID="{63845576-3AAD-46BE-AD0B-A27E8F7E4DE9}">
+  <ds:schemaRefs>
+    <ds:schemaRef ds:uri="http://schemas.openxmlformats.org/officeDocument/2006/bibliography"/>
+  </ds:schemaRefs>
+</ds:datastoreItem>
+</file>
+
+<file path=customXml/itemProps4.xml><?xml version="1.0" encoding="utf-8"?>
 <ds:datastoreItem xmlns:ds="http://schemas.openxmlformats.org/officeDocument/2006/customXml" ds:itemID="{FF740C13-C6A2-43D3-86C5-4CBB969C2CB1}">
   <ds:schemaRefs>
     <ds:schemaRef ds:uri="http://schemas.microsoft.com/sharepoint/v3/contenttype/forms"/>
   </ds:schemaRefs>
 </ds:datastoreItem>
-</file>
-
-<file path=customXml/itemProps4.xml><?xml version="1.0" encoding="utf-8"?>
-<ds:datastoreItem xmlns:ds="http://schemas.openxmlformats.org/officeDocument/2006/customXml" ds:itemID="{63845576-3AAD-46BE-AD0B-A27E8F7E4DE9}">
-  <ds:schemaRefs>
-    <ds:schemaRef ds:uri="http://schemas.openxmlformats.org/officeDocument/2006/bibliography"/>
-  </ds:schemaRefs>
-</ds:datastoreItem>
 </file>
--- a/artisan basic.docx
+++ b/artisan basic.docx
@@ -236,12 +236,15 @@
           <w:rFonts w:ascii="Courier New" w:hAnsi="Courier New" w:cs="Courier New"/>
         </w:rPr>
       </w:pPr>
-      <w:r>
-        <w:rPr>
-          <w:rFonts w:ascii="Courier New" w:hAnsi="Courier New" w:cs="Courier New"/>
-        </w:rPr>
-        <w:t>BOXMEMCPY</w:t>
-      </w:r>
+      <w:hyperlink w:anchor="_BOXMEMCPY" w:history="1">
+        <w:r>
+          <w:rPr>
+            <w:rStyle w:val="Hyperlink"/>
+            <w:rFonts w:ascii="Courier New" w:hAnsi="Courier New" w:cs="Courier New"/>
+          </w:rPr>
+          <w:t>BOXMEMCPY</w:t>
+        </w:r>
+      </w:hyperlink>
     </w:p>
     <w:p>
       <w:pPr>
@@ -254,12 +257,15 @@
           <w:rFonts w:ascii="Courier New" w:hAnsi="Courier New" w:cs="Courier New"/>
         </w:rPr>
       </w:pPr>
-      <w:r>
-        <w:rPr>
-          <w:rFonts w:ascii="Courier New" w:hAnsi="Courier New" w:cs="Courier New"/>
-        </w:rPr>
-        <w:t>BOXMEMVRM</w:t>
-      </w:r>
+      <w:hyperlink w:anchor="_BOXMEMVRM" w:history="1">
+        <w:r>
+          <w:rPr>
+            <w:rStyle w:val="Hyperlink"/>
+            <w:rFonts w:ascii="Courier New" w:hAnsi="Courier New" w:cs="Courier New"/>
+          </w:rPr>
+          <w:t>BOXMEMVRM</w:t>
+        </w:r>
+      </w:hyperlink>
     </w:p>
     <w:p>
       <w:pPr>
@@ -272,12 +278,15 @@
           <w:rFonts w:ascii="Courier New" w:hAnsi="Courier New" w:cs="Courier New"/>
         </w:rPr>
       </w:pPr>
-      <w:r>
-        <w:rPr>
-          <w:rFonts w:ascii="Courier New" w:hAnsi="Courier New" w:cs="Courier New"/>
-        </w:rPr>
-        <w:t>FILRAM</w:t>
-      </w:r>
+      <w:hyperlink w:anchor="_FILRAM" w:history="1">
+        <w:r>
+          <w:rPr>
+            <w:rStyle w:val="Hyperlink"/>
+            <w:rFonts w:ascii="Courier New" w:hAnsi="Courier New" w:cs="Courier New"/>
+          </w:rPr>
+          <w:t>FILRAM</w:t>
+        </w:r>
+      </w:hyperlink>
     </w:p>
     <w:p>
       <w:pPr>
@@ -290,12 +299,15 @@
           <w:rFonts w:ascii="Courier New" w:hAnsi="Courier New" w:cs="Courier New"/>
         </w:rPr>
       </w:pPr>
-      <w:r>
-        <w:rPr>
-          <w:rFonts w:ascii="Courier New" w:hAnsi="Courier New" w:cs="Courier New"/>
-        </w:rPr>
-        <w:t>FILVRM</w:t>
-      </w:r>
+      <w:hyperlink w:anchor="_FILVRM" w:history="1">
+        <w:r>
+          <w:rPr>
+            <w:rStyle w:val="Hyperlink"/>
+            <w:rFonts w:ascii="Courier New" w:hAnsi="Courier New" w:cs="Courier New"/>
+          </w:rPr>
+          <w:t>FILVRM</w:t>
+        </w:r>
+      </w:hyperlink>
     </w:p>
     <w:p>
       <w:pPr>
@@ -914,15 +926,7 @@
         <w:t>Sprite attributes (</w:t>
       </w:r>
       <w:r>
-        <w:t xml:space="preserve">location, </w:t>
-      </w:r>
-      <w:proofErr w:type="gramStart"/>
-      <w:r>
-        <w:t>pattern</w:t>
-      </w:r>
-      <w:proofErr w:type="gramEnd"/>
-      <w:r>
-        <w:t xml:space="preserve"> and color) are kept in an integer BASIC array of size (3,31)</w:t>
+        <w:t>location, pattern and color) are kept in an integer BASIC array of size (3,31)</w:t>
       </w:r>
     </w:p>
     <w:p>
@@ -1023,15 +1027,7 @@
         </w:numPr>
       </w:pPr>
       <w:r>
-        <w:t xml:space="preserve">Sprite pattern, </w:t>
-      </w:r>
-      <w:proofErr w:type="gramStart"/>
-      <w:r>
-        <w:t>color</w:t>
-      </w:r>
-      <w:proofErr w:type="gramEnd"/>
-      <w:r>
-        <w:t xml:space="preserve"> and duration</w:t>
+        <w:t>Sprite pattern, color and duration</w:t>
       </w:r>
     </w:p>
     <w:p>
@@ -1135,15 +1131,7 @@
       </w:pPr>
       <w:r>
         <w:lastRenderedPageBreak/>
-        <w:t>SU%=</w:t>
-      </w:r>
-      <w:proofErr w:type="gramStart"/>
-      <w:r>
-        <w:t>0:DIM</w:t>
-      </w:r>
-      <w:proofErr w:type="gramEnd"/>
-      <w:r>
-        <w:t xml:space="preserve"> SA%(3,31)</w:t>
+        <w:t>SU%=0:DIM SA%(3,31)</w:t>
       </w:r>
     </w:p>
     <w:p>
@@ -1182,15 +1170,7 @@
         <w:t xml:space="preserve">Obtain free memory location in page 1 using </w:t>
       </w:r>
       <w:r>
-        <w:t>MEMCPY(&amp;H</w:t>
-      </w:r>
-      <w:proofErr w:type="gramStart"/>
-      <w:r>
-        <w:t>4010,VARPTR</w:t>
-      </w:r>
-      <w:proofErr w:type="gramEnd"/>
-      <w:r>
-        <w:t>(A%),2)</w:t>
+        <w:t>MEMCPY(&amp;H4010,VARPTR(A%),2)</w:t>
       </w:r>
       <w:r>
         <w:t xml:space="preserve"> where A% was previously defined</w:t>
@@ -1205,15 +1185,7 @@
         </w:numPr>
       </w:pPr>
       <w:r>
-        <w:t>SPRENABLE (SA</w:t>
-      </w:r>
-      <w:proofErr w:type="gramStart"/>
-      <w:r>
-        <w:t>%,SU</w:t>
-      </w:r>
-      <w:proofErr w:type="gramEnd"/>
-      <w:r>
-        <w:t>%,0/1)</w:t>
+        <w:t>SPRENABLE (SA%,SU%,0/1)</w:t>
       </w:r>
     </w:p>
     <w:p>
@@ -1332,15 +1304,7 @@
     </w:p>
     <w:p>
       <w:r>
-        <w:t xml:space="preserve">Sound data should be exported from the </w:t>
-      </w:r>
-      <w:proofErr w:type="spellStart"/>
-      <w:r>
-        <w:t>Arkos</w:t>
-      </w:r>
-      <w:proofErr w:type="spellEnd"/>
-      <w:r>
-        <w:t xml:space="preserve"> tracker in binary format. Memory location can be in the first two memory pages.</w:t>
+        <w:t>Sound data should be exported from the Arkos tracker in binary format. Memory location can be in the first two memory pages.</w:t>
       </w:r>
     </w:p>
     <w:p>
@@ -1447,9 +1411,14 @@
           <w:numId w:val="27"/>
         </w:numPr>
       </w:pPr>
-      <w:r>
-        <w:t>COLL</w:t>
-      </w:r>
+      <w:hyperlink w:anchor="_COLL" w:history="1">
+        <w:r>
+          <w:rPr>
+            <w:rStyle w:val="Hyperlink"/>
+          </w:rPr>
+          <w:t>COLL</w:t>
+        </w:r>
+      </w:hyperlink>
     </w:p>
     <w:p>
       <w:r>
@@ -1498,93 +1467,36 @@
         <w:rPr>
           <w:rFonts w:ascii="Courier New" w:hAnsi="Courier New" w:cs="Courier New"/>
         </w:rPr>
-        <w:t xml:space="preserve">ANIMCHAR (byte ID, integer </w:t>
-      </w:r>
-      <w:proofErr w:type="spellStart"/>
-      <w:r>
-        <w:rPr>
-          <w:rFonts w:ascii="Courier New" w:hAnsi="Courier New" w:cs="Courier New"/>
-        </w:rPr>
-        <w:t>character_number</w:t>
-      </w:r>
-      <w:proofErr w:type="spellEnd"/>
-      <w:r>
-        <w:rPr>
-          <w:rFonts w:ascii="Courier New" w:hAnsi="Courier New" w:cs="Courier New"/>
-        </w:rPr>
-        <w:t xml:space="preserve">, byte </w:t>
-      </w:r>
-      <w:proofErr w:type="spellStart"/>
-      <w:r>
-        <w:rPr>
-          <w:rFonts w:ascii="Courier New" w:hAnsi="Courier New" w:cs="Courier New"/>
-        </w:rPr>
-        <w:t>animation_definition_id</w:t>
-      </w:r>
-      <w:proofErr w:type="spellEnd"/>
-      <w:r>
-        <w:rPr>
-          <w:rFonts w:ascii="Courier New" w:hAnsi="Courier New" w:cs="Courier New"/>
-        </w:rPr>
-        <w:t xml:space="preserve">, byte </w:t>
-      </w:r>
-      <w:proofErr w:type="spellStart"/>
-      <w:r>
-        <w:rPr>
-          <w:rFonts w:ascii="Courier New" w:hAnsi="Courier New" w:cs="Courier New"/>
-        </w:rPr>
-        <w:t>cyclic_flag</w:t>
-      </w:r>
-      <w:proofErr w:type="spellEnd"/>
-      <w:r>
-        <w:rPr>
-          <w:rFonts w:ascii="Courier New" w:hAnsi="Courier New" w:cs="Courier New"/>
-        </w:rPr>
+        <w:t>ANIMCHAR (byte ID, integer character_number, byte animation_definition_id, byte cyclic_flag)</w:t>
+      </w:r>
+    </w:p>
+    <w:p>
+      <w:r>
+        <w:t>Where ID is between 0 and MAXANIMSPRS value</w:t>
+      </w:r>
+    </w:p>
+    <w:p>
+      <w:r>
+        <w:t xml:space="preserve">Character_number </w:t>
+      </w:r>
+      <w:r>
+        <w:t>specifies the character to animate (</w:t>
+      </w:r>
+      <w:r>
+        <w:t>0-767</w:t>
+      </w:r>
+      <w:r>
         <w:t>)</w:t>
       </w:r>
     </w:p>
     <w:p>
       <w:r>
-        <w:t>Where ID is between 0 and MAXANIMSPRS value</w:t>
-      </w:r>
-    </w:p>
-    <w:p>
-      <w:proofErr w:type="spellStart"/>
-      <w:r>
-        <w:t>Character_number</w:t>
-      </w:r>
-      <w:proofErr w:type="spellEnd"/>
-      <w:r>
-        <w:t xml:space="preserve"> </w:t>
-      </w:r>
-      <w:r>
-        <w:t>specifies the character to animate (</w:t>
-      </w:r>
-      <w:r>
-        <w:t>0-767</w:t>
-      </w:r>
-      <w:r>
-        <w:t>)</w:t>
-      </w:r>
-    </w:p>
-    <w:p>
-      <w:proofErr w:type="spellStart"/>
-      <w:r>
-        <w:t>Animation_definition_id</w:t>
-      </w:r>
-      <w:proofErr w:type="spellEnd"/>
-      <w:r>
-        <w:t xml:space="preserve"> is between 0 and MAXANIMDEFS</w:t>
-      </w:r>
-    </w:p>
-    <w:p>
-      <w:proofErr w:type="spellStart"/>
-      <w:r>
-        <w:t>Cyclic_flag</w:t>
-      </w:r>
-      <w:proofErr w:type="spellEnd"/>
-      <w:r>
-        <w:t xml:space="preserve"> of 0 means that the animation will run one time only, other values mean a looping animation</w:t>
+        <w:t>Animation_definition_id is between 0 and MAXANIMDEFS</w:t>
+      </w:r>
+    </w:p>
+    <w:p>
+      <w:r>
+        <w:t>Cyclic_flag of 0 means that the animation will run one time only, other values mean a looping animation</w:t>
       </w:r>
     </w:p>
     <w:p>
@@ -1642,18 +1554,10 @@
         </w:numPr>
       </w:pPr>
       <w:r>
-        <w:t xml:space="preserve">Subscript out of </w:t>
-      </w:r>
-      <w:proofErr w:type="gramStart"/>
-      <w:r>
-        <w:t xml:space="preserve">bounds </w:t>
-      </w:r>
-      <w:r>
-        <w:t xml:space="preserve"> if</w:t>
-      </w:r>
-      <w:proofErr w:type="gramEnd"/>
-      <w:r>
-        <w:t xml:space="preserve"> </w:t>
+        <w:t xml:space="preserve">Subscript out of bounds </w:t>
+      </w:r>
+      <w:r>
+        <w:t xml:space="preserve"> if </w:t>
       </w:r>
       <w:r>
         <w:t>parameters</w:t>
@@ -1670,15 +1574,7 @@
     <w:p>
       <w:r>
         <w:lastRenderedPageBreak/>
-        <w:t>_</w:t>
-      </w:r>
-      <w:proofErr w:type="gramStart"/>
-      <w:r>
-        <w:t>ANIMCHAR(</w:t>
-      </w:r>
-      <w:proofErr w:type="gramEnd"/>
-      <w:r>
-        <w:t>0,255,0,1)</w:t>
+        <w:t>_ANIMCHAR(0,255,0,1)</w:t>
       </w:r>
     </w:p>
     <w:p>
@@ -1758,21 +1654,7 @@
         <w:rPr>
           <w:rFonts w:ascii="Courier New" w:hAnsi="Courier New" w:cs="Courier New"/>
         </w:rPr>
-        <w:t xml:space="preserve">byte size, </w:t>
-      </w:r>
-      <w:proofErr w:type="gramStart"/>
-      <w:r>
-        <w:rPr>
-          <w:rFonts w:ascii="Courier New" w:hAnsi="Courier New" w:cs="Courier New"/>
-        </w:rPr>
-        <w:t>integer[</w:t>
-      </w:r>
-      <w:proofErr w:type="gramEnd"/>
-      <w:r>
-        <w:rPr>
-          <w:rFonts w:ascii="Courier New" w:hAnsi="Courier New" w:cs="Courier New"/>
-        </w:rPr>
-        <w:t>] values</w:t>
+        <w:t>byte size, integer[] values</w:t>
       </w:r>
       <w:r>
         <w:rPr>
@@ -1895,22 +1777,13 @@
     </w:p>
     <w:p>
       <w:r>
-        <w:t>DIM V%(1</w:t>
-      </w:r>
-      <w:proofErr w:type="gramStart"/>
-      <w:r>
-        <w:t>):V</w:t>
-      </w:r>
-      <w:proofErr w:type="gramEnd"/>
-      <w:r>
-        <w:t>%(0)=0:V%(1)=1</w:t>
+        <w:t>DIM V%(1):V%(0)=0:V%(1)=1</w:t>
       </w:r>
     </w:p>
     <w:p>
       <w:r>
         <w:t>_ANIMDEF(0,</w:t>
       </w:r>
-      <w:proofErr w:type="gramStart"/>
       <w:r>
         <w:t>2</w:t>
       </w:r>
@@ -1918,11 +1791,7 @@
         <w:t>,</w:t>
       </w:r>
       <w:r>
-        <w:t>V</w:t>
-      </w:r>
-      <w:proofErr w:type="gramEnd"/>
-      <w:r>
-        <w:t>%</w:t>
+        <w:t>V%</w:t>
       </w:r>
       <w:r>
         <w:t>)</w:t>
@@ -2026,16 +1895,11 @@
       </w:r>
     </w:p>
     <w:p>
-      <w:proofErr w:type="gramStart"/>
       <w:r>
         <w:t xml:space="preserve">Ticks </w:t>
       </w:r>
       <w:r>
-        <w:t xml:space="preserve"> is</w:t>
-      </w:r>
-      <w:proofErr w:type="gramEnd"/>
-      <w:r>
-        <w:t xml:space="preserve"> number </w:t>
+        <w:t xml:space="preserve"> is number </w:t>
       </w:r>
       <w:r>
         <w:t>of interrupts that this animation item lasts before stepping over to the next state as defined in animation definition (&gt;0)</w:t>
@@ -2114,21 +1978,13 @@
     </w:p>
     <w:p>
       <w:r>
-        <w:t>_</w:t>
-      </w:r>
-      <w:proofErr w:type="gramStart"/>
-      <w:r>
-        <w:t>ANIM</w:t>
+        <w:t>_ANIM</w:t>
       </w:r>
       <w:r>
         <w:t>ITEMPAT</w:t>
       </w:r>
       <w:r>
-        <w:t>(</w:t>
-      </w:r>
-      <w:proofErr w:type="gramEnd"/>
-      <w:r>
-        <w:t>0,</w:t>
+        <w:t>(0,</w:t>
       </w:r>
       <w:r>
         <w:t>4,5,6</w:t>
@@ -2229,13 +2085,8 @@
       </w:r>
     </w:p>
     <w:p>
-      <w:proofErr w:type="gramStart"/>
-      <w:r>
-        <w:t>Ticks  is</w:t>
-      </w:r>
-      <w:proofErr w:type="gramEnd"/>
-      <w:r>
-        <w:t xml:space="preserve"> number of interrupts that this animation item lasts before stepping over to the next state as defined in animation definition (&gt;0)</w:t>
+      <w:r>
+        <w:t>Ticks  is number of interrupts that this animation item lasts before stepping over to the next state as defined in animation definition (&gt;0)</w:t>
       </w:r>
     </w:p>
     <w:p>
@@ -2297,15 +2148,7 @@
     </w:p>
     <w:p>
       <w:r>
-        <w:t>_ANIMITEMPTR(1,</w:t>
-      </w:r>
-      <w:proofErr w:type="gramStart"/>
-      <w:r>
-        <w:t>3,&amp;</w:t>
-      </w:r>
-      <w:proofErr w:type="gramEnd"/>
-      <w:r>
-        <w:t>H2000)</w:t>
+        <w:t>_ANIMITEMPTR(1,3,&amp;H2000)</w:t>
       </w:r>
     </w:p>
     <w:p>
@@ -2381,7 +2224,6 @@
         </w:rPr>
         <w:t xml:space="preserve"> (byte ID, integer </w:t>
       </w:r>
-      <w:proofErr w:type="spellStart"/>
       <w:r>
         <w:rPr>
           <w:rFonts w:ascii="Courier New" w:hAnsi="Courier New" w:cs="Courier New"/>
@@ -2392,42 +2234,7 @@
         <w:rPr>
           <w:rFonts w:ascii="Courier New" w:hAnsi="Courier New" w:cs="Courier New"/>
         </w:rPr>
-        <w:t>_number</w:t>
-      </w:r>
-      <w:proofErr w:type="spellEnd"/>
-      <w:r>
-        <w:rPr>
-          <w:rFonts w:ascii="Courier New" w:hAnsi="Courier New" w:cs="Courier New"/>
-        </w:rPr>
-        <w:t xml:space="preserve">, byte </w:t>
-      </w:r>
-      <w:proofErr w:type="spellStart"/>
-      <w:r>
-        <w:rPr>
-          <w:rFonts w:ascii="Courier New" w:hAnsi="Courier New" w:cs="Courier New"/>
-        </w:rPr>
-        <w:t>animation_definition_id</w:t>
-      </w:r>
-      <w:proofErr w:type="spellEnd"/>
-      <w:r>
-        <w:rPr>
-          <w:rFonts w:ascii="Courier New" w:hAnsi="Courier New" w:cs="Courier New"/>
-        </w:rPr>
-        <w:t xml:space="preserve">, byte </w:t>
-      </w:r>
-      <w:proofErr w:type="spellStart"/>
-      <w:r>
-        <w:rPr>
-          <w:rFonts w:ascii="Courier New" w:hAnsi="Courier New" w:cs="Courier New"/>
-        </w:rPr>
-        <w:t>cyclic_flag</w:t>
-      </w:r>
-      <w:proofErr w:type="spellEnd"/>
-      <w:r>
-        <w:rPr>
-          <w:rFonts w:ascii="Courier New" w:hAnsi="Courier New" w:cs="Courier New"/>
-        </w:rPr>
-        <w:t>)</w:t>
+        <w:t>_number, byte animation_definition_id, byte cyclic_flag)</w:t>
       </w:r>
     </w:p>
     <w:p>
@@ -2436,34 +2243,19 @@
       </w:r>
     </w:p>
     <w:p>
-      <w:proofErr w:type="spellStart"/>
-      <w:r>
-        <w:t>sprite_number</w:t>
-      </w:r>
-      <w:proofErr w:type="spellEnd"/>
-      <w:r>
-        <w:t xml:space="preserve"> specifies the sprite to animate (0-31)</w:t>
-      </w:r>
-    </w:p>
-    <w:p>
-      <w:proofErr w:type="spellStart"/>
+      <w:r>
+        <w:t>sprite_number specifies the sprite to animate (0-31)</w:t>
+      </w:r>
+    </w:p>
+    <w:p>
       <w:r>
         <w:lastRenderedPageBreak/>
-        <w:t>Animation_definition_id</w:t>
-      </w:r>
-      <w:proofErr w:type="spellEnd"/>
-      <w:r>
-        <w:t xml:space="preserve"> is between 0 and MAXANIMDEFS</w:t>
-      </w:r>
-    </w:p>
-    <w:p>
-      <w:proofErr w:type="spellStart"/>
-      <w:r>
-        <w:t>Cyclic_flag</w:t>
-      </w:r>
-      <w:proofErr w:type="spellEnd"/>
-      <w:r>
-        <w:t xml:space="preserve"> of 0 means that the animation will run one time only, other values mean a looping animation</w:t>
+        <w:t>Animation_definition_id is between 0 and MAXANIMDEFS</w:t>
+      </w:r>
+    </w:p>
+    <w:p>
+      <w:r>
+        <w:t>Cyclic_flag of 0 means that the animation will run one time only, other values mean a looping animation</w:t>
       </w:r>
     </w:p>
     <w:p>
@@ -2531,15 +2323,7 @@
     </w:p>
     <w:p>
       <w:r>
-        <w:t>_</w:t>
-      </w:r>
-      <w:proofErr w:type="gramStart"/>
-      <w:r>
-        <w:t>ANIMSPRITE(</w:t>
-      </w:r>
-      <w:proofErr w:type="gramEnd"/>
-      <w:r>
-        <w:t>0,5,0,1)</w:t>
+        <w:t>_ANIMSPRITE(0,5,0,1)</w:t>
       </w:r>
     </w:p>
     <w:p>
@@ -2643,23 +2427,8 @@
           <w:rFonts w:ascii="Courier New" w:hAnsi="Courier New" w:cs="Courier New"/>
         </w:rPr>
         <w:lastRenderedPageBreak/>
-        <w:t xml:space="preserve">ANIMSTART (byte </w:t>
-      </w:r>
-      <w:proofErr w:type="spellStart"/>
-      <w:r>
-        <w:rPr>
-          <w:rFonts w:ascii="Courier New" w:hAnsi="Courier New" w:cs="Courier New"/>
-        </w:rPr>
-        <w:t>item_number</w:t>
-      </w:r>
-      <w:proofErr w:type="spellEnd"/>
-      <w:r>
-        <w:rPr>
-          <w:rFonts w:ascii="Courier New" w:hAnsi="Courier New" w:cs="Courier New"/>
-        </w:rPr>
-        <w:t xml:space="preserve">, </w:t>
-      </w:r>
-      <w:proofErr w:type="gramStart"/>
+        <w:t xml:space="preserve">ANIMSTART (byte item_number, </w:t>
+      </w:r>
       <w:r>
         <w:rPr>
           <w:rFonts w:ascii="Courier New" w:hAnsi="Courier New" w:cs="Courier New"/>
@@ -2670,14 +2439,7 @@
         <w:rPr>
           <w:rFonts w:ascii="Courier New" w:hAnsi="Courier New" w:cs="Courier New"/>
         </w:rPr>
-        <w:t>[</w:t>
-      </w:r>
-      <w:proofErr w:type="gramEnd"/>
-      <w:r>
-        <w:rPr>
-          <w:rFonts w:ascii="Courier New" w:hAnsi="Courier New" w:cs="Courier New"/>
-        </w:rPr>
-        <w:t>]</w:t>
+        <w:t>[]</w:t>
       </w:r>
       <w:r>
         <w:rPr>
@@ -2685,14 +2447,12 @@
         </w:rPr>
         <w:t xml:space="preserve"> </w:t>
       </w:r>
-      <w:proofErr w:type="spellStart"/>
       <w:r>
         <w:rPr>
           <w:rFonts w:ascii="Courier New" w:hAnsi="Courier New" w:cs="Courier New"/>
         </w:rPr>
         <w:t>sprite_animations</w:t>
       </w:r>
-      <w:proofErr w:type="spellEnd"/>
       <w:r>
         <w:rPr>
           <w:rFonts w:ascii="Courier New" w:hAnsi="Courier New" w:cs="Courier New"/>
@@ -2706,23 +2466,13 @@
       </w:r>
     </w:p>
     <w:p>
-      <w:proofErr w:type="spellStart"/>
-      <w:r>
-        <w:t>item_number</w:t>
-      </w:r>
-      <w:proofErr w:type="spellEnd"/>
-      <w:r>
-        <w:t xml:space="preserve"> specifies the number of animations in the array</w:t>
-      </w:r>
-    </w:p>
-    <w:p>
-      <w:proofErr w:type="spellStart"/>
-      <w:r>
-        <w:t>sprite_animations</w:t>
-      </w:r>
-      <w:proofErr w:type="spellEnd"/>
-      <w:r>
-        <w:t xml:space="preserve"> array holds animation ids to start simultaneously </w:t>
+      <w:r>
+        <w:t>item_number specifies the number of animations in the array</w:t>
+      </w:r>
+    </w:p>
+    <w:p>
+      <w:r>
+        <w:t xml:space="preserve">sprite_animations array holds animation ids to start simultaneously </w:t>
       </w:r>
     </w:p>
     <w:p>
@@ -2778,21 +2528,13 @@
     </w:p>
     <w:p>
       <w:r>
-        <w:t>_</w:t>
-      </w:r>
-      <w:proofErr w:type="gramStart"/>
-      <w:r>
-        <w:t>ANIMS</w:t>
+        <w:t>_ANIMS</w:t>
       </w:r>
       <w:r>
         <w:t>TART</w:t>
       </w:r>
       <w:r>
-        <w:t>(</w:t>
-      </w:r>
-      <w:proofErr w:type="gramEnd"/>
-      <w:r>
-        <w:t>1)</w:t>
+        <w:t>(1)</w:t>
       </w:r>
     </w:p>
     <w:p>
@@ -2802,28 +2544,12 @@
     </w:p>
     <w:p>
       <w:r>
-        <w:t>DIM A%(2</w:t>
-      </w:r>
-      <w:proofErr w:type="gramStart"/>
-      <w:r>
-        <w:t>):A</w:t>
-      </w:r>
-      <w:proofErr w:type="gramEnd"/>
-      <w:r>
-        <w:t>%(0)=0:A%(1)=1:A%(2)=2</w:t>
-      </w:r>
-    </w:p>
-    <w:p>
-      <w:r>
-        <w:t>_ANIMSTART(</w:t>
-      </w:r>
-      <w:proofErr w:type="gramStart"/>
-      <w:r>
-        <w:t>3,A</w:t>
-      </w:r>
-      <w:proofErr w:type="gramEnd"/>
-      <w:r>
-        <w:t>%)</w:t>
+        <w:t>DIM A%(2):A%(0)=0:A%(1)=1:A%(2)=2</w:t>
+      </w:r>
+    </w:p>
+    <w:p>
+      <w:r>
+        <w:t>_ANIMSTART(3,A%)</w:t>
       </w:r>
     </w:p>
     <w:p>
@@ -2930,23 +2656,8 @@
         <w:rPr>
           <w:rFonts w:ascii="Courier New" w:hAnsi="Courier New" w:cs="Courier New"/>
         </w:rPr>
-        <w:t xml:space="preserve">ANIMSTEP (byte </w:t>
-      </w:r>
-      <w:proofErr w:type="spellStart"/>
-      <w:r>
-        <w:rPr>
-          <w:rFonts w:ascii="Courier New" w:hAnsi="Courier New" w:cs="Courier New"/>
-        </w:rPr>
-        <w:t>item_number</w:t>
-      </w:r>
-      <w:proofErr w:type="spellEnd"/>
-      <w:r>
-        <w:rPr>
-          <w:rFonts w:ascii="Courier New" w:hAnsi="Courier New" w:cs="Courier New"/>
-        </w:rPr>
-        <w:t xml:space="preserve">, </w:t>
-      </w:r>
-      <w:proofErr w:type="gramStart"/>
+        <w:t xml:space="preserve">ANIMSTEP (byte item_number, </w:t>
+      </w:r>
       <w:r>
         <w:rPr>
           <w:rFonts w:ascii="Courier New" w:hAnsi="Courier New" w:cs="Courier New"/>
@@ -2957,14 +2668,7 @@
         <w:rPr>
           <w:rFonts w:ascii="Courier New" w:hAnsi="Courier New" w:cs="Courier New"/>
         </w:rPr>
-        <w:t>[</w:t>
-      </w:r>
-      <w:proofErr w:type="gramEnd"/>
-      <w:r>
-        <w:rPr>
-          <w:rFonts w:ascii="Courier New" w:hAnsi="Courier New" w:cs="Courier New"/>
-        </w:rPr>
-        <w:t>]</w:t>
+        <w:t>[]</w:t>
       </w:r>
       <w:r>
         <w:rPr>
@@ -2972,14 +2676,12 @@
         </w:rPr>
         <w:t xml:space="preserve"> </w:t>
       </w:r>
-      <w:proofErr w:type="spellStart"/>
       <w:r>
         <w:rPr>
           <w:rFonts w:ascii="Courier New" w:hAnsi="Courier New" w:cs="Courier New"/>
         </w:rPr>
         <w:t>sprite_animations</w:t>
       </w:r>
-      <w:proofErr w:type="spellEnd"/>
       <w:r>
         <w:rPr>
           <w:rFonts w:ascii="Courier New" w:hAnsi="Courier New" w:cs="Courier New"/>
@@ -2993,23 +2695,13 @@
       </w:r>
     </w:p>
     <w:p>
-      <w:proofErr w:type="spellStart"/>
-      <w:r>
-        <w:t>item_number</w:t>
-      </w:r>
-      <w:proofErr w:type="spellEnd"/>
-      <w:r>
-        <w:t xml:space="preserve"> specifies the number of animations in the array</w:t>
-      </w:r>
-    </w:p>
-    <w:p>
-      <w:proofErr w:type="spellStart"/>
-      <w:r>
-        <w:t>sprite_animations</w:t>
-      </w:r>
-      <w:proofErr w:type="spellEnd"/>
-      <w:r>
-        <w:t xml:space="preserve"> array holds animation ids to </w:t>
+      <w:r>
+        <w:t>item_number specifies the number of animations in the array</w:t>
+      </w:r>
+    </w:p>
+    <w:p>
+      <w:r>
+        <w:t xml:space="preserve">sprite_animations array holds animation ids to </w:t>
       </w:r>
       <w:r>
         <w:t>step</w:t>
@@ -3071,15 +2763,7 @@
     </w:p>
     <w:p>
       <w:r>
-        <w:t>_</w:t>
-      </w:r>
-      <w:proofErr w:type="gramStart"/>
-      <w:r>
-        <w:t>ANIMSTEP(</w:t>
-      </w:r>
-      <w:proofErr w:type="gramEnd"/>
-      <w:r>
-        <w:t>1)</w:t>
+        <w:t>_ANIMSTEP(1)</w:t>
       </w:r>
     </w:p>
     <w:p>
@@ -3090,28 +2774,12 @@
     </w:p>
     <w:p>
       <w:r>
-        <w:t>DIM A%(2</w:t>
-      </w:r>
-      <w:proofErr w:type="gramStart"/>
-      <w:r>
-        <w:t>):A</w:t>
-      </w:r>
-      <w:proofErr w:type="gramEnd"/>
-      <w:r>
-        <w:t>%(0)=0:A%(1)=1:A%(2)=2</w:t>
-      </w:r>
-    </w:p>
-    <w:p>
-      <w:r>
-        <w:t>_ANIMSTEP(</w:t>
-      </w:r>
-      <w:proofErr w:type="gramStart"/>
-      <w:r>
-        <w:t>3,A</w:t>
-      </w:r>
-      <w:proofErr w:type="gramEnd"/>
-      <w:r>
-        <w:t>%)</w:t>
+        <w:t>DIM A%(2):A%(0)=0:A%(1)=1:A%(2)=2</w:t>
+      </w:r>
+    </w:p>
+    <w:p>
+      <w:r>
+        <w:t>_ANIMSTEP(3,A%)</w:t>
       </w:r>
     </w:p>
     <w:p>
@@ -3214,23 +2882,8 @@
         <w:rPr>
           <w:rFonts w:ascii="Courier New" w:hAnsi="Courier New" w:cs="Courier New"/>
         </w:rPr>
-        <w:t xml:space="preserve">ANIMSTOP (byte </w:t>
-      </w:r>
-      <w:proofErr w:type="spellStart"/>
-      <w:r>
-        <w:rPr>
-          <w:rFonts w:ascii="Courier New" w:hAnsi="Courier New" w:cs="Courier New"/>
-        </w:rPr>
-        <w:t>item_number</w:t>
-      </w:r>
-      <w:proofErr w:type="spellEnd"/>
-      <w:r>
-        <w:rPr>
-          <w:rFonts w:ascii="Courier New" w:hAnsi="Courier New" w:cs="Courier New"/>
-        </w:rPr>
-        <w:t xml:space="preserve">, </w:t>
-      </w:r>
-      <w:proofErr w:type="gramStart"/>
+        <w:t xml:space="preserve">ANIMSTOP (byte item_number, </w:t>
+      </w:r>
       <w:r>
         <w:rPr>
           <w:rFonts w:ascii="Courier New" w:hAnsi="Courier New" w:cs="Courier New"/>
@@ -3241,14 +2894,7 @@
         <w:rPr>
           <w:rFonts w:ascii="Courier New" w:hAnsi="Courier New" w:cs="Courier New"/>
         </w:rPr>
-        <w:t>[</w:t>
-      </w:r>
-      <w:proofErr w:type="gramEnd"/>
-      <w:r>
-        <w:rPr>
-          <w:rFonts w:ascii="Courier New" w:hAnsi="Courier New" w:cs="Courier New"/>
-        </w:rPr>
-        <w:t>]</w:t>
+        <w:t>[]</w:t>
       </w:r>
       <w:r>
         <w:rPr>
@@ -3256,14 +2902,12 @@
         </w:rPr>
         <w:t xml:space="preserve"> </w:t>
       </w:r>
-      <w:proofErr w:type="spellStart"/>
       <w:r>
         <w:rPr>
           <w:rFonts w:ascii="Courier New" w:hAnsi="Courier New" w:cs="Courier New"/>
         </w:rPr>
         <w:t>sprite_animations</w:t>
       </w:r>
-      <w:proofErr w:type="spellEnd"/>
       <w:r>
         <w:rPr>
           <w:rFonts w:ascii="Courier New" w:hAnsi="Courier New" w:cs="Courier New"/>
@@ -3277,23 +2921,13 @@
       </w:r>
     </w:p>
     <w:p>
-      <w:proofErr w:type="spellStart"/>
-      <w:r>
-        <w:t>item_number</w:t>
-      </w:r>
-      <w:proofErr w:type="spellEnd"/>
-      <w:r>
-        <w:t xml:space="preserve"> specifies the number of animations in the array</w:t>
-      </w:r>
-    </w:p>
-    <w:p>
-      <w:proofErr w:type="spellStart"/>
-      <w:r>
-        <w:t>sprite_animations</w:t>
-      </w:r>
-      <w:proofErr w:type="spellEnd"/>
-      <w:r>
-        <w:t xml:space="preserve"> array holds animation ids to stop simultaneously </w:t>
+      <w:r>
+        <w:t>item_number specifies the number of animations in the array</w:t>
+      </w:r>
+    </w:p>
+    <w:p>
+      <w:r>
+        <w:t xml:space="preserve">sprite_animations array holds animation ids to stop simultaneously </w:t>
       </w:r>
     </w:p>
     <w:p>
@@ -3350,15 +2984,7 @@
     </w:p>
     <w:p>
       <w:r>
-        <w:t>_</w:t>
-      </w:r>
-      <w:proofErr w:type="gramStart"/>
-      <w:r>
-        <w:t>ANIMSTOP(</w:t>
-      </w:r>
-      <w:proofErr w:type="gramEnd"/>
-      <w:r>
-        <w:t>1)</w:t>
+        <w:t>_ANIMSTOP(1)</w:t>
       </w:r>
     </w:p>
     <w:p>
@@ -3368,28 +2994,12 @@
     </w:p>
     <w:p>
       <w:r>
-        <w:t>DIM A%(2</w:t>
-      </w:r>
-      <w:proofErr w:type="gramStart"/>
-      <w:r>
-        <w:t>):A</w:t>
-      </w:r>
-      <w:proofErr w:type="gramEnd"/>
-      <w:r>
-        <w:t>%(0)=0:A%(1)=1:A%(2)=2</w:t>
-      </w:r>
-    </w:p>
-    <w:p>
-      <w:r>
-        <w:t>_ANIMSTOP(</w:t>
-      </w:r>
-      <w:proofErr w:type="gramStart"/>
-      <w:r>
-        <w:t>3,A</w:t>
-      </w:r>
-      <w:proofErr w:type="gramEnd"/>
-      <w:r>
-        <w:t>%)</w:t>
+        <w:t>DIM A%(2):A%(0)=0:A%(1)=1:A%(2)=2</w:t>
+      </w:r>
+    </w:p>
+    <w:p>
+      <w:r>
+        <w:t>_ANIMSTOP(3,A%)</w:t>
       </w:r>
     </w:p>
     <w:p>
@@ -3469,98 +3079,14 @@
         <w:rPr>
           <w:rFonts w:ascii="Courier New" w:hAnsi="Courier New" w:cs="Courier New"/>
         </w:rPr>
-        <w:t xml:space="preserve"> integer variable x, integer variable y, integer minimum, integer maximum, integer delta, integer direction, integer ticks, byte </w:t>
-      </w:r>
-      <w:proofErr w:type="spellStart"/>
-      <w:r>
-        <w:rPr>
-          <w:rFonts w:ascii="Courier New" w:hAnsi="Courier New" w:cs="Courier New"/>
-        </w:rPr>
-        <w:t>sprite_group_size</w:t>
-      </w:r>
-      <w:proofErr w:type="spellEnd"/>
-      <w:r>
-        <w:rPr>
-          <w:rFonts w:ascii="Courier New" w:hAnsi="Courier New" w:cs="Courier New"/>
-        </w:rPr>
-        <w:t xml:space="preserve">, </w:t>
-      </w:r>
-      <w:proofErr w:type="gramStart"/>
-      <w:r>
-        <w:rPr>
-          <w:rFonts w:ascii="Courier New" w:hAnsi="Courier New" w:cs="Courier New"/>
-        </w:rPr>
-        <w:t>integer[</w:t>
-      </w:r>
-      <w:proofErr w:type="gramEnd"/>
-      <w:r>
-        <w:rPr>
-          <w:rFonts w:ascii="Courier New" w:hAnsi="Courier New" w:cs="Courier New"/>
-        </w:rPr>
-        <w:t xml:space="preserve">2][] variable </w:t>
-      </w:r>
-      <w:proofErr w:type="spellStart"/>
-      <w:r>
-        <w:rPr>
-          <w:rFonts w:ascii="Courier New" w:hAnsi="Courier New" w:cs="Courier New"/>
-        </w:rPr>
-        <w:t>sprite_group</w:t>
-      </w:r>
-      <w:proofErr w:type="spellEnd"/>
-      <w:r>
-        <w:rPr>
-          <w:rFonts w:ascii="Courier New" w:hAnsi="Courier New" w:cs="Courier New"/>
-        </w:rPr>
-        <w:t xml:space="preserve">, byte </w:t>
-      </w:r>
-      <w:proofErr w:type="spellStart"/>
-      <w:r>
-        <w:rPr>
-          <w:rFonts w:ascii="Courier New" w:hAnsi="Courier New" w:cs="Courier New"/>
-        </w:rPr>
-        <w:t>item_number</w:t>
-      </w:r>
-      <w:proofErr w:type="spellEnd"/>
-      <w:r>
-        <w:rPr>
-          <w:rFonts w:ascii="Courier New" w:hAnsi="Courier New" w:cs="Courier New"/>
-        </w:rPr>
-        <w:t xml:space="preserve">, integer[] </w:t>
+        <w:t xml:space="preserve"> integer variable x, integer variable y, integer minimum, integer maximum, integer delta, integer direction, integer ticks, byte sprite_group_size, integer[2][] variable sprite_group, byte item_number, integer[] </w:t>
       </w:r>
       <w:r>
         <w:rPr>
           <w:rFonts w:ascii="Courier New" w:hAnsi="Courier New" w:cs="Courier New"/>
         </w:rPr>
         <w:lastRenderedPageBreak/>
-        <w:t xml:space="preserve">variable </w:t>
-      </w:r>
-      <w:proofErr w:type="spellStart"/>
-      <w:r>
-        <w:rPr>
-          <w:rFonts w:ascii="Courier New" w:hAnsi="Courier New" w:cs="Courier New"/>
-        </w:rPr>
-        <w:t>sprite_animations_negative_direction</w:t>
-      </w:r>
-      <w:proofErr w:type="spellEnd"/>
-      <w:r>
-        <w:rPr>
-          <w:rFonts w:ascii="Courier New" w:hAnsi="Courier New" w:cs="Courier New"/>
-        </w:rPr>
-        <w:t xml:space="preserve">, integer[] variable </w:t>
-      </w:r>
-      <w:proofErr w:type="spellStart"/>
-      <w:r>
-        <w:rPr>
-          <w:rFonts w:ascii="Courier New" w:hAnsi="Courier New" w:cs="Courier New"/>
-        </w:rPr>
-        <w:t>sprite_animations_positive_direction</w:t>
-      </w:r>
-      <w:proofErr w:type="spellEnd"/>
-      <w:r>
-        <w:rPr>
-          <w:rFonts w:ascii="Courier New" w:hAnsi="Courier New" w:cs="Courier New"/>
-        </w:rPr>
-        <w:t xml:space="preserve"> </w:t>
+        <w:t xml:space="preserve">variable sprite_animations_negative_direction, integer[] variable sprite_animations_positive_direction </w:t>
       </w:r>
       <w:r>
         <w:rPr>
@@ -3613,15 +3139,7 @@
     </w:p>
     <w:p>
       <w:r>
-        <w:t xml:space="preserve">Directions defines horizontal (=0) or vertical </w:t>
-      </w:r>
-      <w:proofErr w:type="gramStart"/>
-      <w:r>
-        <w:t>(!=</w:t>
-      </w:r>
-      <w:proofErr w:type="gramEnd"/>
-      <w:r>
-        <w:t>0) direction</w:t>
+        <w:t>Directions defines horizontal (=0) or vertical (!=0) direction</w:t>
       </w:r>
     </w:p>
     <w:p>
@@ -3633,51 +3151,23 @@
       </w:r>
     </w:p>
     <w:p>
-      <w:proofErr w:type="spellStart"/>
-      <w:r>
-        <w:t>Sprite_group_size</w:t>
-      </w:r>
-      <w:proofErr w:type="spellEnd"/>
-      <w:r>
-        <w:t xml:space="preserve"> defines number of sprites in a sprite group</w:t>
-      </w:r>
-    </w:p>
-    <w:p>
-      <w:proofErr w:type="spellStart"/>
-      <w:r>
-        <w:t>Sprite_group</w:t>
-      </w:r>
-      <w:proofErr w:type="spellEnd"/>
-      <w:r>
-        <w:t xml:space="preserve"> is an array describing a sprite group, for details refer to SGAM command</w:t>
-      </w:r>
-    </w:p>
-    <w:p>
-      <w:proofErr w:type="spellStart"/>
-      <w:r>
-        <w:t>Item_number</w:t>
-      </w:r>
-      <w:proofErr w:type="spellEnd"/>
-      <w:r>
-        <w:t xml:space="preserve"> defines number of animations to step through</w:t>
-      </w:r>
-    </w:p>
-    <w:p>
-      <w:proofErr w:type="spellStart"/>
-      <w:r>
-        <w:t>Sprite_animations_negative_directions</w:t>
-      </w:r>
-      <w:proofErr w:type="spellEnd"/>
-      <w:r>
-        <w:t xml:space="preserve"> </w:t>
-      </w:r>
-      <w:proofErr w:type="gramStart"/>
-      <w:r>
-        <w:t>holds</w:t>
-      </w:r>
-      <w:proofErr w:type="gramEnd"/>
-      <w:r>
-        <w:t xml:space="preserve"> animations </w:t>
+      <w:r>
+        <w:t>Sprite_group_size defines number of sprites in a sprite group</w:t>
+      </w:r>
+    </w:p>
+    <w:p>
+      <w:r>
+        <w:t>Sprite_group is an array describing a sprite group, for details refer to SGAM command</w:t>
+      </w:r>
+    </w:p>
+    <w:p>
+      <w:r>
+        <w:t>Item_number defines number of animations to step through</w:t>
+      </w:r>
+    </w:p>
+    <w:p>
+      <w:r>
+        <w:t xml:space="preserve">Sprite_animations_negative_directions holds animations </w:t>
       </w:r>
       <w:r>
         <w:t xml:space="preserve">for </w:t>
@@ -3690,21 +3180,8 @@
       </w:r>
     </w:p>
     <w:p>
-      <w:proofErr w:type="spellStart"/>
-      <w:r>
-        <w:t>Sprite_animations_positive_directions</w:t>
-      </w:r>
-      <w:proofErr w:type="spellEnd"/>
-      <w:r>
-        <w:t xml:space="preserve"> </w:t>
-      </w:r>
-      <w:proofErr w:type="gramStart"/>
-      <w:r>
-        <w:t>holds</w:t>
-      </w:r>
-      <w:proofErr w:type="gramEnd"/>
-      <w:r>
-        <w:t xml:space="preserve"> animations for when sprite group is going forward</w:t>
+      <w:r>
+        <w:t>Sprite_animations_positive_directions holds animations for when sprite group is going forward</w:t>
       </w:r>
     </w:p>
     <w:p/>
@@ -3788,34 +3265,12 @@
     </w:p>
     <w:p>
       <w:r>
-        <w:t>DIM AL%(2):AL%(</w:t>
-      </w:r>
-      <w:proofErr w:type="gramStart"/>
-      <w:r>
-        <w:t>0)=</w:t>
-      </w:r>
-      <w:proofErr w:type="gramEnd"/>
-      <w:r>
-        <w:t>0:AL%(1)=1:AL%(2)=2</w:t>
-      </w:r>
-    </w:p>
-    <w:p>
-      <w:pPr>
-        <w:rPr>
-          <w:lang w:val="de-DE"/>
-        </w:rPr>
-      </w:pPr>
-      <w:r>
-        <w:rPr>
-          <w:lang w:val="de-DE"/>
-        </w:rPr>
-        <w:t>DIM AR%(2):AR%(0)=3:AR%(1)=4:AR%</w:t>
-      </w:r>
-      <w:r>
-        <w:rPr>
-          <w:lang w:val="de-DE"/>
-        </w:rPr>
-        <w:t>(3)=5</w:t>
+        <w:t>DIM AL%(2):AL%(0)=0:AL%(1)=1:AL%(2)=2</w:t>
+      </w:r>
+    </w:p>
+    <w:p>
+      <w:r>
+        <w:t>DIM AR%(2):AR%(0)=3:AR%(1)=4:AR%(3)=5</w:t>
       </w:r>
     </w:p>
     <w:p>
@@ -3984,21 +3439,12 @@
       <w:bookmarkStart w:id="9" w:name="_AUTOSGAMSTART"/>
       <w:bookmarkEnd w:id="9"/>
       <w:r>
-        <w:t>A</w:t>
-      </w:r>
-      <w:r>
-        <w:t>UTOSGAMSTART</w:t>
-      </w:r>
-    </w:p>
-    <w:p>
-      <w:r>
-        <w:t xml:space="preserve">Starts </w:t>
-      </w:r>
-      <w:r>
-        <w:t>automatic sprite group movement and animation</w:t>
-      </w:r>
-      <w:r>
-        <w:t>.</w:t>
+        <w:t>AUTOSGAMSTART</w:t>
+      </w:r>
+    </w:p>
+    <w:p>
+      <w:r>
+        <w:t>Starts automatic sprite group movement and animation.</w:t>
       </w:r>
     </w:p>
     <w:p>
@@ -4040,13 +3486,7 @@
     </w:p>
     <w:p>
       <w:r>
-        <w:t>Where ID is between 0 and MAXA</w:t>
-      </w:r>
-      <w:r>
-        <w:t>UTOSGAMS</w:t>
-      </w:r>
-      <w:r>
-        <w:t xml:space="preserve"> value</w:t>
+        <w:t>Where ID is between 0 and MAXAUTOSGAMS value</w:t>
       </w:r>
     </w:p>
     <w:p>
@@ -4063,10 +3503,7 @@
         </w:numPr>
       </w:pPr>
       <w:r>
-        <w:t>Animation definition prepared with A</w:t>
-      </w:r>
-      <w:r>
-        <w:t>UTOSGAMDEF</w:t>
+        <w:t>Animation definition prepared with AUTOSGAMDEF</w:t>
       </w:r>
     </w:p>
     <w:p>
@@ -4105,21 +3542,7 @@
     </w:p>
     <w:p>
       <w:r>
-        <w:t>_</w:t>
-      </w:r>
-      <w:proofErr w:type="gramStart"/>
-      <w:r>
-        <w:t>A</w:t>
-      </w:r>
-      <w:r>
-        <w:t>UTOSGAMSTART</w:t>
-      </w:r>
-      <w:r>
-        <w:t>(</w:t>
-      </w:r>
-      <w:proofErr w:type="gramEnd"/>
-      <w:r>
-        <w:t>1)</w:t>
+        <w:t>_AUTOSGAMSTART(1)</w:t>
       </w:r>
     </w:p>
     <w:p>
@@ -4158,18 +3581,12 @@
       <w:bookmarkStart w:id="10" w:name="_AUTOSGAMSTOP"/>
       <w:bookmarkEnd w:id="10"/>
       <w:r>
-        <w:t>AUTOSGAMST</w:t>
-      </w:r>
-      <w:r>
-        <w:t>OP</w:t>
-      </w:r>
-    </w:p>
-    <w:p>
-      <w:r>
-        <w:t>Stops</w:t>
-      </w:r>
-      <w:r>
-        <w:t xml:space="preserve"> automatic sprite group movement and animation.</w:t>
+        <w:t>AUTOSGAMSTOP</w:t>
+      </w:r>
+    </w:p>
+    <w:p>
+      <w:r>
+        <w:t>Stops automatic sprite group movement and animation.</w:t>
       </w:r>
     </w:p>
     <w:p>
@@ -4273,21 +3690,13 @@
     </w:p>
     <w:p>
       <w:r>
-        <w:t>_</w:t>
-      </w:r>
-      <w:proofErr w:type="gramStart"/>
-      <w:r>
-        <w:t>AUTOSGAMST</w:t>
+        <w:t>_AUTOSGAMST</w:t>
       </w:r>
       <w:r>
         <w:t>OP</w:t>
       </w:r>
       <w:r>
-        <w:t>(</w:t>
-      </w:r>
-      <w:proofErr w:type="gramEnd"/>
-      <w:r>
-        <w:t>1)</w:t>
+        <w:t>(1)</w:t>
       </w:r>
     </w:p>
     <w:p>
@@ -4331,23 +3740,7 @@
     </w:p>
     <w:p>
       <w:r>
-        <w:t xml:space="preserve">Command implements software sprite functionality. It </w:t>
-      </w:r>
-      <w:proofErr w:type="gramStart"/>
-      <w:r>
-        <w:t>apply</w:t>
-      </w:r>
-      <w:proofErr w:type="gramEnd"/>
-      <w:r>
-        <w:t xml:space="preserve"> monochrome object of defined size onto defined memory background with 1 pixel precision. Object is defined with mask and data. Mask will be ANDed with background and then data will be </w:t>
-      </w:r>
-      <w:proofErr w:type="spellStart"/>
-      <w:r>
-        <w:t>ORed</w:t>
-      </w:r>
-      <w:proofErr w:type="spellEnd"/>
-      <w:r>
-        <w:t xml:space="preserve"> with background. All memory locations can be in pages 0 and 1.</w:t>
+        <w:t>Command implements software sprite functionality. It apply monochrome object of defined size onto defined memory background with 1 pixel precision. Object is defined with mask and data. Mask will be ANDed with background and then data will be ORed with background. All memory locations can be in pages 0 and 1.</w:t>
       </w:r>
     </w:p>
     <w:p>
@@ -4377,96 +3770,24 @@
         <w:rPr>
           <w:rFonts w:ascii="Courier New" w:hAnsi="Courier New" w:cs="Courier New"/>
         </w:rPr>
-        <w:t xml:space="preserve">integer x, integer y, integer </w:t>
-      </w:r>
-      <w:proofErr w:type="spellStart"/>
-      <w:r>
-        <w:rPr>
-          <w:rFonts w:ascii="Courier New" w:hAnsi="Courier New" w:cs="Courier New"/>
-        </w:rPr>
-        <w:t>object_data_pointer</w:t>
-      </w:r>
-      <w:proofErr w:type="spellEnd"/>
-      <w:r>
-        <w:rPr>
-          <w:rFonts w:ascii="Courier New" w:hAnsi="Courier New" w:cs="Courier New"/>
-        </w:rPr>
-        <w:t xml:space="preserve">, integer </w:t>
-      </w:r>
-      <w:proofErr w:type="spellStart"/>
-      <w:r>
-        <w:rPr>
-          <w:rFonts w:ascii="Courier New" w:hAnsi="Courier New" w:cs="Courier New"/>
-        </w:rPr>
-        <w:t>object_mask_pointer</w:t>
-      </w:r>
-      <w:proofErr w:type="spellEnd"/>
-      <w:r>
-        <w:rPr>
-          <w:rFonts w:ascii="Courier New" w:hAnsi="Courier New" w:cs="Courier New"/>
-        </w:rPr>
-        <w:t xml:space="preserve">, integer width, integer height, integer </w:t>
-      </w:r>
-      <w:proofErr w:type="spellStart"/>
+        <w:t xml:space="preserve">integer x, integer y, integer object_data_pointer, integer object_mask_pointer, integer width, integer height, integer </w:t>
+      </w:r>
       <w:r>
         <w:rPr>
           <w:rFonts w:ascii="Courier New" w:hAnsi="Courier New" w:cs="Courier New"/>
         </w:rPr>
         <w:lastRenderedPageBreak/>
-        <w:t>background_pointer</w:t>
-      </w:r>
-      <w:proofErr w:type="spellEnd"/>
-      <w:r>
-        <w:rPr>
-          <w:rFonts w:ascii="Courier New" w:hAnsi="Courier New" w:cs="Courier New"/>
-        </w:rPr>
-        <w:t xml:space="preserve">, integer </w:t>
-      </w:r>
-      <w:proofErr w:type="spellStart"/>
-      <w:r>
-        <w:rPr>
-          <w:rFonts w:ascii="Courier New" w:hAnsi="Courier New" w:cs="Courier New"/>
-        </w:rPr>
-        <w:t>background_width</w:t>
-      </w:r>
-      <w:proofErr w:type="spellEnd"/>
-      <w:r>
-        <w:rPr>
-          <w:rFonts w:ascii="Courier New" w:hAnsi="Courier New" w:cs="Courier New"/>
-        </w:rPr>
-        <w:t xml:space="preserve">, integer </w:t>
-      </w:r>
-      <w:proofErr w:type="spellStart"/>
-      <w:r>
-        <w:rPr>
-          <w:rFonts w:ascii="Courier New" w:hAnsi="Courier New" w:cs="Courier New"/>
-        </w:rPr>
-        <w:t>background_height</w:t>
-      </w:r>
-      <w:proofErr w:type="spellEnd"/>
-      <w:r>
-        <w:rPr>
-          <w:rFonts w:ascii="Courier New" w:hAnsi="Courier New" w:cs="Courier New"/>
-        </w:rPr>
-        <w:t>)</w:t>
-      </w:r>
-    </w:p>
-    <w:p>
-      <w:proofErr w:type="gramStart"/>
+        <w:t>background_pointer, integer background_width, integer background_height)</w:t>
+      </w:r>
+    </w:p>
+    <w:p>
       <w:r>
         <w:t>Where</w:t>
       </w:r>
-      <w:proofErr w:type="gramEnd"/>
-    </w:p>
-    <w:p>
-      <w:r>
-        <w:t>X</w:t>
-      </w:r>
-      <w:r>
-        <w:t xml:space="preserve"> is </w:t>
-      </w:r>
-      <w:r>
-        <w:t>location in the background (&gt;=0)</w:t>
+    </w:p>
+    <w:p>
+      <w:r>
+        <w:t>X is location in the background (&gt;=0)</w:t>
       </w:r>
     </w:p>
     <w:p>
@@ -4475,23 +3796,13 @@
       </w:r>
     </w:p>
     <w:p>
-      <w:proofErr w:type="spellStart"/>
-      <w:r>
-        <w:t>Object_data_pointer</w:t>
-      </w:r>
-      <w:proofErr w:type="spellEnd"/>
-      <w:r>
-        <w:t xml:space="preserve"> is a memory location where object foreground is defined</w:t>
-      </w:r>
-    </w:p>
-    <w:p>
-      <w:proofErr w:type="spellStart"/>
-      <w:r>
-        <w:t>Object_mask_pointer</w:t>
-      </w:r>
-      <w:proofErr w:type="spellEnd"/>
-      <w:r>
-        <w:t xml:space="preserve"> is a memory location where object mask is defined</w:t>
+      <w:r>
+        <w:t>Object_data_pointer is a memory location where object foreground is defined</w:t>
+      </w:r>
+    </w:p>
+    <w:p>
+      <w:r>
+        <w:t>Object_mask_pointer is a memory location where object mask is defined</w:t>
       </w:r>
     </w:p>
     <w:p>
@@ -4505,33 +3816,18 @@
       </w:r>
     </w:p>
     <w:p>
-      <w:proofErr w:type="spellStart"/>
-      <w:r>
-        <w:t>Background_pointer</w:t>
-      </w:r>
-      <w:proofErr w:type="spellEnd"/>
-      <w:r>
-        <w:t xml:space="preserve"> is a memory location where background is located</w:t>
-      </w:r>
-    </w:p>
-    <w:p>
-      <w:proofErr w:type="spellStart"/>
-      <w:r>
-        <w:t>Background_width</w:t>
-      </w:r>
-      <w:proofErr w:type="spellEnd"/>
-      <w:r>
-        <w:t xml:space="preserve"> is background width in characters (8 pixels)</w:t>
-      </w:r>
-    </w:p>
-    <w:p>
-      <w:proofErr w:type="spellStart"/>
-      <w:r>
-        <w:t>Background_height</w:t>
-      </w:r>
-      <w:proofErr w:type="spellEnd"/>
-      <w:r>
-        <w:t xml:space="preserve"> is background height in characters (8 pixels)</w:t>
+      <w:r>
+        <w:t>Background_pointer is a memory location where background is located</w:t>
+      </w:r>
+    </w:p>
+    <w:p>
+      <w:r>
+        <w:t>Background_width is background width in characters (8 pixels)</w:t>
+      </w:r>
+    </w:p>
+    <w:p>
+      <w:r>
+        <w:t>Background_height is background height in characters (8 pixels)</w:t>
       </w:r>
     </w:p>
     <w:p>
@@ -4578,14 +3874,12 @@
       <w:r>
         <w:t>_</w:t>
       </w:r>
-      <w:proofErr w:type="gramStart"/>
       <w:r>
         <w:t>BLIT</w:t>
       </w:r>
       <w:r>
         <w:t>(</w:t>
       </w:r>
-      <w:proofErr w:type="gramEnd"/>
       <w:r>
         <w:t>55,31,&amp;h7000,&amp;h7800,12,5,&amp;h100,32,24</w:t>
       </w:r>
@@ -4610,9 +3904,1304 @@
         <w:t>DEMO2.BAS</w:t>
       </w:r>
     </w:p>
+    <w:p>
+      <w:pPr>
+        <w:pStyle w:val="Heading2"/>
+      </w:pPr>
+      <w:bookmarkStart w:id="12" w:name="_BOXMEMCPY"/>
+      <w:bookmarkEnd w:id="12"/>
+      <w:r>
+        <w:t>B</w:t>
+      </w:r>
+      <w:r>
+        <w:t>OXMEMCPY</w:t>
+      </w:r>
+    </w:p>
+    <w:p>
+      <w:r>
+        <w:t>Copies window like data segment from one location into another. Locations can be in pages 0 and 1.</w:t>
+      </w:r>
+    </w:p>
+    <w:p>
+      <w:r>
+        <w:rPr>
+          <w:noProof/>
+        </w:rPr>
+        <w:lastRenderedPageBreak/>
+        <w:drawing>
+          <wp:inline distT="0" distB="0" distL="0" distR="0" wp14:anchorId="69EEE9C4" wp14:editId="25CD7AD8">
+            <wp:extent cx="3499485" cy="3524885"/>
+            <wp:effectExtent l="0" t="0" r="5715" b="0"/>
+            <wp:docPr id="2" name="Picture 2" descr="Diagram&#10;&#10;Description automatically generated"/>
+            <wp:cNvGraphicFramePr>
+              <a:graphicFrameLocks xmlns:a="http://schemas.openxmlformats.org/drawingml/2006/main" noChangeAspect="1"/>
+            </wp:cNvGraphicFramePr>
+            <a:graphic xmlns:a="http://schemas.openxmlformats.org/drawingml/2006/main">
+              <a:graphicData uri="http://schemas.openxmlformats.org/drawingml/2006/picture">
+                <pic:pic xmlns:pic="http://schemas.openxmlformats.org/drawingml/2006/picture">
+                  <pic:nvPicPr>
+                    <pic:cNvPr id="2" name="Picture 2" descr="Diagram&#10;&#10;Description automatically generated"/>
+                    <pic:cNvPicPr/>
+                  </pic:nvPicPr>
+                  <pic:blipFill>
+                    <a:blip r:embed="rId14">
+                      <a:extLst>
+                        <a:ext uri="{28A0092B-C50C-407E-A947-70E740481C1C}">
+                          <a14:useLocalDpi xmlns:a14="http://schemas.microsoft.com/office/drawing/2010/main" val="0"/>
+                        </a:ext>
+                      </a:extLst>
+                    </a:blip>
+                    <a:stretch>
+                      <a:fillRect/>
+                    </a:stretch>
+                  </pic:blipFill>
+                  <pic:spPr>
+                    <a:xfrm>
+                      <a:off x="0" y="0"/>
+                      <a:ext cx="3499485" cy="3524885"/>
+                    </a:xfrm>
+                    <a:prstGeom prst="rect">
+                      <a:avLst/>
+                    </a:prstGeom>
+                  </pic:spPr>
+                </pic:pic>
+              </a:graphicData>
+            </a:graphic>
+          </wp:inline>
+        </w:drawing>
+      </w:r>
+    </w:p>
+    <w:p>
+      <w:r>
+        <w:t>Format:</w:t>
+      </w:r>
+    </w:p>
+    <w:p>
+      <w:pPr>
+        <w:rPr>
+          <w:rFonts w:ascii="Courier New" w:hAnsi="Courier New" w:cs="Courier New"/>
+        </w:rPr>
+      </w:pPr>
+      <w:r>
+        <w:rPr>
+          <w:rFonts w:ascii="Courier New" w:hAnsi="Courier New" w:cs="Courier New"/>
+        </w:rPr>
+        <w:t>BOXMEMCPY</w:t>
+      </w:r>
+      <w:r>
+        <w:rPr>
+          <w:rFonts w:ascii="Courier New" w:hAnsi="Courier New" w:cs="Courier New"/>
+        </w:rPr>
+        <w:t xml:space="preserve"> (</w:t>
+      </w:r>
+      <w:r>
+        <w:rPr>
+          <w:rFonts w:ascii="Courier New" w:hAnsi="Courier New" w:cs="Courier New"/>
+        </w:rPr>
+        <w:t xml:space="preserve">integer </w:t>
+      </w:r>
+      <w:r>
+        <w:rPr>
+          <w:rFonts w:ascii="Courier New" w:hAnsi="Courier New" w:cs="Courier New"/>
+        </w:rPr>
+        <w:t>P1</w:t>
+      </w:r>
+      <w:r>
+        <w:rPr>
+          <w:rFonts w:ascii="Courier New" w:hAnsi="Courier New" w:cs="Courier New"/>
+        </w:rPr>
+        <w:t xml:space="preserve">, integer </w:t>
+      </w:r>
+      <w:r>
+        <w:rPr>
+          <w:rFonts w:ascii="Courier New" w:hAnsi="Courier New" w:cs="Courier New"/>
+        </w:rPr>
+        <w:t>B3</w:t>
+      </w:r>
+      <w:r>
+        <w:rPr>
+          <w:rFonts w:ascii="Courier New" w:hAnsi="Courier New" w:cs="Courier New"/>
+        </w:rPr>
+        <w:t xml:space="preserve">, integer </w:t>
+      </w:r>
+      <w:r>
+        <w:rPr>
+          <w:rFonts w:ascii="Courier New" w:hAnsi="Courier New" w:cs="Courier New"/>
+        </w:rPr>
+        <w:t>number_of_rows</w:t>
+      </w:r>
+      <w:r>
+        <w:rPr>
+          <w:rFonts w:ascii="Courier New" w:hAnsi="Courier New" w:cs="Courier New"/>
+        </w:rPr>
+        <w:t xml:space="preserve">, integer </w:t>
+      </w:r>
+      <w:r>
+        <w:rPr>
+          <w:rFonts w:ascii="Courier New" w:hAnsi="Courier New" w:cs="Courier New"/>
+        </w:rPr>
+        <w:t>B1</w:t>
+      </w:r>
+      <w:r>
+        <w:rPr>
+          <w:rFonts w:ascii="Courier New" w:hAnsi="Courier New" w:cs="Courier New"/>
+        </w:rPr>
+        <w:t xml:space="preserve">, integer </w:t>
+      </w:r>
+      <w:r>
+        <w:rPr>
+          <w:rFonts w:ascii="Courier New" w:hAnsi="Courier New" w:cs="Courier New"/>
+        </w:rPr>
+        <w:t>P2</w:t>
+      </w:r>
+      <w:r>
+        <w:rPr>
+          <w:rFonts w:ascii="Courier New" w:hAnsi="Courier New" w:cs="Courier New"/>
+        </w:rPr>
+        <w:t xml:space="preserve">, integer </w:t>
+      </w:r>
+      <w:r>
+        <w:rPr>
+          <w:rFonts w:ascii="Courier New" w:hAnsi="Courier New" w:cs="Courier New"/>
+        </w:rPr>
+        <w:t>B2</w:t>
+      </w:r>
+      <w:r>
+        <w:rPr>
+          <w:rFonts w:ascii="Courier New" w:hAnsi="Courier New" w:cs="Courier New"/>
+        </w:rPr>
+        <w:t>)</w:t>
+      </w:r>
+    </w:p>
+    <w:p>
+      <w:r>
+        <w:t>Where</w:t>
+      </w:r>
+    </w:p>
+    <w:p>
+      <w:r>
+        <w:t>P1 is memory location where source data begins</w:t>
+      </w:r>
+    </w:p>
+    <w:p>
+      <w:r>
+        <w:t>B3 is number of bytes in a single row of source data</w:t>
+      </w:r>
+    </w:p>
+    <w:p>
+      <w:r>
+        <w:lastRenderedPageBreak/>
+        <w:t>Number_of_row is number of rows of source data</w:t>
+      </w:r>
+    </w:p>
+    <w:p>
+      <w:r>
+        <w:t>B1 is number of bytes of a source window row</w:t>
+      </w:r>
+    </w:p>
+    <w:p>
+      <w:r>
+        <w:t>P2 is memory location where to copy data</w:t>
+      </w:r>
+    </w:p>
+    <w:p>
+      <w:r>
+        <w:t>B2 is number of bytes of destination window row</w:t>
+      </w:r>
+    </w:p>
+    <w:p>
+      <w:r>
+        <w:t>Prerequisites:</w:t>
+      </w:r>
+    </w:p>
+    <w:p>
+      <w:pPr>
+        <w:pStyle w:val="ListParagraph"/>
+        <w:numPr>
+          <w:ilvl w:val="0"/>
+          <w:numId w:val="28"/>
+        </w:numPr>
+      </w:pPr>
+      <w:r>
+        <w:t>None</w:t>
+      </w:r>
+    </w:p>
+    <w:p>
+      <w:r>
+        <w:t>Errors:</w:t>
+      </w:r>
+    </w:p>
+    <w:p>
+      <w:pPr>
+        <w:pStyle w:val="ListParagraph"/>
+        <w:numPr>
+          <w:ilvl w:val="0"/>
+          <w:numId w:val="31"/>
+        </w:numPr>
+      </w:pPr>
+      <w:r>
+        <w:t>Invalid type if incorrect type passed</w:t>
+      </w:r>
+    </w:p>
+    <w:p>
+      <w:r>
+        <w:t>Example:</w:t>
+      </w:r>
+    </w:p>
+    <w:p>
+      <w:r>
+        <w:t>_B</w:t>
+      </w:r>
+      <w:r>
+        <w:t>OXMEMCPY</w:t>
+      </w:r>
+      <w:r>
+        <w:t>(</w:t>
+      </w:r>
+      <w:r>
+        <w:t>&amp;H1000,80,256,5,&amp;H7000,80</w:t>
+      </w:r>
+      <w:r>
+        <w:t>)</w:t>
+      </w:r>
+    </w:p>
+    <w:p>
+      <w:r>
+        <w:t>Sample code:</w:t>
+      </w:r>
+    </w:p>
+    <w:p>
+      <w:pPr>
+        <w:pStyle w:val="ListParagraph"/>
+        <w:numPr>
+          <w:ilvl w:val="0"/>
+          <w:numId w:val="29"/>
+        </w:numPr>
+      </w:pPr>
+      <w:r>
+        <w:t>DEMO2.BAS</w:t>
+      </w:r>
+    </w:p>
+    <w:p>
+      <w:pPr>
+        <w:pStyle w:val="Heading2"/>
+      </w:pPr>
+      <w:bookmarkStart w:id="13" w:name="_BOXMEMVRM"/>
+      <w:bookmarkEnd w:id="13"/>
+      <w:r>
+        <w:t>BOXMEM</w:t>
+      </w:r>
+      <w:r>
+        <w:t>VRM</w:t>
+      </w:r>
+    </w:p>
+    <w:p>
+      <w:r>
+        <w:t>Copies window like data segment from one location</w:t>
+      </w:r>
+      <w:r>
+        <w:t xml:space="preserve"> in RAM</w:t>
+      </w:r>
+      <w:r>
+        <w:t xml:space="preserve"> into another</w:t>
+      </w:r>
+      <w:r>
+        <w:t xml:space="preserve"> in VRAM</w:t>
+      </w:r>
+      <w:r>
+        <w:t xml:space="preserve">. </w:t>
+      </w:r>
+      <w:r>
+        <w:t>Source l</w:t>
+      </w:r>
+      <w:r>
+        <w:t>ocation can be in pages 0 and 1.</w:t>
+      </w:r>
+      <w:r>
+        <w:t xml:space="preserve"> Command parameters are the same as for BOXMEMCPY. B2 value should be 256 for SCREEN 2 mode.</w:t>
+      </w:r>
+    </w:p>
+    <w:p>
+      <w:r>
+        <w:t>Format:</w:t>
+      </w:r>
+    </w:p>
+    <w:p>
+      <w:pPr>
+        <w:rPr>
+          <w:rFonts w:ascii="Courier New" w:hAnsi="Courier New" w:cs="Courier New"/>
+        </w:rPr>
+      </w:pPr>
+      <w:r>
+        <w:rPr>
+          <w:rFonts w:ascii="Courier New" w:hAnsi="Courier New" w:cs="Courier New"/>
+        </w:rPr>
+        <w:lastRenderedPageBreak/>
+        <w:t>BOXMEM</w:t>
+      </w:r>
+      <w:r>
+        <w:rPr>
+          <w:rFonts w:ascii="Courier New" w:hAnsi="Courier New" w:cs="Courier New"/>
+        </w:rPr>
+        <w:t>VRM</w:t>
+      </w:r>
+      <w:r>
+        <w:rPr>
+          <w:rFonts w:ascii="Courier New" w:hAnsi="Courier New" w:cs="Courier New"/>
+        </w:rPr>
+        <w:t xml:space="preserve"> (</w:t>
+      </w:r>
+      <w:r>
+        <w:rPr>
+          <w:rFonts w:ascii="Courier New" w:hAnsi="Courier New" w:cs="Courier New"/>
+        </w:rPr>
+        <w:t>integer P1, integer B3, integer number_of_rows, integer B1, integer P2, integer B2)</w:t>
+      </w:r>
+    </w:p>
+    <w:p>
+      <w:r>
+        <w:t>Where</w:t>
+      </w:r>
+    </w:p>
+    <w:p>
+      <w:r>
+        <w:t>P1 is memory location where source data begins</w:t>
+      </w:r>
+    </w:p>
+    <w:p>
+      <w:r>
+        <w:t>B3 is number of bytes in a single row of source data</w:t>
+      </w:r>
+    </w:p>
+    <w:p>
+      <w:r>
+        <w:t>Number_of_row is number of rows of source data</w:t>
+      </w:r>
+    </w:p>
+    <w:p>
+      <w:r>
+        <w:t>B1 is number of bytes of a source window row</w:t>
+      </w:r>
+    </w:p>
+    <w:p>
+      <w:r>
+        <w:t>P2 is memory location where to copy data</w:t>
+      </w:r>
+    </w:p>
+    <w:p>
+      <w:r>
+        <w:t>B2 is number of bytes of destination window row</w:t>
+      </w:r>
+    </w:p>
+    <w:p>
+      <w:r>
+        <w:t>Prerequisites:</w:t>
+      </w:r>
+    </w:p>
+    <w:p>
+      <w:pPr>
+        <w:pStyle w:val="ListParagraph"/>
+        <w:numPr>
+          <w:ilvl w:val="0"/>
+          <w:numId w:val="28"/>
+        </w:numPr>
+      </w:pPr>
+      <w:r>
+        <w:t>None</w:t>
+      </w:r>
+    </w:p>
+    <w:p>
+      <w:r>
+        <w:t>Errors:</w:t>
+      </w:r>
+    </w:p>
+    <w:p>
+      <w:pPr>
+        <w:pStyle w:val="ListParagraph"/>
+        <w:numPr>
+          <w:ilvl w:val="0"/>
+          <w:numId w:val="31"/>
+        </w:numPr>
+      </w:pPr>
+      <w:r>
+        <w:t>Invalid type if incorrect type passed</w:t>
+      </w:r>
+    </w:p>
+    <w:p>
+      <w:r>
+        <w:t>Example:</w:t>
+      </w:r>
+    </w:p>
+    <w:p>
+      <w:r>
+        <w:t>_BOXMEM</w:t>
+      </w:r>
+      <w:r>
+        <w:t>VRM</w:t>
+      </w:r>
+      <w:r>
+        <w:t>(&amp;H1000,80,256,5,</w:t>
+      </w:r>
+      <w:r>
+        <w:t>BASE(12)</w:t>
+      </w:r>
+      <w:r>
+        <w:t>,</w:t>
+      </w:r>
+      <w:r>
+        <w:t>256</w:t>
+      </w:r>
+      <w:r>
+        <w:t>)</w:t>
+      </w:r>
+    </w:p>
+    <w:p>
+      <w:r>
+        <w:t>Sample code:</w:t>
+      </w:r>
+    </w:p>
+    <w:p>
+      <w:pPr>
+        <w:pStyle w:val="ListParagraph"/>
+        <w:numPr>
+          <w:ilvl w:val="0"/>
+          <w:numId w:val="29"/>
+        </w:numPr>
+      </w:pPr>
+      <w:r>
+        <w:t>DEMO2.BAS</w:t>
+      </w:r>
+    </w:p>
+    <w:p>
+      <w:pPr>
+        <w:pStyle w:val="Heading2"/>
+      </w:pPr>
+      <w:bookmarkStart w:id="14" w:name="_COLL"/>
+      <w:bookmarkEnd w:id="14"/>
+      <w:r>
+        <w:t>COLL</w:t>
+      </w:r>
+    </w:p>
+    <w:p>
+      <w:r>
+        <w:lastRenderedPageBreak/>
+        <w:t xml:space="preserve">Collision detection between one rectangular object and a list of other rectangular objects. </w:t>
+      </w:r>
+    </w:p>
+    <w:p>
+      <w:r>
+        <w:t>Format:</w:t>
+      </w:r>
+    </w:p>
+    <w:p>
+      <w:pPr>
+        <w:rPr>
+          <w:rFonts w:ascii="Courier New" w:hAnsi="Courier New" w:cs="Courier New"/>
+        </w:rPr>
+      </w:pPr>
+      <w:r>
+        <w:rPr>
+          <w:rFonts w:ascii="Courier New" w:hAnsi="Courier New" w:cs="Courier New"/>
+        </w:rPr>
+        <w:t>COLL</w:t>
+      </w:r>
+      <w:r>
+        <w:rPr>
+          <w:rFonts w:ascii="Courier New" w:hAnsi="Courier New" w:cs="Courier New"/>
+        </w:rPr>
+        <w:t xml:space="preserve"> (</w:t>
+      </w:r>
+      <w:r>
+        <w:rPr>
+          <w:rFonts w:ascii="Courier New" w:hAnsi="Courier New" w:cs="Courier New"/>
+        </w:rPr>
+        <w:t xml:space="preserve">integer </w:t>
+      </w:r>
+      <w:r>
+        <w:rPr>
+          <w:rFonts w:ascii="Courier New" w:hAnsi="Courier New" w:cs="Courier New"/>
+        </w:rPr>
+        <w:t>variable result</w:t>
+      </w:r>
+      <w:r>
+        <w:rPr>
+          <w:rFonts w:ascii="Courier New" w:hAnsi="Courier New" w:cs="Courier New"/>
+        </w:rPr>
+        <w:t xml:space="preserve">, integer </w:t>
+      </w:r>
+      <w:r>
+        <w:rPr>
+          <w:rFonts w:ascii="Courier New" w:hAnsi="Courier New" w:cs="Courier New"/>
+        </w:rPr>
+        <w:t>x</w:t>
+      </w:r>
+      <w:r>
+        <w:rPr>
+          <w:rFonts w:ascii="Courier New" w:hAnsi="Courier New" w:cs="Courier New"/>
+        </w:rPr>
+        <w:t xml:space="preserve">, integer </w:t>
+      </w:r>
+      <w:r>
+        <w:rPr>
+          <w:rFonts w:ascii="Courier New" w:hAnsi="Courier New" w:cs="Courier New"/>
+        </w:rPr>
+        <w:t>y</w:t>
+      </w:r>
+      <w:r>
+        <w:rPr>
+          <w:rFonts w:ascii="Courier New" w:hAnsi="Courier New" w:cs="Courier New"/>
+        </w:rPr>
+        <w:t xml:space="preserve">, integer </w:t>
+      </w:r>
+      <w:r>
+        <w:rPr>
+          <w:rFonts w:ascii="Courier New" w:hAnsi="Courier New" w:cs="Courier New"/>
+        </w:rPr>
+        <w:t>width</w:t>
+      </w:r>
+      <w:r>
+        <w:rPr>
+          <w:rFonts w:ascii="Courier New" w:hAnsi="Courier New" w:cs="Courier New"/>
+        </w:rPr>
+        <w:t xml:space="preserve">, integer </w:t>
+      </w:r>
+      <w:r>
+        <w:rPr>
+          <w:rFonts w:ascii="Courier New" w:hAnsi="Courier New" w:cs="Courier New"/>
+        </w:rPr>
+        <w:t>height</w:t>
+      </w:r>
+      <w:r>
+        <w:rPr>
+          <w:rFonts w:ascii="Courier New" w:hAnsi="Courier New" w:cs="Courier New"/>
+        </w:rPr>
+        <w:t xml:space="preserve">, integer </w:t>
+      </w:r>
+      <w:r>
+        <w:rPr>
+          <w:rFonts w:ascii="Courier New" w:hAnsi="Courier New" w:cs="Courier New"/>
+        </w:rPr>
+        <w:t>list_size, integer[7][] objects</w:t>
+      </w:r>
+      <w:r>
+        <w:rPr>
+          <w:rFonts w:ascii="Courier New" w:hAnsi="Courier New" w:cs="Courier New"/>
+        </w:rPr>
+        <w:t>)</w:t>
+      </w:r>
+    </w:p>
+    <w:p>
+      <w:r>
+        <w:t>Where</w:t>
+      </w:r>
+    </w:p>
+    <w:p>
+      <w:r>
+        <w:t>Result is an integer variable where the result is stored, -1 if no collision, 0..list_size-1 if collision</w:t>
+      </w:r>
+    </w:p>
+    <w:p>
+      <w:r>
+        <w:t>X is horizontal location of upper left edge</w:t>
+      </w:r>
+    </w:p>
+    <w:p>
+      <w:r>
+        <w:t>Y</w:t>
+      </w:r>
+      <w:r>
+        <w:t xml:space="preserve"> is </w:t>
+      </w:r>
+      <w:r>
+        <w:t>vertical</w:t>
+      </w:r>
+      <w:r>
+        <w:t xml:space="preserve"> location of upper left </w:t>
+      </w:r>
+      <w:r>
+        <w:t>edge</w:t>
+      </w:r>
+    </w:p>
+    <w:p>
+      <w:r>
+        <w:t>Width is the last column of an object, for a 16x16 sprite this is 15</w:t>
+      </w:r>
+    </w:p>
+    <w:p>
+      <w:r>
+        <w:t>Height</w:t>
+      </w:r>
+      <w:r>
+        <w:t xml:space="preserve"> is the last </w:t>
+      </w:r>
+      <w:r>
+        <w:t>row</w:t>
+      </w:r>
+      <w:r>
+        <w:t xml:space="preserve"> of an object, for a 16x16 sprite this is 15</w:t>
+      </w:r>
+    </w:p>
+    <w:p>
+      <w:r>
+        <w:t>List_size is the number of objects to check collision agains and stored in objects variable</w:t>
+      </w:r>
+    </w:p>
+    <w:p>
+      <w:r>
+        <w:t>Objects is a two dimensional array that describes collidable objects. These can either be static or sprites. For of a single array element is:</w:t>
+      </w:r>
+    </w:p>
+    <w:p>
+      <w:r>
+        <w:t xml:space="preserve">(0,n) – active flag, if 0 </w:t>
+      </w:r>
+      <w:r>
+        <w:t>collision will not be checked</w:t>
+      </w:r>
+    </w:p>
+    <w:p>
+      <w:r>
+        <w:t>(</w:t>
+      </w:r>
+      <w:r>
+        <w:t>1</w:t>
+      </w:r>
+      <w:r>
+        <w:t xml:space="preserve">,n) – </w:t>
+      </w:r>
+      <w:r>
+        <w:t>is horizontal location of upper left edge</w:t>
+      </w:r>
+      <w:r>
+        <w:t xml:space="preserve"> OR sprite ID depending on (7,n)</w:t>
+      </w:r>
+    </w:p>
+    <w:p>
+      <w:r>
+        <w:lastRenderedPageBreak/>
+        <w:t>(</w:t>
+      </w:r>
+      <w:r>
+        <w:t>2</w:t>
+      </w:r>
+      <w:r>
+        <w:t>,n) – is horizontal location of upper left edge</w:t>
+      </w:r>
+      <w:r>
+        <w:t xml:space="preserve"> OR not used depending on (7,n)</w:t>
+      </w:r>
+    </w:p>
+    <w:p>
+      <w:r>
+        <w:t>(3,n) – horizontal offset where actual object begins, for example if a sprite pattern does not actually begin at (0,0)</w:t>
+      </w:r>
+    </w:p>
+    <w:p>
+      <w:r>
+        <w:t>(</w:t>
+      </w:r>
+      <w:r>
+        <w:t>4</w:t>
+      </w:r>
+      <w:r>
+        <w:t xml:space="preserve">,n) </w:t>
+      </w:r>
+      <w:r>
+        <w:t>–</w:t>
+      </w:r>
+      <w:r>
+        <w:t xml:space="preserve"> </w:t>
+      </w:r>
+      <w:r>
+        <w:t>vertical</w:t>
+      </w:r>
+      <w:r>
+        <w:t xml:space="preserve"> offset where actual </w:t>
+      </w:r>
+      <w:r>
+        <w:t>object</w:t>
+      </w:r>
+      <w:r>
+        <w:t xml:space="preserve"> begins, for example if a sprite pattern does not actually begin at (0,0)</w:t>
+      </w:r>
+    </w:p>
+    <w:p>
+      <w:r>
+        <w:t>(5,n) – width or the last column of the object</w:t>
+      </w:r>
+    </w:p>
+    <w:p>
+      <w:r>
+        <w:t>(</w:t>
+      </w:r>
+      <w:r>
+        <w:t>6</w:t>
+      </w:r>
+      <w:r>
+        <w:t xml:space="preserve">,n) – </w:t>
+      </w:r>
+      <w:r>
+        <w:t>height</w:t>
+      </w:r>
+      <w:r>
+        <w:t xml:space="preserve"> or the last </w:t>
+      </w:r>
+      <w:r>
+        <w:t>row</w:t>
+      </w:r>
+      <w:r>
+        <w:t xml:space="preserve"> of the object</w:t>
+      </w:r>
+    </w:p>
+    <w:p>
+      <w:r>
+        <w:t>(7,n) – type, 0=generic, &lt;&gt;0 sprite</w:t>
+      </w:r>
+    </w:p>
+    <w:p>
+      <w:r>
+        <w:t>Prerequisites:</w:t>
+      </w:r>
+    </w:p>
+    <w:p>
+      <w:pPr>
+        <w:pStyle w:val="ListParagraph"/>
+        <w:numPr>
+          <w:ilvl w:val="0"/>
+          <w:numId w:val="28"/>
+        </w:numPr>
+      </w:pPr>
+      <w:r>
+        <w:t>None</w:t>
+      </w:r>
+    </w:p>
+    <w:p>
+      <w:r>
+        <w:t>Errors:</w:t>
+      </w:r>
+    </w:p>
+    <w:p>
+      <w:pPr>
+        <w:pStyle w:val="ListParagraph"/>
+        <w:numPr>
+          <w:ilvl w:val="0"/>
+          <w:numId w:val="31"/>
+        </w:numPr>
+      </w:pPr>
+      <w:r>
+        <w:t>Invalid type if incorrect type passed</w:t>
+      </w:r>
+    </w:p>
+    <w:p>
+      <w:pPr>
+        <w:pStyle w:val="ListParagraph"/>
+        <w:numPr>
+          <w:ilvl w:val="0"/>
+          <w:numId w:val="31"/>
+        </w:numPr>
+      </w:pPr>
+      <w:r>
+        <w:t>Subscript out of bounds if parameters outside of allowed range</w:t>
+      </w:r>
+    </w:p>
+    <w:p>
+      <w:r>
+        <w:t>Example:</w:t>
+      </w:r>
+    </w:p>
+    <w:p>
+      <w:r>
+        <w:t>(X% and Y% already defined)</w:t>
+      </w:r>
+    </w:p>
+    <w:p>
+      <w:r>
+        <w:t>R%=0:DIM O%(7,1)</w:t>
+      </w:r>
+    </w:p>
+    <w:p>
+      <w:r>
+        <w:t>O%(0,0)=1:O%(1,0)=100:O%(2,0)=80:O%(3,0)=0:O%(4,0)=0:O%(5,0)=9:O%(6,0)=9:O%(7,0)=0</w:t>
+      </w:r>
+    </w:p>
+    <w:p>
+      <w:r>
+        <w:lastRenderedPageBreak/>
+        <w:t>O%(0,</w:t>
+      </w:r>
+      <w:r>
+        <w:t>1</w:t>
+      </w:r>
+      <w:r>
+        <w:t>)=1:O%(1,</w:t>
+      </w:r>
+      <w:r>
+        <w:t>1</w:t>
+      </w:r>
+      <w:r>
+        <w:t>)=</w:t>
+      </w:r>
+      <w:r>
+        <w:t>31</w:t>
+      </w:r>
+      <w:r>
+        <w:t>:O%(3,</w:t>
+      </w:r>
+      <w:r>
+        <w:t>1</w:t>
+      </w:r>
+      <w:r>
+        <w:t>)=</w:t>
+      </w:r>
+      <w:r>
+        <w:t>4</w:t>
+      </w:r>
+      <w:r>
+        <w:t>:O%(4,</w:t>
+      </w:r>
+      <w:r>
+        <w:t>1</w:t>
+      </w:r>
+      <w:r>
+        <w:t>)=</w:t>
+      </w:r>
+      <w:r>
+        <w:t>4</w:t>
+      </w:r>
+      <w:r>
+        <w:t>:O%(5,</w:t>
+      </w:r>
+      <w:r>
+        <w:t>1</w:t>
+      </w:r>
+      <w:r>
+        <w:t>)=</w:t>
+      </w:r>
+      <w:r>
+        <w:t>5</w:t>
+      </w:r>
+      <w:r>
+        <w:t>:O%(6,</w:t>
+      </w:r>
+      <w:r>
+        <w:t>1</w:t>
+      </w:r>
+      <w:r>
+        <w:t>)=</w:t>
+      </w:r>
+      <w:r>
+        <w:t>5</w:t>
+      </w:r>
+      <w:r>
+        <w:t>:O%(7,</w:t>
+      </w:r>
+      <w:r>
+        <w:t>1</w:t>
+      </w:r>
+      <w:r>
+        <w:t>)=</w:t>
+      </w:r>
+      <w:r>
+        <w:t>1</w:t>
+      </w:r>
+    </w:p>
+    <w:p/>
+    <w:p>
+      <w:r>
+        <w:t>_</w:t>
+      </w:r>
+      <w:r>
+        <w:t>COLL</w:t>
+      </w:r>
+      <w:r>
+        <w:t>(</w:t>
+      </w:r>
+      <w:r>
+        <w:t>R%,X%,Y%,15,15,2,o%</w:t>
+      </w:r>
+      <w:r>
+        <w:t>)</w:t>
+      </w:r>
+    </w:p>
+    <w:p>
+      <w:r>
+        <w:t>Sample code:</w:t>
+      </w:r>
+    </w:p>
+    <w:p>
+      <w:pPr>
+        <w:pStyle w:val="ListParagraph"/>
+        <w:numPr>
+          <w:ilvl w:val="0"/>
+          <w:numId w:val="29"/>
+        </w:numPr>
+      </w:pPr>
+      <w:r>
+        <w:t>COLLISION</w:t>
+      </w:r>
+      <w:r>
+        <w:t>.BAS</w:t>
+      </w:r>
+    </w:p>
+    <w:p>
+      <w:pPr>
+        <w:pStyle w:val="ListParagraph"/>
+        <w:numPr>
+          <w:ilvl w:val="0"/>
+          <w:numId w:val="29"/>
+        </w:numPr>
+      </w:pPr>
+      <w:r>
+        <w:t>GAME.BAS</w:t>
+      </w:r>
+    </w:p>
+    <w:p>
+      <w:pPr>
+        <w:pStyle w:val="Heading2"/>
+      </w:pPr>
+      <w:bookmarkStart w:id="15" w:name="_FILRAM"/>
+      <w:bookmarkEnd w:id="15"/>
+      <w:r>
+        <w:t>FILRAM</w:t>
+      </w:r>
+    </w:p>
+    <w:p>
+      <w:r>
+        <w:t>Fills memory block with a specified value. Can be used for pages 0 and 1.</w:t>
+      </w:r>
+    </w:p>
+    <w:p>
+      <w:r>
+        <w:t>Format:</w:t>
+      </w:r>
+    </w:p>
+    <w:p>
+      <w:pPr>
+        <w:rPr>
+          <w:rFonts w:ascii="Courier New" w:hAnsi="Courier New" w:cs="Courier New"/>
+        </w:rPr>
+      </w:pPr>
+      <w:r>
+        <w:rPr>
+          <w:rFonts w:ascii="Courier New" w:hAnsi="Courier New" w:cs="Courier New"/>
+        </w:rPr>
+        <w:t>FILRAM</w:t>
+      </w:r>
+      <w:r>
+        <w:rPr>
+          <w:rFonts w:ascii="Courier New" w:hAnsi="Courier New" w:cs="Courier New"/>
+        </w:rPr>
+        <w:t xml:space="preserve"> (</w:t>
+      </w:r>
+      <w:r>
+        <w:rPr>
+          <w:rFonts w:ascii="Courier New" w:hAnsi="Courier New" w:cs="Courier New"/>
+        </w:rPr>
+        <w:t xml:space="preserve">integer </w:t>
+      </w:r>
+      <w:r>
+        <w:rPr>
+          <w:rFonts w:ascii="Courier New" w:hAnsi="Courier New" w:cs="Courier New"/>
+        </w:rPr>
+        <w:t>address</w:t>
+      </w:r>
+      <w:r>
+        <w:rPr>
+          <w:rFonts w:ascii="Courier New" w:hAnsi="Courier New" w:cs="Courier New"/>
+        </w:rPr>
+        <w:t xml:space="preserve">, integer </w:t>
+      </w:r>
+      <w:r>
+        <w:rPr>
+          <w:rFonts w:ascii="Courier New" w:hAnsi="Courier New" w:cs="Courier New"/>
+        </w:rPr>
+        <w:t>count</w:t>
+      </w:r>
+      <w:r>
+        <w:rPr>
+          <w:rFonts w:ascii="Courier New" w:hAnsi="Courier New" w:cs="Courier New"/>
+        </w:rPr>
+        <w:t xml:space="preserve">, </w:t>
+      </w:r>
+      <w:r>
+        <w:rPr>
+          <w:rFonts w:ascii="Courier New" w:hAnsi="Courier New" w:cs="Courier New"/>
+        </w:rPr>
+        <w:t>byte</w:t>
+      </w:r>
+      <w:r>
+        <w:rPr>
+          <w:rFonts w:ascii="Courier New" w:hAnsi="Courier New" w:cs="Courier New"/>
+        </w:rPr>
+        <w:t xml:space="preserve"> </w:t>
+      </w:r>
+      <w:r>
+        <w:rPr>
+          <w:rFonts w:ascii="Courier New" w:hAnsi="Courier New" w:cs="Courier New"/>
+        </w:rPr>
+        <w:t>value</w:t>
+      </w:r>
+      <w:r>
+        <w:rPr>
+          <w:rFonts w:ascii="Courier New" w:hAnsi="Courier New" w:cs="Courier New"/>
+        </w:rPr>
+        <w:t>)</w:t>
+      </w:r>
+    </w:p>
+    <w:p>
+      <w:r>
+        <w:t>Where</w:t>
+      </w:r>
+    </w:p>
+    <w:p>
+      <w:r>
+        <w:t>Address is the starting memory block location</w:t>
+      </w:r>
+    </w:p>
+    <w:p>
+      <w:r>
+        <w:t>Count is the number of bytes to write</w:t>
+      </w:r>
+    </w:p>
+    <w:p>
+      <w:r>
+        <w:t>Value is the number to fill the block with</w:t>
+      </w:r>
+    </w:p>
+    <w:p>
+      <w:r>
+        <w:t>Prerequisites:</w:t>
+      </w:r>
+    </w:p>
+    <w:p>
+      <w:pPr>
+        <w:pStyle w:val="ListParagraph"/>
+        <w:numPr>
+          <w:ilvl w:val="0"/>
+          <w:numId w:val="28"/>
+        </w:numPr>
+      </w:pPr>
+      <w:r>
+        <w:t>None</w:t>
+      </w:r>
+    </w:p>
+    <w:p>
+      <w:r>
+        <w:t>Errors:</w:t>
+      </w:r>
+    </w:p>
+    <w:p>
+      <w:pPr>
+        <w:pStyle w:val="ListParagraph"/>
+        <w:numPr>
+          <w:ilvl w:val="0"/>
+          <w:numId w:val="31"/>
+        </w:numPr>
+      </w:pPr>
+      <w:r>
+        <w:lastRenderedPageBreak/>
+        <w:t>Invalid type if incorrect type passed</w:t>
+      </w:r>
+    </w:p>
+    <w:p>
+      <w:r>
+        <w:t>Example:</w:t>
+      </w:r>
+    </w:p>
+    <w:p>
+      <w:r>
+        <w:t>_FILRAM (&amp;h1000,1024,0)</w:t>
+      </w:r>
+    </w:p>
+    <w:p>
+      <w:r>
+        <w:t>Sample code:</w:t>
+      </w:r>
+    </w:p>
+    <w:p>
+      <w:pPr>
+        <w:pStyle w:val="ListParagraph"/>
+        <w:numPr>
+          <w:ilvl w:val="0"/>
+          <w:numId w:val="29"/>
+        </w:numPr>
+      </w:pPr>
+      <w:r>
+        <w:t>None</w:t>
+      </w:r>
+    </w:p>
+    <w:p>
+      <w:pPr>
+        <w:pStyle w:val="Heading2"/>
+      </w:pPr>
+      <w:bookmarkStart w:id="16" w:name="_FILVRM"/>
+      <w:bookmarkEnd w:id="16"/>
+      <w:r>
+        <w:t>FIL</w:t>
+      </w:r>
+      <w:r>
+        <w:t>VRM</w:t>
+      </w:r>
+    </w:p>
+    <w:p>
+      <w:r>
+        <w:t xml:space="preserve">Fills </w:t>
+      </w:r>
+      <w:r>
+        <w:t xml:space="preserve">video </w:t>
+      </w:r>
+      <w:r>
+        <w:t xml:space="preserve">memory block with a specified value. </w:t>
+      </w:r>
+    </w:p>
+    <w:p>
+      <w:r>
+        <w:t>Format:</w:t>
+      </w:r>
+    </w:p>
+    <w:p>
+      <w:pPr>
+        <w:rPr>
+          <w:rFonts w:ascii="Courier New" w:hAnsi="Courier New" w:cs="Courier New"/>
+        </w:rPr>
+      </w:pPr>
+      <w:r>
+        <w:rPr>
+          <w:rFonts w:ascii="Courier New" w:hAnsi="Courier New" w:cs="Courier New"/>
+        </w:rPr>
+        <w:t>FIL</w:t>
+      </w:r>
+      <w:r>
+        <w:rPr>
+          <w:rFonts w:ascii="Courier New" w:hAnsi="Courier New" w:cs="Courier New"/>
+        </w:rPr>
+        <w:t>VRM</w:t>
+      </w:r>
+      <w:r>
+        <w:rPr>
+          <w:rFonts w:ascii="Courier New" w:hAnsi="Courier New" w:cs="Courier New"/>
+        </w:rPr>
+        <w:t xml:space="preserve"> (</w:t>
+      </w:r>
+      <w:r>
+        <w:rPr>
+          <w:rFonts w:ascii="Courier New" w:hAnsi="Courier New" w:cs="Courier New"/>
+        </w:rPr>
+        <w:t>integer address, integer count, byte value)</w:t>
+      </w:r>
+    </w:p>
+    <w:p>
+      <w:r>
+        <w:t>Where</w:t>
+      </w:r>
+    </w:p>
+    <w:p>
+      <w:r>
+        <w:t xml:space="preserve">Address is the starting </w:t>
+      </w:r>
+      <w:r>
+        <w:t xml:space="preserve">video </w:t>
+      </w:r>
+      <w:r>
+        <w:t>memory block location</w:t>
+      </w:r>
+    </w:p>
+    <w:p>
+      <w:r>
+        <w:t>Count is the number of bytes to write</w:t>
+      </w:r>
+    </w:p>
+    <w:p>
+      <w:r>
+        <w:t>Value is the number to fill the block with</w:t>
+      </w:r>
+    </w:p>
+    <w:p>
+      <w:r>
+        <w:t>Prerequisites:</w:t>
+      </w:r>
+    </w:p>
+    <w:p>
+      <w:pPr>
+        <w:pStyle w:val="ListParagraph"/>
+        <w:numPr>
+          <w:ilvl w:val="0"/>
+          <w:numId w:val="28"/>
+        </w:numPr>
+      </w:pPr>
+      <w:r>
+        <w:t>None</w:t>
+      </w:r>
+    </w:p>
+    <w:p>
+      <w:r>
+        <w:t>Errors:</w:t>
+      </w:r>
+    </w:p>
+    <w:p>
+      <w:pPr>
+        <w:pStyle w:val="ListParagraph"/>
+        <w:numPr>
+          <w:ilvl w:val="0"/>
+          <w:numId w:val="31"/>
+        </w:numPr>
+      </w:pPr>
+      <w:r>
+        <w:t>Invalid type if incorrect type passed</w:t>
+      </w:r>
+    </w:p>
+    <w:p>
+      <w:r>
+        <w:lastRenderedPageBreak/>
+        <w:t>Example:</w:t>
+      </w:r>
+    </w:p>
+    <w:p>
+      <w:r>
+        <w:t>_FIL</w:t>
+      </w:r>
+      <w:r>
+        <w:t>VRM</w:t>
+      </w:r>
+      <w:r>
+        <w:t xml:space="preserve"> (</w:t>
+      </w:r>
+      <w:r>
+        <w:t>BASE(12)</w:t>
+      </w:r>
+      <w:r>
+        <w:t>,</w:t>
+      </w:r>
+      <w:r>
+        <w:t>6144</w:t>
+      </w:r>
+      <w:r>
+        <w:t>,0)</w:t>
+      </w:r>
+    </w:p>
+    <w:p>
+      <w:r>
+        <w:t>Sample code:</w:t>
+      </w:r>
+    </w:p>
+    <w:p>
+      <w:pPr>
+        <w:pStyle w:val="ListParagraph"/>
+        <w:numPr>
+          <w:ilvl w:val="0"/>
+          <w:numId w:val="29"/>
+        </w:numPr>
+      </w:pPr>
+      <w:r>
+        <w:t>BLIT.BAS</w:t>
+      </w:r>
+    </w:p>
+    <w:p/>
+    <w:p/>
+    <w:p/>
     <w:p/>
     <w:sectPr>
-      <w:footerReference w:type="default" r:id="rId14"/>
+      <w:footerReference w:type="default" r:id="rId15"/>
       <w:pgSz w:w="8391" w:h="11906" w:code="11"/>
       <w:pgMar w:top="1440" w:right="1440" w:bottom="1440" w:left="1440" w:header="720" w:footer="720" w:gutter="0"/>
       <w:cols w:space="720"/>
@@ -8844,6 +9433,132 @@
 </file>
 
 <file path=customXml/item1.xml><?xml version="1.0" encoding="utf-8"?>
+<p:properties xmlns:p="http://schemas.microsoft.com/office/2006/metadata/properties" xmlns:xsi="http://www.w3.org/2001/XMLSchema-instance" xmlns:pc="http://schemas.microsoft.com/office/infopath/2007/PartnerControls">
+  <documentManagement>
+    <APDescription xmlns="4873beb7-5857-4685-be1f-d57550cc96cc" xsi:nil="true"/>
+    <AssetExpire xmlns="4873beb7-5857-4685-be1f-d57550cc96cc">2029-01-01T08:00:00+00:00</AssetExpire>
+    <CampaignTagsTaxHTField0 xmlns="4873beb7-5857-4685-be1f-d57550cc96cc">
+      <Terms xmlns="http://schemas.microsoft.com/office/infopath/2007/PartnerControls"/>
+    </CampaignTagsTaxHTField0>
+    <IntlLangReviewDate xmlns="4873beb7-5857-4685-be1f-d57550cc96cc" xsi:nil="true"/>
+    <TPFriendlyName xmlns="4873beb7-5857-4685-be1f-d57550cc96cc" xsi:nil="true"/>
+    <IntlLangReview xmlns="4873beb7-5857-4685-be1f-d57550cc96cc">false</IntlLangReview>
+    <LocLastLocAttemptVersionLookup xmlns="4873beb7-5857-4685-be1f-d57550cc96cc">864570</LocLastLocAttemptVersionLookup>
+    <PolicheckWords xmlns="4873beb7-5857-4685-be1f-d57550cc96cc" xsi:nil="true"/>
+    <SubmitterId xmlns="4873beb7-5857-4685-be1f-d57550cc96cc" xsi:nil="true"/>
+    <AcquiredFrom xmlns="4873beb7-5857-4685-be1f-d57550cc96cc">Internal MS</AcquiredFrom>
+    <EditorialStatus xmlns="4873beb7-5857-4685-be1f-d57550cc96cc">Complete</EditorialStatus>
+    <Markets xmlns="4873beb7-5857-4685-be1f-d57550cc96cc"/>
+    <OriginAsset xmlns="4873beb7-5857-4685-be1f-d57550cc96cc" xsi:nil="true"/>
+    <AssetStart xmlns="4873beb7-5857-4685-be1f-d57550cc96cc">2012-11-01T04:53:00+00:00</AssetStart>
+    <FriendlyTitle xmlns="4873beb7-5857-4685-be1f-d57550cc96cc" xsi:nil="true"/>
+    <MarketSpecific xmlns="4873beb7-5857-4685-be1f-d57550cc96cc">false</MarketSpecific>
+    <TPNamespace xmlns="4873beb7-5857-4685-be1f-d57550cc96cc" xsi:nil="true"/>
+    <PublishStatusLookup xmlns="4873beb7-5857-4685-be1f-d57550cc96cc">
+      <Value>1655138</Value>
+    </PublishStatusLookup>
+    <APAuthor xmlns="4873beb7-5857-4685-be1f-d57550cc96cc">
+      <UserInfo>
+        <DisplayName>MIDDLEEAST\v-keerth</DisplayName>
+        <AccountId>2799</AccountId>
+        <AccountType/>
+      </UserInfo>
+    </APAuthor>
+    <TPCommandLine xmlns="4873beb7-5857-4685-be1f-d57550cc96cc" xsi:nil="true"/>
+    <IntlLangReviewer xmlns="4873beb7-5857-4685-be1f-d57550cc96cc" xsi:nil="true"/>
+    <OpenTemplate xmlns="4873beb7-5857-4685-be1f-d57550cc96cc">true</OpenTemplate>
+    <CSXSubmissionDate xmlns="4873beb7-5857-4685-be1f-d57550cc96cc" xsi:nil="true"/>
+    <TaxCatchAll xmlns="4873beb7-5857-4685-be1f-d57550cc96cc"/>
+    <Manager xmlns="4873beb7-5857-4685-be1f-d57550cc96cc" xsi:nil="true"/>
+    <NumericId xmlns="4873beb7-5857-4685-be1f-d57550cc96cc" xsi:nil="true"/>
+    <ParentAssetId xmlns="4873beb7-5857-4685-be1f-d57550cc96cc" xsi:nil="true"/>
+    <OriginalSourceMarket xmlns="4873beb7-5857-4685-be1f-d57550cc96cc" xsi:nil="true"/>
+    <ApprovalStatus xmlns="4873beb7-5857-4685-be1f-d57550cc96cc">InProgress</ApprovalStatus>
+    <TPComponent xmlns="4873beb7-5857-4685-be1f-d57550cc96cc" xsi:nil="true"/>
+    <EditorialTags xmlns="4873beb7-5857-4685-be1f-d57550cc96cc" xsi:nil="true"/>
+    <TPExecutable xmlns="4873beb7-5857-4685-be1f-d57550cc96cc" xsi:nil="true"/>
+    <TPLaunchHelpLink xmlns="4873beb7-5857-4685-be1f-d57550cc96cc" xsi:nil="true"/>
+    <LocComments xmlns="4873beb7-5857-4685-be1f-d57550cc96cc" xsi:nil="true"/>
+    <LocRecommendedHandoff xmlns="4873beb7-5857-4685-be1f-d57550cc96cc" xsi:nil="true"/>
+    <SourceTitle xmlns="4873beb7-5857-4685-be1f-d57550cc96cc" xsi:nil="true"/>
+    <CSXUpdate xmlns="4873beb7-5857-4685-be1f-d57550cc96cc">false</CSXUpdate>
+    <IntlLocPriority xmlns="4873beb7-5857-4685-be1f-d57550cc96cc" xsi:nil="true"/>
+    <UAProjectedTotalWords xmlns="4873beb7-5857-4685-be1f-d57550cc96cc" xsi:nil="true"/>
+    <AssetType xmlns="4873beb7-5857-4685-be1f-d57550cc96cc">TP</AssetType>
+    <MachineTranslated xmlns="4873beb7-5857-4685-be1f-d57550cc96cc">false</MachineTranslated>
+    <OutputCachingOn xmlns="4873beb7-5857-4685-be1f-d57550cc96cc">false</OutputCachingOn>
+    <TemplateStatus xmlns="4873beb7-5857-4685-be1f-d57550cc96cc">Complete</TemplateStatus>
+    <IsSearchable xmlns="4873beb7-5857-4685-be1f-d57550cc96cc">true</IsSearchable>
+    <ContentItem xmlns="4873beb7-5857-4685-be1f-d57550cc96cc" xsi:nil="true"/>
+    <HandoffToMSDN xmlns="4873beb7-5857-4685-be1f-d57550cc96cc" xsi:nil="true"/>
+    <ShowIn xmlns="4873beb7-5857-4685-be1f-d57550cc96cc">Show everywhere</ShowIn>
+    <ThumbnailAssetId xmlns="4873beb7-5857-4685-be1f-d57550cc96cc" xsi:nil="true"/>
+    <UALocComments xmlns="4873beb7-5857-4685-be1f-d57550cc96cc" xsi:nil="true"/>
+    <UALocRecommendation xmlns="4873beb7-5857-4685-be1f-d57550cc96cc">Localize</UALocRecommendation>
+    <LastModifiedDateTime xmlns="4873beb7-5857-4685-be1f-d57550cc96cc" xsi:nil="true"/>
+    <LegacyData xmlns="4873beb7-5857-4685-be1f-d57550cc96cc" xsi:nil="true"/>
+    <LocManualTestRequired xmlns="4873beb7-5857-4685-be1f-d57550cc96cc">false</LocManualTestRequired>
+    <LocMarketGroupTiers2 xmlns="4873beb7-5857-4685-be1f-d57550cc96cc" xsi:nil="true"/>
+    <ClipArtFilename xmlns="4873beb7-5857-4685-be1f-d57550cc96cc" xsi:nil="true"/>
+    <TPApplication xmlns="4873beb7-5857-4685-be1f-d57550cc96cc" xsi:nil="true"/>
+    <CSXHash xmlns="4873beb7-5857-4685-be1f-d57550cc96cc" xsi:nil="true"/>
+    <DirectSourceMarket xmlns="4873beb7-5857-4685-be1f-d57550cc96cc" xsi:nil="true"/>
+    <PrimaryImageGen xmlns="4873beb7-5857-4685-be1f-d57550cc96cc">true</PrimaryImageGen>
+    <PlannedPubDate xmlns="4873beb7-5857-4685-be1f-d57550cc96cc" xsi:nil="true"/>
+    <CSXSubmissionMarket xmlns="4873beb7-5857-4685-be1f-d57550cc96cc" xsi:nil="true"/>
+    <Downloads xmlns="4873beb7-5857-4685-be1f-d57550cc96cc">0</Downloads>
+    <ArtSampleDocs xmlns="4873beb7-5857-4685-be1f-d57550cc96cc" xsi:nil="true"/>
+    <TrustLevel xmlns="4873beb7-5857-4685-be1f-d57550cc96cc">1 Microsoft Managed Content</TrustLevel>
+    <BlockPublish xmlns="4873beb7-5857-4685-be1f-d57550cc96cc">false</BlockPublish>
+    <TPLaunchHelpLinkType xmlns="4873beb7-5857-4685-be1f-d57550cc96cc">Template</TPLaunchHelpLinkType>
+    <LocalizationTagsTaxHTField0 xmlns="4873beb7-5857-4685-be1f-d57550cc96cc">
+      <Terms xmlns="http://schemas.microsoft.com/office/infopath/2007/PartnerControls"/>
+    </LocalizationTagsTaxHTField0>
+    <BusinessGroup xmlns="4873beb7-5857-4685-be1f-d57550cc96cc" xsi:nil="true"/>
+    <Providers xmlns="4873beb7-5857-4685-be1f-d57550cc96cc" xsi:nil="true"/>
+    <TemplateTemplateType xmlns="4873beb7-5857-4685-be1f-d57550cc96cc">Word Document Template</TemplateTemplateType>
+    <TimesCloned xmlns="4873beb7-5857-4685-be1f-d57550cc96cc" xsi:nil="true"/>
+    <TPAppVersion xmlns="4873beb7-5857-4685-be1f-d57550cc96cc" xsi:nil="true"/>
+    <VoteCount xmlns="4873beb7-5857-4685-be1f-d57550cc96cc" xsi:nil="true"/>
+    <AverageRating xmlns="4873beb7-5857-4685-be1f-d57550cc96cc" xsi:nil="true"/>
+    <FeatureTagsTaxHTField0 xmlns="4873beb7-5857-4685-be1f-d57550cc96cc">
+      <Terms xmlns="http://schemas.microsoft.com/office/infopath/2007/PartnerControls"/>
+    </FeatureTagsTaxHTField0>
+    <Provider xmlns="4873beb7-5857-4685-be1f-d57550cc96cc" xsi:nil="true"/>
+    <UACurrentWords xmlns="4873beb7-5857-4685-be1f-d57550cc96cc" xsi:nil="true"/>
+    <AssetId xmlns="4873beb7-5857-4685-be1f-d57550cc96cc">TP103749966</AssetId>
+    <TPClientViewer xmlns="4873beb7-5857-4685-be1f-d57550cc96cc" xsi:nil="true"/>
+    <DSATActionTaken xmlns="4873beb7-5857-4685-be1f-d57550cc96cc" xsi:nil="true"/>
+    <APEditor xmlns="4873beb7-5857-4685-be1f-d57550cc96cc">
+      <UserInfo>
+        <DisplayName/>
+        <AccountId xsi:nil="true"/>
+        <AccountType/>
+      </UserInfo>
+    </APEditor>
+    <TPInstallLocation xmlns="4873beb7-5857-4685-be1f-d57550cc96cc" xsi:nil="true"/>
+    <OOCacheId xmlns="4873beb7-5857-4685-be1f-d57550cc96cc" xsi:nil="true"/>
+    <IsDeleted xmlns="4873beb7-5857-4685-be1f-d57550cc96cc">false</IsDeleted>
+    <PublishTargets xmlns="4873beb7-5857-4685-be1f-d57550cc96cc">OfficeOnlineVNext</PublishTargets>
+    <ApprovalLog xmlns="4873beb7-5857-4685-be1f-d57550cc96cc" xsi:nil="true"/>
+    <BugNumber xmlns="4873beb7-5857-4685-be1f-d57550cc96cc" xsi:nil="true"/>
+    <CrawlForDependencies xmlns="4873beb7-5857-4685-be1f-d57550cc96cc">false</CrawlForDependencies>
+    <InternalTagsTaxHTField0 xmlns="4873beb7-5857-4685-be1f-d57550cc96cc">
+      <Terms xmlns="http://schemas.microsoft.com/office/infopath/2007/PartnerControls"/>
+    </InternalTagsTaxHTField0>
+    <LastHandOff xmlns="4873beb7-5857-4685-be1f-d57550cc96cc" xsi:nil="true"/>
+    <Milestone xmlns="4873beb7-5857-4685-be1f-d57550cc96cc" xsi:nil="true"/>
+    <OriginalRelease xmlns="4873beb7-5857-4685-be1f-d57550cc96cc">15</OriginalRelease>
+    <RecommendationsModifier xmlns="4873beb7-5857-4685-be1f-d57550cc96cc" xsi:nil="true"/>
+    <ScenarioTagsTaxHTField0 xmlns="4873beb7-5857-4685-be1f-d57550cc96cc">
+      <Terms xmlns="http://schemas.microsoft.com/office/infopath/2007/PartnerControls"/>
+    </ScenarioTagsTaxHTField0>
+    <UANotes xmlns="4873beb7-5857-4685-be1f-d57550cc96cc" xsi:nil="true"/>
+  </documentManagement>
+</p:properties>
+</file>
+
+<file path=customXml/item2.xml><?xml version="1.0" encoding="utf-8"?>
 <ct:contentTypeSchema xmlns:ct="http://schemas.microsoft.com/office/2006/metadata/contentType" xmlns:ma="http://schemas.microsoft.com/office/2006/metadata/properties/metaAttributes" ct:_="" ma:_="" ma:contentTypeName="TemplateFile" ma:contentTypeID="0x0101006EDDDB5EE6D98C44930B742096920B300400F5B6D36B3EF94B4E9A635CDF2A18F5B8" ma:contentTypeVersion="72" ma:contentTypeDescription="Create a new document." ma:contentTypeScope="" ma:versionID="a23e56308344d904b51738559c3d67c9">
   <xsd:schema xmlns:xsd="http://www.w3.org/2001/XMLSchema" xmlns:xs="http://www.w3.org/2001/XMLSchema" xmlns:p="http://schemas.microsoft.com/office/2006/metadata/properties" xmlns:ns2="4873beb7-5857-4685-be1f-d57550cc96cc" targetNamespace="http://schemas.microsoft.com/office/2006/metadata/properties" ma:root="true" ma:fieldsID="cd0908cc4600e77bf5da051303e00c8d" ns2:_="">
     <xsd:import namespace="4873beb7-5857-4685-be1f-d57550cc96cc"/>
@@ -9883,133 +10598,16 @@
 </ct:contentTypeSchema>
 </file>
 
-<file path=customXml/item2.xml><?xml version="1.0" encoding="utf-8"?>
-<p:properties xmlns:p="http://schemas.microsoft.com/office/2006/metadata/properties" xmlns:xsi="http://www.w3.org/2001/XMLSchema-instance" xmlns:pc="http://schemas.microsoft.com/office/infopath/2007/PartnerControls">
-  <documentManagement>
-    <APDescription xmlns="4873beb7-5857-4685-be1f-d57550cc96cc" xsi:nil="true"/>
-    <AssetExpire xmlns="4873beb7-5857-4685-be1f-d57550cc96cc">2029-01-01T08:00:00+00:00</AssetExpire>
-    <CampaignTagsTaxHTField0 xmlns="4873beb7-5857-4685-be1f-d57550cc96cc">
-      <Terms xmlns="http://schemas.microsoft.com/office/infopath/2007/PartnerControls"/>
-    </CampaignTagsTaxHTField0>
-    <IntlLangReviewDate xmlns="4873beb7-5857-4685-be1f-d57550cc96cc" xsi:nil="true"/>
-    <TPFriendlyName xmlns="4873beb7-5857-4685-be1f-d57550cc96cc" xsi:nil="true"/>
-    <IntlLangReview xmlns="4873beb7-5857-4685-be1f-d57550cc96cc">false</IntlLangReview>
-    <LocLastLocAttemptVersionLookup xmlns="4873beb7-5857-4685-be1f-d57550cc96cc">864570</LocLastLocAttemptVersionLookup>
-    <PolicheckWords xmlns="4873beb7-5857-4685-be1f-d57550cc96cc" xsi:nil="true"/>
-    <SubmitterId xmlns="4873beb7-5857-4685-be1f-d57550cc96cc" xsi:nil="true"/>
-    <AcquiredFrom xmlns="4873beb7-5857-4685-be1f-d57550cc96cc">Internal MS</AcquiredFrom>
-    <EditorialStatus xmlns="4873beb7-5857-4685-be1f-d57550cc96cc">Complete</EditorialStatus>
-    <Markets xmlns="4873beb7-5857-4685-be1f-d57550cc96cc"/>
-    <OriginAsset xmlns="4873beb7-5857-4685-be1f-d57550cc96cc" xsi:nil="true"/>
-    <AssetStart xmlns="4873beb7-5857-4685-be1f-d57550cc96cc">2012-11-01T04:53:00+00:00</AssetStart>
-    <FriendlyTitle xmlns="4873beb7-5857-4685-be1f-d57550cc96cc" xsi:nil="true"/>
-    <MarketSpecific xmlns="4873beb7-5857-4685-be1f-d57550cc96cc">false</MarketSpecific>
-    <TPNamespace xmlns="4873beb7-5857-4685-be1f-d57550cc96cc" xsi:nil="true"/>
-    <PublishStatusLookup xmlns="4873beb7-5857-4685-be1f-d57550cc96cc">
-      <Value>1655138</Value>
-    </PublishStatusLookup>
-    <APAuthor xmlns="4873beb7-5857-4685-be1f-d57550cc96cc">
-      <UserInfo>
-        <DisplayName>MIDDLEEAST\v-keerth</DisplayName>
-        <AccountId>2799</AccountId>
-        <AccountType/>
-      </UserInfo>
-    </APAuthor>
-    <TPCommandLine xmlns="4873beb7-5857-4685-be1f-d57550cc96cc" xsi:nil="true"/>
-    <IntlLangReviewer xmlns="4873beb7-5857-4685-be1f-d57550cc96cc" xsi:nil="true"/>
-    <OpenTemplate xmlns="4873beb7-5857-4685-be1f-d57550cc96cc">true</OpenTemplate>
-    <CSXSubmissionDate xmlns="4873beb7-5857-4685-be1f-d57550cc96cc" xsi:nil="true"/>
-    <TaxCatchAll xmlns="4873beb7-5857-4685-be1f-d57550cc96cc"/>
-    <Manager xmlns="4873beb7-5857-4685-be1f-d57550cc96cc" xsi:nil="true"/>
-    <NumericId xmlns="4873beb7-5857-4685-be1f-d57550cc96cc" xsi:nil="true"/>
-    <ParentAssetId xmlns="4873beb7-5857-4685-be1f-d57550cc96cc" xsi:nil="true"/>
-    <OriginalSourceMarket xmlns="4873beb7-5857-4685-be1f-d57550cc96cc" xsi:nil="true"/>
-    <ApprovalStatus xmlns="4873beb7-5857-4685-be1f-d57550cc96cc">InProgress</ApprovalStatus>
-    <TPComponent xmlns="4873beb7-5857-4685-be1f-d57550cc96cc" xsi:nil="true"/>
-    <EditorialTags xmlns="4873beb7-5857-4685-be1f-d57550cc96cc" xsi:nil="true"/>
-    <TPExecutable xmlns="4873beb7-5857-4685-be1f-d57550cc96cc" xsi:nil="true"/>
-    <TPLaunchHelpLink xmlns="4873beb7-5857-4685-be1f-d57550cc96cc" xsi:nil="true"/>
-    <LocComments xmlns="4873beb7-5857-4685-be1f-d57550cc96cc" xsi:nil="true"/>
-    <LocRecommendedHandoff xmlns="4873beb7-5857-4685-be1f-d57550cc96cc" xsi:nil="true"/>
-    <SourceTitle xmlns="4873beb7-5857-4685-be1f-d57550cc96cc" xsi:nil="true"/>
-    <CSXUpdate xmlns="4873beb7-5857-4685-be1f-d57550cc96cc">false</CSXUpdate>
-    <IntlLocPriority xmlns="4873beb7-5857-4685-be1f-d57550cc96cc" xsi:nil="true"/>
-    <UAProjectedTotalWords xmlns="4873beb7-5857-4685-be1f-d57550cc96cc" xsi:nil="true"/>
-    <AssetType xmlns="4873beb7-5857-4685-be1f-d57550cc96cc">TP</AssetType>
-    <MachineTranslated xmlns="4873beb7-5857-4685-be1f-d57550cc96cc">false</MachineTranslated>
-    <OutputCachingOn xmlns="4873beb7-5857-4685-be1f-d57550cc96cc">false</OutputCachingOn>
-    <TemplateStatus xmlns="4873beb7-5857-4685-be1f-d57550cc96cc">Complete</TemplateStatus>
-    <IsSearchable xmlns="4873beb7-5857-4685-be1f-d57550cc96cc">true</IsSearchable>
-    <ContentItem xmlns="4873beb7-5857-4685-be1f-d57550cc96cc" xsi:nil="true"/>
-    <HandoffToMSDN xmlns="4873beb7-5857-4685-be1f-d57550cc96cc" xsi:nil="true"/>
-    <ShowIn xmlns="4873beb7-5857-4685-be1f-d57550cc96cc">Show everywhere</ShowIn>
-    <ThumbnailAssetId xmlns="4873beb7-5857-4685-be1f-d57550cc96cc" xsi:nil="true"/>
-    <UALocComments xmlns="4873beb7-5857-4685-be1f-d57550cc96cc" xsi:nil="true"/>
-    <UALocRecommendation xmlns="4873beb7-5857-4685-be1f-d57550cc96cc">Localize</UALocRecommendation>
-    <LastModifiedDateTime xmlns="4873beb7-5857-4685-be1f-d57550cc96cc" xsi:nil="true"/>
-    <LegacyData xmlns="4873beb7-5857-4685-be1f-d57550cc96cc" xsi:nil="true"/>
-    <LocManualTestRequired xmlns="4873beb7-5857-4685-be1f-d57550cc96cc">false</LocManualTestRequired>
-    <LocMarketGroupTiers2 xmlns="4873beb7-5857-4685-be1f-d57550cc96cc" xsi:nil="true"/>
-    <ClipArtFilename xmlns="4873beb7-5857-4685-be1f-d57550cc96cc" xsi:nil="true"/>
-    <TPApplication xmlns="4873beb7-5857-4685-be1f-d57550cc96cc" xsi:nil="true"/>
-    <CSXHash xmlns="4873beb7-5857-4685-be1f-d57550cc96cc" xsi:nil="true"/>
-    <DirectSourceMarket xmlns="4873beb7-5857-4685-be1f-d57550cc96cc" xsi:nil="true"/>
-    <PrimaryImageGen xmlns="4873beb7-5857-4685-be1f-d57550cc96cc">true</PrimaryImageGen>
-    <PlannedPubDate xmlns="4873beb7-5857-4685-be1f-d57550cc96cc" xsi:nil="true"/>
-    <CSXSubmissionMarket xmlns="4873beb7-5857-4685-be1f-d57550cc96cc" xsi:nil="true"/>
-    <Downloads xmlns="4873beb7-5857-4685-be1f-d57550cc96cc">0</Downloads>
-    <ArtSampleDocs xmlns="4873beb7-5857-4685-be1f-d57550cc96cc" xsi:nil="true"/>
-    <TrustLevel xmlns="4873beb7-5857-4685-be1f-d57550cc96cc">1 Microsoft Managed Content</TrustLevel>
-    <BlockPublish xmlns="4873beb7-5857-4685-be1f-d57550cc96cc">false</BlockPublish>
-    <TPLaunchHelpLinkType xmlns="4873beb7-5857-4685-be1f-d57550cc96cc">Template</TPLaunchHelpLinkType>
-    <LocalizationTagsTaxHTField0 xmlns="4873beb7-5857-4685-be1f-d57550cc96cc">
-      <Terms xmlns="http://schemas.microsoft.com/office/infopath/2007/PartnerControls"/>
-    </LocalizationTagsTaxHTField0>
-    <BusinessGroup xmlns="4873beb7-5857-4685-be1f-d57550cc96cc" xsi:nil="true"/>
-    <Providers xmlns="4873beb7-5857-4685-be1f-d57550cc96cc" xsi:nil="true"/>
-    <TemplateTemplateType xmlns="4873beb7-5857-4685-be1f-d57550cc96cc">Word Document Template</TemplateTemplateType>
-    <TimesCloned xmlns="4873beb7-5857-4685-be1f-d57550cc96cc" xsi:nil="true"/>
-    <TPAppVersion xmlns="4873beb7-5857-4685-be1f-d57550cc96cc" xsi:nil="true"/>
-    <VoteCount xmlns="4873beb7-5857-4685-be1f-d57550cc96cc" xsi:nil="true"/>
-    <AverageRating xmlns="4873beb7-5857-4685-be1f-d57550cc96cc" xsi:nil="true"/>
-    <FeatureTagsTaxHTField0 xmlns="4873beb7-5857-4685-be1f-d57550cc96cc">
-      <Terms xmlns="http://schemas.microsoft.com/office/infopath/2007/PartnerControls"/>
-    </FeatureTagsTaxHTField0>
-    <Provider xmlns="4873beb7-5857-4685-be1f-d57550cc96cc" xsi:nil="true"/>
-    <UACurrentWords xmlns="4873beb7-5857-4685-be1f-d57550cc96cc" xsi:nil="true"/>
-    <AssetId xmlns="4873beb7-5857-4685-be1f-d57550cc96cc">TP103749966</AssetId>
-    <TPClientViewer xmlns="4873beb7-5857-4685-be1f-d57550cc96cc" xsi:nil="true"/>
-    <DSATActionTaken xmlns="4873beb7-5857-4685-be1f-d57550cc96cc" xsi:nil="true"/>
-    <APEditor xmlns="4873beb7-5857-4685-be1f-d57550cc96cc">
-      <UserInfo>
-        <DisplayName/>
-        <AccountId xsi:nil="true"/>
-        <AccountType/>
-      </UserInfo>
-    </APEditor>
-    <TPInstallLocation xmlns="4873beb7-5857-4685-be1f-d57550cc96cc" xsi:nil="true"/>
-    <OOCacheId xmlns="4873beb7-5857-4685-be1f-d57550cc96cc" xsi:nil="true"/>
-    <IsDeleted xmlns="4873beb7-5857-4685-be1f-d57550cc96cc">false</IsDeleted>
-    <PublishTargets xmlns="4873beb7-5857-4685-be1f-d57550cc96cc">OfficeOnlineVNext</PublishTargets>
-    <ApprovalLog xmlns="4873beb7-5857-4685-be1f-d57550cc96cc" xsi:nil="true"/>
-    <BugNumber xmlns="4873beb7-5857-4685-be1f-d57550cc96cc" xsi:nil="true"/>
-    <CrawlForDependencies xmlns="4873beb7-5857-4685-be1f-d57550cc96cc">false</CrawlForDependencies>
-    <InternalTagsTaxHTField0 xmlns="4873beb7-5857-4685-be1f-d57550cc96cc">
-      <Terms xmlns="http://schemas.microsoft.com/office/infopath/2007/PartnerControls"/>
-    </InternalTagsTaxHTField0>
-    <LastHandOff xmlns="4873beb7-5857-4685-be1f-d57550cc96cc" xsi:nil="true"/>
-    <Milestone xmlns="4873beb7-5857-4685-be1f-d57550cc96cc" xsi:nil="true"/>
-    <OriginalRelease xmlns="4873beb7-5857-4685-be1f-d57550cc96cc">15</OriginalRelease>
-    <RecommendationsModifier xmlns="4873beb7-5857-4685-be1f-d57550cc96cc" xsi:nil="true"/>
-    <ScenarioTagsTaxHTField0 xmlns="4873beb7-5857-4685-be1f-d57550cc96cc">
-      <Terms xmlns="http://schemas.microsoft.com/office/infopath/2007/PartnerControls"/>
-    </ScenarioTagsTaxHTField0>
-    <UANotes xmlns="4873beb7-5857-4685-be1f-d57550cc96cc" xsi:nil="true"/>
-  </documentManagement>
-</p:properties>
+<file path=customXml/item3.xml><?xml version="1.0" encoding="utf-8"?>
+<?mso-contentType ?>
+<FormTemplates xmlns="http://schemas.microsoft.com/sharepoint/v3/contenttype/forms">
+  <Display>DocumentLibraryForm</Display>
+  <Edit>AssetEditForm</Edit>
+  <New>DocumentLibraryForm</New>
+</FormTemplates>
 </file>
 
-<file path=customXml/item3.xml><?xml version="1.0" encoding="utf-8"?>
+<file path=customXml/item4.xml><?xml version="1.0" encoding="utf-8"?>
 <b:Sources xmlns:b="http://schemas.openxmlformats.org/officeDocument/2006/bibliography" SelectedStyle="\APA.XSL" StyleName="APA">
   <b:Source>
     <b:Tag>RSt01</b:Tag>
@@ -10062,16 +10660,17 @@
 </b:Sources>
 </file>
 
-<file path=customXml/item4.xml><?xml version="1.0" encoding="utf-8"?>
-<?mso-contentType ?>
-<FormTemplates xmlns="http://schemas.microsoft.com/sharepoint/v3/contenttype/forms">
-  <Display>DocumentLibraryForm</Display>
-  <Edit>AssetEditForm</Edit>
-  <New>DocumentLibraryForm</New>
-</FormTemplates>
+<file path=customXml/itemProps1.xml><?xml version="1.0" encoding="utf-8"?>
+<ds:datastoreItem xmlns:ds="http://schemas.openxmlformats.org/officeDocument/2006/customXml" ds:itemID="{83AE4ADC-D632-40A7-A0C1-0481BB069C4F}">
+  <ds:schemaRefs>
+    <ds:schemaRef ds:uri="http://schemas.microsoft.com/office/2006/metadata/properties"/>
+    <ds:schemaRef ds:uri="http://schemas.microsoft.com/office/infopath/2007/PartnerControls"/>
+    <ds:schemaRef ds:uri="4873beb7-5857-4685-be1f-d57550cc96cc"/>
+  </ds:schemaRefs>
+</ds:datastoreItem>
 </file>
 
-<file path=customXml/itemProps1.xml><?xml version="1.0" encoding="utf-8"?>
+<file path=customXml/itemProps2.xml><?xml version="1.0" encoding="utf-8"?>
 <ds:datastoreItem xmlns:ds="http://schemas.openxmlformats.org/officeDocument/2006/customXml" ds:itemID="{88FF2527-3592-4DBF-9FD9-FEA06E5BF9A7}">
   <ds:schemaRefs>
     <ds:schemaRef ds:uri="http://schemas.microsoft.com/office/2006/metadata/contentType"/>
@@ -10089,28 +10688,18 @@
 </ds:datastoreItem>
 </file>
 
-<file path=customXml/itemProps2.xml><?xml version="1.0" encoding="utf-8"?>
-<ds:datastoreItem xmlns:ds="http://schemas.openxmlformats.org/officeDocument/2006/customXml" ds:itemID="{83AE4ADC-D632-40A7-A0C1-0481BB069C4F}">
+<file path=customXml/itemProps3.xml><?xml version="1.0" encoding="utf-8"?>
+<ds:datastoreItem xmlns:ds="http://schemas.openxmlformats.org/officeDocument/2006/customXml" ds:itemID="{FF740C13-C6A2-43D3-86C5-4CBB969C2CB1}">
   <ds:schemaRefs>
-    <ds:schemaRef ds:uri="http://schemas.microsoft.com/office/2006/metadata/properties"/>
-    <ds:schemaRef ds:uri="http://schemas.microsoft.com/office/infopath/2007/PartnerControls"/>
-    <ds:schemaRef ds:uri="4873beb7-5857-4685-be1f-d57550cc96cc"/>
+    <ds:schemaRef ds:uri="http://schemas.microsoft.com/sharepoint/v3/contenttype/forms"/>
   </ds:schemaRefs>
 </ds:datastoreItem>
 </file>
 
-<file path=customXml/itemProps3.xml><?xml version="1.0" encoding="utf-8"?>
+<file path=customXml/itemProps4.xml><?xml version="1.0" encoding="utf-8"?>
 <ds:datastoreItem xmlns:ds="http://schemas.openxmlformats.org/officeDocument/2006/customXml" ds:itemID="{63845576-3AAD-46BE-AD0B-A27E8F7E4DE9}">
   <ds:schemaRefs>
     <ds:schemaRef ds:uri="http://schemas.openxmlformats.org/officeDocument/2006/bibliography"/>
   </ds:schemaRefs>
 </ds:datastoreItem>
-</file>
-
-<file path=customXml/itemProps4.xml><?xml version="1.0" encoding="utf-8"?>
-<ds:datastoreItem xmlns:ds="http://schemas.openxmlformats.org/officeDocument/2006/customXml" ds:itemID="{FF740C13-C6A2-43D3-86C5-4CBB969C2CB1}">
-  <ds:schemaRefs>
-    <ds:schemaRef ds:uri="http://schemas.microsoft.com/sharepoint/v3/contenttype/forms"/>
-  </ds:schemaRefs>
-</ds:datastoreItem>
 </file>
--- a/artisan basic.docx
+++ b/artisan basic.docx
@@ -926,7 +926,15 @@
         <w:t>Sprite attributes (</w:t>
       </w:r>
       <w:r>
-        <w:t>location, pattern and color) are kept in an integer BASIC array of size (3,31)</w:t>
+        <w:t xml:space="preserve">location, </w:t>
+      </w:r>
+      <w:proofErr w:type="gramStart"/>
+      <w:r>
+        <w:t>pattern</w:t>
+      </w:r>
+      <w:proofErr w:type="gramEnd"/>
+      <w:r>
+        <w:t xml:space="preserve"> and color) are kept in an integer BASIC array of size (3,31)</w:t>
       </w:r>
     </w:p>
     <w:p>
@@ -1027,7 +1035,15 @@
         </w:numPr>
       </w:pPr>
       <w:r>
-        <w:t>Sprite pattern, color and duration</w:t>
+        <w:t xml:space="preserve">Sprite pattern, </w:t>
+      </w:r>
+      <w:proofErr w:type="gramStart"/>
+      <w:r>
+        <w:t>color</w:t>
+      </w:r>
+      <w:proofErr w:type="gramEnd"/>
+      <w:r>
+        <w:t xml:space="preserve"> and duration</w:t>
       </w:r>
     </w:p>
     <w:p>
@@ -1131,7 +1147,15 @@
       </w:pPr>
       <w:r>
         <w:lastRenderedPageBreak/>
-        <w:t>SU%=0:DIM SA%(3,31)</w:t>
+        <w:t>SU%=</w:t>
+      </w:r>
+      <w:proofErr w:type="gramStart"/>
+      <w:r>
+        <w:t>0:DIM</w:t>
+      </w:r>
+      <w:proofErr w:type="gramEnd"/>
+      <w:r>
+        <w:t xml:space="preserve"> SA%(3,31)</w:t>
       </w:r>
     </w:p>
     <w:p>
@@ -1170,7 +1194,15 @@
         <w:t xml:space="preserve">Obtain free memory location in page 1 using </w:t>
       </w:r>
       <w:r>
-        <w:t>MEMCPY(&amp;H4010,VARPTR(A%),2)</w:t>
+        <w:t>MEMCPY(&amp;H</w:t>
+      </w:r>
+      <w:proofErr w:type="gramStart"/>
+      <w:r>
+        <w:t>4010,VARPTR</w:t>
+      </w:r>
+      <w:proofErr w:type="gramEnd"/>
+      <w:r>
+        <w:t>(A%),2)</w:t>
       </w:r>
       <w:r>
         <w:t xml:space="preserve"> where A% was previously defined</w:t>
@@ -1185,7 +1217,15 @@
         </w:numPr>
       </w:pPr>
       <w:r>
-        <w:t>SPRENABLE (SA%,SU%,0/1)</w:t>
+        <w:t>SPRENABLE (SA</w:t>
+      </w:r>
+      <w:proofErr w:type="gramStart"/>
+      <w:r>
+        <w:t>%,SU</w:t>
+      </w:r>
+      <w:proofErr w:type="gramEnd"/>
+      <w:r>
+        <w:t>%,0/1)</w:t>
       </w:r>
     </w:p>
     <w:p>
@@ -1304,7 +1344,15 @@
     </w:p>
     <w:p>
       <w:r>
-        <w:t>Sound data should be exported from the Arkos tracker in binary format. Memory location can be in the first two memory pages.</w:t>
+        <w:t xml:space="preserve">Sound data should be exported from the </w:t>
+      </w:r>
+      <w:proofErr w:type="spellStart"/>
+      <w:r>
+        <w:t>Arkos</w:t>
+      </w:r>
+      <w:proofErr w:type="spellEnd"/>
+      <w:r>
+        <w:t xml:space="preserve"> tracker in binary format. Memory location can be in the first two memory pages.</w:t>
       </w:r>
     </w:p>
     <w:p>
@@ -1399,9 +1447,14 @@
           <w:numId w:val="27"/>
         </w:numPr>
       </w:pPr>
-      <w:r>
-        <w:t>GENCAL</w:t>
-      </w:r>
+      <w:hyperlink w:anchor="_GENCAL" w:history="1">
+        <w:r>
+          <w:rPr>
+            <w:rStyle w:val="Hyperlink"/>
+          </w:rPr>
+          <w:t>GENCAL</w:t>
+        </w:r>
+      </w:hyperlink>
     </w:p>
     <w:p>
       <w:pPr>
@@ -1467,7 +1520,49 @@
         <w:rPr>
           <w:rFonts w:ascii="Courier New" w:hAnsi="Courier New" w:cs="Courier New"/>
         </w:rPr>
-        <w:t>ANIMCHAR (byte ID, integer character_number, byte animation_definition_id, byte cyclic_flag)</w:t>
+        <w:t xml:space="preserve">ANIMCHAR (byte ID, integer </w:t>
+      </w:r>
+      <w:proofErr w:type="spellStart"/>
+      <w:r>
+        <w:rPr>
+          <w:rFonts w:ascii="Courier New" w:hAnsi="Courier New" w:cs="Courier New"/>
+        </w:rPr>
+        <w:t>character_number</w:t>
+      </w:r>
+      <w:proofErr w:type="spellEnd"/>
+      <w:r>
+        <w:rPr>
+          <w:rFonts w:ascii="Courier New" w:hAnsi="Courier New" w:cs="Courier New"/>
+        </w:rPr>
+        <w:t xml:space="preserve">, byte </w:t>
+      </w:r>
+      <w:proofErr w:type="spellStart"/>
+      <w:r>
+        <w:rPr>
+          <w:rFonts w:ascii="Courier New" w:hAnsi="Courier New" w:cs="Courier New"/>
+        </w:rPr>
+        <w:t>animation_definition_id</w:t>
+      </w:r>
+      <w:proofErr w:type="spellEnd"/>
+      <w:r>
+        <w:rPr>
+          <w:rFonts w:ascii="Courier New" w:hAnsi="Courier New" w:cs="Courier New"/>
+        </w:rPr>
+        <w:t xml:space="preserve">, byte </w:t>
+      </w:r>
+      <w:proofErr w:type="spellStart"/>
+      <w:r>
+        <w:rPr>
+          <w:rFonts w:ascii="Courier New" w:hAnsi="Courier New" w:cs="Courier New"/>
+        </w:rPr>
+        <w:t>cyclic_flag</w:t>
+      </w:r>
+      <w:proofErr w:type="spellEnd"/>
+      <w:r>
+        <w:rPr>
+          <w:rFonts w:ascii="Courier New" w:hAnsi="Courier New" w:cs="Courier New"/>
+        </w:rPr>
+        <w:t>)</w:t>
       </w:r>
     </w:p>
     <w:p>
@@ -1476,8 +1571,13 @@
       </w:r>
     </w:p>
     <w:p>
-      <w:r>
-        <w:t xml:space="preserve">Character_number </w:t>
+      <w:proofErr w:type="spellStart"/>
+      <w:r>
+        <w:t>Character_number</w:t>
+      </w:r>
+      <w:proofErr w:type="spellEnd"/>
+      <w:r>
+        <w:t xml:space="preserve"> </w:t>
       </w:r>
       <w:r>
         <w:t>specifies the character to animate (</w:t>
@@ -1490,13 +1590,23 @@
       </w:r>
     </w:p>
     <w:p>
-      <w:r>
-        <w:t>Animation_definition_id is between 0 and MAXANIMDEFS</w:t>
-      </w:r>
-    </w:p>
-    <w:p>
-      <w:r>
-        <w:t>Cyclic_flag of 0 means that the animation will run one time only, other values mean a looping animation</w:t>
+      <w:proofErr w:type="spellStart"/>
+      <w:r>
+        <w:t>Animation_definition_id</w:t>
+      </w:r>
+      <w:proofErr w:type="spellEnd"/>
+      <w:r>
+        <w:t xml:space="preserve"> is between 0 and MAXANIMDEFS</w:t>
+      </w:r>
+    </w:p>
+    <w:p>
+      <w:proofErr w:type="spellStart"/>
+      <w:r>
+        <w:t>Cyclic_flag</w:t>
+      </w:r>
+      <w:proofErr w:type="spellEnd"/>
+      <w:r>
+        <w:t xml:space="preserve"> of 0 means that the animation will run one time only, other values mean a looping animation</w:t>
       </w:r>
     </w:p>
     <w:p>
@@ -1554,10 +1664,18 @@
         </w:numPr>
       </w:pPr>
       <w:r>
-        <w:t xml:space="preserve">Subscript out of bounds </w:t>
-      </w:r>
-      <w:r>
-        <w:t xml:space="preserve"> if </w:t>
+        <w:t xml:space="preserve">Subscript out of </w:t>
+      </w:r>
+      <w:proofErr w:type="gramStart"/>
+      <w:r>
+        <w:t xml:space="preserve">bounds </w:t>
+      </w:r>
+      <w:r>
+        <w:t xml:space="preserve"> if</w:t>
+      </w:r>
+      <w:proofErr w:type="gramEnd"/>
+      <w:r>
+        <w:t xml:space="preserve"> </w:t>
       </w:r>
       <w:r>
         <w:t>parameters</w:t>
@@ -1574,7 +1692,15 @@
     <w:p>
       <w:r>
         <w:lastRenderedPageBreak/>
-        <w:t>_ANIMCHAR(0,255,0,1)</w:t>
+        <w:t>_</w:t>
+      </w:r>
+      <w:proofErr w:type="gramStart"/>
+      <w:r>
+        <w:t>ANIMCHAR(</w:t>
+      </w:r>
+      <w:proofErr w:type="gramEnd"/>
+      <w:r>
+        <w:t>0,255,0,1)</w:t>
       </w:r>
     </w:p>
     <w:p>
@@ -1654,7 +1780,21 @@
         <w:rPr>
           <w:rFonts w:ascii="Courier New" w:hAnsi="Courier New" w:cs="Courier New"/>
         </w:rPr>
-        <w:t>byte size, integer[] values</w:t>
+        <w:t xml:space="preserve">byte size, </w:t>
+      </w:r>
+      <w:proofErr w:type="gramStart"/>
+      <w:r>
+        <w:rPr>
+          <w:rFonts w:ascii="Courier New" w:hAnsi="Courier New" w:cs="Courier New"/>
+        </w:rPr>
+        <w:t>integer[</w:t>
+      </w:r>
+      <w:proofErr w:type="gramEnd"/>
+      <w:r>
+        <w:rPr>
+          <w:rFonts w:ascii="Courier New" w:hAnsi="Courier New" w:cs="Courier New"/>
+        </w:rPr>
+        <w:t>] values</w:t>
       </w:r>
       <w:r>
         <w:rPr>
@@ -1777,13 +1917,22 @@
     </w:p>
     <w:p>
       <w:r>
-        <w:t>DIM V%(1):V%(0)=0:V%(1)=1</w:t>
+        <w:t>DIM V%(1</w:t>
+      </w:r>
+      <w:proofErr w:type="gramStart"/>
+      <w:r>
+        <w:t>):V</w:t>
+      </w:r>
+      <w:proofErr w:type="gramEnd"/>
+      <w:r>
+        <w:t>%(0)=0:V%(1)=1</w:t>
       </w:r>
     </w:p>
     <w:p>
       <w:r>
         <w:t>_ANIMDEF(0,</w:t>
       </w:r>
+      <w:proofErr w:type="gramStart"/>
       <w:r>
         <w:t>2</w:t>
       </w:r>
@@ -1791,7 +1940,11 @@
         <w:t>,</w:t>
       </w:r>
       <w:r>
-        <w:t>V%</w:t>
+        <w:t>V</w:t>
+      </w:r>
+      <w:proofErr w:type="gramEnd"/>
+      <w:r>
+        <w:t>%</w:t>
       </w:r>
       <w:r>
         <w:t>)</w:t>
@@ -1895,11 +2048,16 @@
       </w:r>
     </w:p>
     <w:p>
+      <w:proofErr w:type="gramStart"/>
       <w:r>
         <w:t xml:space="preserve">Ticks </w:t>
       </w:r>
       <w:r>
-        <w:t xml:space="preserve"> is number </w:t>
+        <w:t xml:space="preserve"> is</w:t>
+      </w:r>
+      <w:proofErr w:type="gramEnd"/>
+      <w:r>
+        <w:t xml:space="preserve"> number </w:t>
       </w:r>
       <w:r>
         <w:t>of interrupts that this animation item lasts before stepping over to the next state as defined in animation definition (&gt;0)</w:t>
@@ -1978,13 +2136,21 @@
     </w:p>
     <w:p>
       <w:r>
-        <w:t>_ANIM</w:t>
+        <w:t>_</w:t>
+      </w:r>
+      <w:proofErr w:type="gramStart"/>
+      <w:r>
+        <w:t>ANIM</w:t>
       </w:r>
       <w:r>
         <w:t>ITEMPAT</w:t>
       </w:r>
       <w:r>
-        <w:t>(0,</w:t>
+        <w:t>(</w:t>
+      </w:r>
+      <w:proofErr w:type="gramEnd"/>
+      <w:r>
+        <w:t>0,</w:t>
       </w:r>
       <w:r>
         <w:t>4,5,6</w:t>
@@ -2085,8 +2251,13 @@
       </w:r>
     </w:p>
     <w:p>
-      <w:r>
-        <w:t>Ticks  is number of interrupts that this animation item lasts before stepping over to the next state as defined in animation definition (&gt;0)</w:t>
+      <w:proofErr w:type="gramStart"/>
+      <w:r>
+        <w:t>Ticks  is</w:t>
+      </w:r>
+      <w:proofErr w:type="gramEnd"/>
+      <w:r>
+        <w:t xml:space="preserve"> number of interrupts that this animation item lasts before stepping over to the next state as defined in animation definition (&gt;0)</w:t>
       </w:r>
     </w:p>
     <w:p>
@@ -2148,7 +2319,15 @@
     </w:p>
     <w:p>
       <w:r>
-        <w:t>_ANIMITEMPTR(1,3,&amp;H2000)</w:t>
+        <w:t>_ANIMITEMPTR(1,</w:t>
+      </w:r>
+      <w:proofErr w:type="gramStart"/>
+      <w:r>
+        <w:t>3,&amp;</w:t>
+      </w:r>
+      <w:proofErr w:type="gramEnd"/>
+      <w:r>
+        <w:t>H2000)</w:t>
       </w:r>
     </w:p>
     <w:p>
@@ -2224,6 +2403,7 @@
         </w:rPr>
         <w:t xml:space="preserve"> (byte ID, integer </w:t>
       </w:r>
+      <w:proofErr w:type="spellStart"/>
       <w:r>
         <w:rPr>
           <w:rFonts w:ascii="Courier New" w:hAnsi="Courier New" w:cs="Courier New"/>
@@ -2234,7 +2414,42 @@
         <w:rPr>
           <w:rFonts w:ascii="Courier New" w:hAnsi="Courier New" w:cs="Courier New"/>
         </w:rPr>
-        <w:t>_number, byte animation_definition_id, byte cyclic_flag)</w:t>
+        <w:t>_number</w:t>
+      </w:r>
+      <w:proofErr w:type="spellEnd"/>
+      <w:r>
+        <w:rPr>
+          <w:rFonts w:ascii="Courier New" w:hAnsi="Courier New" w:cs="Courier New"/>
+        </w:rPr>
+        <w:t xml:space="preserve">, byte </w:t>
+      </w:r>
+      <w:proofErr w:type="spellStart"/>
+      <w:r>
+        <w:rPr>
+          <w:rFonts w:ascii="Courier New" w:hAnsi="Courier New" w:cs="Courier New"/>
+        </w:rPr>
+        <w:t>animation_definition_id</w:t>
+      </w:r>
+      <w:proofErr w:type="spellEnd"/>
+      <w:r>
+        <w:rPr>
+          <w:rFonts w:ascii="Courier New" w:hAnsi="Courier New" w:cs="Courier New"/>
+        </w:rPr>
+        <w:t xml:space="preserve">, byte </w:t>
+      </w:r>
+      <w:proofErr w:type="spellStart"/>
+      <w:r>
+        <w:rPr>
+          <w:rFonts w:ascii="Courier New" w:hAnsi="Courier New" w:cs="Courier New"/>
+        </w:rPr>
+        <w:t>cyclic_flag</w:t>
+      </w:r>
+      <w:proofErr w:type="spellEnd"/>
+      <w:r>
+        <w:rPr>
+          <w:rFonts w:ascii="Courier New" w:hAnsi="Courier New" w:cs="Courier New"/>
+        </w:rPr>
+        <w:t>)</w:t>
       </w:r>
     </w:p>
     <w:p>
@@ -2243,19 +2458,34 @@
       </w:r>
     </w:p>
     <w:p>
-      <w:r>
-        <w:t>sprite_number specifies the sprite to animate (0-31)</w:t>
-      </w:r>
-    </w:p>
-    <w:p>
+      <w:proofErr w:type="spellStart"/>
+      <w:r>
+        <w:t>sprite_number</w:t>
+      </w:r>
+      <w:proofErr w:type="spellEnd"/>
+      <w:r>
+        <w:t xml:space="preserve"> specifies the sprite to animate (0-31)</w:t>
+      </w:r>
+    </w:p>
+    <w:p>
+      <w:proofErr w:type="spellStart"/>
       <w:r>
         <w:lastRenderedPageBreak/>
-        <w:t>Animation_definition_id is between 0 and MAXANIMDEFS</w:t>
-      </w:r>
-    </w:p>
-    <w:p>
-      <w:r>
-        <w:t>Cyclic_flag of 0 means that the animation will run one time only, other values mean a looping animation</w:t>
+        <w:t>Animation_definition_id</w:t>
+      </w:r>
+      <w:proofErr w:type="spellEnd"/>
+      <w:r>
+        <w:t xml:space="preserve"> is between 0 and MAXANIMDEFS</w:t>
+      </w:r>
+    </w:p>
+    <w:p>
+      <w:proofErr w:type="spellStart"/>
+      <w:r>
+        <w:t>Cyclic_flag</w:t>
+      </w:r>
+      <w:proofErr w:type="spellEnd"/>
+      <w:r>
+        <w:t xml:space="preserve"> of 0 means that the animation will run one time only, other values mean a looping animation</w:t>
       </w:r>
     </w:p>
     <w:p>
@@ -2323,7 +2553,15 @@
     </w:p>
     <w:p>
       <w:r>
-        <w:t>_ANIMSPRITE(0,5,0,1)</w:t>
+        <w:t>_</w:t>
+      </w:r>
+      <w:proofErr w:type="gramStart"/>
+      <w:r>
+        <w:t>ANIMSPRITE(</w:t>
+      </w:r>
+      <w:proofErr w:type="gramEnd"/>
+      <w:r>
+        <w:t>0,5,0,1)</w:t>
       </w:r>
     </w:p>
     <w:p>
@@ -2427,8 +2665,23 @@
           <w:rFonts w:ascii="Courier New" w:hAnsi="Courier New" w:cs="Courier New"/>
         </w:rPr>
         <w:lastRenderedPageBreak/>
-        <w:t xml:space="preserve">ANIMSTART (byte item_number, </w:t>
-      </w:r>
+        <w:t xml:space="preserve">ANIMSTART (byte </w:t>
+      </w:r>
+      <w:proofErr w:type="spellStart"/>
+      <w:r>
+        <w:rPr>
+          <w:rFonts w:ascii="Courier New" w:hAnsi="Courier New" w:cs="Courier New"/>
+        </w:rPr>
+        <w:t>item_number</w:t>
+      </w:r>
+      <w:proofErr w:type="spellEnd"/>
+      <w:r>
+        <w:rPr>
+          <w:rFonts w:ascii="Courier New" w:hAnsi="Courier New" w:cs="Courier New"/>
+        </w:rPr>
+        <w:t xml:space="preserve">, </w:t>
+      </w:r>
+      <w:proofErr w:type="gramStart"/>
       <w:r>
         <w:rPr>
           <w:rFonts w:ascii="Courier New" w:hAnsi="Courier New" w:cs="Courier New"/>
@@ -2439,7 +2692,14 @@
         <w:rPr>
           <w:rFonts w:ascii="Courier New" w:hAnsi="Courier New" w:cs="Courier New"/>
         </w:rPr>
-        <w:t>[]</w:t>
+        <w:t>[</w:t>
+      </w:r>
+      <w:proofErr w:type="gramEnd"/>
+      <w:r>
+        <w:rPr>
+          <w:rFonts w:ascii="Courier New" w:hAnsi="Courier New" w:cs="Courier New"/>
+        </w:rPr>
+        <w:t>]</w:t>
       </w:r>
       <w:r>
         <w:rPr>
@@ -2447,12 +2707,14 @@
         </w:rPr>
         <w:t xml:space="preserve"> </w:t>
       </w:r>
+      <w:proofErr w:type="spellStart"/>
       <w:r>
         <w:rPr>
           <w:rFonts w:ascii="Courier New" w:hAnsi="Courier New" w:cs="Courier New"/>
         </w:rPr>
         <w:t>sprite_animations</w:t>
       </w:r>
+      <w:proofErr w:type="spellEnd"/>
       <w:r>
         <w:rPr>
           <w:rFonts w:ascii="Courier New" w:hAnsi="Courier New" w:cs="Courier New"/>
@@ -2466,13 +2728,23 @@
       </w:r>
     </w:p>
     <w:p>
-      <w:r>
-        <w:t>item_number specifies the number of animations in the array</w:t>
-      </w:r>
-    </w:p>
-    <w:p>
-      <w:r>
-        <w:t xml:space="preserve">sprite_animations array holds animation ids to start simultaneously </w:t>
+      <w:proofErr w:type="spellStart"/>
+      <w:r>
+        <w:t>item_number</w:t>
+      </w:r>
+      <w:proofErr w:type="spellEnd"/>
+      <w:r>
+        <w:t xml:space="preserve"> specifies the number of animations in the array</w:t>
+      </w:r>
+    </w:p>
+    <w:p>
+      <w:proofErr w:type="spellStart"/>
+      <w:r>
+        <w:t>sprite_animations</w:t>
+      </w:r>
+      <w:proofErr w:type="spellEnd"/>
+      <w:r>
+        <w:t xml:space="preserve"> array holds animation ids to start simultaneously </w:t>
       </w:r>
     </w:p>
     <w:p>
@@ -2528,13 +2800,21 @@
     </w:p>
     <w:p>
       <w:r>
-        <w:t>_ANIMS</w:t>
+        <w:t>_</w:t>
+      </w:r>
+      <w:proofErr w:type="gramStart"/>
+      <w:r>
+        <w:t>ANIMS</w:t>
       </w:r>
       <w:r>
         <w:t>TART</w:t>
       </w:r>
       <w:r>
-        <w:t>(1)</w:t>
+        <w:t>(</w:t>
+      </w:r>
+      <w:proofErr w:type="gramEnd"/>
+      <w:r>
+        <w:t>1)</w:t>
       </w:r>
     </w:p>
     <w:p>
@@ -2544,12 +2824,28 @@
     </w:p>
     <w:p>
       <w:r>
-        <w:t>DIM A%(2):A%(0)=0:A%(1)=1:A%(2)=2</w:t>
-      </w:r>
-    </w:p>
-    <w:p>
-      <w:r>
-        <w:t>_ANIMSTART(3,A%)</w:t>
+        <w:t>DIM A%(2</w:t>
+      </w:r>
+      <w:proofErr w:type="gramStart"/>
+      <w:r>
+        <w:t>):A</w:t>
+      </w:r>
+      <w:proofErr w:type="gramEnd"/>
+      <w:r>
+        <w:t>%(0)=0:A%(1)=1:A%(2)=2</w:t>
+      </w:r>
+    </w:p>
+    <w:p>
+      <w:r>
+        <w:t>_ANIMSTART(</w:t>
+      </w:r>
+      <w:proofErr w:type="gramStart"/>
+      <w:r>
+        <w:t>3,A</w:t>
+      </w:r>
+      <w:proofErr w:type="gramEnd"/>
+      <w:r>
+        <w:t>%)</w:t>
       </w:r>
     </w:p>
     <w:p>
@@ -2656,8 +2952,23 @@
         <w:rPr>
           <w:rFonts w:ascii="Courier New" w:hAnsi="Courier New" w:cs="Courier New"/>
         </w:rPr>
-        <w:t xml:space="preserve">ANIMSTEP (byte item_number, </w:t>
-      </w:r>
+        <w:t xml:space="preserve">ANIMSTEP (byte </w:t>
+      </w:r>
+      <w:proofErr w:type="spellStart"/>
+      <w:r>
+        <w:rPr>
+          <w:rFonts w:ascii="Courier New" w:hAnsi="Courier New" w:cs="Courier New"/>
+        </w:rPr>
+        <w:t>item_number</w:t>
+      </w:r>
+      <w:proofErr w:type="spellEnd"/>
+      <w:r>
+        <w:rPr>
+          <w:rFonts w:ascii="Courier New" w:hAnsi="Courier New" w:cs="Courier New"/>
+        </w:rPr>
+        <w:t xml:space="preserve">, </w:t>
+      </w:r>
+      <w:proofErr w:type="gramStart"/>
       <w:r>
         <w:rPr>
           <w:rFonts w:ascii="Courier New" w:hAnsi="Courier New" w:cs="Courier New"/>
@@ -2668,7 +2979,14 @@
         <w:rPr>
           <w:rFonts w:ascii="Courier New" w:hAnsi="Courier New" w:cs="Courier New"/>
         </w:rPr>
-        <w:t>[]</w:t>
+        <w:t>[</w:t>
+      </w:r>
+      <w:proofErr w:type="gramEnd"/>
+      <w:r>
+        <w:rPr>
+          <w:rFonts w:ascii="Courier New" w:hAnsi="Courier New" w:cs="Courier New"/>
+        </w:rPr>
+        <w:t>]</w:t>
       </w:r>
       <w:r>
         <w:rPr>
@@ -2676,12 +2994,14 @@
         </w:rPr>
         <w:t xml:space="preserve"> </w:t>
       </w:r>
+      <w:proofErr w:type="spellStart"/>
       <w:r>
         <w:rPr>
           <w:rFonts w:ascii="Courier New" w:hAnsi="Courier New" w:cs="Courier New"/>
         </w:rPr>
         <w:t>sprite_animations</w:t>
       </w:r>
+      <w:proofErr w:type="spellEnd"/>
       <w:r>
         <w:rPr>
           <w:rFonts w:ascii="Courier New" w:hAnsi="Courier New" w:cs="Courier New"/>
@@ -2695,13 +3015,23 @@
       </w:r>
     </w:p>
     <w:p>
-      <w:r>
-        <w:t>item_number specifies the number of animations in the array</w:t>
-      </w:r>
-    </w:p>
-    <w:p>
-      <w:r>
-        <w:t xml:space="preserve">sprite_animations array holds animation ids to </w:t>
+      <w:proofErr w:type="spellStart"/>
+      <w:r>
+        <w:t>item_number</w:t>
+      </w:r>
+      <w:proofErr w:type="spellEnd"/>
+      <w:r>
+        <w:t xml:space="preserve"> specifies the number of animations in the array</w:t>
+      </w:r>
+    </w:p>
+    <w:p>
+      <w:proofErr w:type="spellStart"/>
+      <w:r>
+        <w:t>sprite_animations</w:t>
+      </w:r>
+      <w:proofErr w:type="spellEnd"/>
+      <w:r>
+        <w:t xml:space="preserve"> array holds animation ids to </w:t>
       </w:r>
       <w:r>
         <w:t>step</w:t>
@@ -2763,7 +3093,15 @@
     </w:p>
     <w:p>
       <w:r>
-        <w:t>_ANIMSTEP(1)</w:t>
+        <w:t>_</w:t>
+      </w:r>
+      <w:proofErr w:type="gramStart"/>
+      <w:r>
+        <w:t>ANIMSTEP(</w:t>
+      </w:r>
+      <w:proofErr w:type="gramEnd"/>
+      <w:r>
+        <w:t>1)</w:t>
       </w:r>
     </w:p>
     <w:p>
@@ -2774,12 +3112,28 @@
     </w:p>
     <w:p>
       <w:r>
-        <w:t>DIM A%(2):A%(0)=0:A%(1)=1:A%(2)=2</w:t>
-      </w:r>
-    </w:p>
-    <w:p>
-      <w:r>
-        <w:t>_ANIMSTEP(3,A%)</w:t>
+        <w:t>DIM A%(2</w:t>
+      </w:r>
+      <w:proofErr w:type="gramStart"/>
+      <w:r>
+        <w:t>):A</w:t>
+      </w:r>
+      <w:proofErr w:type="gramEnd"/>
+      <w:r>
+        <w:t>%(0)=0:A%(1)=1:A%(2)=2</w:t>
+      </w:r>
+    </w:p>
+    <w:p>
+      <w:r>
+        <w:t>_ANIMSTEP(</w:t>
+      </w:r>
+      <w:proofErr w:type="gramStart"/>
+      <w:r>
+        <w:t>3,A</w:t>
+      </w:r>
+      <w:proofErr w:type="gramEnd"/>
+      <w:r>
+        <w:t>%)</w:t>
       </w:r>
     </w:p>
     <w:p>
@@ -2882,8 +3236,23 @@
         <w:rPr>
           <w:rFonts w:ascii="Courier New" w:hAnsi="Courier New" w:cs="Courier New"/>
         </w:rPr>
-        <w:t xml:space="preserve">ANIMSTOP (byte item_number, </w:t>
-      </w:r>
+        <w:t xml:space="preserve">ANIMSTOP (byte </w:t>
+      </w:r>
+      <w:proofErr w:type="spellStart"/>
+      <w:r>
+        <w:rPr>
+          <w:rFonts w:ascii="Courier New" w:hAnsi="Courier New" w:cs="Courier New"/>
+        </w:rPr>
+        <w:t>item_number</w:t>
+      </w:r>
+      <w:proofErr w:type="spellEnd"/>
+      <w:r>
+        <w:rPr>
+          <w:rFonts w:ascii="Courier New" w:hAnsi="Courier New" w:cs="Courier New"/>
+        </w:rPr>
+        <w:t xml:space="preserve">, </w:t>
+      </w:r>
+      <w:proofErr w:type="gramStart"/>
       <w:r>
         <w:rPr>
           <w:rFonts w:ascii="Courier New" w:hAnsi="Courier New" w:cs="Courier New"/>
@@ -2894,7 +3263,14 @@
         <w:rPr>
           <w:rFonts w:ascii="Courier New" w:hAnsi="Courier New" w:cs="Courier New"/>
         </w:rPr>
-        <w:t>[]</w:t>
+        <w:t>[</w:t>
+      </w:r>
+      <w:proofErr w:type="gramEnd"/>
+      <w:r>
+        <w:rPr>
+          <w:rFonts w:ascii="Courier New" w:hAnsi="Courier New" w:cs="Courier New"/>
+        </w:rPr>
+        <w:t>]</w:t>
       </w:r>
       <w:r>
         <w:rPr>
@@ -2902,12 +3278,14 @@
         </w:rPr>
         <w:t xml:space="preserve"> </w:t>
       </w:r>
+      <w:proofErr w:type="spellStart"/>
       <w:r>
         <w:rPr>
           <w:rFonts w:ascii="Courier New" w:hAnsi="Courier New" w:cs="Courier New"/>
         </w:rPr>
         <w:t>sprite_animations</w:t>
       </w:r>
+      <w:proofErr w:type="spellEnd"/>
       <w:r>
         <w:rPr>
           <w:rFonts w:ascii="Courier New" w:hAnsi="Courier New" w:cs="Courier New"/>
@@ -2921,13 +3299,23 @@
       </w:r>
     </w:p>
     <w:p>
-      <w:r>
-        <w:t>item_number specifies the number of animations in the array</w:t>
-      </w:r>
-    </w:p>
-    <w:p>
-      <w:r>
-        <w:t xml:space="preserve">sprite_animations array holds animation ids to stop simultaneously </w:t>
+      <w:proofErr w:type="spellStart"/>
+      <w:r>
+        <w:t>item_number</w:t>
+      </w:r>
+      <w:proofErr w:type="spellEnd"/>
+      <w:r>
+        <w:t xml:space="preserve"> specifies the number of animations in the array</w:t>
+      </w:r>
+    </w:p>
+    <w:p>
+      <w:proofErr w:type="spellStart"/>
+      <w:r>
+        <w:t>sprite_animations</w:t>
+      </w:r>
+      <w:proofErr w:type="spellEnd"/>
+      <w:r>
+        <w:t xml:space="preserve"> array holds animation ids to stop simultaneously </w:t>
       </w:r>
     </w:p>
     <w:p>
@@ -2984,7 +3372,15 @@
     </w:p>
     <w:p>
       <w:r>
-        <w:t>_ANIMSTOP(1)</w:t>
+        <w:t>_</w:t>
+      </w:r>
+      <w:proofErr w:type="gramStart"/>
+      <w:r>
+        <w:t>ANIMSTOP(</w:t>
+      </w:r>
+      <w:proofErr w:type="gramEnd"/>
+      <w:r>
+        <w:t>1)</w:t>
       </w:r>
     </w:p>
     <w:p>
@@ -2994,12 +3390,28 @@
     </w:p>
     <w:p>
       <w:r>
-        <w:t>DIM A%(2):A%(0)=0:A%(1)=1:A%(2)=2</w:t>
-      </w:r>
-    </w:p>
-    <w:p>
-      <w:r>
-        <w:t>_ANIMSTOP(3,A%)</w:t>
+        <w:t>DIM A%(2</w:t>
+      </w:r>
+      <w:proofErr w:type="gramStart"/>
+      <w:r>
+        <w:t>):A</w:t>
+      </w:r>
+      <w:proofErr w:type="gramEnd"/>
+      <w:r>
+        <w:t>%(0)=0:A%(1)=1:A%(2)=2</w:t>
+      </w:r>
+    </w:p>
+    <w:p>
+      <w:r>
+        <w:t>_ANIMSTOP(</w:t>
+      </w:r>
+      <w:proofErr w:type="gramStart"/>
+      <w:r>
+        <w:t>3,A</w:t>
+      </w:r>
+      <w:proofErr w:type="gramEnd"/>
+      <w:r>
+        <w:t>%)</w:t>
       </w:r>
     </w:p>
     <w:p>
@@ -3079,14 +3491,98 @@
         <w:rPr>
           <w:rFonts w:ascii="Courier New" w:hAnsi="Courier New" w:cs="Courier New"/>
         </w:rPr>
-        <w:t xml:space="preserve"> integer variable x, integer variable y, integer minimum, integer maximum, integer delta, integer direction, integer ticks, byte sprite_group_size, integer[2][] variable sprite_group, byte item_number, integer[] </w:t>
+        <w:t xml:space="preserve"> integer variable x, integer variable y, integer minimum, integer maximum, integer delta, integer direction, integer ticks, byte </w:t>
+      </w:r>
+      <w:proofErr w:type="spellStart"/>
+      <w:r>
+        <w:rPr>
+          <w:rFonts w:ascii="Courier New" w:hAnsi="Courier New" w:cs="Courier New"/>
+        </w:rPr>
+        <w:t>sprite_group_size</w:t>
+      </w:r>
+      <w:proofErr w:type="spellEnd"/>
+      <w:r>
+        <w:rPr>
+          <w:rFonts w:ascii="Courier New" w:hAnsi="Courier New" w:cs="Courier New"/>
+        </w:rPr>
+        <w:t xml:space="preserve">, </w:t>
+      </w:r>
+      <w:proofErr w:type="gramStart"/>
+      <w:r>
+        <w:rPr>
+          <w:rFonts w:ascii="Courier New" w:hAnsi="Courier New" w:cs="Courier New"/>
+        </w:rPr>
+        <w:t>integer[</w:t>
+      </w:r>
+      <w:proofErr w:type="gramEnd"/>
+      <w:r>
+        <w:rPr>
+          <w:rFonts w:ascii="Courier New" w:hAnsi="Courier New" w:cs="Courier New"/>
+        </w:rPr>
+        <w:t xml:space="preserve">2][] variable </w:t>
+      </w:r>
+      <w:proofErr w:type="spellStart"/>
+      <w:r>
+        <w:rPr>
+          <w:rFonts w:ascii="Courier New" w:hAnsi="Courier New" w:cs="Courier New"/>
+        </w:rPr>
+        <w:t>sprite_group</w:t>
+      </w:r>
+      <w:proofErr w:type="spellEnd"/>
+      <w:r>
+        <w:rPr>
+          <w:rFonts w:ascii="Courier New" w:hAnsi="Courier New" w:cs="Courier New"/>
+        </w:rPr>
+        <w:t xml:space="preserve">, byte </w:t>
+      </w:r>
+      <w:proofErr w:type="spellStart"/>
+      <w:r>
+        <w:rPr>
+          <w:rFonts w:ascii="Courier New" w:hAnsi="Courier New" w:cs="Courier New"/>
+        </w:rPr>
+        <w:t>item_number</w:t>
+      </w:r>
+      <w:proofErr w:type="spellEnd"/>
+      <w:r>
+        <w:rPr>
+          <w:rFonts w:ascii="Courier New" w:hAnsi="Courier New" w:cs="Courier New"/>
+        </w:rPr>
+        <w:t xml:space="preserve">, integer[] </w:t>
       </w:r>
       <w:r>
         <w:rPr>
           <w:rFonts w:ascii="Courier New" w:hAnsi="Courier New" w:cs="Courier New"/>
         </w:rPr>
         <w:lastRenderedPageBreak/>
-        <w:t xml:space="preserve">variable sprite_animations_negative_direction, integer[] variable sprite_animations_positive_direction </w:t>
+        <w:t xml:space="preserve">variable </w:t>
+      </w:r>
+      <w:proofErr w:type="spellStart"/>
+      <w:r>
+        <w:rPr>
+          <w:rFonts w:ascii="Courier New" w:hAnsi="Courier New" w:cs="Courier New"/>
+        </w:rPr>
+        <w:t>sprite_animations_negative_direction</w:t>
+      </w:r>
+      <w:proofErr w:type="spellEnd"/>
+      <w:r>
+        <w:rPr>
+          <w:rFonts w:ascii="Courier New" w:hAnsi="Courier New" w:cs="Courier New"/>
+        </w:rPr>
+        <w:t xml:space="preserve">, integer[] variable </w:t>
+      </w:r>
+      <w:proofErr w:type="spellStart"/>
+      <w:r>
+        <w:rPr>
+          <w:rFonts w:ascii="Courier New" w:hAnsi="Courier New" w:cs="Courier New"/>
+        </w:rPr>
+        <w:t>sprite_animations_positive_direction</w:t>
+      </w:r>
+      <w:proofErr w:type="spellEnd"/>
+      <w:r>
+        <w:rPr>
+          <w:rFonts w:ascii="Courier New" w:hAnsi="Courier New" w:cs="Courier New"/>
+        </w:rPr>
+        <w:t xml:space="preserve"> </w:t>
       </w:r>
       <w:r>
         <w:rPr>
@@ -3139,7 +3635,15 @@
     </w:p>
     <w:p>
       <w:r>
-        <w:t>Directions defines horizontal (=0) or vertical (!=0) direction</w:t>
+        <w:t xml:space="preserve">Directions defines horizontal (=0) or vertical </w:t>
+      </w:r>
+      <w:proofErr w:type="gramStart"/>
+      <w:r>
+        <w:t>(!=</w:t>
+      </w:r>
+      <w:proofErr w:type="gramEnd"/>
+      <w:r>
+        <w:t>0) direction</w:t>
       </w:r>
     </w:p>
     <w:p>
@@ -3151,23 +3655,51 @@
       </w:r>
     </w:p>
     <w:p>
-      <w:r>
-        <w:t>Sprite_group_size defines number of sprites in a sprite group</w:t>
-      </w:r>
-    </w:p>
-    <w:p>
-      <w:r>
-        <w:t>Sprite_group is an array describing a sprite group, for details refer to SGAM command</w:t>
-      </w:r>
-    </w:p>
-    <w:p>
-      <w:r>
-        <w:t>Item_number defines number of animations to step through</w:t>
-      </w:r>
-    </w:p>
-    <w:p>
-      <w:r>
-        <w:t xml:space="preserve">Sprite_animations_negative_directions holds animations </w:t>
+      <w:proofErr w:type="spellStart"/>
+      <w:r>
+        <w:t>Sprite_group_size</w:t>
+      </w:r>
+      <w:proofErr w:type="spellEnd"/>
+      <w:r>
+        <w:t xml:space="preserve"> defines number of sprites in a sprite group</w:t>
+      </w:r>
+    </w:p>
+    <w:p>
+      <w:proofErr w:type="spellStart"/>
+      <w:r>
+        <w:t>Sprite_group</w:t>
+      </w:r>
+      <w:proofErr w:type="spellEnd"/>
+      <w:r>
+        <w:t xml:space="preserve"> is an array describing a sprite group, for details refer to SGAM command</w:t>
+      </w:r>
+    </w:p>
+    <w:p>
+      <w:proofErr w:type="spellStart"/>
+      <w:r>
+        <w:t>Item_number</w:t>
+      </w:r>
+      <w:proofErr w:type="spellEnd"/>
+      <w:r>
+        <w:t xml:space="preserve"> defines number of animations to step through</w:t>
+      </w:r>
+    </w:p>
+    <w:p>
+      <w:proofErr w:type="spellStart"/>
+      <w:r>
+        <w:t>Sprite_animations_negative_directions</w:t>
+      </w:r>
+      <w:proofErr w:type="spellEnd"/>
+      <w:r>
+        <w:t xml:space="preserve"> </w:t>
+      </w:r>
+      <w:proofErr w:type="gramStart"/>
+      <w:r>
+        <w:t>holds</w:t>
+      </w:r>
+      <w:proofErr w:type="gramEnd"/>
+      <w:r>
+        <w:t xml:space="preserve"> animations </w:t>
       </w:r>
       <w:r>
         <w:t xml:space="preserve">for </w:t>
@@ -3180,8 +3712,21 @@
       </w:r>
     </w:p>
     <w:p>
-      <w:r>
-        <w:t>Sprite_animations_positive_directions holds animations for when sprite group is going forward</w:t>
+      <w:proofErr w:type="spellStart"/>
+      <w:r>
+        <w:t>Sprite_animations_positive_directions</w:t>
+      </w:r>
+      <w:proofErr w:type="spellEnd"/>
+      <w:r>
+        <w:t xml:space="preserve"> </w:t>
+      </w:r>
+      <w:proofErr w:type="gramStart"/>
+      <w:r>
+        <w:t>holds</w:t>
+      </w:r>
+      <w:proofErr w:type="gramEnd"/>
+      <w:r>
+        <w:t xml:space="preserve"> animations for when sprite group is going forward</w:t>
       </w:r>
     </w:p>
     <w:p/>
@@ -3265,11 +3810,27 @@
     </w:p>
     <w:p>
       <w:r>
-        <w:t>DIM AL%(2):AL%(0)=0:AL%(1)=1:AL%(2)=2</w:t>
-      </w:r>
-    </w:p>
-    <w:p>
-      <w:r>
+        <w:t>DIM AL%(2):AL%(</w:t>
+      </w:r>
+      <w:proofErr w:type="gramStart"/>
+      <w:r>
+        <w:t>0)=</w:t>
+      </w:r>
+      <w:proofErr w:type="gramEnd"/>
+      <w:r>
+        <w:t>0:AL%(1)=1:AL%(2)=2</w:t>
+      </w:r>
+    </w:p>
+    <w:p>
+      <w:pPr>
+        <w:rPr>
+          <w:lang w:val="de-DE"/>
+        </w:rPr>
+      </w:pPr>
+      <w:r>
+        <w:rPr>
+          <w:lang w:val="de-DE"/>
+        </w:rPr>
         <w:t>DIM AR%(2):AR%(0)=3:AR%(1)=4:AR%(3)=5</w:t>
       </w:r>
     </w:p>
@@ -3542,7 +4103,15 @@
     </w:p>
     <w:p>
       <w:r>
-        <w:t>_AUTOSGAMSTART(1)</w:t>
+        <w:t>_</w:t>
+      </w:r>
+      <w:proofErr w:type="gramStart"/>
+      <w:r>
+        <w:t>AUTOSGAMSTART(</w:t>
+      </w:r>
+      <w:proofErr w:type="gramEnd"/>
+      <w:r>
+        <w:t>1)</w:t>
       </w:r>
     </w:p>
     <w:p>
@@ -3690,13 +4259,21 @@
     </w:p>
     <w:p>
       <w:r>
-        <w:t>_AUTOSGAMST</w:t>
+        <w:t>_</w:t>
+      </w:r>
+      <w:proofErr w:type="gramStart"/>
+      <w:r>
+        <w:t>AUTOSGAMST</w:t>
       </w:r>
       <w:r>
         <w:t>OP</w:t>
       </w:r>
       <w:r>
-        <w:t>(1)</w:t>
+        <w:t>(</w:t>
+      </w:r>
+      <w:proofErr w:type="gramEnd"/>
+      <w:r>
+        <w:t>1)</w:t>
       </w:r>
     </w:p>
     <w:p>
@@ -3740,7 +4317,23 @@
     </w:p>
     <w:p>
       <w:r>
-        <w:t>Command implements software sprite functionality. It apply monochrome object of defined size onto defined memory background with 1 pixel precision. Object is defined with mask and data. Mask will be ANDed with background and then data will be ORed with background. All memory locations can be in pages 0 and 1.</w:t>
+        <w:t xml:space="preserve">Command implements software sprite functionality. It </w:t>
+      </w:r>
+      <w:proofErr w:type="gramStart"/>
+      <w:r>
+        <w:t>apply</w:t>
+      </w:r>
+      <w:proofErr w:type="gramEnd"/>
+      <w:r>
+        <w:t xml:space="preserve"> monochrome object of defined size onto defined memory background with 1 pixel precision. Object is defined with mask and data. Mask will be ANDed with background and then data will be </w:t>
+      </w:r>
+      <w:proofErr w:type="spellStart"/>
+      <w:r>
+        <w:t>ORed</w:t>
+      </w:r>
+      <w:proofErr w:type="spellEnd"/>
+      <w:r>
+        <w:t xml:space="preserve"> with background. All memory locations can be in pages 0 and 1.</w:t>
       </w:r>
     </w:p>
     <w:p>
@@ -3770,20 +4363,86 @@
         <w:rPr>
           <w:rFonts w:ascii="Courier New" w:hAnsi="Courier New" w:cs="Courier New"/>
         </w:rPr>
-        <w:t xml:space="preserve">integer x, integer y, integer object_data_pointer, integer object_mask_pointer, integer width, integer height, integer </w:t>
-      </w:r>
+        <w:t xml:space="preserve">integer x, integer y, integer </w:t>
+      </w:r>
+      <w:proofErr w:type="spellStart"/>
+      <w:r>
+        <w:rPr>
+          <w:rFonts w:ascii="Courier New" w:hAnsi="Courier New" w:cs="Courier New"/>
+        </w:rPr>
+        <w:t>object_data_pointer</w:t>
+      </w:r>
+      <w:proofErr w:type="spellEnd"/>
+      <w:r>
+        <w:rPr>
+          <w:rFonts w:ascii="Courier New" w:hAnsi="Courier New" w:cs="Courier New"/>
+        </w:rPr>
+        <w:t xml:space="preserve">, integer </w:t>
+      </w:r>
+      <w:proofErr w:type="spellStart"/>
+      <w:r>
+        <w:rPr>
+          <w:rFonts w:ascii="Courier New" w:hAnsi="Courier New" w:cs="Courier New"/>
+        </w:rPr>
+        <w:t>object_mask_pointer</w:t>
+      </w:r>
+      <w:proofErr w:type="spellEnd"/>
+      <w:r>
+        <w:rPr>
+          <w:rFonts w:ascii="Courier New" w:hAnsi="Courier New" w:cs="Courier New"/>
+        </w:rPr>
+        <w:t xml:space="preserve">, integer width, integer height, integer </w:t>
+      </w:r>
+      <w:proofErr w:type="spellStart"/>
       <w:r>
         <w:rPr>
           <w:rFonts w:ascii="Courier New" w:hAnsi="Courier New" w:cs="Courier New"/>
         </w:rPr>
         <w:lastRenderedPageBreak/>
-        <w:t>background_pointer, integer background_width, integer background_height)</w:t>
-      </w:r>
-    </w:p>
-    <w:p>
+        <w:t>background_pointer</w:t>
+      </w:r>
+      <w:proofErr w:type="spellEnd"/>
+      <w:r>
+        <w:rPr>
+          <w:rFonts w:ascii="Courier New" w:hAnsi="Courier New" w:cs="Courier New"/>
+        </w:rPr>
+        <w:t xml:space="preserve">, integer </w:t>
+      </w:r>
+      <w:proofErr w:type="spellStart"/>
+      <w:r>
+        <w:rPr>
+          <w:rFonts w:ascii="Courier New" w:hAnsi="Courier New" w:cs="Courier New"/>
+        </w:rPr>
+        <w:t>background_width</w:t>
+      </w:r>
+      <w:proofErr w:type="spellEnd"/>
+      <w:r>
+        <w:rPr>
+          <w:rFonts w:ascii="Courier New" w:hAnsi="Courier New" w:cs="Courier New"/>
+        </w:rPr>
+        <w:t xml:space="preserve">, integer </w:t>
+      </w:r>
+      <w:proofErr w:type="spellStart"/>
+      <w:r>
+        <w:rPr>
+          <w:rFonts w:ascii="Courier New" w:hAnsi="Courier New" w:cs="Courier New"/>
+        </w:rPr>
+        <w:t>background_height</w:t>
+      </w:r>
+      <w:proofErr w:type="spellEnd"/>
+      <w:r>
+        <w:rPr>
+          <w:rFonts w:ascii="Courier New" w:hAnsi="Courier New" w:cs="Courier New"/>
+        </w:rPr>
+        <w:t>)</w:t>
+      </w:r>
+    </w:p>
+    <w:p>
+      <w:proofErr w:type="gramStart"/>
       <w:r>
         <w:t>Where</w:t>
       </w:r>
+      <w:proofErr w:type="gramEnd"/>
     </w:p>
     <w:p>
       <w:r>
@@ -3796,13 +4455,23 @@
       </w:r>
     </w:p>
     <w:p>
-      <w:r>
-        <w:t>Object_data_pointer is a memory location where object foreground is defined</w:t>
-      </w:r>
-    </w:p>
-    <w:p>
-      <w:r>
-        <w:t>Object_mask_pointer is a memory location where object mask is defined</w:t>
+      <w:proofErr w:type="spellStart"/>
+      <w:r>
+        <w:t>Object_data_pointer</w:t>
+      </w:r>
+      <w:proofErr w:type="spellEnd"/>
+      <w:r>
+        <w:t xml:space="preserve"> is a memory location where object foreground is defined</w:t>
+      </w:r>
+    </w:p>
+    <w:p>
+      <w:proofErr w:type="spellStart"/>
+      <w:r>
+        <w:t>Object_mask_pointer</w:t>
+      </w:r>
+      <w:proofErr w:type="spellEnd"/>
+      <w:r>
+        <w:t xml:space="preserve"> is a memory location where object mask is defined</w:t>
       </w:r>
     </w:p>
     <w:p>
@@ -3816,18 +4485,33 @@
       </w:r>
     </w:p>
     <w:p>
-      <w:r>
-        <w:t>Background_pointer is a memory location where background is located</w:t>
-      </w:r>
-    </w:p>
-    <w:p>
-      <w:r>
-        <w:t>Background_width is background width in characters (8 pixels)</w:t>
-      </w:r>
-    </w:p>
-    <w:p>
-      <w:r>
-        <w:t>Background_height is background height in characters (8 pixels)</w:t>
+      <w:proofErr w:type="spellStart"/>
+      <w:r>
+        <w:t>Background_pointer</w:t>
+      </w:r>
+      <w:proofErr w:type="spellEnd"/>
+      <w:r>
+        <w:t xml:space="preserve"> is a memory location where background is located</w:t>
+      </w:r>
+    </w:p>
+    <w:p>
+      <w:proofErr w:type="spellStart"/>
+      <w:r>
+        <w:t>Background_width</w:t>
+      </w:r>
+      <w:proofErr w:type="spellEnd"/>
+      <w:r>
+        <w:t xml:space="preserve"> is background width in characters (8 pixels)</w:t>
+      </w:r>
+    </w:p>
+    <w:p>
+      <w:proofErr w:type="spellStart"/>
+      <w:r>
+        <w:t>Background_height</w:t>
+      </w:r>
+      <w:proofErr w:type="spellEnd"/>
+      <w:r>
+        <w:t xml:space="preserve"> is background height in characters (8 pixels)</w:t>
       </w:r>
     </w:p>
     <w:p>
@@ -3874,12 +4558,14 @@
       <w:r>
         <w:t>_</w:t>
       </w:r>
+      <w:proofErr w:type="gramStart"/>
       <w:r>
         <w:t>BLIT</w:t>
       </w:r>
       <w:r>
         <w:t>(</w:t>
       </w:r>
+      <w:proofErr w:type="gramEnd"/>
       <w:r>
         <w:t>55,31,&amp;h7000,&amp;h7800,12,5,&amp;h100,32,24</w:t>
       </w:r>
@@ -3911,10 +4597,7 @@
       <w:bookmarkStart w:id="12" w:name="_BOXMEMCPY"/>
       <w:bookmarkEnd w:id="12"/>
       <w:r>
-        <w:t>B</w:t>
-      </w:r>
-      <w:r>
-        <w:t>OXMEMCPY</w:t>
+        <w:t>BOXMEMCPY</w:t>
       </w:r>
     </w:p>
     <w:p>
@@ -3998,85 +4681,29 @@
         <w:rPr>
           <w:rFonts w:ascii="Courier New" w:hAnsi="Courier New" w:cs="Courier New"/>
         </w:rPr>
-        <w:t xml:space="preserve">integer </w:t>
-      </w:r>
-      <w:r>
-        <w:rPr>
-          <w:rFonts w:ascii="Courier New" w:hAnsi="Courier New" w:cs="Courier New"/>
-        </w:rPr>
-        <w:t>P1</w:t>
-      </w:r>
-      <w:r>
-        <w:rPr>
-          <w:rFonts w:ascii="Courier New" w:hAnsi="Courier New" w:cs="Courier New"/>
-        </w:rPr>
-        <w:t xml:space="preserve">, integer </w:t>
-      </w:r>
-      <w:r>
-        <w:rPr>
-          <w:rFonts w:ascii="Courier New" w:hAnsi="Courier New" w:cs="Courier New"/>
-        </w:rPr>
-        <w:t>B3</w:t>
-      </w:r>
-      <w:r>
-        <w:rPr>
-          <w:rFonts w:ascii="Courier New" w:hAnsi="Courier New" w:cs="Courier New"/>
-        </w:rPr>
-        <w:t xml:space="preserve">, integer </w:t>
-      </w:r>
+        <w:t xml:space="preserve">integer P1, integer B3, integer </w:t>
+      </w:r>
+      <w:proofErr w:type="spellStart"/>
       <w:r>
         <w:rPr>
           <w:rFonts w:ascii="Courier New" w:hAnsi="Courier New" w:cs="Courier New"/>
         </w:rPr>
         <w:t>number_of_rows</w:t>
       </w:r>
-      <w:r>
-        <w:rPr>
-          <w:rFonts w:ascii="Courier New" w:hAnsi="Courier New" w:cs="Courier New"/>
-        </w:rPr>
-        <w:t xml:space="preserve">, integer </w:t>
-      </w:r>
-      <w:r>
-        <w:rPr>
-          <w:rFonts w:ascii="Courier New" w:hAnsi="Courier New" w:cs="Courier New"/>
-        </w:rPr>
-        <w:t>B1</w:t>
-      </w:r>
-      <w:r>
-        <w:rPr>
-          <w:rFonts w:ascii="Courier New" w:hAnsi="Courier New" w:cs="Courier New"/>
-        </w:rPr>
-        <w:t xml:space="preserve">, integer </w:t>
-      </w:r>
-      <w:r>
-        <w:rPr>
-          <w:rFonts w:ascii="Courier New" w:hAnsi="Courier New" w:cs="Courier New"/>
-        </w:rPr>
-        <w:t>P2</w:t>
-      </w:r>
-      <w:r>
-        <w:rPr>
-          <w:rFonts w:ascii="Courier New" w:hAnsi="Courier New" w:cs="Courier New"/>
-        </w:rPr>
-        <w:t xml:space="preserve">, integer </w:t>
-      </w:r>
-      <w:r>
-        <w:rPr>
-          <w:rFonts w:ascii="Courier New" w:hAnsi="Courier New" w:cs="Courier New"/>
-        </w:rPr>
-        <w:t>B2</w:t>
-      </w:r>
-      <w:r>
-        <w:rPr>
-          <w:rFonts w:ascii="Courier New" w:hAnsi="Courier New" w:cs="Courier New"/>
-        </w:rPr>
-        <w:t>)</w:t>
-      </w:r>
-    </w:p>
-    <w:p>
+      <w:proofErr w:type="spellEnd"/>
+      <w:r>
+        <w:rPr>
+          <w:rFonts w:ascii="Courier New" w:hAnsi="Courier New" w:cs="Courier New"/>
+        </w:rPr>
+        <w:t>, integer B1, integer P2, integer B2)</w:t>
+      </w:r>
+    </w:p>
+    <w:p>
+      <w:proofErr w:type="gramStart"/>
       <w:r>
         <w:t>Where</w:t>
       </w:r>
+      <w:proofErr w:type="gramEnd"/>
     </w:p>
     <w:p>
       <w:r>
@@ -4089,9 +4716,14 @@
       </w:r>
     </w:p>
     <w:p>
+      <w:proofErr w:type="spellStart"/>
       <w:r>
         <w:lastRenderedPageBreak/>
-        <w:t>Number_of_row is number of rows of source data</w:t>
+        <w:t>Number_of_row</w:t>
+      </w:r>
+      <w:proofErr w:type="spellEnd"/>
+      <w:r>
+        <w:t xml:space="preserve"> is number of rows of source data</w:t>
       </w:r>
     </w:p>
     <w:p>
@@ -4159,7 +4791,15 @@
         <w:t>(</w:t>
       </w:r>
       <w:r>
-        <w:t>&amp;H1000,80,256,5,&amp;H7000,80</w:t>
+        <w:t>&amp;H1000,80,256,</w:t>
+      </w:r>
+      <w:proofErr w:type="gramStart"/>
+      <w:r>
+        <w:t>5,&amp;</w:t>
+      </w:r>
+      <w:proofErr w:type="gramEnd"/>
+      <w:r>
+        <w:t>H7000,80</w:t>
       </w:r>
       <w:r>
         <w:t>)</w:t>
@@ -4189,36 +4829,12 @@
       <w:bookmarkStart w:id="13" w:name="_BOXMEMVRM"/>
       <w:bookmarkEnd w:id="13"/>
       <w:r>
-        <w:t>BOXMEM</w:t>
-      </w:r>
-      <w:r>
-        <w:t>VRM</w:t>
-      </w:r>
-    </w:p>
-    <w:p>
-      <w:r>
-        <w:t>Copies window like data segment from one location</w:t>
-      </w:r>
-      <w:r>
-        <w:t xml:space="preserve"> in RAM</w:t>
-      </w:r>
-      <w:r>
-        <w:t xml:space="preserve"> into another</w:t>
-      </w:r>
-      <w:r>
-        <w:t xml:space="preserve"> in VRAM</w:t>
-      </w:r>
-      <w:r>
-        <w:t xml:space="preserve">. </w:t>
-      </w:r>
-      <w:r>
-        <w:t>Source l</w:t>
-      </w:r>
-      <w:r>
-        <w:t>ocation can be in pages 0 and 1.</w:t>
-      </w:r>
-      <w:r>
-        <w:t xml:space="preserve"> Command parameters are the same as for BOXMEMCPY. B2 value should be 256 for SCREEN 2 mode.</w:t>
+        <w:t>BOXMEMVRM</w:t>
+      </w:r>
+    </w:p>
+    <w:p>
+      <w:r>
+        <w:t>Copies window like data segment from one location in RAM into another in VRAM. Source location can be in pages 0 and 1. Command parameters are the same as for BOXMEMCPY. B2 value should be 256 for SCREEN 2 mode.</w:t>
       </w:r>
     </w:p>
     <w:p>
@@ -4237,13 +4853,7 @@
           <w:rFonts w:ascii="Courier New" w:hAnsi="Courier New" w:cs="Courier New"/>
         </w:rPr>
         <w:lastRenderedPageBreak/>
-        <w:t>BOXMEM</w:t>
-      </w:r>
-      <w:r>
-        <w:rPr>
-          <w:rFonts w:ascii="Courier New" w:hAnsi="Courier New" w:cs="Courier New"/>
-        </w:rPr>
-        <w:t>VRM</w:t>
+        <w:t>BOXMEMVRM</w:t>
       </w:r>
       <w:r>
         <w:rPr>
@@ -4255,13 +4865,29 @@
         <w:rPr>
           <w:rFonts w:ascii="Courier New" w:hAnsi="Courier New" w:cs="Courier New"/>
         </w:rPr>
-        <w:t>integer P1, integer B3, integer number_of_rows, integer B1, integer P2, integer B2)</w:t>
-      </w:r>
-    </w:p>
-    <w:p>
+        <w:t xml:space="preserve">integer P1, integer B3, integer </w:t>
+      </w:r>
+      <w:proofErr w:type="spellStart"/>
+      <w:r>
+        <w:rPr>
+          <w:rFonts w:ascii="Courier New" w:hAnsi="Courier New" w:cs="Courier New"/>
+        </w:rPr>
+        <w:t>number_of_rows</w:t>
+      </w:r>
+      <w:proofErr w:type="spellEnd"/>
+      <w:r>
+        <w:rPr>
+          <w:rFonts w:ascii="Courier New" w:hAnsi="Courier New" w:cs="Courier New"/>
+        </w:rPr>
+        <w:t>, integer B1, integer P2, integer B2)</w:t>
+      </w:r>
+    </w:p>
+    <w:p>
+      <w:proofErr w:type="gramStart"/>
       <w:r>
         <w:t>Where</w:t>
       </w:r>
+      <w:proofErr w:type="gramEnd"/>
     </w:p>
     <w:p>
       <w:r>
@@ -4274,8 +4900,13 @@
       </w:r>
     </w:p>
     <w:p>
-      <w:r>
-        <w:t>Number_of_row is number of rows of source data</w:t>
+      <w:proofErr w:type="spellStart"/>
+      <w:r>
+        <w:t>Number_of_row</w:t>
+      </w:r>
+      <w:proofErr w:type="spellEnd"/>
+      <w:r>
+        <w:t xml:space="preserve"> is number of rows of source data</w:t>
       </w:r>
     </w:p>
     <w:p>
@@ -4334,25 +4965,15 @@
     </w:p>
     <w:p>
       <w:r>
-        <w:t>_BOXMEM</w:t>
-      </w:r>
-      <w:r>
-        <w:t>VRM</w:t>
-      </w:r>
-      <w:r>
-        <w:t>(&amp;H1000,80,256,5,</w:t>
-      </w:r>
-      <w:r>
-        <w:t>BASE(12)</w:t>
-      </w:r>
-      <w:r>
-        <w:t>,</w:t>
-      </w:r>
-      <w:r>
-        <w:t>256</w:t>
-      </w:r>
-      <w:r>
-        <w:t>)</w:t>
+        <w:t>_BOXMEMVRM(&amp;H1000,80,256,</w:t>
+      </w:r>
+      <w:proofErr w:type="gramStart"/>
+      <w:r>
+        <w:t>5,BASE</w:t>
+      </w:r>
+      <w:proofErr w:type="gramEnd"/>
+      <w:r>
+        <w:t>(12),256)</w:t>
       </w:r>
     </w:p>
     <w:p>
@@ -4415,89 +5036,55 @@
         <w:rPr>
           <w:rFonts w:ascii="Courier New" w:hAnsi="Courier New" w:cs="Courier New"/>
         </w:rPr>
-        <w:t xml:space="preserve">integer </w:t>
-      </w:r>
-      <w:r>
-        <w:rPr>
-          <w:rFonts w:ascii="Courier New" w:hAnsi="Courier New" w:cs="Courier New"/>
-        </w:rPr>
-        <w:t>variable result</w:t>
-      </w:r>
-      <w:r>
-        <w:rPr>
-          <w:rFonts w:ascii="Courier New" w:hAnsi="Courier New" w:cs="Courier New"/>
-        </w:rPr>
-        <w:t xml:space="preserve">, integer </w:t>
-      </w:r>
-      <w:r>
-        <w:rPr>
-          <w:rFonts w:ascii="Courier New" w:hAnsi="Courier New" w:cs="Courier New"/>
-        </w:rPr>
-        <w:t>x</w:t>
-      </w:r>
-      <w:r>
-        <w:rPr>
-          <w:rFonts w:ascii="Courier New" w:hAnsi="Courier New" w:cs="Courier New"/>
-        </w:rPr>
-        <w:t xml:space="preserve">, integer </w:t>
-      </w:r>
-      <w:r>
-        <w:rPr>
-          <w:rFonts w:ascii="Courier New" w:hAnsi="Courier New" w:cs="Courier New"/>
-        </w:rPr>
-        <w:t>y</w:t>
-      </w:r>
-      <w:r>
-        <w:rPr>
-          <w:rFonts w:ascii="Courier New" w:hAnsi="Courier New" w:cs="Courier New"/>
-        </w:rPr>
-        <w:t xml:space="preserve">, integer </w:t>
-      </w:r>
-      <w:r>
-        <w:rPr>
-          <w:rFonts w:ascii="Courier New" w:hAnsi="Courier New" w:cs="Courier New"/>
-        </w:rPr>
-        <w:t>width</w:t>
-      </w:r>
-      <w:r>
-        <w:rPr>
-          <w:rFonts w:ascii="Courier New" w:hAnsi="Courier New" w:cs="Courier New"/>
-        </w:rPr>
-        <w:t xml:space="preserve">, integer </w:t>
-      </w:r>
-      <w:r>
-        <w:rPr>
-          <w:rFonts w:ascii="Courier New" w:hAnsi="Courier New" w:cs="Courier New"/>
-        </w:rPr>
-        <w:t>height</w:t>
-      </w:r>
-      <w:r>
-        <w:rPr>
-          <w:rFonts w:ascii="Courier New" w:hAnsi="Courier New" w:cs="Courier New"/>
-        </w:rPr>
-        <w:t xml:space="preserve">, integer </w:t>
-      </w:r>
-      <w:r>
-        <w:rPr>
-          <w:rFonts w:ascii="Courier New" w:hAnsi="Courier New" w:cs="Courier New"/>
-        </w:rPr>
-        <w:t>list_size, integer[7][] objects</w:t>
-      </w:r>
-      <w:r>
-        <w:rPr>
-          <w:rFonts w:ascii="Courier New" w:hAnsi="Courier New" w:cs="Courier New"/>
-        </w:rPr>
-        <w:t>)</w:t>
-      </w:r>
-    </w:p>
-    <w:p>
+        <w:t xml:space="preserve">integer variable result, integer x, integer y, integer width, integer height, integer </w:t>
+      </w:r>
+      <w:proofErr w:type="spellStart"/>
+      <w:r>
+        <w:rPr>
+          <w:rFonts w:ascii="Courier New" w:hAnsi="Courier New" w:cs="Courier New"/>
+        </w:rPr>
+        <w:t>list_size</w:t>
+      </w:r>
+      <w:proofErr w:type="spellEnd"/>
+      <w:r>
+        <w:rPr>
+          <w:rFonts w:ascii="Courier New" w:hAnsi="Courier New" w:cs="Courier New"/>
+        </w:rPr>
+        <w:t xml:space="preserve">, </w:t>
+      </w:r>
+      <w:proofErr w:type="gramStart"/>
+      <w:r>
+        <w:rPr>
+          <w:rFonts w:ascii="Courier New" w:hAnsi="Courier New" w:cs="Courier New"/>
+        </w:rPr>
+        <w:t>integer[</w:t>
+      </w:r>
+      <w:proofErr w:type="gramEnd"/>
+      <w:r>
+        <w:rPr>
+          <w:rFonts w:ascii="Courier New" w:hAnsi="Courier New" w:cs="Courier New"/>
+        </w:rPr>
+        <w:t>7][] objects)</w:t>
+      </w:r>
+    </w:p>
+    <w:p>
+      <w:proofErr w:type="gramStart"/>
       <w:r>
         <w:t>Where</w:t>
       </w:r>
-    </w:p>
-    <w:p>
-      <w:r>
-        <w:t>Result is an integer variable where the result is stored, -1 if no collision, 0..list_size-1 if collision</w:t>
+      <w:proofErr w:type="gramEnd"/>
+    </w:p>
+    <w:p>
+      <w:r>
+        <w:t xml:space="preserve">Result is an integer variable where the result is stored, -1 if no collision, </w:t>
+      </w:r>
+      <w:proofErr w:type="gramStart"/>
+      <w:r>
+        <w:t>0..</w:t>
+      </w:r>
+      <w:proofErr w:type="gramEnd"/>
+      <w:r>
+        <w:t>list_size-1 if collision</w:t>
       </w:r>
     </w:p>
     <w:p>
@@ -4507,19 +5094,7 @@
     </w:p>
     <w:p>
       <w:r>
-        <w:t>Y</w:t>
-      </w:r>
-      <w:r>
-        <w:t xml:space="preserve"> is </w:t>
-      </w:r>
-      <w:r>
-        <w:t>vertical</w:t>
-      </w:r>
-      <w:r>
-        <w:t xml:space="preserve"> location of upper left </w:t>
-      </w:r>
-      <w:r>
-        <w:t>edge</w:t>
+        <w:t>Y is vertical location of upper left edge</w:t>
       </w:r>
     </w:p>
     <w:p>
@@ -4529,31 +5104,59 @@
     </w:p>
     <w:p>
       <w:r>
-        <w:t>Height</w:t>
-      </w:r>
-      <w:r>
-        <w:t xml:space="preserve"> is the last </w:t>
-      </w:r>
-      <w:r>
-        <w:t>row</w:t>
-      </w:r>
-      <w:r>
-        <w:t xml:space="preserve"> of an object, for a 16x16 sprite this is 15</w:t>
-      </w:r>
-    </w:p>
-    <w:p>
-      <w:r>
-        <w:t>List_size is the number of objects to check collision agains and stored in objects variable</w:t>
-      </w:r>
-    </w:p>
-    <w:p>
-      <w:r>
-        <w:t>Objects is a two dimensional array that describes collidable objects. These can either be static or sprites. For of a single array element is:</w:t>
-      </w:r>
-    </w:p>
-    <w:p>
-      <w:r>
-        <w:t xml:space="preserve">(0,n) – active flag, if 0 </w:t>
+        <w:t>Height is the last row of an object, for a 16x16 sprite this is 15</w:t>
+      </w:r>
+    </w:p>
+    <w:p>
+      <w:proofErr w:type="spellStart"/>
+      <w:r>
+        <w:t>List_size</w:t>
+      </w:r>
+      <w:proofErr w:type="spellEnd"/>
+      <w:r>
+        <w:t xml:space="preserve"> is the number of objects to check collision </w:t>
+      </w:r>
+      <w:proofErr w:type="spellStart"/>
+      <w:r>
+        <w:t>agains</w:t>
+      </w:r>
+      <w:proofErr w:type="spellEnd"/>
+      <w:r>
+        <w:t xml:space="preserve"> and stored in objects variable</w:t>
+      </w:r>
+    </w:p>
+    <w:p>
+      <w:r>
+        <w:t xml:space="preserve">Objects is a </w:t>
+      </w:r>
+      <w:proofErr w:type="gramStart"/>
+      <w:r>
+        <w:t>two dimensional</w:t>
+      </w:r>
+      <w:proofErr w:type="gramEnd"/>
+      <w:r>
+        <w:t xml:space="preserve"> array that describes </w:t>
+      </w:r>
+      <w:proofErr w:type="spellStart"/>
+      <w:r>
+        <w:t>collidable</w:t>
+      </w:r>
+      <w:proofErr w:type="spellEnd"/>
+      <w:r>
+        <w:t xml:space="preserve"> objects. These can either be static or sprites. For of a single array element is:</w:t>
+      </w:r>
+    </w:p>
+    <w:p>
+      <w:r>
+        <w:t>(</w:t>
+      </w:r>
+      <w:proofErr w:type="gramStart"/>
+      <w:r>
+        <w:t>0,n</w:t>
+      </w:r>
+      <w:proofErr w:type="gramEnd"/>
+      <w:r>
+        <w:t xml:space="preserve">) – active flag, if 0 </w:t>
       </w:r>
       <w:r>
         <w:t>collision will not be checked</w:t>
@@ -4563,14 +5166,16 @@
       <w:r>
         <w:t>(</w:t>
       </w:r>
+      <w:proofErr w:type="gramStart"/>
       <w:r>
         <w:t>1</w:t>
       </w:r>
       <w:r>
-        <w:t xml:space="preserve">,n) – </w:t>
-      </w:r>
-      <w:r>
-        <w:t>is horizontal location of upper left edge</w:t>
+        <w:t>,n</w:t>
+      </w:r>
+      <w:proofErr w:type="gramEnd"/>
+      <w:r>
+        <w:t>) – is horizontal location of upper left edge</w:t>
       </w:r>
       <w:r>
         <w:t xml:space="preserve"> OR sprite ID depending on (7,n)</w:t>
@@ -4581,11 +5186,16 @@
         <w:lastRenderedPageBreak/>
         <w:t>(</w:t>
       </w:r>
+      <w:proofErr w:type="gramStart"/>
       <w:r>
         <w:t>2</w:t>
       </w:r>
       <w:r>
-        <w:t>,n) – is horizontal location of upper left edge</w:t>
+        <w:t>,n</w:t>
+      </w:r>
+      <w:proofErr w:type="gramEnd"/>
+      <w:r>
+        <w:t>) – is horizontal location of upper left edge</w:t>
       </w:r>
       <w:r>
         <w:t xml:space="preserve"> OR not used depending on (7,n)</w:t>
@@ -4593,18 +5203,31 @@
     </w:p>
     <w:p>
       <w:r>
-        <w:t>(3,n) – horizontal offset where actual object begins, for example if a sprite pattern does not actually begin at (0,0)</w:t>
-      </w:r>
-    </w:p>
-    <w:p>
-      <w:r>
         <w:t>(</w:t>
       </w:r>
+      <w:proofErr w:type="gramStart"/>
+      <w:r>
+        <w:t>3,n</w:t>
+      </w:r>
+      <w:proofErr w:type="gramEnd"/>
+      <w:r>
+        <w:t>) – horizontal offset where actual object begins, for example if a sprite pattern does not actually begin at (0,0)</w:t>
+      </w:r>
+    </w:p>
+    <w:p>
+      <w:r>
+        <w:t>(</w:t>
+      </w:r>
+      <w:proofErr w:type="gramStart"/>
       <w:r>
         <w:t>4</w:t>
       </w:r>
       <w:r>
-        <w:t xml:space="preserve">,n) </w:t>
+        <w:t>,n</w:t>
+      </w:r>
+      <w:proofErr w:type="gramEnd"/>
+      <w:r>
+        <w:t xml:space="preserve">) </w:t>
       </w:r>
       <w:r>
         <w:t>–</w:t>
@@ -4613,49 +5236,46 @@
         <w:t xml:space="preserve"> </w:t>
       </w:r>
       <w:r>
-        <w:t>vertical</w:t>
-      </w:r>
-      <w:r>
-        <w:t xml:space="preserve"> offset where actual </w:t>
-      </w:r>
-      <w:r>
-        <w:t>object</w:t>
-      </w:r>
-      <w:r>
-        <w:t xml:space="preserve"> begins, for example if a sprite pattern does not actually begin at (0,0)</w:t>
-      </w:r>
-    </w:p>
-    <w:p>
-      <w:r>
-        <w:t>(5,n) – width or the last column of the object</w:t>
+        <w:t>vertical offset where actual object begins, for example if a sprite pattern does not actually begin at (0,0)</w:t>
       </w:r>
     </w:p>
     <w:p>
       <w:r>
         <w:t>(</w:t>
       </w:r>
-      <w:r>
-        <w:t>6</w:t>
-      </w:r>
-      <w:r>
-        <w:t xml:space="preserve">,n) – </w:t>
-      </w:r>
-      <w:r>
-        <w:t>height</w:t>
-      </w:r>
-      <w:r>
-        <w:t xml:space="preserve"> or the last </w:t>
-      </w:r>
-      <w:r>
-        <w:t>row</w:t>
-      </w:r>
-      <w:r>
-        <w:t xml:space="preserve"> of the object</w:t>
-      </w:r>
-    </w:p>
-    <w:p>
-      <w:r>
-        <w:t>(7,n) – type, 0=generic, &lt;&gt;0 sprite</w:t>
+      <w:proofErr w:type="gramStart"/>
+      <w:r>
+        <w:t>5,n</w:t>
+      </w:r>
+      <w:proofErr w:type="gramEnd"/>
+      <w:r>
+        <w:t>) – width or the last column of the object</w:t>
+      </w:r>
+    </w:p>
+    <w:p>
+      <w:r>
+        <w:t>(</w:t>
+      </w:r>
+      <w:proofErr w:type="gramStart"/>
+      <w:r>
+        <w:t>6,n</w:t>
+      </w:r>
+      <w:proofErr w:type="gramEnd"/>
+      <w:r>
+        <w:t>) – height or the last row of the object</w:t>
+      </w:r>
+    </w:p>
+    <w:p>
+      <w:r>
+        <w:t>(</w:t>
+      </w:r>
+      <w:proofErr w:type="gramStart"/>
+      <w:r>
+        <w:t>7,n</w:t>
+      </w:r>
+      <w:proofErr w:type="gramEnd"/>
+      <w:r>
+        <w:t>) – type, 0=generic, &lt;&gt;0 sprite</w:t>
       </w:r>
     </w:p>
     <w:p>
@@ -4716,24 +5336,54 @@
     </w:p>
     <w:p>
       <w:r>
-        <w:t>R%=0:DIM O%(7,1)</w:t>
-      </w:r>
-    </w:p>
-    <w:p>
-      <w:r>
-        <w:t>O%(0,0)=1:O%(1,0)=100:O%(2,0)=80:O%(3,0)=0:O%(4,0)=0:O%(5,0)=9:O%(6,0)=9:O%(7,0)=0</w:t>
+        <w:t>R%=</w:t>
+      </w:r>
+      <w:proofErr w:type="gramStart"/>
+      <w:r>
+        <w:t>0:DIM</w:t>
+      </w:r>
+      <w:proofErr w:type="gramEnd"/>
+      <w:r>
+        <w:t xml:space="preserve"> O%(7,1)</w:t>
+      </w:r>
+    </w:p>
+    <w:p>
+      <w:r>
+        <w:t>O</w:t>
+      </w:r>
+      <w:proofErr w:type="gramStart"/>
+      <w:r>
+        <w:t>%(</w:t>
+      </w:r>
+      <w:proofErr w:type="gramEnd"/>
+      <w:r>
+        <w:t>0,0)=1:O%(1,0)=100:O%(2,0)=80:O%(3,0)=0:O%(4,0)=0:O%(5,0)=9:O%(6,0)=9:O%(7,0)=0</w:t>
       </w:r>
     </w:p>
     <w:p>
       <w:r>
         <w:lastRenderedPageBreak/>
-        <w:t>O%(0,</w:t>
+        <w:t>O</w:t>
+      </w:r>
+      <w:proofErr w:type="gramStart"/>
+      <w:r>
+        <w:t>%(</w:t>
+      </w:r>
+      <w:proofErr w:type="gramEnd"/>
+      <w:r>
+        <w:t>0,1)=1:O%(1,</w:t>
       </w:r>
       <w:r>
         <w:t>1</w:t>
       </w:r>
       <w:r>
-        <w:t>)=1:O%(1,</w:t>
+        <w:t>)=</w:t>
+      </w:r>
+      <w:r>
+        <w:t>31</w:t>
+      </w:r>
+      <w:r>
+        <w:t>:O%(3,</w:t>
       </w:r>
       <w:r>
         <w:t>1</w:t>
@@ -4742,10 +5392,10 @@
         <w:t>)=</w:t>
       </w:r>
       <w:r>
-        <w:t>31</w:t>
-      </w:r>
-      <w:r>
-        <w:t>:O%(3,</w:t>
+        <w:t>4</w:t>
+      </w:r>
+      <w:r>
+        <w:t>:O%(4,</w:t>
       </w:r>
       <w:r>
         <w:t>1</w:t>
@@ -4757,7 +5407,7 @@
         <w:t>4</w:t>
       </w:r>
       <w:r>
-        <w:t>:O%(4,</w:t>
+        <w:t>:O%(5,</w:t>
       </w:r>
       <w:r>
         <w:t>1</w:t>
@@ -4766,10 +5416,10 @@
         <w:t>)=</w:t>
       </w:r>
       <w:r>
-        <w:t>4</w:t>
-      </w:r>
-      <w:r>
-        <w:t>:O%(5,</w:t>
+        <w:t>5</w:t>
+      </w:r>
+      <w:r>
+        <w:t>:O%(6,</w:t>
       </w:r>
       <w:r>
         <w:t>1</w:t>
@@ -4781,7 +5431,7 @@
         <w:t>5</w:t>
       </w:r>
       <w:r>
-        <w:t>:O%(6,</w:t>
+        <w:t>:O%(7,</w:t>
       </w:r>
       <w:r>
         <w:t>1</w:t>
@@ -4790,20 +5440,8 @@
         <w:t>)=</w:t>
       </w:r>
       <w:r>
-        <w:t>5</w:t>
-      </w:r>
-      <w:r>
-        <w:t>:O%(7,</w:t>
-      </w:r>
-      <w:r>
         <w:t>1</w:t>
       </w:r>
-      <w:r>
-        <w:t>)=</w:t>
-      </w:r>
-      <w:r>
-        <w:t>1</w:t>
-      </w:r>
     </w:p>
     <w:p/>
     <w:p>
@@ -4817,7 +5455,15 @@
         <w:t>(</w:t>
       </w:r>
       <w:r>
-        <w:t>R%,X%,Y%,15,15,2,o%</w:t>
+        <w:t>R</w:t>
+      </w:r>
+      <w:proofErr w:type="gramStart"/>
+      <w:r>
+        <w:t>%,X</w:t>
+      </w:r>
+      <w:proofErr w:type="gramEnd"/>
+      <w:r>
+        <w:t>%,Y%,15,15,2,o%</w:t>
       </w:r>
       <w:r>
         <w:t>)</w:t>
@@ -4897,61 +5543,15 @@
         <w:rPr>
           <w:rFonts w:ascii="Courier New" w:hAnsi="Courier New" w:cs="Courier New"/>
         </w:rPr>
-        <w:t xml:space="preserve">integer </w:t>
-      </w:r>
-      <w:r>
-        <w:rPr>
-          <w:rFonts w:ascii="Courier New" w:hAnsi="Courier New" w:cs="Courier New"/>
-        </w:rPr>
-        <w:t>address</w:t>
-      </w:r>
-      <w:r>
-        <w:rPr>
-          <w:rFonts w:ascii="Courier New" w:hAnsi="Courier New" w:cs="Courier New"/>
-        </w:rPr>
-        <w:t xml:space="preserve">, integer </w:t>
-      </w:r>
-      <w:r>
-        <w:rPr>
-          <w:rFonts w:ascii="Courier New" w:hAnsi="Courier New" w:cs="Courier New"/>
-        </w:rPr>
-        <w:t>count</w:t>
-      </w:r>
-      <w:r>
-        <w:rPr>
-          <w:rFonts w:ascii="Courier New" w:hAnsi="Courier New" w:cs="Courier New"/>
-        </w:rPr>
-        <w:t xml:space="preserve">, </w:t>
-      </w:r>
-      <w:r>
-        <w:rPr>
-          <w:rFonts w:ascii="Courier New" w:hAnsi="Courier New" w:cs="Courier New"/>
-        </w:rPr>
-        <w:t>byte</w:t>
-      </w:r>
-      <w:r>
-        <w:rPr>
-          <w:rFonts w:ascii="Courier New" w:hAnsi="Courier New" w:cs="Courier New"/>
-        </w:rPr>
-        <w:t xml:space="preserve"> </w:t>
-      </w:r>
-      <w:r>
-        <w:rPr>
-          <w:rFonts w:ascii="Courier New" w:hAnsi="Courier New" w:cs="Courier New"/>
-        </w:rPr>
-        <w:t>value</w:t>
-      </w:r>
-      <w:r>
-        <w:rPr>
-          <w:rFonts w:ascii="Courier New" w:hAnsi="Courier New" w:cs="Courier New"/>
-        </w:rPr>
-        <w:t>)</w:t>
-      </w:r>
-    </w:p>
-    <w:p>
+        <w:t>integer address, integer count, byte value)</w:t>
+      </w:r>
+    </w:p>
+    <w:p>
+      <w:proofErr w:type="gramStart"/>
       <w:r>
         <w:t>Where</w:t>
       </w:r>
+      <w:proofErr w:type="gramEnd"/>
     </w:p>
     <w:p>
       <w:r>
@@ -5037,21 +5637,12 @@
       <w:bookmarkStart w:id="16" w:name="_FILVRM"/>
       <w:bookmarkEnd w:id="16"/>
       <w:r>
-        <w:t>FIL</w:t>
-      </w:r>
-      <w:r>
-        <w:t>VRM</w:t>
-      </w:r>
-    </w:p>
-    <w:p>
-      <w:r>
-        <w:t xml:space="preserve">Fills </w:t>
-      </w:r>
-      <w:r>
-        <w:t xml:space="preserve">video </w:t>
-      </w:r>
-      <w:r>
-        <w:t xml:space="preserve">memory block with a specified value. </w:t>
+        <w:t>FILVRM</w:t>
+      </w:r>
+    </w:p>
+    <w:p>
+      <w:r>
+        <w:t xml:space="preserve">Fills video memory block with a specified value. </w:t>
       </w:r>
     </w:p>
     <w:p>
@@ -5069,13 +5660,7 @@
         <w:rPr>
           <w:rFonts w:ascii="Courier New" w:hAnsi="Courier New" w:cs="Courier New"/>
         </w:rPr>
-        <w:t>FIL</w:t>
-      </w:r>
-      <w:r>
-        <w:rPr>
-          <w:rFonts w:ascii="Courier New" w:hAnsi="Courier New" w:cs="Courier New"/>
-        </w:rPr>
-        <w:t>VRM</w:t>
+        <w:t>FILVRM</w:t>
       </w:r>
       <w:r>
         <w:rPr>
@@ -5091,19 +5676,15 @@
       </w:r>
     </w:p>
     <w:p>
+      <w:proofErr w:type="gramStart"/>
       <w:r>
         <w:t>Where</w:t>
       </w:r>
-    </w:p>
-    <w:p>
-      <w:r>
-        <w:t xml:space="preserve">Address is the starting </w:t>
-      </w:r>
-      <w:r>
-        <w:t xml:space="preserve">video </w:t>
-      </w:r>
-      <w:r>
-        <w:t>memory block location</w:t>
+      <w:proofErr w:type="gramEnd"/>
+    </w:p>
+    <w:p>
+      <w:r>
+        <w:t>Address is the starting video memory block location</w:t>
       </w:r>
     </w:p>
     <w:p>
@@ -5158,25 +5739,268 @@
     </w:p>
     <w:p>
       <w:r>
-        <w:t>_FIL</w:t>
-      </w:r>
-      <w:r>
-        <w:t>VRM</w:t>
-      </w:r>
-      <w:r>
+        <w:t>_FILVRM (</w:t>
+      </w:r>
+      <w:proofErr w:type="gramStart"/>
+      <w:r>
+        <w:t>BASE(</w:t>
+      </w:r>
+      <w:proofErr w:type="gramEnd"/>
+      <w:r>
+        <w:t>12),6144,0)</w:t>
+      </w:r>
+    </w:p>
+    <w:p>
+      <w:r>
+        <w:t>Sample code:</w:t>
+      </w:r>
+    </w:p>
+    <w:p>
+      <w:pPr>
+        <w:pStyle w:val="ListParagraph"/>
+        <w:numPr>
+          <w:ilvl w:val="0"/>
+          <w:numId w:val="29"/>
+        </w:numPr>
+      </w:pPr>
+      <w:r>
+        <w:t>BLIT.BAS</w:t>
+      </w:r>
+    </w:p>
+    <w:p>
+      <w:pPr>
+        <w:pStyle w:val="Heading2"/>
+      </w:pPr>
+      <w:bookmarkStart w:id="17" w:name="_GENCAL"/>
+      <w:bookmarkEnd w:id="17"/>
+      <w:r>
+        <w:t>GENCAL</w:t>
+      </w:r>
+    </w:p>
+    <w:p>
+      <w:r>
+        <w:t>Generic assembly call. Allows specifying registers AF, BC, DE, HL, IX and IY before calling specified address. Resulting register values are store back in the input array. Routine does not put RAM in pages 0 and 1 so one can call BIOS routines.</w:t>
+      </w:r>
+    </w:p>
+    <w:p>
+      <w:r>
+        <w:t>Format:</w:t>
+      </w:r>
+    </w:p>
+    <w:p>
+      <w:pPr>
+        <w:rPr>
+          <w:rFonts w:ascii="Courier New" w:hAnsi="Courier New" w:cs="Courier New"/>
+        </w:rPr>
+      </w:pPr>
+      <w:r>
+        <w:rPr>
+          <w:rFonts w:ascii="Courier New" w:hAnsi="Courier New" w:cs="Courier New"/>
+        </w:rPr>
+        <w:t>GENCAL</w:t>
+      </w:r>
+      <w:r>
+        <w:rPr>
+          <w:rFonts w:ascii="Courier New" w:hAnsi="Courier New" w:cs="Courier New"/>
+        </w:rPr>
         <w:t xml:space="preserve"> (</w:t>
       </w:r>
       <w:r>
-        <w:t>BASE(12)</w:t>
+        <w:rPr>
+          <w:rFonts w:ascii="Courier New" w:hAnsi="Courier New" w:cs="Courier New"/>
+        </w:rPr>
+        <w:t xml:space="preserve">integer address, </w:t>
+      </w:r>
+      <w:proofErr w:type="gramStart"/>
+      <w:r>
+        <w:rPr>
+          <w:rFonts w:ascii="Courier New" w:hAnsi="Courier New" w:cs="Courier New"/>
+        </w:rPr>
+        <w:t>integer</w:t>
+      </w:r>
+      <w:r>
+        <w:rPr>
+          <w:rFonts w:ascii="Courier New" w:hAnsi="Courier New" w:cs="Courier New"/>
+        </w:rPr>
+        <w:t>[</w:t>
+      </w:r>
+      <w:proofErr w:type="gramEnd"/>
+      <w:r>
+        <w:rPr>
+          <w:rFonts w:ascii="Courier New" w:hAnsi="Courier New" w:cs="Courier New"/>
+        </w:rPr>
+        <w:t>5]</w:t>
+      </w:r>
+      <w:r>
+        <w:rPr>
+          <w:rFonts w:ascii="Courier New" w:hAnsi="Courier New" w:cs="Courier New"/>
+        </w:rPr>
+        <w:t xml:space="preserve"> </w:t>
+      </w:r>
+      <w:r>
+        <w:rPr>
+          <w:rFonts w:ascii="Courier New" w:hAnsi="Courier New" w:cs="Courier New"/>
+        </w:rPr>
+        <w:t>registers</w:t>
+      </w:r>
+      <w:r>
+        <w:rPr>
+          <w:rFonts w:ascii="Courier New" w:hAnsi="Courier New" w:cs="Courier New"/>
+        </w:rPr>
+        <w:t>)</w:t>
+      </w:r>
+    </w:p>
+    <w:p>
+      <w:proofErr w:type="gramStart"/>
+      <w:r>
+        <w:t>Where</w:t>
+      </w:r>
+      <w:proofErr w:type="gramEnd"/>
+    </w:p>
+    <w:p>
+      <w:r>
+        <w:t xml:space="preserve">Address is the </w:t>
+      </w:r>
+      <w:r>
+        <w:t>location of the routine to call</w:t>
+      </w:r>
+    </w:p>
+    <w:p>
+      <w:r>
+        <w:t>Registers in an array holding input and output register values</w:t>
+      </w:r>
+      <w:r>
+        <w:t xml:space="preserve">. Order of registers in the array is: </w:t>
+      </w:r>
+      <w:r>
+        <w:t xml:space="preserve">AF, BC, DE, HL, </w:t>
+      </w:r>
+      <w:proofErr w:type="gramStart"/>
+      <w:r>
+        <w:t xml:space="preserve">IX </w:t>
       </w:r>
       <w:r>
         <w:t>,</w:t>
       </w:r>
-      <w:r>
-        <w:t>6144</w:t>
-      </w:r>
-      <w:r>
-        <w:t>,0)</w:t>
+      <w:proofErr w:type="gramEnd"/>
+      <w:r>
+        <w:t xml:space="preserve"> </w:t>
+      </w:r>
+      <w:r>
+        <w:t>IY</w:t>
+      </w:r>
+    </w:p>
+    <w:p>
+      <w:r>
+        <w:t>Prerequisites:</w:t>
+      </w:r>
+    </w:p>
+    <w:p>
+      <w:pPr>
+        <w:pStyle w:val="ListParagraph"/>
+        <w:numPr>
+          <w:ilvl w:val="0"/>
+          <w:numId w:val="28"/>
+        </w:numPr>
+      </w:pPr>
+      <w:r>
+        <w:t>None</w:t>
+      </w:r>
+    </w:p>
+    <w:p>
+      <w:r>
+        <w:t>Errors:</w:t>
+      </w:r>
+    </w:p>
+    <w:p>
+      <w:pPr>
+        <w:pStyle w:val="ListParagraph"/>
+        <w:numPr>
+          <w:ilvl w:val="0"/>
+          <w:numId w:val="31"/>
+        </w:numPr>
+      </w:pPr>
+      <w:r>
+        <w:lastRenderedPageBreak/>
+        <w:t>Invalid type if incorrect type passed</w:t>
+      </w:r>
+    </w:p>
+    <w:p>
+      <w:pPr>
+        <w:pStyle w:val="ListParagraph"/>
+        <w:numPr>
+          <w:ilvl w:val="0"/>
+          <w:numId w:val="31"/>
+        </w:numPr>
+      </w:pPr>
+      <w:r>
+        <w:t xml:space="preserve">Subscript out of bounds if </w:t>
+      </w:r>
+      <w:r>
+        <w:t>register array too short</w:t>
+      </w:r>
+    </w:p>
+    <w:p>
+      <w:pPr>
+        <w:pStyle w:val="ListParagraph"/>
+      </w:pPr>
+    </w:p>
+    <w:p>
+      <w:r>
+        <w:t>Example:</w:t>
+      </w:r>
+    </w:p>
+    <w:p>
+      <w:r>
+        <w:t xml:space="preserve">REM COPY MSX FONT TO </w:t>
+      </w:r>
+      <w:r>
+        <w:t>VRAM IN SCREEN 2</w:t>
+      </w:r>
+    </w:p>
+    <w:p>
+      <w:r>
+        <w:t>DIM R</w:t>
+      </w:r>
+      <w:proofErr w:type="gramStart"/>
+      <w:r>
+        <w:t>%(</w:t>
+      </w:r>
+      <w:proofErr w:type="gramEnd"/>
+      <w:r>
+        <w:t>5)</w:t>
+      </w:r>
+    </w:p>
+    <w:p>
+      <w:r>
+        <w:t>R%(</w:t>
+      </w:r>
+      <w:proofErr w:type="gramStart"/>
+      <w:r>
+        <w:t>1)=</w:t>
+      </w:r>
+      <w:proofErr w:type="gramEnd"/>
+      <w:r>
+        <w:t>2048:R%(2)=256*PEEK(5)+PEEK(4)</w:t>
+      </w:r>
+      <w:r>
+        <w:t>:R%(3)=BASE(12)</w:t>
+      </w:r>
+    </w:p>
+    <w:p>
+      <w:r>
+        <w:t>_</w:t>
+      </w:r>
+      <w:r>
+        <w:t>GENCAL(&amp;H5</w:t>
+      </w:r>
+      <w:proofErr w:type="gramStart"/>
+      <w:r>
+        <w:t>C,R</w:t>
+      </w:r>
+      <w:proofErr w:type="gramEnd"/>
+      <w:r>
+        <w:t>%)</w:t>
       </w:r>
     </w:p>
     <w:p>
@@ -5193,7 +6017,7 @@
         </w:numPr>
       </w:pPr>
       <w:r>
-        <w:t>BLIT.BAS</w:t>
+        <w:t>NONE</w:t>
       </w:r>
     </w:p>
     <w:p/>
@@ -9433,132 +10257,6 @@
 </file>
 
 <file path=customXml/item1.xml><?xml version="1.0" encoding="utf-8"?>
-<p:properties xmlns:p="http://schemas.microsoft.com/office/2006/metadata/properties" xmlns:xsi="http://www.w3.org/2001/XMLSchema-instance" xmlns:pc="http://schemas.microsoft.com/office/infopath/2007/PartnerControls">
-  <documentManagement>
-    <APDescription xmlns="4873beb7-5857-4685-be1f-d57550cc96cc" xsi:nil="true"/>
-    <AssetExpire xmlns="4873beb7-5857-4685-be1f-d57550cc96cc">2029-01-01T08:00:00+00:00</AssetExpire>
-    <CampaignTagsTaxHTField0 xmlns="4873beb7-5857-4685-be1f-d57550cc96cc">
-      <Terms xmlns="http://schemas.microsoft.com/office/infopath/2007/PartnerControls"/>
-    </CampaignTagsTaxHTField0>
-    <IntlLangReviewDate xmlns="4873beb7-5857-4685-be1f-d57550cc96cc" xsi:nil="true"/>
-    <TPFriendlyName xmlns="4873beb7-5857-4685-be1f-d57550cc96cc" xsi:nil="true"/>
-    <IntlLangReview xmlns="4873beb7-5857-4685-be1f-d57550cc96cc">false</IntlLangReview>
-    <LocLastLocAttemptVersionLookup xmlns="4873beb7-5857-4685-be1f-d57550cc96cc">864570</LocLastLocAttemptVersionLookup>
-    <PolicheckWords xmlns="4873beb7-5857-4685-be1f-d57550cc96cc" xsi:nil="true"/>
-    <SubmitterId xmlns="4873beb7-5857-4685-be1f-d57550cc96cc" xsi:nil="true"/>
-    <AcquiredFrom xmlns="4873beb7-5857-4685-be1f-d57550cc96cc">Internal MS</AcquiredFrom>
-    <EditorialStatus xmlns="4873beb7-5857-4685-be1f-d57550cc96cc">Complete</EditorialStatus>
-    <Markets xmlns="4873beb7-5857-4685-be1f-d57550cc96cc"/>
-    <OriginAsset xmlns="4873beb7-5857-4685-be1f-d57550cc96cc" xsi:nil="true"/>
-    <AssetStart xmlns="4873beb7-5857-4685-be1f-d57550cc96cc">2012-11-01T04:53:00+00:00</AssetStart>
-    <FriendlyTitle xmlns="4873beb7-5857-4685-be1f-d57550cc96cc" xsi:nil="true"/>
-    <MarketSpecific xmlns="4873beb7-5857-4685-be1f-d57550cc96cc">false</MarketSpecific>
-    <TPNamespace xmlns="4873beb7-5857-4685-be1f-d57550cc96cc" xsi:nil="true"/>
-    <PublishStatusLookup xmlns="4873beb7-5857-4685-be1f-d57550cc96cc">
-      <Value>1655138</Value>
-    </PublishStatusLookup>
-    <APAuthor xmlns="4873beb7-5857-4685-be1f-d57550cc96cc">
-      <UserInfo>
-        <DisplayName>MIDDLEEAST\v-keerth</DisplayName>
-        <AccountId>2799</AccountId>
-        <AccountType/>
-      </UserInfo>
-    </APAuthor>
-    <TPCommandLine xmlns="4873beb7-5857-4685-be1f-d57550cc96cc" xsi:nil="true"/>
-    <IntlLangReviewer xmlns="4873beb7-5857-4685-be1f-d57550cc96cc" xsi:nil="true"/>
-    <OpenTemplate xmlns="4873beb7-5857-4685-be1f-d57550cc96cc">true</OpenTemplate>
-    <CSXSubmissionDate xmlns="4873beb7-5857-4685-be1f-d57550cc96cc" xsi:nil="true"/>
-    <TaxCatchAll xmlns="4873beb7-5857-4685-be1f-d57550cc96cc"/>
-    <Manager xmlns="4873beb7-5857-4685-be1f-d57550cc96cc" xsi:nil="true"/>
-    <NumericId xmlns="4873beb7-5857-4685-be1f-d57550cc96cc" xsi:nil="true"/>
-    <ParentAssetId xmlns="4873beb7-5857-4685-be1f-d57550cc96cc" xsi:nil="true"/>
-    <OriginalSourceMarket xmlns="4873beb7-5857-4685-be1f-d57550cc96cc" xsi:nil="true"/>
-    <ApprovalStatus xmlns="4873beb7-5857-4685-be1f-d57550cc96cc">InProgress</ApprovalStatus>
-    <TPComponent xmlns="4873beb7-5857-4685-be1f-d57550cc96cc" xsi:nil="true"/>
-    <EditorialTags xmlns="4873beb7-5857-4685-be1f-d57550cc96cc" xsi:nil="true"/>
-    <TPExecutable xmlns="4873beb7-5857-4685-be1f-d57550cc96cc" xsi:nil="true"/>
-    <TPLaunchHelpLink xmlns="4873beb7-5857-4685-be1f-d57550cc96cc" xsi:nil="true"/>
-    <LocComments xmlns="4873beb7-5857-4685-be1f-d57550cc96cc" xsi:nil="true"/>
-    <LocRecommendedHandoff xmlns="4873beb7-5857-4685-be1f-d57550cc96cc" xsi:nil="true"/>
-    <SourceTitle xmlns="4873beb7-5857-4685-be1f-d57550cc96cc" xsi:nil="true"/>
-    <CSXUpdate xmlns="4873beb7-5857-4685-be1f-d57550cc96cc">false</CSXUpdate>
-    <IntlLocPriority xmlns="4873beb7-5857-4685-be1f-d57550cc96cc" xsi:nil="true"/>
-    <UAProjectedTotalWords xmlns="4873beb7-5857-4685-be1f-d57550cc96cc" xsi:nil="true"/>
-    <AssetType xmlns="4873beb7-5857-4685-be1f-d57550cc96cc">TP</AssetType>
-    <MachineTranslated xmlns="4873beb7-5857-4685-be1f-d57550cc96cc">false</MachineTranslated>
-    <OutputCachingOn xmlns="4873beb7-5857-4685-be1f-d57550cc96cc">false</OutputCachingOn>
-    <TemplateStatus xmlns="4873beb7-5857-4685-be1f-d57550cc96cc">Complete</TemplateStatus>
-    <IsSearchable xmlns="4873beb7-5857-4685-be1f-d57550cc96cc">true</IsSearchable>
-    <ContentItem xmlns="4873beb7-5857-4685-be1f-d57550cc96cc" xsi:nil="true"/>
-    <HandoffToMSDN xmlns="4873beb7-5857-4685-be1f-d57550cc96cc" xsi:nil="true"/>
-    <ShowIn xmlns="4873beb7-5857-4685-be1f-d57550cc96cc">Show everywhere</ShowIn>
-    <ThumbnailAssetId xmlns="4873beb7-5857-4685-be1f-d57550cc96cc" xsi:nil="true"/>
-    <UALocComments xmlns="4873beb7-5857-4685-be1f-d57550cc96cc" xsi:nil="true"/>
-    <UALocRecommendation xmlns="4873beb7-5857-4685-be1f-d57550cc96cc">Localize</UALocRecommendation>
-    <LastModifiedDateTime xmlns="4873beb7-5857-4685-be1f-d57550cc96cc" xsi:nil="true"/>
-    <LegacyData xmlns="4873beb7-5857-4685-be1f-d57550cc96cc" xsi:nil="true"/>
-    <LocManualTestRequired xmlns="4873beb7-5857-4685-be1f-d57550cc96cc">false</LocManualTestRequired>
-    <LocMarketGroupTiers2 xmlns="4873beb7-5857-4685-be1f-d57550cc96cc" xsi:nil="true"/>
-    <ClipArtFilename xmlns="4873beb7-5857-4685-be1f-d57550cc96cc" xsi:nil="true"/>
-    <TPApplication xmlns="4873beb7-5857-4685-be1f-d57550cc96cc" xsi:nil="true"/>
-    <CSXHash xmlns="4873beb7-5857-4685-be1f-d57550cc96cc" xsi:nil="true"/>
-    <DirectSourceMarket xmlns="4873beb7-5857-4685-be1f-d57550cc96cc" xsi:nil="true"/>
-    <PrimaryImageGen xmlns="4873beb7-5857-4685-be1f-d57550cc96cc">true</PrimaryImageGen>
-    <PlannedPubDate xmlns="4873beb7-5857-4685-be1f-d57550cc96cc" xsi:nil="true"/>
-    <CSXSubmissionMarket xmlns="4873beb7-5857-4685-be1f-d57550cc96cc" xsi:nil="true"/>
-    <Downloads xmlns="4873beb7-5857-4685-be1f-d57550cc96cc">0</Downloads>
-    <ArtSampleDocs xmlns="4873beb7-5857-4685-be1f-d57550cc96cc" xsi:nil="true"/>
-    <TrustLevel xmlns="4873beb7-5857-4685-be1f-d57550cc96cc">1 Microsoft Managed Content</TrustLevel>
-    <BlockPublish xmlns="4873beb7-5857-4685-be1f-d57550cc96cc">false</BlockPublish>
-    <TPLaunchHelpLinkType xmlns="4873beb7-5857-4685-be1f-d57550cc96cc">Template</TPLaunchHelpLinkType>
-    <LocalizationTagsTaxHTField0 xmlns="4873beb7-5857-4685-be1f-d57550cc96cc">
-      <Terms xmlns="http://schemas.microsoft.com/office/infopath/2007/PartnerControls"/>
-    </LocalizationTagsTaxHTField0>
-    <BusinessGroup xmlns="4873beb7-5857-4685-be1f-d57550cc96cc" xsi:nil="true"/>
-    <Providers xmlns="4873beb7-5857-4685-be1f-d57550cc96cc" xsi:nil="true"/>
-    <TemplateTemplateType xmlns="4873beb7-5857-4685-be1f-d57550cc96cc">Word Document Template</TemplateTemplateType>
-    <TimesCloned xmlns="4873beb7-5857-4685-be1f-d57550cc96cc" xsi:nil="true"/>
-    <TPAppVersion xmlns="4873beb7-5857-4685-be1f-d57550cc96cc" xsi:nil="true"/>
-    <VoteCount xmlns="4873beb7-5857-4685-be1f-d57550cc96cc" xsi:nil="true"/>
-    <AverageRating xmlns="4873beb7-5857-4685-be1f-d57550cc96cc" xsi:nil="true"/>
-    <FeatureTagsTaxHTField0 xmlns="4873beb7-5857-4685-be1f-d57550cc96cc">
-      <Terms xmlns="http://schemas.microsoft.com/office/infopath/2007/PartnerControls"/>
-    </FeatureTagsTaxHTField0>
-    <Provider xmlns="4873beb7-5857-4685-be1f-d57550cc96cc" xsi:nil="true"/>
-    <UACurrentWords xmlns="4873beb7-5857-4685-be1f-d57550cc96cc" xsi:nil="true"/>
-    <AssetId xmlns="4873beb7-5857-4685-be1f-d57550cc96cc">TP103749966</AssetId>
-    <TPClientViewer xmlns="4873beb7-5857-4685-be1f-d57550cc96cc" xsi:nil="true"/>
-    <DSATActionTaken xmlns="4873beb7-5857-4685-be1f-d57550cc96cc" xsi:nil="true"/>
-    <APEditor xmlns="4873beb7-5857-4685-be1f-d57550cc96cc">
-      <UserInfo>
-        <DisplayName/>
-        <AccountId xsi:nil="true"/>
-        <AccountType/>
-      </UserInfo>
-    </APEditor>
-    <TPInstallLocation xmlns="4873beb7-5857-4685-be1f-d57550cc96cc" xsi:nil="true"/>
-    <OOCacheId xmlns="4873beb7-5857-4685-be1f-d57550cc96cc" xsi:nil="true"/>
-    <IsDeleted xmlns="4873beb7-5857-4685-be1f-d57550cc96cc">false</IsDeleted>
-    <PublishTargets xmlns="4873beb7-5857-4685-be1f-d57550cc96cc">OfficeOnlineVNext</PublishTargets>
-    <ApprovalLog xmlns="4873beb7-5857-4685-be1f-d57550cc96cc" xsi:nil="true"/>
-    <BugNumber xmlns="4873beb7-5857-4685-be1f-d57550cc96cc" xsi:nil="true"/>
-    <CrawlForDependencies xmlns="4873beb7-5857-4685-be1f-d57550cc96cc">false</CrawlForDependencies>
-    <InternalTagsTaxHTField0 xmlns="4873beb7-5857-4685-be1f-d57550cc96cc">
-      <Terms xmlns="http://schemas.microsoft.com/office/infopath/2007/PartnerControls"/>
-    </InternalTagsTaxHTField0>
-    <LastHandOff xmlns="4873beb7-5857-4685-be1f-d57550cc96cc" xsi:nil="true"/>
-    <Milestone xmlns="4873beb7-5857-4685-be1f-d57550cc96cc" xsi:nil="true"/>
-    <OriginalRelease xmlns="4873beb7-5857-4685-be1f-d57550cc96cc">15</OriginalRelease>
-    <RecommendationsModifier xmlns="4873beb7-5857-4685-be1f-d57550cc96cc" xsi:nil="true"/>
-    <ScenarioTagsTaxHTField0 xmlns="4873beb7-5857-4685-be1f-d57550cc96cc">
-      <Terms xmlns="http://schemas.microsoft.com/office/infopath/2007/PartnerControls"/>
-    </ScenarioTagsTaxHTField0>
-    <UANotes xmlns="4873beb7-5857-4685-be1f-d57550cc96cc" xsi:nil="true"/>
-  </documentManagement>
-</p:properties>
-</file>
-
-<file path=customXml/item2.xml><?xml version="1.0" encoding="utf-8"?>
 <ct:contentTypeSchema xmlns:ct="http://schemas.microsoft.com/office/2006/metadata/contentType" xmlns:ma="http://schemas.microsoft.com/office/2006/metadata/properties/metaAttributes" ct:_="" ma:_="" ma:contentTypeName="TemplateFile" ma:contentTypeID="0x0101006EDDDB5EE6D98C44930B742096920B300400F5B6D36B3EF94B4E9A635CDF2A18F5B8" ma:contentTypeVersion="72" ma:contentTypeDescription="Create a new document." ma:contentTypeScope="" ma:versionID="a23e56308344d904b51738559c3d67c9">
   <xsd:schema xmlns:xsd="http://www.w3.org/2001/XMLSchema" xmlns:xs="http://www.w3.org/2001/XMLSchema" xmlns:p="http://schemas.microsoft.com/office/2006/metadata/properties" xmlns:ns2="4873beb7-5857-4685-be1f-d57550cc96cc" targetNamespace="http://schemas.microsoft.com/office/2006/metadata/properties" ma:root="true" ma:fieldsID="cd0908cc4600e77bf5da051303e00c8d" ns2:_="">
     <xsd:import namespace="4873beb7-5857-4685-be1f-d57550cc96cc"/>
@@ -10598,16 +11296,133 @@
 </ct:contentTypeSchema>
 </file>
 
-<file path=customXml/item3.xml><?xml version="1.0" encoding="utf-8"?>
-<?mso-contentType ?>
-<FormTemplates xmlns="http://schemas.microsoft.com/sharepoint/v3/contenttype/forms">
-  <Display>DocumentLibraryForm</Display>
-  <Edit>AssetEditForm</Edit>
-  <New>DocumentLibraryForm</New>
-</FormTemplates>
+<file path=customXml/item2.xml><?xml version="1.0" encoding="utf-8"?>
+<p:properties xmlns:p="http://schemas.microsoft.com/office/2006/metadata/properties" xmlns:xsi="http://www.w3.org/2001/XMLSchema-instance" xmlns:pc="http://schemas.microsoft.com/office/infopath/2007/PartnerControls">
+  <documentManagement>
+    <APDescription xmlns="4873beb7-5857-4685-be1f-d57550cc96cc" xsi:nil="true"/>
+    <AssetExpire xmlns="4873beb7-5857-4685-be1f-d57550cc96cc">2029-01-01T08:00:00+00:00</AssetExpire>
+    <CampaignTagsTaxHTField0 xmlns="4873beb7-5857-4685-be1f-d57550cc96cc">
+      <Terms xmlns="http://schemas.microsoft.com/office/infopath/2007/PartnerControls"/>
+    </CampaignTagsTaxHTField0>
+    <IntlLangReviewDate xmlns="4873beb7-5857-4685-be1f-d57550cc96cc" xsi:nil="true"/>
+    <TPFriendlyName xmlns="4873beb7-5857-4685-be1f-d57550cc96cc" xsi:nil="true"/>
+    <IntlLangReview xmlns="4873beb7-5857-4685-be1f-d57550cc96cc">false</IntlLangReview>
+    <LocLastLocAttemptVersionLookup xmlns="4873beb7-5857-4685-be1f-d57550cc96cc">864570</LocLastLocAttemptVersionLookup>
+    <PolicheckWords xmlns="4873beb7-5857-4685-be1f-d57550cc96cc" xsi:nil="true"/>
+    <SubmitterId xmlns="4873beb7-5857-4685-be1f-d57550cc96cc" xsi:nil="true"/>
+    <AcquiredFrom xmlns="4873beb7-5857-4685-be1f-d57550cc96cc">Internal MS</AcquiredFrom>
+    <EditorialStatus xmlns="4873beb7-5857-4685-be1f-d57550cc96cc">Complete</EditorialStatus>
+    <Markets xmlns="4873beb7-5857-4685-be1f-d57550cc96cc"/>
+    <OriginAsset xmlns="4873beb7-5857-4685-be1f-d57550cc96cc" xsi:nil="true"/>
+    <AssetStart xmlns="4873beb7-5857-4685-be1f-d57550cc96cc">2012-11-01T04:53:00+00:00</AssetStart>
+    <FriendlyTitle xmlns="4873beb7-5857-4685-be1f-d57550cc96cc" xsi:nil="true"/>
+    <MarketSpecific xmlns="4873beb7-5857-4685-be1f-d57550cc96cc">false</MarketSpecific>
+    <TPNamespace xmlns="4873beb7-5857-4685-be1f-d57550cc96cc" xsi:nil="true"/>
+    <PublishStatusLookup xmlns="4873beb7-5857-4685-be1f-d57550cc96cc">
+      <Value>1655138</Value>
+    </PublishStatusLookup>
+    <APAuthor xmlns="4873beb7-5857-4685-be1f-d57550cc96cc">
+      <UserInfo>
+        <DisplayName>MIDDLEEAST\v-keerth</DisplayName>
+        <AccountId>2799</AccountId>
+        <AccountType/>
+      </UserInfo>
+    </APAuthor>
+    <TPCommandLine xmlns="4873beb7-5857-4685-be1f-d57550cc96cc" xsi:nil="true"/>
+    <IntlLangReviewer xmlns="4873beb7-5857-4685-be1f-d57550cc96cc" xsi:nil="true"/>
+    <OpenTemplate xmlns="4873beb7-5857-4685-be1f-d57550cc96cc">true</OpenTemplate>
+    <CSXSubmissionDate xmlns="4873beb7-5857-4685-be1f-d57550cc96cc" xsi:nil="true"/>
+    <TaxCatchAll xmlns="4873beb7-5857-4685-be1f-d57550cc96cc"/>
+    <Manager xmlns="4873beb7-5857-4685-be1f-d57550cc96cc" xsi:nil="true"/>
+    <NumericId xmlns="4873beb7-5857-4685-be1f-d57550cc96cc" xsi:nil="true"/>
+    <ParentAssetId xmlns="4873beb7-5857-4685-be1f-d57550cc96cc" xsi:nil="true"/>
+    <OriginalSourceMarket xmlns="4873beb7-5857-4685-be1f-d57550cc96cc" xsi:nil="true"/>
+    <ApprovalStatus xmlns="4873beb7-5857-4685-be1f-d57550cc96cc">InProgress</ApprovalStatus>
+    <TPComponent xmlns="4873beb7-5857-4685-be1f-d57550cc96cc" xsi:nil="true"/>
+    <EditorialTags xmlns="4873beb7-5857-4685-be1f-d57550cc96cc" xsi:nil="true"/>
+    <TPExecutable xmlns="4873beb7-5857-4685-be1f-d57550cc96cc" xsi:nil="true"/>
+    <TPLaunchHelpLink xmlns="4873beb7-5857-4685-be1f-d57550cc96cc" xsi:nil="true"/>
+    <LocComments xmlns="4873beb7-5857-4685-be1f-d57550cc96cc" xsi:nil="true"/>
+    <LocRecommendedHandoff xmlns="4873beb7-5857-4685-be1f-d57550cc96cc" xsi:nil="true"/>
+    <SourceTitle xmlns="4873beb7-5857-4685-be1f-d57550cc96cc" xsi:nil="true"/>
+    <CSXUpdate xmlns="4873beb7-5857-4685-be1f-d57550cc96cc">false</CSXUpdate>
+    <IntlLocPriority xmlns="4873beb7-5857-4685-be1f-d57550cc96cc" xsi:nil="true"/>
+    <UAProjectedTotalWords xmlns="4873beb7-5857-4685-be1f-d57550cc96cc" xsi:nil="true"/>
+    <AssetType xmlns="4873beb7-5857-4685-be1f-d57550cc96cc">TP</AssetType>
+    <MachineTranslated xmlns="4873beb7-5857-4685-be1f-d57550cc96cc">false</MachineTranslated>
+    <OutputCachingOn xmlns="4873beb7-5857-4685-be1f-d57550cc96cc">false</OutputCachingOn>
+    <TemplateStatus xmlns="4873beb7-5857-4685-be1f-d57550cc96cc">Complete</TemplateStatus>
+    <IsSearchable xmlns="4873beb7-5857-4685-be1f-d57550cc96cc">true</IsSearchable>
+    <ContentItem xmlns="4873beb7-5857-4685-be1f-d57550cc96cc" xsi:nil="true"/>
+    <HandoffToMSDN xmlns="4873beb7-5857-4685-be1f-d57550cc96cc" xsi:nil="true"/>
+    <ShowIn xmlns="4873beb7-5857-4685-be1f-d57550cc96cc">Show everywhere</ShowIn>
+    <ThumbnailAssetId xmlns="4873beb7-5857-4685-be1f-d57550cc96cc" xsi:nil="true"/>
+    <UALocComments xmlns="4873beb7-5857-4685-be1f-d57550cc96cc" xsi:nil="true"/>
+    <UALocRecommendation xmlns="4873beb7-5857-4685-be1f-d57550cc96cc">Localize</UALocRecommendation>
+    <LastModifiedDateTime xmlns="4873beb7-5857-4685-be1f-d57550cc96cc" xsi:nil="true"/>
+    <LegacyData xmlns="4873beb7-5857-4685-be1f-d57550cc96cc" xsi:nil="true"/>
+    <LocManualTestRequired xmlns="4873beb7-5857-4685-be1f-d57550cc96cc">false</LocManualTestRequired>
+    <LocMarketGroupTiers2 xmlns="4873beb7-5857-4685-be1f-d57550cc96cc" xsi:nil="true"/>
+    <ClipArtFilename xmlns="4873beb7-5857-4685-be1f-d57550cc96cc" xsi:nil="true"/>
+    <TPApplication xmlns="4873beb7-5857-4685-be1f-d57550cc96cc" xsi:nil="true"/>
+    <CSXHash xmlns="4873beb7-5857-4685-be1f-d57550cc96cc" xsi:nil="true"/>
+    <DirectSourceMarket xmlns="4873beb7-5857-4685-be1f-d57550cc96cc" xsi:nil="true"/>
+    <PrimaryImageGen xmlns="4873beb7-5857-4685-be1f-d57550cc96cc">true</PrimaryImageGen>
+    <PlannedPubDate xmlns="4873beb7-5857-4685-be1f-d57550cc96cc" xsi:nil="true"/>
+    <CSXSubmissionMarket xmlns="4873beb7-5857-4685-be1f-d57550cc96cc" xsi:nil="true"/>
+    <Downloads xmlns="4873beb7-5857-4685-be1f-d57550cc96cc">0</Downloads>
+    <ArtSampleDocs xmlns="4873beb7-5857-4685-be1f-d57550cc96cc" xsi:nil="true"/>
+    <TrustLevel xmlns="4873beb7-5857-4685-be1f-d57550cc96cc">1 Microsoft Managed Content</TrustLevel>
+    <BlockPublish xmlns="4873beb7-5857-4685-be1f-d57550cc96cc">false</BlockPublish>
+    <TPLaunchHelpLinkType xmlns="4873beb7-5857-4685-be1f-d57550cc96cc">Template</TPLaunchHelpLinkType>
+    <LocalizationTagsTaxHTField0 xmlns="4873beb7-5857-4685-be1f-d57550cc96cc">
+      <Terms xmlns="http://schemas.microsoft.com/office/infopath/2007/PartnerControls"/>
+    </LocalizationTagsTaxHTField0>
+    <BusinessGroup xmlns="4873beb7-5857-4685-be1f-d57550cc96cc" xsi:nil="true"/>
+    <Providers xmlns="4873beb7-5857-4685-be1f-d57550cc96cc" xsi:nil="true"/>
+    <TemplateTemplateType xmlns="4873beb7-5857-4685-be1f-d57550cc96cc">Word Document Template</TemplateTemplateType>
+    <TimesCloned xmlns="4873beb7-5857-4685-be1f-d57550cc96cc" xsi:nil="true"/>
+    <TPAppVersion xmlns="4873beb7-5857-4685-be1f-d57550cc96cc" xsi:nil="true"/>
+    <VoteCount xmlns="4873beb7-5857-4685-be1f-d57550cc96cc" xsi:nil="true"/>
+    <AverageRating xmlns="4873beb7-5857-4685-be1f-d57550cc96cc" xsi:nil="true"/>
+    <FeatureTagsTaxHTField0 xmlns="4873beb7-5857-4685-be1f-d57550cc96cc">
+      <Terms xmlns="http://schemas.microsoft.com/office/infopath/2007/PartnerControls"/>
+    </FeatureTagsTaxHTField0>
+    <Provider xmlns="4873beb7-5857-4685-be1f-d57550cc96cc" xsi:nil="true"/>
+    <UACurrentWords xmlns="4873beb7-5857-4685-be1f-d57550cc96cc" xsi:nil="true"/>
+    <AssetId xmlns="4873beb7-5857-4685-be1f-d57550cc96cc">TP103749966</AssetId>
+    <TPClientViewer xmlns="4873beb7-5857-4685-be1f-d57550cc96cc" xsi:nil="true"/>
+    <DSATActionTaken xmlns="4873beb7-5857-4685-be1f-d57550cc96cc" xsi:nil="true"/>
+    <APEditor xmlns="4873beb7-5857-4685-be1f-d57550cc96cc">
+      <UserInfo>
+        <DisplayName/>
+        <AccountId xsi:nil="true"/>
+        <AccountType/>
+      </UserInfo>
+    </APEditor>
+    <TPInstallLocation xmlns="4873beb7-5857-4685-be1f-d57550cc96cc" xsi:nil="true"/>
+    <OOCacheId xmlns="4873beb7-5857-4685-be1f-d57550cc96cc" xsi:nil="true"/>
+    <IsDeleted xmlns="4873beb7-5857-4685-be1f-d57550cc96cc">false</IsDeleted>
+    <PublishTargets xmlns="4873beb7-5857-4685-be1f-d57550cc96cc">OfficeOnlineVNext</PublishTargets>
+    <ApprovalLog xmlns="4873beb7-5857-4685-be1f-d57550cc96cc" xsi:nil="true"/>
+    <BugNumber xmlns="4873beb7-5857-4685-be1f-d57550cc96cc" xsi:nil="true"/>
+    <CrawlForDependencies xmlns="4873beb7-5857-4685-be1f-d57550cc96cc">false</CrawlForDependencies>
+    <InternalTagsTaxHTField0 xmlns="4873beb7-5857-4685-be1f-d57550cc96cc">
+      <Terms xmlns="http://schemas.microsoft.com/office/infopath/2007/PartnerControls"/>
+    </InternalTagsTaxHTField0>
+    <LastHandOff xmlns="4873beb7-5857-4685-be1f-d57550cc96cc" xsi:nil="true"/>
+    <Milestone xmlns="4873beb7-5857-4685-be1f-d57550cc96cc" xsi:nil="true"/>
+    <OriginalRelease xmlns="4873beb7-5857-4685-be1f-d57550cc96cc">15</OriginalRelease>
+    <RecommendationsModifier xmlns="4873beb7-5857-4685-be1f-d57550cc96cc" xsi:nil="true"/>
+    <ScenarioTagsTaxHTField0 xmlns="4873beb7-5857-4685-be1f-d57550cc96cc">
+      <Terms xmlns="http://schemas.microsoft.com/office/infopath/2007/PartnerControls"/>
+    </ScenarioTagsTaxHTField0>
+    <UANotes xmlns="4873beb7-5857-4685-be1f-d57550cc96cc" xsi:nil="true"/>
+  </documentManagement>
+</p:properties>
 </file>
 
-<file path=customXml/item4.xml><?xml version="1.0" encoding="utf-8"?>
+<file path=customXml/item3.xml><?xml version="1.0" encoding="utf-8"?>
 <b:Sources xmlns:b="http://schemas.openxmlformats.org/officeDocument/2006/bibliography" SelectedStyle="\APA.XSL" StyleName="APA">
   <b:Source>
     <b:Tag>RSt01</b:Tag>
@@ -10660,17 +11475,16 @@
 </b:Sources>
 </file>
 
-<file path=customXml/itemProps1.xml><?xml version="1.0" encoding="utf-8"?>
-<ds:datastoreItem xmlns:ds="http://schemas.openxmlformats.org/officeDocument/2006/customXml" ds:itemID="{83AE4ADC-D632-40A7-A0C1-0481BB069C4F}">
-  <ds:schemaRefs>
-    <ds:schemaRef ds:uri="http://schemas.microsoft.com/office/2006/metadata/properties"/>
-    <ds:schemaRef ds:uri="http://schemas.microsoft.com/office/infopath/2007/PartnerControls"/>
-    <ds:schemaRef ds:uri="4873beb7-5857-4685-be1f-d57550cc96cc"/>
-  </ds:schemaRefs>
-</ds:datastoreItem>
+<file path=customXml/item4.xml><?xml version="1.0" encoding="utf-8"?>
+<?mso-contentType ?>
+<FormTemplates xmlns="http://schemas.microsoft.com/sharepoint/v3/contenttype/forms">
+  <Display>DocumentLibraryForm</Display>
+  <Edit>AssetEditForm</Edit>
+  <New>DocumentLibraryForm</New>
+</FormTemplates>
 </file>
 
-<file path=customXml/itemProps2.xml><?xml version="1.0" encoding="utf-8"?>
+<file path=customXml/itemProps1.xml><?xml version="1.0" encoding="utf-8"?>
 <ds:datastoreItem xmlns:ds="http://schemas.openxmlformats.org/officeDocument/2006/customXml" ds:itemID="{88FF2527-3592-4DBF-9FD9-FEA06E5BF9A7}">
   <ds:schemaRefs>
     <ds:schemaRef ds:uri="http://schemas.microsoft.com/office/2006/metadata/contentType"/>
@@ -10688,18 +11502,28 @@
 </ds:datastoreItem>
 </file>
 
+<file path=customXml/itemProps2.xml><?xml version="1.0" encoding="utf-8"?>
+<ds:datastoreItem xmlns:ds="http://schemas.openxmlformats.org/officeDocument/2006/customXml" ds:itemID="{83AE4ADC-D632-40A7-A0C1-0481BB069C4F}">
+  <ds:schemaRefs>
+    <ds:schemaRef ds:uri="http://schemas.microsoft.com/office/2006/metadata/properties"/>
+    <ds:schemaRef ds:uri="http://schemas.microsoft.com/office/infopath/2007/PartnerControls"/>
+    <ds:schemaRef ds:uri="4873beb7-5857-4685-be1f-d57550cc96cc"/>
+  </ds:schemaRefs>
+</ds:datastoreItem>
+</file>
+
 <file path=customXml/itemProps3.xml><?xml version="1.0" encoding="utf-8"?>
+<ds:datastoreItem xmlns:ds="http://schemas.openxmlformats.org/officeDocument/2006/customXml" ds:itemID="{63845576-3AAD-46BE-AD0B-A27E8F7E4DE9}">
+  <ds:schemaRefs>
+    <ds:schemaRef ds:uri="http://schemas.openxmlformats.org/officeDocument/2006/bibliography"/>
+  </ds:schemaRefs>
+</ds:datastoreItem>
+</file>
+
+<file path=customXml/itemProps4.xml><?xml version="1.0" encoding="utf-8"?>
 <ds:datastoreItem xmlns:ds="http://schemas.openxmlformats.org/officeDocument/2006/customXml" ds:itemID="{FF740C13-C6A2-43D3-86C5-4CBB969C2CB1}">
   <ds:schemaRefs>
     <ds:schemaRef ds:uri="http://schemas.microsoft.com/sharepoint/v3/contenttype/forms"/>
   </ds:schemaRefs>
 </ds:datastoreItem>
-</file>
-
-<file path=customXml/itemProps4.xml><?xml version="1.0" encoding="utf-8"?>
-<ds:datastoreItem xmlns:ds="http://schemas.openxmlformats.org/officeDocument/2006/customXml" ds:itemID="{63845576-3AAD-46BE-AD0B-A27E8F7E4DE9}">
-  <ds:schemaRefs>
-    <ds:schemaRef ds:uri="http://schemas.openxmlformats.org/officeDocument/2006/bibliography"/>
-  </ds:schemaRefs>
-</ds:datastoreItem>
 </file>
--- a/artisan basic.docx
+++ b/artisan basic.docx
@@ -861,9 +861,14 @@
           <w:numId w:val="22"/>
         </w:numPr>
       </w:pPr>
-      <w:r>
-        <w:t>MAXANIMDEFS</w:t>
-      </w:r>
+      <w:hyperlink w:anchor="_MAXANIMDEFS" w:history="1">
+        <w:r>
+          <w:rPr>
+            <w:rStyle w:val="Hyperlink"/>
+          </w:rPr>
+          <w:t>MAXANIMDEFS</w:t>
+        </w:r>
+      </w:hyperlink>
     </w:p>
     <w:p>
       <w:pPr>
@@ -873,9 +878,26 @@
           <w:numId w:val="22"/>
         </w:numPr>
       </w:pPr>
-      <w:r>
-        <w:t>MAXANIMITEMS</w:t>
-      </w:r>
+      <w:hyperlink w:anchor="_MAXANIMitems" w:history="1">
+        <w:r>
+          <w:rPr>
+            <w:rStyle w:val="Hyperlink"/>
+          </w:rPr>
+          <w:t>MAXANI</w:t>
+        </w:r>
+        <w:r>
+          <w:rPr>
+            <w:rStyle w:val="Hyperlink"/>
+          </w:rPr>
+          <w:t>M</w:t>
+        </w:r>
+        <w:r>
+          <w:rPr>
+            <w:rStyle w:val="Hyperlink"/>
+          </w:rPr>
+          <w:t>ITEMS</w:t>
+        </w:r>
+      </w:hyperlink>
     </w:p>
     <w:p>
       <w:pPr>
@@ -885,9 +907,14 @@
           <w:numId w:val="22"/>
         </w:numPr>
       </w:pPr>
-      <w:r>
-        <w:t>MAXANIMSPRS</w:t>
-      </w:r>
+      <w:hyperlink w:anchor="_MAXANIMSPRS" w:history="1">
+        <w:r>
+          <w:rPr>
+            <w:rStyle w:val="Hyperlink"/>
+          </w:rPr>
+          <w:t>MAXANIMSPRS</w:t>
+        </w:r>
+      </w:hyperlink>
     </w:p>
     <w:p>
       <w:pPr>
@@ -897,9 +924,14 @@
           <w:numId w:val="22"/>
         </w:numPr>
       </w:pPr>
-      <w:r>
-        <w:t>MAXAUTOSGAMS</w:t>
-      </w:r>
+      <w:hyperlink w:anchor="_MAXAUTOSGAMS" w:history="1">
+        <w:r>
+          <w:rPr>
+            <w:rStyle w:val="Hyperlink"/>
+          </w:rPr>
+          <w:t>MAXAUTOSGAMS</w:t>
+        </w:r>
+      </w:hyperlink>
     </w:p>
     <w:p>
       <w:pPr>
@@ -926,15 +958,7 @@
         <w:t>Sprite attributes (</w:t>
       </w:r>
       <w:r>
-        <w:t xml:space="preserve">location, </w:t>
-      </w:r>
-      <w:proofErr w:type="gramStart"/>
-      <w:r>
-        <w:t>pattern</w:t>
-      </w:r>
-      <w:proofErr w:type="gramEnd"/>
-      <w:r>
-        <w:t xml:space="preserve"> and color) are kept in an integer BASIC array of size (3,31)</w:t>
+        <w:t>location, pattern and color) are kept in an integer BASIC array of size (3,31)</w:t>
       </w:r>
     </w:p>
     <w:p>
@@ -1035,15 +1059,7 @@
         </w:numPr>
       </w:pPr>
       <w:r>
-        <w:t xml:space="preserve">Sprite pattern, </w:t>
-      </w:r>
-      <w:proofErr w:type="gramStart"/>
-      <w:r>
-        <w:t>color</w:t>
-      </w:r>
-      <w:proofErr w:type="gramEnd"/>
-      <w:r>
-        <w:t xml:space="preserve"> and duration</w:t>
+        <w:t>Sprite pattern, color and duration</w:t>
       </w:r>
     </w:p>
     <w:p>
@@ -1147,15 +1163,7 @@
       </w:pPr>
       <w:r>
         <w:lastRenderedPageBreak/>
-        <w:t>SU%=</w:t>
-      </w:r>
-      <w:proofErr w:type="gramStart"/>
-      <w:r>
-        <w:t>0:DIM</w:t>
-      </w:r>
-      <w:proofErr w:type="gramEnd"/>
-      <w:r>
-        <w:t xml:space="preserve"> SA%(3,31)</w:t>
+        <w:t>SU%=0:DIM SA%(3,31)</w:t>
       </w:r>
     </w:p>
     <w:p>
@@ -1194,15 +1202,7 @@
         <w:t xml:space="preserve">Obtain free memory location in page 1 using </w:t>
       </w:r>
       <w:r>
-        <w:t>MEMCPY(&amp;H</w:t>
-      </w:r>
-      <w:proofErr w:type="gramStart"/>
-      <w:r>
-        <w:t>4010,VARPTR</w:t>
-      </w:r>
-      <w:proofErr w:type="gramEnd"/>
-      <w:r>
-        <w:t>(A%),2)</w:t>
+        <w:t>MEMCPY(&amp;H4010,VARPTR(A%),2)</w:t>
       </w:r>
       <w:r>
         <w:t xml:space="preserve"> where A% was previously defined</w:t>
@@ -1217,15 +1217,7 @@
         </w:numPr>
       </w:pPr>
       <w:r>
-        <w:t>SPRENABLE (SA</w:t>
-      </w:r>
-      <w:proofErr w:type="gramStart"/>
-      <w:r>
-        <w:t>%,SU</w:t>
-      </w:r>
-      <w:proofErr w:type="gramEnd"/>
-      <w:r>
-        <w:t>%,0/1)</w:t>
+        <w:t>SPRENABLE (SA%,SU%,0/1)</w:t>
       </w:r>
     </w:p>
     <w:p>
@@ -1344,15 +1336,7 @@
     </w:p>
     <w:p>
       <w:r>
-        <w:t xml:space="preserve">Sound data should be exported from the </w:t>
-      </w:r>
-      <w:proofErr w:type="spellStart"/>
-      <w:r>
-        <w:t>Arkos</w:t>
-      </w:r>
-      <w:proofErr w:type="spellEnd"/>
-      <w:r>
-        <w:t xml:space="preserve"> tracker in binary format. Memory location can be in the first two memory pages.</w:t>
+        <w:t>Sound data should be exported from the Arkos tracker in binary format. Memory location can be in the first two memory pages.</w:t>
       </w:r>
     </w:p>
     <w:p>
@@ -1520,93 +1504,39 @@
         <w:rPr>
           <w:rFonts w:ascii="Courier New" w:hAnsi="Courier New" w:cs="Courier New"/>
         </w:rPr>
-        <w:t xml:space="preserve">ANIMCHAR (byte ID, integer </w:t>
-      </w:r>
-      <w:proofErr w:type="spellStart"/>
-      <w:r>
-        <w:rPr>
-          <w:rFonts w:ascii="Courier New" w:hAnsi="Courier New" w:cs="Courier New"/>
-        </w:rPr>
-        <w:t>character_number</w:t>
-      </w:r>
-      <w:proofErr w:type="spellEnd"/>
-      <w:r>
-        <w:rPr>
-          <w:rFonts w:ascii="Courier New" w:hAnsi="Courier New" w:cs="Courier New"/>
-        </w:rPr>
-        <w:t xml:space="preserve">, byte </w:t>
-      </w:r>
-      <w:proofErr w:type="spellStart"/>
-      <w:r>
-        <w:rPr>
-          <w:rFonts w:ascii="Courier New" w:hAnsi="Courier New" w:cs="Courier New"/>
-        </w:rPr>
-        <w:t>animation_definition_id</w:t>
-      </w:r>
-      <w:proofErr w:type="spellEnd"/>
-      <w:r>
-        <w:rPr>
-          <w:rFonts w:ascii="Courier New" w:hAnsi="Courier New" w:cs="Courier New"/>
-        </w:rPr>
-        <w:t xml:space="preserve">, byte </w:t>
-      </w:r>
-      <w:proofErr w:type="spellStart"/>
-      <w:r>
-        <w:rPr>
-          <w:rFonts w:ascii="Courier New" w:hAnsi="Courier New" w:cs="Courier New"/>
-        </w:rPr>
-        <w:t>cyclic_flag</w:t>
-      </w:r>
-      <w:proofErr w:type="spellEnd"/>
-      <w:r>
-        <w:rPr>
-          <w:rFonts w:ascii="Courier New" w:hAnsi="Courier New" w:cs="Courier New"/>
-        </w:rPr>
+        <w:t>ANIMCHAR (byte ID, integer character_number, byte animation_definition_id, byte cyclic_flag)</w:t>
+      </w:r>
+    </w:p>
+    <w:p>
+      <w:r>
+        <w:t>Where ID is between 0 and MAXANIMSPRS value</w:t>
+      </w:r>
+    </w:p>
+    <w:p>
+      <w:r>
+        <w:t xml:space="preserve">Character_number </w:t>
+      </w:r>
+      <w:r>
+        <w:t>specifies the character to animate (</w:t>
+      </w:r>
+      <w:r>
+        <w:t>0-767</w:t>
+      </w:r>
+      <w:r>
         <w:t>)</w:t>
       </w:r>
     </w:p>
     <w:p>
       <w:r>
-        <w:t>Where ID is between 0 and MAXANIMSPRS value</w:t>
-      </w:r>
-    </w:p>
-    <w:p>
-      <w:proofErr w:type="spellStart"/>
-      <w:r>
-        <w:t>Character_number</w:t>
-      </w:r>
-      <w:proofErr w:type="spellEnd"/>
-      <w:r>
-        <w:t xml:space="preserve"> </w:t>
-      </w:r>
-      <w:r>
-        <w:t>specifies the character to animate (</w:t>
-      </w:r>
-      <w:r>
-        <w:t>0-767</w:t>
-      </w:r>
-      <w:r>
-        <w:t>)</w:t>
-      </w:r>
-    </w:p>
-    <w:p>
-      <w:proofErr w:type="spellStart"/>
-      <w:r>
-        <w:t>Animation_definition_id</w:t>
-      </w:r>
-      <w:proofErr w:type="spellEnd"/>
-      <w:r>
-        <w:t xml:space="preserve"> is between 0 and MAXANIMDEFS</w:t>
-      </w:r>
-    </w:p>
-    <w:p>
-      <w:proofErr w:type="spellStart"/>
-      <w:r>
-        <w:t>Cyclic_flag</w:t>
-      </w:r>
-      <w:proofErr w:type="spellEnd"/>
-      <w:r>
-        <w:t xml:space="preserve"> of 0 means that the animation will run one time only, other values mean a looping animation</w:t>
+        <w:t>Animation_definition_id is between 0 and MAXANIMDEFS</w:t>
+      </w:r>
+      <w:r>
+        <w:t>-1</w:t>
+      </w:r>
+    </w:p>
+    <w:p>
+      <w:r>
+        <w:t>Cyclic_flag of 0 means that the animation will run one time only, other values mean a looping animation</w:t>
       </w:r>
     </w:p>
     <w:p>
@@ -1664,18 +1594,10 @@
         </w:numPr>
       </w:pPr>
       <w:r>
-        <w:t xml:space="preserve">Subscript out of </w:t>
-      </w:r>
-      <w:proofErr w:type="gramStart"/>
-      <w:r>
-        <w:t xml:space="preserve">bounds </w:t>
-      </w:r>
-      <w:r>
-        <w:t xml:space="preserve"> if</w:t>
-      </w:r>
-      <w:proofErr w:type="gramEnd"/>
-      <w:r>
-        <w:t xml:space="preserve"> </w:t>
+        <w:t xml:space="preserve">Subscript out of bounds </w:t>
+      </w:r>
+      <w:r>
+        <w:t xml:space="preserve"> if </w:t>
       </w:r>
       <w:r>
         <w:t>parameters</w:t>
@@ -1692,15 +1614,7 @@
     <w:p>
       <w:r>
         <w:lastRenderedPageBreak/>
-        <w:t>_</w:t>
-      </w:r>
-      <w:proofErr w:type="gramStart"/>
-      <w:r>
-        <w:t>ANIMCHAR(</w:t>
-      </w:r>
-      <w:proofErr w:type="gramEnd"/>
-      <w:r>
-        <w:t>0,255,0,1)</w:t>
+        <w:t>_ANIMCHAR(0,255,0,1)</w:t>
       </w:r>
     </w:p>
     <w:p>
@@ -1780,21 +1694,7 @@
         <w:rPr>
           <w:rFonts w:ascii="Courier New" w:hAnsi="Courier New" w:cs="Courier New"/>
         </w:rPr>
-        <w:t xml:space="preserve">byte size, </w:t>
-      </w:r>
-      <w:proofErr w:type="gramStart"/>
-      <w:r>
-        <w:rPr>
-          <w:rFonts w:ascii="Courier New" w:hAnsi="Courier New" w:cs="Courier New"/>
-        </w:rPr>
-        <w:t>integer[</w:t>
-      </w:r>
-      <w:proofErr w:type="gramEnd"/>
-      <w:r>
-        <w:rPr>
-          <w:rFonts w:ascii="Courier New" w:hAnsi="Courier New" w:cs="Courier New"/>
-        </w:rPr>
-        <w:t>] values</w:t>
+        <w:t>byte size, integer[] values</w:t>
       </w:r>
       <w:r>
         <w:rPr>
@@ -1805,7 +1705,13 @@
     </w:p>
     <w:p>
       <w:r>
-        <w:t>Where ID is between 0 and MAXANIMDEFS value</w:t>
+        <w:t>Where ID is between 0 and MAXANIMDEFS</w:t>
+      </w:r>
+      <w:r>
+        <w:t>-1</w:t>
+      </w:r>
+      <w:r>
+        <w:t xml:space="preserve"> value</w:t>
       </w:r>
     </w:p>
     <w:p>
@@ -1917,22 +1823,13 @@
     </w:p>
     <w:p>
       <w:r>
-        <w:t>DIM V%(1</w:t>
-      </w:r>
-      <w:proofErr w:type="gramStart"/>
-      <w:r>
-        <w:t>):V</w:t>
-      </w:r>
-      <w:proofErr w:type="gramEnd"/>
-      <w:r>
-        <w:t>%(0)=0:V%(1)=1</w:t>
+        <w:t>DIM V%(1):V%(0)=0:V%(1)=1</w:t>
       </w:r>
     </w:p>
     <w:p>
       <w:r>
         <w:t>_ANIMDEF(0,</w:t>
       </w:r>
-      <w:proofErr w:type="gramStart"/>
       <w:r>
         <w:t>2</w:t>
       </w:r>
@@ -1940,11 +1837,7 @@
         <w:t>,</w:t>
       </w:r>
       <w:r>
-        <w:t>V</w:t>
-      </w:r>
-      <w:proofErr w:type="gramEnd"/>
-      <w:r>
-        <w:t>%</w:t>
+        <w:t>V%</w:t>
       </w:r>
       <w:r>
         <w:t>)</w:t>
@@ -2044,20 +1937,18 @@
         <w:t>ITEMS</w:t>
       </w:r>
       <w:r>
+        <w:t>-1</w:t>
+      </w:r>
+      <w:r>
         <w:t xml:space="preserve"> value</w:t>
       </w:r>
     </w:p>
     <w:p>
-      <w:proofErr w:type="gramStart"/>
       <w:r>
         <w:t xml:space="preserve">Ticks </w:t>
       </w:r>
       <w:r>
-        <w:t xml:space="preserve"> is</w:t>
-      </w:r>
-      <w:proofErr w:type="gramEnd"/>
-      <w:r>
-        <w:t xml:space="preserve"> number </w:t>
+        <w:t xml:space="preserve"> is number </w:t>
       </w:r>
       <w:r>
         <w:t>of interrupts that this animation item lasts before stepping over to the next state as defined in animation definition (&gt;0)</w:t>
@@ -2136,21 +2027,13 @@
     </w:p>
     <w:p>
       <w:r>
-        <w:t>_</w:t>
-      </w:r>
-      <w:proofErr w:type="gramStart"/>
-      <w:r>
-        <w:t>ANIM</w:t>
+        <w:t>_ANIM</w:t>
       </w:r>
       <w:r>
         <w:t>ITEMPAT</w:t>
       </w:r>
       <w:r>
-        <w:t>(</w:t>
-      </w:r>
-      <w:proofErr w:type="gramEnd"/>
-      <w:r>
-        <w:t>0,</w:t>
+        <w:t>(0,</w:t>
       </w:r>
       <w:r>
         <w:t>4,5,6</w:t>
@@ -2247,17 +2130,18 @@
     </w:p>
     <w:p>
       <w:r>
-        <w:t>Where ID is between 0 and MAXANIMITEMS value</w:t>
-      </w:r>
-    </w:p>
-    <w:p>
-      <w:proofErr w:type="gramStart"/>
-      <w:r>
-        <w:t>Ticks  is</w:t>
-      </w:r>
-      <w:proofErr w:type="gramEnd"/>
-      <w:r>
-        <w:t xml:space="preserve"> number of interrupts that this animation item lasts before stepping over to the next state as defined in animation definition (&gt;0)</w:t>
+        <w:t>Where ID is between 0 and MAXANIMITEMS</w:t>
+      </w:r>
+      <w:r>
+        <w:t>-1</w:t>
+      </w:r>
+      <w:r>
+        <w:t xml:space="preserve"> value</w:t>
+      </w:r>
+    </w:p>
+    <w:p>
+      <w:r>
+        <w:t>Ticks  is number of interrupts that this animation item lasts before stepping over to the next state as defined in animation definition (&gt;0)</w:t>
       </w:r>
     </w:p>
     <w:p>
@@ -2319,15 +2203,7 @@
     </w:p>
     <w:p>
       <w:r>
-        <w:t>_ANIMITEMPTR(1,</w:t>
-      </w:r>
-      <w:proofErr w:type="gramStart"/>
-      <w:r>
-        <w:t>3,&amp;</w:t>
-      </w:r>
-      <w:proofErr w:type="gramEnd"/>
-      <w:r>
-        <w:t>H2000)</w:t>
+        <w:t>_ANIMITEMPTR(1,3,&amp;H2000)</w:t>
       </w:r>
     </w:p>
     <w:p>
@@ -2403,7 +2279,6 @@
         </w:rPr>
         <w:t xml:space="preserve"> (byte ID, integer </w:t>
       </w:r>
-      <w:proofErr w:type="spellStart"/>
       <w:r>
         <w:rPr>
           <w:rFonts w:ascii="Courier New" w:hAnsi="Courier New" w:cs="Courier New"/>
@@ -2414,78 +2289,34 @@
         <w:rPr>
           <w:rFonts w:ascii="Courier New" w:hAnsi="Courier New" w:cs="Courier New"/>
         </w:rPr>
-        <w:t>_number</w:t>
-      </w:r>
-      <w:proofErr w:type="spellEnd"/>
-      <w:r>
-        <w:rPr>
-          <w:rFonts w:ascii="Courier New" w:hAnsi="Courier New" w:cs="Courier New"/>
-        </w:rPr>
-        <w:t xml:space="preserve">, byte </w:t>
-      </w:r>
-      <w:proofErr w:type="spellStart"/>
-      <w:r>
-        <w:rPr>
-          <w:rFonts w:ascii="Courier New" w:hAnsi="Courier New" w:cs="Courier New"/>
-        </w:rPr>
-        <w:t>animation_definition_id</w:t>
-      </w:r>
-      <w:proofErr w:type="spellEnd"/>
-      <w:r>
-        <w:rPr>
-          <w:rFonts w:ascii="Courier New" w:hAnsi="Courier New" w:cs="Courier New"/>
-        </w:rPr>
-        <w:t xml:space="preserve">, byte </w:t>
-      </w:r>
-      <w:proofErr w:type="spellStart"/>
-      <w:r>
-        <w:rPr>
-          <w:rFonts w:ascii="Courier New" w:hAnsi="Courier New" w:cs="Courier New"/>
-        </w:rPr>
-        <w:t>cyclic_flag</w:t>
-      </w:r>
-      <w:proofErr w:type="spellEnd"/>
-      <w:r>
-        <w:rPr>
-          <w:rFonts w:ascii="Courier New" w:hAnsi="Courier New" w:cs="Courier New"/>
-        </w:rPr>
-        <w:t>)</w:t>
-      </w:r>
-    </w:p>
-    <w:p>
-      <w:r>
-        <w:t>Where ID is between 0 and MAXANIMSPRS value</w:t>
-      </w:r>
-    </w:p>
-    <w:p>
-      <w:proofErr w:type="spellStart"/>
-      <w:r>
-        <w:t>sprite_number</w:t>
-      </w:r>
-      <w:proofErr w:type="spellEnd"/>
-      <w:r>
-        <w:t xml:space="preserve"> specifies the sprite to animate (0-31)</w:t>
-      </w:r>
-    </w:p>
-    <w:p>
-      <w:proofErr w:type="spellStart"/>
+        <w:t>_number, byte animation_definition_id, byte cyclic_flag)</w:t>
+      </w:r>
+    </w:p>
+    <w:p>
+      <w:r>
+        <w:t>Where ID is between 0 and MAXANIMSPRS</w:t>
+      </w:r>
+      <w:r>
+        <w:t>-1</w:t>
+      </w:r>
+      <w:r>
+        <w:t xml:space="preserve"> value</w:t>
+      </w:r>
+    </w:p>
+    <w:p>
+      <w:r>
+        <w:t>sprite_number specifies the sprite to animate (0-31)</w:t>
+      </w:r>
+    </w:p>
+    <w:p>
       <w:r>
         <w:lastRenderedPageBreak/>
-        <w:t>Animation_definition_id</w:t>
-      </w:r>
-      <w:proofErr w:type="spellEnd"/>
-      <w:r>
-        <w:t xml:space="preserve"> is between 0 and MAXANIMDEFS</w:t>
-      </w:r>
-    </w:p>
-    <w:p>
-      <w:proofErr w:type="spellStart"/>
-      <w:r>
-        <w:t>Cyclic_flag</w:t>
-      </w:r>
-      <w:proofErr w:type="spellEnd"/>
-      <w:r>
-        <w:t xml:space="preserve"> of 0 means that the animation will run one time only, other values mean a looping animation</w:t>
+        <w:t>Animation_definition_id is between 0 and MAXANIMDEFS</w:t>
+      </w:r>
+    </w:p>
+    <w:p>
+      <w:r>
+        <w:t>Cyclic_flag of 0 means that the animation will run one time only, other values mean a looping animation</w:t>
       </w:r>
     </w:p>
     <w:p>
@@ -2553,15 +2384,7 @@
     </w:p>
     <w:p>
       <w:r>
-        <w:t>_</w:t>
-      </w:r>
-      <w:proofErr w:type="gramStart"/>
-      <w:r>
-        <w:t>ANIMSPRITE(</w:t>
-      </w:r>
-      <w:proofErr w:type="gramEnd"/>
-      <w:r>
-        <w:t>0,5,0,1)</w:t>
+        <w:t>_ANIMSPRITE(0,5,0,1)</w:t>
       </w:r>
     </w:p>
     <w:p>
@@ -2665,23 +2488,8 @@
           <w:rFonts w:ascii="Courier New" w:hAnsi="Courier New" w:cs="Courier New"/>
         </w:rPr>
         <w:lastRenderedPageBreak/>
-        <w:t xml:space="preserve">ANIMSTART (byte </w:t>
-      </w:r>
-      <w:proofErr w:type="spellStart"/>
-      <w:r>
-        <w:rPr>
-          <w:rFonts w:ascii="Courier New" w:hAnsi="Courier New" w:cs="Courier New"/>
-        </w:rPr>
-        <w:t>item_number</w:t>
-      </w:r>
-      <w:proofErr w:type="spellEnd"/>
-      <w:r>
-        <w:rPr>
-          <w:rFonts w:ascii="Courier New" w:hAnsi="Courier New" w:cs="Courier New"/>
-        </w:rPr>
-        <w:t xml:space="preserve">, </w:t>
-      </w:r>
-      <w:proofErr w:type="gramStart"/>
+        <w:t xml:space="preserve">ANIMSTART (byte item_number, </w:t>
+      </w:r>
       <w:r>
         <w:rPr>
           <w:rFonts w:ascii="Courier New" w:hAnsi="Courier New" w:cs="Courier New"/>
@@ -2692,14 +2500,7 @@
         <w:rPr>
           <w:rFonts w:ascii="Courier New" w:hAnsi="Courier New" w:cs="Courier New"/>
         </w:rPr>
-        <w:t>[</w:t>
-      </w:r>
-      <w:proofErr w:type="gramEnd"/>
-      <w:r>
-        <w:rPr>
-          <w:rFonts w:ascii="Courier New" w:hAnsi="Courier New" w:cs="Courier New"/>
-        </w:rPr>
-        <w:t>]</w:t>
+        <w:t>[]</w:t>
       </w:r>
       <w:r>
         <w:rPr>
@@ -2707,14 +2508,12 @@
         </w:rPr>
         <w:t xml:space="preserve"> </w:t>
       </w:r>
-      <w:proofErr w:type="spellStart"/>
       <w:r>
         <w:rPr>
           <w:rFonts w:ascii="Courier New" w:hAnsi="Courier New" w:cs="Courier New"/>
         </w:rPr>
         <w:t>sprite_animations</w:t>
       </w:r>
-      <w:proofErr w:type="spellEnd"/>
       <w:r>
         <w:rPr>
           <w:rFonts w:ascii="Courier New" w:hAnsi="Courier New" w:cs="Courier New"/>
@@ -2724,27 +2523,23 @@
     </w:p>
     <w:p>
       <w:r>
-        <w:t>Where ID is between 0 and MAXANIMSPRS value</w:t>
-      </w:r>
-    </w:p>
-    <w:p>
-      <w:proofErr w:type="spellStart"/>
-      <w:r>
-        <w:t>item_number</w:t>
-      </w:r>
-      <w:proofErr w:type="spellEnd"/>
-      <w:r>
-        <w:t xml:space="preserve"> specifies the number of animations in the array</w:t>
-      </w:r>
-    </w:p>
-    <w:p>
-      <w:proofErr w:type="spellStart"/>
-      <w:r>
-        <w:t>sprite_animations</w:t>
-      </w:r>
-      <w:proofErr w:type="spellEnd"/>
-      <w:r>
-        <w:t xml:space="preserve"> array holds animation ids to start simultaneously </w:t>
+        <w:t>Where ID is between 0 and MAXANIMSPRS</w:t>
+      </w:r>
+      <w:r>
+        <w:t>-1</w:t>
+      </w:r>
+      <w:r>
+        <w:t xml:space="preserve"> value</w:t>
+      </w:r>
+    </w:p>
+    <w:p>
+      <w:r>
+        <w:t>item_number specifies the number of animations in the array</w:t>
+      </w:r>
+    </w:p>
+    <w:p>
+      <w:r>
+        <w:t xml:space="preserve">sprite_animations array holds animation ids to start simultaneously </w:t>
       </w:r>
     </w:p>
     <w:p>
@@ -2800,21 +2595,13 @@
     </w:p>
     <w:p>
       <w:r>
-        <w:t>_</w:t>
-      </w:r>
-      <w:proofErr w:type="gramStart"/>
-      <w:r>
-        <w:t>ANIMS</w:t>
+        <w:t>_ANIMS</w:t>
       </w:r>
       <w:r>
         <w:t>TART</w:t>
       </w:r>
       <w:r>
-        <w:t>(</w:t>
-      </w:r>
-      <w:proofErr w:type="gramEnd"/>
-      <w:r>
-        <w:t>1)</w:t>
+        <w:t>(1)</w:t>
       </w:r>
     </w:p>
     <w:p>
@@ -2824,28 +2611,12 @@
     </w:p>
     <w:p>
       <w:r>
-        <w:t>DIM A%(2</w:t>
-      </w:r>
-      <w:proofErr w:type="gramStart"/>
-      <w:r>
-        <w:t>):A</w:t>
-      </w:r>
-      <w:proofErr w:type="gramEnd"/>
-      <w:r>
-        <w:t>%(0)=0:A%(1)=1:A%(2)=2</w:t>
-      </w:r>
-    </w:p>
-    <w:p>
-      <w:r>
-        <w:t>_ANIMSTART(</w:t>
-      </w:r>
-      <w:proofErr w:type="gramStart"/>
-      <w:r>
-        <w:t>3,A</w:t>
-      </w:r>
-      <w:proofErr w:type="gramEnd"/>
-      <w:r>
-        <w:t>%)</w:t>
+        <w:t>DIM A%(2):A%(0)=0:A%(1)=1:A%(2)=2</w:t>
+      </w:r>
+    </w:p>
+    <w:p>
+      <w:r>
+        <w:t>_ANIMSTART(3,A%)</w:t>
       </w:r>
     </w:p>
     <w:p>
@@ -2952,23 +2723,8 @@
         <w:rPr>
           <w:rFonts w:ascii="Courier New" w:hAnsi="Courier New" w:cs="Courier New"/>
         </w:rPr>
-        <w:t xml:space="preserve">ANIMSTEP (byte </w:t>
-      </w:r>
-      <w:proofErr w:type="spellStart"/>
-      <w:r>
-        <w:rPr>
-          <w:rFonts w:ascii="Courier New" w:hAnsi="Courier New" w:cs="Courier New"/>
-        </w:rPr>
-        <w:t>item_number</w:t>
-      </w:r>
-      <w:proofErr w:type="spellEnd"/>
-      <w:r>
-        <w:rPr>
-          <w:rFonts w:ascii="Courier New" w:hAnsi="Courier New" w:cs="Courier New"/>
-        </w:rPr>
-        <w:t xml:space="preserve">, </w:t>
-      </w:r>
-      <w:proofErr w:type="gramStart"/>
+        <w:t xml:space="preserve">ANIMSTEP (byte item_number, </w:t>
+      </w:r>
       <w:r>
         <w:rPr>
           <w:rFonts w:ascii="Courier New" w:hAnsi="Courier New" w:cs="Courier New"/>
@@ -2979,14 +2735,7 @@
         <w:rPr>
           <w:rFonts w:ascii="Courier New" w:hAnsi="Courier New" w:cs="Courier New"/>
         </w:rPr>
-        <w:t>[</w:t>
-      </w:r>
-      <w:proofErr w:type="gramEnd"/>
-      <w:r>
-        <w:rPr>
-          <w:rFonts w:ascii="Courier New" w:hAnsi="Courier New" w:cs="Courier New"/>
-        </w:rPr>
-        <w:t>]</w:t>
+        <w:t>[]</w:t>
       </w:r>
       <w:r>
         <w:rPr>
@@ -2994,14 +2743,12 @@
         </w:rPr>
         <w:t xml:space="preserve"> </w:t>
       </w:r>
-      <w:proofErr w:type="spellStart"/>
       <w:r>
         <w:rPr>
           <w:rFonts w:ascii="Courier New" w:hAnsi="Courier New" w:cs="Courier New"/>
         </w:rPr>
         <w:t>sprite_animations</w:t>
       </w:r>
-      <w:proofErr w:type="spellEnd"/>
       <w:r>
         <w:rPr>
           <w:rFonts w:ascii="Courier New" w:hAnsi="Courier New" w:cs="Courier New"/>
@@ -3011,27 +2758,23 @@
     </w:p>
     <w:p>
       <w:r>
-        <w:t>Where ID is between 0 and MAXANIMSPRS value</w:t>
-      </w:r>
-    </w:p>
-    <w:p>
-      <w:proofErr w:type="spellStart"/>
-      <w:r>
-        <w:t>item_number</w:t>
-      </w:r>
-      <w:proofErr w:type="spellEnd"/>
-      <w:r>
-        <w:t xml:space="preserve"> specifies the number of animations in the array</w:t>
-      </w:r>
-    </w:p>
-    <w:p>
-      <w:proofErr w:type="spellStart"/>
-      <w:r>
-        <w:t>sprite_animations</w:t>
-      </w:r>
-      <w:proofErr w:type="spellEnd"/>
-      <w:r>
-        <w:t xml:space="preserve"> array holds animation ids to </w:t>
+        <w:t>Where ID is between 0 and MAXANIMSPRS</w:t>
+      </w:r>
+      <w:r>
+        <w:t>-1</w:t>
+      </w:r>
+      <w:r>
+        <w:t xml:space="preserve"> value</w:t>
+      </w:r>
+    </w:p>
+    <w:p>
+      <w:r>
+        <w:t>item_number specifies the number of animations in the array</w:t>
+      </w:r>
+    </w:p>
+    <w:p>
+      <w:r>
+        <w:t xml:space="preserve">sprite_animations array holds animation ids to </w:t>
       </w:r>
       <w:r>
         <w:t>step</w:t>
@@ -3093,15 +2836,7 @@
     </w:p>
     <w:p>
       <w:r>
-        <w:t>_</w:t>
-      </w:r>
-      <w:proofErr w:type="gramStart"/>
-      <w:r>
-        <w:t>ANIMSTEP(</w:t>
-      </w:r>
-      <w:proofErr w:type="gramEnd"/>
-      <w:r>
-        <w:t>1)</w:t>
+        <w:t>_ANIMSTEP(1)</w:t>
       </w:r>
     </w:p>
     <w:p>
@@ -3112,28 +2847,12 @@
     </w:p>
     <w:p>
       <w:r>
-        <w:t>DIM A%(2</w:t>
-      </w:r>
-      <w:proofErr w:type="gramStart"/>
-      <w:r>
-        <w:t>):A</w:t>
-      </w:r>
-      <w:proofErr w:type="gramEnd"/>
-      <w:r>
-        <w:t>%(0)=0:A%(1)=1:A%(2)=2</w:t>
-      </w:r>
-    </w:p>
-    <w:p>
-      <w:r>
-        <w:t>_ANIMSTEP(</w:t>
-      </w:r>
-      <w:proofErr w:type="gramStart"/>
-      <w:r>
-        <w:t>3,A</w:t>
-      </w:r>
-      <w:proofErr w:type="gramEnd"/>
-      <w:r>
-        <w:t>%)</w:t>
+        <w:t>DIM A%(2):A%(0)=0:A%(1)=1:A%(2)=2</w:t>
+      </w:r>
+    </w:p>
+    <w:p>
+      <w:r>
+        <w:t>_ANIMSTEP(3,A%)</w:t>
       </w:r>
     </w:p>
     <w:p>
@@ -3236,23 +2955,8 @@
         <w:rPr>
           <w:rFonts w:ascii="Courier New" w:hAnsi="Courier New" w:cs="Courier New"/>
         </w:rPr>
-        <w:t xml:space="preserve">ANIMSTOP (byte </w:t>
-      </w:r>
-      <w:proofErr w:type="spellStart"/>
-      <w:r>
-        <w:rPr>
-          <w:rFonts w:ascii="Courier New" w:hAnsi="Courier New" w:cs="Courier New"/>
-        </w:rPr>
-        <w:t>item_number</w:t>
-      </w:r>
-      <w:proofErr w:type="spellEnd"/>
-      <w:r>
-        <w:rPr>
-          <w:rFonts w:ascii="Courier New" w:hAnsi="Courier New" w:cs="Courier New"/>
-        </w:rPr>
-        <w:t xml:space="preserve">, </w:t>
-      </w:r>
-      <w:proofErr w:type="gramStart"/>
+        <w:t xml:space="preserve">ANIMSTOP (byte item_number, </w:t>
+      </w:r>
       <w:r>
         <w:rPr>
           <w:rFonts w:ascii="Courier New" w:hAnsi="Courier New" w:cs="Courier New"/>
@@ -3263,14 +2967,7 @@
         <w:rPr>
           <w:rFonts w:ascii="Courier New" w:hAnsi="Courier New" w:cs="Courier New"/>
         </w:rPr>
-        <w:t>[</w:t>
-      </w:r>
-      <w:proofErr w:type="gramEnd"/>
-      <w:r>
-        <w:rPr>
-          <w:rFonts w:ascii="Courier New" w:hAnsi="Courier New" w:cs="Courier New"/>
-        </w:rPr>
-        <w:t>]</w:t>
+        <w:t>[]</w:t>
       </w:r>
       <w:r>
         <w:rPr>
@@ -3278,14 +2975,12 @@
         </w:rPr>
         <w:t xml:space="preserve"> </w:t>
       </w:r>
-      <w:proofErr w:type="spellStart"/>
       <w:r>
         <w:rPr>
           <w:rFonts w:ascii="Courier New" w:hAnsi="Courier New" w:cs="Courier New"/>
         </w:rPr>
         <w:t>sprite_animations</w:t>
       </w:r>
-      <w:proofErr w:type="spellEnd"/>
       <w:r>
         <w:rPr>
           <w:rFonts w:ascii="Courier New" w:hAnsi="Courier New" w:cs="Courier New"/>
@@ -3295,27 +2990,23 @@
     </w:p>
     <w:p>
       <w:r>
-        <w:t>Where ID is between 0 and MAXANIMSPRS value</w:t>
-      </w:r>
-    </w:p>
-    <w:p>
-      <w:proofErr w:type="spellStart"/>
-      <w:r>
-        <w:t>item_number</w:t>
-      </w:r>
-      <w:proofErr w:type="spellEnd"/>
-      <w:r>
-        <w:t xml:space="preserve"> specifies the number of animations in the array</w:t>
-      </w:r>
-    </w:p>
-    <w:p>
-      <w:proofErr w:type="spellStart"/>
-      <w:r>
-        <w:t>sprite_animations</w:t>
-      </w:r>
-      <w:proofErr w:type="spellEnd"/>
-      <w:r>
-        <w:t xml:space="preserve"> array holds animation ids to stop simultaneously </w:t>
+        <w:t>Where ID is between 0 and MAXANIMSPRS</w:t>
+      </w:r>
+      <w:r>
+        <w:t>-1</w:t>
+      </w:r>
+      <w:r>
+        <w:t xml:space="preserve"> value</w:t>
+      </w:r>
+    </w:p>
+    <w:p>
+      <w:r>
+        <w:t>item_number specifies the number of animations in the array</w:t>
+      </w:r>
+    </w:p>
+    <w:p>
+      <w:r>
+        <w:t xml:space="preserve">sprite_animations array holds animation ids to stop simultaneously </w:t>
       </w:r>
     </w:p>
     <w:p>
@@ -3372,15 +3063,7 @@
     </w:p>
     <w:p>
       <w:r>
-        <w:t>_</w:t>
-      </w:r>
-      <w:proofErr w:type="gramStart"/>
-      <w:r>
-        <w:t>ANIMSTOP(</w:t>
-      </w:r>
-      <w:proofErr w:type="gramEnd"/>
-      <w:r>
-        <w:t>1)</w:t>
+        <w:t>_ANIMSTOP(1)</w:t>
       </w:r>
     </w:p>
     <w:p>
@@ -3390,28 +3073,12 @@
     </w:p>
     <w:p>
       <w:r>
-        <w:t>DIM A%(2</w:t>
-      </w:r>
-      <w:proofErr w:type="gramStart"/>
-      <w:r>
-        <w:t>):A</w:t>
-      </w:r>
-      <w:proofErr w:type="gramEnd"/>
-      <w:r>
-        <w:t>%(0)=0:A%(1)=1:A%(2)=2</w:t>
-      </w:r>
-    </w:p>
-    <w:p>
-      <w:r>
-        <w:t>_ANIMSTOP(</w:t>
-      </w:r>
-      <w:proofErr w:type="gramStart"/>
-      <w:r>
-        <w:t>3,A</w:t>
-      </w:r>
-      <w:proofErr w:type="gramEnd"/>
-      <w:r>
-        <w:t>%)</w:t>
+        <w:t>DIM A%(2):A%(0)=0:A%(1)=1:A%(2)=2</w:t>
+      </w:r>
+    </w:p>
+    <w:p>
+      <w:r>
+        <w:t>_ANIMSTOP(3,A%)</w:t>
       </w:r>
     </w:p>
     <w:p>
@@ -3491,98 +3158,14 @@
         <w:rPr>
           <w:rFonts w:ascii="Courier New" w:hAnsi="Courier New" w:cs="Courier New"/>
         </w:rPr>
-        <w:t xml:space="preserve"> integer variable x, integer variable y, integer minimum, integer maximum, integer delta, integer direction, integer ticks, byte </w:t>
-      </w:r>
-      <w:proofErr w:type="spellStart"/>
-      <w:r>
-        <w:rPr>
-          <w:rFonts w:ascii="Courier New" w:hAnsi="Courier New" w:cs="Courier New"/>
-        </w:rPr>
-        <w:t>sprite_group_size</w:t>
-      </w:r>
-      <w:proofErr w:type="spellEnd"/>
-      <w:r>
-        <w:rPr>
-          <w:rFonts w:ascii="Courier New" w:hAnsi="Courier New" w:cs="Courier New"/>
-        </w:rPr>
-        <w:t xml:space="preserve">, </w:t>
-      </w:r>
-      <w:proofErr w:type="gramStart"/>
-      <w:r>
-        <w:rPr>
-          <w:rFonts w:ascii="Courier New" w:hAnsi="Courier New" w:cs="Courier New"/>
-        </w:rPr>
-        <w:t>integer[</w:t>
-      </w:r>
-      <w:proofErr w:type="gramEnd"/>
-      <w:r>
-        <w:rPr>
-          <w:rFonts w:ascii="Courier New" w:hAnsi="Courier New" w:cs="Courier New"/>
-        </w:rPr>
-        <w:t xml:space="preserve">2][] variable </w:t>
-      </w:r>
-      <w:proofErr w:type="spellStart"/>
-      <w:r>
-        <w:rPr>
-          <w:rFonts w:ascii="Courier New" w:hAnsi="Courier New" w:cs="Courier New"/>
-        </w:rPr>
-        <w:t>sprite_group</w:t>
-      </w:r>
-      <w:proofErr w:type="spellEnd"/>
-      <w:r>
-        <w:rPr>
-          <w:rFonts w:ascii="Courier New" w:hAnsi="Courier New" w:cs="Courier New"/>
-        </w:rPr>
-        <w:t xml:space="preserve">, byte </w:t>
-      </w:r>
-      <w:proofErr w:type="spellStart"/>
-      <w:r>
-        <w:rPr>
-          <w:rFonts w:ascii="Courier New" w:hAnsi="Courier New" w:cs="Courier New"/>
-        </w:rPr>
-        <w:t>item_number</w:t>
-      </w:r>
-      <w:proofErr w:type="spellEnd"/>
-      <w:r>
-        <w:rPr>
-          <w:rFonts w:ascii="Courier New" w:hAnsi="Courier New" w:cs="Courier New"/>
-        </w:rPr>
-        <w:t xml:space="preserve">, integer[] </w:t>
+        <w:t xml:space="preserve"> integer variable x, integer variable y, integer minimum, integer maximum, integer delta, integer direction, integer ticks, byte sprite_group_size, integer[2][] variable sprite_group, byte item_number, integer[] </w:t>
       </w:r>
       <w:r>
         <w:rPr>
           <w:rFonts w:ascii="Courier New" w:hAnsi="Courier New" w:cs="Courier New"/>
         </w:rPr>
         <w:lastRenderedPageBreak/>
-        <w:t xml:space="preserve">variable </w:t>
-      </w:r>
-      <w:proofErr w:type="spellStart"/>
-      <w:r>
-        <w:rPr>
-          <w:rFonts w:ascii="Courier New" w:hAnsi="Courier New" w:cs="Courier New"/>
-        </w:rPr>
-        <w:t>sprite_animations_negative_direction</w:t>
-      </w:r>
-      <w:proofErr w:type="spellEnd"/>
-      <w:r>
-        <w:rPr>
-          <w:rFonts w:ascii="Courier New" w:hAnsi="Courier New" w:cs="Courier New"/>
-        </w:rPr>
-        <w:t xml:space="preserve">, integer[] variable </w:t>
-      </w:r>
-      <w:proofErr w:type="spellStart"/>
-      <w:r>
-        <w:rPr>
-          <w:rFonts w:ascii="Courier New" w:hAnsi="Courier New" w:cs="Courier New"/>
-        </w:rPr>
-        <w:t>sprite_animations_positive_direction</w:t>
-      </w:r>
-      <w:proofErr w:type="spellEnd"/>
-      <w:r>
-        <w:rPr>
-          <w:rFonts w:ascii="Courier New" w:hAnsi="Courier New" w:cs="Courier New"/>
-        </w:rPr>
-        <w:t xml:space="preserve"> </w:t>
+        <w:t xml:space="preserve">variable sprite_animations_negative_direction, integer[] variable sprite_animations_positive_direction </w:t>
       </w:r>
       <w:r>
         <w:rPr>
@@ -3599,6 +3182,9 @@
         <w:t>AUTOSGAMS</w:t>
       </w:r>
       <w:r>
+        <w:t>-1</w:t>
+      </w:r>
+      <w:r>
         <w:t xml:space="preserve"> value</w:t>
       </w:r>
     </w:p>
@@ -3635,15 +3221,7 @@
     </w:p>
     <w:p>
       <w:r>
-        <w:t xml:space="preserve">Directions defines horizontal (=0) or vertical </w:t>
-      </w:r>
-      <w:proofErr w:type="gramStart"/>
-      <w:r>
-        <w:t>(!=</w:t>
-      </w:r>
-      <w:proofErr w:type="gramEnd"/>
-      <w:r>
-        <w:t>0) direction</w:t>
+        <w:t>Directions defines horizontal (=0) or vertical (!=0) direction</w:t>
       </w:r>
     </w:p>
     <w:p>
@@ -3655,51 +3233,23 @@
       </w:r>
     </w:p>
     <w:p>
-      <w:proofErr w:type="spellStart"/>
-      <w:r>
-        <w:t>Sprite_group_size</w:t>
-      </w:r>
-      <w:proofErr w:type="spellEnd"/>
-      <w:r>
-        <w:t xml:space="preserve"> defines number of sprites in a sprite group</w:t>
-      </w:r>
-    </w:p>
-    <w:p>
-      <w:proofErr w:type="spellStart"/>
-      <w:r>
-        <w:t>Sprite_group</w:t>
-      </w:r>
-      <w:proofErr w:type="spellEnd"/>
-      <w:r>
-        <w:t xml:space="preserve"> is an array describing a sprite group, for details refer to SGAM command</w:t>
-      </w:r>
-    </w:p>
-    <w:p>
-      <w:proofErr w:type="spellStart"/>
-      <w:r>
-        <w:t>Item_number</w:t>
-      </w:r>
-      <w:proofErr w:type="spellEnd"/>
-      <w:r>
-        <w:t xml:space="preserve"> defines number of animations to step through</w:t>
-      </w:r>
-    </w:p>
-    <w:p>
-      <w:proofErr w:type="spellStart"/>
-      <w:r>
-        <w:t>Sprite_animations_negative_directions</w:t>
-      </w:r>
-      <w:proofErr w:type="spellEnd"/>
-      <w:r>
-        <w:t xml:space="preserve"> </w:t>
-      </w:r>
-      <w:proofErr w:type="gramStart"/>
-      <w:r>
-        <w:t>holds</w:t>
-      </w:r>
-      <w:proofErr w:type="gramEnd"/>
-      <w:r>
-        <w:t xml:space="preserve"> animations </w:t>
+      <w:r>
+        <w:t>Sprite_group_size defines number of sprites in a sprite group</w:t>
+      </w:r>
+    </w:p>
+    <w:p>
+      <w:r>
+        <w:t>Sprite_group is an array describing a sprite group, for details refer to SGAM command</w:t>
+      </w:r>
+    </w:p>
+    <w:p>
+      <w:r>
+        <w:t>Item_number defines number of animations to step through</w:t>
+      </w:r>
+    </w:p>
+    <w:p>
+      <w:r>
+        <w:t xml:space="preserve">Sprite_animations_negative_directions holds animations </w:t>
       </w:r>
       <w:r>
         <w:t xml:space="preserve">for </w:t>
@@ -3712,21 +3262,8 @@
       </w:r>
     </w:p>
     <w:p>
-      <w:proofErr w:type="spellStart"/>
-      <w:r>
-        <w:t>Sprite_animations_positive_directions</w:t>
-      </w:r>
-      <w:proofErr w:type="spellEnd"/>
-      <w:r>
-        <w:t xml:space="preserve"> </w:t>
-      </w:r>
-      <w:proofErr w:type="gramStart"/>
-      <w:r>
-        <w:t>holds</w:t>
-      </w:r>
-      <w:proofErr w:type="gramEnd"/>
-      <w:r>
-        <w:t xml:space="preserve"> animations for when sprite group is going forward</w:t>
+      <w:r>
+        <w:t>Sprite_animations_positive_directions holds animations for when sprite group is going forward</w:t>
       </w:r>
     </w:p>
     <w:p/>
@@ -3810,15 +3347,7 @@
     </w:p>
     <w:p>
       <w:r>
-        <w:t>DIM AL%(2):AL%(</w:t>
-      </w:r>
-      <w:proofErr w:type="gramStart"/>
-      <w:r>
-        <w:t>0)=</w:t>
-      </w:r>
-      <w:proofErr w:type="gramEnd"/>
-      <w:r>
-        <w:t>0:AL%(1)=1:AL%(2)=2</w:t>
+        <w:t>DIM AL%(2):AL%(0)=0:AL%(1)=1:AL%(2)=2</w:t>
       </w:r>
     </w:p>
     <w:p>
@@ -4047,7 +3576,13 @@
     </w:p>
     <w:p>
       <w:r>
-        <w:t>Where ID is between 0 and MAXAUTOSGAMS value</w:t>
+        <w:t>Where ID is between 0 and MAXAUTOSGAMS</w:t>
+      </w:r>
+      <w:r>
+        <w:t>-1</w:t>
+      </w:r>
+      <w:r>
+        <w:t xml:space="preserve"> value</w:t>
       </w:r>
     </w:p>
     <w:p>
@@ -4103,15 +3638,7 @@
     </w:p>
     <w:p>
       <w:r>
-        <w:t>_</w:t>
-      </w:r>
-      <w:proofErr w:type="gramStart"/>
-      <w:r>
-        <w:t>AUTOSGAMSTART(</w:t>
-      </w:r>
-      <w:proofErr w:type="gramEnd"/>
-      <w:r>
-        <w:t>1)</w:t>
+        <w:t>_AUTOSGAMSTART(1)</w:t>
       </w:r>
     </w:p>
     <w:p>
@@ -4202,7 +3729,13 @@
     </w:p>
     <w:p>
       <w:r>
-        <w:t>Where ID is between 0 and MAXAUTOSGAMS value</w:t>
+        <w:t>Where ID is between 0 and MAXAUTOSGAMS</w:t>
+      </w:r>
+      <w:r>
+        <w:t>-1</w:t>
+      </w:r>
+      <w:r>
+        <w:t xml:space="preserve"> value</w:t>
       </w:r>
     </w:p>
     <w:p>
@@ -4259,21 +3792,13 @@
     </w:p>
     <w:p>
       <w:r>
-        <w:t>_</w:t>
-      </w:r>
-      <w:proofErr w:type="gramStart"/>
-      <w:r>
-        <w:t>AUTOSGAMST</w:t>
+        <w:t>_AUTOSGAMST</w:t>
       </w:r>
       <w:r>
         <w:t>OP</w:t>
       </w:r>
       <w:r>
-        <w:t>(</w:t>
-      </w:r>
-      <w:proofErr w:type="gramEnd"/>
-      <w:r>
-        <w:t>1)</w:t>
+        <w:t>(1)</w:t>
       </w:r>
     </w:p>
     <w:p>
@@ -4317,23 +3842,7 @@
     </w:p>
     <w:p>
       <w:r>
-        <w:t xml:space="preserve">Command implements software sprite functionality. It </w:t>
-      </w:r>
-      <w:proofErr w:type="gramStart"/>
-      <w:r>
-        <w:t>apply</w:t>
-      </w:r>
-      <w:proofErr w:type="gramEnd"/>
-      <w:r>
-        <w:t xml:space="preserve"> monochrome object of defined size onto defined memory background with 1 pixel precision. Object is defined with mask and data. Mask will be ANDed with background and then data will be </w:t>
-      </w:r>
-      <w:proofErr w:type="spellStart"/>
-      <w:r>
-        <w:t>ORed</w:t>
-      </w:r>
-      <w:proofErr w:type="spellEnd"/>
-      <w:r>
-        <w:t xml:space="preserve"> with background. All memory locations can be in pages 0 and 1.</w:t>
+        <w:t>Command implements software sprite functionality. It apply monochrome object of defined size onto defined memory background with 1 pixel precision. Object is defined with mask and data. Mask will be ANDed with background and then data will be ORed with background. All memory locations can be in pages 0 and 1.</w:t>
       </w:r>
     </w:p>
     <w:p>
@@ -4363,86 +3872,20 @@
         <w:rPr>
           <w:rFonts w:ascii="Courier New" w:hAnsi="Courier New" w:cs="Courier New"/>
         </w:rPr>
-        <w:t xml:space="preserve">integer x, integer y, integer </w:t>
-      </w:r>
-      <w:proofErr w:type="spellStart"/>
-      <w:r>
-        <w:rPr>
-          <w:rFonts w:ascii="Courier New" w:hAnsi="Courier New" w:cs="Courier New"/>
-        </w:rPr>
-        <w:t>object_data_pointer</w:t>
-      </w:r>
-      <w:proofErr w:type="spellEnd"/>
-      <w:r>
-        <w:rPr>
-          <w:rFonts w:ascii="Courier New" w:hAnsi="Courier New" w:cs="Courier New"/>
-        </w:rPr>
-        <w:t xml:space="preserve">, integer </w:t>
-      </w:r>
-      <w:proofErr w:type="spellStart"/>
-      <w:r>
-        <w:rPr>
-          <w:rFonts w:ascii="Courier New" w:hAnsi="Courier New" w:cs="Courier New"/>
-        </w:rPr>
-        <w:t>object_mask_pointer</w:t>
-      </w:r>
-      <w:proofErr w:type="spellEnd"/>
-      <w:r>
-        <w:rPr>
-          <w:rFonts w:ascii="Courier New" w:hAnsi="Courier New" w:cs="Courier New"/>
-        </w:rPr>
-        <w:t xml:space="preserve">, integer width, integer height, integer </w:t>
-      </w:r>
-      <w:proofErr w:type="spellStart"/>
+        <w:t xml:space="preserve">integer x, integer y, integer object_data_pointer, integer object_mask_pointer, integer width, integer height, integer </w:t>
+      </w:r>
       <w:r>
         <w:rPr>
           <w:rFonts w:ascii="Courier New" w:hAnsi="Courier New" w:cs="Courier New"/>
         </w:rPr>
         <w:lastRenderedPageBreak/>
-        <w:t>background_pointer</w:t>
-      </w:r>
-      <w:proofErr w:type="spellEnd"/>
-      <w:r>
-        <w:rPr>
-          <w:rFonts w:ascii="Courier New" w:hAnsi="Courier New" w:cs="Courier New"/>
-        </w:rPr>
-        <w:t xml:space="preserve">, integer </w:t>
-      </w:r>
-      <w:proofErr w:type="spellStart"/>
-      <w:r>
-        <w:rPr>
-          <w:rFonts w:ascii="Courier New" w:hAnsi="Courier New" w:cs="Courier New"/>
-        </w:rPr>
-        <w:t>background_width</w:t>
-      </w:r>
-      <w:proofErr w:type="spellEnd"/>
-      <w:r>
-        <w:rPr>
-          <w:rFonts w:ascii="Courier New" w:hAnsi="Courier New" w:cs="Courier New"/>
-        </w:rPr>
-        <w:t xml:space="preserve">, integer </w:t>
-      </w:r>
-      <w:proofErr w:type="spellStart"/>
-      <w:r>
-        <w:rPr>
-          <w:rFonts w:ascii="Courier New" w:hAnsi="Courier New" w:cs="Courier New"/>
-        </w:rPr>
-        <w:t>background_height</w:t>
-      </w:r>
-      <w:proofErr w:type="spellEnd"/>
-      <w:r>
-        <w:rPr>
-          <w:rFonts w:ascii="Courier New" w:hAnsi="Courier New" w:cs="Courier New"/>
-        </w:rPr>
-        <w:t>)</w:t>
-      </w:r>
-    </w:p>
-    <w:p>
-      <w:proofErr w:type="gramStart"/>
+        <w:t>background_pointer, integer background_width, integer background_height)</w:t>
+      </w:r>
+    </w:p>
+    <w:p>
       <w:r>
         <w:t>Where</w:t>
       </w:r>
-      <w:proofErr w:type="gramEnd"/>
     </w:p>
     <w:p>
       <w:r>
@@ -4455,23 +3898,13 @@
       </w:r>
     </w:p>
     <w:p>
-      <w:proofErr w:type="spellStart"/>
-      <w:r>
-        <w:t>Object_data_pointer</w:t>
-      </w:r>
-      <w:proofErr w:type="spellEnd"/>
-      <w:r>
-        <w:t xml:space="preserve"> is a memory location where object foreground is defined</w:t>
-      </w:r>
-    </w:p>
-    <w:p>
-      <w:proofErr w:type="spellStart"/>
-      <w:r>
-        <w:t>Object_mask_pointer</w:t>
-      </w:r>
-      <w:proofErr w:type="spellEnd"/>
-      <w:r>
-        <w:t xml:space="preserve"> is a memory location where object mask is defined</w:t>
+      <w:r>
+        <w:t>Object_data_pointer is a memory location where object foreground is defined</w:t>
+      </w:r>
+    </w:p>
+    <w:p>
+      <w:r>
+        <w:t>Object_mask_pointer is a memory location where object mask is defined</w:t>
       </w:r>
     </w:p>
     <w:p>
@@ -4485,33 +3918,18 @@
       </w:r>
     </w:p>
     <w:p>
-      <w:proofErr w:type="spellStart"/>
-      <w:r>
-        <w:t>Background_pointer</w:t>
-      </w:r>
-      <w:proofErr w:type="spellEnd"/>
-      <w:r>
-        <w:t xml:space="preserve"> is a memory location where background is located</w:t>
-      </w:r>
-    </w:p>
-    <w:p>
-      <w:proofErr w:type="spellStart"/>
-      <w:r>
-        <w:t>Background_width</w:t>
-      </w:r>
-      <w:proofErr w:type="spellEnd"/>
-      <w:r>
-        <w:t xml:space="preserve"> is background width in characters (8 pixels)</w:t>
-      </w:r>
-    </w:p>
-    <w:p>
-      <w:proofErr w:type="spellStart"/>
-      <w:r>
-        <w:t>Background_height</w:t>
-      </w:r>
-      <w:proofErr w:type="spellEnd"/>
-      <w:r>
-        <w:t xml:space="preserve"> is background height in characters (8 pixels)</w:t>
+      <w:r>
+        <w:t>Background_pointer is a memory location where background is located</w:t>
+      </w:r>
+    </w:p>
+    <w:p>
+      <w:r>
+        <w:t>Background_width is background width in characters (8 pixels)</w:t>
+      </w:r>
+    </w:p>
+    <w:p>
+      <w:r>
+        <w:t>Background_height is background height in characters (8 pixels)</w:t>
       </w:r>
     </w:p>
     <w:p>
@@ -4558,14 +3976,12 @@
       <w:r>
         <w:t>_</w:t>
       </w:r>
-      <w:proofErr w:type="gramStart"/>
       <w:r>
         <w:t>BLIT</w:t>
       </w:r>
       <w:r>
         <w:t>(</w:t>
       </w:r>
-      <w:proofErr w:type="gramEnd"/>
       <w:r>
         <w:t>55,31,&amp;h7000,&amp;h7800,12,5,&amp;h100,32,24</w:t>
       </w:r>
@@ -4681,29 +4097,13 @@
         <w:rPr>
           <w:rFonts w:ascii="Courier New" w:hAnsi="Courier New" w:cs="Courier New"/>
         </w:rPr>
-        <w:t xml:space="preserve">integer P1, integer B3, integer </w:t>
-      </w:r>
-      <w:proofErr w:type="spellStart"/>
-      <w:r>
-        <w:rPr>
-          <w:rFonts w:ascii="Courier New" w:hAnsi="Courier New" w:cs="Courier New"/>
-        </w:rPr>
-        <w:t>number_of_rows</w:t>
-      </w:r>
-      <w:proofErr w:type="spellEnd"/>
-      <w:r>
-        <w:rPr>
-          <w:rFonts w:ascii="Courier New" w:hAnsi="Courier New" w:cs="Courier New"/>
-        </w:rPr>
-        <w:t>, integer B1, integer P2, integer B2)</w:t>
-      </w:r>
-    </w:p>
-    <w:p>
-      <w:proofErr w:type="gramStart"/>
+        <w:t>integer P1, integer B3, integer number_of_rows, integer B1, integer P2, integer B2)</w:t>
+      </w:r>
+    </w:p>
+    <w:p>
       <w:r>
         <w:t>Where</w:t>
       </w:r>
-      <w:proofErr w:type="gramEnd"/>
     </w:p>
     <w:p>
       <w:r>
@@ -4716,14 +4116,9 @@
       </w:r>
     </w:p>
     <w:p>
-      <w:proofErr w:type="spellStart"/>
       <w:r>
         <w:lastRenderedPageBreak/>
-        <w:t>Number_of_row</w:t>
-      </w:r>
-      <w:proofErr w:type="spellEnd"/>
-      <w:r>
-        <w:t xml:space="preserve"> is number of rows of source data</w:t>
+        <w:t>Number_of_row is number of rows of source data</w:t>
       </w:r>
     </w:p>
     <w:p>
@@ -4791,15 +4186,7 @@
         <w:t>(</w:t>
       </w:r>
       <w:r>
-        <w:t>&amp;H1000,80,256,</w:t>
-      </w:r>
-      <w:proofErr w:type="gramStart"/>
-      <w:r>
-        <w:t>5,&amp;</w:t>
-      </w:r>
-      <w:proofErr w:type="gramEnd"/>
-      <w:r>
-        <w:t>H7000,80</w:t>
+        <w:t>&amp;H1000,80,256,5,&amp;H7000,80</w:t>
       </w:r>
       <w:r>
         <w:t>)</w:t>
@@ -4865,29 +4252,13 @@
         <w:rPr>
           <w:rFonts w:ascii="Courier New" w:hAnsi="Courier New" w:cs="Courier New"/>
         </w:rPr>
-        <w:t xml:space="preserve">integer P1, integer B3, integer </w:t>
-      </w:r>
-      <w:proofErr w:type="spellStart"/>
-      <w:r>
-        <w:rPr>
-          <w:rFonts w:ascii="Courier New" w:hAnsi="Courier New" w:cs="Courier New"/>
-        </w:rPr>
-        <w:t>number_of_rows</w:t>
-      </w:r>
-      <w:proofErr w:type="spellEnd"/>
-      <w:r>
-        <w:rPr>
-          <w:rFonts w:ascii="Courier New" w:hAnsi="Courier New" w:cs="Courier New"/>
-        </w:rPr>
-        <w:t>, integer B1, integer P2, integer B2)</w:t>
-      </w:r>
-    </w:p>
-    <w:p>
-      <w:proofErr w:type="gramStart"/>
+        <w:t>integer P1, integer B3, integer number_of_rows, integer B1, integer P2, integer B2)</w:t>
+      </w:r>
+    </w:p>
+    <w:p>
       <w:r>
         <w:t>Where</w:t>
       </w:r>
-      <w:proofErr w:type="gramEnd"/>
     </w:p>
     <w:p>
       <w:r>
@@ -4900,13 +4271,8 @@
       </w:r>
     </w:p>
     <w:p>
-      <w:proofErr w:type="spellStart"/>
-      <w:r>
-        <w:t>Number_of_row</w:t>
-      </w:r>
-      <w:proofErr w:type="spellEnd"/>
-      <w:r>
-        <w:t xml:space="preserve"> is number of rows of source data</w:t>
+      <w:r>
+        <w:t>Number_of_row is number of rows of source data</w:t>
       </w:r>
     </w:p>
     <w:p>
@@ -4965,15 +4331,7 @@
     </w:p>
     <w:p>
       <w:r>
-        <w:t>_BOXMEMVRM(&amp;H1000,80,256,</w:t>
-      </w:r>
-      <w:proofErr w:type="gramStart"/>
-      <w:r>
-        <w:t>5,BASE</w:t>
-      </w:r>
-      <w:proofErr w:type="gramEnd"/>
-      <w:r>
-        <w:t>(12),256)</w:t>
+        <w:t>_BOXMEMVRM(&amp;H1000,80,256,5,BASE(12),256)</w:t>
       </w:r>
     </w:p>
     <w:p>
@@ -5036,55 +4394,17 @@
         <w:rPr>
           <w:rFonts w:ascii="Courier New" w:hAnsi="Courier New" w:cs="Courier New"/>
         </w:rPr>
-        <w:t xml:space="preserve">integer variable result, integer x, integer y, integer width, integer height, integer </w:t>
-      </w:r>
-      <w:proofErr w:type="spellStart"/>
-      <w:r>
-        <w:rPr>
-          <w:rFonts w:ascii="Courier New" w:hAnsi="Courier New" w:cs="Courier New"/>
-        </w:rPr>
-        <w:t>list_size</w:t>
-      </w:r>
-      <w:proofErr w:type="spellEnd"/>
-      <w:r>
-        <w:rPr>
-          <w:rFonts w:ascii="Courier New" w:hAnsi="Courier New" w:cs="Courier New"/>
-        </w:rPr>
-        <w:t xml:space="preserve">, </w:t>
-      </w:r>
-      <w:proofErr w:type="gramStart"/>
-      <w:r>
-        <w:rPr>
-          <w:rFonts w:ascii="Courier New" w:hAnsi="Courier New" w:cs="Courier New"/>
-        </w:rPr>
-        <w:t>integer[</w:t>
-      </w:r>
-      <w:proofErr w:type="gramEnd"/>
-      <w:r>
-        <w:rPr>
-          <w:rFonts w:ascii="Courier New" w:hAnsi="Courier New" w:cs="Courier New"/>
-        </w:rPr>
-        <w:t>7][] objects)</w:t>
-      </w:r>
-    </w:p>
-    <w:p>
-      <w:proofErr w:type="gramStart"/>
+        <w:t>integer variable result, integer x, integer y, integer width, integer height, integer list_size, integer[7][] objects)</w:t>
+      </w:r>
+    </w:p>
+    <w:p>
       <w:r>
         <w:t>Where</w:t>
       </w:r>
-      <w:proofErr w:type="gramEnd"/>
-    </w:p>
-    <w:p>
-      <w:r>
-        <w:t xml:space="preserve">Result is an integer variable where the result is stored, -1 if no collision, </w:t>
-      </w:r>
-      <w:proofErr w:type="gramStart"/>
-      <w:r>
-        <w:t>0..</w:t>
-      </w:r>
-      <w:proofErr w:type="gramEnd"/>
-      <w:r>
-        <w:t>list_size-1 if collision</w:t>
+    </w:p>
+    <w:p>
+      <w:r>
+        <w:t>Result is an integer variable where the result is stored, -1 if no collision, 0..list_size-1 if collision</w:t>
       </w:r>
     </w:p>
     <w:p>
@@ -5108,74 +4428,32 @@
       </w:r>
     </w:p>
     <w:p>
-      <w:proofErr w:type="spellStart"/>
-      <w:r>
-        <w:t>List_size</w:t>
-      </w:r>
-      <w:proofErr w:type="spellEnd"/>
-      <w:r>
-        <w:t xml:space="preserve"> is the number of objects to check collision </w:t>
-      </w:r>
-      <w:proofErr w:type="spellStart"/>
-      <w:r>
-        <w:t>agains</w:t>
-      </w:r>
-      <w:proofErr w:type="spellEnd"/>
-      <w:r>
-        <w:t xml:space="preserve"> and stored in objects variable</w:t>
-      </w:r>
-    </w:p>
-    <w:p>
-      <w:r>
-        <w:t xml:space="preserve">Objects is a </w:t>
-      </w:r>
-      <w:proofErr w:type="gramStart"/>
-      <w:r>
-        <w:t>two dimensional</w:t>
-      </w:r>
-      <w:proofErr w:type="gramEnd"/>
-      <w:r>
-        <w:t xml:space="preserve"> array that describes </w:t>
-      </w:r>
-      <w:proofErr w:type="spellStart"/>
-      <w:r>
-        <w:t>collidable</w:t>
-      </w:r>
-      <w:proofErr w:type="spellEnd"/>
-      <w:r>
-        <w:t xml:space="preserve"> objects. These can either be static or sprites. For of a single array element is:</w:t>
+      <w:r>
+        <w:t>List_size is the number of objects to check collision agains and stored in objects variable</w:t>
+      </w:r>
+    </w:p>
+    <w:p>
+      <w:r>
+        <w:t>Objects is a two dimensional array that describes collidable objects. These can either be static or sprites. For of a single array element is:</w:t>
+      </w:r>
+    </w:p>
+    <w:p>
+      <w:r>
+        <w:t xml:space="preserve">(0,n) – active flag, if 0 </w:t>
+      </w:r>
+      <w:r>
+        <w:t>collision will not be checked</w:t>
       </w:r>
     </w:p>
     <w:p>
       <w:r>
         <w:t>(</w:t>
       </w:r>
-      <w:proofErr w:type="gramStart"/>
-      <w:r>
-        <w:t>0,n</w:t>
-      </w:r>
-      <w:proofErr w:type="gramEnd"/>
-      <w:r>
-        <w:t xml:space="preserve">) – active flag, if 0 </w:t>
-      </w:r>
-      <w:r>
-        <w:t>collision will not be checked</w:t>
-      </w:r>
-    </w:p>
-    <w:p>
-      <w:r>
-        <w:t>(</w:t>
-      </w:r>
-      <w:proofErr w:type="gramStart"/>
       <w:r>
         <w:t>1</w:t>
       </w:r>
       <w:r>
-        <w:t>,n</w:t>
-      </w:r>
-      <w:proofErr w:type="gramEnd"/>
-      <w:r>
-        <w:t>) – is horizontal location of upper left edge</w:t>
+        <w:t>,n) – is horizontal location of upper left edge</w:t>
       </w:r>
       <w:r>
         <w:t xml:space="preserve"> OR sprite ID depending on (7,n)</w:t>
@@ -5186,16 +4464,11 @@
         <w:lastRenderedPageBreak/>
         <w:t>(</w:t>
       </w:r>
-      <w:proofErr w:type="gramStart"/>
       <w:r>
         <w:t>2</w:t>
       </w:r>
       <w:r>
-        <w:t>,n</w:t>
-      </w:r>
-      <w:proofErr w:type="gramEnd"/>
-      <w:r>
-        <w:t>) – is horizontal location of upper left edge</w:t>
+        <w:t>,n) – is horizontal location of upper left edge</w:t>
       </w:r>
       <w:r>
         <w:t xml:space="preserve"> OR not used depending on (7,n)</w:t>
@@ -5203,267 +4476,198 @@
     </w:p>
     <w:p>
       <w:r>
+        <w:t>(3,n) – horizontal offset where actual object begins, for example if a sprite pattern does not actually begin at (0,0)</w:t>
+      </w:r>
+    </w:p>
+    <w:p>
+      <w:r>
         <w:t>(</w:t>
       </w:r>
-      <w:proofErr w:type="gramStart"/>
-      <w:r>
-        <w:t>3,n</w:t>
-      </w:r>
-      <w:proofErr w:type="gramEnd"/>
-      <w:r>
-        <w:t>) – horizontal offset where actual object begins, for example if a sprite pattern does not actually begin at (0,0)</w:t>
-      </w:r>
-    </w:p>
-    <w:p>
+      <w:r>
+        <w:t>4</w:t>
+      </w:r>
+      <w:r>
+        <w:t xml:space="preserve">,n) </w:t>
+      </w:r>
+      <w:r>
+        <w:t>–</w:t>
+      </w:r>
+      <w:r>
+        <w:t xml:space="preserve"> </w:t>
+      </w:r>
+      <w:r>
+        <w:t>vertical offset where actual object begins, for example if a sprite pattern does not actually begin at (0,0)</w:t>
+      </w:r>
+    </w:p>
+    <w:p>
+      <w:r>
+        <w:t>(5,n) – width or the last column of the object</w:t>
+      </w:r>
+    </w:p>
+    <w:p>
+      <w:r>
+        <w:t>(6,n) – height or the last row of the object</w:t>
+      </w:r>
+    </w:p>
+    <w:p>
+      <w:r>
+        <w:t>(7,n) – type, 0=generic, &lt;&gt;0 sprite</w:t>
+      </w:r>
+    </w:p>
+    <w:p>
+      <w:r>
+        <w:t>Prerequisites:</w:t>
+      </w:r>
+    </w:p>
+    <w:p>
+      <w:pPr>
+        <w:pStyle w:val="ListParagraph"/>
+        <w:numPr>
+          <w:ilvl w:val="0"/>
+          <w:numId w:val="28"/>
+        </w:numPr>
+      </w:pPr>
+      <w:r>
+        <w:t>None</w:t>
+      </w:r>
+    </w:p>
+    <w:p>
+      <w:r>
+        <w:t>Errors:</w:t>
+      </w:r>
+    </w:p>
+    <w:p>
+      <w:pPr>
+        <w:pStyle w:val="ListParagraph"/>
+        <w:numPr>
+          <w:ilvl w:val="0"/>
+          <w:numId w:val="31"/>
+        </w:numPr>
+      </w:pPr>
+      <w:r>
+        <w:t>Invalid type if incorrect type passed</w:t>
+      </w:r>
+    </w:p>
+    <w:p>
+      <w:pPr>
+        <w:pStyle w:val="ListParagraph"/>
+        <w:numPr>
+          <w:ilvl w:val="0"/>
+          <w:numId w:val="31"/>
+        </w:numPr>
+      </w:pPr>
+      <w:r>
+        <w:t>Subscript out of bounds if parameters outside of allowed range</w:t>
+      </w:r>
+    </w:p>
+    <w:p>
+      <w:r>
+        <w:t>Example:</w:t>
+      </w:r>
+    </w:p>
+    <w:p>
+      <w:r>
+        <w:t>(X% and Y% already defined)</w:t>
+      </w:r>
+    </w:p>
+    <w:p>
+      <w:r>
+        <w:t>R%=0:DIM O%(7,1)</w:t>
+      </w:r>
+    </w:p>
+    <w:p>
+      <w:r>
+        <w:t>O%(0,0)=1:O%(1,0)=100:O%(2,0)=80:O%(3,0)=0:O%(4,0)=0:O%(5,0)=9:O%(6,0)=9:O%(7,0)=0</w:t>
+      </w:r>
+    </w:p>
+    <w:p>
+      <w:r>
+        <w:lastRenderedPageBreak/>
+        <w:t>O%(0,1)=1:O%(1,</w:t>
+      </w:r>
+      <w:r>
+        <w:t>1</w:t>
+      </w:r>
+      <w:r>
+        <w:t>)=</w:t>
+      </w:r>
+      <w:r>
+        <w:t>31</w:t>
+      </w:r>
+      <w:r>
+        <w:t>:O%(3,</w:t>
+      </w:r>
+      <w:r>
+        <w:t>1</w:t>
+      </w:r>
+      <w:r>
+        <w:t>)=</w:t>
+      </w:r>
+      <w:r>
+        <w:t>4</w:t>
+      </w:r>
+      <w:r>
+        <w:t>:O%(4,</w:t>
+      </w:r>
+      <w:r>
+        <w:t>1</w:t>
+      </w:r>
+      <w:r>
+        <w:t>)=</w:t>
+      </w:r>
+      <w:r>
+        <w:t>4</w:t>
+      </w:r>
+      <w:r>
+        <w:t>:O%(5,</w:t>
+      </w:r>
+      <w:r>
+        <w:t>1</w:t>
+      </w:r>
+      <w:r>
+        <w:t>)=</w:t>
+      </w:r>
+      <w:r>
+        <w:t>5</w:t>
+      </w:r>
+      <w:r>
+        <w:t>:O%(6,</w:t>
+      </w:r>
+      <w:r>
+        <w:t>1</w:t>
+      </w:r>
+      <w:r>
+        <w:t>)=</w:t>
+      </w:r>
+      <w:r>
+        <w:t>5</w:t>
+      </w:r>
+      <w:r>
+        <w:t>:O%(7,</w:t>
+      </w:r>
+      <w:r>
+        <w:t>1</w:t>
+      </w:r>
+      <w:r>
+        <w:t>)=</w:t>
+      </w:r>
+      <w:r>
+        <w:t>1</w:t>
+      </w:r>
+    </w:p>
+    <w:p/>
+    <w:p>
+      <w:r>
+        <w:t>_</w:t>
+      </w:r>
+      <w:r>
+        <w:t>COLL</w:t>
+      </w:r>
       <w:r>
         <w:t>(</w:t>
       </w:r>
-      <w:proofErr w:type="gramStart"/>
-      <w:r>
-        <w:t>4</w:t>
-      </w:r>
-      <w:r>
-        <w:t>,n</w:t>
-      </w:r>
-      <w:proofErr w:type="gramEnd"/>
-      <w:r>
-        <w:t xml:space="preserve">) </w:t>
-      </w:r>
-      <w:r>
-        <w:t>–</w:t>
-      </w:r>
-      <w:r>
-        <w:t xml:space="preserve"> </w:t>
-      </w:r>
-      <w:r>
-        <w:t>vertical offset where actual object begins, for example if a sprite pattern does not actually begin at (0,0)</w:t>
-      </w:r>
-    </w:p>
-    <w:p>
-      <w:r>
-        <w:t>(</w:t>
-      </w:r>
-      <w:proofErr w:type="gramStart"/>
-      <w:r>
-        <w:t>5,n</w:t>
-      </w:r>
-      <w:proofErr w:type="gramEnd"/>
-      <w:r>
-        <w:t>) – width or the last column of the object</w:t>
-      </w:r>
-    </w:p>
-    <w:p>
-      <w:r>
-        <w:t>(</w:t>
-      </w:r>
-      <w:proofErr w:type="gramStart"/>
-      <w:r>
-        <w:t>6,n</w:t>
-      </w:r>
-      <w:proofErr w:type="gramEnd"/>
-      <w:r>
-        <w:t>) – height or the last row of the object</w:t>
-      </w:r>
-    </w:p>
-    <w:p>
-      <w:r>
-        <w:t>(</w:t>
-      </w:r>
-      <w:proofErr w:type="gramStart"/>
-      <w:r>
-        <w:t>7,n</w:t>
-      </w:r>
-      <w:proofErr w:type="gramEnd"/>
-      <w:r>
-        <w:t>) – type, 0=generic, &lt;&gt;0 sprite</w:t>
-      </w:r>
-    </w:p>
-    <w:p>
-      <w:r>
-        <w:t>Prerequisites:</w:t>
-      </w:r>
-    </w:p>
-    <w:p>
-      <w:pPr>
-        <w:pStyle w:val="ListParagraph"/>
-        <w:numPr>
-          <w:ilvl w:val="0"/>
-          <w:numId w:val="28"/>
-        </w:numPr>
-      </w:pPr>
-      <w:r>
-        <w:t>None</w:t>
-      </w:r>
-    </w:p>
-    <w:p>
-      <w:r>
-        <w:t>Errors:</w:t>
-      </w:r>
-    </w:p>
-    <w:p>
-      <w:pPr>
-        <w:pStyle w:val="ListParagraph"/>
-        <w:numPr>
-          <w:ilvl w:val="0"/>
-          <w:numId w:val="31"/>
-        </w:numPr>
-      </w:pPr>
-      <w:r>
-        <w:t>Invalid type if incorrect type passed</w:t>
-      </w:r>
-    </w:p>
-    <w:p>
-      <w:pPr>
-        <w:pStyle w:val="ListParagraph"/>
-        <w:numPr>
-          <w:ilvl w:val="0"/>
-          <w:numId w:val="31"/>
-        </w:numPr>
-      </w:pPr>
-      <w:r>
-        <w:t>Subscript out of bounds if parameters outside of allowed range</w:t>
-      </w:r>
-    </w:p>
-    <w:p>
-      <w:r>
-        <w:t>Example:</w:t>
-      </w:r>
-    </w:p>
-    <w:p>
-      <w:r>
-        <w:t>(X% and Y% already defined)</w:t>
-      </w:r>
-    </w:p>
-    <w:p>
-      <w:r>
-        <w:t>R%=</w:t>
-      </w:r>
-      <w:proofErr w:type="gramStart"/>
-      <w:r>
-        <w:t>0:DIM</w:t>
-      </w:r>
-      <w:proofErr w:type="gramEnd"/>
-      <w:r>
-        <w:t xml:space="preserve"> O%(7,1)</w:t>
-      </w:r>
-    </w:p>
-    <w:p>
-      <w:r>
-        <w:t>O</w:t>
-      </w:r>
-      <w:proofErr w:type="gramStart"/>
-      <w:r>
-        <w:t>%(</w:t>
-      </w:r>
-      <w:proofErr w:type="gramEnd"/>
-      <w:r>
-        <w:t>0,0)=1:O%(1,0)=100:O%(2,0)=80:O%(3,0)=0:O%(4,0)=0:O%(5,0)=9:O%(6,0)=9:O%(7,0)=0</w:t>
-      </w:r>
-    </w:p>
-    <w:p>
-      <w:r>
-        <w:lastRenderedPageBreak/>
-        <w:t>O</w:t>
-      </w:r>
-      <w:proofErr w:type="gramStart"/>
-      <w:r>
-        <w:t>%(</w:t>
-      </w:r>
-      <w:proofErr w:type="gramEnd"/>
-      <w:r>
-        <w:t>0,1)=1:O%(1,</w:t>
-      </w:r>
-      <w:r>
-        <w:t>1</w:t>
-      </w:r>
-      <w:r>
-        <w:t>)=</w:t>
-      </w:r>
-      <w:r>
-        <w:t>31</w:t>
-      </w:r>
-      <w:r>
-        <w:t>:O%(3,</w:t>
-      </w:r>
-      <w:r>
-        <w:t>1</w:t>
-      </w:r>
-      <w:r>
-        <w:t>)=</w:t>
-      </w:r>
-      <w:r>
-        <w:t>4</w:t>
-      </w:r>
-      <w:r>
-        <w:t>:O%(4,</w:t>
-      </w:r>
-      <w:r>
-        <w:t>1</w:t>
-      </w:r>
-      <w:r>
-        <w:t>)=</w:t>
-      </w:r>
-      <w:r>
-        <w:t>4</w:t>
-      </w:r>
-      <w:r>
-        <w:t>:O%(5,</w:t>
-      </w:r>
-      <w:r>
-        <w:t>1</w:t>
-      </w:r>
-      <w:r>
-        <w:t>)=</w:t>
-      </w:r>
-      <w:r>
-        <w:t>5</w:t>
-      </w:r>
-      <w:r>
-        <w:t>:O%(6,</w:t>
-      </w:r>
-      <w:r>
-        <w:t>1</w:t>
-      </w:r>
-      <w:r>
-        <w:t>)=</w:t>
-      </w:r>
-      <w:r>
-        <w:t>5</w:t>
-      </w:r>
-      <w:r>
-        <w:t>:O%(7,</w:t>
-      </w:r>
-      <w:r>
-        <w:t>1</w:t>
-      </w:r>
-      <w:r>
-        <w:t>)=</w:t>
-      </w:r>
-      <w:r>
-        <w:t>1</w:t>
-      </w:r>
-    </w:p>
-    <w:p/>
-    <w:p>
-      <w:r>
-        <w:t>_</w:t>
-      </w:r>
-      <w:r>
-        <w:t>COLL</w:t>
-      </w:r>
-      <w:r>
-        <w:t>(</w:t>
-      </w:r>
-      <w:r>
-        <w:t>R</w:t>
-      </w:r>
-      <w:proofErr w:type="gramStart"/>
-      <w:r>
-        <w:t>%,X</w:t>
-      </w:r>
-      <w:proofErr w:type="gramEnd"/>
-      <w:r>
-        <w:t>%,Y%,15,15,2,o%</w:t>
+      <w:r>
+        <w:t>R%,X%,Y%,15,15,2,o%</w:t>
       </w:r>
       <w:r>
         <w:t>)</w:t>
@@ -5547,11 +4751,9 @@
       </w:r>
     </w:p>
     <w:p>
-      <w:proofErr w:type="gramStart"/>
       <w:r>
         <w:t>Where</w:t>
       </w:r>
-      <w:proofErr w:type="gramEnd"/>
     </w:p>
     <w:p>
       <w:r>
@@ -5676,11 +4878,9 @@
       </w:r>
     </w:p>
     <w:p>
-      <w:proofErr w:type="gramStart"/>
       <w:r>
         <w:t>Where</w:t>
       </w:r>
-      <w:proofErr w:type="gramEnd"/>
     </w:p>
     <w:p>
       <w:r>
@@ -5739,15 +4939,7 @@
     </w:p>
     <w:p>
       <w:r>
-        <w:t>_FILVRM (</w:t>
-      </w:r>
-      <w:proofErr w:type="gramStart"/>
-      <w:r>
-        <w:t>BASE(</w:t>
-      </w:r>
-      <w:proofErr w:type="gramEnd"/>
-      <w:r>
-        <w:t>12),6144,0)</w:t>
+        <w:t>_FILVRM (BASE(12),6144,0)</w:t>
       </w:r>
     </w:p>
     <w:p>
@@ -5809,60 +5001,17 @@
         <w:rPr>
           <w:rFonts w:ascii="Courier New" w:hAnsi="Courier New" w:cs="Courier New"/>
         </w:rPr>
-        <w:t xml:space="preserve">integer address, </w:t>
-      </w:r>
-      <w:proofErr w:type="gramStart"/>
-      <w:r>
-        <w:rPr>
-          <w:rFonts w:ascii="Courier New" w:hAnsi="Courier New" w:cs="Courier New"/>
-        </w:rPr>
-        <w:t>integer</w:t>
-      </w:r>
-      <w:r>
-        <w:rPr>
-          <w:rFonts w:ascii="Courier New" w:hAnsi="Courier New" w:cs="Courier New"/>
-        </w:rPr>
-        <w:t>[</w:t>
-      </w:r>
-      <w:proofErr w:type="gramEnd"/>
-      <w:r>
-        <w:rPr>
-          <w:rFonts w:ascii="Courier New" w:hAnsi="Courier New" w:cs="Courier New"/>
-        </w:rPr>
-        <w:t>5]</w:t>
-      </w:r>
-      <w:r>
-        <w:rPr>
-          <w:rFonts w:ascii="Courier New" w:hAnsi="Courier New" w:cs="Courier New"/>
-        </w:rPr>
-        <w:t xml:space="preserve"> </w:t>
-      </w:r>
-      <w:r>
-        <w:rPr>
-          <w:rFonts w:ascii="Courier New" w:hAnsi="Courier New" w:cs="Courier New"/>
-        </w:rPr>
-        <w:t>registers</w:t>
-      </w:r>
-      <w:r>
-        <w:rPr>
-          <w:rFonts w:ascii="Courier New" w:hAnsi="Courier New" w:cs="Courier New"/>
-        </w:rPr>
-        <w:t>)</w:t>
-      </w:r>
-    </w:p>
-    <w:p>
-      <w:proofErr w:type="gramStart"/>
+        <w:t>integer address, integer[5] registers)</w:t>
+      </w:r>
+    </w:p>
+    <w:p>
       <w:r>
         <w:t>Where</w:t>
       </w:r>
-      <w:proofErr w:type="gramEnd"/>
-    </w:p>
-    <w:p>
-      <w:r>
-        <w:t xml:space="preserve">Address is the </w:t>
-      </w:r>
-      <w:r>
-        <w:t>location of the routine to call</w:t>
+    </w:p>
+    <w:p>
+      <w:r>
+        <w:t>Address is the location of the routine to call</w:t>
       </w:r>
     </w:p>
     <w:p>
@@ -5870,24 +5019,7 @@
         <w:t>Registers in an array holding input and output register values</w:t>
       </w:r>
       <w:r>
-        <w:t xml:space="preserve">. Order of registers in the array is: </w:t>
-      </w:r>
-      <w:r>
-        <w:t xml:space="preserve">AF, BC, DE, HL, </w:t>
-      </w:r>
-      <w:proofErr w:type="gramStart"/>
-      <w:r>
-        <w:t xml:space="preserve">IX </w:t>
-      </w:r>
-      <w:r>
-        <w:t>,</w:t>
-      </w:r>
-      <w:proofErr w:type="gramEnd"/>
-      <w:r>
-        <w:t xml:space="preserve"> </w:t>
-      </w:r>
-      <w:r>
-        <w:t>IY</w:t>
+        <w:t>. Order of registers in the array is: AF, BC, DE, HL, IX , IY</w:t>
       </w:r>
     </w:p>
     <w:p>
@@ -5934,10 +5066,7 @@
         </w:numPr>
       </w:pPr>
       <w:r>
-        <w:t xml:space="preserve">Subscript out of bounds if </w:t>
-      </w:r>
-      <w:r>
-        <w:t>register array too short</w:t>
+        <w:t>Subscript out of bounds if register array too short</w:t>
       </w:r>
     </w:p>
     <w:p>
@@ -5960,28 +5089,12 @@
     </w:p>
     <w:p>
       <w:r>
-        <w:t>DIM R</w:t>
-      </w:r>
-      <w:proofErr w:type="gramStart"/>
-      <w:r>
-        <w:t>%(</w:t>
-      </w:r>
-      <w:proofErr w:type="gramEnd"/>
-      <w:r>
-        <w:t>5)</w:t>
-      </w:r>
-    </w:p>
-    <w:p>
-      <w:r>
-        <w:t>R%(</w:t>
-      </w:r>
-      <w:proofErr w:type="gramStart"/>
-      <w:r>
-        <w:t>1)=</w:t>
-      </w:r>
-      <w:proofErr w:type="gramEnd"/>
-      <w:r>
-        <w:t>2048:R%(2)=256*PEEK(5)+PEEK(4)</w:t>
+        <w:t>DIM R%(5)</w:t>
+      </w:r>
+    </w:p>
+    <w:p>
+      <w:r>
+        <w:t>R%(1)=2048:R%(2)=256*PEEK(5)+PEEK(4)</w:t>
       </w:r>
       <w:r>
         <w:t>:R%(3)=BASE(12)</w:t>
@@ -5992,15 +5105,7 @@
         <w:t>_</w:t>
       </w:r>
       <w:r>
-        <w:t>GENCAL(&amp;H5</w:t>
-      </w:r>
-      <w:proofErr w:type="gramStart"/>
-      <w:r>
-        <w:t>C,R</w:t>
-      </w:r>
-      <w:proofErr w:type="gramEnd"/>
-      <w:r>
-        <w:t>%)</w:t>
+        <w:t>GENCAL(&amp;H5C,R%)</w:t>
       </w:r>
     </w:p>
     <w:p>
@@ -6020,6 +5125,638 @@
         <w:t>NONE</w:t>
       </w:r>
     </w:p>
+    <w:p>
+      <w:pPr>
+        <w:pStyle w:val="Heading2"/>
+      </w:pPr>
+      <w:bookmarkStart w:id="18" w:name="_MAXANIMDEFS"/>
+      <w:bookmarkEnd w:id="18"/>
+      <w:r>
+        <w:t>MAXANIMDEFS</w:t>
+      </w:r>
+    </w:p>
+    <w:p>
+      <w:r>
+        <w:t>Allocates or deallocates memory for animation definitions.</w:t>
+      </w:r>
+    </w:p>
+    <w:p>
+      <w:r>
+        <w:t>Each definition consumes 16 bytes.</w:t>
+      </w:r>
+    </w:p>
+    <w:p>
+      <w:r>
+        <w:t>Format:</w:t>
+      </w:r>
+    </w:p>
+    <w:p>
+      <w:pPr>
+        <w:rPr>
+          <w:rFonts w:ascii="Courier New" w:hAnsi="Courier New" w:cs="Courier New"/>
+        </w:rPr>
+      </w:pPr>
+      <w:r>
+        <w:rPr>
+          <w:rFonts w:ascii="Courier New" w:hAnsi="Courier New" w:cs="Courier New"/>
+        </w:rPr>
+        <w:t>MAXANIMDEFS</w:t>
+      </w:r>
+      <w:r>
+        <w:rPr>
+          <w:rFonts w:ascii="Courier New" w:hAnsi="Courier New" w:cs="Courier New"/>
+        </w:rPr>
+        <w:t xml:space="preserve"> (</w:t>
+      </w:r>
+      <w:r>
+        <w:rPr>
+          <w:rFonts w:ascii="Courier New" w:hAnsi="Courier New" w:cs="Courier New"/>
+        </w:rPr>
+        <w:t xml:space="preserve">integer </w:t>
+      </w:r>
+      <w:r>
+        <w:rPr>
+          <w:rFonts w:ascii="Courier New" w:hAnsi="Courier New" w:cs="Courier New"/>
+        </w:rPr>
+        <w:t>number)</w:t>
+      </w:r>
+    </w:p>
+    <w:p>
+      <w:r>
+        <w:t>Where</w:t>
+      </w:r>
+    </w:p>
+    <w:p>
+      <w:r>
+        <w:t>Number is the maximum number of animation definitions.</w:t>
+      </w:r>
+    </w:p>
+    <w:p>
+      <w:r>
+        <w:t>Prerequisites:</w:t>
+      </w:r>
+    </w:p>
+    <w:p>
+      <w:pPr>
+        <w:pStyle w:val="ListParagraph"/>
+        <w:numPr>
+          <w:ilvl w:val="0"/>
+          <w:numId w:val="28"/>
+        </w:numPr>
+      </w:pPr>
+      <w:r>
+        <w:t>None</w:t>
+      </w:r>
+    </w:p>
+    <w:p>
+      <w:r>
+        <w:lastRenderedPageBreak/>
+        <w:t>Errors:</w:t>
+      </w:r>
+    </w:p>
+    <w:p>
+      <w:pPr>
+        <w:pStyle w:val="ListParagraph"/>
+        <w:numPr>
+          <w:ilvl w:val="0"/>
+          <w:numId w:val="31"/>
+        </w:numPr>
+      </w:pPr>
+      <w:r>
+        <w:t>Invalid type if incorrect type passed</w:t>
+      </w:r>
+    </w:p>
+    <w:p>
+      <w:r>
+        <w:t>Example:</w:t>
+      </w:r>
+    </w:p>
+    <w:p>
+      <w:r>
+        <w:t>_MAXANIMDEFS(5)</w:t>
+      </w:r>
+    </w:p>
+    <w:p>
+      <w:r>
+        <w:t>Sample code:</w:t>
+      </w:r>
+    </w:p>
+    <w:p>
+      <w:pPr>
+        <w:pStyle w:val="ListParagraph"/>
+        <w:numPr>
+          <w:ilvl w:val="0"/>
+          <w:numId w:val="29"/>
+        </w:numPr>
+      </w:pPr>
+      <w:r>
+        <w:t>ANIMTEST.BAS</w:t>
+      </w:r>
+    </w:p>
+    <w:p>
+      <w:pPr>
+        <w:pStyle w:val="ListParagraph"/>
+        <w:numPr>
+          <w:ilvl w:val="0"/>
+          <w:numId w:val="29"/>
+        </w:numPr>
+      </w:pPr>
+      <w:r>
+        <w:t>GAME.BAS</w:t>
+      </w:r>
+    </w:p>
+    <w:p>
+      <w:pPr>
+        <w:pStyle w:val="Heading2"/>
+      </w:pPr>
+      <w:bookmarkStart w:id="19" w:name="_MAXANIMitems"/>
+      <w:bookmarkEnd w:id="19"/>
+      <w:r>
+        <w:t>MAXANIM</w:t>
+      </w:r>
+      <w:r>
+        <w:t>ITEMS</w:t>
+      </w:r>
+    </w:p>
+    <w:p>
+      <w:r>
+        <w:t xml:space="preserve">Allocates or deallocates memory for animation </w:t>
+      </w:r>
+      <w:r>
+        <w:t>items</w:t>
+      </w:r>
+      <w:r>
+        <w:t>.</w:t>
+      </w:r>
+    </w:p>
+    <w:p>
+      <w:r>
+        <w:t xml:space="preserve">Each definition consumes </w:t>
+      </w:r>
+      <w:r>
+        <w:t>5</w:t>
+      </w:r>
+      <w:r>
+        <w:t xml:space="preserve"> bytes.</w:t>
+      </w:r>
+    </w:p>
+    <w:p>
+      <w:r>
+        <w:t>Format:</w:t>
+      </w:r>
+    </w:p>
+    <w:p>
+      <w:pPr>
+        <w:rPr>
+          <w:rFonts w:ascii="Courier New" w:hAnsi="Courier New" w:cs="Courier New"/>
+        </w:rPr>
+      </w:pPr>
+      <w:r>
+        <w:rPr>
+          <w:rFonts w:ascii="Courier New" w:hAnsi="Courier New" w:cs="Courier New"/>
+        </w:rPr>
+        <w:t>MAXANIM</w:t>
+      </w:r>
+      <w:r>
+        <w:rPr>
+          <w:rFonts w:ascii="Courier New" w:hAnsi="Courier New" w:cs="Courier New"/>
+        </w:rPr>
+        <w:t>ITEMS</w:t>
+      </w:r>
+      <w:r>
+        <w:rPr>
+          <w:rFonts w:ascii="Courier New" w:hAnsi="Courier New" w:cs="Courier New"/>
+        </w:rPr>
+        <w:t xml:space="preserve"> (</w:t>
+      </w:r>
+      <w:r>
+        <w:rPr>
+          <w:rFonts w:ascii="Courier New" w:hAnsi="Courier New" w:cs="Courier New"/>
+        </w:rPr>
+        <w:t>integer number)</w:t>
+      </w:r>
+    </w:p>
+    <w:p>
+      <w:r>
+        <w:t>Where</w:t>
+      </w:r>
+    </w:p>
+    <w:p>
+      <w:r>
+        <w:t xml:space="preserve">Number is the maximum number of animation </w:t>
+      </w:r>
+      <w:r>
+        <w:t>items</w:t>
+      </w:r>
+      <w:r>
+        <w:t>.</w:t>
+      </w:r>
+    </w:p>
+    <w:p>
+      <w:r>
+        <w:t>Prerequisites:</w:t>
+      </w:r>
+    </w:p>
+    <w:p>
+      <w:pPr>
+        <w:pStyle w:val="ListParagraph"/>
+        <w:numPr>
+          <w:ilvl w:val="0"/>
+          <w:numId w:val="28"/>
+        </w:numPr>
+      </w:pPr>
+      <w:r>
+        <w:t>None</w:t>
+      </w:r>
+    </w:p>
+    <w:p>
+      <w:r>
+        <w:t>Errors:</w:t>
+      </w:r>
+    </w:p>
+    <w:p>
+      <w:pPr>
+        <w:pStyle w:val="ListParagraph"/>
+        <w:numPr>
+          <w:ilvl w:val="0"/>
+          <w:numId w:val="31"/>
+        </w:numPr>
+      </w:pPr>
+      <w:r>
+        <w:t>Invalid type if incorrect type passed</w:t>
+      </w:r>
+    </w:p>
+    <w:p>
+      <w:r>
+        <w:lastRenderedPageBreak/>
+        <w:t>Example:</w:t>
+      </w:r>
+    </w:p>
+    <w:p>
+      <w:r>
+        <w:t>_MAXANIM</w:t>
+      </w:r>
+      <w:r>
+        <w:t>ITEMS</w:t>
+      </w:r>
+      <w:r>
+        <w:t>(5)</w:t>
+      </w:r>
+    </w:p>
+    <w:p>
+      <w:r>
+        <w:t>Sample code:</w:t>
+      </w:r>
+    </w:p>
+    <w:p>
+      <w:pPr>
+        <w:pStyle w:val="ListParagraph"/>
+        <w:numPr>
+          <w:ilvl w:val="0"/>
+          <w:numId w:val="29"/>
+        </w:numPr>
+      </w:pPr>
+      <w:r>
+        <w:t>ANIMTEST.BAS</w:t>
+      </w:r>
+    </w:p>
+    <w:p>
+      <w:pPr>
+        <w:pStyle w:val="ListParagraph"/>
+        <w:numPr>
+          <w:ilvl w:val="0"/>
+          <w:numId w:val="29"/>
+        </w:numPr>
+      </w:pPr>
+      <w:r>
+        <w:t>GAME.BAS</w:t>
+      </w:r>
+    </w:p>
+    <w:p>
+      <w:pPr>
+        <w:pStyle w:val="Heading2"/>
+      </w:pPr>
+      <w:bookmarkStart w:id="20" w:name="_MAXANIMSPRS"/>
+      <w:bookmarkEnd w:id="20"/>
+      <w:r>
+        <w:t>MAXANIM</w:t>
+      </w:r>
+      <w:r>
+        <w:t>SPRS</w:t>
+      </w:r>
+    </w:p>
+    <w:p>
+      <w:r>
+        <w:t xml:space="preserve">Allocates or deallocates memory for </w:t>
+      </w:r>
+      <w:r>
+        <w:t>sprite</w:t>
+      </w:r>
+      <w:r>
+        <w:t xml:space="preserve"> or </w:t>
+      </w:r>
+      <w:r>
+        <w:t>character</w:t>
+      </w:r>
+      <w:r>
+        <w:t xml:space="preserve"> </w:t>
+      </w:r>
+      <w:r>
+        <w:t>animations</w:t>
+      </w:r>
+      <w:r>
+        <w:t>.</w:t>
+      </w:r>
+    </w:p>
+    <w:p>
+      <w:r>
+        <w:t xml:space="preserve">Each definition consumes </w:t>
+      </w:r>
+      <w:r>
+        <w:t>8</w:t>
+      </w:r>
+      <w:r>
+        <w:t xml:space="preserve"> bytes.</w:t>
+      </w:r>
+    </w:p>
+    <w:p>
+      <w:r>
+        <w:t>Format:</w:t>
+      </w:r>
+    </w:p>
+    <w:p>
+      <w:pPr>
+        <w:rPr>
+          <w:rFonts w:ascii="Courier New" w:hAnsi="Courier New" w:cs="Courier New"/>
+        </w:rPr>
+      </w:pPr>
+      <w:r>
+        <w:rPr>
+          <w:rFonts w:ascii="Courier New" w:hAnsi="Courier New" w:cs="Courier New"/>
+        </w:rPr>
+        <w:t>MAXANIM</w:t>
+      </w:r>
+      <w:r>
+        <w:rPr>
+          <w:rFonts w:ascii="Courier New" w:hAnsi="Courier New" w:cs="Courier New"/>
+        </w:rPr>
+        <w:t>SPRS</w:t>
+      </w:r>
+      <w:r>
+        <w:rPr>
+          <w:rFonts w:ascii="Courier New" w:hAnsi="Courier New" w:cs="Courier New"/>
+        </w:rPr>
+        <w:t xml:space="preserve"> (</w:t>
+      </w:r>
+      <w:r>
+        <w:rPr>
+          <w:rFonts w:ascii="Courier New" w:hAnsi="Courier New" w:cs="Courier New"/>
+        </w:rPr>
+        <w:t>integer number)</w:t>
+      </w:r>
+    </w:p>
+    <w:p>
+      <w:r>
+        <w:t>Where</w:t>
+      </w:r>
+    </w:p>
+    <w:p>
+      <w:r>
+        <w:t xml:space="preserve">Number is the maximum number of </w:t>
+      </w:r>
+      <w:r>
+        <w:t>sprite or character animations.</w:t>
+      </w:r>
+    </w:p>
+    <w:p>
+      <w:r>
+        <w:t>Prerequisites:</w:t>
+      </w:r>
+    </w:p>
+    <w:p>
+      <w:pPr>
+        <w:pStyle w:val="ListParagraph"/>
+        <w:numPr>
+          <w:ilvl w:val="0"/>
+          <w:numId w:val="28"/>
+        </w:numPr>
+      </w:pPr>
+      <w:r>
+        <w:t>None</w:t>
+      </w:r>
+    </w:p>
+    <w:p>
+      <w:r>
+        <w:t>Errors:</w:t>
+      </w:r>
+    </w:p>
+    <w:p>
+      <w:pPr>
+        <w:pStyle w:val="ListParagraph"/>
+        <w:numPr>
+          <w:ilvl w:val="0"/>
+          <w:numId w:val="31"/>
+        </w:numPr>
+      </w:pPr>
+      <w:r>
+        <w:t>Invalid type if incorrect type passed</w:t>
+      </w:r>
+    </w:p>
+    <w:p>
+      <w:r>
+        <w:t>Example:</w:t>
+      </w:r>
+    </w:p>
+    <w:p>
+      <w:r>
+        <w:lastRenderedPageBreak/>
+        <w:t>_MAXANIM</w:t>
+      </w:r>
+      <w:r>
+        <w:t>SPRS</w:t>
+      </w:r>
+      <w:r>
+        <w:t>(5)</w:t>
+      </w:r>
+    </w:p>
+    <w:p>
+      <w:r>
+        <w:t>Sample code:</w:t>
+      </w:r>
+    </w:p>
+    <w:p>
+      <w:pPr>
+        <w:pStyle w:val="ListParagraph"/>
+        <w:numPr>
+          <w:ilvl w:val="0"/>
+          <w:numId w:val="29"/>
+        </w:numPr>
+      </w:pPr>
+      <w:r>
+        <w:t>ANIMTEST.BAS</w:t>
+      </w:r>
+    </w:p>
+    <w:p>
+      <w:pPr>
+        <w:pStyle w:val="ListParagraph"/>
+        <w:numPr>
+          <w:ilvl w:val="0"/>
+          <w:numId w:val="29"/>
+        </w:numPr>
+      </w:pPr>
+      <w:r>
+        <w:t>GAME.BAS</w:t>
+      </w:r>
+    </w:p>
+    <w:p>
+      <w:pPr>
+        <w:pStyle w:val="Heading2"/>
+      </w:pPr>
+      <w:bookmarkStart w:id="21" w:name="_MAXAUTOSGAMS"/>
+      <w:bookmarkEnd w:id="21"/>
+      <w:r>
+        <w:t>MAXA</w:t>
+      </w:r>
+      <w:r>
+        <w:t>UTOSGAMS</w:t>
+      </w:r>
+    </w:p>
+    <w:p>
+      <w:r>
+        <w:t xml:space="preserve">Allocates or deallocates memory for </w:t>
+      </w:r>
+      <w:r>
+        <w:t>automatic sprite group animation and movement definitions.</w:t>
+      </w:r>
+    </w:p>
+    <w:p>
+      <w:r>
+        <w:t>Each definition consumes 8 bytes.</w:t>
+      </w:r>
+    </w:p>
+    <w:p>
+      <w:r>
+        <w:t>Format:</w:t>
+      </w:r>
+    </w:p>
+    <w:p>
+      <w:pPr>
+        <w:rPr>
+          <w:rFonts w:ascii="Courier New" w:hAnsi="Courier New" w:cs="Courier New"/>
+        </w:rPr>
+      </w:pPr>
+      <w:r>
+        <w:rPr>
+          <w:rFonts w:ascii="Courier New" w:hAnsi="Courier New" w:cs="Courier New"/>
+        </w:rPr>
+        <w:t>MAXA</w:t>
+      </w:r>
+      <w:r>
+        <w:rPr>
+          <w:rFonts w:ascii="Courier New" w:hAnsi="Courier New" w:cs="Courier New"/>
+        </w:rPr>
+        <w:t>UTOSGAMS</w:t>
+      </w:r>
+      <w:r>
+        <w:rPr>
+          <w:rFonts w:ascii="Courier New" w:hAnsi="Courier New" w:cs="Courier New"/>
+        </w:rPr>
+        <w:t xml:space="preserve"> (</w:t>
+      </w:r>
+      <w:r>
+        <w:rPr>
+          <w:rFonts w:ascii="Courier New" w:hAnsi="Courier New" w:cs="Courier New"/>
+        </w:rPr>
+        <w:t>integer number)</w:t>
+      </w:r>
+    </w:p>
+    <w:p>
+      <w:r>
+        <w:t>Where</w:t>
+      </w:r>
+    </w:p>
+    <w:p>
+      <w:r>
+        <w:t>Number is the maximum number of automatic sprite group animation and movement definitions.Prerequisites:</w:t>
+      </w:r>
+    </w:p>
+    <w:p>
+      <w:pPr>
+        <w:pStyle w:val="ListParagraph"/>
+        <w:numPr>
+          <w:ilvl w:val="0"/>
+          <w:numId w:val="28"/>
+        </w:numPr>
+      </w:pPr>
+      <w:r>
+        <w:t>None</w:t>
+      </w:r>
+    </w:p>
+    <w:p>
+      <w:r>
+        <w:t>Errors:</w:t>
+      </w:r>
+    </w:p>
+    <w:p>
+      <w:pPr>
+        <w:pStyle w:val="ListParagraph"/>
+        <w:numPr>
+          <w:ilvl w:val="0"/>
+          <w:numId w:val="31"/>
+        </w:numPr>
+      </w:pPr>
+      <w:r>
+        <w:t>Invalid type if incorrect type passed</w:t>
+      </w:r>
+    </w:p>
+    <w:p>
+      <w:r>
+        <w:t>Example:</w:t>
+      </w:r>
+    </w:p>
+    <w:p>
+      <w:r>
+        <w:t>_MAXA</w:t>
+      </w:r>
+      <w:r>
+        <w:t>UTOSGAMS</w:t>
+      </w:r>
+      <w:r>
+        <w:t>(5)</w:t>
+      </w:r>
+    </w:p>
+    <w:p>
+      <w:r>
+        <w:t>Sample code:</w:t>
+      </w:r>
+    </w:p>
+    <w:p>
+      <w:pPr>
+        <w:pStyle w:val="ListParagraph"/>
+        <w:numPr>
+          <w:ilvl w:val="0"/>
+          <w:numId w:val="29"/>
+        </w:numPr>
+      </w:pPr>
+      <w:r>
+        <w:lastRenderedPageBreak/>
+        <w:t>ANIMTEST.BAS</w:t>
+      </w:r>
+    </w:p>
+    <w:p>
+      <w:pPr>
+        <w:pStyle w:val="ListParagraph"/>
+        <w:numPr>
+          <w:ilvl w:val="0"/>
+          <w:numId w:val="29"/>
+        </w:numPr>
+      </w:pPr>
+      <w:r>
+        <w:t>GAME.BAS</w:t>
+      </w:r>
+    </w:p>
+    <w:p/>
+    <w:p/>
     <w:p/>
     <w:p/>
     <w:p/>
@@ -9991,6 +9728,18 @@
       <w:contextualSpacing/>
     </w:pPr>
   </w:style>
+  <w:style w:type="character" w:styleId="FollowedHyperlink">
+    <w:name w:val="FollowedHyperlink"/>
+    <w:basedOn w:val="DefaultParagraphFont"/>
+    <w:uiPriority w:val="99"/>
+    <w:semiHidden/>
+    <w:unhideWhenUsed/>
+    <w:rsid w:val="00D802D7"/>
+    <w:rPr>
+      <w:color w:val="6C606A" w:themeColor="followedHyperlink"/>
+      <w:u w:val="single"/>
+    </w:rPr>
+  </w:style>
 </w:styles>
 </file>
 
@@ -10257,6 +10006,132 @@
 </file>
 
 <file path=customXml/item1.xml><?xml version="1.0" encoding="utf-8"?>
+<p:properties xmlns:p="http://schemas.microsoft.com/office/2006/metadata/properties" xmlns:xsi="http://www.w3.org/2001/XMLSchema-instance" xmlns:pc="http://schemas.microsoft.com/office/infopath/2007/PartnerControls">
+  <documentManagement>
+    <APDescription xmlns="4873beb7-5857-4685-be1f-d57550cc96cc" xsi:nil="true"/>
+    <AssetExpire xmlns="4873beb7-5857-4685-be1f-d57550cc96cc">2029-01-01T08:00:00+00:00</AssetExpire>
+    <CampaignTagsTaxHTField0 xmlns="4873beb7-5857-4685-be1f-d57550cc96cc">
+      <Terms xmlns="http://schemas.microsoft.com/office/infopath/2007/PartnerControls"/>
+    </CampaignTagsTaxHTField0>
+    <IntlLangReviewDate xmlns="4873beb7-5857-4685-be1f-d57550cc96cc" xsi:nil="true"/>
+    <TPFriendlyName xmlns="4873beb7-5857-4685-be1f-d57550cc96cc" xsi:nil="true"/>
+    <IntlLangReview xmlns="4873beb7-5857-4685-be1f-d57550cc96cc">false</IntlLangReview>
+    <LocLastLocAttemptVersionLookup xmlns="4873beb7-5857-4685-be1f-d57550cc96cc">864570</LocLastLocAttemptVersionLookup>
+    <PolicheckWords xmlns="4873beb7-5857-4685-be1f-d57550cc96cc" xsi:nil="true"/>
+    <SubmitterId xmlns="4873beb7-5857-4685-be1f-d57550cc96cc" xsi:nil="true"/>
+    <AcquiredFrom xmlns="4873beb7-5857-4685-be1f-d57550cc96cc">Internal MS</AcquiredFrom>
+    <EditorialStatus xmlns="4873beb7-5857-4685-be1f-d57550cc96cc">Complete</EditorialStatus>
+    <Markets xmlns="4873beb7-5857-4685-be1f-d57550cc96cc"/>
+    <OriginAsset xmlns="4873beb7-5857-4685-be1f-d57550cc96cc" xsi:nil="true"/>
+    <AssetStart xmlns="4873beb7-5857-4685-be1f-d57550cc96cc">2012-11-01T04:53:00+00:00</AssetStart>
+    <FriendlyTitle xmlns="4873beb7-5857-4685-be1f-d57550cc96cc" xsi:nil="true"/>
+    <MarketSpecific xmlns="4873beb7-5857-4685-be1f-d57550cc96cc">false</MarketSpecific>
+    <TPNamespace xmlns="4873beb7-5857-4685-be1f-d57550cc96cc" xsi:nil="true"/>
+    <PublishStatusLookup xmlns="4873beb7-5857-4685-be1f-d57550cc96cc">
+      <Value>1655138</Value>
+    </PublishStatusLookup>
+    <APAuthor xmlns="4873beb7-5857-4685-be1f-d57550cc96cc">
+      <UserInfo>
+        <DisplayName>MIDDLEEAST\v-keerth</DisplayName>
+        <AccountId>2799</AccountId>
+        <AccountType/>
+      </UserInfo>
+    </APAuthor>
+    <TPCommandLine xmlns="4873beb7-5857-4685-be1f-d57550cc96cc" xsi:nil="true"/>
+    <IntlLangReviewer xmlns="4873beb7-5857-4685-be1f-d57550cc96cc" xsi:nil="true"/>
+    <OpenTemplate xmlns="4873beb7-5857-4685-be1f-d57550cc96cc">true</OpenTemplate>
+    <CSXSubmissionDate xmlns="4873beb7-5857-4685-be1f-d57550cc96cc" xsi:nil="true"/>
+    <TaxCatchAll xmlns="4873beb7-5857-4685-be1f-d57550cc96cc"/>
+    <Manager xmlns="4873beb7-5857-4685-be1f-d57550cc96cc" xsi:nil="true"/>
+    <NumericId xmlns="4873beb7-5857-4685-be1f-d57550cc96cc" xsi:nil="true"/>
+    <ParentAssetId xmlns="4873beb7-5857-4685-be1f-d57550cc96cc" xsi:nil="true"/>
+    <OriginalSourceMarket xmlns="4873beb7-5857-4685-be1f-d57550cc96cc" xsi:nil="true"/>
+    <ApprovalStatus xmlns="4873beb7-5857-4685-be1f-d57550cc96cc">InProgress</ApprovalStatus>
+    <TPComponent xmlns="4873beb7-5857-4685-be1f-d57550cc96cc" xsi:nil="true"/>
+    <EditorialTags xmlns="4873beb7-5857-4685-be1f-d57550cc96cc" xsi:nil="true"/>
+    <TPExecutable xmlns="4873beb7-5857-4685-be1f-d57550cc96cc" xsi:nil="true"/>
+    <TPLaunchHelpLink xmlns="4873beb7-5857-4685-be1f-d57550cc96cc" xsi:nil="true"/>
+    <LocComments xmlns="4873beb7-5857-4685-be1f-d57550cc96cc" xsi:nil="true"/>
+    <LocRecommendedHandoff xmlns="4873beb7-5857-4685-be1f-d57550cc96cc" xsi:nil="true"/>
+    <SourceTitle xmlns="4873beb7-5857-4685-be1f-d57550cc96cc" xsi:nil="true"/>
+    <CSXUpdate xmlns="4873beb7-5857-4685-be1f-d57550cc96cc">false</CSXUpdate>
+    <IntlLocPriority xmlns="4873beb7-5857-4685-be1f-d57550cc96cc" xsi:nil="true"/>
+    <UAProjectedTotalWords xmlns="4873beb7-5857-4685-be1f-d57550cc96cc" xsi:nil="true"/>
+    <AssetType xmlns="4873beb7-5857-4685-be1f-d57550cc96cc">TP</AssetType>
+    <MachineTranslated xmlns="4873beb7-5857-4685-be1f-d57550cc96cc">false</MachineTranslated>
+    <OutputCachingOn xmlns="4873beb7-5857-4685-be1f-d57550cc96cc">false</OutputCachingOn>
+    <TemplateStatus xmlns="4873beb7-5857-4685-be1f-d57550cc96cc">Complete</TemplateStatus>
+    <IsSearchable xmlns="4873beb7-5857-4685-be1f-d57550cc96cc">true</IsSearchable>
+    <ContentItem xmlns="4873beb7-5857-4685-be1f-d57550cc96cc" xsi:nil="true"/>
+    <HandoffToMSDN xmlns="4873beb7-5857-4685-be1f-d57550cc96cc" xsi:nil="true"/>
+    <ShowIn xmlns="4873beb7-5857-4685-be1f-d57550cc96cc">Show everywhere</ShowIn>
+    <ThumbnailAssetId xmlns="4873beb7-5857-4685-be1f-d57550cc96cc" xsi:nil="true"/>
+    <UALocComments xmlns="4873beb7-5857-4685-be1f-d57550cc96cc" xsi:nil="true"/>
+    <UALocRecommendation xmlns="4873beb7-5857-4685-be1f-d57550cc96cc">Localize</UALocRecommendation>
+    <LastModifiedDateTime xmlns="4873beb7-5857-4685-be1f-d57550cc96cc" xsi:nil="true"/>
+    <LegacyData xmlns="4873beb7-5857-4685-be1f-d57550cc96cc" xsi:nil="true"/>
+    <LocManualTestRequired xmlns="4873beb7-5857-4685-be1f-d57550cc96cc">false</LocManualTestRequired>
+    <LocMarketGroupTiers2 xmlns="4873beb7-5857-4685-be1f-d57550cc96cc" xsi:nil="true"/>
+    <ClipArtFilename xmlns="4873beb7-5857-4685-be1f-d57550cc96cc" xsi:nil="true"/>
+    <TPApplication xmlns="4873beb7-5857-4685-be1f-d57550cc96cc" xsi:nil="true"/>
+    <CSXHash xmlns="4873beb7-5857-4685-be1f-d57550cc96cc" xsi:nil="true"/>
+    <DirectSourceMarket xmlns="4873beb7-5857-4685-be1f-d57550cc96cc" xsi:nil="true"/>
+    <PrimaryImageGen xmlns="4873beb7-5857-4685-be1f-d57550cc96cc">true</PrimaryImageGen>
+    <PlannedPubDate xmlns="4873beb7-5857-4685-be1f-d57550cc96cc" xsi:nil="true"/>
+    <CSXSubmissionMarket xmlns="4873beb7-5857-4685-be1f-d57550cc96cc" xsi:nil="true"/>
+    <Downloads xmlns="4873beb7-5857-4685-be1f-d57550cc96cc">0</Downloads>
+    <ArtSampleDocs xmlns="4873beb7-5857-4685-be1f-d57550cc96cc" xsi:nil="true"/>
+    <TrustLevel xmlns="4873beb7-5857-4685-be1f-d57550cc96cc">1 Microsoft Managed Content</TrustLevel>
+    <BlockPublish xmlns="4873beb7-5857-4685-be1f-d57550cc96cc">false</BlockPublish>
+    <TPLaunchHelpLinkType xmlns="4873beb7-5857-4685-be1f-d57550cc96cc">Template</TPLaunchHelpLinkType>
+    <LocalizationTagsTaxHTField0 xmlns="4873beb7-5857-4685-be1f-d57550cc96cc">
+      <Terms xmlns="http://schemas.microsoft.com/office/infopath/2007/PartnerControls"/>
+    </LocalizationTagsTaxHTField0>
+    <BusinessGroup xmlns="4873beb7-5857-4685-be1f-d57550cc96cc" xsi:nil="true"/>
+    <Providers xmlns="4873beb7-5857-4685-be1f-d57550cc96cc" xsi:nil="true"/>
+    <TemplateTemplateType xmlns="4873beb7-5857-4685-be1f-d57550cc96cc">Word Document Template</TemplateTemplateType>
+    <TimesCloned xmlns="4873beb7-5857-4685-be1f-d57550cc96cc" xsi:nil="true"/>
+    <TPAppVersion xmlns="4873beb7-5857-4685-be1f-d57550cc96cc" xsi:nil="true"/>
+    <VoteCount xmlns="4873beb7-5857-4685-be1f-d57550cc96cc" xsi:nil="true"/>
+    <AverageRating xmlns="4873beb7-5857-4685-be1f-d57550cc96cc" xsi:nil="true"/>
+    <FeatureTagsTaxHTField0 xmlns="4873beb7-5857-4685-be1f-d57550cc96cc">
+      <Terms xmlns="http://schemas.microsoft.com/office/infopath/2007/PartnerControls"/>
+    </FeatureTagsTaxHTField0>
+    <Provider xmlns="4873beb7-5857-4685-be1f-d57550cc96cc" xsi:nil="true"/>
+    <UACurrentWords xmlns="4873beb7-5857-4685-be1f-d57550cc96cc" xsi:nil="true"/>
+    <AssetId xmlns="4873beb7-5857-4685-be1f-d57550cc96cc">TP103749966</AssetId>
+    <TPClientViewer xmlns="4873beb7-5857-4685-be1f-d57550cc96cc" xsi:nil="true"/>
+    <DSATActionTaken xmlns="4873beb7-5857-4685-be1f-d57550cc96cc" xsi:nil="true"/>
+    <APEditor xmlns="4873beb7-5857-4685-be1f-d57550cc96cc">
+      <UserInfo>
+        <DisplayName/>
+        <AccountId xsi:nil="true"/>
+        <AccountType/>
+      </UserInfo>
+    </APEditor>
+    <TPInstallLocation xmlns="4873beb7-5857-4685-be1f-d57550cc96cc" xsi:nil="true"/>
+    <OOCacheId xmlns="4873beb7-5857-4685-be1f-d57550cc96cc" xsi:nil="true"/>
+    <IsDeleted xmlns="4873beb7-5857-4685-be1f-d57550cc96cc">false</IsDeleted>
+    <PublishTargets xmlns="4873beb7-5857-4685-be1f-d57550cc96cc">OfficeOnlineVNext</PublishTargets>
+    <ApprovalLog xmlns="4873beb7-5857-4685-be1f-d57550cc96cc" xsi:nil="true"/>
+    <BugNumber xmlns="4873beb7-5857-4685-be1f-d57550cc96cc" xsi:nil="true"/>
+    <CrawlForDependencies xmlns="4873beb7-5857-4685-be1f-d57550cc96cc">false</CrawlForDependencies>
+    <InternalTagsTaxHTField0 xmlns="4873beb7-5857-4685-be1f-d57550cc96cc">
+      <Terms xmlns="http://schemas.microsoft.com/office/infopath/2007/PartnerControls"/>
+    </InternalTagsTaxHTField0>
+    <LastHandOff xmlns="4873beb7-5857-4685-be1f-d57550cc96cc" xsi:nil="true"/>
+    <Milestone xmlns="4873beb7-5857-4685-be1f-d57550cc96cc" xsi:nil="true"/>
+    <OriginalRelease xmlns="4873beb7-5857-4685-be1f-d57550cc96cc">15</OriginalRelease>
+    <RecommendationsModifier xmlns="4873beb7-5857-4685-be1f-d57550cc96cc" xsi:nil="true"/>
+    <ScenarioTagsTaxHTField0 xmlns="4873beb7-5857-4685-be1f-d57550cc96cc">
+      <Terms xmlns="http://schemas.microsoft.com/office/infopath/2007/PartnerControls"/>
+    </ScenarioTagsTaxHTField0>
+    <UANotes xmlns="4873beb7-5857-4685-be1f-d57550cc96cc" xsi:nil="true"/>
+  </documentManagement>
+</p:properties>
+</file>
+
+<file path=customXml/item2.xml><?xml version="1.0" encoding="utf-8"?>
 <ct:contentTypeSchema xmlns:ct="http://schemas.microsoft.com/office/2006/metadata/contentType" xmlns:ma="http://schemas.microsoft.com/office/2006/metadata/properties/metaAttributes" ct:_="" ma:_="" ma:contentTypeName="TemplateFile" ma:contentTypeID="0x0101006EDDDB5EE6D98C44930B742096920B300400F5B6D36B3EF94B4E9A635CDF2A18F5B8" ma:contentTypeVersion="72" ma:contentTypeDescription="Create a new document." ma:contentTypeScope="" ma:versionID="a23e56308344d904b51738559c3d67c9">
   <xsd:schema xmlns:xsd="http://www.w3.org/2001/XMLSchema" xmlns:xs="http://www.w3.org/2001/XMLSchema" xmlns:p="http://schemas.microsoft.com/office/2006/metadata/properties" xmlns:ns2="4873beb7-5857-4685-be1f-d57550cc96cc" targetNamespace="http://schemas.microsoft.com/office/2006/metadata/properties" ma:root="true" ma:fieldsID="cd0908cc4600e77bf5da051303e00c8d" ns2:_="">
     <xsd:import namespace="4873beb7-5857-4685-be1f-d57550cc96cc"/>
@@ -11296,133 +11171,16 @@
 </ct:contentTypeSchema>
 </file>
 
-<file path=customXml/item2.xml><?xml version="1.0" encoding="utf-8"?>
-<p:properties xmlns:p="http://schemas.microsoft.com/office/2006/metadata/properties" xmlns:xsi="http://www.w3.org/2001/XMLSchema-instance" xmlns:pc="http://schemas.microsoft.com/office/infopath/2007/PartnerControls">
-  <documentManagement>
-    <APDescription xmlns="4873beb7-5857-4685-be1f-d57550cc96cc" xsi:nil="true"/>
-    <AssetExpire xmlns="4873beb7-5857-4685-be1f-d57550cc96cc">2029-01-01T08:00:00+00:00</AssetExpire>
-    <CampaignTagsTaxHTField0 xmlns="4873beb7-5857-4685-be1f-d57550cc96cc">
-      <Terms xmlns="http://schemas.microsoft.com/office/infopath/2007/PartnerControls"/>
-    </CampaignTagsTaxHTField0>
-    <IntlLangReviewDate xmlns="4873beb7-5857-4685-be1f-d57550cc96cc" xsi:nil="true"/>
-    <TPFriendlyName xmlns="4873beb7-5857-4685-be1f-d57550cc96cc" xsi:nil="true"/>
-    <IntlLangReview xmlns="4873beb7-5857-4685-be1f-d57550cc96cc">false</IntlLangReview>
-    <LocLastLocAttemptVersionLookup xmlns="4873beb7-5857-4685-be1f-d57550cc96cc">864570</LocLastLocAttemptVersionLookup>
-    <PolicheckWords xmlns="4873beb7-5857-4685-be1f-d57550cc96cc" xsi:nil="true"/>
-    <SubmitterId xmlns="4873beb7-5857-4685-be1f-d57550cc96cc" xsi:nil="true"/>
-    <AcquiredFrom xmlns="4873beb7-5857-4685-be1f-d57550cc96cc">Internal MS</AcquiredFrom>
-    <EditorialStatus xmlns="4873beb7-5857-4685-be1f-d57550cc96cc">Complete</EditorialStatus>
-    <Markets xmlns="4873beb7-5857-4685-be1f-d57550cc96cc"/>
-    <OriginAsset xmlns="4873beb7-5857-4685-be1f-d57550cc96cc" xsi:nil="true"/>
-    <AssetStart xmlns="4873beb7-5857-4685-be1f-d57550cc96cc">2012-11-01T04:53:00+00:00</AssetStart>
-    <FriendlyTitle xmlns="4873beb7-5857-4685-be1f-d57550cc96cc" xsi:nil="true"/>
-    <MarketSpecific xmlns="4873beb7-5857-4685-be1f-d57550cc96cc">false</MarketSpecific>
-    <TPNamespace xmlns="4873beb7-5857-4685-be1f-d57550cc96cc" xsi:nil="true"/>
-    <PublishStatusLookup xmlns="4873beb7-5857-4685-be1f-d57550cc96cc">
-      <Value>1655138</Value>
-    </PublishStatusLookup>
-    <APAuthor xmlns="4873beb7-5857-4685-be1f-d57550cc96cc">
-      <UserInfo>
-        <DisplayName>MIDDLEEAST\v-keerth</DisplayName>
-        <AccountId>2799</AccountId>
-        <AccountType/>
-      </UserInfo>
-    </APAuthor>
-    <TPCommandLine xmlns="4873beb7-5857-4685-be1f-d57550cc96cc" xsi:nil="true"/>
-    <IntlLangReviewer xmlns="4873beb7-5857-4685-be1f-d57550cc96cc" xsi:nil="true"/>
-    <OpenTemplate xmlns="4873beb7-5857-4685-be1f-d57550cc96cc">true</OpenTemplate>
-    <CSXSubmissionDate xmlns="4873beb7-5857-4685-be1f-d57550cc96cc" xsi:nil="true"/>
-    <TaxCatchAll xmlns="4873beb7-5857-4685-be1f-d57550cc96cc"/>
-    <Manager xmlns="4873beb7-5857-4685-be1f-d57550cc96cc" xsi:nil="true"/>
-    <NumericId xmlns="4873beb7-5857-4685-be1f-d57550cc96cc" xsi:nil="true"/>
-    <ParentAssetId xmlns="4873beb7-5857-4685-be1f-d57550cc96cc" xsi:nil="true"/>
-    <OriginalSourceMarket xmlns="4873beb7-5857-4685-be1f-d57550cc96cc" xsi:nil="true"/>
-    <ApprovalStatus xmlns="4873beb7-5857-4685-be1f-d57550cc96cc">InProgress</ApprovalStatus>
-    <TPComponent xmlns="4873beb7-5857-4685-be1f-d57550cc96cc" xsi:nil="true"/>
-    <EditorialTags xmlns="4873beb7-5857-4685-be1f-d57550cc96cc" xsi:nil="true"/>
-    <TPExecutable xmlns="4873beb7-5857-4685-be1f-d57550cc96cc" xsi:nil="true"/>
-    <TPLaunchHelpLink xmlns="4873beb7-5857-4685-be1f-d57550cc96cc" xsi:nil="true"/>
-    <LocComments xmlns="4873beb7-5857-4685-be1f-d57550cc96cc" xsi:nil="true"/>
-    <LocRecommendedHandoff xmlns="4873beb7-5857-4685-be1f-d57550cc96cc" xsi:nil="true"/>
-    <SourceTitle xmlns="4873beb7-5857-4685-be1f-d57550cc96cc" xsi:nil="true"/>
-    <CSXUpdate xmlns="4873beb7-5857-4685-be1f-d57550cc96cc">false</CSXUpdate>
-    <IntlLocPriority xmlns="4873beb7-5857-4685-be1f-d57550cc96cc" xsi:nil="true"/>
-    <UAProjectedTotalWords xmlns="4873beb7-5857-4685-be1f-d57550cc96cc" xsi:nil="true"/>
-    <AssetType xmlns="4873beb7-5857-4685-be1f-d57550cc96cc">TP</AssetType>
-    <MachineTranslated xmlns="4873beb7-5857-4685-be1f-d57550cc96cc">false</MachineTranslated>
-    <OutputCachingOn xmlns="4873beb7-5857-4685-be1f-d57550cc96cc">false</OutputCachingOn>
-    <TemplateStatus xmlns="4873beb7-5857-4685-be1f-d57550cc96cc">Complete</TemplateStatus>
-    <IsSearchable xmlns="4873beb7-5857-4685-be1f-d57550cc96cc">true</IsSearchable>
-    <ContentItem xmlns="4873beb7-5857-4685-be1f-d57550cc96cc" xsi:nil="true"/>
-    <HandoffToMSDN xmlns="4873beb7-5857-4685-be1f-d57550cc96cc" xsi:nil="true"/>
-    <ShowIn xmlns="4873beb7-5857-4685-be1f-d57550cc96cc">Show everywhere</ShowIn>
-    <ThumbnailAssetId xmlns="4873beb7-5857-4685-be1f-d57550cc96cc" xsi:nil="true"/>
-    <UALocComments xmlns="4873beb7-5857-4685-be1f-d57550cc96cc" xsi:nil="true"/>
-    <UALocRecommendation xmlns="4873beb7-5857-4685-be1f-d57550cc96cc">Localize</UALocRecommendation>
-    <LastModifiedDateTime xmlns="4873beb7-5857-4685-be1f-d57550cc96cc" xsi:nil="true"/>
-    <LegacyData xmlns="4873beb7-5857-4685-be1f-d57550cc96cc" xsi:nil="true"/>
-    <LocManualTestRequired xmlns="4873beb7-5857-4685-be1f-d57550cc96cc">false</LocManualTestRequired>
-    <LocMarketGroupTiers2 xmlns="4873beb7-5857-4685-be1f-d57550cc96cc" xsi:nil="true"/>
-    <ClipArtFilename xmlns="4873beb7-5857-4685-be1f-d57550cc96cc" xsi:nil="true"/>
-    <TPApplication xmlns="4873beb7-5857-4685-be1f-d57550cc96cc" xsi:nil="true"/>
-    <CSXHash xmlns="4873beb7-5857-4685-be1f-d57550cc96cc" xsi:nil="true"/>
-    <DirectSourceMarket xmlns="4873beb7-5857-4685-be1f-d57550cc96cc" xsi:nil="true"/>
-    <PrimaryImageGen xmlns="4873beb7-5857-4685-be1f-d57550cc96cc">true</PrimaryImageGen>
-    <PlannedPubDate xmlns="4873beb7-5857-4685-be1f-d57550cc96cc" xsi:nil="true"/>
-    <CSXSubmissionMarket xmlns="4873beb7-5857-4685-be1f-d57550cc96cc" xsi:nil="true"/>
-    <Downloads xmlns="4873beb7-5857-4685-be1f-d57550cc96cc">0</Downloads>
-    <ArtSampleDocs xmlns="4873beb7-5857-4685-be1f-d57550cc96cc" xsi:nil="true"/>
-    <TrustLevel xmlns="4873beb7-5857-4685-be1f-d57550cc96cc">1 Microsoft Managed Content</TrustLevel>
-    <BlockPublish xmlns="4873beb7-5857-4685-be1f-d57550cc96cc">false</BlockPublish>
-    <TPLaunchHelpLinkType xmlns="4873beb7-5857-4685-be1f-d57550cc96cc">Template</TPLaunchHelpLinkType>
-    <LocalizationTagsTaxHTField0 xmlns="4873beb7-5857-4685-be1f-d57550cc96cc">
-      <Terms xmlns="http://schemas.microsoft.com/office/infopath/2007/PartnerControls"/>
-    </LocalizationTagsTaxHTField0>
-    <BusinessGroup xmlns="4873beb7-5857-4685-be1f-d57550cc96cc" xsi:nil="true"/>
-    <Providers xmlns="4873beb7-5857-4685-be1f-d57550cc96cc" xsi:nil="true"/>
-    <TemplateTemplateType xmlns="4873beb7-5857-4685-be1f-d57550cc96cc">Word Document Template</TemplateTemplateType>
-    <TimesCloned xmlns="4873beb7-5857-4685-be1f-d57550cc96cc" xsi:nil="true"/>
-    <TPAppVersion xmlns="4873beb7-5857-4685-be1f-d57550cc96cc" xsi:nil="true"/>
-    <VoteCount xmlns="4873beb7-5857-4685-be1f-d57550cc96cc" xsi:nil="true"/>
-    <AverageRating xmlns="4873beb7-5857-4685-be1f-d57550cc96cc" xsi:nil="true"/>
-    <FeatureTagsTaxHTField0 xmlns="4873beb7-5857-4685-be1f-d57550cc96cc">
-      <Terms xmlns="http://schemas.microsoft.com/office/infopath/2007/PartnerControls"/>
-    </FeatureTagsTaxHTField0>
-    <Provider xmlns="4873beb7-5857-4685-be1f-d57550cc96cc" xsi:nil="true"/>
-    <UACurrentWords xmlns="4873beb7-5857-4685-be1f-d57550cc96cc" xsi:nil="true"/>
-    <AssetId xmlns="4873beb7-5857-4685-be1f-d57550cc96cc">TP103749966</AssetId>
-    <TPClientViewer xmlns="4873beb7-5857-4685-be1f-d57550cc96cc" xsi:nil="true"/>
-    <DSATActionTaken xmlns="4873beb7-5857-4685-be1f-d57550cc96cc" xsi:nil="true"/>
-    <APEditor xmlns="4873beb7-5857-4685-be1f-d57550cc96cc">
-      <UserInfo>
-        <DisplayName/>
-        <AccountId xsi:nil="true"/>
-        <AccountType/>
-      </UserInfo>
-    </APEditor>
-    <TPInstallLocation xmlns="4873beb7-5857-4685-be1f-d57550cc96cc" xsi:nil="true"/>
-    <OOCacheId xmlns="4873beb7-5857-4685-be1f-d57550cc96cc" xsi:nil="true"/>
-    <IsDeleted xmlns="4873beb7-5857-4685-be1f-d57550cc96cc">false</IsDeleted>
-    <PublishTargets xmlns="4873beb7-5857-4685-be1f-d57550cc96cc">OfficeOnlineVNext</PublishTargets>
-    <ApprovalLog xmlns="4873beb7-5857-4685-be1f-d57550cc96cc" xsi:nil="true"/>
-    <BugNumber xmlns="4873beb7-5857-4685-be1f-d57550cc96cc" xsi:nil="true"/>
-    <CrawlForDependencies xmlns="4873beb7-5857-4685-be1f-d57550cc96cc">false</CrawlForDependencies>
-    <InternalTagsTaxHTField0 xmlns="4873beb7-5857-4685-be1f-d57550cc96cc">
-      <Terms xmlns="http://schemas.microsoft.com/office/infopath/2007/PartnerControls"/>
-    </InternalTagsTaxHTField0>
-    <LastHandOff xmlns="4873beb7-5857-4685-be1f-d57550cc96cc" xsi:nil="true"/>
-    <Milestone xmlns="4873beb7-5857-4685-be1f-d57550cc96cc" xsi:nil="true"/>
-    <OriginalRelease xmlns="4873beb7-5857-4685-be1f-d57550cc96cc">15</OriginalRelease>
-    <RecommendationsModifier xmlns="4873beb7-5857-4685-be1f-d57550cc96cc" xsi:nil="true"/>
-    <ScenarioTagsTaxHTField0 xmlns="4873beb7-5857-4685-be1f-d57550cc96cc">
-      <Terms xmlns="http://schemas.microsoft.com/office/infopath/2007/PartnerControls"/>
-    </ScenarioTagsTaxHTField0>
-    <UANotes xmlns="4873beb7-5857-4685-be1f-d57550cc96cc" xsi:nil="true"/>
-  </documentManagement>
-</p:properties>
+<file path=customXml/item3.xml><?xml version="1.0" encoding="utf-8"?>
+<?mso-contentType ?>
+<FormTemplates xmlns="http://schemas.microsoft.com/sharepoint/v3/contenttype/forms">
+  <Display>DocumentLibraryForm</Display>
+  <Edit>AssetEditForm</Edit>
+  <New>DocumentLibraryForm</New>
+</FormTemplates>
 </file>
 
-<file path=customXml/item3.xml><?xml version="1.0" encoding="utf-8"?>
+<file path=customXml/item4.xml><?xml version="1.0" encoding="utf-8"?>
 <b:Sources xmlns:b="http://schemas.openxmlformats.org/officeDocument/2006/bibliography" SelectedStyle="\APA.XSL" StyleName="APA">
   <b:Source>
     <b:Tag>RSt01</b:Tag>
@@ -11475,16 +11233,17 @@
 </b:Sources>
 </file>
 
-<file path=customXml/item4.xml><?xml version="1.0" encoding="utf-8"?>
-<?mso-contentType ?>
-<FormTemplates xmlns="http://schemas.microsoft.com/sharepoint/v3/contenttype/forms">
-  <Display>DocumentLibraryForm</Display>
-  <Edit>AssetEditForm</Edit>
-  <New>DocumentLibraryForm</New>
-</FormTemplates>
+<file path=customXml/itemProps1.xml><?xml version="1.0" encoding="utf-8"?>
+<ds:datastoreItem xmlns:ds="http://schemas.openxmlformats.org/officeDocument/2006/customXml" ds:itemID="{83AE4ADC-D632-40A7-A0C1-0481BB069C4F}">
+  <ds:schemaRefs>
+    <ds:schemaRef ds:uri="http://schemas.microsoft.com/office/2006/metadata/properties"/>
+    <ds:schemaRef ds:uri="http://schemas.microsoft.com/office/infopath/2007/PartnerControls"/>
+    <ds:schemaRef ds:uri="4873beb7-5857-4685-be1f-d57550cc96cc"/>
+  </ds:schemaRefs>
+</ds:datastoreItem>
 </file>
 
-<file path=customXml/itemProps1.xml><?xml version="1.0" encoding="utf-8"?>
+<file path=customXml/itemProps2.xml><?xml version="1.0" encoding="utf-8"?>
 <ds:datastoreItem xmlns:ds="http://schemas.openxmlformats.org/officeDocument/2006/customXml" ds:itemID="{88FF2527-3592-4DBF-9FD9-FEA06E5BF9A7}">
   <ds:schemaRefs>
     <ds:schemaRef ds:uri="http://schemas.microsoft.com/office/2006/metadata/contentType"/>
@@ -11502,28 +11261,18 @@
 </ds:datastoreItem>
 </file>
 
-<file path=customXml/itemProps2.xml><?xml version="1.0" encoding="utf-8"?>
-<ds:datastoreItem xmlns:ds="http://schemas.openxmlformats.org/officeDocument/2006/customXml" ds:itemID="{83AE4ADC-D632-40A7-A0C1-0481BB069C4F}">
+<file path=customXml/itemProps3.xml><?xml version="1.0" encoding="utf-8"?>
+<ds:datastoreItem xmlns:ds="http://schemas.openxmlformats.org/officeDocument/2006/customXml" ds:itemID="{FF740C13-C6A2-43D3-86C5-4CBB969C2CB1}">
   <ds:schemaRefs>
-    <ds:schemaRef ds:uri="http://schemas.microsoft.com/office/2006/metadata/properties"/>
-    <ds:schemaRef ds:uri="http://schemas.microsoft.com/office/infopath/2007/PartnerControls"/>
-    <ds:schemaRef ds:uri="4873beb7-5857-4685-be1f-d57550cc96cc"/>
+    <ds:schemaRef ds:uri="http://schemas.microsoft.com/sharepoint/v3/contenttype/forms"/>
   </ds:schemaRefs>
 </ds:datastoreItem>
 </file>
 
-<file path=customXml/itemProps3.xml><?xml version="1.0" encoding="utf-8"?>
+<file path=customXml/itemProps4.xml><?xml version="1.0" encoding="utf-8"?>
 <ds:datastoreItem xmlns:ds="http://schemas.openxmlformats.org/officeDocument/2006/customXml" ds:itemID="{63845576-3AAD-46BE-AD0B-A27E8F7E4DE9}">
   <ds:schemaRefs>
     <ds:schemaRef ds:uri="http://schemas.openxmlformats.org/officeDocument/2006/bibliography"/>
   </ds:schemaRefs>
 </ds:datastoreItem>
-</file>
-
-<file path=customXml/itemProps4.xml><?xml version="1.0" encoding="utf-8"?>
-<ds:datastoreItem xmlns:ds="http://schemas.openxmlformats.org/officeDocument/2006/customXml" ds:itemID="{FF740C13-C6A2-43D3-86C5-4CBB969C2CB1}">
-  <ds:schemaRefs>
-    <ds:schemaRef ds:uri="http://schemas.microsoft.com/sharepoint/v3/contenttype/forms"/>
-  </ds:schemaRefs>
-</ds:datastoreItem>
 </file>
--- a/artisan basic.docx
+++ b/artisan basic.docx
@@ -320,12 +320,15 @@
           <w:rFonts w:ascii="Courier New" w:hAnsi="Courier New" w:cs="Courier New"/>
         </w:rPr>
       </w:pPr>
-      <w:r>
-        <w:rPr>
-          <w:rFonts w:ascii="Courier New" w:hAnsi="Courier New" w:cs="Courier New"/>
-        </w:rPr>
-        <w:t>MEMCPY</w:t>
-      </w:r>
+      <w:hyperlink w:anchor="_MEMCPY" w:history="1">
+        <w:r>
+          <w:rPr>
+            <w:rStyle w:val="Hyperlink"/>
+            <w:rFonts w:ascii="Courier New" w:hAnsi="Courier New" w:cs="Courier New"/>
+          </w:rPr>
+          <w:t>MEMCPY</w:t>
+        </w:r>
+      </w:hyperlink>
     </w:p>
     <w:p>
       <w:pPr>
@@ -338,12 +341,15 @@
           <w:rFonts w:ascii="Courier New" w:hAnsi="Courier New" w:cs="Courier New"/>
         </w:rPr>
       </w:pPr>
-      <w:r>
-        <w:rPr>
-          <w:rFonts w:ascii="Courier New" w:hAnsi="Courier New" w:cs="Courier New"/>
-        </w:rPr>
-        <w:t>MEMVRM</w:t>
-      </w:r>
+      <w:hyperlink w:anchor="_MEMVRM" w:history="1">
+        <w:r>
+          <w:rPr>
+            <w:rStyle w:val="Hyperlink"/>
+            <w:rFonts w:ascii="Courier New" w:hAnsi="Courier New" w:cs="Courier New"/>
+          </w:rPr>
+          <w:t>MEMVRM</w:t>
+        </w:r>
+      </w:hyperlink>
     </w:p>
     <w:p>
       <w:pPr>
@@ -837,9 +843,14 @@
           <w:numId w:val="22"/>
         </w:numPr>
       </w:pPr>
-      <w:r>
-        <w:t>SGAM</w:t>
-      </w:r>
+      <w:hyperlink w:anchor="_SGAM" w:history="1">
+        <w:r>
+          <w:rPr>
+            <w:rStyle w:val="Hyperlink"/>
+          </w:rPr>
+          <w:t>SGAM</w:t>
+        </w:r>
+      </w:hyperlink>
     </w:p>
     <w:p>
       <w:pPr>
@@ -883,19 +894,7 @@
           <w:rPr>
             <w:rStyle w:val="Hyperlink"/>
           </w:rPr>
-          <w:t>MAXANI</w:t>
-        </w:r>
-        <w:r>
-          <w:rPr>
-            <w:rStyle w:val="Hyperlink"/>
-          </w:rPr>
-          <w:t>M</w:t>
-        </w:r>
-        <w:r>
-          <w:rPr>
-            <w:rStyle w:val="Hyperlink"/>
-          </w:rPr>
-          <w:t>ITEMS</w:t>
+          <w:t>MAXANIMITEMS</w:t>
         </w:r>
       </w:hyperlink>
     </w:p>
@@ -958,7 +957,15 @@
         <w:t>Sprite attributes (</w:t>
       </w:r>
       <w:r>
-        <w:t>location, pattern and color) are kept in an integer BASIC array of size (3,31)</w:t>
+        <w:t xml:space="preserve">location, </w:t>
+      </w:r>
+      <w:proofErr w:type="gramStart"/>
+      <w:r>
+        <w:t>pattern</w:t>
+      </w:r>
+      <w:proofErr w:type="gramEnd"/>
+      <w:r>
+        <w:t xml:space="preserve"> and color) are kept in an integer BASIC array of size (3,31)</w:t>
       </w:r>
     </w:p>
     <w:p>
@@ -1059,7 +1066,15 @@
         </w:numPr>
       </w:pPr>
       <w:r>
-        <w:t>Sprite pattern, color and duration</w:t>
+        <w:t xml:space="preserve">Sprite pattern, </w:t>
+      </w:r>
+      <w:proofErr w:type="gramStart"/>
+      <w:r>
+        <w:t>color</w:t>
+      </w:r>
+      <w:proofErr w:type="gramEnd"/>
+      <w:r>
+        <w:t xml:space="preserve"> and duration</w:t>
       </w:r>
     </w:p>
     <w:p>
@@ -1163,7 +1178,15 @@
       </w:pPr>
       <w:r>
         <w:lastRenderedPageBreak/>
-        <w:t>SU%=0:DIM SA%(3,31)</w:t>
+        <w:t>SU%=</w:t>
+      </w:r>
+      <w:proofErr w:type="gramStart"/>
+      <w:r>
+        <w:t>0:DIM</w:t>
+      </w:r>
+      <w:proofErr w:type="gramEnd"/>
+      <w:r>
+        <w:t xml:space="preserve"> SA%(3,31)</w:t>
       </w:r>
     </w:p>
     <w:p>
@@ -1202,7 +1225,15 @@
         <w:t xml:space="preserve">Obtain free memory location in page 1 using </w:t>
       </w:r>
       <w:r>
-        <w:t>MEMCPY(&amp;H4010,VARPTR(A%),2)</w:t>
+        <w:t>MEMCPY(&amp;H</w:t>
+      </w:r>
+      <w:proofErr w:type="gramStart"/>
+      <w:r>
+        <w:t>4010,VARPTR</w:t>
+      </w:r>
+      <w:proofErr w:type="gramEnd"/>
+      <w:r>
+        <w:t>(A%),2)</w:t>
       </w:r>
       <w:r>
         <w:t xml:space="preserve"> where A% was previously defined</w:t>
@@ -1217,7 +1248,15 @@
         </w:numPr>
       </w:pPr>
       <w:r>
-        <w:t>SPRENABLE (SA%,SU%,0/1)</w:t>
+        <w:t>SPRENABLE (SA</w:t>
+      </w:r>
+      <w:proofErr w:type="gramStart"/>
+      <w:r>
+        <w:t>%,SU</w:t>
+      </w:r>
+      <w:proofErr w:type="gramEnd"/>
+      <w:r>
+        <w:t>%,0/1)</w:t>
       </w:r>
     </w:p>
     <w:p>
@@ -1336,7 +1375,15 @@
     </w:p>
     <w:p>
       <w:r>
-        <w:t>Sound data should be exported from the Arkos tracker in binary format. Memory location can be in the first two memory pages.</w:t>
+        <w:t xml:space="preserve">Sound data should be exported from the </w:t>
+      </w:r>
+      <w:proofErr w:type="spellStart"/>
+      <w:r>
+        <w:t>Arkos</w:t>
+      </w:r>
+      <w:proofErr w:type="spellEnd"/>
+      <w:r>
+        <w:t xml:space="preserve"> tracker in binary format. Memory location can be in the first two memory pages.</w:t>
       </w:r>
     </w:p>
     <w:p>
@@ -1358,9 +1405,14 @@
           <w:numId w:val="26"/>
         </w:numPr>
       </w:pPr>
-      <w:r>
-        <w:t>SNDPLYINI</w:t>
-      </w:r>
+      <w:hyperlink w:anchor="_SNDPLYINI" w:history="1">
+        <w:r>
+          <w:rPr>
+            <w:rStyle w:val="Hyperlink"/>
+          </w:rPr>
+          <w:t>SNDPLYINI</w:t>
+        </w:r>
+      </w:hyperlink>
     </w:p>
     <w:p>
       <w:pPr>
@@ -1370,9 +1422,14 @@
           <w:numId w:val="26"/>
         </w:numPr>
       </w:pPr>
-      <w:r>
-        <w:t>SNDPLYOFF</w:t>
-      </w:r>
+      <w:hyperlink w:anchor="_SNDPLYOFF" w:history="1">
+        <w:r>
+          <w:rPr>
+            <w:rStyle w:val="Hyperlink"/>
+          </w:rPr>
+          <w:t>SNDPLYOFF</w:t>
+        </w:r>
+      </w:hyperlink>
     </w:p>
     <w:p>
       <w:pPr>
@@ -1382,9 +1439,14 @@
           <w:numId w:val="26"/>
         </w:numPr>
       </w:pPr>
-      <w:r>
-        <w:t>SNDPLYON</w:t>
-      </w:r>
+      <w:hyperlink w:anchor="_SNDPLYON" w:history="1">
+        <w:r>
+          <w:rPr>
+            <w:rStyle w:val="Hyperlink"/>
+          </w:rPr>
+          <w:t>SNDPLYON</w:t>
+        </w:r>
+      </w:hyperlink>
     </w:p>
     <w:p>
       <w:pPr>
@@ -1394,9 +1456,14 @@
           <w:numId w:val="26"/>
         </w:numPr>
       </w:pPr>
-      <w:r>
-        <w:t>SNDSFX</w:t>
-      </w:r>
+      <w:hyperlink w:anchor="_SNDSFX" w:history="1">
+        <w:r>
+          <w:rPr>
+            <w:rStyle w:val="Hyperlink"/>
+          </w:rPr>
+          <w:t>SNDSFX</w:t>
+        </w:r>
+      </w:hyperlink>
     </w:p>
     <w:p/>
     <w:p>
@@ -1504,7 +1571,49 @@
         <w:rPr>
           <w:rFonts w:ascii="Courier New" w:hAnsi="Courier New" w:cs="Courier New"/>
         </w:rPr>
-        <w:t>ANIMCHAR (byte ID, integer character_number, byte animation_definition_id, byte cyclic_flag)</w:t>
+        <w:t xml:space="preserve">ANIMCHAR (byte ID, integer </w:t>
+      </w:r>
+      <w:proofErr w:type="spellStart"/>
+      <w:r>
+        <w:rPr>
+          <w:rFonts w:ascii="Courier New" w:hAnsi="Courier New" w:cs="Courier New"/>
+        </w:rPr>
+        <w:t>character_number</w:t>
+      </w:r>
+      <w:proofErr w:type="spellEnd"/>
+      <w:r>
+        <w:rPr>
+          <w:rFonts w:ascii="Courier New" w:hAnsi="Courier New" w:cs="Courier New"/>
+        </w:rPr>
+        <w:t xml:space="preserve">, byte </w:t>
+      </w:r>
+      <w:proofErr w:type="spellStart"/>
+      <w:r>
+        <w:rPr>
+          <w:rFonts w:ascii="Courier New" w:hAnsi="Courier New" w:cs="Courier New"/>
+        </w:rPr>
+        <w:t>animation_definition_id</w:t>
+      </w:r>
+      <w:proofErr w:type="spellEnd"/>
+      <w:r>
+        <w:rPr>
+          <w:rFonts w:ascii="Courier New" w:hAnsi="Courier New" w:cs="Courier New"/>
+        </w:rPr>
+        <w:t xml:space="preserve">, byte </w:t>
+      </w:r>
+      <w:proofErr w:type="spellStart"/>
+      <w:r>
+        <w:rPr>
+          <w:rFonts w:ascii="Courier New" w:hAnsi="Courier New" w:cs="Courier New"/>
+        </w:rPr>
+        <w:t>cyclic_flag</w:t>
+      </w:r>
+      <w:proofErr w:type="spellEnd"/>
+      <w:r>
+        <w:rPr>
+          <w:rFonts w:ascii="Courier New" w:hAnsi="Courier New" w:cs="Courier New"/>
+        </w:rPr>
+        <w:t>)</w:t>
       </w:r>
     </w:p>
     <w:p>
@@ -1513,8 +1622,13 @@
       </w:r>
     </w:p>
     <w:p>
-      <w:r>
-        <w:t xml:space="preserve">Character_number </w:t>
+      <w:proofErr w:type="spellStart"/>
+      <w:r>
+        <w:t>Character_number</w:t>
+      </w:r>
+      <w:proofErr w:type="spellEnd"/>
+      <w:r>
+        <w:t xml:space="preserve"> </w:t>
       </w:r>
       <w:r>
         <w:t>specifies the character to animate (</w:t>
@@ -1527,16 +1641,26 @@
       </w:r>
     </w:p>
     <w:p>
-      <w:r>
-        <w:t>Animation_definition_id is between 0 and MAXANIMDEFS</w:t>
+      <w:proofErr w:type="spellStart"/>
+      <w:r>
+        <w:t>Animation_definition_id</w:t>
+      </w:r>
+      <w:proofErr w:type="spellEnd"/>
+      <w:r>
+        <w:t xml:space="preserve"> is between 0 and MAXANIMDEFS</w:t>
       </w:r>
       <w:r>
         <w:t>-1</w:t>
       </w:r>
     </w:p>
     <w:p>
-      <w:r>
-        <w:t>Cyclic_flag of 0 means that the animation will run one time only, other values mean a looping animation</w:t>
+      <w:proofErr w:type="spellStart"/>
+      <w:r>
+        <w:t>Cyclic_flag</w:t>
+      </w:r>
+      <w:proofErr w:type="spellEnd"/>
+      <w:r>
+        <w:t xml:space="preserve"> of 0 means that the animation will run one time only, other values mean a looping animation</w:t>
       </w:r>
     </w:p>
     <w:p>
@@ -1594,10 +1718,18 @@
         </w:numPr>
       </w:pPr>
       <w:r>
-        <w:t xml:space="preserve">Subscript out of bounds </w:t>
-      </w:r>
-      <w:r>
-        <w:t xml:space="preserve"> if </w:t>
+        <w:t xml:space="preserve">Subscript out of </w:t>
+      </w:r>
+      <w:proofErr w:type="gramStart"/>
+      <w:r>
+        <w:t xml:space="preserve">bounds </w:t>
+      </w:r>
+      <w:r>
+        <w:t xml:space="preserve"> if</w:t>
+      </w:r>
+      <w:proofErr w:type="gramEnd"/>
+      <w:r>
+        <w:t xml:space="preserve"> </w:t>
       </w:r>
       <w:r>
         <w:t>parameters</w:t>
@@ -1614,7 +1746,15 @@
     <w:p>
       <w:r>
         <w:lastRenderedPageBreak/>
-        <w:t>_ANIMCHAR(0,255,0,1)</w:t>
+        <w:t>_</w:t>
+      </w:r>
+      <w:proofErr w:type="gramStart"/>
+      <w:r>
+        <w:t>ANIMCHAR(</w:t>
+      </w:r>
+      <w:proofErr w:type="gramEnd"/>
+      <w:r>
+        <w:t>0,255,0,1)</w:t>
       </w:r>
     </w:p>
     <w:p>
@@ -1694,7 +1834,21 @@
         <w:rPr>
           <w:rFonts w:ascii="Courier New" w:hAnsi="Courier New" w:cs="Courier New"/>
         </w:rPr>
-        <w:t>byte size, integer[] values</w:t>
+        <w:t xml:space="preserve">byte size, </w:t>
+      </w:r>
+      <w:proofErr w:type="gramStart"/>
+      <w:r>
+        <w:rPr>
+          <w:rFonts w:ascii="Courier New" w:hAnsi="Courier New" w:cs="Courier New"/>
+        </w:rPr>
+        <w:t>integer[</w:t>
+      </w:r>
+      <w:proofErr w:type="gramEnd"/>
+      <w:r>
+        <w:rPr>
+          <w:rFonts w:ascii="Courier New" w:hAnsi="Courier New" w:cs="Courier New"/>
+        </w:rPr>
+        <w:t>] values</w:t>
       </w:r>
       <w:r>
         <w:rPr>
@@ -1823,13 +1977,22 @@
     </w:p>
     <w:p>
       <w:r>
-        <w:t>DIM V%(1):V%(0)=0:V%(1)=1</w:t>
+        <w:t>DIM V%(1</w:t>
+      </w:r>
+      <w:proofErr w:type="gramStart"/>
+      <w:r>
+        <w:t>):V</w:t>
+      </w:r>
+      <w:proofErr w:type="gramEnd"/>
+      <w:r>
+        <w:t>%(0)=0:V%(1)=1</w:t>
       </w:r>
     </w:p>
     <w:p>
       <w:r>
         <w:t>_ANIMDEF(0,</w:t>
       </w:r>
+      <w:proofErr w:type="gramStart"/>
       <w:r>
         <w:t>2</w:t>
       </w:r>
@@ -1837,7 +2000,11 @@
         <w:t>,</w:t>
       </w:r>
       <w:r>
-        <w:t>V%</w:t>
+        <w:t>V</w:t>
+      </w:r>
+      <w:proofErr w:type="gramEnd"/>
+      <w:r>
+        <w:t>%</w:t>
       </w:r>
       <w:r>
         <w:t>)</w:t>
@@ -1944,11 +2111,16 @@
       </w:r>
     </w:p>
     <w:p>
+      <w:proofErr w:type="gramStart"/>
       <w:r>
         <w:t xml:space="preserve">Ticks </w:t>
       </w:r>
       <w:r>
-        <w:t xml:space="preserve"> is number </w:t>
+        <w:t xml:space="preserve"> is</w:t>
+      </w:r>
+      <w:proofErr w:type="gramEnd"/>
+      <w:r>
+        <w:t xml:space="preserve"> number </w:t>
       </w:r>
       <w:r>
         <w:t>of interrupts that this animation item lasts before stepping over to the next state as defined in animation definition (&gt;0)</w:t>
@@ -2027,13 +2199,21 @@
     </w:p>
     <w:p>
       <w:r>
-        <w:t>_ANIM</w:t>
+        <w:t>_</w:t>
+      </w:r>
+      <w:proofErr w:type="gramStart"/>
+      <w:r>
+        <w:t>ANIM</w:t>
       </w:r>
       <w:r>
         <w:t>ITEMPAT</w:t>
       </w:r>
       <w:r>
-        <w:t>(0,</w:t>
+        <w:t>(</w:t>
+      </w:r>
+      <w:proofErr w:type="gramEnd"/>
+      <w:r>
+        <w:t>0,</w:t>
       </w:r>
       <w:r>
         <w:t>4,5,6</w:t>
@@ -2140,8 +2320,13 @@
       </w:r>
     </w:p>
     <w:p>
-      <w:r>
-        <w:t>Ticks  is number of interrupts that this animation item lasts before stepping over to the next state as defined in animation definition (&gt;0)</w:t>
+      <w:proofErr w:type="gramStart"/>
+      <w:r>
+        <w:t>Ticks  is</w:t>
+      </w:r>
+      <w:proofErr w:type="gramEnd"/>
+      <w:r>
+        <w:t xml:space="preserve"> number of interrupts that this animation item lasts before stepping over to the next state as defined in animation definition (&gt;0)</w:t>
       </w:r>
     </w:p>
     <w:p>
@@ -2203,7 +2388,15 @@
     </w:p>
     <w:p>
       <w:r>
-        <w:t>_ANIMITEMPTR(1,3,&amp;H2000)</w:t>
+        <w:t>_ANIMITEMPTR(1,</w:t>
+      </w:r>
+      <w:proofErr w:type="gramStart"/>
+      <w:r>
+        <w:t>3,&amp;</w:t>
+      </w:r>
+      <w:proofErr w:type="gramEnd"/>
+      <w:r>
+        <w:t>H2000)</w:t>
       </w:r>
     </w:p>
     <w:p>
@@ -2279,6 +2472,7 @@
         </w:rPr>
         <w:t xml:space="preserve"> (byte ID, integer </w:t>
       </w:r>
+      <w:proofErr w:type="spellStart"/>
       <w:r>
         <w:rPr>
           <w:rFonts w:ascii="Courier New" w:hAnsi="Courier New" w:cs="Courier New"/>
@@ -2289,7 +2483,42 @@
         <w:rPr>
           <w:rFonts w:ascii="Courier New" w:hAnsi="Courier New" w:cs="Courier New"/>
         </w:rPr>
-        <w:t>_number, byte animation_definition_id, byte cyclic_flag)</w:t>
+        <w:t>_number</w:t>
+      </w:r>
+      <w:proofErr w:type="spellEnd"/>
+      <w:r>
+        <w:rPr>
+          <w:rFonts w:ascii="Courier New" w:hAnsi="Courier New" w:cs="Courier New"/>
+        </w:rPr>
+        <w:t xml:space="preserve">, byte </w:t>
+      </w:r>
+      <w:proofErr w:type="spellStart"/>
+      <w:r>
+        <w:rPr>
+          <w:rFonts w:ascii="Courier New" w:hAnsi="Courier New" w:cs="Courier New"/>
+        </w:rPr>
+        <w:t>animation_definition_id</w:t>
+      </w:r>
+      <w:proofErr w:type="spellEnd"/>
+      <w:r>
+        <w:rPr>
+          <w:rFonts w:ascii="Courier New" w:hAnsi="Courier New" w:cs="Courier New"/>
+        </w:rPr>
+        <w:t xml:space="preserve">, byte </w:t>
+      </w:r>
+      <w:proofErr w:type="spellStart"/>
+      <w:r>
+        <w:rPr>
+          <w:rFonts w:ascii="Courier New" w:hAnsi="Courier New" w:cs="Courier New"/>
+        </w:rPr>
+        <w:t>cyclic_flag</w:t>
+      </w:r>
+      <w:proofErr w:type="spellEnd"/>
+      <w:r>
+        <w:rPr>
+          <w:rFonts w:ascii="Courier New" w:hAnsi="Courier New" w:cs="Courier New"/>
+        </w:rPr>
+        <w:t>)</w:t>
       </w:r>
     </w:p>
     <w:p>
@@ -2304,19 +2533,34 @@
       </w:r>
     </w:p>
     <w:p>
-      <w:r>
-        <w:t>sprite_number specifies the sprite to animate (0-31)</w:t>
-      </w:r>
-    </w:p>
-    <w:p>
+      <w:proofErr w:type="spellStart"/>
+      <w:r>
+        <w:t>sprite_number</w:t>
+      </w:r>
+      <w:proofErr w:type="spellEnd"/>
+      <w:r>
+        <w:t xml:space="preserve"> specifies the sprite to animate (0-31)</w:t>
+      </w:r>
+    </w:p>
+    <w:p>
+      <w:proofErr w:type="spellStart"/>
       <w:r>
         <w:lastRenderedPageBreak/>
-        <w:t>Animation_definition_id is between 0 and MAXANIMDEFS</w:t>
-      </w:r>
-    </w:p>
-    <w:p>
-      <w:r>
-        <w:t>Cyclic_flag of 0 means that the animation will run one time only, other values mean a looping animation</w:t>
+        <w:t>Animation_definition_id</w:t>
+      </w:r>
+      <w:proofErr w:type="spellEnd"/>
+      <w:r>
+        <w:t xml:space="preserve"> is between 0 and MAXANIMDEFS</w:t>
+      </w:r>
+    </w:p>
+    <w:p>
+      <w:proofErr w:type="spellStart"/>
+      <w:r>
+        <w:t>Cyclic_flag</w:t>
+      </w:r>
+      <w:proofErr w:type="spellEnd"/>
+      <w:r>
+        <w:t xml:space="preserve"> of 0 means that the animation will run one time only, other values mean a looping animation</w:t>
       </w:r>
     </w:p>
     <w:p>
@@ -2384,7 +2628,15 @@
     </w:p>
     <w:p>
       <w:r>
-        <w:t>_ANIMSPRITE(0,5,0,1)</w:t>
+        <w:t>_</w:t>
+      </w:r>
+      <w:proofErr w:type="gramStart"/>
+      <w:r>
+        <w:t>ANIMSPRITE(</w:t>
+      </w:r>
+      <w:proofErr w:type="gramEnd"/>
+      <w:r>
+        <w:t>0,5,0,1)</w:t>
       </w:r>
     </w:p>
     <w:p>
@@ -2488,8 +2740,23 @@
           <w:rFonts w:ascii="Courier New" w:hAnsi="Courier New" w:cs="Courier New"/>
         </w:rPr>
         <w:lastRenderedPageBreak/>
-        <w:t xml:space="preserve">ANIMSTART (byte item_number, </w:t>
-      </w:r>
+        <w:t xml:space="preserve">ANIMSTART (byte </w:t>
+      </w:r>
+      <w:proofErr w:type="spellStart"/>
+      <w:r>
+        <w:rPr>
+          <w:rFonts w:ascii="Courier New" w:hAnsi="Courier New" w:cs="Courier New"/>
+        </w:rPr>
+        <w:t>item_number</w:t>
+      </w:r>
+      <w:proofErr w:type="spellEnd"/>
+      <w:r>
+        <w:rPr>
+          <w:rFonts w:ascii="Courier New" w:hAnsi="Courier New" w:cs="Courier New"/>
+        </w:rPr>
+        <w:t xml:space="preserve">, </w:t>
+      </w:r>
+      <w:proofErr w:type="gramStart"/>
       <w:r>
         <w:rPr>
           <w:rFonts w:ascii="Courier New" w:hAnsi="Courier New" w:cs="Courier New"/>
@@ -2500,7 +2767,14 @@
         <w:rPr>
           <w:rFonts w:ascii="Courier New" w:hAnsi="Courier New" w:cs="Courier New"/>
         </w:rPr>
-        <w:t>[]</w:t>
+        <w:t>[</w:t>
+      </w:r>
+      <w:proofErr w:type="gramEnd"/>
+      <w:r>
+        <w:rPr>
+          <w:rFonts w:ascii="Courier New" w:hAnsi="Courier New" w:cs="Courier New"/>
+        </w:rPr>
+        <w:t>]</w:t>
       </w:r>
       <w:r>
         <w:rPr>
@@ -2508,12 +2782,14 @@
         </w:rPr>
         <w:t xml:space="preserve"> </w:t>
       </w:r>
+      <w:proofErr w:type="spellStart"/>
       <w:r>
         <w:rPr>
           <w:rFonts w:ascii="Courier New" w:hAnsi="Courier New" w:cs="Courier New"/>
         </w:rPr>
         <w:t>sprite_animations</w:t>
       </w:r>
+      <w:proofErr w:type="spellEnd"/>
       <w:r>
         <w:rPr>
           <w:rFonts w:ascii="Courier New" w:hAnsi="Courier New" w:cs="Courier New"/>
@@ -2533,13 +2809,23 @@
       </w:r>
     </w:p>
     <w:p>
-      <w:r>
-        <w:t>item_number specifies the number of animations in the array</w:t>
-      </w:r>
-    </w:p>
-    <w:p>
-      <w:r>
-        <w:t xml:space="preserve">sprite_animations array holds animation ids to start simultaneously </w:t>
+      <w:proofErr w:type="spellStart"/>
+      <w:r>
+        <w:t>item_number</w:t>
+      </w:r>
+      <w:proofErr w:type="spellEnd"/>
+      <w:r>
+        <w:t xml:space="preserve"> specifies the number of animations in the array</w:t>
+      </w:r>
+    </w:p>
+    <w:p>
+      <w:proofErr w:type="spellStart"/>
+      <w:r>
+        <w:t>sprite_animations</w:t>
+      </w:r>
+      <w:proofErr w:type="spellEnd"/>
+      <w:r>
+        <w:t xml:space="preserve"> array holds animation ids to start simultaneously </w:t>
       </w:r>
     </w:p>
     <w:p>
@@ -2595,13 +2881,21 @@
     </w:p>
     <w:p>
       <w:r>
-        <w:t>_ANIMS</w:t>
+        <w:t>_</w:t>
+      </w:r>
+      <w:proofErr w:type="gramStart"/>
+      <w:r>
+        <w:t>ANIMS</w:t>
       </w:r>
       <w:r>
         <w:t>TART</w:t>
       </w:r>
       <w:r>
-        <w:t>(1)</w:t>
+        <w:t>(</w:t>
+      </w:r>
+      <w:proofErr w:type="gramEnd"/>
+      <w:r>
+        <w:t>1)</w:t>
       </w:r>
     </w:p>
     <w:p>
@@ -2611,12 +2905,28 @@
     </w:p>
     <w:p>
       <w:r>
-        <w:t>DIM A%(2):A%(0)=0:A%(1)=1:A%(2)=2</w:t>
-      </w:r>
-    </w:p>
-    <w:p>
-      <w:r>
-        <w:t>_ANIMSTART(3,A%)</w:t>
+        <w:t>DIM A%(2</w:t>
+      </w:r>
+      <w:proofErr w:type="gramStart"/>
+      <w:r>
+        <w:t>):A</w:t>
+      </w:r>
+      <w:proofErr w:type="gramEnd"/>
+      <w:r>
+        <w:t>%(0)=0:A%(1)=1:A%(2)=2</w:t>
+      </w:r>
+    </w:p>
+    <w:p>
+      <w:r>
+        <w:t>_ANIMSTART(</w:t>
+      </w:r>
+      <w:proofErr w:type="gramStart"/>
+      <w:r>
+        <w:t>3,A</w:t>
+      </w:r>
+      <w:proofErr w:type="gramEnd"/>
+      <w:r>
+        <w:t>%)</w:t>
       </w:r>
     </w:p>
     <w:p>
@@ -2723,8 +3033,23 @@
         <w:rPr>
           <w:rFonts w:ascii="Courier New" w:hAnsi="Courier New" w:cs="Courier New"/>
         </w:rPr>
-        <w:t xml:space="preserve">ANIMSTEP (byte item_number, </w:t>
-      </w:r>
+        <w:t xml:space="preserve">ANIMSTEP (byte </w:t>
+      </w:r>
+      <w:proofErr w:type="spellStart"/>
+      <w:r>
+        <w:rPr>
+          <w:rFonts w:ascii="Courier New" w:hAnsi="Courier New" w:cs="Courier New"/>
+        </w:rPr>
+        <w:t>item_number</w:t>
+      </w:r>
+      <w:proofErr w:type="spellEnd"/>
+      <w:r>
+        <w:rPr>
+          <w:rFonts w:ascii="Courier New" w:hAnsi="Courier New" w:cs="Courier New"/>
+        </w:rPr>
+        <w:t xml:space="preserve">, </w:t>
+      </w:r>
+      <w:proofErr w:type="gramStart"/>
       <w:r>
         <w:rPr>
           <w:rFonts w:ascii="Courier New" w:hAnsi="Courier New" w:cs="Courier New"/>
@@ -2735,7 +3060,14 @@
         <w:rPr>
           <w:rFonts w:ascii="Courier New" w:hAnsi="Courier New" w:cs="Courier New"/>
         </w:rPr>
-        <w:t>[]</w:t>
+        <w:t>[</w:t>
+      </w:r>
+      <w:proofErr w:type="gramEnd"/>
+      <w:r>
+        <w:rPr>
+          <w:rFonts w:ascii="Courier New" w:hAnsi="Courier New" w:cs="Courier New"/>
+        </w:rPr>
+        <w:t>]</w:t>
       </w:r>
       <w:r>
         <w:rPr>
@@ -2743,12 +3075,14 @@
         </w:rPr>
         <w:t xml:space="preserve"> </w:t>
       </w:r>
+      <w:proofErr w:type="spellStart"/>
       <w:r>
         <w:rPr>
           <w:rFonts w:ascii="Courier New" w:hAnsi="Courier New" w:cs="Courier New"/>
         </w:rPr>
         <w:t>sprite_animations</w:t>
       </w:r>
+      <w:proofErr w:type="spellEnd"/>
       <w:r>
         <w:rPr>
           <w:rFonts w:ascii="Courier New" w:hAnsi="Courier New" w:cs="Courier New"/>
@@ -2768,13 +3102,23 @@
       </w:r>
     </w:p>
     <w:p>
-      <w:r>
-        <w:t>item_number specifies the number of animations in the array</w:t>
-      </w:r>
-    </w:p>
-    <w:p>
-      <w:r>
-        <w:t xml:space="preserve">sprite_animations array holds animation ids to </w:t>
+      <w:proofErr w:type="spellStart"/>
+      <w:r>
+        <w:t>item_number</w:t>
+      </w:r>
+      <w:proofErr w:type="spellEnd"/>
+      <w:r>
+        <w:t xml:space="preserve"> specifies the number of animations in the array</w:t>
+      </w:r>
+    </w:p>
+    <w:p>
+      <w:proofErr w:type="spellStart"/>
+      <w:r>
+        <w:t>sprite_animations</w:t>
+      </w:r>
+      <w:proofErr w:type="spellEnd"/>
+      <w:r>
+        <w:t xml:space="preserve"> array holds animation ids to </w:t>
       </w:r>
       <w:r>
         <w:t>step</w:t>
@@ -2836,7 +3180,15 @@
     </w:p>
     <w:p>
       <w:r>
-        <w:t>_ANIMSTEP(1)</w:t>
+        <w:t>_</w:t>
+      </w:r>
+      <w:proofErr w:type="gramStart"/>
+      <w:r>
+        <w:t>ANIMSTEP(</w:t>
+      </w:r>
+      <w:proofErr w:type="gramEnd"/>
+      <w:r>
+        <w:t>1)</w:t>
       </w:r>
     </w:p>
     <w:p>
@@ -2847,12 +3199,28 @@
     </w:p>
     <w:p>
       <w:r>
-        <w:t>DIM A%(2):A%(0)=0:A%(1)=1:A%(2)=2</w:t>
-      </w:r>
-    </w:p>
-    <w:p>
-      <w:r>
-        <w:t>_ANIMSTEP(3,A%)</w:t>
+        <w:t>DIM A%(2</w:t>
+      </w:r>
+      <w:proofErr w:type="gramStart"/>
+      <w:r>
+        <w:t>):A</w:t>
+      </w:r>
+      <w:proofErr w:type="gramEnd"/>
+      <w:r>
+        <w:t>%(0)=0:A%(1)=1:A%(2)=2</w:t>
+      </w:r>
+    </w:p>
+    <w:p>
+      <w:r>
+        <w:t>_ANIMSTEP(</w:t>
+      </w:r>
+      <w:proofErr w:type="gramStart"/>
+      <w:r>
+        <w:t>3,A</w:t>
+      </w:r>
+      <w:proofErr w:type="gramEnd"/>
+      <w:r>
+        <w:t>%)</w:t>
       </w:r>
     </w:p>
     <w:p>
@@ -2955,8 +3323,23 @@
         <w:rPr>
           <w:rFonts w:ascii="Courier New" w:hAnsi="Courier New" w:cs="Courier New"/>
         </w:rPr>
-        <w:t xml:space="preserve">ANIMSTOP (byte item_number, </w:t>
-      </w:r>
+        <w:t xml:space="preserve">ANIMSTOP (byte </w:t>
+      </w:r>
+      <w:proofErr w:type="spellStart"/>
+      <w:r>
+        <w:rPr>
+          <w:rFonts w:ascii="Courier New" w:hAnsi="Courier New" w:cs="Courier New"/>
+        </w:rPr>
+        <w:t>item_number</w:t>
+      </w:r>
+      <w:proofErr w:type="spellEnd"/>
+      <w:r>
+        <w:rPr>
+          <w:rFonts w:ascii="Courier New" w:hAnsi="Courier New" w:cs="Courier New"/>
+        </w:rPr>
+        <w:t xml:space="preserve">, </w:t>
+      </w:r>
+      <w:proofErr w:type="gramStart"/>
       <w:r>
         <w:rPr>
           <w:rFonts w:ascii="Courier New" w:hAnsi="Courier New" w:cs="Courier New"/>
@@ -2967,7 +3350,14 @@
         <w:rPr>
           <w:rFonts w:ascii="Courier New" w:hAnsi="Courier New" w:cs="Courier New"/>
         </w:rPr>
-        <w:t>[]</w:t>
+        <w:t>[</w:t>
+      </w:r>
+      <w:proofErr w:type="gramEnd"/>
+      <w:r>
+        <w:rPr>
+          <w:rFonts w:ascii="Courier New" w:hAnsi="Courier New" w:cs="Courier New"/>
+        </w:rPr>
+        <w:t>]</w:t>
       </w:r>
       <w:r>
         <w:rPr>
@@ -2975,12 +3365,14 @@
         </w:rPr>
         <w:t xml:space="preserve"> </w:t>
       </w:r>
+      <w:proofErr w:type="spellStart"/>
       <w:r>
         <w:rPr>
           <w:rFonts w:ascii="Courier New" w:hAnsi="Courier New" w:cs="Courier New"/>
         </w:rPr>
         <w:t>sprite_animations</w:t>
       </w:r>
+      <w:proofErr w:type="spellEnd"/>
       <w:r>
         <w:rPr>
           <w:rFonts w:ascii="Courier New" w:hAnsi="Courier New" w:cs="Courier New"/>
@@ -3000,13 +3392,23 @@
       </w:r>
     </w:p>
     <w:p>
-      <w:r>
-        <w:t>item_number specifies the number of animations in the array</w:t>
-      </w:r>
-    </w:p>
-    <w:p>
-      <w:r>
-        <w:t xml:space="preserve">sprite_animations array holds animation ids to stop simultaneously </w:t>
+      <w:proofErr w:type="spellStart"/>
+      <w:r>
+        <w:t>item_number</w:t>
+      </w:r>
+      <w:proofErr w:type="spellEnd"/>
+      <w:r>
+        <w:t xml:space="preserve"> specifies the number of animations in the array</w:t>
+      </w:r>
+    </w:p>
+    <w:p>
+      <w:proofErr w:type="spellStart"/>
+      <w:r>
+        <w:t>sprite_animations</w:t>
+      </w:r>
+      <w:proofErr w:type="spellEnd"/>
+      <w:r>
+        <w:t xml:space="preserve"> array holds animation ids to stop simultaneously </w:t>
       </w:r>
     </w:p>
     <w:p>
@@ -3063,7 +3465,15 @@
     </w:p>
     <w:p>
       <w:r>
-        <w:t>_ANIMSTOP(1)</w:t>
+        <w:t>_</w:t>
+      </w:r>
+      <w:proofErr w:type="gramStart"/>
+      <w:r>
+        <w:t>ANIMSTOP(</w:t>
+      </w:r>
+      <w:proofErr w:type="gramEnd"/>
+      <w:r>
+        <w:t>1)</w:t>
       </w:r>
     </w:p>
     <w:p>
@@ -3073,12 +3483,28 @@
     </w:p>
     <w:p>
       <w:r>
-        <w:t>DIM A%(2):A%(0)=0:A%(1)=1:A%(2)=2</w:t>
-      </w:r>
-    </w:p>
-    <w:p>
-      <w:r>
-        <w:t>_ANIMSTOP(3,A%)</w:t>
+        <w:t>DIM A%(2</w:t>
+      </w:r>
+      <w:proofErr w:type="gramStart"/>
+      <w:r>
+        <w:t>):A</w:t>
+      </w:r>
+      <w:proofErr w:type="gramEnd"/>
+      <w:r>
+        <w:t>%(0)=0:A%(1)=1:A%(2)=2</w:t>
+      </w:r>
+    </w:p>
+    <w:p>
+      <w:r>
+        <w:t>_ANIMSTOP(</w:t>
+      </w:r>
+      <w:proofErr w:type="gramStart"/>
+      <w:r>
+        <w:t>3,A</w:t>
+      </w:r>
+      <w:proofErr w:type="gramEnd"/>
+      <w:r>
+        <w:t>%)</w:t>
       </w:r>
     </w:p>
     <w:p>
@@ -3158,14 +3584,98 @@
         <w:rPr>
           <w:rFonts w:ascii="Courier New" w:hAnsi="Courier New" w:cs="Courier New"/>
         </w:rPr>
-        <w:t xml:space="preserve"> integer variable x, integer variable y, integer minimum, integer maximum, integer delta, integer direction, integer ticks, byte sprite_group_size, integer[2][] variable sprite_group, byte item_number, integer[] </w:t>
+        <w:t xml:space="preserve"> integer variable x, integer variable y, integer minimum, integer maximum, integer delta, integer direction, integer ticks, byte </w:t>
+      </w:r>
+      <w:proofErr w:type="spellStart"/>
+      <w:r>
+        <w:rPr>
+          <w:rFonts w:ascii="Courier New" w:hAnsi="Courier New" w:cs="Courier New"/>
+        </w:rPr>
+        <w:t>sprite_group_size</w:t>
+      </w:r>
+      <w:proofErr w:type="spellEnd"/>
+      <w:r>
+        <w:rPr>
+          <w:rFonts w:ascii="Courier New" w:hAnsi="Courier New" w:cs="Courier New"/>
+        </w:rPr>
+        <w:t xml:space="preserve">, </w:t>
+      </w:r>
+      <w:proofErr w:type="gramStart"/>
+      <w:r>
+        <w:rPr>
+          <w:rFonts w:ascii="Courier New" w:hAnsi="Courier New" w:cs="Courier New"/>
+        </w:rPr>
+        <w:t>integer[</w:t>
+      </w:r>
+      <w:proofErr w:type="gramEnd"/>
+      <w:r>
+        <w:rPr>
+          <w:rFonts w:ascii="Courier New" w:hAnsi="Courier New" w:cs="Courier New"/>
+        </w:rPr>
+        <w:t xml:space="preserve">2][] variable </w:t>
+      </w:r>
+      <w:proofErr w:type="spellStart"/>
+      <w:r>
+        <w:rPr>
+          <w:rFonts w:ascii="Courier New" w:hAnsi="Courier New" w:cs="Courier New"/>
+        </w:rPr>
+        <w:t>sprite_group</w:t>
+      </w:r>
+      <w:proofErr w:type="spellEnd"/>
+      <w:r>
+        <w:rPr>
+          <w:rFonts w:ascii="Courier New" w:hAnsi="Courier New" w:cs="Courier New"/>
+        </w:rPr>
+        <w:t xml:space="preserve">, byte </w:t>
+      </w:r>
+      <w:proofErr w:type="spellStart"/>
+      <w:r>
+        <w:rPr>
+          <w:rFonts w:ascii="Courier New" w:hAnsi="Courier New" w:cs="Courier New"/>
+        </w:rPr>
+        <w:t>item_number</w:t>
+      </w:r>
+      <w:proofErr w:type="spellEnd"/>
+      <w:r>
+        <w:rPr>
+          <w:rFonts w:ascii="Courier New" w:hAnsi="Courier New" w:cs="Courier New"/>
+        </w:rPr>
+        <w:t xml:space="preserve">, integer[] </w:t>
       </w:r>
       <w:r>
         <w:rPr>
           <w:rFonts w:ascii="Courier New" w:hAnsi="Courier New" w:cs="Courier New"/>
         </w:rPr>
         <w:lastRenderedPageBreak/>
-        <w:t xml:space="preserve">variable sprite_animations_negative_direction, integer[] variable sprite_animations_positive_direction </w:t>
+        <w:t xml:space="preserve">variable </w:t>
+      </w:r>
+      <w:proofErr w:type="spellStart"/>
+      <w:r>
+        <w:rPr>
+          <w:rFonts w:ascii="Courier New" w:hAnsi="Courier New" w:cs="Courier New"/>
+        </w:rPr>
+        <w:t>sprite_animations_negative_direction</w:t>
+      </w:r>
+      <w:proofErr w:type="spellEnd"/>
+      <w:r>
+        <w:rPr>
+          <w:rFonts w:ascii="Courier New" w:hAnsi="Courier New" w:cs="Courier New"/>
+        </w:rPr>
+        <w:t xml:space="preserve">, integer[] variable </w:t>
+      </w:r>
+      <w:proofErr w:type="spellStart"/>
+      <w:r>
+        <w:rPr>
+          <w:rFonts w:ascii="Courier New" w:hAnsi="Courier New" w:cs="Courier New"/>
+        </w:rPr>
+        <w:t>sprite_animations_positive_direction</w:t>
+      </w:r>
+      <w:proofErr w:type="spellEnd"/>
+      <w:r>
+        <w:rPr>
+          <w:rFonts w:ascii="Courier New" w:hAnsi="Courier New" w:cs="Courier New"/>
+        </w:rPr>
+        <w:t xml:space="preserve"> </w:t>
       </w:r>
       <w:r>
         <w:rPr>
@@ -3221,7 +3731,15 @@
     </w:p>
     <w:p>
       <w:r>
-        <w:t>Directions defines horizontal (=0) or vertical (!=0) direction</w:t>
+        <w:t xml:space="preserve">Directions defines horizontal (=0) or vertical </w:t>
+      </w:r>
+      <w:proofErr w:type="gramStart"/>
+      <w:r>
+        <w:t>(!=</w:t>
+      </w:r>
+      <w:proofErr w:type="gramEnd"/>
+      <w:r>
+        <w:t>0) direction</w:t>
       </w:r>
     </w:p>
     <w:p>
@@ -3233,23 +3751,57 @@
       </w:r>
     </w:p>
     <w:p>
-      <w:r>
-        <w:t>Sprite_group_size defines number of sprites in a sprite group</w:t>
-      </w:r>
-    </w:p>
-    <w:p>
-      <w:r>
-        <w:t>Sprite_group is an array describing a sprite group, for details refer to SGAM command</w:t>
-      </w:r>
-    </w:p>
-    <w:p>
-      <w:r>
-        <w:t>Item_number defines number of animations to step through</w:t>
-      </w:r>
-    </w:p>
-    <w:p>
-      <w:r>
-        <w:t xml:space="preserve">Sprite_animations_negative_directions holds animations </w:t>
+      <w:proofErr w:type="spellStart"/>
+      <w:r>
+        <w:t>Sprite_group_size</w:t>
+      </w:r>
+      <w:proofErr w:type="spellEnd"/>
+      <w:r>
+        <w:t xml:space="preserve"> defines number of sprites in a sprite group</w:t>
+      </w:r>
+    </w:p>
+    <w:p>
+      <w:proofErr w:type="spellStart"/>
+      <w:r>
+        <w:t>Sprite_group</w:t>
+      </w:r>
+      <w:proofErr w:type="spellEnd"/>
+      <w:r>
+        <w:t xml:space="preserve"> is an array describing a sprite group, for details refer to </w:t>
+      </w:r>
+      <w:r>
+        <w:t>SPRGRPMOV</w:t>
+      </w:r>
+      <w:r>
+        <w:t xml:space="preserve"> command</w:t>
+      </w:r>
+    </w:p>
+    <w:p>
+      <w:proofErr w:type="spellStart"/>
+      <w:r>
+        <w:t>Item_number</w:t>
+      </w:r>
+      <w:proofErr w:type="spellEnd"/>
+      <w:r>
+        <w:t xml:space="preserve"> defines number of animations to step through</w:t>
+      </w:r>
+    </w:p>
+    <w:p>
+      <w:proofErr w:type="spellStart"/>
+      <w:r>
+        <w:t>Sprite_animations_negative_directions</w:t>
+      </w:r>
+      <w:proofErr w:type="spellEnd"/>
+      <w:r>
+        <w:t xml:space="preserve"> </w:t>
+      </w:r>
+      <w:proofErr w:type="gramStart"/>
+      <w:r>
+        <w:t>holds</w:t>
+      </w:r>
+      <w:proofErr w:type="gramEnd"/>
+      <w:r>
+        <w:t xml:space="preserve"> animations </w:t>
       </w:r>
       <w:r>
         <w:t xml:space="preserve">for </w:t>
@@ -3262,8 +3814,21 @@
       </w:r>
     </w:p>
     <w:p>
-      <w:r>
-        <w:t>Sprite_animations_positive_directions holds animations for when sprite group is going forward</w:t>
+      <w:proofErr w:type="spellStart"/>
+      <w:r>
+        <w:t>Sprite_animations_positive_directions</w:t>
+      </w:r>
+      <w:proofErr w:type="spellEnd"/>
+      <w:r>
+        <w:t xml:space="preserve"> </w:t>
+      </w:r>
+      <w:proofErr w:type="gramStart"/>
+      <w:r>
+        <w:t>holds</w:t>
+      </w:r>
+      <w:proofErr w:type="gramEnd"/>
+      <w:r>
+        <w:t xml:space="preserve"> animations for when sprite group is going forward</w:t>
       </w:r>
     </w:p>
     <w:p/>
@@ -3347,7 +3912,15 @@
     </w:p>
     <w:p>
       <w:r>
-        <w:t>DIM AL%(2):AL%(0)=0:AL%(1)=1:AL%(2)=2</w:t>
+        <w:t>DIM AL%(2):AL%(</w:t>
+      </w:r>
+      <w:proofErr w:type="gramStart"/>
+      <w:r>
+        <w:t>0)=</w:t>
+      </w:r>
+      <w:proofErr w:type="gramEnd"/>
+      <w:r>
+        <w:t>0:AL%(1)=1:AL%(2)=2</w:t>
       </w:r>
     </w:p>
     <w:p>
@@ -3638,7 +4211,15 @@
     </w:p>
     <w:p>
       <w:r>
-        <w:t>_AUTOSGAMSTART(1)</w:t>
+        <w:t>_</w:t>
+      </w:r>
+      <w:proofErr w:type="gramStart"/>
+      <w:r>
+        <w:t>AUTOSGAMSTART(</w:t>
+      </w:r>
+      <w:proofErr w:type="gramEnd"/>
+      <w:r>
+        <w:t>1)</w:t>
       </w:r>
     </w:p>
     <w:p>
@@ -3792,13 +4373,21 @@
     </w:p>
     <w:p>
       <w:r>
-        <w:t>_AUTOSGAMST</w:t>
+        <w:t>_</w:t>
+      </w:r>
+      <w:proofErr w:type="gramStart"/>
+      <w:r>
+        <w:t>AUTOSGAMST</w:t>
       </w:r>
       <w:r>
         <w:t>OP</w:t>
       </w:r>
       <w:r>
-        <w:t>(1)</w:t>
+        <w:t>(</w:t>
+      </w:r>
+      <w:proofErr w:type="gramEnd"/>
+      <w:r>
+        <w:t>1)</w:t>
       </w:r>
     </w:p>
     <w:p>
@@ -3842,7 +4431,23 @@
     </w:p>
     <w:p>
       <w:r>
-        <w:t>Command implements software sprite functionality. It apply monochrome object of defined size onto defined memory background with 1 pixel precision. Object is defined with mask and data. Mask will be ANDed with background and then data will be ORed with background. All memory locations can be in pages 0 and 1.</w:t>
+        <w:t xml:space="preserve">Command implements software sprite functionality. It </w:t>
+      </w:r>
+      <w:proofErr w:type="gramStart"/>
+      <w:r>
+        <w:t>apply</w:t>
+      </w:r>
+      <w:proofErr w:type="gramEnd"/>
+      <w:r>
+        <w:t xml:space="preserve"> monochrome object of defined size onto defined memory background with 1 pixel precision. Object is defined with mask and data. Mask will be ANDed with background and then data will be </w:t>
+      </w:r>
+      <w:proofErr w:type="spellStart"/>
+      <w:r>
+        <w:t>ORed</w:t>
+      </w:r>
+      <w:proofErr w:type="spellEnd"/>
+      <w:r>
+        <w:t xml:space="preserve"> with background. All memory locations can be in pages 0 and 1.</w:t>
       </w:r>
     </w:p>
     <w:p>
@@ -3872,20 +4477,86 @@
         <w:rPr>
           <w:rFonts w:ascii="Courier New" w:hAnsi="Courier New" w:cs="Courier New"/>
         </w:rPr>
-        <w:t xml:space="preserve">integer x, integer y, integer object_data_pointer, integer object_mask_pointer, integer width, integer height, integer </w:t>
-      </w:r>
+        <w:t xml:space="preserve">integer x, integer y, integer </w:t>
+      </w:r>
+      <w:proofErr w:type="spellStart"/>
+      <w:r>
+        <w:rPr>
+          <w:rFonts w:ascii="Courier New" w:hAnsi="Courier New" w:cs="Courier New"/>
+        </w:rPr>
+        <w:t>object_data_pointer</w:t>
+      </w:r>
+      <w:proofErr w:type="spellEnd"/>
+      <w:r>
+        <w:rPr>
+          <w:rFonts w:ascii="Courier New" w:hAnsi="Courier New" w:cs="Courier New"/>
+        </w:rPr>
+        <w:t xml:space="preserve">, integer </w:t>
+      </w:r>
+      <w:proofErr w:type="spellStart"/>
+      <w:r>
+        <w:rPr>
+          <w:rFonts w:ascii="Courier New" w:hAnsi="Courier New" w:cs="Courier New"/>
+        </w:rPr>
+        <w:t>object_mask_pointer</w:t>
+      </w:r>
+      <w:proofErr w:type="spellEnd"/>
+      <w:r>
+        <w:rPr>
+          <w:rFonts w:ascii="Courier New" w:hAnsi="Courier New" w:cs="Courier New"/>
+        </w:rPr>
+        <w:t xml:space="preserve">, integer width, integer height, integer </w:t>
+      </w:r>
+      <w:proofErr w:type="spellStart"/>
       <w:r>
         <w:rPr>
           <w:rFonts w:ascii="Courier New" w:hAnsi="Courier New" w:cs="Courier New"/>
         </w:rPr>
         <w:lastRenderedPageBreak/>
-        <w:t>background_pointer, integer background_width, integer background_height)</w:t>
-      </w:r>
-    </w:p>
-    <w:p>
+        <w:t>background_pointer</w:t>
+      </w:r>
+      <w:proofErr w:type="spellEnd"/>
+      <w:r>
+        <w:rPr>
+          <w:rFonts w:ascii="Courier New" w:hAnsi="Courier New" w:cs="Courier New"/>
+        </w:rPr>
+        <w:t xml:space="preserve">, integer </w:t>
+      </w:r>
+      <w:proofErr w:type="spellStart"/>
+      <w:r>
+        <w:rPr>
+          <w:rFonts w:ascii="Courier New" w:hAnsi="Courier New" w:cs="Courier New"/>
+        </w:rPr>
+        <w:t>background_width</w:t>
+      </w:r>
+      <w:proofErr w:type="spellEnd"/>
+      <w:r>
+        <w:rPr>
+          <w:rFonts w:ascii="Courier New" w:hAnsi="Courier New" w:cs="Courier New"/>
+        </w:rPr>
+        <w:t xml:space="preserve">, integer </w:t>
+      </w:r>
+      <w:proofErr w:type="spellStart"/>
+      <w:r>
+        <w:rPr>
+          <w:rFonts w:ascii="Courier New" w:hAnsi="Courier New" w:cs="Courier New"/>
+        </w:rPr>
+        <w:t>background_height</w:t>
+      </w:r>
+      <w:proofErr w:type="spellEnd"/>
+      <w:r>
+        <w:rPr>
+          <w:rFonts w:ascii="Courier New" w:hAnsi="Courier New" w:cs="Courier New"/>
+        </w:rPr>
+        <w:t>)</w:t>
+      </w:r>
+    </w:p>
+    <w:p>
+      <w:proofErr w:type="gramStart"/>
       <w:r>
         <w:t>Where</w:t>
       </w:r>
+      <w:proofErr w:type="gramEnd"/>
     </w:p>
     <w:p>
       <w:r>
@@ -3898,13 +4569,23 @@
       </w:r>
     </w:p>
     <w:p>
-      <w:r>
-        <w:t>Object_data_pointer is a memory location where object foreground is defined</w:t>
-      </w:r>
-    </w:p>
-    <w:p>
-      <w:r>
-        <w:t>Object_mask_pointer is a memory location where object mask is defined</w:t>
+      <w:proofErr w:type="spellStart"/>
+      <w:r>
+        <w:t>Object_data_pointer</w:t>
+      </w:r>
+      <w:proofErr w:type="spellEnd"/>
+      <w:r>
+        <w:t xml:space="preserve"> is a memory location where object foreground is defined</w:t>
+      </w:r>
+    </w:p>
+    <w:p>
+      <w:proofErr w:type="spellStart"/>
+      <w:r>
+        <w:t>Object_mask_pointer</w:t>
+      </w:r>
+      <w:proofErr w:type="spellEnd"/>
+      <w:r>
+        <w:t xml:space="preserve"> is a memory location where object mask is defined</w:t>
       </w:r>
     </w:p>
     <w:p>
@@ -3918,18 +4599,33 @@
       </w:r>
     </w:p>
     <w:p>
-      <w:r>
-        <w:t>Background_pointer is a memory location where background is located</w:t>
-      </w:r>
-    </w:p>
-    <w:p>
-      <w:r>
-        <w:t>Background_width is background width in characters (8 pixels)</w:t>
-      </w:r>
-    </w:p>
-    <w:p>
-      <w:r>
-        <w:t>Background_height is background height in characters (8 pixels)</w:t>
+      <w:proofErr w:type="spellStart"/>
+      <w:r>
+        <w:t>Background_pointer</w:t>
+      </w:r>
+      <w:proofErr w:type="spellEnd"/>
+      <w:r>
+        <w:t xml:space="preserve"> is a memory location where background is located</w:t>
+      </w:r>
+    </w:p>
+    <w:p>
+      <w:proofErr w:type="spellStart"/>
+      <w:r>
+        <w:t>Background_width</w:t>
+      </w:r>
+      <w:proofErr w:type="spellEnd"/>
+      <w:r>
+        <w:t xml:space="preserve"> is background width in characters (8 pixels)</w:t>
+      </w:r>
+    </w:p>
+    <w:p>
+      <w:proofErr w:type="spellStart"/>
+      <w:r>
+        <w:t>Background_height</w:t>
+      </w:r>
+      <w:proofErr w:type="spellEnd"/>
+      <w:r>
+        <w:t xml:space="preserve"> is background height in characters (8 pixels)</w:t>
       </w:r>
     </w:p>
     <w:p>
@@ -3976,12 +4672,14 @@
       <w:r>
         <w:t>_</w:t>
       </w:r>
+      <w:proofErr w:type="gramStart"/>
       <w:r>
         <w:t>BLIT</w:t>
       </w:r>
       <w:r>
         <w:t>(</w:t>
       </w:r>
+      <w:proofErr w:type="gramEnd"/>
       <w:r>
         <w:t>55,31,&amp;h7000,&amp;h7800,12,5,&amp;h100,32,24</w:t>
       </w:r>
@@ -4097,13 +4795,29 @@
         <w:rPr>
           <w:rFonts w:ascii="Courier New" w:hAnsi="Courier New" w:cs="Courier New"/>
         </w:rPr>
-        <w:t>integer P1, integer B3, integer number_of_rows, integer B1, integer P2, integer B2)</w:t>
-      </w:r>
-    </w:p>
-    <w:p>
+        <w:t xml:space="preserve">integer P1, integer B3, integer </w:t>
+      </w:r>
+      <w:proofErr w:type="spellStart"/>
+      <w:r>
+        <w:rPr>
+          <w:rFonts w:ascii="Courier New" w:hAnsi="Courier New" w:cs="Courier New"/>
+        </w:rPr>
+        <w:t>number_of_rows</w:t>
+      </w:r>
+      <w:proofErr w:type="spellEnd"/>
+      <w:r>
+        <w:rPr>
+          <w:rFonts w:ascii="Courier New" w:hAnsi="Courier New" w:cs="Courier New"/>
+        </w:rPr>
+        <w:t>, integer B1, integer P2, integer B2)</w:t>
+      </w:r>
+    </w:p>
+    <w:p>
+      <w:proofErr w:type="gramStart"/>
       <w:r>
         <w:t>Where</w:t>
       </w:r>
+      <w:proofErr w:type="gramEnd"/>
     </w:p>
     <w:p>
       <w:r>
@@ -4116,9 +4830,14 @@
       </w:r>
     </w:p>
     <w:p>
+      <w:proofErr w:type="spellStart"/>
       <w:r>
         <w:lastRenderedPageBreak/>
-        <w:t>Number_of_row is number of rows of source data</w:t>
+        <w:t>Number_of_row</w:t>
+      </w:r>
+      <w:proofErr w:type="spellEnd"/>
+      <w:r>
+        <w:t xml:space="preserve"> is number of rows of source data</w:t>
       </w:r>
     </w:p>
     <w:p>
@@ -4186,7 +4905,15 @@
         <w:t>(</w:t>
       </w:r>
       <w:r>
-        <w:t>&amp;H1000,80,256,5,&amp;H7000,80</w:t>
+        <w:t>&amp;H1000,80,256,</w:t>
+      </w:r>
+      <w:proofErr w:type="gramStart"/>
+      <w:r>
+        <w:t>5,&amp;</w:t>
+      </w:r>
+      <w:proofErr w:type="gramEnd"/>
+      <w:r>
+        <w:t>H7000,80</w:t>
       </w:r>
       <w:r>
         <w:t>)</w:t>
@@ -4252,13 +4979,29 @@
         <w:rPr>
           <w:rFonts w:ascii="Courier New" w:hAnsi="Courier New" w:cs="Courier New"/>
         </w:rPr>
-        <w:t>integer P1, integer B3, integer number_of_rows, integer B1, integer P2, integer B2)</w:t>
-      </w:r>
-    </w:p>
-    <w:p>
+        <w:t xml:space="preserve">integer P1, integer B3, integer </w:t>
+      </w:r>
+      <w:proofErr w:type="spellStart"/>
+      <w:r>
+        <w:rPr>
+          <w:rFonts w:ascii="Courier New" w:hAnsi="Courier New" w:cs="Courier New"/>
+        </w:rPr>
+        <w:t>number_of_rows</w:t>
+      </w:r>
+      <w:proofErr w:type="spellEnd"/>
+      <w:r>
+        <w:rPr>
+          <w:rFonts w:ascii="Courier New" w:hAnsi="Courier New" w:cs="Courier New"/>
+        </w:rPr>
+        <w:t>, integer B1, integer P2, integer B2)</w:t>
+      </w:r>
+    </w:p>
+    <w:p>
+      <w:proofErr w:type="gramStart"/>
       <w:r>
         <w:t>Where</w:t>
       </w:r>
+      <w:proofErr w:type="gramEnd"/>
     </w:p>
     <w:p>
       <w:r>
@@ -4271,8 +5014,13 @@
       </w:r>
     </w:p>
     <w:p>
-      <w:r>
-        <w:t>Number_of_row is number of rows of source data</w:t>
+      <w:proofErr w:type="spellStart"/>
+      <w:r>
+        <w:t>Number_of_row</w:t>
+      </w:r>
+      <w:proofErr w:type="spellEnd"/>
+      <w:r>
+        <w:t xml:space="preserve"> is number of rows of source data</w:t>
       </w:r>
     </w:p>
     <w:p>
@@ -4331,7 +5079,15 @@
     </w:p>
     <w:p>
       <w:r>
-        <w:t>_BOXMEMVRM(&amp;H1000,80,256,5,BASE(12),256)</w:t>
+        <w:t>_BOXMEMVRM(&amp;H1000,80,256,</w:t>
+      </w:r>
+      <w:proofErr w:type="gramStart"/>
+      <w:r>
+        <w:t>5,BASE</w:t>
+      </w:r>
+      <w:proofErr w:type="gramEnd"/>
+      <w:r>
+        <w:t>(12),256)</w:t>
       </w:r>
     </w:p>
     <w:p>
@@ -4394,17 +5150,55 @@
         <w:rPr>
           <w:rFonts w:ascii="Courier New" w:hAnsi="Courier New" w:cs="Courier New"/>
         </w:rPr>
-        <w:t>integer variable result, integer x, integer y, integer width, integer height, integer list_size, integer[7][] objects)</w:t>
-      </w:r>
-    </w:p>
-    <w:p>
+        <w:t xml:space="preserve">integer variable result, integer x, integer y, integer width, integer height, integer </w:t>
+      </w:r>
+      <w:proofErr w:type="spellStart"/>
+      <w:r>
+        <w:rPr>
+          <w:rFonts w:ascii="Courier New" w:hAnsi="Courier New" w:cs="Courier New"/>
+        </w:rPr>
+        <w:t>list_size</w:t>
+      </w:r>
+      <w:proofErr w:type="spellEnd"/>
+      <w:r>
+        <w:rPr>
+          <w:rFonts w:ascii="Courier New" w:hAnsi="Courier New" w:cs="Courier New"/>
+        </w:rPr>
+        <w:t xml:space="preserve">, </w:t>
+      </w:r>
+      <w:proofErr w:type="gramStart"/>
+      <w:r>
+        <w:rPr>
+          <w:rFonts w:ascii="Courier New" w:hAnsi="Courier New" w:cs="Courier New"/>
+        </w:rPr>
+        <w:t>integer[</w:t>
+      </w:r>
+      <w:proofErr w:type="gramEnd"/>
+      <w:r>
+        <w:rPr>
+          <w:rFonts w:ascii="Courier New" w:hAnsi="Courier New" w:cs="Courier New"/>
+        </w:rPr>
+        <w:t>7][] objects)</w:t>
+      </w:r>
+    </w:p>
+    <w:p>
+      <w:proofErr w:type="gramStart"/>
       <w:r>
         <w:t>Where</w:t>
       </w:r>
-    </w:p>
-    <w:p>
-      <w:r>
-        <w:t>Result is an integer variable where the result is stored, -1 if no collision, 0..list_size-1 if collision</w:t>
+      <w:proofErr w:type="gramEnd"/>
+    </w:p>
+    <w:p>
+      <w:r>
+        <w:t xml:space="preserve">Result is an integer variable where the result is stored, -1 if no collision, </w:t>
+      </w:r>
+      <w:proofErr w:type="gramStart"/>
+      <w:r>
+        <w:t>0..</w:t>
+      </w:r>
+      <w:proofErr w:type="gramEnd"/>
+      <w:r>
+        <w:t>list_size-1 if collision</w:t>
       </w:r>
     </w:p>
     <w:p>
@@ -4428,18 +5222,55 @@
       </w:r>
     </w:p>
     <w:p>
-      <w:r>
-        <w:t>List_size is the number of objects to check collision agains and stored in objects variable</w:t>
-      </w:r>
-    </w:p>
-    <w:p>
-      <w:r>
-        <w:t>Objects is a two dimensional array that describes collidable objects. These can either be static or sprites. For of a single array element is:</w:t>
-      </w:r>
-    </w:p>
-    <w:p>
-      <w:r>
-        <w:t xml:space="preserve">(0,n) – active flag, if 0 </w:t>
+      <w:proofErr w:type="spellStart"/>
+      <w:r>
+        <w:t>List_size</w:t>
+      </w:r>
+      <w:proofErr w:type="spellEnd"/>
+      <w:r>
+        <w:t xml:space="preserve"> is the number of objects to check collision </w:t>
+      </w:r>
+      <w:proofErr w:type="spellStart"/>
+      <w:r>
+        <w:t>agains</w:t>
+      </w:r>
+      <w:proofErr w:type="spellEnd"/>
+      <w:r>
+        <w:t xml:space="preserve"> and stored in objects variable</w:t>
+      </w:r>
+    </w:p>
+    <w:p>
+      <w:r>
+        <w:t xml:space="preserve">Objects is a </w:t>
+      </w:r>
+      <w:proofErr w:type="gramStart"/>
+      <w:r>
+        <w:t>two dimensional</w:t>
+      </w:r>
+      <w:proofErr w:type="gramEnd"/>
+      <w:r>
+        <w:t xml:space="preserve"> array that describes </w:t>
+      </w:r>
+      <w:proofErr w:type="spellStart"/>
+      <w:r>
+        <w:t>collidable</w:t>
+      </w:r>
+      <w:proofErr w:type="spellEnd"/>
+      <w:r>
+        <w:t xml:space="preserve"> objects. These can either be static or sprites. For of a single array element is:</w:t>
+      </w:r>
+    </w:p>
+    <w:p>
+      <w:r>
+        <w:t>(</w:t>
+      </w:r>
+      <w:proofErr w:type="gramStart"/>
+      <w:r>
+        <w:t>0,n</w:t>
+      </w:r>
+      <w:proofErr w:type="gramEnd"/>
+      <w:r>
+        <w:t xml:space="preserve">) – active flag, if 0 </w:t>
       </w:r>
       <w:r>
         <w:t>collision will not be checked</w:t>
@@ -4449,11 +5280,16 @@
       <w:r>
         <w:t>(</w:t>
       </w:r>
+      <w:proofErr w:type="gramStart"/>
       <w:r>
         <w:t>1</w:t>
       </w:r>
       <w:r>
-        <w:t>,n) – is horizontal location of upper left edge</w:t>
+        <w:t>,n</w:t>
+      </w:r>
+      <w:proofErr w:type="gramEnd"/>
+      <w:r>
+        <w:t>) – is horizontal location of upper left edge</w:t>
       </w:r>
       <w:r>
         <w:t xml:space="preserve"> OR sprite ID depending on (7,n)</w:t>
@@ -4464,11 +5300,16 @@
         <w:lastRenderedPageBreak/>
         <w:t>(</w:t>
       </w:r>
+      <w:proofErr w:type="gramStart"/>
       <w:r>
         <w:t>2</w:t>
       </w:r>
       <w:r>
-        <w:t>,n) – is horizontal location of upper left edge</w:t>
+        <w:t>,n</w:t>
+      </w:r>
+      <w:proofErr w:type="gramEnd"/>
+      <w:r>
+        <w:t>) – is horizontal location of upper left edge</w:t>
       </w:r>
       <w:r>
         <w:t xml:space="preserve"> OR not used depending on (7,n)</w:t>
@@ -4476,18 +5317,31 @@
     </w:p>
     <w:p>
       <w:r>
-        <w:t>(3,n) – horizontal offset where actual object begins, for example if a sprite pattern does not actually begin at (0,0)</w:t>
-      </w:r>
-    </w:p>
-    <w:p>
-      <w:r>
         <w:t>(</w:t>
       </w:r>
+      <w:proofErr w:type="gramStart"/>
+      <w:r>
+        <w:t>3,n</w:t>
+      </w:r>
+      <w:proofErr w:type="gramEnd"/>
+      <w:r>
+        <w:t>) – horizontal offset where actual object begins, for example if a sprite pattern does not actually begin at (0,0)</w:t>
+      </w:r>
+    </w:p>
+    <w:p>
+      <w:r>
+        <w:t>(</w:t>
+      </w:r>
+      <w:proofErr w:type="gramStart"/>
       <w:r>
         <w:t>4</w:t>
       </w:r>
       <w:r>
-        <w:t xml:space="preserve">,n) </w:t>
+        <w:t>,n</w:t>
+      </w:r>
+      <w:proofErr w:type="gramEnd"/>
+      <w:r>
+        <w:t xml:space="preserve">) </w:t>
       </w:r>
       <w:r>
         <w:t>–</w:t>
@@ -4501,17 +5355,41 @@
     </w:p>
     <w:p>
       <w:r>
-        <w:t>(5,n) – width or the last column of the object</w:t>
-      </w:r>
-    </w:p>
-    <w:p>
-      <w:r>
-        <w:t>(6,n) – height or the last row of the object</w:t>
-      </w:r>
-    </w:p>
-    <w:p>
-      <w:r>
-        <w:t>(7,n) – type, 0=generic, &lt;&gt;0 sprite</w:t>
+        <w:t>(</w:t>
+      </w:r>
+      <w:proofErr w:type="gramStart"/>
+      <w:r>
+        <w:t>5,n</w:t>
+      </w:r>
+      <w:proofErr w:type="gramEnd"/>
+      <w:r>
+        <w:t>) – width or the last column of the object</w:t>
+      </w:r>
+    </w:p>
+    <w:p>
+      <w:r>
+        <w:t>(</w:t>
+      </w:r>
+      <w:proofErr w:type="gramStart"/>
+      <w:r>
+        <w:t>6,n</w:t>
+      </w:r>
+      <w:proofErr w:type="gramEnd"/>
+      <w:r>
+        <w:t>) – height or the last row of the object</w:t>
+      </w:r>
+    </w:p>
+    <w:p>
+      <w:r>
+        <w:t>(</w:t>
+      </w:r>
+      <w:proofErr w:type="gramStart"/>
+      <w:r>
+        <w:t>7,n</w:t>
+      </w:r>
+      <w:proofErr w:type="gramEnd"/>
+      <w:r>
+        <w:t>) – type, 0=generic, &lt;&gt;0 sprite</w:t>
       </w:r>
     </w:p>
     <w:p>
@@ -4572,18 +5450,42 @@
     </w:p>
     <w:p>
       <w:r>
-        <w:t>R%=0:DIM O%(7,1)</w:t>
-      </w:r>
-    </w:p>
-    <w:p>
-      <w:r>
-        <w:t>O%(0,0)=1:O%(1,0)=100:O%(2,0)=80:O%(3,0)=0:O%(4,0)=0:O%(5,0)=9:O%(6,0)=9:O%(7,0)=0</w:t>
+        <w:t>R%=</w:t>
+      </w:r>
+      <w:proofErr w:type="gramStart"/>
+      <w:r>
+        <w:t>0:DIM</w:t>
+      </w:r>
+      <w:proofErr w:type="gramEnd"/>
+      <w:r>
+        <w:t xml:space="preserve"> O%(7,1)</w:t>
+      </w:r>
+    </w:p>
+    <w:p>
+      <w:r>
+        <w:t>O</w:t>
+      </w:r>
+      <w:proofErr w:type="gramStart"/>
+      <w:r>
+        <w:t>%(</w:t>
+      </w:r>
+      <w:proofErr w:type="gramEnd"/>
+      <w:r>
+        <w:t>0,0)=1:O%(1,0)=100:O%(2,0)=80:O%(3,0)=0:O%(4,0)=0:O%(5,0)=9:O%(6,0)=9:O%(7,0)=0</w:t>
       </w:r>
     </w:p>
     <w:p>
       <w:r>
         <w:lastRenderedPageBreak/>
-        <w:t>O%(0,1)=1:O%(1,</w:t>
+        <w:t>O</w:t>
+      </w:r>
+      <w:proofErr w:type="gramStart"/>
+      <w:r>
+        <w:t>%(</w:t>
+      </w:r>
+      <w:proofErr w:type="gramEnd"/>
+      <w:r>
+        <w:t>0,1)=1:O%(1,</w:t>
       </w:r>
       <w:r>
         <w:t>1</w:t>
@@ -4667,7 +5569,15 @@
         <w:t>(</w:t>
       </w:r>
       <w:r>
-        <w:t>R%,X%,Y%,15,15,2,o%</w:t>
+        <w:t>R</w:t>
+      </w:r>
+      <w:proofErr w:type="gramStart"/>
+      <w:r>
+        <w:t>%,X</w:t>
+      </w:r>
+      <w:proofErr w:type="gramEnd"/>
+      <w:r>
+        <w:t>%,Y%,15,15,2,o%</w:t>
       </w:r>
       <w:r>
         <w:t>)</w:t>
@@ -4751,9 +5661,11 @@
       </w:r>
     </w:p>
     <w:p>
+      <w:proofErr w:type="gramStart"/>
       <w:r>
         <w:t>Where</w:t>
       </w:r>
+      <w:proofErr w:type="gramEnd"/>
     </w:p>
     <w:p>
       <w:r>
@@ -4878,9 +5790,11 @@
       </w:r>
     </w:p>
     <w:p>
+      <w:proofErr w:type="gramStart"/>
       <w:r>
         <w:t>Where</w:t>
       </w:r>
+      <w:proofErr w:type="gramEnd"/>
     </w:p>
     <w:p>
       <w:r>
@@ -4939,7 +5853,15 @@
     </w:p>
     <w:p>
       <w:r>
-        <w:t>_FILVRM (BASE(12),6144,0)</w:t>
+        <w:t>_FILVRM (</w:t>
+      </w:r>
+      <w:proofErr w:type="gramStart"/>
+      <w:r>
+        <w:t>BASE(</w:t>
+      </w:r>
+      <w:proofErr w:type="gramEnd"/>
+      <w:r>
+        <w:t>12),6144,0)</w:t>
       </w:r>
     </w:p>
     <w:p>
@@ -5001,13 +5923,29 @@
         <w:rPr>
           <w:rFonts w:ascii="Courier New" w:hAnsi="Courier New" w:cs="Courier New"/>
         </w:rPr>
-        <w:t>integer address, integer[5] registers)</w:t>
-      </w:r>
-    </w:p>
-    <w:p>
+        <w:t xml:space="preserve">integer address, </w:t>
+      </w:r>
+      <w:proofErr w:type="gramStart"/>
+      <w:r>
+        <w:rPr>
+          <w:rFonts w:ascii="Courier New" w:hAnsi="Courier New" w:cs="Courier New"/>
+        </w:rPr>
+        <w:t>integer[</w:t>
+      </w:r>
+      <w:proofErr w:type="gramEnd"/>
+      <w:r>
+        <w:rPr>
+          <w:rFonts w:ascii="Courier New" w:hAnsi="Courier New" w:cs="Courier New"/>
+        </w:rPr>
+        <w:t>5] registers)</w:t>
+      </w:r>
+    </w:p>
+    <w:p>
+      <w:proofErr w:type="gramStart"/>
       <w:r>
         <w:t>Where</w:t>
       </w:r>
+      <w:proofErr w:type="gramEnd"/>
     </w:p>
     <w:p>
       <w:r>
@@ -5019,7 +5957,15 @@
         <w:t>Registers in an array holding input and output register values</w:t>
       </w:r>
       <w:r>
-        <w:t>. Order of registers in the array is: AF, BC, DE, HL, IX , IY</w:t>
+        <w:t xml:space="preserve">. Order of registers in the array is: AF, BC, DE, HL, </w:t>
+      </w:r>
+      <w:proofErr w:type="gramStart"/>
+      <w:r>
+        <w:t>IX ,</w:t>
+      </w:r>
+      <w:proofErr w:type="gramEnd"/>
+      <w:r>
+        <w:t xml:space="preserve"> IY</w:t>
       </w:r>
     </w:p>
     <w:p>
@@ -5089,12 +6035,28 @@
     </w:p>
     <w:p>
       <w:r>
-        <w:t>DIM R%(5)</w:t>
-      </w:r>
-    </w:p>
-    <w:p>
-      <w:r>
-        <w:t>R%(1)=2048:R%(2)=256*PEEK(5)+PEEK(4)</w:t>
+        <w:t>DIM R</w:t>
+      </w:r>
+      <w:proofErr w:type="gramStart"/>
+      <w:r>
+        <w:t>%(</w:t>
+      </w:r>
+      <w:proofErr w:type="gramEnd"/>
+      <w:r>
+        <w:t>5)</w:t>
+      </w:r>
+    </w:p>
+    <w:p>
+      <w:r>
+        <w:t>R%(</w:t>
+      </w:r>
+      <w:proofErr w:type="gramStart"/>
+      <w:r>
+        <w:t>1)=</w:t>
+      </w:r>
+      <w:proofErr w:type="gramEnd"/>
+      <w:r>
+        <w:t>2048:R%(2)=256*PEEK(5)+PEEK(4)</w:t>
       </w:r>
       <w:r>
         <w:t>:R%(3)=BASE(12)</w:t>
@@ -5105,7 +6067,15 @@
         <w:t>_</w:t>
       </w:r>
       <w:r>
-        <w:t>GENCAL(&amp;H5C,R%)</w:t>
+        <w:t>GENCAL(&amp;H5</w:t>
+      </w:r>
+      <w:proofErr w:type="gramStart"/>
+      <w:r>
+        <w:t>C,R</w:t>
+      </w:r>
+      <w:proofErr w:type="gramEnd"/>
+      <w:r>
+        <w:t>%)</w:t>
       </w:r>
     </w:p>
     <w:p>
@@ -5172,19 +6142,15 @@
         <w:rPr>
           <w:rFonts w:ascii="Courier New" w:hAnsi="Courier New" w:cs="Courier New"/>
         </w:rPr>
-        <w:t xml:space="preserve">integer </w:t>
-      </w:r>
-      <w:r>
-        <w:rPr>
-          <w:rFonts w:ascii="Courier New" w:hAnsi="Courier New" w:cs="Courier New"/>
-        </w:rPr>
-        <w:t>number)</w:t>
-      </w:r>
-    </w:p>
-    <w:p>
+        <w:t>integer number)</w:t>
+      </w:r>
+    </w:p>
+    <w:p>
+      <w:proofErr w:type="gramStart"/>
       <w:r>
         <w:t>Where</w:t>
       </w:r>
+      <w:proofErr w:type="gramEnd"/>
     </w:p>
     <w:p>
       <w:r>
@@ -5233,7 +6199,15 @@
     </w:p>
     <w:p>
       <w:r>
-        <w:t>_MAXANIMDEFS(5)</w:t>
+        <w:t>_</w:t>
+      </w:r>
+      <w:proofErr w:type="gramStart"/>
+      <w:r>
+        <w:t>MAXANIMDEFS(</w:t>
+      </w:r>
+      <w:proofErr w:type="gramEnd"/>
+      <w:r>
+        <w:t>5)</w:t>
       </w:r>
     </w:p>
     <w:p>
@@ -5280,24 +6254,12 @@
     </w:p>
     <w:p>
       <w:r>
-        <w:t xml:space="preserve">Allocates or deallocates memory for animation </w:t>
-      </w:r>
-      <w:r>
-        <w:t>items</w:t>
-      </w:r>
-      <w:r>
-        <w:t>.</w:t>
-      </w:r>
-    </w:p>
-    <w:p>
-      <w:r>
-        <w:t xml:space="preserve">Each definition consumes </w:t>
-      </w:r>
-      <w:r>
-        <w:t>5</w:t>
-      </w:r>
-      <w:r>
-        <w:t xml:space="preserve"> bytes.</w:t>
+        <w:t>Allocates or deallocates memory for animation items.</w:t>
+      </w:r>
+    </w:p>
+    <w:p>
+      <w:r>
+        <w:t>Each definition consumes 5 bytes.</w:t>
       </w:r>
     </w:p>
     <w:p>
@@ -5337,19 +6299,15 @@
       </w:r>
     </w:p>
     <w:p>
+      <w:proofErr w:type="gramStart"/>
       <w:r>
         <w:t>Where</w:t>
       </w:r>
-    </w:p>
-    <w:p>
-      <w:r>
-        <w:t xml:space="preserve">Number is the maximum number of animation </w:t>
-      </w:r>
-      <w:r>
-        <w:t>items</w:t>
-      </w:r>
-      <w:r>
-        <w:t>.</w:t>
+      <w:proofErr w:type="gramEnd"/>
+    </w:p>
+    <w:p>
+      <w:r>
+        <w:t>Number is the maximum number of animation items.</w:t>
       </w:r>
     </w:p>
     <w:p>
@@ -5394,13 +6352,15 @@
     </w:p>
     <w:p>
       <w:r>
-        <w:t>_MAXANIM</w:t>
-      </w:r>
-      <w:r>
-        <w:t>ITEMS</w:t>
-      </w:r>
-      <w:r>
-        <w:t>(5)</w:t>
+        <w:t>_</w:t>
+      </w:r>
+      <w:proofErr w:type="gramStart"/>
+      <w:r>
+        <w:t>MAXANIMITEMS(</w:t>
+      </w:r>
+      <w:proofErr w:type="gramEnd"/>
+      <w:r>
+        <w:t>5)</w:t>
       </w:r>
     </w:p>
     <w:p>
@@ -5439,144 +6399,127 @@
       <w:bookmarkStart w:id="20" w:name="_MAXANIMSPRS"/>
       <w:bookmarkEnd w:id="20"/>
       <w:r>
+        <w:t>MAXANIMSPRS</w:t>
+      </w:r>
+    </w:p>
+    <w:p>
+      <w:r>
+        <w:t>Allocates or deallocates memory for sprite</w:t>
+      </w:r>
+      <w:r>
+        <w:t xml:space="preserve"> or </w:t>
+      </w:r>
+      <w:r>
+        <w:t>character animations.</w:t>
+      </w:r>
+    </w:p>
+    <w:p>
+      <w:r>
+        <w:t>Each definition consumes 8 bytes.</w:t>
+      </w:r>
+    </w:p>
+    <w:p>
+      <w:r>
+        <w:t>Format:</w:t>
+      </w:r>
+    </w:p>
+    <w:p>
+      <w:pPr>
+        <w:rPr>
+          <w:rFonts w:ascii="Courier New" w:hAnsi="Courier New" w:cs="Courier New"/>
+        </w:rPr>
+      </w:pPr>
+      <w:r>
+        <w:rPr>
+          <w:rFonts w:ascii="Courier New" w:hAnsi="Courier New" w:cs="Courier New"/>
+        </w:rPr>
+        <w:t>MAXANIMSPRS</w:t>
+      </w:r>
+      <w:r>
+        <w:rPr>
+          <w:rFonts w:ascii="Courier New" w:hAnsi="Courier New" w:cs="Courier New"/>
+        </w:rPr>
+        <w:t xml:space="preserve"> (</w:t>
+      </w:r>
+      <w:r>
+        <w:rPr>
+          <w:rFonts w:ascii="Courier New" w:hAnsi="Courier New" w:cs="Courier New"/>
+        </w:rPr>
+        <w:t>integer number)</w:t>
+      </w:r>
+    </w:p>
+    <w:p>
+      <w:proofErr w:type="gramStart"/>
+      <w:r>
+        <w:t>Where</w:t>
+      </w:r>
+      <w:proofErr w:type="gramEnd"/>
+    </w:p>
+    <w:p>
+      <w:r>
+        <w:t xml:space="preserve">Number is the maximum number of </w:t>
+      </w:r>
+      <w:r>
+        <w:t>sprite or character animations.</w:t>
+      </w:r>
+    </w:p>
+    <w:p>
+      <w:r>
+        <w:t>Prerequisites:</w:t>
+      </w:r>
+    </w:p>
+    <w:p>
+      <w:pPr>
+        <w:pStyle w:val="ListParagraph"/>
+        <w:numPr>
+          <w:ilvl w:val="0"/>
+          <w:numId w:val="28"/>
+        </w:numPr>
+      </w:pPr>
+      <w:r>
+        <w:t>None</w:t>
+      </w:r>
+    </w:p>
+    <w:p>
+      <w:r>
+        <w:t>Errors:</w:t>
+      </w:r>
+    </w:p>
+    <w:p>
+      <w:pPr>
+        <w:pStyle w:val="ListParagraph"/>
+        <w:numPr>
+          <w:ilvl w:val="0"/>
+          <w:numId w:val="31"/>
+        </w:numPr>
+      </w:pPr>
+      <w:r>
+        <w:t>Invalid type if incorrect type passed</w:t>
+      </w:r>
+    </w:p>
+    <w:p>
+      <w:r>
+        <w:t>Example:</w:t>
+      </w:r>
+    </w:p>
+    <w:p>
+      <w:r>
+        <w:lastRenderedPageBreak/>
+        <w:t>_</w:t>
+      </w:r>
+      <w:proofErr w:type="gramStart"/>
+      <w:r>
         <w:t>MAXANIM</w:t>
       </w:r>
       <w:r>
         <w:t>SPRS</w:t>
       </w:r>
-    </w:p>
-    <w:p>
-      <w:r>
-        <w:t xml:space="preserve">Allocates or deallocates memory for </w:t>
-      </w:r>
-      <w:r>
-        <w:t>sprite</w:t>
-      </w:r>
-      <w:r>
-        <w:t xml:space="preserve"> or </w:t>
-      </w:r>
-      <w:r>
-        <w:t>character</w:t>
-      </w:r>
-      <w:r>
-        <w:t xml:space="preserve"> </w:t>
-      </w:r>
-      <w:r>
-        <w:t>animations</w:t>
-      </w:r>
-      <w:r>
-        <w:t>.</w:t>
-      </w:r>
-    </w:p>
-    <w:p>
-      <w:r>
-        <w:t xml:space="preserve">Each definition consumes </w:t>
-      </w:r>
-      <w:r>
-        <w:t>8</w:t>
-      </w:r>
-      <w:r>
-        <w:t xml:space="preserve"> bytes.</w:t>
-      </w:r>
-    </w:p>
-    <w:p>
-      <w:r>
-        <w:t>Format:</w:t>
-      </w:r>
-    </w:p>
-    <w:p>
-      <w:pPr>
-        <w:rPr>
-          <w:rFonts w:ascii="Courier New" w:hAnsi="Courier New" w:cs="Courier New"/>
-        </w:rPr>
-      </w:pPr>
-      <w:r>
-        <w:rPr>
-          <w:rFonts w:ascii="Courier New" w:hAnsi="Courier New" w:cs="Courier New"/>
-        </w:rPr>
-        <w:t>MAXANIM</w:t>
-      </w:r>
-      <w:r>
-        <w:rPr>
-          <w:rFonts w:ascii="Courier New" w:hAnsi="Courier New" w:cs="Courier New"/>
-        </w:rPr>
-        <w:t>SPRS</w:t>
-      </w:r>
-      <w:r>
-        <w:rPr>
-          <w:rFonts w:ascii="Courier New" w:hAnsi="Courier New" w:cs="Courier New"/>
-        </w:rPr>
-        <w:t xml:space="preserve"> (</w:t>
-      </w:r>
-      <w:r>
-        <w:rPr>
-          <w:rFonts w:ascii="Courier New" w:hAnsi="Courier New" w:cs="Courier New"/>
-        </w:rPr>
-        <w:t>integer number)</w:t>
-      </w:r>
-    </w:p>
-    <w:p>
-      <w:r>
-        <w:t>Where</w:t>
-      </w:r>
-    </w:p>
-    <w:p>
-      <w:r>
-        <w:t xml:space="preserve">Number is the maximum number of </w:t>
-      </w:r>
-      <w:r>
-        <w:t>sprite or character animations.</w:t>
-      </w:r>
-    </w:p>
-    <w:p>
-      <w:r>
-        <w:t>Prerequisites:</w:t>
-      </w:r>
-    </w:p>
-    <w:p>
-      <w:pPr>
-        <w:pStyle w:val="ListParagraph"/>
-        <w:numPr>
-          <w:ilvl w:val="0"/>
-          <w:numId w:val="28"/>
-        </w:numPr>
-      </w:pPr>
-      <w:r>
-        <w:t>None</w:t>
-      </w:r>
-    </w:p>
-    <w:p>
-      <w:r>
-        <w:t>Errors:</w:t>
-      </w:r>
-    </w:p>
-    <w:p>
-      <w:pPr>
-        <w:pStyle w:val="ListParagraph"/>
-        <w:numPr>
-          <w:ilvl w:val="0"/>
-          <w:numId w:val="31"/>
-        </w:numPr>
-      </w:pPr>
-      <w:r>
-        <w:t>Invalid type if incorrect type passed</w:t>
-      </w:r>
-    </w:p>
-    <w:p>
-      <w:r>
-        <w:t>Example:</w:t>
-      </w:r>
-    </w:p>
-    <w:p>
-      <w:r>
-        <w:lastRenderedPageBreak/>
-        <w:t>_MAXANIM</w:t>
-      </w:r>
-      <w:r>
-        <w:t>SPRS</w:t>
-      </w:r>
-      <w:r>
-        <w:t>(5)</w:t>
+      <w:r>
+        <w:t>(</w:t>
+      </w:r>
+      <w:proofErr w:type="gramEnd"/>
+      <w:r>
+        <w:t>5)</w:t>
       </w:r>
     </w:p>
     <w:p>
@@ -5615,18 +6558,12 @@
       <w:bookmarkStart w:id="21" w:name="_MAXAUTOSGAMS"/>
       <w:bookmarkEnd w:id="21"/>
       <w:r>
-        <w:t>MAXA</w:t>
-      </w:r>
-      <w:r>
-        <w:t>UTOSGAMS</w:t>
-      </w:r>
-    </w:p>
-    <w:p>
-      <w:r>
-        <w:t xml:space="preserve">Allocates or deallocates memory for </w:t>
-      </w:r>
-      <w:r>
-        <w:t>automatic sprite group animation and movement definitions.</w:t>
+        <w:t>MAXAUTOSGAMS</w:t>
+      </w:r>
+    </w:p>
+    <w:p>
+      <w:r>
+        <w:t>Allocates or deallocates memory for automatic sprite group animation and movement definitions.</w:t>
       </w:r>
     </w:p>
     <w:p>
@@ -5649,13 +6586,7 @@
         <w:rPr>
           <w:rFonts w:ascii="Courier New" w:hAnsi="Courier New" w:cs="Courier New"/>
         </w:rPr>
-        <w:t>MAXA</w:t>
-      </w:r>
-      <w:r>
-        <w:rPr>
-          <w:rFonts w:ascii="Courier New" w:hAnsi="Courier New" w:cs="Courier New"/>
-        </w:rPr>
-        <w:t>UTOSGAMS</w:t>
+        <w:t>MAXAUTOSGAMS</w:t>
       </w:r>
       <w:r>
         <w:rPr>
@@ -5671,13 +6602,25 @@
       </w:r>
     </w:p>
     <w:p>
+      <w:proofErr w:type="gramStart"/>
       <w:r>
         <w:t>Where</w:t>
       </w:r>
-    </w:p>
-    <w:p>
-      <w:r>
-        <w:t>Number is the maximum number of automatic sprite group animation and movement definitions.Prerequisites:</w:t>
+      <w:proofErr w:type="gramEnd"/>
+    </w:p>
+    <w:p>
+      <w:r>
+        <w:t xml:space="preserve">Number is the maximum number of automatic sprite group animation and movement </w:t>
+      </w:r>
+      <w:proofErr w:type="spellStart"/>
+      <w:proofErr w:type="gramStart"/>
+      <w:r>
+        <w:t>definitions.Prerequisites</w:t>
+      </w:r>
+      <w:proofErr w:type="spellEnd"/>
+      <w:proofErr w:type="gramEnd"/>
+      <w:r>
+        <w:t>:</w:t>
       </w:r>
     </w:p>
     <w:p>
@@ -5716,13 +6659,15 @@
     </w:p>
     <w:p>
       <w:r>
-        <w:t>_MAXA</w:t>
-      </w:r>
-      <w:r>
-        <w:t>UTOSGAMS</w:t>
-      </w:r>
-      <w:r>
-        <w:t>(5)</w:t>
+        <w:t>_</w:t>
+      </w:r>
+      <w:proofErr w:type="gramStart"/>
+      <w:r>
+        <w:t>MAXAUTOSGAMS(</w:t>
+      </w:r>
+      <w:proofErr w:type="gramEnd"/>
+      <w:r>
+        <w:t>5)</w:t>
       </w:r>
     </w:p>
     <w:p>
@@ -5755,11 +6700,1438 @@
         <w:t>GAME.BAS</w:t>
       </w:r>
     </w:p>
-    <w:p/>
-    <w:p/>
-    <w:p/>
-    <w:p/>
-    <w:p/>
+    <w:p>
+      <w:pPr>
+        <w:pStyle w:val="Heading2"/>
+      </w:pPr>
+      <w:bookmarkStart w:id="22" w:name="_MEMCPY"/>
+      <w:bookmarkEnd w:id="22"/>
+      <w:r>
+        <w:t>MEMCPY</w:t>
+      </w:r>
+    </w:p>
+    <w:p>
+      <w:r>
+        <w:t>Copies a memory block from source to destination address. Can be used for pages 0 and 1.</w:t>
+      </w:r>
+    </w:p>
+    <w:p>
+      <w:r>
+        <w:t>Format:</w:t>
+      </w:r>
+    </w:p>
+    <w:p>
+      <w:pPr>
+        <w:rPr>
+          <w:rFonts w:ascii="Courier New" w:hAnsi="Courier New" w:cs="Courier New"/>
+        </w:rPr>
+      </w:pPr>
+      <w:r>
+        <w:rPr>
+          <w:rFonts w:ascii="Courier New" w:hAnsi="Courier New" w:cs="Courier New"/>
+        </w:rPr>
+        <w:t>MEMCPY</w:t>
+      </w:r>
+      <w:r>
+        <w:rPr>
+          <w:rFonts w:ascii="Courier New" w:hAnsi="Courier New" w:cs="Courier New"/>
+        </w:rPr>
+        <w:t xml:space="preserve"> (</w:t>
+      </w:r>
+      <w:r>
+        <w:rPr>
+          <w:rFonts w:ascii="Courier New" w:hAnsi="Courier New" w:cs="Courier New"/>
+        </w:rPr>
+        <w:t>integer source, integer destination, integer count)</w:t>
+      </w:r>
+    </w:p>
+    <w:p>
+      <w:proofErr w:type="gramStart"/>
+      <w:r>
+        <w:t>Where</w:t>
+      </w:r>
+      <w:proofErr w:type="gramEnd"/>
+    </w:p>
+    <w:p>
+      <w:r>
+        <w:t>source is the memory block location start location</w:t>
+      </w:r>
+    </w:p>
+    <w:p>
+      <w:r>
+        <w:t>destination is the address where to copy</w:t>
+      </w:r>
+    </w:p>
+    <w:p>
+      <w:r>
+        <w:t>count is the number to bytes to copy</w:t>
+      </w:r>
+    </w:p>
+    <w:p>
+      <w:r>
+        <w:t>Prerequisites:</w:t>
+      </w:r>
+    </w:p>
+    <w:p>
+      <w:pPr>
+        <w:pStyle w:val="ListParagraph"/>
+        <w:numPr>
+          <w:ilvl w:val="0"/>
+          <w:numId w:val="28"/>
+        </w:numPr>
+      </w:pPr>
+      <w:r>
+        <w:t>None</w:t>
+      </w:r>
+    </w:p>
+    <w:p>
+      <w:r>
+        <w:t>Errors:</w:t>
+      </w:r>
+    </w:p>
+    <w:p>
+      <w:pPr>
+        <w:pStyle w:val="ListParagraph"/>
+        <w:numPr>
+          <w:ilvl w:val="0"/>
+          <w:numId w:val="31"/>
+        </w:numPr>
+      </w:pPr>
+      <w:r>
+        <w:t>Invalid type if incorrect type passed</w:t>
+      </w:r>
+    </w:p>
+    <w:p>
+      <w:r>
+        <w:t>Example:</w:t>
+      </w:r>
+    </w:p>
+    <w:p>
+      <w:r>
+        <w:t>REM GET FREE MEMORY START ADDRESS IN PAGE 1</w:t>
+      </w:r>
+    </w:p>
+    <w:p>
+      <w:r>
+        <w:t>MB%=0</w:t>
+      </w:r>
+    </w:p>
+    <w:p>
+      <w:pPr>
+        <w:rPr>
+          <w:lang w:eastAsia="en-US"/>
+        </w:rPr>
+      </w:pPr>
+      <w:r>
+        <w:rPr>
+          <w:lang w:eastAsia="en-US"/>
+        </w:rPr>
+        <w:lastRenderedPageBreak/>
+        <w:t>_MEMCPY</w:t>
+      </w:r>
+      <w:r>
+        <w:rPr>
+          <w:lang w:eastAsia="en-US"/>
+        </w:rPr>
+        <w:t xml:space="preserve"> </w:t>
+      </w:r>
+      <w:r>
+        <w:rPr>
+          <w:lang w:eastAsia="en-US"/>
+        </w:rPr>
+        <w:t>(&amp;H4010,</w:t>
+      </w:r>
+      <w:r>
+        <w:rPr>
+          <w:lang w:eastAsia="en-US"/>
+        </w:rPr>
+        <w:t xml:space="preserve"> </w:t>
+      </w:r>
+      <w:r>
+        <w:rPr>
+          <w:lang w:eastAsia="en-US"/>
+        </w:rPr>
+        <w:t>VARPTR(MB%),</w:t>
+      </w:r>
+      <w:r>
+        <w:rPr>
+          <w:lang w:eastAsia="en-US"/>
+        </w:rPr>
+        <w:t xml:space="preserve"> </w:t>
+      </w:r>
+      <w:r>
+        <w:rPr>
+          <w:lang w:eastAsia="en-US"/>
+        </w:rPr>
+        <w:t>2)</w:t>
+      </w:r>
+    </w:p>
+    <w:p>
+      <w:r>
+        <w:t>Sample code:</w:t>
+      </w:r>
+    </w:p>
+    <w:p>
+      <w:pPr>
+        <w:pStyle w:val="ListParagraph"/>
+        <w:numPr>
+          <w:ilvl w:val="0"/>
+          <w:numId w:val="31"/>
+        </w:numPr>
+      </w:pPr>
+      <w:r>
+        <w:t>DEMO2.BAS</w:t>
+      </w:r>
+    </w:p>
+    <w:p>
+      <w:pPr>
+        <w:pStyle w:val="ListParagraph"/>
+        <w:numPr>
+          <w:ilvl w:val="0"/>
+          <w:numId w:val="31"/>
+        </w:numPr>
+      </w:pPr>
+      <w:r>
+        <w:t>GAME.BAS</w:t>
+      </w:r>
+    </w:p>
+    <w:p>
+      <w:pPr>
+        <w:pStyle w:val="Heading2"/>
+      </w:pPr>
+      <w:bookmarkStart w:id="23" w:name="_MEMVRM"/>
+      <w:bookmarkEnd w:id="23"/>
+      <w:r>
+        <w:t>MEMVRM</w:t>
+      </w:r>
+    </w:p>
+    <w:p>
+      <w:r>
+        <w:t>Copies a memory block from source address in RAM to destination address in VRAM. Can be used for pages 0 and 1.</w:t>
+      </w:r>
+    </w:p>
+    <w:p>
+      <w:r>
+        <w:t>Format:</w:t>
+      </w:r>
+    </w:p>
+    <w:p>
+      <w:pPr>
+        <w:rPr>
+          <w:rFonts w:ascii="Courier New" w:hAnsi="Courier New" w:cs="Courier New"/>
+        </w:rPr>
+      </w:pPr>
+      <w:r>
+        <w:rPr>
+          <w:rFonts w:ascii="Courier New" w:hAnsi="Courier New" w:cs="Courier New"/>
+        </w:rPr>
+        <w:t>MEMVRM</w:t>
+      </w:r>
+      <w:r>
+        <w:rPr>
+          <w:rFonts w:ascii="Courier New" w:hAnsi="Courier New" w:cs="Courier New"/>
+        </w:rPr>
+        <w:t xml:space="preserve"> (</w:t>
+      </w:r>
+      <w:r>
+        <w:rPr>
+          <w:rFonts w:ascii="Courier New" w:hAnsi="Courier New" w:cs="Courier New"/>
+        </w:rPr>
+        <w:t>integer source, integer destination, integer count</w:t>
+      </w:r>
+      <w:r>
+        <w:rPr>
+          <w:rFonts w:ascii="Courier New" w:hAnsi="Courier New" w:cs="Courier New"/>
+        </w:rPr>
+        <w:t xml:space="preserve">, byte </w:t>
+      </w:r>
+      <w:proofErr w:type="spellStart"/>
+      <w:r>
+        <w:rPr>
+          <w:rFonts w:ascii="Courier New" w:hAnsi="Courier New" w:cs="Courier New"/>
+        </w:rPr>
+        <w:t>wait_vblank</w:t>
+      </w:r>
+      <w:proofErr w:type="spellEnd"/>
+      <w:r>
+        <w:rPr>
+          <w:rFonts w:ascii="Courier New" w:hAnsi="Courier New" w:cs="Courier New"/>
+        </w:rPr>
+        <w:t>)</w:t>
+      </w:r>
+    </w:p>
+    <w:p>
+      <w:proofErr w:type="gramStart"/>
+      <w:r>
+        <w:t>Where</w:t>
+      </w:r>
+      <w:proofErr w:type="gramEnd"/>
+    </w:p>
+    <w:p>
+      <w:r>
+        <w:t>source is the memory block location start location in RAM</w:t>
+      </w:r>
+    </w:p>
+    <w:p>
+      <w:r>
+        <w:t>destination is the address where to copy in VRAM</w:t>
+      </w:r>
+    </w:p>
+    <w:p>
+      <w:r>
+        <w:t>count is the number to bytes to copy</w:t>
+      </w:r>
+    </w:p>
+    <w:p>
+      <w:proofErr w:type="spellStart"/>
+      <w:r>
+        <w:t>wait_vblank</w:t>
+      </w:r>
+      <w:proofErr w:type="spellEnd"/>
+      <w:r>
+        <w:t xml:space="preserve"> flag to wait for </w:t>
+      </w:r>
+      <w:proofErr w:type="spellStart"/>
+      <w:r>
+        <w:t>vblank</w:t>
+      </w:r>
+      <w:proofErr w:type="spellEnd"/>
+      <w:r>
+        <w:t xml:space="preserve"> to copy data (0=no, &gt;0 yes). If </w:t>
+      </w:r>
+      <w:proofErr w:type="gramStart"/>
+      <w:r>
+        <w:t>yes</w:t>
+      </w:r>
+      <w:proofErr w:type="gramEnd"/>
+      <w:r>
+        <w:t xml:space="preserve"> then assembler command HALT is issued before data copy.</w:t>
+      </w:r>
+    </w:p>
+    <w:p>
+      <w:r>
+        <w:t>Prerequisites:</w:t>
+      </w:r>
+    </w:p>
+    <w:p>
+      <w:pPr>
+        <w:pStyle w:val="ListParagraph"/>
+        <w:numPr>
+          <w:ilvl w:val="0"/>
+          <w:numId w:val="28"/>
+        </w:numPr>
+      </w:pPr>
+      <w:r>
+        <w:t>None</w:t>
+      </w:r>
+    </w:p>
+    <w:p>
+      <w:r>
+        <w:t>Errors:</w:t>
+      </w:r>
+    </w:p>
+    <w:p>
+      <w:pPr>
+        <w:pStyle w:val="ListParagraph"/>
+        <w:numPr>
+          <w:ilvl w:val="0"/>
+          <w:numId w:val="31"/>
+        </w:numPr>
+      </w:pPr>
+      <w:r>
+        <w:lastRenderedPageBreak/>
+        <w:t>Invalid type if incorrect type passed</w:t>
+      </w:r>
+    </w:p>
+    <w:p>
+      <w:r>
+        <w:t>Example:</w:t>
+      </w:r>
+    </w:p>
+    <w:p>
+      <w:pPr>
+        <w:rPr>
+          <w:lang w:eastAsia="en-US"/>
+        </w:rPr>
+      </w:pPr>
+      <w:r>
+        <w:rPr>
+          <w:lang w:eastAsia="en-US"/>
+        </w:rPr>
+        <w:t>_MEM</w:t>
+      </w:r>
+      <w:r>
+        <w:rPr>
+          <w:lang w:eastAsia="en-US"/>
+        </w:rPr>
+        <w:t xml:space="preserve">VRM (&amp;H100, </w:t>
+      </w:r>
+      <w:proofErr w:type="gramStart"/>
+      <w:r>
+        <w:rPr>
+          <w:lang w:eastAsia="en-US"/>
+        </w:rPr>
+        <w:t>BASE(</w:t>
+      </w:r>
+      <w:proofErr w:type="gramEnd"/>
+      <w:r>
+        <w:rPr>
+          <w:lang w:eastAsia="en-US"/>
+        </w:rPr>
+        <w:t>12), 6144</w:t>
+      </w:r>
+      <w:r>
+        <w:rPr>
+          <w:lang w:eastAsia="en-US"/>
+        </w:rPr>
+        <w:t>,0</w:t>
+      </w:r>
+      <w:r>
+        <w:rPr>
+          <w:lang w:eastAsia="en-US"/>
+        </w:rPr>
+        <w:t>)</w:t>
+      </w:r>
+    </w:p>
+    <w:p>
+      <w:r>
+        <w:t>Sample code:</w:t>
+      </w:r>
+    </w:p>
+    <w:p>
+      <w:pPr>
+        <w:pStyle w:val="ListParagraph"/>
+        <w:numPr>
+          <w:ilvl w:val="0"/>
+          <w:numId w:val="31"/>
+        </w:numPr>
+      </w:pPr>
+      <w:r>
+        <w:t>DEMO2.BAS</w:t>
+      </w:r>
+    </w:p>
+    <w:p>
+      <w:pPr>
+        <w:pStyle w:val="ListParagraph"/>
+        <w:numPr>
+          <w:ilvl w:val="0"/>
+          <w:numId w:val="31"/>
+        </w:numPr>
+      </w:pPr>
+      <w:r>
+        <w:t>GAME.BAS</w:t>
+      </w:r>
+    </w:p>
+    <w:p>
+      <w:pPr>
+        <w:pStyle w:val="Heading2"/>
+      </w:pPr>
+      <w:bookmarkStart w:id="24" w:name="_SGAM"/>
+      <w:bookmarkEnd w:id="24"/>
+      <w:r>
+        <w:t>SGAM</w:t>
+      </w:r>
+    </w:p>
+    <w:p>
+      <w:r>
+        <w:t>S</w:t>
+      </w:r>
+      <w:r>
+        <w:t>prite group animation and movement</w:t>
+      </w:r>
+      <w:r>
+        <w:t xml:space="preserve"> based on a description of a sprite group and animations.</w:t>
+      </w:r>
+    </w:p>
+    <w:p>
+      <w:r>
+        <w:t>Format:</w:t>
+      </w:r>
+    </w:p>
+    <w:p>
+      <w:pPr>
+        <w:rPr>
+          <w:rFonts w:ascii="Courier New" w:hAnsi="Courier New" w:cs="Courier New"/>
+        </w:rPr>
+      </w:pPr>
+      <w:r>
+        <w:rPr>
+          <w:rFonts w:ascii="Courier New" w:hAnsi="Courier New" w:cs="Courier New"/>
+        </w:rPr>
+        <w:t>SGAM</w:t>
+      </w:r>
+      <w:r>
+        <w:rPr>
+          <w:rFonts w:ascii="Courier New" w:hAnsi="Courier New" w:cs="Courier New"/>
+        </w:rPr>
+        <w:t xml:space="preserve"> (</w:t>
+      </w:r>
+      <w:r>
+        <w:rPr>
+          <w:rFonts w:ascii="Courier New" w:hAnsi="Courier New" w:cs="Courier New"/>
+        </w:rPr>
+        <w:t xml:space="preserve">integer x, integer y, byte </w:t>
+      </w:r>
+      <w:proofErr w:type="spellStart"/>
+      <w:r>
+        <w:rPr>
+          <w:rFonts w:ascii="Courier New" w:hAnsi="Courier New" w:cs="Courier New"/>
+        </w:rPr>
+        <w:t>sprite_group_size</w:t>
+      </w:r>
+      <w:proofErr w:type="spellEnd"/>
+      <w:r>
+        <w:rPr>
+          <w:rFonts w:ascii="Courier New" w:hAnsi="Courier New" w:cs="Courier New"/>
+        </w:rPr>
+        <w:t xml:space="preserve">, </w:t>
+      </w:r>
+      <w:proofErr w:type="gramStart"/>
+      <w:r>
+        <w:rPr>
+          <w:rFonts w:ascii="Courier New" w:hAnsi="Courier New" w:cs="Courier New"/>
+        </w:rPr>
+        <w:t>integer[</w:t>
+      </w:r>
+      <w:proofErr w:type="gramEnd"/>
+      <w:r>
+        <w:rPr>
+          <w:rFonts w:ascii="Courier New" w:hAnsi="Courier New" w:cs="Courier New"/>
+        </w:rPr>
+        <w:t xml:space="preserve">2][] variable </w:t>
+      </w:r>
+      <w:proofErr w:type="spellStart"/>
+      <w:r>
+        <w:rPr>
+          <w:rFonts w:ascii="Courier New" w:hAnsi="Courier New" w:cs="Courier New"/>
+        </w:rPr>
+        <w:t>sprite_group</w:t>
+      </w:r>
+      <w:proofErr w:type="spellEnd"/>
+      <w:r>
+        <w:rPr>
+          <w:rFonts w:ascii="Courier New" w:hAnsi="Courier New" w:cs="Courier New"/>
+        </w:rPr>
+        <w:t xml:space="preserve">, byte </w:t>
+      </w:r>
+      <w:proofErr w:type="spellStart"/>
+      <w:r>
+        <w:rPr>
+          <w:rFonts w:ascii="Courier New" w:hAnsi="Courier New" w:cs="Courier New"/>
+        </w:rPr>
+        <w:t>item_number</w:t>
+      </w:r>
+      <w:proofErr w:type="spellEnd"/>
+      <w:r>
+        <w:rPr>
+          <w:rFonts w:ascii="Courier New" w:hAnsi="Courier New" w:cs="Courier New"/>
+        </w:rPr>
+        <w:t xml:space="preserve">, integer[] variable </w:t>
+      </w:r>
+      <w:proofErr w:type="spellStart"/>
+      <w:r>
+        <w:rPr>
+          <w:rFonts w:ascii="Courier New" w:hAnsi="Courier New" w:cs="Courier New"/>
+        </w:rPr>
+        <w:t>sprite_animations</w:t>
+      </w:r>
+      <w:proofErr w:type="spellEnd"/>
+      <w:r>
+        <w:rPr>
+          <w:rFonts w:ascii="Courier New" w:hAnsi="Courier New" w:cs="Courier New"/>
+        </w:rPr>
+        <w:t xml:space="preserve"> </w:t>
+      </w:r>
+      <w:r>
+        <w:rPr>
+          <w:rFonts w:ascii="Courier New" w:hAnsi="Courier New" w:cs="Courier New"/>
+        </w:rPr>
+        <w:t>)</w:t>
+      </w:r>
+    </w:p>
+    <w:p>
+      <w:r>
+        <w:t>Where</w:t>
+      </w:r>
+      <w:r>
+        <w:t>:</w:t>
+      </w:r>
+    </w:p>
+    <w:p>
+      <w:r>
+        <w:t>X is horizontal sprite group location</w:t>
+      </w:r>
+    </w:p>
+    <w:p>
+      <w:r>
+        <w:t>Y is vertical sprite group location</w:t>
+      </w:r>
+    </w:p>
+    <w:p>
+      <w:proofErr w:type="spellStart"/>
+      <w:r>
+        <w:t>Sprite_group_size</w:t>
+      </w:r>
+      <w:proofErr w:type="spellEnd"/>
+      <w:r>
+        <w:t xml:space="preserve"> defines number of sprites in a sprite group</w:t>
+      </w:r>
+    </w:p>
+    <w:p>
+      <w:proofErr w:type="spellStart"/>
+      <w:r>
+        <w:t>Sprite_group</w:t>
+      </w:r>
+      <w:proofErr w:type="spellEnd"/>
+      <w:r>
+        <w:t xml:space="preserve"> is an array describing a sprite group, for details refer to </w:t>
+      </w:r>
+      <w:r>
+        <w:t>SPRGRPMOV</w:t>
+      </w:r>
+      <w:r>
+        <w:t xml:space="preserve"> command</w:t>
+      </w:r>
+    </w:p>
+    <w:p>
+      <w:proofErr w:type="spellStart"/>
+      <w:r>
+        <w:t>Item_number</w:t>
+      </w:r>
+      <w:proofErr w:type="spellEnd"/>
+      <w:r>
+        <w:t xml:space="preserve"> defines number of animations to step through</w:t>
+      </w:r>
+    </w:p>
+    <w:p>
+      <w:proofErr w:type="spellStart"/>
+      <w:r>
+        <w:lastRenderedPageBreak/>
+        <w:t>Sprite_animations</w:t>
+      </w:r>
+      <w:proofErr w:type="spellEnd"/>
+      <w:r>
+        <w:t xml:space="preserve"> </w:t>
+      </w:r>
+      <w:proofErr w:type="gramStart"/>
+      <w:r>
+        <w:t>holds</w:t>
+      </w:r>
+      <w:proofErr w:type="gramEnd"/>
+      <w:r>
+        <w:t xml:space="preserve"> animation</w:t>
+      </w:r>
+      <w:r>
+        <w:t xml:space="preserve"> definitions</w:t>
+      </w:r>
+      <w:r>
+        <w:t xml:space="preserve"> for </w:t>
+      </w:r>
+      <w:r>
+        <w:t>each sprite of a group</w:t>
+      </w:r>
+    </w:p>
+    <w:p>
+      <w:r>
+        <w:t>Prerequisites:</w:t>
+      </w:r>
+    </w:p>
+    <w:p>
+      <w:pPr>
+        <w:pStyle w:val="ListParagraph"/>
+        <w:numPr>
+          <w:ilvl w:val="0"/>
+          <w:numId w:val="28"/>
+        </w:numPr>
+      </w:pPr>
+      <w:r>
+        <w:t>Animations prepared with ANIMSPRITE</w:t>
+      </w:r>
+    </w:p>
+    <w:p>
+      <w:r>
+        <w:t>Errors:</w:t>
+      </w:r>
+    </w:p>
+    <w:p>
+      <w:pPr>
+        <w:pStyle w:val="ListParagraph"/>
+        <w:numPr>
+          <w:ilvl w:val="0"/>
+          <w:numId w:val="31"/>
+        </w:numPr>
+      </w:pPr>
+      <w:r>
+        <w:t>Invalid type if incorrect type passed</w:t>
+      </w:r>
+    </w:p>
+    <w:p>
+      <w:pPr>
+        <w:pStyle w:val="ListParagraph"/>
+        <w:numPr>
+          <w:ilvl w:val="0"/>
+          <w:numId w:val="31"/>
+        </w:numPr>
+      </w:pPr>
+      <w:r>
+        <w:t>Subscript out of range if ID invalid</w:t>
+      </w:r>
+    </w:p>
+    <w:p>
+      <w:r>
+        <w:t>Example:</w:t>
+      </w:r>
+    </w:p>
+    <w:p>
+      <w:r>
+        <w:t>DIM AL%(2):AL%(</w:t>
+      </w:r>
+      <w:proofErr w:type="gramStart"/>
+      <w:r>
+        <w:t>0)=</w:t>
+      </w:r>
+      <w:proofErr w:type="gramEnd"/>
+      <w:r>
+        <w:t>0:AL%(1)=1:AL%(2)=2</w:t>
+      </w:r>
+    </w:p>
+    <w:p>
+      <w:pPr>
+        <w:rPr>
+          <w:lang w:val="de-DE"/>
+        </w:rPr>
+      </w:pPr>
+      <w:r>
+        <w:rPr>
+          <w:lang w:val="de-DE"/>
+        </w:rPr>
+        <w:t>DIM SG%(2,1):SG%(0,0)=0:SG%(1,0)=0:SG%(2,0)=0</w:t>
+      </w:r>
+    </w:p>
+    <w:p>
+      <w:pPr>
+        <w:rPr>
+          <w:lang w:val="de-DE"/>
+        </w:rPr>
+      </w:pPr>
+      <w:r>
+        <w:rPr>
+          <w:lang w:val="de-DE"/>
+        </w:rPr>
+        <w:t>SG%(0,</w:t>
+      </w:r>
+      <w:r>
+        <w:rPr>
+          <w:lang w:val="de-DE"/>
+        </w:rPr>
+        <w:t>1</w:t>
+      </w:r>
+      <w:r>
+        <w:rPr>
+          <w:lang w:val="de-DE"/>
+        </w:rPr>
+        <w:t>)=</w:t>
+      </w:r>
+      <w:r>
+        <w:rPr>
+          <w:lang w:val="de-DE"/>
+        </w:rPr>
+        <w:t>1</w:t>
+      </w:r>
+      <w:r>
+        <w:rPr>
+          <w:lang w:val="de-DE"/>
+        </w:rPr>
+        <w:t>:SG%(1,</w:t>
+      </w:r>
+      <w:r>
+        <w:rPr>
+          <w:lang w:val="de-DE"/>
+        </w:rPr>
+        <w:t>1</w:t>
+      </w:r>
+      <w:r>
+        <w:rPr>
+          <w:lang w:val="de-DE"/>
+        </w:rPr>
+        <w:t>)=0:SG%(2,</w:t>
+      </w:r>
+      <w:r>
+        <w:rPr>
+          <w:lang w:val="de-DE"/>
+        </w:rPr>
+        <w:t>1</w:t>
+      </w:r>
+      <w:r>
+        <w:rPr>
+          <w:lang w:val="de-DE"/>
+        </w:rPr>
+        <w:t>)=0</w:t>
+      </w:r>
+    </w:p>
+    <w:p>
+      <w:pPr>
+        <w:rPr>
+          <w:lang w:val="de-DE"/>
+        </w:rPr>
+      </w:pPr>
+      <w:r>
+        <w:rPr>
+          <w:lang w:val="de-DE"/>
+        </w:rPr>
+        <w:t>_SGAM(</w:t>
+      </w:r>
+      <w:r>
+        <w:rPr>
+          <w:lang w:val="de-DE"/>
+        </w:rPr>
+        <w:t>50</w:t>
+      </w:r>
+      <w:r>
+        <w:rPr>
+          <w:lang w:val="de-DE"/>
+        </w:rPr>
+        <w:t>,</w:t>
+      </w:r>
+      <w:r>
+        <w:rPr>
+          <w:lang w:val="de-DE"/>
+        </w:rPr>
+        <w:t>60</w:t>
+      </w:r>
+      <w:r>
+        <w:rPr>
+          <w:lang w:val="de-DE"/>
+        </w:rPr>
+        <w:t>,2,SG%,3,AL%)</w:t>
+      </w:r>
+    </w:p>
+    <w:p>
+      <w:r>
+        <w:t>Sample code:</w:t>
+      </w:r>
+    </w:p>
+    <w:p>
+      <w:pPr>
+        <w:pStyle w:val="ListParagraph"/>
+        <w:numPr>
+          <w:ilvl w:val="0"/>
+          <w:numId w:val="29"/>
+        </w:numPr>
+      </w:pPr>
+      <w:r>
+        <w:t>ANIMTEST.BAS</w:t>
+      </w:r>
+    </w:p>
+    <w:p>
+      <w:pPr>
+        <w:pStyle w:val="ListParagraph"/>
+        <w:numPr>
+          <w:ilvl w:val="0"/>
+          <w:numId w:val="29"/>
+        </w:numPr>
+      </w:pPr>
+      <w:r>
+        <w:t>GAME.BAS</w:t>
+      </w:r>
+    </w:p>
+    <w:p>
+      <w:pPr>
+        <w:pStyle w:val="Heading2"/>
+      </w:pPr>
+      <w:bookmarkStart w:id="25" w:name="_SNDPLYINI"/>
+      <w:bookmarkEnd w:id="25"/>
+      <w:r>
+        <w:t>SNDPLYINI</w:t>
+      </w:r>
+    </w:p>
+    <w:p>
+      <w:r>
+        <w:t>Initializes the sound player with music and optional sound effects data.</w:t>
+      </w:r>
+    </w:p>
+    <w:p>
+      <w:r>
+        <w:t>Format:</w:t>
+      </w:r>
+    </w:p>
+    <w:p>
+      <w:pPr>
+        <w:rPr>
+          <w:rFonts w:ascii="Courier New" w:hAnsi="Courier New" w:cs="Courier New"/>
+        </w:rPr>
+      </w:pPr>
+      <w:r>
+        <w:rPr>
+          <w:rFonts w:ascii="Courier New" w:hAnsi="Courier New" w:cs="Courier New"/>
+        </w:rPr>
+        <w:lastRenderedPageBreak/>
+        <w:t>SNDPLYINI</w:t>
+      </w:r>
+      <w:r>
+        <w:rPr>
+          <w:rFonts w:ascii="Courier New" w:hAnsi="Courier New" w:cs="Courier New"/>
+        </w:rPr>
+        <w:t xml:space="preserve"> (</w:t>
+      </w:r>
+      <w:r>
+        <w:rPr>
+          <w:rFonts w:ascii="Courier New" w:hAnsi="Courier New" w:cs="Courier New"/>
+        </w:rPr>
+        <w:t xml:space="preserve">integer </w:t>
+      </w:r>
+      <w:proofErr w:type="spellStart"/>
+      <w:r>
+        <w:rPr>
+          <w:rFonts w:ascii="Courier New" w:hAnsi="Courier New" w:cs="Courier New"/>
+        </w:rPr>
+        <w:t>music_data</w:t>
+      </w:r>
+      <w:proofErr w:type="spellEnd"/>
+      <w:r>
+        <w:rPr>
+          <w:rFonts w:ascii="Courier New" w:hAnsi="Courier New" w:cs="Courier New"/>
+        </w:rPr>
+        <w:t xml:space="preserve">, integer </w:t>
+      </w:r>
+      <w:proofErr w:type="spellStart"/>
+      <w:r>
+        <w:rPr>
+          <w:rFonts w:ascii="Courier New" w:hAnsi="Courier New" w:cs="Courier New"/>
+        </w:rPr>
+        <w:t>sfx_data</w:t>
+      </w:r>
+      <w:proofErr w:type="spellEnd"/>
+      <w:r>
+        <w:rPr>
+          <w:rFonts w:ascii="Courier New" w:hAnsi="Courier New" w:cs="Courier New"/>
+        </w:rPr>
+        <w:t>)</w:t>
+      </w:r>
+    </w:p>
+    <w:p>
+      <w:r>
+        <w:t>Where:</w:t>
+      </w:r>
+    </w:p>
+    <w:p>
+      <w:proofErr w:type="spellStart"/>
+      <w:r>
+        <w:t>Music_data</w:t>
+      </w:r>
+      <w:proofErr w:type="spellEnd"/>
+      <w:r>
+        <w:t xml:space="preserve"> is a memory location where music for AKG player is located</w:t>
+      </w:r>
+    </w:p>
+    <w:p>
+      <w:proofErr w:type="spellStart"/>
+      <w:r>
+        <w:t>Sfx_data</w:t>
+      </w:r>
+      <w:proofErr w:type="spellEnd"/>
+      <w:r>
+        <w:t xml:space="preserve"> is a memory location where sound effects for AKG player </w:t>
+      </w:r>
+      <w:r>
+        <w:t>are</w:t>
+      </w:r>
+      <w:r>
+        <w:t xml:space="preserve"> located, if -1 no sound effects</w:t>
+      </w:r>
+    </w:p>
+    <w:p>
+      <w:r>
+        <w:t>Prerequisites:</w:t>
+      </w:r>
+    </w:p>
+    <w:p>
+      <w:pPr>
+        <w:pStyle w:val="ListParagraph"/>
+        <w:numPr>
+          <w:ilvl w:val="0"/>
+          <w:numId w:val="28"/>
+        </w:numPr>
+      </w:pPr>
+      <w:r>
+        <w:t>None</w:t>
+      </w:r>
+    </w:p>
+    <w:p>
+      <w:r>
+        <w:t>Errors:</w:t>
+      </w:r>
+    </w:p>
+    <w:p>
+      <w:pPr>
+        <w:pStyle w:val="ListParagraph"/>
+        <w:numPr>
+          <w:ilvl w:val="0"/>
+          <w:numId w:val="31"/>
+        </w:numPr>
+      </w:pPr>
+      <w:r>
+        <w:t>Invalid type if incorrect type passed</w:t>
+      </w:r>
+    </w:p>
+    <w:p>
+      <w:r>
+        <w:t>Example:</w:t>
+      </w:r>
+    </w:p>
+    <w:p>
+      <w:pPr>
+        <w:rPr>
+          <w:lang w:val="de-DE"/>
+        </w:rPr>
+      </w:pPr>
+      <w:r>
+        <w:t>_SNDPLYINI (&amp;H100, &amp;H1000)</w:t>
+      </w:r>
+    </w:p>
+    <w:p>
+      <w:r>
+        <w:t>Sample code:</w:t>
+      </w:r>
+    </w:p>
+    <w:p>
+      <w:pPr>
+        <w:pStyle w:val="ListParagraph"/>
+        <w:numPr>
+          <w:ilvl w:val="0"/>
+          <w:numId w:val="29"/>
+        </w:numPr>
+      </w:pPr>
+      <w:r>
+        <w:t>GAME</w:t>
+      </w:r>
+      <w:r>
+        <w:t>.BAS</w:t>
+      </w:r>
+    </w:p>
+    <w:p>
+      <w:pPr>
+        <w:pStyle w:val="Heading2"/>
+      </w:pPr>
+      <w:bookmarkStart w:id="26" w:name="_SNDPLYOFF"/>
+      <w:bookmarkEnd w:id="26"/>
+      <w:r>
+        <w:t>SNDPLY</w:t>
+      </w:r>
+      <w:r>
+        <w:t>OFF</w:t>
+      </w:r>
+    </w:p>
+    <w:p>
+      <w:r>
+        <w:t>Disables sound player and stops any running sounds.</w:t>
+      </w:r>
+    </w:p>
+    <w:p>
+      <w:r>
+        <w:t>Format:</w:t>
+      </w:r>
+    </w:p>
+    <w:p>
+      <w:pPr>
+        <w:rPr>
+          <w:rFonts w:ascii="Courier New" w:hAnsi="Courier New" w:cs="Courier New"/>
+        </w:rPr>
+      </w:pPr>
+      <w:r>
+        <w:rPr>
+          <w:rFonts w:ascii="Courier New" w:hAnsi="Courier New" w:cs="Courier New"/>
+        </w:rPr>
+        <w:t>SNDPLY</w:t>
+      </w:r>
+      <w:r>
+        <w:rPr>
+          <w:rFonts w:ascii="Courier New" w:hAnsi="Courier New" w:cs="Courier New"/>
+        </w:rPr>
+        <w:t>OFF</w:t>
+      </w:r>
+    </w:p>
+    <w:p>
+      <w:r>
+        <w:lastRenderedPageBreak/>
+        <w:t>Prerequisites:</w:t>
+      </w:r>
+    </w:p>
+    <w:p>
+      <w:pPr>
+        <w:pStyle w:val="ListParagraph"/>
+        <w:numPr>
+          <w:ilvl w:val="0"/>
+          <w:numId w:val="28"/>
+        </w:numPr>
+      </w:pPr>
+      <w:r>
+        <w:t>None</w:t>
+      </w:r>
+    </w:p>
+    <w:p>
+      <w:r>
+        <w:t>Errors:</w:t>
+      </w:r>
+    </w:p>
+    <w:p>
+      <w:pPr>
+        <w:pStyle w:val="ListParagraph"/>
+        <w:numPr>
+          <w:ilvl w:val="0"/>
+          <w:numId w:val="31"/>
+        </w:numPr>
+      </w:pPr>
+      <w:r>
+        <w:t>None</w:t>
+      </w:r>
+    </w:p>
+    <w:p>
+      <w:r>
+        <w:t>Example:</w:t>
+      </w:r>
+    </w:p>
+    <w:p>
+      <w:r>
+        <w:t>_SNDPLY</w:t>
+      </w:r>
+      <w:r>
+        <w:t>OFF</w:t>
+      </w:r>
+    </w:p>
+    <w:p>
+      <w:r>
+        <w:t>Sample code:</w:t>
+      </w:r>
+    </w:p>
+    <w:p>
+      <w:pPr>
+        <w:pStyle w:val="ListParagraph"/>
+        <w:numPr>
+          <w:ilvl w:val="0"/>
+          <w:numId w:val="29"/>
+        </w:numPr>
+      </w:pPr>
+      <w:r>
+        <w:t>GAME.BAS</w:t>
+      </w:r>
+    </w:p>
+    <w:p>
+      <w:pPr>
+        <w:pStyle w:val="Heading2"/>
+      </w:pPr>
+      <w:bookmarkStart w:id="27" w:name="_SNDPLYON"/>
+      <w:bookmarkEnd w:id="27"/>
+      <w:r>
+        <w:t>SNDPLY</w:t>
+      </w:r>
+      <w:r>
+        <w:t>ON</w:t>
+      </w:r>
+    </w:p>
+    <w:p>
+      <w:r>
+        <w:t>Starts the music player and disables key click.</w:t>
+      </w:r>
+    </w:p>
+    <w:p>
+      <w:r>
+        <w:t>Format:</w:t>
+      </w:r>
+    </w:p>
+    <w:p>
+      <w:pPr>
+        <w:rPr>
+          <w:rFonts w:ascii="Courier New" w:hAnsi="Courier New" w:cs="Courier New"/>
+        </w:rPr>
+      </w:pPr>
+      <w:r>
+        <w:rPr>
+          <w:rFonts w:ascii="Courier New" w:hAnsi="Courier New" w:cs="Courier New"/>
+        </w:rPr>
+        <w:t>SNDPLY</w:t>
+      </w:r>
+      <w:r>
+        <w:rPr>
+          <w:rFonts w:ascii="Courier New" w:hAnsi="Courier New" w:cs="Courier New"/>
+        </w:rPr>
+        <w:t>ON</w:t>
+      </w:r>
+    </w:p>
+    <w:p>
+      <w:r>
+        <w:t>Prerequisites:</w:t>
+      </w:r>
+    </w:p>
+    <w:p>
+      <w:pPr>
+        <w:pStyle w:val="ListParagraph"/>
+        <w:numPr>
+          <w:ilvl w:val="0"/>
+          <w:numId w:val="28"/>
+        </w:numPr>
+      </w:pPr>
+      <w:r>
+        <w:t>Player initialized with SNDPLYINI</w:t>
+      </w:r>
+    </w:p>
+    <w:p>
+      <w:r>
+        <w:t>Errors:</w:t>
+      </w:r>
+    </w:p>
+    <w:p>
+      <w:pPr>
+        <w:pStyle w:val="ListParagraph"/>
+        <w:numPr>
+          <w:ilvl w:val="0"/>
+          <w:numId w:val="31"/>
+        </w:numPr>
+      </w:pPr>
+      <w:r>
+        <w:t>Out of data if SNDPLYINI not called</w:t>
+      </w:r>
+    </w:p>
+    <w:p>
+      <w:r>
+        <w:t>Example:</w:t>
+      </w:r>
+    </w:p>
+    <w:p>
+      <w:r>
+        <w:t>_SNDPLY</w:t>
+      </w:r>
+      <w:r>
+        <w:t>ON</w:t>
+      </w:r>
+    </w:p>
+    <w:p>
+      <w:r>
+        <w:lastRenderedPageBreak/>
+        <w:t>Sample code:</w:t>
+      </w:r>
+    </w:p>
+    <w:p>
+      <w:pPr>
+        <w:pStyle w:val="ListParagraph"/>
+        <w:numPr>
+          <w:ilvl w:val="0"/>
+          <w:numId w:val="29"/>
+        </w:numPr>
+      </w:pPr>
+      <w:r>
+        <w:t>GAME.BAS</w:t>
+      </w:r>
+    </w:p>
+    <w:p>
+      <w:pPr>
+        <w:pStyle w:val="Heading2"/>
+      </w:pPr>
+      <w:bookmarkStart w:id="28" w:name="_SNDSFX"/>
+      <w:bookmarkEnd w:id="28"/>
+      <w:r>
+        <w:t>SND</w:t>
+      </w:r>
+      <w:r>
+        <w:t>SFX</w:t>
+      </w:r>
+    </w:p>
+    <w:p>
+      <w:r>
+        <w:t>Plays sound effect on a specified channel.</w:t>
+      </w:r>
+    </w:p>
+    <w:p>
+      <w:r>
+        <w:t>Format:</w:t>
+      </w:r>
+    </w:p>
+    <w:p>
+      <w:pPr>
+        <w:rPr>
+          <w:rFonts w:ascii="Courier New" w:hAnsi="Courier New" w:cs="Courier New"/>
+        </w:rPr>
+      </w:pPr>
+      <w:r>
+        <w:rPr>
+          <w:rFonts w:ascii="Courier New" w:hAnsi="Courier New" w:cs="Courier New"/>
+        </w:rPr>
+        <w:t>SND</w:t>
+      </w:r>
+      <w:r>
+        <w:rPr>
+          <w:rFonts w:ascii="Courier New" w:hAnsi="Courier New" w:cs="Courier New"/>
+        </w:rPr>
+        <w:t>SFX</w:t>
+      </w:r>
+      <w:r>
+        <w:rPr>
+          <w:rFonts w:ascii="Courier New" w:hAnsi="Courier New" w:cs="Courier New"/>
+        </w:rPr>
+        <w:t xml:space="preserve"> (</w:t>
+      </w:r>
+      <w:r>
+        <w:rPr>
+          <w:rFonts w:ascii="Courier New" w:hAnsi="Courier New" w:cs="Courier New"/>
+        </w:rPr>
+        <w:t>byte</w:t>
+      </w:r>
+      <w:r>
+        <w:rPr>
+          <w:rFonts w:ascii="Courier New" w:hAnsi="Courier New" w:cs="Courier New"/>
+        </w:rPr>
+        <w:t xml:space="preserve"> </w:t>
+      </w:r>
+      <w:proofErr w:type="spellStart"/>
+      <w:r>
+        <w:rPr>
+          <w:rFonts w:ascii="Courier New" w:hAnsi="Courier New" w:cs="Courier New"/>
+        </w:rPr>
+        <w:t>sfx_number</w:t>
+      </w:r>
+      <w:proofErr w:type="spellEnd"/>
+      <w:r>
+        <w:rPr>
+          <w:rFonts w:ascii="Courier New" w:hAnsi="Courier New" w:cs="Courier New"/>
+        </w:rPr>
+        <w:t xml:space="preserve">, </w:t>
+      </w:r>
+      <w:r>
+        <w:rPr>
+          <w:rFonts w:ascii="Courier New" w:hAnsi="Courier New" w:cs="Courier New"/>
+        </w:rPr>
+        <w:t>byte channel, byte volume</w:t>
+      </w:r>
+      <w:r>
+        <w:rPr>
+          <w:rFonts w:ascii="Courier New" w:hAnsi="Courier New" w:cs="Courier New"/>
+        </w:rPr>
+        <w:t>)</w:t>
+      </w:r>
+    </w:p>
+    <w:p>
+      <w:r>
+        <w:t>Where:</w:t>
+      </w:r>
+    </w:p>
+    <w:p>
+      <w:proofErr w:type="spellStart"/>
+      <w:r>
+        <w:t>Sfx_number</w:t>
+      </w:r>
+      <w:proofErr w:type="spellEnd"/>
+      <w:r>
+        <w:t xml:space="preserve"> is the ID of the sound effect (&gt;0)</w:t>
+      </w:r>
+    </w:p>
+    <w:p>
+      <w:r>
+        <w:t>Channel is the channel number on which to play the effect (0, 1 or 2)</w:t>
+      </w:r>
+    </w:p>
+    <w:p>
+      <w:r>
+        <w:t>Volume is the inverted volume scale (0-16), where 0 is full volume and 16 is silent</w:t>
+      </w:r>
+    </w:p>
+    <w:p>
+      <w:r>
+        <w:t>Prerequisites:</w:t>
+      </w:r>
+    </w:p>
+    <w:p>
+      <w:pPr>
+        <w:pStyle w:val="ListParagraph"/>
+        <w:numPr>
+          <w:ilvl w:val="0"/>
+          <w:numId w:val="28"/>
+        </w:numPr>
+      </w:pPr>
+      <w:r>
+        <w:t>Player initialized with SNDPLYINI</w:t>
+      </w:r>
+      <w:r>
+        <w:t xml:space="preserve"> and sound effects</w:t>
+      </w:r>
+    </w:p>
+    <w:p>
+      <w:r>
+        <w:t>Errors:</w:t>
+      </w:r>
+    </w:p>
+    <w:p>
+      <w:pPr>
+        <w:pStyle w:val="ListParagraph"/>
+        <w:numPr>
+          <w:ilvl w:val="0"/>
+          <w:numId w:val="31"/>
+        </w:numPr>
+      </w:pPr>
+      <w:r>
+        <w:t>Out of data if SNDPLYINI not called</w:t>
+      </w:r>
+      <w:r>
+        <w:t xml:space="preserve"> with sound effect data specified</w:t>
+      </w:r>
+    </w:p>
+    <w:p>
+      <w:pPr>
+        <w:pStyle w:val="ListParagraph"/>
+        <w:numPr>
+          <w:ilvl w:val="0"/>
+          <w:numId w:val="31"/>
+        </w:numPr>
+      </w:pPr>
+      <w:r>
+        <w:t xml:space="preserve">Illegal function call if </w:t>
+      </w:r>
+      <w:r>
+        <w:t>SNDPLYINI not called</w:t>
+      </w:r>
+      <w:r>
+        <w:t xml:space="preserve"> at all</w:t>
+      </w:r>
+    </w:p>
+    <w:p>
+      <w:r>
+        <w:t>Example:</w:t>
+      </w:r>
+    </w:p>
+    <w:p>
+      <w:r>
+        <w:lastRenderedPageBreak/>
+        <w:t>_</w:t>
+      </w:r>
+      <w:r>
+        <w:t>SNDSFX</w:t>
+      </w:r>
+      <w:r>
+        <w:t xml:space="preserve"> </w:t>
+      </w:r>
+      <w:r>
+        <w:t>(5,0,0</w:t>
+      </w:r>
+      <w:r>
+        <w:t>)</w:t>
+      </w:r>
+    </w:p>
+    <w:p>
+      <w:r>
+        <w:t>Sample code:</w:t>
+      </w:r>
+    </w:p>
+    <w:p>
+      <w:pPr>
+        <w:pStyle w:val="ListParagraph"/>
+        <w:numPr>
+          <w:ilvl w:val="0"/>
+          <w:numId w:val="29"/>
+        </w:numPr>
+      </w:pPr>
+      <w:r>
+        <w:t>GAME.BAS</w:t>
+      </w:r>
+    </w:p>
     <w:p/>
     <w:sectPr>
       <w:footerReference w:type="default" r:id="rId15"/>
@@ -6684,7 +9056,7 @@
   <w:abstractNum w:abstractNumId="16" w15:restartNumberingAfterBreak="0">
     <w:nsid w:val="29892447"/>
     <w:multiLevelType w:val="hybridMultilevel"/>
-    <w:tmpl w:val="04BA9ADA"/>
+    <w:tmpl w:val="7C4CF7A2"/>
     <w:lvl w:ilvl="0" w:tplc="04090001">
       <w:start w:val="1"/>
       <w:numFmt w:val="bullet"/>

--- a/artisan basic.docx
+++ b/artisan basic.docx
@@ -6,17 +6,3339 @@
       <w:pPr>
         <w:pStyle w:val="Title"/>
       </w:pPr>
+    </w:p>
+    <w:p>
+      <w:pPr>
+        <w:pStyle w:val="Title"/>
+      </w:pPr>
+    </w:p>
+    <w:p>
+      <w:pPr>
+        <w:pStyle w:val="Title"/>
+      </w:pPr>
+    </w:p>
+    <w:p>
+      <w:pPr>
+        <w:pStyle w:val="Title"/>
+      </w:pPr>
       <w:r>
         <w:t>artisan basic</w:t>
       </w:r>
     </w:p>
     <w:p>
+      <w:r>
+        <w:br w:type="page"/>
+      </w:r>
+    </w:p>
+    <w:sdt>
+      <w:sdtPr>
+        <w:rPr>
+          <w:rFonts w:asciiTheme="minorHAnsi" w:eastAsiaTheme="minorEastAsia" w:hAnsiTheme="minorHAnsi" w:cstheme="minorBidi"/>
+          <w:caps w:val="0"/>
+          <w:color w:val="auto"/>
+          <w:spacing w:val="0"/>
+        </w:rPr>
+        <w:id w:val="305125895"/>
+        <w:docPartObj>
+          <w:docPartGallery w:val="Table of Contents"/>
+          <w:docPartUnique/>
+        </w:docPartObj>
+      </w:sdtPr>
+      <w:sdtEndPr>
+        <w:rPr>
+          <w:b/>
+          <w:bCs/>
+          <w:noProof/>
+        </w:rPr>
+      </w:sdtEndPr>
+      <w:sdtContent>
+        <w:p>
+          <w:pPr>
+            <w:pStyle w:val="TOCHeading"/>
+          </w:pPr>
+          <w:r>
+            <w:t>Contents</w:t>
+          </w:r>
+        </w:p>
+        <w:p>
+          <w:pPr>
+            <w:pStyle w:val="TOC1"/>
+            <w:tabs>
+              <w:tab w:val="right" w:leader="dot" w:pos="5501"/>
+            </w:tabs>
+            <w:rPr>
+              <w:noProof/>
+              <w:lang w:eastAsia="en-US"/>
+            </w:rPr>
+          </w:pPr>
+          <w:r>
+            <w:fldChar w:fldCharType="begin"/>
+          </w:r>
+          <w:r>
+            <w:instrText xml:space="preserve"> TOC \o "1-3" \h \z \u </w:instrText>
+          </w:r>
+          <w:r>
+            <w:fldChar w:fldCharType="separate"/>
+          </w:r>
+          <w:hyperlink w:anchor="_Toc116662182" w:history="1">
+            <w:r>
+              <w:rPr>
+                <w:rStyle w:val="Hyperlink"/>
+                <w:noProof/>
+              </w:rPr>
+              <w:t>INTRODUCTION</w:t>
+            </w:r>
+            <w:r>
+              <w:rPr>
+                <w:noProof/>
+                <w:webHidden/>
+              </w:rPr>
+              <w:tab/>
+            </w:r>
+            <w:r>
+              <w:rPr>
+                <w:noProof/>
+                <w:webHidden/>
+              </w:rPr>
+              <w:fldChar w:fldCharType="begin"/>
+            </w:r>
+            <w:r>
+              <w:rPr>
+                <w:noProof/>
+                <w:webHidden/>
+              </w:rPr>
+              <w:instrText xml:space="preserve"> PAGEREF _Toc116662182 \h </w:instrText>
+            </w:r>
+            <w:r>
+              <w:rPr>
+                <w:noProof/>
+                <w:webHidden/>
+              </w:rPr>
+            </w:r>
+            <w:r>
+              <w:rPr>
+                <w:noProof/>
+                <w:webHidden/>
+              </w:rPr>
+              <w:fldChar w:fldCharType="separate"/>
+            </w:r>
+            <w:r>
+              <w:rPr>
+                <w:noProof/>
+                <w:webHidden/>
+              </w:rPr>
+              <w:t>5</w:t>
+            </w:r>
+            <w:r>
+              <w:rPr>
+                <w:noProof/>
+                <w:webHidden/>
+              </w:rPr>
+              <w:fldChar w:fldCharType="end"/>
+            </w:r>
+          </w:hyperlink>
+        </w:p>
+        <w:p>
+          <w:pPr>
+            <w:pStyle w:val="TOC1"/>
+            <w:tabs>
+              <w:tab w:val="right" w:leader="dot" w:pos="5501"/>
+            </w:tabs>
+            <w:rPr>
+              <w:noProof/>
+              <w:lang w:eastAsia="en-US"/>
+            </w:rPr>
+          </w:pPr>
+          <w:hyperlink w:anchor="_Toc116662183" w:history="1">
+            <w:r>
+              <w:rPr>
+                <w:rStyle w:val="Hyperlink"/>
+                <w:noProof/>
+              </w:rPr>
+              <w:t>EXTENDED MEMORY SUPPORT</w:t>
+            </w:r>
+            <w:r>
+              <w:rPr>
+                <w:noProof/>
+                <w:webHidden/>
+              </w:rPr>
+              <w:tab/>
+            </w:r>
+            <w:r>
+              <w:rPr>
+                <w:noProof/>
+                <w:webHidden/>
+              </w:rPr>
+              <w:fldChar w:fldCharType="begin"/>
+            </w:r>
+            <w:r>
+              <w:rPr>
+                <w:noProof/>
+                <w:webHidden/>
+              </w:rPr>
+              <w:instrText xml:space="preserve"> PAGEREF _Toc116662183 \h </w:instrText>
+            </w:r>
+            <w:r>
+              <w:rPr>
+                <w:noProof/>
+                <w:webHidden/>
+              </w:rPr>
+            </w:r>
+            <w:r>
+              <w:rPr>
+                <w:noProof/>
+                <w:webHidden/>
+              </w:rPr>
+              <w:fldChar w:fldCharType="separate"/>
+            </w:r>
+            <w:r>
+              <w:rPr>
+                <w:noProof/>
+                <w:webHidden/>
+              </w:rPr>
+              <w:t>6</w:t>
+            </w:r>
+            <w:r>
+              <w:rPr>
+                <w:noProof/>
+                <w:webHidden/>
+              </w:rPr>
+              <w:fldChar w:fldCharType="end"/>
+            </w:r>
+          </w:hyperlink>
+        </w:p>
+        <w:p>
+          <w:pPr>
+            <w:pStyle w:val="TOC1"/>
+            <w:tabs>
+              <w:tab w:val="right" w:leader="dot" w:pos="5501"/>
+            </w:tabs>
+            <w:rPr>
+              <w:noProof/>
+              <w:lang w:eastAsia="en-US"/>
+            </w:rPr>
+          </w:pPr>
+          <w:hyperlink w:anchor="_Toc116662184" w:history="1">
+            <w:r>
+              <w:rPr>
+                <w:rStyle w:val="Hyperlink"/>
+                <w:noProof/>
+              </w:rPr>
+              <w:t>BITMAP OPERATIONS</w:t>
+            </w:r>
+            <w:r>
+              <w:rPr>
+                <w:noProof/>
+                <w:webHidden/>
+              </w:rPr>
+              <w:tab/>
+            </w:r>
+            <w:r>
+              <w:rPr>
+                <w:noProof/>
+                <w:webHidden/>
+              </w:rPr>
+              <w:fldChar w:fldCharType="begin"/>
+            </w:r>
+            <w:r>
+              <w:rPr>
+                <w:noProof/>
+                <w:webHidden/>
+              </w:rPr>
+              <w:instrText xml:space="preserve"> PAGEREF _Toc116662184 \h </w:instrText>
+            </w:r>
+            <w:r>
+              <w:rPr>
+                <w:noProof/>
+                <w:webHidden/>
+              </w:rPr>
+            </w:r>
+            <w:r>
+              <w:rPr>
+                <w:noProof/>
+                <w:webHidden/>
+              </w:rPr>
+              <w:fldChar w:fldCharType="separate"/>
+            </w:r>
+            <w:r>
+              <w:rPr>
+                <w:noProof/>
+                <w:webHidden/>
+              </w:rPr>
+              <w:t>8</w:t>
+            </w:r>
+            <w:r>
+              <w:rPr>
+                <w:noProof/>
+                <w:webHidden/>
+              </w:rPr>
+              <w:fldChar w:fldCharType="end"/>
+            </w:r>
+          </w:hyperlink>
+        </w:p>
+        <w:p>
+          <w:pPr>
+            <w:pStyle w:val="TOC1"/>
+            <w:tabs>
+              <w:tab w:val="right" w:leader="dot" w:pos="5501"/>
+            </w:tabs>
+            <w:rPr>
+              <w:noProof/>
+              <w:lang w:eastAsia="en-US"/>
+            </w:rPr>
+          </w:pPr>
+          <w:hyperlink w:anchor="_Toc116662185" w:history="1">
+            <w:r>
+              <w:rPr>
+                <w:rStyle w:val="Hyperlink"/>
+                <w:noProof/>
+              </w:rPr>
+              <w:t>ANIMATION SUPPORT</w:t>
+            </w:r>
+            <w:r>
+              <w:rPr>
+                <w:noProof/>
+                <w:webHidden/>
+              </w:rPr>
+              <w:tab/>
+            </w:r>
+            <w:r>
+              <w:rPr>
+                <w:noProof/>
+                <w:webHidden/>
+              </w:rPr>
+              <w:fldChar w:fldCharType="begin"/>
+            </w:r>
+            <w:r>
+              <w:rPr>
+                <w:noProof/>
+                <w:webHidden/>
+              </w:rPr>
+              <w:instrText xml:space="preserve"> PAGEREF _Toc116662185 \h </w:instrText>
+            </w:r>
+            <w:r>
+              <w:rPr>
+                <w:noProof/>
+                <w:webHidden/>
+              </w:rPr>
+            </w:r>
+            <w:r>
+              <w:rPr>
+                <w:noProof/>
+                <w:webHidden/>
+              </w:rPr>
+              <w:fldChar w:fldCharType="separate"/>
+            </w:r>
+            <w:r>
+              <w:rPr>
+                <w:noProof/>
+                <w:webHidden/>
+              </w:rPr>
+              <w:t>9</w:t>
+            </w:r>
+            <w:r>
+              <w:rPr>
+                <w:noProof/>
+                <w:webHidden/>
+              </w:rPr>
+              <w:fldChar w:fldCharType="end"/>
+            </w:r>
+          </w:hyperlink>
+        </w:p>
+        <w:p>
+          <w:pPr>
+            <w:pStyle w:val="TOC2"/>
+            <w:tabs>
+              <w:tab w:val="right" w:leader="dot" w:pos="5501"/>
+            </w:tabs>
+            <w:rPr>
+              <w:noProof/>
+              <w:lang w:eastAsia="en-US"/>
+            </w:rPr>
+          </w:pPr>
+          <w:hyperlink w:anchor="_Toc116662186" w:history="1">
+            <w:r>
+              <w:rPr>
+                <w:rStyle w:val="Hyperlink"/>
+                <w:noProof/>
+              </w:rPr>
+              <w:t>New sprite control system</w:t>
+            </w:r>
+            <w:r>
+              <w:rPr>
+                <w:noProof/>
+                <w:webHidden/>
+              </w:rPr>
+              <w:tab/>
+            </w:r>
+            <w:r>
+              <w:rPr>
+                <w:noProof/>
+                <w:webHidden/>
+              </w:rPr>
+              <w:fldChar w:fldCharType="begin"/>
+            </w:r>
+            <w:r>
+              <w:rPr>
+                <w:noProof/>
+                <w:webHidden/>
+              </w:rPr>
+              <w:instrText xml:space="preserve"> PAGEREF _Toc116662186 \h </w:instrText>
+            </w:r>
+            <w:r>
+              <w:rPr>
+                <w:noProof/>
+                <w:webHidden/>
+              </w:rPr>
+            </w:r>
+            <w:r>
+              <w:rPr>
+                <w:noProof/>
+                <w:webHidden/>
+              </w:rPr>
+              <w:fldChar w:fldCharType="separate"/>
+            </w:r>
+            <w:r>
+              <w:rPr>
+                <w:noProof/>
+                <w:webHidden/>
+              </w:rPr>
+              <w:t>10</w:t>
+            </w:r>
+            <w:r>
+              <w:rPr>
+                <w:noProof/>
+                <w:webHidden/>
+              </w:rPr>
+              <w:fldChar w:fldCharType="end"/>
+            </w:r>
+          </w:hyperlink>
+        </w:p>
+        <w:p>
+          <w:pPr>
+            <w:pStyle w:val="TOC2"/>
+            <w:tabs>
+              <w:tab w:val="right" w:leader="dot" w:pos="5501"/>
+            </w:tabs>
+            <w:rPr>
+              <w:noProof/>
+              <w:lang w:eastAsia="en-US"/>
+            </w:rPr>
+          </w:pPr>
+          <w:hyperlink w:anchor="_Toc116662187" w:history="1">
+            <w:r>
+              <w:rPr>
+                <w:rStyle w:val="Hyperlink"/>
+                <w:noProof/>
+              </w:rPr>
+              <w:t>Animation data memory handling</w:t>
+            </w:r>
+            <w:r>
+              <w:rPr>
+                <w:noProof/>
+                <w:webHidden/>
+              </w:rPr>
+              <w:tab/>
+            </w:r>
+            <w:r>
+              <w:rPr>
+                <w:noProof/>
+                <w:webHidden/>
+              </w:rPr>
+              <w:fldChar w:fldCharType="begin"/>
+            </w:r>
+            <w:r>
+              <w:rPr>
+                <w:noProof/>
+                <w:webHidden/>
+              </w:rPr>
+              <w:instrText xml:space="preserve"> PAGEREF _Toc116662187 \h </w:instrText>
+            </w:r>
+            <w:r>
+              <w:rPr>
+                <w:noProof/>
+                <w:webHidden/>
+              </w:rPr>
+            </w:r>
+            <w:r>
+              <w:rPr>
+                <w:noProof/>
+                <w:webHidden/>
+              </w:rPr>
+              <w:fldChar w:fldCharType="separate"/>
+            </w:r>
+            <w:r>
+              <w:rPr>
+                <w:noProof/>
+                <w:webHidden/>
+              </w:rPr>
+              <w:t>11</w:t>
+            </w:r>
+            <w:r>
+              <w:rPr>
+                <w:noProof/>
+                <w:webHidden/>
+              </w:rPr>
+              <w:fldChar w:fldCharType="end"/>
+            </w:r>
+          </w:hyperlink>
+        </w:p>
+        <w:p>
+          <w:pPr>
+            <w:pStyle w:val="TOC2"/>
+            <w:tabs>
+              <w:tab w:val="right" w:leader="dot" w:pos="5501"/>
+            </w:tabs>
+            <w:rPr>
+              <w:noProof/>
+              <w:lang w:eastAsia="en-US"/>
+            </w:rPr>
+          </w:pPr>
+          <w:hyperlink w:anchor="_Toc116662188" w:history="1">
+            <w:r>
+              <w:rPr>
+                <w:rStyle w:val="Hyperlink"/>
+                <w:noProof/>
+              </w:rPr>
+              <w:t>BASIC program overall structure</w:t>
+            </w:r>
+            <w:r>
+              <w:rPr>
+                <w:noProof/>
+                <w:webHidden/>
+              </w:rPr>
+              <w:tab/>
+            </w:r>
+            <w:r>
+              <w:rPr>
+                <w:noProof/>
+                <w:webHidden/>
+              </w:rPr>
+              <w:fldChar w:fldCharType="begin"/>
+            </w:r>
+            <w:r>
+              <w:rPr>
+                <w:noProof/>
+                <w:webHidden/>
+              </w:rPr>
+              <w:instrText xml:space="preserve"> PAGEREF _Toc116662188 \h </w:instrText>
+            </w:r>
+            <w:r>
+              <w:rPr>
+                <w:noProof/>
+                <w:webHidden/>
+              </w:rPr>
+            </w:r>
+            <w:r>
+              <w:rPr>
+                <w:noProof/>
+                <w:webHidden/>
+              </w:rPr>
+              <w:fldChar w:fldCharType="separate"/>
+            </w:r>
+            <w:r>
+              <w:rPr>
+                <w:noProof/>
+                <w:webHidden/>
+              </w:rPr>
+              <w:t>11</w:t>
+            </w:r>
+            <w:r>
+              <w:rPr>
+                <w:noProof/>
+                <w:webHidden/>
+              </w:rPr>
+              <w:fldChar w:fldCharType="end"/>
+            </w:r>
+          </w:hyperlink>
+        </w:p>
+        <w:p>
+          <w:pPr>
+            <w:pStyle w:val="TOC1"/>
+            <w:tabs>
+              <w:tab w:val="right" w:leader="dot" w:pos="5501"/>
+            </w:tabs>
+            <w:rPr>
+              <w:noProof/>
+              <w:lang w:eastAsia="en-US"/>
+            </w:rPr>
+          </w:pPr>
+          <w:hyperlink w:anchor="_Toc116662189" w:history="1">
+            <w:r>
+              <w:rPr>
+                <w:rStyle w:val="Hyperlink"/>
+                <w:noProof/>
+              </w:rPr>
+              <w:t>SOUND PLAYER</w:t>
+            </w:r>
+            <w:r>
+              <w:rPr>
+                <w:noProof/>
+                <w:webHidden/>
+              </w:rPr>
+              <w:tab/>
+            </w:r>
+            <w:r>
+              <w:rPr>
+                <w:noProof/>
+                <w:webHidden/>
+              </w:rPr>
+              <w:fldChar w:fldCharType="begin"/>
+            </w:r>
+            <w:r>
+              <w:rPr>
+                <w:noProof/>
+                <w:webHidden/>
+              </w:rPr>
+              <w:instrText xml:space="preserve"> PAGEREF _Toc116662189 \h </w:instrText>
+            </w:r>
+            <w:r>
+              <w:rPr>
+                <w:noProof/>
+                <w:webHidden/>
+              </w:rPr>
+            </w:r>
+            <w:r>
+              <w:rPr>
+                <w:noProof/>
+                <w:webHidden/>
+              </w:rPr>
+              <w:fldChar w:fldCharType="separate"/>
+            </w:r>
+            <w:r>
+              <w:rPr>
+                <w:noProof/>
+                <w:webHidden/>
+              </w:rPr>
+              <w:t>13</w:t>
+            </w:r>
+            <w:r>
+              <w:rPr>
+                <w:noProof/>
+                <w:webHidden/>
+              </w:rPr>
+              <w:fldChar w:fldCharType="end"/>
+            </w:r>
+          </w:hyperlink>
+        </w:p>
+        <w:p>
+          <w:pPr>
+            <w:pStyle w:val="TOC1"/>
+            <w:tabs>
+              <w:tab w:val="right" w:leader="dot" w:pos="5501"/>
+            </w:tabs>
+            <w:rPr>
+              <w:noProof/>
+              <w:lang w:eastAsia="en-US"/>
+            </w:rPr>
+          </w:pPr>
+          <w:hyperlink w:anchor="_Toc116662190" w:history="1">
+            <w:r>
+              <w:rPr>
+                <w:rStyle w:val="Hyperlink"/>
+                <w:noProof/>
+              </w:rPr>
+              <w:t>HELPER FUNCTIONS</w:t>
+            </w:r>
+            <w:r>
+              <w:rPr>
+                <w:noProof/>
+                <w:webHidden/>
+              </w:rPr>
+              <w:tab/>
+            </w:r>
+            <w:r>
+              <w:rPr>
+                <w:noProof/>
+                <w:webHidden/>
+              </w:rPr>
+              <w:fldChar w:fldCharType="begin"/>
+            </w:r>
+            <w:r>
+              <w:rPr>
+                <w:noProof/>
+                <w:webHidden/>
+              </w:rPr>
+              <w:instrText xml:space="preserve"> PAGEREF _Toc116662190 \h </w:instrText>
+            </w:r>
+            <w:r>
+              <w:rPr>
+                <w:noProof/>
+                <w:webHidden/>
+              </w:rPr>
+            </w:r>
+            <w:r>
+              <w:rPr>
+                <w:noProof/>
+                <w:webHidden/>
+              </w:rPr>
+              <w:fldChar w:fldCharType="separate"/>
+            </w:r>
+            <w:r>
+              <w:rPr>
+                <w:noProof/>
+                <w:webHidden/>
+              </w:rPr>
+              <w:t>14</w:t>
+            </w:r>
+            <w:r>
+              <w:rPr>
+                <w:noProof/>
+                <w:webHidden/>
+              </w:rPr>
+              <w:fldChar w:fldCharType="end"/>
+            </w:r>
+          </w:hyperlink>
+        </w:p>
+        <w:p>
+          <w:pPr>
+            <w:pStyle w:val="TOC1"/>
+            <w:tabs>
+              <w:tab w:val="right" w:leader="dot" w:pos="5501"/>
+            </w:tabs>
+            <w:rPr>
+              <w:noProof/>
+              <w:lang w:eastAsia="en-US"/>
+            </w:rPr>
+          </w:pPr>
+          <w:hyperlink w:anchor="_Toc116662191" w:history="1">
+            <w:r>
+              <w:rPr>
+                <w:rStyle w:val="Hyperlink"/>
+                <w:noProof/>
+              </w:rPr>
+              <w:t>ALPHABETICAL LIST OF COMMANDS</w:t>
+            </w:r>
+            <w:r>
+              <w:rPr>
+                <w:noProof/>
+                <w:webHidden/>
+              </w:rPr>
+              <w:tab/>
+            </w:r>
+            <w:r>
+              <w:rPr>
+                <w:noProof/>
+                <w:webHidden/>
+              </w:rPr>
+              <w:fldChar w:fldCharType="begin"/>
+            </w:r>
+            <w:r>
+              <w:rPr>
+                <w:noProof/>
+                <w:webHidden/>
+              </w:rPr>
+              <w:instrText xml:space="preserve"> PAGEREF _Toc116662191 \h </w:instrText>
+            </w:r>
+            <w:r>
+              <w:rPr>
+                <w:noProof/>
+                <w:webHidden/>
+              </w:rPr>
+            </w:r>
+            <w:r>
+              <w:rPr>
+                <w:noProof/>
+                <w:webHidden/>
+              </w:rPr>
+              <w:fldChar w:fldCharType="separate"/>
+            </w:r>
+            <w:r>
+              <w:rPr>
+                <w:noProof/>
+                <w:webHidden/>
+              </w:rPr>
+              <w:t>15</w:t>
+            </w:r>
+            <w:r>
+              <w:rPr>
+                <w:noProof/>
+                <w:webHidden/>
+              </w:rPr>
+              <w:fldChar w:fldCharType="end"/>
+            </w:r>
+          </w:hyperlink>
+        </w:p>
+        <w:p>
+          <w:pPr>
+            <w:pStyle w:val="TOC2"/>
+            <w:tabs>
+              <w:tab w:val="right" w:leader="dot" w:pos="5501"/>
+            </w:tabs>
+            <w:rPr>
+              <w:noProof/>
+              <w:lang w:eastAsia="en-US"/>
+            </w:rPr>
+          </w:pPr>
+          <w:hyperlink w:anchor="_Toc116662192" w:history="1">
+            <w:r>
+              <w:rPr>
+                <w:rStyle w:val="Hyperlink"/>
+                <w:noProof/>
+              </w:rPr>
+              <w:t>ANIMCHAR</w:t>
+            </w:r>
+            <w:r>
+              <w:rPr>
+                <w:noProof/>
+                <w:webHidden/>
+              </w:rPr>
+              <w:tab/>
+            </w:r>
+            <w:r>
+              <w:rPr>
+                <w:noProof/>
+                <w:webHidden/>
+              </w:rPr>
+              <w:fldChar w:fldCharType="begin"/>
+            </w:r>
+            <w:r>
+              <w:rPr>
+                <w:noProof/>
+                <w:webHidden/>
+              </w:rPr>
+              <w:instrText xml:space="preserve"> PAGEREF _Toc116662192 \h </w:instrText>
+            </w:r>
+            <w:r>
+              <w:rPr>
+                <w:noProof/>
+                <w:webHidden/>
+              </w:rPr>
+            </w:r>
+            <w:r>
+              <w:rPr>
+                <w:noProof/>
+                <w:webHidden/>
+              </w:rPr>
+              <w:fldChar w:fldCharType="separate"/>
+            </w:r>
+            <w:r>
+              <w:rPr>
+                <w:noProof/>
+                <w:webHidden/>
+              </w:rPr>
+              <w:t>15</w:t>
+            </w:r>
+            <w:r>
+              <w:rPr>
+                <w:noProof/>
+                <w:webHidden/>
+              </w:rPr>
+              <w:fldChar w:fldCharType="end"/>
+            </w:r>
+          </w:hyperlink>
+        </w:p>
+        <w:p>
+          <w:pPr>
+            <w:pStyle w:val="TOC2"/>
+            <w:tabs>
+              <w:tab w:val="right" w:leader="dot" w:pos="5501"/>
+            </w:tabs>
+            <w:rPr>
+              <w:noProof/>
+              <w:lang w:eastAsia="en-US"/>
+            </w:rPr>
+          </w:pPr>
+          <w:hyperlink w:anchor="_Toc116662193" w:history="1">
+            <w:r>
+              <w:rPr>
+                <w:rStyle w:val="Hyperlink"/>
+                <w:noProof/>
+              </w:rPr>
+              <w:t>ANIMDEF</w:t>
+            </w:r>
+            <w:r>
+              <w:rPr>
+                <w:noProof/>
+                <w:webHidden/>
+              </w:rPr>
+              <w:tab/>
+            </w:r>
+            <w:r>
+              <w:rPr>
+                <w:noProof/>
+                <w:webHidden/>
+              </w:rPr>
+              <w:fldChar w:fldCharType="begin"/>
+            </w:r>
+            <w:r>
+              <w:rPr>
+                <w:noProof/>
+                <w:webHidden/>
+              </w:rPr>
+              <w:instrText xml:space="preserve"> PAGEREF _Toc116662193 \h </w:instrText>
+            </w:r>
+            <w:r>
+              <w:rPr>
+                <w:noProof/>
+                <w:webHidden/>
+              </w:rPr>
+            </w:r>
+            <w:r>
+              <w:rPr>
+                <w:noProof/>
+                <w:webHidden/>
+              </w:rPr>
+              <w:fldChar w:fldCharType="separate"/>
+            </w:r>
+            <w:r>
+              <w:rPr>
+                <w:noProof/>
+                <w:webHidden/>
+              </w:rPr>
+              <w:t>16</w:t>
+            </w:r>
+            <w:r>
+              <w:rPr>
+                <w:noProof/>
+                <w:webHidden/>
+              </w:rPr>
+              <w:fldChar w:fldCharType="end"/>
+            </w:r>
+          </w:hyperlink>
+        </w:p>
+        <w:p>
+          <w:pPr>
+            <w:pStyle w:val="TOC2"/>
+            <w:tabs>
+              <w:tab w:val="right" w:leader="dot" w:pos="5501"/>
+            </w:tabs>
+            <w:rPr>
+              <w:noProof/>
+              <w:lang w:eastAsia="en-US"/>
+            </w:rPr>
+          </w:pPr>
+          <w:hyperlink w:anchor="_Toc116662194" w:history="1">
+            <w:r>
+              <w:rPr>
+                <w:rStyle w:val="Hyperlink"/>
+                <w:noProof/>
+              </w:rPr>
+              <w:t>ANIMITEMPAT</w:t>
+            </w:r>
+            <w:r>
+              <w:rPr>
+                <w:noProof/>
+                <w:webHidden/>
+              </w:rPr>
+              <w:tab/>
+            </w:r>
+            <w:r>
+              <w:rPr>
+                <w:noProof/>
+                <w:webHidden/>
+              </w:rPr>
+              <w:fldChar w:fldCharType="begin"/>
+            </w:r>
+            <w:r>
+              <w:rPr>
+                <w:noProof/>
+                <w:webHidden/>
+              </w:rPr>
+              <w:instrText xml:space="preserve"> PAGEREF _Toc116662194 \h </w:instrText>
+            </w:r>
+            <w:r>
+              <w:rPr>
+                <w:noProof/>
+                <w:webHidden/>
+              </w:rPr>
+            </w:r>
+            <w:r>
+              <w:rPr>
+                <w:noProof/>
+                <w:webHidden/>
+              </w:rPr>
+              <w:fldChar w:fldCharType="separate"/>
+            </w:r>
+            <w:r>
+              <w:rPr>
+                <w:noProof/>
+                <w:webHidden/>
+              </w:rPr>
+              <w:t>17</w:t>
+            </w:r>
+            <w:r>
+              <w:rPr>
+                <w:noProof/>
+                <w:webHidden/>
+              </w:rPr>
+              <w:fldChar w:fldCharType="end"/>
+            </w:r>
+          </w:hyperlink>
+        </w:p>
+        <w:p>
+          <w:pPr>
+            <w:pStyle w:val="TOC2"/>
+            <w:tabs>
+              <w:tab w:val="right" w:leader="dot" w:pos="5501"/>
+            </w:tabs>
+            <w:rPr>
+              <w:noProof/>
+              <w:lang w:eastAsia="en-US"/>
+            </w:rPr>
+          </w:pPr>
+          <w:hyperlink w:anchor="_Toc116662195" w:history="1">
+            <w:r>
+              <w:rPr>
+                <w:rStyle w:val="Hyperlink"/>
+                <w:noProof/>
+              </w:rPr>
+              <w:t>ANIMITEMPTR</w:t>
+            </w:r>
+            <w:r>
+              <w:rPr>
+                <w:noProof/>
+                <w:webHidden/>
+              </w:rPr>
+              <w:tab/>
+            </w:r>
+            <w:r>
+              <w:rPr>
+                <w:noProof/>
+                <w:webHidden/>
+              </w:rPr>
+              <w:fldChar w:fldCharType="begin"/>
+            </w:r>
+            <w:r>
+              <w:rPr>
+                <w:noProof/>
+                <w:webHidden/>
+              </w:rPr>
+              <w:instrText xml:space="preserve"> PAGEREF _Toc116662195 \h </w:instrText>
+            </w:r>
+            <w:r>
+              <w:rPr>
+                <w:noProof/>
+                <w:webHidden/>
+              </w:rPr>
+            </w:r>
+            <w:r>
+              <w:rPr>
+                <w:noProof/>
+                <w:webHidden/>
+              </w:rPr>
+              <w:fldChar w:fldCharType="separate"/>
+            </w:r>
+            <w:r>
+              <w:rPr>
+                <w:noProof/>
+                <w:webHidden/>
+              </w:rPr>
+              <w:t>18</w:t>
+            </w:r>
+            <w:r>
+              <w:rPr>
+                <w:noProof/>
+                <w:webHidden/>
+              </w:rPr>
+              <w:fldChar w:fldCharType="end"/>
+            </w:r>
+          </w:hyperlink>
+        </w:p>
+        <w:p>
+          <w:pPr>
+            <w:pStyle w:val="TOC2"/>
+            <w:tabs>
+              <w:tab w:val="right" w:leader="dot" w:pos="5501"/>
+            </w:tabs>
+            <w:rPr>
+              <w:noProof/>
+              <w:lang w:eastAsia="en-US"/>
+            </w:rPr>
+          </w:pPr>
+          <w:hyperlink w:anchor="_Toc116662196" w:history="1">
+            <w:r>
+              <w:rPr>
+                <w:rStyle w:val="Hyperlink"/>
+                <w:noProof/>
+              </w:rPr>
+              <w:t>ANIMSPRITE</w:t>
+            </w:r>
+            <w:r>
+              <w:rPr>
+                <w:noProof/>
+                <w:webHidden/>
+              </w:rPr>
+              <w:tab/>
+            </w:r>
+            <w:r>
+              <w:rPr>
+                <w:noProof/>
+                <w:webHidden/>
+              </w:rPr>
+              <w:fldChar w:fldCharType="begin"/>
+            </w:r>
+            <w:r>
+              <w:rPr>
+                <w:noProof/>
+                <w:webHidden/>
+              </w:rPr>
+              <w:instrText xml:space="preserve"> PAGEREF _Toc116662196 \h </w:instrText>
+            </w:r>
+            <w:r>
+              <w:rPr>
+                <w:noProof/>
+                <w:webHidden/>
+              </w:rPr>
+            </w:r>
+            <w:r>
+              <w:rPr>
+                <w:noProof/>
+                <w:webHidden/>
+              </w:rPr>
+              <w:fldChar w:fldCharType="separate"/>
+            </w:r>
+            <w:r>
+              <w:rPr>
+                <w:noProof/>
+                <w:webHidden/>
+              </w:rPr>
+              <w:t>19</w:t>
+            </w:r>
+            <w:r>
+              <w:rPr>
+                <w:noProof/>
+                <w:webHidden/>
+              </w:rPr>
+              <w:fldChar w:fldCharType="end"/>
+            </w:r>
+          </w:hyperlink>
+        </w:p>
+        <w:p>
+          <w:pPr>
+            <w:pStyle w:val="TOC2"/>
+            <w:tabs>
+              <w:tab w:val="right" w:leader="dot" w:pos="5501"/>
+            </w:tabs>
+            <w:rPr>
+              <w:noProof/>
+              <w:lang w:eastAsia="en-US"/>
+            </w:rPr>
+          </w:pPr>
+          <w:hyperlink w:anchor="_Toc116662197" w:history="1">
+            <w:r>
+              <w:rPr>
+                <w:rStyle w:val="Hyperlink"/>
+                <w:noProof/>
+              </w:rPr>
+              <w:t>ANIMSTART</w:t>
+            </w:r>
+            <w:r>
+              <w:rPr>
+                <w:noProof/>
+                <w:webHidden/>
+              </w:rPr>
+              <w:tab/>
+            </w:r>
+            <w:r>
+              <w:rPr>
+                <w:noProof/>
+                <w:webHidden/>
+              </w:rPr>
+              <w:fldChar w:fldCharType="begin"/>
+            </w:r>
+            <w:r>
+              <w:rPr>
+                <w:noProof/>
+                <w:webHidden/>
+              </w:rPr>
+              <w:instrText xml:space="preserve"> PAGEREF _Toc116662197 \h </w:instrText>
+            </w:r>
+            <w:r>
+              <w:rPr>
+                <w:noProof/>
+                <w:webHidden/>
+              </w:rPr>
+            </w:r>
+            <w:r>
+              <w:rPr>
+                <w:noProof/>
+                <w:webHidden/>
+              </w:rPr>
+              <w:fldChar w:fldCharType="separate"/>
+            </w:r>
+            <w:r>
+              <w:rPr>
+                <w:noProof/>
+                <w:webHidden/>
+              </w:rPr>
+              <w:t>20</w:t>
+            </w:r>
+            <w:r>
+              <w:rPr>
+                <w:noProof/>
+                <w:webHidden/>
+              </w:rPr>
+              <w:fldChar w:fldCharType="end"/>
+            </w:r>
+          </w:hyperlink>
+        </w:p>
+        <w:p>
+          <w:pPr>
+            <w:pStyle w:val="TOC2"/>
+            <w:tabs>
+              <w:tab w:val="right" w:leader="dot" w:pos="5501"/>
+            </w:tabs>
+            <w:rPr>
+              <w:noProof/>
+              <w:lang w:eastAsia="en-US"/>
+            </w:rPr>
+          </w:pPr>
+          <w:hyperlink w:anchor="_Toc116662198" w:history="1">
+            <w:r>
+              <w:rPr>
+                <w:rStyle w:val="Hyperlink"/>
+                <w:noProof/>
+              </w:rPr>
+              <w:t>ANIMSTEP</w:t>
+            </w:r>
+            <w:r>
+              <w:rPr>
+                <w:noProof/>
+                <w:webHidden/>
+              </w:rPr>
+              <w:tab/>
+            </w:r>
+            <w:r>
+              <w:rPr>
+                <w:noProof/>
+                <w:webHidden/>
+              </w:rPr>
+              <w:fldChar w:fldCharType="begin"/>
+            </w:r>
+            <w:r>
+              <w:rPr>
+                <w:noProof/>
+                <w:webHidden/>
+              </w:rPr>
+              <w:instrText xml:space="preserve"> PAGEREF _Toc116662198 \h </w:instrText>
+            </w:r>
+            <w:r>
+              <w:rPr>
+                <w:noProof/>
+                <w:webHidden/>
+              </w:rPr>
+            </w:r>
+            <w:r>
+              <w:rPr>
+                <w:noProof/>
+                <w:webHidden/>
+              </w:rPr>
+              <w:fldChar w:fldCharType="separate"/>
+            </w:r>
+            <w:r>
+              <w:rPr>
+                <w:noProof/>
+                <w:webHidden/>
+              </w:rPr>
+              <w:t>22</w:t>
+            </w:r>
+            <w:r>
+              <w:rPr>
+                <w:noProof/>
+                <w:webHidden/>
+              </w:rPr>
+              <w:fldChar w:fldCharType="end"/>
+            </w:r>
+          </w:hyperlink>
+        </w:p>
+        <w:p>
+          <w:pPr>
+            <w:pStyle w:val="TOC2"/>
+            <w:tabs>
+              <w:tab w:val="right" w:leader="dot" w:pos="5501"/>
+            </w:tabs>
+            <w:rPr>
+              <w:noProof/>
+              <w:lang w:eastAsia="en-US"/>
+            </w:rPr>
+          </w:pPr>
+          <w:hyperlink w:anchor="_Toc116662199" w:history="1">
+            <w:r>
+              <w:rPr>
+                <w:rStyle w:val="Hyperlink"/>
+                <w:noProof/>
+              </w:rPr>
+              <w:t>ANIMSTOP</w:t>
+            </w:r>
+            <w:r>
+              <w:rPr>
+                <w:noProof/>
+                <w:webHidden/>
+              </w:rPr>
+              <w:tab/>
+            </w:r>
+            <w:r>
+              <w:rPr>
+                <w:noProof/>
+                <w:webHidden/>
+              </w:rPr>
+              <w:fldChar w:fldCharType="begin"/>
+            </w:r>
+            <w:r>
+              <w:rPr>
+                <w:noProof/>
+                <w:webHidden/>
+              </w:rPr>
+              <w:instrText xml:space="preserve"> PAGEREF _Toc116662199 \h </w:instrText>
+            </w:r>
+            <w:r>
+              <w:rPr>
+                <w:noProof/>
+                <w:webHidden/>
+              </w:rPr>
+            </w:r>
+            <w:r>
+              <w:rPr>
+                <w:noProof/>
+                <w:webHidden/>
+              </w:rPr>
+              <w:fldChar w:fldCharType="separate"/>
+            </w:r>
+            <w:r>
+              <w:rPr>
+                <w:noProof/>
+                <w:webHidden/>
+              </w:rPr>
+              <w:t>23</w:t>
+            </w:r>
+            <w:r>
+              <w:rPr>
+                <w:noProof/>
+                <w:webHidden/>
+              </w:rPr>
+              <w:fldChar w:fldCharType="end"/>
+            </w:r>
+          </w:hyperlink>
+        </w:p>
+        <w:p>
+          <w:pPr>
+            <w:pStyle w:val="TOC2"/>
+            <w:tabs>
+              <w:tab w:val="right" w:leader="dot" w:pos="5501"/>
+            </w:tabs>
+            <w:rPr>
+              <w:noProof/>
+              <w:lang w:eastAsia="en-US"/>
+            </w:rPr>
+          </w:pPr>
+          <w:hyperlink w:anchor="_Toc116662200" w:history="1">
+            <w:r>
+              <w:rPr>
+                <w:rStyle w:val="Hyperlink"/>
+                <w:noProof/>
+              </w:rPr>
+              <w:t>AUTOSGAMDEF</w:t>
+            </w:r>
+            <w:r>
+              <w:rPr>
+                <w:noProof/>
+                <w:webHidden/>
+              </w:rPr>
+              <w:tab/>
+            </w:r>
+            <w:r>
+              <w:rPr>
+                <w:noProof/>
+                <w:webHidden/>
+              </w:rPr>
+              <w:fldChar w:fldCharType="begin"/>
+            </w:r>
+            <w:r>
+              <w:rPr>
+                <w:noProof/>
+                <w:webHidden/>
+              </w:rPr>
+              <w:instrText xml:space="preserve"> PAGEREF _Toc116662200 \h </w:instrText>
+            </w:r>
+            <w:r>
+              <w:rPr>
+                <w:noProof/>
+                <w:webHidden/>
+              </w:rPr>
+            </w:r>
+            <w:r>
+              <w:rPr>
+                <w:noProof/>
+                <w:webHidden/>
+              </w:rPr>
+              <w:fldChar w:fldCharType="separate"/>
+            </w:r>
+            <w:r>
+              <w:rPr>
+                <w:noProof/>
+                <w:webHidden/>
+              </w:rPr>
+              <w:t>24</w:t>
+            </w:r>
+            <w:r>
+              <w:rPr>
+                <w:noProof/>
+                <w:webHidden/>
+              </w:rPr>
+              <w:fldChar w:fldCharType="end"/>
+            </w:r>
+          </w:hyperlink>
+        </w:p>
+        <w:p>
+          <w:pPr>
+            <w:pStyle w:val="TOC2"/>
+            <w:tabs>
+              <w:tab w:val="right" w:leader="dot" w:pos="5501"/>
+            </w:tabs>
+            <w:rPr>
+              <w:noProof/>
+              <w:lang w:eastAsia="en-US"/>
+            </w:rPr>
+          </w:pPr>
+          <w:hyperlink w:anchor="_Toc116662201" w:history="1">
+            <w:r>
+              <w:rPr>
+                <w:rStyle w:val="Hyperlink"/>
+                <w:noProof/>
+              </w:rPr>
+              <w:t>AUTOSGAMSTART</w:t>
+            </w:r>
+            <w:r>
+              <w:rPr>
+                <w:noProof/>
+                <w:webHidden/>
+              </w:rPr>
+              <w:tab/>
+            </w:r>
+            <w:r>
+              <w:rPr>
+                <w:noProof/>
+                <w:webHidden/>
+              </w:rPr>
+              <w:fldChar w:fldCharType="begin"/>
+            </w:r>
+            <w:r>
+              <w:rPr>
+                <w:noProof/>
+                <w:webHidden/>
+              </w:rPr>
+              <w:instrText xml:space="preserve"> PAGEREF _Toc116662201 \h </w:instrText>
+            </w:r>
+            <w:r>
+              <w:rPr>
+                <w:noProof/>
+                <w:webHidden/>
+              </w:rPr>
+            </w:r>
+            <w:r>
+              <w:rPr>
+                <w:noProof/>
+                <w:webHidden/>
+              </w:rPr>
+              <w:fldChar w:fldCharType="separate"/>
+            </w:r>
+            <w:r>
+              <w:rPr>
+                <w:noProof/>
+                <w:webHidden/>
+              </w:rPr>
+              <w:t>26</w:t>
+            </w:r>
+            <w:r>
+              <w:rPr>
+                <w:noProof/>
+                <w:webHidden/>
+              </w:rPr>
+              <w:fldChar w:fldCharType="end"/>
+            </w:r>
+          </w:hyperlink>
+        </w:p>
+        <w:p>
+          <w:pPr>
+            <w:pStyle w:val="TOC2"/>
+            <w:tabs>
+              <w:tab w:val="right" w:leader="dot" w:pos="5501"/>
+            </w:tabs>
+            <w:rPr>
+              <w:noProof/>
+              <w:lang w:eastAsia="en-US"/>
+            </w:rPr>
+          </w:pPr>
+          <w:hyperlink w:anchor="_Toc116662202" w:history="1">
+            <w:r>
+              <w:rPr>
+                <w:rStyle w:val="Hyperlink"/>
+                <w:noProof/>
+              </w:rPr>
+              <w:t>AUTOSGAMSTOP</w:t>
+            </w:r>
+            <w:r>
+              <w:rPr>
+                <w:noProof/>
+                <w:webHidden/>
+              </w:rPr>
+              <w:tab/>
+            </w:r>
+            <w:r>
+              <w:rPr>
+                <w:noProof/>
+                <w:webHidden/>
+              </w:rPr>
+              <w:fldChar w:fldCharType="begin"/>
+            </w:r>
+            <w:r>
+              <w:rPr>
+                <w:noProof/>
+                <w:webHidden/>
+              </w:rPr>
+              <w:instrText xml:space="preserve"> PAGEREF _Toc116662202 \h </w:instrText>
+            </w:r>
+            <w:r>
+              <w:rPr>
+                <w:noProof/>
+                <w:webHidden/>
+              </w:rPr>
+            </w:r>
+            <w:r>
+              <w:rPr>
+                <w:noProof/>
+                <w:webHidden/>
+              </w:rPr>
+              <w:fldChar w:fldCharType="separate"/>
+            </w:r>
+            <w:r>
+              <w:rPr>
+                <w:noProof/>
+                <w:webHidden/>
+              </w:rPr>
+              <w:t>27</w:t>
+            </w:r>
+            <w:r>
+              <w:rPr>
+                <w:noProof/>
+                <w:webHidden/>
+              </w:rPr>
+              <w:fldChar w:fldCharType="end"/>
+            </w:r>
+          </w:hyperlink>
+        </w:p>
+        <w:p>
+          <w:pPr>
+            <w:pStyle w:val="TOC2"/>
+            <w:tabs>
+              <w:tab w:val="right" w:leader="dot" w:pos="5501"/>
+            </w:tabs>
+            <w:rPr>
+              <w:noProof/>
+              <w:lang w:eastAsia="en-US"/>
+            </w:rPr>
+          </w:pPr>
+          <w:hyperlink w:anchor="_Toc116662203" w:history="1">
+            <w:r>
+              <w:rPr>
+                <w:rStyle w:val="Hyperlink"/>
+                <w:noProof/>
+              </w:rPr>
+              <w:t>BLIT</w:t>
+            </w:r>
+            <w:r>
+              <w:rPr>
+                <w:noProof/>
+                <w:webHidden/>
+              </w:rPr>
+              <w:tab/>
+            </w:r>
+            <w:r>
+              <w:rPr>
+                <w:noProof/>
+                <w:webHidden/>
+              </w:rPr>
+              <w:fldChar w:fldCharType="begin"/>
+            </w:r>
+            <w:r>
+              <w:rPr>
+                <w:noProof/>
+                <w:webHidden/>
+              </w:rPr>
+              <w:instrText xml:space="preserve"> PAGEREF _Toc116662203 \h </w:instrText>
+            </w:r>
+            <w:r>
+              <w:rPr>
+                <w:noProof/>
+                <w:webHidden/>
+              </w:rPr>
+            </w:r>
+            <w:r>
+              <w:rPr>
+                <w:noProof/>
+                <w:webHidden/>
+              </w:rPr>
+              <w:fldChar w:fldCharType="separate"/>
+            </w:r>
+            <w:r>
+              <w:rPr>
+                <w:noProof/>
+                <w:webHidden/>
+              </w:rPr>
+              <w:t>28</w:t>
+            </w:r>
+            <w:r>
+              <w:rPr>
+                <w:noProof/>
+                <w:webHidden/>
+              </w:rPr>
+              <w:fldChar w:fldCharType="end"/>
+            </w:r>
+          </w:hyperlink>
+        </w:p>
+        <w:p>
+          <w:pPr>
+            <w:pStyle w:val="TOC2"/>
+            <w:tabs>
+              <w:tab w:val="right" w:leader="dot" w:pos="5501"/>
+            </w:tabs>
+            <w:rPr>
+              <w:noProof/>
+              <w:lang w:eastAsia="en-US"/>
+            </w:rPr>
+          </w:pPr>
+          <w:hyperlink w:anchor="_Toc116662204" w:history="1">
+            <w:r>
+              <w:rPr>
+                <w:rStyle w:val="Hyperlink"/>
+                <w:noProof/>
+              </w:rPr>
+              <w:t>BOXMEMCPY</w:t>
+            </w:r>
+            <w:r>
+              <w:rPr>
+                <w:noProof/>
+                <w:webHidden/>
+              </w:rPr>
+              <w:tab/>
+            </w:r>
+            <w:r>
+              <w:rPr>
+                <w:noProof/>
+                <w:webHidden/>
+              </w:rPr>
+              <w:fldChar w:fldCharType="begin"/>
+            </w:r>
+            <w:r>
+              <w:rPr>
+                <w:noProof/>
+                <w:webHidden/>
+              </w:rPr>
+              <w:instrText xml:space="preserve"> PAGEREF _Toc116662204 \h </w:instrText>
+            </w:r>
+            <w:r>
+              <w:rPr>
+                <w:noProof/>
+                <w:webHidden/>
+              </w:rPr>
+            </w:r>
+            <w:r>
+              <w:rPr>
+                <w:noProof/>
+                <w:webHidden/>
+              </w:rPr>
+              <w:fldChar w:fldCharType="separate"/>
+            </w:r>
+            <w:r>
+              <w:rPr>
+                <w:noProof/>
+                <w:webHidden/>
+              </w:rPr>
+              <w:t>30</w:t>
+            </w:r>
+            <w:r>
+              <w:rPr>
+                <w:noProof/>
+                <w:webHidden/>
+              </w:rPr>
+              <w:fldChar w:fldCharType="end"/>
+            </w:r>
+          </w:hyperlink>
+        </w:p>
+        <w:p>
+          <w:pPr>
+            <w:pStyle w:val="TOC2"/>
+            <w:tabs>
+              <w:tab w:val="right" w:leader="dot" w:pos="5501"/>
+            </w:tabs>
+            <w:rPr>
+              <w:noProof/>
+              <w:lang w:eastAsia="en-US"/>
+            </w:rPr>
+          </w:pPr>
+          <w:hyperlink w:anchor="_Toc116662205" w:history="1">
+            <w:r>
+              <w:rPr>
+                <w:rStyle w:val="Hyperlink"/>
+                <w:noProof/>
+              </w:rPr>
+              <w:t>BOXMEMVRM</w:t>
+            </w:r>
+            <w:r>
+              <w:rPr>
+                <w:noProof/>
+                <w:webHidden/>
+              </w:rPr>
+              <w:tab/>
+            </w:r>
+            <w:r>
+              <w:rPr>
+                <w:noProof/>
+                <w:webHidden/>
+              </w:rPr>
+              <w:fldChar w:fldCharType="begin"/>
+            </w:r>
+            <w:r>
+              <w:rPr>
+                <w:noProof/>
+                <w:webHidden/>
+              </w:rPr>
+              <w:instrText xml:space="preserve"> PAGEREF _Toc116662205 \h </w:instrText>
+            </w:r>
+            <w:r>
+              <w:rPr>
+                <w:noProof/>
+                <w:webHidden/>
+              </w:rPr>
+            </w:r>
+            <w:r>
+              <w:rPr>
+                <w:noProof/>
+                <w:webHidden/>
+              </w:rPr>
+              <w:fldChar w:fldCharType="separate"/>
+            </w:r>
+            <w:r>
+              <w:rPr>
+                <w:noProof/>
+                <w:webHidden/>
+              </w:rPr>
+              <w:t>32</w:t>
+            </w:r>
+            <w:r>
+              <w:rPr>
+                <w:noProof/>
+                <w:webHidden/>
+              </w:rPr>
+              <w:fldChar w:fldCharType="end"/>
+            </w:r>
+          </w:hyperlink>
+        </w:p>
+        <w:p>
+          <w:pPr>
+            <w:pStyle w:val="TOC2"/>
+            <w:tabs>
+              <w:tab w:val="right" w:leader="dot" w:pos="5501"/>
+            </w:tabs>
+            <w:rPr>
+              <w:noProof/>
+              <w:lang w:eastAsia="en-US"/>
+            </w:rPr>
+          </w:pPr>
+          <w:hyperlink w:anchor="_Toc116662206" w:history="1">
+            <w:r>
+              <w:rPr>
+                <w:rStyle w:val="Hyperlink"/>
+                <w:noProof/>
+              </w:rPr>
+              <w:t>COLL</w:t>
+            </w:r>
+            <w:r>
+              <w:rPr>
+                <w:noProof/>
+                <w:webHidden/>
+              </w:rPr>
+              <w:tab/>
+            </w:r>
+            <w:r>
+              <w:rPr>
+                <w:noProof/>
+                <w:webHidden/>
+              </w:rPr>
+              <w:fldChar w:fldCharType="begin"/>
+            </w:r>
+            <w:r>
+              <w:rPr>
+                <w:noProof/>
+                <w:webHidden/>
+              </w:rPr>
+              <w:instrText xml:space="preserve"> PAGEREF _Toc116662206 \h </w:instrText>
+            </w:r>
+            <w:r>
+              <w:rPr>
+                <w:noProof/>
+                <w:webHidden/>
+              </w:rPr>
+            </w:r>
+            <w:r>
+              <w:rPr>
+                <w:noProof/>
+                <w:webHidden/>
+              </w:rPr>
+              <w:fldChar w:fldCharType="separate"/>
+            </w:r>
+            <w:r>
+              <w:rPr>
+                <w:noProof/>
+                <w:webHidden/>
+              </w:rPr>
+              <w:t>33</w:t>
+            </w:r>
+            <w:r>
+              <w:rPr>
+                <w:noProof/>
+                <w:webHidden/>
+              </w:rPr>
+              <w:fldChar w:fldCharType="end"/>
+            </w:r>
+          </w:hyperlink>
+        </w:p>
+        <w:p>
+          <w:pPr>
+            <w:pStyle w:val="TOC2"/>
+            <w:tabs>
+              <w:tab w:val="right" w:leader="dot" w:pos="5501"/>
+            </w:tabs>
+            <w:rPr>
+              <w:noProof/>
+              <w:lang w:eastAsia="en-US"/>
+            </w:rPr>
+          </w:pPr>
+          <w:hyperlink w:anchor="_Toc116662207" w:history="1">
+            <w:r>
+              <w:rPr>
+                <w:rStyle w:val="Hyperlink"/>
+                <w:noProof/>
+              </w:rPr>
+              <w:t>FILRAM</w:t>
+            </w:r>
+            <w:r>
+              <w:rPr>
+                <w:noProof/>
+                <w:webHidden/>
+              </w:rPr>
+              <w:tab/>
+            </w:r>
+            <w:r>
+              <w:rPr>
+                <w:noProof/>
+                <w:webHidden/>
+              </w:rPr>
+              <w:fldChar w:fldCharType="begin"/>
+            </w:r>
+            <w:r>
+              <w:rPr>
+                <w:noProof/>
+                <w:webHidden/>
+              </w:rPr>
+              <w:instrText xml:space="preserve"> PAGEREF _Toc116662207 \h </w:instrText>
+            </w:r>
+            <w:r>
+              <w:rPr>
+                <w:noProof/>
+                <w:webHidden/>
+              </w:rPr>
+            </w:r>
+            <w:r>
+              <w:rPr>
+                <w:noProof/>
+                <w:webHidden/>
+              </w:rPr>
+              <w:fldChar w:fldCharType="separate"/>
+            </w:r>
+            <w:r>
+              <w:rPr>
+                <w:noProof/>
+                <w:webHidden/>
+              </w:rPr>
+              <w:t>36</w:t>
+            </w:r>
+            <w:r>
+              <w:rPr>
+                <w:noProof/>
+                <w:webHidden/>
+              </w:rPr>
+              <w:fldChar w:fldCharType="end"/>
+            </w:r>
+          </w:hyperlink>
+        </w:p>
+        <w:p>
+          <w:pPr>
+            <w:pStyle w:val="TOC2"/>
+            <w:tabs>
+              <w:tab w:val="right" w:leader="dot" w:pos="5501"/>
+            </w:tabs>
+            <w:rPr>
+              <w:noProof/>
+              <w:lang w:eastAsia="en-US"/>
+            </w:rPr>
+          </w:pPr>
+          <w:hyperlink w:anchor="_Toc116662208" w:history="1">
+            <w:r>
+              <w:rPr>
+                <w:rStyle w:val="Hyperlink"/>
+                <w:noProof/>
+              </w:rPr>
+              <w:t>FILVRM</w:t>
+            </w:r>
+            <w:r>
+              <w:rPr>
+                <w:noProof/>
+                <w:webHidden/>
+              </w:rPr>
+              <w:tab/>
+            </w:r>
+            <w:r>
+              <w:rPr>
+                <w:noProof/>
+                <w:webHidden/>
+              </w:rPr>
+              <w:fldChar w:fldCharType="begin"/>
+            </w:r>
+            <w:r>
+              <w:rPr>
+                <w:noProof/>
+                <w:webHidden/>
+              </w:rPr>
+              <w:instrText xml:space="preserve"> PAGEREF _Toc116662208 \h </w:instrText>
+            </w:r>
+            <w:r>
+              <w:rPr>
+                <w:noProof/>
+                <w:webHidden/>
+              </w:rPr>
+            </w:r>
+            <w:r>
+              <w:rPr>
+                <w:noProof/>
+                <w:webHidden/>
+              </w:rPr>
+              <w:fldChar w:fldCharType="separate"/>
+            </w:r>
+            <w:r>
+              <w:rPr>
+                <w:noProof/>
+                <w:webHidden/>
+              </w:rPr>
+              <w:t>37</w:t>
+            </w:r>
+            <w:r>
+              <w:rPr>
+                <w:noProof/>
+                <w:webHidden/>
+              </w:rPr>
+              <w:fldChar w:fldCharType="end"/>
+            </w:r>
+          </w:hyperlink>
+        </w:p>
+        <w:p>
+          <w:pPr>
+            <w:pStyle w:val="TOC2"/>
+            <w:tabs>
+              <w:tab w:val="right" w:leader="dot" w:pos="5501"/>
+            </w:tabs>
+            <w:rPr>
+              <w:noProof/>
+              <w:lang w:eastAsia="en-US"/>
+            </w:rPr>
+          </w:pPr>
+          <w:hyperlink w:anchor="_Toc116662209" w:history="1">
+            <w:r>
+              <w:rPr>
+                <w:rStyle w:val="Hyperlink"/>
+                <w:noProof/>
+              </w:rPr>
+              <w:t>GENCAL</w:t>
+            </w:r>
+            <w:r>
+              <w:rPr>
+                <w:noProof/>
+                <w:webHidden/>
+              </w:rPr>
+              <w:tab/>
+            </w:r>
+            <w:r>
+              <w:rPr>
+                <w:noProof/>
+                <w:webHidden/>
+              </w:rPr>
+              <w:fldChar w:fldCharType="begin"/>
+            </w:r>
+            <w:r>
+              <w:rPr>
+                <w:noProof/>
+                <w:webHidden/>
+              </w:rPr>
+              <w:instrText xml:space="preserve"> PAGEREF _Toc116662209 \h </w:instrText>
+            </w:r>
+            <w:r>
+              <w:rPr>
+                <w:noProof/>
+                <w:webHidden/>
+              </w:rPr>
+            </w:r>
+            <w:r>
+              <w:rPr>
+                <w:noProof/>
+                <w:webHidden/>
+              </w:rPr>
+              <w:fldChar w:fldCharType="separate"/>
+            </w:r>
+            <w:r>
+              <w:rPr>
+                <w:noProof/>
+                <w:webHidden/>
+              </w:rPr>
+              <w:t>38</w:t>
+            </w:r>
+            <w:r>
+              <w:rPr>
+                <w:noProof/>
+                <w:webHidden/>
+              </w:rPr>
+              <w:fldChar w:fldCharType="end"/>
+            </w:r>
+          </w:hyperlink>
+        </w:p>
+        <w:p>
+          <w:pPr>
+            <w:pStyle w:val="TOC2"/>
+            <w:tabs>
+              <w:tab w:val="right" w:leader="dot" w:pos="5501"/>
+            </w:tabs>
+            <w:rPr>
+              <w:noProof/>
+              <w:lang w:eastAsia="en-US"/>
+            </w:rPr>
+          </w:pPr>
+          <w:hyperlink w:anchor="_Toc116662210" w:history="1">
+            <w:r>
+              <w:rPr>
+                <w:rStyle w:val="Hyperlink"/>
+                <w:noProof/>
+              </w:rPr>
+              <w:t>MAXANIMDEFS</w:t>
+            </w:r>
+            <w:r>
+              <w:rPr>
+                <w:noProof/>
+                <w:webHidden/>
+              </w:rPr>
+              <w:tab/>
+            </w:r>
+            <w:r>
+              <w:rPr>
+                <w:noProof/>
+                <w:webHidden/>
+              </w:rPr>
+              <w:fldChar w:fldCharType="begin"/>
+            </w:r>
+            <w:r>
+              <w:rPr>
+                <w:noProof/>
+                <w:webHidden/>
+              </w:rPr>
+              <w:instrText xml:space="preserve"> PAGEREF _Toc116662210 \h </w:instrText>
+            </w:r>
+            <w:r>
+              <w:rPr>
+                <w:noProof/>
+                <w:webHidden/>
+              </w:rPr>
+            </w:r>
+            <w:r>
+              <w:rPr>
+                <w:noProof/>
+                <w:webHidden/>
+              </w:rPr>
+              <w:fldChar w:fldCharType="separate"/>
+            </w:r>
+            <w:r>
+              <w:rPr>
+                <w:noProof/>
+                <w:webHidden/>
+              </w:rPr>
+              <w:t>39</w:t>
+            </w:r>
+            <w:r>
+              <w:rPr>
+                <w:noProof/>
+                <w:webHidden/>
+              </w:rPr>
+              <w:fldChar w:fldCharType="end"/>
+            </w:r>
+          </w:hyperlink>
+        </w:p>
+        <w:p>
+          <w:pPr>
+            <w:pStyle w:val="TOC2"/>
+            <w:tabs>
+              <w:tab w:val="right" w:leader="dot" w:pos="5501"/>
+            </w:tabs>
+            <w:rPr>
+              <w:noProof/>
+              <w:lang w:eastAsia="en-US"/>
+            </w:rPr>
+          </w:pPr>
+          <w:hyperlink w:anchor="_Toc116662211" w:history="1">
+            <w:r>
+              <w:rPr>
+                <w:rStyle w:val="Hyperlink"/>
+                <w:noProof/>
+              </w:rPr>
+              <w:t>MAXANIMITEMS</w:t>
+            </w:r>
+            <w:r>
+              <w:rPr>
+                <w:noProof/>
+                <w:webHidden/>
+              </w:rPr>
+              <w:tab/>
+            </w:r>
+            <w:r>
+              <w:rPr>
+                <w:noProof/>
+                <w:webHidden/>
+              </w:rPr>
+              <w:fldChar w:fldCharType="begin"/>
+            </w:r>
+            <w:r>
+              <w:rPr>
+                <w:noProof/>
+                <w:webHidden/>
+              </w:rPr>
+              <w:instrText xml:space="preserve"> PAGEREF _Toc116662211 \h </w:instrText>
+            </w:r>
+            <w:r>
+              <w:rPr>
+                <w:noProof/>
+                <w:webHidden/>
+              </w:rPr>
+            </w:r>
+            <w:r>
+              <w:rPr>
+                <w:noProof/>
+                <w:webHidden/>
+              </w:rPr>
+              <w:fldChar w:fldCharType="separate"/>
+            </w:r>
+            <w:r>
+              <w:rPr>
+                <w:noProof/>
+                <w:webHidden/>
+              </w:rPr>
+              <w:t>40</w:t>
+            </w:r>
+            <w:r>
+              <w:rPr>
+                <w:noProof/>
+                <w:webHidden/>
+              </w:rPr>
+              <w:fldChar w:fldCharType="end"/>
+            </w:r>
+          </w:hyperlink>
+        </w:p>
+        <w:p>
+          <w:pPr>
+            <w:pStyle w:val="TOC2"/>
+            <w:tabs>
+              <w:tab w:val="right" w:leader="dot" w:pos="5501"/>
+            </w:tabs>
+            <w:rPr>
+              <w:noProof/>
+              <w:lang w:eastAsia="en-US"/>
+            </w:rPr>
+          </w:pPr>
+          <w:hyperlink w:anchor="_Toc116662212" w:history="1">
+            <w:r>
+              <w:rPr>
+                <w:rStyle w:val="Hyperlink"/>
+                <w:noProof/>
+              </w:rPr>
+              <w:t>MAXANIMSPRS</w:t>
+            </w:r>
+            <w:r>
+              <w:rPr>
+                <w:noProof/>
+                <w:webHidden/>
+              </w:rPr>
+              <w:tab/>
+            </w:r>
+            <w:r>
+              <w:rPr>
+                <w:noProof/>
+                <w:webHidden/>
+              </w:rPr>
+              <w:fldChar w:fldCharType="begin"/>
+            </w:r>
+            <w:r>
+              <w:rPr>
+                <w:noProof/>
+                <w:webHidden/>
+              </w:rPr>
+              <w:instrText xml:space="preserve"> PAGEREF _Toc116662212 \h </w:instrText>
+            </w:r>
+            <w:r>
+              <w:rPr>
+                <w:noProof/>
+                <w:webHidden/>
+              </w:rPr>
+            </w:r>
+            <w:r>
+              <w:rPr>
+                <w:noProof/>
+                <w:webHidden/>
+              </w:rPr>
+              <w:fldChar w:fldCharType="separate"/>
+            </w:r>
+            <w:r>
+              <w:rPr>
+                <w:noProof/>
+                <w:webHidden/>
+              </w:rPr>
+              <w:t>41</w:t>
+            </w:r>
+            <w:r>
+              <w:rPr>
+                <w:noProof/>
+                <w:webHidden/>
+              </w:rPr>
+              <w:fldChar w:fldCharType="end"/>
+            </w:r>
+          </w:hyperlink>
+        </w:p>
+        <w:p>
+          <w:pPr>
+            <w:pStyle w:val="TOC2"/>
+            <w:tabs>
+              <w:tab w:val="right" w:leader="dot" w:pos="5501"/>
+            </w:tabs>
+            <w:rPr>
+              <w:noProof/>
+              <w:lang w:eastAsia="en-US"/>
+            </w:rPr>
+          </w:pPr>
+          <w:hyperlink w:anchor="_Toc116662213" w:history="1">
+            <w:r>
+              <w:rPr>
+                <w:rStyle w:val="Hyperlink"/>
+                <w:noProof/>
+              </w:rPr>
+              <w:t>MAXAUTOSGAMS</w:t>
+            </w:r>
+            <w:r>
+              <w:rPr>
+                <w:noProof/>
+                <w:webHidden/>
+              </w:rPr>
+              <w:tab/>
+            </w:r>
+            <w:r>
+              <w:rPr>
+                <w:noProof/>
+                <w:webHidden/>
+              </w:rPr>
+              <w:fldChar w:fldCharType="begin"/>
+            </w:r>
+            <w:r>
+              <w:rPr>
+                <w:noProof/>
+                <w:webHidden/>
+              </w:rPr>
+              <w:instrText xml:space="preserve"> PAGEREF _Toc116662213 \h </w:instrText>
+            </w:r>
+            <w:r>
+              <w:rPr>
+                <w:noProof/>
+                <w:webHidden/>
+              </w:rPr>
+            </w:r>
+            <w:r>
+              <w:rPr>
+                <w:noProof/>
+                <w:webHidden/>
+              </w:rPr>
+              <w:fldChar w:fldCharType="separate"/>
+            </w:r>
+            <w:r>
+              <w:rPr>
+                <w:noProof/>
+                <w:webHidden/>
+              </w:rPr>
+              <w:t>42</w:t>
+            </w:r>
+            <w:r>
+              <w:rPr>
+                <w:noProof/>
+                <w:webHidden/>
+              </w:rPr>
+              <w:fldChar w:fldCharType="end"/>
+            </w:r>
+          </w:hyperlink>
+        </w:p>
+        <w:p>
+          <w:pPr>
+            <w:pStyle w:val="TOC2"/>
+            <w:tabs>
+              <w:tab w:val="right" w:leader="dot" w:pos="5501"/>
+            </w:tabs>
+            <w:rPr>
+              <w:noProof/>
+              <w:lang w:eastAsia="en-US"/>
+            </w:rPr>
+          </w:pPr>
+          <w:hyperlink w:anchor="_Toc116662214" w:history="1">
+            <w:r>
+              <w:rPr>
+                <w:rStyle w:val="Hyperlink"/>
+                <w:noProof/>
+              </w:rPr>
+              <w:t>MEMCPY</w:t>
+            </w:r>
+            <w:r>
+              <w:rPr>
+                <w:noProof/>
+                <w:webHidden/>
+              </w:rPr>
+              <w:tab/>
+            </w:r>
+            <w:r>
+              <w:rPr>
+                <w:noProof/>
+                <w:webHidden/>
+              </w:rPr>
+              <w:fldChar w:fldCharType="begin"/>
+            </w:r>
+            <w:r>
+              <w:rPr>
+                <w:noProof/>
+                <w:webHidden/>
+              </w:rPr>
+              <w:instrText xml:space="preserve"> PAGEREF _Toc116662214 \h </w:instrText>
+            </w:r>
+            <w:r>
+              <w:rPr>
+                <w:noProof/>
+                <w:webHidden/>
+              </w:rPr>
+            </w:r>
+            <w:r>
+              <w:rPr>
+                <w:noProof/>
+                <w:webHidden/>
+              </w:rPr>
+              <w:fldChar w:fldCharType="separate"/>
+            </w:r>
+            <w:r>
+              <w:rPr>
+                <w:noProof/>
+                <w:webHidden/>
+              </w:rPr>
+              <w:t>43</w:t>
+            </w:r>
+            <w:r>
+              <w:rPr>
+                <w:noProof/>
+                <w:webHidden/>
+              </w:rPr>
+              <w:fldChar w:fldCharType="end"/>
+            </w:r>
+          </w:hyperlink>
+        </w:p>
+        <w:p>
+          <w:pPr>
+            <w:pStyle w:val="TOC2"/>
+            <w:tabs>
+              <w:tab w:val="right" w:leader="dot" w:pos="5501"/>
+            </w:tabs>
+            <w:rPr>
+              <w:noProof/>
+              <w:lang w:eastAsia="en-US"/>
+            </w:rPr>
+          </w:pPr>
+          <w:hyperlink w:anchor="_Toc116662215" w:history="1">
+            <w:r>
+              <w:rPr>
+                <w:rStyle w:val="Hyperlink"/>
+                <w:noProof/>
+              </w:rPr>
+              <w:t>MEMVRM</w:t>
+            </w:r>
+            <w:r>
+              <w:rPr>
+                <w:noProof/>
+                <w:webHidden/>
+              </w:rPr>
+              <w:tab/>
+            </w:r>
+            <w:r>
+              <w:rPr>
+                <w:noProof/>
+                <w:webHidden/>
+              </w:rPr>
+              <w:fldChar w:fldCharType="begin"/>
+            </w:r>
+            <w:r>
+              <w:rPr>
+                <w:noProof/>
+                <w:webHidden/>
+              </w:rPr>
+              <w:instrText xml:space="preserve"> PAGEREF _Toc116662215 \h </w:instrText>
+            </w:r>
+            <w:r>
+              <w:rPr>
+                <w:noProof/>
+                <w:webHidden/>
+              </w:rPr>
+            </w:r>
+            <w:r>
+              <w:rPr>
+                <w:noProof/>
+                <w:webHidden/>
+              </w:rPr>
+              <w:fldChar w:fldCharType="separate"/>
+            </w:r>
+            <w:r>
+              <w:rPr>
+                <w:noProof/>
+                <w:webHidden/>
+              </w:rPr>
+              <w:t>44</w:t>
+            </w:r>
+            <w:r>
+              <w:rPr>
+                <w:noProof/>
+                <w:webHidden/>
+              </w:rPr>
+              <w:fldChar w:fldCharType="end"/>
+            </w:r>
+          </w:hyperlink>
+        </w:p>
+        <w:p>
+          <w:pPr>
+            <w:pStyle w:val="TOC2"/>
+            <w:tabs>
+              <w:tab w:val="right" w:leader="dot" w:pos="5501"/>
+            </w:tabs>
+            <w:rPr>
+              <w:noProof/>
+              <w:lang w:eastAsia="en-US"/>
+            </w:rPr>
+          </w:pPr>
+          <w:hyperlink w:anchor="_Toc116662216" w:history="1">
+            <w:r>
+              <w:rPr>
+                <w:rStyle w:val="Hyperlink"/>
+                <w:noProof/>
+              </w:rPr>
+              <w:t>SGAM</w:t>
+            </w:r>
+            <w:r>
+              <w:rPr>
+                <w:noProof/>
+                <w:webHidden/>
+              </w:rPr>
+              <w:tab/>
+            </w:r>
+            <w:r>
+              <w:rPr>
+                <w:noProof/>
+                <w:webHidden/>
+              </w:rPr>
+              <w:fldChar w:fldCharType="begin"/>
+            </w:r>
+            <w:r>
+              <w:rPr>
+                <w:noProof/>
+                <w:webHidden/>
+              </w:rPr>
+              <w:instrText xml:space="preserve"> PAGEREF _Toc116662216 \h </w:instrText>
+            </w:r>
+            <w:r>
+              <w:rPr>
+                <w:noProof/>
+                <w:webHidden/>
+              </w:rPr>
+            </w:r>
+            <w:r>
+              <w:rPr>
+                <w:noProof/>
+                <w:webHidden/>
+              </w:rPr>
+              <w:fldChar w:fldCharType="separate"/>
+            </w:r>
+            <w:r>
+              <w:rPr>
+                <w:noProof/>
+                <w:webHidden/>
+              </w:rPr>
+              <w:t>45</w:t>
+            </w:r>
+            <w:r>
+              <w:rPr>
+                <w:noProof/>
+                <w:webHidden/>
+              </w:rPr>
+              <w:fldChar w:fldCharType="end"/>
+            </w:r>
+          </w:hyperlink>
+        </w:p>
+        <w:p>
+          <w:pPr>
+            <w:pStyle w:val="TOC2"/>
+            <w:tabs>
+              <w:tab w:val="right" w:leader="dot" w:pos="5501"/>
+            </w:tabs>
+            <w:rPr>
+              <w:noProof/>
+              <w:lang w:eastAsia="en-US"/>
+            </w:rPr>
+          </w:pPr>
+          <w:hyperlink w:anchor="_Toc116662217" w:history="1">
+            <w:r>
+              <w:rPr>
+                <w:rStyle w:val="Hyperlink"/>
+                <w:noProof/>
+              </w:rPr>
+              <w:t>SNDPLYINI</w:t>
+            </w:r>
+            <w:r>
+              <w:rPr>
+                <w:noProof/>
+                <w:webHidden/>
+              </w:rPr>
+              <w:tab/>
+            </w:r>
+            <w:r>
+              <w:rPr>
+                <w:noProof/>
+                <w:webHidden/>
+              </w:rPr>
+              <w:fldChar w:fldCharType="begin"/>
+            </w:r>
+            <w:r>
+              <w:rPr>
+                <w:noProof/>
+                <w:webHidden/>
+              </w:rPr>
+              <w:instrText xml:space="preserve"> PAGEREF _Toc116662217 \h </w:instrText>
+            </w:r>
+            <w:r>
+              <w:rPr>
+                <w:noProof/>
+                <w:webHidden/>
+              </w:rPr>
+            </w:r>
+            <w:r>
+              <w:rPr>
+                <w:noProof/>
+                <w:webHidden/>
+              </w:rPr>
+              <w:fldChar w:fldCharType="separate"/>
+            </w:r>
+            <w:r>
+              <w:rPr>
+                <w:noProof/>
+                <w:webHidden/>
+              </w:rPr>
+              <w:t>46</w:t>
+            </w:r>
+            <w:r>
+              <w:rPr>
+                <w:noProof/>
+                <w:webHidden/>
+              </w:rPr>
+              <w:fldChar w:fldCharType="end"/>
+            </w:r>
+          </w:hyperlink>
+        </w:p>
+        <w:p>
+          <w:pPr>
+            <w:pStyle w:val="TOC2"/>
+            <w:tabs>
+              <w:tab w:val="right" w:leader="dot" w:pos="5501"/>
+            </w:tabs>
+            <w:rPr>
+              <w:noProof/>
+              <w:lang w:eastAsia="en-US"/>
+            </w:rPr>
+          </w:pPr>
+          <w:hyperlink w:anchor="_Toc116662218" w:history="1">
+            <w:r>
+              <w:rPr>
+                <w:rStyle w:val="Hyperlink"/>
+                <w:noProof/>
+              </w:rPr>
+              <w:t>SNDPLYOFF</w:t>
+            </w:r>
+            <w:r>
+              <w:rPr>
+                <w:noProof/>
+                <w:webHidden/>
+              </w:rPr>
+              <w:tab/>
+            </w:r>
+            <w:r>
+              <w:rPr>
+                <w:noProof/>
+                <w:webHidden/>
+              </w:rPr>
+              <w:fldChar w:fldCharType="begin"/>
+            </w:r>
+            <w:r>
+              <w:rPr>
+                <w:noProof/>
+                <w:webHidden/>
+              </w:rPr>
+              <w:instrText xml:space="preserve"> PAGEREF _Toc116662218 \h </w:instrText>
+            </w:r>
+            <w:r>
+              <w:rPr>
+                <w:noProof/>
+                <w:webHidden/>
+              </w:rPr>
+            </w:r>
+            <w:r>
+              <w:rPr>
+                <w:noProof/>
+                <w:webHidden/>
+              </w:rPr>
+              <w:fldChar w:fldCharType="separate"/>
+            </w:r>
+            <w:r>
+              <w:rPr>
+                <w:noProof/>
+                <w:webHidden/>
+              </w:rPr>
+              <w:t>47</w:t>
+            </w:r>
+            <w:r>
+              <w:rPr>
+                <w:noProof/>
+                <w:webHidden/>
+              </w:rPr>
+              <w:fldChar w:fldCharType="end"/>
+            </w:r>
+          </w:hyperlink>
+        </w:p>
+        <w:p>
+          <w:pPr>
+            <w:pStyle w:val="TOC2"/>
+            <w:tabs>
+              <w:tab w:val="right" w:leader="dot" w:pos="5501"/>
+            </w:tabs>
+            <w:rPr>
+              <w:noProof/>
+              <w:lang w:eastAsia="en-US"/>
+            </w:rPr>
+          </w:pPr>
+          <w:hyperlink w:anchor="_Toc116662219" w:history="1">
+            <w:r>
+              <w:rPr>
+                <w:rStyle w:val="Hyperlink"/>
+                <w:noProof/>
+              </w:rPr>
+              <w:t>SNDPLYON</w:t>
+            </w:r>
+            <w:r>
+              <w:rPr>
+                <w:noProof/>
+                <w:webHidden/>
+              </w:rPr>
+              <w:tab/>
+            </w:r>
+            <w:r>
+              <w:rPr>
+                <w:noProof/>
+                <w:webHidden/>
+              </w:rPr>
+              <w:fldChar w:fldCharType="begin"/>
+            </w:r>
+            <w:r>
+              <w:rPr>
+                <w:noProof/>
+                <w:webHidden/>
+              </w:rPr>
+              <w:instrText xml:space="preserve"> PAGEREF _Toc116662219 \h </w:instrText>
+            </w:r>
+            <w:r>
+              <w:rPr>
+                <w:noProof/>
+                <w:webHidden/>
+              </w:rPr>
+            </w:r>
+            <w:r>
+              <w:rPr>
+                <w:noProof/>
+                <w:webHidden/>
+              </w:rPr>
+              <w:fldChar w:fldCharType="separate"/>
+            </w:r>
+            <w:r>
+              <w:rPr>
+                <w:noProof/>
+                <w:webHidden/>
+              </w:rPr>
+              <w:t>48</w:t>
+            </w:r>
+            <w:r>
+              <w:rPr>
+                <w:noProof/>
+                <w:webHidden/>
+              </w:rPr>
+              <w:fldChar w:fldCharType="end"/>
+            </w:r>
+          </w:hyperlink>
+        </w:p>
+        <w:p>
+          <w:pPr>
+            <w:pStyle w:val="TOC2"/>
+            <w:tabs>
+              <w:tab w:val="right" w:leader="dot" w:pos="5501"/>
+            </w:tabs>
+            <w:rPr>
+              <w:noProof/>
+              <w:lang w:eastAsia="en-US"/>
+            </w:rPr>
+          </w:pPr>
+          <w:hyperlink w:anchor="_Toc116662220" w:history="1">
+            <w:r>
+              <w:rPr>
+                <w:rStyle w:val="Hyperlink"/>
+                <w:noProof/>
+              </w:rPr>
+              <w:t>SNDSFX</w:t>
+            </w:r>
+            <w:r>
+              <w:rPr>
+                <w:noProof/>
+                <w:webHidden/>
+              </w:rPr>
+              <w:tab/>
+            </w:r>
+            <w:r>
+              <w:rPr>
+                <w:noProof/>
+                <w:webHidden/>
+              </w:rPr>
+              <w:fldChar w:fldCharType="begin"/>
+            </w:r>
+            <w:r>
+              <w:rPr>
+                <w:noProof/>
+                <w:webHidden/>
+              </w:rPr>
+              <w:instrText xml:space="preserve"> PAGEREF _Toc116662220 \h </w:instrText>
+            </w:r>
+            <w:r>
+              <w:rPr>
+                <w:noProof/>
+                <w:webHidden/>
+              </w:rPr>
+            </w:r>
+            <w:r>
+              <w:rPr>
+                <w:noProof/>
+                <w:webHidden/>
+              </w:rPr>
+              <w:fldChar w:fldCharType="separate"/>
+            </w:r>
+            <w:r>
+              <w:rPr>
+                <w:noProof/>
+                <w:webHidden/>
+              </w:rPr>
+              <w:t>49</w:t>
+            </w:r>
+            <w:r>
+              <w:rPr>
+                <w:noProof/>
+                <w:webHidden/>
+              </w:rPr>
+              <w:fldChar w:fldCharType="end"/>
+            </w:r>
+          </w:hyperlink>
+        </w:p>
+        <w:p>
+          <w:pPr>
+            <w:pStyle w:val="TOC2"/>
+            <w:tabs>
+              <w:tab w:val="right" w:leader="dot" w:pos="5501"/>
+            </w:tabs>
+            <w:rPr>
+              <w:noProof/>
+              <w:lang w:eastAsia="en-US"/>
+            </w:rPr>
+          </w:pPr>
+          <w:hyperlink w:anchor="_Toc116662221" w:history="1">
+            <w:r>
+              <w:rPr>
+                <w:rStyle w:val="Hyperlink"/>
+                <w:noProof/>
+              </w:rPr>
+              <w:t>SPRDISABLE</w:t>
+            </w:r>
+            <w:r>
+              <w:rPr>
+                <w:noProof/>
+                <w:webHidden/>
+              </w:rPr>
+              <w:tab/>
+            </w:r>
+            <w:r>
+              <w:rPr>
+                <w:noProof/>
+                <w:webHidden/>
+              </w:rPr>
+              <w:fldChar w:fldCharType="begin"/>
+            </w:r>
+            <w:r>
+              <w:rPr>
+                <w:noProof/>
+                <w:webHidden/>
+              </w:rPr>
+              <w:instrText xml:space="preserve"> PAGEREF _Toc116662221 \h </w:instrText>
+            </w:r>
+            <w:r>
+              <w:rPr>
+                <w:noProof/>
+                <w:webHidden/>
+              </w:rPr>
+            </w:r>
+            <w:r>
+              <w:rPr>
+                <w:noProof/>
+                <w:webHidden/>
+              </w:rPr>
+              <w:fldChar w:fldCharType="separate"/>
+            </w:r>
+            <w:r>
+              <w:rPr>
+                <w:noProof/>
+                <w:webHidden/>
+              </w:rPr>
+              <w:t>50</w:t>
+            </w:r>
+            <w:r>
+              <w:rPr>
+                <w:noProof/>
+                <w:webHidden/>
+              </w:rPr>
+              <w:fldChar w:fldCharType="end"/>
+            </w:r>
+          </w:hyperlink>
+        </w:p>
+        <w:p>
+          <w:pPr>
+            <w:pStyle w:val="TOC2"/>
+            <w:tabs>
+              <w:tab w:val="right" w:leader="dot" w:pos="5501"/>
+            </w:tabs>
+            <w:rPr>
+              <w:noProof/>
+              <w:lang w:eastAsia="en-US"/>
+            </w:rPr>
+          </w:pPr>
+          <w:hyperlink w:anchor="_Toc116662222" w:history="1">
+            <w:r>
+              <w:rPr>
+                <w:rStyle w:val="Hyperlink"/>
+                <w:noProof/>
+              </w:rPr>
+              <w:t>SPRENABLE</w:t>
+            </w:r>
+            <w:r>
+              <w:rPr>
+                <w:noProof/>
+                <w:webHidden/>
+              </w:rPr>
+              <w:tab/>
+            </w:r>
+            <w:r>
+              <w:rPr>
+                <w:noProof/>
+                <w:webHidden/>
+              </w:rPr>
+              <w:fldChar w:fldCharType="begin"/>
+            </w:r>
+            <w:r>
+              <w:rPr>
+                <w:noProof/>
+                <w:webHidden/>
+              </w:rPr>
+              <w:instrText xml:space="preserve"> PAGEREF _Toc116662222 \h </w:instrText>
+            </w:r>
+            <w:r>
+              <w:rPr>
+                <w:noProof/>
+                <w:webHidden/>
+              </w:rPr>
+            </w:r>
+            <w:r>
+              <w:rPr>
+                <w:noProof/>
+                <w:webHidden/>
+              </w:rPr>
+              <w:fldChar w:fldCharType="separate"/>
+            </w:r>
+            <w:r>
+              <w:rPr>
+                <w:noProof/>
+                <w:webHidden/>
+              </w:rPr>
+              <w:t>50</w:t>
+            </w:r>
+            <w:r>
+              <w:rPr>
+                <w:noProof/>
+                <w:webHidden/>
+              </w:rPr>
+              <w:fldChar w:fldCharType="end"/>
+            </w:r>
+          </w:hyperlink>
+        </w:p>
+        <w:p>
+          <w:pPr>
+            <w:pStyle w:val="TOC2"/>
+            <w:tabs>
+              <w:tab w:val="right" w:leader="dot" w:pos="5501"/>
+            </w:tabs>
+            <w:rPr>
+              <w:noProof/>
+              <w:lang w:eastAsia="en-US"/>
+            </w:rPr>
+          </w:pPr>
+          <w:hyperlink w:anchor="_Toc116662223" w:history="1">
+            <w:r>
+              <w:rPr>
+                <w:rStyle w:val="Hyperlink"/>
+                <w:noProof/>
+              </w:rPr>
+              <w:t>SPRGRPMOV</w:t>
+            </w:r>
+            <w:r>
+              <w:rPr>
+                <w:noProof/>
+                <w:webHidden/>
+              </w:rPr>
+              <w:tab/>
+            </w:r>
+            <w:r>
+              <w:rPr>
+                <w:noProof/>
+                <w:webHidden/>
+              </w:rPr>
+              <w:fldChar w:fldCharType="begin"/>
+            </w:r>
+            <w:r>
+              <w:rPr>
+                <w:noProof/>
+                <w:webHidden/>
+              </w:rPr>
+              <w:instrText xml:space="preserve"> PAGEREF _Toc116662223 \h </w:instrText>
+            </w:r>
+            <w:r>
+              <w:rPr>
+                <w:noProof/>
+                <w:webHidden/>
+              </w:rPr>
+            </w:r>
+            <w:r>
+              <w:rPr>
+                <w:noProof/>
+                <w:webHidden/>
+              </w:rPr>
+              <w:fldChar w:fldCharType="separate"/>
+            </w:r>
+            <w:r>
+              <w:rPr>
+                <w:noProof/>
+                <w:webHidden/>
+              </w:rPr>
+              <w:t>52</w:t>
+            </w:r>
+            <w:r>
+              <w:rPr>
+                <w:noProof/>
+                <w:webHidden/>
+              </w:rPr>
+              <w:fldChar w:fldCharType="end"/>
+            </w:r>
+          </w:hyperlink>
+        </w:p>
+        <w:p>
+          <w:pPr>
+            <w:pStyle w:val="TOC2"/>
+            <w:tabs>
+              <w:tab w:val="right" w:leader="dot" w:pos="5501"/>
+            </w:tabs>
+            <w:rPr>
+              <w:noProof/>
+              <w:lang w:eastAsia="en-US"/>
+            </w:rPr>
+          </w:pPr>
+          <w:hyperlink w:anchor="_Toc116662224" w:history="1">
+            <w:r>
+              <w:rPr>
+                <w:rStyle w:val="Hyperlink"/>
+                <w:noProof/>
+              </w:rPr>
+              <w:t>SPRSET</w:t>
+            </w:r>
+            <w:r>
+              <w:rPr>
+                <w:noProof/>
+                <w:webHidden/>
+              </w:rPr>
+              <w:tab/>
+            </w:r>
+            <w:r>
+              <w:rPr>
+                <w:noProof/>
+                <w:webHidden/>
+              </w:rPr>
+              <w:fldChar w:fldCharType="begin"/>
+            </w:r>
+            <w:r>
+              <w:rPr>
+                <w:noProof/>
+                <w:webHidden/>
+              </w:rPr>
+              <w:instrText xml:space="preserve"> PAGEREF _Toc116662224 \h </w:instrText>
+            </w:r>
+            <w:r>
+              <w:rPr>
+                <w:noProof/>
+                <w:webHidden/>
+              </w:rPr>
+            </w:r>
+            <w:r>
+              <w:rPr>
+                <w:noProof/>
+                <w:webHidden/>
+              </w:rPr>
+              <w:fldChar w:fldCharType="separate"/>
+            </w:r>
+            <w:r>
+              <w:rPr>
+                <w:noProof/>
+                <w:webHidden/>
+              </w:rPr>
+              <w:t>53</w:t>
+            </w:r>
+            <w:r>
+              <w:rPr>
+                <w:noProof/>
+                <w:webHidden/>
+              </w:rPr>
+              <w:fldChar w:fldCharType="end"/>
+            </w:r>
+          </w:hyperlink>
+        </w:p>
+        <w:p>
+          <w:pPr>
+            <w:pStyle w:val="TOC2"/>
+            <w:tabs>
+              <w:tab w:val="right" w:leader="dot" w:pos="5501"/>
+            </w:tabs>
+            <w:rPr>
+              <w:noProof/>
+              <w:lang w:eastAsia="en-US"/>
+            </w:rPr>
+          </w:pPr>
+          <w:hyperlink w:anchor="_Toc116662225" w:history="1">
+            <w:r>
+              <w:rPr>
+                <w:rStyle w:val="Hyperlink"/>
+                <w:noProof/>
+              </w:rPr>
+              <w:t>TILERAM</w:t>
+            </w:r>
+            <w:r>
+              <w:rPr>
+                <w:noProof/>
+                <w:webHidden/>
+              </w:rPr>
+              <w:tab/>
+            </w:r>
+            <w:r>
+              <w:rPr>
+                <w:noProof/>
+                <w:webHidden/>
+              </w:rPr>
+              <w:fldChar w:fldCharType="begin"/>
+            </w:r>
+            <w:r>
+              <w:rPr>
+                <w:noProof/>
+                <w:webHidden/>
+              </w:rPr>
+              <w:instrText xml:space="preserve"> PAGEREF _Toc116662225 \h </w:instrText>
+            </w:r>
+            <w:r>
+              <w:rPr>
+                <w:noProof/>
+                <w:webHidden/>
+              </w:rPr>
+            </w:r>
+            <w:r>
+              <w:rPr>
+                <w:noProof/>
+                <w:webHidden/>
+              </w:rPr>
+              <w:fldChar w:fldCharType="separate"/>
+            </w:r>
+            <w:r>
+              <w:rPr>
+                <w:noProof/>
+                <w:webHidden/>
+              </w:rPr>
+              <w:t>55</w:t>
+            </w:r>
+            <w:r>
+              <w:rPr>
+                <w:noProof/>
+                <w:webHidden/>
+              </w:rPr>
+              <w:fldChar w:fldCharType="end"/>
+            </w:r>
+          </w:hyperlink>
+        </w:p>
+        <w:p>
+          <w:pPr>
+            <w:pStyle w:val="TOC2"/>
+            <w:tabs>
+              <w:tab w:val="right" w:leader="dot" w:pos="5501"/>
+            </w:tabs>
+            <w:rPr>
+              <w:noProof/>
+              <w:lang w:eastAsia="en-US"/>
+            </w:rPr>
+          </w:pPr>
+          <w:hyperlink w:anchor="_Toc116662226" w:history="1">
+            <w:r>
+              <w:rPr>
+                <w:rStyle w:val="Hyperlink"/>
+                <w:noProof/>
+              </w:rPr>
+              <w:t>TILEVRM</w:t>
+            </w:r>
+            <w:r>
+              <w:rPr>
+                <w:noProof/>
+                <w:webHidden/>
+              </w:rPr>
+              <w:tab/>
+            </w:r>
+            <w:r>
+              <w:rPr>
+                <w:noProof/>
+                <w:webHidden/>
+              </w:rPr>
+              <w:fldChar w:fldCharType="begin"/>
+            </w:r>
+            <w:r>
+              <w:rPr>
+                <w:noProof/>
+                <w:webHidden/>
+              </w:rPr>
+              <w:instrText xml:space="preserve"> PAGEREF _Toc116662226 \h </w:instrText>
+            </w:r>
+            <w:r>
+              <w:rPr>
+                <w:noProof/>
+                <w:webHidden/>
+              </w:rPr>
+            </w:r>
+            <w:r>
+              <w:rPr>
+                <w:noProof/>
+                <w:webHidden/>
+              </w:rPr>
+              <w:fldChar w:fldCharType="separate"/>
+            </w:r>
+            <w:r>
+              <w:rPr>
+                <w:noProof/>
+                <w:webHidden/>
+              </w:rPr>
+              <w:t>57</w:t>
+            </w:r>
+            <w:r>
+              <w:rPr>
+                <w:noProof/>
+                <w:webHidden/>
+              </w:rPr>
+              <w:fldChar w:fldCharType="end"/>
+            </w:r>
+          </w:hyperlink>
+        </w:p>
+        <w:p>
+          <w:pPr>
+            <w:pStyle w:val="TOC2"/>
+            <w:tabs>
+              <w:tab w:val="right" w:leader="dot" w:pos="5501"/>
+            </w:tabs>
+            <w:rPr>
+              <w:noProof/>
+              <w:lang w:eastAsia="en-US"/>
+            </w:rPr>
+          </w:pPr>
+          <w:hyperlink w:anchor="_Toc116662227" w:history="1">
+            <w:r>
+              <w:rPr>
+                <w:rStyle w:val="Hyperlink"/>
+                <w:noProof/>
+              </w:rPr>
+              <w:t>VRMMEM</w:t>
+            </w:r>
+            <w:r>
+              <w:rPr>
+                <w:noProof/>
+                <w:webHidden/>
+              </w:rPr>
+              <w:tab/>
+            </w:r>
+            <w:r>
+              <w:rPr>
+                <w:noProof/>
+                <w:webHidden/>
+              </w:rPr>
+              <w:fldChar w:fldCharType="begin"/>
+            </w:r>
+            <w:r>
+              <w:rPr>
+                <w:noProof/>
+                <w:webHidden/>
+              </w:rPr>
+              <w:instrText xml:space="preserve"> PAGEREF _Toc116662227 \h </w:instrText>
+            </w:r>
+            <w:r>
+              <w:rPr>
+                <w:noProof/>
+                <w:webHidden/>
+              </w:rPr>
+            </w:r>
+            <w:r>
+              <w:rPr>
+                <w:noProof/>
+                <w:webHidden/>
+              </w:rPr>
+              <w:fldChar w:fldCharType="separate"/>
+            </w:r>
+            <w:r>
+              <w:rPr>
+                <w:noProof/>
+                <w:webHidden/>
+              </w:rPr>
+              <w:t>58</w:t>
+            </w:r>
+            <w:r>
+              <w:rPr>
+                <w:noProof/>
+                <w:webHidden/>
+              </w:rPr>
+              <w:fldChar w:fldCharType="end"/>
+            </w:r>
+          </w:hyperlink>
+        </w:p>
+        <w:p>
+          <w:pPr>
+            <w:pStyle w:val="TOC1"/>
+            <w:tabs>
+              <w:tab w:val="right" w:leader="dot" w:pos="5501"/>
+            </w:tabs>
+            <w:rPr>
+              <w:noProof/>
+              <w:lang w:eastAsia="en-US"/>
+            </w:rPr>
+          </w:pPr>
+          <w:hyperlink w:anchor="_Toc116662228" w:history="1">
+            <w:r>
+              <w:rPr>
+                <w:rStyle w:val="Hyperlink"/>
+                <w:noProof/>
+              </w:rPr>
+              <w:t>INFORMATIONAL DATA</w:t>
+            </w:r>
+            <w:r>
+              <w:rPr>
+                <w:noProof/>
+                <w:webHidden/>
+              </w:rPr>
+              <w:tab/>
+            </w:r>
+            <w:r>
+              <w:rPr>
+                <w:noProof/>
+                <w:webHidden/>
+              </w:rPr>
+              <w:fldChar w:fldCharType="begin"/>
+            </w:r>
+            <w:r>
+              <w:rPr>
+                <w:noProof/>
+                <w:webHidden/>
+              </w:rPr>
+              <w:instrText xml:space="preserve"> PAGEREF _Toc116662228 \h </w:instrText>
+            </w:r>
+            <w:r>
+              <w:rPr>
+                <w:noProof/>
+                <w:webHidden/>
+              </w:rPr>
+            </w:r>
+            <w:r>
+              <w:rPr>
+                <w:noProof/>
+                <w:webHidden/>
+              </w:rPr>
+              <w:fldChar w:fldCharType="separate"/>
+            </w:r>
+            <w:r>
+              <w:rPr>
+                <w:noProof/>
+                <w:webHidden/>
+              </w:rPr>
+              <w:t>60</w:t>
+            </w:r>
+            <w:r>
+              <w:rPr>
+                <w:noProof/>
+                <w:webHidden/>
+              </w:rPr>
+              <w:fldChar w:fldCharType="end"/>
+            </w:r>
+          </w:hyperlink>
+        </w:p>
+        <w:p>
+          <w:r>
+            <w:rPr>
+              <w:b/>
+              <w:bCs/>
+              <w:noProof/>
+            </w:rPr>
+            <w:fldChar w:fldCharType="end"/>
+          </w:r>
+        </w:p>
+      </w:sdtContent>
+    </w:sdt>
+    <w:p>
+      <w:r>
+        <w:br w:type="page"/>
+      </w:r>
+    </w:p>
+    <w:p>
       <w:pPr>
         <w:pStyle w:val="Heading1"/>
       </w:pPr>
-      <w:r>
+      <w:bookmarkStart w:id="0" w:name="_Toc116662182"/>
+      <w:r>
+        <w:lastRenderedPageBreak/>
         <w:t>INTRODUCTION</w:t>
       </w:r>
+      <w:bookmarkEnd w:id="0"/>
     </w:p>
     <w:p>
       <w:r>
@@ -202,15 +3524,57 @@
           </w:p>
         </w:tc>
       </w:tr>
+      <w:tr>
+        <w:tc>
+          <w:tcPr>
+            <w:tcW w:w="1833" w:type="dxa"/>
+          </w:tcPr>
+          <w:p/>
+        </w:tc>
+        <w:tc>
+          <w:tcPr>
+            <w:tcW w:w="1834" w:type="dxa"/>
+          </w:tcPr>
+          <w:p/>
+        </w:tc>
+        <w:tc>
+          <w:tcPr>
+            <w:tcW w:w="1834" w:type="dxa"/>
+          </w:tcPr>
+          <w:p/>
+        </w:tc>
+      </w:tr>
+      <w:tr>
+        <w:tc>
+          <w:tcPr>
+            <w:tcW w:w="1833" w:type="dxa"/>
+          </w:tcPr>
+          <w:p/>
+        </w:tc>
+        <w:tc>
+          <w:tcPr>
+            <w:tcW w:w="1834" w:type="dxa"/>
+          </w:tcPr>
+          <w:p/>
+        </w:tc>
+        <w:tc>
+          <w:tcPr>
+            <w:tcW w:w="1834" w:type="dxa"/>
+          </w:tcPr>
+          <w:p/>
+        </w:tc>
+      </w:tr>
     </w:tbl>
     <w:p>
       <w:pPr>
         <w:pStyle w:val="Heading1"/>
       </w:pPr>
+      <w:bookmarkStart w:id="1" w:name="_Toc116662183"/>
       <w:r>
         <w:lastRenderedPageBreak/>
         <w:t>EXTENDED MEMORY SUPPORT</w:t>
       </w:r>
+      <w:bookmarkEnd w:id="1"/>
     </w:p>
     <w:p>
       <w:r>
@@ -362,12 +3726,15 @@
           <w:rFonts w:ascii="Courier New" w:hAnsi="Courier New" w:cs="Courier New"/>
         </w:rPr>
       </w:pPr>
-      <w:r>
-        <w:rPr>
-          <w:rFonts w:ascii="Courier New" w:hAnsi="Courier New" w:cs="Courier New"/>
-        </w:rPr>
-        <w:t>VRMMEM</w:t>
-      </w:r>
+      <w:hyperlink w:anchor="_VRMMEM" w:history="1">
+        <w:r>
+          <w:rPr>
+            <w:rStyle w:val="Hyperlink"/>
+            <w:rFonts w:ascii="Courier New" w:hAnsi="Courier New" w:cs="Courier New"/>
+          </w:rPr>
+          <w:t>VRMMEM</w:t>
+        </w:r>
+      </w:hyperlink>
     </w:p>
     <w:p>
       <w:r>
@@ -450,10 +3817,12 @@
       <w:pPr>
         <w:pStyle w:val="Heading1"/>
       </w:pPr>
+      <w:bookmarkStart w:id="2" w:name="_Toc116662184"/>
       <w:r>
         <w:lastRenderedPageBreak/>
         <w:t>BITMAP OPERATIONS</w:t>
       </w:r>
+      <w:bookmarkEnd w:id="2"/>
     </w:p>
     <w:p>
       <w:r>
@@ -490,9 +3859,20 @@
           <w:numId w:val="21"/>
         </w:numPr>
       </w:pPr>
-      <w:r>
-        <w:t>TILEMEM</w:t>
-      </w:r>
+      <w:hyperlink w:anchor="_TILERAM" w:history="1">
+        <w:r>
+          <w:rPr>
+            <w:rStyle w:val="Hyperlink"/>
+          </w:rPr>
+          <w:t>TILE</w:t>
+        </w:r>
+        <w:r>
+          <w:rPr>
+            <w:rStyle w:val="Hyperlink"/>
+          </w:rPr>
+          <w:t>RAM</w:t>
+        </w:r>
+      </w:hyperlink>
     </w:p>
     <w:p>
       <w:pPr>
@@ -502,9 +3882,14 @@
           <w:numId w:val="21"/>
         </w:numPr>
       </w:pPr>
-      <w:r>
-        <w:t>TILEVRM</w:t>
-      </w:r>
+      <w:hyperlink w:anchor="_TILEVRM" w:history="1">
+        <w:r>
+          <w:rPr>
+            <w:rStyle w:val="Hyperlink"/>
+          </w:rPr>
+          <w:t>TILEVRM</w:t>
+        </w:r>
+      </w:hyperlink>
     </w:p>
     <w:p>
       <w:r>
@@ -515,10 +3900,12 @@
       <w:pPr>
         <w:pStyle w:val="Heading1"/>
       </w:pPr>
+      <w:bookmarkStart w:id="3" w:name="_Toc116662185"/>
       <w:r>
         <w:lastRenderedPageBreak/>
         <w:t>ANIMATION SUPPORT</w:t>
       </w:r>
+      <w:bookmarkEnd w:id="3"/>
     </w:p>
     <w:p>
       <w:r>
@@ -569,9 +3956,14 @@
           <w:numId w:val="22"/>
         </w:numPr>
       </w:pPr>
-      <w:r>
-        <w:t>SPRDISABLE</w:t>
-      </w:r>
+      <w:hyperlink w:anchor="_SPRDISABLE" w:history="1">
+        <w:r>
+          <w:rPr>
+            <w:rStyle w:val="Hyperlink"/>
+          </w:rPr>
+          <w:t>SPRDISABLE</w:t>
+        </w:r>
+      </w:hyperlink>
     </w:p>
     <w:p>
       <w:pPr>
@@ -581,9 +3973,14 @@
           <w:numId w:val="22"/>
         </w:numPr>
       </w:pPr>
-      <w:r>
-        <w:t>SPRENABLE</w:t>
-      </w:r>
+      <w:hyperlink w:anchor="_SPRENABLE" w:history="1">
+        <w:r>
+          <w:rPr>
+            <w:rStyle w:val="Hyperlink"/>
+          </w:rPr>
+          <w:t>SPRENABLE</w:t>
+        </w:r>
+      </w:hyperlink>
     </w:p>
     <w:p>
       <w:pPr>
@@ -593,9 +3990,14 @@
           <w:numId w:val="22"/>
         </w:numPr>
       </w:pPr>
-      <w:r>
-        <w:t>SPRSET</w:t>
-      </w:r>
+      <w:hyperlink w:anchor="_SPRSET" w:history="1">
+        <w:r>
+          <w:rPr>
+            <w:rStyle w:val="Hyperlink"/>
+          </w:rPr>
+          <w:t>SPRSET</w:t>
+        </w:r>
+      </w:hyperlink>
     </w:p>
     <w:p>
       <w:pPr>
@@ -617,9 +4019,14 @@
           <w:numId w:val="22"/>
         </w:numPr>
       </w:pPr>
-      <w:r>
-        <w:t>SPRGRPMOV</w:t>
-      </w:r>
+      <w:hyperlink w:anchor="_SPRGRPMOV" w:history="1">
+        <w:r>
+          <w:rPr>
+            <w:rStyle w:val="Hyperlink"/>
+          </w:rPr>
+          <w:t>SPRGRPMOV</w:t>
+        </w:r>
+      </w:hyperlink>
     </w:p>
     <w:p>
       <w:pPr>
@@ -936,9 +4343,11 @@
       <w:pPr>
         <w:pStyle w:val="Heading2"/>
       </w:pPr>
+      <w:bookmarkStart w:id="4" w:name="_Toc116662186"/>
       <w:r>
         <w:t>New sprite control system</w:t>
       </w:r>
+      <w:bookmarkEnd w:id="4"/>
     </w:p>
     <w:p>
       <w:r>
@@ -1030,9 +4439,11 @@
       <w:pPr>
         <w:pStyle w:val="Heading2"/>
       </w:pPr>
+      <w:bookmarkStart w:id="5" w:name="_Toc116662187"/>
       <w:r>
         <w:t>Animation data memory handling</w:t>
       </w:r>
+      <w:bookmarkEnd w:id="5"/>
     </w:p>
     <w:p>
       <w:r>
@@ -1129,9 +4540,11 @@
       <w:pPr>
         <w:pStyle w:val="Heading2"/>
       </w:pPr>
+      <w:bookmarkStart w:id="6" w:name="_Toc116662188"/>
       <w:r>
         <w:t>BASIC program overall structure</w:t>
       </w:r>
+      <w:bookmarkEnd w:id="6"/>
     </w:p>
     <w:p>
       <w:r>
@@ -1348,10 +4761,12 @@
       <w:pPr>
         <w:pStyle w:val="Heading1"/>
       </w:pPr>
+      <w:bookmarkStart w:id="7" w:name="_Toc116662189"/>
       <w:r>
         <w:lastRenderedPageBreak/>
         <w:t>SOUND PLAYER</w:t>
       </w:r>
+      <w:bookmarkEnd w:id="7"/>
     </w:p>
     <w:p>
       <w:r>
@@ -1475,10 +4890,12 @@
       <w:pPr>
         <w:pStyle w:val="Heading1"/>
       </w:pPr>
+      <w:bookmarkStart w:id="8" w:name="_Toc116662190"/>
       <w:r>
         <w:lastRenderedPageBreak/>
         <w:t>HELPER FUNCTIONS</w:t>
       </w:r>
+      <w:bookmarkEnd w:id="8"/>
     </w:p>
     <w:p>
       <w:r>
@@ -1533,20 +4950,24 @@
       <w:pPr>
         <w:pStyle w:val="Heading1"/>
       </w:pPr>
+      <w:bookmarkStart w:id="9" w:name="_Toc116662191"/>
       <w:r>
         <w:lastRenderedPageBreak/>
         <w:t>ALPHABETICAL LIST OF COMMANDS</w:t>
       </w:r>
+      <w:bookmarkEnd w:id="9"/>
     </w:p>
     <w:p>
       <w:pPr>
         <w:pStyle w:val="Heading2"/>
       </w:pPr>
-      <w:bookmarkStart w:id="0" w:name="_ANIMCHAR"/>
-      <w:bookmarkEnd w:id="0"/>
+      <w:bookmarkStart w:id="10" w:name="_ANIMCHAR"/>
+      <w:bookmarkStart w:id="11" w:name="_Toc116662192"/>
+      <w:bookmarkEnd w:id="10"/>
       <w:r>
         <w:t>ANIMCHAR</w:t>
       </w:r>
+      <w:bookmarkEnd w:id="11"/>
     </w:p>
     <w:p>
       <w:r>
@@ -1790,11 +5211,13 @@
       <w:pPr>
         <w:pStyle w:val="Heading2"/>
       </w:pPr>
-      <w:bookmarkStart w:id="1" w:name="_ANIMDEF"/>
-      <w:bookmarkEnd w:id="1"/>
+      <w:bookmarkStart w:id="12" w:name="_ANIMDEF"/>
+      <w:bookmarkStart w:id="13" w:name="_Toc116662193"/>
+      <w:bookmarkEnd w:id="12"/>
       <w:r>
         <w:t>ANIMDEF</w:t>
       </w:r>
+      <w:bookmarkEnd w:id="13"/>
     </w:p>
     <w:p>
       <w:r>
@@ -2043,11 +5466,13 @@
       <w:pPr>
         <w:pStyle w:val="Heading2"/>
       </w:pPr>
-      <w:bookmarkStart w:id="2" w:name="_ANIMITEMPAT"/>
-      <w:bookmarkEnd w:id="2"/>
+      <w:bookmarkStart w:id="14" w:name="_ANIMITEMPAT"/>
+      <w:bookmarkStart w:id="15" w:name="_Toc116662194"/>
+      <w:bookmarkEnd w:id="14"/>
       <w:r>
         <w:t>ANIMITEMPAT</w:t>
       </w:r>
+      <w:bookmarkEnd w:id="15"/>
     </w:p>
     <w:p>
       <w:r>
@@ -2255,11 +5680,13 @@
       <w:pPr>
         <w:pStyle w:val="Heading2"/>
       </w:pPr>
-      <w:bookmarkStart w:id="3" w:name="_ANIMITEMPTR"/>
-      <w:bookmarkEnd w:id="3"/>
+      <w:bookmarkStart w:id="16" w:name="_ANIMITEMPTR"/>
+      <w:bookmarkStart w:id="17" w:name="_Toc116662195"/>
+      <w:bookmarkEnd w:id="16"/>
       <w:r>
         <w:t>ANIMITEMPTR</w:t>
       </w:r>
+      <w:bookmarkEnd w:id="17"/>
     </w:p>
     <w:p>
       <w:r>
@@ -2432,11 +5859,13 @@
       <w:pPr>
         <w:pStyle w:val="Heading2"/>
       </w:pPr>
-      <w:bookmarkStart w:id="4" w:name="_ANIMSPRITE"/>
-      <w:bookmarkEnd w:id="4"/>
+      <w:bookmarkStart w:id="18" w:name="_ANIMSPRITE"/>
+      <w:bookmarkStart w:id="19" w:name="_Toc116662196"/>
+      <w:bookmarkEnd w:id="18"/>
       <w:r>
         <w:t>ANIMSPRITE</w:t>
       </w:r>
+      <w:bookmarkEnd w:id="19"/>
     </w:p>
     <w:p>
       <w:r>
@@ -2672,11 +6101,13 @@
       <w:pPr>
         <w:pStyle w:val="Heading2"/>
       </w:pPr>
-      <w:bookmarkStart w:id="5" w:name="_ANIMSTART"/>
-      <w:bookmarkEnd w:id="5"/>
+      <w:bookmarkStart w:id="20" w:name="_ANIMSTART"/>
+      <w:bookmarkStart w:id="21" w:name="_Toc116662197"/>
+      <w:bookmarkEnd w:id="20"/>
       <w:r>
         <w:t>ANIMSTART</w:t>
       </w:r>
+      <w:bookmarkEnd w:id="21"/>
     </w:p>
     <w:p>
       <w:r>
@@ -2962,8 +6393,9 @@
       <w:pPr>
         <w:pStyle w:val="Heading2"/>
       </w:pPr>
-      <w:bookmarkStart w:id="6" w:name="_ANIMSTEP"/>
-      <w:bookmarkEnd w:id="6"/>
+      <w:bookmarkStart w:id="22" w:name="_ANIMSTEP"/>
+      <w:bookmarkStart w:id="23" w:name="_Toc116662198"/>
+      <w:bookmarkEnd w:id="22"/>
       <w:r>
         <w:lastRenderedPageBreak/>
         <w:t>ANIMST</w:t>
@@ -2971,6 +6403,7 @@
       <w:r>
         <w:t>EP</w:t>
       </w:r>
+      <w:bookmarkEnd w:id="23"/>
     </w:p>
     <w:p>
       <w:r>
@@ -3256,11 +6689,13 @@
       <w:pPr>
         <w:pStyle w:val="Heading2"/>
       </w:pPr>
-      <w:bookmarkStart w:id="7" w:name="_ANIMSTOP"/>
-      <w:bookmarkEnd w:id="7"/>
+      <w:bookmarkStart w:id="24" w:name="_ANIMSTOP"/>
+      <w:bookmarkStart w:id="25" w:name="_Toc116662199"/>
+      <w:bookmarkEnd w:id="24"/>
       <w:r>
         <w:t>ANIMSTOP</w:t>
       </w:r>
+      <w:bookmarkEnd w:id="25"/>
     </w:p>
     <w:p>
       <w:r>
@@ -3540,11 +6975,13 @@
       <w:pPr>
         <w:pStyle w:val="Heading2"/>
       </w:pPr>
-      <w:bookmarkStart w:id="8" w:name="_AUTOSGAMDEF"/>
-      <w:bookmarkEnd w:id="8"/>
+      <w:bookmarkStart w:id="26" w:name="_AUTOSGAMDEF"/>
+      <w:bookmarkStart w:id="27" w:name="_Toc116662200"/>
+      <w:bookmarkEnd w:id="26"/>
       <w:r>
         <w:t>AUTOSGAMDEF</w:t>
       </w:r>
+      <w:bookmarkEnd w:id="27"/>
     </w:p>
     <w:p>
       <w:r>
@@ -4099,11 +7536,13 @@
       <w:pPr>
         <w:pStyle w:val="Heading2"/>
       </w:pPr>
-      <w:bookmarkStart w:id="9" w:name="_AUTOSGAMSTART"/>
-      <w:bookmarkEnd w:id="9"/>
+      <w:bookmarkStart w:id="28" w:name="_AUTOSGAMSTART"/>
+      <w:bookmarkStart w:id="29" w:name="_Toc116662201"/>
+      <w:bookmarkEnd w:id="28"/>
       <w:r>
         <w:t>AUTOSGAMSTART</w:t>
       </w:r>
+      <w:bookmarkEnd w:id="29"/>
     </w:p>
     <w:p>
       <w:r>
@@ -4255,11 +7694,13 @@
       <w:pPr>
         <w:pStyle w:val="Heading2"/>
       </w:pPr>
-      <w:bookmarkStart w:id="10" w:name="_AUTOSGAMSTOP"/>
-      <w:bookmarkEnd w:id="10"/>
+      <w:bookmarkStart w:id="30" w:name="_AUTOSGAMSTOP"/>
+      <w:bookmarkStart w:id="31" w:name="_Toc116662202"/>
+      <w:bookmarkEnd w:id="30"/>
       <w:r>
         <w:t>AUTOSGAMSTOP</w:t>
       </w:r>
+      <w:bookmarkEnd w:id="31"/>
     </w:p>
     <w:p>
       <w:r>
@@ -4423,11 +7864,13 @@
       <w:pPr>
         <w:pStyle w:val="Heading2"/>
       </w:pPr>
-      <w:bookmarkStart w:id="11" w:name="_BLIT"/>
-      <w:bookmarkEnd w:id="11"/>
+      <w:bookmarkStart w:id="32" w:name="_BLIT"/>
+      <w:bookmarkStart w:id="33" w:name="_Toc116662203"/>
+      <w:bookmarkEnd w:id="32"/>
       <w:r>
         <w:t>BLIT</w:t>
       </w:r>
+      <w:bookmarkEnd w:id="33"/>
     </w:p>
     <w:p>
       <w:r>
@@ -4708,11 +8151,13 @@
       <w:pPr>
         <w:pStyle w:val="Heading2"/>
       </w:pPr>
-      <w:bookmarkStart w:id="12" w:name="_BOXMEMCPY"/>
-      <w:bookmarkEnd w:id="12"/>
+      <w:bookmarkStart w:id="34" w:name="_BOXMEMCPY"/>
+      <w:bookmarkStart w:id="35" w:name="_Toc116662204"/>
+      <w:bookmarkEnd w:id="34"/>
       <w:r>
         <w:t>BOXMEMCPY</w:t>
       </w:r>
+      <w:bookmarkEnd w:id="35"/>
     </w:p>
     <w:p>
       <w:r>
@@ -4940,11 +8385,13 @@
       <w:pPr>
         <w:pStyle w:val="Heading2"/>
       </w:pPr>
-      <w:bookmarkStart w:id="13" w:name="_BOXMEMVRM"/>
-      <w:bookmarkEnd w:id="13"/>
+      <w:bookmarkStart w:id="36" w:name="_BOXMEMVRM"/>
+      <w:bookmarkStart w:id="37" w:name="_Toc116662205"/>
+      <w:bookmarkEnd w:id="36"/>
       <w:r>
         <w:t>BOXMEMVRM</w:t>
       </w:r>
+      <w:bookmarkEnd w:id="37"/>
     </w:p>
     <w:p>
       <w:r>
@@ -5111,11 +8558,13 @@
       <w:pPr>
         <w:pStyle w:val="Heading2"/>
       </w:pPr>
-      <w:bookmarkStart w:id="14" w:name="_COLL"/>
-      <w:bookmarkEnd w:id="14"/>
+      <w:bookmarkStart w:id="38" w:name="_COLL"/>
+      <w:bookmarkStart w:id="39" w:name="_Toc116662206"/>
+      <w:bookmarkEnd w:id="38"/>
       <w:r>
         <w:t>COLL</w:t>
       </w:r>
+      <w:bookmarkEnd w:id="39"/>
     </w:p>
     <w:p>
       <w:r>
@@ -5619,11 +9068,13 @@
       <w:pPr>
         <w:pStyle w:val="Heading2"/>
       </w:pPr>
-      <w:bookmarkStart w:id="15" w:name="_FILRAM"/>
-      <w:bookmarkEnd w:id="15"/>
+      <w:bookmarkStart w:id="40" w:name="_FILRAM"/>
+      <w:bookmarkStart w:id="41" w:name="_Toc116662207"/>
+      <w:bookmarkEnd w:id="40"/>
       <w:r>
         <w:t>FILRAM</w:t>
       </w:r>
+      <w:bookmarkEnd w:id="41"/>
     </w:p>
     <w:p>
       <w:r>
@@ -5748,11 +9199,13 @@
       <w:pPr>
         <w:pStyle w:val="Heading2"/>
       </w:pPr>
-      <w:bookmarkStart w:id="16" w:name="_FILVRM"/>
-      <w:bookmarkEnd w:id="16"/>
+      <w:bookmarkStart w:id="42" w:name="_FILVRM"/>
+      <w:bookmarkStart w:id="43" w:name="_Toc116662208"/>
+      <w:bookmarkEnd w:id="42"/>
       <w:r>
         <w:t>FILVRM</w:t>
       </w:r>
+      <w:bookmarkEnd w:id="43"/>
     </w:p>
     <w:p>
       <w:r>
@@ -5885,11 +9338,13 @@
       <w:pPr>
         <w:pStyle w:val="Heading2"/>
       </w:pPr>
-      <w:bookmarkStart w:id="17" w:name="_GENCAL"/>
-      <w:bookmarkEnd w:id="17"/>
+      <w:bookmarkStart w:id="44" w:name="_GENCAL"/>
+      <w:bookmarkStart w:id="45" w:name="_Toc116662209"/>
+      <w:bookmarkEnd w:id="44"/>
       <w:r>
         <w:t>GENCAL</w:t>
       </w:r>
+      <w:bookmarkEnd w:id="45"/>
     </w:p>
     <w:p>
       <w:r>
@@ -6099,11 +9554,13 @@
       <w:pPr>
         <w:pStyle w:val="Heading2"/>
       </w:pPr>
-      <w:bookmarkStart w:id="18" w:name="_MAXANIMDEFS"/>
-      <w:bookmarkEnd w:id="18"/>
+      <w:bookmarkStart w:id="46" w:name="_MAXANIMDEFS"/>
+      <w:bookmarkStart w:id="47" w:name="_Toc116662210"/>
+      <w:bookmarkEnd w:id="46"/>
       <w:r>
         <w:t>MAXANIMDEFS</w:t>
       </w:r>
+      <w:bookmarkEnd w:id="47"/>
     </w:p>
     <w:p>
       <w:r>
@@ -6243,14 +9700,16 @@
       <w:pPr>
         <w:pStyle w:val="Heading2"/>
       </w:pPr>
-      <w:bookmarkStart w:id="19" w:name="_MAXANIMitems"/>
-      <w:bookmarkEnd w:id="19"/>
+      <w:bookmarkStart w:id="48" w:name="_MAXANIMitems"/>
+      <w:bookmarkStart w:id="49" w:name="_Toc116662211"/>
+      <w:bookmarkEnd w:id="48"/>
       <w:r>
         <w:t>MAXANIM</w:t>
       </w:r>
       <w:r>
         <w:t>ITEMS</w:t>
       </w:r>
+      <w:bookmarkEnd w:id="49"/>
     </w:p>
     <w:p>
       <w:r>
@@ -6396,11 +9855,13 @@
       <w:pPr>
         <w:pStyle w:val="Heading2"/>
       </w:pPr>
-      <w:bookmarkStart w:id="20" w:name="_MAXANIMSPRS"/>
-      <w:bookmarkEnd w:id="20"/>
+      <w:bookmarkStart w:id="50" w:name="_MAXANIMSPRS"/>
+      <w:bookmarkStart w:id="51" w:name="_Toc116662212"/>
+      <w:bookmarkEnd w:id="50"/>
       <w:r>
         <w:t>MAXANIMSPRS</w:t>
       </w:r>
+      <w:bookmarkEnd w:id="51"/>
     </w:p>
     <w:p>
       <w:r>
@@ -6555,11 +10016,13 @@
       <w:pPr>
         <w:pStyle w:val="Heading2"/>
       </w:pPr>
-      <w:bookmarkStart w:id="21" w:name="_MAXAUTOSGAMS"/>
-      <w:bookmarkEnd w:id="21"/>
+      <w:bookmarkStart w:id="52" w:name="_MAXAUTOSGAMS"/>
+      <w:bookmarkStart w:id="53" w:name="_Toc116662213"/>
+      <w:bookmarkEnd w:id="52"/>
       <w:r>
         <w:t>MAXAUTOSGAMS</w:t>
       </w:r>
+      <w:bookmarkEnd w:id="53"/>
     </w:p>
     <w:p>
       <w:r>
@@ -6704,11 +10167,13 @@
       <w:pPr>
         <w:pStyle w:val="Heading2"/>
       </w:pPr>
-      <w:bookmarkStart w:id="22" w:name="_MEMCPY"/>
-      <w:bookmarkEnd w:id="22"/>
+      <w:bookmarkStart w:id="54" w:name="_MEMCPY"/>
+      <w:bookmarkStart w:id="55" w:name="_Toc116662214"/>
+      <w:bookmarkEnd w:id="54"/>
       <w:r>
         <w:t>MEMCPY</w:t>
       </w:r>
+      <w:bookmarkEnd w:id="55"/>
     </w:p>
     <w:p>
       <w:r>
@@ -6899,11 +10364,13 @@
       <w:pPr>
         <w:pStyle w:val="Heading2"/>
       </w:pPr>
-      <w:bookmarkStart w:id="23" w:name="_MEMVRM"/>
-      <w:bookmarkEnd w:id="23"/>
+      <w:bookmarkStart w:id="56" w:name="_MEMVRM"/>
+      <w:bookmarkStart w:id="57" w:name="_Toc116662215"/>
+      <w:bookmarkEnd w:id="56"/>
       <w:r>
         <w:t>MEMVRM</w:t>
       </w:r>
+      <w:bookmarkEnd w:id="57"/>
     </w:p>
     <w:p>
       <w:r>
@@ -7126,21 +10593,17 @@
       <w:pPr>
         <w:pStyle w:val="Heading2"/>
       </w:pPr>
-      <w:bookmarkStart w:id="24" w:name="_SGAM"/>
-      <w:bookmarkEnd w:id="24"/>
+      <w:bookmarkStart w:id="58" w:name="_SGAM"/>
+      <w:bookmarkStart w:id="59" w:name="_Toc116662216"/>
+      <w:bookmarkEnd w:id="58"/>
       <w:r>
         <w:t>SGAM</w:t>
       </w:r>
-    </w:p>
-    <w:p>
-      <w:r>
-        <w:t>S</w:t>
-      </w:r>
-      <w:r>
-        <w:t>prite group animation and movement</w:t>
-      </w:r>
-      <w:r>
-        <w:t xml:space="preserve"> based on a description of a sprite group and animations.</w:t>
+      <w:bookmarkEnd w:id="59"/>
+    </w:p>
+    <w:p>
+      <w:r>
+        <w:t>Sprite group animation and movement based on a description of a sprite group and animations.</w:t>
       </w:r>
     </w:p>
     <w:p>
@@ -7251,10 +10714,7 @@
     </w:p>
     <w:p>
       <w:r>
-        <w:t>Where</w:t>
-      </w:r>
-      <w:r>
-        <w:t>:</w:t>
+        <w:t>Where:</w:t>
       </w:r>
     </w:p>
     <w:p>
@@ -7284,13 +10744,7 @@
       </w:r>
       <w:proofErr w:type="spellEnd"/>
       <w:r>
-        <w:t xml:space="preserve"> is an array describing a sprite group, for details refer to </w:t>
-      </w:r>
-      <w:r>
-        <w:t>SPRGRPMOV</w:t>
-      </w:r>
-      <w:r>
-        <w:t xml:space="preserve"> command</w:t>
+        <w:t xml:space="preserve"> is an array describing a sprite group, for details refer to SPRGRPMOV command</w:t>
       </w:r>
     </w:p>
     <w:p>
@@ -7319,16 +10773,7 @@
       </w:r>
       <w:proofErr w:type="gramEnd"/>
       <w:r>
-        <w:t xml:space="preserve"> animation</w:t>
-      </w:r>
-      <w:r>
-        <w:t xml:space="preserve"> definitions</w:t>
-      </w:r>
-      <w:r>
-        <w:t xml:space="preserve"> for </w:t>
-      </w:r>
-      <w:r>
-        <w:t>each sprite of a group</w:t>
+        <w:t xml:space="preserve"> animation definitions for each sprite of a group</w:t>
       </w:r>
     </w:p>
     <w:p>
@@ -7539,11 +10984,13 @@
       <w:pPr>
         <w:pStyle w:val="Heading2"/>
       </w:pPr>
-      <w:bookmarkStart w:id="25" w:name="_SNDPLYINI"/>
-      <w:bookmarkEnd w:id="25"/>
+      <w:bookmarkStart w:id="60" w:name="_SNDPLYINI"/>
+      <w:bookmarkStart w:id="61" w:name="_Toc116662217"/>
+      <w:bookmarkEnd w:id="60"/>
       <w:r>
         <w:t>SNDPLYINI</w:t>
       </w:r>
+      <w:bookmarkEnd w:id="61"/>
     </w:p>
     <w:p>
       <w:r>
@@ -7680,11 +11127,6 @@
       </w:r>
     </w:p>
     <w:p>
-      <w:pPr>
-        <w:rPr>
-          <w:lang w:val="de-DE"/>
-        </w:rPr>
-      </w:pPr>
       <w:r>
         <w:t>_SNDPLYINI (&amp;H100, &amp;H1000)</w:t>
       </w:r>
@@ -7703,24 +11145,23 @@
         </w:numPr>
       </w:pPr>
       <w:r>
-        <w:t>GAME</w:t>
-      </w:r>
-      <w:r>
-        <w:t>.BAS</w:t>
+        <w:t>GAME.BAS</w:t>
       </w:r>
     </w:p>
     <w:p>
       <w:pPr>
         <w:pStyle w:val="Heading2"/>
       </w:pPr>
-      <w:bookmarkStart w:id="26" w:name="_SNDPLYOFF"/>
-      <w:bookmarkEnd w:id="26"/>
+      <w:bookmarkStart w:id="62" w:name="_SNDPLYOFF"/>
+      <w:bookmarkStart w:id="63" w:name="_Toc116662218"/>
+      <w:bookmarkEnd w:id="62"/>
       <w:r>
         <w:t>SNDPLY</w:t>
       </w:r>
       <w:r>
         <w:t>OFF</w:t>
       </w:r>
+      <w:bookmarkEnd w:id="63"/>
     </w:p>
     <w:p>
       <w:r>
@@ -7742,13 +11183,7 @@
         <w:rPr>
           <w:rFonts w:ascii="Courier New" w:hAnsi="Courier New" w:cs="Courier New"/>
         </w:rPr>
-        <w:t>SNDPLY</w:t>
-      </w:r>
-      <w:r>
-        <w:rPr>
-          <w:rFonts w:ascii="Courier New" w:hAnsi="Courier New" w:cs="Courier New"/>
-        </w:rPr>
-        <w:t>OFF</w:t>
+        <w:t>SNDPLYOFF</w:t>
       </w:r>
     </w:p>
     <w:p>
@@ -7793,10 +11228,7 @@
     </w:p>
     <w:p>
       <w:r>
-        <w:t>_SNDPLY</w:t>
-      </w:r>
-      <w:r>
-        <w:t>OFF</w:t>
+        <w:t>_SNDPLYOFF</w:t>
       </w:r>
     </w:p>
     <w:p>
@@ -7820,14 +11252,13 @@
       <w:pPr>
         <w:pStyle w:val="Heading2"/>
       </w:pPr>
-      <w:bookmarkStart w:id="27" w:name="_SNDPLYON"/>
-      <w:bookmarkEnd w:id="27"/>
-      <w:r>
-        <w:t>SNDPLY</w:t>
-      </w:r>
-      <w:r>
-        <w:t>ON</w:t>
-      </w:r>
+      <w:bookmarkStart w:id="64" w:name="_SNDPLYON"/>
+      <w:bookmarkStart w:id="65" w:name="_Toc116662219"/>
+      <w:bookmarkEnd w:id="64"/>
+      <w:r>
+        <w:t>SNDPLYON</w:t>
+      </w:r>
+      <w:bookmarkEnd w:id="65"/>
     </w:p>
     <w:p>
       <w:r>
@@ -7849,13 +11280,7 @@
         <w:rPr>
           <w:rFonts w:ascii="Courier New" w:hAnsi="Courier New" w:cs="Courier New"/>
         </w:rPr>
-        <w:t>SNDPLY</w:t>
-      </w:r>
-      <w:r>
-        <w:rPr>
-          <w:rFonts w:ascii="Courier New" w:hAnsi="Courier New" w:cs="Courier New"/>
-        </w:rPr>
-        <w:t>ON</w:t>
+        <w:t>SNDPLYON</w:t>
       </w:r>
     </w:p>
     <w:p>
@@ -7899,10 +11324,7 @@
     </w:p>
     <w:p>
       <w:r>
-        <w:t>_SNDPLY</w:t>
-      </w:r>
-      <w:r>
-        <w:t>ON</w:t>
+        <w:t>_SNDPLYON</w:t>
       </w:r>
     </w:p>
     <w:p>
@@ -7927,14 +11349,13 @@
       <w:pPr>
         <w:pStyle w:val="Heading2"/>
       </w:pPr>
-      <w:bookmarkStart w:id="28" w:name="_SNDSFX"/>
-      <w:bookmarkEnd w:id="28"/>
-      <w:r>
-        <w:t>SND</w:t>
-      </w:r>
-      <w:r>
-        <w:t>SFX</w:t>
-      </w:r>
+      <w:bookmarkStart w:id="66" w:name="_SNDSFX"/>
+      <w:bookmarkStart w:id="67" w:name="_Toc116662220"/>
+      <w:bookmarkEnd w:id="66"/>
+      <w:r>
+        <w:t>SNDSFX</w:t>
+      </w:r>
+      <w:bookmarkEnd w:id="67"/>
     </w:p>
     <w:p>
       <w:r>
@@ -7956,13 +11377,7 @@
         <w:rPr>
           <w:rFonts w:ascii="Courier New" w:hAnsi="Courier New" w:cs="Courier New"/>
         </w:rPr>
-        <w:t>SND</w:t>
-      </w:r>
-      <w:r>
-        <w:rPr>
-          <w:rFonts w:ascii="Courier New" w:hAnsi="Courier New" w:cs="Courier New"/>
-        </w:rPr>
-        <w:t>SFX</w:t>
+        <w:t>SNDSFX</w:t>
       </w:r>
       <w:r>
         <w:rPr>
@@ -7974,33 +11389,663 @@
         <w:rPr>
           <w:rFonts w:ascii="Courier New" w:hAnsi="Courier New" w:cs="Courier New"/>
         </w:rPr>
-        <w:t>byte</w:t>
-      </w:r>
-      <w:r>
-        <w:rPr>
-          <w:rFonts w:ascii="Courier New" w:hAnsi="Courier New" w:cs="Courier New"/>
-        </w:rPr>
+        <w:t xml:space="preserve">byte </w:t>
+      </w:r>
+      <w:proofErr w:type="spellStart"/>
+      <w:r>
+        <w:rPr>
+          <w:rFonts w:ascii="Courier New" w:hAnsi="Courier New" w:cs="Courier New"/>
+        </w:rPr>
+        <w:t>sfx_number</w:t>
+      </w:r>
+      <w:proofErr w:type="spellEnd"/>
+      <w:r>
+        <w:rPr>
+          <w:rFonts w:ascii="Courier New" w:hAnsi="Courier New" w:cs="Courier New"/>
+        </w:rPr>
+        <w:t>, byte channel, byte volume</w:t>
+      </w:r>
+      <w:r>
+        <w:rPr>
+          <w:rFonts w:ascii="Courier New" w:hAnsi="Courier New" w:cs="Courier New"/>
+        </w:rPr>
+        <w:t>)</w:t>
+      </w:r>
+    </w:p>
+    <w:p>
+      <w:r>
+        <w:t>Where:</w:t>
+      </w:r>
+    </w:p>
+    <w:p>
+      <w:proofErr w:type="spellStart"/>
+      <w:r>
+        <w:t>Sfx_number</w:t>
+      </w:r>
+      <w:proofErr w:type="spellEnd"/>
+      <w:r>
+        <w:t xml:space="preserve"> is the ID of the sound effect (&gt;0)</w:t>
+      </w:r>
+    </w:p>
+    <w:p>
+      <w:r>
+        <w:t>Channel is the channel number on which to play the effect (0, 1 or 2)</w:t>
+      </w:r>
+    </w:p>
+    <w:p>
+      <w:r>
+        <w:t>Volume is the inverted volume scale (0-16), where 0 is full volume and 16 is silent</w:t>
+      </w:r>
+    </w:p>
+    <w:p>
+      <w:r>
+        <w:t>Prerequisites:</w:t>
+      </w:r>
+    </w:p>
+    <w:p>
+      <w:pPr>
+        <w:pStyle w:val="ListParagraph"/>
+        <w:numPr>
+          <w:ilvl w:val="0"/>
+          <w:numId w:val="28"/>
+        </w:numPr>
+      </w:pPr>
+      <w:r>
+        <w:t>Player initialized with SNDPLYINI and sound effects</w:t>
+      </w:r>
+    </w:p>
+    <w:p>
+      <w:r>
+        <w:t>Errors:</w:t>
+      </w:r>
+    </w:p>
+    <w:p>
+      <w:pPr>
+        <w:pStyle w:val="ListParagraph"/>
+        <w:numPr>
+          <w:ilvl w:val="0"/>
+          <w:numId w:val="31"/>
+        </w:numPr>
+      </w:pPr>
+      <w:r>
+        <w:t>Out of data if SNDPLYINI not called with sound effect data specified</w:t>
+      </w:r>
+    </w:p>
+    <w:p>
+      <w:pPr>
+        <w:pStyle w:val="ListParagraph"/>
+        <w:numPr>
+          <w:ilvl w:val="0"/>
+          <w:numId w:val="31"/>
+        </w:numPr>
+      </w:pPr>
+      <w:r>
+        <w:t>Illegal function call if SNDPLYINI not called at all</w:t>
+      </w:r>
+    </w:p>
+    <w:p>
+      <w:r>
+        <w:t>Example:</w:t>
+      </w:r>
+    </w:p>
+    <w:p>
+      <w:r>
+        <w:lastRenderedPageBreak/>
+        <w:t>_SNDSFX (5,0,0)</w:t>
+      </w:r>
+    </w:p>
+    <w:p>
+      <w:r>
+        <w:t>Sample code:</w:t>
+      </w:r>
+    </w:p>
+    <w:p>
+      <w:pPr>
+        <w:pStyle w:val="ListParagraph"/>
+        <w:numPr>
+          <w:ilvl w:val="0"/>
+          <w:numId w:val="29"/>
+        </w:numPr>
+      </w:pPr>
+      <w:r>
+        <w:t>GAME.BAS</w:t>
+      </w:r>
+    </w:p>
+    <w:p>
+      <w:pPr>
+        <w:pStyle w:val="Heading2"/>
+      </w:pPr>
+      <w:bookmarkStart w:id="68" w:name="_SPRDISABLE"/>
+      <w:bookmarkStart w:id="69" w:name="_Toc116662221"/>
+      <w:bookmarkEnd w:id="68"/>
+      <w:r>
+        <w:t>SPRDISABLE</w:t>
+      </w:r>
+      <w:bookmarkEnd w:id="69"/>
+    </w:p>
+    <w:p>
+      <w:r>
+        <w:t>Disables sprites system.</w:t>
+      </w:r>
+    </w:p>
+    <w:p>
+      <w:r>
+        <w:t>Format:</w:t>
+      </w:r>
+    </w:p>
+    <w:p>
+      <w:pPr>
+        <w:rPr>
+          <w:rFonts w:ascii="Courier New" w:hAnsi="Courier New" w:cs="Courier New"/>
+        </w:rPr>
+      </w:pPr>
+      <w:r>
+        <w:rPr>
+          <w:rFonts w:ascii="Courier New" w:hAnsi="Courier New" w:cs="Courier New"/>
+        </w:rPr>
+        <w:t>SPRDISABLE</w:t>
+      </w:r>
+    </w:p>
+    <w:p>
+      <w:r>
+        <w:t>Prerequisites:</w:t>
+      </w:r>
+    </w:p>
+    <w:p>
+      <w:pPr>
+        <w:pStyle w:val="ListParagraph"/>
+        <w:numPr>
+          <w:ilvl w:val="0"/>
+          <w:numId w:val="28"/>
+        </w:numPr>
+      </w:pPr>
+      <w:r>
+        <w:t>None</w:t>
+      </w:r>
+    </w:p>
+    <w:p>
+      <w:r>
+        <w:t>Errors:</w:t>
+      </w:r>
+    </w:p>
+    <w:p>
+      <w:pPr>
+        <w:pStyle w:val="ListParagraph"/>
+        <w:numPr>
+          <w:ilvl w:val="0"/>
+          <w:numId w:val="31"/>
+        </w:numPr>
+      </w:pPr>
+      <w:r>
+        <w:t>None</w:t>
+      </w:r>
+    </w:p>
+    <w:p>
+      <w:r>
+        <w:t>Example:</w:t>
+      </w:r>
+    </w:p>
+    <w:p>
+      <w:r>
+        <w:t>_SPRDISABLE</w:t>
+      </w:r>
+    </w:p>
+    <w:p>
+      <w:r>
+        <w:t>Sample code:</w:t>
+      </w:r>
+    </w:p>
+    <w:p>
+      <w:pPr>
+        <w:pStyle w:val="ListParagraph"/>
+        <w:numPr>
+          <w:ilvl w:val="0"/>
+          <w:numId w:val="29"/>
+        </w:numPr>
+      </w:pPr>
+      <w:r>
+        <w:t>GAME.BAS</w:t>
+      </w:r>
+    </w:p>
+    <w:p>
+      <w:pPr>
+        <w:pStyle w:val="ListParagraph"/>
+        <w:numPr>
+          <w:ilvl w:val="0"/>
+          <w:numId w:val="29"/>
+        </w:numPr>
+      </w:pPr>
+      <w:r>
+        <w:t>SPRITES.BAS</w:t>
+      </w:r>
+    </w:p>
+    <w:p>
+      <w:pPr>
+        <w:pStyle w:val="ListParagraph"/>
+        <w:numPr>
+          <w:ilvl w:val="0"/>
+          <w:numId w:val="29"/>
+        </w:numPr>
+      </w:pPr>
+      <w:r>
+        <w:t>ANIMTEST.BAS</w:t>
+      </w:r>
+    </w:p>
+    <w:p>
+      <w:pPr>
+        <w:pStyle w:val="Heading2"/>
+      </w:pPr>
+      <w:bookmarkStart w:id="70" w:name="_SPRENABLE"/>
+      <w:bookmarkStart w:id="71" w:name="_Toc116662222"/>
+      <w:bookmarkEnd w:id="70"/>
+      <w:r>
+        <w:t>SPRENABLE</w:t>
+      </w:r>
+      <w:bookmarkEnd w:id="71"/>
+    </w:p>
+    <w:p>
+      <w:r>
+        <w:t>Initializes the sprite system.</w:t>
+      </w:r>
+    </w:p>
+    <w:p>
+      <w:r>
+        <w:lastRenderedPageBreak/>
+        <w:t>Format:</w:t>
+      </w:r>
+    </w:p>
+    <w:p>
+      <w:pPr>
+        <w:rPr>
+          <w:rFonts w:ascii="Courier New" w:hAnsi="Courier New" w:cs="Courier New"/>
+        </w:rPr>
+      </w:pPr>
+      <w:r>
+        <w:rPr>
+          <w:rFonts w:ascii="Courier New" w:hAnsi="Courier New" w:cs="Courier New"/>
+        </w:rPr>
+        <w:t>SPRENABLE</w:t>
+      </w:r>
+      <w:r>
+        <w:rPr>
+          <w:rFonts w:ascii="Courier New" w:hAnsi="Courier New" w:cs="Courier New"/>
+        </w:rPr>
+        <w:t xml:space="preserve"> (</w:t>
+      </w:r>
+      <w:proofErr w:type="gramStart"/>
+      <w:r>
+        <w:rPr>
+          <w:rFonts w:ascii="Courier New" w:hAnsi="Courier New" w:cs="Courier New"/>
+        </w:rPr>
+        <w:t>integer[</w:t>
+      </w:r>
+      <w:proofErr w:type="gramEnd"/>
+      <w:r>
+        <w:rPr>
+          <w:rFonts w:ascii="Courier New" w:hAnsi="Courier New" w:cs="Courier New"/>
+        </w:rPr>
+        <w:t xml:space="preserve">3][31] variable </w:t>
+      </w:r>
+      <w:proofErr w:type="spellStart"/>
+      <w:r>
+        <w:rPr>
+          <w:rFonts w:ascii="Courier New" w:hAnsi="Courier New" w:cs="Courier New"/>
+        </w:rPr>
+        <w:t>sprite_attributes</w:t>
+      </w:r>
+      <w:proofErr w:type="spellEnd"/>
+      <w:r>
+        <w:rPr>
+          <w:rFonts w:ascii="Courier New" w:hAnsi="Courier New" w:cs="Courier New"/>
+        </w:rPr>
+        <w:t xml:space="preserve">, integer variable </w:t>
+      </w:r>
+      <w:proofErr w:type="spellStart"/>
+      <w:r>
+        <w:rPr>
+          <w:rFonts w:ascii="Courier New" w:hAnsi="Courier New" w:cs="Courier New"/>
+        </w:rPr>
+        <w:t>sprite_update</w:t>
+      </w:r>
+      <w:proofErr w:type="spellEnd"/>
+      <w:r>
+        <w:rPr>
+          <w:rFonts w:ascii="Courier New" w:hAnsi="Courier New" w:cs="Courier New"/>
+        </w:rPr>
+        <w:t>, integer flicker</w:t>
+      </w:r>
+      <w:r>
+        <w:rPr>
+          <w:rFonts w:ascii="Courier New" w:hAnsi="Courier New" w:cs="Courier New"/>
+        </w:rPr>
+        <w:t>)</w:t>
+      </w:r>
+    </w:p>
+    <w:p>
+      <w:r>
+        <w:t>Where:</w:t>
+      </w:r>
+    </w:p>
+    <w:p>
+      <w:proofErr w:type="spellStart"/>
+      <w:r>
+        <w:t>Sprite_attributes</w:t>
+      </w:r>
+      <w:proofErr w:type="spellEnd"/>
+      <w:r>
         <w:t xml:space="preserve"> </w:t>
       </w:r>
+      <w:r>
+        <w:t>is an array describing sprite attributes in the form:</w:t>
+      </w:r>
+    </w:p>
+    <w:p>
+      <w:r>
+        <w:tab/>
+        <w:t>(</w:t>
+      </w:r>
+      <w:proofErr w:type="gramStart"/>
+      <w:r>
+        <w:t>0,n</w:t>
+      </w:r>
+      <w:proofErr w:type="gramEnd"/>
+      <w:r>
+        <w:t>) – y coordinate</w:t>
+      </w:r>
+    </w:p>
+    <w:p>
+      <w:r>
+        <w:tab/>
+        <w:t>(</w:t>
+      </w:r>
+      <w:proofErr w:type="gramStart"/>
+      <w:r>
+        <w:t>1,n</w:t>
+      </w:r>
+      <w:proofErr w:type="gramEnd"/>
+      <w:r>
+        <w:t>) – x coordinate</w:t>
+      </w:r>
+    </w:p>
+    <w:p>
+      <w:r>
+        <w:tab/>
+        <w:t>(</w:t>
+      </w:r>
+      <w:proofErr w:type="gramStart"/>
+      <w:r>
+        <w:t>2,n</w:t>
+      </w:r>
+      <w:proofErr w:type="gramEnd"/>
+      <w:r>
+        <w:t>) – pattern</w:t>
+      </w:r>
+    </w:p>
+    <w:p>
+      <w:r>
+        <w:tab/>
+        <w:t>(</w:t>
+      </w:r>
+      <w:proofErr w:type="gramStart"/>
+      <w:r>
+        <w:t>3,n</w:t>
+      </w:r>
+      <w:proofErr w:type="gramEnd"/>
+      <w:r>
+        <w:t>) - color</w:t>
+      </w:r>
+    </w:p>
+    <w:p>
       <w:proofErr w:type="spellStart"/>
       <w:r>
-        <w:rPr>
-          <w:rFonts w:ascii="Courier New" w:hAnsi="Courier New" w:cs="Courier New"/>
-        </w:rPr>
-        <w:t>sfx_number</w:t>
+        <w:t>Sprite_update</w:t>
       </w:r>
       <w:proofErr w:type="spellEnd"/>
       <w:r>
+        <w:t xml:space="preserve"> is a variable to trigger VRAM update from </w:t>
+      </w:r>
+      <w:proofErr w:type="spellStart"/>
+      <w:r>
+        <w:t>sprite_attributes</w:t>
+      </w:r>
+      <w:proofErr w:type="spellEnd"/>
+      <w:r>
+        <w:t xml:space="preserve">, when set to &lt;&gt;0 an update will </w:t>
+      </w:r>
+      <w:proofErr w:type="gramStart"/>
+      <w:r>
+        <w:t>occur</w:t>
+      </w:r>
+      <w:proofErr w:type="gramEnd"/>
+      <w:r>
+        <w:t xml:space="preserve"> and value set to 0. The use of animations will </w:t>
+      </w:r>
+      <w:proofErr w:type="gramStart"/>
+      <w:r>
+        <w:t>updates</w:t>
+      </w:r>
+      <w:proofErr w:type="gramEnd"/>
+      <w:r>
+        <w:t xml:space="preserve"> this flag to 1 as needed too.</w:t>
+      </w:r>
+    </w:p>
+    <w:p>
+      <w:r>
+        <w:t xml:space="preserve">Flicker &lt;&gt;0 will cause that sprite attributes are not applied to VRAM in the same order as in </w:t>
+      </w:r>
+      <w:proofErr w:type="spellStart"/>
+      <w:r>
+        <w:t>sprite_attributes</w:t>
+      </w:r>
+      <w:proofErr w:type="spellEnd"/>
+      <w:r>
+        <w:t xml:space="preserve"> but cyclically effectively alleviating 4 sprites per line limitation.</w:t>
+      </w:r>
+    </w:p>
+    <w:p>
+      <w:r>
+        <w:t>Prerequisites:</w:t>
+      </w:r>
+    </w:p>
+    <w:p>
+      <w:pPr>
+        <w:pStyle w:val="ListParagraph"/>
+        <w:numPr>
+          <w:ilvl w:val="0"/>
+          <w:numId w:val="28"/>
+        </w:numPr>
+      </w:pPr>
+      <w:r>
+        <w:t>None</w:t>
+      </w:r>
+    </w:p>
+    <w:p>
+      <w:r>
+        <w:t>Errors:</w:t>
+      </w:r>
+    </w:p>
+    <w:p>
+      <w:pPr>
+        <w:pStyle w:val="ListParagraph"/>
+        <w:numPr>
+          <w:ilvl w:val="0"/>
+          <w:numId w:val="31"/>
+        </w:numPr>
+      </w:pPr>
+      <w:r>
+        <w:lastRenderedPageBreak/>
+        <w:t>Invalid type if incorrect type passed</w:t>
+      </w:r>
+    </w:p>
+    <w:p>
+      <w:pPr>
+        <w:pStyle w:val="ListParagraph"/>
+        <w:numPr>
+          <w:ilvl w:val="0"/>
+          <w:numId w:val="31"/>
+        </w:numPr>
+      </w:pPr>
+      <w:r>
+        <w:t>Subscript out of range if incorrectly sized array provided</w:t>
+      </w:r>
+    </w:p>
+    <w:p>
+      <w:r>
+        <w:t>Example:</w:t>
+      </w:r>
+    </w:p>
+    <w:p>
+      <w:r>
+        <w:t>DIM SA</w:t>
+      </w:r>
+      <w:proofErr w:type="gramStart"/>
+      <w:r>
+        <w:t>%(</w:t>
+      </w:r>
+      <w:proofErr w:type="gramEnd"/>
+      <w:r>
+        <w:t>3,31):SU%=0</w:t>
+      </w:r>
+    </w:p>
+    <w:p>
+      <w:r>
+        <w:t>_SNDPLYINI</w:t>
+      </w:r>
+      <w:r>
+        <w:t xml:space="preserve"> (SA%, SU%, 1</w:t>
+      </w:r>
+      <w:r>
+        <w:t>)</w:t>
+      </w:r>
+    </w:p>
+    <w:p>
+      <w:r>
+        <w:t>Sample code:</w:t>
+      </w:r>
+    </w:p>
+    <w:p>
+      <w:pPr>
+        <w:pStyle w:val="ListParagraph"/>
+        <w:numPr>
+          <w:ilvl w:val="0"/>
+          <w:numId w:val="29"/>
+        </w:numPr>
+      </w:pPr>
+      <w:r>
+        <w:t>GAME.BAS</w:t>
+      </w:r>
+    </w:p>
+    <w:p>
+      <w:pPr>
+        <w:pStyle w:val="ListParagraph"/>
+        <w:numPr>
+          <w:ilvl w:val="0"/>
+          <w:numId w:val="29"/>
+        </w:numPr>
+      </w:pPr>
+      <w:r>
+        <w:t>SPRITES.BAS</w:t>
+      </w:r>
+    </w:p>
+    <w:p>
+      <w:pPr>
+        <w:pStyle w:val="ListParagraph"/>
+        <w:numPr>
+          <w:ilvl w:val="0"/>
+          <w:numId w:val="29"/>
+        </w:numPr>
+      </w:pPr>
+      <w:r>
+        <w:t>ANIMTEST.BAS</w:t>
+      </w:r>
+    </w:p>
+    <w:p>
+      <w:pPr>
+        <w:pStyle w:val="Heading2"/>
+      </w:pPr>
+      <w:bookmarkStart w:id="72" w:name="_SPRGRPMOV"/>
+      <w:bookmarkStart w:id="73" w:name="_Toc116662223"/>
+      <w:bookmarkEnd w:id="72"/>
+      <w:r>
+        <w:t>SPRGRPMOV</w:t>
+      </w:r>
+      <w:bookmarkEnd w:id="73"/>
+    </w:p>
+    <w:p>
+      <w:r>
+        <w:t>Command moves a group of sprites at the same time.</w:t>
+      </w:r>
+    </w:p>
+    <w:p>
+      <w:r>
+        <w:t>Format:</w:t>
+      </w:r>
+    </w:p>
+    <w:p>
+      <w:pPr>
+        <w:rPr>
+          <w:rFonts w:ascii="Courier New" w:hAnsi="Courier New" w:cs="Courier New"/>
+        </w:rPr>
+      </w:pPr>
+      <w:r>
+        <w:rPr>
+          <w:rFonts w:ascii="Courier New" w:hAnsi="Courier New" w:cs="Courier New"/>
+        </w:rPr>
+        <w:t>SPRGRPMOV</w:t>
+      </w:r>
+      <w:r>
+        <w:rPr>
+          <w:rFonts w:ascii="Courier New" w:hAnsi="Courier New" w:cs="Courier New"/>
+        </w:rPr>
+        <w:t xml:space="preserve"> (</w:t>
+      </w:r>
+      <w:r>
+        <w:rPr>
+          <w:rFonts w:ascii="Courier New" w:hAnsi="Courier New" w:cs="Courier New"/>
+        </w:rPr>
+        <w:t xml:space="preserve">integer x, integer y, byte </w:t>
+      </w:r>
+      <w:proofErr w:type="spellStart"/>
+      <w:r>
+        <w:rPr>
+          <w:rFonts w:ascii="Courier New" w:hAnsi="Courier New" w:cs="Courier New"/>
+        </w:rPr>
+        <w:t>sprite_group_size</w:t>
+      </w:r>
+      <w:proofErr w:type="spellEnd"/>
+      <w:r>
         <w:rPr>
           <w:rFonts w:ascii="Courier New" w:hAnsi="Courier New" w:cs="Courier New"/>
         </w:rPr>
         <w:t xml:space="preserve">, </w:t>
       </w:r>
-      <w:r>
-        <w:rPr>
-          <w:rFonts w:ascii="Courier New" w:hAnsi="Courier New" w:cs="Courier New"/>
-        </w:rPr>
-        <w:t>byte channel, byte volume</w:t>
+      <w:proofErr w:type="gramStart"/>
+      <w:r>
+        <w:rPr>
+          <w:rFonts w:ascii="Courier New" w:hAnsi="Courier New" w:cs="Courier New"/>
+        </w:rPr>
+        <w:t>integer[</w:t>
+      </w:r>
+      <w:proofErr w:type="gramEnd"/>
+      <w:r>
+        <w:rPr>
+          <w:rFonts w:ascii="Courier New" w:hAnsi="Courier New" w:cs="Courier New"/>
+        </w:rPr>
+        <w:t xml:space="preserve">2][] variable </w:t>
+      </w:r>
+      <w:proofErr w:type="spellStart"/>
+      <w:r>
+        <w:rPr>
+          <w:rFonts w:ascii="Courier New" w:hAnsi="Courier New" w:cs="Courier New"/>
+        </w:rPr>
+        <w:t>sprite_group</w:t>
+      </w:r>
+      <w:proofErr w:type="spellEnd"/>
+      <w:r>
+        <w:rPr>
+          <w:rFonts w:ascii="Courier New" w:hAnsi="Courier New" w:cs="Courier New"/>
+        </w:rPr>
+        <w:t xml:space="preserve"> </w:t>
       </w:r>
       <w:r>
         <w:rPr>
@@ -8015,23 +12060,94 @@
       </w:r>
     </w:p>
     <w:p>
+      <w:r>
+        <w:t>X is horizontal sprite group location</w:t>
+      </w:r>
+    </w:p>
+    <w:p>
+      <w:r>
+        <w:t>Y is vertical sprite group location</w:t>
+      </w:r>
+    </w:p>
+    <w:p>
       <w:proofErr w:type="spellStart"/>
       <w:r>
-        <w:t>Sfx_number</w:t>
+        <w:t>Sprite_group_size</w:t>
       </w:r>
       <w:proofErr w:type="spellEnd"/>
       <w:r>
-        <w:t xml:space="preserve"> is the ID of the sound effect (&gt;0)</w:t>
-      </w:r>
-    </w:p>
-    <w:p>
-      <w:r>
-        <w:t>Channel is the channel number on which to play the effect (0, 1 or 2)</w:t>
-      </w:r>
-    </w:p>
-    <w:p>
-      <w:r>
-        <w:t>Volume is the inverted volume scale (0-16), where 0 is full volume and 16 is silent</w:t>
+        <w:t xml:space="preserve"> defines number of sprites in a sprite group</w:t>
+      </w:r>
+    </w:p>
+    <w:p>
+      <w:proofErr w:type="spellStart"/>
+      <w:r>
+        <w:t>Sprite_group</w:t>
+      </w:r>
+      <w:proofErr w:type="spellEnd"/>
+      <w:r>
+        <w:t xml:space="preserve"> is an array describing a sprite group. </w:t>
+      </w:r>
+    </w:p>
+    <w:p>
+      <w:r>
+        <w:lastRenderedPageBreak/>
+        <w:tab/>
+        <w:t>(</w:t>
+      </w:r>
+      <w:proofErr w:type="gramStart"/>
+      <w:r>
+        <w:t>0,n</w:t>
+      </w:r>
+      <w:proofErr w:type="gramEnd"/>
+      <w:r>
+        <w:t>) – sprite number</w:t>
+      </w:r>
+    </w:p>
+    <w:p>
+      <w:r>
+        <w:tab/>
+        <w:t>(</w:t>
+      </w:r>
+      <w:proofErr w:type="gramStart"/>
+      <w:r>
+        <w:t>1,n</w:t>
+      </w:r>
+      <w:proofErr w:type="gramEnd"/>
+      <w:r>
+        <w:t xml:space="preserve">) – </w:t>
+      </w:r>
+      <w:r>
+        <w:rPr>
+          <w:rFonts w:ascii="Symbol" w:hAnsi="Symbol"/>
+        </w:rPr>
+        <w:t>D</w:t>
+      </w:r>
+      <w:r>
+        <w:t>x</w:t>
+      </w:r>
+    </w:p>
+    <w:p>
+      <w:r>
+        <w:tab/>
+        <w:t>(</w:t>
+      </w:r>
+      <w:proofErr w:type="gramStart"/>
+      <w:r>
+        <w:t>2,n</w:t>
+      </w:r>
+      <w:proofErr w:type="gramEnd"/>
+      <w:r>
+        <w:t xml:space="preserve">) – </w:t>
+      </w:r>
+      <w:r>
+        <w:rPr>
+          <w:rFonts w:ascii="Symbol" w:hAnsi="Symbol"/>
+        </w:rPr>
+        <w:t>D</w:t>
+      </w:r>
+      <w:r>
+        <w:t>y</w:t>
       </w:r>
     </w:p>
     <w:p>
@@ -8048,10 +12164,7 @@
         </w:numPr>
       </w:pPr>
       <w:r>
-        <w:t>Player initialized with SNDPLYINI</w:t>
-      </w:r>
-      <w:r>
-        <w:t xml:space="preserve"> and sound effects</w:t>
+        <w:t>Sprite system enabled</w:t>
       </w:r>
     </w:p>
     <w:p>
@@ -8068,10 +12181,7 @@
         </w:numPr>
       </w:pPr>
       <w:r>
-        <w:t>Out of data if SNDPLYINI not called</w:t>
-      </w:r>
-      <w:r>
-        <w:t xml:space="preserve"> with sound effect data specified</w:t>
+        <w:t>Invalid type if incorrect type passed</w:t>
       </w:r>
     </w:p>
     <w:p>
@@ -8083,13 +12193,22 @@
         </w:numPr>
       </w:pPr>
       <w:r>
-        <w:t xml:space="preserve">Illegal function call if </w:t>
-      </w:r>
-      <w:r>
-        <w:t>SNDPLYINI not called</w:t>
-      </w:r>
-      <w:r>
-        <w:t xml:space="preserve"> at all</w:t>
+        <w:t xml:space="preserve">Subscript out of range if </w:t>
+      </w:r>
+      <w:r>
+        <w:t>array too small</w:t>
+      </w:r>
+    </w:p>
+    <w:p>
+      <w:pPr>
+        <w:pStyle w:val="ListParagraph"/>
+        <w:numPr>
+          <w:ilvl w:val="0"/>
+          <w:numId w:val="31"/>
+        </w:numPr>
+      </w:pPr>
+      <w:r>
+        <w:t>Illegal function call if sprite system disabled</w:t>
       </w:r>
     </w:p>
     <w:p>
@@ -8099,17 +12218,269 @@
     </w:p>
     <w:p>
       <w:r>
+        <w:t>DIM SG%(2,1):SG%(0,</w:t>
+      </w:r>
+      <w:proofErr w:type="gramStart"/>
+      <w:r>
+        <w:t>0)=</w:t>
+      </w:r>
+      <w:proofErr w:type="gramEnd"/>
+      <w:r>
+        <w:t>0:SG%(1,0)=0:SG%(2,0)=0</w:t>
+      </w:r>
+    </w:p>
+    <w:p>
+      <w:r>
+        <w:t>SG%(0,</w:t>
+      </w:r>
+      <w:proofErr w:type="gramStart"/>
+      <w:r>
+        <w:t>1)=</w:t>
+      </w:r>
+      <w:proofErr w:type="gramEnd"/>
+      <w:r>
+        <w:t>1:SG%(1,1)=0:SG%(2,1)=0</w:t>
+      </w:r>
+    </w:p>
+    <w:p>
+      <w:r>
+        <w:t>_</w:t>
+      </w:r>
+      <w:proofErr w:type="gramStart"/>
+      <w:r>
+        <w:t>SPRGRPMOV</w:t>
+      </w:r>
+      <w:r>
+        <w:t>(</w:t>
+      </w:r>
+      <w:proofErr w:type="gramEnd"/>
+      <w:r>
+        <w:t>50,60,2,SG%)</w:t>
+      </w:r>
+    </w:p>
+    <w:p>
+      <w:r>
+        <w:t>Sample code:</w:t>
+      </w:r>
+    </w:p>
+    <w:p>
+      <w:pPr>
+        <w:pStyle w:val="ListParagraph"/>
+        <w:numPr>
+          <w:ilvl w:val="0"/>
+          <w:numId w:val="29"/>
+        </w:numPr>
+      </w:pPr>
+      <w:r>
+        <w:t>ANIMTEST.BAS</w:t>
+      </w:r>
+    </w:p>
+    <w:p>
+      <w:pPr>
+        <w:pStyle w:val="ListParagraph"/>
+        <w:numPr>
+          <w:ilvl w:val="0"/>
+          <w:numId w:val="29"/>
+        </w:numPr>
+      </w:pPr>
+      <w:r>
+        <w:t>GAME.BAS</w:t>
+      </w:r>
+    </w:p>
+    <w:p>
+      <w:pPr>
+        <w:pStyle w:val="ListParagraph"/>
+        <w:numPr>
+          <w:ilvl w:val="0"/>
+          <w:numId w:val="29"/>
+        </w:numPr>
+      </w:pPr>
+      <w:r>
+        <w:t>SPRITES.BAS</w:t>
+      </w:r>
+    </w:p>
+    <w:p>
+      <w:pPr>
+        <w:pStyle w:val="Heading2"/>
+      </w:pPr>
+      <w:bookmarkStart w:id="74" w:name="_SPRSET"/>
+      <w:bookmarkStart w:id="75" w:name="_Toc116662224"/>
+      <w:bookmarkEnd w:id="74"/>
+      <w:r>
+        <w:t>SPRSET</w:t>
+      </w:r>
+      <w:bookmarkEnd w:id="75"/>
+    </w:p>
+    <w:p>
+      <w:r>
+        <w:t>Sets sprite attributes in a single command.</w:t>
+      </w:r>
+    </w:p>
+    <w:p>
+      <w:r>
         <w:lastRenderedPageBreak/>
+        <w:t>Format:</w:t>
+      </w:r>
+    </w:p>
+    <w:p>
+      <w:pPr>
+        <w:rPr>
+          <w:rFonts w:ascii="Courier New" w:hAnsi="Courier New" w:cs="Courier New"/>
+        </w:rPr>
+      </w:pPr>
+      <w:r>
+        <w:rPr>
+          <w:rFonts w:ascii="Courier New" w:hAnsi="Courier New" w:cs="Courier New"/>
+        </w:rPr>
+        <w:t xml:space="preserve">SPRSET (integer </w:t>
+      </w:r>
+      <w:proofErr w:type="spellStart"/>
+      <w:r>
+        <w:rPr>
+          <w:rFonts w:ascii="Courier New" w:hAnsi="Courier New" w:cs="Courier New"/>
+        </w:rPr>
+        <w:t>sprite_number</w:t>
+      </w:r>
+      <w:proofErr w:type="spellEnd"/>
+      <w:r>
+        <w:rPr>
+          <w:rFonts w:ascii="Courier New" w:hAnsi="Courier New" w:cs="Courier New"/>
+        </w:rPr>
+        <w:t xml:space="preserve">, integer x, integer y, integer pattern, integer </w:t>
+      </w:r>
+      <w:proofErr w:type="gramStart"/>
+      <w:r>
+        <w:rPr>
+          <w:rFonts w:ascii="Courier New" w:hAnsi="Courier New" w:cs="Courier New"/>
+        </w:rPr>
+        <w:t>color )</w:t>
+      </w:r>
+      <w:proofErr w:type="gramEnd"/>
+    </w:p>
+    <w:p>
+      <w:r>
+        <w:t>Where:</w:t>
+      </w:r>
+    </w:p>
+    <w:p>
+      <w:proofErr w:type="spellStart"/>
+      <w:r>
+        <w:t>Sprite_number</w:t>
+      </w:r>
+      <w:proofErr w:type="spellEnd"/>
+      <w:r>
+        <w:t xml:space="preserve"> is sprite number to use (0-31)</w:t>
+      </w:r>
+    </w:p>
+    <w:p>
+      <w:r>
+        <w:t>X is horizontal sprite location</w:t>
+      </w:r>
+    </w:p>
+    <w:p>
+      <w:r>
+        <w:t>Y is vertical sprite location</w:t>
+      </w:r>
+    </w:p>
+    <w:p>
+      <w:r>
+        <w:t xml:space="preserve">Pattern is sprite pattern to </w:t>
+      </w:r>
+      <w:r>
+        <w:t>use (0-63, skipped otherwise)</w:t>
+      </w:r>
+    </w:p>
+    <w:p>
+      <w:r>
+        <w:t>Color is sprite color (0-15, skipped otherwise)</w:t>
+      </w:r>
+    </w:p>
+    <w:p>
+      <w:r>
+        <w:t>Prerequisites:</w:t>
+      </w:r>
+    </w:p>
+    <w:p>
+      <w:pPr>
+        <w:pStyle w:val="ListParagraph"/>
+        <w:numPr>
+          <w:ilvl w:val="0"/>
+          <w:numId w:val="28"/>
+        </w:numPr>
+      </w:pPr>
+      <w:r>
+        <w:t>Sprite system enabled</w:t>
+      </w:r>
+    </w:p>
+    <w:p>
+      <w:r>
+        <w:t>Errors:</w:t>
+      </w:r>
+    </w:p>
+    <w:p>
+      <w:pPr>
+        <w:pStyle w:val="ListParagraph"/>
+        <w:numPr>
+          <w:ilvl w:val="0"/>
+          <w:numId w:val="31"/>
+        </w:numPr>
+      </w:pPr>
+      <w:r>
+        <w:t>Invalid type if incorrect type passed</w:t>
+      </w:r>
+    </w:p>
+    <w:p>
+      <w:pPr>
+        <w:pStyle w:val="ListParagraph"/>
+        <w:numPr>
+          <w:ilvl w:val="0"/>
+          <w:numId w:val="31"/>
+        </w:numPr>
+      </w:pPr>
+      <w:r>
+        <w:t>Illegal function call if sprite system disabled</w:t>
+      </w:r>
+    </w:p>
+    <w:p>
+      <w:r>
+        <w:t>Example:</w:t>
+      </w:r>
+    </w:p>
+    <w:p>
+      <w:r>
+        <w:t>REM HIDE SPRITE</w:t>
+      </w:r>
+    </w:p>
+    <w:p>
+      <w:r>
         <w:t>_</w:t>
       </w:r>
       <w:r>
-        <w:t>SNDSFX</w:t>
+        <w:t xml:space="preserve">SPRSET </w:t>
+      </w:r>
+      <w:r>
+        <w:t>(</w:t>
+      </w:r>
+      <w:r>
+        <w:t>0, 256</w:t>
+      </w:r>
+      <w:r>
+        <w:t>,</w:t>
+      </w:r>
+      <w:r>
+        <w:t xml:space="preserve"> 256</w:t>
+      </w:r>
+      <w:r>
+        <w:t>,</w:t>
       </w:r>
       <w:r>
         <w:t xml:space="preserve"> </w:t>
       </w:r>
       <w:r>
-        <w:t>(5,0,0</w:t>
+        <w:t>2,</w:t>
+      </w:r>
+      <w:r>
+        <w:t xml:space="preserve"> 15</w:t>
       </w:r>
       <w:r>
         <w:t>)</w:t>
@@ -8129,12 +12500,927 @@
         </w:numPr>
       </w:pPr>
       <w:r>
+        <w:lastRenderedPageBreak/>
+        <w:t>ANIMTEST.BAS</w:t>
+      </w:r>
+    </w:p>
+    <w:p>
+      <w:pPr>
+        <w:pStyle w:val="ListParagraph"/>
+        <w:numPr>
+          <w:ilvl w:val="0"/>
+          <w:numId w:val="29"/>
+        </w:numPr>
+      </w:pPr>
+      <w:r>
         <w:t>GAME.BAS</w:t>
       </w:r>
     </w:p>
-    <w:p/>
+    <w:p>
+      <w:pPr>
+        <w:pStyle w:val="ListParagraph"/>
+        <w:numPr>
+          <w:ilvl w:val="0"/>
+          <w:numId w:val="29"/>
+        </w:numPr>
+      </w:pPr>
+      <w:r>
+        <w:t>SPRITES.BAS</w:t>
+      </w:r>
+    </w:p>
+    <w:p>
+      <w:pPr>
+        <w:pStyle w:val="Heading2"/>
+      </w:pPr>
+      <w:bookmarkStart w:id="76" w:name="_TILERAM"/>
+      <w:bookmarkStart w:id="77" w:name="_Toc116662225"/>
+      <w:bookmarkEnd w:id="76"/>
+      <w:r>
+        <w:t>TILERAM</w:t>
+      </w:r>
+      <w:bookmarkEnd w:id="77"/>
+    </w:p>
+    <w:p>
+      <w:r>
+        <w:t xml:space="preserve">Copies rectangular shape (tile) several times to destination location in RAM </w:t>
+      </w:r>
+      <w:r>
+        <w:t>in</w:t>
+      </w:r>
+      <w:r>
+        <w:t xml:space="preserve"> a tiled fashion.</w:t>
+      </w:r>
+    </w:p>
+    <w:p>
+      <w:r>
+        <w:rPr>
+          <w:noProof/>
+        </w:rPr>
+        <w:drawing>
+          <wp:inline distT="0" distB="0" distL="0" distR="0" wp14:anchorId="4D1BA689" wp14:editId="675F7E02">
+            <wp:extent cx="3147333" cy="2796782"/>
+            <wp:effectExtent l="0" t="0" r="0" b="3810"/>
+            <wp:docPr id="6" name="Picture 6" descr="Diagram&#10;&#10;Description automatically generated"/>
+            <wp:cNvGraphicFramePr>
+              <a:graphicFrameLocks xmlns:a="http://schemas.openxmlformats.org/drawingml/2006/main" noChangeAspect="1"/>
+            </wp:cNvGraphicFramePr>
+            <a:graphic xmlns:a="http://schemas.openxmlformats.org/drawingml/2006/main">
+              <a:graphicData uri="http://schemas.openxmlformats.org/drawingml/2006/picture">
+                <pic:pic xmlns:pic="http://schemas.openxmlformats.org/drawingml/2006/picture">
+                  <pic:nvPicPr>
+                    <pic:cNvPr id="6" name="Picture 6" descr="Diagram&#10;&#10;Description automatically generated"/>
+                    <pic:cNvPicPr/>
+                  </pic:nvPicPr>
+                  <pic:blipFill>
+                    <a:blip r:embed="rId15">
+                      <a:extLst>
+                        <a:ext uri="{28A0092B-C50C-407E-A947-70E740481C1C}">
+                          <a14:useLocalDpi xmlns:a14="http://schemas.microsoft.com/office/drawing/2010/main" val="0"/>
+                        </a:ext>
+                      </a:extLst>
+                    </a:blip>
+                    <a:stretch>
+                      <a:fillRect/>
+                    </a:stretch>
+                  </pic:blipFill>
+                  <pic:spPr>
+                    <a:xfrm>
+                      <a:off x="0" y="0"/>
+                      <a:ext cx="3147333" cy="2796782"/>
+                    </a:xfrm>
+                    <a:prstGeom prst="rect">
+                      <a:avLst/>
+                    </a:prstGeom>
+                  </pic:spPr>
+                </pic:pic>
+              </a:graphicData>
+            </a:graphic>
+          </wp:inline>
+        </w:drawing>
+      </w:r>
+    </w:p>
+    <w:p>
+      <w:r>
+        <w:t>Format:</w:t>
+      </w:r>
+    </w:p>
+    <w:p>
+      <w:pPr>
+        <w:rPr>
+          <w:rFonts w:ascii="Courier New" w:hAnsi="Courier New" w:cs="Courier New"/>
+        </w:rPr>
+      </w:pPr>
+      <w:r>
+        <w:rPr>
+          <w:rFonts w:ascii="Courier New" w:hAnsi="Courier New" w:cs="Courier New"/>
+        </w:rPr>
+        <w:t xml:space="preserve">TILERAM (integer </w:t>
+      </w:r>
+      <w:r>
+        <w:rPr>
+          <w:rFonts w:ascii="Courier New" w:hAnsi="Courier New" w:cs="Courier New"/>
+        </w:rPr>
+        <w:t>TA</w:t>
+      </w:r>
+      <w:r>
+        <w:rPr>
+          <w:rFonts w:ascii="Courier New" w:hAnsi="Courier New" w:cs="Courier New"/>
+        </w:rPr>
+        <w:t xml:space="preserve">, integer </w:t>
+      </w:r>
+      <w:proofErr w:type="spellStart"/>
+      <w:r>
+        <w:rPr>
+          <w:rFonts w:ascii="Courier New" w:hAnsi="Courier New" w:cs="Courier New"/>
+        </w:rPr>
+        <w:t>tile_columns</w:t>
+      </w:r>
+      <w:proofErr w:type="spellEnd"/>
+      <w:r>
+        <w:rPr>
+          <w:rFonts w:ascii="Courier New" w:hAnsi="Courier New" w:cs="Courier New"/>
+        </w:rPr>
+        <w:t xml:space="preserve">, integer </w:t>
+      </w:r>
+      <w:proofErr w:type="spellStart"/>
+      <w:r>
+        <w:rPr>
+          <w:rFonts w:ascii="Courier New" w:hAnsi="Courier New" w:cs="Courier New"/>
+        </w:rPr>
+        <w:t>tile_rows</w:t>
+      </w:r>
+      <w:proofErr w:type="spellEnd"/>
+      <w:r>
+        <w:rPr>
+          <w:rFonts w:ascii="Courier New" w:hAnsi="Courier New" w:cs="Courier New"/>
+        </w:rPr>
+        <w:t xml:space="preserve">, integer </w:t>
+      </w:r>
+      <w:r>
+        <w:rPr>
+          <w:rFonts w:ascii="Courier New" w:hAnsi="Courier New" w:cs="Courier New"/>
+        </w:rPr>
+        <w:t>DA</w:t>
+      </w:r>
+      <w:r>
+        <w:rPr>
+          <w:rFonts w:ascii="Courier New" w:hAnsi="Courier New" w:cs="Courier New"/>
+        </w:rPr>
+        <w:t xml:space="preserve">, integer </w:t>
+      </w:r>
+      <w:proofErr w:type="spellStart"/>
+      <w:r>
+        <w:rPr>
+          <w:rFonts w:ascii="Courier New" w:hAnsi="Courier New" w:cs="Courier New"/>
+        </w:rPr>
+        <w:t>dest_columns</w:t>
+      </w:r>
+      <w:proofErr w:type="spellEnd"/>
+      <w:r>
+        <w:rPr>
+          <w:rFonts w:ascii="Courier New" w:hAnsi="Courier New" w:cs="Courier New"/>
+        </w:rPr>
+        <w:t xml:space="preserve">, integer </w:t>
+      </w:r>
+      <w:proofErr w:type="spellStart"/>
+      <w:r>
+        <w:rPr>
+          <w:rFonts w:ascii="Courier New" w:hAnsi="Courier New" w:cs="Courier New"/>
+        </w:rPr>
+        <w:t>dest_rows</w:t>
+      </w:r>
+      <w:proofErr w:type="spellEnd"/>
+      <w:r>
+        <w:rPr>
+          <w:rFonts w:ascii="Courier New" w:hAnsi="Courier New" w:cs="Courier New"/>
+        </w:rPr>
+        <w:t>, integer x,</w:t>
+      </w:r>
+      <w:r>
+        <w:rPr>
+          <w:rFonts w:ascii="Courier New" w:hAnsi="Courier New" w:cs="Courier New"/>
+        </w:rPr>
+        <w:t xml:space="preserve"> integer y, integer </w:t>
+      </w:r>
+      <w:proofErr w:type="spellStart"/>
+      <w:r>
+        <w:rPr>
+          <w:rFonts w:ascii="Courier New" w:hAnsi="Courier New" w:cs="Courier New"/>
+        </w:rPr>
+        <w:lastRenderedPageBreak/>
+        <w:t>num_tiles_horizontally</w:t>
+      </w:r>
+      <w:proofErr w:type="spellEnd"/>
+      <w:r>
+        <w:rPr>
+          <w:rFonts w:ascii="Courier New" w:hAnsi="Courier New" w:cs="Courier New"/>
+        </w:rPr>
+        <w:t xml:space="preserve">, integer </w:t>
+      </w:r>
+      <w:proofErr w:type="spellStart"/>
+      <w:r>
+        <w:rPr>
+          <w:rFonts w:ascii="Courier New" w:hAnsi="Courier New" w:cs="Courier New"/>
+        </w:rPr>
+        <w:t>num_tiles_vertically</w:t>
+      </w:r>
+      <w:proofErr w:type="spellEnd"/>
+      <w:r>
+        <w:rPr>
+          <w:rFonts w:ascii="Courier New" w:hAnsi="Courier New" w:cs="Courier New"/>
+        </w:rPr>
+        <w:t>)</w:t>
+      </w:r>
+    </w:p>
+    <w:p>
+      <w:proofErr w:type="gramStart"/>
+      <w:r>
+        <w:t>Where</w:t>
+      </w:r>
+      <w:proofErr w:type="gramEnd"/>
+    </w:p>
+    <w:p>
+      <w:r>
+        <w:t>TA</w:t>
+      </w:r>
+      <w:r>
+        <w:t xml:space="preserve"> is memory location where </w:t>
+      </w:r>
+      <w:r>
+        <w:t>tile</w:t>
+      </w:r>
+      <w:r>
+        <w:t xml:space="preserve"> data begins</w:t>
+      </w:r>
+    </w:p>
+    <w:p>
+      <w:proofErr w:type="spellStart"/>
+      <w:r>
+        <w:t>Tile_columns</w:t>
+      </w:r>
+      <w:proofErr w:type="spellEnd"/>
+      <w:r>
+        <w:t xml:space="preserve"> is the number of 8x8 pixel columns in a tile</w:t>
+      </w:r>
+    </w:p>
+    <w:p>
+      <w:proofErr w:type="spellStart"/>
+      <w:r>
+        <w:t>Tile_rows</w:t>
+      </w:r>
+      <w:proofErr w:type="spellEnd"/>
+      <w:r>
+        <w:t xml:space="preserve"> is the number of 8x8 pixel rows in a tile</w:t>
+      </w:r>
+    </w:p>
+    <w:p>
+      <w:r>
+        <w:t>DA is memory location where destination window begins</w:t>
+      </w:r>
+    </w:p>
+    <w:p>
+      <w:proofErr w:type="spellStart"/>
+      <w:r>
+        <w:t>Dest_columns</w:t>
+      </w:r>
+      <w:proofErr w:type="spellEnd"/>
+      <w:r>
+        <w:t xml:space="preserve"> </w:t>
+      </w:r>
+      <w:proofErr w:type="gramStart"/>
+      <w:r>
+        <w:t>is</w:t>
+      </w:r>
+      <w:proofErr w:type="gramEnd"/>
+      <w:r>
+        <w:t xml:space="preserve"> the number of 8x8 pixel columns in destination</w:t>
+      </w:r>
+    </w:p>
+    <w:p>
+      <w:proofErr w:type="spellStart"/>
+      <w:r>
+        <w:t>Dest_rows</w:t>
+      </w:r>
+      <w:proofErr w:type="spellEnd"/>
+      <w:r>
+        <w:t xml:space="preserve"> </w:t>
+      </w:r>
+      <w:proofErr w:type="gramStart"/>
+      <w:r>
+        <w:t>is</w:t>
+      </w:r>
+      <w:proofErr w:type="gramEnd"/>
+      <w:r>
+        <w:t xml:space="preserve"> the number of 8x8 pixel rows in destination</w:t>
+      </w:r>
+    </w:p>
+    <w:p>
+      <w:r>
+        <w:t>X is column in destination where to start applying tiles</w:t>
+      </w:r>
+    </w:p>
+    <w:p>
+      <w:r>
+        <w:t>Y is row in destination where to start applying tiles</w:t>
+      </w:r>
+    </w:p>
+    <w:p>
+      <w:proofErr w:type="spellStart"/>
+      <w:r>
+        <w:t>Tiles_horizontally</w:t>
+      </w:r>
+      <w:proofErr w:type="spellEnd"/>
+      <w:r>
+        <w:t xml:space="preserve"> is the number of tiles to apply in horizontal direction</w:t>
+      </w:r>
+    </w:p>
+    <w:p>
+      <w:proofErr w:type="spellStart"/>
+      <w:r>
+        <w:t>Tiles_vertically</w:t>
+      </w:r>
+      <w:proofErr w:type="spellEnd"/>
+      <w:r>
+        <w:t xml:space="preserve"> is the number of tiles to apply in vertical direction</w:t>
+      </w:r>
+    </w:p>
+    <w:p>
+      <w:r>
+        <w:t>Prerequisites:</w:t>
+      </w:r>
+    </w:p>
+    <w:p>
+      <w:pPr>
+        <w:pStyle w:val="ListParagraph"/>
+        <w:numPr>
+          <w:ilvl w:val="0"/>
+          <w:numId w:val="28"/>
+        </w:numPr>
+      </w:pPr>
+      <w:r>
+        <w:t>None</w:t>
+      </w:r>
+    </w:p>
+    <w:p>
+      <w:r>
+        <w:t>Errors:</w:t>
+      </w:r>
+    </w:p>
+    <w:p>
+      <w:pPr>
+        <w:pStyle w:val="ListParagraph"/>
+        <w:numPr>
+          <w:ilvl w:val="0"/>
+          <w:numId w:val="31"/>
+        </w:numPr>
+      </w:pPr>
+      <w:r>
+        <w:t>Invalid type if incorrect type passed</w:t>
+      </w:r>
+    </w:p>
+    <w:p>
+      <w:r>
+        <w:lastRenderedPageBreak/>
+        <w:t>Example:</w:t>
+      </w:r>
+    </w:p>
+    <w:p>
+      <w:r>
+        <w:t>_TILERAM(&amp;HB000,1,</w:t>
+      </w:r>
+      <w:proofErr w:type="gramStart"/>
+      <w:r>
+        <w:t>1,</w:t>
+      </w:r>
+      <w:r>
+        <w:t>&amp;</w:t>
+      </w:r>
+      <w:proofErr w:type="gramEnd"/>
+      <w:r>
+        <w:t>H100</w:t>
+      </w:r>
+      <w:r>
+        <w:t>,32,24,0,0,32,24)</w:t>
+      </w:r>
+    </w:p>
+    <w:p>
+      <w:r>
+        <w:t>Sample code:</w:t>
+      </w:r>
+    </w:p>
+    <w:p>
+      <w:pPr>
+        <w:pStyle w:val="ListParagraph"/>
+        <w:numPr>
+          <w:ilvl w:val="0"/>
+          <w:numId w:val="29"/>
+        </w:numPr>
+      </w:pPr>
+      <w:r>
+        <w:t>DEMO2.BAS</w:t>
+      </w:r>
+    </w:p>
+    <w:p>
+      <w:pPr>
+        <w:pStyle w:val="Heading2"/>
+      </w:pPr>
+      <w:bookmarkStart w:id="78" w:name="_TILEVRM"/>
+      <w:bookmarkStart w:id="79" w:name="_Toc116662226"/>
+      <w:bookmarkEnd w:id="78"/>
+      <w:r>
+        <w:t>TILEVRM</w:t>
+      </w:r>
+      <w:bookmarkEnd w:id="79"/>
+    </w:p>
+    <w:p>
+      <w:r>
+        <w:t>Copies rectangular shape (tile) several times to destination location in VRAM in a tiled fashion. Function is used exclusively in SCREEN 2.</w:t>
+      </w:r>
+    </w:p>
+    <w:p>
+      <w:r>
+        <w:t>Format:</w:t>
+      </w:r>
+    </w:p>
+    <w:p>
+      <w:pPr>
+        <w:rPr>
+          <w:rFonts w:ascii="Courier New" w:hAnsi="Courier New" w:cs="Courier New"/>
+        </w:rPr>
+      </w:pPr>
+      <w:r>
+        <w:rPr>
+          <w:rFonts w:ascii="Courier New" w:hAnsi="Courier New" w:cs="Courier New"/>
+        </w:rPr>
+        <w:t>TILE</w:t>
+      </w:r>
+      <w:r>
+        <w:rPr>
+          <w:rFonts w:ascii="Courier New" w:hAnsi="Courier New" w:cs="Courier New"/>
+        </w:rPr>
+        <w:t>VRM</w:t>
+      </w:r>
+      <w:r>
+        <w:rPr>
+          <w:rFonts w:ascii="Courier New" w:hAnsi="Courier New" w:cs="Courier New"/>
+        </w:rPr>
+        <w:t xml:space="preserve"> (integer TA, integer </w:t>
+      </w:r>
+      <w:proofErr w:type="spellStart"/>
+      <w:r>
+        <w:rPr>
+          <w:rFonts w:ascii="Courier New" w:hAnsi="Courier New" w:cs="Courier New"/>
+        </w:rPr>
+        <w:t>tile_columns</w:t>
+      </w:r>
+      <w:proofErr w:type="spellEnd"/>
+      <w:r>
+        <w:rPr>
+          <w:rFonts w:ascii="Courier New" w:hAnsi="Courier New" w:cs="Courier New"/>
+        </w:rPr>
+        <w:t xml:space="preserve">, integer </w:t>
+      </w:r>
+      <w:proofErr w:type="spellStart"/>
+      <w:r>
+        <w:rPr>
+          <w:rFonts w:ascii="Courier New" w:hAnsi="Courier New" w:cs="Courier New"/>
+        </w:rPr>
+        <w:t>tile_rows</w:t>
+      </w:r>
+      <w:proofErr w:type="spellEnd"/>
+      <w:r>
+        <w:rPr>
+          <w:rFonts w:ascii="Courier New" w:hAnsi="Courier New" w:cs="Courier New"/>
+        </w:rPr>
+        <w:t>, integer x,</w:t>
+      </w:r>
+      <w:r>
+        <w:rPr>
+          <w:rFonts w:ascii="Courier New" w:hAnsi="Courier New" w:cs="Courier New"/>
+        </w:rPr>
+        <w:t xml:space="preserve"> integer y, integer </w:t>
+      </w:r>
+      <w:proofErr w:type="spellStart"/>
+      <w:r>
+        <w:rPr>
+          <w:rFonts w:ascii="Courier New" w:hAnsi="Courier New" w:cs="Courier New"/>
+        </w:rPr>
+        <w:t>num_tiles_horizontally</w:t>
+      </w:r>
+      <w:proofErr w:type="spellEnd"/>
+      <w:r>
+        <w:rPr>
+          <w:rFonts w:ascii="Courier New" w:hAnsi="Courier New" w:cs="Courier New"/>
+        </w:rPr>
+        <w:t xml:space="preserve">, integer </w:t>
+      </w:r>
+      <w:proofErr w:type="spellStart"/>
+      <w:r>
+        <w:rPr>
+          <w:rFonts w:ascii="Courier New" w:hAnsi="Courier New" w:cs="Courier New"/>
+        </w:rPr>
+        <w:t>num_tiles_vertically</w:t>
+      </w:r>
+      <w:proofErr w:type="spellEnd"/>
+      <w:r>
+        <w:rPr>
+          <w:rFonts w:ascii="Courier New" w:hAnsi="Courier New" w:cs="Courier New"/>
+        </w:rPr>
+        <w:t>)</w:t>
+      </w:r>
+    </w:p>
+    <w:p>
+      <w:proofErr w:type="gramStart"/>
+      <w:r>
+        <w:t>Where</w:t>
+      </w:r>
+      <w:proofErr w:type="gramEnd"/>
+    </w:p>
+    <w:p>
+      <w:r>
+        <w:t>TA is memory location where tile data begins</w:t>
+      </w:r>
+    </w:p>
+    <w:p>
+      <w:proofErr w:type="spellStart"/>
+      <w:r>
+        <w:t>Tile_columns</w:t>
+      </w:r>
+      <w:proofErr w:type="spellEnd"/>
+      <w:r>
+        <w:t xml:space="preserve"> is the number of 8x8 pixel columns in a tile</w:t>
+      </w:r>
+    </w:p>
+    <w:p>
+      <w:proofErr w:type="spellStart"/>
+      <w:r>
+        <w:t>Tile_rows</w:t>
+      </w:r>
+      <w:proofErr w:type="spellEnd"/>
+      <w:r>
+        <w:t xml:space="preserve"> is the number of 8x8 pixel rows in a tile</w:t>
+      </w:r>
+    </w:p>
+    <w:p>
+      <w:r>
+        <w:t>X is column in destination where to start applying tiles</w:t>
+      </w:r>
+    </w:p>
+    <w:p>
+      <w:r>
+        <w:t>Y is row in destination where to start applying tiles</w:t>
+      </w:r>
+    </w:p>
+    <w:p>
+      <w:proofErr w:type="spellStart"/>
+      <w:r>
+        <w:lastRenderedPageBreak/>
+        <w:t>Tiles_horizontally</w:t>
+      </w:r>
+      <w:proofErr w:type="spellEnd"/>
+      <w:r>
+        <w:t xml:space="preserve"> is the number of tiles to apply in horizontal direction</w:t>
+      </w:r>
+    </w:p>
+    <w:p>
+      <w:proofErr w:type="spellStart"/>
+      <w:r>
+        <w:t>Tiles_vertically</w:t>
+      </w:r>
+      <w:proofErr w:type="spellEnd"/>
+      <w:r>
+        <w:t xml:space="preserve"> is the number of tiles to apply in vertical direction</w:t>
+      </w:r>
+    </w:p>
+    <w:p>
+      <w:r>
+        <w:t>Prerequisites:</w:t>
+      </w:r>
+    </w:p>
+    <w:p>
+      <w:pPr>
+        <w:pStyle w:val="ListParagraph"/>
+        <w:numPr>
+          <w:ilvl w:val="0"/>
+          <w:numId w:val="28"/>
+        </w:numPr>
+      </w:pPr>
+      <w:r>
+        <w:t>None</w:t>
+      </w:r>
+    </w:p>
+    <w:p>
+      <w:r>
+        <w:t>Errors:</w:t>
+      </w:r>
+    </w:p>
+    <w:p>
+      <w:pPr>
+        <w:pStyle w:val="ListParagraph"/>
+        <w:numPr>
+          <w:ilvl w:val="0"/>
+          <w:numId w:val="31"/>
+        </w:numPr>
+      </w:pPr>
+      <w:r>
+        <w:t>Invalid type if incorrect type passed</w:t>
+      </w:r>
+    </w:p>
+    <w:p>
+      <w:r>
+        <w:t>Example:</w:t>
+      </w:r>
+    </w:p>
+    <w:p>
+      <w:r>
+        <w:t>_TILEVRM(&amp;HB000,1,1,0,0,32,24)</w:t>
+      </w:r>
+    </w:p>
+    <w:p>
+      <w:r>
+        <w:t>Sample code:</w:t>
+      </w:r>
+    </w:p>
+    <w:p>
+      <w:pPr>
+        <w:pStyle w:val="ListParagraph"/>
+        <w:numPr>
+          <w:ilvl w:val="0"/>
+          <w:numId w:val="29"/>
+        </w:numPr>
+      </w:pPr>
+      <w:r>
+        <w:t>DEMO2.BAS</w:t>
+      </w:r>
+    </w:p>
+    <w:p>
+      <w:pPr>
+        <w:pStyle w:val="Heading2"/>
+      </w:pPr>
+      <w:bookmarkStart w:id="80" w:name="_VRMMEM"/>
+      <w:bookmarkStart w:id="81" w:name="_Toc116662227"/>
+      <w:bookmarkEnd w:id="80"/>
+      <w:r>
+        <w:t>VRMMEM</w:t>
+      </w:r>
+      <w:bookmarkEnd w:id="81"/>
+    </w:p>
+    <w:p>
+      <w:r>
+        <w:t>Copies a memory block from source address in VRAM to destination address in RAM. Can be used for pages 0 and 1.</w:t>
+      </w:r>
+    </w:p>
+    <w:p>
+      <w:r>
+        <w:t>Format:</w:t>
+      </w:r>
+    </w:p>
+    <w:p>
+      <w:pPr>
+        <w:rPr>
+          <w:rFonts w:ascii="Courier New" w:hAnsi="Courier New" w:cs="Courier New"/>
+        </w:rPr>
+      </w:pPr>
+      <w:r>
+        <w:rPr>
+          <w:rFonts w:ascii="Courier New" w:hAnsi="Courier New" w:cs="Courier New"/>
+        </w:rPr>
+        <w:t>VRMMEM</w:t>
+      </w:r>
+      <w:r>
+        <w:rPr>
+          <w:rFonts w:ascii="Courier New" w:hAnsi="Courier New" w:cs="Courier New"/>
+        </w:rPr>
+        <w:t xml:space="preserve"> (</w:t>
+      </w:r>
+      <w:r>
+        <w:rPr>
+          <w:rFonts w:ascii="Courier New" w:hAnsi="Courier New" w:cs="Courier New"/>
+        </w:rPr>
+        <w:t>integer source, integer destination, integer count)</w:t>
+      </w:r>
+    </w:p>
+    <w:p>
+      <w:proofErr w:type="gramStart"/>
+      <w:r>
+        <w:t>Where</w:t>
+      </w:r>
+      <w:proofErr w:type="gramEnd"/>
+    </w:p>
+    <w:p>
+      <w:r>
+        <w:t>source is the memory block location start location in VRAM</w:t>
+      </w:r>
+    </w:p>
+    <w:p>
+      <w:r>
+        <w:lastRenderedPageBreak/>
+        <w:t>destination is the address where to copy in RAM</w:t>
+      </w:r>
+    </w:p>
+    <w:p>
+      <w:r>
+        <w:t>count is the number to bytes to copy</w:t>
+      </w:r>
+    </w:p>
+    <w:p>
+      <w:r>
+        <w:t>Prerequisites:</w:t>
+      </w:r>
+    </w:p>
+    <w:p>
+      <w:pPr>
+        <w:pStyle w:val="ListParagraph"/>
+        <w:numPr>
+          <w:ilvl w:val="0"/>
+          <w:numId w:val="28"/>
+        </w:numPr>
+      </w:pPr>
+      <w:r>
+        <w:t>None</w:t>
+      </w:r>
+    </w:p>
+    <w:p>
+      <w:r>
+        <w:t>Errors:</w:t>
+      </w:r>
+    </w:p>
+    <w:p>
+      <w:pPr>
+        <w:pStyle w:val="ListParagraph"/>
+        <w:numPr>
+          <w:ilvl w:val="0"/>
+          <w:numId w:val="31"/>
+        </w:numPr>
+      </w:pPr>
+      <w:r>
+        <w:t>Invalid type if incorrect type passed</w:t>
+      </w:r>
+    </w:p>
+    <w:p>
+      <w:r>
+        <w:t>Example:</w:t>
+      </w:r>
+    </w:p>
+    <w:p>
+      <w:pPr>
+        <w:rPr>
+          <w:lang w:eastAsia="en-US"/>
+        </w:rPr>
+      </w:pPr>
+      <w:r>
+        <w:rPr>
+          <w:lang w:eastAsia="en-US"/>
+        </w:rPr>
+        <w:t>_</w:t>
+      </w:r>
+      <w:r>
+        <w:rPr>
+          <w:lang w:eastAsia="en-US"/>
+        </w:rPr>
+        <w:t>VRMMEM (</w:t>
+      </w:r>
+      <w:proofErr w:type="gramStart"/>
+      <w:r>
+        <w:rPr>
+          <w:lang w:eastAsia="en-US"/>
+        </w:rPr>
+        <w:t>BASE(</w:t>
+      </w:r>
+      <w:proofErr w:type="gramEnd"/>
+      <w:r>
+        <w:rPr>
+          <w:lang w:eastAsia="en-US"/>
+        </w:rPr>
+        <w:t>12), &amp;H100, 6144)</w:t>
+      </w:r>
+    </w:p>
+    <w:p>
+      <w:r>
+        <w:t>Sample code:</w:t>
+      </w:r>
+    </w:p>
+    <w:p>
+      <w:r>
+        <w:t>None</w:t>
+      </w:r>
+    </w:p>
+    <w:p>
+      <w:r>
+        <w:br w:type="page"/>
+      </w:r>
+    </w:p>
+    <w:p>
+      <w:pPr>
+        <w:pStyle w:val="Heading1"/>
+      </w:pPr>
+      <w:bookmarkStart w:id="82" w:name="_Toc116662228"/>
+      <w:r>
+        <w:lastRenderedPageBreak/>
+        <w:t>INFORMATIONAL DATA</w:t>
+      </w:r>
+      <w:bookmarkEnd w:id="82"/>
+    </w:p>
+    <w:p>
+      <w:r>
+        <w:t>Following memory locations contain useful data about ARTISAN basic extension</w:t>
+      </w:r>
+    </w:p>
+    <w:p>
+      <w:pPr>
+        <w:pStyle w:val="ListParagraph"/>
+        <w:numPr>
+          <w:ilvl w:val="0"/>
+          <w:numId w:val="31"/>
+        </w:numPr>
+      </w:pPr>
+      <w:r>
+        <w:t xml:space="preserve">&amp;H4010 – free memory location start </w:t>
+      </w:r>
+      <w:proofErr w:type="gramStart"/>
+      <w:r>
+        <w:t>address</w:t>
+      </w:r>
+      <w:proofErr w:type="gramEnd"/>
+      <w:r>
+        <w:t xml:space="preserve"> in memory page 1</w:t>
+      </w:r>
+    </w:p>
+    <w:p>
+      <w:pPr>
+        <w:pStyle w:val="ListParagraph"/>
+        <w:numPr>
+          <w:ilvl w:val="0"/>
+          <w:numId w:val="31"/>
+        </w:numPr>
+        <w:rPr>
+          <w:lang w:val="de-DE"/>
+        </w:rPr>
+      </w:pPr>
+      <w:r>
+        <w:rPr>
+          <w:lang w:val="de-DE"/>
+        </w:rPr>
+        <w:t>&amp;H4012 – ARTISAN basic version in DAA format ab.</w:t>
+      </w:r>
+      <w:r>
+        <w:rPr>
+          <w:lang w:val="de-DE"/>
+        </w:rPr>
+        <w:t xml:space="preserve">cd </w:t>
+      </w:r>
+    </w:p>
+    <w:p>
+      <w:pPr>
+        <w:pStyle w:val="ListParagraph"/>
+        <w:numPr>
+          <w:ilvl w:val="1"/>
+          <w:numId w:val="31"/>
+        </w:numPr>
+        <w:rPr>
+          <w:lang w:val="de-DE"/>
+        </w:rPr>
+      </w:pPr>
+      <w:r>
+        <w:rPr>
+          <w:lang w:val="de-DE"/>
+        </w:rPr>
+        <w:t>&amp;H4012 = aaaabbbb</w:t>
+      </w:r>
+    </w:p>
+    <w:p>
+      <w:pPr>
+        <w:pStyle w:val="ListParagraph"/>
+        <w:numPr>
+          <w:ilvl w:val="1"/>
+          <w:numId w:val="31"/>
+        </w:numPr>
+        <w:rPr>
+          <w:lang w:val="de-DE"/>
+        </w:rPr>
+      </w:pPr>
+      <w:r>
+        <w:rPr>
+          <w:lang w:val="de-DE"/>
+        </w:rPr>
+        <w:t>&amp;H4013 = ccccdddd</w:t>
+      </w:r>
+    </w:p>
+    <w:p>
+      <w:pPr>
+        <w:rPr>
+          <w:lang w:val="de-DE"/>
+        </w:rPr>
+      </w:pPr>
+      <w:r>
+        <w:rPr>
+          <w:lang w:val="de-DE"/>
+        </w:rPr>
+        <w:t xml:space="preserve"> </w:t>
+      </w:r>
+    </w:p>
     <w:sectPr>
-      <w:footerReference w:type="default" r:id="rId15"/>
+      <w:footerReference w:type="default" r:id="rId16"/>
       <w:pgSz w:w="8391" w:h="11906" w:code="11"/>
       <w:pgMar w:top="1440" w:right="1440" w:bottom="1440" w:left="1440" w:header="720" w:footer="720" w:gutter="0"/>
       <w:cols w:space="720"/>
@@ -9056,7 +14342,7 @@
   <w:abstractNum w:abstractNumId="16" w15:restartNumberingAfterBreak="0">
     <w:nsid w:val="29892447"/>
     <w:multiLevelType w:val="hybridMultilevel"/>
-    <w:tmpl w:val="7C4CF7A2"/>
+    <w:tmpl w:val="C89EE7BE"/>
     <w:lvl w:ilvl="0" w:tplc="04090001">
       <w:start w:val="1"/>
       <w:numFmt w:val="bullet"/>
@@ -9069,7 +14355,7 @@
         <w:rFonts w:ascii="Symbol" w:hAnsi="Symbol" w:hint="default"/>
       </w:rPr>
     </w:lvl>
-    <w:lvl w:ilvl="1" w:tplc="04090003" w:tentative="1">
+    <w:lvl w:ilvl="1" w:tplc="04090003">
       <w:start w:val="1"/>
       <w:numFmt w:val="bullet"/>
       <w:lvlText w:val="o"/>
@@ -11616,7 +16902,6 @@
     <w:basedOn w:val="Heading1"/>
     <w:next w:val="Normal"/>
     <w:uiPriority w:val="39"/>
-    <w:semiHidden/>
     <w:unhideWhenUsed/>
     <w:qFormat/>
     <w:pPr>
@@ -12111,6 +17396,31 @@
       <w:color w:val="6C606A" w:themeColor="followedHyperlink"/>
       <w:u w:val="single"/>
     </w:rPr>
+  </w:style>
+  <w:style w:type="paragraph" w:styleId="TOC1">
+    <w:name w:val="toc 1"/>
+    <w:basedOn w:val="Normal"/>
+    <w:next w:val="Normal"/>
+    <w:autoRedefine/>
+    <w:uiPriority w:val="39"/>
+    <w:unhideWhenUsed/>
+    <w:rsid w:val="0064260E"/>
+    <w:pPr>
+      <w:spacing w:after="100"/>
+    </w:pPr>
+  </w:style>
+  <w:style w:type="paragraph" w:styleId="TOC2">
+    <w:name w:val="toc 2"/>
+    <w:basedOn w:val="Normal"/>
+    <w:next w:val="Normal"/>
+    <w:autoRedefine/>
+    <w:uiPriority w:val="39"/>
+    <w:unhideWhenUsed/>
+    <w:rsid w:val="0064260E"/>
+    <w:pPr>
+      <w:spacing w:after="100"/>
+      <w:ind w:left="220"/>
+    </w:pPr>
   </w:style>
 </w:styles>
 </file>

--- a/artisan basic.docx
+++ b/artisan basic.docx
@@ -83,7 +83,7 @@
           <w:r>
             <w:fldChar w:fldCharType="separate"/>
           </w:r>
-          <w:hyperlink w:anchor="_Toc116681448" w:history="1">
+          <w:hyperlink w:anchor="_Toc116730991" w:history="1">
             <w:r>
               <w:rPr>
                 <w:rStyle w:val="Hyperlink"/>
@@ -110,7 +110,7 @@
                 <w:noProof/>
                 <w:webHidden/>
               </w:rPr>
-              <w:instrText xml:space="preserve"> PAGEREF _Toc116681448 \h </w:instrText>
+              <w:instrText xml:space="preserve"> PAGEREF _Toc116730991 \h </w:instrText>
             </w:r>
             <w:r>
               <w:rPr>
@@ -152,7 +152,7 @@
               <w:lang w:eastAsia="en-US"/>
             </w:rPr>
           </w:pPr>
-          <w:hyperlink w:anchor="_Toc116681449" w:history="1">
+          <w:hyperlink w:anchor="_Toc116730992" w:history="1">
             <w:r>
               <w:rPr>
                 <w:rStyle w:val="Hyperlink"/>
@@ -179,7 +179,7 @@
                 <w:noProof/>
                 <w:webHidden/>
               </w:rPr>
-              <w:instrText xml:space="preserve"> PAGEREF _Toc116681449 \h </w:instrText>
+              <w:instrText xml:space="preserve"> PAGEREF _Toc116730992 \h </w:instrText>
             </w:r>
             <w:r>
               <w:rPr>
@@ -221,7 +221,7 @@
               <w:lang w:eastAsia="en-US"/>
             </w:rPr>
           </w:pPr>
-          <w:hyperlink w:anchor="_Toc116681450" w:history="1">
+          <w:hyperlink w:anchor="_Toc116730993" w:history="1">
             <w:r>
               <w:rPr>
                 <w:rStyle w:val="Hyperlink"/>
@@ -248,7 +248,7 @@
                 <w:noProof/>
                 <w:webHidden/>
               </w:rPr>
-              <w:instrText xml:space="preserve"> PAGEREF _Toc116681450 \h </w:instrText>
+              <w:instrText xml:space="preserve"> PAGEREF _Toc116730993 \h </w:instrText>
             </w:r>
             <w:r>
               <w:rPr>
@@ -290,7 +290,7 @@
               <w:lang w:eastAsia="en-US"/>
             </w:rPr>
           </w:pPr>
-          <w:hyperlink w:anchor="_Toc116681451" w:history="1">
+          <w:hyperlink w:anchor="_Toc116730994" w:history="1">
             <w:r>
               <w:rPr>
                 <w:rStyle w:val="Hyperlink"/>
@@ -317,7 +317,7 @@
                 <w:noProof/>
                 <w:webHidden/>
               </w:rPr>
-              <w:instrText xml:space="preserve"> PAGEREF _Toc116681451 \h </w:instrText>
+              <w:instrText xml:space="preserve"> PAGEREF _Toc116730994 \h </w:instrText>
             </w:r>
             <w:r>
               <w:rPr>
@@ -359,7 +359,7 @@
               <w:lang w:eastAsia="en-US"/>
             </w:rPr>
           </w:pPr>
-          <w:hyperlink w:anchor="_Toc116681452" w:history="1">
+          <w:hyperlink w:anchor="_Toc116730995" w:history="1">
             <w:r>
               <w:rPr>
                 <w:rStyle w:val="Hyperlink"/>
@@ -386,7 +386,7 @@
                 <w:noProof/>
                 <w:webHidden/>
               </w:rPr>
-              <w:instrText xml:space="preserve"> PAGEREF _Toc116681452 \h </w:instrText>
+              <w:instrText xml:space="preserve"> PAGEREF _Toc116730995 \h </w:instrText>
             </w:r>
             <w:r>
               <w:rPr>
@@ -428,7 +428,7 @@
               <w:lang w:eastAsia="en-US"/>
             </w:rPr>
           </w:pPr>
-          <w:hyperlink w:anchor="_Toc116681453" w:history="1">
+          <w:hyperlink w:anchor="_Toc116730996" w:history="1">
             <w:r>
               <w:rPr>
                 <w:rStyle w:val="Hyperlink"/>
@@ -455,7 +455,7 @@
                 <w:noProof/>
                 <w:webHidden/>
               </w:rPr>
-              <w:instrText xml:space="preserve"> PAGEREF _Toc116681453 \h </w:instrText>
+              <w:instrText xml:space="preserve"> PAGEREF _Toc116730996 \h </w:instrText>
             </w:r>
             <w:r>
               <w:rPr>
@@ -497,7 +497,7 @@
               <w:lang w:eastAsia="en-US"/>
             </w:rPr>
           </w:pPr>
-          <w:hyperlink w:anchor="_Toc116681454" w:history="1">
+          <w:hyperlink w:anchor="_Toc116730997" w:history="1">
             <w:r>
               <w:rPr>
                 <w:rStyle w:val="Hyperlink"/>
@@ -524,7 +524,7 @@
                 <w:noProof/>
                 <w:webHidden/>
               </w:rPr>
-              <w:instrText xml:space="preserve"> PAGEREF _Toc116681454 \h </w:instrText>
+              <w:instrText xml:space="preserve"> PAGEREF _Toc116730997 \h </w:instrText>
             </w:r>
             <w:r>
               <w:rPr>
@@ -566,7 +566,7 @@
               <w:lang w:eastAsia="en-US"/>
             </w:rPr>
           </w:pPr>
-          <w:hyperlink w:anchor="_Toc116681455" w:history="1">
+          <w:hyperlink w:anchor="_Toc116730998" w:history="1">
             <w:r>
               <w:rPr>
                 <w:rStyle w:val="Hyperlink"/>
@@ -593,7 +593,7 @@
                 <w:noProof/>
                 <w:webHidden/>
               </w:rPr>
-              <w:instrText xml:space="preserve"> PAGEREF _Toc116681455 \h </w:instrText>
+              <w:instrText xml:space="preserve"> PAGEREF _Toc116730998 \h </w:instrText>
             </w:r>
             <w:r>
               <w:rPr>
@@ -635,7 +635,7 @@
               <w:lang w:eastAsia="en-US"/>
             </w:rPr>
           </w:pPr>
-          <w:hyperlink w:anchor="_Toc116681456" w:history="1">
+          <w:hyperlink w:anchor="_Toc116730999" w:history="1">
             <w:r>
               <w:rPr>
                 <w:rStyle w:val="Hyperlink"/>
@@ -662,7 +662,7 @@
                 <w:noProof/>
                 <w:webHidden/>
               </w:rPr>
-              <w:instrText xml:space="preserve"> PAGEREF _Toc116681456 \h </w:instrText>
+              <w:instrText xml:space="preserve"> PAGEREF _Toc116730999 \h </w:instrText>
             </w:r>
             <w:r>
               <w:rPr>
@@ -704,7 +704,7 @@
               <w:lang w:eastAsia="en-US"/>
             </w:rPr>
           </w:pPr>
-          <w:hyperlink w:anchor="_Toc116681457" w:history="1">
+          <w:hyperlink w:anchor="_Toc116731000" w:history="1">
             <w:r>
               <w:rPr>
                 <w:rStyle w:val="Hyperlink"/>
@@ -731,7 +731,7 @@
                 <w:noProof/>
                 <w:webHidden/>
               </w:rPr>
-              <w:instrText xml:space="preserve"> PAGEREF _Toc116681457 \h </w:instrText>
+              <w:instrText xml:space="preserve"> PAGEREF _Toc116731000 \h </w:instrText>
             </w:r>
             <w:r>
               <w:rPr>
@@ -773,7 +773,7 @@
               <w:lang w:eastAsia="en-US"/>
             </w:rPr>
           </w:pPr>
-          <w:hyperlink w:anchor="_Toc116681458" w:history="1">
+          <w:hyperlink w:anchor="_Toc116731001" w:history="1">
             <w:r>
               <w:rPr>
                 <w:rStyle w:val="Hyperlink"/>
@@ -800,7 +800,7 @@
                 <w:noProof/>
                 <w:webHidden/>
               </w:rPr>
-              <w:instrText xml:space="preserve"> PAGEREF _Toc116681458 \h </w:instrText>
+              <w:instrText xml:space="preserve"> PAGEREF _Toc116731001 \h </w:instrText>
             </w:r>
             <w:r>
               <w:rPr>
@@ -842,7 +842,7 @@
               <w:lang w:eastAsia="en-US"/>
             </w:rPr>
           </w:pPr>
-          <w:hyperlink w:anchor="_Toc116681459" w:history="1">
+          <w:hyperlink w:anchor="_Toc116731002" w:history="1">
             <w:r>
               <w:rPr>
                 <w:rStyle w:val="Hyperlink"/>
@@ -869,7 +869,7 @@
                 <w:noProof/>
                 <w:webHidden/>
               </w:rPr>
-              <w:instrText xml:space="preserve"> PAGEREF _Toc116681459 \h </w:instrText>
+              <w:instrText xml:space="preserve"> PAGEREF _Toc116731002 \h </w:instrText>
             </w:r>
             <w:r>
               <w:rPr>
@@ -911,7 +911,7 @@
               <w:lang w:eastAsia="en-US"/>
             </w:rPr>
           </w:pPr>
-          <w:hyperlink w:anchor="_Toc116681460" w:history="1">
+          <w:hyperlink w:anchor="_Toc116731003" w:history="1">
             <w:r>
               <w:rPr>
                 <w:rStyle w:val="Hyperlink"/>
@@ -938,7 +938,7 @@
                 <w:noProof/>
                 <w:webHidden/>
               </w:rPr>
-              <w:instrText xml:space="preserve"> PAGEREF _Toc116681460 \h </w:instrText>
+              <w:instrText xml:space="preserve"> PAGEREF _Toc116731003 \h </w:instrText>
             </w:r>
             <w:r>
               <w:rPr>
@@ -980,7 +980,7 @@
               <w:lang w:eastAsia="en-US"/>
             </w:rPr>
           </w:pPr>
-          <w:hyperlink w:anchor="_Toc116681461" w:history="1">
+          <w:hyperlink w:anchor="_Toc116731004" w:history="1">
             <w:r>
               <w:rPr>
                 <w:rStyle w:val="Hyperlink"/>
@@ -1007,7 +1007,7 @@
                 <w:noProof/>
                 <w:webHidden/>
               </w:rPr>
-              <w:instrText xml:space="preserve"> PAGEREF _Toc116681461 \h </w:instrText>
+              <w:instrText xml:space="preserve"> PAGEREF _Toc116731004 \h </w:instrText>
             </w:r>
             <w:r>
               <w:rPr>
@@ -1049,7 +1049,7 @@
               <w:lang w:eastAsia="en-US"/>
             </w:rPr>
           </w:pPr>
-          <w:hyperlink w:anchor="_Toc116681462" w:history="1">
+          <w:hyperlink w:anchor="_Toc116731005" w:history="1">
             <w:r>
               <w:rPr>
                 <w:rStyle w:val="Hyperlink"/>
@@ -1076,7 +1076,7 @@
                 <w:noProof/>
                 <w:webHidden/>
               </w:rPr>
-              <w:instrText xml:space="preserve"> PAGEREF _Toc116681462 \h </w:instrText>
+              <w:instrText xml:space="preserve"> PAGEREF _Toc116731005 \h </w:instrText>
             </w:r>
             <w:r>
               <w:rPr>
@@ -1118,7 +1118,7 @@
               <w:lang w:eastAsia="en-US"/>
             </w:rPr>
           </w:pPr>
-          <w:hyperlink w:anchor="_Toc116681463" w:history="1">
+          <w:hyperlink w:anchor="_Toc116731006" w:history="1">
             <w:r>
               <w:rPr>
                 <w:rStyle w:val="Hyperlink"/>
@@ -1145,7 +1145,7 @@
                 <w:noProof/>
                 <w:webHidden/>
               </w:rPr>
-              <w:instrText xml:space="preserve"> PAGEREF _Toc116681463 \h </w:instrText>
+              <w:instrText xml:space="preserve"> PAGEREF _Toc116731006 \h </w:instrText>
             </w:r>
             <w:r>
               <w:rPr>
@@ -1187,7 +1187,7 @@
               <w:lang w:eastAsia="en-US"/>
             </w:rPr>
           </w:pPr>
-          <w:hyperlink w:anchor="_Toc116681464" w:history="1">
+          <w:hyperlink w:anchor="_Toc116731007" w:history="1">
             <w:r>
               <w:rPr>
                 <w:rStyle w:val="Hyperlink"/>
@@ -1214,7 +1214,7 @@
                 <w:noProof/>
                 <w:webHidden/>
               </w:rPr>
-              <w:instrText xml:space="preserve"> PAGEREF _Toc116681464 \h </w:instrText>
+              <w:instrText xml:space="preserve"> PAGEREF _Toc116731007 \h </w:instrText>
             </w:r>
             <w:r>
               <w:rPr>
@@ -1256,7 +1256,7 @@
               <w:lang w:eastAsia="en-US"/>
             </w:rPr>
           </w:pPr>
-          <w:hyperlink w:anchor="_Toc116681465" w:history="1">
+          <w:hyperlink w:anchor="_Toc116731008" w:history="1">
             <w:r>
               <w:rPr>
                 <w:rStyle w:val="Hyperlink"/>
@@ -1283,7 +1283,7 @@
                 <w:noProof/>
                 <w:webHidden/>
               </w:rPr>
-              <w:instrText xml:space="preserve"> PAGEREF _Toc116681465 \h </w:instrText>
+              <w:instrText xml:space="preserve"> PAGEREF _Toc116731008 \h </w:instrText>
             </w:r>
             <w:r>
               <w:rPr>
@@ -1325,7 +1325,7 @@
               <w:lang w:eastAsia="en-US"/>
             </w:rPr>
           </w:pPr>
-          <w:hyperlink w:anchor="_Toc116681466" w:history="1">
+          <w:hyperlink w:anchor="_Toc116731009" w:history="1">
             <w:r>
               <w:rPr>
                 <w:rStyle w:val="Hyperlink"/>
@@ -1352,7 +1352,7 @@
                 <w:noProof/>
                 <w:webHidden/>
               </w:rPr>
-              <w:instrText xml:space="preserve"> PAGEREF _Toc116681466 \h </w:instrText>
+              <w:instrText xml:space="preserve"> PAGEREF _Toc116731009 \h </w:instrText>
             </w:r>
             <w:r>
               <w:rPr>
@@ -1394,7 +1394,7 @@
               <w:lang w:eastAsia="en-US"/>
             </w:rPr>
           </w:pPr>
-          <w:hyperlink w:anchor="_Toc116681467" w:history="1">
+          <w:hyperlink w:anchor="_Toc116731010" w:history="1">
             <w:r>
               <w:rPr>
                 <w:rStyle w:val="Hyperlink"/>
@@ -1421,7 +1421,7 @@
                 <w:noProof/>
                 <w:webHidden/>
               </w:rPr>
-              <w:instrText xml:space="preserve"> PAGEREF _Toc116681467 \h </w:instrText>
+              <w:instrText xml:space="preserve"> PAGEREF _Toc116731010 \h </w:instrText>
             </w:r>
             <w:r>
               <w:rPr>
@@ -1463,7 +1463,7 @@
               <w:lang w:eastAsia="en-US"/>
             </w:rPr>
           </w:pPr>
-          <w:hyperlink w:anchor="_Toc116681468" w:history="1">
+          <w:hyperlink w:anchor="_Toc116731011" w:history="1">
             <w:r>
               <w:rPr>
                 <w:rStyle w:val="Hyperlink"/>
@@ -1490,7 +1490,7 @@
                 <w:noProof/>
                 <w:webHidden/>
               </w:rPr>
-              <w:instrText xml:space="preserve"> PAGEREF _Toc116681468 \h </w:instrText>
+              <w:instrText xml:space="preserve"> PAGEREF _Toc116731011 \h </w:instrText>
             </w:r>
             <w:r>
               <w:rPr>
@@ -1532,7 +1532,7 @@
               <w:lang w:eastAsia="en-US"/>
             </w:rPr>
           </w:pPr>
-          <w:hyperlink w:anchor="_Toc116681469" w:history="1">
+          <w:hyperlink w:anchor="_Toc116731012" w:history="1">
             <w:r>
               <w:rPr>
                 <w:rStyle w:val="Hyperlink"/>
@@ -1559,7 +1559,7 @@
                 <w:noProof/>
                 <w:webHidden/>
               </w:rPr>
-              <w:instrText xml:space="preserve"> PAGEREF _Toc116681469 \h </w:instrText>
+              <w:instrText xml:space="preserve"> PAGEREF _Toc116731012 \h </w:instrText>
             </w:r>
             <w:r>
               <w:rPr>
@@ -1601,7 +1601,7 @@
               <w:lang w:eastAsia="en-US"/>
             </w:rPr>
           </w:pPr>
-          <w:hyperlink w:anchor="_Toc116681470" w:history="1">
+          <w:hyperlink w:anchor="_Toc116731013" w:history="1">
             <w:r>
               <w:rPr>
                 <w:rStyle w:val="Hyperlink"/>
@@ -1628,7 +1628,7 @@
                 <w:noProof/>
                 <w:webHidden/>
               </w:rPr>
-              <w:instrText xml:space="preserve"> PAGEREF _Toc116681470 \h </w:instrText>
+              <w:instrText xml:space="preserve"> PAGEREF _Toc116731013 \h </w:instrText>
             </w:r>
             <w:r>
               <w:rPr>
@@ -1670,7 +1670,7 @@
               <w:lang w:eastAsia="en-US"/>
             </w:rPr>
           </w:pPr>
-          <w:hyperlink w:anchor="_Toc116681471" w:history="1">
+          <w:hyperlink w:anchor="_Toc116731014" w:history="1">
             <w:r>
               <w:rPr>
                 <w:rStyle w:val="Hyperlink"/>
@@ -1697,7 +1697,7 @@
                 <w:noProof/>
                 <w:webHidden/>
               </w:rPr>
-              <w:instrText xml:space="preserve"> PAGEREF _Toc116681471 \h </w:instrText>
+              <w:instrText xml:space="preserve"> PAGEREF _Toc116731014 \h </w:instrText>
             </w:r>
             <w:r>
               <w:rPr>
@@ -1739,7 +1739,7 @@
               <w:lang w:eastAsia="en-US"/>
             </w:rPr>
           </w:pPr>
-          <w:hyperlink w:anchor="_Toc116681472" w:history="1">
+          <w:hyperlink w:anchor="_Toc116731015" w:history="1">
             <w:r>
               <w:rPr>
                 <w:rStyle w:val="Hyperlink"/>
@@ -1766,7 +1766,7 @@
                 <w:noProof/>
                 <w:webHidden/>
               </w:rPr>
-              <w:instrText xml:space="preserve"> PAGEREF _Toc116681472 \h </w:instrText>
+              <w:instrText xml:space="preserve"> PAGEREF _Toc116731015 \h </w:instrText>
             </w:r>
             <w:r>
               <w:rPr>
@@ -1808,7 +1808,7 @@
               <w:lang w:eastAsia="en-US"/>
             </w:rPr>
           </w:pPr>
-          <w:hyperlink w:anchor="_Toc116681473" w:history="1">
+          <w:hyperlink w:anchor="_Toc116731016" w:history="1">
             <w:r>
               <w:rPr>
                 <w:rStyle w:val="Hyperlink"/>
@@ -1835,7 +1835,7 @@
                 <w:noProof/>
                 <w:webHidden/>
               </w:rPr>
-              <w:instrText xml:space="preserve"> PAGEREF _Toc116681473 \h </w:instrText>
+              <w:instrText xml:space="preserve"> PAGEREF _Toc116731016 \h </w:instrText>
             </w:r>
             <w:r>
               <w:rPr>
@@ -1877,7 +1877,7 @@
               <w:lang w:eastAsia="en-US"/>
             </w:rPr>
           </w:pPr>
-          <w:hyperlink w:anchor="_Toc116681474" w:history="1">
+          <w:hyperlink w:anchor="_Toc116731017" w:history="1">
             <w:r>
               <w:rPr>
                 <w:rStyle w:val="Hyperlink"/>
@@ -1904,7 +1904,7 @@
                 <w:noProof/>
                 <w:webHidden/>
               </w:rPr>
-              <w:instrText xml:space="preserve"> PAGEREF _Toc116681474 \h </w:instrText>
+              <w:instrText xml:space="preserve"> PAGEREF _Toc116731017 \h </w:instrText>
             </w:r>
             <w:r>
               <w:rPr>
@@ -1946,7 +1946,7 @@
               <w:lang w:eastAsia="en-US"/>
             </w:rPr>
           </w:pPr>
-          <w:hyperlink w:anchor="_Toc116681475" w:history="1">
+          <w:hyperlink w:anchor="_Toc116731018" w:history="1">
             <w:r>
               <w:rPr>
                 <w:rStyle w:val="Hyperlink"/>
@@ -1973,7 +1973,7 @@
                 <w:noProof/>
                 <w:webHidden/>
               </w:rPr>
-              <w:instrText xml:space="preserve"> PAGEREF _Toc116681475 \h </w:instrText>
+              <w:instrText xml:space="preserve"> PAGEREF _Toc116731018 \h </w:instrText>
             </w:r>
             <w:r>
               <w:rPr>
@@ -2015,7 +2015,7 @@
               <w:lang w:eastAsia="en-US"/>
             </w:rPr>
           </w:pPr>
-          <w:hyperlink w:anchor="_Toc116681476" w:history="1">
+          <w:hyperlink w:anchor="_Toc116731019" w:history="1">
             <w:r>
               <w:rPr>
                 <w:rStyle w:val="Hyperlink"/>
@@ -2042,7 +2042,7 @@
                 <w:noProof/>
                 <w:webHidden/>
               </w:rPr>
-              <w:instrText xml:space="preserve"> PAGEREF _Toc116681476 \h </w:instrText>
+              <w:instrText xml:space="preserve"> PAGEREF _Toc116731019 \h </w:instrText>
             </w:r>
             <w:r>
               <w:rPr>
@@ -2084,7 +2084,7 @@
               <w:lang w:eastAsia="en-US"/>
             </w:rPr>
           </w:pPr>
-          <w:hyperlink w:anchor="_Toc116681477" w:history="1">
+          <w:hyperlink w:anchor="_Toc116731020" w:history="1">
             <w:r>
               <w:rPr>
                 <w:rStyle w:val="Hyperlink"/>
@@ -2111,7 +2111,7 @@
                 <w:noProof/>
                 <w:webHidden/>
               </w:rPr>
-              <w:instrText xml:space="preserve"> PAGEREF _Toc116681477 \h </w:instrText>
+              <w:instrText xml:space="preserve"> PAGEREF _Toc116731020 \h </w:instrText>
             </w:r>
             <w:r>
               <w:rPr>
@@ -2153,7 +2153,7 @@
               <w:lang w:eastAsia="en-US"/>
             </w:rPr>
           </w:pPr>
-          <w:hyperlink w:anchor="_Toc116681478" w:history="1">
+          <w:hyperlink w:anchor="_Toc116731021" w:history="1">
             <w:r>
               <w:rPr>
                 <w:rStyle w:val="Hyperlink"/>
@@ -2180,7 +2180,7 @@
                 <w:noProof/>
                 <w:webHidden/>
               </w:rPr>
-              <w:instrText xml:space="preserve"> PAGEREF _Toc116681478 \h </w:instrText>
+              <w:instrText xml:space="preserve"> PAGEREF _Toc116731021 \h </w:instrText>
             </w:r>
             <w:r>
               <w:rPr>
@@ -2222,7 +2222,7 @@
               <w:lang w:eastAsia="en-US"/>
             </w:rPr>
           </w:pPr>
-          <w:hyperlink w:anchor="_Toc116681479" w:history="1">
+          <w:hyperlink w:anchor="_Toc116731022" w:history="1">
             <w:r>
               <w:rPr>
                 <w:rStyle w:val="Hyperlink"/>
@@ -2249,7 +2249,7 @@
                 <w:noProof/>
                 <w:webHidden/>
               </w:rPr>
-              <w:instrText xml:space="preserve"> PAGEREF _Toc116681479 \h </w:instrText>
+              <w:instrText xml:space="preserve"> PAGEREF _Toc116731022 \h </w:instrText>
             </w:r>
             <w:r>
               <w:rPr>
@@ -2291,7 +2291,7 @@
               <w:lang w:eastAsia="en-US"/>
             </w:rPr>
           </w:pPr>
-          <w:hyperlink w:anchor="_Toc116681480" w:history="1">
+          <w:hyperlink w:anchor="_Toc116731023" w:history="1">
             <w:r>
               <w:rPr>
                 <w:rStyle w:val="Hyperlink"/>
@@ -2318,7 +2318,7 @@
                 <w:noProof/>
                 <w:webHidden/>
               </w:rPr>
-              <w:instrText xml:space="preserve"> PAGEREF _Toc116681480 \h </w:instrText>
+              <w:instrText xml:space="preserve"> PAGEREF _Toc116731023 \h </w:instrText>
             </w:r>
             <w:r>
               <w:rPr>
@@ -2360,7 +2360,7 @@
               <w:lang w:eastAsia="en-US"/>
             </w:rPr>
           </w:pPr>
-          <w:hyperlink w:anchor="_Toc116681481" w:history="1">
+          <w:hyperlink w:anchor="_Toc116731024" w:history="1">
             <w:r>
               <w:rPr>
                 <w:rStyle w:val="Hyperlink"/>
@@ -2387,7 +2387,7 @@
                 <w:noProof/>
                 <w:webHidden/>
               </w:rPr>
-              <w:instrText xml:space="preserve"> PAGEREF _Toc116681481 \h </w:instrText>
+              <w:instrText xml:space="preserve"> PAGEREF _Toc116731024 \h </w:instrText>
             </w:r>
             <w:r>
               <w:rPr>
@@ -2429,7 +2429,7 @@
               <w:lang w:eastAsia="en-US"/>
             </w:rPr>
           </w:pPr>
-          <w:hyperlink w:anchor="_Toc116681482" w:history="1">
+          <w:hyperlink w:anchor="_Toc116731025" w:history="1">
             <w:r>
               <w:rPr>
                 <w:rStyle w:val="Hyperlink"/>
@@ -2456,7 +2456,7 @@
                 <w:noProof/>
                 <w:webHidden/>
               </w:rPr>
-              <w:instrText xml:space="preserve"> PAGEREF _Toc116681482 \h </w:instrText>
+              <w:instrText xml:space="preserve"> PAGEREF _Toc116731025 \h </w:instrText>
             </w:r>
             <w:r>
               <w:rPr>
@@ -2498,7 +2498,7 @@
               <w:lang w:eastAsia="en-US"/>
             </w:rPr>
           </w:pPr>
-          <w:hyperlink w:anchor="_Toc116681483" w:history="1">
+          <w:hyperlink w:anchor="_Toc116731026" w:history="1">
             <w:r>
               <w:rPr>
                 <w:rStyle w:val="Hyperlink"/>
@@ -2525,7 +2525,7 @@
                 <w:noProof/>
                 <w:webHidden/>
               </w:rPr>
-              <w:instrText xml:space="preserve"> PAGEREF _Toc116681483 \h </w:instrText>
+              <w:instrText xml:space="preserve"> PAGEREF _Toc116731026 \h </w:instrText>
             </w:r>
             <w:r>
               <w:rPr>
@@ -2567,7 +2567,7 @@
               <w:lang w:eastAsia="en-US"/>
             </w:rPr>
           </w:pPr>
-          <w:hyperlink w:anchor="_Toc116681484" w:history="1">
+          <w:hyperlink w:anchor="_Toc116731027" w:history="1">
             <w:r>
               <w:rPr>
                 <w:rStyle w:val="Hyperlink"/>
@@ -2594,7 +2594,7 @@
                 <w:noProof/>
                 <w:webHidden/>
               </w:rPr>
-              <w:instrText xml:space="preserve"> PAGEREF _Toc116681484 \h </w:instrText>
+              <w:instrText xml:space="preserve"> PAGEREF _Toc116731027 \h </w:instrText>
             </w:r>
             <w:r>
               <w:rPr>
@@ -2636,7 +2636,7 @@
               <w:lang w:eastAsia="en-US"/>
             </w:rPr>
           </w:pPr>
-          <w:hyperlink w:anchor="_Toc116681485" w:history="1">
+          <w:hyperlink w:anchor="_Toc116731028" w:history="1">
             <w:r>
               <w:rPr>
                 <w:rStyle w:val="Hyperlink"/>
@@ -2663,7 +2663,7 @@
                 <w:noProof/>
                 <w:webHidden/>
               </w:rPr>
-              <w:instrText xml:space="preserve"> PAGEREF _Toc116681485 \h </w:instrText>
+              <w:instrText xml:space="preserve"> PAGEREF _Toc116731028 \h </w:instrText>
             </w:r>
             <w:r>
               <w:rPr>
@@ -2705,7 +2705,7 @@
               <w:lang w:eastAsia="en-US"/>
             </w:rPr>
           </w:pPr>
-          <w:hyperlink w:anchor="_Toc116681486" w:history="1">
+          <w:hyperlink w:anchor="_Toc116731029" w:history="1">
             <w:r>
               <w:rPr>
                 <w:rStyle w:val="Hyperlink"/>
@@ -2732,7 +2732,7 @@
                 <w:noProof/>
                 <w:webHidden/>
               </w:rPr>
-              <w:instrText xml:space="preserve"> PAGEREF _Toc116681486 \h </w:instrText>
+              <w:instrText xml:space="preserve"> PAGEREF _Toc116731029 \h </w:instrText>
             </w:r>
             <w:r>
               <w:rPr>
@@ -2774,7 +2774,7 @@
               <w:lang w:eastAsia="en-US"/>
             </w:rPr>
           </w:pPr>
-          <w:hyperlink w:anchor="_Toc116681487" w:history="1">
+          <w:hyperlink w:anchor="_Toc116731030" w:history="1">
             <w:r>
               <w:rPr>
                 <w:rStyle w:val="Hyperlink"/>
@@ -2801,7 +2801,7 @@
                 <w:noProof/>
                 <w:webHidden/>
               </w:rPr>
-              <w:instrText xml:space="preserve"> PAGEREF _Toc116681487 \h </w:instrText>
+              <w:instrText xml:space="preserve"> PAGEREF _Toc116731030 \h </w:instrText>
             </w:r>
             <w:r>
               <w:rPr>
@@ -2843,7 +2843,7 @@
               <w:lang w:eastAsia="en-US"/>
             </w:rPr>
           </w:pPr>
-          <w:hyperlink w:anchor="_Toc116681488" w:history="1">
+          <w:hyperlink w:anchor="_Toc116731031" w:history="1">
             <w:r>
               <w:rPr>
                 <w:rStyle w:val="Hyperlink"/>
@@ -2870,7 +2870,7 @@
                 <w:noProof/>
                 <w:webHidden/>
               </w:rPr>
-              <w:instrText xml:space="preserve"> PAGEREF _Toc116681488 \h </w:instrText>
+              <w:instrText xml:space="preserve"> PAGEREF _Toc116731031 \h </w:instrText>
             </w:r>
             <w:r>
               <w:rPr>
@@ -2912,7 +2912,7 @@
               <w:lang w:eastAsia="en-US"/>
             </w:rPr>
           </w:pPr>
-          <w:hyperlink w:anchor="_Toc116681489" w:history="1">
+          <w:hyperlink w:anchor="_Toc116731032" w:history="1">
             <w:r>
               <w:rPr>
                 <w:rStyle w:val="Hyperlink"/>
@@ -2939,7 +2939,7 @@
                 <w:noProof/>
                 <w:webHidden/>
               </w:rPr>
-              <w:instrText xml:space="preserve"> PAGEREF _Toc116681489 \h </w:instrText>
+              <w:instrText xml:space="preserve"> PAGEREF _Toc116731032 \h </w:instrText>
             </w:r>
             <w:r>
               <w:rPr>
@@ -2981,13 +2981,13 @@
               <w:lang w:eastAsia="en-US"/>
             </w:rPr>
           </w:pPr>
-          <w:hyperlink w:anchor="_Toc116681490" w:history="1">
+          <w:hyperlink w:anchor="_Toc116731033" w:history="1">
             <w:r>
               <w:rPr>
                 <w:rStyle w:val="Hyperlink"/>
                 <w:noProof/>
               </w:rPr>
-              <w:t>SPRSET</w:t>
+              <w:t>TILERAM</w:t>
             </w:r>
             <w:r>
               <w:rPr>
@@ -3008,7 +3008,7 @@
                 <w:noProof/>
                 <w:webHidden/>
               </w:rPr>
-              <w:instrText xml:space="preserve"> PAGEREF _Toc116681490 \h </w:instrText>
+              <w:instrText xml:space="preserve"> PAGEREF _Toc116731033 \h </w:instrText>
             </w:r>
             <w:r>
               <w:rPr>
@@ -3050,13 +3050,13 @@
               <w:lang w:eastAsia="en-US"/>
             </w:rPr>
           </w:pPr>
-          <w:hyperlink w:anchor="_Toc116681491" w:history="1">
+          <w:hyperlink w:anchor="_Toc116731034" w:history="1">
             <w:r>
               <w:rPr>
                 <w:rStyle w:val="Hyperlink"/>
                 <w:noProof/>
               </w:rPr>
-              <w:t>TILERAM</w:t>
+              <w:t>TILEVRM</w:t>
             </w:r>
             <w:r>
               <w:rPr>
@@ -3077,7 +3077,7 @@
                 <w:noProof/>
                 <w:webHidden/>
               </w:rPr>
-              <w:instrText xml:space="preserve"> PAGEREF _Toc116681491 \h </w:instrText>
+              <w:instrText xml:space="preserve"> PAGEREF _Toc116731034 \h </w:instrText>
             </w:r>
             <w:r>
               <w:rPr>
@@ -3097,7 +3097,7 @@
                 <w:noProof/>
                 <w:webHidden/>
               </w:rPr>
-              <w:t>55</w:t>
+              <w:t>56</w:t>
             </w:r>
             <w:r>
               <w:rPr>
@@ -3119,13 +3119,13 @@
               <w:lang w:eastAsia="en-US"/>
             </w:rPr>
           </w:pPr>
-          <w:hyperlink w:anchor="_Toc116681492" w:history="1">
+          <w:hyperlink w:anchor="_Toc116731035" w:history="1">
             <w:r>
               <w:rPr>
                 <w:rStyle w:val="Hyperlink"/>
                 <w:noProof/>
               </w:rPr>
-              <w:t>TILEVRM</w:t>
+              <w:t>VRMMEM</w:t>
             </w:r>
             <w:r>
               <w:rPr>
@@ -3146,7 +3146,7 @@
                 <w:noProof/>
                 <w:webHidden/>
               </w:rPr>
-              <w:instrText xml:space="preserve"> PAGEREF _Toc116681492 \h </w:instrText>
+              <w:instrText xml:space="preserve"> PAGEREF _Toc116731035 \h </w:instrText>
             </w:r>
             <w:r>
               <w:rPr>
@@ -3166,76 +3166,7 @@
                 <w:noProof/>
                 <w:webHidden/>
               </w:rPr>
-              <w:t>58</w:t>
-            </w:r>
-            <w:r>
-              <w:rPr>
-                <w:noProof/>
-                <w:webHidden/>
-              </w:rPr>
-              <w:fldChar w:fldCharType="end"/>
-            </w:r>
-          </w:hyperlink>
-        </w:p>
-        <w:p>
-          <w:pPr>
-            <w:pStyle w:val="TOC2"/>
-            <w:tabs>
-              <w:tab w:val="right" w:leader="dot" w:pos="5501"/>
-            </w:tabs>
-            <w:rPr>
-              <w:noProof/>
-              <w:lang w:eastAsia="en-US"/>
-            </w:rPr>
-          </w:pPr>
-          <w:hyperlink w:anchor="_Toc116681493" w:history="1">
-            <w:r>
-              <w:rPr>
-                <w:rStyle w:val="Hyperlink"/>
-                <w:noProof/>
-              </w:rPr>
-              <w:t>VRMMEM</w:t>
-            </w:r>
-            <w:r>
-              <w:rPr>
-                <w:noProof/>
-                <w:webHidden/>
-              </w:rPr>
-              <w:tab/>
-            </w:r>
-            <w:r>
-              <w:rPr>
-                <w:noProof/>
-                <w:webHidden/>
-              </w:rPr>
-              <w:fldChar w:fldCharType="begin"/>
-            </w:r>
-            <w:r>
-              <w:rPr>
-                <w:noProof/>
-                <w:webHidden/>
-              </w:rPr>
-              <w:instrText xml:space="preserve"> PAGEREF _Toc116681493 \h </w:instrText>
-            </w:r>
-            <w:r>
-              <w:rPr>
-                <w:noProof/>
-                <w:webHidden/>
-              </w:rPr>
-            </w:r>
-            <w:r>
-              <w:rPr>
-                <w:noProof/>
-                <w:webHidden/>
-              </w:rPr>
-              <w:fldChar w:fldCharType="separate"/>
-            </w:r>
-            <w:r>
-              <w:rPr>
-                <w:noProof/>
-                <w:webHidden/>
-              </w:rPr>
-              <w:t>59</w:t>
+              <w:t>57</w:t>
             </w:r>
             <w:r>
               <w:rPr>
@@ -3257,7 +3188,7 @@
               <w:lang w:eastAsia="en-US"/>
             </w:rPr>
           </w:pPr>
-          <w:hyperlink w:anchor="_Toc116681494" w:history="1">
+          <w:hyperlink w:anchor="_Toc116731036" w:history="1">
             <w:r>
               <w:rPr>
                 <w:rStyle w:val="Hyperlink"/>
@@ -3284,7 +3215,7 @@
                 <w:noProof/>
                 <w:webHidden/>
               </w:rPr>
-              <w:instrText xml:space="preserve"> PAGEREF _Toc116681494 \h </w:instrText>
+              <w:instrText xml:space="preserve"> PAGEREF _Toc116731036 \h </w:instrText>
             </w:r>
             <w:r>
               <w:rPr>
@@ -3304,7 +3235,7 @@
                 <w:noProof/>
                 <w:webHidden/>
               </w:rPr>
-              <w:t>61</w:t>
+              <w:t>59</w:t>
             </w:r>
             <w:r>
               <w:rPr>
@@ -3336,7 +3267,7 @@
       <w:pPr>
         <w:pStyle w:val="Heading1"/>
       </w:pPr>
-      <w:bookmarkStart w:id="0" w:name="_Toc116681448"/>
+      <w:bookmarkStart w:id="0" w:name="_Toc116730991"/>
       <w:r>
         <w:lastRenderedPageBreak/>
         <w:t>INTRODUCTION</w:t>
@@ -3572,7 +3503,7 @@
       <w:pPr>
         <w:pStyle w:val="Heading1"/>
       </w:pPr>
-      <w:bookmarkStart w:id="1" w:name="_Toc116681449"/>
+      <w:bookmarkStart w:id="1" w:name="_Toc116730992"/>
       <w:r>
         <w:lastRenderedPageBreak/>
         <w:t>EXTENDED MEMORY SUPPORT</w:t>
@@ -3820,7 +3751,7 @@
       <w:pPr>
         <w:pStyle w:val="Heading1"/>
       </w:pPr>
-      <w:bookmarkStart w:id="2" w:name="_Toc116681450"/>
+      <w:bookmarkStart w:id="2" w:name="_Toc116730993"/>
       <w:r>
         <w:lastRenderedPageBreak/>
         <w:t>BITMAP OPERATIONS</w:t>
@@ -3903,7 +3834,7 @@
       <w:pPr>
         <w:pStyle w:val="Heading1"/>
       </w:pPr>
-      <w:bookmarkStart w:id="3" w:name="_Toc116681451"/>
+      <w:bookmarkStart w:id="3" w:name="_Toc116730994"/>
       <w:r>
         <w:lastRenderedPageBreak/>
         <w:t>ANIMATION SUPPORT</w:t>
@@ -3990,23 +3921,6 @@
       <w:pPr>
         <w:pStyle w:val="ListParagraph"/>
         <w:numPr>
-          <w:ilvl w:val="1"/>
-          <w:numId w:val="22"/>
-        </w:numPr>
-      </w:pPr>
-      <w:hyperlink w:anchor="_SPRSET" w:history="1">
-        <w:r>
-          <w:rPr>
-            <w:rStyle w:val="Hyperlink"/>
-          </w:rPr>
-          <w:t>SPRSET</w:t>
-        </w:r>
-      </w:hyperlink>
-    </w:p>
-    <w:p>
-      <w:pPr>
-        <w:pStyle w:val="ListParagraph"/>
-        <w:numPr>
           <w:ilvl w:val="0"/>
           <w:numId w:val="22"/>
         </w:numPr>
@@ -4158,7 +4072,6 @@
         </w:numPr>
       </w:pPr>
       <w:r>
-        <w:lastRenderedPageBreak/>
         <w:t>Animation control</w:t>
       </w:r>
     </w:p>
@@ -4348,7 +4261,7 @@
       <w:pPr>
         <w:pStyle w:val="Heading2"/>
       </w:pPr>
-      <w:bookmarkStart w:id="4" w:name="_Toc116681452"/>
+      <w:bookmarkStart w:id="4" w:name="_Toc116730995"/>
       <w:r>
         <w:t>New sprite control system</w:t>
       </w:r>
@@ -4371,7 +4284,15 @@
         <w:t>Sprite attributes (</w:t>
       </w:r>
       <w:r>
-        <w:t>location, pattern and color) are kept in an integer BASIC array of size (3,31)</w:t>
+        <w:t xml:space="preserve">location, </w:t>
+      </w:r>
+      <w:proofErr w:type="gramStart"/>
+      <w:r>
+        <w:t>pattern</w:t>
+      </w:r>
+      <w:proofErr w:type="gramEnd"/>
+      <w:r>
+        <w:t xml:space="preserve"> and color) are kept in an integer BASIC array of size (3,31)</w:t>
       </w:r>
     </w:p>
     <w:p>
@@ -4436,7 +4357,7 @@
       <w:pPr>
         <w:pStyle w:val="Heading2"/>
       </w:pPr>
-      <w:bookmarkStart w:id="5" w:name="_Toc116681453"/>
+      <w:bookmarkStart w:id="5" w:name="_Toc116730996"/>
       <w:r>
         <w:t>Animation data memory handling</w:t>
       </w:r>
@@ -4474,7 +4395,15 @@
         </w:numPr>
       </w:pPr>
       <w:r>
-        <w:t>Sprite pattern, color and duration</w:t>
+        <w:t xml:space="preserve">Sprite pattern, </w:t>
+      </w:r>
+      <w:proofErr w:type="gramStart"/>
+      <w:r>
+        <w:t>color</w:t>
+      </w:r>
+      <w:proofErr w:type="gramEnd"/>
+      <w:r>
+        <w:t xml:space="preserve"> and duration</w:t>
       </w:r>
     </w:p>
     <w:p>
@@ -4529,7 +4458,7 @@
       <w:pPr>
         <w:pStyle w:val="Heading2"/>
       </w:pPr>
-      <w:bookmarkStart w:id="6" w:name="_Toc116681454"/>
+      <w:bookmarkStart w:id="6" w:name="_Toc116730997"/>
       <w:r>
         <w:t>BASIC program overall structure</w:t>
       </w:r>
@@ -4580,7 +4509,15 @@
       </w:pPr>
       <w:r>
         <w:lastRenderedPageBreak/>
-        <w:t>SU%=0:DIM SA%(3,31)</w:t>
+        <w:t>SU%=</w:t>
+      </w:r>
+      <w:proofErr w:type="gramStart"/>
+      <w:r>
+        <w:t>0:DIM</w:t>
+      </w:r>
+      <w:proofErr w:type="gramEnd"/>
+      <w:r>
+        <w:t xml:space="preserve"> SA%(3,31)</w:t>
       </w:r>
     </w:p>
     <w:p>
@@ -4619,7 +4556,15 @@
         <w:t xml:space="preserve">Obtain free memory location in page 1 using </w:t>
       </w:r>
       <w:r>
-        <w:t>MEMCPY(&amp;H4010,VARPTR(A%),2)</w:t>
+        <w:t>MEMCPY(&amp;H</w:t>
+      </w:r>
+      <w:proofErr w:type="gramStart"/>
+      <w:r>
+        <w:t>4010,VARPTR</w:t>
+      </w:r>
+      <w:proofErr w:type="gramEnd"/>
+      <w:r>
+        <w:t>(A%),2)</w:t>
       </w:r>
       <w:r>
         <w:t xml:space="preserve"> where A% was previously defined</w:t>
@@ -4634,7 +4579,15 @@
         </w:numPr>
       </w:pPr>
       <w:r>
-        <w:t>SPRENABLE (SA%,SU%,0/1)</w:t>
+        <w:t>SPRENABLE (SA</w:t>
+      </w:r>
+      <w:proofErr w:type="gramStart"/>
+      <w:r>
+        <w:t>%,SU</w:t>
+      </w:r>
+      <w:proofErr w:type="gramEnd"/>
+      <w:r>
+        <w:t>%,0/1)</w:t>
       </w:r>
     </w:p>
     <w:p>
@@ -4726,7 +4679,7 @@
       <w:pPr>
         <w:pStyle w:val="Heading1"/>
       </w:pPr>
-      <w:bookmarkStart w:id="7" w:name="_Toc116681455"/>
+      <w:bookmarkStart w:id="7" w:name="_Toc116730998"/>
       <w:r>
         <w:lastRenderedPageBreak/>
         <w:t>SOUND PLAYER</w:t>
@@ -4855,7 +4808,7 @@
       <w:pPr>
         <w:pStyle w:val="Heading1"/>
       </w:pPr>
-      <w:bookmarkStart w:id="8" w:name="_Toc116681456"/>
+      <w:bookmarkStart w:id="8" w:name="_Toc116730999"/>
       <w:r>
         <w:lastRenderedPageBreak/>
         <w:t>HELPER FUNCTIONS</w:t>
@@ -4915,7 +4868,7 @@
       <w:pPr>
         <w:pStyle w:val="Heading1"/>
       </w:pPr>
-      <w:bookmarkStart w:id="9" w:name="_Toc116681457"/>
+      <w:bookmarkStart w:id="9" w:name="_Toc116731000"/>
       <w:r>
         <w:lastRenderedPageBreak/>
         <w:t>ALPHABETICAL LIST OF COMMANDS</w:t>
@@ -4927,7 +4880,7 @@
         <w:pStyle w:val="Heading2"/>
       </w:pPr>
       <w:bookmarkStart w:id="10" w:name="_ANIMCHAR"/>
-      <w:bookmarkStart w:id="11" w:name="_Toc116681458"/>
+      <w:bookmarkStart w:id="11" w:name="_Toc116731001"/>
       <w:bookmarkEnd w:id="10"/>
       <w:r>
         <w:t>ANIMCHAR</w:t>
@@ -5130,7 +5083,15 @@
     <w:p>
       <w:r>
         <w:lastRenderedPageBreak/>
-        <w:t>_ANIMCHAR(0,255,0,1)</w:t>
+        <w:t>_</w:t>
+      </w:r>
+      <w:proofErr w:type="gramStart"/>
+      <w:r>
+        <w:t>ANIMCHAR(</w:t>
+      </w:r>
+      <w:proofErr w:type="gramEnd"/>
+      <w:r>
+        <w:t>0,255,0,1)</w:t>
       </w:r>
     </w:p>
     <w:p>
@@ -5167,7 +5128,7 @@
         <w:pStyle w:val="Heading2"/>
       </w:pPr>
       <w:bookmarkStart w:id="12" w:name="_ANIMDEF"/>
-      <w:bookmarkStart w:id="13" w:name="_Toc116681459"/>
+      <w:bookmarkStart w:id="13" w:name="_Toc116731002"/>
       <w:bookmarkEnd w:id="12"/>
       <w:r>
         <w:t>ANIMDEF</w:t>
@@ -5212,7 +5173,21 @@
         <w:rPr>
           <w:rFonts w:ascii="Courier New" w:hAnsi="Courier New" w:cs="Courier New"/>
         </w:rPr>
-        <w:t>byte size, integer[] values</w:t>
+        <w:t xml:space="preserve">byte size, </w:t>
+      </w:r>
+      <w:proofErr w:type="gramStart"/>
+      <w:r>
+        <w:rPr>
+          <w:rFonts w:ascii="Courier New" w:hAnsi="Courier New" w:cs="Courier New"/>
+        </w:rPr>
+        <w:t>integer[</w:t>
+      </w:r>
+      <w:proofErr w:type="gramEnd"/>
+      <w:r>
+        <w:rPr>
+          <w:rFonts w:ascii="Courier New" w:hAnsi="Courier New" w:cs="Courier New"/>
+        </w:rPr>
+        <w:t>] values</w:t>
       </w:r>
       <w:r>
         <w:rPr>
@@ -5341,13 +5316,22 @@
     </w:p>
     <w:p>
       <w:r>
-        <w:t>DIM V%(1):V%(0)=0:V%(1)=1</w:t>
+        <w:t>DIM V%(1</w:t>
+      </w:r>
+      <w:proofErr w:type="gramStart"/>
+      <w:r>
+        <w:t>):V</w:t>
+      </w:r>
+      <w:proofErr w:type="gramEnd"/>
+      <w:r>
+        <w:t>%(0)=0:V%(1)=1</w:t>
       </w:r>
     </w:p>
     <w:p>
       <w:r>
         <w:t>_ANIMDEF(0,</w:t>
       </w:r>
+      <w:proofErr w:type="gramStart"/>
       <w:r>
         <w:t>2</w:t>
       </w:r>
@@ -5355,7 +5339,11 @@
         <w:t>,</w:t>
       </w:r>
       <w:r>
-        <w:t>V%</w:t>
+        <w:t>V</w:t>
+      </w:r>
+      <w:proofErr w:type="gramEnd"/>
+      <w:r>
+        <w:t>%</w:t>
       </w:r>
       <w:r>
         <w:t>)</w:t>
@@ -5395,7 +5383,7 @@
         <w:pStyle w:val="Heading2"/>
       </w:pPr>
       <w:bookmarkStart w:id="14" w:name="_ANIMITEMPAT"/>
-      <w:bookmarkStart w:id="15" w:name="_Toc116681460"/>
+      <w:bookmarkStart w:id="15" w:name="_Toc116731003"/>
       <w:bookmarkEnd w:id="14"/>
       <w:r>
         <w:t>ANIMITEMPAT</w:t>
@@ -5464,11 +5452,16 @@
       </w:r>
     </w:p>
     <w:p>
+      <w:proofErr w:type="gramStart"/>
       <w:r>
         <w:t xml:space="preserve">Ticks </w:t>
       </w:r>
       <w:r>
-        <w:t xml:space="preserve"> is number </w:t>
+        <w:t xml:space="preserve"> is</w:t>
+      </w:r>
+      <w:proofErr w:type="gramEnd"/>
+      <w:r>
+        <w:t xml:space="preserve"> number </w:t>
       </w:r>
       <w:r>
         <w:t>of interrupts that this animation item lasts before stepping over to the next state as defined in animation definition (&gt;0)</w:t>
@@ -5547,13 +5540,21 @@
     </w:p>
     <w:p>
       <w:r>
-        <w:t>_ANIM</w:t>
+        <w:t>_</w:t>
+      </w:r>
+      <w:proofErr w:type="gramStart"/>
+      <w:r>
+        <w:t>ANIM</w:t>
       </w:r>
       <w:r>
         <w:t>ITEMPAT</w:t>
       </w:r>
       <w:r>
-        <w:t>(0,</w:t>
+        <w:t>(</w:t>
+      </w:r>
+      <w:proofErr w:type="gramEnd"/>
+      <w:r>
+        <w:t>0,</w:t>
       </w:r>
       <w:r>
         <w:t>4,5,6</w:t>
@@ -5596,7 +5597,7 @@
         <w:pStyle w:val="Heading2"/>
       </w:pPr>
       <w:bookmarkStart w:id="16" w:name="_ANIMITEMPTR"/>
-      <w:bookmarkStart w:id="17" w:name="_Toc116681461"/>
+      <w:bookmarkStart w:id="17" w:name="_Toc116731004"/>
       <w:bookmarkEnd w:id="16"/>
       <w:r>
         <w:t>ANIMITEMPTR</w:t>
@@ -5662,8 +5663,13 @@
       </w:r>
     </w:p>
     <w:p>
-      <w:r>
-        <w:t>Ticks  is number of interrupts that this animation item lasts before stepping over to the next state as defined in animation definition (&gt;0)</w:t>
+      <w:proofErr w:type="gramStart"/>
+      <w:r>
+        <w:t>Ticks  is</w:t>
+      </w:r>
+      <w:proofErr w:type="gramEnd"/>
+      <w:r>
+        <w:t xml:space="preserve"> number of interrupts that this animation item lasts before stepping over to the next state as defined in animation definition (&gt;0)</w:t>
       </w:r>
     </w:p>
     <w:p>
@@ -5725,7 +5731,15 @@
     </w:p>
     <w:p>
       <w:r>
-        <w:t>_ANIMITEMPTR(1,3,&amp;H2000)</w:t>
+        <w:t>_ANIMITEMPTR(1,</w:t>
+      </w:r>
+      <w:proofErr w:type="gramStart"/>
+      <w:r>
+        <w:t>3,&amp;</w:t>
+      </w:r>
+      <w:proofErr w:type="gramEnd"/>
+      <w:r>
+        <w:t>H2000)</w:t>
       </w:r>
     </w:p>
     <w:p>
@@ -5762,7 +5776,7 @@
         <w:pStyle w:val="Heading2"/>
       </w:pPr>
       <w:bookmarkStart w:id="18" w:name="_ANIMSPRITE"/>
-      <w:bookmarkStart w:id="19" w:name="_Toc116681462"/>
+      <w:bookmarkStart w:id="19" w:name="_Toc116731005"/>
       <w:bookmarkEnd w:id="18"/>
       <w:r>
         <w:t>ANIMSPRITE</w:t>
@@ -5959,7 +5973,15 @@
     </w:p>
     <w:p>
       <w:r>
-        <w:t>_ANIMSPRITE(0,5,0,1)</w:t>
+        <w:t>_</w:t>
+      </w:r>
+      <w:proofErr w:type="gramStart"/>
+      <w:r>
+        <w:t>ANIMSPRITE(</w:t>
+      </w:r>
+      <w:proofErr w:type="gramEnd"/>
+      <w:r>
+        <w:t>0,5,0,1)</w:t>
       </w:r>
     </w:p>
     <w:p>
@@ -5996,7 +6018,7 @@
         <w:pStyle w:val="Heading2"/>
       </w:pPr>
       <w:bookmarkStart w:id="20" w:name="_ANIMSTART"/>
-      <w:bookmarkStart w:id="21" w:name="_Toc116681463"/>
+      <w:bookmarkStart w:id="21" w:name="_Toc116731006"/>
       <w:bookmarkEnd w:id="20"/>
       <w:r>
         <w:t>ANIMSTART</w:t>
@@ -6081,6 +6103,7 @@
         </w:rPr>
         <w:t xml:space="preserve">, </w:t>
       </w:r>
+      <w:proofErr w:type="gramStart"/>
       <w:r>
         <w:rPr>
           <w:rFonts w:ascii="Courier New" w:hAnsi="Courier New" w:cs="Courier New"/>
@@ -6091,7 +6114,14 @@
         <w:rPr>
           <w:rFonts w:ascii="Courier New" w:hAnsi="Courier New" w:cs="Courier New"/>
         </w:rPr>
-        <w:t>[]</w:t>
+        <w:t>[</w:t>
+      </w:r>
+      <w:proofErr w:type="gramEnd"/>
+      <w:r>
+        <w:rPr>
+          <w:rFonts w:ascii="Courier New" w:hAnsi="Courier New" w:cs="Courier New"/>
+        </w:rPr>
+        <w:t>]</w:t>
       </w:r>
       <w:r>
         <w:rPr>
@@ -6198,13 +6228,21 @@
     </w:p>
     <w:p>
       <w:r>
-        <w:t>_ANIMS</w:t>
+        <w:t>_</w:t>
+      </w:r>
+      <w:proofErr w:type="gramStart"/>
+      <w:r>
+        <w:t>ANIMS</w:t>
       </w:r>
       <w:r>
         <w:t>TART</w:t>
       </w:r>
       <w:r>
-        <w:t>(1)</w:t>
+        <w:t>(</w:t>
+      </w:r>
+      <w:proofErr w:type="gramEnd"/>
+      <w:r>
+        <w:t>1)</w:t>
       </w:r>
     </w:p>
     <w:p>
@@ -6214,12 +6252,28 @@
     </w:p>
     <w:p>
       <w:r>
-        <w:t>DIM A%(2):A%(0)=0:A%(1)=1:A%(2)=2</w:t>
-      </w:r>
-    </w:p>
-    <w:p>
-      <w:r>
-        <w:t>_ANIMSTART(3,A%)</w:t>
+        <w:t>DIM A%(2</w:t>
+      </w:r>
+      <w:proofErr w:type="gramStart"/>
+      <w:r>
+        <w:t>):A</w:t>
+      </w:r>
+      <w:proofErr w:type="gramEnd"/>
+      <w:r>
+        <w:t>%(0)=0:A%(1)=1:A%(2)=2</w:t>
+      </w:r>
+    </w:p>
+    <w:p>
+      <w:r>
+        <w:t>_ANIMSTART(</w:t>
+      </w:r>
+      <w:proofErr w:type="gramStart"/>
+      <w:r>
+        <w:t>3,A</w:t>
+      </w:r>
+      <w:proofErr w:type="gramEnd"/>
+      <w:r>
+        <w:t>%)</w:t>
       </w:r>
     </w:p>
     <w:p>
@@ -6256,7 +6310,7 @@
         <w:pStyle w:val="Heading2"/>
       </w:pPr>
       <w:bookmarkStart w:id="22" w:name="_ANIMSTEP"/>
-      <w:bookmarkStart w:id="23" w:name="_Toc116681464"/>
+      <w:bookmarkStart w:id="23" w:name="_Toc116731007"/>
       <w:bookmarkEnd w:id="22"/>
       <w:r>
         <w:lastRenderedPageBreak/>
@@ -6344,6 +6398,7 @@
         </w:rPr>
         <w:t xml:space="preserve">, </w:t>
       </w:r>
+      <w:proofErr w:type="gramStart"/>
       <w:r>
         <w:rPr>
           <w:rFonts w:ascii="Courier New" w:hAnsi="Courier New" w:cs="Courier New"/>
@@ -6354,7 +6409,14 @@
         <w:rPr>
           <w:rFonts w:ascii="Courier New" w:hAnsi="Courier New" w:cs="Courier New"/>
         </w:rPr>
-        <w:t>[]</w:t>
+        <w:t>[</w:t>
+      </w:r>
+      <w:proofErr w:type="gramEnd"/>
+      <w:r>
+        <w:rPr>
+          <w:rFonts w:ascii="Courier New" w:hAnsi="Courier New" w:cs="Courier New"/>
+        </w:rPr>
+        <w:t>]</w:t>
       </w:r>
       <w:r>
         <w:rPr>
@@ -6467,7 +6529,15 @@
     </w:p>
     <w:p>
       <w:r>
-        <w:t>_ANIMSTEP(1)</w:t>
+        <w:t>_</w:t>
+      </w:r>
+      <w:proofErr w:type="gramStart"/>
+      <w:r>
+        <w:t>ANIMSTEP(</w:t>
+      </w:r>
+      <w:proofErr w:type="gramEnd"/>
+      <w:r>
+        <w:t>1)</w:t>
       </w:r>
     </w:p>
     <w:p>
@@ -6478,12 +6548,28 @@
     </w:p>
     <w:p>
       <w:r>
-        <w:t>DIM A%(2):A%(0)=0:A%(1)=1:A%(2)=2</w:t>
-      </w:r>
-    </w:p>
-    <w:p>
-      <w:r>
-        <w:t>_ANIMSTEP(3,A%)</w:t>
+        <w:t>DIM A%(2</w:t>
+      </w:r>
+      <w:proofErr w:type="gramStart"/>
+      <w:r>
+        <w:t>):A</w:t>
+      </w:r>
+      <w:proofErr w:type="gramEnd"/>
+      <w:r>
+        <w:t>%(0)=0:A%(1)=1:A%(2)=2</w:t>
+      </w:r>
+    </w:p>
+    <w:p>
+      <w:r>
+        <w:t>_ANIMSTEP(</w:t>
+      </w:r>
+      <w:proofErr w:type="gramStart"/>
+      <w:r>
+        <w:t>3,A</w:t>
+      </w:r>
+      <w:proofErr w:type="gramEnd"/>
+      <w:r>
+        <w:t>%)</w:t>
       </w:r>
     </w:p>
     <w:p>
@@ -6520,7 +6606,7 @@
         <w:pStyle w:val="Heading2"/>
       </w:pPr>
       <w:bookmarkStart w:id="24" w:name="_ANIMSTOP"/>
-      <w:bookmarkStart w:id="25" w:name="_Toc116681465"/>
+      <w:bookmarkStart w:id="25" w:name="_Toc116731008"/>
       <w:bookmarkEnd w:id="24"/>
       <w:r>
         <w:t>ANIMSTOP</w:t>
@@ -6604,6 +6690,7 @@
         </w:rPr>
         <w:t xml:space="preserve">, </w:t>
       </w:r>
+      <w:proofErr w:type="gramStart"/>
       <w:r>
         <w:rPr>
           <w:rFonts w:ascii="Courier New" w:hAnsi="Courier New" w:cs="Courier New"/>
@@ -6614,7 +6701,14 @@
         <w:rPr>
           <w:rFonts w:ascii="Courier New" w:hAnsi="Courier New" w:cs="Courier New"/>
         </w:rPr>
-        <w:t>[]</w:t>
+        <w:t>[</w:t>
+      </w:r>
+      <w:proofErr w:type="gramEnd"/>
+      <w:r>
+        <w:rPr>
+          <w:rFonts w:ascii="Courier New" w:hAnsi="Courier New" w:cs="Courier New"/>
+        </w:rPr>
+        <w:t>]</w:t>
       </w:r>
       <w:r>
         <w:rPr>
@@ -6722,7 +6816,15 @@
     </w:p>
     <w:p>
       <w:r>
-        <w:t>_ANIMSTOP(1)</w:t>
+        <w:t>_</w:t>
+      </w:r>
+      <w:proofErr w:type="gramStart"/>
+      <w:r>
+        <w:t>ANIMSTOP(</w:t>
+      </w:r>
+      <w:proofErr w:type="gramEnd"/>
+      <w:r>
+        <w:t>1)</w:t>
       </w:r>
     </w:p>
     <w:p>
@@ -6732,12 +6834,28 @@
     </w:p>
     <w:p>
       <w:r>
-        <w:t>DIM A%(2):A%(0)=0:A%(1)=1:A%(2)=2</w:t>
-      </w:r>
-    </w:p>
-    <w:p>
-      <w:r>
-        <w:t>_ANIMSTOP(3,A%)</w:t>
+        <w:t>DIM A%(2</w:t>
+      </w:r>
+      <w:proofErr w:type="gramStart"/>
+      <w:r>
+        <w:t>):A</w:t>
+      </w:r>
+      <w:proofErr w:type="gramEnd"/>
+      <w:r>
+        <w:t>%(0)=0:A%(1)=1:A%(2)=2</w:t>
+      </w:r>
+    </w:p>
+    <w:p>
+      <w:r>
+        <w:t>_ANIMSTOP(</w:t>
+      </w:r>
+      <w:proofErr w:type="gramStart"/>
+      <w:r>
+        <w:t>3,A</w:t>
+      </w:r>
+      <w:proofErr w:type="gramEnd"/>
+      <w:r>
+        <w:t>%)</w:t>
       </w:r>
     </w:p>
     <w:p>
@@ -6774,7 +6892,7 @@
         <w:pStyle w:val="Heading2"/>
       </w:pPr>
       <w:bookmarkStart w:id="26" w:name="_AUTOSGAMDEF"/>
-      <w:bookmarkStart w:id="27" w:name="_Toc116681466"/>
+      <w:bookmarkStart w:id="27" w:name="_Toc116731009"/>
       <w:bookmarkEnd w:id="26"/>
       <w:r>
         <w:t>AUTOSGAMDEF</w:t>
@@ -6833,7 +6951,21 @@
         <w:rPr>
           <w:rFonts w:ascii="Courier New" w:hAnsi="Courier New" w:cs="Courier New"/>
         </w:rPr>
-        <w:t xml:space="preserve">, integer[2][] variable </w:t>
+        <w:t xml:space="preserve">, </w:t>
+      </w:r>
+      <w:proofErr w:type="gramStart"/>
+      <w:r>
+        <w:rPr>
+          <w:rFonts w:ascii="Courier New" w:hAnsi="Courier New" w:cs="Courier New"/>
+        </w:rPr>
+        <w:t>integer[</w:t>
+      </w:r>
+      <w:proofErr w:type="gramEnd"/>
+      <w:r>
+        <w:rPr>
+          <w:rFonts w:ascii="Courier New" w:hAnsi="Courier New" w:cs="Courier New"/>
+        </w:rPr>
+        <w:t xml:space="preserve">2][] variable </w:t>
       </w:r>
       <w:proofErr w:type="spellStart"/>
       <w:r>
@@ -6952,7 +7084,15 @@
     </w:p>
     <w:p>
       <w:r>
-        <w:t>Directions defines horizontal (=0) or vertical (!=0) direction</w:t>
+        <w:t xml:space="preserve">Directions defines horizontal (=0) or vertical </w:t>
+      </w:r>
+      <w:proofErr w:type="gramStart"/>
+      <w:r>
+        <w:t>(!=</w:t>
+      </w:r>
+      <w:proofErr w:type="gramEnd"/>
+      <w:r>
+        <w:t>0) direction</w:t>
       </w:r>
     </w:p>
     <w:p>
@@ -7006,7 +7146,15 @@
       </w:r>
       <w:proofErr w:type="spellEnd"/>
       <w:r>
-        <w:t xml:space="preserve"> holds animations </w:t>
+        <w:t xml:space="preserve"> </w:t>
+      </w:r>
+      <w:proofErr w:type="gramStart"/>
+      <w:r>
+        <w:t>holds</w:t>
+      </w:r>
+      <w:proofErr w:type="gramEnd"/>
+      <w:r>
+        <w:t xml:space="preserve"> animations </w:t>
       </w:r>
       <w:r>
         <w:t xml:space="preserve">for </w:t>
@@ -7025,7 +7173,15 @@
       </w:r>
       <w:proofErr w:type="spellEnd"/>
       <w:r>
-        <w:t xml:space="preserve"> holds animations for when sprite group is going forward</w:t>
+        <w:t xml:space="preserve"> </w:t>
+      </w:r>
+      <w:proofErr w:type="gramStart"/>
+      <w:r>
+        <w:t>holds</w:t>
+      </w:r>
+      <w:proofErr w:type="gramEnd"/>
+      <w:r>
+        <w:t xml:space="preserve"> animations for when sprite group is going forward</w:t>
       </w:r>
     </w:p>
     <w:p/>
@@ -7109,7 +7265,15 @@
     </w:p>
     <w:p>
       <w:r>
-        <w:t>DIM AL%(2):AL%(0)=0:AL%(1)=1:AL%(2)=2</w:t>
+        <w:t>DIM AL%(2):AL%(</w:t>
+      </w:r>
+      <w:proofErr w:type="gramStart"/>
+      <w:r>
+        <w:t>0)=</w:t>
+      </w:r>
+      <w:proofErr w:type="gramEnd"/>
+      <w:r>
+        <w:t>0:AL%(1)=1:AL%(2)=2</w:t>
       </w:r>
     </w:p>
     <w:p>
@@ -7289,7 +7453,7 @@
         <w:pStyle w:val="Heading2"/>
       </w:pPr>
       <w:bookmarkStart w:id="28" w:name="_AUTOSGAMSTART"/>
-      <w:bookmarkStart w:id="29" w:name="_Toc116681467"/>
+      <w:bookmarkStart w:id="29" w:name="_Toc116731010"/>
       <w:bookmarkEnd w:id="28"/>
       <w:r>
         <w:t>AUTOSGAMSTART</w:t>
@@ -7402,7 +7566,15 @@
     </w:p>
     <w:p>
       <w:r>
-        <w:t>_AUTOSGAMSTART(1)</w:t>
+        <w:t>_</w:t>
+      </w:r>
+      <w:proofErr w:type="gramStart"/>
+      <w:r>
+        <w:t>AUTOSGAMSTART(</w:t>
+      </w:r>
+      <w:proofErr w:type="gramEnd"/>
+      <w:r>
+        <w:t>1)</w:t>
       </w:r>
     </w:p>
     <w:p>
@@ -7439,7 +7611,7 @@
         <w:pStyle w:val="Heading2"/>
       </w:pPr>
       <w:bookmarkStart w:id="30" w:name="_AUTOSGAMSTOP"/>
-      <w:bookmarkStart w:id="31" w:name="_Toc116681468"/>
+      <w:bookmarkStart w:id="31" w:name="_Toc116731011"/>
       <w:bookmarkEnd w:id="30"/>
       <w:r>
         <w:t>AUTOSGAMSTOP</w:t>
@@ -7558,13 +7730,21 @@
     </w:p>
     <w:p>
       <w:r>
-        <w:t>_AUTOSGAMST</w:t>
+        <w:t>_</w:t>
+      </w:r>
+      <w:proofErr w:type="gramStart"/>
+      <w:r>
+        <w:t>AUTOSGAMST</w:t>
       </w:r>
       <w:r>
         <w:t>OP</w:t>
       </w:r>
       <w:r>
-        <w:t>(1)</w:t>
+        <w:t>(</w:t>
+      </w:r>
+      <w:proofErr w:type="gramEnd"/>
+      <w:r>
+        <w:t>1)</w:t>
       </w:r>
     </w:p>
     <w:p>
@@ -7601,7 +7781,7 @@
         <w:pStyle w:val="Heading2"/>
       </w:pPr>
       <w:bookmarkStart w:id="32" w:name="_BLIT"/>
-      <w:bookmarkStart w:id="33" w:name="_Toc116681469"/>
+      <w:bookmarkStart w:id="33" w:name="_Toc116731012"/>
       <w:bookmarkEnd w:id="32"/>
       <w:r>
         <w:t>BLIT</w:t>
@@ -7729,9 +7909,11 @@
       </w:r>
     </w:p>
     <w:p>
+      <w:proofErr w:type="gramStart"/>
       <w:r>
         <w:t>Where</w:t>
       </w:r>
+      <w:proofErr w:type="gramEnd"/>
     </w:p>
     <w:p>
       <w:r>
@@ -7847,12 +8029,14 @@
       <w:r>
         <w:t>_</w:t>
       </w:r>
+      <w:proofErr w:type="gramStart"/>
       <w:r>
         <w:t>BLIT</w:t>
       </w:r>
       <w:r>
         <w:t>(</w:t>
       </w:r>
+      <w:proofErr w:type="gramEnd"/>
       <w:r>
         <w:t>55,31,&amp;h7000,&amp;h7800,12,5,&amp;h100,32,24</w:t>
       </w:r>
@@ -7882,7 +8066,7 @@
         <w:pStyle w:val="Heading2"/>
       </w:pPr>
       <w:bookmarkStart w:id="34" w:name="_BOXMEMCPY"/>
-      <w:bookmarkStart w:id="35" w:name="_Toc116681470"/>
+      <w:bookmarkStart w:id="35" w:name="_Toc116731013"/>
       <w:bookmarkEnd w:id="34"/>
       <w:r>
         <w:t>BOXMEMCPY</w:t>
@@ -7988,9 +8172,11 @@
       </w:r>
     </w:p>
     <w:p>
+      <w:proofErr w:type="gramStart"/>
       <w:r>
         <w:t>Where</w:t>
       </w:r>
+      <w:proofErr w:type="gramEnd"/>
     </w:p>
     <w:p>
       <w:r>
@@ -8078,7 +8264,15 @@
         <w:t>(</w:t>
       </w:r>
       <w:r>
-        <w:t>&amp;H1000,80,256,5,&amp;H7000,80</w:t>
+        <w:t>&amp;H1000,80,256,</w:t>
+      </w:r>
+      <w:proofErr w:type="gramStart"/>
+      <w:r>
+        <w:t>5,&amp;</w:t>
+      </w:r>
+      <w:proofErr w:type="gramEnd"/>
+      <w:r>
+        <w:t>H7000,80</w:t>
       </w:r>
       <w:r>
         <w:t>)</w:t>
@@ -8106,7 +8300,7 @@
         <w:pStyle w:val="Heading2"/>
       </w:pPr>
       <w:bookmarkStart w:id="36" w:name="_BOXMEMVRM"/>
-      <w:bookmarkStart w:id="37" w:name="_Toc116681471"/>
+      <w:bookmarkStart w:id="37" w:name="_Toc116731014"/>
       <w:bookmarkEnd w:id="36"/>
       <w:r>
         <w:t>BOXMEMVRM</w:t>
@@ -8164,9 +8358,11 @@
       </w:r>
     </w:p>
     <w:p>
+      <w:proofErr w:type="gramStart"/>
       <w:r>
         <w:t>Where</w:t>
       </w:r>
+      <w:proofErr w:type="gramEnd"/>
     </w:p>
     <w:p>
       <w:r>
@@ -8244,7 +8440,15 @@
     </w:p>
     <w:p>
       <w:r>
-        <w:t>_BOXMEMVRM(&amp;H1000,80,256,5,BASE(12),256)</w:t>
+        <w:t>_BOXMEMVRM(&amp;H1000,80,256,</w:t>
+      </w:r>
+      <w:proofErr w:type="gramStart"/>
+      <w:r>
+        <w:t>5,BASE</w:t>
+      </w:r>
+      <w:proofErr w:type="gramEnd"/>
+      <w:r>
+        <w:t>(12),256)</w:t>
       </w:r>
     </w:p>
     <w:p>
@@ -8270,7 +8474,7 @@
         <w:pStyle w:val="Heading2"/>
       </w:pPr>
       <w:bookmarkStart w:id="38" w:name="_COLL"/>
-      <w:bookmarkStart w:id="39" w:name="_Toc116681472"/>
+      <w:bookmarkStart w:id="39" w:name="_Toc116731015"/>
       <w:bookmarkEnd w:id="38"/>
       <w:r>
         <w:lastRenderedPageBreak/>
@@ -8324,17 +8528,41 @@
         <w:rPr>
           <w:rFonts w:ascii="Courier New" w:hAnsi="Courier New" w:cs="Courier New"/>
         </w:rPr>
-        <w:t>, integer[7][] objects)</w:t>
-      </w:r>
-    </w:p>
-    <w:p>
+        <w:t xml:space="preserve">, </w:t>
+      </w:r>
+      <w:proofErr w:type="gramStart"/>
+      <w:r>
+        <w:rPr>
+          <w:rFonts w:ascii="Courier New" w:hAnsi="Courier New" w:cs="Courier New"/>
+        </w:rPr>
+        <w:t>integer[</w:t>
+      </w:r>
+      <w:proofErr w:type="gramEnd"/>
+      <w:r>
+        <w:rPr>
+          <w:rFonts w:ascii="Courier New" w:hAnsi="Courier New" w:cs="Courier New"/>
+        </w:rPr>
+        <w:t>7][] objects)</w:t>
+      </w:r>
+    </w:p>
+    <w:p>
+      <w:proofErr w:type="gramStart"/>
       <w:r>
         <w:t>Where</w:t>
       </w:r>
-    </w:p>
-    <w:p>
-      <w:r>
-        <w:t>Result is an integer variable where the result is stored, -1 if no collision, 0..list_size-1 if collision</w:t>
+      <w:proofErr w:type="gramEnd"/>
+    </w:p>
+    <w:p>
+      <w:r>
+        <w:t xml:space="preserve">Result is an integer variable where the result is stored, -1 if no collision, </w:t>
+      </w:r>
+      <w:proofErr w:type="gramStart"/>
+      <w:r>
+        <w:t>0..</w:t>
+      </w:r>
+      <w:proofErr w:type="gramEnd"/>
+      <w:r>
+        <w:t>list_size-1 if collision</w:t>
       </w:r>
     </w:p>
     <w:p>
@@ -8377,7 +8605,15 @@
     </w:p>
     <w:p>
       <w:r>
-        <w:t xml:space="preserve">Objects is a two dimensional array that describes </w:t>
+        <w:t xml:space="preserve">Objects is a </w:t>
+      </w:r>
+      <w:proofErr w:type="gramStart"/>
+      <w:r>
+        <w:t>two dimensional</w:t>
+      </w:r>
+      <w:proofErr w:type="gramEnd"/>
+      <w:r>
+        <w:t xml:space="preserve"> array that describes </w:t>
       </w:r>
       <w:proofErr w:type="spellStart"/>
       <w:r>
@@ -8390,7 +8626,15 @@
     </w:p>
     <w:p>
       <w:r>
-        <w:t xml:space="preserve">(0,n) – active flag, if 0 </w:t>
+        <w:t>(</w:t>
+      </w:r>
+      <w:proofErr w:type="gramStart"/>
+      <w:r>
+        <w:t>0,n</w:t>
+      </w:r>
+      <w:proofErr w:type="gramEnd"/>
+      <w:r>
+        <w:t xml:space="preserve">) – active flag, if 0 </w:t>
       </w:r>
       <w:r>
         <w:t>collision will not be checked</w:t>
@@ -8401,11 +8645,16 @@
         <w:lastRenderedPageBreak/>
         <w:t>(</w:t>
       </w:r>
+      <w:proofErr w:type="gramStart"/>
       <w:r>
         <w:t>1</w:t>
       </w:r>
       <w:r>
-        <w:t>,n) – is horizontal location of upper left edge</w:t>
+        <w:t>,n</w:t>
+      </w:r>
+      <w:proofErr w:type="gramEnd"/>
+      <w:r>
+        <w:t>) – is horizontal location of upper left edge</w:t>
       </w:r>
       <w:r>
         <w:t xml:space="preserve"> OR sprite ID depending on (7,n)</w:t>
@@ -8415,11 +8664,16 @@
       <w:r>
         <w:t>(</w:t>
       </w:r>
+      <w:proofErr w:type="gramStart"/>
       <w:r>
         <w:t>2</w:t>
       </w:r>
       <w:r>
-        <w:t>,n) – is horizontal location of upper left edge</w:t>
+        <w:t>,n</w:t>
+      </w:r>
+      <w:proofErr w:type="gramEnd"/>
+      <w:r>
+        <w:t>) – is horizontal location of upper left edge</w:t>
       </w:r>
       <w:r>
         <w:t xml:space="preserve"> OR not used depending on (7,n)</w:t>
@@ -8427,18 +8681,31 @@
     </w:p>
     <w:p>
       <w:r>
-        <w:t>(3,n) – horizontal offset where actual object begins, for example if a sprite pattern does not actually begin at (0,0)</w:t>
-      </w:r>
-    </w:p>
-    <w:p>
-      <w:r>
         <w:t>(</w:t>
       </w:r>
+      <w:proofErr w:type="gramStart"/>
+      <w:r>
+        <w:t>3,n</w:t>
+      </w:r>
+      <w:proofErr w:type="gramEnd"/>
+      <w:r>
+        <w:t>) – horizontal offset where actual object begins, for example if a sprite pattern does not actually begin at (0,0)</w:t>
+      </w:r>
+    </w:p>
+    <w:p>
+      <w:r>
+        <w:t>(</w:t>
+      </w:r>
+      <w:proofErr w:type="gramStart"/>
       <w:r>
         <w:t>4</w:t>
       </w:r>
       <w:r>
-        <w:t xml:space="preserve">,n) </w:t>
+        <w:t>,n</w:t>
+      </w:r>
+      <w:proofErr w:type="gramEnd"/>
+      <w:r>
+        <w:t xml:space="preserve">) </w:t>
       </w:r>
       <w:r>
         <w:t>–</w:t>
@@ -8452,17 +8719,41 @@
     </w:p>
     <w:p>
       <w:r>
-        <w:t>(5,n) – width or the last column of the object</w:t>
-      </w:r>
-    </w:p>
-    <w:p>
-      <w:r>
-        <w:t>(6,n) – height or the last row of the object</w:t>
-      </w:r>
-    </w:p>
-    <w:p>
-      <w:r>
-        <w:t>(7,n) – type, 0=generic, &lt;&gt;0 sprite</w:t>
+        <w:t>(</w:t>
+      </w:r>
+      <w:proofErr w:type="gramStart"/>
+      <w:r>
+        <w:t>5,n</w:t>
+      </w:r>
+      <w:proofErr w:type="gramEnd"/>
+      <w:r>
+        <w:t>) – width or the last column of the object</w:t>
+      </w:r>
+    </w:p>
+    <w:p>
+      <w:r>
+        <w:t>(</w:t>
+      </w:r>
+      <w:proofErr w:type="gramStart"/>
+      <w:r>
+        <w:t>6,n</w:t>
+      </w:r>
+      <w:proofErr w:type="gramEnd"/>
+      <w:r>
+        <w:t>) – height or the last row of the object</w:t>
+      </w:r>
+    </w:p>
+    <w:p>
+      <w:r>
+        <w:t>(</w:t>
+      </w:r>
+      <w:proofErr w:type="gramStart"/>
+      <w:r>
+        <w:t>7,n</w:t>
+      </w:r>
+      <w:proofErr w:type="gramEnd"/>
+      <w:r>
+        <w:t>) – type, 0=generic, &lt;&gt;0 sprite</w:t>
       </w:r>
     </w:p>
     <w:p>
@@ -8523,18 +8814,42 @@
     </w:p>
     <w:p>
       <w:r>
-        <w:t>R%=0:DIM O%(7,1)</w:t>
+        <w:t>R%=</w:t>
+      </w:r>
+      <w:proofErr w:type="gramStart"/>
+      <w:r>
+        <w:t>0:DIM</w:t>
+      </w:r>
+      <w:proofErr w:type="gramEnd"/>
+      <w:r>
+        <w:t xml:space="preserve"> O%(7,1)</w:t>
       </w:r>
     </w:p>
     <w:p>
       <w:r>
         <w:lastRenderedPageBreak/>
-        <w:t>O%(0,0)=1:O%(1,0)=100:O%(2,0)=80:O%(3,0)=0:O%(4,0)=0:O%(5,0)=9:O%(6,0)=9:O%(7,0)=0</w:t>
-      </w:r>
-    </w:p>
-    <w:p>
-      <w:r>
-        <w:t>O%(0,1)=1:O%(1,</w:t>
+        <w:t>O</w:t>
+      </w:r>
+      <w:proofErr w:type="gramStart"/>
+      <w:r>
+        <w:t>%(</w:t>
+      </w:r>
+      <w:proofErr w:type="gramEnd"/>
+      <w:r>
+        <w:t>0,0)=1:O%(1,0)=100:O%(2,0)=80:O%(3,0)=0:O%(4,0)=0:O%(5,0)=9:O%(6,0)=9:O%(7,0)=0</w:t>
+      </w:r>
+    </w:p>
+    <w:p>
+      <w:r>
+        <w:t>O</w:t>
+      </w:r>
+      <w:proofErr w:type="gramStart"/>
+      <w:r>
+        <w:t>%(</w:t>
+      </w:r>
+      <w:proofErr w:type="gramEnd"/>
+      <w:r>
+        <w:t>0,1)=1:O%(1,</w:t>
       </w:r>
       <w:r>
         <w:t>1</w:t>
@@ -8618,7 +8933,15 @@
         <w:t>(</w:t>
       </w:r>
       <w:r>
-        <w:t>R%,X%,Y%,15,15,2,o%</w:t>
+        <w:t>R</w:t>
+      </w:r>
+      <w:proofErr w:type="gramStart"/>
+      <w:r>
+        <w:t>%,X</w:t>
+      </w:r>
+      <w:proofErr w:type="gramEnd"/>
+      <w:r>
+        <w:t>%,Y%,15,15,2,o%</w:t>
       </w:r>
       <w:r>
         <w:t>)</w:t>
@@ -8661,7 +8984,7 @@
         <w:pStyle w:val="Heading2"/>
       </w:pPr>
       <w:bookmarkStart w:id="40" w:name="_FILRAM"/>
-      <w:bookmarkStart w:id="41" w:name="_Toc116681473"/>
+      <w:bookmarkStart w:id="41" w:name="_Toc116731016"/>
       <w:bookmarkEnd w:id="40"/>
       <w:r>
         <w:t>FILRAM</w:t>
@@ -8704,9 +9027,11 @@
       </w:r>
     </w:p>
     <w:p>
+      <w:proofErr w:type="gramStart"/>
       <w:r>
         <w:t>Where</w:t>
       </w:r>
+      <w:proofErr w:type="gramEnd"/>
     </w:p>
     <w:p>
       <w:r>
@@ -8790,7 +9115,7 @@
         <w:pStyle w:val="Heading2"/>
       </w:pPr>
       <w:bookmarkStart w:id="42" w:name="_FILVRM"/>
-      <w:bookmarkStart w:id="43" w:name="_Toc116681474"/>
+      <w:bookmarkStart w:id="43" w:name="_Toc116731017"/>
       <w:bookmarkEnd w:id="42"/>
       <w:r>
         <w:t>FILVRM</w:t>
@@ -8833,9 +9158,11 @@
       </w:r>
     </w:p>
     <w:p>
+      <w:proofErr w:type="gramStart"/>
       <w:r>
         <w:t>Where</w:t>
       </w:r>
+      <w:proofErr w:type="gramEnd"/>
     </w:p>
     <w:p>
       <w:r>
@@ -8894,7 +9221,15 @@
     </w:p>
     <w:p>
       <w:r>
-        <w:t>_FILVRM (BASE(12),6144,0)</w:t>
+        <w:t>_FILVRM (</w:t>
+      </w:r>
+      <w:proofErr w:type="gramStart"/>
+      <w:r>
+        <w:t>BASE(</w:t>
+      </w:r>
+      <w:proofErr w:type="gramEnd"/>
+      <w:r>
+        <w:t>12),6144,0)</w:t>
       </w:r>
     </w:p>
     <w:p>
@@ -8919,7 +9254,7 @@
         <w:pStyle w:val="Heading2"/>
       </w:pPr>
       <w:bookmarkStart w:id="44" w:name="_GENCAL"/>
-      <w:bookmarkStart w:id="45" w:name="_Toc116681475"/>
+      <w:bookmarkStart w:id="45" w:name="_Toc116731018"/>
       <w:bookmarkEnd w:id="44"/>
       <w:r>
         <w:t>GENCAL</w:t>
@@ -8958,13 +9293,29 @@
         <w:rPr>
           <w:rFonts w:ascii="Courier New" w:hAnsi="Courier New" w:cs="Courier New"/>
         </w:rPr>
-        <w:t>integer address, integer[5] registers)</w:t>
-      </w:r>
-    </w:p>
-    <w:p>
+        <w:t xml:space="preserve">integer address, </w:t>
+      </w:r>
+      <w:proofErr w:type="gramStart"/>
+      <w:r>
+        <w:rPr>
+          <w:rFonts w:ascii="Courier New" w:hAnsi="Courier New" w:cs="Courier New"/>
+        </w:rPr>
+        <w:t>integer[</w:t>
+      </w:r>
+      <w:proofErr w:type="gramEnd"/>
+      <w:r>
+        <w:rPr>
+          <w:rFonts w:ascii="Courier New" w:hAnsi="Courier New" w:cs="Courier New"/>
+        </w:rPr>
+        <w:t>5] registers)</w:t>
+      </w:r>
+    </w:p>
+    <w:p>
+      <w:proofErr w:type="gramStart"/>
       <w:r>
         <w:t>Where</w:t>
       </w:r>
+      <w:proofErr w:type="gramEnd"/>
     </w:p>
     <w:p>
       <w:r>
@@ -8976,7 +9327,15 @@
         <w:t>Registers in an array holding input and output register values</w:t>
       </w:r>
       <w:r>
-        <w:t>. Order of registers in the array is: AF, BC, DE, HL, IX , IY</w:t>
+        <w:t xml:space="preserve">. Order of registers in the array is: AF, BC, DE, HL, </w:t>
+      </w:r>
+      <w:proofErr w:type="gramStart"/>
+      <w:r>
+        <w:t>IX ,</w:t>
+      </w:r>
+      <w:proofErr w:type="gramEnd"/>
+      <w:r>
+        <w:t xml:space="preserve"> IY</w:t>
       </w:r>
     </w:p>
     <w:p>
@@ -9046,12 +9405,28 @@
     </w:p>
     <w:p>
       <w:r>
-        <w:t>DIM R%(5)</w:t>
-      </w:r>
-    </w:p>
-    <w:p>
-      <w:r>
-        <w:t>R%(1)=2048:R%(2)=256*PEEK(5)+PEEK(4)</w:t>
+        <w:t>DIM R</w:t>
+      </w:r>
+      <w:proofErr w:type="gramStart"/>
+      <w:r>
+        <w:t>%(</w:t>
+      </w:r>
+      <w:proofErr w:type="gramEnd"/>
+      <w:r>
+        <w:t>5)</w:t>
+      </w:r>
+    </w:p>
+    <w:p>
+      <w:r>
+        <w:t>R%(</w:t>
+      </w:r>
+      <w:proofErr w:type="gramStart"/>
+      <w:r>
+        <w:t>1)=</w:t>
+      </w:r>
+      <w:proofErr w:type="gramEnd"/>
+      <w:r>
+        <w:t>2048:R%(2)=256*PEEK(5)+PEEK(4)</w:t>
       </w:r>
       <w:r>
         <w:t>:R%(3)=BASE(12)</w:t>
@@ -9062,7 +9437,15 @@
         <w:t>_</w:t>
       </w:r>
       <w:r>
-        <w:t>GENCAL(&amp;H5C,R%)</w:t>
+        <w:t>GENCAL(&amp;H5</w:t>
+      </w:r>
+      <w:proofErr w:type="gramStart"/>
+      <w:r>
+        <w:t>C,R</w:t>
+      </w:r>
+      <w:proofErr w:type="gramEnd"/>
+      <w:r>
+        <w:t>%)</w:t>
       </w:r>
     </w:p>
     <w:p>
@@ -9087,7 +9470,7 @@
         <w:pStyle w:val="Heading2"/>
       </w:pPr>
       <w:bookmarkStart w:id="46" w:name="_MAXANIMDEFS"/>
-      <w:bookmarkStart w:id="47" w:name="_Toc116681476"/>
+      <w:bookmarkStart w:id="47" w:name="_Toc116731019"/>
       <w:bookmarkEnd w:id="46"/>
       <w:r>
         <w:t>MAXANIMDEFS</w:t>
@@ -9135,9 +9518,11 @@
       </w:r>
     </w:p>
     <w:p>
+      <w:proofErr w:type="gramStart"/>
       <w:r>
         <w:t>Where</w:t>
       </w:r>
+      <w:proofErr w:type="gramEnd"/>
     </w:p>
     <w:p>
       <w:r>
@@ -9186,7 +9571,15 @@
     </w:p>
     <w:p>
       <w:r>
-        <w:t>_MAXANIMDEFS(5)</w:t>
+        <w:t>_</w:t>
+      </w:r>
+      <w:proofErr w:type="gramStart"/>
+      <w:r>
+        <w:t>MAXANIMDEFS(</w:t>
+      </w:r>
+      <w:proofErr w:type="gramEnd"/>
+      <w:r>
+        <w:t>5)</w:t>
       </w:r>
     </w:p>
     <w:p>
@@ -9223,7 +9616,7 @@
         <w:pStyle w:val="Heading2"/>
       </w:pPr>
       <w:bookmarkStart w:id="48" w:name="_MAXANIMitems"/>
-      <w:bookmarkStart w:id="49" w:name="_Toc116681477"/>
+      <w:bookmarkStart w:id="49" w:name="_Toc116731020"/>
       <w:bookmarkEnd w:id="48"/>
       <w:r>
         <w:t>MAXANIM</w:t>
@@ -9280,9 +9673,11 @@
       </w:r>
     </w:p>
     <w:p>
+      <w:proofErr w:type="gramStart"/>
       <w:r>
         <w:t>Where</w:t>
       </w:r>
+      <w:proofErr w:type="gramEnd"/>
     </w:p>
     <w:p>
       <w:r>
@@ -9331,7 +9726,15 @@
     </w:p>
     <w:p>
       <w:r>
-        <w:t>_MAXANIMITEMS(5)</w:t>
+        <w:t>_</w:t>
+      </w:r>
+      <w:proofErr w:type="gramStart"/>
+      <w:r>
+        <w:t>MAXANIMITEMS(</w:t>
+      </w:r>
+      <w:proofErr w:type="gramEnd"/>
+      <w:r>
+        <w:t>5)</w:t>
       </w:r>
     </w:p>
     <w:p>
@@ -9368,7 +9771,7 @@
         <w:pStyle w:val="Heading2"/>
       </w:pPr>
       <w:bookmarkStart w:id="50" w:name="_MAXANIMSPRS"/>
-      <w:bookmarkStart w:id="51" w:name="_Toc116681478"/>
+      <w:bookmarkStart w:id="51" w:name="_Toc116731021"/>
       <w:bookmarkEnd w:id="50"/>
       <w:r>
         <w:t>MAXANIMSPRS</w:t>
@@ -9422,9 +9825,11 @@
       </w:r>
     </w:p>
     <w:p>
+      <w:proofErr w:type="gramStart"/>
       <w:r>
         <w:t>Where</w:t>
       </w:r>
+      <w:proofErr w:type="gramEnd"/>
     </w:p>
     <w:p>
       <w:r>
@@ -9476,13 +9881,21 @@
     </w:p>
     <w:p>
       <w:r>
-        <w:t>_MAXANIM</w:t>
+        <w:t>_</w:t>
+      </w:r>
+      <w:proofErr w:type="gramStart"/>
+      <w:r>
+        <w:t>MAXANIM</w:t>
       </w:r>
       <w:r>
         <w:t>SPRS</w:t>
       </w:r>
       <w:r>
-        <w:t>(5)</w:t>
+        <w:t>(</w:t>
+      </w:r>
+      <w:proofErr w:type="gramEnd"/>
+      <w:r>
+        <w:t>5)</w:t>
       </w:r>
     </w:p>
     <w:p>
@@ -9519,7 +9932,7 @@
         <w:pStyle w:val="Heading2"/>
       </w:pPr>
       <w:bookmarkStart w:id="52" w:name="_MAXAUTOSGAMS"/>
-      <w:bookmarkStart w:id="53" w:name="_Toc116681479"/>
+      <w:bookmarkStart w:id="53" w:name="_Toc116731022"/>
       <w:bookmarkEnd w:id="52"/>
       <w:r>
         <w:t>MAXAUTOSGAMS</w:t>
@@ -9573,9 +9986,11 @@
       </w:r>
     </w:p>
     <w:p>
+      <w:proofErr w:type="gramStart"/>
       <w:r>
         <w:t>Where</w:t>
       </w:r>
+      <w:proofErr w:type="gramEnd"/>
     </w:p>
     <w:p>
       <w:r>
@@ -9624,7 +10039,15 @@
     </w:p>
     <w:p>
       <w:r>
-        <w:t>_MAXAUTOSGAMS(5)</w:t>
+        <w:t>_</w:t>
+      </w:r>
+      <w:proofErr w:type="gramStart"/>
+      <w:r>
+        <w:t>MAXAUTOSGAMS(</w:t>
+      </w:r>
+      <w:proofErr w:type="gramEnd"/>
+      <w:r>
+        <w:t>5)</w:t>
       </w:r>
     </w:p>
     <w:p>
@@ -9661,7 +10084,7 @@
         <w:pStyle w:val="Heading2"/>
       </w:pPr>
       <w:bookmarkStart w:id="54" w:name="_MEMCPY"/>
-      <w:bookmarkStart w:id="55" w:name="_Toc116681480"/>
+      <w:bookmarkStart w:id="55" w:name="_Toc116731023"/>
       <w:bookmarkEnd w:id="54"/>
       <w:r>
         <w:t>MEMCPY</w:t>
@@ -9704,9 +10127,11 @@
       </w:r>
     </w:p>
     <w:p>
+      <w:proofErr w:type="gramStart"/>
       <w:r>
         <w:t>Where</w:t>
       </w:r>
+      <w:proofErr w:type="gramEnd"/>
     </w:p>
     <w:p>
       <w:r>
@@ -9856,7 +10281,7 @@
         <w:pStyle w:val="Heading2"/>
       </w:pPr>
       <w:bookmarkStart w:id="56" w:name="_MEMVRM"/>
-      <w:bookmarkStart w:id="57" w:name="_Toc116681481"/>
+      <w:bookmarkStart w:id="57" w:name="_Toc116731024"/>
       <w:bookmarkEnd w:id="56"/>
       <w:r>
         <w:t>MEMVRM</w:t>
@@ -9919,9 +10344,11 @@
       </w:r>
     </w:p>
     <w:p>
+      <w:proofErr w:type="gramStart"/>
       <w:r>
         <w:t>Where</w:t>
       </w:r>
+      <w:proofErr w:type="gramEnd"/>
     </w:p>
     <w:p>
       <w:r>
@@ -9953,7 +10380,15 @@
       </w:r>
       <w:proofErr w:type="spellEnd"/>
       <w:r>
-        <w:t xml:space="preserve"> to copy data (0=no, &gt;0 yes). If yes then assembler command HALT is issued before data copy.</w:t>
+        <w:t xml:space="preserve"> to copy data (0=no, &gt;0 yes). If </w:t>
+      </w:r>
+      <w:proofErr w:type="gramStart"/>
+      <w:r>
+        <w:t>yes</w:t>
+      </w:r>
+      <w:proofErr w:type="gramEnd"/>
+      <w:r>
+        <w:t xml:space="preserve"> then assembler command HALT is issued before data copy.</w:t>
       </w:r>
     </w:p>
     <w:p>
@@ -10012,12 +10447,26 @@
         <w:rPr>
           <w:lang w:eastAsia="en-US"/>
         </w:rPr>
-        <w:t>VRM (&amp;H100, BASE(12), 6144</w:t>
-      </w:r>
+        <w:t xml:space="preserve">VRM (&amp;H100, </w:t>
+      </w:r>
+      <w:proofErr w:type="gramStart"/>
       <w:r>
         <w:rPr>
           <w:lang w:eastAsia="en-US"/>
         </w:rPr>
+        <w:t>BASE(</w:t>
+      </w:r>
+      <w:proofErr w:type="gramEnd"/>
+      <w:r>
+        <w:rPr>
+          <w:lang w:eastAsia="en-US"/>
+        </w:rPr>
+        <w:t>12), 6144</w:t>
+      </w:r>
+      <w:r>
+        <w:rPr>
+          <w:lang w:eastAsia="en-US"/>
+        </w:rPr>
         <w:t>,0</w:t>
       </w:r>
       <w:r>
@@ -10061,7 +10510,7 @@
         <w:pStyle w:val="Heading2"/>
       </w:pPr>
       <w:bookmarkStart w:id="58" w:name="_SGAM"/>
-      <w:bookmarkStart w:id="59" w:name="_Toc116681482"/>
+      <w:bookmarkStart w:id="59" w:name="_Toc116731025"/>
       <w:bookmarkEnd w:id="58"/>
       <w:r>
         <w:t>SGAM</w:t>
@@ -10114,7 +10563,21 @@
         <w:rPr>
           <w:rFonts w:ascii="Courier New" w:hAnsi="Courier New" w:cs="Courier New"/>
         </w:rPr>
-        <w:t xml:space="preserve">, integer[2][] variable </w:t>
+        <w:t xml:space="preserve">, </w:t>
+      </w:r>
+      <w:proofErr w:type="gramStart"/>
+      <w:r>
+        <w:rPr>
+          <w:rFonts w:ascii="Courier New" w:hAnsi="Courier New" w:cs="Courier New"/>
+        </w:rPr>
+        <w:t>integer[</w:t>
+      </w:r>
+      <w:proofErr w:type="gramEnd"/>
+      <w:r>
+        <w:rPr>
+          <w:rFonts w:ascii="Courier New" w:hAnsi="Courier New" w:cs="Courier New"/>
+        </w:rPr>
+        <w:t xml:space="preserve">2][] variable </w:t>
       </w:r>
       <w:proofErr w:type="spellStart"/>
       <w:r>
@@ -10218,7 +10681,15 @@
       </w:r>
       <w:proofErr w:type="spellEnd"/>
       <w:r>
-        <w:t xml:space="preserve"> holds animation definitions for each sprite of a group</w:t>
+        <w:t xml:space="preserve"> </w:t>
+      </w:r>
+      <w:proofErr w:type="gramStart"/>
+      <w:r>
+        <w:t>holds</w:t>
+      </w:r>
+      <w:proofErr w:type="gramEnd"/>
+      <w:r>
+        <w:t xml:space="preserve"> animation definitions for each sprite of a group</w:t>
       </w:r>
     </w:p>
     <w:p>
@@ -10274,7 +10745,15 @@
     </w:p>
     <w:p>
       <w:r>
-        <w:t>DIM AL%(2):AL%(0)=0:AL%(1)=1:AL%(2)=2</w:t>
+        <w:t>DIM AL%(2):AL%(</w:t>
+      </w:r>
+      <w:proofErr w:type="gramStart"/>
+      <w:r>
+        <w:t>0)=</w:t>
+      </w:r>
+      <w:proofErr w:type="gramEnd"/>
+      <w:r>
+        <w:t>0:AL%(1)=1:AL%(2)=2</w:t>
       </w:r>
     </w:p>
     <w:p>
@@ -10422,7 +10901,7 @@
         <w:pStyle w:val="Heading2"/>
       </w:pPr>
       <w:bookmarkStart w:id="60" w:name="_SNDPLYINI"/>
-      <w:bookmarkStart w:id="61" w:name="_Toc116681483"/>
+      <w:bookmarkStart w:id="61" w:name="_Toc116731026"/>
       <w:bookmarkEnd w:id="60"/>
       <w:r>
         <w:lastRenderedPageBreak/>
@@ -10590,7 +11069,7 @@
         <w:pStyle w:val="Heading2"/>
       </w:pPr>
       <w:bookmarkStart w:id="62" w:name="_SNDPLYOFF"/>
-      <w:bookmarkStart w:id="63" w:name="_Toc116681484"/>
+      <w:bookmarkStart w:id="63" w:name="_Toc116731027"/>
       <w:bookmarkEnd w:id="62"/>
       <w:r>
         <w:lastRenderedPageBreak/>
@@ -10690,7 +11169,7 @@
         <w:pStyle w:val="Heading2"/>
       </w:pPr>
       <w:bookmarkStart w:id="64" w:name="_SNDPLYON"/>
-      <w:bookmarkStart w:id="65" w:name="_Toc116681485"/>
+      <w:bookmarkStart w:id="65" w:name="_Toc116731028"/>
       <w:bookmarkEnd w:id="64"/>
       <w:r>
         <w:t>SNDPLYON</w:t>
@@ -10787,7 +11266,7 @@
         <w:pStyle w:val="Heading2"/>
       </w:pPr>
       <w:bookmarkStart w:id="66" w:name="_SNDSFX"/>
-      <w:bookmarkStart w:id="67" w:name="_Toc116681486"/>
+      <w:bookmarkStart w:id="67" w:name="_Toc116731029"/>
       <w:bookmarkEnd w:id="66"/>
       <w:r>
         <w:t>SNDSFX</w:t>
@@ -10953,7 +11432,7 @@
         <w:pStyle w:val="Heading2"/>
       </w:pPr>
       <w:bookmarkStart w:id="68" w:name="_SPRDISABLE"/>
-      <w:bookmarkStart w:id="69" w:name="_Toc116681487"/>
+      <w:bookmarkStart w:id="69" w:name="_Toc116731030"/>
       <w:bookmarkEnd w:id="68"/>
       <w:r>
         <w:t>SPRDISABLE</w:t>
@@ -11074,7 +11553,7 @@
         <w:pStyle w:val="Heading2"/>
       </w:pPr>
       <w:bookmarkStart w:id="70" w:name="_SPRENABLE"/>
-      <w:bookmarkStart w:id="71" w:name="_Toc116681488"/>
+      <w:bookmarkStart w:id="71" w:name="_Toc116731031"/>
       <w:bookmarkEnd w:id="70"/>
       <w:r>
         <w:t>SPRENABLE</w:t>
@@ -11109,11 +11588,19 @@
         </w:rPr>
         <w:t xml:space="preserve"> (</w:t>
       </w:r>
-      <w:r>
-        <w:rPr>
-          <w:rFonts w:ascii="Courier New" w:hAnsi="Courier New" w:cs="Courier New"/>
-        </w:rPr>
-        <w:t xml:space="preserve">integer[3][31] variable </w:t>
+      <w:proofErr w:type="gramStart"/>
+      <w:r>
+        <w:rPr>
+          <w:rFonts w:ascii="Courier New" w:hAnsi="Courier New" w:cs="Courier New"/>
+        </w:rPr>
+        <w:t>integer[</w:t>
+      </w:r>
+      <w:proofErr w:type="gramEnd"/>
+      <w:r>
+        <w:rPr>
+          <w:rFonts w:ascii="Courier New" w:hAnsi="Courier New" w:cs="Courier New"/>
+        </w:rPr>
+        <w:t xml:space="preserve">3][31] variable </w:t>
       </w:r>
       <w:proofErr w:type="spellStart"/>
       <w:r>
@@ -11171,25 +11658,57 @@
     <w:p>
       <w:r>
         <w:tab/>
-        <w:t>(0,n) – y coordinate</w:t>
+        <w:t>(</w:t>
+      </w:r>
+      <w:proofErr w:type="gramStart"/>
+      <w:r>
+        <w:t>0,n</w:t>
+      </w:r>
+      <w:proofErr w:type="gramEnd"/>
+      <w:r>
+        <w:t>) – y coordinate</w:t>
       </w:r>
     </w:p>
     <w:p>
       <w:r>
         <w:tab/>
-        <w:t>(1,n) – x coordinate</w:t>
+        <w:t>(</w:t>
+      </w:r>
+      <w:proofErr w:type="gramStart"/>
+      <w:r>
+        <w:t>1,n</w:t>
+      </w:r>
+      <w:proofErr w:type="gramEnd"/>
+      <w:r>
+        <w:t>) – x coordinate</w:t>
       </w:r>
     </w:p>
     <w:p>
       <w:r>
         <w:tab/>
-        <w:t>(2,n) – pattern</w:t>
+        <w:t>(</w:t>
+      </w:r>
+      <w:proofErr w:type="gramStart"/>
+      <w:r>
+        <w:t>2,n</w:t>
+      </w:r>
+      <w:proofErr w:type="gramEnd"/>
+      <w:r>
+        <w:t>) – pattern</w:t>
       </w:r>
     </w:p>
     <w:p>
       <w:r>
         <w:tab/>
-        <w:t>(3,n) - color</w:t>
+        <w:t>(</w:t>
+      </w:r>
+      <w:proofErr w:type="gramStart"/>
+      <w:r>
+        <w:t>3,n</w:t>
+      </w:r>
+      <w:proofErr w:type="gramEnd"/>
+      <w:r>
+        <w:t>) - color</w:t>
       </w:r>
     </w:p>
     <w:p>
@@ -11207,7 +11726,23 @@
       </w:r>
       <w:proofErr w:type="spellEnd"/>
       <w:r>
-        <w:t>, when set to &lt;&gt;0 an update will occur and value set to 0. The use of animations will updates this flag to 1 as needed too.</w:t>
+        <w:t xml:space="preserve">, when set to &lt;&gt;0 an update will </w:t>
+      </w:r>
+      <w:proofErr w:type="gramStart"/>
+      <w:r>
+        <w:t>occur</w:t>
+      </w:r>
+      <w:proofErr w:type="gramEnd"/>
+      <w:r>
+        <w:t xml:space="preserve"> and value set to 0. The use of animations will </w:t>
+      </w:r>
+      <w:proofErr w:type="gramStart"/>
+      <w:r>
+        <w:t>updates</w:t>
+      </w:r>
+      <w:proofErr w:type="gramEnd"/>
+      <w:r>
+        <w:t xml:space="preserve"> this flag to 1 as needed too.</w:t>
       </w:r>
     </w:p>
     <w:p>
@@ -11277,7 +11812,15 @@
     </w:p>
     <w:p>
       <w:r>
-        <w:t>DIM SA%(3,31):SU%=0</w:t>
+        <w:t>DIM SA</w:t>
+      </w:r>
+      <w:proofErr w:type="gramStart"/>
+      <w:r>
+        <w:t>%(</w:t>
+      </w:r>
+      <w:proofErr w:type="gramEnd"/>
+      <w:r>
+        <w:t>3,31):SU%=0</w:t>
       </w:r>
     </w:p>
     <w:p>
@@ -11337,7 +11880,7 @@
         <w:pStyle w:val="Heading2"/>
       </w:pPr>
       <w:bookmarkStart w:id="72" w:name="_SPRGRPMOV"/>
-      <w:bookmarkStart w:id="73" w:name="_Toc116681489"/>
+      <w:bookmarkStart w:id="73" w:name="_Toc116731032"/>
       <w:bookmarkEnd w:id="72"/>
       <w:r>
         <w:t>SPRGRPMOV</w:t>
@@ -11391,7 +11934,21 @@
         <w:rPr>
           <w:rFonts w:ascii="Courier New" w:hAnsi="Courier New" w:cs="Courier New"/>
         </w:rPr>
-        <w:t xml:space="preserve">, integer[2][] variable </w:t>
+        <w:t xml:space="preserve">, </w:t>
+      </w:r>
+      <w:proofErr w:type="gramStart"/>
+      <w:r>
+        <w:rPr>
+          <w:rFonts w:ascii="Courier New" w:hAnsi="Courier New" w:cs="Courier New"/>
+        </w:rPr>
+        <w:t>integer[</w:t>
+      </w:r>
+      <w:proofErr w:type="gramEnd"/>
+      <w:r>
+        <w:rPr>
+          <w:rFonts w:ascii="Courier New" w:hAnsi="Courier New" w:cs="Courier New"/>
+        </w:rPr>
+        <w:t xml:space="preserve">2][] variable </w:t>
       </w:r>
       <w:proofErr w:type="spellStart"/>
       <w:r>
@@ -11452,13 +12009,29 @@
     <w:p>
       <w:r>
         <w:tab/>
-        <w:t>(0,n) – sprite number</w:t>
+        <w:t>(</w:t>
+      </w:r>
+      <w:proofErr w:type="gramStart"/>
+      <w:r>
+        <w:t>0,n</w:t>
+      </w:r>
+      <w:proofErr w:type="gramEnd"/>
+      <w:r>
+        <w:t>) – sprite number</w:t>
       </w:r>
     </w:p>
     <w:p>
       <w:r>
         <w:tab/>
-        <w:t xml:space="preserve">(1,n) – </w:t>
+        <w:t>(</w:t>
+      </w:r>
+      <w:proofErr w:type="gramStart"/>
+      <w:r>
+        <w:t>1,n</w:t>
+      </w:r>
+      <w:proofErr w:type="gramEnd"/>
+      <w:r>
+        <w:t xml:space="preserve">) – </w:t>
       </w:r>
       <w:r>
         <w:rPr>
@@ -11473,7 +12046,15 @@
     <w:p>
       <w:r>
         <w:tab/>
-        <w:t xml:space="preserve">(2,n) – </w:t>
+        <w:t>(</w:t>
+      </w:r>
+      <w:proofErr w:type="gramStart"/>
+      <w:r>
+        <w:t>2,n</w:t>
+      </w:r>
+      <w:proofErr w:type="gramEnd"/>
+      <w:r>
+        <w:t xml:space="preserve">) – </w:t>
       </w:r>
       <w:r>
         <w:rPr>
@@ -11553,12 +12134,28 @@
     </w:p>
     <w:p>
       <w:r>
-        <w:t>DIM SG%(2,1):SG%(0,0)=0:SG%(1,0)=0:SG%(2,0)=0</w:t>
-      </w:r>
-    </w:p>
-    <w:p>
-      <w:r>
-        <w:t>SG%(0,1)=1:SG%(1,1)=0:SG%(2,1)=0</w:t>
+        <w:t>DIM SG%(2,1):SG%(0,</w:t>
+      </w:r>
+      <w:proofErr w:type="gramStart"/>
+      <w:r>
+        <w:t>0)=</w:t>
+      </w:r>
+      <w:proofErr w:type="gramEnd"/>
+      <w:r>
+        <w:t>0:SG%(1,0)=0:SG%(2,0)=0</w:t>
+      </w:r>
+    </w:p>
+    <w:p>
+      <w:r>
+        <w:t>SG%(0,</w:t>
+      </w:r>
+      <w:proofErr w:type="gramStart"/>
+      <w:r>
+        <w:t>1)=</w:t>
+      </w:r>
+      <w:proofErr w:type="gramEnd"/>
+      <w:r>
+        <w:t>1:SG%(1,1)=0:SG%(2,1)=0</w:t>
       </w:r>
     </w:p>
     <w:p>
@@ -11566,11 +12163,16 @@
         <w:lastRenderedPageBreak/>
         <w:t>_</w:t>
       </w:r>
+      <w:proofErr w:type="gramStart"/>
       <w:r>
         <w:t>SPRGRPMOV</w:t>
       </w:r>
       <w:r>
-        <w:t>(50,60,2,SG%)</w:t>
+        <w:t>(</w:t>
+      </w:r>
+      <w:proofErr w:type="gramEnd"/>
+      <w:r>
+        <w:t>50,60,2,SG%)</w:t>
       </w:r>
     </w:p>
     <w:p>
@@ -11619,232 +12221,14 @@
         <w:pStyle w:val="Heading2"/>
       </w:pPr>
       <w:bookmarkStart w:id="74" w:name="_SPRSET"/>
-      <w:bookmarkStart w:id="75" w:name="_Toc116681490"/>
+      <w:bookmarkStart w:id="75" w:name="_TILERAM"/>
+      <w:bookmarkStart w:id="76" w:name="_Toc116731033"/>
       <w:bookmarkEnd w:id="74"/>
-      <w:r>
-        <w:t>SPRSET</w:t>
-      </w:r>
       <w:bookmarkEnd w:id="75"/>
-    </w:p>
-    <w:p>
-      <w:r>
-        <w:t>Sets sprite attributes in a single command.</w:t>
-      </w:r>
-    </w:p>
-    <w:p>
-      <w:r>
-        <w:t>Format:</w:t>
-      </w:r>
-    </w:p>
-    <w:p>
-      <w:pPr>
-        <w:rPr>
-          <w:rFonts w:ascii="Courier New" w:hAnsi="Courier New" w:cs="Courier New"/>
-        </w:rPr>
-      </w:pPr>
-      <w:r>
-        <w:rPr>
-          <w:rFonts w:ascii="Courier New" w:hAnsi="Courier New" w:cs="Courier New"/>
-        </w:rPr>
-        <w:t xml:space="preserve">SPRSET (integer </w:t>
-      </w:r>
-      <w:proofErr w:type="spellStart"/>
-      <w:r>
-        <w:rPr>
-          <w:rFonts w:ascii="Courier New" w:hAnsi="Courier New" w:cs="Courier New"/>
-        </w:rPr>
-        <w:t>sprite_number</w:t>
-      </w:r>
-      <w:proofErr w:type="spellEnd"/>
-      <w:r>
-        <w:rPr>
-          <w:rFonts w:ascii="Courier New" w:hAnsi="Courier New" w:cs="Courier New"/>
-        </w:rPr>
-        <w:t>, integer x, integer y, integer pattern, integer color)</w:t>
-      </w:r>
-    </w:p>
-    <w:p>
-      <w:r>
-        <w:t>Where:</w:t>
-      </w:r>
-    </w:p>
-    <w:p>
-      <w:proofErr w:type="spellStart"/>
-      <w:r>
-        <w:t>Sprite_number</w:t>
-      </w:r>
-      <w:proofErr w:type="spellEnd"/>
-      <w:r>
-        <w:t xml:space="preserve"> is sprite number to use (0-31)</w:t>
-      </w:r>
-    </w:p>
-    <w:p>
-      <w:r>
-        <w:t>X is horizontal sprite location</w:t>
-      </w:r>
-    </w:p>
-    <w:p>
-      <w:r>
-        <w:t>Y is vertical sprite location</w:t>
-      </w:r>
-    </w:p>
-    <w:p>
-      <w:r>
-        <w:t xml:space="preserve">Pattern is sprite pattern to </w:t>
-      </w:r>
-      <w:r>
-        <w:t>use (0-63, skipped otherwise)</w:t>
-      </w:r>
-    </w:p>
-    <w:p>
-      <w:r>
-        <w:t>Color is sprite color (0-15, skipped otherwise)</w:t>
-      </w:r>
-    </w:p>
-    <w:p>
-      <w:r>
-        <w:t>Prerequisites:</w:t>
-      </w:r>
-    </w:p>
-    <w:p>
-      <w:pPr>
-        <w:pStyle w:val="ListParagraph"/>
-        <w:numPr>
-          <w:ilvl w:val="0"/>
-          <w:numId w:val="28"/>
-        </w:numPr>
-      </w:pPr>
-      <w:r>
-        <w:t>Sprite system enabled</w:t>
-      </w:r>
-    </w:p>
-    <w:p>
-      <w:r>
-        <w:t>Errors:</w:t>
-      </w:r>
-    </w:p>
-    <w:p>
-      <w:pPr>
-        <w:pStyle w:val="ListParagraph"/>
-        <w:numPr>
-          <w:ilvl w:val="0"/>
-          <w:numId w:val="31"/>
-        </w:numPr>
-      </w:pPr>
-      <w:r>
-        <w:lastRenderedPageBreak/>
-        <w:t>Invalid type if incorrect type passed</w:t>
-      </w:r>
-    </w:p>
-    <w:p>
-      <w:pPr>
-        <w:pStyle w:val="ListParagraph"/>
-        <w:numPr>
-          <w:ilvl w:val="0"/>
-          <w:numId w:val="31"/>
-        </w:numPr>
-      </w:pPr>
-      <w:r>
-        <w:t>Illegal function call if sprite system disabled</w:t>
-      </w:r>
-    </w:p>
-    <w:p>
-      <w:r>
-        <w:t>Example:</w:t>
-      </w:r>
-    </w:p>
-    <w:p>
-      <w:r>
-        <w:t>REM HIDE SPRITE</w:t>
-      </w:r>
-    </w:p>
-    <w:p>
-      <w:r>
-        <w:t>_</w:t>
-      </w:r>
-      <w:r>
-        <w:t xml:space="preserve">SPRSET </w:t>
-      </w:r>
-      <w:r>
-        <w:t>(</w:t>
-      </w:r>
-      <w:r>
-        <w:t>0, 256</w:t>
-      </w:r>
-      <w:r>
-        <w:t>,</w:t>
-      </w:r>
-      <w:r>
-        <w:t xml:space="preserve"> 256</w:t>
-      </w:r>
-      <w:r>
-        <w:t>,</w:t>
-      </w:r>
-      <w:r>
-        <w:t xml:space="preserve"> </w:t>
-      </w:r>
-      <w:r>
-        <w:t>2,</w:t>
-      </w:r>
-      <w:r>
-        <w:t xml:space="preserve"> 15</w:t>
-      </w:r>
-      <w:r>
-        <w:t>)</w:t>
-      </w:r>
-    </w:p>
-    <w:p>
-      <w:r>
-        <w:t>Sample code:</w:t>
-      </w:r>
-    </w:p>
-    <w:p>
-      <w:pPr>
-        <w:pStyle w:val="ListParagraph"/>
-        <w:numPr>
-          <w:ilvl w:val="0"/>
-          <w:numId w:val="29"/>
-        </w:numPr>
-      </w:pPr>
-      <w:r>
-        <w:t>ANIMTEST.BAS</w:t>
-      </w:r>
-    </w:p>
-    <w:p>
-      <w:pPr>
-        <w:pStyle w:val="ListParagraph"/>
-        <w:numPr>
-          <w:ilvl w:val="0"/>
-          <w:numId w:val="29"/>
-        </w:numPr>
-      </w:pPr>
-      <w:r>
-        <w:t>GAME.BAS</w:t>
-      </w:r>
-    </w:p>
-    <w:p>
-      <w:pPr>
-        <w:pStyle w:val="ListParagraph"/>
-        <w:numPr>
-          <w:ilvl w:val="0"/>
-          <w:numId w:val="29"/>
-        </w:numPr>
-      </w:pPr>
-      <w:r>
-        <w:t>SPRITES.BAS</w:t>
-      </w:r>
-    </w:p>
-    <w:p>
-      <w:pPr>
-        <w:pStyle w:val="Heading2"/>
-      </w:pPr>
-      <w:bookmarkStart w:id="76" w:name="_TILERAM"/>
-      <w:bookmarkStart w:id="77" w:name="_Toc116681491"/>
+      <w:r>
+        <w:t>TILERAM</w:t>
+      </w:r>
       <w:bookmarkEnd w:id="76"/>
-      <w:r>
-        <w:t>TILERAM</w:t>
-      </w:r>
-      <w:bookmarkEnd w:id="77"/>
     </w:p>
     <w:p>
       <w:r>
@@ -11862,7 +12246,6 @@
         <w:rPr>
           <w:noProof/>
         </w:rPr>
-        <w:lastRenderedPageBreak/>
         <w:drawing>
           <wp:inline distT="0" distB="0" distL="0" distR="0" wp14:anchorId="4D1BA689" wp14:editId="675F7E02">
             <wp:extent cx="3147333" cy="2796782"/>
@@ -11921,6 +12304,7 @@
         <w:rPr>
           <w:rFonts w:ascii="Courier New" w:hAnsi="Courier New" w:cs="Courier New"/>
         </w:rPr>
+        <w:lastRenderedPageBreak/>
         <w:t xml:space="preserve">TILERAM (integer </w:t>
       </w:r>
       <w:r>
@@ -12039,9 +12423,11 @@
       </w:r>
     </w:p>
     <w:p>
+      <w:proofErr w:type="gramStart"/>
       <w:r>
         <w:t>Where</w:t>
       </w:r>
+      <w:proofErr w:type="gramEnd"/>
     </w:p>
     <w:p>
       <w:r>
@@ -12079,7 +12465,6 @@
     </w:p>
     <w:p>
       <w:r>
-        <w:lastRenderedPageBreak/>
         <w:t>DA is memory location where destination window begins</w:t>
       </w:r>
     </w:p>
@@ -12090,7 +12475,15 @@
       </w:r>
       <w:proofErr w:type="spellEnd"/>
       <w:r>
-        <w:t xml:space="preserve"> is the number of 8x8 pixel columns in destination</w:t>
+        <w:t xml:space="preserve"> </w:t>
+      </w:r>
+      <w:proofErr w:type="gramStart"/>
+      <w:r>
+        <w:t>is</w:t>
+      </w:r>
+      <w:proofErr w:type="gramEnd"/>
+      <w:r>
+        <w:t xml:space="preserve"> the number of 8x8 pixel columns in destination</w:t>
       </w:r>
     </w:p>
     <w:p>
@@ -12100,245 +12493,15 @@
       </w:r>
       <w:proofErr w:type="spellEnd"/>
       <w:r>
-        <w:t xml:space="preserve"> is the number of 8x8 pixel rows in destination</w:t>
-      </w:r>
-    </w:p>
-    <w:p>
-      <w:r>
-        <w:t>X is column in destination where to start applying tiles</w:t>
-      </w:r>
-    </w:p>
-    <w:p>
-      <w:r>
-        <w:t>Y is row in destination where to start applying tiles</w:t>
-      </w:r>
-    </w:p>
-    <w:p>
-      <w:proofErr w:type="spellStart"/>
-      <w:r>
-        <w:t>Tiles_horizontally</w:t>
-      </w:r>
-      <w:proofErr w:type="spellEnd"/>
-      <w:r>
-        <w:t xml:space="preserve"> is the number of tiles to apply in horizontal direction</w:t>
-      </w:r>
-    </w:p>
-    <w:p>
-      <w:proofErr w:type="spellStart"/>
-      <w:r>
-        <w:t>Tiles_vertically</w:t>
-      </w:r>
-      <w:proofErr w:type="spellEnd"/>
-      <w:r>
-        <w:t xml:space="preserve"> is the number of tiles to apply in vertical direction</w:t>
-      </w:r>
-    </w:p>
-    <w:p>
-      <w:r>
-        <w:t>Prerequisites:</w:t>
-      </w:r>
-    </w:p>
-    <w:p>
-      <w:pPr>
-        <w:pStyle w:val="ListParagraph"/>
-        <w:numPr>
-          <w:ilvl w:val="0"/>
-          <w:numId w:val="28"/>
-        </w:numPr>
-      </w:pPr>
-      <w:r>
-        <w:t>None</w:t>
-      </w:r>
-    </w:p>
-    <w:p>
-      <w:r>
-        <w:t>Errors:</w:t>
-      </w:r>
-    </w:p>
-    <w:p>
-      <w:pPr>
-        <w:pStyle w:val="ListParagraph"/>
-        <w:numPr>
-          <w:ilvl w:val="0"/>
-          <w:numId w:val="31"/>
-        </w:numPr>
-      </w:pPr>
-      <w:r>
-        <w:t>Invalid type if incorrect type passed</w:t>
-      </w:r>
-    </w:p>
-    <w:p>
-      <w:r>
-        <w:t>Example:</w:t>
-      </w:r>
-    </w:p>
-    <w:p>
-      <w:r>
-        <w:t>_TILERAM(&amp;HB000,1,1,</w:t>
-      </w:r>
-      <w:r>
-        <w:t>&amp;H100</w:t>
-      </w:r>
-      <w:r>
-        <w:t>,32,24,0,0,32,24)</w:t>
-      </w:r>
-    </w:p>
-    <w:p>
-      <w:r>
-        <w:t>Sample code:</w:t>
-      </w:r>
-    </w:p>
-    <w:p>
-      <w:pPr>
-        <w:pStyle w:val="ListParagraph"/>
-        <w:numPr>
-          <w:ilvl w:val="0"/>
-          <w:numId w:val="29"/>
-        </w:numPr>
-      </w:pPr>
-      <w:r>
-        <w:t>DEMO2.BAS</w:t>
-      </w:r>
-    </w:p>
-    <w:p/>
-    <w:p>
-      <w:pPr>
-        <w:pStyle w:val="Heading2"/>
-      </w:pPr>
-      <w:bookmarkStart w:id="78" w:name="_TILEVRM"/>
-      <w:bookmarkStart w:id="79" w:name="_Toc116681492"/>
-      <w:bookmarkEnd w:id="78"/>
-      <w:r>
-        <w:lastRenderedPageBreak/>
-        <w:t>TILEVRM</w:t>
-      </w:r>
-      <w:bookmarkEnd w:id="79"/>
-    </w:p>
-    <w:p>
-      <w:r>
-        <w:t>Copies rectangular shape (tile) several times to destination location in VRAM in a tiled fashion. Function is used exclusively in SCREEN 2.</w:t>
-      </w:r>
-    </w:p>
-    <w:p>
-      <w:r>
-        <w:t>Format:</w:t>
-      </w:r>
-    </w:p>
-    <w:p>
-      <w:pPr>
-        <w:rPr>
-          <w:rFonts w:ascii="Courier New" w:hAnsi="Courier New" w:cs="Courier New"/>
-        </w:rPr>
-      </w:pPr>
-      <w:r>
-        <w:rPr>
-          <w:rFonts w:ascii="Courier New" w:hAnsi="Courier New" w:cs="Courier New"/>
-        </w:rPr>
-        <w:t>TILE</w:t>
-      </w:r>
-      <w:r>
-        <w:rPr>
-          <w:rFonts w:ascii="Courier New" w:hAnsi="Courier New" w:cs="Courier New"/>
-        </w:rPr>
-        <w:t>VRM</w:t>
-      </w:r>
-      <w:r>
-        <w:rPr>
-          <w:rFonts w:ascii="Courier New" w:hAnsi="Courier New" w:cs="Courier New"/>
-        </w:rPr>
-        <w:t xml:space="preserve"> (integer TA, integer </w:t>
-      </w:r>
-      <w:proofErr w:type="spellStart"/>
-      <w:r>
-        <w:rPr>
-          <w:rFonts w:ascii="Courier New" w:hAnsi="Courier New" w:cs="Courier New"/>
-        </w:rPr>
-        <w:t>tile_columns</w:t>
-      </w:r>
-      <w:proofErr w:type="spellEnd"/>
-      <w:r>
-        <w:rPr>
-          <w:rFonts w:ascii="Courier New" w:hAnsi="Courier New" w:cs="Courier New"/>
-        </w:rPr>
-        <w:t xml:space="preserve">, integer </w:t>
-      </w:r>
-      <w:proofErr w:type="spellStart"/>
-      <w:r>
-        <w:rPr>
-          <w:rFonts w:ascii="Courier New" w:hAnsi="Courier New" w:cs="Courier New"/>
-        </w:rPr>
-        <w:t>tile_rows</w:t>
-      </w:r>
-      <w:proofErr w:type="spellEnd"/>
-      <w:r>
-        <w:rPr>
-          <w:rFonts w:ascii="Courier New" w:hAnsi="Courier New" w:cs="Courier New"/>
-        </w:rPr>
-        <w:t>, integer x,</w:t>
-      </w:r>
-      <w:r>
-        <w:rPr>
-          <w:rFonts w:ascii="Courier New" w:hAnsi="Courier New" w:cs="Courier New"/>
-        </w:rPr>
-        <w:t xml:space="preserve"> integer y, integer </w:t>
-      </w:r>
-      <w:proofErr w:type="spellStart"/>
-      <w:r>
-        <w:rPr>
-          <w:rFonts w:ascii="Courier New" w:hAnsi="Courier New" w:cs="Courier New"/>
-        </w:rPr>
-        <w:t>num_tiles_horizontally</w:t>
-      </w:r>
-      <w:proofErr w:type="spellEnd"/>
-      <w:r>
-        <w:rPr>
-          <w:rFonts w:ascii="Courier New" w:hAnsi="Courier New" w:cs="Courier New"/>
-        </w:rPr>
-        <w:t xml:space="preserve">, integer </w:t>
-      </w:r>
-      <w:proofErr w:type="spellStart"/>
-      <w:r>
-        <w:rPr>
-          <w:rFonts w:ascii="Courier New" w:hAnsi="Courier New" w:cs="Courier New"/>
-        </w:rPr>
-        <w:t>num_tiles_vertically</w:t>
-      </w:r>
-      <w:proofErr w:type="spellEnd"/>
-      <w:r>
-        <w:rPr>
-          <w:rFonts w:ascii="Courier New" w:hAnsi="Courier New" w:cs="Courier New"/>
-        </w:rPr>
-        <w:t>)</w:t>
-      </w:r>
-    </w:p>
-    <w:p>
-      <w:r>
-        <w:t>Where</w:t>
-      </w:r>
-    </w:p>
-    <w:p>
-      <w:r>
-        <w:t>TA is memory location where tile data begins</w:t>
-      </w:r>
-    </w:p>
-    <w:p>
-      <w:proofErr w:type="spellStart"/>
-      <w:r>
-        <w:t>Tile_columns</w:t>
-      </w:r>
-      <w:proofErr w:type="spellEnd"/>
-      <w:r>
-        <w:t xml:space="preserve"> is the number of 8x8 pixel columns in a tile</w:t>
-      </w:r>
-    </w:p>
-    <w:p>
-      <w:proofErr w:type="spellStart"/>
-      <w:r>
-        <w:t>Tile_rows</w:t>
-      </w:r>
-      <w:proofErr w:type="spellEnd"/>
-      <w:r>
-        <w:t xml:space="preserve"> is the number of 8x8 pixel rows in a tile</w:t>
+        <w:t xml:space="preserve"> </w:t>
+      </w:r>
+      <w:proofErr w:type="gramStart"/>
+      <w:r>
+        <w:t>is</w:t>
+      </w:r>
+      <w:proofErr w:type="gramEnd"/>
+      <w:r>
+        <w:t xml:space="preserve"> the number of 8x8 pixel rows in destination</w:t>
       </w:r>
     </w:p>
     <w:p>
@@ -12413,6 +12576,254 @@
     </w:p>
     <w:p>
       <w:r>
+        <w:t>_TILERAM(&amp;HB000,1,</w:t>
+      </w:r>
+      <w:proofErr w:type="gramStart"/>
+      <w:r>
+        <w:t>1,</w:t>
+      </w:r>
+      <w:r>
+        <w:t>&amp;</w:t>
+      </w:r>
+      <w:proofErr w:type="gramEnd"/>
+      <w:r>
+        <w:t>H100</w:t>
+      </w:r>
+      <w:r>
+        <w:t>,32,24,0,0,32,24)</w:t>
+      </w:r>
+    </w:p>
+    <w:p>
+      <w:r>
+        <w:t>Sample code:</w:t>
+      </w:r>
+    </w:p>
+    <w:p>
+      <w:pPr>
+        <w:pStyle w:val="ListParagraph"/>
+        <w:numPr>
+          <w:ilvl w:val="0"/>
+          <w:numId w:val="29"/>
+        </w:numPr>
+      </w:pPr>
+      <w:r>
+        <w:t>DEMO2.BAS</w:t>
+      </w:r>
+    </w:p>
+    <w:p/>
+    <w:p>
+      <w:pPr>
+        <w:pStyle w:val="Heading2"/>
+      </w:pPr>
+      <w:bookmarkStart w:id="77" w:name="_TILEVRM"/>
+      <w:bookmarkStart w:id="78" w:name="_Toc116731034"/>
+      <w:bookmarkEnd w:id="77"/>
+      <w:r>
+        <w:t>TILEVRM</w:t>
+      </w:r>
+      <w:bookmarkEnd w:id="78"/>
+    </w:p>
+    <w:p>
+      <w:r>
+        <w:t>Copies rectangular shape (tile) several times to destination location in VRAM in a tiled fashion. Function is used exclusively in SCREEN 2.</w:t>
+      </w:r>
+    </w:p>
+    <w:p>
+      <w:r>
+        <w:t>Format:</w:t>
+      </w:r>
+    </w:p>
+    <w:p>
+      <w:pPr>
+        <w:rPr>
+          <w:rFonts w:ascii="Courier New" w:hAnsi="Courier New" w:cs="Courier New"/>
+        </w:rPr>
+      </w:pPr>
+      <w:r>
+        <w:rPr>
+          <w:rFonts w:ascii="Courier New" w:hAnsi="Courier New" w:cs="Courier New"/>
+        </w:rPr>
+        <w:t>TILE</w:t>
+      </w:r>
+      <w:r>
+        <w:rPr>
+          <w:rFonts w:ascii="Courier New" w:hAnsi="Courier New" w:cs="Courier New"/>
+        </w:rPr>
+        <w:t>VRM</w:t>
+      </w:r>
+      <w:r>
+        <w:rPr>
+          <w:rFonts w:ascii="Courier New" w:hAnsi="Courier New" w:cs="Courier New"/>
+        </w:rPr>
+        <w:t xml:space="preserve"> (integer TA, integer </w:t>
+      </w:r>
+      <w:proofErr w:type="spellStart"/>
+      <w:r>
+        <w:rPr>
+          <w:rFonts w:ascii="Courier New" w:hAnsi="Courier New" w:cs="Courier New"/>
+        </w:rPr>
+        <w:t>tile_columns</w:t>
+      </w:r>
+      <w:proofErr w:type="spellEnd"/>
+      <w:r>
+        <w:rPr>
+          <w:rFonts w:ascii="Courier New" w:hAnsi="Courier New" w:cs="Courier New"/>
+        </w:rPr>
+        <w:t xml:space="preserve">, integer </w:t>
+      </w:r>
+      <w:proofErr w:type="spellStart"/>
+      <w:r>
+        <w:rPr>
+          <w:rFonts w:ascii="Courier New" w:hAnsi="Courier New" w:cs="Courier New"/>
+        </w:rPr>
+        <w:t>tile_rows</w:t>
+      </w:r>
+      <w:proofErr w:type="spellEnd"/>
+      <w:r>
+        <w:rPr>
+          <w:rFonts w:ascii="Courier New" w:hAnsi="Courier New" w:cs="Courier New"/>
+        </w:rPr>
+        <w:t>, integer x,</w:t>
+      </w:r>
+      <w:r>
+        <w:rPr>
+          <w:rFonts w:ascii="Courier New" w:hAnsi="Courier New" w:cs="Courier New"/>
+        </w:rPr>
+        <w:t xml:space="preserve"> integer y, integer </w:t>
+      </w:r>
+      <w:proofErr w:type="spellStart"/>
+      <w:r>
+        <w:rPr>
+          <w:rFonts w:ascii="Courier New" w:hAnsi="Courier New" w:cs="Courier New"/>
+        </w:rPr>
+        <w:t>num_tiles_horizontally</w:t>
+      </w:r>
+      <w:proofErr w:type="spellEnd"/>
+      <w:r>
+        <w:rPr>
+          <w:rFonts w:ascii="Courier New" w:hAnsi="Courier New" w:cs="Courier New"/>
+        </w:rPr>
+        <w:t xml:space="preserve">, integer </w:t>
+      </w:r>
+      <w:proofErr w:type="spellStart"/>
+      <w:r>
+        <w:rPr>
+          <w:rFonts w:ascii="Courier New" w:hAnsi="Courier New" w:cs="Courier New"/>
+        </w:rPr>
+        <w:t>num_tiles_vertically</w:t>
+      </w:r>
+      <w:proofErr w:type="spellEnd"/>
+      <w:r>
+        <w:rPr>
+          <w:rFonts w:ascii="Courier New" w:hAnsi="Courier New" w:cs="Courier New"/>
+        </w:rPr>
+        <w:t>)</w:t>
+      </w:r>
+    </w:p>
+    <w:p>
+      <w:proofErr w:type="gramStart"/>
+      <w:r>
+        <w:t>Where</w:t>
+      </w:r>
+      <w:proofErr w:type="gramEnd"/>
+    </w:p>
+    <w:p>
+      <w:r>
+        <w:t>TA is memory location where tile data begins</w:t>
+      </w:r>
+    </w:p>
+    <w:p>
+      <w:proofErr w:type="spellStart"/>
+      <w:r>
+        <w:t>Tile_columns</w:t>
+      </w:r>
+      <w:proofErr w:type="spellEnd"/>
+      <w:r>
+        <w:t xml:space="preserve"> is the number of 8x8 pixel columns in a tile</w:t>
+      </w:r>
+    </w:p>
+    <w:p>
+      <w:proofErr w:type="spellStart"/>
+      <w:r>
+        <w:t>Tile_rows</w:t>
+      </w:r>
+      <w:proofErr w:type="spellEnd"/>
+      <w:r>
+        <w:t xml:space="preserve"> is the number of 8x8 pixel rows in a tile</w:t>
+      </w:r>
+    </w:p>
+    <w:p>
+      <w:r>
+        <w:lastRenderedPageBreak/>
+        <w:t>X is column in destination where to start applying tiles</w:t>
+      </w:r>
+    </w:p>
+    <w:p>
+      <w:r>
+        <w:t>Y is row in destination where to start applying tiles</w:t>
+      </w:r>
+    </w:p>
+    <w:p>
+      <w:proofErr w:type="spellStart"/>
+      <w:r>
+        <w:t>Tiles_horizontally</w:t>
+      </w:r>
+      <w:proofErr w:type="spellEnd"/>
+      <w:r>
+        <w:t xml:space="preserve"> is the number of tiles to apply in horizontal direction</w:t>
+      </w:r>
+    </w:p>
+    <w:p>
+      <w:proofErr w:type="spellStart"/>
+      <w:r>
+        <w:t>Tiles_vertically</w:t>
+      </w:r>
+      <w:proofErr w:type="spellEnd"/>
+      <w:r>
+        <w:t xml:space="preserve"> is the number of tiles to apply in vertical direction</w:t>
+      </w:r>
+    </w:p>
+    <w:p>
+      <w:r>
+        <w:t>Prerequisites:</w:t>
+      </w:r>
+    </w:p>
+    <w:p>
+      <w:pPr>
+        <w:pStyle w:val="ListParagraph"/>
+        <w:numPr>
+          <w:ilvl w:val="0"/>
+          <w:numId w:val="28"/>
+        </w:numPr>
+      </w:pPr>
+      <w:r>
+        <w:t>None</w:t>
+      </w:r>
+    </w:p>
+    <w:p>
+      <w:r>
+        <w:t>Errors:</w:t>
+      </w:r>
+    </w:p>
+    <w:p>
+      <w:pPr>
+        <w:pStyle w:val="ListParagraph"/>
+        <w:numPr>
+          <w:ilvl w:val="0"/>
+          <w:numId w:val="31"/>
+        </w:numPr>
+      </w:pPr>
+      <w:r>
+        <w:t>Invalid type if incorrect type passed</w:t>
+      </w:r>
+    </w:p>
+    <w:p>
+      <w:r>
+        <w:t>Example:</w:t>
+      </w:r>
+    </w:p>
+    <w:p>
+      <w:r>
         <w:t>_TILEVRM(&amp;HB000,1,1,0,0,32,24)</w:t>
       </w:r>
     </w:p>
@@ -12437,36 +12848,36 @@
       <w:pPr>
         <w:pStyle w:val="Heading2"/>
       </w:pPr>
-      <w:bookmarkStart w:id="80" w:name="_VRMMEM"/>
-      <w:bookmarkStart w:id="81" w:name="_Toc116681493"/>
+      <w:bookmarkStart w:id="79" w:name="_VRMMEM"/>
+      <w:bookmarkStart w:id="80" w:name="_Toc116731035"/>
+      <w:bookmarkEnd w:id="79"/>
+      <w:r>
+        <w:t>VRMMEM</w:t>
+      </w:r>
       <w:bookmarkEnd w:id="80"/>
-      <w:r>
+    </w:p>
+    <w:p>
+      <w:r>
+        <w:t>Copies a memory block from source address in VRAM to destination address in RAM. Can be used for pages 0 and 1.</w:t>
+      </w:r>
+    </w:p>
+    <w:p>
+      <w:r>
+        <w:t>Format:</w:t>
+      </w:r>
+    </w:p>
+    <w:p>
+      <w:pPr>
+        <w:rPr>
+          <w:rFonts w:ascii="Courier New" w:hAnsi="Courier New" w:cs="Courier New"/>
+        </w:rPr>
+      </w:pPr>
+      <w:r>
+        <w:rPr>
+          <w:rFonts w:ascii="Courier New" w:hAnsi="Courier New" w:cs="Courier New"/>
+        </w:rPr>
         <w:t>VRMMEM</w:t>
       </w:r>
-      <w:bookmarkEnd w:id="81"/>
-    </w:p>
-    <w:p>
-      <w:r>
-        <w:t>Copies a memory block from source address in VRAM to destination address in RAM. Can be used for pages 0 and 1.</w:t>
-      </w:r>
-    </w:p>
-    <w:p>
-      <w:r>
-        <w:t>Format:</w:t>
-      </w:r>
-    </w:p>
-    <w:p>
-      <w:pPr>
-        <w:rPr>
-          <w:rFonts w:ascii="Courier New" w:hAnsi="Courier New" w:cs="Courier New"/>
-        </w:rPr>
-      </w:pPr>
-      <w:r>
-        <w:rPr>
-          <w:rFonts w:ascii="Courier New" w:hAnsi="Courier New" w:cs="Courier New"/>
-        </w:rPr>
-        <w:t>VRMMEM</w:t>
-      </w:r>
       <w:r>
         <w:rPr>
           <w:rFonts w:ascii="Courier New" w:hAnsi="Courier New" w:cs="Courier New"/>
@@ -12481,9 +12892,12 @@
       </w:r>
     </w:p>
     <w:p>
-      <w:r>
+      <w:proofErr w:type="gramStart"/>
+      <w:r>
+        <w:lastRenderedPageBreak/>
         <w:t>Where</w:t>
       </w:r>
+      <w:proofErr w:type="gramEnd"/>
     </w:p>
     <w:p>
       <w:r>
@@ -12531,7 +12945,6 @@
         </w:numPr>
       </w:pPr>
       <w:r>
-        <w:lastRenderedPageBreak/>
         <w:t>Invalid type if incorrect type passed</w:t>
       </w:r>
     </w:p>
@@ -12556,7 +12969,21 @@
         <w:rPr>
           <w:lang w:eastAsia="en-US"/>
         </w:rPr>
-        <w:t>VRMMEM (BASE(12), &amp;H100, 6144)</w:t>
+        <w:t>VRMMEM (</w:t>
+      </w:r>
+      <w:proofErr w:type="gramStart"/>
+      <w:r>
+        <w:rPr>
+          <w:lang w:eastAsia="en-US"/>
+        </w:rPr>
+        <w:t>BASE(</w:t>
+      </w:r>
+      <w:proofErr w:type="gramEnd"/>
+      <w:r>
+        <w:rPr>
+          <w:lang w:eastAsia="en-US"/>
+        </w:rPr>
+        <w:t>12), &amp;H100, 6144)</w:t>
       </w:r>
     </w:p>
     <w:p>
@@ -12578,12 +13005,12 @@
       <w:pPr>
         <w:pStyle w:val="Heading1"/>
       </w:pPr>
-      <w:bookmarkStart w:id="82" w:name="_Toc116681494"/>
+      <w:bookmarkStart w:id="81" w:name="_Toc116731036"/>
       <w:r>
         <w:lastRenderedPageBreak/>
         <w:t>INFORMATIONAL DATA</w:t>
       </w:r>
-      <w:bookmarkEnd w:id="82"/>
+      <w:bookmarkEnd w:id="81"/>
     </w:p>
     <w:p>
       <w:r>
@@ -12601,9 +13028,11 @@
       <w:r>
         <w:t xml:space="preserve">&amp;H4010 – free memory location start </w:t>
       </w:r>
+      <w:proofErr w:type="gramStart"/>
       <w:r>
         <w:t>address</w:t>
       </w:r>
+      <w:proofErr w:type="gramEnd"/>
       <w:r>
         <w:t xml:space="preserve"> in memory page 1</w:t>
       </w:r>
@@ -16887,7 +17316,9 @@
   </w:compat>
   <w:rsids>
     <w:rsidRoot w:val="00FD5814"/>
+    <w:rsid w:val="004E2B33"/>
     <w:rsid w:val="005A3BE7"/>
+    <w:rsid w:val="00CA2136"/>
     <w:rsid w:val="00FD5814"/>
   </w:rsids>
   <m:mathPr>
@@ -17337,10 +17768,6 @@
     <w:semiHidden/>
     <w:unhideWhenUsed/>
   </w:style>
-  <w:style w:type="paragraph" w:customStyle="1" w:styleId="9E184B6D2CD7433D9649FCC6583D6BDA">
-    <w:name w:val="9E184B6D2CD7433D9649FCC6583D6BDA"/>
-    <w:rsid w:val="00FD5814"/>
-  </w:style>
   <w:style w:type="character" w:styleId="PlaceholderText">
     <w:name w:val="Placeholder Text"/>
     <w:basedOn w:val="DefaultParagraphFont"/>
@@ -17628,6 +18055,132 @@
 </file>
 
 <file path=customXml/item1.xml><?xml version="1.0" encoding="utf-8"?>
+<p:properties xmlns:p="http://schemas.microsoft.com/office/2006/metadata/properties" xmlns:xsi="http://www.w3.org/2001/XMLSchema-instance" xmlns:pc="http://schemas.microsoft.com/office/infopath/2007/PartnerControls">
+  <documentManagement>
+    <APDescription xmlns="4873beb7-5857-4685-be1f-d57550cc96cc" xsi:nil="true"/>
+    <AssetExpire xmlns="4873beb7-5857-4685-be1f-d57550cc96cc">2029-01-01T08:00:00+00:00</AssetExpire>
+    <CampaignTagsTaxHTField0 xmlns="4873beb7-5857-4685-be1f-d57550cc96cc">
+      <Terms xmlns="http://schemas.microsoft.com/office/infopath/2007/PartnerControls"/>
+    </CampaignTagsTaxHTField0>
+    <IntlLangReviewDate xmlns="4873beb7-5857-4685-be1f-d57550cc96cc" xsi:nil="true"/>
+    <TPFriendlyName xmlns="4873beb7-5857-4685-be1f-d57550cc96cc" xsi:nil="true"/>
+    <IntlLangReview xmlns="4873beb7-5857-4685-be1f-d57550cc96cc">false</IntlLangReview>
+    <LocLastLocAttemptVersionLookup xmlns="4873beb7-5857-4685-be1f-d57550cc96cc">864570</LocLastLocAttemptVersionLookup>
+    <PolicheckWords xmlns="4873beb7-5857-4685-be1f-d57550cc96cc" xsi:nil="true"/>
+    <SubmitterId xmlns="4873beb7-5857-4685-be1f-d57550cc96cc" xsi:nil="true"/>
+    <AcquiredFrom xmlns="4873beb7-5857-4685-be1f-d57550cc96cc">Internal MS</AcquiredFrom>
+    <EditorialStatus xmlns="4873beb7-5857-4685-be1f-d57550cc96cc">Complete</EditorialStatus>
+    <Markets xmlns="4873beb7-5857-4685-be1f-d57550cc96cc"/>
+    <OriginAsset xmlns="4873beb7-5857-4685-be1f-d57550cc96cc" xsi:nil="true"/>
+    <AssetStart xmlns="4873beb7-5857-4685-be1f-d57550cc96cc">2012-11-01T04:53:00+00:00</AssetStart>
+    <FriendlyTitle xmlns="4873beb7-5857-4685-be1f-d57550cc96cc" xsi:nil="true"/>
+    <MarketSpecific xmlns="4873beb7-5857-4685-be1f-d57550cc96cc">false</MarketSpecific>
+    <TPNamespace xmlns="4873beb7-5857-4685-be1f-d57550cc96cc" xsi:nil="true"/>
+    <PublishStatusLookup xmlns="4873beb7-5857-4685-be1f-d57550cc96cc">
+      <Value>1655138</Value>
+    </PublishStatusLookup>
+    <APAuthor xmlns="4873beb7-5857-4685-be1f-d57550cc96cc">
+      <UserInfo>
+        <DisplayName>MIDDLEEAST\v-keerth</DisplayName>
+        <AccountId>2799</AccountId>
+        <AccountType/>
+      </UserInfo>
+    </APAuthor>
+    <TPCommandLine xmlns="4873beb7-5857-4685-be1f-d57550cc96cc" xsi:nil="true"/>
+    <IntlLangReviewer xmlns="4873beb7-5857-4685-be1f-d57550cc96cc" xsi:nil="true"/>
+    <OpenTemplate xmlns="4873beb7-5857-4685-be1f-d57550cc96cc">true</OpenTemplate>
+    <CSXSubmissionDate xmlns="4873beb7-5857-4685-be1f-d57550cc96cc" xsi:nil="true"/>
+    <TaxCatchAll xmlns="4873beb7-5857-4685-be1f-d57550cc96cc"/>
+    <Manager xmlns="4873beb7-5857-4685-be1f-d57550cc96cc" xsi:nil="true"/>
+    <NumericId xmlns="4873beb7-5857-4685-be1f-d57550cc96cc" xsi:nil="true"/>
+    <ParentAssetId xmlns="4873beb7-5857-4685-be1f-d57550cc96cc" xsi:nil="true"/>
+    <OriginalSourceMarket xmlns="4873beb7-5857-4685-be1f-d57550cc96cc" xsi:nil="true"/>
+    <ApprovalStatus xmlns="4873beb7-5857-4685-be1f-d57550cc96cc">InProgress</ApprovalStatus>
+    <TPComponent xmlns="4873beb7-5857-4685-be1f-d57550cc96cc" xsi:nil="true"/>
+    <EditorialTags xmlns="4873beb7-5857-4685-be1f-d57550cc96cc" xsi:nil="true"/>
+    <TPExecutable xmlns="4873beb7-5857-4685-be1f-d57550cc96cc" xsi:nil="true"/>
+    <TPLaunchHelpLink xmlns="4873beb7-5857-4685-be1f-d57550cc96cc" xsi:nil="true"/>
+    <LocComments xmlns="4873beb7-5857-4685-be1f-d57550cc96cc" xsi:nil="true"/>
+    <LocRecommendedHandoff xmlns="4873beb7-5857-4685-be1f-d57550cc96cc" xsi:nil="true"/>
+    <SourceTitle xmlns="4873beb7-5857-4685-be1f-d57550cc96cc" xsi:nil="true"/>
+    <CSXUpdate xmlns="4873beb7-5857-4685-be1f-d57550cc96cc">false</CSXUpdate>
+    <IntlLocPriority xmlns="4873beb7-5857-4685-be1f-d57550cc96cc" xsi:nil="true"/>
+    <UAProjectedTotalWords xmlns="4873beb7-5857-4685-be1f-d57550cc96cc" xsi:nil="true"/>
+    <AssetType xmlns="4873beb7-5857-4685-be1f-d57550cc96cc">TP</AssetType>
+    <MachineTranslated xmlns="4873beb7-5857-4685-be1f-d57550cc96cc">false</MachineTranslated>
+    <OutputCachingOn xmlns="4873beb7-5857-4685-be1f-d57550cc96cc">false</OutputCachingOn>
+    <TemplateStatus xmlns="4873beb7-5857-4685-be1f-d57550cc96cc">Complete</TemplateStatus>
+    <IsSearchable xmlns="4873beb7-5857-4685-be1f-d57550cc96cc">true</IsSearchable>
+    <ContentItem xmlns="4873beb7-5857-4685-be1f-d57550cc96cc" xsi:nil="true"/>
+    <HandoffToMSDN xmlns="4873beb7-5857-4685-be1f-d57550cc96cc" xsi:nil="true"/>
+    <ShowIn xmlns="4873beb7-5857-4685-be1f-d57550cc96cc">Show everywhere</ShowIn>
+    <ThumbnailAssetId xmlns="4873beb7-5857-4685-be1f-d57550cc96cc" xsi:nil="true"/>
+    <UALocComments xmlns="4873beb7-5857-4685-be1f-d57550cc96cc" xsi:nil="true"/>
+    <UALocRecommendation xmlns="4873beb7-5857-4685-be1f-d57550cc96cc">Localize</UALocRecommendation>
+    <LastModifiedDateTime xmlns="4873beb7-5857-4685-be1f-d57550cc96cc" xsi:nil="true"/>
+    <LegacyData xmlns="4873beb7-5857-4685-be1f-d57550cc96cc" xsi:nil="true"/>
+    <LocManualTestRequired xmlns="4873beb7-5857-4685-be1f-d57550cc96cc">false</LocManualTestRequired>
+    <LocMarketGroupTiers2 xmlns="4873beb7-5857-4685-be1f-d57550cc96cc" xsi:nil="true"/>
+    <ClipArtFilename xmlns="4873beb7-5857-4685-be1f-d57550cc96cc" xsi:nil="true"/>
+    <TPApplication xmlns="4873beb7-5857-4685-be1f-d57550cc96cc" xsi:nil="true"/>
+    <CSXHash xmlns="4873beb7-5857-4685-be1f-d57550cc96cc" xsi:nil="true"/>
+    <DirectSourceMarket xmlns="4873beb7-5857-4685-be1f-d57550cc96cc" xsi:nil="true"/>
+    <PrimaryImageGen xmlns="4873beb7-5857-4685-be1f-d57550cc96cc">true</PrimaryImageGen>
+    <PlannedPubDate xmlns="4873beb7-5857-4685-be1f-d57550cc96cc" xsi:nil="true"/>
+    <CSXSubmissionMarket xmlns="4873beb7-5857-4685-be1f-d57550cc96cc" xsi:nil="true"/>
+    <Downloads xmlns="4873beb7-5857-4685-be1f-d57550cc96cc">0</Downloads>
+    <ArtSampleDocs xmlns="4873beb7-5857-4685-be1f-d57550cc96cc" xsi:nil="true"/>
+    <TrustLevel xmlns="4873beb7-5857-4685-be1f-d57550cc96cc">1 Microsoft Managed Content</TrustLevel>
+    <BlockPublish xmlns="4873beb7-5857-4685-be1f-d57550cc96cc">false</BlockPublish>
+    <TPLaunchHelpLinkType xmlns="4873beb7-5857-4685-be1f-d57550cc96cc">Template</TPLaunchHelpLinkType>
+    <LocalizationTagsTaxHTField0 xmlns="4873beb7-5857-4685-be1f-d57550cc96cc">
+      <Terms xmlns="http://schemas.microsoft.com/office/infopath/2007/PartnerControls"/>
+    </LocalizationTagsTaxHTField0>
+    <BusinessGroup xmlns="4873beb7-5857-4685-be1f-d57550cc96cc" xsi:nil="true"/>
+    <Providers xmlns="4873beb7-5857-4685-be1f-d57550cc96cc" xsi:nil="true"/>
+    <TemplateTemplateType xmlns="4873beb7-5857-4685-be1f-d57550cc96cc">Word Document Template</TemplateTemplateType>
+    <TimesCloned xmlns="4873beb7-5857-4685-be1f-d57550cc96cc" xsi:nil="true"/>
+    <TPAppVersion xmlns="4873beb7-5857-4685-be1f-d57550cc96cc" xsi:nil="true"/>
+    <VoteCount xmlns="4873beb7-5857-4685-be1f-d57550cc96cc" xsi:nil="true"/>
+    <AverageRating xmlns="4873beb7-5857-4685-be1f-d57550cc96cc" xsi:nil="true"/>
+    <FeatureTagsTaxHTField0 xmlns="4873beb7-5857-4685-be1f-d57550cc96cc">
+      <Terms xmlns="http://schemas.microsoft.com/office/infopath/2007/PartnerControls"/>
+    </FeatureTagsTaxHTField0>
+    <Provider xmlns="4873beb7-5857-4685-be1f-d57550cc96cc" xsi:nil="true"/>
+    <UACurrentWords xmlns="4873beb7-5857-4685-be1f-d57550cc96cc" xsi:nil="true"/>
+    <AssetId xmlns="4873beb7-5857-4685-be1f-d57550cc96cc">TP103749966</AssetId>
+    <TPClientViewer xmlns="4873beb7-5857-4685-be1f-d57550cc96cc" xsi:nil="true"/>
+    <DSATActionTaken xmlns="4873beb7-5857-4685-be1f-d57550cc96cc" xsi:nil="true"/>
+    <APEditor xmlns="4873beb7-5857-4685-be1f-d57550cc96cc">
+      <UserInfo>
+        <DisplayName/>
+        <AccountId xsi:nil="true"/>
+        <AccountType/>
+      </UserInfo>
+    </APEditor>
+    <TPInstallLocation xmlns="4873beb7-5857-4685-be1f-d57550cc96cc" xsi:nil="true"/>
+    <OOCacheId xmlns="4873beb7-5857-4685-be1f-d57550cc96cc" xsi:nil="true"/>
+    <IsDeleted xmlns="4873beb7-5857-4685-be1f-d57550cc96cc">false</IsDeleted>
+    <PublishTargets xmlns="4873beb7-5857-4685-be1f-d57550cc96cc">OfficeOnlineVNext</PublishTargets>
+    <ApprovalLog xmlns="4873beb7-5857-4685-be1f-d57550cc96cc" xsi:nil="true"/>
+    <BugNumber xmlns="4873beb7-5857-4685-be1f-d57550cc96cc" xsi:nil="true"/>
+    <CrawlForDependencies xmlns="4873beb7-5857-4685-be1f-d57550cc96cc">false</CrawlForDependencies>
+    <InternalTagsTaxHTField0 xmlns="4873beb7-5857-4685-be1f-d57550cc96cc">
+      <Terms xmlns="http://schemas.microsoft.com/office/infopath/2007/PartnerControls"/>
+    </InternalTagsTaxHTField0>
+    <LastHandOff xmlns="4873beb7-5857-4685-be1f-d57550cc96cc" xsi:nil="true"/>
+    <Milestone xmlns="4873beb7-5857-4685-be1f-d57550cc96cc" xsi:nil="true"/>
+    <OriginalRelease xmlns="4873beb7-5857-4685-be1f-d57550cc96cc">15</OriginalRelease>
+    <RecommendationsModifier xmlns="4873beb7-5857-4685-be1f-d57550cc96cc" xsi:nil="true"/>
+    <ScenarioTagsTaxHTField0 xmlns="4873beb7-5857-4685-be1f-d57550cc96cc">
+      <Terms xmlns="http://schemas.microsoft.com/office/infopath/2007/PartnerControls"/>
+    </ScenarioTagsTaxHTField0>
+    <UANotes xmlns="4873beb7-5857-4685-be1f-d57550cc96cc" xsi:nil="true"/>
+  </documentManagement>
+</p:properties>
+</file>
+
+<file path=customXml/item2.xml><?xml version="1.0" encoding="utf-8"?>
 <ct:contentTypeSchema xmlns:ct="http://schemas.microsoft.com/office/2006/metadata/contentType" xmlns:ma="http://schemas.microsoft.com/office/2006/metadata/properties/metaAttributes" ct:_="" ma:_="" ma:contentTypeName="TemplateFile" ma:contentTypeID="0x0101006EDDDB5EE6D98C44930B742096920B300400F5B6D36B3EF94B4E9A635CDF2A18F5B8" ma:contentTypeVersion="72" ma:contentTypeDescription="Create a new document." ma:contentTypeScope="" ma:versionID="a23e56308344d904b51738559c3d67c9">
   <xsd:schema xmlns:xsd="http://www.w3.org/2001/XMLSchema" xmlns:xs="http://www.w3.org/2001/XMLSchema" xmlns:p="http://schemas.microsoft.com/office/2006/metadata/properties" xmlns:ns2="4873beb7-5857-4685-be1f-d57550cc96cc" targetNamespace="http://schemas.microsoft.com/office/2006/metadata/properties" ma:root="true" ma:fieldsID="cd0908cc4600e77bf5da051303e00c8d" ns2:_="">
     <xsd:import namespace="4873beb7-5857-4685-be1f-d57550cc96cc"/>
@@ -18667,133 +19220,16 @@
 </ct:contentTypeSchema>
 </file>
 
-<file path=customXml/item2.xml><?xml version="1.0" encoding="utf-8"?>
-<p:properties xmlns:p="http://schemas.microsoft.com/office/2006/metadata/properties" xmlns:xsi="http://www.w3.org/2001/XMLSchema-instance" xmlns:pc="http://schemas.microsoft.com/office/infopath/2007/PartnerControls">
-  <documentManagement>
-    <APDescription xmlns="4873beb7-5857-4685-be1f-d57550cc96cc" xsi:nil="true"/>
-    <AssetExpire xmlns="4873beb7-5857-4685-be1f-d57550cc96cc">2029-01-01T08:00:00+00:00</AssetExpire>
-    <CampaignTagsTaxHTField0 xmlns="4873beb7-5857-4685-be1f-d57550cc96cc">
-      <Terms xmlns="http://schemas.microsoft.com/office/infopath/2007/PartnerControls"/>
-    </CampaignTagsTaxHTField0>
-    <IntlLangReviewDate xmlns="4873beb7-5857-4685-be1f-d57550cc96cc" xsi:nil="true"/>
-    <TPFriendlyName xmlns="4873beb7-5857-4685-be1f-d57550cc96cc" xsi:nil="true"/>
-    <IntlLangReview xmlns="4873beb7-5857-4685-be1f-d57550cc96cc">false</IntlLangReview>
-    <LocLastLocAttemptVersionLookup xmlns="4873beb7-5857-4685-be1f-d57550cc96cc">864570</LocLastLocAttemptVersionLookup>
-    <PolicheckWords xmlns="4873beb7-5857-4685-be1f-d57550cc96cc" xsi:nil="true"/>
-    <SubmitterId xmlns="4873beb7-5857-4685-be1f-d57550cc96cc" xsi:nil="true"/>
-    <AcquiredFrom xmlns="4873beb7-5857-4685-be1f-d57550cc96cc">Internal MS</AcquiredFrom>
-    <EditorialStatus xmlns="4873beb7-5857-4685-be1f-d57550cc96cc">Complete</EditorialStatus>
-    <Markets xmlns="4873beb7-5857-4685-be1f-d57550cc96cc"/>
-    <OriginAsset xmlns="4873beb7-5857-4685-be1f-d57550cc96cc" xsi:nil="true"/>
-    <AssetStart xmlns="4873beb7-5857-4685-be1f-d57550cc96cc">2012-11-01T04:53:00+00:00</AssetStart>
-    <FriendlyTitle xmlns="4873beb7-5857-4685-be1f-d57550cc96cc" xsi:nil="true"/>
-    <MarketSpecific xmlns="4873beb7-5857-4685-be1f-d57550cc96cc">false</MarketSpecific>
-    <TPNamespace xmlns="4873beb7-5857-4685-be1f-d57550cc96cc" xsi:nil="true"/>
-    <PublishStatusLookup xmlns="4873beb7-5857-4685-be1f-d57550cc96cc">
-      <Value>1655138</Value>
-    </PublishStatusLookup>
-    <APAuthor xmlns="4873beb7-5857-4685-be1f-d57550cc96cc">
-      <UserInfo>
-        <DisplayName>MIDDLEEAST\v-keerth</DisplayName>
-        <AccountId>2799</AccountId>
-        <AccountType/>
-      </UserInfo>
-    </APAuthor>
-    <TPCommandLine xmlns="4873beb7-5857-4685-be1f-d57550cc96cc" xsi:nil="true"/>
-    <IntlLangReviewer xmlns="4873beb7-5857-4685-be1f-d57550cc96cc" xsi:nil="true"/>
-    <OpenTemplate xmlns="4873beb7-5857-4685-be1f-d57550cc96cc">true</OpenTemplate>
-    <CSXSubmissionDate xmlns="4873beb7-5857-4685-be1f-d57550cc96cc" xsi:nil="true"/>
-    <TaxCatchAll xmlns="4873beb7-5857-4685-be1f-d57550cc96cc"/>
-    <Manager xmlns="4873beb7-5857-4685-be1f-d57550cc96cc" xsi:nil="true"/>
-    <NumericId xmlns="4873beb7-5857-4685-be1f-d57550cc96cc" xsi:nil="true"/>
-    <ParentAssetId xmlns="4873beb7-5857-4685-be1f-d57550cc96cc" xsi:nil="true"/>
-    <OriginalSourceMarket xmlns="4873beb7-5857-4685-be1f-d57550cc96cc" xsi:nil="true"/>
-    <ApprovalStatus xmlns="4873beb7-5857-4685-be1f-d57550cc96cc">InProgress</ApprovalStatus>
-    <TPComponent xmlns="4873beb7-5857-4685-be1f-d57550cc96cc" xsi:nil="true"/>
-    <EditorialTags xmlns="4873beb7-5857-4685-be1f-d57550cc96cc" xsi:nil="true"/>
-    <TPExecutable xmlns="4873beb7-5857-4685-be1f-d57550cc96cc" xsi:nil="true"/>
-    <TPLaunchHelpLink xmlns="4873beb7-5857-4685-be1f-d57550cc96cc" xsi:nil="true"/>
-    <LocComments xmlns="4873beb7-5857-4685-be1f-d57550cc96cc" xsi:nil="true"/>
-    <LocRecommendedHandoff xmlns="4873beb7-5857-4685-be1f-d57550cc96cc" xsi:nil="true"/>
-    <SourceTitle xmlns="4873beb7-5857-4685-be1f-d57550cc96cc" xsi:nil="true"/>
-    <CSXUpdate xmlns="4873beb7-5857-4685-be1f-d57550cc96cc">false</CSXUpdate>
-    <IntlLocPriority xmlns="4873beb7-5857-4685-be1f-d57550cc96cc" xsi:nil="true"/>
-    <UAProjectedTotalWords xmlns="4873beb7-5857-4685-be1f-d57550cc96cc" xsi:nil="true"/>
-    <AssetType xmlns="4873beb7-5857-4685-be1f-d57550cc96cc">TP</AssetType>
-    <MachineTranslated xmlns="4873beb7-5857-4685-be1f-d57550cc96cc">false</MachineTranslated>
-    <OutputCachingOn xmlns="4873beb7-5857-4685-be1f-d57550cc96cc">false</OutputCachingOn>
-    <TemplateStatus xmlns="4873beb7-5857-4685-be1f-d57550cc96cc">Complete</TemplateStatus>
-    <IsSearchable xmlns="4873beb7-5857-4685-be1f-d57550cc96cc">true</IsSearchable>
-    <ContentItem xmlns="4873beb7-5857-4685-be1f-d57550cc96cc" xsi:nil="true"/>
-    <HandoffToMSDN xmlns="4873beb7-5857-4685-be1f-d57550cc96cc" xsi:nil="true"/>
-    <ShowIn xmlns="4873beb7-5857-4685-be1f-d57550cc96cc">Show everywhere</ShowIn>
-    <ThumbnailAssetId xmlns="4873beb7-5857-4685-be1f-d57550cc96cc" xsi:nil="true"/>
-    <UALocComments xmlns="4873beb7-5857-4685-be1f-d57550cc96cc" xsi:nil="true"/>
-    <UALocRecommendation xmlns="4873beb7-5857-4685-be1f-d57550cc96cc">Localize</UALocRecommendation>
-    <LastModifiedDateTime xmlns="4873beb7-5857-4685-be1f-d57550cc96cc" xsi:nil="true"/>
-    <LegacyData xmlns="4873beb7-5857-4685-be1f-d57550cc96cc" xsi:nil="true"/>
-    <LocManualTestRequired xmlns="4873beb7-5857-4685-be1f-d57550cc96cc">false</LocManualTestRequired>
-    <LocMarketGroupTiers2 xmlns="4873beb7-5857-4685-be1f-d57550cc96cc" xsi:nil="true"/>
-    <ClipArtFilename xmlns="4873beb7-5857-4685-be1f-d57550cc96cc" xsi:nil="true"/>
-    <TPApplication xmlns="4873beb7-5857-4685-be1f-d57550cc96cc" xsi:nil="true"/>
-    <CSXHash xmlns="4873beb7-5857-4685-be1f-d57550cc96cc" xsi:nil="true"/>
-    <DirectSourceMarket xmlns="4873beb7-5857-4685-be1f-d57550cc96cc" xsi:nil="true"/>
-    <PrimaryImageGen xmlns="4873beb7-5857-4685-be1f-d57550cc96cc">true</PrimaryImageGen>
-    <PlannedPubDate xmlns="4873beb7-5857-4685-be1f-d57550cc96cc" xsi:nil="true"/>
-    <CSXSubmissionMarket xmlns="4873beb7-5857-4685-be1f-d57550cc96cc" xsi:nil="true"/>
-    <Downloads xmlns="4873beb7-5857-4685-be1f-d57550cc96cc">0</Downloads>
-    <ArtSampleDocs xmlns="4873beb7-5857-4685-be1f-d57550cc96cc" xsi:nil="true"/>
-    <TrustLevel xmlns="4873beb7-5857-4685-be1f-d57550cc96cc">1 Microsoft Managed Content</TrustLevel>
-    <BlockPublish xmlns="4873beb7-5857-4685-be1f-d57550cc96cc">false</BlockPublish>
-    <TPLaunchHelpLinkType xmlns="4873beb7-5857-4685-be1f-d57550cc96cc">Template</TPLaunchHelpLinkType>
-    <LocalizationTagsTaxHTField0 xmlns="4873beb7-5857-4685-be1f-d57550cc96cc">
-      <Terms xmlns="http://schemas.microsoft.com/office/infopath/2007/PartnerControls"/>
-    </LocalizationTagsTaxHTField0>
-    <BusinessGroup xmlns="4873beb7-5857-4685-be1f-d57550cc96cc" xsi:nil="true"/>
-    <Providers xmlns="4873beb7-5857-4685-be1f-d57550cc96cc" xsi:nil="true"/>
-    <TemplateTemplateType xmlns="4873beb7-5857-4685-be1f-d57550cc96cc">Word Document Template</TemplateTemplateType>
-    <TimesCloned xmlns="4873beb7-5857-4685-be1f-d57550cc96cc" xsi:nil="true"/>
-    <TPAppVersion xmlns="4873beb7-5857-4685-be1f-d57550cc96cc" xsi:nil="true"/>
-    <VoteCount xmlns="4873beb7-5857-4685-be1f-d57550cc96cc" xsi:nil="true"/>
-    <AverageRating xmlns="4873beb7-5857-4685-be1f-d57550cc96cc" xsi:nil="true"/>
-    <FeatureTagsTaxHTField0 xmlns="4873beb7-5857-4685-be1f-d57550cc96cc">
-      <Terms xmlns="http://schemas.microsoft.com/office/infopath/2007/PartnerControls"/>
-    </FeatureTagsTaxHTField0>
-    <Provider xmlns="4873beb7-5857-4685-be1f-d57550cc96cc" xsi:nil="true"/>
-    <UACurrentWords xmlns="4873beb7-5857-4685-be1f-d57550cc96cc" xsi:nil="true"/>
-    <AssetId xmlns="4873beb7-5857-4685-be1f-d57550cc96cc">TP103749966</AssetId>
-    <TPClientViewer xmlns="4873beb7-5857-4685-be1f-d57550cc96cc" xsi:nil="true"/>
-    <DSATActionTaken xmlns="4873beb7-5857-4685-be1f-d57550cc96cc" xsi:nil="true"/>
-    <APEditor xmlns="4873beb7-5857-4685-be1f-d57550cc96cc">
-      <UserInfo>
-        <DisplayName/>
-        <AccountId xsi:nil="true"/>
-        <AccountType/>
-      </UserInfo>
-    </APEditor>
-    <TPInstallLocation xmlns="4873beb7-5857-4685-be1f-d57550cc96cc" xsi:nil="true"/>
-    <OOCacheId xmlns="4873beb7-5857-4685-be1f-d57550cc96cc" xsi:nil="true"/>
-    <IsDeleted xmlns="4873beb7-5857-4685-be1f-d57550cc96cc">false</IsDeleted>
-    <PublishTargets xmlns="4873beb7-5857-4685-be1f-d57550cc96cc">OfficeOnlineVNext</PublishTargets>
-    <ApprovalLog xmlns="4873beb7-5857-4685-be1f-d57550cc96cc" xsi:nil="true"/>
-    <BugNumber xmlns="4873beb7-5857-4685-be1f-d57550cc96cc" xsi:nil="true"/>
-    <CrawlForDependencies xmlns="4873beb7-5857-4685-be1f-d57550cc96cc">false</CrawlForDependencies>
-    <InternalTagsTaxHTField0 xmlns="4873beb7-5857-4685-be1f-d57550cc96cc">
-      <Terms xmlns="http://schemas.microsoft.com/office/infopath/2007/PartnerControls"/>
-    </InternalTagsTaxHTField0>
-    <LastHandOff xmlns="4873beb7-5857-4685-be1f-d57550cc96cc" xsi:nil="true"/>
-    <Milestone xmlns="4873beb7-5857-4685-be1f-d57550cc96cc" xsi:nil="true"/>
-    <OriginalRelease xmlns="4873beb7-5857-4685-be1f-d57550cc96cc">15</OriginalRelease>
-    <RecommendationsModifier xmlns="4873beb7-5857-4685-be1f-d57550cc96cc" xsi:nil="true"/>
-    <ScenarioTagsTaxHTField0 xmlns="4873beb7-5857-4685-be1f-d57550cc96cc">
-      <Terms xmlns="http://schemas.microsoft.com/office/infopath/2007/PartnerControls"/>
-    </ScenarioTagsTaxHTField0>
-    <UANotes xmlns="4873beb7-5857-4685-be1f-d57550cc96cc" xsi:nil="true"/>
-  </documentManagement>
-</p:properties>
+<file path=customXml/item3.xml><?xml version="1.0" encoding="utf-8"?>
+<?mso-contentType ?>
+<FormTemplates xmlns="http://schemas.microsoft.com/sharepoint/v3/contenttype/forms">
+  <Display>DocumentLibraryForm</Display>
+  <Edit>AssetEditForm</Edit>
+  <New>DocumentLibraryForm</New>
+</FormTemplates>
 </file>
 
-<file path=customXml/item3.xml><?xml version="1.0" encoding="utf-8"?>
+<file path=customXml/item4.xml><?xml version="1.0" encoding="utf-8"?>
 <b:Sources xmlns:b="http://schemas.openxmlformats.org/officeDocument/2006/bibliography" SelectedStyle="\APA.XSL" StyleName="APA">
   <b:Source>
     <b:Tag>RSt01</b:Tag>
@@ -18846,16 +19282,17 @@
 </b:Sources>
 </file>
 
-<file path=customXml/item4.xml><?xml version="1.0" encoding="utf-8"?>
-<?mso-contentType ?>
-<FormTemplates xmlns="http://schemas.microsoft.com/sharepoint/v3/contenttype/forms">
-  <Display>DocumentLibraryForm</Display>
-  <Edit>AssetEditForm</Edit>
-  <New>DocumentLibraryForm</New>
-</FormTemplates>
+<file path=customXml/itemProps1.xml><?xml version="1.0" encoding="utf-8"?>
+<ds:datastoreItem xmlns:ds="http://schemas.openxmlformats.org/officeDocument/2006/customXml" ds:itemID="{83AE4ADC-D632-40A7-A0C1-0481BB069C4F}">
+  <ds:schemaRefs>
+    <ds:schemaRef ds:uri="http://schemas.microsoft.com/office/2006/metadata/properties"/>
+    <ds:schemaRef ds:uri="http://schemas.microsoft.com/office/infopath/2007/PartnerControls"/>
+    <ds:schemaRef ds:uri="4873beb7-5857-4685-be1f-d57550cc96cc"/>
+  </ds:schemaRefs>
+</ds:datastoreItem>
 </file>
 
-<file path=customXml/itemProps1.xml><?xml version="1.0" encoding="utf-8"?>
+<file path=customXml/itemProps2.xml><?xml version="1.0" encoding="utf-8"?>
 <ds:datastoreItem xmlns:ds="http://schemas.openxmlformats.org/officeDocument/2006/customXml" ds:itemID="{88FF2527-3592-4DBF-9FD9-FEA06E5BF9A7}">
   <ds:schemaRefs>
     <ds:schemaRef ds:uri="http://schemas.microsoft.com/office/2006/metadata/contentType"/>
@@ -18873,28 +19310,18 @@
 </ds:datastoreItem>
 </file>
 
-<file path=customXml/itemProps2.xml><?xml version="1.0" encoding="utf-8"?>
-<ds:datastoreItem xmlns:ds="http://schemas.openxmlformats.org/officeDocument/2006/customXml" ds:itemID="{83AE4ADC-D632-40A7-A0C1-0481BB069C4F}">
+<file path=customXml/itemProps3.xml><?xml version="1.0" encoding="utf-8"?>
+<ds:datastoreItem xmlns:ds="http://schemas.openxmlformats.org/officeDocument/2006/customXml" ds:itemID="{FF740C13-C6A2-43D3-86C5-4CBB969C2CB1}">
   <ds:schemaRefs>
-    <ds:schemaRef ds:uri="http://schemas.microsoft.com/office/2006/metadata/properties"/>
-    <ds:schemaRef ds:uri="http://schemas.microsoft.com/office/infopath/2007/PartnerControls"/>
-    <ds:schemaRef ds:uri="4873beb7-5857-4685-be1f-d57550cc96cc"/>
+    <ds:schemaRef ds:uri="http://schemas.microsoft.com/sharepoint/v3/contenttype/forms"/>
   </ds:schemaRefs>
 </ds:datastoreItem>
 </file>
 
-<file path=customXml/itemProps3.xml><?xml version="1.0" encoding="utf-8"?>
+<file path=customXml/itemProps4.xml><?xml version="1.0" encoding="utf-8"?>
 <ds:datastoreItem xmlns:ds="http://schemas.openxmlformats.org/officeDocument/2006/customXml" ds:itemID="{63845576-3AAD-46BE-AD0B-A27E8F7E4DE9}">
   <ds:schemaRefs>
     <ds:schemaRef ds:uri="http://schemas.openxmlformats.org/officeDocument/2006/bibliography"/>
   </ds:schemaRefs>
 </ds:datastoreItem>
-</file>
-
-<file path=customXml/itemProps4.xml><?xml version="1.0" encoding="utf-8"?>
-<ds:datastoreItem xmlns:ds="http://schemas.openxmlformats.org/officeDocument/2006/customXml" ds:itemID="{FF740C13-C6A2-43D3-86C5-4CBB969C2CB1}">
-  <ds:schemaRefs>
-    <ds:schemaRef ds:uri="http://schemas.microsoft.com/sharepoint/v3/contenttype/forms"/>
-  </ds:schemaRefs>
-</ds:datastoreItem>
 </file>
--- a/artisan basic.docx
+++ b/artisan basic.docx
@@ -4284,15 +4284,7 @@
         <w:t>Sprite attributes (</w:t>
       </w:r>
       <w:r>
-        <w:t xml:space="preserve">location, </w:t>
-      </w:r>
-      <w:proofErr w:type="gramStart"/>
-      <w:r>
-        <w:t>pattern</w:t>
-      </w:r>
-      <w:proofErr w:type="gramEnd"/>
-      <w:r>
-        <w:t xml:space="preserve"> and color) are kept in an integer BASIC array of size (3,31)</w:t>
+        <w:t>location, pattern and color) are kept in an integer BASIC array of size (3,31)</w:t>
       </w:r>
     </w:p>
     <w:p>
@@ -4395,15 +4387,7 @@
         </w:numPr>
       </w:pPr>
       <w:r>
-        <w:t xml:space="preserve">Sprite pattern, </w:t>
-      </w:r>
-      <w:proofErr w:type="gramStart"/>
-      <w:r>
-        <w:t>color</w:t>
-      </w:r>
-      <w:proofErr w:type="gramEnd"/>
-      <w:r>
-        <w:t xml:space="preserve"> and duration</w:t>
+        <w:t>Sprite pattern, color and duration</w:t>
       </w:r>
     </w:p>
     <w:p>
@@ -4509,15 +4493,7 @@
       </w:pPr>
       <w:r>
         <w:lastRenderedPageBreak/>
-        <w:t>SU%=</w:t>
-      </w:r>
-      <w:proofErr w:type="gramStart"/>
-      <w:r>
-        <w:t>0:DIM</w:t>
-      </w:r>
-      <w:proofErr w:type="gramEnd"/>
-      <w:r>
-        <w:t xml:space="preserve"> SA%(3,31)</w:t>
+        <w:t>SU%=0:DIM SA%(3,31)</w:t>
       </w:r>
     </w:p>
     <w:p>
@@ -4556,15 +4532,7 @@
         <w:t xml:space="preserve">Obtain free memory location in page 1 using </w:t>
       </w:r>
       <w:r>
-        <w:t>MEMCPY(&amp;H</w:t>
-      </w:r>
-      <w:proofErr w:type="gramStart"/>
-      <w:r>
-        <w:t>4010,VARPTR</w:t>
-      </w:r>
-      <w:proofErr w:type="gramEnd"/>
-      <w:r>
-        <w:t>(A%),2)</w:t>
+        <w:t>MEMCPY(&amp;H4010,VARPTR(A%),2)</w:t>
       </w:r>
       <w:r>
         <w:t xml:space="preserve"> where A% was previously defined</w:t>
@@ -4579,15 +4547,7 @@
         </w:numPr>
       </w:pPr>
       <w:r>
-        <w:t>SPRENABLE (SA</w:t>
-      </w:r>
-      <w:proofErr w:type="gramStart"/>
-      <w:r>
-        <w:t>%,SU</w:t>
-      </w:r>
-      <w:proofErr w:type="gramEnd"/>
-      <w:r>
-        <w:t>%,0/1)</w:t>
+        <w:t>SPRENABLE (SA%,SU%,0/1)</w:t>
       </w:r>
     </w:p>
     <w:p>
@@ -4708,15 +4668,7 @@
     </w:p>
     <w:p>
       <w:r>
-        <w:t xml:space="preserve">Sound data should be exported from the </w:t>
-      </w:r>
-      <w:proofErr w:type="spellStart"/>
-      <w:r>
-        <w:t>Arkos</w:t>
-      </w:r>
-      <w:proofErr w:type="spellEnd"/>
-      <w:r>
-        <w:t xml:space="preserve"> tracker in binary format. Memory location can be in the first two memory pages.</w:t>
+        <w:t>Sound data should be exported from the Arkos tracker in binary format. Memory location can be in the first two memory pages.</w:t>
       </w:r>
     </w:p>
     <w:p>
@@ -4910,102 +4862,45 @@
         <w:rPr>
           <w:rFonts w:ascii="Courier New" w:hAnsi="Courier New" w:cs="Courier New"/>
         </w:rPr>
-        <w:t xml:space="preserve">ANIMCHAR (byte ID, integer </w:t>
-      </w:r>
-      <w:proofErr w:type="spellStart"/>
-      <w:r>
-        <w:rPr>
-          <w:rFonts w:ascii="Courier New" w:hAnsi="Courier New" w:cs="Courier New"/>
-        </w:rPr>
-        <w:t>character_number</w:t>
-      </w:r>
-      <w:proofErr w:type="spellEnd"/>
-      <w:r>
-        <w:rPr>
-          <w:rFonts w:ascii="Courier New" w:hAnsi="Courier New" w:cs="Courier New"/>
-        </w:rPr>
-        <w:t xml:space="preserve">, byte </w:t>
-      </w:r>
-      <w:proofErr w:type="spellStart"/>
-      <w:r>
-        <w:rPr>
-          <w:rFonts w:ascii="Courier New" w:hAnsi="Courier New" w:cs="Courier New"/>
-        </w:rPr>
-        <w:t>animation_definition_id</w:t>
-      </w:r>
-      <w:proofErr w:type="spellEnd"/>
-      <w:r>
-        <w:rPr>
-          <w:rFonts w:ascii="Courier New" w:hAnsi="Courier New" w:cs="Courier New"/>
-        </w:rPr>
-        <w:t xml:space="preserve">, byte </w:t>
-      </w:r>
-      <w:proofErr w:type="spellStart"/>
-      <w:r>
-        <w:rPr>
-          <w:rFonts w:ascii="Courier New" w:hAnsi="Courier New" w:cs="Courier New"/>
-        </w:rPr>
-        <w:t>cyclic_flag</w:t>
-      </w:r>
-      <w:proofErr w:type="spellEnd"/>
-      <w:r>
-        <w:rPr>
-          <w:rFonts w:ascii="Courier New" w:hAnsi="Courier New" w:cs="Courier New"/>
-        </w:rPr>
+        <w:t>ANIMCHAR (byte ID, integer character_number, byte animation_definition_id, byte cyclic_flag)</w:t>
+      </w:r>
+    </w:p>
+    <w:p>
+      <w:r>
+        <w:t>Where ID is between 0 and MAXANIMSPRS</w:t>
+      </w:r>
+      <w:r>
+        <w:t>-1</w:t>
+      </w:r>
+      <w:r>
+        <w:t xml:space="preserve"> value</w:t>
+      </w:r>
+    </w:p>
+    <w:p>
+      <w:r>
+        <w:t xml:space="preserve">Character_number </w:t>
+      </w:r>
+      <w:r>
+        <w:t>specifies the character to animate (</w:t>
+      </w:r>
+      <w:r>
+        <w:t>0-767</w:t>
+      </w:r>
+      <w:r>
         <w:t>)</w:t>
       </w:r>
     </w:p>
     <w:p>
       <w:r>
-        <w:t>Where ID is between 0 and MAXANIMSPRS</w:t>
+        <w:t>Animation_definition_id is between 0 and MAXANIMDEFS</w:t>
       </w:r>
       <w:r>
         <w:t>-1</w:t>
       </w:r>
-      <w:r>
-        <w:t xml:space="preserve"> value</w:t>
-      </w:r>
-    </w:p>
-    <w:p>
-      <w:proofErr w:type="spellStart"/>
-      <w:r>
-        <w:t>Character_number</w:t>
-      </w:r>
-      <w:proofErr w:type="spellEnd"/>
-      <w:r>
-        <w:t xml:space="preserve"> </w:t>
-      </w:r>
-      <w:r>
-        <w:t>specifies the character to animate (</w:t>
-      </w:r>
-      <w:r>
-        <w:t>0-767</w:t>
-      </w:r>
-      <w:r>
-        <w:t>)</w:t>
-      </w:r>
-    </w:p>
-    <w:p>
-      <w:proofErr w:type="spellStart"/>
-      <w:r>
-        <w:t>Animation_definition_id</w:t>
-      </w:r>
-      <w:proofErr w:type="spellEnd"/>
-      <w:r>
-        <w:t xml:space="preserve"> is between 0 and MAXANIMDEFS</w:t>
-      </w:r>
-      <w:r>
-        <w:t>-1</w:t>
-      </w:r>
-    </w:p>
-    <w:p>
-      <w:proofErr w:type="spellStart"/>
-      <w:r>
-        <w:t>Cyclic_flag</w:t>
-      </w:r>
-      <w:proofErr w:type="spellEnd"/>
-      <w:r>
-        <w:t xml:space="preserve"> of 0 means that the animation will run one time only, other values mean a looping animation</w:t>
+    </w:p>
+    <w:p>
+      <w:r>
+        <w:t>Cyclic_flag of 0 means that the animation will run one time only, other values mean a looping animation</w:t>
       </w:r>
     </w:p>
     <w:p>
@@ -5083,15 +4978,7 @@
     <w:p>
       <w:r>
         <w:lastRenderedPageBreak/>
-        <w:t>_</w:t>
-      </w:r>
-      <w:proofErr w:type="gramStart"/>
-      <w:r>
-        <w:t>ANIMCHAR(</w:t>
-      </w:r>
-      <w:proofErr w:type="gramEnd"/>
-      <w:r>
-        <w:t>0,255,0,1)</w:t>
+        <w:t>_ANIMCHAR(0,255,0,1)</w:t>
       </w:r>
     </w:p>
     <w:p>
@@ -5173,21 +5060,7 @@
         <w:rPr>
           <w:rFonts w:ascii="Courier New" w:hAnsi="Courier New" w:cs="Courier New"/>
         </w:rPr>
-        <w:t xml:space="preserve">byte size, </w:t>
-      </w:r>
-      <w:proofErr w:type="gramStart"/>
-      <w:r>
-        <w:rPr>
-          <w:rFonts w:ascii="Courier New" w:hAnsi="Courier New" w:cs="Courier New"/>
-        </w:rPr>
-        <w:t>integer[</w:t>
-      </w:r>
-      <w:proofErr w:type="gramEnd"/>
-      <w:r>
-        <w:rPr>
-          <w:rFonts w:ascii="Courier New" w:hAnsi="Courier New" w:cs="Courier New"/>
-        </w:rPr>
-        <w:t>] values</w:t>
+        <w:t>byte size, integer[] values</w:t>
       </w:r>
       <w:r>
         <w:rPr>
@@ -5316,22 +5189,13 @@
     </w:p>
     <w:p>
       <w:r>
-        <w:t>DIM V%(1</w:t>
-      </w:r>
-      <w:proofErr w:type="gramStart"/>
-      <w:r>
-        <w:t>):V</w:t>
-      </w:r>
-      <w:proofErr w:type="gramEnd"/>
-      <w:r>
-        <w:t>%(0)=0:V%(1)=1</w:t>
+        <w:t>DIM V%(1):V%(0)=0:V%(1)=1</w:t>
       </w:r>
     </w:p>
     <w:p>
       <w:r>
         <w:t>_ANIMDEF(0,</w:t>
       </w:r>
-      <w:proofErr w:type="gramStart"/>
       <w:r>
         <w:t>2</w:t>
       </w:r>
@@ -5339,11 +5203,7 @@
         <w:t>,</w:t>
       </w:r>
       <w:r>
-        <w:t>V</w:t>
-      </w:r>
-      <w:proofErr w:type="gramEnd"/>
-      <w:r>
-        <w:t>%</w:t>
+        <w:t>V%</w:t>
       </w:r>
       <w:r>
         <w:t>)</w:t>
@@ -5452,16 +5312,11 @@
       </w:r>
     </w:p>
     <w:p>
-      <w:proofErr w:type="gramStart"/>
       <w:r>
         <w:t xml:space="preserve">Ticks </w:t>
       </w:r>
       <w:r>
-        <w:t xml:space="preserve"> is</w:t>
-      </w:r>
-      <w:proofErr w:type="gramEnd"/>
-      <w:r>
-        <w:t xml:space="preserve"> number </w:t>
+        <w:t xml:space="preserve"> is number </w:t>
       </w:r>
       <w:r>
         <w:t>of interrupts that this animation item lasts before stepping over to the next state as defined in animation definition (&gt;0)</w:t>
@@ -5540,21 +5395,13 @@
     </w:p>
     <w:p>
       <w:r>
-        <w:t>_</w:t>
-      </w:r>
-      <w:proofErr w:type="gramStart"/>
-      <w:r>
-        <w:t>ANIM</w:t>
+        <w:t>_ANIM</w:t>
       </w:r>
       <w:r>
         <w:t>ITEMPAT</w:t>
       </w:r>
       <w:r>
-        <w:t>(</w:t>
-      </w:r>
-      <w:proofErr w:type="gramEnd"/>
-      <w:r>
-        <w:t>0,</w:t>
+        <w:t>(0,</w:t>
       </w:r>
       <w:r>
         <w:t>4,5,6</w:t>
@@ -5663,13 +5510,8 @@
       </w:r>
     </w:p>
     <w:p>
-      <w:proofErr w:type="gramStart"/>
-      <w:r>
-        <w:t>Ticks  is</w:t>
-      </w:r>
-      <w:proofErr w:type="gramEnd"/>
-      <w:r>
-        <w:t xml:space="preserve"> number of interrupts that this animation item lasts before stepping over to the next state as defined in animation definition (&gt;0)</w:t>
+      <w:r>
+        <w:t>Ticks  is number of interrupts that this animation item lasts before stepping over to the next state as defined in animation definition (&gt;0)</w:t>
       </w:r>
     </w:p>
     <w:p>
@@ -5731,15 +5573,7 @@
     </w:p>
     <w:p>
       <w:r>
-        <w:t>_ANIMITEMPTR(1,</w:t>
-      </w:r>
-      <w:proofErr w:type="gramStart"/>
-      <w:r>
-        <w:t>3,&amp;</w:t>
-      </w:r>
-      <w:proofErr w:type="gramEnd"/>
-      <w:r>
-        <w:t>H2000)</w:t>
+        <w:t>_ANIMITEMPTR(1,3,&amp;H2000)</w:t>
       </w:r>
     </w:p>
     <w:p>
@@ -5817,7 +5651,6 @@
         </w:rPr>
         <w:t xml:space="preserve"> (byte ID, integer </w:t>
       </w:r>
-      <w:proofErr w:type="spellStart"/>
       <w:r>
         <w:rPr>
           <w:rFonts w:ascii="Courier New" w:hAnsi="Courier New" w:cs="Courier New"/>
@@ -5828,42 +5661,7 @@
         <w:rPr>
           <w:rFonts w:ascii="Courier New" w:hAnsi="Courier New" w:cs="Courier New"/>
         </w:rPr>
-        <w:t>_number</w:t>
-      </w:r>
-      <w:proofErr w:type="spellEnd"/>
-      <w:r>
-        <w:rPr>
-          <w:rFonts w:ascii="Courier New" w:hAnsi="Courier New" w:cs="Courier New"/>
-        </w:rPr>
-        <w:t xml:space="preserve">, byte </w:t>
-      </w:r>
-      <w:proofErr w:type="spellStart"/>
-      <w:r>
-        <w:rPr>
-          <w:rFonts w:ascii="Courier New" w:hAnsi="Courier New" w:cs="Courier New"/>
-        </w:rPr>
-        <w:t>animation_definition_id</w:t>
-      </w:r>
-      <w:proofErr w:type="spellEnd"/>
-      <w:r>
-        <w:rPr>
-          <w:rFonts w:ascii="Courier New" w:hAnsi="Courier New" w:cs="Courier New"/>
-        </w:rPr>
-        <w:t xml:space="preserve">, byte </w:t>
-      </w:r>
-      <w:proofErr w:type="spellStart"/>
-      <w:r>
-        <w:rPr>
-          <w:rFonts w:ascii="Courier New" w:hAnsi="Courier New" w:cs="Courier New"/>
-        </w:rPr>
-        <w:t>cyclic_flag</w:t>
-      </w:r>
-      <w:proofErr w:type="spellEnd"/>
-      <w:r>
-        <w:rPr>
-          <w:rFonts w:ascii="Courier New" w:hAnsi="Courier New" w:cs="Courier New"/>
-        </w:rPr>
-        <w:t>)</w:t>
+        <w:t>_number, byte animation_definition_id, byte cyclic_flag)</w:t>
       </w:r>
     </w:p>
     <w:p>
@@ -5878,34 +5676,19 @@
       </w:r>
     </w:p>
     <w:p>
-      <w:proofErr w:type="spellStart"/>
-      <w:r>
-        <w:t>sprite_number</w:t>
-      </w:r>
-      <w:proofErr w:type="spellEnd"/>
-      <w:r>
-        <w:t xml:space="preserve"> specifies the sprite to animate (0-31)</w:t>
-      </w:r>
-    </w:p>
-    <w:p>
-      <w:proofErr w:type="spellStart"/>
+      <w:r>
+        <w:t>sprite_number specifies the sprite to animate (0-31)</w:t>
+      </w:r>
+    </w:p>
+    <w:p>
       <w:r>
         <w:lastRenderedPageBreak/>
-        <w:t>Animation_definition_id</w:t>
-      </w:r>
-      <w:proofErr w:type="spellEnd"/>
-      <w:r>
-        <w:t xml:space="preserve"> is between 0 and MAXANIMDEFS</w:t>
-      </w:r>
-    </w:p>
-    <w:p>
-      <w:proofErr w:type="spellStart"/>
-      <w:r>
-        <w:t>Cyclic_flag</w:t>
-      </w:r>
-      <w:proofErr w:type="spellEnd"/>
-      <w:r>
-        <w:t xml:space="preserve"> of 0 means that the animation will run one time only, other values mean a looping animation</w:t>
+        <w:t>Animation_definition_id is between 0 and MAXANIMDEFS</w:t>
+      </w:r>
+    </w:p>
+    <w:p>
+      <w:r>
+        <w:t>Cyclic_flag of 0 means that the animation will run one time only, other values mean a looping animation</w:t>
       </w:r>
     </w:p>
     <w:p>
@@ -5973,15 +5756,7 @@
     </w:p>
     <w:p>
       <w:r>
-        <w:t>_</w:t>
-      </w:r>
-      <w:proofErr w:type="gramStart"/>
-      <w:r>
-        <w:t>ANIMSPRITE(</w:t>
-      </w:r>
-      <w:proofErr w:type="gramEnd"/>
-      <w:r>
-        <w:t>0,5,0,1)</w:t>
+        <w:t>_ANIMSPRITE(0,5,0,1)</w:t>
       </w:r>
     </w:p>
     <w:p>
@@ -6087,23 +5862,8 @@
           <w:rFonts w:ascii="Courier New" w:hAnsi="Courier New" w:cs="Courier New"/>
         </w:rPr>
         <w:lastRenderedPageBreak/>
-        <w:t xml:space="preserve">ANIMSTART (byte </w:t>
-      </w:r>
-      <w:proofErr w:type="spellStart"/>
-      <w:r>
-        <w:rPr>
-          <w:rFonts w:ascii="Courier New" w:hAnsi="Courier New" w:cs="Courier New"/>
-        </w:rPr>
-        <w:t>item_number</w:t>
-      </w:r>
-      <w:proofErr w:type="spellEnd"/>
-      <w:r>
-        <w:rPr>
-          <w:rFonts w:ascii="Courier New" w:hAnsi="Courier New" w:cs="Courier New"/>
-        </w:rPr>
-        <w:t xml:space="preserve">, </w:t>
-      </w:r>
-      <w:proofErr w:type="gramStart"/>
+        <w:t xml:space="preserve">ANIMSTART (byte item_number, </w:t>
+      </w:r>
       <w:r>
         <w:rPr>
           <w:rFonts w:ascii="Courier New" w:hAnsi="Courier New" w:cs="Courier New"/>
@@ -6114,14 +5874,7 @@
         <w:rPr>
           <w:rFonts w:ascii="Courier New" w:hAnsi="Courier New" w:cs="Courier New"/>
         </w:rPr>
-        <w:t>[</w:t>
-      </w:r>
-      <w:proofErr w:type="gramEnd"/>
-      <w:r>
-        <w:rPr>
-          <w:rFonts w:ascii="Courier New" w:hAnsi="Courier New" w:cs="Courier New"/>
-        </w:rPr>
-        <w:t>]</w:t>
+        <w:t>[]</w:t>
       </w:r>
       <w:r>
         <w:rPr>
@@ -6129,14 +5882,12 @@
         </w:rPr>
         <w:t xml:space="preserve"> </w:t>
       </w:r>
-      <w:proofErr w:type="spellStart"/>
       <w:r>
         <w:rPr>
           <w:rFonts w:ascii="Courier New" w:hAnsi="Courier New" w:cs="Courier New"/>
         </w:rPr>
         <w:t>sprite_animations</w:t>
       </w:r>
-      <w:proofErr w:type="spellEnd"/>
       <w:r>
         <w:rPr>
           <w:rFonts w:ascii="Courier New" w:hAnsi="Courier New" w:cs="Courier New"/>
@@ -6156,23 +5907,13 @@
       </w:r>
     </w:p>
     <w:p>
-      <w:proofErr w:type="spellStart"/>
-      <w:r>
-        <w:t>item_number</w:t>
-      </w:r>
-      <w:proofErr w:type="spellEnd"/>
-      <w:r>
-        <w:t xml:space="preserve"> specifies the number of animations in the array</w:t>
-      </w:r>
-    </w:p>
-    <w:p>
-      <w:proofErr w:type="spellStart"/>
-      <w:r>
-        <w:t>sprite_animations</w:t>
-      </w:r>
-      <w:proofErr w:type="spellEnd"/>
-      <w:r>
-        <w:t xml:space="preserve"> array holds animation ids to start simultaneously </w:t>
+      <w:r>
+        <w:t>item_number specifies the number of animations in the array</w:t>
+      </w:r>
+    </w:p>
+    <w:p>
+      <w:r>
+        <w:t xml:space="preserve">sprite_animations array holds animation ids to start simultaneously </w:t>
       </w:r>
     </w:p>
     <w:p>
@@ -6228,21 +5969,13 @@
     </w:p>
     <w:p>
       <w:r>
-        <w:t>_</w:t>
-      </w:r>
-      <w:proofErr w:type="gramStart"/>
-      <w:r>
-        <w:t>ANIMS</w:t>
+        <w:t>_ANIMS</w:t>
       </w:r>
       <w:r>
         <w:t>TART</w:t>
       </w:r>
       <w:r>
-        <w:t>(</w:t>
-      </w:r>
-      <w:proofErr w:type="gramEnd"/>
-      <w:r>
-        <w:t>1)</w:t>
+        <w:t>(1)</w:t>
       </w:r>
     </w:p>
     <w:p>
@@ -6252,28 +5985,12 @@
     </w:p>
     <w:p>
       <w:r>
-        <w:t>DIM A%(2</w:t>
-      </w:r>
-      <w:proofErr w:type="gramStart"/>
-      <w:r>
-        <w:t>):A</w:t>
-      </w:r>
-      <w:proofErr w:type="gramEnd"/>
-      <w:r>
-        <w:t>%(0)=0:A%(1)=1:A%(2)=2</w:t>
-      </w:r>
-    </w:p>
-    <w:p>
-      <w:r>
-        <w:t>_ANIMSTART(</w:t>
-      </w:r>
-      <w:proofErr w:type="gramStart"/>
-      <w:r>
-        <w:t>3,A</w:t>
-      </w:r>
-      <w:proofErr w:type="gramEnd"/>
-      <w:r>
-        <w:t>%)</w:t>
+        <w:t>DIM A%(2):A%(0)=0:A%(1)=1:A%(2)=2</w:t>
+      </w:r>
+    </w:p>
+    <w:p>
+      <w:r>
+        <w:t>_ANIMSTART(3,A%)</w:t>
       </w:r>
     </w:p>
     <w:p>
@@ -6382,23 +6099,8 @@
         <w:rPr>
           <w:rFonts w:ascii="Courier New" w:hAnsi="Courier New" w:cs="Courier New"/>
         </w:rPr>
-        <w:t xml:space="preserve">ANIMSTEP (byte </w:t>
-      </w:r>
-      <w:proofErr w:type="spellStart"/>
-      <w:r>
-        <w:rPr>
-          <w:rFonts w:ascii="Courier New" w:hAnsi="Courier New" w:cs="Courier New"/>
-        </w:rPr>
-        <w:t>item_number</w:t>
-      </w:r>
-      <w:proofErr w:type="spellEnd"/>
-      <w:r>
-        <w:rPr>
-          <w:rFonts w:ascii="Courier New" w:hAnsi="Courier New" w:cs="Courier New"/>
-        </w:rPr>
-        <w:t xml:space="preserve">, </w:t>
-      </w:r>
-      <w:proofErr w:type="gramStart"/>
+        <w:t xml:space="preserve">ANIMSTEP (byte item_number, </w:t>
+      </w:r>
       <w:r>
         <w:rPr>
           <w:rFonts w:ascii="Courier New" w:hAnsi="Courier New" w:cs="Courier New"/>
@@ -6409,14 +6111,7 @@
         <w:rPr>
           <w:rFonts w:ascii="Courier New" w:hAnsi="Courier New" w:cs="Courier New"/>
         </w:rPr>
-        <w:t>[</w:t>
-      </w:r>
-      <w:proofErr w:type="gramEnd"/>
-      <w:r>
-        <w:rPr>
-          <w:rFonts w:ascii="Courier New" w:hAnsi="Courier New" w:cs="Courier New"/>
-        </w:rPr>
-        <w:t>]</w:t>
+        <w:t>[]</w:t>
       </w:r>
       <w:r>
         <w:rPr>
@@ -6424,14 +6119,12 @@
         </w:rPr>
         <w:t xml:space="preserve"> </w:t>
       </w:r>
-      <w:proofErr w:type="spellStart"/>
       <w:r>
         <w:rPr>
           <w:rFonts w:ascii="Courier New" w:hAnsi="Courier New" w:cs="Courier New"/>
         </w:rPr>
         <w:t>sprite_animations</w:t>
       </w:r>
-      <w:proofErr w:type="spellEnd"/>
       <w:r>
         <w:rPr>
           <w:rFonts w:ascii="Courier New" w:hAnsi="Courier New" w:cs="Courier New"/>
@@ -6451,23 +6144,13 @@
       </w:r>
     </w:p>
     <w:p>
-      <w:proofErr w:type="spellStart"/>
-      <w:r>
-        <w:t>item_number</w:t>
-      </w:r>
-      <w:proofErr w:type="spellEnd"/>
-      <w:r>
-        <w:t xml:space="preserve"> specifies the number of animations in the array</w:t>
-      </w:r>
-    </w:p>
-    <w:p>
-      <w:proofErr w:type="spellStart"/>
-      <w:r>
-        <w:t>sprite_animations</w:t>
-      </w:r>
-      <w:proofErr w:type="spellEnd"/>
-      <w:r>
-        <w:t xml:space="preserve"> array holds animation ids to </w:t>
+      <w:r>
+        <w:t>item_number specifies the number of animations in the array</w:t>
+      </w:r>
+    </w:p>
+    <w:p>
+      <w:r>
+        <w:t xml:space="preserve">sprite_animations array holds animation ids to </w:t>
       </w:r>
       <w:r>
         <w:t>step</w:t>
@@ -6529,15 +6212,7 @@
     </w:p>
     <w:p>
       <w:r>
-        <w:t>_</w:t>
-      </w:r>
-      <w:proofErr w:type="gramStart"/>
-      <w:r>
-        <w:t>ANIMSTEP(</w:t>
-      </w:r>
-      <w:proofErr w:type="gramEnd"/>
-      <w:r>
-        <w:t>1)</w:t>
+        <w:t>_ANIMSTEP(1)</w:t>
       </w:r>
     </w:p>
     <w:p>
@@ -6548,28 +6223,12 @@
     </w:p>
     <w:p>
       <w:r>
-        <w:t>DIM A%(2</w:t>
-      </w:r>
-      <w:proofErr w:type="gramStart"/>
-      <w:r>
-        <w:t>):A</w:t>
-      </w:r>
-      <w:proofErr w:type="gramEnd"/>
-      <w:r>
-        <w:t>%(0)=0:A%(1)=1:A%(2)=2</w:t>
-      </w:r>
-    </w:p>
-    <w:p>
-      <w:r>
-        <w:t>_ANIMSTEP(</w:t>
-      </w:r>
-      <w:proofErr w:type="gramStart"/>
-      <w:r>
-        <w:t>3,A</w:t>
-      </w:r>
-      <w:proofErr w:type="gramEnd"/>
-      <w:r>
-        <w:t>%)</w:t>
+        <w:t>DIM A%(2):A%(0)=0:A%(1)=1:A%(2)=2</w:t>
+      </w:r>
+    </w:p>
+    <w:p>
+      <w:r>
+        <w:t>_ANIMSTEP(3,A%)</w:t>
       </w:r>
     </w:p>
     <w:p>
@@ -6674,23 +6333,8 @@
         <w:rPr>
           <w:rFonts w:ascii="Courier New" w:hAnsi="Courier New" w:cs="Courier New"/>
         </w:rPr>
-        <w:t xml:space="preserve">ANIMSTOP (byte </w:t>
-      </w:r>
-      <w:proofErr w:type="spellStart"/>
-      <w:r>
-        <w:rPr>
-          <w:rFonts w:ascii="Courier New" w:hAnsi="Courier New" w:cs="Courier New"/>
-        </w:rPr>
-        <w:t>item_number</w:t>
-      </w:r>
-      <w:proofErr w:type="spellEnd"/>
-      <w:r>
-        <w:rPr>
-          <w:rFonts w:ascii="Courier New" w:hAnsi="Courier New" w:cs="Courier New"/>
-        </w:rPr>
-        <w:t xml:space="preserve">, </w:t>
-      </w:r>
-      <w:proofErr w:type="gramStart"/>
+        <w:t xml:space="preserve">ANIMSTOP (byte item_number, </w:t>
+      </w:r>
       <w:r>
         <w:rPr>
           <w:rFonts w:ascii="Courier New" w:hAnsi="Courier New" w:cs="Courier New"/>
@@ -6701,14 +6345,7 @@
         <w:rPr>
           <w:rFonts w:ascii="Courier New" w:hAnsi="Courier New" w:cs="Courier New"/>
         </w:rPr>
-        <w:t>[</w:t>
-      </w:r>
-      <w:proofErr w:type="gramEnd"/>
-      <w:r>
-        <w:rPr>
-          <w:rFonts w:ascii="Courier New" w:hAnsi="Courier New" w:cs="Courier New"/>
-        </w:rPr>
-        <w:t>]</w:t>
+        <w:t>[]</w:t>
       </w:r>
       <w:r>
         <w:rPr>
@@ -6716,14 +6353,12 @@
         </w:rPr>
         <w:t xml:space="preserve"> </w:t>
       </w:r>
-      <w:proofErr w:type="spellStart"/>
       <w:r>
         <w:rPr>
           <w:rFonts w:ascii="Courier New" w:hAnsi="Courier New" w:cs="Courier New"/>
         </w:rPr>
         <w:t>sprite_animations</w:t>
       </w:r>
-      <w:proofErr w:type="spellEnd"/>
       <w:r>
         <w:rPr>
           <w:rFonts w:ascii="Courier New" w:hAnsi="Courier New" w:cs="Courier New"/>
@@ -6743,23 +6378,13 @@
       </w:r>
     </w:p>
     <w:p>
-      <w:proofErr w:type="spellStart"/>
-      <w:r>
-        <w:t>item_number</w:t>
-      </w:r>
-      <w:proofErr w:type="spellEnd"/>
-      <w:r>
-        <w:t xml:space="preserve"> specifies the number of animations in the array</w:t>
-      </w:r>
-    </w:p>
-    <w:p>
-      <w:proofErr w:type="spellStart"/>
-      <w:r>
-        <w:t>sprite_animations</w:t>
-      </w:r>
-      <w:proofErr w:type="spellEnd"/>
-      <w:r>
-        <w:t xml:space="preserve"> array holds animation ids to stop simultaneously </w:t>
+      <w:r>
+        <w:t>item_number specifies the number of animations in the array</w:t>
+      </w:r>
+    </w:p>
+    <w:p>
+      <w:r>
+        <w:t xml:space="preserve">sprite_animations array holds animation ids to stop simultaneously </w:t>
       </w:r>
     </w:p>
     <w:p>
@@ -6816,15 +6441,7 @@
     </w:p>
     <w:p>
       <w:r>
-        <w:t>_</w:t>
-      </w:r>
-      <w:proofErr w:type="gramStart"/>
-      <w:r>
-        <w:t>ANIMSTOP(</w:t>
-      </w:r>
-      <w:proofErr w:type="gramEnd"/>
-      <w:r>
-        <w:t>1)</w:t>
+        <w:t>_ANIMSTOP(1)</w:t>
       </w:r>
     </w:p>
     <w:p>
@@ -6834,28 +6451,12 @@
     </w:p>
     <w:p>
       <w:r>
-        <w:t>DIM A%(2</w:t>
-      </w:r>
-      <w:proofErr w:type="gramStart"/>
-      <w:r>
-        <w:t>):A</w:t>
-      </w:r>
-      <w:proofErr w:type="gramEnd"/>
-      <w:r>
-        <w:t>%(0)=0:A%(1)=1:A%(2)=2</w:t>
-      </w:r>
-    </w:p>
-    <w:p>
-      <w:r>
-        <w:t>_ANIMSTOP(</w:t>
-      </w:r>
-      <w:proofErr w:type="gramStart"/>
-      <w:r>
-        <w:t>3,A</w:t>
-      </w:r>
-      <w:proofErr w:type="gramEnd"/>
-      <w:r>
-        <w:t>%)</w:t>
+        <w:t>DIM A%(2):A%(0)=0:A%(1)=1:A%(2)=2</w:t>
+      </w:r>
+    </w:p>
+    <w:p>
+      <w:r>
+        <w:t>_ANIMSTOP(3,A%)</w:t>
       </w:r>
     </w:p>
     <w:p>
@@ -6937,98 +6538,14 @@
         <w:rPr>
           <w:rFonts w:ascii="Courier New" w:hAnsi="Courier New" w:cs="Courier New"/>
         </w:rPr>
-        <w:t xml:space="preserve"> integer variable x, integer variable y, integer minimum, integer maximum, integer delta, integer direction, integer ticks, byte </w:t>
-      </w:r>
-      <w:proofErr w:type="spellStart"/>
-      <w:r>
-        <w:rPr>
-          <w:rFonts w:ascii="Courier New" w:hAnsi="Courier New" w:cs="Courier New"/>
-        </w:rPr>
-        <w:t>sprite_group_size</w:t>
-      </w:r>
-      <w:proofErr w:type="spellEnd"/>
-      <w:r>
-        <w:rPr>
-          <w:rFonts w:ascii="Courier New" w:hAnsi="Courier New" w:cs="Courier New"/>
-        </w:rPr>
-        <w:t xml:space="preserve">, </w:t>
-      </w:r>
-      <w:proofErr w:type="gramStart"/>
-      <w:r>
-        <w:rPr>
-          <w:rFonts w:ascii="Courier New" w:hAnsi="Courier New" w:cs="Courier New"/>
-        </w:rPr>
-        <w:t>integer[</w:t>
-      </w:r>
-      <w:proofErr w:type="gramEnd"/>
-      <w:r>
-        <w:rPr>
-          <w:rFonts w:ascii="Courier New" w:hAnsi="Courier New" w:cs="Courier New"/>
-        </w:rPr>
-        <w:t xml:space="preserve">2][] variable </w:t>
-      </w:r>
-      <w:proofErr w:type="spellStart"/>
-      <w:r>
-        <w:rPr>
-          <w:rFonts w:ascii="Courier New" w:hAnsi="Courier New" w:cs="Courier New"/>
-        </w:rPr>
-        <w:t>sprite_group</w:t>
-      </w:r>
-      <w:proofErr w:type="spellEnd"/>
-      <w:r>
-        <w:rPr>
-          <w:rFonts w:ascii="Courier New" w:hAnsi="Courier New" w:cs="Courier New"/>
-        </w:rPr>
-        <w:t xml:space="preserve">, byte </w:t>
-      </w:r>
-      <w:proofErr w:type="spellStart"/>
-      <w:r>
-        <w:rPr>
-          <w:rFonts w:ascii="Courier New" w:hAnsi="Courier New" w:cs="Courier New"/>
-        </w:rPr>
-        <w:t>item_number</w:t>
-      </w:r>
-      <w:proofErr w:type="spellEnd"/>
-      <w:r>
-        <w:rPr>
-          <w:rFonts w:ascii="Courier New" w:hAnsi="Courier New" w:cs="Courier New"/>
-        </w:rPr>
-        <w:t xml:space="preserve">, integer[] </w:t>
+        <w:t xml:space="preserve"> integer variable x, integer variable y, integer minimum, integer maximum, integer delta, integer direction, integer ticks, byte sprite_group_size, integer[2][] variable sprite_group, byte item_number, integer[] </w:t>
       </w:r>
       <w:r>
         <w:rPr>
           <w:rFonts w:ascii="Courier New" w:hAnsi="Courier New" w:cs="Courier New"/>
         </w:rPr>
         <w:lastRenderedPageBreak/>
-        <w:t xml:space="preserve">variable </w:t>
-      </w:r>
-      <w:proofErr w:type="spellStart"/>
-      <w:r>
-        <w:rPr>
-          <w:rFonts w:ascii="Courier New" w:hAnsi="Courier New" w:cs="Courier New"/>
-        </w:rPr>
-        <w:t>sprite_animations_negative_direction</w:t>
-      </w:r>
-      <w:proofErr w:type="spellEnd"/>
-      <w:r>
-        <w:rPr>
-          <w:rFonts w:ascii="Courier New" w:hAnsi="Courier New" w:cs="Courier New"/>
-        </w:rPr>
-        <w:t xml:space="preserve">, integer[] variable </w:t>
-      </w:r>
-      <w:proofErr w:type="spellStart"/>
-      <w:r>
-        <w:rPr>
-          <w:rFonts w:ascii="Courier New" w:hAnsi="Courier New" w:cs="Courier New"/>
-        </w:rPr>
-        <w:t>sprite_animations_positive_direction</w:t>
-      </w:r>
-      <w:proofErr w:type="spellEnd"/>
-      <w:r>
-        <w:rPr>
-          <w:rFonts w:ascii="Courier New" w:hAnsi="Courier New" w:cs="Courier New"/>
-        </w:rPr>
-        <w:t xml:space="preserve"> </w:t>
+        <w:t xml:space="preserve">variable sprite_animations_negative_direction, integer[] variable sprite_animations_positive_direction </w:t>
       </w:r>
       <w:r>
         <w:rPr>
@@ -7084,15 +6601,7 @@
     </w:p>
     <w:p>
       <w:r>
-        <w:t xml:space="preserve">Directions defines horizontal (=0) or vertical </w:t>
-      </w:r>
-      <w:proofErr w:type="gramStart"/>
-      <w:r>
-        <w:t>(!=</w:t>
-      </w:r>
-      <w:proofErr w:type="gramEnd"/>
-      <w:r>
-        <w:t>0) direction</w:t>
+        <w:t>Directions defines horizontal (=0) or vertical (!=0) direction</w:t>
       </w:r>
     </w:p>
     <w:p>
@@ -7104,23 +6613,13 @@
       </w:r>
     </w:p>
     <w:p>
-      <w:proofErr w:type="spellStart"/>
-      <w:r>
-        <w:t>Sprite_group_size</w:t>
-      </w:r>
-      <w:proofErr w:type="spellEnd"/>
-      <w:r>
-        <w:t xml:space="preserve"> defines number of sprites in a sprite group</w:t>
-      </w:r>
-    </w:p>
-    <w:p>
-      <w:proofErr w:type="spellStart"/>
-      <w:r>
-        <w:t>Sprite_group</w:t>
-      </w:r>
-      <w:proofErr w:type="spellEnd"/>
-      <w:r>
-        <w:t xml:space="preserve"> is an array describing a sprite group, for details refer to </w:t>
+      <w:r>
+        <w:t>Sprite_group_size defines number of sprites in a sprite group</w:t>
+      </w:r>
+    </w:p>
+    <w:p>
+      <w:r>
+        <w:t xml:space="preserve">Sprite_group is an array describing a sprite group, for details refer to </w:t>
       </w:r>
       <w:r>
         <w:t>SPRGRPMOV</w:t>
@@ -7130,31 +6629,13 @@
       </w:r>
     </w:p>
     <w:p>
-      <w:proofErr w:type="spellStart"/>
-      <w:r>
-        <w:t>Item_number</w:t>
-      </w:r>
-      <w:proofErr w:type="spellEnd"/>
-      <w:r>
-        <w:t xml:space="preserve"> defines number of animations to step through</w:t>
-      </w:r>
-    </w:p>
-    <w:p>
-      <w:proofErr w:type="spellStart"/>
-      <w:r>
-        <w:t>Sprite_animations_negative_directions</w:t>
-      </w:r>
-      <w:proofErr w:type="spellEnd"/>
-      <w:r>
-        <w:t xml:space="preserve"> </w:t>
-      </w:r>
-      <w:proofErr w:type="gramStart"/>
-      <w:r>
-        <w:t>holds</w:t>
-      </w:r>
-      <w:proofErr w:type="gramEnd"/>
-      <w:r>
-        <w:t xml:space="preserve"> animations </w:t>
+      <w:r>
+        <w:t>Item_number defines number of animations to step through</w:t>
+      </w:r>
+    </w:p>
+    <w:p>
+      <w:r>
+        <w:t xml:space="preserve">Sprite_animations_negative_directions holds animations </w:t>
       </w:r>
       <w:r>
         <w:t xml:space="preserve">for </w:t>
@@ -7167,21 +6648,8 @@
       </w:r>
     </w:p>
     <w:p>
-      <w:proofErr w:type="spellStart"/>
-      <w:r>
-        <w:t>Sprite_animations_positive_directions</w:t>
-      </w:r>
-      <w:proofErr w:type="spellEnd"/>
-      <w:r>
-        <w:t xml:space="preserve"> </w:t>
-      </w:r>
-      <w:proofErr w:type="gramStart"/>
-      <w:r>
-        <w:t>holds</w:t>
-      </w:r>
-      <w:proofErr w:type="gramEnd"/>
-      <w:r>
-        <w:t xml:space="preserve"> animations for when sprite group is going forward</w:t>
+      <w:r>
+        <w:t>Sprite_animations_positive_directions holds animations for when sprite group is going forward</w:t>
       </w:r>
     </w:p>
     <w:p/>
@@ -7265,27 +6733,11 @@
     </w:p>
     <w:p>
       <w:r>
-        <w:t>DIM AL%(2):AL%(</w:t>
-      </w:r>
-      <w:proofErr w:type="gramStart"/>
-      <w:r>
-        <w:t>0)=</w:t>
-      </w:r>
-      <w:proofErr w:type="gramEnd"/>
-      <w:r>
-        <w:t>0:AL%(1)=1:AL%(2)=2</w:t>
-      </w:r>
-    </w:p>
-    <w:p>
-      <w:pPr>
-        <w:rPr>
-          <w:lang w:val="de-DE"/>
-        </w:rPr>
-      </w:pPr>
-      <w:r>
-        <w:rPr>
-          <w:lang w:val="de-DE"/>
-        </w:rPr>
+        <w:t>DIM AL%(2):AL%(0)=0:AL%(1)=1:AL%(2)=2</w:t>
+      </w:r>
+    </w:p>
+    <w:p>
+      <w:r>
         <w:t>DIM AR%(2):AR%(0)=3:AR%(1)=4:AR%(3)=5</w:t>
       </w:r>
     </w:p>
@@ -7566,15 +7018,7 @@
     </w:p>
     <w:p>
       <w:r>
-        <w:t>_</w:t>
-      </w:r>
-      <w:proofErr w:type="gramStart"/>
-      <w:r>
-        <w:t>AUTOSGAMSTART(</w:t>
-      </w:r>
-      <w:proofErr w:type="gramEnd"/>
-      <w:r>
-        <w:t>1)</w:t>
+        <w:t>_AUTOSGAMSTART(1)</w:t>
       </w:r>
     </w:p>
     <w:p>
@@ -7730,21 +7174,13 @@
     </w:p>
     <w:p>
       <w:r>
-        <w:t>_</w:t>
-      </w:r>
-      <w:proofErr w:type="gramStart"/>
-      <w:r>
-        <w:t>AUTOSGAMST</w:t>
+        <w:t>_AUTOSGAMST</w:t>
       </w:r>
       <w:r>
         <w:t>OP</w:t>
       </w:r>
       <w:r>
-        <w:t>(</w:t>
-      </w:r>
-      <w:proofErr w:type="gramEnd"/>
-      <w:r>
-        <w:t>1)</w:t>
+        <w:t>(1)</w:t>
       </w:r>
     </w:p>
     <w:p>
@@ -7796,15 +7232,7 @@
         <w:t>ies</w:t>
       </w:r>
       <w:r>
-        <w:t xml:space="preserve"> monochrome object of defined size onto defined memory background with 1 pixel precision. Object is defined with mask and data. Mask will be ANDed with background and then data will be </w:t>
-      </w:r>
-      <w:proofErr w:type="spellStart"/>
-      <w:r>
-        <w:t>ORed</w:t>
-      </w:r>
-      <w:proofErr w:type="spellEnd"/>
-      <w:r>
-        <w:t xml:space="preserve"> with background. All memory locations can be in pages 0 and 1.</w:t>
+        <w:t xml:space="preserve"> monochrome object of defined size onto defined memory background with 1 pixel precision. Object is defined with mask and data. Mask will be ANDed with background and then data will be ORed with background. All memory locations can be in pages 0 and 1.</w:t>
       </w:r>
     </w:p>
     <w:p>
@@ -7834,86 +7262,20 @@
         <w:rPr>
           <w:rFonts w:ascii="Courier New" w:hAnsi="Courier New" w:cs="Courier New"/>
         </w:rPr>
-        <w:t xml:space="preserve">integer x, integer y, integer </w:t>
-      </w:r>
-      <w:proofErr w:type="spellStart"/>
-      <w:r>
-        <w:rPr>
-          <w:rFonts w:ascii="Courier New" w:hAnsi="Courier New" w:cs="Courier New"/>
-        </w:rPr>
-        <w:t>object_data_pointer</w:t>
-      </w:r>
-      <w:proofErr w:type="spellEnd"/>
-      <w:r>
-        <w:rPr>
-          <w:rFonts w:ascii="Courier New" w:hAnsi="Courier New" w:cs="Courier New"/>
-        </w:rPr>
-        <w:t xml:space="preserve">, integer </w:t>
-      </w:r>
-      <w:proofErr w:type="spellStart"/>
-      <w:r>
-        <w:rPr>
-          <w:rFonts w:ascii="Courier New" w:hAnsi="Courier New" w:cs="Courier New"/>
-        </w:rPr>
-        <w:t>object_mask_pointer</w:t>
-      </w:r>
-      <w:proofErr w:type="spellEnd"/>
-      <w:r>
-        <w:rPr>
-          <w:rFonts w:ascii="Courier New" w:hAnsi="Courier New" w:cs="Courier New"/>
-        </w:rPr>
-        <w:t xml:space="preserve">, integer width, integer height, integer </w:t>
-      </w:r>
-      <w:proofErr w:type="spellStart"/>
+        <w:t xml:space="preserve">integer x, integer y, integer object_data_pointer, integer object_mask_pointer, integer width, integer height, integer </w:t>
+      </w:r>
       <w:r>
         <w:rPr>
           <w:rFonts w:ascii="Courier New" w:hAnsi="Courier New" w:cs="Courier New"/>
         </w:rPr>
         <w:lastRenderedPageBreak/>
-        <w:t>background_pointer</w:t>
-      </w:r>
-      <w:proofErr w:type="spellEnd"/>
-      <w:r>
-        <w:rPr>
-          <w:rFonts w:ascii="Courier New" w:hAnsi="Courier New" w:cs="Courier New"/>
-        </w:rPr>
-        <w:t xml:space="preserve">, integer </w:t>
-      </w:r>
-      <w:proofErr w:type="spellStart"/>
-      <w:r>
-        <w:rPr>
-          <w:rFonts w:ascii="Courier New" w:hAnsi="Courier New" w:cs="Courier New"/>
-        </w:rPr>
-        <w:t>background_width</w:t>
-      </w:r>
-      <w:proofErr w:type="spellEnd"/>
-      <w:r>
-        <w:rPr>
-          <w:rFonts w:ascii="Courier New" w:hAnsi="Courier New" w:cs="Courier New"/>
-        </w:rPr>
-        <w:t xml:space="preserve">, integer </w:t>
-      </w:r>
-      <w:proofErr w:type="spellStart"/>
-      <w:r>
-        <w:rPr>
-          <w:rFonts w:ascii="Courier New" w:hAnsi="Courier New" w:cs="Courier New"/>
-        </w:rPr>
-        <w:t>background_height</w:t>
-      </w:r>
-      <w:proofErr w:type="spellEnd"/>
-      <w:r>
-        <w:rPr>
-          <w:rFonts w:ascii="Courier New" w:hAnsi="Courier New" w:cs="Courier New"/>
-        </w:rPr>
-        <w:t>)</w:t>
-      </w:r>
-    </w:p>
-    <w:p>
-      <w:proofErr w:type="gramStart"/>
+        <w:t>background_pointer, integer background_width, integer background_height)</w:t>
+      </w:r>
+    </w:p>
+    <w:p>
       <w:r>
         <w:t>Where</w:t>
       </w:r>
-      <w:proofErr w:type="gramEnd"/>
     </w:p>
     <w:p>
       <w:r>
@@ -7926,23 +7288,13 @@
       </w:r>
     </w:p>
     <w:p>
-      <w:proofErr w:type="spellStart"/>
-      <w:r>
-        <w:t>Object_data_pointer</w:t>
-      </w:r>
-      <w:proofErr w:type="spellEnd"/>
-      <w:r>
-        <w:t xml:space="preserve"> is a memory location where object foreground is defined</w:t>
-      </w:r>
-    </w:p>
-    <w:p>
-      <w:proofErr w:type="spellStart"/>
-      <w:r>
-        <w:t>Object_mask_pointer</w:t>
-      </w:r>
-      <w:proofErr w:type="spellEnd"/>
-      <w:r>
-        <w:t xml:space="preserve"> is a memory location where object mask is defined</w:t>
+      <w:r>
+        <w:t>Object_data_pointer is a memory location where object foreground is defined</w:t>
+      </w:r>
+    </w:p>
+    <w:p>
+      <w:r>
+        <w:t>Object_mask_pointer is a memory location where object mask is defined</w:t>
       </w:r>
     </w:p>
     <w:p>
@@ -7956,33 +7308,18 @@
       </w:r>
     </w:p>
     <w:p>
-      <w:proofErr w:type="spellStart"/>
-      <w:r>
-        <w:t>Background_pointer</w:t>
-      </w:r>
-      <w:proofErr w:type="spellEnd"/>
-      <w:r>
-        <w:t xml:space="preserve"> is a memory location where background is located</w:t>
-      </w:r>
-    </w:p>
-    <w:p>
-      <w:proofErr w:type="spellStart"/>
-      <w:r>
-        <w:t>Background_width</w:t>
-      </w:r>
-      <w:proofErr w:type="spellEnd"/>
-      <w:r>
-        <w:t xml:space="preserve"> is background width in characters (8 pixels)</w:t>
-      </w:r>
-    </w:p>
-    <w:p>
-      <w:proofErr w:type="spellStart"/>
-      <w:r>
-        <w:t>Background_height</w:t>
-      </w:r>
-      <w:proofErr w:type="spellEnd"/>
-      <w:r>
-        <w:t xml:space="preserve"> is background height in characters (8 pixels)</w:t>
+      <w:r>
+        <w:t>Background_pointer is a memory location where background is located</w:t>
+      </w:r>
+    </w:p>
+    <w:p>
+      <w:r>
+        <w:t>Background_width is background width in characters (8 pixels)</w:t>
+      </w:r>
+    </w:p>
+    <w:p>
+      <w:r>
+        <w:t>Background_height is background height in characters (8 pixels)</w:t>
       </w:r>
     </w:p>
     <w:p>
@@ -8029,14 +7366,12 @@
       <w:r>
         <w:t>_</w:t>
       </w:r>
-      <w:proofErr w:type="gramStart"/>
       <w:r>
         <w:t>BLIT</w:t>
       </w:r>
       <w:r>
         <w:t>(</w:t>
       </w:r>
-      <w:proofErr w:type="gramEnd"/>
       <w:r>
         <w:t>55,31,&amp;h7000,&amp;h7800,12,5,&amp;h100,32,24</w:t>
       </w:r>
@@ -8154,29 +7489,13 @@
         <w:rPr>
           <w:rFonts w:ascii="Courier New" w:hAnsi="Courier New" w:cs="Courier New"/>
         </w:rPr>
-        <w:t xml:space="preserve">integer P1, integer B3, integer </w:t>
-      </w:r>
-      <w:proofErr w:type="spellStart"/>
-      <w:r>
-        <w:rPr>
-          <w:rFonts w:ascii="Courier New" w:hAnsi="Courier New" w:cs="Courier New"/>
-        </w:rPr>
-        <w:t>number_of_rows</w:t>
-      </w:r>
-      <w:proofErr w:type="spellEnd"/>
-      <w:r>
-        <w:rPr>
-          <w:rFonts w:ascii="Courier New" w:hAnsi="Courier New" w:cs="Courier New"/>
-        </w:rPr>
-        <w:t>, integer B1, integer P2, integer B2)</w:t>
-      </w:r>
-    </w:p>
-    <w:p>
-      <w:proofErr w:type="gramStart"/>
+        <w:t>integer P1, integer B3, integer number_of_rows, integer B1, integer P2, integer B2)</w:t>
+      </w:r>
+    </w:p>
+    <w:p>
       <w:r>
         <w:t>Where</w:t>
       </w:r>
-      <w:proofErr w:type="gramEnd"/>
     </w:p>
     <w:p>
       <w:r>
@@ -8189,14 +7508,9 @@
       </w:r>
     </w:p>
     <w:p>
-      <w:proofErr w:type="spellStart"/>
       <w:r>
         <w:lastRenderedPageBreak/>
-        <w:t>Number_of_row</w:t>
-      </w:r>
-      <w:proofErr w:type="spellEnd"/>
-      <w:r>
-        <w:t xml:space="preserve"> is number of rows of source data</w:t>
+        <w:t>Number_of_row is number of rows of source data</w:t>
       </w:r>
     </w:p>
     <w:p>
@@ -8264,15 +7578,7 @@
         <w:t>(</w:t>
       </w:r>
       <w:r>
-        <w:t>&amp;H1000,80,256,</w:t>
-      </w:r>
-      <w:proofErr w:type="gramStart"/>
-      <w:r>
-        <w:t>5,&amp;</w:t>
-      </w:r>
-      <w:proofErr w:type="gramEnd"/>
-      <w:r>
-        <w:t>H7000,80</w:t>
+        <w:t>&amp;H1000,80,256,5,&amp;H7000,80</w:t>
       </w:r>
       <w:r>
         <w:t>)</w:t>
@@ -8340,29 +7646,13 @@
         <w:rPr>
           <w:rFonts w:ascii="Courier New" w:hAnsi="Courier New" w:cs="Courier New"/>
         </w:rPr>
-        <w:t xml:space="preserve">integer P1, integer B3, integer </w:t>
-      </w:r>
-      <w:proofErr w:type="spellStart"/>
-      <w:r>
-        <w:rPr>
-          <w:rFonts w:ascii="Courier New" w:hAnsi="Courier New" w:cs="Courier New"/>
-        </w:rPr>
-        <w:t>number_of_rows</w:t>
-      </w:r>
-      <w:proofErr w:type="spellEnd"/>
-      <w:r>
-        <w:rPr>
-          <w:rFonts w:ascii="Courier New" w:hAnsi="Courier New" w:cs="Courier New"/>
-        </w:rPr>
-        <w:t>, integer B1, integer P2, integer B2)</w:t>
-      </w:r>
-    </w:p>
-    <w:p>
-      <w:proofErr w:type="gramStart"/>
+        <w:t>integer P1, integer B3, integer number_of_rows, integer B1, integer P2, integer B2)</w:t>
+      </w:r>
+    </w:p>
+    <w:p>
       <w:r>
         <w:t>Where</w:t>
       </w:r>
-      <w:proofErr w:type="gramEnd"/>
     </w:p>
     <w:p>
       <w:r>
@@ -8375,13 +7665,8 @@
       </w:r>
     </w:p>
     <w:p>
-      <w:proofErr w:type="spellStart"/>
-      <w:r>
-        <w:t>Number_of_row</w:t>
-      </w:r>
-      <w:proofErr w:type="spellEnd"/>
-      <w:r>
-        <w:t xml:space="preserve"> is number of rows of source data</w:t>
+      <w:r>
+        <w:t>Number_of_row is number of rows of source data</w:t>
       </w:r>
     </w:p>
     <w:p>
@@ -8440,15 +7725,7 @@
     </w:p>
     <w:p>
       <w:r>
-        <w:t>_BOXMEMVRM(&amp;H1000,80,256,</w:t>
-      </w:r>
-      <w:proofErr w:type="gramStart"/>
-      <w:r>
-        <w:t>5,BASE</w:t>
-      </w:r>
-      <w:proofErr w:type="gramEnd"/>
-      <w:r>
-        <w:t>(12),256)</w:t>
+        <w:t>_BOXMEMVRM(&amp;H1000,80,256,5,BASE(12),256)</w:t>
       </w:r>
     </w:p>
     <w:p>
@@ -8514,55 +7791,17 @@
         <w:rPr>
           <w:rFonts w:ascii="Courier New" w:hAnsi="Courier New" w:cs="Courier New"/>
         </w:rPr>
-        <w:t xml:space="preserve">integer variable result, integer x, integer y, integer width, integer height, integer </w:t>
-      </w:r>
-      <w:proofErr w:type="spellStart"/>
-      <w:r>
-        <w:rPr>
-          <w:rFonts w:ascii="Courier New" w:hAnsi="Courier New" w:cs="Courier New"/>
-        </w:rPr>
-        <w:t>list_size</w:t>
-      </w:r>
-      <w:proofErr w:type="spellEnd"/>
-      <w:r>
-        <w:rPr>
-          <w:rFonts w:ascii="Courier New" w:hAnsi="Courier New" w:cs="Courier New"/>
-        </w:rPr>
-        <w:t xml:space="preserve">, </w:t>
-      </w:r>
-      <w:proofErr w:type="gramStart"/>
-      <w:r>
-        <w:rPr>
-          <w:rFonts w:ascii="Courier New" w:hAnsi="Courier New" w:cs="Courier New"/>
-        </w:rPr>
-        <w:t>integer[</w:t>
-      </w:r>
-      <w:proofErr w:type="gramEnd"/>
-      <w:r>
-        <w:rPr>
-          <w:rFonts w:ascii="Courier New" w:hAnsi="Courier New" w:cs="Courier New"/>
-        </w:rPr>
-        <w:t>7][] objects)</w:t>
-      </w:r>
-    </w:p>
-    <w:p>
-      <w:proofErr w:type="gramStart"/>
+        <w:t>integer variable result, integer x, integer y, integer width, integer height, integer list_size, integer[7][] objects)</w:t>
+      </w:r>
+    </w:p>
+    <w:p>
       <w:r>
         <w:t>Where</w:t>
       </w:r>
-      <w:proofErr w:type="gramEnd"/>
-    </w:p>
-    <w:p>
-      <w:r>
-        <w:t xml:space="preserve">Result is an integer variable where the result is stored, -1 if no collision, </w:t>
-      </w:r>
-      <w:proofErr w:type="gramStart"/>
-      <w:r>
-        <w:t>0..</w:t>
-      </w:r>
-      <w:proofErr w:type="gramEnd"/>
-      <w:r>
-        <w:t>list_size-1 if collision</w:t>
+    </w:p>
+    <w:p>
+      <w:r>
+        <w:t>Result is an integer variable where the result is stored, -1 if no collision, 0..list_size-1 if collision</w:t>
       </w:r>
     </w:p>
     <w:p>
@@ -8586,55 +7825,18 @@
       </w:r>
     </w:p>
     <w:p>
-      <w:proofErr w:type="spellStart"/>
-      <w:r>
-        <w:t>List_size</w:t>
-      </w:r>
-      <w:proofErr w:type="spellEnd"/>
-      <w:r>
-        <w:t xml:space="preserve"> is the number of objects to check collision </w:t>
-      </w:r>
-      <w:proofErr w:type="spellStart"/>
-      <w:r>
-        <w:t>agains</w:t>
-      </w:r>
-      <w:proofErr w:type="spellEnd"/>
-      <w:r>
-        <w:t xml:space="preserve"> and stored in objects variable</w:t>
-      </w:r>
-    </w:p>
-    <w:p>
-      <w:r>
-        <w:t xml:space="preserve">Objects is a </w:t>
-      </w:r>
-      <w:proofErr w:type="gramStart"/>
-      <w:r>
-        <w:t>two dimensional</w:t>
-      </w:r>
-      <w:proofErr w:type="gramEnd"/>
-      <w:r>
-        <w:t xml:space="preserve"> array that describes </w:t>
-      </w:r>
-      <w:proofErr w:type="spellStart"/>
-      <w:r>
-        <w:t>collidable</w:t>
-      </w:r>
-      <w:proofErr w:type="spellEnd"/>
-      <w:r>
-        <w:t xml:space="preserve"> objects. These can either be static or sprites. For of a single array element is:</w:t>
-      </w:r>
-    </w:p>
-    <w:p>
-      <w:r>
-        <w:t>(</w:t>
-      </w:r>
-      <w:proofErr w:type="gramStart"/>
-      <w:r>
-        <w:t>0,n</w:t>
-      </w:r>
-      <w:proofErr w:type="gramEnd"/>
-      <w:r>
-        <w:t xml:space="preserve">) – active flag, if 0 </w:t>
+      <w:r>
+        <w:t>List_size is the number of objects to check collision agains and stored in objects variable</w:t>
+      </w:r>
+    </w:p>
+    <w:p>
+      <w:r>
+        <w:t>Objects is a two dimensional array that describes collidable objects. These can either be static or sprites. For of a single array element is:</w:t>
+      </w:r>
+    </w:p>
+    <w:p>
+      <w:r>
+        <w:t xml:space="preserve">(0,n) – active flag, if 0 </w:t>
       </w:r>
       <w:r>
         <w:t>collision will not be checked</w:t>
@@ -8645,16 +7847,11 @@
         <w:lastRenderedPageBreak/>
         <w:t>(</w:t>
       </w:r>
-      <w:proofErr w:type="gramStart"/>
       <w:r>
         <w:t>1</w:t>
       </w:r>
       <w:r>
-        <w:t>,n</w:t>
-      </w:r>
-      <w:proofErr w:type="gramEnd"/>
-      <w:r>
-        <w:t>) – is horizontal location of upper left edge</w:t>
+        <w:t>,n) – is horizontal location of upper left edge</w:t>
       </w:r>
       <w:r>
         <w:t xml:space="preserve"> OR sprite ID depending on (7,n)</w:t>
@@ -8664,16 +7861,11 @@
       <w:r>
         <w:t>(</w:t>
       </w:r>
-      <w:proofErr w:type="gramStart"/>
       <w:r>
         <w:t>2</w:t>
       </w:r>
       <w:r>
-        <w:t>,n</w:t>
-      </w:r>
-      <w:proofErr w:type="gramEnd"/>
-      <w:r>
-        <w:t>) – is horizontal location of upper left edge</w:t>
+        <w:t>,n) – is horizontal location of upper left edge</w:t>
       </w:r>
       <w:r>
         <w:t xml:space="preserve"> OR not used depending on (7,n)</w:t>
@@ -8681,287 +7873,221 @@
     </w:p>
     <w:p>
       <w:r>
+        <w:t>(3,n) – horizontal offset where actual object begins, for example if a sprite pattern does not actually begin at (0,0)</w:t>
+      </w:r>
+    </w:p>
+    <w:p>
+      <w:r>
         <w:t>(</w:t>
       </w:r>
-      <w:proofErr w:type="gramStart"/>
-      <w:r>
-        <w:t>3,n</w:t>
-      </w:r>
-      <w:proofErr w:type="gramEnd"/>
-      <w:r>
-        <w:t>) – horizontal offset where actual object begins, for example if a sprite pattern does not actually begin at (0,0)</w:t>
-      </w:r>
-    </w:p>
-    <w:p>
+      <w:r>
+        <w:t>4</w:t>
+      </w:r>
+      <w:r>
+        <w:t xml:space="preserve">,n) </w:t>
+      </w:r>
+      <w:r>
+        <w:t>–</w:t>
+      </w:r>
+      <w:r>
+        <w:t xml:space="preserve"> </w:t>
+      </w:r>
+      <w:r>
+        <w:t>vertical offset where actual object begins, for example if a sprite pattern does not actually begin at (0,0)</w:t>
+      </w:r>
+    </w:p>
+    <w:p>
+      <w:r>
+        <w:t>(5,n) – width or the last column of the object</w:t>
+      </w:r>
+    </w:p>
+    <w:p>
+      <w:r>
+        <w:t>(6,n) – height or the last row of the object</w:t>
+      </w:r>
+    </w:p>
+    <w:p>
+      <w:r>
+        <w:t>(7,n) – type, 0=generic, &lt;&gt;0 sprite</w:t>
+      </w:r>
+    </w:p>
+    <w:p>
+      <w:r>
+        <w:t>Prerequisites:</w:t>
+      </w:r>
+    </w:p>
+    <w:p>
+      <w:pPr>
+        <w:pStyle w:val="ListParagraph"/>
+        <w:numPr>
+          <w:ilvl w:val="0"/>
+          <w:numId w:val="28"/>
+        </w:numPr>
+      </w:pPr>
+      <w:r>
+        <w:t>None</w:t>
+      </w:r>
+    </w:p>
+    <w:p>
+      <w:r>
+        <w:t>Errors:</w:t>
+      </w:r>
+    </w:p>
+    <w:p>
+      <w:pPr>
+        <w:pStyle w:val="ListParagraph"/>
+        <w:numPr>
+          <w:ilvl w:val="0"/>
+          <w:numId w:val="31"/>
+        </w:numPr>
+      </w:pPr>
+      <w:r>
+        <w:t>Invalid type if incorrect type passed</w:t>
+      </w:r>
+    </w:p>
+    <w:p>
+      <w:pPr>
+        <w:pStyle w:val="ListParagraph"/>
+        <w:numPr>
+          <w:ilvl w:val="0"/>
+          <w:numId w:val="31"/>
+        </w:numPr>
+      </w:pPr>
+      <w:r>
+        <w:t>Subscript out of bounds if parameters outside of allowed range</w:t>
+      </w:r>
+    </w:p>
+    <w:p>
+      <w:r>
+        <w:t>Example:</w:t>
+      </w:r>
+    </w:p>
+    <w:p>
+      <w:r>
+        <w:t>(X% and Y% already defined)</w:t>
+      </w:r>
+    </w:p>
+    <w:p>
+      <w:r>
+        <w:t>R%=0:DIM O%(7,1)</w:t>
+      </w:r>
+    </w:p>
+    <w:p>
+      <w:r>
+        <w:lastRenderedPageBreak/>
+        <w:t>O%(0,0)=1:O%(1,0)=100:O%(2,0)=80:O%(3,0)=0:O%(4,0)=0:O%(5,0)=9:O%(6,0)=9:O%(7,0)=0</w:t>
+      </w:r>
+    </w:p>
+    <w:p>
+      <w:r>
+        <w:t>O%(0,1)=1:O%(1,</w:t>
+      </w:r>
+      <w:r>
+        <w:t>1</w:t>
+      </w:r>
+      <w:r>
+        <w:t>)=</w:t>
+      </w:r>
+      <w:r>
+        <w:t>31</w:t>
+      </w:r>
+      <w:r>
+        <w:t>:O%(3,</w:t>
+      </w:r>
+      <w:r>
+        <w:t>1</w:t>
+      </w:r>
+      <w:r>
+        <w:t>)=</w:t>
+      </w:r>
+      <w:r>
+        <w:t>4</w:t>
+      </w:r>
+      <w:r>
+        <w:t>:O%(4,</w:t>
+      </w:r>
+      <w:r>
+        <w:t>1</w:t>
+      </w:r>
+      <w:r>
+        <w:t>)=</w:t>
+      </w:r>
+      <w:r>
+        <w:t>4</w:t>
+      </w:r>
+      <w:r>
+        <w:t>:O%(5,</w:t>
+      </w:r>
+      <w:r>
+        <w:t>1</w:t>
+      </w:r>
+      <w:r>
+        <w:t>)=</w:t>
+      </w:r>
+      <w:r>
+        <w:t>5</w:t>
+      </w:r>
+      <w:r>
+        <w:t>:O%(6,</w:t>
+      </w:r>
+      <w:r>
+        <w:t>1</w:t>
+      </w:r>
+      <w:r>
+        <w:t>)=</w:t>
+      </w:r>
+      <w:r>
+        <w:t>5</w:t>
+      </w:r>
+      <w:r>
+        <w:t>:O%(7,</w:t>
+      </w:r>
+      <w:r>
+        <w:t>1</w:t>
+      </w:r>
+      <w:r>
+        <w:t>)=</w:t>
+      </w:r>
+      <w:r>
+        <w:t>1</w:t>
+      </w:r>
+    </w:p>
+    <w:p/>
+    <w:p>
+      <w:r>
+        <w:t>_</w:t>
+      </w:r>
+      <w:r>
+        <w:t>COLL</w:t>
+      </w:r>
       <w:r>
         <w:t>(</w:t>
       </w:r>
-      <w:proofErr w:type="gramStart"/>
-      <w:r>
-        <w:t>4</w:t>
-      </w:r>
-      <w:r>
-        <w:t>,n</w:t>
-      </w:r>
-      <w:proofErr w:type="gramEnd"/>
-      <w:r>
-        <w:t xml:space="preserve">) </w:t>
-      </w:r>
-      <w:r>
-        <w:t>–</w:t>
-      </w:r>
-      <w:r>
-        <w:t xml:space="preserve"> </w:t>
-      </w:r>
-      <w:r>
-        <w:t>vertical offset where actual object begins, for example if a sprite pattern does not actually begin at (0,0)</w:t>
-      </w:r>
-    </w:p>
-    <w:p>
-      <w:r>
-        <w:t>(</w:t>
-      </w:r>
-      <w:proofErr w:type="gramStart"/>
-      <w:r>
-        <w:t>5,n</w:t>
-      </w:r>
-      <w:proofErr w:type="gramEnd"/>
-      <w:r>
-        <w:t>) – width or the last column of the object</w:t>
-      </w:r>
-    </w:p>
-    <w:p>
-      <w:r>
-        <w:t>(</w:t>
-      </w:r>
-      <w:proofErr w:type="gramStart"/>
-      <w:r>
-        <w:t>6,n</w:t>
-      </w:r>
-      <w:proofErr w:type="gramEnd"/>
-      <w:r>
-        <w:t>) – height or the last row of the object</w:t>
-      </w:r>
-    </w:p>
-    <w:p>
-      <w:r>
-        <w:t>(</w:t>
-      </w:r>
-      <w:proofErr w:type="gramStart"/>
-      <w:r>
-        <w:t>7,n</w:t>
-      </w:r>
-      <w:proofErr w:type="gramEnd"/>
-      <w:r>
-        <w:t>) – type, 0=generic, &lt;&gt;0 sprite</w:t>
-      </w:r>
-    </w:p>
-    <w:p>
-      <w:r>
-        <w:t>Prerequisites:</w:t>
-      </w:r>
-    </w:p>
-    <w:p>
-      <w:pPr>
-        <w:pStyle w:val="ListParagraph"/>
-        <w:numPr>
-          <w:ilvl w:val="0"/>
-          <w:numId w:val="28"/>
-        </w:numPr>
-      </w:pPr>
-      <w:r>
-        <w:t>None</w:t>
-      </w:r>
-    </w:p>
-    <w:p>
-      <w:r>
-        <w:t>Errors:</w:t>
-      </w:r>
-    </w:p>
-    <w:p>
-      <w:pPr>
-        <w:pStyle w:val="ListParagraph"/>
-        <w:numPr>
-          <w:ilvl w:val="0"/>
-          <w:numId w:val="31"/>
-        </w:numPr>
-      </w:pPr>
-      <w:r>
-        <w:t>Invalid type if incorrect type passed</w:t>
-      </w:r>
-    </w:p>
-    <w:p>
-      <w:pPr>
-        <w:pStyle w:val="ListParagraph"/>
-        <w:numPr>
-          <w:ilvl w:val="0"/>
-          <w:numId w:val="31"/>
-        </w:numPr>
-      </w:pPr>
-      <w:r>
-        <w:t>Subscript out of bounds if parameters outside of allowed range</w:t>
-      </w:r>
-    </w:p>
-    <w:p>
-      <w:r>
-        <w:t>Example:</w:t>
-      </w:r>
-    </w:p>
-    <w:p>
-      <w:r>
-        <w:t>(X% and Y% already defined)</w:t>
-      </w:r>
-    </w:p>
-    <w:p>
-      <w:r>
-        <w:t>R%=</w:t>
-      </w:r>
-      <w:proofErr w:type="gramStart"/>
-      <w:r>
-        <w:t>0:DIM</w:t>
-      </w:r>
-      <w:proofErr w:type="gramEnd"/>
-      <w:r>
-        <w:t xml:space="preserve"> O%(7,1)</w:t>
-      </w:r>
-    </w:p>
-    <w:p>
-      <w:r>
-        <w:lastRenderedPageBreak/>
-        <w:t>O</w:t>
-      </w:r>
-      <w:proofErr w:type="gramStart"/>
-      <w:r>
-        <w:t>%(</w:t>
-      </w:r>
-      <w:proofErr w:type="gramEnd"/>
-      <w:r>
-        <w:t>0,0)=1:O%(1,0)=100:O%(2,0)=80:O%(3,0)=0:O%(4,0)=0:O%(5,0)=9:O%(6,0)=9:O%(7,0)=0</w:t>
-      </w:r>
-    </w:p>
-    <w:p>
-      <w:r>
-        <w:t>O</w:t>
-      </w:r>
-      <w:proofErr w:type="gramStart"/>
-      <w:r>
-        <w:t>%(</w:t>
-      </w:r>
-      <w:proofErr w:type="gramEnd"/>
-      <w:r>
-        <w:t>0,1)=1:O%(1,</w:t>
-      </w:r>
-      <w:r>
-        <w:t>1</w:t>
-      </w:r>
-      <w:r>
-        <w:t>)=</w:t>
-      </w:r>
-      <w:r>
-        <w:t>31</w:t>
-      </w:r>
-      <w:r>
-        <w:t>:O%(3,</w:t>
-      </w:r>
-      <w:r>
-        <w:t>1</w:t>
-      </w:r>
-      <w:r>
-        <w:t>)=</w:t>
-      </w:r>
-      <w:r>
-        <w:t>4</w:t>
-      </w:r>
-      <w:r>
-        <w:t>:O%(4,</w:t>
-      </w:r>
-      <w:r>
-        <w:t>1</w:t>
-      </w:r>
-      <w:r>
-        <w:t>)=</w:t>
-      </w:r>
-      <w:r>
-        <w:t>4</w:t>
-      </w:r>
-      <w:r>
-        <w:t>:O%(5,</w:t>
-      </w:r>
-      <w:r>
-        <w:t>1</w:t>
-      </w:r>
-      <w:r>
-        <w:t>)=</w:t>
-      </w:r>
-      <w:r>
-        <w:t>5</w:t>
-      </w:r>
-      <w:r>
-        <w:t>:O%(6,</w:t>
-      </w:r>
-      <w:r>
-        <w:t>1</w:t>
-      </w:r>
-      <w:r>
-        <w:t>)=</w:t>
-      </w:r>
-      <w:r>
-        <w:t>5</w:t>
-      </w:r>
-      <w:r>
-        <w:t>:O%(7,</w:t>
-      </w:r>
-      <w:r>
-        <w:t>1</w:t>
-      </w:r>
-      <w:r>
-        <w:t>)=</w:t>
-      </w:r>
-      <w:r>
-        <w:t>1</w:t>
-      </w:r>
-    </w:p>
-    <w:p/>
-    <w:p>
-      <w:r>
-        <w:t>_</w:t>
-      </w:r>
+      <w:r>
+        <w:t>R%,X%,Y%,15,15,2,o%</w:t>
+      </w:r>
+      <w:r>
+        <w:t>)</w:t>
+      </w:r>
+    </w:p>
+    <w:p>
+      <w:r>
+        <w:t>Sample code:</w:t>
+      </w:r>
+    </w:p>
+    <w:p>
+      <w:pPr>
+        <w:pStyle w:val="ListParagraph"/>
+        <w:numPr>
+          <w:ilvl w:val="0"/>
+          <w:numId w:val="29"/>
+        </w:numPr>
+      </w:pPr>
       <w:r>
         <w:t>COLL</w:t>
       </w:r>
       <w:r>
-        <w:t>(</w:t>
-      </w:r>
-      <w:r>
-        <w:t>R</w:t>
-      </w:r>
-      <w:proofErr w:type="gramStart"/>
-      <w:r>
-        <w:t>%,X</w:t>
-      </w:r>
-      <w:proofErr w:type="gramEnd"/>
-      <w:r>
-        <w:t>%,Y%,15,15,2,o%</w:t>
-      </w:r>
-      <w:r>
-        <w:t>)</w:t>
-      </w:r>
-    </w:p>
-    <w:p>
-      <w:r>
-        <w:t>Sample code:</w:t>
-      </w:r>
-    </w:p>
-    <w:p>
-      <w:pPr>
-        <w:pStyle w:val="ListParagraph"/>
-        <w:numPr>
-          <w:ilvl w:val="0"/>
-          <w:numId w:val="29"/>
-        </w:numPr>
-      </w:pPr>
-      <w:r>
-        <w:t>COLLISION</w:t>
+        <w:t>TEST</w:t>
       </w:r>
       <w:r>
         <w:t>.BAS</w:t>
@@ -9027,11 +8153,9 @@
       </w:r>
     </w:p>
     <w:p>
-      <w:proofErr w:type="gramStart"/>
       <w:r>
         <w:t>Where</w:t>
       </w:r>
-      <w:proofErr w:type="gramEnd"/>
     </w:p>
     <w:p>
       <w:r>
@@ -9158,11 +8282,9 @@
       </w:r>
     </w:p>
     <w:p>
-      <w:proofErr w:type="gramStart"/>
       <w:r>
         <w:t>Where</w:t>
       </w:r>
-      <w:proofErr w:type="gramEnd"/>
     </w:p>
     <w:p>
       <w:r>
@@ -9221,15 +8343,7 @@
     </w:p>
     <w:p>
       <w:r>
-        <w:t>_FILVRM (</w:t>
-      </w:r>
-      <w:proofErr w:type="gramStart"/>
-      <w:r>
-        <w:t>BASE(</w:t>
-      </w:r>
-      <w:proofErr w:type="gramEnd"/>
-      <w:r>
-        <w:t>12),6144,0)</w:t>
+        <w:t>_FILVRM (BASE(12),6144,0)</w:t>
       </w:r>
     </w:p>
     <w:p>
@@ -9293,29 +8407,13 @@
         <w:rPr>
           <w:rFonts w:ascii="Courier New" w:hAnsi="Courier New" w:cs="Courier New"/>
         </w:rPr>
-        <w:t xml:space="preserve">integer address, </w:t>
-      </w:r>
-      <w:proofErr w:type="gramStart"/>
-      <w:r>
-        <w:rPr>
-          <w:rFonts w:ascii="Courier New" w:hAnsi="Courier New" w:cs="Courier New"/>
-        </w:rPr>
-        <w:t>integer[</w:t>
-      </w:r>
-      <w:proofErr w:type="gramEnd"/>
-      <w:r>
-        <w:rPr>
-          <w:rFonts w:ascii="Courier New" w:hAnsi="Courier New" w:cs="Courier New"/>
-        </w:rPr>
-        <w:t>5] registers)</w:t>
-      </w:r>
-    </w:p>
-    <w:p>
-      <w:proofErr w:type="gramStart"/>
+        <w:t>integer address, integer[5] registers)</w:t>
+      </w:r>
+    </w:p>
+    <w:p>
       <w:r>
         <w:t>Where</w:t>
       </w:r>
-      <w:proofErr w:type="gramEnd"/>
     </w:p>
     <w:p>
       <w:r>
@@ -9327,15 +8425,7 @@
         <w:t>Registers in an array holding input and output register values</w:t>
       </w:r>
       <w:r>
-        <w:t xml:space="preserve">. Order of registers in the array is: AF, BC, DE, HL, </w:t>
-      </w:r>
-      <w:proofErr w:type="gramStart"/>
-      <w:r>
-        <w:t>IX ,</w:t>
-      </w:r>
-      <w:proofErr w:type="gramEnd"/>
-      <w:r>
-        <w:t xml:space="preserve"> IY</w:t>
+        <w:t>. Order of registers in the array is: AF, BC, DE, HL, IX , IY</w:t>
       </w:r>
     </w:p>
     <w:p>
@@ -9405,28 +8495,12 @@
     </w:p>
     <w:p>
       <w:r>
-        <w:t>DIM R</w:t>
-      </w:r>
-      <w:proofErr w:type="gramStart"/>
-      <w:r>
-        <w:t>%(</w:t>
-      </w:r>
-      <w:proofErr w:type="gramEnd"/>
-      <w:r>
-        <w:t>5)</w:t>
-      </w:r>
-    </w:p>
-    <w:p>
-      <w:r>
-        <w:t>R%(</w:t>
-      </w:r>
-      <w:proofErr w:type="gramStart"/>
-      <w:r>
-        <w:t>1)=</w:t>
-      </w:r>
-      <w:proofErr w:type="gramEnd"/>
-      <w:r>
-        <w:t>2048:R%(2)=256*PEEK(5)+PEEK(4)</w:t>
+        <w:t>DIM R%(5)</w:t>
+      </w:r>
+    </w:p>
+    <w:p>
+      <w:r>
+        <w:t>R%(1)=2048:R%(2)=256*PEEK(5)+PEEK(4)</w:t>
       </w:r>
       <w:r>
         <w:t>:R%(3)=BASE(12)</w:t>
@@ -9437,15 +8511,7 @@
         <w:t>_</w:t>
       </w:r>
       <w:r>
-        <w:t>GENCAL(&amp;H5</w:t>
-      </w:r>
-      <w:proofErr w:type="gramStart"/>
-      <w:r>
-        <w:t>C,R</w:t>
-      </w:r>
-      <w:proofErr w:type="gramEnd"/>
-      <w:r>
-        <w:t>%)</w:t>
+        <w:t>GENCAL(&amp;H5C,R%)</w:t>
       </w:r>
     </w:p>
     <w:p>
@@ -9460,19 +8526,19 @@
           <w:ilvl w:val="0"/>
           <w:numId w:val="29"/>
         </w:numPr>
-      </w:pPr>
-      <w:r>
-        <w:t>NONE</w:t>
-      </w:r>
-    </w:p>
-    <w:p>
-      <w:pPr>
-        <w:pStyle w:val="Heading2"/>
       </w:pPr>
       <w:bookmarkStart w:id="46" w:name="_MAXANIMDEFS"/>
       <w:bookmarkStart w:id="47" w:name="_Toc116731019"/>
       <w:bookmarkEnd w:id="46"/>
       <w:r>
+        <w:t>COLLTEST.BAS</w:t>
+      </w:r>
+    </w:p>
+    <w:p>
+      <w:pPr>
+        <w:pStyle w:val="Heading2"/>
+      </w:pPr>
+      <w:r>
         <w:t>MAXANIMDEFS</w:t>
       </w:r>
       <w:bookmarkEnd w:id="47"/>
@@ -9518,11 +8584,9 @@
       </w:r>
     </w:p>
     <w:p>
-      <w:proofErr w:type="gramStart"/>
       <w:r>
         <w:t>Where</w:t>
       </w:r>
-      <w:proofErr w:type="gramEnd"/>
     </w:p>
     <w:p>
       <w:r>
@@ -9571,15 +8635,7 @@
     </w:p>
     <w:p>
       <w:r>
-        <w:t>_</w:t>
-      </w:r>
-      <w:proofErr w:type="gramStart"/>
-      <w:r>
-        <w:t>MAXANIMDEFS(</w:t>
-      </w:r>
-      <w:proofErr w:type="gramEnd"/>
-      <w:r>
-        <w:t>5)</w:t>
+        <w:t>_MAXANIMDEFS(5)</w:t>
       </w:r>
     </w:p>
     <w:p>
@@ -9673,11 +8729,9 @@
       </w:r>
     </w:p>
     <w:p>
-      <w:proofErr w:type="gramStart"/>
       <w:r>
         <w:t>Where</w:t>
       </w:r>
-      <w:proofErr w:type="gramEnd"/>
     </w:p>
     <w:p>
       <w:r>
@@ -9726,15 +8780,7 @@
     </w:p>
     <w:p>
       <w:r>
-        <w:t>_</w:t>
-      </w:r>
-      <w:proofErr w:type="gramStart"/>
-      <w:r>
-        <w:t>MAXANIMITEMS(</w:t>
-      </w:r>
-      <w:proofErr w:type="gramEnd"/>
-      <w:r>
-        <w:t>5)</w:t>
+        <w:t>_MAXANIMITEMS(5)</w:t>
       </w:r>
     </w:p>
     <w:p>
@@ -9825,11 +8871,9 @@
       </w:r>
     </w:p>
     <w:p>
-      <w:proofErr w:type="gramStart"/>
       <w:r>
         <w:t>Where</w:t>
       </w:r>
-      <w:proofErr w:type="gramEnd"/>
     </w:p>
     <w:p>
       <w:r>
@@ -9881,21 +8925,13 @@
     </w:p>
     <w:p>
       <w:r>
-        <w:t>_</w:t>
-      </w:r>
-      <w:proofErr w:type="gramStart"/>
-      <w:r>
-        <w:t>MAXANIM</w:t>
+        <w:t>_MAXANIM</w:t>
       </w:r>
       <w:r>
         <w:t>SPRS</w:t>
       </w:r>
       <w:r>
-        <w:t>(</w:t>
-      </w:r>
-      <w:proofErr w:type="gramEnd"/>
-      <w:r>
-        <w:t>5)</w:t>
+        <w:t>(5)</w:t>
       </w:r>
     </w:p>
     <w:p>
@@ -9986,11 +9022,9 @@
       </w:r>
     </w:p>
     <w:p>
-      <w:proofErr w:type="gramStart"/>
       <w:r>
         <w:t>Where</w:t>
       </w:r>
-      <w:proofErr w:type="gramEnd"/>
     </w:p>
     <w:p>
       <w:r>
@@ -10039,15 +9073,7 @@
     </w:p>
     <w:p>
       <w:r>
-        <w:t>_</w:t>
-      </w:r>
-      <w:proofErr w:type="gramStart"/>
-      <w:r>
-        <w:t>MAXAUTOSGAMS(</w:t>
-      </w:r>
-      <w:proofErr w:type="gramEnd"/>
-      <w:r>
-        <w:t>5)</w:t>
+        <w:t>_MAXAUTOSGAMS(5)</w:t>
       </w:r>
     </w:p>
     <w:p>
@@ -10127,11 +9153,9 @@
       </w:r>
     </w:p>
     <w:p>
-      <w:proofErr w:type="gramStart"/>
       <w:r>
         <w:t>Where</w:t>
       </w:r>
-      <w:proofErr w:type="gramEnd"/>
     </w:p>
     <w:p>
       <w:r>
@@ -10326,16 +9350,8 @@
         <w:rPr>
           <w:rFonts w:ascii="Courier New" w:hAnsi="Courier New" w:cs="Courier New"/>
         </w:rPr>
-        <w:t xml:space="preserve">, byte </w:t>
-      </w:r>
-      <w:proofErr w:type="spellStart"/>
-      <w:r>
-        <w:rPr>
-          <w:rFonts w:ascii="Courier New" w:hAnsi="Courier New" w:cs="Courier New"/>
-        </w:rPr>
-        <w:t>wait_vblank</w:t>
-      </w:r>
-      <w:proofErr w:type="spellEnd"/>
+        <w:t>, byte wait_vblank</w:t>
+      </w:r>
       <w:r>
         <w:rPr>
           <w:rFonts w:ascii="Courier New" w:hAnsi="Courier New" w:cs="Courier New"/>
@@ -10344,11 +9360,9 @@
       </w:r>
     </w:p>
     <w:p>
-      <w:proofErr w:type="gramStart"/>
       <w:r>
         <w:t>Where</w:t>
       </w:r>
-      <w:proofErr w:type="gramEnd"/>
     </w:p>
     <w:p>
       <w:r>
@@ -10366,29 +9380,8 @@
       </w:r>
     </w:p>
     <w:p>
-      <w:proofErr w:type="spellStart"/>
-      <w:r>
-        <w:t>wait_vblank</w:t>
-      </w:r>
-      <w:proofErr w:type="spellEnd"/>
-      <w:r>
-        <w:t xml:space="preserve"> flag to wait for </w:t>
-      </w:r>
-      <w:proofErr w:type="spellStart"/>
-      <w:r>
-        <w:t>vblank</w:t>
-      </w:r>
-      <w:proofErr w:type="spellEnd"/>
-      <w:r>
-        <w:t xml:space="preserve"> to copy data (0=no, &gt;0 yes). If </w:t>
-      </w:r>
-      <w:proofErr w:type="gramStart"/>
-      <w:r>
-        <w:t>yes</w:t>
-      </w:r>
-      <w:proofErr w:type="gramEnd"/>
-      <w:r>
-        <w:t xml:space="preserve"> then assembler command HALT is issued before data copy.</w:t>
+      <w:r>
+        <w:t>wait_vblank flag to wait for vblank to copy data (0=no, &gt;0 yes). If yes then assembler command HALT is issued before data copy.</w:t>
       </w:r>
     </w:p>
     <w:p>
@@ -10447,21 +9440,7 @@
         <w:rPr>
           <w:lang w:eastAsia="en-US"/>
         </w:rPr>
-        <w:t xml:space="preserve">VRM (&amp;H100, </w:t>
-      </w:r>
-      <w:proofErr w:type="gramStart"/>
-      <w:r>
-        <w:rPr>
-          <w:lang w:eastAsia="en-US"/>
-        </w:rPr>
-        <w:t>BASE(</w:t>
-      </w:r>
-      <w:proofErr w:type="gramEnd"/>
-      <w:r>
-        <w:rPr>
-          <w:lang w:eastAsia="en-US"/>
-        </w:rPr>
-        <w:t>12), 6144</w:t>
+        <w:t>VRM (&amp;H100, BASE(12), 6144</w:t>
       </w:r>
       <w:r>
         <w:rPr>
@@ -10549,77 +9528,7 @@
         <w:rPr>
           <w:rFonts w:ascii="Courier New" w:hAnsi="Courier New" w:cs="Courier New"/>
         </w:rPr>
-        <w:t xml:space="preserve">integer x, integer y, byte </w:t>
-      </w:r>
-      <w:proofErr w:type="spellStart"/>
-      <w:r>
-        <w:rPr>
-          <w:rFonts w:ascii="Courier New" w:hAnsi="Courier New" w:cs="Courier New"/>
-        </w:rPr>
-        <w:t>sprite_group_size</w:t>
-      </w:r>
-      <w:proofErr w:type="spellEnd"/>
-      <w:r>
-        <w:rPr>
-          <w:rFonts w:ascii="Courier New" w:hAnsi="Courier New" w:cs="Courier New"/>
-        </w:rPr>
-        <w:t xml:space="preserve">, </w:t>
-      </w:r>
-      <w:proofErr w:type="gramStart"/>
-      <w:r>
-        <w:rPr>
-          <w:rFonts w:ascii="Courier New" w:hAnsi="Courier New" w:cs="Courier New"/>
-        </w:rPr>
-        <w:t>integer[</w:t>
-      </w:r>
-      <w:proofErr w:type="gramEnd"/>
-      <w:r>
-        <w:rPr>
-          <w:rFonts w:ascii="Courier New" w:hAnsi="Courier New" w:cs="Courier New"/>
-        </w:rPr>
-        <w:t xml:space="preserve">2][] variable </w:t>
-      </w:r>
-      <w:proofErr w:type="spellStart"/>
-      <w:r>
-        <w:rPr>
-          <w:rFonts w:ascii="Courier New" w:hAnsi="Courier New" w:cs="Courier New"/>
-        </w:rPr>
-        <w:t>sprite_group</w:t>
-      </w:r>
-      <w:proofErr w:type="spellEnd"/>
-      <w:r>
-        <w:rPr>
-          <w:rFonts w:ascii="Courier New" w:hAnsi="Courier New" w:cs="Courier New"/>
-        </w:rPr>
-        <w:t xml:space="preserve">, byte </w:t>
-      </w:r>
-      <w:proofErr w:type="spellStart"/>
-      <w:r>
-        <w:rPr>
-          <w:rFonts w:ascii="Courier New" w:hAnsi="Courier New" w:cs="Courier New"/>
-        </w:rPr>
-        <w:t>item_number</w:t>
-      </w:r>
-      <w:proofErr w:type="spellEnd"/>
-      <w:r>
-        <w:rPr>
-          <w:rFonts w:ascii="Courier New" w:hAnsi="Courier New" w:cs="Courier New"/>
-        </w:rPr>
-        <w:t xml:space="preserve">, integer[] variable </w:t>
-      </w:r>
-      <w:proofErr w:type="spellStart"/>
-      <w:r>
-        <w:rPr>
-          <w:rFonts w:ascii="Courier New" w:hAnsi="Courier New" w:cs="Courier New"/>
-        </w:rPr>
-        <w:t>sprite_animations</w:t>
-      </w:r>
-      <w:proofErr w:type="spellEnd"/>
-      <w:r>
-        <w:rPr>
-          <w:rFonts w:ascii="Courier New" w:hAnsi="Courier New" w:cs="Courier New"/>
-        </w:rPr>
-        <w:t xml:space="preserve"> </w:t>
+        <w:t xml:space="preserve">integer x, integer y, byte sprite_group_size, integer[2][] variable sprite_group, byte item_number, integer[] variable sprite_animations </w:t>
       </w:r>
       <w:r>
         <w:rPr>
@@ -10644,52 +9553,24 @@
       </w:r>
     </w:p>
     <w:p>
-      <w:proofErr w:type="spellStart"/>
       <w:r>
         <w:lastRenderedPageBreak/>
-        <w:t>Sprite_group_size</w:t>
-      </w:r>
-      <w:proofErr w:type="spellEnd"/>
-      <w:r>
-        <w:t xml:space="preserve"> defines number of sprites in a sprite group</w:t>
-      </w:r>
-    </w:p>
-    <w:p>
-      <w:proofErr w:type="spellStart"/>
-      <w:r>
-        <w:t>Sprite_group</w:t>
-      </w:r>
-      <w:proofErr w:type="spellEnd"/>
-      <w:r>
-        <w:t xml:space="preserve"> is an array describing a sprite group, for details refer to SPRGRPMOV command</w:t>
-      </w:r>
-    </w:p>
-    <w:p>
-      <w:proofErr w:type="spellStart"/>
-      <w:r>
-        <w:t>Item_number</w:t>
-      </w:r>
-      <w:proofErr w:type="spellEnd"/>
-      <w:r>
-        <w:t xml:space="preserve"> defines number of animations to step through</w:t>
-      </w:r>
-    </w:p>
-    <w:p>
-      <w:proofErr w:type="spellStart"/>
-      <w:r>
-        <w:t>Sprite_animations</w:t>
-      </w:r>
-      <w:proofErr w:type="spellEnd"/>
-      <w:r>
-        <w:t xml:space="preserve"> </w:t>
-      </w:r>
-      <w:proofErr w:type="gramStart"/>
-      <w:r>
-        <w:t>holds</w:t>
-      </w:r>
-      <w:proofErr w:type="gramEnd"/>
-      <w:r>
-        <w:t xml:space="preserve"> animation definitions for each sprite of a group</w:t>
+        <w:t>Sprite_group_size defines number of sprites in a sprite group</w:t>
+      </w:r>
+    </w:p>
+    <w:p>
+      <w:r>
+        <w:t>Sprite_group is an array describing a sprite group, for details refer to SPRGRPMOV command</w:t>
+      </w:r>
+    </w:p>
+    <w:p>
+      <w:r>
+        <w:t>Item_number defines number of animations to step through</w:t>
+      </w:r>
+    </w:p>
+    <w:p>
+      <w:r>
+        <w:t>Sprite_animations holds animation definitions for each sprite of a group</w:t>
       </w:r>
     </w:p>
     <w:p>
@@ -10745,27 +9626,11 @@
     </w:p>
     <w:p>
       <w:r>
-        <w:t>DIM AL%(2):AL%(</w:t>
-      </w:r>
-      <w:proofErr w:type="gramStart"/>
-      <w:r>
-        <w:t>0)=</w:t>
-      </w:r>
-      <w:proofErr w:type="gramEnd"/>
-      <w:r>
-        <w:t>0:AL%(1)=1:AL%(2)=2</w:t>
-      </w:r>
-    </w:p>
-    <w:p>
-      <w:pPr>
-        <w:rPr>
-          <w:lang w:val="de-DE"/>
-        </w:rPr>
-      </w:pPr>
-      <w:r>
-        <w:rPr>
-          <w:lang w:val="de-DE"/>
-        </w:rPr>
+        <w:t>DIM AL%(2):AL%(0)=0:AL%(1)=1:AL%(2)=2</w:t>
+      </w:r>
+    </w:p>
+    <w:p>
+      <w:r>
         <w:t>DIM SG%(2,1):SG%(0,0)=0:SG%(1,0)=0:SG%(2,0)=0</w:t>
       </w:r>
     </w:p>
@@ -10941,30 +9806,8 @@
         <w:rPr>
           <w:rFonts w:ascii="Courier New" w:hAnsi="Courier New" w:cs="Courier New"/>
         </w:rPr>
-        <w:t xml:space="preserve">integer </w:t>
-      </w:r>
-      <w:proofErr w:type="spellStart"/>
-      <w:r>
-        <w:rPr>
-          <w:rFonts w:ascii="Courier New" w:hAnsi="Courier New" w:cs="Courier New"/>
-        </w:rPr>
-        <w:t>music_data</w:t>
-      </w:r>
-      <w:proofErr w:type="spellEnd"/>
-      <w:r>
-        <w:rPr>
-          <w:rFonts w:ascii="Courier New" w:hAnsi="Courier New" w:cs="Courier New"/>
-        </w:rPr>
-        <w:t xml:space="preserve">, integer </w:t>
-      </w:r>
-      <w:proofErr w:type="spellStart"/>
-      <w:r>
-        <w:rPr>
-          <w:rFonts w:ascii="Courier New" w:hAnsi="Courier New" w:cs="Courier New"/>
-        </w:rPr>
-        <w:t>sfx_data</w:t>
-      </w:r>
-      <w:proofErr w:type="spellEnd"/>
+        <w:t>integer music_data, integer sfx_data</w:t>
+      </w:r>
       <w:r>
         <w:rPr>
           <w:rFonts w:ascii="Courier New" w:hAnsi="Courier New" w:cs="Courier New"/>
@@ -10978,23 +9821,13 @@
       </w:r>
     </w:p>
     <w:p>
-      <w:proofErr w:type="spellStart"/>
-      <w:r>
-        <w:t>Music_data</w:t>
-      </w:r>
-      <w:proofErr w:type="spellEnd"/>
-      <w:r>
-        <w:t xml:space="preserve"> is a memory location where music for AKG player is located</w:t>
-      </w:r>
-    </w:p>
-    <w:p>
-      <w:proofErr w:type="spellStart"/>
-      <w:r>
-        <w:t>Sfx_data</w:t>
-      </w:r>
-      <w:proofErr w:type="spellEnd"/>
-      <w:r>
-        <w:t xml:space="preserve"> is a memory location where sound effects for AKG player </w:t>
+      <w:r>
+        <w:t>Music_data is a memory location where music for AKG player is located</w:t>
+      </w:r>
+    </w:p>
+    <w:p>
+      <w:r>
+        <w:t xml:space="preserve">Sfx_data is a memory location where sound effects for AKG player </w:t>
       </w:r>
       <w:r>
         <w:t>are</w:t>
@@ -11305,21 +10138,7 @@
         <w:rPr>
           <w:rFonts w:ascii="Courier New" w:hAnsi="Courier New" w:cs="Courier New"/>
         </w:rPr>
-        <w:t xml:space="preserve">byte </w:t>
-      </w:r>
-      <w:proofErr w:type="spellStart"/>
-      <w:r>
-        <w:rPr>
-          <w:rFonts w:ascii="Courier New" w:hAnsi="Courier New" w:cs="Courier New"/>
-        </w:rPr>
-        <w:t>sfx_number</w:t>
-      </w:r>
-      <w:proofErr w:type="spellEnd"/>
-      <w:r>
-        <w:rPr>
-          <w:rFonts w:ascii="Courier New" w:hAnsi="Courier New" w:cs="Courier New"/>
-        </w:rPr>
-        <w:t>, byte channel, byte volume</w:t>
+        <w:t>byte sfx_number, byte channel, byte volume</w:t>
       </w:r>
       <w:r>
         <w:rPr>
@@ -11334,13 +10153,8 @@
       </w:r>
     </w:p>
     <w:p>
-      <w:proofErr w:type="spellStart"/>
-      <w:r>
-        <w:t>Sfx_number</w:t>
-      </w:r>
-      <w:proofErr w:type="spellEnd"/>
-      <w:r>
-        <w:t xml:space="preserve"> is the ID of the sound effect (&gt;0)</w:t>
+      <w:r>
+        <w:t>Sfx_number is the ID of the sound effect (&gt;0)</w:t>
       </w:r>
     </w:p>
     <w:p>
@@ -11588,47 +10402,11 @@
         </w:rPr>
         <w:t xml:space="preserve"> (</w:t>
       </w:r>
-      <w:proofErr w:type="gramStart"/>
-      <w:r>
-        <w:rPr>
-          <w:rFonts w:ascii="Courier New" w:hAnsi="Courier New" w:cs="Courier New"/>
-        </w:rPr>
-        <w:t>integer[</w:t>
-      </w:r>
-      <w:proofErr w:type="gramEnd"/>
-      <w:r>
-        <w:rPr>
-          <w:rFonts w:ascii="Courier New" w:hAnsi="Courier New" w:cs="Courier New"/>
-        </w:rPr>
-        <w:t xml:space="preserve">3][31] variable </w:t>
-      </w:r>
-      <w:proofErr w:type="spellStart"/>
-      <w:r>
-        <w:rPr>
-          <w:rFonts w:ascii="Courier New" w:hAnsi="Courier New" w:cs="Courier New"/>
-        </w:rPr>
-        <w:t>sprite_attributes</w:t>
-      </w:r>
-      <w:proofErr w:type="spellEnd"/>
-      <w:r>
-        <w:rPr>
-          <w:rFonts w:ascii="Courier New" w:hAnsi="Courier New" w:cs="Courier New"/>
-        </w:rPr>
-        <w:t xml:space="preserve">, integer variable </w:t>
-      </w:r>
-      <w:proofErr w:type="spellStart"/>
-      <w:r>
-        <w:rPr>
-          <w:rFonts w:ascii="Courier New" w:hAnsi="Courier New" w:cs="Courier New"/>
-        </w:rPr>
-        <w:t>sprite_update</w:t>
-      </w:r>
-      <w:proofErr w:type="spellEnd"/>
-      <w:r>
-        <w:rPr>
-          <w:rFonts w:ascii="Courier New" w:hAnsi="Courier New" w:cs="Courier New"/>
-        </w:rPr>
-        <w:t>, integer flicker</w:t>
+      <w:r>
+        <w:rPr>
+          <w:rFonts w:ascii="Courier New" w:hAnsi="Courier New" w:cs="Courier New"/>
+        </w:rPr>
+        <w:t>integer[3][31] variable sprite_attributes, integer variable sprite_update, integer flicker</w:t>
       </w:r>
       <w:r>
         <w:rPr>
@@ -11643,13 +10421,8 @@
       </w:r>
     </w:p>
     <w:p>
-      <w:proofErr w:type="spellStart"/>
-      <w:r>
-        <w:t>Sprite_attributes</w:t>
-      </w:r>
-      <w:proofErr w:type="spellEnd"/>
-      <w:r>
-        <w:t xml:space="preserve"> </w:t>
+      <w:r>
+        <w:t xml:space="preserve">Sprite_attributes </w:t>
       </w:r>
       <w:r>
         <w:t>is an array describing sprite attributes in the form:</w:t>
@@ -11658,105 +10431,36 @@
     <w:p>
       <w:r>
         <w:tab/>
-        <w:t>(</w:t>
-      </w:r>
-      <w:proofErr w:type="gramStart"/>
-      <w:r>
-        <w:t>0,n</w:t>
-      </w:r>
-      <w:proofErr w:type="gramEnd"/>
-      <w:r>
-        <w:t>) – y coordinate</w:t>
+        <w:t>(0,n) – y coordinate</w:t>
       </w:r>
     </w:p>
     <w:p>
       <w:r>
         <w:tab/>
-        <w:t>(</w:t>
-      </w:r>
-      <w:proofErr w:type="gramStart"/>
-      <w:r>
-        <w:t>1,n</w:t>
-      </w:r>
-      <w:proofErr w:type="gramEnd"/>
-      <w:r>
-        <w:t>) – x coordinate</w:t>
+        <w:t>(1,n) – x coordinate</w:t>
       </w:r>
     </w:p>
     <w:p>
       <w:r>
         <w:tab/>
-        <w:t>(</w:t>
-      </w:r>
-      <w:proofErr w:type="gramStart"/>
-      <w:r>
-        <w:t>2,n</w:t>
-      </w:r>
-      <w:proofErr w:type="gramEnd"/>
-      <w:r>
-        <w:t>) – pattern</w:t>
+        <w:t>(2,n) – pattern</w:t>
       </w:r>
     </w:p>
     <w:p>
       <w:r>
         <w:tab/>
-        <w:t>(</w:t>
-      </w:r>
-      <w:proofErr w:type="gramStart"/>
-      <w:r>
-        <w:t>3,n</w:t>
-      </w:r>
-      <w:proofErr w:type="gramEnd"/>
-      <w:r>
-        <w:t>) - color</w:t>
-      </w:r>
-    </w:p>
-    <w:p>
-      <w:proofErr w:type="spellStart"/>
-      <w:r>
-        <w:t>Sprite_update</w:t>
-      </w:r>
-      <w:proofErr w:type="spellEnd"/>
-      <w:r>
-        <w:t xml:space="preserve"> is a variable to trigger VRAM update from </w:t>
-      </w:r>
-      <w:proofErr w:type="spellStart"/>
-      <w:r>
-        <w:t>sprite_attributes</w:t>
-      </w:r>
-      <w:proofErr w:type="spellEnd"/>
-      <w:r>
-        <w:t xml:space="preserve">, when set to &lt;&gt;0 an update will </w:t>
-      </w:r>
-      <w:proofErr w:type="gramStart"/>
-      <w:r>
-        <w:t>occur</w:t>
-      </w:r>
-      <w:proofErr w:type="gramEnd"/>
-      <w:r>
-        <w:t xml:space="preserve"> and value set to 0. The use of animations will </w:t>
-      </w:r>
-      <w:proofErr w:type="gramStart"/>
-      <w:r>
-        <w:t>updates</w:t>
-      </w:r>
-      <w:proofErr w:type="gramEnd"/>
-      <w:r>
-        <w:t xml:space="preserve"> this flag to 1 as needed too.</w:t>
+        <w:t>(3,n) - color</w:t>
+      </w:r>
+    </w:p>
+    <w:p>
+      <w:r>
+        <w:t>Sprite_update is a variable to trigger VRAM update from sprite_attributes, when set to &lt;&gt;0 an update will occur and value set to 0. The use of animations will updates this flag to 1 as needed too.</w:t>
       </w:r>
     </w:p>
     <w:p>
       <w:r>
         <w:lastRenderedPageBreak/>
-        <w:t xml:space="preserve">Flicker &lt;&gt;0 will cause that sprite attributes are not applied to VRAM in the same order as in </w:t>
-      </w:r>
-      <w:proofErr w:type="spellStart"/>
-      <w:r>
-        <w:t>sprite_attributes</w:t>
-      </w:r>
-      <w:proofErr w:type="spellEnd"/>
-      <w:r>
-        <w:t xml:space="preserve"> but cyclically effectively alleviating 4 sprites per line limitation.</w:t>
+        <w:t>Flicker &lt;&gt;0 will cause that sprite attributes are not applied to VRAM in the same order as in sprite_attributes but cyclically effectively alleviating 4 sprites per line limitation.</w:t>
       </w:r>
     </w:p>
     <w:p>
@@ -11812,15 +10516,7 @@
     </w:p>
     <w:p>
       <w:r>
-        <w:t>DIM SA</w:t>
-      </w:r>
-      <w:proofErr w:type="gramStart"/>
-      <w:r>
-        <w:t>%(</w:t>
-      </w:r>
-      <w:proofErr w:type="gramEnd"/>
-      <w:r>
-        <w:t>3,31):SU%=0</w:t>
+        <w:t>DIM SA%(3,31):SU%=0</w:t>
       </w:r>
     </w:p>
     <w:p>
@@ -11920,49 +10616,7 @@
         <w:rPr>
           <w:rFonts w:ascii="Courier New" w:hAnsi="Courier New" w:cs="Courier New"/>
         </w:rPr>
-        <w:t xml:space="preserve">integer x, integer y, byte </w:t>
-      </w:r>
-      <w:proofErr w:type="spellStart"/>
-      <w:r>
-        <w:rPr>
-          <w:rFonts w:ascii="Courier New" w:hAnsi="Courier New" w:cs="Courier New"/>
-        </w:rPr>
-        <w:t>sprite_group_size</w:t>
-      </w:r>
-      <w:proofErr w:type="spellEnd"/>
-      <w:r>
-        <w:rPr>
-          <w:rFonts w:ascii="Courier New" w:hAnsi="Courier New" w:cs="Courier New"/>
-        </w:rPr>
-        <w:t xml:space="preserve">, </w:t>
-      </w:r>
-      <w:proofErr w:type="gramStart"/>
-      <w:r>
-        <w:rPr>
-          <w:rFonts w:ascii="Courier New" w:hAnsi="Courier New" w:cs="Courier New"/>
-        </w:rPr>
-        <w:t>integer[</w:t>
-      </w:r>
-      <w:proofErr w:type="gramEnd"/>
-      <w:r>
-        <w:rPr>
-          <w:rFonts w:ascii="Courier New" w:hAnsi="Courier New" w:cs="Courier New"/>
-        </w:rPr>
-        <w:t xml:space="preserve">2][] variable </w:t>
-      </w:r>
-      <w:proofErr w:type="spellStart"/>
-      <w:r>
-        <w:rPr>
-          <w:rFonts w:ascii="Courier New" w:hAnsi="Courier New" w:cs="Courier New"/>
-        </w:rPr>
-        <w:t>sprite_group</w:t>
-      </w:r>
-      <w:proofErr w:type="spellEnd"/>
-      <w:r>
-        <w:rPr>
-          <w:rFonts w:ascii="Courier New" w:hAnsi="Courier New" w:cs="Courier New"/>
-        </w:rPr>
-        <w:t xml:space="preserve"> </w:t>
+        <w:t xml:space="preserve">integer x, integer y, byte sprite_group_size, integer[2][] variable sprite_group </w:t>
       </w:r>
       <w:r>
         <w:rPr>
@@ -11987,51 +10641,25 @@
       </w:r>
     </w:p>
     <w:p>
-      <w:proofErr w:type="spellStart"/>
-      <w:r>
-        <w:t>Sprite_group_size</w:t>
-      </w:r>
-      <w:proofErr w:type="spellEnd"/>
-      <w:r>
-        <w:t xml:space="preserve"> defines number of sprites in a sprite group</w:t>
-      </w:r>
-    </w:p>
-    <w:p>
-      <w:proofErr w:type="spellStart"/>
-      <w:r>
-        <w:t>Sprite_group</w:t>
-      </w:r>
-      <w:proofErr w:type="spellEnd"/>
-      <w:r>
-        <w:t xml:space="preserve"> is an array describing a sprite group. </w:t>
+      <w:r>
+        <w:t>Sprite_group_size defines number of sprites in a sprite group</w:t>
+      </w:r>
+    </w:p>
+    <w:p>
+      <w:r>
+        <w:t xml:space="preserve">Sprite_group is an array describing a sprite group. </w:t>
       </w:r>
     </w:p>
     <w:p>
       <w:r>
         <w:tab/>
-        <w:t>(</w:t>
-      </w:r>
-      <w:proofErr w:type="gramStart"/>
-      <w:r>
-        <w:t>0,n</w:t>
-      </w:r>
-      <w:proofErr w:type="gramEnd"/>
-      <w:r>
-        <w:t>) – sprite number</w:t>
+        <w:t>(0,n) – sprite number</w:t>
       </w:r>
     </w:p>
     <w:p>
       <w:r>
         <w:tab/>
-        <w:t>(</w:t>
-      </w:r>
-      <w:proofErr w:type="gramStart"/>
-      <w:r>
-        <w:t>1,n</w:t>
-      </w:r>
-      <w:proofErr w:type="gramEnd"/>
-      <w:r>
-        <w:t xml:space="preserve">) – </w:t>
+        <w:t xml:space="preserve">(1,n) – </w:t>
       </w:r>
       <w:r>
         <w:rPr>
@@ -12046,15 +10674,7 @@
     <w:p>
       <w:r>
         <w:tab/>
-        <w:t>(</w:t>
-      </w:r>
-      <w:proofErr w:type="gramStart"/>
-      <w:r>
-        <w:t>2,n</w:t>
-      </w:r>
-      <w:proofErr w:type="gramEnd"/>
-      <w:r>
-        <w:t xml:space="preserve">) – </w:t>
+        <w:t xml:space="preserve">(2,n) – </w:t>
       </w:r>
       <w:r>
         <w:rPr>
@@ -12133,29 +10753,21 @@
       </w:r>
     </w:p>
     <w:p>
-      <w:r>
-        <w:t>DIM SG%(2,1):SG%(0,</w:t>
-      </w:r>
-      <w:proofErr w:type="gramStart"/>
-      <w:r>
-        <w:t>0)=</w:t>
-      </w:r>
-      <w:proofErr w:type="gramEnd"/>
-      <w:r>
-        <w:t>0:SG%(1,0)=0:SG%(2,0)=0</w:t>
-      </w:r>
-    </w:p>
-    <w:p>
-      <w:r>
-        <w:t>SG%(0,</w:t>
-      </w:r>
-      <w:proofErr w:type="gramStart"/>
-      <w:r>
-        <w:t>1)=</w:t>
-      </w:r>
-      <w:proofErr w:type="gramEnd"/>
-      <w:r>
-        <w:t>1:SG%(1,1)=0:SG%(2,1)=0</w:t>
+      <w:pPr>
+        <w:rPr>
+          <w:lang w:val="de-DE"/>
+        </w:rPr>
+      </w:pPr>
+      <w:r>
+        <w:rPr>
+          <w:lang w:val="de-DE"/>
+        </w:rPr>
+        <w:t>DIM SG%(2,1):SG%(0,0)=0:SG%(1,0)=0:SG%(2,0)=0</w:t>
+      </w:r>
+    </w:p>
+    <w:p>
+      <w:r>
+        <w:t>SG%(0,1)=1:SG%(1,1)=0:SG%(2,1)=0</w:t>
       </w:r>
     </w:p>
     <w:p>
@@ -12163,16 +10775,11 @@
         <w:lastRenderedPageBreak/>
         <w:t>_</w:t>
       </w:r>
-      <w:proofErr w:type="gramStart"/>
       <w:r>
         <w:t>SPRGRPMOV</w:t>
       </w:r>
       <w:r>
-        <w:t>(</w:t>
-      </w:r>
-      <w:proofErr w:type="gramEnd"/>
-      <w:r>
-        <w:t>50,60,2,SG%)</w:t>
+        <w:t>(50,60,2,SG%)</w:t>
       </w:r>
     </w:p>
     <w:p>
@@ -12319,28 +10926,24 @@
         </w:rPr>
         <w:t xml:space="preserve">, integer </w:t>
       </w:r>
-      <w:proofErr w:type="spellStart"/>
       <w:r>
         <w:rPr>
           <w:rFonts w:ascii="Courier New" w:hAnsi="Courier New" w:cs="Courier New"/>
         </w:rPr>
         <w:t>tile_columns</w:t>
       </w:r>
-      <w:proofErr w:type="spellEnd"/>
       <w:r>
         <w:rPr>
           <w:rFonts w:ascii="Courier New" w:hAnsi="Courier New" w:cs="Courier New"/>
         </w:rPr>
         <w:t xml:space="preserve">, integer </w:t>
       </w:r>
-      <w:proofErr w:type="spellStart"/>
       <w:r>
         <w:rPr>
           <w:rFonts w:ascii="Courier New" w:hAnsi="Courier New" w:cs="Courier New"/>
         </w:rPr>
         <w:t>tile_rows</w:t>
       </w:r>
-      <w:proofErr w:type="spellEnd"/>
       <w:r>
         <w:rPr>
           <w:rFonts w:ascii="Courier New" w:hAnsi="Courier New" w:cs="Courier New"/>
@@ -12359,62 +10962,30 @@
         </w:rPr>
         <w:t xml:space="preserve">, integer </w:t>
       </w:r>
-      <w:proofErr w:type="spellStart"/>
       <w:r>
         <w:rPr>
           <w:rFonts w:ascii="Courier New" w:hAnsi="Courier New" w:cs="Courier New"/>
         </w:rPr>
         <w:t>dest_columns</w:t>
       </w:r>
-      <w:proofErr w:type="spellEnd"/>
       <w:r>
         <w:rPr>
           <w:rFonts w:ascii="Courier New" w:hAnsi="Courier New" w:cs="Courier New"/>
         </w:rPr>
         <w:t xml:space="preserve">, integer </w:t>
       </w:r>
-      <w:proofErr w:type="spellStart"/>
-      <w:r>
-        <w:rPr>
-          <w:rFonts w:ascii="Courier New" w:hAnsi="Courier New" w:cs="Courier New"/>
-        </w:rPr>
-        <w:t>dest_rows</w:t>
-      </w:r>
-      <w:proofErr w:type="spellEnd"/>
-      <w:r>
-        <w:rPr>
-          <w:rFonts w:ascii="Courier New" w:hAnsi="Courier New" w:cs="Courier New"/>
-        </w:rPr>
-        <w:t>, integer x,</w:t>
-      </w:r>
-      <w:r>
-        <w:rPr>
-          <w:rFonts w:ascii="Courier New" w:hAnsi="Courier New" w:cs="Courier New"/>
-        </w:rPr>
-        <w:t xml:space="preserve"> integer y, integer </w:t>
-      </w:r>
-      <w:proofErr w:type="spellStart"/>
-      <w:r>
-        <w:rPr>
-          <w:rFonts w:ascii="Courier New" w:hAnsi="Courier New" w:cs="Courier New"/>
-        </w:rPr>
-        <w:t>num_tiles_horizontally</w:t>
-      </w:r>
-      <w:proofErr w:type="spellEnd"/>
-      <w:r>
-        <w:rPr>
-          <w:rFonts w:ascii="Courier New" w:hAnsi="Courier New" w:cs="Courier New"/>
-        </w:rPr>
-        <w:t xml:space="preserve">, integer </w:t>
-      </w:r>
-      <w:proofErr w:type="spellStart"/>
-      <w:r>
-        <w:rPr>
-          <w:rFonts w:ascii="Courier New" w:hAnsi="Courier New" w:cs="Courier New"/>
-        </w:rPr>
-        <w:t>num_tiles_vertically</w:t>
-      </w:r>
-      <w:proofErr w:type="spellEnd"/>
+      <w:r>
+        <w:rPr>
+          <w:rFonts w:ascii="Courier New" w:hAnsi="Courier New" w:cs="Courier New"/>
+        </w:rPr>
+        <w:t>dest_rows, integer x,</w:t>
+      </w:r>
+      <w:r>
+        <w:rPr>
+          <w:rFonts w:ascii="Courier New" w:hAnsi="Courier New" w:cs="Courier New"/>
+        </w:rPr>
+        <w:t xml:space="preserve"> integer y, integer num_tiles_horizontally, integer num_tiles_vertically</w:t>
+      </w:r>
       <w:r>
         <w:rPr>
           <w:rFonts w:ascii="Courier New" w:hAnsi="Courier New" w:cs="Courier New"/>
@@ -12423,11 +10994,9 @@
       </w:r>
     </w:p>
     <w:p>
-      <w:proofErr w:type="gramStart"/>
       <w:r>
         <w:t>Where</w:t>
       </w:r>
-      <w:proofErr w:type="gramEnd"/>
     </w:p>
     <w:p>
       <w:r>
@@ -12444,23 +11013,13 @@
       </w:r>
     </w:p>
     <w:p>
-      <w:proofErr w:type="spellStart"/>
-      <w:r>
-        <w:t>Tile_columns</w:t>
-      </w:r>
-      <w:proofErr w:type="spellEnd"/>
-      <w:r>
-        <w:t xml:space="preserve"> is the number of 8x8 pixel columns in a tile</w:t>
-      </w:r>
-    </w:p>
-    <w:p>
-      <w:proofErr w:type="spellStart"/>
-      <w:r>
-        <w:t>Tile_rows</w:t>
-      </w:r>
-      <w:proofErr w:type="spellEnd"/>
-      <w:r>
-        <w:t xml:space="preserve"> is the number of 8x8 pixel rows in a tile</w:t>
+      <w:r>
+        <w:t>Tile_columns is the number of 8x8 pixel columns in a tile</w:t>
+      </w:r>
+    </w:p>
+    <w:p>
+      <w:r>
+        <w:t>Tile_rows is the number of 8x8 pixel rows in a tile</w:t>
       </w:r>
     </w:p>
     <w:p>
@@ -12469,39 +11028,13 @@
       </w:r>
     </w:p>
     <w:p>
-      <w:proofErr w:type="spellStart"/>
-      <w:r>
-        <w:t>Dest_columns</w:t>
-      </w:r>
-      <w:proofErr w:type="spellEnd"/>
-      <w:r>
-        <w:t xml:space="preserve"> </w:t>
-      </w:r>
-      <w:proofErr w:type="gramStart"/>
-      <w:r>
-        <w:t>is</w:t>
-      </w:r>
-      <w:proofErr w:type="gramEnd"/>
-      <w:r>
-        <w:t xml:space="preserve"> the number of 8x8 pixel columns in destination</w:t>
-      </w:r>
-    </w:p>
-    <w:p>
-      <w:proofErr w:type="spellStart"/>
-      <w:r>
-        <w:t>Dest_rows</w:t>
-      </w:r>
-      <w:proofErr w:type="spellEnd"/>
-      <w:r>
-        <w:t xml:space="preserve"> </w:t>
-      </w:r>
-      <w:proofErr w:type="gramStart"/>
-      <w:r>
-        <w:t>is</w:t>
-      </w:r>
-      <w:proofErr w:type="gramEnd"/>
-      <w:r>
-        <w:t xml:space="preserve"> the number of 8x8 pixel rows in destination</w:t>
+      <w:r>
+        <w:t>Dest_columns is the number of 8x8 pixel columns in destination</w:t>
+      </w:r>
+    </w:p>
+    <w:p>
+      <w:r>
+        <w:t>Dest_rows is the number of 8x8 pixel rows in destination</w:t>
       </w:r>
     </w:p>
     <w:p>
@@ -12515,23 +11048,13 @@
       </w:r>
     </w:p>
     <w:p>
-      <w:proofErr w:type="spellStart"/>
-      <w:r>
-        <w:t>Tiles_horizontally</w:t>
-      </w:r>
-      <w:proofErr w:type="spellEnd"/>
-      <w:r>
-        <w:t xml:space="preserve"> is the number of tiles to apply in horizontal direction</w:t>
-      </w:r>
-    </w:p>
-    <w:p>
-      <w:proofErr w:type="spellStart"/>
-      <w:r>
-        <w:t>Tiles_vertically</w:t>
-      </w:r>
-      <w:proofErr w:type="spellEnd"/>
-      <w:r>
-        <w:t xml:space="preserve"> is the number of tiles to apply in vertical direction</w:t>
+      <w:r>
+        <w:t>Tiles_horizontally is the number of tiles to apply in horizontal direction</w:t>
+      </w:r>
+    </w:p>
+    <w:p>
+      <w:r>
+        <w:t>Tiles_vertically is the number of tiles to apply in vertical direction</w:t>
       </w:r>
     </w:p>
     <w:p>
@@ -12576,18 +11099,10 @@
     </w:p>
     <w:p>
       <w:r>
-        <w:t>_TILERAM(&amp;HB000,1,</w:t>
-      </w:r>
-      <w:proofErr w:type="gramStart"/>
-      <w:r>
-        <w:t>1,</w:t>
-      </w:r>
-      <w:r>
-        <w:t>&amp;</w:t>
-      </w:r>
-      <w:proofErr w:type="gramEnd"/>
-      <w:r>
-        <w:t>H100</w:t>
+        <w:t>_TILERAM(&amp;HB000,1,1,</w:t>
+      </w:r>
+      <w:r>
+        <w:t>&amp;H100</w:t>
       </w:r>
       <w:r>
         <w:t>,32,24,0,0,32,24)</w:t>
@@ -12655,64 +11170,14 @@
         <w:rPr>
           <w:rFonts w:ascii="Courier New" w:hAnsi="Courier New" w:cs="Courier New"/>
         </w:rPr>
-        <w:t xml:space="preserve"> (integer TA, integer </w:t>
-      </w:r>
-      <w:proofErr w:type="spellStart"/>
-      <w:r>
-        <w:rPr>
-          <w:rFonts w:ascii="Courier New" w:hAnsi="Courier New" w:cs="Courier New"/>
-        </w:rPr>
-        <w:t>tile_columns</w:t>
-      </w:r>
-      <w:proofErr w:type="spellEnd"/>
-      <w:r>
-        <w:rPr>
-          <w:rFonts w:ascii="Courier New" w:hAnsi="Courier New" w:cs="Courier New"/>
-        </w:rPr>
-        <w:t xml:space="preserve">, integer </w:t>
-      </w:r>
-      <w:proofErr w:type="spellStart"/>
-      <w:r>
-        <w:rPr>
-          <w:rFonts w:ascii="Courier New" w:hAnsi="Courier New" w:cs="Courier New"/>
-        </w:rPr>
-        <w:t>tile_rows</w:t>
-      </w:r>
-      <w:proofErr w:type="spellEnd"/>
-      <w:r>
-        <w:rPr>
-          <w:rFonts w:ascii="Courier New" w:hAnsi="Courier New" w:cs="Courier New"/>
-        </w:rPr>
-        <w:t>, integer x,</w:t>
-      </w:r>
-      <w:r>
-        <w:rPr>
-          <w:rFonts w:ascii="Courier New" w:hAnsi="Courier New" w:cs="Courier New"/>
-        </w:rPr>
-        <w:t xml:space="preserve"> integer y, integer </w:t>
-      </w:r>
-      <w:proofErr w:type="spellStart"/>
-      <w:r>
-        <w:rPr>
-          <w:rFonts w:ascii="Courier New" w:hAnsi="Courier New" w:cs="Courier New"/>
-        </w:rPr>
-        <w:t>num_tiles_horizontally</w:t>
-      </w:r>
-      <w:proofErr w:type="spellEnd"/>
-      <w:r>
-        <w:rPr>
-          <w:rFonts w:ascii="Courier New" w:hAnsi="Courier New" w:cs="Courier New"/>
-        </w:rPr>
-        <w:t xml:space="preserve">, integer </w:t>
-      </w:r>
-      <w:proofErr w:type="spellStart"/>
-      <w:r>
-        <w:rPr>
-          <w:rFonts w:ascii="Courier New" w:hAnsi="Courier New" w:cs="Courier New"/>
-        </w:rPr>
-        <w:t>num_tiles_vertically</w:t>
-      </w:r>
-      <w:proofErr w:type="spellEnd"/>
+        <w:t xml:space="preserve"> (integer TA, integer tile_columns, integer tile_rows, integer x,</w:t>
+      </w:r>
+      <w:r>
+        <w:rPr>
+          <w:rFonts w:ascii="Courier New" w:hAnsi="Courier New" w:cs="Courier New"/>
+        </w:rPr>
+        <w:t xml:space="preserve"> integer y, integer num_tiles_horizontally, integer num_tiles_vertically</w:t>
+      </w:r>
       <w:r>
         <w:rPr>
           <w:rFonts w:ascii="Courier New" w:hAnsi="Courier New" w:cs="Courier New"/>
@@ -12721,11 +11186,9 @@
       </w:r>
     </w:p>
     <w:p>
-      <w:proofErr w:type="gramStart"/>
       <w:r>
         <w:t>Where</w:t>
       </w:r>
-      <w:proofErr w:type="gramEnd"/>
     </w:p>
     <w:p>
       <w:r>
@@ -12733,23 +11196,13 @@
       </w:r>
     </w:p>
     <w:p>
-      <w:proofErr w:type="spellStart"/>
-      <w:r>
-        <w:t>Tile_columns</w:t>
-      </w:r>
-      <w:proofErr w:type="spellEnd"/>
-      <w:r>
-        <w:t xml:space="preserve"> is the number of 8x8 pixel columns in a tile</w:t>
-      </w:r>
-    </w:p>
-    <w:p>
-      <w:proofErr w:type="spellStart"/>
-      <w:r>
-        <w:t>Tile_rows</w:t>
-      </w:r>
-      <w:proofErr w:type="spellEnd"/>
-      <w:r>
-        <w:t xml:space="preserve"> is the number of 8x8 pixel rows in a tile</w:t>
+      <w:r>
+        <w:t>Tile_columns is the number of 8x8 pixel columns in a tile</w:t>
+      </w:r>
+    </w:p>
+    <w:p>
+      <w:r>
+        <w:t>Tile_rows is the number of 8x8 pixel rows in a tile</w:t>
       </w:r>
     </w:p>
     <w:p>
@@ -12764,23 +11217,13 @@
       </w:r>
     </w:p>
     <w:p>
-      <w:proofErr w:type="spellStart"/>
-      <w:r>
-        <w:t>Tiles_horizontally</w:t>
-      </w:r>
-      <w:proofErr w:type="spellEnd"/>
-      <w:r>
-        <w:t xml:space="preserve"> is the number of tiles to apply in horizontal direction</w:t>
-      </w:r>
-    </w:p>
-    <w:p>
-      <w:proofErr w:type="spellStart"/>
-      <w:r>
-        <w:t>Tiles_vertically</w:t>
-      </w:r>
-      <w:proofErr w:type="spellEnd"/>
-      <w:r>
-        <w:t xml:space="preserve"> is the number of tiles to apply in vertical direction</w:t>
+      <w:r>
+        <w:t>Tiles_horizontally is the number of tiles to apply in horizontal direction</w:t>
+      </w:r>
+    </w:p>
+    <w:p>
+      <w:r>
+        <w:t>Tiles_vertically is the number of tiles to apply in vertical direction</w:t>
       </w:r>
     </w:p>
     <w:p>
@@ -12892,12 +11335,10 @@
       </w:r>
     </w:p>
     <w:p>
-      <w:proofErr w:type="gramStart"/>
       <w:r>
         <w:lastRenderedPageBreak/>
         <w:t>Where</w:t>
       </w:r>
-      <w:proofErr w:type="gramEnd"/>
     </w:p>
     <w:p>
       <w:r>
@@ -12969,21 +11410,7 @@
         <w:rPr>
           <w:lang w:eastAsia="en-US"/>
         </w:rPr>
-        <w:t>VRMMEM (</w:t>
-      </w:r>
-      <w:proofErr w:type="gramStart"/>
-      <w:r>
-        <w:rPr>
-          <w:lang w:eastAsia="en-US"/>
-        </w:rPr>
-        <w:t>BASE(</w:t>
-      </w:r>
-      <w:proofErr w:type="gramEnd"/>
-      <w:r>
-        <w:rPr>
-          <w:lang w:eastAsia="en-US"/>
-        </w:rPr>
-        <w:t>12), &amp;H100, 6144)</w:t>
+        <w:t>VRMMEM (BASE(12), &amp;H100, 6144)</w:t>
       </w:r>
     </w:p>
     <w:p>
@@ -13028,11 +11455,9 @@
       <w:r>
         <w:t xml:space="preserve">&amp;H4010 – free memory location start </w:t>
       </w:r>
-      <w:proofErr w:type="gramStart"/>
       <w:r>
         <w:t>address</w:t>
       </w:r>
-      <w:proofErr w:type="gramEnd"/>
       <w:r>
         <w:t xml:space="preserve"> in memory page 1</w:t>
       </w:r>
@@ -17319,6 +15744,7 @@
     <w:rsid w:val="004E2B33"/>
     <w:rsid w:val="005A3BE7"/>
     <w:rsid w:val="00CA2136"/>
+    <w:rsid w:val="00D771DE"/>
     <w:rsid w:val="00FD5814"/>
   </w:rsids>
   <m:mathPr>
@@ -18055,132 +16481,6 @@
 </file>
 
 <file path=customXml/item1.xml><?xml version="1.0" encoding="utf-8"?>
-<p:properties xmlns:p="http://schemas.microsoft.com/office/2006/metadata/properties" xmlns:xsi="http://www.w3.org/2001/XMLSchema-instance" xmlns:pc="http://schemas.microsoft.com/office/infopath/2007/PartnerControls">
-  <documentManagement>
-    <APDescription xmlns="4873beb7-5857-4685-be1f-d57550cc96cc" xsi:nil="true"/>
-    <AssetExpire xmlns="4873beb7-5857-4685-be1f-d57550cc96cc">2029-01-01T08:00:00+00:00</AssetExpire>
-    <CampaignTagsTaxHTField0 xmlns="4873beb7-5857-4685-be1f-d57550cc96cc">
-      <Terms xmlns="http://schemas.microsoft.com/office/infopath/2007/PartnerControls"/>
-    </CampaignTagsTaxHTField0>
-    <IntlLangReviewDate xmlns="4873beb7-5857-4685-be1f-d57550cc96cc" xsi:nil="true"/>
-    <TPFriendlyName xmlns="4873beb7-5857-4685-be1f-d57550cc96cc" xsi:nil="true"/>
-    <IntlLangReview xmlns="4873beb7-5857-4685-be1f-d57550cc96cc">false</IntlLangReview>
-    <LocLastLocAttemptVersionLookup xmlns="4873beb7-5857-4685-be1f-d57550cc96cc">864570</LocLastLocAttemptVersionLookup>
-    <PolicheckWords xmlns="4873beb7-5857-4685-be1f-d57550cc96cc" xsi:nil="true"/>
-    <SubmitterId xmlns="4873beb7-5857-4685-be1f-d57550cc96cc" xsi:nil="true"/>
-    <AcquiredFrom xmlns="4873beb7-5857-4685-be1f-d57550cc96cc">Internal MS</AcquiredFrom>
-    <EditorialStatus xmlns="4873beb7-5857-4685-be1f-d57550cc96cc">Complete</EditorialStatus>
-    <Markets xmlns="4873beb7-5857-4685-be1f-d57550cc96cc"/>
-    <OriginAsset xmlns="4873beb7-5857-4685-be1f-d57550cc96cc" xsi:nil="true"/>
-    <AssetStart xmlns="4873beb7-5857-4685-be1f-d57550cc96cc">2012-11-01T04:53:00+00:00</AssetStart>
-    <FriendlyTitle xmlns="4873beb7-5857-4685-be1f-d57550cc96cc" xsi:nil="true"/>
-    <MarketSpecific xmlns="4873beb7-5857-4685-be1f-d57550cc96cc">false</MarketSpecific>
-    <TPNamespace xmlns="4873beb7-5857-4685-be1f-d57550cc96cc" xsi:nil="true"/>
-    <PublishStatusLookup xmlns="4873beb7-5857-4685-be1f-d57550cc96cc">
-      <Value>1655138</Value>
-    </PublishStatusLookup>
-    <APAuthor xmlns="4873beb7-5857-4685-be1f-d57550cc96cc">
-      <UserInfo>
-        <DisplayName>MIDDLEEAST\v-keerth</DisplayName>
-        <AccountId>2799</AccountId>
-        <AccountType/>
-      </UserInfo>
-    </APAuthor>
-    <TPCommandLine xmlns="4873beb7-5857-4685-be1f-d57550cc96cc" xsi:nil="true"/>
-    <IntlLangReviewer xmlns="4873beb7-5857-4685-be1f-d57550cc96cc" xsi:nil="true"/>
-    <OpenTemplate xmlns="4873beb7-5857-4685-be1f-d57550cc96cc">true</OpenTemplate>
-    <CSXSubmissionDate xmlns="4873beb7-5857-4685-be1f-d57550cc96cc" xsi:nil="true"/>
-    <TaxCatchAll xmlns="4873beb7-5857-4685-be1f-d57550cc96cc"/>
-    <Manager xmlns="4873beb7-5857-4685-be1f-d57550cc96cc" xsi:nil="true"/>
-    <NumericId xmlns="4873beb7-5857-4685-be1f-d57550cc96cc" xsi:nil="true"/>
-    <ParentAssetId xmlns="4873beb7-5857-4685-be1f-d57550cc96cc" xsi:nil="true"/>
-    <OriginalSourceMarket xmlns="4873beb7-5857-4685-be1f-d57550cc96cc" xsi:nil="true"/>
-    <ApprovalStatus xmlns="4873beb7-5857-4685-be1f-d57550cc96cc">InProgress</ApprovalStatus>
-    <TPComponent xmlns="4873beb7-5857-4685-be1f-d57550cc96cc" xsi:nil="true"/>
-    <EditorialTags xmlns="4873beb7-5857-4685-be1f-d57550cc96cc" xsi:nil="true"/>
-    <TPExecutable xmlns="4873beb7-5857-4685-be1f-d57550cc96cc" xsi:nil="true"/>
-    <TPLaunchHelpLink xmlns="4873beb7-5857-4685-be1f-d57550cc96cc" xsi:nil="true"/>
-    <LocComments xmlns="4873beb7-5857-4685-be1f-d57550cc96cc" xsi:nil="true"/>
-    <LocRecommendedHandoff xmlns="4873beb7-5857-4685-be1f-d57550cc96cc" xsi:nil="true"/>
-    <SourceTitle xmlns="4873beb7-5857-4685-be1f-d57550cc96cc" xsi:nil="true"/>
-    <CSXUpdate xmlns="4873beb7-5857-4685-be1f-d57550cc96cc">false</CSXUpdate>
-    <IntlLocPriority xmlns="4873beb7-5857-4685-be1f-d57550cc96cc" xsi:nil="true"/>
-    <UAProjectedTotalWords xmlns="4873beb7-5857-4685-be1f-d57550cc96cc" xsi:nil="true"/>
-    <AssetType xmlns="4873beb7-5857-4685-be1f-d57550cc96cc">TP</AssetType>
-    <MachineTranslated xmlns="4873beb7-5857-4685-be1f-d57550cc96cc">false</MachineTranslated>
-    <OutputCachingOn xmlns="4873beb7-5857-4685-be1f-d57550cc96cc">false</OutputCachingOn>
-    <TemplateStatus xmlns="4873beb7-5857-4685-be1f-d57550cc96cc">Complete</TemplateStatus>
-    <IsSearchable xmlns="4873beb7-5857-4685-be1f-d57550cc96cc">true</IsSearchable>
-    <ContentItem xmlns="4873beb7-5857-4685-be1f-d57550cc96cc" xsi:nil="true"/>
-    <HandoffToMSDN xmlns="4873beb7-5857-4685-be1f-d57550cc96cc" xsi:nil="true"/>
-    <ShowIn xmlns="4873beb7-5857-4685-be1f-d57550cc96cc">Show everywhere</ShowIn>
-    <ThumbnailAssetId xmlns="4873beb7-5857-4685-be1f-d57550cc96cc" xsi:nil="true"/>
-    <UALocComments xmlns="4873beb7-5857-4685-be1f-d57550cc96cc" xsi:nil="true"/>
-    <UALocRecommendation xmlns="4873beb7-5857-4685-be1f-d57550cc96cc">Localize</UALocRecommendation>
-    <LastModifiedDateTime xmlns="4873beb7-5857-4685-be1f-d57550cc96cc" xsi:nil="true"/>
-    <LegacyData xmlns="4873beb7-5857-4685-be1f-d57550cc96cc" xsi:nil="true"/>
-    <LocManualTestRequired xmlns="4873beb7-5857-4685-be1f-d57550cc96cc">false</LocManualTestRequired>
-    <LocMarketGroupTiers2 xmlns="4873beb7-5857-4685-be1f-d57550cc96cc" xsi:nil="true"/>
-    <ClipArtFilename xmlns="4873beb7-5857-4685-be1f-d57550cc96cc" xsi:nil="true"/>
-    <TPApplication xmlns="4873beb7-5857-4685-be1f-d57550cc96cc" xsi:nil="true"/>
-    <CSXHash xmlns="4873beb7-5857-4685-be1f-d57550cc96cc" xsi:nil="true"/>
-    <DirectSourceMarket xmlns="4873beb7-5857-4685-be1f-d57550cc96cc" xsi:nil="true"/>
-    <PrimaryImageGen xmlns="4873beb7-5857-4685-be1f-d57550cc96cc">true</PrimaryImageGen>
-    <PlannedPubDate xmlns="4873beb7-5857-4685-be1f-d57550cc96cc" xsi:nil="true"/>
-    <CSXSubmissionMarket xmlns="4873beb7-5857-4685-be1f-d57550cc96cc" xsi:nil="true"/>
-    <Downloads xmlns="4873beb7-5857-4685-be1f-d57550cc96cc">0</Downloads>
-    <ArtSampleDocs xmlns="4873beb7-5857-4685-be1f-d57550cc96cc" xsi:nil="true"/>
-    <TrustLevel xmlns="4873beb7-5857-4685-be1f-d57550cc96cc">1 Microsoft Managed Content</TrustLevel>
-    <BlockPublish xmlns="4873beb7-5857-4685-be1f-d57550cc96cc">false</BlockPublish>
-    <TPLaunchHelpLinkType xmlns="4873beb7-5857-4685-be1f-d57550cc96cc">Template</TPLaunchHelpLinkType>
-    <LocalizationTagsTaxHTField0 xmlns="4873beb7-5857-4685-be1f-d57550cc96cc">
-      <Terms xmlns="http://schemas.microsoft.com/office/infopath/2007/PartnerControls"/>
-    </LocalizationTagsTaxHTField0>
-    <BusinessGroup xmlns="4873beb7-5857-4685-be1f-d57550cc96cc" xsi:nil="true"/>
-    <Providers xmlns="4873beb7-5857-4685-be1f-d57550cc96cc" xsi:nil="true"/>
-    <TemplateTemplateType xmlns="4873beb7-5857-4685-be1f-d57550cc96cc">Word Document Template</TemplateTemplateType>
-    <TimesCloned xmlns="4873beb7-5857-4685-be1f-d57550cc96cc" xsi:nil="true"/>
-    <TPAppVersion xmlns="4873beb7-5857-4685-be1f-d57550cc96cc" xsi:nil="true"/>
-    <VoteCount xmlns="4873beb7-5857-4685-be1f-d57550cc96cc" xsi:nil="true"/>
-    <AverageRating xmlns="4873beb7-5857-4685-be1f-d57550cc96cc" xsi:nil="true"/>
-    <FeatureTagsTaxHTField0 xmlns="4873beb7-5857-4685-be1f-d57550cc96cc">
-      <Terms xmlns="http://schemas.microsoft.com/office/infopath/2007/PartnerControls"/>
-    </FeatureTagsTaxHTField0>
-    <Provider xmlns="4873beb7-5857-4685-be1f-d57550cc96cc" xsi:nil="true"/>
-    <UACurrentWords xmlns="4873beb7-5857-4685-be1f-d57550cc96cc" xsi:nil="true"/>
-    <AssetId xmlns="4873beb7-5857-4685-be1f-d57550cc96cc">TP103749966</AssetId>
-    <TPClientViewer xmlns="4873beb7-5857-4685-be1f-d57550cc96cc" xsi:nil="true"/>
-    <DSATActionTaken xmlns="4873beb7-5857-4685-be1f-d57550cc96cc" xsi:nil="true"/>
-    <APEditor xmlns="4873beb7-5857-4685-be1f-d57550cc96cc">
-      <UserInfo>
-        <DisplayName/>
-        <AccountId xsi:nil="true"/>
-        <AccountType/>
-      </UserInfo>
-    </APEditor>
-    <TPInstallLocation xmlns="4873beb7-5857-4685-be1f-d57550cc96cc" xsi:nil="true"/>
-    <OOCacheId xmlns="4873beb7-5857-4685-be1f-d57550cc96cc" xsi:nil="true"/>
-    <IsDeleted xmlns="4873beb7-5857-4685-be1f-d57550cc96cc">false</IsDeleted>
-    <PublishTargets xmlns="4873beb7-5857-4685-be1f-d57550cc96cc">OfficeOnlineVNext</PublishTargets>
-    <ApprovalLog xmlns="4873beb7-5857-4685-be1f-d57550cc96cc" xsi:nil="true"/>
-    <BugNumber xmlns="4873beb7-5857-4685-be1f-d57550cc96cc" xsi:nil="true"/>
-    <CrawlForDependencies xmlns="4873beb7-5857-4685-be1f-d57550cc96cc">false</CrawlForDependencies>
-    <InternalTagsTaxHTField0 xmlns="4873beb7-5857-4685-be1f-d57550cc96cc">
-      <Terms xmlns="http://schemas.microsoft.com/office/infopath/2007/PartnerControls"/>
-    </InternalTagsTaxHTField0>
-    <LastHandOff xmlns="4873beb7-5857-4685-be1f-d57550cc96cc" xsi:nil="true"/>
-    <Milestone xmlns="4873beb7-5857-4685-be1f-d57550cc96cc" xsi:nil="true"/>
-    <OriginalRelease xmlns="4873beb7-5857-4685-be1f-d57550cc96cc">15</OriginalRelease>
-    <RecommendationsModifier xmlns="4873beb7-5857-4685-be1f-d57550cc96cc" xsi:nil="true"/>
-    <ScenarioTagsTaxHTField0 xmlns="4873beb7-5857-4685-be1f-d57550cc96cc">
-      <Terms xmlns="http://schemas.microsoft.com/office/infopath/2007/PartnerControls"/>
-    </ScenarioTagsTaxHTField0>
-    <UANotes xmlns="4873beb7-5857-4685-be1f-d57550cc96cc" xsi:nil="true"/>
-  </documentManagement>
-</p:properties>
-</file>
-
-<file path=customXml/item2.xml><?xml version="1.0" encoding="utf-8"?>
 <ct:contentTypeSchema xmlns:ct="http://schemas.microsoft.com/office/2006/metadata/contentType" xmlns:ma="http://schemas.microsoft.com/office/2006/metadata/properties/metaAttributes" ct:_="" ma:_="" ma:contentTypeName="TemplateFile" ma:contentTypeID="0x0101006EDDDB5EE6D98C44930B742096920B300400F5B6D36B3EF94B4E9A635CDF2A18F5B8" ma:contentTypeVersion="72" ma:contentTypeDescription="Create a new document." ma:contentTypeScope="" ma:versionID="a23e56308344d904b51738559c3d67c9">
   <xsd:schema xmlns:xsd="http://www.w3.org/2001/XMLSchema" xmlns:xs="http://www.w3.org/2001/XMLSchema" xmlns:p="http://schemas.microsoft.com/office/2006/metadata/properties" xmlns:ns2="4873beb7-5857-4685-be1f-d57550cc96cc" targetNamespace="http://schemas.microsoft.com/office/2006/metadata/properties" ma:root="true" ma:fieldsID="cd0908cc4600e77bf5da051303e00c8d" ns2:_="">
     <xsd:import namespace="4873beb7-5857-4685-be1f-d57550cc96cc"/>
@@ -19220,16 +17520,133 @@
 </ct:contentTypeSchema>
 </file>
 
-<file path=customXml/item3.xml><?xml version="1.0" encoding="utf-8"?>
-<?mso-contentType ?>
-<FormTemplates xmlns="http://schemas.microsoft.com/sharepoint/v3/contenttype/forms">
-  <Display>DocumentLibraryForm</Display>
-  <Edit>AssetEditForm</Edit>
-  <New>DocumentLibraryForm</New>
-</FormTemplates>
+<file path=customXml/item2.xml><?xml version="1.0" encoding="utf-8"?>
+<p:properties xmlns:p="http://schemas.microsoft.com/office/2006/metadata/properties" xmlns:xsi="http://www.w3.org/2001/XMLSchema-instance" xmlns:pc="http://schemas.microsoft.com/office/infopath/2007/PartnerControls">
+  <documentManagement>
+    <APDescription xmlns="4873beb7-5857-4685-be1f-d57550cc96cc" xsi:nil="true"/>
+    <AssetExpire xmlns="4873beb7-5857-4685-be1f-d57550cc96cc">2029-01-01T08:00:00+00:00</AssetExpire>
+    <CampaignTagsTaxHTField0 xmlns="4873beb7-5857-4685-be1f-d57550cc96cc">
+      <Terms xmlns="http://schemas.microsoft.com/office/infopath/2007/PartnerControls"/>
+    </CampaignTagsTaxHTField0>
+    <IntlLangReviewDate xmlns="4873beb7-5857-4685-be1f-d57550cc96cc" xsi:nil="true"/>
+    <TPFriendlyName xmlns="4873beb7-5857-4685-be1f-d57550cc96cc" xsi:nil="true"/>
+    <IntlLangReview xmlns="4873beb7-5857-4685-be1f-d57550cc96cc">false</IntlLangReview>
+    <LocLastLocAttemptVersionLookup xmlns="4873beb7-5857-4685-be1f-d57550cc96cc">864570</LocLastLocAttemptVersionLookup>
+    <PolicheckWords xmlns="4873beb7-5857-4685-be1f-d57550cc96cc" xsi:nil="true"/>
+    <SubmitterId xmlns="4873beb7-5857-4685-be1f-d57550cc96cc" xsi:nil="true"/>
+    <AcquiredFrom xmlns="4873beb7-5857-4685-be1f-d57550cc96cc">Internal MS</AcquiredFrom>
+    <EditorialStatus xmlns="4873beb7-5857-4685-be1f-d57550cc96cc">Complete</EditorialStatus>
+    <Markets xmlns="4873beb7-5857-4685-be1f-d57550cc96cc"/>
+    <OriginAsset xmlns="4873beb7-5857-4685-be1f-d57550cc96cc" xsi:nil="true"/>
+    <AssetStart xmlns="4873beb7-5857-4685-be1f-d57550cc96cc">2012-11-01T04:53:00+00:00</AssetStart>
+    <FriendlyTitle xmlns="4873beb7-5857-4685-be1f-d57550cc96cc" xsi:nil="true"/>
+    <MarketSpecific xmlns="4873beb7-5857-4685-be1f-d57550cc96cc">false</MarketSpecific>
+    <TPNamespace xmlns="4873beb7-5857-4685-be1f-d57550cc96cc" xsi:nil="true"/>
+    <PublishStatusLookup xmlns="4873beb7-5857-4685-be1f-d57550cc96cc">
+      <Value>1655138</Value>
+    </PublishStatusLookup>
+    <APAuthor xmlns="4873beb7-5857-4685-be1f-d57550cc96cc">
+      <UserInfo>
+        <DisplayName>MIDDLEEAST\v-keerth</DisplayName>
+        <AccountId>2799</AccountId>
+        <AccountType/>
+      </UserInfo>
+    </APAuthor>
+    <TPCommandLine xmlns="4873beb7-5857-4685-be1f-d57550cc96cc" xsi:nil="true"/>
+    <IntlLangReviewer xmlns="4873beb7-5857-4685-be1f-d57550cc96cc" xsi:nil="true"/>
+    <OpenTemplate xmlns="4873beb7-5857-4685-be1f-d57550cc96cc">true</OpenTemplate>
+    <CSXSubmissionDate xmlns="4873beb7-5857-4685-be1f-d57550cc96cc" xsi:nil="true"/>
+    <TaxCatchAll xmlns="4873beb7-5857-4685-be1f-d57550cc96cc"/>
+    <Manager xmlns="4873beb7-5857-4685-be1f-d57550cc96cc" xsi:nil="true"/>
+    <NumericId xmlns="4873beb7-5857-4685-be1f-d57550cc96cc" xsi:nil="true"/>
+    <ParentAssetId xmlns="4873beb7-5857-4685-be1f-d57550cc96cc" xsi:nil="true"/>
+    <OriginalSourceMarket xmlns="4873beb7-5857-4685-be1f-d57550cc96cc" xsi:nil="true"/>
+    <ApprovalStatus xmlns="4873beb7-5857-4685-be1f-d57550cc96cc">InProgress</ApprovalStatus>
+    <TPComponent xmlns="4873beb7-5857-4685-be1f-d57550cc96cc" xsi:nil="true"/>
+    <EditorialTags xmlns="4873beb7-5857-4685-be1f-d57550cc96cc" xsi:nil="true"/>
+    <TPExecutable xmlns="4873beb7-5857-4685-be1f-d57550cc96cc" xsi:nil="true"/>
+    <TPLaunchHelpLink xmlns="4873beb7-5857-4685-be1f-d57550cc96cc" xsi:nil="true"/>
+    <LocComments xmlns="4873beb7-5857-4685-be1f-d57550cc96cc" xsi:nil="true"/>
+    <LocRecommendedHandoff xmlns="4873beb7-5857-4685-be1f-d57550cc96cc" xsi:nil="true"/>
+    <SourceTitle xmlns="4873beb7-5857-4685-be1f-d57550cc96cc" xsi:nil="true"/>
+    <CSXUpdate xmlns="4873beb7-5857-4685-be1f-d57550cc96cc">false</CSXUpdate>
+    <IntlLocPriority xmlns="4873beb7-5857-4685-be1f-d57550cc96cc" xsi:nil="true"/>
+    <UAProjectedTotalWords xmlns="4873beb7-5857-4685-be1f-d57550cc96cc" xsi:nil="true"/>
+    <AssetType xmlns="4873beb7-5857-4685-be1f-d57550cc96cc">TP</AssetType>
+    <MachineTranslated xmlns="4873beb7-5857-4685-be1f-d57550cc96cc">false</MachineTranslated>
+    <OutputCachingOn xmlns="4873beb7-5857-4685-be1f-d57550cc96cc">false</OutputCachingOn>
+    <TemplateStatus xmlns="4873beb7-5857-4685-be1f-d57550cc96cc">Complete</TemplateStatus>
+    <IsSearchable xmlns="4873beb7-5857-4685-be1f-d57550cc96cc">true</IsSearchable>
+    <ContentItem xmlns="4873beb7-5857-4685-be1f-d57550cc96cc" xsi:nil="true"/>
+    <HandoffToMSDN xmlns="4873beb7-5857-4685-be1f-d57550cc96cc" xsi:nil="true"/>
+    <ShowIn xmlns="4873beb7-5857-4685-be1f-d57550cc96cc">Show everywhere</ShowIn>
+    <ThumbnailAssetId xmlns="4873beb7-5857-4685-be1f-d57550cc96cc" xsi:nil="true"/>
+    <UALocComments xmlns="4873beb7-5857-4685-be1f-d57550cc96cc" xsi:nil="true"/>
+    <UALocRecommendation xmlns="4873beb7-5857-4685-be1f-d57550cc96cc">Localize</UALocRecommendation>
+    <LastModifiedDateTime xmlns="4873beb7-5857-4685-be1f-d57550cc96cc" xsi:nil="true"/>
+    <LegacyData xmlns="4873beb7-5857-4685-be1f-d57550cc96cc" xsi:nil="true"/>
+    <LocManualTestRequired xmlns="4873beb7-5857-4685-be1f-d57550cc96cc">false</LocManualTestRequired>
+    <LocMarketGroupTiers2 xmlns="4873beb7-5857-4685-be1f-d57550cc96cc" xsi:nil="true"/>
+    <ClipArtFilename xmlns="4873beb7-5857-4685-be1f-d57550cc96cc" xsi:nil="true"/>
+    <TPApplication xmlns="4873beb7-5857-4685-be1f-d57550cc96cc" xsi:nil="true"/>
+    <CSXHash xmlns="4873beb7-5857-4685-be1f-d57550cc96cc" xsi:nil="true"/>
+    <DirectSourceMarket xmlns="4873beb7-5857-4685-be1f-d57550cc96cc" xsi:nil="true"/>
+    <PrimaryImageGen xmlns="4873beb7-5857-4685-be1f-d57550cc96cc">true</PrimaryImageGen>
+    <PlannedPubDate xmlns="4873beb7-5857-4685-be1f-d57550cc96cc" xsi:nil="true"/>
+    <CSXSubmissionMarket xmlns="4873beb7-5857-4685-be1f-d57550cc96cc" xsi:nil="true"/>
+    <Downloads xmlns="4873beb7-5857-4685-be1f-d57550cc96cc">0</Downloads>
+    <ArtSampleDocs xmlns="4873beb7-5857-4685-be1f-d57550cc96cc" xsi:nil="true"/>
+    <TrustLevel xmlns="4873beb7-5857-4685-be1f-d57550cc96cc">1 Microsoft Managed Content</TrustLevel>
+    <BlockPublish xmlns="4873beb7-5857-4685-be1f-d57550cc96cc">false</BlockPublish>
+    <TPLaunchHelpLinkType xmlns="4873beb7-5857-4685-be1f-d57550cc96cc">Template</TPLaunchHelpLinkType>
+    <LocalizationTagsTaxHTField0 xmlns="4873beb7-5857-4685-be1f-d57550cc96cc">
+      <Terms xmlns="http://schemas.microsoft.com/office/infopath/2007/PartnerControls"/>
+    </LocalizationTagsTaxHTField0>
+    <BusinessGroup xmlns="4873beb7-5857-4685-be1f-d57550cc96cc" xsi:nil="true"/>
+    <Providers xmlns="4873beb7-5857-4685-be1f-d57550cc96cc" xsi:nil="true"/>
+    <TemplateTemplateType xmlns="4873beb7-5857-4685-be1f-d57550cc96cc">Word Document Template</TemplateTemplateType>
+    <TimesCloned xmlns="4873beb7-5857-4685-be1f-d57550cc96cc" xsi:nil="true"/>
+    <TPAppVersion xmlns="4873beb7-5857-4685-be1f-d57550cc96cc" xsi:nil="true"/>
+    <VoteCount xmlns="4873beb7-5857-4685-be1f-d57550cc96cc" xsi:nil="true"/>
+    <AverageRating xmlns="4873beb7-5857-4685-be1f-d57550cc96cc" xsi:nil="true"/>
+    <FeatureTagsTaxHTField0 xmlns="4873beb7-5857-4685-be1f-d57550cc96cc">
+      <Terms xmlns="http://schemas.microsoft.com/office/infopath/2007/PartnerControls"/>
+    </FeatureTagsTaxHTField0>
+    <Provider xmlns="4873beb7-5857-4685-be1f-d57550cc96cc" xsi:nil="true"/>
+    <UACurrentWords xmlns="4873beb7-5857-4685-be1f-d57550cc96cc" xsi:nil="true"/>
+    <AssetId xmlns="4873beb7-5857-4685-be1f-d57550cc96cc">TP103749966</AssetId>
+    <TPClientViewer xmlns="4873beb7-5857-4685-be1f-d57550cc96cc" xsi:nil="true"/>
+    <DSATActionTaken xmlns="4873beb7-5857-4685-be1f-d57550cc96cc" xsi:nil="true"/>
+    <APEditor xmlns="4873beb7-5857-4685-be1f-d57550cc96cc">
+      <UserInfo>
+        <DisplayName/>
+        <AccountId xsi:nil="true"/>
+        <AccountType/>
+      </UserInfo>
+    </APEditor>
+    <TPInstallLocation xmlns="4873beb7-5857-4685-be1f-d57550cc96cc" xsi:nil="true"/>
+    <OOCacheId xmlns="4873beb7-5857-4685-be1f-d57550cc96cc" xsi:nil="true"/>
+    <IsDeleted xmlns="4873beb7-5857-4685-be1f-d57550cc96cc">false</IsDeleted>
+    <PublishTargets xmlns="4873beb7-5857-4685-be1f-d57550cc96cc">OfficeOnlineVNext</PublishTargets>
+    <ApprovalLog xmlns="4873beb7-5857-4685-be1f-d57550cc96cc" xsi:nil="true"/>
+    <BugNumber xmlns="4873beb7-5857-4685-be1f-d57550cc96cc" xsi:nil="true"/>
+    <CrawlForDependencies xmlns="4873beb7-5857-4685-be1f-d57550cc96cc">false</CrawlForDependencies>
+    <InternalTagsTaxHTField0 xmlns="4873beb7-5857-4685-be1f-d57550cc96cc">
+      <Terms xmlns="http://schemas.microsoft.com/office/infopath/2007/PartnerControls"/>
+    </InternalTagsTaxHTField0>
+    <LastHandOff xmlns="4873beb7-5857-4685-be1f-d57550cc96cc" xsi:nil="true"/>
+    <Milestone xmlns="4873beb7-5857-4685-be1f-d57550cc96cc" xsi:nil="true"/>
+    <OriginalRelease xmlns="4873beb7-5857-4685-be1f-d57550cc96cc">15</OriginalRelease>
+    <RecommendationsModifier xmlns="4873beb7-5857-4685-be1f-d57550cc96cc" xsi:nil="true"/>
+    <ScenarioTagsTaxHTField0 xmlns="4873beb7-5857-4685-be1f-d57550cc96cc">
+      <Terms xmlns="http://schemas.microsoft.com/office/infopath/2007/PartnerControls"/>
+    </ScenarioTagsTaxHTField0>
+    <UANotes xmlns="4873beb7-5857-4685-be1f-d57550cc96cc" xsi:nil="true"/>
+  </documentManagement>
+</p:properties>
 </file>
 
-<file path=customXml/item4.xml><?xml version="1.0" encoding="utf-8"?>
+<file path=customXml/item3.xml><?xml version="1.0" encoding="utf-8"?>
 <b:Sources xmlns:b="http://schemas.openxmlformats.org/officeDocument/2006/bibliography" SelectedStyle="\APA.XSL" StyleName="APA">
   <b:Source>
     <b:Tag>RSt01</b:Tag>
@@ -19282,17 +17699,16 @@
 </b:Sources>
 </file>
 
-<file path=customXml/itemProps1.xml><?xml version="1.0" encoding="utf-8"?>
-<ds:datastoreItem xmlns:ds="http://schemas.openxmlformats.org/officeDocument/2006/customXml" ds:itemID="{83AE4ADC-D632-40A7-A0C1-0481BB069C4F}">
-  <ds:schemaRefs>
-    <ds:schemaRef ds:uri="http://schemas.microsoft.com/office/2006/metadata/properties"/>
-    <ds:schemaRef ds:uri="http://schemas.microsoft.com/office/infopath/2007/PartnerControls"/>
-    <ds:schemaRef ds:uri="4873beb7-5857-4685-be1f-d57550cc96cc"/>
-  </ds:schemaRefs>
-</ds:datastoreItem>
+<file path=customXml/item4.xml><?xml version="1.0" encoding="utf-8"?>
+<?mso-contentType ?>
+<FormTemplates xmlns="http://schemas.microsoft.com/sharepoint/v3/contenttype/forms">
+  <Display>DocumentLibraryForm</Display>
+  <Edit>AssetEditForm</Edit>
+  <New>DocumentLibraryForm</New>
+</FormTemplates>
 </file>
 
-<file path=customXml/itemProps2.xml><?xml version="1.0" encoding="utf-8"?>
+<file path=customXml/itemProps1.xml><?xml version="1.0" encoding="utf-8"?>
 <ds:datastoreItem xmlns:ds="http://schemas.openxmlformats.org/officeDocument/2006/customXml" ds:itemID="{88FF2527-3592-4DBF-9FD9-FEA06E5BF9A7}">
   <ds:schemaRefs>
     <ds:schemaRef ds:uri="http://schemas.microsoft.com/office/2006/metadata/contentType"/>
@@ -19310,18 +17726,28 @@
 </ds:datastoreItem>
 </file>
 
+<file path=customXml/itemProps2.xml><?xml version="1.0" encoding="utf-8"?>
+<ds:datastoreItem xmlns:ds="http://schemas.openxmlformats.org/officeDocument/2006/customXml" ds:itemID="{83AE4ADC-D632-40A7-A0C1-0481BB069C4F}">
+  <ds:schemaRefs>
+    <ds:schemaRef ds:uri="http://schemas.microsoft.com/office/2006/metadata/properties"/>
+    <ds:schemaRef ds:uri="http://schemas.microsoft.com/office/infopath/2007/PartnerControls"/>
+    <ds:schemaRef ds:uri="4873beb7-5857-4685-be1f-d57550cc96cc"/>
+  </ds:schemaRefs>
+</ds:datastoreItem>
+</file>
+
 <file path=customXml/itemProps3.xml><?xml version="1.0" encoding="utf-8"?>
+<ds:datastoreItem xmlns:ds="http://schemas.openxmlformats.org/officeDocument/2006/customXml" ds:itemID="{63845576-3AAD-46BE-AD0B-A27E8F7E4DE9}">
+  <ds:schemaRefs>
+    <ds:schemaRef ds:uri="http://schemas.openxmlformats.org/officeDocument/2006/bibliography"/>
+  </ds:schemaRefs>
+</ds:datastoreItem>
+</file>
+
+<file path=customXml/itemProps4.xml><?xml version="1.0" encoding="utf-8"?>
 <ds:datastoreItem xmlns:ds="http://schemas.openxmlformats.org/officeDocument/2006/customXml" ds:itemID="{FF740C13-C6A2-43D3-86C5-4CBB969C2CB1}">
   <ds:schemaRefs>
     <ds:schemaRef ds:uri="http://schemas.microsoft.com/sharepoint/v3/contenttype/forms"/>
   </ds:schemaRefs>
 </ds:datastoreItem>
-</file>
-
-<file path=customXml/itemProps4.xml><?xml version="1.0" encoding="utf-8"?>
-<ds:datastoreItem xmlns:ds="http://schemas.openxmlformats.org/officeDocument/2006/customXml" ds:itemID="{63845576-3AAD-46BE-AD0B-A27E8F7E4DE9}">
-  <ds:schemaRefs>
-    <ds:schemaRef ds:uri="http://schemas.openxmlformats.org/officeDocument/2006/bibliography"/>
-  </ds:schemaRefs>
-</ds:datastoreItem>
 </file>
--- a/artisan basic.docx
+++ b/artisan basic.docx
@@ -83,7 +83,7 @@
           <w:r>
             <w:fldChar w:fldCharType="separate"/>
           </w:r>
-          <w:hyperlink w:anchor="_Toc116730991" w:history="1">
+          <w:hyperlink w:anchor="_Toc117240023" w:history="1">
             <w:r>
               <w:rPr>
                 <w:rStyle w:val="Hyperlink"/>
@@ -110,7 +110,7 @@
                 <w:noProof/>
                 <w:webHidden/>
               </w:rPr>
-              <w:instrText xml:space="preserve"> PAGEREF _Toc116730991 \h </w:instrText>
+              <w:instrText xml:space="preserve"> PAGEREF _Toc117240023 \h </w:instrText>
             </w:r>
             <w:r>
               <w:rPr>
@@ -152,7 +152,7 @@
               <w:lang w:eastAsia="en-US"/>
             </w:rPr>
           </w:pPr>
-          <w:hyperlink w:anchor="_Toc116730992" w:history="1">
+          <w:hyperlink w:anchor="_Toc117240024" w:history="1">
             <w:r>
               <w:rPr>
                 <w:rStyle w:val="Hyperlink"/>
@@ -179,7 +179,7 @@
                 <w:noProof/>
                 <w:webHidden/>
               </w:rPr>
-              <w:instrText xml:space="preserve"> PAGEREF _Toc116730992 \h </w:instrText>
+              <w:instrText xml:space="preserve"> PAGEREF _Toc117240024 \h </w:instrText>
             </w:r>
             <w:r>
               <w:rPr>
@@ -221,7 +221,7 @@
               <w:lang w:eastAsia="en-US"/>
             </w:rPr>
           </w:pPr>
-          <w:hyperlink w:anchor="_Toc116730993" w:history="1">
+          <w:hyperlink w:anchor="_Toc117240025" w:history="1">
             <w:r>
               <w:rPr>
                 <w:rStyle w:val="Hyperlink"/>
@@ -248,7 +248,7 @@
                 <w:noProof/>
                 <w:webHidden/>
               </w:rPr>
-              <w:instrText xml:space="preserve"> PAGEREF _Toc116730993 \h </w:instrText>
+              <w:instrText xml:space="preserve"> PAGEREF _Toc117240025 \h </w:instrText>
             </w:r>
             <w:r>
               <w:rPr>
@@ -290,7 +290,7 @@
               <w:lang w:eastAsia="en-US"/>
             </w:rPr>
           </w:pPr>
-          <w:hyperlink w:anchor="_Toc116730994" w:history="1">
+          <w:hyperlink w:anchor="_Toc117240026" w:history="1">
             <w:r>
               <w:rPr>
                 <w:rStyle w:val="Hyperlink"/>
@@ -317,7 +317,7 @@
                 <w:noProof/>
                 <w:webHidden/>
               </w:rPr>
-              <w:instrText xml:space="preserve"> PAGEREF _Toc116730994 \h </w:instrText>
+              <w:instrText xml:space="preserve"> PAGEREF _Toc117240026 \h </w:instrText>
             </w:r>
             <w:r>
               <w:rPr>
@@ -359,7 +359,7 @@
               <w:lang w:eastAsia="en-US"/>
             </w:rPr>
           </w:pPr>
-          <w:hyperlink w:anchor="_Toc116730995" w:history="1">
+          <w:hyperlink w:anchor="_Toc117240027" w:history="1">
             <w:r>
               <w:rPr>
                 <w:rStyle w:val="Hyperlink"/>
@@ -386,7 +386,7 @@
                 <w:noProof/>
                 <w:webHidden/>
               </w:rPr>
-              <w:instrText xml:space="preserve"> PAGEREF _Toc116730995 \h </w:instrText>
+              <w:instrText xml:space="preserve"> PAGEREF _Toc117240027 \h </w:instrText>
             </w:r>
             <w:r>
               <w:rPr>
@@ -428,7 +428,7 @@
               <w:lang w:eastAsia="en-US"/>
             </w:rPr>
           </w:pPr>
-          <w:hyperlink w:anchor="_Toc116730996" w:history="1">
+          <w:hyperlink w:anchor="_Toc117240028" w:history="1">
             <w:r>
               <w:rPr>
                 <w:rStyle w:val="Hyperlink"/>
@@ -455,7 +455,7 @@
                 <w:noProof/>
                 <w:webHidden/>
               </w:rPr>
-              <w:instrText xml:space="preserve"> PAGEREF _Toc116730996 \h </w:instrText>
+              <w:instrText xml:space="preserve"> PAGEREF _Toc117240028 \h </w:instrText>
             </w:r>
             <w:r>
               <w:rPr>
@@ -497,7 +497,7 @@
               <w:lang w:eastAsia="en-US"/>
             </w:rPr>
           </w:pPr>
-          <w:hyperlink w:anchor="_Toc116730997" w:history="1">
+          <w:hyperlink w:anchor="_Toc117240029" w:history="1">
             <w:r>
               <w:rPr>
                 <w:rStyle w:val="Hyperlink"/>
@@ -524,7 +524,7 @@
                 <w:noProof/>
                 <w:webHidden/>
               </w:rPr>
-              <w:instrText xml:space="preserve"> PAGEREF _Toc116730997 \h </w:instrText>
+              <w:instrText xml:space="preserve"> PAGEREF _Toc117240029 \h </w:instrText>
             </w:r>
             <w:r>
               <w:rPr>
@@ -566,7 +566,7 @@
               <w:lang w:eastAsia="en-US"/>
             </w:rPr>
           </w:pPr>
-          <w:hyperlink w:anchor="_Toc116730998" w:history="1">
+          <w:hyperlink w:anchor="_Toc117240030" w:history="1">
             <w:r>
               <w:rPr>
                 <w:rStyle w:val="Hyperlink"/>
@@ -593,7 +593,7 @@
                 <w:noProof/>
                 <w:webHidden/>
               </w:rPr>
-              <w:instrText xml:space="preserve"> PAGEREF _Toc116730998 \h </w:instrText>
+              <w:instrText xml:space="preserve"> PAGEREF _Toc117240030 \h </w:instrText>
             </w:r>
             <w:r>
               <w:rPr>
@@ -635,7 +635,7 @@
               <w:lang w:eastAsia="en-US"/>
             </w:rPr>
           </w:pPr>
-          <w:hyperlink w:anchor="_Toc116730999" w:history="1">
+          <w:hyperlink w:anchor="_Toc117240031" w:history="1">
             <w:r>
               <w:rPr>
                 <w:rStyle w:val="Hyperlink"/>
@@ -662,7 +662,7 @@
                 <w:noProof/>
                 <w:webHidden/>
               </w:rPr>
-              <w:instrText xml:space="preserve"> PAGEREF _Toc116730999 \h </w:instrText>
+              <w:instrText xml:space="preserve"> PAGEREF _Toc117240031 \h </w:instrText>
             </w:r>
             <w:r>
               <w:rPr>
@@ -704,7 +704,7 @@
               <w:lang w:eastAsia="en-US"/>
             </w:rPr>
           </w:pPr>
-          <w:hyperlink w:anchor="_Toc116731000" w:history="1">
+          <w:hyperlink w:anchor="_Toc117240032" w:history="1">
             <w:r>
               <w:rPr>
                 <w:rStyle w:val="Hyperlink"/>
@@ -731,7 +731,7 @@
                 <w:noProof/>
                 <w:webHidden/>
               </w:rPr>
-              <w:instrText xml:space="preserve"> PAGEREF _Toc116731000 \h </w:instrText>
+              <w:instrText xml:space="preserve"> PAGEREF _Toc117240032 \h </w:instrText>
             </w:r>
             <w:r>
               <w:rPr>
@@ -773,7 +773,7 @@
               <w:lang w:eastAsia="en-US"/>
             </w:rPr>
           </w:pPr>
-          <w:hyperlink w:anchor="_Toc116731001" w:history="1">
+          <w:hyperlink w:anchor="_Toc117240033" w:history="1">
             <w:r>
               <w:rPr>
                 <w:rStyle w:val="Hyperlink"/>
@@ -800,7 +800,7 @@
                 <w:noProof/>
                 <w:webHidden/>
               </w:rPr>
-              <w:instrText xml:space="preserve"> PAGEREF _Toc116731001 \h </w:instrText>
+              <w:instrText xml:space="preserve"> PAGEREF _Toc117240033 \h </w:instrText>
             </w:r>
             <w:r>
               <w:rPr>
@@ -842,7 +842,7 @@
               <w:lang w:eastAsia="en-US"/>
             </w:rPr>
           </w:pPr>
-          <w:hyperlink w:anchor="_Toc116731002" w:history="1">
+          <w:hyperlink w:anchor="_Toc117240034" w:history="1">
             <w:r>
               <w:rPr>
                 <w:rStyle w:val="Hyperlink"/>
@@ -869,7 +869,7 @@
                 <w:noProof/>
                 <w:webHidden/>
               </w:rPr>
-              <w:instrText xml:space="preserve"> PAGEREF _Toc116731002 \h </w:instrText>
+              <w:instrText xml:space="preserve"> PAGEREF _Toc117240034 \h </w:instrText>
             </w:r>
             <w:r>
               <w:rPr>
@@ -911,7 +911,7 @@
               <w:lang w:eastAsia="en-US"/>
             </w:rPr>
           </w:pPr>
-          <w:hyperlink w:anchor="_Toc116731003" w:history="1">
+          <w:hyperlink w:anchor="_Toc117240035" w:history="1">
             <w:r>
               <w:rPr>
                 <w:rStyle w:val="Hyperlink"/>
@@ -938,7 +938,7 @@
                 <w:noProof/>
                 <w:webHidden/>
               </w:rPr>
-              <w:instrText xml:space="preserve"> PAGEREF _Toc116731003 \h </w:instrText>
+              <w:instrText xml:space="preserve"> PAGEREF _Toc117240035 \h </w:instrText>
             </w:r>
             <w:r>
               <w:rPr>
@@ -980,7 +980,7 @@
               <w:lang w:eastAsia="en-US"/>
             </w:rPr>
           </w:pPr>
-          <w:hyperlink w:anchor="_Toc116731004" w:history="1">
+          <w:hyperlink w:anchor="_Toc117240036" w:history="1">
             <w:r>
               <w:rPr>
                 <w:rStyle w:val="Hyperlink"/>
@@ -1007,7 +1007,7 @@
                 <w:noProof/>
                 <w:webHidden/>
               </w:rPr>
-              <w:instrText xml:space="preserve"> PAGEREF _Toc116731004 \h </w:instrText>
+              <w:instrText xml:space="preserve"> PAGEREF _Toc117240036 \h </w:instrText>
             </w:r>
             <w:r>
               <w:rPr>
@@ -1049,7 +1049,7 @@
               <w:lang w:eastAsia="en-US"/>
             </w:rPr>
           </w:pPr>
-          <w:hyperlink w:anchor="_Toc116731005" w:history="1">
+          <w:hyperlink w:anchor="_Toc117240037" w:history="1">
             <w:r>
               <w:rPr>
                 <w:rStyle w:val="Hyperlink"/>
@@ -1076,7 +1076,7 @@
                 <w:noProof/>
                 <w:webHidden/>
               </w:rPr>
-              <w:instrText xml:space="preserve"> PAGEREF _Toc116731005 \h </w:instrText>
+              <w:instrText xml:space="preserve"> PAGEREF _Toc117240037 \h </w:instrText>
             </w:r>
             <w:r>
               <w:rPr>
@@ -1118,7 +1118,7 @@
               <w:lang w:eastAsia="en-US"/>
             </w:rPr>
           </w:pPr>
-          <w:hyperlink w:anchor="_Toc116731006" w:history="1">
+          <w:hyperlink w:anchor="_Toc117240038" w:history="1">
             <w:r>
               <w:rPr>
                 <w:rStyle w:val="Hyperlink"/>
@@ -1145,7 +1145,7 @@
                 <w:noProof/>
                 <w:webHidden/>
               </w:rPr>
-              <w:instrText xml:space="preserve"> PAGEREF _Toc116731006 \h </w:instrText>
+              <w:instrText xml:space="preserve"> PAGEREF _Toc117240038 \h </w:instrText>
             </w:r>
             <w:r>
               <w:rPr>
@@ -1187,7 +1187,7 @@
               <w:lang w:eastAsia="en-US"/>
             </w:rPr>
           </w:pPr>
-          <w:hyperlink w:anchor="_Toc116731007" w:history="1">
+          <w:hyperlink w:anchor="_Toc117240039" w:history="1">
             <w:r>
               <w:rPr>
                 <w:rStyle w:val="Hyperlink"/>
@@ -1214,7 +1214,7 @@
                 <w:noProof/>
                 <w:webHidden/>
               </w:rPr>
-              <w:instrText xml:space="preserve"> PAGEREF _Toc116731007 \h </w:instrText>
+              <w:instrText xml:space="preserve"> PAGEREF _Toc117240039 \h </w:instrText>
             </w:r>
             <w:r>
               <w:rPr>
@@ -1256,7 +1256,7 @@
               <w:lang w:eastAsia="en-US"/>
             </w:rPr>
           </w:pPr>
-          <w:hyperlink w:anchor="_Toc116731008" w:history="1">
+          <w:hyperlink w:anchor="_Toc117240040" w:history="1">
             <w:r>
               <w:rPr>
                 <w:rStyle w:val="Hyperlink"/>
@@ -1283,7 +1283,7 @@
                 <w:noProof/>
                 <w:webHidden/>
               </w:rPr>
-              <w:instrText xml:space="preserve"> PAGEREF _Toc116731008 \h </w:instrText>
+              <w:instrText xml:space="preserve"> PAGEREF _Toc117240040 \h </w:instrText>
             </w:r>
             <w:r>
               <w:rPr>
@@ -1325,7 +1325,7 @@
               <w:lang w:eastAsia="en-US"/>
             </w:rPr>
           </w:pPr>
-          <w:hyperlink w:anchor="_Toc116731009" w:history="1">
+          <w:hyperlink w:anchor="_Toc117240041" w:history="1">
             <w:r>
               <w:rPr>
                 <w:rStyle w:val="Hyperlink"/>
@@ -1352,7 +1352,7 @@
                 <w:noProof/>
                 <w:webHidden/>
               </w:rPr>
-              <w:instrText xml:space="preserve"> PAGEREF _Toc116731009 \h </w:instrText>
+              <w:instrText xml:space="preserve"> PAGEREF _Toc117240041 \h </w:instrText>
             </w:r>
             <w:r>
               <w:rPr>
@@ -1394,7 +1394,7 @@
               <w:lang w:eastAsia="en-US"/>
             </w:rPr>
           </w:pPr>
-          <w:hyperlink w:anchor="_Toc116731010" w:history="1">
+          <w:hyperlink w:anchor="_Toc117240042" w:history="1">
             <w:r>
               <w:rPr>
                 <w:rStyle w:val="Hyperlink"/>
@@ -1421,7 +1421,7 @@
                 <w:noProof/>
                 <w:webHidden/>
               </w:rPr>
-              <w:instrText xml:space="preserve"> PAGEREF _Toc116731010 \h </w:instrText>
+              <w:instrText xml:space="preserve"> PAGEREF _Toc117240042 \h </w:instrText>
             </w:r>
             <w:r>
               <w:rPr>
@@ -1463,7 +1463,7 @@
               <w:lang w:eastAsia="en-US"/>
             </w:rPr>
           </w:pPr>
-          <w:hyperlink w:anchor="_Toc116731011" w:history="1">
+          <w:hyperlink w:anchor="_Toc117240043" w:history="1">
             <w:r>
               <w:rPr>
                 <w:rStyle w:val="Hyperlink"/>
@@ -1490,7 +1490,7 @@
                 <w:noProof/>
                 <w:webHidden/>
               </w:rPr>
-              <w:instrText xml:space="preserve"> PAGEREF _Toc116731011 \h </w:instrText>
+              <w:instrText xml:space="preserve"> PAGEREF _Toc117240043 \h </w:instrText>
             </w:r>
             <w:r>
               <w:rPr>
@@ -1532,7 +1532,7 @@
               <w:lang w:eastAsia="en-US"/>
             </w:rPr>
           </w:pPr>
-          <w:hyperlink w:anchor="_Toc116731012" w:history="1">
+          <w:hyperlink w:anchor="_Toc117240044" w:history="1">
             <w:r>
               <w:rPr>
                 <w:rStyle w:val="Hyperlink"/>
@@ -1559,7 +1559,7 @@
                 <w:noProof/>
                 <w:webHidden/>
               </w:rPr>
-              <w:instrText xml:space="preserve"> PAGEREF _Toc116731012 \h </w:instrText>
+              <w:instrText xml:space="preserve"> PAGEREF _Toc117240044 \h </w:instrText>
             </w:r>
             <w:r>
               <w:rPr>
@@ -1601,7 +1601,7 @@
               <w:lang w:eastAsia="en-US"/>
             </w:rPr>
           </w:pPr>
-          <w:hyperlink w:anchor="_Toc116731013" w:history="1">
+          <w:hyperlink w:anchor="_Toc117240045" w:history="1">
             <w:r>
               <w:rPr>
                 <w:rStyle w:val="Hyperlink"/>
@@ -1628,7 +1628,7 @@
                 <w:noProof/>
                 <w:webHidden/>
               </w:rPr>
-              <w:instrText xml:space="preserve"> PAGEREF _Toc116731013 \h </w:instrText>
+              <w:instrText xml:space="preserve"> PAGEREF _Toc117240045 \h </w:instrText>
             </w:r>
             <w:r>
               <w:rPr>
@@ -1670,7 +1670,7 @@
               <w:lang w:eastAsia="en-US"/>
             </w:rPr>
           </w:pPr>
-          <w:hyperlink w:anchor="_Toc116731014" w:history="1">
+          <w:hyperlink w:anchor="_Toc117240046" w:history="1">
             <w:r>
               <w:rPr>
                 <w:rStyle w:val="Hyperlink"/>
@@ -1697,7 +1697,7 @@
                 <w:noProof/>
                 <w:webHidden/>
               </w:rPr>
-              <w:instrText xml:space="preserve"> PAGEREF _Toc116731014 \h </w:instrText>
+              <w:instrText xml:space="preserve"> PAGEREF _Toc117240046 \h </w:instrText>
             </w:r>
             <w:r>
               <w:rPr>
@@ -1739,7 +1739,7 @@
               <w:lang w:eastAsia="en-US"/>
             </w:rPr>
           </w:pPr>
-          <w:hyperlink w:anchor="_Toc116731015" w:history="1">
+          <w:hyperlink w:anchor="_Toc117240047" w:history="1">
             <w:r>
               <w:rPr>
                 <w:rStyle w:val="Hyperlink"/>
@@ -1766,7 +1766,7 @@
                 <w:noProof/>
                 <w:webHidden/>
               </w:rPr>
-              <w:instrText xml:space="preserve"> PAGEREF _Toc116731015 \h </w:instrText>
+              <w:instrText xml:space="preserve"> PAGEREF _Toc117240047 \h </w:instrText>
             </w:r>
             <w:r>
               <w:rPr>
@@ -1786,7 +1786,7 @@
                 <w:noProof/>
                 <w:webHidden/>
               </w:rPr>
-              <w:t>34</w:t>
+              <w:t>33</w:t>
             </w:r>
             <w:r>
               <w:rPr>
@@ -1808,7 +1808,7 @@
               <w:lang w:eastAsia="en-US"/>
             </w:rPr>
           </w:pPr>
-          <w:hyperlink w:anchor="_Toc116731016" w:history="1">
+          <w:hyperlink w:anchor="_Toc117240048" w:history="1">
             <w:r>
               <w:rPr>
                 <w:rStyle w:val="Hyperlink"/>
@@ -1835,7 +1835,7 @@
                 <w:noProof/>
                 <w:webHidden/>
               </w:rPr>
-              <w:instrText xml:space="preserve"> PAGEREF _Toc116731016 \h </w:instrText>
+              <w:instrText xml:space="preserve"> PAGEREF _Toc117240048 \h </w:instrText>
             </w:r>
             <w:r>
               <w:rPr>
@@ -1855,7 +1855,7 @@
                 <w:noProof/>
                 <w:webHidden/>
               </w:rPr>
-              <w:t>36</w:t>
+              <w:t>35</w:t>
             </w:r>
             <w:r>
               <w:rPr>
@@ -1877,7 +1877,7 @@
               <w:lang w:eastAsia="en-US"/>
             </w:rPr>
           </w:pPr>
-          <w:hyperlink w:anchor="_Toc116731017" w:history="1">
+          <w:hyperlink w:anchor="_Toc117240049" w:history="1">
             <w:r>
               <w:rPr>
                 <w:rStyle w:val="Hyperlink"/>
@@ -1904,7 +1904,7 @@
                 <w:noProof/>
                 <w:webHidden/>
               </w:rPr>
-              <w:instrText xml:space="preserve"> PAGEREF _Toc116731017 \h </w:instrText>
+              <w:instrText xml:space="preserve"> PAGEREF _Toc117240049 \h </w:instrText>
             </w:r>
             <w:r>
               <w:rPr>
@@ -1924,7 +1924,7 @@
                 <w:noProof/>
                 <w:webHidden/>
               </w:rPr>
-              <w:t>37</w:t>
+              <w:t>36</w:t>
             </w:r>
             <w:r>
               <w:rPr>
@@ -1946,7 +1946,7 @@
               <w:lang w:eastAsia="en-US"/>
             </w:rPr>
           </w:pPr>
-          <w:hyperlink w:anchor="_Toc116731018" w:history="1">
+          <w:hyperlink w:anchor="_Toc117240050" w:history="1">
             <w:r>
               <w:rPr>
                 <w:rStyle w:val="Hyperlink"/>
@@ -1973,7 +1973,7 @@
                 <w:noProof/>
                 <w:webHidden/>
               </w:rPr>
-              <w:instrText xml:space="preserve"> PAGEREF _Toc116731018 \h </w:instrText>
+              <w:instrText xml:space="preserve"> PAGEREF _Toc117240050 \h </w:instrText>
             </w:r>
             <w:r>
               <w:rPr>
@@ -1993,7 +1993,7 @@
                 <w:noProof/>
                 <w:webHidden/>
               </w:rPr>
-              <w:t>38</w:t>
+              <w:t>37</w:t>
             </w:r>
             <w:r>
               <w:rPr>
@@ -2015,7 +2015,7 @@
               <w:lang w:eastAsia="en-US"/>
             </w:rPr>
           </w:pPr>
-          <w:hyperlink w:anchor="_Toc116731019" w:history="1">
+          <w:hyperlink w:anchor="_Toc117240051" w:history="1">
             <w:r>
               <w:rPr>
                 <w:rStyle w:val="Hyperlink"/>
@@ -2042,7 +2042,7 @@
                 <w:noProof/>
                 <w:webHidden/>
               </w:rPr>
-              <w:instrText xml:space="preserve"> PAGEREF _Toc116731019 \h </w:instrText>
+              <w:instrText xml:space="preserve"> PAGEREF _Toc117240051 \h </w:instrText>
             </w:r>
             <w:r>
               <w:rPr>
@@ -2062,7 +2062,7 @@
                 <w:noProof/>
                 <w:webHidden/>
               </w:rPr>
-              <w:t>39</w:t>
+              <w:t>38</w:t>
             </w:r>
             <w:r>
               <w:rPr>
@@ -2084,7 +2084,7 @@
               <w:lang w:eastAsia="en-US"/>
             </w:rPr>
           </w:pPr>
-          <w:hyperlink w:anchor="_Toc116731020" w:history="1">
+          <w:hyperlink w:anchor="_Toc117240052" w:history="1">
             <w:r>
               <w:rPr>
                 <w:rStyle w:val="Hyperlink"/>
@@ -2111,7 +2111,7 @@
                 <w:noProof/>
                 <w:webHidden/>
               </w:rPr>
-              <w:instrText xml:space="preserve"> PAGEREF _Toc116731020 \h </w:instrText>
+              <w:instrText xml:space="preserve"> PAGEREF _Toc117240052 \h </w:instrText>
             </w:r>
             <w:r>
               <w:rPr>
@@ -2131,7 +2131,7 @@
                 <w:noProof/>
                 <w:webHidden/>
               </w:rPr>
-              <w:t>40</w:t>
+              <w:t>39</w:t>
             </w:r>
             <w:r>
               <w:rPr>
@@ -2153,7 +2153,7 @@
               <w:lang w:eastAsia="en-US"/>
             </w:rPr>
           </w:pPr>
-          <w:hyperlink w:anchor="_Toc116731021" w:history="1">
+          <w:hyperlink w:anchor="_Toc117240053" w:history="1">
             <w:r>
               <w:rPr>
                 <w:rStyle w:val="Hyperlink"/>
@@ -2180,7 +2180,7 @@
                 <w:noProof/>
                 <w:webHidden/>
               </w:rPr>
-              <w:instrText xml:space="preserve"> PAGEREF _Toc116731021 \h </w:instrText>
+              <w:instrText xml:space="preserve"> PAGEREF _Toc117240053 \h </w:instrText>
             </w:r>
             <w:r>
               <w:rPr>
@@ -2200,7 +2200,7 @@
                 <w:noProof/>
                 <w:webHidden/>
               </w:rPr>
-              <w:t>41</w:t>
+              <w:t>40</w:t>
             </w:r>
             <w:r>
               <w:rPr>
@@ -2222,7 +2222,7 @@
               <w:lang w:eastAsia="en-US"/>
             </w:rPr>
           </w:pPr>
-          <w:hyperlink w:anchor="_Toc116731022" w:history="1">
+          <w:hyperlink w:anchor="_Toc117240054" w:history="1">
             <w:r>
               <w:rPr>
                 <w:rStyle w:val="Hyperlink"/>
@@ -2249,7 +2249,7 @@
                 <w:noProof/>
                 <w:webHidden/>
               </w:rPr>
-              <w:instrText xml:space="preserve"> PAGEREF _Toc116731022 \h </w:instrText>
+              <w:instrText xml:space="preserve"> PAGEREF _Toc117240054 \h </w:instrText>
             </w:r>
             <w:r>
               <w:rPr>
@@ -2269,7 +2269,7 @@
                 <w:noProof/>
                 <w:webHidden/>
               </w:rPr>
-              <w:t>42</w:t>
+              <w:t>41</w:t>
             </w:r>
             <w:r>
               <w:rPr>
@@ -2291,7 +2291,7 @@
               <w:lang w:eastAsia="en-US"/>
             </w:rPr>
           </w:pPr>
-          <w:hyperlink w:anchor="_Toc116731023" w:history="1">
+          <w:hyperlink w:anchor="_Toc117240055" w:history="1">
             <w:r>
               <w:rPr>
                 <w:rStyle w:val="Hyperlink"/>
@@ -2318,7 +2318,7 @@
                 <w:noProof/>
                 <w:webHidden/>
               </w:rPr>
-              <w:instrText xml:space="preserve"> PAGEREF _Toc116731023 \h </w:instrText>
+              <w:instrText xml:space="preserve"> PAGEREF _Toc117240055 \h </w:instrText>
             </w:r>
             <w:r>
               <w:rPr>
@@ -2338,7 +2338,7 @@
                 <w:noProof/>
                 <w:webHidden/>
               </w:rPr>
-              <w:t>43</w:t>
+              <w:t>42</w:t>
             </w:r>
             <w:r>
               <w:rPr>
@@ -2360,7 +2360,7 @@
               <w:lang w:eastAsia="en-US"/>
             </w:rPr>
           </w:pPr>
-          <w:hyperlink w:anchor="_Toc116731024" w:history="1">
+          <w:hyperlink w:anchor="_Toc117240056" w:history="1">
             <w:r>
               <w:rPr>
                 <w:rStyle w:val="Hyperlink"/>
@@ -2387,7 +2387,7 @@
                 <w:noProof/>
                 <w:webHidden/>
               </w:rPr>
-              <w:instrText xml:space="preserve"> PAGEREF _Toc116731024 \h </w:instrText>
+              <w:instrText xml:space="preserve"> PAGEREF _Toc117240056 \h </w:instrText>
             </w:r>
             <w:r>
               <w:rPr>
@@ -2407,7 +2407,7 @@
                 <w:noProof/>
                 <w:webHidden/>
               </w:rPr>
-              <w:t>44</w:t>
+              <w:t>43</w:t>
             </w:r>
             <w:r>
               <w:rPr>
@@ -2429,7 +2429,7 @@
               <w:lang w:eastAsia="en-US"/>
             </w:rPr>
           </w:pPr>
-          <w:hyperlink w:anchor="_Toc116731025" w:history="1">
+          <w:hyperlink w:anchor="_Toc117240057" w:history="1">
             <w:r>
               <w:rPr>
                 <w:rStyle w:val="Hyperlink"/>
@@ -2456,7 +2456,7 @@
                 <w:noProof/>
                 <w:webHidden/>
               </w:rPr>
-              <w:instrText xml:space="preserve"> PAGEREF _Toc116731025 \h </w:instrText>
+              <w:instrText xml:space="preserve"> PAGEREF _Toc117240057 \h </w:instrText>
             </w:r>
             <w:r>
               <w:rPr>
@@ -2476,7 +2476,7 @@
                 <w:noProof/>
                 <w:webHidden/>
               </w:rPr>
-              <w:t>45</w:t>
+              <w:t>44</w:t>
             </w:r>
             <w:r>
               <w:rPr>
@@ -2498,7 +2498,7 @@
               <w:lang w:eastAsia="en-US"/>
             </w:rPr>
           </w:pPr>
-          <w:hyperlink w:anchor="_Toc116731026" w:history="1">
+          <w:hyperlink w:anchor="_Toc117240058" w:history="1">
             <w:r>
               <w:rPr>
                 <w:rStyle w:val="Hyperlink"/>
@@ -2525,7 +2525,7 @@
                 <w:noProof/>
                 <w:webHidden/>
               </w:rPr>
-              <w:instrText xml:space="preserve"> PAGEREF _Toc116731026 \h </w:instrText>
+              <w:instrText xml:space="preserve"> PAGEREF _Toc117240058 \h </w:instrText>
             </w:r>
             <w:r>
               <w:rPr>
@@ -2545,7 +2545,7 @@
                 <w:noProof/>
                 <w:webHidden/>
               </w:rPr>
-              <w:t>47</w:t>
+              <w:t>46</w:t>
             </w:r>
             <w:r>
               <w:rPr>
@@ -2567,7 +2567,7 @@
               <w:lang w:eastAsia="en-US"/>
             </w:rPr>
           </w:pPr>
-          <w:hyperlink w:anchor="_Toc116731027" w:history="1">
+          <w:hyperlink w:anchor="_Toc117240059" w:history="1">
             <w:r>
               <w:rPr>
                 <w:rStyle w:val="Hyperlink"/>
@@ -2594,7 +2594,7 @@
                 <w:noProof/>
                 <w:webHidden/>
               </w:rPr>
-              <w:instrText xml:space="preserve"> PAGEREF _Toc116731027 \h </w:instrText>
+              <w:instrText xml:space="preserve"> PAGEREF _Toc117240059 \h </w:instrText>
             </w:r>
             <w:r>
               <w:rPr>
@@ -2614,7 +2614,7 @@
                 <w:noProof/>
                 <w:webHidden/>
               </w:rPr>
-              <w:t>48</w:t>
+              <w:t>47</w:t>
             </w:r>
             <w:r>
               <w:rPr>
@@ -2636,7 +2636,7 @@
               <w:lang w:eastAsia="en-US"/>
             </w:rPr>
           </w:pPr>
-          <w:hyperlink w:anchor="_Toc116731028" w:history="1">
+          <w:hyperlink w:anchor="_Toc117240060" w:history="1">
             <w:r>
               <w:rPr>
                 <w:rStyle w:val="Hyperlink"/>
@@ -2663,7 +2663,7 @@
                 <w:noProof/>
                 <w:webHidden/>
               </w:rPr>
-              <w:instrText xml:space="preserve"> PAGEREF _Toc116731028 \h </w:instrText>
+              <w:instrText xml:space="preserve"> PAGEREF _Toc117240060 \h </w:instrText>
             </w:r>
             <w:r>
               <w:rPr>
@@ -2683,7 +2683,7 @@
                 <w:noProof/>
                 <w:webHidden/>
               </w:rPr>
-              <w:t>48</w:t>
+              <w:t>47</w:t>
             </w:r>
             <w:r>
               <w:rPr>
@@ -2705,7 +2705,7 @@
               <w:lang w:eastAsia="en-US"/>
             </w:rPr>
           </w:pPr>
-          <w:hyperlink w:anchor="_Toc116731029" w:history="1">
+          <w:hyperlink w:anchor="_Toc117240061" w:history="1">
             <w:r>
               <w:rPr>
                 <w:rStyle w:val="Hyperlink"/>
@@ -2732,7 +2732,7 @@
                 <w:noProof/>
                 <w:webHidden/>
               </w:rPr>
-              <w:instrText xml:space="preserve"> PAGEREF _Toc116731029 \h </w:instrText>
+              <w:instrText xml:space="preserve"> PAGEREF _Toc117240061 \h </w:instrText>
             </w:r>
             <w:r>
               <w:rPr>
@@ -2752,7 +2752,7 @@
                 <w:noProof/>
                 <w:webHidden/>
               </w:rPr>
-              <w:t>49</w:t>
+              <w:t>48</w:t>
             </w:r>
             <w:r>
               <w:rPr>
@@ -2774,7 +2774,7 @@
               <w:lang w:eastAsia="en-US"/>
             </w:rPr>
           </w:pPr>
-          <w:hyperlink w:anchor="_Toc116731030" w:history="1">
+          <w:hyperlink w:anchor="_Toc117240062" w:history="1">
             <w:r>
               <w:rPr>
                 <w:rStyle w:val="Hyperlink"/>
@@ -2801,7 +2801,7 @@
                 <w:noProof/>
                 <w:webHidden/>
               </w:rPr>
-              <w:instrText xml:space="preserve"> PAGEREF _Toc116731030 \h </w:instrText>
+              <w:instrText xml:space="preserve"> PAGEREF _Toc117240062 \h </w:instrText>
             </w:r>
             <w:r>
               <w:rPr>
@@ -2821,7 +2821,7 @@
                 <w:noProof/>
                 <w:webHidden/>
               </w:rPr>
-              <w:t>50</w:t>
+              <w:t>49</w:t>
             </w:r>
             <w:r>
               <w:rPr>
@@ -2843,7 +2843,7 @@
               <w:lang w:eastAsia="en-US"/>
             </w:rPr>
           </w:pPr>
-          <w:hyperlink w:anchor="_Toc116731031" w:history="1">
+          <w:hyperlink w:anchor="_Toc117240063" w:history="1">
             <w:r>
               <w:rPr>
                 <w:rStyle w:val="Hyperlink"/>
@@ -2870,7 +2870,7 @@
                 <w:noProof/>
                 <w:webHidden/>
               </w:rPr>
-              <w:instrText xml:space="preserve"> PAGEREF _Toc116731031 \h </w:instrText>
+              <w:instrText xml:space="preserve"> PAGEREF _Toc117240063 \h </w:instrText>
             </w:r>
             <w:r>
               <w:rPr>
@@ -2890,7 +2890,7 @@
                 <w:noProof/>
                 <w:webHidden/>
               </w:rPr>
-              <w:t>51</w:t>
+              <w:t>50</w:t>
             </w:r>
             <w:r>
               <w:rPr>
@@ -2912,7 +2912,7 @@
               <w:lang w:eastAsia="en-US"/>
             </w:rPr>
           </w:pPr>
-          <w:hyperlink w:anchor="_Toc116731032" w:history="1">
+          <w:hyperlink w:anchor="_Toc117240064" w:history="1">
             <w:r>
               <w:rPr>
                 <w:rStyle w:val="Hyperlink"/>
@@ -2939,7 +2939,7 @@
                 <w:noProof/>
                 <w:webHidden/>
               </w:rPr>
-              <w:instrText xml:space="preserve"> PAGEREF _Toc116731032 \h </w:instrText>
+              <w:instrText xml:space="preserve"> PAGEREF _Toc117240064 \h </w:instrText>
             </w:r>
             <w:r>
               <w:rPr>
@@ -2959,7 +2959,7 @@
                 <w:noProof/>
                 <w:webHidden/>
               </w:rPr>
-              <w:t>52</w:t>
+              <w:t>51</w:t>
             </w:r>
             <w:r>
               <w:rPr>
@@ -2981,7 +2981,7 @@
               <w:lang w:eastAsia="en-US"/>
             </w:rPr>
           </w:pPr>
-          <w:hyperlink w:anchor="_Toc116731033" w:history="1">
+          <w:hyperlink w:anchor="_Toc117240065" w:history="1">
             <w:r>
               <w:rPr>
                 <w:rStyle w:val="Hyperlink"/>
@@ -3008,7 +3008,7 @@
                 <w:noProof/>
                 <w:webHidden/>
               </w:rPr>
-              <w:instrText xml:space="preserve"> PAGEREF _Toc116731033 \h </w:instrText>
+              <w:instrText xml:space="preserve"> PAGEREF _Toc117240065 \h </w:instrText>
             </w:r>
             <w:r>
               <w:rPr>
@@ -3028,7 +3028,7 @@
                 <w:noProof/>
                 <w:webHidden/>
               </w:rPr>
-              <w:t>54</w:t>
+              <w:t>53</w:t>
             </w:r>
             <w:r>
               <w:rPr>
@@ -3050,7 +3050,7 @@
               <w:lang w:eastAsia="en-US"/>
             </w:rPr>
           </w:pPr>
-          <w:hyperlink w:anchor="_Toc116731034" w:history="1">
+          <w:hyperlink w:anchor="_Toc117240066" w:history="1">
             <w:r>
               <w:rPr>
                 <w:rStyle w:val="Hyperlink"/>
@@ -3077,7 +3077,7 @@
                 <w:noProof/>
                 <w:webHidden/>
               </w:rPr>
-              <w:instrText xml:space="preserve"> PAGEREF _Toc116731034 \h </w:instrText>
+              <w:instrText xml:space="preserve"> PAGEREF _Toc117240066 \h </w:instrText>
             </w:r>
             <w:r>
               <w:rPr>
@@ -3097,7 +3097,7 @@
                 <w:noProof/>
                 <w:webHidden/>
               </w:rPr>
-              <w:t>56</w:t>
+              <w:t>55</w:t>
             </w:r>
             <w:r>
               <w:rPr>
@@ -3119,7 +3119,7 @@
               <w:lang w:eastAsia="en-US"/>
             </w:rPr>
           </w:pPr>
-          <w:hyperlink w:anchor="_Toc116731035" w:history="1">
+          <w:hyperlink w:anchor="_Toc117240067" w:history="1">
             <w:r>
               <w:rPr>
                 <w:rStyle w:val="Hyperlink"/>
@@ -3146,7 +3146,7 @@
                 <w:noProof/>
                 <w:webHidden/>
               </w:rPr>
-              <w:instrText xml:space="preserve"> PAGEREF _Toc116731035 \h </w:instrText>
+              <w:instrText xml:space="preserve"> PAGEREF _Toc117240067 \h </w:instrText>
             </w:r>
             <w:r>
               <w:rPr>
@@ -3166,7 +3166,7 @@
                 <w:noProof/>
                 <w:webHidden/>
               </w:rPr>
-              <w:t>57</w:t>
+              <w:t>56</w:t>
             </w:r>
             <w:r>
               <w:rPr>
@@ -3188,7 +3188,7 @@
               <w:lang w:eastAsia="en-US"/>
             </w:rPr>
           </w:pPr>
-          <w:hyperlink w:anchor="_Toc116731036" w:history="1">
+          <w:hyperlink w:anchor="_Toc117240068" w:history="1">
             <w:r>
               <w:rPr>
                 <w:rStyle w:val="Hyperlink"/>
@@ -3215,7 +3215,7 @@
                 <w:noProof/>
                 <w:webHidden/>
               </w:rPr>
-              <w:instrText xml:space="preserve"> PAGEREF _Toc116731036 \h </w:instrText>
+              <w:instrText xml:space="preserve"> PAGEREF _Toc117240068 \h </w:instrText>
             </w:r>
             <w:r>
               <w:rPr>
@@ -3235,7 +3235,7 @@
                 <w:noProof/>
                 <w:webHidden/>
               </w:rPr>
-              <w:t>59</w:t>
+              <w:t>58</w:t>
             </w:r>
             <w:r>
               <w:rPr>
@@ -3267,7 +3267,7 @@
       <w:pPr>
         <w:pStyle w:val="Heading1"/>
       </w:pPr>
-      <w:bookmarkStart w:id="0" w:name="_Toc116730991"/>
+      <w:bookmarkStart w:id="0" w:name="_Toc117240023"/>
       <w:r>
         <w:lastRenderedPageBreak/>
         <w:t>INTRODUCTION</w:t>
@@ -3503,7 +3503,7 @@
       <w:pPr>
         <w:pStyle w:val="Heading1"/>
       </w:pPr>
-      <w:bookmarkStart w:id="1" w:name="_Toc116730992"/>
+      <w:bookmarkStart w:id="1" w:name="_Toc117240024"/>
       <w:r>
         <w:lastRenderedPageBreak/>
         <w:t>EXTENDED MEMORY SUPPORT</w:t>
@@ -3751,7 +3751,7 @@
       <w:pPr>
         <w:pStyle w:val="Heading1"/>
       </w:pPr>
-      <w:bookmarkStart w:id="2" w:name="_Toc116730993"/>
+      <w:bookmarkStart w:id="2" w:name="_Toc117240025"/>
       <w:r>
         <w:lastRenderedPageBreak/>
         <w:t>BITMAP OPERATIONS</w:t>
@@ -3834,7 +3834,7 @@
       <w:pPr>
         <w:pStyle w:val="Heading1"/>
       </w:pPr>
-      <w:bookmarkStart w:id="3" w:name="_Toc116730994"/>
+      <w:bookmarkStart w:id="3" w:name="_Toc117240026"/>
       <w:r>
         <w:lastRenderedPageBreak/>
         <w:t>ANIMATION SUPPORT</w:t>
@@ -4261,7 +4261,7 @@
       <w:pPr>
         <w:pStyle w:val="Heading2"/>
       </w:pPr>
-      <w:bookmarkStart w:id="4" w:name="_Toc116730995"/>
+      <w:bookmarkStart w:id="4" w:name="_Toc117240027"/>
       <w:r>
         <w:t>New sprite control system</w:t>
       </w:r>
@@ -4349,7 +4349,7 @@
       <w:pPr>
         <w:pStyle w:val="Heading2"/>
       </w:pPr>
-      <w:bookmarkStart w:id="5" w:name="_Toc116730996"/>
+      <w:bookmarkStart w:id="5" w:name="_Toc117240028"/>
       <w:r>
         <w:t>Animation data memory handling</w:t>
       </w:r>
@@ -4442,7 +4442,7 @@
       <w:pPr>
         <w:pStyle w:val="Heading2"/>
       </w:pPr>
-      <w:bookmarkStart w:id="6" w:name="_Toc116730997"/>
+      <w:bookmarkStart w:id="6" w:name="_Toc117240029"/>
       <w:r>
         <w:t>BASIC program overall structure</w:t>
       </w:r>
@@ -4639,7 +4639,7 @@
       <w:pPr>
         <w:pStyle w:val="Heading1"/>
       </w:pPr>
-      <w:bookmarkStart w:id="7" w:name="_Toc116730998"/>
+      <w:bookmarkStart w:id="7" w:name="_Toc117240030"/>
       <w:r>
         <w:lastRenderedPageBreak/>
         <w:t>SOUND PLAYER</w:t>
@@ -4668,7 +4668,15 @@
     </w:p>
     <w:p>
       <w:r>
-        <w:t>Sound data should be exported from the Arkos tracker in binary format. Memory location can be in the first two memory pages.</w:t>
+        <w:t xml:space="preserve">Sound data should be exported from the </w:t>
+      </w:r>
+      <w:proofErr w:type="spellStart"/>
+      <w:r>
+        <w:t>Arkos</w:t>
+      </w:r>
+      <w:proofErr w:type="spellEnd"/>
+      <w:r>
+        <w:t xml:space="preserve"> tracker in binary format. Memory location can be in the first two memory pages.</w:t>
       </w:r>
     </w:p>
     <w:p>
@@ -4760,7 +4768,7 @@
       <w:pPr>
         <w:pStyle w:val="Heading1"/>
       </w:pPr>
-      <w:bookmarkStart w:id="8" w:name="_Toc116730999"/>
+      <w:bookmarkStart w:id="8" w:name="_Toc117240031"/>
       <w:r>
         <w:lastRenderedPageBreak/>
         <w:t>HELPER FUNCTIONS</w:t>
@@ -4820,7 +4828,7 @@
       <w:pPr>
         <w:pStyle w:val="Heading1"/>
       </w:pPr>
-      <w:bookmarkStart w:id="9" w:name="_Toc116731000"/>
+      <w:bookmarkStart w:id="9" w:name="_Toc117240032"/>
       <w:r>
         <w:lastRenderedPageBreak/>
         <w:t>ALPHABETICAL LIST OF COMMANDS</w:t>
@@ -4832,7 +4840,7 @@
         <w:pStyle w:val="Heading2"/>
       </w:pPr>
       <w:bookmarkStart w:id="10" w:name="_ANIMCHAR"/>
-      <w:bookmarkStart w:id="11" w:name="_Toc116731001"/>
+      <w:bookmarkStart w:id="11" w:name="_Toc117240033"/>
       <w:bookmarkEnd w:id="10"/>
       <w:r>
         <w:t>ANIMCHAR</w:t>
@@ -4862,7 +4870,49 @@
         <w:rPr>
           <w:rFonts w:ascii="Courier New" w:hAnsi="Courier New" w:cs="Courier New"/>
         </w:rPr>
-        <w:t>ANIMCHAR (byte ID, integer character_number, byte animation_definition_id, byte cyclic_flag)</w:t>
+        <w:t xml:space="preserve">ANIMCHAR (byte ID, integer </w:t>
+      </w:r>
+      <w:proofErr w:type="spellStart"/>
+      <w:r>
+        <w:rPr>
+          <w:rFonts w:ascii="Courier New" w:hAnsi="Courier New" w:cs="Courier New"/>
+        </w:rPr>
+        <w:t>character_number</w:t>
+      </w:r>
+      <w:proofErr w:type="spellEnd"/>
+      <w:r>
+        <w:rPr>
+          <w:rFonts w:ascii="Courier New" w:hAnsi="Courier New" w:cs="Courier New"/>
+        </w:rPr>
+        <w:t xml:space="preserve">, byte </w:t>
+      </w:r>
+      <w:proofErr w:type="spellStart"/>
+      <w:r>
+        <w:rPr>
+          <w:rFonts w:ascii="Courier New" w:hAnsi="Courier New" w:cs="Courier New"/>
+        </w:rPr>
+        <w:t>animation_definition_id</w:t>
+      </w:r>
+      <w:proofErr w:type="spellEnd"/>
+      <w:r>
+        <w:rPr>
+          <w:rFonts w:ascii="Courier New" w:hAnsi="Courier New" w:cs="Courier New"/>
+        </w:rPr>
+        <w:t xml:space="preserve">, byte </w:t>
+      </w:r>
+      <w:proofErr w:type="spellStart"/>
+      <w:r>
+        <w:rPr>
+          <w:rFonts w:ascii="Courier New" w:hAnsi="Courier New" w:cs="Courier New"/>
+        </w:rPr>
+        <w:t>cyclic_flag</w:t>
+      </w:r>
+      <w:proofErr w:type="spellEnd"/>
+      <w:r>
+        <w:rPr>
+          <w:rFonts w:ascii="Courier New" w:hAnsi="Courier New" w:cs="Courier New"/>
+        </w:rPr>
+        <w:t>)</w:t>
       </w:r>
     </w:p>
     <w:p>
@@ -4877,8 +4927,13 @@
       </w:r>
     </w:p>
     <w:p>
-      <w:r>
-        <w:t xml:space="preserve">Character_number </w:t>
+      <w:proofErr w:type="spellStart"/>
+      <w:r>
+        <w:t>Character_number</w:t>
+      </w:r>
+      <w:proofErr w:type="spellEnd"/>
+      <w:r>
+        <w:t xml:space="preserve"> </w:t>
       </w:r>
       <w:r>
         <w:t>specifies the character to animate (</w:t>
@@ -4891,16 +4946,26 @@
       </w:r>
     </w:p>
     <w:p>
-      <w:r>
-        <w:t>Animation_definition_id is between 0 and MAXANIMDEFS</w:t>
+      <w:proofErr w:type="spellStart"/>
+      <w:r>
+        <w:t>Animation_definition_id</w:t>
+      </w:r>
+      <w:proofErr w:type="spellEnd"/>
+      <w:r>
+        <w:t xml:space="preserve"> is between 0 and MAXANIMDEFS</w:t>
       </w:r>
       <w:r>
         <w:t>-1</w:t>
       </w:r>
     </w:p>
     <w:p>
-      <w:r>
-        <w:t>Cyclic_flag of 0 means that the animation will run one time only, other values mean a looping animation</w:t>
+      <w:proofErr w:type="spellStart"/>
+      <w:r>
+        <w:t>Cyclic_flag</w:t>
+      </w:r>
+      <w:proofErr w:type="spellEnd"/>
+      <w:r>
+        <w:t xml:space="preserve"> of 0 means that the animation will run one time only, other values mean a looping animation</w:t>
       </w:r>
     </w:p>
     <w:p>
@@ -5015,7 +5080,7 @@
         <w:pStyle w:val="Heading2"/>
       </w:pPr>
       <w:bookmarkStart w:id="12" w:name="_ANIMDEF"/>
-      <w:bookmarkStart w:id="13" w:name="_Toc116731002"/>
+      <w:bookmarkStart w:id="13" w:name="_Toc117240034"/>
       <w:bookmarkEnd w:id="12"/>
       <w:r>
         <w:t>ANIMDEF</w:t>
@@ -5243,7 +5308,7 @@
         <w:pStyle w:val="Heading2"/>
       </w:pPr>
       <w:bookmarkStart w:id="14" w:name="_ANIMITEMPAT"/>
-      <w:bookmarkStart w:id="15" w:name="_Toc116731003"/>
+      <w:bookmarkStart w:id="15" w:name="_Toc117240035"/>
       <w:bookmarkEnd w:id="14"/>
       <w:r>
         <w:t>ANIMITEMPAT</w:t>
@@ -5444,7 +5509,7 @@
         <w:pStyle w:val="Heading2"/>
       </w:pPr>
       <w:bookmarkStart w:id="16" w:name="_ANIMITEMPTR"/>
-      <w:bookmarkStart w:id="17" w:name="_Toc116731004"/>
+      <w:bookmarkStart w:id="17" w:name="_Toc117240036"/>
       <w:bookmarkEnd w:id="16"/>
       <w:r>
         <w:t>ANIMITEMPTR</w:t>
@@ -5610,7 +5675,7 @@
         <w:pStyle w:val="Heading2"/>
       </w:pPr>
       <w:bookmarkStart w:id="18" w:name="_ANIMSPRITE"/>
-      <w:bookmarkStart w:id="19" w:name="_Toc116731005"/>
+      <w:bookmarkStart w:id="19" w:name="_Toc117240037"/>
       <w:bookmarkEnd w:id="18"/>
       <w:r>
         <w:t>ANIMSPRITE</w:t>
@@ -5651,6 +5716,7 @@
         </w:rPr>
         <w:t xml:space="preserve"> (byte ID, integer </w:t>
       </w:r>
+      <w:proofErr w:type="spellStart"/>
       <w:r>
         <w:rPr>
           <w:rFonts w:ascii="Courier New" w:hAnsi="Courier New" w:cs="Courier New"/>
@@ -5661,7 +5727,42 @@
         <w:rPr>
           <w:rFonts w:ascii="Courier New" w:hAnsi="Courier New" w:cs="Courier New"/>
         </w:rPr>
-        <w:t>_number, byte animation_definition_id, byte cyclic_flag)</w:t>
+        <w:t>_number</w:t>
+      </w:r>
+      <w:proofErr w:type="spellEnd"/>
+      <w:r>
+        <w:rPr>
+          <w:rFonts w:ascii="Courier New" w:hAnsi="Courier New" w:cs="Courier New"/>
+        </w:rPr>
+        <w:t xml:space="preserve">, byte </w:t>
+      </w:r>
+      <w:proofErr w:type="spellStart"/>
+      <w:r>
+        <w:rPr>
+          <w:rFonts w:ascii="Courier New" w:hAnsi="Courier New" w:cs="Courier New"/>
+        </w:rPr>
+        <w:t>animation_definition_id</w:t>
+      </w:r>
+      <w:proofErr w:type="spellEnd"/>
+      <w:r>
+        <w:rPr>
+          <w:rFonts w:ascii="Courier New" w:hAnsi="Courier New" w:cs="Courier New"/>
+        </w:rPr>
+        <w:t xml:space="preserve">, byte </w:t>
+      </w:r>
+      <w:proofErr w:type="spellStart"/>
+      <w:r>
+        <w:rPr>
+          <w:rFonts w:ascii="Courier New" w:hAnsi="Courier New" w:cs="Courier New"/>
+        </w:rPr>
+        <w:t>cyclic_flag</w:t>
+      </w:r>
+      <w:proofErr w:type="spellEnd"/>
+      <w:r>
+        <w:rPr>
+          <w:rFonts w:ascii="Courier New" w:hAnsi="Courier New" w:cs="Courier New"/>
+        </w:rPr>
+        <w:t>)</w:t>
       </w:r>
     </w:p>
     <w:p>
@@ -5676,19 +5777,34 @@
       </w:r>
     </w:p>
     <w:p>
-      <w:r>
-        <w:t>sprite_number specifies the sprite to animate (0-31)</w:t>
-      </w:r>
-    </w:p>
-    <w:p>
+      <w:proofErr w:type="spellStart"/>
+      <w:r>
+        <w:t>sprite_number</w:t>
+      </w:r>
+      <w:proofErr w:type="spellEnd"/>
+      <w:r>
+        <w:t xml:space="preserve"> specifies the sprite to animate (0-31)</w:t>
+      </w:r>
+    </w:p>
+    <w:p>
+      <w:proofErr w:type="spellStart"/>
       <w:r>
         <w:lastRenderedPageBreak/>
-        <w:t>Animation_definition_id is between 0 and MAXANIMDEFS</w:t>
-      </w:r>
-    </w:p>
-    <w:p>
-      <w:r>
-        <w:t>Cyclic_flag of 0 means that the animation will run one time only, other values mean a looping animation</w:t>
+        <w:t>Animation_definition_id</w:t>
+      </w:r>
+      <w:proofErr w:type="spellEnd"/>
+      <w:r>
+        <w:t xml:space="preserve"> is between 0 and MAXANIMDEFS</w:t>
+      </w:r>
+    </w:p>
+    <w:p>
+      <w:proofErr w:type="spellStart"/>
+      <w:r>
+        <w:t>Cyclic_flag</w:t>
+      </w:r>
+      <w:proofErr w:type="spellEnd"/>
+      <w:r>
+        <w:t xml:space="preserve"> of 0 means that the animation will run one time only, other values mean a looping animation</w:t>
       </w:r>
     </w:p>
     <w:p>
@@ -5793,7 +5909,7 @@
         <w:pStyle w:val="Heading2"/>
       </w:pPr>
       <w:bookmarkStart w:id="20" w:name="_ANIMSTART"/>
-      <w:bookmarkStart w:id="21" w:name="_Toc116731006"/>
+      <w:bookmarkStart w:id="21" w:name="_Toc117240038"/>
       <w:bookmarkEnd w:id="20"/>
       <w:r>
         <w:t>ANIMSTART</w:t>
@@ -5862,7 +5978,21 @@
           <w:rFonts w:ascii="Courier New" w:hAnsi="Courier New" w:cs="Courier New"/>
         </w:rPr>
         <w:lastRenderedPageBreak/>
-        <w:t xml:space="preserve">ANIMSTART (byte item_number, </w:t>
+        <w:t xml:space="preserve">ANIMSTART (byte </w:t>
+      </w:r>
+      <w:proofErr w:type="spellStart"/>
+      <w:r>
+        <w:rPr>
+          <w:rFonts w:ascii="Courier New" w:hAnsi="Courier New" w:cs="Courier New"/>
+        </w:rPr>
+        <w:t>item_number</w:t>
+      </w:r>
+      <w:proofErr w:type="spellEnd"/>
+      <w:r>
+        <w:rPr>
+          <w:rFonts w:ascii="Courier New" w:hAnsi="Courier New" w:cs="Courier New"/>
+        </w:rPr>
+        <w:t xml:space="preserve">, </w:t>
       </w:r>
       <w:r>
         <w:rPr>
@@ -5882,12 +6012,14 @@
         </w:rPr>
         <w:t xml:space="preserve"> </w:t>
       </w:r>
+      <w:proofErr w:type="spellStart"/>
       <w:r>
         <w:rPr>
           <w:rFonts w:ascii="Courier New" w:hAnsi="Courier New" w:cs="Courier New"/>
         </w:rPr>
         <w:t>sprite_animations</w:t>
       </w:r>
+      <w:proofErr w:type="spellEnd"/>
       <w:r>
         <w:rPr>
           <w:rFonts w:ascii="Courier New" w:hAnsi="Courier New" w:cs="Courier New"/>
@@ -5907,13 +6039,23 @@
       </w:r>
     </w:p>
     <w:p>
-      <w:r>
-        <w:t>item_number specifies the number of animations in the array</w:t>
-      </w:r>
-    </w:p>
-    <w:p>
-      <w:r>
-        <w:t xml:space="preserve">sprite_animations array holds animation ids to start simultaneously </w:t>
+      <w:proofErr w:type="spellStart"/>
+      <w:r>
+        <w:t>item_number</w:t>
+      </w:r>
+      <w:proofErr w:type="spellEnd"/>
+      <w:r>
+        <w:t xml:space="preserve"> specifies the number of animations in the array</w:t>
+      </w:r>
+    </w:p>
+    <w:p>
+      <w:proofErr w:type="spellStart"/>
+      <w:r>
+        <w:t>sprite_animations</w:t>
+      </w:r>
+      <w:proofErr w:type="spellEnd"/>
+      <w:r>
+        <w:t xml:space="preserve"> array holds animation ids to start simultaneously </w:t>
       </w:r>
     </w:p>
     <w:p>
@@ -6027,7 +6169,7 @@
         <w:pStyle w:val="Heading2"/>
       </w:pPr>
       <w:bookmarkStart w:id="22" w:name="_ANIMSTEP"/>
-      <w:bookmarkStart w:id="23" w:name="_Toc116731007"/>
+      <w:bookmarkStart w:id="23" w:name="_Toc117240039"/>
       <w:bookmarkEnd w:id="22"/>
       <w:r>
         <w:lastRenderedPageBreak/>
@@ -6099,7 +6241,21 @@
         <w:rPr>
           <w:rFonts w:ascii="Courier New" w:hAnsi="Courier New" w:cs="Courier New"/>
         </w:rPr>
-        <w:t xml:space="preserve">ANIMSTEP (byte item_number, </w:t>
+        <w:t xml:space="preserve">ANIMSTEP (byte </w:t>
+      </w:r>
+      <w:proofErr w:type="spellStart"/>
+      <w:r>
+        <w:rPr>
+          <w:rFonts w:ascii="Courier New" w:hAnsi="Courier New" w:cs="Courier New"/>
+        </w:rPr>
+        <w:t>item_number</w:t>
+      </w:r>
+      <w:proofErr w:type="spellEnd"/>
+      <w:r>
+        <w:rPr>
+          <w:rFonts w:ascii="Courier New" w:hAnsi="Courier New" w:cs="Courier New"/>
+        </w:rPr>
+        <w:t xml:space="preserve">, </w:t>
       </w:r>
       <w:r>
         <w:rPr>
@@ -6119,12 +6275,14 @@
         </w:rPr>
         <w:t xml:space="preserve"> </w:t>
       </w:r>
+      <w:proofErr w:type="spellStart"/>
       <w:r>
         <w:rPr>
           <w:rFonts w:ascii="Courier New" w:hAnsi="Courier New" w:cs="Courier New"/>
         </w:rPr>
         <w:t>sprite_animations</w:t>
       </w:r>
+      <w:proofErr w:type="spellEnd"/>
       <w:r>
         <w:rPr>
           <w:rFonts w:ascii="Courier New" w:hAnsi="Courier New" w:cs="Courier New"/>
@@ -6144,13 +6302,23 @@
       </w:r>
     </w:p>
     <w:p>
-      <w:r>
-        <w:t>item_number specifies the number of animations in the array</w:t>
-      </w:r>
-    </w:p>
-    <w:p>
-      <w:r>
-        <w:t xml:space="preserve">sprite_animations array holds animation ids to </w:t>
+      <w:proofErr w:type="spellStart"/>
+      <w:r>
+        <w:t>item_number</w:t>
+      </w:r>
+      <w:proofErr w:type="spellEnd"/>
+      <w:r>
+        <w:t xml:space="preserve"> specifies the number of animations in the array</w:t>
+      </w:r>
+    </w:p>
+    <w:p>
+      <w:proofErr w:type="spellStart"/>
+      <w:r>
+        <w:t>sprite_animations</w:t>
+      </w:r>
+      <w:proofErr w:type="spellEnd"/>
+      <w:r>
+        <w:t xml:space="preserve"> array holds animation ids to </w:t>
       </w:r>
       <w:r>
         <w:t>step</w:t>
@@ -6265,7 +6433,7 @@
         <w:pStyle w:val="Heading2"/>
       </w:pPr>
       <w:bookmarkStart w:id="24" w:name="_ANIMSTOP"/>
-      <w:bookmarkStart w:id="25" w:name="_Toc116731008"/>
+      <w:bookmarkStart w:id="25" w:name="_Toc117240040"/>
       <w:bookmarkEnd w:id="24"/>
       <w:r>
         <w:t>ANIMSTOP</w:t>
@@ -6333,7 +6501,21 @@
         <w:rPr>
           <w:rFonts w:ascii="Courier New" w:hAnsi="Courier New" w:cs="Courier New"/>
         </w:rPr>
-        <w:t xml:space="preserve">ANIMSTOP (byte item_number, </w:t>
+        <w:t xml:space="preserve">ANIMSTOP (byte </w:t>
+      </w:r>
+      <w:proofErr w:type="spellStart"/>
+      <w:r>
+        <w:rPr>
+          <w:rFonts w:ascii="Courier New" w:hAnsi="Courier New" w:cs="Courier New"/>
+        </w:rPr>
+        <w:t>item_number</w:t>
+      </w:r>
+      <w:proofErr w:type="spellEnd"/>
+      <w:r>
+        <w:rPr>
+          <w:rFonts w:ascii="Courier New" w:hAnsi="Courier New" w:cs="Courier New"/>
+        </w:rPr>
+        <w:t xml:space="preserve">, </w:t>
       </w:r>
       <w:r>
         <w:rPr>
@@ -6353,12 +6535,14 @@
         </w:rPr>
         <w:t xml:space="preserve"> </w:t>
       </w:r>
+      <w:proofErr w:type="spellStart"/>
       <w:r>
         <w:rPr>
           <w:rFonts w:ascii="Courier New" w:hAnsi="Courier New" w:cs="Courier New"/>
         </w:rPr>
         <w:t>sprite_animations</w:t>
       </w:r>
+      <w:proofErr w:type="spellEnd"/>
       <w:r>
         <w:rPr>
           <w:rFonts w:ascii="Courier New" w:hAnsi="Courier New" w:cs="Courier New"/>
@@ -6378,13 +6562,23 @@
       </w:r>
     </w:p>
     <w:p>
-      <w:r>
-        <w:t>item_number specifies the number of animations in the array</w:t>
-      </w:r>
-    </w:p>
-    <w:p>
-      <w:r>
-        <w:t xml:space="preserve">sprite_animations array holds animation ids to stop simultaneously </w:t>
+      <w:proofErr w:type="spellStart"/>
+      <w:r>
+        <w:t>item_number</w:t>
+      </w:r>
+      <w:proofErr w:type="spellEnd"/>
+      <w:r>
+        <w:t xml:space="preserve"> specifies the number of animations in the array</w:t>
+      </w:r>
+    </w:p>
+    <w:p>
+      <w:proofErr w:type="spellStart"/>
+      <w:r>
+        <w:t>sprite_animations</w:t>
+      </w:r>
+      <w:proofErr w:type="spellEnd"/>
+      <w:r>
+        <w:t xml:space="preserve"> array holds animation ids to stop simultaneously </w:t>
       </w:r>
     </w:p>
     <w:p>
@@ -6493,7 +6687,7 @@
         <w:pStyle w:val="Heading2"/>
       </w:pPr>
       <w:bookmarkStart w:id="26" w:name="_AUTOSGAMDEF"/>
-      <w:bookmarkStart w:id="27" w:name="_Toc116731009"/>
+      <w:bookmarkStart w:id="27" w:name="_Toc117240041"/>
       <w:bookmarkEnd w:id="26"/>
       <w:r>
         <w:t>AUTOSGAMDEF</w:t>
@@ -6538,14 +6732,84 @@
         <w:rPr>
           <w:rFonts w:ascii="Courier New" w:hAnsi="Courier New" w:cs="Courier New"/>
         </w:rPr>
-        <w:t xml:space="preserve"> integer variable x, integer variable y, integer minimum, integer maximum, integer delta, integer direction, integer ticks, byte sprite_group_size, integer[2][] variable sprite_group, byte item_number, integer[] </w:t>
+        <w:t xml:space="preserve"> integer variable x, integer variable y, integer minimum, integer maximum, integer delta, integer direction, integer ticks, byte </w:t>
+      </w:r>
+      <w:proofErr w:type="spellStart"/>
+      <w:r>
+        <w:rPr>
+          <w:rFonts w:ascii="Courier New" w:hAnsi="Courier New" w:cs="Courier New"/>
+        </w:rPr>
+        <w:t>sprite_group_size</w:t>
+      </w:r>
+      <w:proofErr w:type="spellEnd"/>
+      <w:r>
+        <w:rPr>
+          <w:rFonts w:ascii="Courier New" w:hAnsi="Courier New" w:cs="Courier New"/>
+        </w:rPr>
+        <w:t xml:space="preserve">, integer[2][] variable </w:t>
+      </w:r>
+      <w:proofErr w:type="spellStart"/>
+      <w:r>
+        <w:rPr>
+          <w:rFonts w:ascii="Courier New" w:hAnsi="Courier New" w:cs="Courier New"/>
+        </w:rPr>
+        <w:t>sprite_group</w:t>
+      </w:r>
+      <w:proofErr w:type="spellEnd"/>
+      <w:r>
+        <w:rPr>
+          <w:rFonts w:ascii="Courier New" w:hAnsi="Courier New" w:cs="Courier New"/>
+        </w:rPr>
+        <w:t xml:space="preserve">, byte </w:t>
+      </w:r>
+      <w:proofErr w:type="spellStart"/>
+      <w:r>
+        <w:rPr>
+          <w:rFonts w:ascii="Courier New" w:hAnsi="Courier New" w:cs="Courier New"/>
+        </w:rPr>
+        <w:t>item_number</w:t>
+      </w:r>
+      <w:proofErr w:type="spellEnd"/>
+      <w:r>
+        <w:rPr>
+          <w:rFonts w:ascii="Courier New" w:hAnsi="Courier New" w:cs="Courier New"/>
+        </w:rPr>
+        <w:t xml:space="preserve">, integer[] </w:t>
       </w:r>
       <w:r>
         <w:rPr>
           <w:rFonts w:ascii="Courier New" w:hAnsi="Courier New" w:cs="Courier New"/>
         </w:rPr>
         <w:lastRenderedPageBreak/>
-        <w:t xml:space="preserve">variable sprite_animations_negative_direction, integer[] variable sprite_animations_positive_direction </w:t>
+        <w:t xml:space="preserve">variable </w:t>
+      </w:r>
+      <w:proofErr w:type="spellStart"/>
+      <w:r>
+        <w:rPr>
+          <w:rFonts w:ascii="Courier New" w:hAnsi="Courier New" w:cs="Courier New"/>
+        </w:rPr>
+        <w:t>sprite_animations_negative_direction</w:t>
+      </w:r>
+      <w:proofErr w:type="spellEnd"/>
+      <w:r>
+        <w:rPr>
+          <w:rFonts w:ascii="Courier New" w:hAnsi="Courier New" w:cs="Courier New"/>
+        </w:rPr>
+        <w:t xml:space="preserve">, integer[] variable </w:t>
+      </w:r>
+      <w:proofErr w:type="spellStart"/>
+      <w:r>
+        <w:rPr>
+          <w:rFonts w:ascii="Courier New" w:hAnsi="Courier New" w:cs="Courier New"/>
+        </w:rPr>
+        <w:t>sprite_animations_positive_direction</w:t>
+      </w:r>
+      <w:proofErr w:type="spellEnd"/>
+      <w:r>
+        <w:rPr>
+          <w:rFonts w:ascii="Courier New" w:hAnsi="Courier New" w:cs="Courier New"/>
+        </w:rPr>
+        <w:t xml:space="preserve"> </w:t>
       </w:r>
       <w:r>
         <w:rPr>
@@ -6613,13 +6877,23 @@
       </w:r>
     </w:p>
     <w:p>
-      <w:r>
-        <w:t>Sprite_group_size defines number of sprites in a sprite group</w:t>
-      </w:r>
-    </w:p>
-    <w:p>
-      <w:r>
-        <w:t xml:space="preserve">Sprite_group is an array describing a sprite group, for details refer to </w:t>
+      <w:proofErr w:type="spellStart"/>
+      <w:r>
+        <w:t>Sprite_group_size</w:t>
+      </w:r>
+      <w:proofErr w:type="spellEnd"/>
+      <w:r>
+        <w:t xml:space="preserve"> defines number of sprites in a sprite group</w:t>
+      </w:r>
+    </w:p>
+    <w:p>
+      <w:proofErr w:type="spellStart"/>
+      <w:r>
+        <w:t>Sprite_group</w:t>
+      </w:r>
+      <w:proofErr w:type="spellEnd"/>
+      <w:r>
+        <w:t xml:space="preserve"> is an array describing a sprite group, for details refer to </w:t>
       </w:r>
       <w:r>
         <w:t>SPRGRPMOV</w:t>
@@ -6629,13 +6903,23 @@
       </w:r>
     </w:p>
     <w:p>
-      <w:r>
-        <w:t>Item_number defines number of animations to step through</w:t>
-      </w:r>
-    </w:p>
-    <w:p>
-      <w:r>
-        <w:t xml:space="preserve">Sprite_animations_negative_directions holds animations </w:t>
+      <w:proofErr w:type="spellStart"/>
+      <w:r>
+        <w:t>Item_number</w:t>
+      </w:r>
+      <w:proofErr w:type="spellEnd"/>
+      <w:r>
+        <w:t xml:space="preserve"> defines number of animations to step through</w:t>
+      </w:r>
+    </w:p>
+    <w:p>
+      <w:proofErr w:type="spellStart"/>
+      <w:r>
+        <w:t>Sprite_animations_negative_directions</w:t>
+      </w:r>
+      <w:proofErr w:type="spellEnd"/>
+      <w:r>
+        <w:t xml:space="preserve"> holds animations </w:t>
       </w:r>
       <w:r>
         <w:t xml:space="preserve">for </w:t>
@@ -6648,8 +6932,13 @@
       </w:r>
     </w:p>
     <w:p>
-      <w:r>
-        <w:t>Sprite_animations_positive_directions holds animations for when sprite group is going forward</w:t>
+      <w:proofErr w:type="spellStart"/>
+      <w:r>
+        <w:t>Sprite_animations_positive_directions</w:t>
+      </w:r>
+      <w:proofErr w:type="spellEnd"/>
+      <w:r>
+        <w:t xml:space="preserve"> holds animations for when sprite group is going forward</w:t>
       </w:r>
     </w:p>
     <w:p/>
@@ -6737,7 +7026,15 @@
       </w:r>
     </w:p>
     <w:p>
-      <w:r>
+      <w:pPr>
+        <w:rPr>
+          <w:lang w:val="de-DE"/>
+        </w:rPr>
+      </w:pPr>
+      <w:r>
+        <w:rPr>
+          <w:lang w:val="de-DE"/>
+        </w:rPr>
         <w:t>DIM AR%(2):AR%(0)=3:AR%(1)=4:AR%(3)=5</w:t>
       </w:r>
     </w:p>
@@ -6905,7 +7202,7 @@
         <w:pStyle w:val="Heading2"/>
       </w:pPr>
       <w:bookmarkStart w:id="28" w:name="_AUTOSGAMSTART"/>
-      <w:bookmarkStart w:id="29" w:name="_Toc116731010"/>
+      <w:bookmarkStart w:id="29" w:name="_Toc117240042"/>
       <w:bookmarkEnd w:id="28"/>
       <w:r>
         <w:t>AUTOSGAMSTART</w:t>
@@ -7055,7 +7352,7 @@
         <w:pStyle w:val="Heading2"/>
       </w:pPr>
       <w:bookmarkStart w:id="30" w:name="_AUTOSGAMSTOP"/>
-      <w:bookmarkStart w:id="31" w:name="_Toc116731011"/>
+      <w:bookmarkStart w:id="31" w:name="_Toc117240043"/>
       <w:bookmarkEnd w:id="30"/>
       <w:r>
         <w:t>AUTOSGAMSTOP</w:t>
@@ -7217,7 +7514,7 @@
         <w:pStyle w:val="Heading2"/>
       </w:pPr>
       <w:bookmarkStart w:id="32" w:name="_BLIT"/>
-      <w:bookmarkStart w:id="33" w:name="_Toc116731012"/>
+      <w:bookmarkStart w:id="33" w:name="_Toc117240044"/>
       <w:bookmarkEnd w:id="32"/>
       <w:r>
         <w:t>BLIT</w:t>
@@ -7232,7 +7529,15 @@
         <w:t>ies</w:t>
       </w:r>
       <w:r>
-        <w:t xml:space="preserve"> monochrome object of defined size onto defined memory background with 1 pixel precision. Object is defined with mask and data. Mask will be ANDed with background and then data will be ORed with background. All memory locations can be in pages 0 and 1.</w:t>
+        <w:t xml:space="preserve"> monochrome object of defined size onto defined memory background with 1 pixel precision. Object is defined with mask and data. Mask will be ANDed with background and then data will be </w:t>
+      </w:r>
+      <w:proofErr w:type="spellStart"/>
+      <w:r>
+        <w:t>ORed</w:t>
+      </w:r>
+      <w:proofErr w:type="spellEnd"/>
+      <w:r>
+        <w:t xml:space="preserve"> with background. All memory locations can be in pages 0 and 1.</w:t>
       </w:r>
     </w:p>
     <w:p>
@@ -7262,14 +7567,64 @@
         <w:rPr>
           <w:rFonts w:ascii="Courier New" w:hAnsi="Courier New" w:cs="Courier New"/>
         </w:rPr>
-        <w:t xml:space="preserve">integer x, integer y, integer object_data_pointer, integer object_mask_pointer, integer width, integer height, integer </w:t>
-      </w:r>
+        <w:t xml:space="preserve">integer x, integer y, integer </w:t>
+      </w:r>
+      <w:proofErr w:type="spellStart"/>
+      <w:r>
+        <w:rPr>
+          <w:rFonts w:ascii="Courier New" w:hAnsi="Courier New" w:cs="Courier New"/>
+        </w:rPr>
+        <w:t>object_data_pointer</w:t>
+      </w:r>
+      <w:proofErr w:type="spellEnd"/>
+      <w:r>
+        <w:rPr>
+          <w:rFonts w:ascii="Courier New" w:hAnsi="Courier New" w:cs="Courier New"/>
+        </w:rPr>
+        <w:t xml:space="preserve">, integer </w:t>
+      </w:r>
+      <w:proofErr w:type="spellStart"/>
+      <w:r>
+        <w:rPr>
+          <w:rFonts w:ascii="Courier New" w:hAnsi="Courier New" w:cs="Courier New"/>
+        </w:rPr>
+        <w:t>object_mask_pointer</w:t>
+      </w:r>
+      <w:proofErr w:type="spellEnd"/>
+      <w:r>
+        <w:rPr>
+          <w:rFonts w:ascii="Courier New" w:hAnsi="Courier New" w:cs="Courier New"/>
+        </w:rPr>
+        <w:t xml:space="preserve">, integer width, integer height, integer </w:t>
+      </w:r>
+      <w:proofErr w:type="spellStart"/>
       <w:r>
         <w:rPr>
           <w:rFonts w:ascii="Courier New" w:hAnsi="Courier New" w:cs="Courier New"/>
         </w:rPr>
         <w:lastRenderedPageBreak/>
-        <w:t>background_pointer, integer background_width, integer background_height)</w:t>
+        <w:t>background_pointer</w:t>
+      </w:r>
+      <w:proofErr w:type="spellEnd"/>
+      <w:r>
+        <w:rPr>
+          <w:rFonts w:ascii="Courier New" w:hAnsi="Courier New" w:cs="Courier New"/>
+        </w:rPr>
+        <w:t xml:space="preserve">, integer </w:t>
+      </w:r>
+      <w:proofErr w:type="spellStart"/>
+      <w:r>
+        <w:rPr>
+          <w:rFonts w:ascii="Courier New" w:hAnsi="Courier New" w:cs="Courier New"/>
+        </w:rPr>
+        <w:t>background_width</w:t>
+      </w:r>
+      <w:proofErr w:type="spellEnd"/>
+      <w:r>
+        <w:rPr>
+          <w:rFonts w:ascii="Courier New" w:hAnsi="Courier New" w:cs="Courier New"/>
+        </w:rPr>
+        <w:t>)</w:t>
       </w:r>
     </w:p>
     <w:p>
@@ -7288,13 +7643,23 @@
       </w:r>
     </w:p>
     <w:p>
-      <w:r>
-        <w:t>Object_data_pointer is a memory location where object foreground is defined</w:t>
-      </w:r>
-    </w:p>
-    <w:p>
-      <w:r>
-        <w:t>Object_mask_pointer is a memory location where object mask is defined</w:t>
+      <w:proofErr w:type="spellStart"/>
+      <w:r>
+        <w:t>Object_data_pointer</w:t>
+      </w:r>
+      <w:proofErr w:type="spellEnd"/>
+      <w:r>
+        <w:t xml:space="preserve"> is a memory location where object foreground is defined</w:t>
+      </w:r>
+    </w:p>
+    <w:p>
+      <w:proofErr w:type="spellStart"/>
+      <w:r>
+        <w:t>Object_mask_pointer</w:t>
+      </w:r>
+      <w:proofErr w:type="spellEnd"/>
+      <w:r>
+        <w:t xml:space="preserve"> is a memory location where object mask is defined</w:t>
       </w:r>
     </w:p>
     <w:p>
@@ -7308,18 +7673,23 @@
       </w:r>
     </w:p>
     <w:p>
-      <w:r>
-        <w:t>Background_pointer is a memory location where background is located</w:t>
-      </w:r>
-    </w:p>
-    <w:p>
-      <w:r>
-        <w:t>Background_width is background width in characters (8 pixels)</w:t>
-      </w:r>
-    </w:p>
-    <w:p>
-      <w:r>
-        <w:t>Background_height is background height in characters (8 pixels)</w:t>
+      <w:proofErr w:type="spellStart"/>
+      <w:r>
+        <w:t>Background_pointer</w:t>
+      </w:r>
+      <w:proofErr w:type="spellEnd"/>
+      <w:r>
+        <w:t xml:space="preserve"> is a memory location where background is located</w:t>
+      </w:r>
+    </w:p>
+    <w:p>
+      <w:proofErr w:type="spellStart"/>
+      <w:r>
+        <w:t>Background_width</w:t>
+      </w:r>
+      <w:proofErr w:type="spellEnd"/>
+      <w:r>
+        <w:t xml:space="preserve"> is background width in characters (8 pixels)</w:t>
       </w:r>
     </w:p>
     <w:p>
@@ -7353,17 +7723,17 @@
         </w:numPr>
       </w:pPr>
       <w:r>
+        <w:t>Invalid type if incorrect type passed</w:t>
+      </w:r>
+    </w:p>
+    <w:p>
+      <w:r>
+        <w:t>Example:</w:t>
+      </w:r>
+    </w:p>
+    <w:p>
+      <w:r>
         <w:lastRenderedPageBreak/>
-        <w:t>Invalid type if incorrect type passed</w:t>
-      </w:r>
-    </w:p>
-    <w:p>
-      <w:r>
-        <w:t>Example:</w:t>
-      </w:r>
-    </w:p>
-    <w:p>
-      <w:r>
         <w:t>_</w:t>
       </w:r>
       <w:r>
@@ -7401,7 +7771,7 @@
         <w:pStyle w:val="Heading2"/>
       </w:pPr>
       <w:bookmarkStart w:id="34" w:name="_BOXMEMCPY"/>
-      <w:bookmarkStart w:id="35" w:name="_Toc116731013"/>
+      <w:bookmarkStart w:id="35" w:name="_Toc117240045"/>
       <w:bookmarkEnd w:id="34"/>
       <w:r>
         <w:t>BOXMEMCPY</w:t>
@@ -7418,7 +7788,6 @@
         <w:rPr>
           <w:noProof/>
         </w:rPr>
-        <w:lastRenderedPageBreak/>
         <w:drawing>
           <wp:inline distT="0" distB="0" distL="0" distR="0" wp14:anchorId="69EEE9C4" wp14:editId="25CD7AD8">
             <wp:extent cx="3499485" cy="3524885"/>
@@ -7477,6 +7846,7 @@
         <w:rPr>
           <w:rFonts w:ascii="Courier New" w:hAnsi="Courier New" w:cs="Courier New"/>
         </w:rPr>
+        <w:lastRenderedPageBreak/>
         <w:t>BOXMEMCPY</w:t>
       </w:r>
       <w:r>
@@ -7489,7 +7859,21 @@
         <w:rPr>
           <w:rFonts w:ascii="Courier New" w:hAnsi="Courier New" w:cs="Courier New"/>
         </w:rPr>
-        <w:t>integer P1, integer B3, integer number_of_rows, integer B1, integer P2, integer B2)</w:t>
+        <w:t xml:space="preserve">integer P1, integer B3, integer </w:t>
+      </w:r>
+      <w:proofErr w:type="spellStart"/>
+      <w:r>
+        <w:rPr>
+          <w:rFonts w:ascii="Courier New" w:hAnsi="Courier New" w:cs="Courier New"/>
+        </w:rPr>
+        <w:t>number_of_rows</w:t>
+      </w:r>
+      <w:proofErr w:type="spellEnd"/>
+      <w:r>
+        <w:rPr>
+          <w:rFonts w:ascii="Courier New" w:hAnsi="Courier New" w:cs="Courier New"/>
+        </w:rPr>
+        <w:t>, integer B1, integer P2, integer B2)</w:t>
       </w:r>
     </w:p>
     <w:p>
@@ -7508,9 +7892,13 @@
       </w:r>
     </w:p>
     <w:p>
-      <w:r>
-        <w:lastRenderedPageBreak/>
-        <w:t>Number_of_row is number of rows of source data</w:t>
+      <w:proofErr w:type="spellStart"/>
+      <w:r>
+        <w:t>Number_of_row</w:t>
+      </w:r>
+      <w:proofErr w:type="spellEnd"/>
+      <w:r>
+        <w:t xml:space="preserve"> is number of rows of source data</w:t>
       </w:r>
     </w:p>
     <w:p>
@@ -7601,41 +7989,42 @@
         <w:t>DEMO2.BAS</w:t>
       </w:r>
     </w:p>
+    <w:p/>
     <w:p>
       <w:pPr>
         <w:pStyle w:val="Heading2"/>
       </w:pPr>
       <w:bookmarkStart w:id="36" w:name="_BOXMEMVRM"/>
-      <w:bookmarkStart w:id="37" w:name="_Toc116731014"/>
+      <w:bookmarkStart w:id="37" w:name="_Toc117240046"/>
       <w:bookmarkEnd w:id="36"/>
       <w:r>
-        <w:t>BOXMEMVRM</w:t>
-      </w:r>
-      <w:bookmarkEnd w:id="37"/>
-    </w:p>
-    <w:p>
-      <w:r>
-        <w:t>Copies window like data segment from one location in RAM into another in VRAM. Source location can be in pages 0 and 1. Command parameters are the same as for BOXMEMCPY. B2 value should be 256 for SCREEN 2 mode.</w:t>
-      </w:r>
-    </w:p>
-    <w:p>
-      <w:r>
-        <w:t>Format:</w:t>
-      </w:r>
-    </w:p>
-    <w:p>
-      <w:pPr>
-        <w:rPr>
-          <w:rFonts w:ascii="Courier New" w:hAnsi="Courier New" w:cs="Courier New"/>
-        </w:rPr>
-      </w:pPr>
-      <w:r>
-        <w:rPr>
-          <w:rFonts w:ascii="Courier New" w:hAnsi="Courier New" w:cs="Courier New"/>
-        </w:rPr>
         <w:lastRenderedPageBreak/>
         <w:t>BOXMEMVRM</w:t>
       </w:r>
+      <w:bookmarkEnd w:id="37"/>
+    </w:p>
+    <w:p>
+      <w:r>
+        <w:t>Copies window like data segment from one location in RAM into another in VRAM. Source location can be in pages 0 and 1. Command parameters are the same as for BOXMEMCPY. B2 value should be 256 for SCREEN 2 mode.</w:t>
+      </w:r>
+    </w:p>
+    <w:p>
+      <w:r>
+        <w:t>Format:</w:t>
+      </w:r>
+    </w:p>
+    <w:p>
+      <w:pPr>
+        <w:rPr>
+          <w:rFonts w:ascii="Courier New" w:hAnsi="Courier New" w:cs="Courier New"/>
+        </w:rPr>
+      </w:pPr>
+      <w:r>
+        <w:rPr>
+          <w:rFonts w:ascii="Courier New" w:hAnsi="Courier New" w:cs="Courier New"/>
+        </w:rPr>
+        <w:t>BOXMEMVRM</w:t>
+      </w:r>
       <w:r>
         <w:rPr>
           <w:rFonts w:ascii="Courier New" w:hAnsi="Courier New" w:cs="Courier New"/>
@@ -7646,7 +8035,21 @@
         <w:rPr>
           <w:rFonts w:ascii="Courier New" w:hAnsi="Courier New" w:cs="Courier New"/>
         </w:rPr>
-        <w:t>integer P1, integer B3, integer number_of_rows, integer B1, integer P2, integer B2)</w:t>
+        <w:t xml:space="preserve">integer P1, integer B3, integer </w:t>
+      </w:r>
+      <w:proofErr w:type="spellStart"/>
+      <w:r>
+        <w:rPr>
+          <w:rFonts w:ascii="Courier New" w:hAnsi="Courier New" w:cs="Courier New"/>
+        </w:rPr>
+        <w:t>number_of_rows</w:t>
+      </w:r>
+      <w:proofErr w:type="spellEnd"/>
+      <w:r>
+        <w:rPr>
+          <w:rFonts w:ascii="Courier New" w:hAnsi="Courier New" w:cs="Courier New"/>
+        </w:rPr>
+        <w:t>, integer B1, integer P2, integer B2)</w:t>
       </w:r>
     </w:p>
     <w:p>
@@ -7665,8 +8068,13 @@
       </w:r>
     </w:p>
     <w:p>
-      <w:r>
-        <w:t>Number_of_row is number of rows of source data</w:t>
+      <w:proofErr w:type="spellStart"/>
+      <w:r>
+        <w:t>Number_of_row</w:t>
+      </w:r>
+      <w:proofErr w:type="spellEnd"/>
+      <w:r>
+        <w:t xml:space="preserve"> is number of rows of source data</w:t>
       </w:r>
     </w:p>
     <w:p>
@@ -7720,6 +8128,7 @@
     </w:p>
     <w:p>
       <w:r>
+        <w:lastRenderedPageBreak/>
         <w:t>Example:</w:t>
       </w:r>
     </w:p>
@@ -7751,17 +8160,409 @@
         <w:pStyle w:val="Heading2"/>
       </w:pPr>
       <w:bookmarkStart w:id="38" w:name="_COLL"/>
-      <w:bookmarkStart w:id="39" w:name="_Toc116731015"/>
+      <w:bookmarkStart w:id="39" w:name="_Toc117240047"/>
       <w:bookmarkEnd w:id="38"/>
       <w:r>
+        <w:t>COLL</w:t>
+      </w:r>
+      <w:bookmarkEnd w:id="39"/>
+    </w:p>
+    <w:p>
+      <w:r>
+        <w:t xml:space="preserve">Collision detection between one rectangular object and a list of other rectangular objects. </w:t>
+      </w:r>
+    </w:p>
+    <w:p>
+      <w:r>
+        <w:t>Format:</w:t>
+      </w:r>
+    </w:p>
+    <w:p>
+      <w:pPr>
+        <w:rPr>
+          <w:rFonts w:ascii="Courier New" w:hAnsi="Courier New" w:cs="Courier New"/>
+        </w:rPr>
+      </w:pPr>
+      <w:r>
+        <w:rPr>
+          <w:rFonts w:ascii="Courier New" w:hAnsi="Courier New" w:cs="Courier New"/>
+        </w:rPr>
+        <w:t>COLL</w:t>
+      </w:r>
+      <w:r>
+        <w:rPr>
+          <w:rFonts w:ascii="Courier New" w:hAnsi="Courier New" w:cs="Courier New"/>
+        </w:rPr>
+        <w:t xml:space="preserve"> (</w:t>
+      </w:r>
+      <w:r>
+        <w:rPr>
+          <w:rFonts w:ascii="Courier New" w:hAnsi="Courier New" w:cs="Courier New"/>
+        </w:rPr>
+        <w:t xml:space="preserve">integer variable result, integer x, integer y, integer width, integer height, integer </w:t>
+      </w:r>
+      <w:proofErr w:type="spellStart"/>
+      <w:r>
+        <w:rPr>
+          <w:rFonts w:ascii="Courier New" w:hAnsi="Courier New" w:cs="Courier New"/>
+        </w:rPr>
+        <w:t>list_size</w:t>
+      </w:r>
+      <w:proofErr w:type="spellEnd"/>
+      <w:r>
+        <w:rPr>
+          <w:rFonts w:ascii="Courier New" w:hAnsi="Courier New" w:cs="Courier New"/>
+        </w:rPr>
+        <w:t>, integer[7][] objects)</w:t>
+      </w:r>
+    </w:p>
+    <w:p>
+      <w:r>
+        <w:t>Where</w:t>
+      </w:r>
+    </w:p>
+    <w:p>
+      <w:r>
+        <w:t>Result is an integer variable where the result is stored, -1 if no collision, 0..list_size-1 if collision</w:t>
+      </w:r>
+    </w:p>
+    <w:p>
+      <w:r>
+        <w:t>X is horizontal location of upper left edge</w:t>
+      </w:r>
+    </w:p>
+    <w:p>
+      <w:r>
+        <w:t>Y is vertical location of upper left edge</w:t>
+      </w:r>
+    </w:p>
+    <w:p>
+      <w:r>
+        <w:t>Width is the last column of an object, for a 16x16 sprite this is 15</w:t>
+      </w:r>
+    </w:p>
+    <w:p>
+      <w:r>
+        <w:t>Height is the last row of an object, for a 16x16 sprite this is 15</w:t>
+      </w:r>
+    </w:p>
+    <w:p>
+      <w:proofErr w:type="spellStart"/>
+      <w:r>
         <w:lastRenderedPageBreak/>
+        <w:t>List_size</w:t>
+      </w:r>
+      <w:proofErr w:type="spellEnd"/>
+      <w:r>
+        <w:t xml:space="preserve"> is the number of objects to check collision </w:t>
+      </w:r>
+      <w:proofErr w:type="spellStart"/>
+      <w:r>
+        <w:t>agains</w:t>
+      </w:r>
+      <w:proofErr w:type="spellEnd"/>
+      <w:r>
+        <w:t xml:space="preserve"> and stored in objects variable</w:t>
+      </w:r>
+    </w:p>
+    <w:p>
+      <w:r>
+        <w:t xml:space="preserve">Objects is a two dimensional array that describes </w:t>
+      </w:r>
+      <w:proofErr w:type="spellStart"/>
+      <w:r>
+        <w:t>collidable</w:t>
+      </w:r>
+      <w:proofErr w:type="spellEnd"/>
+      <w:r>
+        <w:t xml:space="preserve"> objects. These can either be static or sprites. For of a single array element is:</w:t>
+      </w:r>
+    </w:p>
+    <w:p>
+      <w:r>
+        <w:t xml:space="preserve">(0,n) – active flag, if 0 </w:t>
+      </w:r>
+      <w:r>
+        <w:t>collision will not be checked</w:t>
+      </w:r>
+    </w:p>
+    <w:p>
+      <w:r>
+        <w:t>(</w:t>
+      </w:r>
+      <w:r>
+        <w:t>1</w:t>
+      </w:r>
+      <w:r>
+        <w:t>,n) – is horizontal location of upper left edge</w:t>
+      </w:r>
+      <w:r>
+        <w:t xml:space="preserve"> OR sprite ID depending on (7,n)</w:t>
+      </w:r>
+    </w:p>
+    <w:p>
+      <w:r>
+        <w:t>(</w:t>
+      </w:r>
+      <w:r>
+        <w:t>2</w:t>
+      </w:r>
+      <w:r>
+        <w:t>,n) – is horizontal location of upper left edge</w:t>
+      </w:r>
+      <w:r>
+        <w:t xml:space="preserve"> OR not used depending on (7,n)</w:t>
+      </w:r>
+    </w:p>
+    <w:p>
+      <w:r>
+        <w:t>(3,n) – horizontal offset where actual object begins, for example if a sprite pattern does not actually begin at (0,0)</w:t>
+      </w:r>
+    </w:p>
+    <w:p>
+      <w:r>
+        <w:t>(</w:t>
+      </w:r>
+      <w:r>
+        <w:t>4</w:t>
+      </w:r>
+      <w:r>
+        <w:t xml:space="preserve">,n) </w:t>
+      </w:r>
+      <w:r>
+        <w:t>–</w:t>
+      </w:r>
+      <w:r>
+        <w:t xml:space="preserve"> </w:t>
+      </w:r>
+      <w:r>
+        <w:t>vertical offset where actual object begins, for example if a sprite pattern does not actually begin at (0,0)</w:t>
+      </w:r>
+    </w:p>
+    <w:p>
+      <w:r>
+        <w:t>(5,n) – width or the last column of the object</w:t>
+      </w:r>
+    </w:p>
+    <w:p>
+      <w:r>
+        <w:t>(6,n) – height or the last row of the object</w:t>
+      </w:r>
+    </w:p>
+    <w:p>
+      <w:r>
+        <w:t>(7,n) – type, 0=generic, &lt;&gt;0 sprite</w:t>
+      </w:r>
+    </w:p>
+    <w:p>
+      <w:r>
+        <w:t>Prerequisites:</w:t>
+      </w:r>
+    </w:p>
+    <w:p>
+      <w:pPr>
+        <w:pStyle w:val="ListParagraph"/>
+        <w:numPr>
+          <w:ilvl w:val="0"/>
+          <w:numId w:val="28"/>
+        </w:numPr>
+      </w:pPr>
+      <w:r>
+        <w:t>None</w:t>
+      </w:r>
+    </w:p>
+    <w:p>
+      <w:r>
+        <w:t>Errors:</w:t>
+      </w:r>
+    </w:p>
+    <w:p>
+      <w:pPr>
+        <w:pStyle w:val="ListParagraph"/>
+        <w:numPr>
+          <w:ilvl w:val="0"/>
+          <w:numId w:val="31"/>
+        </w:numPr>
+      </w:pPr>
+      <w:r>
+        <w:t>Invalid type if incorrect type passed</w:t>
+      </w:r>
+    </w:p>
+    <w:p>
+      <w:pPr>
+        <w:pStyle w:val="ListParagraph"/>
+        <w:numPr>
+          <w:ilvl w:val="0"/>
+          <w:numId w:val="31"/>
+        </w:numPr>
+      </w:pPr>
+      <w:r>
+        <w:lastRenderedPageBreak/>
+        <w:t>Subscript out of bounds if parameters outside of allowed range</w:t>
+      </w:r>
+    </w:p>
+    <w:p>
+      <w:r>
+        <w:t>Example:</w:t>
+      </w:r>
+    </w:p>
+    <w:p>
+      <w:r>
+        <w:t>(X% and Y% already defined)</w:t>
+      </w:r>
+    </w:p>
+    <w:p>
+      <w:r>
+        <w:t>R%=0:DIM O%(7,1)</w:t>
+      </w:r>
+    </w:p>
+    <w:p>
+      <w:r>
+        <w:t>O%(0,0)=1:O%(1,0)=100:O%(2,0)=80:O%(3,0)=0:O%(4,0)=0:O%(5,0)=9:O%(6,0)=9:O%(7,0)=0</w:t>
+      </w:r>
+    </w:p>
+    <w:p>
+      <w:r>
+        <w:t>O%(0,1)=1:O%(1,</w:t>
+      </w:r>
+      <w:r>
+        <w:t>1</w:t>
+      </w:r>
+      <w:r>
+        <w:t>)=</w:t>
+      </w:r>
+      <w:r>
+        <w:t>31</w:t>
+      </w:r>
+      <w:r>
+        <w:t>:O%(3,</w:t>
+      </w:r>
+      <w:r>
+        <w:t>1</w:t>
+      </w:r>
+      <w:r>
+        <w:t>)=</w:t>
+      </w:r>
+      <w:r>
+        <w:t>4</w:t>
+      </w:r>
+      <w:r>
+        <w:t>:O%(4,</w:t>
+      </w:r>
+      <w:r>
+        <w:t>1</w:t>
+      </w:r>
+      <w:r>
+        <w:t>)=</w:t>
+      </w:r>
+      <w:r>
+        <w:t>4</w:t>
+      </w:r>
+      <w:r>
+        <w:t>:O%(5,</w:t>
+      </w:r>
+      <w:r>
+        <w:t>1</w:t>
+      </w:r>
+      <w:r>
+        <w:t>)=</w:t>
+      </w:r>
+      <w:r>
+        <w:t>5</w:t>
+      </w:r>
+      <w:r>
+        <w:t>:O%(6,</w:t>
+      </w:r>
+      <w:r>
+        <w:t>1</w:t>
+      </w:r>
+      <w:r>
+        <w:t>)=</w:t>
+      </w:r>
+      <w:r>
+        <w:t>5</w:t>
+      </w:r>
+      <w:r>
+        <w:t>:O%(7,</w:t>
+      </w:r>
+      <w:r>
+        <w:t>1</w:t>
+      </w:r>
+      <w:r>
+        <w:t>)=</w:t>
+      </w:r>
+      <w:r>
+        <w:t>1</w:t>
+      </w:r>
+    </w:p>
+    <w:p/>
+    <w:p>
+      <w:r>
+        <w:t>_</w:t>
+      </w:r>
+      <w:r>
         <w:t>COLL</w:t>
       </w:r>
-      <w:bookmarkEnd w:id="39"/>
-    </w:p>
-    <w:p>
-      <w:r>
-        <w:t xml:space="preserve">Collision detection between one rectangular object and a list of other rectangular objects. </w:t>
+      <w:r>
+        <w:t>(</w:t>
+      </w:r>
+      <w:r>
+        <w:t>R%,X%,Y%,15,15,2,o%</w:t>
+      </w:r>
+      <w:r>
+        <w:t>)</w:t>
+      </w:r>
+    </w:p>
+    <w:p>
+      <w:r>
+        <w:t>Sample code:</w:t>
+      </w:r>
+    </w:p>
+    <w:p>
+      <w:pPr>
+        <w:pStyle w:val="ListParagraph"/>
+        <w:numPr>
+          <w:ilvl w:val="0"/>
+          <w:numId w:val="29"/>
+        </w:numPr>
+      </w:pPr>
+      <w:r>
+        <w:t>COLL</w:t>
+      </w:r>
+      <w:r>
+        <w:t>TEST</w:t>
+      </w:r>
+      <w:r>
+        <w:t>.BAS</w:t>
+      </w:r>
+    </w:p>
+    <w:p>
+      <w:pPr>
+        <w:pStyle w:val="ListParagraph"/>
+        <w:numPr>
+          <w:ilvl w:val="0"/>
+          <w:numId w:val="29"/>
+        </w:numPr>
+      </w:pPr>
+      <w:r>
+        <w:t>GAME.BAS</w:t>
+      </w:r>
+    </w:p>
+    <w:p>
+      <w:pPr>
+        <w:pStyle w:val="Heading2"/>
+      </w:pPr>
+      <w:bookmarkStart w:id="40" w:name="_FILRAM"/>
+      <w:bookmarkStart w:id="41" w:name="_Toc117240048"/>
+      <w:bookmarkEnd w:id="40"/>
+      <w:r>
+        <w:t>FILRAM</w:t>
+      </w:r>
+      <w:bookmarkEnd w:id="41"/>
+    </w:p>
+    <w:p>
+      <w:r>
+        <w:t>Fills memory block with a specified value. Can be used for pages 0 and 1.</w:t>
       </w:r>
     </w:p>
     <w:p>
@@ -7779,7 +8580,7 @@
         <w:rPr>
           <w:rFonts w:ascii="Courier New" w:hAnsi="Courier New" w:cs="Courier New"/>
         </w:rPr>
-        <w:t>COLL</w:t>
+        <w:t>FILRAM</w:t>
       </w:r>
       <w:r>
         <w:rPr>
@@ -7791,7 +8592,7 @@
         <w:rPr>
           <w:rFonts w:ascii="Courier New" w:hAnsi="Courier New" w:cs="Courier New"/>
         </w:rPr>
-        <w:t>integer variable result, integer x, integer y, integer width, integer height, integer list_size, integer[7][] objects)</w:t>
+        <w:t>integer address, integer count, byte value)</w:t>
       </w:r>
     </w:p>
     <w:p>
@@ -7801,114 +8602,18 @@
     </w:p>
     <w:p>
       <w:r>
-        <w:t>Result is an integer variable where the result is stored, -1 if no collision, 0..list_size-1 if collision</w:t>
-      </w:r>
-    </w:p>
-    <w:p>
-      <w:r>
-        <w:t>X is horizontal location of upper left edge</w:t>
-      </w:r>
-    </w:p>
-    <w:p>
-      <w:r>
-        <w:t>Y is vertical location of upper left edge</w:t>
-      </w:r>
-    </w:p>
-    <w:p>
-      <w:r>
-        <w:t>Width is the last column of an object, for a 16x16 sprite this is 15</w:t>
-      </w:r>
-    </w:p>
-    <w:p>
-      <w:r>
-        <w:t>Height is the last row of an object, for a 16x16 sprite this is 15</w:t>
-      </w:r>
-    </w:p>
-    <w:p>
-      <w:r>
-        <w:t>List_size is the number of objects to check collision agains and stored in objects variable</w:t>
-      </w:r>
-    </w:p>
-    <w:p>
-      <w:r>
-        <w:t>Objects is a two dimensional array that describes collidable objects. These can either be static or sprites. For of a single array element is:</w:t>
-      </w:r>
-    </w:p>
-    <w:p>
-      <w:r>
-        <w:t xml:space="preserve">(0,n) – active flag, if 0 </w:t>
-      </w:r>
-      <w:r>
-        <w:t>collision will not be checked</w:t>
-      </w:r>
-    </w:p>
-    <w:p>
-      <w:r>
         <w:lastRenderedPageBreak/>
-        <w:t>(</w:t>
-      </w:r>
-      <w:r>
-        <w:t>1</w:t>
-      </w:r>
-      <w:r>
-        <w:t>,n) – is horizontal location of upper left edge</w:t>
-      </w:r>
-      <w:r>
-        <w:t xml:space="preserve"> OR sprite ID depending on (7,n)</w:t>
-      </w:r>
-    </w:p>
-    <w:p>
-      <w:r>
-        <w:t>(</w:t>
-      </w:r>
-      <w:r>
-        <w:t>2</w:t>
-      </w:r>
-      <w:r>
-        <w:t>,n) – is horizontal location of upper left edge</w:t>
-      </w:r>
-      <w:r>
-        <w:t xml:space="preserve"> OR not used depending on (7,n)</w:t>
-      </w:r>
-    </w:p>
-    <w:p>
-      <w:r>
-        <w:t>(3,n) – horizontal offset where actual object begins, for example if a sprite pattern does not actually begin at (0,0)</w:t>
-      </w:r>
-    </w:p>
-    <w:p>
-      <w:r>
-        <w:t>(</w:t>
-      </w:r>
-      <w:r>
-        <w:t>4</w:t>
-      </w:r>
-      <w:r>
-        <w:t xml:space="preserve">,n) </w:t>
-      </w:r>
-      <w:r>
-        <w:t>–</w:t>
-      </w:r>
-      <w:r>
-        <w:t xml:space="preserve"> </w:t>
-      </w:r>
-      <w:r>
-        <w:t>vertical offset where actual object begins, for example if a sprite pattern does not actually begin at (0,0)</w:t>
-      </w:r>
-    </w:p>
-    <w:p>
-      <w:r>
-        <w:t>(5,n) – width or the last column of the object</w:t>
-      </w:r>
-    </w:p>
-    <w:p>
-      <w:r>
-        <w:t>(6,n) – height or the last row of the object</w:t>
-      </w:r>
-    </w:p>
-    <w:p>
-      <w:r>
-        <w:t>(7,n) – type, 0=generic, &lt;&gt;0 sprite</w:t>
+        <w:t>Address is the starting memory block location</w:t>
+      </w:r>
+    </w:p>
+    <w:p>
+      <w:r>
+        <w:t>Count is the number of bytes to write</w:t>
+      </w:r>
+    </w:p>
+    <w:p>
+      <w:r>
+        <w:t>Value is the number to fill the block with</w:t>
       </w:r>
     </w:p>
     <w:p>
@@ -7946,6 +8651,123 @@
       </w:r>
     </w:p>
     <w:p>
+      <w:r>
+        <w:t>Example:</w:t>
+      </w:r>
+    </w:p>
+    <w:p>
+      <w:r>
+        <w:t>_FILRAM (&amp;h1000,1024,0)</w:t>
+      </w:r>
+    </w:p>
+    <w:p>
+      <w:r>
+        <w:t>Sample code:</w:t>
+      </w:r>
+    </w:p>
+    <w:p>
+      <w:pPr>
+        <w:pStyle w:val="ListParagraph"/>
+        <w:numPr>
+          <w:ilvl w:val="0"/>
+          <w:numId w:val="29"/>
+        </w:numPr>
+      </w:pPr>
+      <w:r>
+        <w:t>None</w:t>
+      </w:r>
+    </w:p>
+    <w:p>
+      <w:pPr>
+        <w:pStyle w:val="Heading2"/>
+      </w:pPr>
+      <w:bookmarkStart w:id="42" w:name="_FILVRM"/>
+      <w:bookmarkStart w:id="43" w:name="_Toc117240049"/>
+      <w:bookmarkEnd w:id="42"/>
+      <w:r>
+        <w:t>FILVRM</w:t>
+      </w:r>
+      <w:bookmarkEnd w:id="43"/>
+    </w:p>
+    <w:p>
+      <w:r>
+        <w:t xml:space="preserve">Fills video memory block with a specified value. </w:t>
+      </w:r>
+    </w:p>
+    <w:p>
+      <w:r>
+        <w:t>Format:</w:t>
+      </w:r>
+    </w:p>
+    <w:p>
+      <w:pPr>
+        <w:rPr>
+          <w:rFonts w:ascii="Courier New" w:hAnsi="Courier New" w:cs="Courier New"/>
+        </w:rPr>
+      </w:pPr>
+      <w:r>
+        <w:rPr>
+          <w:rFonts w:ascii="Courier New" w:hAnsi="Courier New" w:cs="Courier New"/>
+        </w:rPr>
+        <w:t>FILVRM</w:t>
+      </w:r>
+      <w:r>
+        <w:rPr>
+          <w:rFonts w:ascii="Courier New" w:hAnsi="Courier New" w:cs="Courier New"/>
+        </w:rPr>
+        <w:t xml:space="preserve"> (</w:t>
+      </w:r>
+      <w:r>
+        <w:rPr>
+          <w:rFonts w:ascii="Courier New" w:hAnsi="Courier New" w:cs="Courier New"/>
+        </w:rPr>
+        <w:t>integer address, integer count, byte value)</w:t>
+      </w:r>
+    </w:p>
+    <w:p>
+      <w:r>
+        <w:t>Where</w:t>
+      </w:r>
+    </w:p>
+    <w:p>
+      <w:r>
+        <w:t>Address is the starting video memory block location</w:t>
+      </w:r>
+    </w:p>
+    <w:p>
+      <w:r>
+        <w:t>Count is the number of bytes to write</w:t>
+      </w:r>
+    </w:p>
+    <w:p>
+      <w:r>
+        <w:lastRenderedPageBreak/>
+        <w:t>Value is the number to fill the block with</w:t>
+      </w:r>
+    </w:p>
+    <w:p>
+      <w:r>
+        <w:t>Prerequisites:</w:t>
+      </w:r>
+    </w:p>
+    <w:p>
+      <w:pPr>
+        <w:pStyle w:val="ListParagraph"/>
+        <w:numPr>
+          <w:ilvl w:val="0"/>
+          <w:numId w:val="28"/>
+        </w:numPr>
+      </w:pPr>
+      <w:r>
+        <w:t>None</w:t>
+      </w:r>
+    </w:p>
+    <w:p>
+      <w:r>
+        <w:t>Errors:</w:t>
+      </w:r>
+    </w:p>
+    <w:p>
       <w:pPr>
         <w:pStyle w:val="ListParagraph"/>
         <w:numPr>
@@ -7954,7 +8776,7 @@
         </w:numPr>
       </w:pPr>
       <w:r>
-        <w:t>Subscript out of bounds if parameters outside of allowed range</w:t>
+        <w:t>Invalid type if incorrect type passed</w:t>
       </w:r>
     </w:p>
     <w:p>
@@ -7964,110 +8786,175 @@
     </w:p>
     <w:p>
       <w:r>
-        <w:t>(X% and Y% already defined)</w:t>
-      </w:r>
-    </w:p>
-    <w:p>
-      <w:r>
-        <w:t>R%=0:DIM O%(7,1)</w:t>
+        <w:t>_FILVRM (BASE(12),6144,0)</w:t>
+      </w:r>
+    </w:p>
+    <w:p>
+      <w:r>
+        <w:t>Sample code:</w:t>
+      </w:r>
+    </w:p>
+    <w:p>
+      <w:pPr>
+        <w:pStyle w:val="ListParagraph"/>
+        <w:numPr>
+          <w:ilvl w:val="0"/>
+          <w:numId w:val="29"/>
+        </w:numPr>
+      </w:pPr>
+      <w:r>
+        <w:t>BLIT.BAS</w:t>
+      </w:r>
+    </w:p>
+    <w:p>
+      <w:pPr>
+        <w:pStyle w:val="Heading2"/>
+      </w:pPr>
+      <w:bookmarkStart w:id="44" w:name="_GENCAL"/>
+      <w:bookmarkStart w:id="45" w:name="_Toc117240050"/>
+      <w:bookmarkEnd w:id="44"/>
+      <w:r>
+        <w:t>GENCAL</w:t>
+      </w:r>
+      <w:bookmarkEnd w:id="45"/>
+    </w:p>
+    <w:p>
+      <w:r>
+        <w:t>Generic assembly call. Allows specifying registers AF, BC, DE, HL, IX and IY before calling specified address. Resulting register values are store back in the input array. Routine does not put RAM in pages 0 and 1 so one can call BIOS routines.</w:t>
+      </w:r>
+    </w:p>
+    <w:p>
+      <w:r>
+        <w:t>Format:</w:t>
+      </w:r>
+    </w:p>
+    <w:p>
+      <w:pPr>
+        <w:rPr>
+          <w:rFonts w:ascii="Courier New" w:hAnsi="Courier New" w:cs="Courier New"/>
+        </w:rPr>
+      </w:pPr>
+      <w:r>
+        <w:rPr>
+          <w:rFonts w:ascii="Courier New" w:hAnsi="Courier New" w:cs="Courier New"/>
+        </w:rPr>
+        <w:t>GENCAL</w:t>
+      </w:r>
+      <w:r>
+        <w:rPr>
+          <w:rFonts w:ascii="Courier New" w:hAnsi="Courier New" w:cs="Courier New"/>
+        </w:rPr>
+        <w:t xml:space="preserve"> (</w:t>
+      </w:r>
+      <w:r>
+        <w:rPr>
+          <w:rFonts w:ascii="Courier New" w:hAnsi="Courier New" w:cs="Courier New"/>
+        </w:rPr>
+        <w:t>integer address, integer[5] registers)</w:t>
+      </w:r>
+    </w:p>
+    <w:p>
+      <w:r>
+        <w:t>Where</w:t>
+      </w:r>
+    </w:p>
+    <w:p>
+      <w:r>
+        <w:t>Address is the location of the routine to call</w:t>
       </w:r>
     </w:p>
     <w:p>
       <w:r>
         <w:lastRenderedPageBreak/>
-        <w:t>O%(0,0)=1:O%(1,0)=100:O%(2,0)=80:O%(3,0)=0:O%(4,0)=0:O%(5,0)=9:O%(6,0)=9:O%(7,0)=0</w:t>
-      </w:r>
-    </w:p>
-    <w:p>
-      <w:r>
-        <w:t>O%(0,1)=1:O%(1,</w:t>
-      </w:r>
-      <w:r>
-        <w:t>1</w:t>
-      </w:r>
-      <w:r>
-        <w:t>)=</w:t>
-      </w:r>
-      <w:r>
-        <w:t>31</w:t>
-      </w:r>
-      <w:r>
-        <w:t>:O%(3,</w:t>
-      </w:r>
-      <w:r>
-        <w:t>1</w:t>
-      </w:r>
-      <w:r>
-        <w:t>)=</w:t>
-      </w:r>
-      <w:r>
-        <w:t>4</w:t>
-      </w:r>
-      <w:r>
-        <w:t>:O%(4,</w:t>
-      </w:r>
-      <w:r>
-        <w:t>1</w:t>
-      </w:r>
-      <w:r>
-        <w:t>)=</w:t>
-      </w:r>
-      <w:r>
-        <w:t>4</w:t>
-      </w:r>
-      <w:r>
-        <w:t>:O%(5,</w:t>
-      </w:r>
-      <w:r>
-        <w:t>1</w:t>
-      </w:r>
-      <w:r>
-        <w:t>)=</w:t>
-      </w:r>
-      <w:r>
-        <w:t>5</w:t>
-      </w:r>
-      <w:r>
-        <w:t>:O%(6,</w:t>
-      </w:r>
-      <w:r>
-        <w:t>1</w:t>
-      </w:r>
-      <w:r>
-        <w:t>)=</w:t>
-      </w:r>
-      <w:r>
-        <w:t>5</w:t>
-      </w:r>
-      <w:r>
-        <w:t>:O%(7,</w:t>
-      </w:r>
-      <w:r>
-        <w:t>1</w:t>
-      </w:r>
-      <w:r>
-        <w:t>)=</w:t>
-      </w:r>
-      <w:r>
-        <w:t>1</w:t>
-      </w:r>
-    </w:p>
-    <w:p/>
+        <w:t>Registers in an array holding input and output register values</w:t>
+      </w:r>
+      <w:r>
+        <w:t>. Order of registers in the array is: AF, BC, DE, HL, IX , IY</w:t>
+      </w:r>
+    </w:p>
+    <w:p>
+      <w:r>
+        <w:t>Prerequisites:</w:t>
+      </w:r>
+    </w:p>
+    <w:p>
+      <w:pPr>
+        <w:pStyle w:val="ListParagraph"/>
+        <w:numPr>
+          <w:ilvl w:val="0"/>
+          <w:numId w:val="28"/>
+        </w:numPr>
+      </w:pPr>
+      <w:r>
+        <w:t>None</w:t>
+      </w:r>
+    </w:p>
+    <w:p>
+      <w:r>
+        <w:t>Errors:</w:t>
+      </w:r>
+    </w:p>
+    <w:p>
+      <w:pPr>
+        <w:pStyle w:val="ListParagraph"/>
+        <w:numPr>
+          <w:ilvl w:val="0"/>
+          <w:numId w:val="31"/>
+        </w:numPr>
+      </w:pPr>
+      <w:r>
+        <w:t>Invalid type if incorrect type passed</w:t>
+      </w:r>
+    </w:p>
+    <w:p>
+      <w:pPr>
+        <w:pStyle w:val="ListParagraph"/>
+        <w:numPr>
+          <w:ilvl w:val="0"/>
+          <w:numId w:val="31"/>
+        </w:numPr>
+      </w:pPr>
+      <w:r>
+        <w:t>Subscript out of bounds if register array too short</w:t>
+      </w:r>
+    </w:p>
+    <w:p>
+      <w:pPr>
+        <w:pStyle w:val="ListParagraph"/>
+      </w:pPr>
+    </w:p>
+    <w:p>
+      <w:r>
+        <w:t>Example:</w:t>
+      </w:r>
+    </w:p>
+    <w:p>
+      <w:r>
+        <w:t xml:space="preserve">REM COPY MSX FONT TO </w:t>
+      </w:r>
+      <w:r>
+        <w:t>VRAM IN SCREEN 2</w:t>
+      </w:r>
+    </w:p>
+    <w:p>
+      <w:r>
+        <w:t>DIM R%(5)</w:t>
+      </w:r>
+    </w:p>
+    <w:p>
+      <w:r>
+        <w:t>R%(1)=2048:R%(2)=256*PEEK(5)+PEEK(4)</w:t>
+      </w:r>
+      <w:r>
+        <w:t>:R%(3)=BASE(12)</w:t>
+      </w:r>
+    </w:p>
     <w:p>
       <w:r>
         <w:t>_</w:t>
       </w:r>
       <w:r>
-        <w:t>COLL</w:t>
-      </w:r>
-      <w:r>
-        <w:t>(</w:t>
-      </w:r>
-      <w:r>
-        <w:t>R%,X%,Y%,15,15,2,o%</w:t>
-      </w:r>
-      <w:r>
-        <w:t>)</w:t>
+        <w:t>GENCAL(&amp;H5C,R%)</w:t>
       </w:r>
     </w:p>
     <w:p>
@@ -8083,14 +8970,120 @@
           <w:numId w:val="29"/>
         </w:numPr>
       </w:pPr>
-      <w:r>
-        <w:t>COLL</w:t>
-      </w:r>
-      <w:r>
-        <w:t>TEST</w:t>
-      </w:r>
-      <w:r>
-        <w:t>.BAS</w:t>
+      <w:bookmarkStart w:id="46" w:name="_MAXANIMDEFS"/>
+      <w:bookmarkEnd w:id="46"/>
+      <w:r>
+        <w:t>COLLTEST.BAS</w:t>
+      </w:r>
+    </w:p>
+    <w:p>
+      <w:pPr>
+        <w:pStyle w:val="Heading2"/>
+      </w:pPr>
+      <w:bookmarkStart w:id="47" w:name="_Toc117240051"/>
+      <w:r>
+        <w:t>MAXANIMDEFS</w:t>
+      </w:r>
+      <w:bookmarkEnd w:id="47"/>
+    </w:p>
+    <w:p>
+      <w:r>
+        <w:t>Allocates or deallocates memory for animation definitions.</w:t>
+      </w:r>
+    </w:p>
+    <w:p>
+      <w:r>
+        <w:t>Each definition consumes 16 bytes.</w:t>
+      </w:r>
+    </w:p>
+    <w:p>
+      <w:r>
+        <w:t>Format:</w:t>
+      </w:r>
+    </w:p>
+    <w:p>
+      <w:pPr>
+        <w:rPr>
+          <w:rFonts w:ascii="Courier New" w:hAnsi="Courier New" w:cs="Courier New"/>
+        </w:rPr>
+      </w:pPr>
+      <w:r>
+        <w:rPr>
+          <w:rFonts w:ascii="Courier New" w:hAnsi="Courier New" w:cs="Courier New"/>
+        </w:rPr>
+        <w:lastRenderedPageBreak/>
+        <w:t>MAXANIMDEFS</w:t>
+      </w:r>
+      <w:r>
+        <w:rPr>
+          <w:rFonts w:ascii="Courier New" w:hAnsi="Courier New" w:cs="Courier New"/>
+        </w:rPr>
+        <w:t xml:space="preserve"> (</w:t>
+      </w:r>
+      <w:r>
+        <w:rPr>
+          <w:rFonts w:ascii="Courier New" w:hAnsi="Courier New" w:cs="Courier New"/>
+        </w:rPr>
+        <w:t>integer number)</w:t>
+      </w:r>
+    </w:p>
+    <w:p>
+      <w:r>
+        <w:t>Where</w:t>
+      </w:r>
+    </w:p>
+    <w:p>
+      <w:r>
+        <w:t>Number is the maximum number of animation definitions.</w:t>
+      </w:r>
+    </w:p>
+    <w:p>
+      <w:r>
+        <w:t>Prerequisites:</w:t>
+      </w:r>
+    </w:p>
+    <w:p>
+      <w:pPr>
+        <w:pStyle w:val="ListParagraph"/>
+        <w:numPr>
+          <w:ilvl w:val="0"/>
+          <w:numId w:val="28"/>
+        </w:numPr>
+      </w:pPr>
+      <w:r>
+        <w:t>None</w:t>
+      </w:r>
+    </w:p>
+    <w:p>
+      <w:r>
+        <w:t>Errors:</w:t>
+      </w:r>
+    </w:p>
+    <w:p>
+      <w:pPr>
+        <w:pStyle w:val="ListParagraph"/>
+        <w:numPr>
+          <w:ilvl w:val="0"/>
+          <w:numId w:val="31"/>
+        </w:numPr>
+      </w:pPr>
+      <w:r>
+        <w:t>Invalid type if incorrect type passed</w:t>
+      </w:r>
+    </w:p>
+    <w:p>
+      <w:r>
+        <w:t>Example:</w:t>
+      </w:r>
+    </w:p>
+    <w:p>
+      <w:r>
+        <w:t>_MAXANIMDEFS(5)</w:t>
+      </w:r>
+    </w:p>
+    <w:p>
+      <w:r>
+        <w:t>Sample code:</w:t>
       </w:r>
     </w:p>
     <w:p>
@@ -8102,6 +9095,18 @@
         </w:numPr>
       </w:pPr>
       <w:r>
+        <w:t>ANIMTEST.BAS</w:t>
+      </w:r>
+    </w:p>
+    <w:p>
+      <w:pPr>
+        <w:pStyle w:val="ListParagraph"/>
+        <w:numPr>
+          <w:ilvl w:val="0"/>
+          <w:numId w:val="29"/>
+        </w:numPr>
+      </w:pPr>
+      <w:r>
         <w:t>GAME.BAS</w:t>
       </w:r>
     </w:p>
@@ -8109,17 +9114,25 @@
       <w:pPr>
         <w:pStyle w:val="Heading2"/>
       </w:pPr>
-      <w:bookmarkStart w:id="40" w:name="_FILRAM"/>
-      <w:bookmarkStart w:id="41" w:name="_Toc116731016"/>
-      <w:bookmarkEnd w:id="40"/>
-      <w:r>
-        <w:t>FILRAM</w:t>
-      </w:r>
-      <w:bookmarkEnd w:id="41"/>
-    </w:p>
-    <w:p>
-      <w:r>
-        <w:t>Fills memory block with a specified value. Can be used for pages 0 and 1.</w:t>
+      <w:bookmarkStart w:id="48" w:name="_MAXANIMitems"/>
+      <w:bookmarkStart w:id="49" w:name="_Toc117240052"/>
+      <w:bookmarkEnd w:id="48"/>
+      <w:r>
+        <w:t>MAXANIM</w:t>
+      </w:r>
+      <w:r>
+        <w:t>ITEMS</w:t>
+      </w:r>
+      <w:bookmarkEnd w:id="49"/>
+    </w:p>
+    <w:p>
+      <w:r>
+        <w:t>Allocates or deallocates memory for animation items.</w:t>
+      </w:r>
+    </w:p>
+    <w:p>
+      <w:r>
+        <w:t>Each definition consumes 5 bytes.</w:t>
       </w:r>
     </w:p>
     <w:p>
@@ -8137,7 +9150,13 @@
         <w:rPr>
           <w:rFonts w:ascii="Courier New" w:hAnsi="Courier New" w:cs="Courier New"/>
         </w:rPr>
-        <w:t>FILRAM</w:t>
+        <w:t>MAXANIM</w:t>
+      </w:r>
+      <w:r>
+        <w:rPr>
+          <w:rFonts w:ascii="Courier New" w:hAnsi="Courier New" w:cs="Courier New"/>
+        </w:rPr>
+        <w:t>ITEMS</w:t>
       </w:r>
       <w:r>
         <w:rPr>
@@ -8149,7 +9168,7 @@
         <w:rPr>
           <w:rFonts w:ascii="Courier New" w:hAnsi="Courier New" w:cs="Courier New"/>
         </w:rPr>
-        <w:t>integer address, integer count, byte value)</w:t>
+        <w:t>integer number)</w:t>
       </w:r>
     </w:p>
     <w:p>
@@ -8159,17 +9178,300 @@
     </w:p>
     <w:p>
       <w:r>
-        <w:t>Address is the starting memory block location</w:t>
-      </w:r>
-    </w:p>
-    <w:p>
-      <w:r>
-        <w:t>Count is the number of bytes to write</w:t>
-      </w:r>
-    </w:p>
-    <w:p>
-      <w:r>
-        <w:t>Value is the number to fill the block with</w:t>
+        <w:lastRenderedPageBreak/>
+        <w:t>Number is the maximum number of animation items.</w:t>
+      </w:r>
+    </w:p>
+    <w:p>
+      <w:r>
+        <w:t>Prerequisites:</w:t>
+      </w:r>
+    </w:p>
+    <w:p>
+      <w:pPr>
+        <w:pStyle w:val="ListParagraph"/>
+        <w:numPr>
+          <w:ilvl w:val="0"/>
+          <w:numId w:val="28"/>
+        </w:numPr>
+      </w:pPr>
+      <w:r>
+        <w:t>None</w:t>
+      </w:r>
+    </w:p>
+    <w:p>
+      <w:r>
+        <w:t>Errors:</w:t>
+      </w:r>
+    </w:p>
+    <w:p>
+      <w:pPr>
+        <w:pStyle w:val="ListParagraph"/>
+        <w:numPr>
+          <w:ilvl w:val="0"/>
+          <w:numId w:val="31"/>
+        </w:numPr>
+      </w:pPr>
+      <w:r>
+        <w:t>Invalid type if incorrect type passed</w:t>
+      </w:r>
+    </w:p>
+    <w:p>
+      <w:r>
+        <w:t>Example:</w:t>
+      </w:r>
+    </w:p>
+    <w:p>
+      <w:r>
+        <w:t>_MAXANIMITEMS(5)</w:t>
+      </w:r>
+    </w:p>
+    <w:p>
+      <w:r>
+        <w:t>Sample code:</w:t>
+      </w:r>
+    </w:p>
+    <w:p>
+      <w:pPr>
+        <w:pStyle w:val="ListParagraph"/>
+        <w:numPr>
+          <w:ilvl w:val="0"/>
+          <w:numId w:val="29"/>
+        </w:numPr>
+      </w:pPr>
+      <w:r>
+        <w:t>ANIMTEST.BAS</w:t>
+      </w:r>
+    </w:p>
+    <w:p>
+      <w:pPr>
+        <w:pStyle w:val="ListParagraph"/>
+        <w:numPr>
+          <w:ilvl w:val="0"/>
+          <w:numId w:val="29"/>
+        </w:numPr>
+      </w:pPr>
+      <w:r>
+        <w:t>GAME.BAS</w:t>
+      </w:r>
+    </w:p>
+    <w:p>
+      <w:pPr>
+        <w:pStyle w:val="Heading2"/>
+      </w:pPr>
+      <w:bookmarkStart w:id="50" w:name="_MAXANIMSPRS"/>
+      <w:bookmarkStart w:id="51" w:name="_Toc117240053"/>
+      <w:bookmarkEnd w:id="50"/>
+      <w:r>
+        <w:t>MAXANIMSPRS</w:t>
+      </w:r>
+      <w:bookmarkEnd w:id="51"/>
+    </w:p>
+    <w:p>
+      <w:r>
+        <w:t>Allocates or deallocates memory for sprite</w:t>
+      </w:r>
+      <w:r>
+        <w:t xml:space="preserve"> or </w:t>
+      </w:r>
+      <w:r>
+        <w:t>character animations.</w:t>
+      </w:r>
+    </w:p>
+    <w:p>
+      <w:r>
+        <w:t>Each definition consumes 8 bytes.</w:t>
+      </w:r>
+    </w:p>
+    <w:p>
+      <w:r>
+        <w:t>Format:</w:t>
+      </w:r>
+    </w:p>
+    <w:p>
+      <w:pPr>
+        <w:rPr>
+          <w:rFonts w:ascii="Courier New" w:hAnsi="Courier New" w:cs="Courier New"/>
+        </w:rPr>
+      </w:pPr>
+      <w:r>
+        <w:rPr>
+          <w:rFonts w:ascii="Courier New" w:hAnsi="Courier New" w:cs="Courier New"/>
+        </w:rPr>
+        <w:t>MAXANIMSPRS</w:t>
+      </w:r>
+      <w:r>
+        <w:rPr>
+          <w:rFonts w:ascii="Courier New" w:hAnsi="Courier New" w:cs="Courier New"/>
+        </w:rPr>
+        <w:t xml:space="preserve"> (</w:t>
+      </w:r>
+      <w:r>
+        <w:rPr>
+          <w:rFonts w:ascii="Courier New" w:hAnsi="Courier New" w:cs="Courier New"/>
+        </w:rPr>
+        <w:t>integer number)</w:t>
+      </w:r>
+    </w:p>
+    <w:p>
+      <w:r>
+        <w:t>Where</w:t>
+      </w:r>
+    </w:p>
+    <w:p>
+      <w:r>
+        <w:t xml:space="preserve">Number is the maximum number of </w:t>
+      </w:r>
+      <w:r>
+        <w:t>sprite or character animations.</w:t>
+      </w:r>
+    </w:p>
+    <w:p>
+      <w:r>
+        <w:lastRenderedPageBreak/>
+        <w:t>Prerequisites:</w:t>
+      </w:r>
+    </w:p>
+    <w:p>
+      <w:pPr>
+        <w:pStyle w:val="ListParagraph"/>
+        <w:numPr>
+          <w:ilvl w:val="0"/>
+          <w:numId w:val="28"/>
+        </w:numPr>
+      </w:pPr>
+      <w:r>
+        <w:t>None</w:t>
+      </w:r>
+    </w:p>
+    <w:p>
+      <w:r>
+        <w:t>Errors:</w:t>
+      </w:r>
+    </w:p>
+    <w:p>
+      <w:pPr>
+        <w:pStyle w:val="ListParagraph"/>
+        <w:numPr>
+          <w:ilvl w:val="0"/>
+          <w:numId w:val="31"/>
+        </w:numPr>
+      </w:pPr>
+      <w:r>
+        <w:t>Invalid type if incorrect type passed</w:t>
+      </w:r>
+    </w:p>
+    <w:p>
+      <w:r>
+        <w:t>Example:</w:t>
+      </w:r>
+    </w:p>
+    <w:p>
+      <w:r>
+        <w:t>_MAXANIM</w:t>
+      </w:r>
+      <w:r>
+        <w:t>SPRS</w:t>
+      </w:r>
+      <w:r>
+        <w:t>(5)</w:t>
+      </w:r>
+    </w:p>
+    <w:p>
+      <w:r>
+        <w:t>Sample code:</w:t>
+      </w:r>
+    </w:p>
+    <w:p>
+      <w:pPr>
+        <w:pStyle w:val="ListParagraph"/>
+        <w:numPr>
+          <w:ilvl w:val="0"/>
+          <w:numId w:val="29"/>
+        </w:numPr>
+      </w:pPr>
+      <w:r>
+        <w:t>ANIMTEST.BAS</w:t>
+      </w:r>
+    </w:p>
+    <w:p>
+      <w:pPr>
+        <w:pStyle w:val="ListParagraph"/>
+        <w:numPr>
+          <w:ilvl w:val="0"/>
+          <w:numId w:val="29"/>
+        </w:numPr>
+      </w:pPr>
+      <w:r>
+        <w:t>GAME.BAS</w:t>
+      </w:r>
+    </w:p>
+    <w:p>
+      <w:pPr>
+        <w:pStyle w:val="Heading2"/>
+      </w:pPr>
+      <w:bookmarkStart w:id="52" w:name="_MAXAUTOSGAMS"/>
+      <w:bookmarkStart w:id="53" w:name="_Toc117240054"/>
+      <w:bookmarkEnd w:id="52"/>
+      <w:r>
+        <w:t>MAXAUTOSGAMS</w:t>
+      </w:r>
+      <w:bookmarkEnd w:id="53"/>
+    </w:p>
+    <w:p>
+      <w:r>
+        <w:t>Allocates or deallocates memory for automatic sprite group animation and movement definitions.</w:t>
+      </w:r>
+    </w:p>
+    <w:p>
+      <w:r>
+        <w:t xml:space="preserve">Each definition consumes </w:t>
+      </w:r>
+      <w:r>
+        <w:t>24</w:t>
+      </w:r>
+      <w:r>
+        <w:t xml:space="preserve"> bytes.</w:t>
+      </w:r>
+    </w:p>
+    <w:p>
+      <w:r>
+        <w:t>Format:</w:t>
+      </w:r>
+    </w:p>
+    <w:p>
+      <w:pPr>
+        <w:rPr>
+          <w:rFonts w:ascii="Courier New" w:hAnsi="Courier New" w:cs="Courier New"/>
+        </w:rPr>
+      </w:pPr>
+      <w:r>
+        <w:rPr>
+          <w:rFonts w:ascii="Courier New" w:hAnsi="Courier New" w:cs="Courier New"/>
+        </w:rPr>
+        <w:t>MAXAUTOSGAMS</w:t>
+      </w:r>
+      <w:r>
+        <w:rPr>
+          <w:rFonts w:ascii="Courier New" w:hAnsi="Courier New" w:cs="Courier New"/>
+        </w:rPr>
+        <w:t xml:space="preserve"> (</w:t>
+      </w:r>
+      <w:r>
+        <w:rPr>
+          <w:rFonts w:ascii="Courier New" w:hAnsi="Courier New" w:cs="Courier New"/>
+        </w:rPr>
+        <w:t>integer number)</w:t>
+      </w:r>
+    </w:p>
+    <w:p>
+      <w:r>
+        <w:t>Where</w:t>
+      </w:r>
+    </w:p>
+    <w:p>
+      <w:r>
+        <w:t>Number is the maximum number of automatic sprite group animation and movement definitions.</w:t>
       </w:r>
     </w:p>
     <w:p>
@@ -8214,7 +9516,7 @@
     </w:p>
     <w:p>
       <w:r>
-        <w:t>_FILRAM (&amp;h1000,1024,0)</w:t>
+        <w:t>_MAXAUTOSGAMS(5)</w:t>
       </w:r>
     </w:p>
     <w:p>
@@ -8231,24 +9533,36 @@
         </w:numPr>
       </w:pPr>
       <w:r>
-        <w:t>None</w:t>
+        <w:t>ANIMTEST.BAS</w:t>
+      </w:r>
+    </w:p>
+    <w:p>
+      <w:pPr>
+        <w:pStyle w:val="ListParagraph"/>
+        <w:numPr>
+          <w:ilvl w:val="0"/>
+          <w:numId w:val="29"/>
+        </w:numPr>
+      </w:pPr>
+      <w:r>
+        <w:t>GAME.BAS</w:t>
       </w:r>
     </w:p>
     <w:p>
       <w:pPr>
         <w:pStyle w:val="Heading2"/>
       </w:pPr>
-      <w:bookmarkStart w:id="42" w:name="_FILVRM"/>
-      <w:bookmarkStart w:id="43" w:name="_Toc116731017"/>
-      <w:bookmarkEnd w:id="42"/>
-      <w:r>
-        <w:t>FILVRM</w:t>
-      </w:r>
-      <w:bookmarkEnd w:id="43"/>
-    </w:p>
-    <w:p>
-      <w:r>
-        <w:t xml:space="preserve">Fills video memory block with a specified value. </w:t>
+      <w:bookmarkStart w:id="54" w:name="_MEMCPY"/>
+      <w:bookmarkStart w:id="55" w:name="_Toc117240055"/>
+      <w:bookmarkEnd w:id="54"/>
+      <w:r>
+        <w:t>MEMCPY</w:t>
+      </w:r>
+      <w:bookmarkEnd w:id="55"/>
+    </w:p>
+    <w:p>
+      <w:r>
+        <w:t>Copies a memory block from source to destination address. Can be used for pages 0 and 1.</w:t>
       </w:r>
     </w:p>
     <w:p>
@@ -8266,7 +9580,7 @@
         <w:rPr>
           <w:rFonts w:ascii="Courier New" w:hAnsi="Courier New" w:cs="Courier New"/>
         </w:rPr>
-        <w:t>FILVRM</w:t>
+        <w:t>MEMCPY</w:t>
       </w:r>
       <w:r>
         <w:rPr>
@@ -8278,7 +9592,7 @@
         <w:rPr>
           <w:rFonts w:ascii="Courier New" w:hAnsi="Courier New" w:cs="Courier New"/>
         </w:rPr>
-        <w:t>integer address, integer count, byte value)</w:t>
+        <w:t>integer source, integer destination, integer count)</w:t>
       </w:r>
     </w:p>
     <w:p>
@@ -8288,144 +9602,17 @@
     </w:p>
     <w:p>
       <w:r>
-        <w:t>Address is the starting video memory block location</w:t>
-      </w:r>
-    </w:p>
-    <w:p>
-      <w:r>
-        <w:t>Count is the number of bytes to write</w:t>
-      </w:r>
-    </w:p>
-    <w:p>
-      <w:r>
-        <w:t>Value is the number to fill the block with</w:t>
-      </w:r>
-    </w:p>
-    <w:p>
-      <w:r>
-        <w:t>Prerequisites:</w:t>
-      </w:r>
-    </w:p>
-    <w:p>
-      <w:pPr>
-        <w:pStyle w:val="ListParagraph"/>
-        <w:numPr>
-          <w:ilvl w:val="0"/>
-          <w:numId w:val="28"/>
-        </w:numPr>
-      </w:pPr>
-      <w:r>
-        <w:t>None</w:t>
-      </w:r>
-    </w:p>
-    <w:p>
-      <w:r>
-        <w:lastRenderedPageBreak/>
-        <w:t>Errors:</w:t>
-      </w:r>
-    </w:p>
-    <w:p>
-      <w:pPr>
-        <w:pStyle w:val="ListParagraph"/>
-        <w:numPr>
-          <w:ilvl w:val="0"/>
-          <w:numId w:val="31"/>
-        </w:numPr>
-      </w:pPr>
-      <w:r>
-        <w:t>Invalid type if incorrect type passed</w:t>
-      </w:r>
-    </w:p>
-    <w:p>
-      <w:r>
-        <w:t>Example:</w:t>
-      </w:r>
-    </w:p>
-    <w:p>
-      <w:r>
-        <w:t>_FILVRM (BASE(12),6144,0)</w:t>
-      </w:r>
-    </w:p>
-    <w:p>
-      <w:r>
-        <w:t>Sample code:</w:t>
-      </w:r>
-    </w:p>
-    <w:p>
-      <w:pPr>
-        <w:pStyle w:val="ListParagraph"/>
-        <w:numPr>
-          <w:ilvl w:val="0"/>
-          <w:numId w:val="29"/>
-        </w:numPr>
-      </w:pPr>
-      <w:r>
-        <w:t>BLIT.BAS</w:t>
-      </w:r>
-    </w:p>
-    <w:p>
-      <w:pPr>
-        <w:pStyle w:val="Heading2"/>
-      </w:pPr>
-      <w:bookmarkStart w:id="44" w:name="_GENCAL"/>
-      <w:bookmarkStart w:id="45" w:name="_Toc116731018"/>
-      <w:bookmarkEnd w:id="44"/>
-      <w:r>
-        <w:t>GENCAL</w:t>
-      </w:r>
-      <w:bookmarkEnd w:id="45"/>
-    </w:p>
-    <w:p>
-      <w:r>
-        <w:t>Generic assembly call. Allows specifying registers AF, BC, DE, HL, IX and IY before calling specified address. Resulting register values are store back in the input array. Routine does not put RAM in pages 0 and 1 so one can call BIOS routines.</w:t>
-      </w:r>
-    </w:p>
-    <w:p>
-      <w:r>
-        <w:t>Format:</w:t>
-      </w:r>
-    </w:p>
-    <w:p>
-      <w:pPr>
-        <w:rPr>
-          <w:rFonts w:ascii="Courier New" w:hAnsi="Courier New" w:cs="Courier New"/>
-        </w:rPr>
-      </w:pPr>
-      <w:r>
-        <w:rPr>
-          <w:rFonts w:ascii="Courier New" w:hAnsi="Courier New" w:cs="Courier New"/>
-        </w:rPr>
-        <w:t>GENCAL</w:t>
-      </w:r>
-      <w:r>
-        <w:rPr>
-          <w:rFonts w:ascii="Courier New" w:hAnsi="Courier New" w:cs="Courier New"/>
-        </w:rPr>
-        <w:t xml:space="preserve"> (</w:t>
-      </w:r>
-      <w:r>
-        <w:rPr>
-          <w:rFonts w:ascii="Courier New" w:hAnsi="Courier New" w:cs="Courier New"/>
-        </w:rPr>
-        <w:t>integer address, integer[5] registers)</w:t>
-      </w:r>
-    </w:p>
-    <w:p>
-      <w:r>
-        <w:t>Where</w:t>
-      </w:r>
-    </w:p>
-    <w:p>
-      <w:r>
-        <w:t>Address is the location of the routine to call</w:t>
-      </w:r>
-    </w:p>
-    <w:p>
-      <w:r>
-        <w:t>Registers in an array holding input and output register values</w:t>
-      </w:r>
-      <w:r>
-        <w:t>. Order of registers in the array is: AF, BC, DE, HL, IX , IY</w:t>
+        <w:t>source is the memory block location start location</w:t>
+      </w:r>
+    </w:p>
+    <w:p>
+      <w:r>
+        <w:t>destination is the address where to copy</w:t>
+      </w:r>
+    </w:p>
+    <w:p>
+      <w:r>
+        <w:t>count is the number to bytes to copy</w:t>
       </w:r>
     </w:p>
     <w:p>
@@ -8464,6 +9651,75 @@
       </w:r>
     </w:p>
     <w:p>
+      <w:r>
+        <w:t>Example:</w:t>
+      </w:r>
+    </w:p>
+    <w:p>
+      <w:r>
+        <w:t>REM GET FREE MEMORY START ADDRESS IN PAGE 1</w:t>
+      </w:r>
+    </w:p>
+    <w:p>
+      <w:r>
+        <w:t>MB%=0</w:t>
+      </w:r>
+    </w:p>
+    <w:p>
+      <w:pPr>
+        <w:rPr>
+          <w:lang w:eastAsia="en-US"/>
+        </w:rPr>
+      </w:pPr>
+      <w:r>
+        <w:rPr>
+          <w:lang w:eastAsia="en-US"/>
+        </w:rPr>
+        <w:t>_MEMCPY</w:t>
+      </w:r>
+      <w:r>
+        <w:rPr>
+          <w:lang w:eastAsia="en-US"/>
+        </w:rPr>
+        <w:t xml:space="preserve"> </w:t>
+      </w:r>
+      <w:r>
+        <w:rPr>
+          <w:lang w:eastAsia="en-US"/>
+        </w:rPr>
+        <w:t>(&amp;H4010,</w:t>
+      </w:r>
+      <w:r>
+        <w:rPr>
+          <w:lang w:eastAsia="en-US"/>
+        </w:rPr>
+        <w:t xml:space="preserve"> </w:t>
+      </w:r>
+      <w:r>
+        <w:rPr>
+          <w:lang w:eastAsia="en-US"/>
+        </w:rPr>
+        <w:t>VARPTR(MB%),</w:t>
+      </w:r>
+      <w:r>
+        <w:rPr>
+          <w:lang w:eastAsia="en-US"/>
+        </w:rPr>
+        <w:t xml:space="preserve"> </w:t>
+      </w:r>
+      <w:r>
+        <w:rPr>
+          <w:lang w:eastAsia="en-US"/>
+        </w:rPr>
+        <w:t>2)</w:t>
+      </w:r>
+    </w:p>
+    <w:p>
+      <w:r>
+        <w:t>Sample code:</w:t>
+      </w:r>
+    </w:p>
+    <w:p>
       <w:pPr>
         <w:pStyle w:val="ListParagraph"/>
         <w:numPr>
@@ -8472,13 +9728,160 @@
         </w:numPr>
       </w:pPr>
       <w:r>
-        <w:t>Subscript out of bounds if register array too short</w:t>
-      </w:r>
-    </w:p>
-    <w:p>
-      <w:pPr>
-        <w:pStyle w:val="ListParagraph"/>
-      </w:pPr>
+        <w:t>DEMO2.BAS</w:t>
+      </w:r>
+    </w:p>
+    <w:p>
+      <w:pPr>
+        <w:pStyle w:val="ListParagraph"/>
+        <w:numPr>
+          <w:ilvl w:val="0"/>
+          <w:numId w:val="31"/>
+        </w:numPr>
+      </w:pPr>
+      <w:r>
+        <w:t>GAME.BAS</w:t>
+      </w:r>
+    </w:p>
+    <w:p>
+      <w:pPr>
+        <w:pStyle w:val="Heading2"/>
+      </w:pPr>
+      <w:bookmarkStart w:id="56" w:name="_MEMVRM"/>
+      <w:bookmarkStart w:id="57" w:name="_Toc117240056"/>
+      <w:bookmarkEnd w:id="56"/>
+      <w:r>
+        <w:t>MEMVRM</w:t>
+      </w:r>
+      <w:bookmarkEnd w:id="57"/>
+    </w:p>
+    <w:p>
+      <w:r>
+        <w:t>Copies a memory block from source address in RAM to destination address in VRAM. Can be used for pages 0 and 1.</w:t>
+      </w:r>
+    </w:p>
+    <w:p>
+      <w:r>
+        <w:t>Format:</w:t>
+      </w:r>
+    </w:p>
+    <w:p>
+      <w:pPr>
+        <w:rPr>
+          <w:rFonts w:ascii="Courier New" w:hAnsi="Courier New" w:cs="Courier New"/>
+        </w:rPr>
+      </w:pPr>
+      <w:r>
+        <w:rPr>
+          <w:rFonts w:ascii="Courier New" w:hAnsi="Courier New" w:cs="Courier New"/>
+        </w:rPr>
+        <w:t>MEMVRM</w:t>
+      </w:r>
+      <w:r>
+        <w:rPr>
+          <w:rFonts w:ascii="Courier New" w:hAnsi="Courier New" w:cs="Courier New"/>
+        </w:rPr>
+        <w:t xml:space="preserve"> (</w:t>
+      </w:r>
+      <w:r>
+        <w:rPr>
+          <w:rFonts w:ascii="Courier New" w:hAnsi="Courier New" w:cs="Courier New"/>
+        </w:rPr>
+        <w:t>integer source, integer destination, integer count</w:t>
+      </w:r>
+      <w:r>
+        <w:rPr>
+          <w:rFonts w:ascii="Courier New" w:hAnsi="Courier New" w:cs="Courier New"/>
+        </w:rPr>
+        <w:t xml:space="preserve">, byte </w:t>
+      </w:r>
+      <w:proofErr w:type="spellStart"/>
+      <w:r>
+        <w:rPr>
+          <w:rFonts w:ascii="Courier New" w:hAnsi="Courier New" w:cs="Courier New"/>
+        </w:rPr>
+        <w:t>wait_vblank</w:t>
+      </w:r>
+      <w:proofErr w:type="spellEnd"/>
+      <w:r>
+        <w:rPr>
+          <w:rFonts w:ascii="Courier New" w:hAnsi="Courier New" w:cs="Courier New"/>
+        </w:rPr>
+        <w:t>)</w:t>
+      </w:r>
+    </w:p>
+    <w:p>
+      <w:r>
+        <w:t>Where</w:t>
+      </w:r>
+    </w:p>
+    <w:p>
+      <w:r>
+        <w:t>source is the memory block location start location in RAM</w:t>
+      </w:r>
+    </w:p>
+    <w:p>
+      <w:r>
+        <w:t>destination is the address where to copy in VRAM</w:t>
+      </w:r>
+    </w:p>
+    <w:p>
+      <w:r>
+        <w:lastRenderedPageBreak/>
+        <w:t>count is the number to bytes to copy</w:t>
+      </w:r>
+    </w:p>
+    <w:p>
+      <w:proofErr w:type="spellStart"/>
+      <w:r>
+        <w:t>wait_vblank</w:t>
+      </w:r>
+      <w:proofErr w:type="spellEnd"/>
+      <w:r>
+        <w:t xml:space="preserve"> flag to wait for </w:t>
+      </w:r>
+      <w:proofErr w:type="spellStart"/>
+      <w:r>
+        <w:t>vblank</w:t>
+      </w:r>
+      <w:proofErr w:type="spellEnd"/>
+      <w:r>
+        <w:t xml:space="preserve"> to copy data (0=no, &gt;0 yes). If yes then assembler command HALT is issued before data copy.</w:t>
+      </w:r>
+    </w:p>
+    <w:p>
+      <w:r>
+        <w:t>Prerequisites:</w:t>
+      </w:r>
+    </w:p>
+    <w:p>
+      <w:pPr>
+        <w:pStyle w:val="ListParagraph"/>
+        <w:numPr>
+          <w:ilvl w:val="0"/>
+          <w:numId w:val="28"/>
+        </w:numPr>
+      </w:pPr>
+      <w:r>
+        <w:t>None</w:t>
+      </w:r>
+    </w:p>
+    <w:p>
+      <w:r>
+        <w:t>Errors:</w:t>
+      </w:r>
+    </w:p>
+    <w:p>
+      <w:pPr>
+        <w:pStyle w:val="ListParagraph"/>
+        <w:numPr>
+          <w:ilvl w:val="0"/>
+          <w:numId w:val="31"/>
+        </w:numPr>
+      </w:pPr>
+      <w:r>
+        <w:t>Invalid type if incorrect type passed</w:t>
+      </w:r>
     </w:p>
     <w:p>
       <w:r>
@@ -8486,32 +9889,34 @@
       </w:r>
     </w:p>
     <w:p>
-      <w:r>
-        <w:t xml:space="preserve">REM COPY MSX FONT TO </w:t>
-      </w:r>
-      <w:r>
-        <w:t>VRAM IN SCREEN 2</w:t>
-      </w:r>
-    </w:p>
-    <w:p>
-      <w:r>
-        <w:t>DIM R%(5)</w:t>
-      </w:r>
-    </w:p>
-    <w:p>
-      <w:r>
-        <w:t>R%(1)=2048:R%(2)=256*PEEK(5)+PEEK(4)</w:t>
-      </w:r>
-      <w:r>
-        <w:t>:R%(3)=BASE(12)</w:t>
-      </w:r>
-    </w:p>
-    <w:p>
-      <w:r>
-        <w:t>_</w:t>
-      </w:r>
-      <w:r>
-        <w:t>GENCAL(&amp;H5C,R%)</w:t>
+      <w:pPr>
+        <w:rPr>
+          <w:lang w:eastAsia="en-US"/>
+        </w:rPr>
+      </w:pPr>
+      <w:r>
+        <w:rPr>
+          <w:lang w:eastAsia="en-US"/>
+        </w:rPr>
+        <w:t>_MEM</w:t>
+      </w:r>
+      <w:r>
+        <w:rPr>
+          <w:lang w:eastAsia="en-US"/>
+        </w:rPr>
+        <w:t>VRM (&amp;H100, BASE(12), 6144</w:t>
+      </w:r>
+      <w:r>
+        <w:rPr>
+          <w:lang w:eastAsia="en-US"/>
+        </w:rPr>
+        <w:t>,0</w:t>
+      </w:r>
+      <w:r>
+        <w:rPr>
+          <w:lang w:eastAsia="en-US"/>
+        </w:rPr>
+        <w:t>)</w:t>
       </w:r>
     </w:p>
     <w:p>
@@ -8524,33 +9929,402 @@
         <w:pStyle w:val="ListParagraph"/>
         <w:numPr>
           <w:ilvl w:val="0"/>
+          <w:numId w:val="31"/>
+        </w:numPr>
+      </w:pPr>
+      <w:r>
+        <w:t>DEMO2.BAS</w:t>
+      </w:r>
+    </w:p>
+    <w:p>
+      <w:pPr>
+        <w:pStyle w:val="ListParagraph"/>
+        <w:numPr>
+          <w:ilvl w:val="0"/>
+          <w:numId w:val="31"/>
+        </w:numPr>
+      </w:pPr>
+      <w:r>
+        <w:t>GAME.BAS</w:t>
+      </w:r>
+    </w:p>
+    <w:p>
+      <w:pPr>
+        <w:pStyle w:val="Heading2"/>
+      </w:pPr>
+      <w:bookmarkStart w:id="58" w:name="_SGAM"/>
+      <w:bookmarkStart w:id="59" w:name="_Toc117240057"/>
+      <w:bookmarkEnd w:id="58"/>
+      <w:r>
+        <w:t>SGAM</w:t>
+      </w:r>
+      <w:bookmarkEnd w:id="59"/>
+    </w:p>
+    <w:p>
+      <w:r>
+        <w:t>Sprite group animation and movement based on a description of a sprite group and animations.</w:t>
+      </w:r>
+    </w:p>
+    <w:p>
+      <w:r>
+        <w:t>Format:</w:t>
+      </w:r>
+    </w:p>
+    <w:p>
+      <w:pPr>
+        <w:rPr>
+          <w:rFonts w:ascii="Courier New" w:hAnsi="Courier New" w:cs="Courier New"/>
+        </w:rPr>
+      </w:pPr>
+      <w:r>
+        <w:rPr>
+          <w:rFonts w:ascii="Courier New" w:hAnsi="Courier New" w:cs="Courier New"/>
+        </w:rPr>
+        <w:t>SGAM</w:t>
+      </w:r>
+      <w:r>
+        <w:rPr>
+          <w:rFonts w:ascii="Courier New" w:hAnsi="Courier New" w:cs="Courier New"/>
+        </w:rPr>
+        <w:t xml:space="preserve"> (</w:t>
+      </w:r>
+      <w:r>
+        <w:rPr>
+          <w:rFonts w:ascii="Courier New" w:hAnsi="Courier New" w:cs="Courier New"/>
+        </w:rPr>
+        <w:t xml:space="preserve">integer x, integer y, byte </w:t>
+      </w:r>
+      <w:proofErr w:type="spellStart"/>
+      <w:r>
+        <w:rPr>
+          <w:rFonts w:ascii="Courier New" w:hAnsi="Courier New" w:cs="Courier New"/>
+        </w:rPr>
+        <w:t>sprite_group_size</w:t>
+      </w:r>
+      <w:proofErr w:type="spellEnd"/>
+      <w:r>
+        <w:rPr>
+          <w:rFonts w:ascii="Courier New" w:hAnsi="Courier New" w:cs="Courier New"/>
+        </w:rPr>
+        <w:t xml:space="preserve">, integer[2][] variable </w:t>
+      </w:r>
+      <w:proofErr w:type="spellStart"/>
+      <w:r>
+        <w:rPr>
+          <w:rFonts w:ascii="Courier New" w:hAnsi="Courier New" w:cs="Courier New"/>
+        </w:rPr>
+        <w:t>sprite_group</w:t>
+      </w:r>
+      <w:proofErr w:type="spellEnd"/>
+      <w:r>
+        <w:rPr>
+          <w:rFonts w:ascii="Courier New" w:hAnsi="Courier New" w:cs="Courier New"/>
+        </w:rPr>
+        <w:t xml:space="preserve">, byte </w:t>
+      </w:r>
+      <w:proofErr w:type="spellStart"/>
+      <w:r>
+        <w:rPr>
+          <w:rFonts w:ascii="Courier New" w:hAnsi="Courier New" w:cs="Courier New"/>
+        </w:rPr>
+        <w:t>item_number</w:t>
+      </w:r>
+      <w:proofErr w:type="spellEnd"/>
+      <w:r>
+        <w:rPr>
+          <w:rFonts w:ascii="Courier New" w:hAnsi="Courier New" w:cs="Courier New"/>
+        </w:rPr>
+        <w:t xml:space="preserve">, integer[] variable </w:t>
+      </w:r>
+      <w:proofErr w:type="spellStart"/>
+      <w:r>
+        <w:rPr>
+          <w:rFonts w:ascii="Courier New" w:hAnsi="Courier New" w:cs="Courier New"/>
+        </w:rPr>
+        <w:t>sprite_animations</w:t>
+      </w:r>
+      <w:proofErr w:type="spellEnd"/>
+      <w:r>
+        <w:rPr>
+          <w:rFonts w:ascii="Courier New" w:hAnsi="Courier New" w:cs="Courier New"/>
+        </w:rPr>
+        <w:t xml:space="preserve"> </w:t>
+      </w:r>
+      <w:r>
+        <w:rPr>
+          <w:rFonts w:ascii="Courier New" w:hAnsi="Courier New" w:cs="Courier New"/>
+        </w:rPr>
+        <w:t>)</w:t>
+      </w:r>
+    </w:p>
+    <w:p>
+      <w:r>
+        <w:lastRenderedPageBreak/>
+        <w:t>Where:</w:t>
+      </w:r>
+    </w:p>
+    <w:p>
+      <w:r>
+        <w:t>X is horizontal sprite group location</w:t>
+      </w:r>
+    </w:p>
+    <w:p>
+      <w:r>
+        <w:t>Y is vertical sprite group location</w:t>
+      </w:r>
+    </w:p>
+    <w:p>
+      <w:proofErr w:type="spellStart"/>
+      <w:r>
+        <w:t>Sprite_group_size</w:t>
+      </w:r>
+      <w:proofErr w:type="spellEnd"/>
+      <w:r>
+        <w:t xml:space="preserve"> defines number of sprites in a sprite group</w:t>
+      </w:r>
+    </w:p>
+    <w:p>
+      <w:proofErr w:type="spellStart"/>
+      <w:r>
+        <w:t>Sprite_group</w:t>
+      </w:r>
+      <w:proofErr w:type="spellEnd"/>
+      <w:r>
+        <w:t xml:space="preserve"> is an array describing a sprite group, for details refer to SPRGRPMOV command</w:t>
+      </w:r>
+    </w:p>
+    <w:p>
+      <w:proofErr w:type="spellStart"/>
+      <w:r>
+        <w:t>Item_number</w:t>
+      </w:r>
+      <w:proofErr w:type="spellEnd"/>
+      <w:r>
+        <w:t xml:space="preserve"> defines number of animations to step through</w:t>
+      </w:r>
+    </w:p>
+    <w:p>
+      <w:proofErr w:type="spellStart"/>
+      <w:r>
+        <w:t>Sprite_animations</w:t>
+      </w:r>
+      <w:proofErr w:type="spellEnd"/>
+      <w:r>
+        <w:t xml:space="preserve"> holds animation definitions for each sprite of a group</w:t>
+      </w:r>
+    </w:p>
+    <w:p>
+      <w:r>
+        <w:t>Prerequisites:</w:t>
+      </w:r>
+    </w:p>
+    <w:p>
+      <w:pPr>
+        <w:pStyle w:val="ListParagraph"/>
+        <w:numPr>
+          <w:ilvl w:val="0"/>
+          <w:numId w:val="28"/>
+        </w:numPr>
+      </w:pPr>
+      <w:r>
+        <w:t>Animations prepared with ANIMSPRITE</w:t>
+      </w:r>
+    </w:p>
+    <w:p>
+      <w:r>
+        <w:t>Errors:</w:t>
+      </w:r>
+    </w:p>
+    <w:p>
+      <w:pPr>
+        <w:pStyle w:val="ListParagraph"/>
+        <w:numPr>
+          <w:ilvl w:val="0"/>
+          <w:numId w:val="31"/>
+        </w:numPr>
+      </w:pPr>
+      <w:r>
+        <w:t>Invalid type if incorrect type passed</w:t>
+      </w:r>
+    </w:p>
+    <w:p>
+      <w:pPr>
+        <w:pStyle w:val="ListParagraph"/>
+        <w:numPr>
+          <w:ilvl w:val="0"/>
+          <w:numId w:val="31"/>
+        </w:numPr>
+      </w:pPr>
+      <w:r>
+        <w:t>Subscript out of range if ID invalid</w:t>
+      </w:r>
+    </w:p>
+    <w:p>
+      <w:r>
+        <w:t>Example:</w:t>
+      </w:r>
+    </w:p>
+    <w:p>
+      <w:r>
+        <w:t>DIM AL%(2):AL%(0)=0:AL%(1)=1:AL%(2)=2</w:t>
+      </w:r>
+    </w:p>
+    <w:p>
+      <w:pPr>
+        <w:rPr>
+          <w:lang w:val="de-DE"/>
+        </w:rPr>
+      </w:pPr>
+      <w:r>
+        <w:rPr>
+          <w:lang w:val="de-DE"/>
+        </w:rPr>
+        <w:t>DIM SG%(2,1):SG%(0,0)=0:SG%(1,0)=0:SG%(2,0)=0</w:t>
+      </w:r>
+    </w:p>
+    <w:p>
+      <w:pPr>
+        <w:rPr>
+          <w:lang w:val="de-DE"/>
+        </w:rPr>
+      </w:pPr>
+      <w:r>
+        <w:rPr>
+          <w:lang w:val="de-DE"/>
+        </w:rPr>
+        <w:t>SG%(0,</w:t>
+      </w:r>
+      <w:r>
+        <w:rPr>
+          <w:lang w:val="de-DE"/>
+        </w:rPr>
+        <w:t>1</w:t>
+      </w:r>
+      <w:r>
+        <w:rPr>
+          <w:lang w:val="de-DE"/>
+        </w:rPr>
+        <w:t>)=</w:t>
+      </w:r>
+      <w:r>
+        <w:rPr>
+          <w:lang w:val="de-DE"/>
+        </w:rPr>
+        <w:t>1</w:t>
+      </w:r>
+      <w:r>
+        <w:rPr>
+          <w:lang w:val="de-DE"/>
+        </w:rPr>
+        <w:t>:SG%(1,</w:t>
+      </w:r>
+      <w:r>
+        <w:rPr>
+          <w:lang w:val="de-DE"/>
+        </w:rPr>
+        <w:t>1</w:t>
+      </w:r>
+      <w:r>
+        <w:rPr>
+          <w:lang w:val="de-DE"/>
+        </w:rPr>
+        <w:t>)=0:SG%(2,</w:t>
+      </w:r>
+      <w:r>
+        <w:rPr>
+          <w:lang w:val="de-DE"/>
+        </w:rPr>
+        <w:t>1</w:t>
+      </w:r>
+      <w:r>
+        <w:rPr>
+          <w:lang w:val="de-DE"/>
+        </w:rPr>
+        <w:t>)=0</w:t>
+      </w:r>
+    </w:p>
+    <w:p>
+      <w:pPr>
+        <w:rPr>
+          <w:lang w:val="de-DE"/>
+        </w:rPr>
+      </w:pPr>
+      <w:r>
+        <w:rPr>
+          <w:lang w:val="de-DE"/>
+        </w:rPr>
+        <w:t>_SGAM(</w:t>
+      </w:r>
+      <w:r>
+        <w:rPr>
+          <w:lang w:val="de-DE"/>
+        </w:rPr>
+        <w:t>50</w:t>
+      </w:r>
+      <w:r>
+        <w:rPr>
+          <w:lang w:val="de-DE"/>
+        </w:rPr>
+        <w:t>,</w:t>
+      </w:r>
+      <w:r>
+        <w:rPr>
+          <w:lang w:val="de-DE"/>
+        </w:rPr>
+        <w:t>60</w:t>
+      </w:r>
+      <w:r>
+        <w:rPr>
+          <w:lang w:val="de-DE"/>
+        </w:rPr>
+        <w:t>,2,SG%,3,AL%)</w:t>
+      </w:r>
+    </w:p>
+    <w:p>
+      <w:r>
+        <w:lastRenderedPageBreak/>
+        <w:t>Sample code:</w:t>
+      </w:r>
+    </w:p>
+    <w:p>
+      <w:pPr>
+        <w:pStyle w:val="ListParagraph"/>
+        <w:numPr>
+          <w:ilvl w:val="0"/>
           <w:numId w:val="29"/>
         </w:numPr>
       </w:pPr>
-      <w:bookmarkStart w:id="46" w:name="_MAXANIMDEFS"/>
-      <w:bookmarkStart w:id="47" w:name="_Toc116731019"/>
-      <w:bookmarkEnd w:id="46"/>
-      <w:r>
-        <w:t>COLLTEST.BAS</w:t>
+      <w:r>
+        <w:t>ANIMTEST.BAS</w:t>
+      </w:r>
+    </w:p>
+    <w:p>
+      <w:pPr>
+        <w:pStyle w:val="ListParagraph"/>
+        <w:numPr>
+          <w:ilvl w:val="0"/>
+          <w:numId w:val="29"/>
+        </w:numPr>
+      </w:pPr>
+      <w:r>
+        <w:t>GAME.BAS</w:t>
       </w:r>
     </w:p>
     <w:p>
       <w:pPr>
         <w:pStyle w:val="Heading2"/>
       </w:pPr>
-      <w:r>
-        <w:t>MAXANIMDEFS</w:t>
-      </w:r>
-      <w:bookmarkEnd w:id="47"/>
-    </w:p>
-    <w:p>
-      <w:r>
-        <w:t>Allocates or deallocates memory for animation definitions.</w:t>
-      </w:r>
-    </w:p>
-    <w:p>
-      <w:r>
-        <w:t>Each definition consumes 16 bytes.</w:t>
+      <w:bookmarkStart w:id="60" w:name="_SNDPLYINI"/>
+      <w:bookmarkStart w:id="61" w:name="_Toc117240058"/>
+      <w:bookmarkEnd w:id="60"/>
+      <w:r>
+        <w:t>SNDPLYINI</w:t>
+      </w:r>
+      <w:bookmarkEnd w:id="61"/>
+    </w:p>
+    <w:p>
+      <w:r>
+        <w:t>Initializes the sound player with music and optional sound effects data.</w:t>
       </w:r>
     </w:p>
     <w:p>
@@ -8568,7 +10342,7 @@
         <w:rPr>
           <w:rFonts w:ascii="Courier New" w:hAnsi="Courier New" w:cs="Courier New"/>
         </w:rPr>
-        <w:t>MAXANIMDEFS</w:t>
+        <w:t>SNDPLYINI</w:t>
       </w:r>
       <w:r>
         <w:rPr>
@@ -8580,17 +10354,262 @@
         <w:rPr>
           <w:rFonts w:ascii="Courier New" w:hAnsi="Courier New" w:cs="Courier New"/>
         </w:rPr>
-        <w:t>integer number)</w:t>
-      </w:r>
-    </w:p>
-    <w:p>
-      <w:r>
-        <w:t>Where</w:t>
-      </w:r>
-    </w:p>
-    <w:p>
-      <w:r>
-        <w:t>Number is the maximum number of animation definitions.</w:t>
+        <w:t xml:space="preserve">integer </w:t>
+      </w:r>
+      <w:proofErr w:type="spellStart"/>
+      <w:r>
+        <w:rPr>
+          <w:rFonts w:ascii="Courier New" w:hAnsi="Courier New" w:cs="Courier New"/>
+        </w:rPr>
+        <w:t>music_data</w:t>
+      </w:r>
+      <w:proofErr w:type="spellEnd"/>
+      <w:r>
+        <w:rPr>
+          <w:rFonts w:ascii="Courier New" w:hAnsi="Courier New" w:cs="Courier New"/>
+        </w:rPr>
+        <w:t xml:space="preserve">, integer </w:t>
+      </w:r>
+      <w:proofErr w:type="spellStart"/>
+      <w:r>
+        <w:rPr>
+          <w:rFonts w:ascii="Courier New" w:hAnsi="Courier New" w:cs="Courier New"/>
+        </w:rPr>
+        <w:t>sfx_data</w:t>
+      </w:r>
+      <w:proofErr w:type="spellEnd"/>
+      <w:r>
+        <w:rPr>
+          <w:rFonts w:ascii="Courier New" w:hAnsi="Courier New" w:cs="Courier New"/>
+        </w:rPr>
+        <w:t>)</w:t>
+      </w:r>
+    </w:p>
+    <w:p>
+      <w:r>
+        <w:t>Where:</w:t>
+      </w:r>
+    </w:p>
+    <w:p>
+      <w:proofErr w:type="spellStart"/>
+      <w:r>
+        <w:t>Music_data</w:t>
+      </w:r>
+      <w:proofErr w:type="spellEnd"/>
+      <w:r>
+        <w:t xml:space="preserve"> is a memory location where music for AKG player is located</w:t>
+      </w:r>
+    </w:p>
+    <w:p>
+      <w:proofErr w:type="spellStart"/>
+      <w:r>
+        <w:t>Sfx_data</w:t>
+      </w:r>
+      <w:proofErr w:type="spellEnd"/>
+      <w:r>
+        <w:t xml:space="preserve"> is a memory location where sound effects for AKG player </w:t>
+      </w:r>
+      <w:r>
+        <w:t>are</w:t>
+      </w:r>
+      <w:r>
+        <w:t xml:space="preserve"> located, if -1 no sound effects</w:t>
+      </w:r>
+    </w:p>
+    <w:p>
+      <w:r>
+        <w:t>Prerequisites:</w:t>
+      </w:r>
+    </w:p>
+    <w:p>
+      <w:pPr>
+        <w:pStyle w:val="ListParagraph"/>
+        <w:numPr>
+          <w:ilvl w:val="0"/>
+          <w:numId w:val="28"/>
+        </w:numPr>
+      </w:pPr>
+      <w:r>
+        <w:t>None</w:t>
+      </w:r>
+    </w:p>
+    <w:p>
+      <w:r>
+        <w:t>Errors:</w:t>
+      </w:r>
+    </w:p>
+    <w:p>
+      <w:pPr>
+        <w:pStyle w:val="ListParagraph"/>
+        <w:numPr>
+          <w:ilvl w:val="0"/>
+          <w:numId w:val="31"/>
+        </w:numPr>
+      </w:pPr>
+      <w:r>
+        <w:t>Invalid type if incorrect type passed</w:t>
+      </w:r>
+    </w:p>
+    <w:p>
+      <w:r>
+        <w:t>Example:</w:t>
+      </w:r>
+    </w:p>
+    <w:p>
+      <w:r>
+        <w:t>_SNDPLYINI (&amp;H100, &amp;H1000)</w:t>
+      </w:r>
+    </w:p>
+    <w:p>
+      <w:r>
+        <w:lastRenderedPageBreak/>
+        <w:t>Sample code:</w:t>
+      </w:r>
+    </w:p>
+    <w:p>
+      <w:pPr>
+        <w:pStyle w:val="ListParagraph"/>
+        <w:numPr>
+          <w:ilvl w:val="0"/>
+          <w:numId w:val="29"/>
+        </w:numPr>
+      </w:pPr>
+      <w:r>
+        <w:t>GAME.BAS</w:t>
+      </w:r>
+    </w:p>
+    <w:p>
+      <w:pPr>
+        <w:pStyle w:val="Heading2"/>
+      </w:pPr>
+      <w:bookmarkStart w:id="62" w:name="_SNDPLYOFF"/>
+      <w:bookmarkStart w:id="63" w:name="_Toc117240059"/>
+      <w:bookmarkEnd w:id="62"/>
+      <w:r>
+        <w:t>SNDPLY</w:t>
+      </w:r>
+      <w:r>
+        <w:t>OFF</w:t>
+      </w:r>
+      <w:bookmarkEnd w:id="63"/>
+    </w:p>
+    <w:p>
+      <w:r>
+        <w:t>Disables sound player and stops any running sounds.</w:t>
+      </w:r>
+    </w:p>
+    <w:p>
+      <w:r>
+        <w:t>Format:</w:t>
+      </w:r>
+    </w:p>
+    <w:p>
+      <w:pPr>
+        <w:rPr>
+          <w:rFonts w:ascii="Courier New" w:hAnsi="Courier New" w:cs="Courier New"/>
+        </w:rPr>
+      </w:pPr>
+      <w:r>
+        <w:rPr>
+          <w:rFonts w:ascii="Courier New" w:hAnsi="Courier New" w:cs="Courier New"/>
+        </w:rPr>
+        <w:t>SNDPLYOFF</w:t>
+      </w:r>
+    </w:p>
+    <w:p>
+      <w:r>
+        <w:t>Prerequisites:</w:t>
+      </w:r>
+    </w:p>
+    <w:p>
+      <w:pPr>
+        <w:pStyle w:val="ListParagraph"/>
+        <w:numPr>
+          <w:ilvl w:val="0"/>
+          <w:numId w:val="28"/>
+        </w:numPr>
+      </w:pPr>
+      <w:r>
+        <w:t>None</w:t>
+      </w:r>
+    </w:p>
+    <w:p>
+      <w:r>
+        <w:t>Errors:</w:t>
+      </w:r>
+    </w:p>
+    <w:p>
+      <w:pPr>
+        <w:pStyle w:val="ListParagraph"/>
+        <w:numPr>
+          <w:ilvl w:val="0"/>
+          <w:numId w:val="31"/>
+        </w:numPr>
+      </w:pPr>
+      <w:r>
+        <w:t>None</w:t>
+      </w:r>
+    </w:p>
+    <w:p>
+      <w:r>
+        <w:t>Example:</w:t>
+      </w:r>
+    </w:p>
+    <w:p>
+      <w:r>
+        <w:t>_SNDPLYOFF</w:t>
+      </w:r>
+    </w:p>
+    <w:p>
+      <w:r>
+        <w:t>Sample code:</w:t>
+      </w:r>
+    </w:p>
+    <w:p>
+      <w:pPr>
+        <w:pStyle w:val="ListParagraph"/>
+        <w:numPr>
+          <w:ilvl w:val="0"/>
+          <w:numId w:val="29"/>
+        </w:numPr>
+      </w:pPr>
+      <w:r>
+        <w:t>GAME.BAS</w:t>
+      </w:r>
+    </w:p>
+    <w:p>
+      <w:pPr>
+        <w:pStyle w:val="Heading2"/>
+      </w:pPr>
+      <w:bookmarkStart w:id="64" w:name="_SNDPLYON"/>
+      <w:bookmarkStart w:id="65" w:name="_Toc117240060"/>
+      <w:bookmarkEnd w:id="64"/>
+      <w:r>
+        <w:t>SNDPLYON</w:t>
+      </w:r>
+      <w:bookmarkEnd w:id="65"/>
+    </w:p>
+    <w:p>
+      <w:r>
+        <w:t>Starts the music player and disables key click.</w:t>
+      </w:r>
+    </w:p>
+    <w:p>
+      <w:r>
+        <w:t>Format:</w:t>
+      </w:r>
+    </w:p>
+    <w:p>
+      <w:pPr>
+        <w:rPr>
+          <w:rFonts w:ascii="Courier New" w:hAnsi="Courier New" w:cs="Courier New"/>
+        </w:rPr>
+      </w:pPr>
+      <w:r>
+        <w:rPr>
+          <w:rFonts w:ascii="Courier New" w:hAnsi="Courier New" w:cs="Courier New"/>
+        </w:rPr>
+        <w:t>SNDPLYON</w:t>
       </w:r>
     </w:p>
     <w:p>
@@ -8608,7 +10627,7 @@
         </w:numPr>
       </w:pPr>
       <w:r>
-        <w:t>None</w:t>
+        <w:t>Player initialized with SNDPLYINI</w:t>
       </w:r>
     </w:p>
     <w:p>
@@ -8625,7 +10644,7 @@
         </w:numPr>
       </w:pPr>
       <w:r>
-        <w:t>Invalid type if incorrect type passed</w:t>
+        <w:t>Out of data if SNDPLYINI not called</w:t>
       </w:r>
     </w:p>
     <w:p>
@@ -8635,7 +10654,7 @@
     </w:p>
     <w:p>
       <w:r>
-        <w:t>_MAXANIMDEFS(5)</w:t>
+        <w:t>_SNDPLYON</w:t>
       </w:r>
     </w:p>
     <w:p>
@@ -8652,18 +10671,6 @@
         </w:numPr>
       </w:pPr>
       <w:r>
-        <w:t>ANIMTEST.BAS</w:t>
-      </w:r>
-    </w:p>
-    <w:p>
-      <w:pPr>
-        <w:pStyle w:val="ListParagraph"/>
-        <w:numPr>
-          <w:ilvl w:val="0"/>
-          <w:numId w:val="29"/>
-        </w:numPr>
-      </w:pPr>
-      <w:r>
         <w:t>GAME.BAS</w:t>
       </w:r>
     </w:p>
@@ -8671,25 +10678,17 @@
       <w:pPr>
         <w:pStyle w:val="Heading2"/>
       </w:pPr>
-      <w:bookmarkStart w:id="48" w:name="_MAXANIMitems"/>
-      <w:bookmarkStart w:id="49" w:name="_Toc116731020"/>
-      <w:bookmarkEnd w:id="48"/>
-      <w:r>
-        <w:t>MAXANIM</w:t>
-      </w:r>
-      <w:r>
-        <w:t>ITEMS</w:t>
-      </w:r>
-      <w:bookmarkEnd w:id="49"/>
-    </w:p>
-    <w:p>
-      <w:r>
-        <w:t>Allocates or deallocates memory for animation items.</w:t>
-      </w:r>
-    </w:p>
-    <w:p>
-      <w:r>
-        <w:t>Each definition consumes 5 bytes.</w:t>
+      <w:bookmarkStart w:id="66" w:name="_SNDSFX"/>
+      <w:bookmarkStart w:id="67" w:name="_Toc117240061"/>
+      <w:bookmarkEnd w:id="66"/>
+      <w:r>
+        <w:t>SNDSFX</w:t>
+      </w:r>
+      <w:bookmarkEnd w:id="67"/>
+    </w:p>
+    <w:p>
+      <w:r>
+        <w:t>Plays sound effect on a specified channel.</w:t>
       </w:r>
     </w:p>
     <w:p>
@@ -8707,13 +10706,7 @@
         <w:rPr>
           <w:rFonts w:ascii="Courier New" w:hAnsi="Courier New" w:cs="Courier New"/>
         </w:rPr>
-        <w:t>MAXANIM</w:t>
-      </w:r>
-      <w:r>
-        <w:rPr>
-          <w:rFonts w:ascii="Courier New" w:hAnsi="Courier New" w:cs="Courier New"/>
-        </w:rPr>
-        <w:t>ITEMS</w:t>
+        <w:t>SNDSFX</w:t>
       </w:r>
       <w:r>
         <w:rPr>
@@ -8725,632 +10718,21 @@
         <w:rPr>
           <w:rFonts w:ascii="Courier New" w:hAnsi="Courier New" w:cs="Courier New"/>
         </w:rPr>
-        <w:t>integer number)</w:t>
-      </w:r>
-    </w:p>
-    <w:p>
-      <w:r>
-        <w:t>Where</w:t>
-      </w:r>
-    </w:p>
-    <w:p>
-      <w:r>
-        <w:t>Number is the maximum number of animation items.</w:t>
-      </w:r>
-    </w:p>
-    <w:p>
-      <w:r>
-        <w:t>Prerequisites:</w:t>
-      </w:r>
-    </w:p>
-    <w:p>
-      <w:pPr>
-        <w:pStyle w:val="ListParagraph"/>
-        <w:numPr>
-          <w:ilvl w:val="0"/>
-          <w:numId w:val="28"/>
-        </w:numPr>
-      </w:pPr>
-      <w:r>
-        <w:t>None</w:t>
-      </w:r>
-    </w:p>
-    <w:p>
-      <w:r>
-        <w:lastRenderedPageBreak/>
-        <w:t>Errors:</w:t>
-      </w:r>
-    </w:p>
-    <w:p>
-      <w:pPr>
-        <w:pStyle w:val="ListParagraph"/>
-        <w:numPr>
-          <w:ilvl w:val="0"/>
-          <w:numId w:val="31"/>
-        </w:numPr>
-      </w:pPr>
-      <w:r>
-        <w:t>Invalid type if incorrect type passed</w:t>
-      </w:r>
-    </w:p>
-    <w:p>
-      <w:r>
-        <w:t>Example:</w:t>
-      </w:r>
-    </w:p>
-    <w:p>
-      <w:r>
-        <w:t>_MAXANIMITEMS(5)</w:t>
-      </w:r>
-    </w:p>
-    <w:p>
-      <w:r>
-        <w:t>Sample code:</w:t>
-      </w:r>
-    </w:p>
-    <w:p>
-      <w:pPr>
-        <w:pStyle w:val="ListParagraph"/>
-        <w:numPr>
-          <w:ilvl w:val="0"/>
-          <w:numId w:val="29"/>
-        </w:numPr>
-      </w:pPr>
-      <w:r>
-        <w:t>ANIMTEST.BAS</w:t>
-      </w:r>
-    </w:p>
-    <w:p>
-      <w:pPr>
-        <w:pStyle w:val="ListParagraph"/>
-        <w:numPr>
-          <w:ilvl w:val="0"/>
-          <w:numId w:val="29"/>
-        </w:numPr>
-      </w:pPr>
-      <w:r>
-        <w:t>GAME.BAS</w:t>
-      </w:r>
-    </w:p>
-    <w:p>
-      <w:pPr>
-        <w:pStyle w:val="Heading2"/>
-      </w:pPr>
-      <w:bookmarkStart w:id="50" w:name="_MAXANIMSPRS"/>
-      <w:bookmarkStart w:id="51" w:name="_Toc116731021"/>
-      <w:bookmarkEnd w:id="50"/>
-      <w:r>
-        <w:t>MAXANIMSPRS</w:t>
-      </w:r>
-      <w:bookmarkEnd w:id="51"/>
-    </w:p>
-    <w:p>
-      <w:r>
-        <w:t>Allocates or deallocates memory for sprite</w:t>
-      </w:r>
-      <w:r>
-        <w:t xml:space="preserve"> or </w:t>
-      </w:r>
-      <w:r>
-        <w:t>character animations.</w:t>
-      </w:r>
-    </w:p>
-    <w:p>
-      <w:r>
-        <w:t>Each definition consumes 8 bytes.</w:t>
-      </w:r>
-    </w:p>
-    <w:p>
-      <w:r>
-        <w:t>Format:</w:t>
-      </w:r>
-    </w:p>
-    <w:p>
-      <w:pPr>
-        <w:rPr>
-          <w:rFonts w:ascii="Courier New" w:hAnsi="Courier New" w:cs="Courier New"/>
-        </w:rPr>
-      </w:pPr>
-      <w:r>
-        <w:rPr>
-          <w:rFonts w:ascii="Courier New" w:hAnsi="Courier New" w:cs="Courier New"/>
-        </w:rPr>
-        <w:t>MAXANIMSPRS</w:t>
-      </w:r>
-      <w:r>
-        <w:rPr>
-          <w:rFonts w:ascii="Courier New" w:hAnsi="Courier New" w:cs="Courier New"/>
-        </w:rPr>
-        <w:t xml:space="preserve"> (</w:t>
-      </w:r>
-      <w:r>
-        <w:rPr>
-          <w:rFonts w:ascii="Courier New" w:hAnsi="Courier New" w:cs="Courier New"/>
-        </w:rPr>
-        <w:t>integer number)</w:t>
-      </w:r>
-    </w:p>
-    <w:p>
-      <w:r>
-        <w:t>Where</w:t>
-      </w:r>
-    </w:p>
-    <w:p>
-      <w:r>
-        <w:t xml:space="preserve">Number is the maximum number of </w:t>
-      </w:r>
-      <w:r>
-        <w:t>sprite or character animations.</w:t>
-      </w:r>
-    </w:p>
-    <w:p>
-      <w:r>
-        <w:t>Prerequisites:</w:t>
-      </w:r>
-    </w:p>
-    <w:p>
-      <w:pPr>
-        <w:pStyle w:val="ListParagraph"/>
-        <w:numPr>
-          <w:ilvl w:val="0"/>
-          <w:numId w:val="28"/>
-        </w:numPr>
-      </w:pPr>
-      <w:r>
-        <w:t>None</w:t>
-      </w:r>
-    </w:p>
-    <w:p>
-      <w:r>
-        <w:t>Errors:</w:t>
-      </w:r>
-    </w:p>
-    <w:p>
-      <w:pPr>
-        <w:pStyle w:val="ListParagraph"/>
-        <w:numPr>
-          <w:ilvl w:val="0"/>
-          <w:numId w:val="31"/>
-        </w:numPr>
-      </w:pPr>
-      <w:r>
-        <w:lastRenderedPageBreak/>
-        <w:t>Invalid type if incorrect type passed</w:t>
-      </w:r>
-    </w:p>
-    <w:p>
-      <w:r>
-        <w:t>Example:</w:t>
-      </w:r>
-    </w:p>
-    <w:p>
-      <w:r>
-        <w:t>_MAXANIM</w:t>
-      </w:r>
-      <w:r>
-        <w:t>SPRS</w:t>
-      </w:r>
-      <w:r>
-        <w:t>(5)</w:t>
-      </w:r>
-    </w:p>
-    <w:p>
-      <w:r>
-        <w:t>Sample code:</w:t>
-      </w:r>
-    </w:p>
-    <w:p>
-      <w:pPr>
-        <w:pStyle w:val="ListParagraph"/>
-        <w:numPr>
-          <w:ilvl w:val="0"/>
-          <w:numId w:val="29"/>
-        </w:numPr>
-      </w:pPr>
-      <w:r>
-        <w:t>ANIMTEST.BAS</w:t>
-      </w:r>
-    </w:p>
-    <w:p>
-      <w:pPr>
-        <w:pStyle w:val="ListParagraph"/>
-        <w:numPr>
-          <w:ilvl w:val="0"/>
-          <w:numId w:val="29"/>
-        </w:numPr>
-      </w:pPr>
-      <w:r>
-        <w:t>GAME.BAS</w:t>
-      </w:r>
-    </w:p>
-    <w:p>
-      <w:pPr>
-        <w:pStyle w:val="Heading2"/>
-      </w:pPr>
-      <w:bookmarkStart w:id="52" w:name="_MAXAUTOSGAMS"/>
-      <w:bookmarkStart w:id="53" w:name="_Toc116731022"/>
-      <w:bookmarkEnd w:id="52"/>
-      <w:r>
-        <w:t>MAXAUTOSGAMS</w:t>
-      </w:r>
-      <w:bookmarkEnd w:id="53"/>
-    </w:p>
-    <w:p>
-      <w:r>
-        <w:t>Allocates or deallocates memory for automatic sprite group animation and movement definitions.</w:t>
-      </w:r>
-    </w:p>
-    <w:p>
-      <w:r>
-        <w:t xml:space="preserve">Each definition consumes </w:t>
-      </w:r>
-      <w:r>
-        <w:t>24</w:t>
-      </w:r>
-      <w:r>
-        <w:t xml:space="preserve"> bytes.</w:t>
-      </w:r>
-    </w:p>
-    <w:p>
-      <w:r>
-        <w:t>Format:</w:t>
-      </w:r>
-    </w:p>
-    <w:p>
-      <w:pPr>
-        <w:rPr>
-          <w:rFonts w:ascii="Courier New" w:hAnsi="Courier New" w:cs="Courier New"/>
-        </w:rPr>
-      </w:pPr>
-      <w:r>
-        <w:rPr>
-          <w:rFonts w:ascii="Courier New" w:hAnsi="Courier New" w:cs="Courier New"/>
-        </w:rPr>
-        <w:t>MAXAUTOSGAMS</w:t>
-      </w:r>
-      <w:r>
-        <w:rPr>
-          <w:rFonts w:ascii="Courier New" w:hAnsi="Courier New" w:cs="Courier New"/>
-        </w:rPr>
-        <w:t xml:space="preserve"> (</w:t>
-      </w:r>
-      <w:r>
-        <w:rPr>
-          <w:rFonts w:ascii="Courier New" w:hAnsi="Courier New" w:cs="Courier New"/>
-        </w:rPr>
-        <w:t>integer number)</w:t>
-      </w:r>
-    </w:p>
-    <w:p>
-      <w:r>
-        <w:t>Where</w:t>
-      </w:r>
-    </w:p>
-    <w:p>
-      <w:r>
-        <w:t>Number is the maximum number of automatic sprite group animation and movement definitions.</w:t>
-      </w:r>
-    </w:p>
-    <w:p>
-      <w:r>
-        <w:t>Prerequisites:</w:t>
-      </w:r>
-    </w:p>
-    <w:p>
-      <w:pPr>
-        <w:pStyle w:val="ListParagraph"/>
-        <w:numPr>
-          <w:ilvl w:val="0"/>
-          <w:numId w:val="28"/>
-        </w:numPr>
-      </w:pPr>
-      <w:r>
-        <w:t>None</w:t>
-      </w:r>
-    </w:p>
-    <w:p>
-      <w:r>
-        <w:t>Errors:</w:t>
-      </w:r>
-    </w:p>
-    <w:p>
-      <w:pPr>
-        <w:pStyle w:val="ListParagraph"/>
-        <w:numPr>
-          <w:ilvl w:val="0"/>
-          <w:numId w:val="31"/>
-        </w:numPr>
-      </w:pPr>
-      <w:r>
-        <w:t>Invalid type if incorrect type passed</w:t>
-      </w:r>
-    </w:p>
-    <w:p>
-      <w:r>
-        <w:lastRenderedPageBreak/>
-        <w:t>Example:</w:t>
-      </w:r>
-    </w:p>
-    <w:p>
-      <w:r>
-        <w:t>_MAXAUTOSGAMS(5)</w:t>
-      </w:r>
-    </w:p>
-    <w:p>
-      <w:r>
-        <w:t>Sample code:</w:t>
-      </w:r>
-    </w:p>
-    <w:p>
-      <w:pPr>
-        <w:pStyle w:val="ListParagraph"/>
-        <w:numPr>
-          <w:ilvl w:val="0"/>
-          <w:numId w:val="29"/>
-        </w:numPr>
-      </w:pPr>
-      <w:r>
-        <w:t>ANIMTEST.BAS</w:t>
-      </w:r>
-    </w:p>
-    <w:p>
-      <w:pPr>
-        <w:pStyle w:val="ListParagraph"/>
-        <w:numPr>
-          <w:ilvl w:val="0"/>
-          <w:numId w:val="29"/>
-        </w:numPr>
-      </w:pPr>
-      <w:r>
-        <w:t>GAME.BAS</w:t>
-      </w:r>
-    </w:p>
-    <w:p>
-      <w:pPr>
-        <w:pStyle w:val="Heading2"/>
-      </w:pPr>
-      <w:bookmarkStart w:id="54" w:name="_MEMCPY"/>
-      <w:bookmarkStart w:id="55" w:name="_Toc116731023"/>
-      <w:bookmarkEnd w:id="54"/>
-      <w:r>
-        <w:t>MEMCPY</w:t>
-      </w:r>
-      <w:bookmarkEnd w:id="55"/>
-    </w:p>
-    <w:p>
-      <w:r>
-        <w:t>Copies a memory block from source to destination address. Can be used for pages 0 and 1.</w:t>
-      </w:r>
-    </w:p>
-    <w:p>
-      <w:r>
-        <w:t>Format:</w:t>
-      </w:r>
-    </w:p>
-    <w:p>
-      <w:pPr>
-        <w:rPr>
-          <w:rFonts w:ascii="Courier New" w:hAnsi="Courier New" w:cs="Courier New"/>
-        </w:rPr>
-      </w:pPr>
-      <w:r>
-        <w:rPr>
-          <w:rFonts w:ascii="Courier New" w:hAnsi="Courier New" w:cs="Courier New"/>
-        </w:rPr>
-        <w:t>MEMCPY</w:t>
-      </w:r>
-      <w:r>
-        <w:rPr>
-          <w:rFonts w:ascii="Courier New" w:hAnsi="Courier New" w:cs="Courier New"/>
-        </w:rPr>
-        <w:t xml:space="preserve"> (</w:t>
-      </w:r>
-      <w:r>
-        <w:rPr>
-          <w:rFonts w:ascii="Courier New" w:hAnsi="Courier New" w:cs="Courier New"/>
-        </w:rPr>
-        <w:t>integer source, integer destination, integer count)</w:t>
-      </w:r>
-    </w:p>
-    <w:p>
-      <w:r>
-        <w:t>Where</w:t>
-      </w:r>
-    </w:p>
-    <w:p>
-      <w:r>
-        <w:t>source is the memory block location start location</w:t>
-      </w:r>
-    </w:p>
-    <w:p>
-      <w:r>
-        <w:t>destination is the address where to copy</w:t>
-      </w:r>
-    </w:p>
-    <w:p>
-      <w:r>
-        <w:t>count is the number to bytes to copy</w:t>
-      </w:r>
-    </w:p>
-    <w:p>
-      <w:r>
-        <w:t>Prerequisites:</w:t>
-      </w:r>
-    </w:p>
-    <w:p>
-      <w:pPr>
-        <w:pStyle w:val="ListParagraph"/>
-        <w:numPr>
-          <w:ilvl w:val="0"/>
-          <w:numId w:val="28"/>
-        </w:numPr>
-      </w:pPr>
-      <w:r>
-        <w:t>None</w:t>
-      </w:r>
-    </w:p>
-    <w:p>
-      <w:r>
-        <w:t>Errors:</w:t>
-      </w:r>
-    </w:p>
-    <w:p>
-      <w:pPr>
-        <w:pStyle w:val="ListParagraph"/>
-        <w:numPr>
-          <w:ilvl w:val="0"/>
-          <w:numId w:val="31"/>
-        </w:numPr>
-      </w:pPr>
-      <w:r>
-        <w:t>Invalid type if incorrect type passed</w:t>
-      </w:r>
-    </w:p>
-    <w:p>
-      <w:r>
-        <w:lastRenderedPageBreak/>
-        <w:t>Example:</w:t>
-      </w:r>
-    </w:p>
-    <w:p>
-      <w:r>
-        <w:t>REM GET FREE MEMORY START ADDRESS IN PAGE 1</w:t>
-      </w:r>
-    </w:p>
-    <w:p>
-      <w:r>
-        <w:t>MB%=0</w:t>
-      </w:r>
-    </w:p>
-    <w:p>
-      <w:pPr>
-        <w:rPr>
-          <w:lang w:eastAsia="en-US"/>
-        </w:rPr>
-      </w:pPr>
-      <w:r>
-        <w:rPr>
-          <w:lang w:eastAsia="en-US"/>
-        </w:rPr>
-        <w:t>_MEMCPY</w:t>
-      </w:r>
-      <w:r>
-        <w:rPr>
-          <w:lang w:eastAsia="en-US"/>
-        </w:rPr>
-        <w:t xml:space="preserve"> </w:t>
-      </w:r>
-      <w:r>
-        <w:rPr>
-          <w:lang w:eastAsia="en-US"/>
-        </w:rPr>
-        <w:t>(&amp;H4010,</w:t>
-      </w:r>
-      <w:r>
-        <w:rPr>
-          <w:lang w:eastAsia="en-US"/>
-        </w:rPr>
-        <w:t xml:space="preserve"> </w:t>
-      </w:r>
-      <w:r>
-        <w:rPr>
-          <w:lang w:eastAsia="en-US"/>
-        </w:rPr>
-        <w:t>VARPTR(MB%),</w:t>
-      </w:r>
-      <w:r>
-        <w:rPr>
-          <w:lang w:eastAsia="en-US"/>
-        </w:rPr>
-        <w:t xml:space="preserve"> </w:t>
-      </w:r>
-      <w:r>
-        <w:rPr>
-          <w:lang w:eastAsia="en-US"/>
-        </w:rPr>
-        <w:t>2)</w:t>
-      </w:r>
-    </w:p>
-    <w:p>
-      <w:r>
-        <w:t>Sample code:</w:t>
-      </w:r>
-    </w:p>
-    <w:p>
-      <w:pPr>
-        <w:pStyle w:val="ListParagraph"/>
-        <w:numPr>
-          <w:ilvl w:val="0"/>
-          <w:numId w:val="31"/>
-        </w:numPr>
-      </w:pPr>
-      <w:r>
-        <w:t>DEMO2.BAS</w:t>
-      </w:r>
-    </w:p>
-    <w:p>
-      <w:pPr>
-        <w:pStyle w:val="ListParagraph"/>
-        <w:numPr>
-          <w:ilvl w:val="0"/>
-          <w:numId w:val="31"/>
-        </w:numPr>
-      </w:pPr>
-      <w:r>
-        <w:t>GAME.BAS</w:t>
-      </w:r>
-    </w:p>
-    <w:p>
-      <w:pPr>
-        <w:pStyle w:val="Heading2"/>
-      </w:pPr>
-      <w:bookmarkStart w:id="56" w:name="_MEMVRM"/>
-      <w:bookmarkStart w:id="57" w:name="_Toc116731024"/>
-      <w:bookmarkEnd w:id="56"/>
-      <w:r>
-        <w:t>MEMVRM</w:t>
-      </w:r>
-      <w:bookmarkEnd w:id="57"/>
-    </w:p>
-    <w:p>
-      <w:r>
-        <w:t>Copies a memory block from source address in RAM to destination address in VRAM. Can be used for pages 0 and 1.</w:t>
-      </w:r>
-    </w:p>
-    <w:p>
-      <w:r>
-        <w:t>Format:</w:t>
-      </w:r>
-    </w:p>
-    <w:p>
-      <w:pPr>
-        <w:rPr>
-          <w:rFonts w:ascii="Courier New" w:hAnsi="Courier New" w:cs="Courier New"/>
-        </w:rPr>
-      </w:pPr>
-      <w:r>
-        <w:rPr>
-          <w:rFonts w:ascii="Courier New" w:hAnsi="Courier New" w:cs="Courier New"/>
-        </w:rPr>
-        <w:t>MEMVRM</w:t>
-      </w:r>
-      <w:r>
-        <w:rPr>
-          <w:rFonts w:ascii="Courier New" w:hAnsi="Courier New" w:cs="Courier New"/>
-        </w:rPr>
-        <w:t xml:space="preserve"> (</w:t>
-      </w:r>
-      <w:r>
-        <w:rPr>
-          <w:rFonts w:ascii="Courier New" w:hAnsi="Courier New" w:cs="Courier New"/>
-        </w:rPr>
-        <w:t>integer source, integer destination, integer count</w:t>
-      </w:r>
-      <w:r>
-        <w:rPr>
-          <w:rFonts w:ascii="Courier New" w:hAnsi="Courier New" w:cs="Courier New"/>
-        </w:rPr>
-        <w:t>, byte wait_vblank</w:t>
+        <w:t xml:space="preserve">byte </w:t>
+      </w:r>
+      <w:proofErr w:type="spellStart"/>
+      <w:r>
+        <w:rPr>
+          <w:rFonts w:ascii="Courier New" w:hAnsi="Courier New" w:cs="Courier New"/>
+        </w:rPr>
+        <w:t>sfx_number</w:t>
+      </w:r>
+      <w:proofErr w:type="spellEnd"/>
+      <w:r>
+        <w:rPr>
+          <w:rFonts w:ascii="Courier New" w:hAnsi="Courier New" w:cs="Courier New"/>
+        </w:rPr>
+        <w:t>, byte channel, byte volume</w:t>
       </w:r>
       <w:r>
         <w:rPr>
@@ -9361,27 +10743,27 @@
     </w:p>
     <w:p>
       <w:r>
-        <w:t>Where</w:t>
-      </w:r>
-    </w:p>
-    <w:p>
-      <w:r>
-        <w:t>source is the memory block location start location in RAM</w:t>
-      </w:r>
-    </w:p>
-    <w:p>
-      <w:r>
-        <w:t>destination is the address where to copy in VRAM</w:t>
-      </w:r>
-    </w:p>
-    <w:p>
-      <w:r>
-        <w:t>count is the number to bytes to copy</w:t>
-      </w:r>
-    </w:p>
-    <w:p>
-      <w:r>
-        <w:t>wait_vblank flag to wait for vblank to copy data (0=no, &gt;0 yes). If yes then assembler command HALT is issued before data copy.</w:t>
+        <w:t>Where:</w:t>
+      </w:r>
+    </w:p>
+    <w:p>
+      <w:proofErr w:type="spellStart"/>
+      <w:r>
+        <w:t>Sfx_number</w:t>
+      </w:r>
+      <w:proofErr w:type="spellEnd"/>
+      <w:r>
+        <w:t xml:space="preserve"> is the ID of the sound effect (&gt;0)</w:t>
+      </w:r>
+    </w:p>
+    <w:p>
+      <w:r>
+        <w:t>Channel is the channel number on which to play the effect (0, 1 or 2)</w:t>
+      </w:r>
+    </w:p>
+    <w:p>
+      <w:r>
+        <w:t>Volume is the inverted volume scale (0-16), where 0 is full volume and 16 is silent</w:t>
       </w:r>
     </w:p>
     <w:p>
@@ -9399,6 +10781,114 @@
         </w:numPr>
       </w:pPr>
       <w:r>
+        <w:t>Player initialized with SNDPLYINI and sound effects</w:t>
+      </w:r>
+    </w:p>
+    <w:p>
+      <w:r>
+        <w:t>Errors:</w:t>
+      </w:r>
+    </w:p>
+    <w:p>
+      <w:pPr>
+        <w:pStyle w:val="ListParagraph"/>
+        <w:numPr>
+          <w:ilvl w:val="0"/>
+          <w:numId w:val="31"/>
+        </w:numPr>
+      </w:pPr>
+      <w:r>
+        <w:t>Out of data if SNDPLYINI not called with sound effect data specified</w:t>
+      </w:r>
+    </w:p>
+    <w:p>
+      <w:pPr>
+        <w:pStyle w:val="ListParagraph"/>
+        <w:numPr>
+          <w:ilvl w:val="0"/>
+          <w:numId w:val="31"/>
+        </w:numPr>
+      </w:pPr>
+      <w:r>
+        <w:t>Illegal function call if SNDPLYINI not called at all</w:t>
+      </w:r>
+    </w:p>
+    <w:p>
+      <w:r>
+        <w:t>Example:</w:t>
+      </w:r>
+    </w:p>
+    <w:p>
+      <w:r>
+        <w:t>_SNDSFX (5,0,0)</w:t>
+      </w:r>
+    </w:p>
+    <w:p>
+      <w:r>
+        <w:t>Sample code:</w:t>
+      </w:r>
+    </w:p>
+    <w:p>
+      <w:pPr>
+        <w:pStyle w:val="ListParagraph"/>
+        <w:numPr>
+          <w:ilvl w:val="0"/>
+          <w:numId w:val="29"/>
+        </w:numPr>
+      </w:pPr>
+      <w:r>
+        <w:t>GAME.BAS</w:t>
+      </w:r>
+    </w:p>
+    <w:p>
+      <w:pPr>
+        <w:pStyle w:val="Heading2"/>
+      </w:pPr>
+      <w:bookmarkStart w:id="68" w:name="_SPRDISABLE"/>
+      <w:bookmarkStart w:id="69" w:name="_Toc117240062"/>
+      <w:bookmarkEnd w:id="68"/>
+      <w:r>
+        <w:t>SPRDISABLE</w:t>
+      </w:r>
+      <w:bookmarkEnd w:id="69"/>
+    </w:p>
+    <w:p>
+      <w:r>
+        <w:t>Disables sprites system.</w:t>
+      </w:r>
+    </w:p>
+    <w:p>
+      <w:r>
+        <w:t>Format:</w:t>
+      </w:r>
+    </w:p>
+    <w:p>
+      <w:pPr>
+        <w:rPr>
+          <w:rFonts w:ascii="Courier New" w:hAnsi="Courier New" w:cs="Courier New"/>
+        </w:rPr>
+      </w:pPr>
+      <w:r>
+        <w:rPr>
+          <w:rFonts w:ascii="Courier New" w:hAnsi="Courier New" w:cs="Courier New"/>
+        </w:rPr>
+        <w:t>SPRDISABLE</w:t>
+      </w:r>
+    </w:p>
+    <w:p>
+      <w:r>
+        <w:t>Prerequisites:</w:t>
+      </w:r>
+    </w:p>
+    <w:p>
+      <w:pPr>
+        <w:pStyle w:val="ListParagraph"/>
+        <w:numPr>
+          <w:ilvl w:val="0"/>
+          <w:numId w:val="28"/>
+        </w:numPr>
+      </w:pPr>
+      <w:r>
         <w:t>None</w:t>
       </w:r>
     </w:p>
@@ -9416,7 +10906,7 @@
         </w:numPr>
       </w:pPr>
       <w:r>
-        <w:t>Invalid type if incorrect type passed</w:t>
+        <w:t>None</w:t>
       </w:r>
     </w:p>
     <w:p>
@@ -9425,1004 +10915,146 @@
       </w:r>
     </w:p>
     <w:p>
-      <w:pPr>
-        <w:rPr>
-          <w:lang w:eastAsia="en-US"/>
-        </w:rPr>
-      </w:pPr>
-      <w:r>
-        <w:rPr>
-          <w:lang w:eastAsia="en-US"/>
-        </w:rPr>
-        <w:t>_MEM</w:t>
-      </w:r>
-      <w:r>
-        <w:rPr>
-          <w:lang w:eastAsia="en-US"/>
-        </w:rPr>
-        <w:t>VRM (&amp;H100, BASE(12), 6144</w:t>
-      </w:r>
-      <w:r>
-        <w:rPr>
-          <w:lang w:eastAsia="en-US"/>
-        </w:rPr>
-        <w:t>,0</w:t>
-      </w:r>
-      <w:r>
-        <w:rPr>
-          <w:lang w:eastAsia="en-US"/>
+      <w:r>
+        <w:lastRenderedPageBreak/>
+        <w:t>_SPRDISABLE</w:t>
+      </w:r>
+    </w:p>
+    <w:p>
+      <w:r>
+        <w:t>Sample code:</w:t>
+      </w:r>
+    </w:p>
+    <w:p>
+      <w:pPr>
+        <w:pStyle w:val="ListParagraph"/>
+        <w:numPr>
+          <w:ilvl w:val="0"/>
+          <w:numId w:val="29"/>
+        </w:numPr>
+      </w:pPr>
+      <w:r>
+        <w:t>GAME.BAS</w:t>
+      </w:r>
+    </w:p>
+    <w:p>
+      <w:pPr>
+        <w:pStyle w:val="ListParagraph"/>
+        <w:numPr>
+          <w:ilvl w:val="0"/>
+          <w:numId w:val="29"/>
+        </w:numPr>
+      </w:pPr>
+      <w:r>
+        <w:t>SPRITES.BAS</w:t>
+      </w:r>
+    </w:p>
+    <w:p>
+      <w:pPr>
+        <w:pStyle w:val="ListParagraph"/>
+        <w:numPr>
+          <w:ilvl w:val="0"/>
+          <w:numId w:val="29"/>
+        </w:numPr>
+      </w:pPr>
+      <w:r>
+        <w:t>ANIMTEST.BAS</w:t>
+      </w:r>
+    </w:p>
+    <w:p>
+      <w:pPr>
+        <w:pStyle w:val="Heading2"/>
+      </w:pPr>
+      <w:bookmarkStart w:id="70" w:name="_SPRENABLE"/>
+      <w:bookmarkStart w:id="71" w:name="_Toc117240063"/>
+      <w:bookmarkEnd w:id="70"/>
+      <w:r>
+        <w:t>SPRENABLE</w:t>
+      </w:r>
+      <w:bookmarkEnd w:id="71"/>
+    </w:p>
+    <w:p>
+      <w:r>
+        <w:t>Initializes the sprite system.</w:t>
+      </w:r>
+    </w:p>
+    <w:p>
+      <w:r>
+        <w:t>Format:</w:t>
+      </w:r>
+    </w:p>
+    <w:p>
+      <w:pPr>
+        <w:rPr>
+          <w:rFonts w:ascii="Courier New" w:hAnsi="Courier New" w:cs="Courier New"/>
+        </w:rPr>
+      </w:pPr>
+      <w:r>
+        <w:rPr>
+          <w:rFonts w:ascii="Courier New" w:hAnsi="Courier New" w:cs="Courier New"/>
+        </w:rPr>
+        <w:t>SPRENABLE</w:t>
+      </w:r>
+      <w:r>
+        <w:rPr>
+          <w:rFonts w:ascii="Courier New" w:hAnsi="Courier New" w:cs="Courier New"/>
+        </w:rPr>
+        <w:t xml:space="preserve"> (</w:t>
+      </w:r>
+      <w:r>
+        <w:rPr>
+          <w:rFonts w:ascii="Courier New" w:hAnsi="Courier New" w:cs="Courier New"/>
+        </w:rPr>
+        <w:t xml:space="preserve">integer[3][31] variable </w:t>
+      </w:r>
+      <w:proofErr w:type="spellStart"/>
+      <w:r>
+        <w:rPr>
+          <w:rFonts w:ascii="Courier New" w:hAnsi="Courier New" w:cs="Courier New"/>
+        </w:rPr>
+        <w:t>sprite_attributes</w:t>
+      </w:r>
+      <w:proofErr w:type="spellEnd"/>
+      <w:r>
+        <w:rPr>
+          <w:rFonts w:ascii="Courier New" w:hAnsi="Courier New" w:cs="Courier New"/>
+        </w:rPr>
+        <w:t xml:space="preserve">, integer variable </w:t>
+      </w:r>
+      <w:proofErr w:type="spellStart"/>
+      <w:r>
+        <w:rPr>
+          <w:rFonts w:ascii="Courier New" w:hAnsi="Courier New" w:cs="Courier New"/>
+        </w:rPr>
+        <w:t>sprite_update</w:t>
+      </w:r>
+      <w:proofErr w:type="spellEnd"/>
+      <w:r>
+        <w:rPr>
+          <w:rFonts w:ascii="Courier New" w:hAnsi="Courier New" w:cs="Courier New"/>
+        </w:rPr>
+        <w:t>, integer flicker</w:t>
+      </w:r>
+      <w:r>
+        <w:rPr>
+          <w:rFonts w:ascii="Courier New" w:hAnsi="Courier New" w:cs="Courier New"/>
         </w:rPr>
         <w:t>)</w:t>
       </w:r>
     </w:p>
     <w:p>
       <w:r>
-        <w:t>Sample code:</w:t>
-      </w:r>
-    </w:p>
-    <w:p>
-      <w:pPr>
-        <w:pStyle w:val="ListParagraph"/>
-        <w:numPr>
-          <w:ilvl w:val="0"/>
-          <w:numId w:val="31"/>
-        </w:numPr>
-      </w:pPr>
-      <w:r>
-        <w:t>DEMO2.BAS</w:t>
-      </w:r>
-    </w:p>
-    <w:p>
-      <w:pPr>
-        <w:pStyle w:val="ListParagraph"/>
-        <w:numPr>
-          <w:ilvl w:val="0"/>
-          <w:numId w:val="31"/>
-        </w:numPr>
-      </w:pPr>
-      <w:r>
-        <w:t>GAME.BAS</w:t>
-      </w:r>
-    </w:p>
-    <w:p>
-      <w:pPr>
-        <w:pStyle w:val="Heading2"/>
-      </w:pPr>
-      <w:bookmarkStart w:id="58" w:name="_SGAM"/>
-      <w:bookmarkStart w:id="59" w:name="_Toc116731025"/>
-      <w:bookmarkEnd w:id="58"/>
-      <w:r>
-        <w:t>SGAM</w:t>
-      </w:r>
-      <w:bookmarkEnd w:id="59"/>
-    </w:p>
-    <w:p>
-      <w:r>
-        <w:t>Sprite group animation and movement based on a description of a sprite group and animations.</w:t>
-      </w:r>
-    </w:p>
-    <w:p>
-      <w:r>
-        <w:t>Format:</w:t>
-      </w:r>
-    </w:p>
-    <w:p>
-      <w:pPr>
-        <w:rPr>
-          <w:rFonts w:ascii="Courier New" w:hAnsi="Courier New" w:cs="Courier New"/>
-        </w:rPr>
-      </w:pPr>
-      <w:r>
-        <w:rPr>
-          <w:rFonts w:ascii="Courier New" w:hAnsi="Courier New" w:cs="Courier New"/>
-        </w:rPr>
-        <w:t>SGAM</w:t>
-      </w:r>
-      <w:r>
-        <w:rPr>
-          <w:rFonts w:ascii="Courier New" w:hAnsi="Courier New" w:cs="Courier New"/>
-        </w:rPr>
-        <w:t xml:space="preserve"> (</w:t>
-      </w:r>
-      <w:r>
-        <w:rPr>
-          <w:rFonts w:ascii="Courier New" w:hAnsi="Courier New" w:cs="Courier New"/>
-        </w:rPr>
-        <w:t xml:space="preserve">integer x, integer y, byte sprite_group_size, integer[2][] variable sprite_group, byte item_number, integer[] variable sprite_animations </w:t>
-      </w:r>
-      <w:r>
-        <w:rPr>
-          <w:rFonts w:ascii="Courier New" w:hAnsi="Courier New" w:cs="Courier New"/>
-        </w:rPr>
-        <w:t>)</w:t>
-      </w:r>
-    </w:p>
-    <w:p>
-      <w:r>
         <w:t>Where:</w:t>
       </w:r>
     </w:p>
     <w:p>
-      <w:r>
-        <w:t>X is horizontal sprite group location</w:t>
-      </w:r>
-    </w:p>
-    <w:p>
-      <w:r>
-        <w:t>Y is vertical sprite group location</w:t>
-      </w:r>
-    </w:p>
-    <w:p>
-      <w:r>
-        <w:lastRenderedPageBreak/>
-        <w:t>Sprite_group_size defines number of sprites in a sprite group</w:t>
-      </w:r>
-    </w:p>
-    <w:p>
-      <w:r>
-        <w:t>Sprite_group is an array describing a sprite group, for details refer to SPRGRPMOV command</w:t>
-      </w:r>
-    </w:p>
-    <w:p>
-      <w:r>
-        <w:t>Item_number defines number of animations to step through</w:t>
-      </w:r>
-    </w:p>
-    <w:p>
-      <w:r>
-        <w:t>Sprite_animations holds animation definitions for each sprite of a group</w:t>
-      </w:r>
-    </w:p>
-    <w:p>
-      <w:r>
-        <w:t>Prerequisites:</w:t>
-      </w:r>
-    </w:p>
-    <w:p>
-      <w:pPr>
-        <w:pStyle w:val="ListParagraph"/>
-        <w:numPr>
-          <w:ilvl w:val="0"/>
-          <w:numId w:val="28"/>
-        </w:numPr>
-      </w:pPr>
-      <w:r>
-        <w:t>Animations prepared with ANIMSPRITE</w:t>
-      </w:r>
-    </w:p>
-    <w:p>
-      <w:r>
-        <w:t>Errors:</w:t>
-      </w:r>
-    </w:p>
-    <w:p>
-      <w:pPr>
-        <w:pStyle w:val="ListParagraph"/>
-        <w:numPr>
-          <w:ilvl w:val="0"/>
-          <w:numId w:val="31"/>
-        </w:numPr>
-      </w:pPr>
-      <w:r>
-        <w:t>Invalid type if incorrect type passed</w:t>
-      </w:r>
-    </w:p>
-    <w:p>
-      <w:pPr>
-        <w:pStyle w:val="ListParagraph"/>
-        <w:numPr>
-          <w:ilvl w:val="0"/>
-          <w:numId w:val="31"/>
-        </w:numPr>
-      </w:pPr>
-      <w:r>
-        <w:t>Subscript out of range if ID invalid</w:t>
-      </w:r>
-    </w:p>
-    <w:p>
-      <w:r>
-        <w:t>Example:</w:t>
-      </w:r>
-    </w:p>
-    <w:p>
-      <w:r>
-        <w:t>DIM AL%(2):AL%(0)=0:AL%(1)=1:AL%(2)=2</w:t>
-      </w:r>
-    </w:p>
-    <w:p>
-      <w:r>
-        <w:t>DIM SG%(2,1):SG%(0,0)=0:SG%(1,0)=0:SG%(2,0)=0</w:t>
-      </w:r>
-    </w:p>
-    <w:p>
-      <w:pPr>
-        <w:rPr>
-          <w:lang w:val="de-DE"/>
-        </w:rPr>
-      </w:pPr>
-      <w:r>
-        <w:rPr>
-          <w:lang w:val="de-DE"/>
-        </w:rPr>
-        <w:t>SG%(0,</w:t>
-      </w:r>
-      <w:r>
-        <w:rPr>
-          <w:lang w:val="de-DE"/>
-        </w:rPr>
-        <w:t>1</w:t>
-      </w:r>
-      <w:r>
-        <w:rPr>
-          <w:lang w:val="de-DE"/>
-        </w:rPr>
-        <w:t>)=</w:t>
-      </w:r>
-      <w:r>
-        <w:rPr>
-          <w:lang w:val="de-DE"/>
-        </w:rPr>
-        <w:t>1</w:t>
-      </w:r>
-      <w:r>
-        <w:rPr>
-          <w:lang w:val="de-DE"/>
-        </w:rPr>
-        <w:t>:SG%(1,</w:t>
-      </w:r>
-      <w:r>
-        <w:rPr>
-          <w:lang w:val="de-DE"/>
-        </w:rPr>
-        <w:t>1</w:t>
-      </w:r>
-      <w:r>
-        <w:rPr>
-          <w:lang w:val="de-DE"/>
-        </w:rPr>
-        <w:t>)=0:SG%(2,</w:t>
-      </w:r>
-      <w:r>
-        <w:rPr>
-          <w:lang w:val="de-DE"/>
-        </w:rPr>
-        <w:t>1</w:t>
-      </w:r>
-      <w:r>
-        <w:rPr>
-          <w:lang w:val="de-DE"/>
-        </w:rPr>
-        <w:t>)=0</w:t>
-      </w:r>
-    </w:p>
-    <w:p>
-      <w:pPr>
-        <w:rPr>
-          <w:lang w:val="de-DE"/>
-        </w:rPr>
-      </w:pPr>
-      <w:r>
-        <w:rPr>
-          <w:lang w:val="de-DE"/>
-        </w:rPr>
-        <w:t>_SGAM(</w:t>
-      </w:r>
-      <w:r>
-        <w:rPr>
-          <w:lang w:val="de-DE"/>
-        </w:rPr>
-        <w:t>50</w:t>
-      </w:r>
-      <w:r>
-        <w:rPr>
-          <w:lang w:val="de-DE"/>
-        </w:rPr>
-        <w:t>,</w:t>
-      </w:r>
-      <w:r>
-        <w:rPr>
-          <w:lang w:val="de-DE"/>
-        </w:rPr>
-        <w:t>60</w:t>
-      </w:r>
-      <w:r>
-        <w:rPr>
-          <w:lang w:val="de-DE"/>
-        </w:rPr>
-        <w:t>,2,SG%,3,AL%)</w:t>
-      </w:r>
-    </w:p>
-    <w:p>
-      <w:r>
-        <w:t>Sample code:</w:t>
-      </w:r>
-    </w:p>
-    <w:p>
-      <w:pPr>
-        <w:pStyle w:val="ListParagraph"/>
-        <w:numPr>
-          <w:ilvl w:val="0"/>
-          <w:numId w:val="29"/>
-        </w:numPr>
-      </w:pPr>
-      <w:r>
-        <w:t>ANIMTEST.BAS</w:t>
-      </w:r>
-    </w:p>
-    <w:p>
-      <w:pPr>
-        <w:pStyle w:val="ListParagraph"/>
-        <w:numPr>
-          <w:ilvl w:val="0"/>
-          <w:numId w:val="29"/>
-        </w:numPr>
-      </w:pPr>
-      <w:r>
-        <w:t>GAME.BAS</w:t>
-      </w:r>
-    </w:p>
-    <w:p>
-      <w:pPr>
-        <w:pStyle w:val="Heading2"/>
-      </w:pPr>
-      <w:bookmarkStart w:id="60" w:name="_SNDPLYINI"/>
-      <w:bookmarkStart w:id="61" w:name="_Toc116731026"/>
-      <w:bookmarkEnd w:id="60"/>
-      <w:r>
-        <w:lastRenderedPageBreak/>
-        <w:t>SNDPLYINI</w:t>
-      </w:r>
-      <w:bookmarkEnd w:id="61"/>
-    </w:p>
-    <w:p>
-      <w:r>
-        <w:t>Initializes the sound player with music and optional sound effects data.</w:t>
-      </w:r>
-    </w:p>
-    <w:p>
-      <w:r>
-        <w:t>Format:</w:t>
-      </w:r>
-    </w:p>
-    <w:p>
-      <w:pPr>
-        <w:rPr>
-          <w:rFonts w:ascii="Courier New" w:hAnsi="Courier New" w:cs="Courier New"/>
-        </w:rPr>
-      </w:pPr>
-      <w:r>
-        <w:rPr>
-          <w:rFonts w:ascii="Courier New" w:hAnsi="Courier New" w:cs="Courier New"/>
-        </w:rPr>
-        <w:t>SNDPLYINI</w:t>
-      </w:r>
-      <w:r>
-        <w:rPr>
-          <w:rFonts w:ascii="Courier New" w:hAnsi="Courier New" w:cs="Courier New"/>
-        </w:rPr>
-        <w:t xml:space="preserve"> (</w:t>
-      </w:r>
-      <w:r>
-        <w:rPr>
-          <w:rFonts w:ascii="Courier New" w:hAnsi="Courier New" w:cs="Courier New"/>
-        </w:rPr>
-        <w:t>integer music_data, integer sfx_data</w:t>
-      </w:r>
-      <w:r>
-        <w:rPr>
-          <w:rFonts w:ascii="Courier New" w:hAnsi="Courier New" w:cs="Courier New"/>
-        </w:rPr>
-        <w:t>)</w:t>
-      </w:r>
-    </w:p>
-    <w:p>
-      <w:r>
-        <w:t>Where:</w:t>
-      </w:r>
-    </w:p>
-    <w:p>
-      <w:r>
-        <w:t>Music_data is a memory location where music for AKG player is located</w:t>
-      </w:r>
-    </w:p>
-    <w:p>
-      <w:r>
-        <w:t xml:space="preserve">Sfx_data is a memory location where sound effects for AKG player </w:t>
-      </w:r>
-      <w:r>
-        <w:t>are</w:t>
-      </w:r>
-      <w:r>
-        <w:t xml:space="preserve"> located, if -1 no sound effects</w:t>
-      </w:r>
-    </w:p>
-    <w:p>
-      <w:r>
-        <w:t>Prerequisites:</w:t>
-      </w:r>
-    </w:p>
-    <w:p>
-      <w:pPr>
-        <w:pStyle w:val="ListParagraph"/>
-        <w:numPr>
-          <w:ilvl w:val="0"/>
-          <w:numId w:val="28"/>
-        </w:numPr>
-      </w:pPr>
-      <w:r>
-        <w:t>None</w:t>
-      </w:r>
-    </w:p>
-    <w:p>
-      <w:r>
-        <w:t>Errors:</w:t>
-      </w:r>
-    </w:p>
-    <w:p>
-      <w:pPr>
-        <w:pStyle w:val="ListParagraph"/>
-        <w:numPr>
-          <w:ilvl w:val="0"/>
-          <w:numId w:val="31"/>
-        </w:numPr>
-      </w:pPr>
-      <w:r>
-        <w:t>Invalid type if incorrect type passed</w:t>
-      </w:r>
-    </w:p>
-    <w:p>
-      <w:r>
-        <w:t>Example:</w:t>
-      </w:r>
-    </w:p>
-    <w:p>
-      <w:r>
-        <w:t>_SNDPLYINI (&amp;H100, &amp;H1000)</w:t>
-      </w:r>
-    </w:p>
-    <w:p>
-      <w:r>
-        <w:t>Sample code:</w:t>
-      </w:r>
-    </w:p>
-    <w:p>
-      <w:pPr>
-        <w:pStyle w:val="ListParagraph"/>
-        <w:numPr>
-          <w:ilvl w:val="0"/>
-          <w:numId w:val="29"/>
-        </w:numPr>
-      </w:pPr>
-      <w:r>
-        <w:t>GAME.BAS</w:t>
-      </w:r>
-    </w:p>
-    <w:p>
-      <w:pPr>
-        <w:pStyle w:val="Heading2"/>
-      </w:pPr>
-      <w:bookmarkStart w:id="62" w:name="_SNDPLYOFF"/>
-      <w:bookmarkStart w:id="63" w:name="_Toc116731027"/>
-      <w:bookmarkEnd w:id="62"/>
-      <w:r>
-        <w:lastRenderedPageBreak/>
-        <w:t>SNDPLY</w:t>
-      </w:r>
-      <w:r>
-        <w:t>OFF</w:t>
-      </w:r>
-      <w:bookmarkEnd w:id="63"/>
-    </w:p>
-    <w:p>
-      <w:r>
-        <w:t>Disables sound player and stops any running sounds.</w:t>
-      </w:r>
-    </w:p>
-    <w:p>
-      <w:r>
-        <w:t>Format:</w:t>
-      </w:r>
-    </w:p>
-    <w:p>
-      <w:pPr>
-        <w:rPr>
-          <w:rFonts w:ascii="Courier New" w:hAnsi="Courier New" w:cs="Courier New"/>
-        </w:rPr>
-      </w:pPr>
-      <w:r>
-        <w:rPr>
-          <w:rFonts w:ascii="Courier New" w:hAnsi="Courier New" w:cs="Courier New"/>
-        </w:rPr>
-        <w:t>SNDPLYOFF</w:t>
-      </w:r>
-    </w:p>
-    <w:p>
-      <w:r>
-        <w:t>Prerequisites:</w:t>
-      </w:r>
-    </w:p>
-    <w:p>
-      <w:pPr>
-        <w:pStyle w:val="ListParagraph"/>
-        <w:numPr>
-          <w:ilvl w:val="0"/>
-          <w:numId w:val="28"/>
-        </w:numPr>
-      </w:pPr>
-      <w:r>
-        <w:t>None</w:t>
-      </w:r>
-    </w:p>
-    <w:p>
-      <w:r>
-        <w:t>Errors:</w:t>
-      </w:r>
-    </w:p>
-    <w:p>
-      <w:pPr>
-        <w:pStyle w:val="ListParagraph"/>
-        <w:numPr>
-          <w:ilvl w:val="0"/>
-          <w:numId w:val="31"/>
-        </w:numPr>
-      </w:pPr>
-      <w:r>
-        <w:t>None</w:t>
-      </w:r>
-    </w:p>
-    <w:p>
-      <w:r>
-        <w:t>Example:</w:t>
-      </w:r>
-    </w:p>
-    <w:p>
-      <w:r>
-        <w:t>_SNDPLYOFF</w:t>
-      </w:r>
-    </w:p>
-    <w:p>
-      <w:r>
-        <w:t>Sample code:</w:t>
-      </w:r>
-    </w:p>
-    <w:p>
-      <w:pPr>
-        <w:pStyle w:val="ListParagraph"/>
-        <w:numPr>
-          <w:ilvl w:val="0"/>
-          <w:numId w:val="29"/>
-        </w:numPr>
-      </w:pPr>
-      <w:r>
-        <w:t>GAME.BAS</w:t>
-      </w:r>
-    </w:p>
-    <w:p>
-      <w:pPr>
-        <w:pStyle w:val="Heading2"/>
-      </w:pPr>
-      <w:bookmarkStart w:id="64" w:name="_SNDPLYON"/>
-      <w:bookmarkStart w:id="65" w:name="_Toc116731028"/>
-      <w:bookmarkEnd w:id="64"/>
-      <w:r>
-        <w:t>SNDPLYON</w:t>
-      </w:r>
-      <w:bookmarkEnd w:id="65"/>
-    </w:p>
-    <w:p>
-      <w:r>
-        <w:t>Starts the music player and disables key click.</w:t>
-      </w:r>
-    </w:p>
-    <w:p>
-      <w:r>
-        <w:t>Format:</w:t>
-      </w:r>
-    </w:p>
-    <w:p>
-      <w:pPr>
-        <w:rPr>
-          <w:rFonts w:ascii="Courier New" w:hAnsi="Courier New" w:cs="Courier New"/>
-        </w:rPr>
-      </w:pPr>
-      <w:r>
-        <w:rPr>
-          <w:rFonts w:ascii="Courier New" w:hAnsi="Courier New" w:cs="Courier New"/>
-        </w:rPr>
-        <w:t>SNDPLYON</w:t>
-      </w:r>
-    </w:p>
-    <w:p>
-      <w:r>
-        <w:t>Prerequisites:</w:t>
-      </w:r>
-    </w:p>
-    <w:p>
-      <w:pPr>
-        <w:pStyle w:val="ListParagraph"/>
-        <w:numPr>
-          <w:ilvl w:val="0"/>
-          <w:numId w:val="28"/>
-        </w:numPr>
-      </w:pPr>
-      <w:r>
-        <w:t>Player initialized with SNDPLYINI</w:t>
-      </w:r>
-    </w:p>
-    <w:p>
-      <w:r>
-        <w:lastRenderedPageBreak/>
-        <w:t>Errors:</w:t>
-      </w:r>
-    </w:p>
-    <w:p>
-      <w:pPr>
-        <w:pStyle w:val="ListParagraph"/>
-        <w:numPr>
-          <w:ilvl w:val="0"/>
-          <w:numId w:val="31"/>
-        </w:numPr>
-      </w:pPr>
-      <w:r>
-        <w:t>Out of data if SNDPLYINI not called</w:t>
-      </w:r>
-    </w:p>
-    <w:p>
-      <w:r>
-        <w:t>Example:</w:t>
-      </w:r>
-    </w:p>
-    <w:p>
-      <w:r>
-        <w:t>_SNDPLYON</w:t>
-      </w:r>
-    </w:p>
-    <w:p>
-      <w:r>
-        <w:t>Sample code:</w:t>
-      </w:r>
-    </w:p>
-    <w:p>
-      <w:pPr>
-        <w:pStyle w:val="ListParagraph"/>
-        <w:numPr>
-          <w:ilvl w:val="0"/>
-          <w:numId w:val="29"/>
-        </w:numPr>
-      </w:pPr>
-      <w:r>
-        <w:t>GAME.BAS</w:t>
-      </w:r>
-    </w:p>
-    <w:p>
-      <w:pPr>
-        <w:pStyle w:val="Heading2"/>
-      </w:pPr>
-      <w:bookmarkStart w:id="66" w:name="_SNDSFX"/>
-      <w:bookmarkStart w:id="67" w:name="_Toc116731029"/>
-      <w:bookmarkEnd w:id="66"/>
-      <w:r>
-        <w:t>SNDSFX</w:t>
-      </w:r>
-      <w:bookmarkEnd w:id="67"/>
-    </w:p>
-    <w:p>
-      <w:r>
-        <w:t>Plays sound effect on a specified channel.</w:t>
-      </w:r>
-    </w:p>
-    <w:p>
-      <w:r>
-        <w:t>Format:</w:t>
-      </w:r>
-    </w:p>
-    <w:p>
-      <w:pPr>
-        <w:rPr>
-          <w:rFonts w:ascii="Courier New" w:hAnsi="Courier New" w:cs="Courier New"/>
-        </w:rPr>
-      </w:pPr>
-      <w:r>
-        <w:rPr>
-          <w:rFonts w:ascii="Courier New" w:hAnsi="Courier New" w:cs="Courier New"/>
-        </w:rPr>
-        <w:t>SNDSFX</w:t>
-      </w:r>
-      <w:r>
-        <w:rPr>
-          <w:rFonts w:ascii="Courier New" w:hAnsi="Courier New" w:cs="Courier New"/>
-        </w:rPr>
-        <w:t xml:space="preserve"> (</w:t>
-      </w:r>
-      <w:r>
-        <w:rPr>
-          <w:rFonts w:ascii="Courier New" w:hAnsi="Courier New" w:cs="Courier New"/>
-        </w:rPr>
-        <w:t>byte sfx_number, byte channel, byte volume</w:t>
-      </w:r>
-      <w:r>
-        <w:rPr>
-          <w:rFonts w:ascii="Courier New" w:hAnsi="Courier New" w:cs="Courier New"/>
-        </w:rPr>
-        <w:t>)</w:t>
-      </w:r>
-    </w:p>
-    <w:p>
-      <w:r>
-        <w:t>Where:</w:t>
-      </w:r>
-    </w:p>
-    <w:p>
-      <w:r>
-        <w:t>Sfx_number is the ID of the sound effect (&gt;0)</w:t>
-      </w:r>
-    </w:p>
-    <w:p>
-      <w:r>
-        <w:t>Channel is the channel number on which to play the effect (0, 1 or 2)</w:t>
-      </w:r>
-    </w:p>
-    <w:p>
-      <w:r>
-        <w:t>Volume is the inverted volume scale (0-16), where 0 is full volume and 16 is silent</w:t>
-      </w:r>
-    </w:p>
-    <w:p>
-      <w:r>
-        <w:t>Prerequisites:</w:t>
-      </w:r>
-    </w:p>
-    <w:p>
-      <w:pPr>
-        <w:pStyle w:val="ListParagraph"/>
-        <w:numPr>
-          <w:ilvl w:val="0"/>
-          <w:numId w:val="28"/>
-        </w:numPr>
-      </w:pPr>
-      <w:r>
-        <w:t>Player initialized with SNDPLYINI and sound effects</w:t>
-      </w:r>
-    </w:p>
-    <w:p>
-      <w:r>
-        <w:lastRenderedPageBreak/>
-        <w:t>Errors:</w:t>
-      </w:r>
-    </w:p>
-    <w:p>
-      <w:pPr>
-        <w:pStyle w:val="ListParagraph"/>
-        <w:numPr>
-          <w:ilvl w:val="0"/>
-          <w:numId w:val="31"/>
-        </w:numPr>
-      </w:pPr>
-      <w:r>
-        <w:t>Out of data if SNDPLYINI not called with sound effect data specified</w:t>
-      </w:r>
-    </w:p>
-    <w:p>
-      <w:pPr>
-        <w:pStyle w:val="ListParagraph"/>
-        <w:numPr>
-          <w:ilvl w:val="0"/>
-          <w:numId w:val="31"/>
-        </w:numPr>
-      </w:pPr>
-      <w:r>
-        <w:t>Illegal function call if SNDPLYINI not called at all</w:t>
-      </w:r>
-    </w:p>
-    <w:p>
-      <w:r>
-        <w:t>Example:</w:t>
-      </w:r>
-    </w:p>
-    <w:p>
-      <w:r>
-        <w:t>_SNDSFX (5,0,0)</w:t>
-      </w:r>
-    </w:p>
-    <w:p>
-      <w:r>
-        <w:t>Sample code:</w:t>
-      </w:r>
-    </w:p>
-    <w:p>
-      <w:pPr>
-        <w:pStyle w:val="ListParagraph"/>
-        <w:numPr>
-          <w:ilvl w:val="0"/>
-          <w:numId w:val="29"/>
-        </w:numPr>
-      </w:pPr>
-      <w:r>
-        <w:t>GAME.BAS</w:t>
-      </w:r>
-    </w:p>
-    <w:p>
-      <w:pPr>
-        <w:pStyle w:val="Heading2"/>
-      </w:pPr>
-      <w:bookmarkStart w:id="68" w:name="_SPRDISABLE"/>
-      <w:bookmarkStart w:id="69" w:name="_Toc116731030"/>
-      <w:bookmarkEnd w:id="68"/>
-      <w:r>
-        <w:t>SPRDISABLE</w:t>
-      </w:r>
-      <w:bookmarkEnd w:id="69"/>
-    </w:p>
-    <w:p>
-      <w:r>
-        <w:t>Disables sprites system.</w:t>
-      </w:r>
-    </w:p>
-    <w:p>
-      <w:r>
-        <w:t>Format:</w:t>
-      </w:r>
-    </w:p>
-    <w:p>
-      <w:pPr>
-        <w:rPr>
-          <w:rFonts w:ascii="Courier New" w:hAnsi="Courier New" w:cs="Courier New"/>
-        </w:rPr>
-      </w:pPr>
-      <w:r>
-        <w:rPr>
-          <w:rFonts w:ascii="Courier New" w:hAnsi="Courier New" w:cs="Courier New"/>
-        </w:rPr>
-        <w:t>SPRDISABLE</w:t>
-      </w:r>
-    </w:p>
-    <w:p>
-      <w:r>
-        <w:t>Prerequisites:</w:t>
-      </w:r>
-    </w:p>
-    <w:p>
-      <w:pPr>
-        <w:pStyle w:val="ListParagraph"/>
-        <w:numPr>
-          <w:ilvl w:val="0"/>
-          <w:numId w:val="28"/>
-        </w:numPr>
-      </w:pPr>
-      <w:r>
-        <w:t>None</w:t>
-      </w:r>
-    </w:p>
-    <w:p>
-      <w:r>
-        <w:t>Errors:</w:t>
-      </w:r>
-    </w:p>
-    <w:p>
-      <w:pPr>
-        <w:pStyle w:val="ListParagraph"/>
-        <w:numPr>
-          <w:ilvl w:val="0"/>
-          <w:numId w:val="31"/>
-        </w:numPr>
-      </w:pPr>
-      <w:r>
-        <w:t>None</w:t>
-      </w:r>
-    </w:p>
-    <w:p>
-      <w:r>
-        <w:t>Example:</w:t>
-      </w:r>
-    </w:p>
-    <w:p>
-      <w:r>
-        <w:t>_SPRDISABLE</w:t>
-      </w:r>
-    </w:p>
-    <w:p>
-      <w:r>
-        <w:t>Sample code:</w:t>
-      </w:r>
-    </w:p>
-    <w:p>
-      <w:pPr>
-        <w:pStyle w:val="ListParagraph"/>
-        <w:numPr>
-          <w:ilvl w:val="0"/>
-          <w:numId w:val="29"/>
-        </w:numPr>
-      </w:pPr>
-      <w:r>
-        <w:lastRenderedPageBreak/>
-        <w:t>GAME.BAS</w:t>
-      </w:r>
-    </w:p>
-    <w:p>
-      <w:pPr>
-        <w:pStyle w:val="ListParagraph"/>
-        <w:numPr>
-          <w:ilvl w:val="0"/>
-          <w:numId w:val="29"/>
-        </w:numPr>
-      </w:pPr>
-      <w:r>
-        <w:t>SPRITES.BAS</w:t>
-      </w:r>
-    </w:p>
-    <w:p>
-      <w:pPr>
-        <w:pStyle w:val="ListParagraph"/>
-        <w:numPr>
-          <w:ilvl w:val="0"/>
-          <w:numId w:val="29"/>
-        </w:numPr>
-      </w:pPr>
-      <w:r>
-        <w:t>ANIMTEST.BAS</w:t>
-      </w:r>
-    </w:p>
-    <w:p>
-      <w:pPr>
-        <w:pStyle w:val="Heading2"/>
-      </w:pPr>
-      <w:bookmarkStart w:id="70" w:name="_SPRENABLE"/>
-      <w:bookmarkStart w:id="71" w:name="_Toc116731031"/>
-      <w:bookmarkEnd w:id="70"/>
-      <w:r>
-        <w:t>SPRENABLE</w:t>
-      </w:r>
-      <w:bookmarkEnd w:id="71"/>
-    </w:p>
-    <w:p>
-      <w:r>
-        <w:t>Initializes the sprite system.</w:t>
-      </w:r>
-    </w:p>
-    <w:p>
-      <w:r>
-        <w:t>Format:</w:t>
-      </w:r>
-    </w:p>
-    <w:p>
-      <w:pPr>
-        <w:rPr>
-          <w:rFonts w:ascii="Courier New" w:hAnsi="Courier New" w:cs="Courier New"/>
-        </w:rPr>
-      </w:pPr>
-      <w:r>
-        <w:rPr>
-          <w:rFonts w:ascii="Courier New" w:hAnsi="Courier New" w:cs="Courier New"/>
-        </w:rPr>
-        <w:t>SPRENABLE</w:t>
-      </w:r>
-      <w:r>
-        <w:rPr>
-          <w:rFonts w:ascii="Courier New" w:hAnsi="Courier New" w:cs="Courier New"/>
-        </w:rPr>
-        <w:t xml:space="preserve"> (</w:t>
-      </w:r>
-      <w:r>
-        <w:rPr>
-          <w:rFonts w:ascii="Courier New" w:hAnsi="Courier New" w:cs="Courier New"/>
-        </w:rPr>
-        <w:t>integer[3][31] variable sprite_attributes, integer variable sprite_update, integer flicker</w:t>
-      </w:r>
-      <w:r>
-        <w:rPr>
-          <w:rFonts w:ascii="Courier New" w:hAnsi="Courier New" w:cs="Courier New"/>
-        </w:rPr>
-        <w:t>)</w:t>
-      </w:r>
-    </w:p>
-    <w:p>
-      <w:r>
-        <w:t>Where:</w:t>
-      </w:r>
-    </w:p>
-    <w:p>
-      <w:r>
-        <w:t xml:space="preserve">Sprite_attributes </w:t>
+      <w:proofErr w:type="spellStart"/>
+      <w:r>
+        <w:t>Sprite_attributes</w:t>
+      </w:r>
+      <w:proofErr w:type="spellEnd"/>
+      <w:r>
+        <w:t xml:space="preserve"> </w:t>
       </w:r>
       <w:r>
         <w:t>is an array describing sprite attributes in the form:</w:t>
@@ -10453,14 +11085,38 @@
       </w:r>
     </w:p>
     <w:p>
-      <w:r>
-        <w:t>Sprite_update is a variable to trigger VRAM update from sprite_attributes, when set to &lt;&gt;0 an update will occur and value set to 0. The use of animations will updates this flag to 1 as needed too.</w:t>
-      </w:r>
-    </w:p>
-    <w:p>
+      <w:proofErr w:type="spellStart"/>
+      <w:r>
+        <w:t>Sprite_update</w:t>
+      </w:r>
+      <w:proofErr w:type="spellEnd"/>
+      <w:r>
+        <w:t xml:space="preserve"> is a variable to trigger VRAM update from </w:t>
+      </w:r>
+      <w:proofErr w:type="spellStart"/>
+      <w:r>
+        <w:t>sprite_attributes</w:t>
+      </w:r>
+      <w:proofErr w:type="spellEnd"/>
+      <w:r>
+        <w:t xml:space="preserve">, when set to &lt;&gt;0 an update will occur and </w:t>
+      </w:r>
       <w:r>
         <w:lastRenderedPageBreak/>
-        <w:t>Flicker &lt;&gt;0 will cause that sprite attributes are not applied to VRAM in the same order as in sprite_attributes but cyclically effectively alleviating 4 sprites per line limitation.</w:t>
+        <w:t>value set to 0. The use of animations will updates this flag to 1 as needed too.</w:t>
+      </w:r>
+    </w:p>
+    <w:p>
+      <w:r>
+        <w:t xml:space="preserve">Flicker &lt;&gt;0 will cause that sprite attributes are not applied to VRAM in the same order as in </w:t>
+      </w:r>
+      <w:proofErr w:type="spellStart"/>
+      <w:r>
+        <w:t>sprite_attributes</w:t>
+      </w:r>
+      <w:proofErr w:type="spellEnd"/>
+      <w:r>
+        <w:t xml:space="preserve"> but cyclically effectively alleviating 4 sprites per line limitation.</w:t>
       </w:r>
     </w:p>
     <w:p>
@@ -10576,7 +11232,7 @@
         <w:pStyle w:val="Heading2"/>
       </w:pPr>
       <w:bookmarkStart w:id="72" w:name="_SPRGRPMOV"/>
-      <w:bookmarkStart w:id="73" w:name="_Toc116731032"/>
+      <w:bookmarkStart w:id="73" w:name="_Toc117240064"/>
       <w:bookmarkEnd w:id="72"/>
       <w:r>
         <w:t>SPRGRPMOV</w:t>
@@ -10616,7 +11272,35 @@
         <w:rPr>
           <w:rFonts w:ascii="Courier New" w:hAnsi="Courier New" w:cs="Courier New"/>
         </w:rPr>
-        <w:t xml:space="preserve">integer x, integer y, byte sprite_group_size, integer[2][] variable sprite_group </w:t>
+        <w:t xml:space="preserve">integer x, integer y, byte </w:t>
+      </w:r>
+      <w:proofErr w:type="spellStart"/>
+      <w:r>
+        <w:rPr>
+          <w:rFonts w:ascii="Courier New" w:hAnsi="Courier New" w:cs="Courier New"/>
+        </w:rPr>
+        <w:t>sprite_group_size</w:t>
+      </w:r>
+      <w:proofErr w:type="spellEnd"/>
+      <w:r>
+        <w:rPr>
+          <w:rFonts w:ascii="Courier New" w:hAnsi="Courier New" w:cs="Courier New"/>
+        </w:rPr>
+        <w:t xml:space="preserve">, integer[2][] variable </w:t>
+      </w:r>
+      <w:proofErr w:type="spellStart"/>
+      <w:r>
+        <w:rPr>
+          <w:rFonts w:ascii="Courier New" w:hAnsi="Courier New" w:cs="Courier New"/>
+        </w:rPr>
+        <w:t>sprite_group</w:t>
+      </w:r>
+      <w:proofErr w:type="spellEnd"/>
+      <w:r>
+        <w:rPr>
+          <w:rFonts w:ascii="Courier New" w:hAnsi="Courier New" w:cs="Courier New"/>
+        </w:rPr>
+        <w:t xml:space="preserve"> </w:t>
       </w:r>
       <w:r>
         <w:rPr>
@@ -10641,13 +11325,23 @@
       </w:r>
     </w:p>
     <w:p>
-      <w:r>
-        <w:t>Sprite_group_size defines number of sprites in a sprite group</w:t>
-      </w:r>
-    </w:p>
-    <w:p>
-      <w:r>
-        <w:t xml:space="preserve">Sprite_group is an array describing a sprite group. </w:t>
+      <w:proofErr w:type="spellStart"/>
+      <w:r>
+        <w:t>Sprite_group_size</w:t>
+      </w:r>
+      <w:proofErr w:type="spellEnd"/>
+      <w:r>
+        <w:t xml:space="preserve"> defines number of sprites in a sprite group</w:t>
+      </w:r>
+    </w:p>
+    <w:p>
+      <w:proofErr w:type="spellStart"/>
+      <w:r>
+        <w:t>Sprite_group</w:t>
+      </w:r>
+      <w:proofErr w:type="spellEnd"/>
+      <w:r>
+        <w:t xml:space="preserve"> is an array describing a sprite group. </w:t>
       </w:r>
     </w:p>
     <w:p>
@@ -10753,15 +11447,7 @@
       </w:r>
     </w:p>
     <w:p>
-      <w:pPr>
-        <w:rPr>
-          <w:lang w:val="de-DE"/>
-        </w:rPr>
-      </w:pPr>
-      <w:r>
-        <w:rPr>
-          <w:lang w:val="de-DE"/>
-        </w:rPr>
+      <w:r>
         <w:t>DIM SG%(2,1):SG%(0,0)=0:SG%(1,0)=0:SG%(2,0)=0</w:t>
       </w:r>
     </w:p>
@@ -10829,7 +11515,7 @@
       </w:pPr>
       <w:bookmarkStart w:id="74" w:name="_SPRSET"/>
       <w:bookmarkStart w:id="75" w:name="_TILERAM"/>
-      <w:bookmarkStart w:id="76" w:name="_Toc116731033"/>
+      <w:bookmarkStart w:id="76" w:name="_Toc117240065"/>
       <w:bookmarkEnd w:id="74"/>
       <w:bookmarkEnd w:id="75"/>
       <w:r>
@@ -10926,24 +11612,28 @@
         </w:rPr>
         <w:t xml:space="preserve">, integer </w:t>
       </w:r>
+      <w:proofErr w:type="spellStart"/>
       <w:r>
         <w:rPr>
           <w:rFonts w:ascii="Courier New" w:hAnsi="Courier New" w:cs="Courier New"/>
         </w:rPr>
         <w:t>tile_columns</w:t>
       </w:r>
+      <w:proofErr w:type="spellEnd"/>
       <w:r>
         <w:rPr>
           <w:rFonts w:ascii="Courier New" w:hAnsi="Courier New" w:cs="Courier New"/>
         </w:rPr>
         <w:t xml:space="preserve">, integer </w:t>
       </w:r>
+      <w:proofErr w:type="spellStart"/>
       <w:r>
         <w:rPr>
           <w:rFonts w:ascii="Courier New" w:hAnsi="Courier New" w:cs="Courier New"/>
         </w:rPr>
         <w:t>tile_rows</w:t>
       </w:r>
+      <w:proofErr w:type="spellEnd"/>
       <w:r>
         <w:rPr>
           <w:rFonts w:ascii="Courier New" w:hAnsi="Courier New" w:cs="Courier New"/>
@@ -10962,30 +11652,62 @@
         </w:rPr>
         <w:t xml:space="preserve">, integer </w:t>
       </w:r>
+      <w:proofErr w:type="spellStart"/>
       <w:r>
         <w:rPr>
           <w:rFonts w:ascii="Courier New" w:hAnsi="Courier New" w:cs="Courier New"/>
         </w:rPr>
         <w:t>dest_columns</w:t>
       </w:r>
+      <w:proofErr w:type="spellEnd"/>
       <w:r>
         <w:rPr>
           <w:rFonts w:ascii="Courier New" w:hAnsi="Courier New" w:cs="Courier New"/>
         </w:rPr>
         <w:t xml:space="preserve">, integer </w:t>
       </w:r>
-      <w:r>
-        <w:rPr>
-          <w:rFonts w:ascii="Courier New" w:hAnsi="Courier New" w:cs="Courier New"/>
-        </w:rPr>
-        <w:t>dest_rows, integer x,</w:t>
-      </w:r>
-      <w:r>
-        <w:rPr>
-          <w:rFonts w:ascii="Courier New" w:hAnsi="Courier New" w:cs="Courier New"/>
-        </w:rPr>
-        <w:t xml:space="preserve"> integer y, integer num_tiles_horizontally, integer num_tiles_vertically</w:t>
-      </w:r>
+      <w:proofErr w:type="spellStart"/>
+      <w:r>
+        <w:rPr>
+          <w:rFonts w:ascii="Courier New" w:hAnsi="Courier New" w:cs="Courier New"/>
+        </w:rPr>
+        <w:t>dest_rows</w:t>
+      </w:r>
+      <w:proofErr w:type="spellEnd"/>
+      <w:r>
+        <w:rPr>
+          <w:rFonts w:ascii="Courier New" w:hAnsi="Courier New" w:cs="Courier New"/>
+        </w:rPr>
+        <w:t>, integer x,</w:t>
+      </w:r>
+      <w:r>
+        <w:rPr>
+          <w:rFonts w:ascii="Courier New" w:hAnsi="Courier New" w:cs="Courier New"/>
+        </w:rPr>
+        <w:t xml:space="preserve"> integer y, integer </w:t>
+      </w:r>
+      <w:proofErr w:type="spellStart"/>
+      <w:r>
+        <w:rPr>
+          <w:rFonts w:ascii="Courier New" w:hAnsi="Courier New" w:cs="Courier New"/>
+        </w:rPr>
+        <w:t>num_tiles_horizontally</w:t>
+      </w:r>
+      <w:proofErr w:type="spellEnd"/>
+      <w:r>
+        <w:rPr>
+          <w:rFonts w:ascii="Courier New" w:hAnsi="Courier New" w:cs="Courier New"/>
+        </w:rPr>
+        <w:t xml:space="preserve">, integer </w:t>
+      </w:r>
+      <w:proofErr w:type="spellStart"/>
+      <w:r>
+        <w:rPr>
+          <w:rFonts w:ascii="Courier New" w:hAnsi="Courier New" w:cs="Courier New"/>
+        </w:rPr>
+        <w:t>num_tiles_vertically</w:t>
+      </w:r>
+      <w:proofErr w:type="spellEnd"/>
       <w:r>
         <w:rPr>
           <w:rFonts w:ascii="Courier New" w:hAnsi="Courier New" w:cs="Courier New"/>
@@ -11013,13 +11735,23 @@
       </w:r>
     </w:p>
     <w:p>
-      <w:r>
-        <w:t>Tile_columns is the number of 8x8 pixel columns in a tile</w:t>
-      </w:r>
-    </w:p>
-    <w:p>
-      <w:r>
-        <w:t>Tile_rows is the number of 8x8 pixel rows in a tile</w:t>
+      <w:proofErr w:type="spellStart"/>
+      <w:r>
+        <w:t>Tile_columns</w:t>
+      </w:r>
+      <w:proofErr w:type="spellEnd"/>
+      <w:r>
+        <w:t xml:space="preserve"> is the number of 8x8 pixel columns in a tile</w:t>
+      </w:r>
+    </w:p>
+    <w:p>
+      <w:proofErr w:type="spellStart"/>
+      <w:r>
+        <w:t>Tile_rows</w:t>
+      </w:r>
+      <w:proofErr w:type="spellEnd"/>
+      <w:r>
+        <w:t xml:space="preserve"> is the number of 8x8 pixel rows in a tile</w:t>
       </w:r>
     </w:p>
     <w:p>
@@ -11028,13 +11760,23 @@
       </w:r>
     </w:p>
     <w:p>
-      <w:r>
-        <w:t>Dest_columns is the number of 8x8 pixel columns in destination</w:t>
-      </w:r>
-    </w:p>
-    <w:p>
-      <w:r>
-        <w:t>Dest_rows is the number of 8x8 pixel rows in destination</w:t>
+      <w:proofErr w:type="spellStart"/>
+      <w:r>
+        <w:t>Dest_columns</w:t>
+      </w:r>
+      <w:proofErr w:type="spellEnd"/>
+      <w:r>
+        <w:t xml:space="preserve"> is the number of 8x8 pixel columns in destination</w:t>
+      </w:r>
+    </w:p>
+    <w:p>
+      <w:proofErr w:type="spellStart"/>
+      <w:r>
+        <w:t>Dest_rows</w:t>
+      </w:r>
+      <w:proofErr w:type="spellEnd"/>
+      <w:r>
+        <w:t xml:space="preserve"> is the number of 8x8 pixel rows in destination</w:t>
       </w:r>
     </w:p>
     <w:p>
@@ -11048,13 +11790,23 @@
       </w:r>
     </w:p>
     <w:p>
-      <w:r>
-        <w:t>Tiles_horizontally is the number of tiles to apply in horizontal direction</w:t>
-      </w:r>
-    </w:p>
-    <w:p>
-      <w:r>
-        <w:t>Tiles_vertically is the number of tiles to apply in vertical direction</w:t>
+      <w:proofErr w:type="spellStart"/>
+      <w:r>
+        <w:t>Tiles_horizontally</w:t>
+      </w:r>
+      <w:proofErr w:type="spellEnd"/>
+      <w:r>
+        <w:t xml:space="preserve"> is the number of tiles to apply in horizontal direction</w:t>
+      </w:r>
+    </w:p>
+    <w:p>
+      <w:proofErr w:type="spellStart"/>
+      <w:r>
+        <w:t>Tiles_vertically</w:t>
+      </w:r>
+      <w:proofErr w:type="spellEnd"/>
+      <w:r>
+        <w:t xml:space="preserve"> is the number of tiles to apply in vertical direction</w:t>
       </w:r>
     </w:p>
     <w:p>
@@ -11131,7 +11883,7 @@
         <w:pStyle w:val="Heading2"/>
       </w:pPr>
       <w:bookmarkStart w:id="77" w:name="_TILEVRM"/>
-      <w:bookmarkStart w:id="78" w:name="_Toc116731034"/>
+      <w:bookmarkStart w:id="78" w:name="_Toc117240066"/>
       <w:bookmarkEnd w:id="77"/>
       <w:r>
         <w:t>TILEVRM</w:t>
@@ -11170,14 +11922,64 @@
         <w:rPr>
           <w:rFonts w:ascii="Courier New" w:hAnsi="Courier New" w:cs="Courier New"/>
         </w:rPr>
-        <w:t xml:space="preserve"> (integer TA, integer tile_columns, integer tile_rows, integer x,</w:t>
-      </w:r>
-      <w:r>
-        <w:rPr>
-          <w:rFonts w:ascii="Courier New" w:hAnsi="Courier New" w:cs="Courier New"/>
-        </w:rPr>
-        <w:t xml:space="preserve"> integer y, integer num_tiles_horizontally, integer num_tiles_vertically</w:t>
-      </w:r>
+        <w:t xml:space="preserve"> (integer TA, integer </w:t>
+      </w:r>
+      <w:proofErr w:type="spellStart"/>
+      <w:r>
+        <w:rPr>
+          <w:rFonts w:ascii="Courier New" w:hAnsi="Courier New" w:cs="Courier New"/>
+        </w:rPr>
+        <w:t>tile_columns</w:t>
+      </w:r>
+      <w:proofErr w:type="spellEnd"/>
+      <w:r>
+        <w:rPr>
+          <w:rFonts w:ascii="Courier New" w:hAnsi="Courier New" w:cs="Courier New"/>
+        </w:rPr>
+        <w:t xml:space="preserve">, integer </w:t>
+      </w:r>
+      <w:proofErr w:type="spellStart"/>
+      <w:r>
+        <w:rPr>
+          <w:rFonts w:ascii="Courier New" w:hAnsi="Courier New" w:cs="Courier New"/>
+        </w:rPr>
+        <w:t>tile_rows</w:t>
+      </w:r>
+      <w:proofErr w:type="spellEnd"/>
+      <w:r>
+        <w:rPr>
+          <w:rFonts w:ascii="Courier New" w:hAnsi="Courier New" w:cs="Courier New"/>
+        </w:rPr>
+        <w:t>, integer x,</w:t>
+      </w:r>
+      <w:r>
+        <w:rPr>
+          <w:rFonts w:ascii="Courier New" w:hAnsi="Courier New" w:cs="Courier New"/>
+        </w:rPr>
+        <w:t xml:space="preserve"> integer y, integer </w:t>
+      </w:r>
+      <w:proofErr w:type="spellStart"/>
+      <w:r>
+        <w:rPr>
+          <w:rFonts w:ascii="Courier New" w:hAnsi="Courier New" w:cs="Courier New"/>
+        </w:rPr>
+        <w:t>num_tiles_horizontally</w:t>
+      </w:r>
+      <w:proofErr w:type="spellEnd"/>
+      <w:r>
+        <w:rPr>
+          <w:rFonts w:ascii="Courier New" w:hAnsi="Courier New" w:cs="Courier New"/>
+        </w:rPr>
+        <w:t xml:space="preserve">, integer </w:t>
+      </w:r>
+      <w:proofErr w:type="spellStart"/>
+      <w:r>
+        <w:rPr>
+          <w:rFonts w:ascii="Courier New" w:hAnsi="Courier New" w:cs="Courier New"/>
+        </w:rPr>
+        <w:t>num_tiles_vertically</w:t>
+      </w:r>
+      <w:proofErr w:type="spellEnd"/>
       <w:r>
         <w:rPr>
           <w:rFonts w:ascii="Courier New" w:hAnsi="Courier New" w:cs="Courier New"/>
@@ -11196,13 +11998,23 @@
       </w:r>
     </w:p>
     <w:p>
-      <w:r>
-        <w:t>Tile_columns is the number of 8x8 pixel columns in a tile</w:t>
-      </w:r>
-    </w:p>
-    <w:p>
-      <w:r>
-        <w:t>Tile_rows is the number of 8x8 pixel rows in a tile</w:t>
+      <w:proofErr w:type="spellStart"/>
+      <w:r>
+        <w:t>Tile_columns</w:t>
+      </w:r>
+      <w:proofErr w:type="spellEnd"/>
+      <w:r>
+        <w:t xml:space="preserve"> is the number of 8x8 pixel columns in a tile</w:t>
+      </w:r>
+    </w:p>
+    <w:p>
+      <w:proofErr w:type="spellStart"/>
+      <w:r>
+        <w:t>Tile_rows</w:t>
+      </w:r>
+      <w:proofErr w:type="spellEnd"/>
+      <w:r>
+        <w:t xml:space="preserve"> is the number of 8x8 pixel rows in a tile</w:t>
       </w:r>
     </w:p>
     <w:p>
@@ -11217,13 +12029,23 @@
       </w:r>
     </w:p>
     <w:p>
-      <w:r>
-        <w:t>Tiles_horizontally is the number of tiles to apply in horizontal direction</w:t>
-      </w:r>
-    </w:p>
-    <w:p>
-      <w:r>
-        <w:t>Tiles_vertically is the number of tiles to apply in vertical direction</w:t>
+      <w:proofErr w:type="spellStart"/>
+      <w:r>
+        <w:t>Tiles_horizontally</w:t>
+      </w:r>
+      <w:proofErr w:type="spellEnd"/>
+      <w:r>
+        <w:t xml:space="preserve"> is the number of tiles to apply in horizontal direction</w:t>
+      </w:r>
+    </w:p>
+    <w:p>
+      <w:proofErr w:type="spellStart"/>
+      <w:r>
+        <w:t>Tiles_vertically</w:t>
+      </w:r>
+      <w:proofErr w:type="spellEnd"/>
+      <w:r>
+        <w:t xml:space="preserve"> is the number of tiles to apply in vertical direction</w:t>
       </w:r>
     </w:p>
     <w:p>
@@ -11292,7 +12114,7 @@
         <w:pStyle w:val="Heading2"/>
       </w:pPr>
       <w:bookmarkStart w:id="79" w:name="_VRMMEM"/>
-      <w:bookmarkStart w:id="80" w:name="_Toc116731035"/>
+      <w:bookmarkStart w:id="80" w:name="_Toc117240067"/>
       <w:bookmarkEnd w:id="79"/>
       <w:r>
         <w:t>VRMMEM</w:t>
@@ -11432,7 +12254,7 @@
       <w:pPr>
         <w:pStyle w:val="Heading1"/>
       </w:pPr>
-      <w:bookmarkStart w:id="81" w:name="_Toc116731036"/>
+      <w:bookmarkStart w:id="81" w:name="_Toc117240068"/>
       <w:r>
         <w:lastRenderedPageBreak/>
         <w:t>INFORMATIONAL DATA</w:t>
@@ -15743,6 +16565,7 @@
     <w:rsidRoot w:val="00FD5814"/>
     <w:rsid w:val="004E2B33"/>
     <w:rsid w:val="005A3BE7"/>
+    <w:rsid w:val="00AB0CCC"/>
     <w:rsid w:val="00CA2136"/>
     <w:rsid w:val="00D771DE"/>
     <w:rsid w:val="00FD5814"/>
@@ -16481,6 +17304,132 @@
 </file>
 
 <file path=customXml/item1.xml><?xml version="1.0" encoding="utf-8"?>
+<p:properties xmlns:p="http://schemas.microsoft.com/office/2006/metadata/properties" xmlns:xsi="http://www.w3.org/2001/XMLSchema-instance" xmlns:pc="http://schemas.microsoft.com/office/infopath/2007/PartnerControls">
+  <documentManagement>
+    <APDescription xmlns="4873beb7-5857-4685-be1f-d57550cc96cc" xsi:nil="true"/>
+    <AssetExpire xmlns="4873beb7-5857-4685-be1f-d57550cc96cc">2029-01-01T08:00:00+00:00</AssetExpire>
+    <CampaignTagsTaxHTField0 xmlns="4873beb7-5857-4685-be1f-d57550cc96cc">
+      <Terms xmlns="http://schemas.microsoft.com/office/infopath/2007/PartnerControls"/>
+    </CampaignTagsTaxHTField0>
+    <IntlLangReviewDate xmlns="4873beb7-5857-4685-be1f-d57550cc96cc" xsi:nil="true"/>
+    <TPFriendlyName xmlns="4873beb7-5857-4685-be1f-d57550cc96cc" xsi:nil="true"/>
+    <IntlLangReview xmlns="4873beb7-5857-4685-be1f-d57550cc96cc">false</IntlLangReview>
+    <LocLastLocAttemptVersionLookup xmlns="4873beb7-5857-4685-be1f-d57550cc96cc">864570</LocLastLocAttemptVersionLookup>
+    <PolicheckWords xmlns="4873beb7-5857-4685-be1f-d57550cc96cc" xsi:nil="true"/>
+    <SubmitterId xmlns="4873beb7-5857-4685-be1f-d57550cc96cc" xsi:nil="true"/>
+    <AcquiredFrom xmlns="4873beb7-5857-4685-be1f-d57550cc96cc">Internal MS</AcquiredFrom>
+    <EditorialStatus xmlns="4873beb7-5857-4685-be1f-d57550cc96cc">Complete</EditorialStatus>
+    <Markets xmlns="4873beb7-5857-4685-be1f-d57550cc96cc"/>
+    <OriginAsset xmlns="4873beb7-5857-4685-be1f-d57550cc96cc" xsi:nil="true"/>
+    <AssetStart xmlns="4873beb7-5857-4685-be1f-d57550cc96cc">2012-11-01T04:53:00+00:00</AssetStart>
+    <FriendlyTitle xmlns="4873beb7-5857-4685-be1f-d57550cc96cc" xsi:nil="true"/>
+    <MarketSpecific xmlns="4873beb7-5857-4685-be1f-d57550cc96cc">false</MarketSpecific>
+    <TPNamespace xmlns="4873beb7-5857-4685-be1f-d57550cc96cc" xsi:nil="true"/>
+    <PublishStatusLookup xmlns="4873beb7-5857-4685-be1f-d57550cc96cc">
+      <Value>1655138</Value>
+    </PublishStatusLookup>
+    <APAuthor xmlns="4873beb7-5857-4685-be1f-d57550cc96cc">
+      <UserInfo>
+        <DisplayName>MIDDLEEAST\v-keerth</DisplayName>
+        <AccountId>2799</AccountId>
+        <AccountType/>
+      </UserInfo>
+    </APAuthor>
+    <TPCommandLine xmlns="4873beb7-5857-4685-be1f-d57550cc96cc" xsi:nil="true"/>
+    <IntlLangReviewer xmlns="4873beb7-5857-4685-be1f-d57550cc96cc" xsi:nil="true"/>
+    <OpenTemplate xmlns="4873beb7-5857-4685-be1f-d57550cc96cc">true</OpenTemplate>
+    <CSXSubmissionDate xmlns="4873beb7-5857-4685-be1f-d57550cc96cc" xsi:nil="true"/>
+    <TaxCatchAll xmlns="4873beb7-5857-4685-be1f-d57550cc96cc"/>
+    <Manager xmlns="4873beb7-5857-4685-be1f-d57550cc96cc" xsi:nil="true"/>
+    <NumericId xmlns="4873beb7-5857-4685-be1f-d57550cc96cc" xsi:nil="true"/>
+    <ParentAssetId xmlns="4873beb7-5857-4685-be1f-d57550cc96cc" xsi:nil="true"/>
+    <OriginalSourceMarket xmlns="4873beb7-5857-4685-be1f-d57550cc96cc" xsi:nil="true"/>
+    <ApprovalStatus xmlns="4873beb7-5857-4685-be1f-d57550cc96cc">InProgress</ApprovalStatus>
+    <TPComponent xmlns="4873beb7-5857-4685-be1f-d57550cc96cc" xsi:nil="true"/>
+    <EditorialTags xmlns="4873beb7-5857-4685-be1f-d57550cc96cc" xsi:nil="true"/>
+    <TPExecutable xmlns="4873beb7-5857-4685-be1f-d57550cc96cc" xsi:nil="true"/>
+    <TPLaunchHelpLink xmlns="4873beb7-5857-4685-be1f-d57550cc96cc" xsi:nil="true"/>
+    <LocComments xmlns="4873beb7-5857-4685-be1f-d57550cc96cc" xsi:nil="true"/>
+    <LocRecommendedHandoff xmlns="4873beb7-5857-4685-be1f-d57550cc96cc" xsi:nil="true"/>
+    <SourceTitle xmlns="4873beb7-5857-4685-be1f-d57550cc96cc" xsi:nil="true"/>
+    <CSXUpdate xmlns="4873beb7-5857-4685-be1f-d57550cc96cc">false</CSXUpdate>
+    <IntlLocPriority xmlns="4873beb7-5857-4685-be1f-d57550cc96cc" xsi:nil="true"/>
+    <UAProjectedTotalWords xmlns="4873beb7-5857-4685-be1f-d57550cc96cc" xsi:nil="true"/>
+    <AssetType xmlns="4873beb7-5857-4685-be1f-d57550cc96cc">TP</AssetType>
+    <MachineTranslated xmlns="4873beb7-5857-4685-be1f-d57550cc96cc">false</MachineTranslated>
+    <OutputCachingOn xmlns="4873beb7-5857-4685-be1f-d57550cc96cc">false</OutputCachingOn>
+    <TemplateStatus xmlns="4873beb7-5857-4685-be1f-d57550cc96cc">Complete</TemplateStatus>
+    <IsSearchable xmlns="4873beb7-5857-4685-be1f-d57550cc96cc">true</IsSearchable>
+    <ContentItem xmlns="4873beb7-5857-4685-be1f-d57550cc96cc" xsi:nil="true"/>
+    <HandoffToMSDN xmlns="4873beb7-5857-4685-be1f-d57550cc96cc" xsi:nil="true"/>
+    <ShowIn xmlns="4873beb7-5857-4685-be1f-d57550cc96cc">Show everywhere</ShowIn>
+    <ThumbnailAssetId xmlns="4873beb7-5857-4685-be1f-d57550cc96cc" xsi:nil="true"/>
+    <UALocComments xmlns="4873beb7-5857-4685-be1f-d57550cc96cc" xsi:nil="true"/>
+    <UALocRecommendation xmlns="4873beb7-5857-4685-be1f-d57550cc96cc">Localize</UALocRecommendation>
+    <LastModifiedDateTime xmlns="4873beb7-5857-4685-be1f-d57550cc96cc" xsi:nil="true"/>
+    <LegacyData xmlns="4873beb7-5857-4685-be1f-d57550cc96cc" xsi:nil="true"/>
+    <LocManualTestRequired xmlns="4873beb7-5857-4685-be1f-d57550cc96cc">false</LocManualTestRequired>
+    <LocMarketGroupTiers2 xmlns="4873beb7-5857-4685-be1f-d57550cc96cc" xsi:nil="true"/>
+    <ClipArtFilename xmlns="4873beb7-5857-4685-be1f-d57550cc96cc" xsi:nil="true"/>
+    <TPApplication xmlns="4873beb7-5857-4685-be1f-d57550cc96cc" xsi:nil="true"/>
+    <CSXHash xmlns="4873beb7-5857-4685-be1f-d57550cc96cc" xsi:nil="true"/>
+    <DirectSourceMarket xmlns="4873beb7-5857-4685-be1f-d57550cc96cc" xsi:nil="true"/>
+    <PrimaryImageGen xmlns="4873beb7-5857-4685-be1f-d57550cc96cc">true</PrimaryImageGen>
+    <PlannedPubDate xmlns="4873beb7-5857-4685-be1f-d57550cc96cc" xsi:nil="true"/>
+    <CSXSubmissionMarket xmlns="4873beb7-5857-4685-be1f-d57550cc96cc" xsi:nil="true"/>
+    <Downloads xmlns="4873beb7-5857-4685-be1f-d57550cc96cc">0</Downloads>
+    <ArtSampleDocs xmlns="4873beb7-5857-4685-be1f-d57550cc96cc" xsi:nil="true"/>
+    <TrustLevel xmlns="4873beb7-5857-4685-be1f-d57550cc96cc">1 Microsoft Managed Content</TrustLevel>
+    <BlockPublish xmlns="4873beb7-5857-4685-be1f-d57550cc96cc">false</BlockPublish>
+    <TPLaunchHelpLinkType xmlns="4873beb7-5857-4685-be1f-d57550cc96cc">Template</TPLaunchHelpLinkType>
+    <LocalizationTagsTaxHTField0 xmlns="4873beb7-5857-4685-be1f-d57550cc96cc">
+      <Terms xmlns="http://schemas.microsoft.com/office/infopath/2007/PartnerControls"/>
+    </LocalizationTagsTaxHTField0>
+    <BusinessGroup xmlns="4873beb7-5857-4685-be1f-d57550cc96cc" xsi:nil="true"/>
+    <Providers xmlns="4873beb7-5857-4685-be1f-d57550cc96cc" xsi:nil="true"/>
+    <TemplateTemplateType xmlns="4873beb7-5857-4685-be1f-d57550cc96cc">Word Document Template</TemplateTemplateType>
+    <TimesCloned xmlns="4873beb7-5857-4685-be1f-d57550cc96cc" xsi:nil="true"/>
+    <TPAppVersion xmlns="4873beb7-5857-4685-be1f-d57550cc96cc" xsi:nil="true"/>
+    <VoteCount xmlns="4873beb7-5857-4685-be1f-d57550cc96cc" xsi:nil="true"/>
+    <AverageRating xmlns="4873beb7-5857-4685-be1f-d57550cc96cc" xsi:nil="true"/>
+    <FeatureTagsTaxHTField0 xmlns="4873beb7-5857-4685-be1f-d57550cc96cc">
+      <Terms xmlns="http://schemas.microsoft.com/office/infopath/2007/PartnerControls"/>
+    </FeatureTagsTaxHTField0>
+    <Provider xmlns="4873beb7-5857-4685-be1f-d57550cc96cc" xsi:nil="true"/>
+    <UACurrentWords xmlns="4873beb7-5857-4685-be1f-d57550cc96cc" xsi:nil="true"/>
+    <AssetId xmlns="4873beb7-5857-4685-be1f-d57550cc96cc">TP103749966</AssetId>
+    <TPClientViewer xmlns="4873beb7-5857-4685-be1f-d57550cc96cc" xsi:nil="true"/>
+    <DSATActionTaken xmlns="4873beb7-5857-4685-be1f-d57550cc96cc" xsi:nil="true"/>
+    <APEditor xmlns="4873beb7-5857-4685-be1f-d57550cc96cc">
+      <UserInfo>
+        <DisplayName/>
+        <AccountId xsi:nil="true"/>
+        <AccountType/>
+      </UserInfo>
+    </APEditor>
+    <TPInstallLocation xmlns="4873beb7-5857-4685-be1f-d57550cc96cc" xsi:nil="true"/>
+    <OOCacheId xmlns="4873beb7-5857-4685-be1f-d57550cc96cc" xsi:nil="true"/>
+    <IsDeleted xmlns="4873beb7-5857-4685-be1f-d57550cc96cc">false</IsDeleted>
+    <PublishTargets xmlns="4873beb7-5857-4685-be1f-d57550cc96cc">OfficeOnlineVNext</PublishTargets>
+    <ApprovalLog xmlns="4873beb7-5857-4685-be1f-d57550cc96cc" xsi:nil="true"/>
+    <BugNumber xmlns="4873beb7-5857-4685-be1f-d57550cc96cc" xsi:nil="true"/>
+    <CrawlForDependencies xmlns="4873beb7-5857-4685-be1f-d57550cc96cc">false</CrawlForDependencies>
+    <InternalTagsTaxHTField0 xmlns="4873beb7-5857-4685-be1f-d57550cc96cc">
+      <Terms xmlns="http://schemas.microsoft.com/office/infopath/2007/PartnerControls"/>
+    </InternalTagsTaxHTField0>
+    <LastHandOff xmlns="4873beb7-5857-4685-be1f-d57550cc96cc" xsi:nil="true"/>
+    <Milestone xmlns="4873beb7-5857-4685-be1f-d57550cc96cc" xsi:nil="true"/>
+    <OriginalRelease xmlns="4873beb7-5857-4685-be1f-d57550cc96cc">15</OriginalRelease>
+    <RecommendationsModifier xmlns="4873beb7-5857-4685-be1f-d57550cc96cc" xsi:nil="true"/>
+    <ScenarioTagsTaxHTField0 xmlns="4873beb7-5857-4685-be1f-d57550cc96cc">
+      <Terms xmlns="http://schemas.microsoft.com/office/infopath/2007/PartnerControls"/>
+    </ScenarioTagsTaxHTField0>
+    <UANotes xmlns="4873beb7-5857-4685-be1f-d57550cc96cc" xsi:nil="true"/>
+  </documentManagement>
+</p:properties>
+</file>
+
+<file path=customXml/item2.xml><?xml version="1.0" encoding="utf-8"?>
 <ct:contentTypeSchema xmlns:ct="http://schemas.microsoft.com/office/2006/metadata/contentType" xmlns:ma="http://schemas.microsoft.com/office/2006/metadata/properties/metaAttributes" ct:_="" ma:_="" ma:contentTypeName="TemplateFile" ma:contentTypeID="0x0101006EDDDB5EE6D98C44930B742096920B300400F5B6D36B3EF94B4E9A635CDF2A18F5B8" ma:contentTypeVersion="72" ma:contentTypeDescription="Create a new document." ma:contentTypeScope="" ma:versionID="a23e56308344d904b51738559c3d67c9">
   <xsd:schema xmlns:xsd="http://www.w3.org/2001/XMLSchema" xmlns:xs="http://www.w3.org/2001/XMLSchema" xmlns:p="http://schemas.microsoft.com/office/2006/metadata/properties" xmlns:ns2="4873beb7-5857-4685-be1f-d57550cc96cc" targetNamespace="http://schemas.microsoft.com/office/2006/metadata/properties" ma:root="true" ma:fieldsID="cd0908cc4600e77bf5da051303e00c8d" ns2:_="">
     <xsd:import namespace="4873beb7-5857-4685-be1f-d57550cc96cc"/>
@@ -17520,133 +18469,16 @@
 </ct:contentTypeSchema>
 </file>
 
-<file path=customXml/item2.xml><?xml version="1.0" encoding="utf-8"?>
-<p:properties xmlns:p="http://schemas.microsoft.com/office/2006/metadata/properties" xmlns:xsi="http://www.w3.org/2001/XMLSchema-instance" xmlns:pc="http://schemas.microsoft.com/office/infopath/2007/PartnerControls">
-  <documentManagement>
-    <APDescription xmlns="4873beb7-5857-4685-be1f-d57550cc96cc" xsi:nil="true"/>
-    <AssetExpire xmlns="4873beb7-5857-4685-be1f-d57550cc96cc">2029-01-01T08:00:00+00:00</AssetExpire>
-    <CampaignTagsTaxHTField0 xmlns="4873beb7-5857-4685-be1f-d57550cc96cc">
-      <Terms xmlns="http://schemas.microsoft.com/office/infopath/2007/PartnerControls"/>
-    </CampaignTagsTaxHTField0>
-    <IntlLangReviewDate xmlns="4873beb7-5857-4685-be1f-d57550cc96cc" xsi:nil="true"/>
-    <TPFriendlyName xmlns="4873beb7-5857-4685-be1f-d57550cc96cc" xsi:nil="true"/>
-    <IntlLangReview xmlns="4873beb7-5857-4685-be1f-d57550cc96cc">false</IntlLangReview>
-    <LocLastLocAttemptVersionLookup xmlns="4873beb7-5857-4685-be1f-d57550cc96cc">864570</LocLastLocAttemptVersionLookup>
-    <PolicheckWords xmlns="4873beb7-5857-4685-be1f-d57550cc96cc" xsi:nil="true"/>
-    <SubmitterId xmlns="4873beb7-5857-4685-be1f-d57550cc96cc" xsi:nil="true"/>
-    <AcquiredFrom xmlns="4873beb7-5857-4685-be1f-d57550cc96cc">Internal MS</AcquiredFrom>
-    <EditorialStatus xmlns="4873beb7-5857-4685-be1f-d57550cc96cc">Complete</EditorialStatus>
-    <Markets xmlns="4873beb7-5857-4685-be1f-d57550cc96cc"/>
-    <OriginAsset xmlns="4873beb7-5857-4685-be1f-d57550cc96cc" xsi:nil="true"/>
-    <AssetStart xmlns="4873beb7-5857-4685-be1f-d57550cc96cc">2012-11-01T04:53:00+00:00</AssetStart>
-    <FriendlyTitle xmlns="4873beb7-5857-4685-be1f-d57550cc96cc" xsi:nil="true"/>
-    <MarketSpecific xmlns="4873beb7-5857-4685-be1f-d57550cc96cc">false</MarketSpecific>
-    <TPNamespace xmlns="4873beb7-5857-4685-be1f-d57550cc96cc" xsi:nil="true"/>
-    <PublishStatusLookup xmlns="4873beb7-5857-4685-be1f-d57550cc96cc">
-      <Value>1655138</Value>
-    </PublishStatusLookup>
-    <APAuthor xmlns="4873beb7-5857-4685-be1f-d57550cc96cc">
-      <UserInfo>
-        <DisplayName>MIDDLEEAST\v-keerth</DisplayName>
-        <AccountId>2799</AccountId>
-        <AccountType/>
-      </UserInfo>
-    </APAuthor>
-    <TPCommandLine xmlns="4873beb7-5857-4685-be1f-d57550cc96cc" xsi:nil="true"/>
-    <IntlLangReviewer xmlns="4873beb7-5857-4685-be1f-d57550cc96cc" xsi:nil="true"/>
-    <OpenTemplate xmlns="4873beb7-5857-4685-be1f-d57550cc96cc">true</OpenTemplate>
-    <CSXSubmissionDate xmlns="4873beb7-5857-4685-be1f-d57550cc96cc" xsi:nil="true"/>
-    <TaxCatchAll xmlns="4873beb7-5857-4685-be1f-d57550cc96cc"/>
-    <Manager xmlns="4873beb7-5857-4685-be1f-d57550cc96cc" xsi:nil="true"/>
-    <NumericId xmlns="4873beb7-5857-4685-be1f-d57550cc96cc" xsi:nil="true"/>
-    <ParentAssetId xmlns="4873beb7-5857-4685-be1f-d57550cc96cc" xsi:nil="true"/>
-    <OriginalSourceMarket xmlns="4873beb7-5857-4685-be1f-d57550cc96cc" xsi:nil="true"/>
-    <ApprovalStatus xmlns="4873beb7-5857-4685-be1f-d57550cc96cc">InProgress</ApprovalStatus>
-    <TPComponent xmlns="4873beb7-5857-4685-be1f-d57550cc96cc" xsi:nil="true"/>
-    <EditorialTags xmlns="4873beb7-5857-4685-be1f-d57550cc96cc" xsi:nil="true"/>
-    <TPExecutable xmlns="4873beb7-5857-4685-be1f-d57550cc96cc" xsi:nil="true"/>
-    <TPLaunchHelpLink xmlns="4873beb7-5857-4685-be1f-d57550cc96cc" xsi:nil="true"/>
-    <LocComments xmlns="4873beb7-5857-4685-be1f-d57550cc96cc" xsi:nil="true"/>
-    <LocRecommendedHandoff xmlns="4873beb7-5857-4685-be1f-d57550cc96cc" xsi:nil="true"/>
-    <SourceTitle xmlns="4873beb7-5857-4685-be1f-d57550cc96cc" xsi:nil="true"/>
-    <CSXUpdate xmlns="4873beb7-5857-4685-be1f-d57550cc96cc">false</CSXUpdate>
-    <IntlLocPriority xmlns="4873beb7-5857-4685-be1f-d57550cc96cc" xsi:nil="true"/>
-    <UAProjectedTotalWords xmlns="4873beb7-5857-4685-be1f-d57550cc96cc" xsi:nil="true"/>
-    <AssetType xmlns="4873beb7-5857-4685-be1f-d57550cc96cc">TP</AssetType>
-    <MachineTranslated xmlns="4873beb7-5857-4685-be1f-d57550cc96cc">false</MachineTranslated>
-    <OutputCachingOn xmlns="4873beb7-5857-4685-be1f-d57550cc96cc">false</OutputCachingOn>
-    <TemplateStatus xmlns="4873beb7-5857-4685-be1f-d57550cc96cc">Complete</TemplateStatus>
-    <IsSearchable xmlns="4873beb7-5857-4685-be1f-d57550cc96cc">true</IsSearchable>
-    <ContentItem xmlns="4873beb7-5857-4685-be1f-d57550cc96cc" xsi:nil="true"/>
-    <HandoffToMSDN xmlns="4873beb7-5857-4685-be1f-d57550cc96cc" xsi:nil="true"/>
-    <ShowIn xmlns="4873beb7-5857-4685-be1f-d57550cc96cc">Show everywhere</ShowIn>
-    <ThumbnailAssetId xmlns="4873beb7-5857-4685-be1f-d57550cc96cc" xsi:nil="true"/>
-    <UALocComments xmlns="4873beb7-5857-4685-be1f-d57550cc96cc" xsi:nil="true"/>
-    <UALocRecommendation xmlns="4873beb7-5857-4685-be1f-d57550cc96cc">Localize</UALocRecommendation>
-    <LastModifiedDateTime xmlns="4873beb7-5857-4685-be1f-d57550cc96cc" xsi:nil="true"/>
-    <LegacyData xmlns="4873beb7-5857-4685-be1f-d57550cc96cc" xsi:nil="true"/>
-    <LocManualTestRequired xmlns="4873beb7-5857-4685-be1f-d57550cc96cc">false</LocManualTestRequired>
-    <LocMarketGroupTiers2 xmlns="4873beb7-5857-4685-be1f-d57550cc96cc" xsi:nil="true"/>
-    <ClipArtFilename xmlns="4873beb7-5857-4685-be1f-d57550cc96cc" xsi:nil="true"/>
-    <TPApplication xmlns="4873beb7-5857-4685-be1f-d57550cc96cc" xsi:nil="true"/>
-    <CSXHash xmlns="4873beb7-5857-4685-be1f-d57550cc96cc" xsi:nil="true"/>
-    <DirectSourceMarket xmlns="4873beb7-5857-4685-be1f-d57550cc96cc" xsi:nil="true"/>
-    <PrimaryImageGen xmlns="4873beb7-5857-4685-be1f-d57550cc96cc">true</PrimaryImageGen>
-    <PlannedPubDate xmlns="4873beb7-5857-4685-be1f-d57550cc96cc" xsi:nil="true"/>
-    <CSXSubmissionMarket xmlns="4873beb7-5857-4685-be1f-d57550cc96cc" xsi:nil="true"/>
-    <Downloads xmlns="4873beb7-5857-4685-be1f-d57550cc96cc">0</Downloads>
-    <ArtSampleDocs xmlns="4873beb7-5857-4685-be1f-d57550cc96cc" xsi:nil="true"/>
-    <TrustLevel xmlns="4873beb7-5857-4685-be1f-d57550cc96cc">1 Microsoft Managed Content</TrustLevel>
-    <BlockPublish xmlns="4873beb7-5857-4685-be1f-d57550cc96cc">false</BlockPublish>
-    <TPLaunchHelpLinkType xmlns="4873beb7-5857-4685-be1f-d57550cc96cc">Template</TPLaunchHelpLinkType>
-    <LocalizationTagsTaxHTField0 xmlns="4873beb7-5857-4685-be1f-d57550cc96cc">
-      <Terms xmlns="http://schemas.microsoft.com/office/infopath/2007/PartnerControls"/>
-    </LocalizationTagsTaxHTField0>
-    <BusinessGroup xmlns="4873beb7-5857-4685-be1f-d57550cc96cc" xsi:nil="true"/>
-    <Providers xmlns="4873beb7-5857-4685-be1f-d57550cc96cc" xsi:nil="true"/>
-    <TemplateTemplateType xmlns="4873beb7-5857-4685-be1f-d57550cc96cc">Word Document Template</TemplateTemplateType>
-    <TimesCloned xmlns="4873beb7-5857-4685-be1f-d57550cc96cc" xsi:nil="true"/>
-    <TPAppVersion xmlns="4873beb7-5857-4685-be1f-d57550cc96cc" xsi:nil="true"/>
-    <VoteCount xmlns="4873beb7-5857-4685-be1f-d57550cc96cc" xsi:nil="true"/>
-    <AverageRating xmlns="4873beb7-5857-4685-be1f-d57550cc96cc" xsi:nil="true"/>
-    <FeatureTagsTaxHTField0 xmlns="4873beb7-5857-4685-be1f-d57550cc96cc">
-      <Terms xmlns="http://schemas.microsoft.com/office/infopath/2007/PartnerControls"/>
-    </FeatureTagsTaxHTField0>
-    <Provider xmlns="4873beb7-5857-4685-be1f-d57550cc96cc" xsi:nil="true"/>
-    <UACurrentWords xmlns="4873beb7-5857-4685-be1f-d57550cc96cc" xsi:nil="true"/>
-    <AssetId xmlns="4873beb7-5857-4685-be1f-d57550cc96cc">TP103749966</AssetId>
-    <TPClientViewer xmlns="4873beb7-5857-4685-be1f-d57550cc96cc" xsi:nil="true"/>
-    <DSATActionTaken xmlns="4873beb7-5857-4685-be1f-d57550cc96cc" xsi:nil="true"/>
-    <APEditor xmlns="4873beb7-5857-4685-be1f-d57550cc96cc">
-      <UserInfo>
-        <DisplayName/>
-        <AccountId xsi:nil="true"/>
-        <AccountType/>
-      </UserInfo>
-    </APEditor>
-    <TPInstallLocation xmlns="4873beb7-5857-4685-be1f-d57550cc96cc" xsi:nil="true"/>
-    <OOCacheId xmlns="4873beb7-5857-4685-be1f-d57550cc96cc" xsi:nil="true"/>
-    <IsDeleted xmlns="4873beb7-5857-4685-be1f-d57550cc96cc">false</IsDeleted>
-    <PublishTargets xmlns="4873beb7-5857-4685-be1f-d57550cc96cc">OfficeOnlineVNext</PublishTargets>
-    <ApprovalLog xmlns="4873beb7-5857-4685-be1f-d57550cc96cc" xsi:nil="true"/>
-    <BugNumber xmlns="4873beb7-5857-4685-be1f-d57550cc96cc" xsi:nil="true"/>
-    <CrawlForDependencies xmlns="4873beb7-5857-4685-be1f-d57550cc96cc">false</CrawlForDependencies>
-    <InternalTagsTaxHTField0 xmlns="4873beb7-5857-4685-be1f-d57550cc96cc">
-      <Terms xmlns="http://schemas.microsoft.com/office/infopath/2007/PartnerControls"/>
-    </InternalTagsTaxHTField0>
-    <LastHandOff xmlns="4873beb7-5857-4685-be1f-d57550cc96cc" xsi:nil="true"/>
-    <Milestone xmlns="4873beb7-5857-4685-be1f-d57550cc96cc" xsi:nil="true"/>
-    <OriginalRelease xmlns="4873beb7-5857-4685-be1f-d57550cc96cc">15</OriginalRelease>
-    <RecommendationsModifier xmlns="4873beb7-5857-4685-be1f-d57550cc96cc" xsi:nil="true"/>
-    <ScenarioTagsTaxHTField0 xmlns="4873beb7-5857-4685-be1f-d57550cc96cc">
-      <Terms xmlns="http://schemas.microsoft.com/office/infopath/2007/PartnerControls"/>
-    </ScenarioTagsTaxHTField0>
-    <UANotes xmlns="4873beb7-5857-4685-be1f-d57550cc96cc" xsi:nil="true"/>
-  </documentManagement>
-</p:properties>
+<file path=customXml/item3.xml><?xml version="1.0" encoding="utf-8"?>
+<?mso-contentType ?>
+<FormTemplates xmlns="http://schemas.microsoft.com/sharepoint/v3/contenttype/forms">
+  <Display>DocumentLibraryForm</Display>
+  <Edit>AssetEditForm</Edit>
+  <New>DocumentLibraryForm</New>
+</FormTemplates>
 </file>
 
-<file path=customXml/item3.xml><?xml version="1.0" encoding="utf-8"?>
+<file path=customXml/item4.xml><?xml version="1.0" encoding="utf-8"?>
 <b:Sources xmlns:b="http://schemas.openxmlformats.org/officeDocument/2006/bibliography" SelectedStyle="\APA.XSL" StyleName="APA">
   <b:Source>
     <b:Tag>RSt01</b:Tag>
@@ -17699,16 +18531,17 @@
 </b:Sources>
 </file>
 
-<file path=customXml/item4.xml><?xml version="1.0" encoding="utf-8"?>
-<?mso-contentType ?>
-<FormTemplates xmlns="http://schemas.microsoft.com/sharepoint/v3/contenttype/forms">
-  <Display>DocumentLibraryForm</Display>
-  <Edit>AssetEditForm</Edit>
-  <New>DocumentLibraryForm</New>
-</FormTemplates>
+<file path=customXml/itemProps1.xml><?xml version="1.0" encoding="utf-8"?>
+<ds:datastoreItem xmlns:ds="http://schemas.openxmlformats.org/officeDocument/2006/customXml" ds:itemID="{83AE4ADC-D632-40A7-A0C1-0481BB069C4F}">
+  <ds:schemaRefs>
+    <ds:schemaRef ds:uri="http://schemas.microsoft.com/office/2006/metadata/properties"/>
+    <ds:schemaRef ds:uri="http://schemas.microsoft.com/office/infopath/2007/PartnerControls"/>
+    <ds:schemaRef ds:uri="4873beb7-5857-4685-be1f-d57550cc96cc"/>
+  </ds:schemaRefs>
+</ds:datastoreItem>
 </file>
 
-<file path=customXml/itemProps1.xml><?xml version="1.0" encoding="utf-8"?>
+<file path=customXml/itemProps2.xml><?xml version="1.0" encoding="utf-8"?>
 <ds:datastoreItem xmlns:ds="http://schemas.openxmlformats.org/officeDocument/2006/customXml" ds:itemID="{88FF2527-3592-4DBF-9FD9-FEA06E5BF9A7}">
   <ds:schemaRefs>
     <ds:schemaRef ds:uri="http://schemas.microsoft.com/office/2006/metadata/contentType"/>
@@ -17726,28 +18559,18 @@
 </ds:datastoreItem>
 </file>
 
-<file path=customXml/itemProps2.xml><?xml version="1.0" encoding="utf-8"?>
-<ds:datastoreItem xmlns:ds="http://schemas.openxmlformats.org/officeDocument/2006/customXml" ds:itemID="{83AE4ADC-D632-40A7-A0C1-0481BB069C4F}">
+<file path=customXml/itemProps3.xml><?xml version="1.0" encoding="utf-8"?>
+<ds:datastoreItem xmlns:ds="http://schemas.openxmlformats.org/officeDocument/2006/customXml" ds:itemID="{FF740C13-C6A2-43D3-86C5-4CBB969C2CB1}">
   <ds:schemaRefs>
-    <ds:schemaRef ds:uri="http://schemas.microsoft.com/office/2006/metadata/properties"/>
-    <ds:schemaRef ds:uri="http://schemas.microsoft.com/office/infopath/2007/PartnerControls"/>
-    <ds:schemaRef ds:uri="4873beb7-5857-4685-be1f-d57550cc96cc"/>
+    <ds:schemaRef ds:uri="http://schemas.microsoft.com/sharepoint/v3/contenttype/forms"/>
   </ds:schemaRefs>
 </ds:datastoreItem>
 </file>
 
-<file path=customXml/itemProps3.xml><?xml version="1.0" encoding="utf-8"?>
+<file path=customXml/itemProps4.xml><?xml version="1.0" encoding="utf-8"?>
 <ds:datastoreItem xmlns:ds="http://schemas.openxmlformats.org/officeDocument/2006/customXml" ds:itemID="{63845576-3AAD-46BE-AD0B-A27E8F7E4DE9}">
   <ds:schemaRefs>
     <ds:schemaRef ds:uri="http://schemas.openxmlformats.org/officeDocument/2006/bibliography"/>
   </ds:schemaRefs>
 </ds:datastoreItem>
-</file>
-
-<file path=customXml/itemProps4.xml><?xml version="1.0" encoding="utf-8"?>
-<ds:datastoreItem xmlns:ds="http://schemas.openxmlformats.org/officeDocument/2006/customXml" ds:itemID="{FF740C13-C6A2-43D3-86C5-4CBB969C2CB1}">
-  <ds:schemaRefs>
-    <ds:schemaRef ds:uri="http://schemas.microsoft.com/sharepoint/v3/contenttype/forms"/>
-  </ds:schemaRefs>
-</ds:datastoreItem>
 </file>
--- a/artisan basic.docx
+++ b/artisan basic.docx
@@ -83,7 +83,7 @@
           <w:r>
             <w:fldChar w:fldCharType="separate"/>
           </w:r>
-          <w:hyperlink w:anchor="_Toc117240023" w:history="1">
+          <w:hyperlink w:anchor="_Toc117453210" w:history="1">
             <w:r>
               <w:rPr>
                 <w:rStyle w:val="Hyperlink"/>
@@ -110,7 +110,7 @@
                 <w:noProof/>
                 <w:webHidden/>
               </w:rPr>
-              <w:instrText xml:space="preserve"> PAGEREF _Toc117240023 \h </w:instrText>
+              <w:instrText xml:space="preserve"> PAGEREF _Toc117453210 \h </w:instrText>
             </w:r>
             <w:r>
               <w:rPr>
@@ -152,7 +152,7 @@
               <w:lang w:eastAsia="en-US"/>
             </w:rPr>
           </w:pPr>
-          <w:hyperlink w:anchor="_Toc117240024" w:history="1">
+          <w:hyperlink w:anchor="_Toc117453211" w:history="1">
             <w:r>
               <w:rPr>
                 <w:rStyle w:val="Hyperlink"/>
@@ -179,7 +179,7 @@
                 <w:noProof/>
                 <w:webHidden/>
               </w:rPr>
-              <w:instrText xml:space="preserve"> PAGEREF _Toc117240024 \h </w:instrText>
+              <w:instrText xml:space="preserve"> PAGEREF _Toc117453211 \h </w:instrText>
             </w:r>
             <w:r>
               <w:rPr>
@@ -221,7 +221,7 @@
               <w:lang w:eastAsia="en-US"/>
             </w:rPr>
           </w:pPr>
-          <w:hyperlink w:anchor="_Toc117240025" w:history="1">
+          <w:hyperlink w:anchor="_Toc117453212" w:history="1">
             <w:r>
               <w:rPr>
                 <w:rStyle w:val="Hyperlink"/>
@@ -248,7 +248,7 @@
                 <w:noProof/>
                 <w:webHidden/>
               </w:rPr>
-              <w:instrText xml:space="preserve"> PAGEREF _Toc117240025 \h </w:instrText>
+              <w:instrText xml:space="preserve"> PAGEREF _Toc117453212 \h </w:instrText>
             </w:r>
             <w:r>
               <w:rPr>
@@ -290,7 +290,7 @@
               <w:lang w:eastAsia="en-US"/>
             </w:rPr>
           </w:pPr>
-          <w:hyperlink w:anchor="_Toc117240026" w:history="1">
+          <w:hyperlink w:anchor="_Toc117453213" w:history="1">
             <w:r>
               <w:rPr>
                 <w:rStyle w:val="Hyperlink"/>
@@ -317,7 +317,7 @@
                 <w:noProof/>
                 <w:webHidden/>
               </w:rPr>
-              <w:instrText xml:space="preserve"> PAGEREF _Toc117240026 \h </w:instrText>
+              <w:instrText xml:space="preserve"> PAGEREF _Toc117453213 \h </w:instrText>
             </w:r>
             <w:r>
               <w:rPr>
@@ -359,7 +359,7 @@
               <w:lang w:eastAsia="en-US"/>
             </w:rPr>
           </w:pPr>
-          <w:hyperlink w:anchor="_Toc117240027" w:history="1">
+          <w:hyperlink w:anchor="_Toc117453214" w:history="1">
             <w:r>
               <w:rPr>
                 <w:rStyle w:val="Hyperlink"/>
@@ -386,7 +386,7 @@
                 <w:noProof/>
                 <w:webHidden/>
               </w:rPr>
-              <w:instrText xml:space="preserve"> PAGEREF _Toc117240027 \h </w:instrText>
+              <w:instrText xml:space="preserve"> PAGEREF _Toc117453214 \h </w:instrText>
             </w:r>
             <w:r>
               <w:rPr>
@@ -428,7 +428,7 @@
               <w:lang w:eastAsia="en-US"/>
             </w:rPr>
           </w:pPr>
-          <w:hyperlink w:anchor="_Toc117240028" w:history="1">
+          <w:hyperlink w:anchor="_Toc117453215" w:history="1">
             <w:r>
               <w:rPr>
                 <w:rStyle w:val="Hyperlink"/>
@@ -455,7 +455,7 @@
                 <w:noProof/>
                 <w:webHidden/>
               </w:rPr>
-              <w:instrText xml:space="preserve"> PAGEREF _Toc117240028 \h </w:instrText>
+              <w:instrText xml:space="preserve"> PAGEREF _Toc117453215 \h </w:instrText>
             </w:r>
             <w:r>
               <w:rPr>
@@ -497,7 +497,7 @@
               <w:lang w:eastAsia="en-US"/>
             </w:rPr>
           </w:pPr>
-          <w:hyperlink w:anchor="_Toc117240029" w:history="1">
+          <w:hyperlink w:anchor="_Toc117453216" w:history="1">
             <w:r>
               <w:rPr>
                 <w:rStyle w:val="Hyperlink"/>
@@ -524,7 +524,7 @@
                 <w:noProof/>
                 <w:webHidden/>
               </w:rPr>
-              <w:instrText xml:space="preserve"> PAGEREF _Toc117240029 \h </w:instrText>
+              <w:instrText xml:space="preserve"> PAGEREF _Toc117453216 \h </w:instrText>
             </w:r>
             <w:r>
               <w:rPr>
@@ -566,7 +566,7 @@
               <w:lang w:eastAsia="en-US"/>
             </w:rPr>
           </w:pPr>
-          <w:hyperlink w:anchor="_Toc117240030" w:history="1">
+          <w:hyperlink w:anchor="_Toc117453217" w:history="1">
             <w:r>
               <w:rPr>
                 <w:rStyle w:val="Hyperlink"/>
@@ -593,7 +593,7 @@
                 <w:noProof/>
                 <w:webHidden/>
               </w:rPr>
-              <w:instrText xml:space="preserve"> PAGEREF _Toc117240030 \h </w:instrText>
+              <w:instrText xml:space="preserve"> PAGEREF _Toc117453217 \h </w:instrText>
             </w:r>
             <w:r>
               <w:rPr>
@@ -635,7 +635,7 @@
               <w:lang w:eastAsia="en-US"/>
             </w:rPr>
           </w:pPr>
-          <w:hyperlink w:anchor="_Toc117240031" w:history="1">
+          <w:hyperlink w:anchor="_Toc117453218" w:history="1">
             <w:r>
               <w:rPr>
                 <w:rStyle w:val="Hyperlink"/>
@@ -662,7 +662,7 @@
                 <w:noProof/>
                 <w:webHidden/>
               </w:rPr>
-              <w:instrText xml:space="preserve"> PAGEREF _Toc117240031 \h </w:instrText>
+              <w:instrText xml:space="preserve"> PAGEREF _Toc117453218 \h </w:instrText>
             </w:r>
             <w:r>
               <w:rPr>
@@ -704,7 +704,7 @@
               <w:lang w:eastAsia="en-US"/>
             </w:rPr>
           </w:pPr>
-          <w:hyperlink w:anchor="_Toc117240032" w:history="1">
+          <w:hyperlink w:anchor="_Toc117453219" w:history="1">
             <w:r>
               <w:rPr>
                 <w:rStyle w:val="Hyperlink"/>
@@ -731,7 +731,7 @@
                 <w:noProof/>
                 <w:webHidden/>
               </w:rPr>
-              <w:instrText xml:space="preserve"> PAGEREF _Toc117240032 \h </w:instrText>
+              <w:instrText xml:space="preserve"> PAGEREF _Toc117453219 \h </w:instrText>
             </w:r>
             <w:r>
               <w:rPr>
@@ -773,7 +773,7 @@
               <w:lang w:eastAsia="en-US"/>
             </w:rPr>
           </w:pPr>
-          <w:hyperlink w:anchor="_Toc117240033" w:history="1">
+          <w:hyperlink w:anchor="_Toc117453220" w:history="1">
             <w:r>
               <w:rPr>
                 <w:rStyle w:val="Hyperlink"/>
@@ -800,7 +800,7 @@
                 <w:noProof/>
                 <w:webHidden/>
               </w:rPr>
-              <w:instrText xml:space="preserve"> PAGEREF _Toc117240033 \h </w:instrText>
+              <w:instrText xml:space="preserve"> PAGEREF _Toc117453220 \h </w:instrText>
             </w:r>
             <w:r>
               <w:rPr>
@@ -842,7 +842,7 @@
               <w:lang w:eastAsia="en-US"/>
             </w:rPr>
           </w:pPr>
-          <w:hyperlink w:anchor="_Toc117240034" w:history="1">
+          <w:hyperlink w:anchor="_Toc117453221" w:history="1">
             <w:r>
               <w:rPr>
                 <w:rStyle w:val="Hyperlink"/>
@@ -869,7 +869,7 @@
                 <w:noProof/>
                 <w:webHidden/>
               </w:rPr>
-              <w:instrText xml:space="preserve"> PAGEREF _Toc117240034 \h </w:instrText>
+              <w:instrText xml:space="preserve"> PAGEREF _Toc117453221 \h </w:instrText>
             </w:r>
             <w:r>
               <w:rPr>
@@ -911,7 +911,7 @@
               <w:lang w:eastAsia="en-US"/>
             </w:rPr>
           </w:pPr>
-          <w:hyperlink w:anchor="_Toc117240035" w:history="1">
+          <w:hyperlink w:anchor="_Toc117453222" w:history="1">
             <w:r>
               <w:rPr>
                 <w:rStyle w:val="Hyperlink"/>
@@ -938,7 +938,7 @@
                 <w:noProof/>
                 <w:webHidden/>
               </w:rPr>
-              <w:instrText xml:space="preserve"> PAGEREF _Toc117240035 \h </w:instrText>
+              <w:instrText xml:space="preserve"> PAGEREF _Toc117453222 \h </w:instrText>
             </w:r>
             <w:r>
               <w:rPr>
@@ -980,7 +980,7 @@
               <w:lang w:eastAsia="en-US"/>
             </w:rPr>
           </w:pPr>
-          <w:hyperlink w:anchor="_Toc117240036" w:history="1">
+          <w:hyperlink w:anchor="_Toc117453223" w:history="1">
             <w:r>
               <w:rPr>
                 <w:rStyle w:val="Hyperlink"/>
@@ -1007,7 +1007,7 @@
                 <w:noProof/>
                 <w:webHidden/>
               </w:rPr>
-              <w:instrText xml:space="preserve"> PAGEREF _Toc117240036 \h </w:instrText>
+              <w:instrText xml:space="preserve"> PAGEREF _Toc117453223 \h </w:instrText>
             </w:r>
             <w:r>
               <w:rPr>
@@ -1049,7 +1049,7 @@
               <w:lang w:eastAsia="en-US"/>
             </w:rPr>
           </w:pPr>
-          <w:hyperlink w:anchor="_Toc117240037" w:history="1">
+          <w:hyperlink w:anchor="_Toc117453224" w:history="1">
             <w:r>
               <w:rPr>
                 <w:rStyle w:val="Hyperlink"/>
@@ -1076,7 +1076,7 @@
                 <w:noProof/>
                 <w:webHidden/>
               </w:rPr>
-              <w:instrText xml:space="preserve"> PAGEREF _Toc117240037 \h </w:instrText>
+              <w:instrText xml:space="preserve"> PAGEREF _Toc117453224 \h </w:instrText>
             </w:r>
             <w:r>
               <w:rPr>
@@ -1118,7 +1118,7 @@
               <w:lang w:eastAsia="en-US"/>
             </w:rPr>
           </w:pPr>
-          <w:hyperlink w:anchor="_Toc117240038" w:history="1">
+          <w:hyperlink w:anchor="_Toc117453225" w:history="1">
             <w:r>
               <w:rPr>
                 <w:rStyle w:val="Hyperlink"/>
@@ -1145,7 +1145,7 @@
                 <w:noProof/>
                 <w:webHidden/>
               </w:rPr>
-              <w:instrText xml:space="preserve"> PAGEREF _Toc117240038 \h </w:instrText>
+              <w:instrText xml:space="preserve"> PAGEREF _Toc117453225 \h </w:instrText>
             </w:r>
             <w:r>
               <w:rPr>
@@ -1187,7 +1187,7 @@
               <w:lang w:eastAsia="en-US"/>
             </w:rPr>
           </w:pPr>
-          <w:hyperlink w:anchor="_Toc117240039" w:history="1">
+          <w:hyperlink w:anchor="_Toc117453226" w:history="1">
             <w:r>
               <w:rPr>
                 <w:rStyle w:val="Hyperlink"/>
@@ -1214,7 +1214,7 @@
                 <w:noProof/>
                 <w:webHidden/>
               </w:rPr>
-              <w:instrText xml:space="preserve"> PAGEREF _Toc117240039 \h </w:instrText>
+              <w:instrText xml:space="preserve"> PAGEREF _Toc117453226 \h </w:instrText>
             </w:r>
             <w:r>
               <w:rPr>
@@ -1256,7 +1256,7 @@
               <w:lang w:eastAsia="en-US"/>
             </w:rPr>
           </w:pPr>
-          <w:hyperlink w:anchor="_Toc117240040" w:history="1">
+          <w:hyperlink w:anchor="_Toc117453227" w:history="1">
             <w:r>
               <w:rPr>
                 <w:rStyle w:val="Hyperlink"/>
@@ -1283,7 +1283,7 @@
                 <w:noProof/>
                 <w:webHidden/>
               </w:rPr>
-              <w:instrText xml:space="preserve"> PAGEREF _Toc117240040 \h </w:instrText>
+              <w:instrText xml:space="preserve"> PAGEREF _Toc117453227 \h </w:instrText>
             </w:r>
             <w:r>
               <w:rPr>
@@ -1325,7 +1325,7 @@
               <w:lang w:eastAsia="en-US"/>
             </w:rPr>
           </w:pPr>
-          <w:hyperlink w:anchor="_Toc117240041" w:history="1">
+          <w:hyperlink w:anchor="_Toc117453228" w:history="1">
             <w:r>
               <w:rPr>
                 <w:rStyle w:val="Hyperlink"/>
@@ -1352,7 +1352,7 @@
                 <w:noProof/>
                 <w:webHidden/>
               </w:rPr>
-              <w:instrText xml:space="preserve"> PAGEREF _Toc117240041 \h </w:instrText>
+              <w:instrText xml:space="preserve"> PAGEREF _Toc117453228 \h </w:instrText>
             </w:r>
             <w:r>
               <w:rPr>
@@ -1394,7 +1394,7 @@
               <w:lang w:eastAsia="en-US"/>
             </w:rPr>
           </w:pPr>
-          <w:hyperlink w:anchor="_Toc117240042" w:history="1">
+          <w:hyperlink w:anchor="_Toc117453229" w:history="1">
             <w:r>
               <w:rPr>
                 <w:rStyle w:val="Hyperlink"/>
@@ -1421,7 +1421,7 @@
                 <w:noProof/>
                 <w:webHidden/>
               </w:rPr>
-              <w:instrText xml:space="preserve"> PAGEREF _Toc117240042 \h </w:instrText>
+              <w:instrText xml:space="preserve"> PAGEREF _Toc117453229 \h </w:instrText>
             </w:r>
             <w:r>
               <w:rPr>
@@ -1463,7 +1463,7 @@
               <w:lang w:eastAsia="en-US"/>
             </w:rPr>
           </w:pPr>
-          <w:hyperlink w:anchor="_Toc117240043" w:history="1">
+          <w:hyperlink w:anchor="_Toc117453230" w:history="1">
             <w:r>
               <w:rPr>
                 <w:rStyle w:val="Hyperlink"/>
@@ -1490,7 +1490,7 @@
                 <w:noProof/>
                 <w:webHidden/>
               </w:rPr>
-              <w:instrText xml:space="preserve"> PAGEREF _Toc117240043 \h </w:instrText>
+              <w:instrText xml:space="preserve"> PAGEREF _Toc117453230 \h </w:instrText>
             </w:r>
             <w:r>
               <w:rPr>
@@ -1532,7 +1532,7 @@
               <w:lang w:eastAsia="en-US"/>
             </w:rPr>
           </w:pPr>
-          <w:hyperlink w:anchor="_Toc117240044" w:history="1">
+          <w:hyperlink w:anchor="_Toc117453231" w:history="1">
             <w:r>
               <w:rPr>
                 <w:rStyle w:val="Hyperlink"/>
@@ -1559,7 +1559,7 @@
                 <w:noProof/>
                 <w:webHidden/>
               </w:rPr>
-              <w:instrText xml:space="preserve"> PAGEREF _Toc117240044 \h </w:instrText>
+              <w:instrText xml:space="preserve"> PAGEREF _Toc117453231 \h </w:instrText>
             </w:r>
             <w:r>
               <w:rPr>
@@ -1601,7 +1601,7 @@
               <w:lang w:eastAsia="en-US"/>
             </w:rPr>
           </w:pPr>
-          <w:hyperlink w:anchor="_Toc117240045" w:history="1">
+          <w:hyperlink w:anchor="_Toc117453232" w:history="1">
             <w:r>
               <w:rPr>
                 <w:rStyle w:val="Hyperlink"/>
@@ -1628,7 +1628,7 @@
                 <w:noProof/>
                 <w:webHidden/>
               </w:rPr>
-              <w:instrText xml:space="preserve"> PAGEREF _Toc117240045 \h </w:instrText>
+              <w:instrText xml:space="preserve"> PAGEREF _Toc117453232 \h </w:instrText>
             </w:r>
             <w:r>
               <w:rPr>
@@ -1670,7 +1670,7 @@
               <w:lang w:eastAsia="en-US"/>
             </w:rPr>
           </w:pPr>
-          <w:hyperlink w:anchor="_Toc117240046" w:history="1">
+          <w:hyperlink w:anchor="_Toc117453233" w:history="1">
             <w:r>
               <w:rPr>
                 <w:rStyle w:val="Hyperlink"/>
@@ -1697,7 +1697,7 @@
                 <w:noProof/>
                 <w:webHidden/>
               </w:rPr>
-              <w:instrText xml:space="preserve"> PAGEREF _Toc117240046 \h </w:instrText>
+              <w:instrText xml:space="preserve"> PAGEREF _Toc117453233 \h </w:instrText>
             </w:r>
             <w:r>
               <w:rPr>
@@ -1739,7 +1739,7 @@
               <w:lang w:eastAsia="en-US"/>
             </w:rPr>
           </w:pPr>
-          <w:hyperlink w:anchor="_Toc117240047" w:history="1">
+          <w:hyperlink w:anchor="_Toc117453234" w:history="1">
             <w:r>
               <w:rPr>
                 <w:rStyle w:val="Hyperlink"/>
@@ -1766,7 +1766,7 @@
                 <w:noProof/>
                 <w:webHidden/>
               </w:rPr>
-              <w:instrText xml:space="preserve"> PAGEREF _Toc117240047 \h </w:instrText>
+              <w:instrText xml:space="preserve"> PAGEREF _Toc117453234 \h </w:instrText>
             </w:r>
             <w:r>
               <w:rPr>
@@ -1808,7 +1808,7 @@
               <w:lang w:eastAsia="en-US"/>
             </w:rPr>
           </w:pPr>
-          <w:hyperlink w:anchor="_Toc117240048" w:history="1">
+          <w:hyperlink w:anchor="_Toc117453235" w:history="1">
             <w:r>
               <w:rPr>
                 <w:rStyle w:val="Hyperlink"/>
@@ -1835,7 +1835,7 @@
                 <w:noProof/>
                 <w:webHidden/>
               </w:rPr>
-              <w:instrText xml:space="preserve"> PAGEREF _Toc117240048 \h </w:instrText>
+              <w:instrText xml:space="preserve"> PAGEREF _Toc117453235 \h </w:instrText>
             </w:r>
             <w:r>
               <w:rPr>
@@ -1877,7 +1877,7 @@
               <w:lang w:eastAsia="en-US"/>
             </w:rPr>
           </w:pPr>
-          <w:hyperlink w:anchor="_Toc117240049" w:history="1">
+          <w:hyperlink w:anchor="_Toc117453236" w:history="1">
             <w:r>
               <w:rPr>
                 <w:rStyle w:val="Hyperlink"/>
@@ -1904,7 +1904,7 @@
                 <w:noProof/>
                 <w:webHidden/>
               </w:rPr>
-              <w:instrText xml:space="preserve"> PAGEREF _Toc117240049 \h </w:instrText>
+              <w:instrText xml:space="preserve"> PAGEREF _Toc117453236 \h </w:instrText>
             </w:r>
             <w:r>
               <w:rPr>
@@ -1946,7 +1946,7 @@
               <w:lang w:eastAsia="en-US"/>
             </w:rPr>
           </w:pPr>
-          <w:hyperlink w:anchor="_Toc117240050" w:history="1">
+          <w:hyperlink w:anchor="_Toc117453237" w:history="1">
             <w:r>
               <w:rPr>
                 <w:rStyle w:val="Hyperlink"/>
@@ -1973,7 +1973,7 @@
                 <w:noProof/>
                 <w:webHidden/>
               </w:rPr>
-              <w:instrText xml:space="preserve"> PAGEREF _Toc117240050 \h </w:instrText>
+              <w:instrText xml:space="preserve"> PAGEREF _Toc117453237 \h </w:instrText>
             </w:r>
             <w:r>
               <w:rPr>
@@ -2015,7 +2015,7 @@
               <w:lang w:eastAsia="en-US"/>
             </w:rPr>
           </w:pPr>
-          <w:hyperlink w:anchor="_Toc117240051" w:history="1">
+          <w:hyperlink w:anchor="_Toc117453238" w:history="1">
             <w:r>
               <w:rPr>
                 <w:rStyle w:val="Hyperlink"/>
@@ -2042,7 +2042,7 @@
                 <w:noProof/>
                 <w:webHidden/>
               </w:rPr>
-              <w:instrText xml:space="preserve"> PAGEREF _Toc117240051 \h </w:instrText>
+              <w:instrText xml:space="preserve"> PAGEREF _Toc117453238 \h </w:instrText>
             </w:r>
             <w:r>
               <w:rPr>
@@ -2084,7 +2084,7 @@
               <w:lang w:eastAsia="en-US"/>
             </w:rPr>
           </w:pPr>
-          <w:hyperlink w:anchor="_Toc117240052" w:history="1">
+          <w:hyperlink w:anchor="_Toc117453239" w:history="1">
             <w:r>
               <w:rPr>
                 <w:rStyle w:val="Hyperlink"/>
@@ -2111,7 +2111,7 @@
                 <w:noProof/>
                 <w:webHidden/>
               </w:rPr>
-              <w:instrText xml:space="preserve"> PAGEREF _Toc117240052 \h </w:instrText>
+              <w:instrText xml:space="preserve"> PAGEREF _Toc117453239 \h </w:instrText>
             </w:r>
             <w:r>
               <w:rPr>
@@ -2153,7 +2153,7 @@
               <w:lang w:eastAsia="en-US"/>
             </w:rPr>
           </w:pPr>
-          <w:hyperlink w:anchor="_Toc117240053" w:history="1">
+          <w:hyperlink w:anchor="_Toc117453240" w:history="1">
             <w:r>
               <w:rPr>
                 <w:rStyle w:val="Hyperlink"/>
@@ -2180,7 +2180,7 @@
                 <w:noProof/>
                 <w:webHidden/>
               </w:rPr>
-              <w:instrText xml:space="preserve"> PAGEREF _Toc117240053 \h </w:instrText>
+              <w:instrText xml:space="preserve"> PAGEREF _Toc117453240 \h </w:instrText>
             </w:r>
             <w:r>
               <w:rPr>
@@ -2222,7 +2222,7 @@
               <w:lang w:eastAsia="en-US"/>
             </w:rPr>
           </w:pPr>
-          <w:hyperlink w:anchor="_Toc117240054" w:history="1">
+          <w:hyperlink w:anchor="_Toc117453241" w:history="1">
             <w:r>
               <w:rPr>
                 <w:rStyle w:val="Hyperlink"/>
@@ -2249,7 +2249,7 @@
                 <w:noProof/>
                 <w:webHidden/>
               </w:rPr>
-              <w:instrText xml:space="preserve"> PAGEREF _Toc117240054 \h </w:instrText>
+              <w:instrText xml:space="preserve"> PAGEREF _Toc117453241 \h </w:instrText>
             </w:r>
             <w:r>
               <w:rPr>
@@ -2291,7 +2291,7 @@
               <w:lang w:eastAsia="en-US"/>
             </w:rPr>
           </w:pPr>
-          <w:hyperlink w:anchor="_Toc117240055" w:history="1">
+          <w:hyperlink w:anchor="_Toc117453242" w:history="1">
             <w:r>
               <w:rPr>
                 <w:rStyle w:val="Hyperlink"/>
@@ -2318,7 +2318,7 @@
                 <w:noProof/>
                 <w:webHidden/>
               </w:rPr>
-              <w:instrText xml:space="preserve"> PAGEREF _Toc117240055 \h </w:instrText>
+              <w:instrText xml:space="preserve"> PAGEREF _Toc117453242 \h </w:instrText>
             </w:r>
             <w:r>
               <w:rPr>
@@ -2360,7 +2360,7 @@
               <w:lang w:eastAsia="en-US"/>
             </w:rPr>
           </w:pPr>
-          <w:hyperlink w:anchor="_Toc117240056" w:history="1">
+          <w:hyperlink w:anchor="_Toc117453243" w:history="1">
             <w:r>
               <w:rPr>
                 <w:rStyle w:val="Hyperlink"/>
@@ -2387,7 +2387,7 @@
                 <w:noProof/>
                 <w:webHidden/>
               </w:rPr>
-              <w:instrText xml:space="preserve"> PAGEREF _Toc117240056 \h </w:instrText>
+              <w:instrText xml:space="preserve"> PAGEREF _Toc117453243 \h </w:instrText>
             </w:r>
             <w:r>
               <w:rPr>
@@ -2429,7 +2429,7 @@
               <w:lang w:eastAsia="en-US"/>
             </w:rPr>
           </w:pPr>
-          <w:hyperlink w:anchor="_Toc117240057" w:history="1">
+          <w:hyperlink w:anchor="_Toc117453244" w:history="1">
             <w:r>
               <w:rPr>
                 <w:rStyle w:val="Hyperlink"/>
@@ -2456,7 +2456,7 @@
                 <w:noProof/>
                 <w:webHidden/>
               </w:rPr>
-              <w:instrText xml:space="preserve"> PAGEREF _Toc117240057 \h </w:instrText>
+              <w:instrText xml:space="preserve"> PAGEREF _Toc117453244 \h </w:instrText>
             </w:r>
             <w:r>
               <w:rPr>
@@ -2498,7 +2498,7 @@
               <w:lang w:eastAsia="en-US"/>
             </w:rPr>
           </w:pPr>
-          <w:hyperlink w:anchor="_Toc117240058" w:history="1">
+          <w:hyperlink w:anchor="_Toc117453245" w:history="1">
             <w:r>
               <w:rPr>
                 <w:rStyle w:val="Hyperlink"/>
@@ -2525,7 +2525,7 @@
                 <w:noProof/>
                 <w:webHidden/>
               </w:rPr>
-              <w:instrText xml:space="preserve"> PAGEREF _Toc117240058 \h </w:instrText>
+              <w:instrText xml:space="preserve"> PAGEREF _Toc117453245 \h </w:instrText>
             </w:r>
             <w:r>
               <w:rPr>
@@ -2567,7 +2567,7 @@
               <w:lang w:eastAsia="en-US"/>
             </w:rPr>
           </w:pPr>
-          <w:hyperlink w:anchor="_Toc117240059" w:history="1">
+          <w:hyperlink w:anchor="_Toc117453246" w:history="1">
             <w:r>
               <w:rPr>
                 <w:rStyle w:val="Hyperlink"/>
@@ -2594,7 +2594,7 @@
                 <w:noProof/>
                 <w:webHidden/>
               </w:rPr>
-              <w:instrText xml:space="preserve"> PAGEREF _Toc117240059 \h </w:instrText>
+              <w:instrText xml:space="preserve"> PAGEREF _Toc117453246 \h </w:instrText>
             </w:r>
             <w:r>
               <w:rPr>
@@ -2636,7 +2636,7 @@
               <w:lang w:eastAsia="en-US"/>
             </w:rPr>
           </w:pPr>
-          <w:hyperlink w:anchor="_Toc117240060" w:history="1">
+          <w:hyperlink w:anchor="_Toc117453247" w:history="1">
             <w:r>
               <w:rPr>
                 <w:rStyle w:val="Hyperlink"/>
@@ -2663,7 +2663,7 @@
                 <w:noProof/>
                 <w:webHidden/>
               </w:rPr>
-              <w:instrText xml:space="preserve"> PAGEREF _Toc117240060 \h </w:instrText>
+              <w:instrText xml:space="preserve"> PAGEREF _Toc117453247 \h </w:instrText>
             </w:r>
             <w:r>
               <w:rPr>
@@ -2705,7 +2705,7 @@
               <w:lang w:eastAsia="en-US"/>
             </w:rPr>
           </w:pPr>
-          <w:hyperlink w:anchor="_Toc117240061" w:history="1">
+          <w:hyperlink w:anchor="_Toc117453248" w:history="1">
             <w:r>
               <w:rPr>
                 <w:rStyle w:val="Hyperlink"/>
@@ -2732,7 +2732,7 @@
                 <w:noProof/>
                 <w:webHidden/>
               </w:rPr>
-              <w:instrText xml:space="preserve"> PAGEREF _Toc117240061 \h </w:instrText>
+              <w:instrText xml:space="preserve"> PAGEREF _Toc117453248 \h </w:instrText>
             </w:r>
             <w:r>
               <w:rPr>
@@ -2774,7 +2774,7 @@
               <w:lang w:eastAsia="en-US"/>
             </w:rPr>
           </w:pPr>
-          <w:hyperlink w:anchor="_Toc117240062" w:history="1">
+          <w:hyperlink w:anchor="_Toc117453249" w:history="1">
             <w:r>
               <w:rPr>
                 <w:rStyle w:val="Hyperlink"/>
@@ -2801,7 +2801,7 @@
                 <w:noProof/>
                 <w:webHidden/>
               </w:rPr>
-              <w:instrText xml:space="preserve"> PAGEREF _Toc117240062 \h </w:instrText>
+              <w:instrText xml:space="preserve"> PAGEREF _Toc117453249 \h </w:instrText>
             </w:r>
             <w:r>
               <w:rPr>
@@ -2843,7 +2843,7 @@
               <w:lang w:eastAsia="en-US"/>
             </w:rPr>
           </w:pPr>
-          <w:hyperlink w:anchor="_Toc117240063" w:history="1">
+          <w:hyperlink w:anchor="_Toc117453250" w:history="1">
             <w:r>
               <w:rPr>
                 <w:rStyle w:val="Hyperlink"/>
@@ -2870,7 +2870,7 @@
                 <w:noProof/>
                 <w:webHidden/>
               </w:rPr>
-              <w:instrText xml:space="preserve"> PAGEREF _Toc117240063 \h </w:instrText>
+              <w:instrText xml:space="preserve"> PAGEREF _Toc117453250 \h </w:instrText>
             </w:r>
             <w:r>
               <w:rPr>
@@ -2912,7 +2912,7 @@
               <w:lang w:eastAsia="en-US"/>
             </w:rPr>
           </w:pPr>
-          <w:hyperlink w:anchor="_Toc117240064" w:history="1">
+          <w:hyperlink w:anchor="_Toc117453251" w:history="1">
             <w:r>
               <w:rPr>
                 <w:rStyle w:val="Hyperlink"/>
@@ -2939,7 +2939,7 @@
                 <w:noProof/>
                 <w:webHidden/>
               </w:rPr>
-              <w:instrText xml:space="preserve"> PAGEREF _Toc117240064 \h </w:instrText>
+              <w:instrText xml:space="preserve"> PAGEREF _Toc117453251 \h </w:instrText>
             </w:r>
             <w:r>
               <w:rPr>
@@ -2981,7 +2981,7 @@
               <w:lang w:eastAsia="en-US"/>
             </w:rPr>
           </w:pPr>
-          <w:hyperlink w:anchor="_Toc117240065" w:history="1">
+          <w:hyperlink w:anchor="_Toc117453252" w:history="1">
             <w:r>
               <w:rPr>
                 <w:rStyle w:val="Hyperlink"/>
@@ -3008,7 +3008,7 @@
                 <w:noProof/>
                 <w:webHidden/>
               </w:rPr>
-              <w:instrText xml:space="preserve"> PAGEREF _Toc117240065 \h </w:instrText>
+              <w:instrText xml:space="preserve"> PAGEREF _Toc117453252 \h </w:instrText>
             </w:r>
             <w:r>
               <w:rPr>
@@ -3050,7 +3050,7 @@
               <w:lang w:eastAsia="en-US"/>
             </w:rPr>
           </w:pPr>
-          <w:hyperlink w:anchor="_Toc117240066" w:history="1">
+          <w:hyperlink w:anchor="_Toc117453253" w:history="1">
             <w:r>
               <w:rPr>
                 <w:rStyle w:val="Hyperlink"/>
@@ -3077,7 +3077,7 @@
                 <w:noProof/>
                 <w:webHidden/>
               </w:rPr>
-              <w:instrText xml:space="preserve"> PAGEREF _Toc117240066 \h </w:instrText>
+              <w:instrText xml:space="preserve"> PAGEREF _Toc117453253 \h </w:instrText>
             </w:r>
             <w:r>
               <w:rPr>
@@ -3119,7 +3119,7 @@
               <w:lang w:eastAsia="en-US"/>
             </w:rPr>
           </w:pPr>
-          <w:hyperlink w:anchor="_Toc117240067" w:history="1">
+          <w:hyperlink w:anchor="_Toc117453254" w:history="1">
             <w:r>
               <w:rPr>
                 <w:rStyle w:val="Hyperlink"/>
@@ -3146,7 +3146,7 @@
                 <w:noProof/>
                 <w:webHidden/>
               </w:rPr>
-              <w:instrText xml:space="preserve"> PAGEREF _Toc117240067 \h </w:instrText>
+              <w:instrText xml:space="preserve"> PAGEREF _Toc117453254 \h </w:instrText>
             </w:r>
             <w:r>
               <w:rPr>
@@ -3188,7 +3188,7 @@
               <w:lang w:eastAsia="en-US"/>
             </w:rPr>
           </w:pPr>
-          <w:hyperlink w:anchor="_Toc117240068" w:history="1">
+          <w:hyperlink w:anchor="_Toc117453255" w:history="1">
             <w:r>
               <w:rPr>
                 <w:rStyle w:val="Hyperlink"/>
@@ -3215,7 +3215,7 @@
                 <w:noProof/>
                 <w:webHidden/>
               </w:rPr>
-              <w:instrText xml:space="preserve"> PAGEREF _Toc117240068 \h </w:instrText>
+              <w:instrText xml:space="preserve"> PAGEREF _Toc117453255 \h </w:instrText>
             </w:r>
             <w:r>
               <w:rPr>
@@ -3267,7 +3267,7 @@
       <w:pPr>
         <w:pStyle w:val="Heading1"/>
       </w:pPr>
-      <w:bookmarkStart w:id="0" w:name="_Toc117240023"/>
+      <w:bookmarkStart w:id="0" w:name="_Toc117453210"/>
       <w:r>
         <w:lastRenderedPageBreak/>
         <w:t>INTRODUCTION</w:t>
@@ -3503,7 +3503,7 @@
       <w:pPr>
         <w:pStyle w:val="Heading1"/>
       </w:pPr>
-      <w:bookmarkStart w:id="1" w:name="_Toc117240024"/>
+      <w:bookmarkStart w:id="1" w:name="_Toc117453211"/>
       <w:r>
         <w:lastRenderedPageBreak/>
         <w:t>EXTENDED MEMORY SUPPORT</w:t>
@@ -3751,7 +3751,7 @@
       <w:pPr>
         <w:pStyle w:val="Heading1"/>
       </w:pPr>
-      <w:bookmarkStart w:id="2" w:name="_Toc117240025"/>
+      <w:bookmarkStart w:id="2" w:name="_Toc117453212"/>
       <w:r>
         <w:lastRenderedPageBreak/>
         <w:t>BITMAP OPERATIONS</w:t>
@@ -3834,7 +3834,7 @@
       <w:pPr>
         <w:pStyle w:val="Heading1"/>
       </w:pPr>
-      <w:bookmarkStart w:id="3" w:name="_Toc117240026"/>
+      <w:bookmarkStart w:id="3" w:name="_Toc117453213"/>
       <w:r>
         <w:lastRenderedPageBreak/>
         <w:t>ANIMATION SUPPORT</w:t>
@@ -4261,7 +4261,7 @@
       <w:pPr>
         <w:pStyle w:val="Heading2"/>
       </w:pPr>
-      <w:bookmarkStart w:id="4" w:name="_Toc117240027"/>
+      <w:bookmarkStart w:id="4" w:name="_Toc117453214"/>
       <w:r>
         <w:t>New sprite control system</w:t>
       </w:r>
@@ -4349,7 +4349,7 @@
       <w:pPr>
         <w:pStyle w:val="Heading2"/>
       </w:pPr>
-      <w:bookmarkStart w:id="5" w:name="_Toc117240028"/>
+      <w:bookmarkStart w:id="5" w:name="_Toc117453215"/>
       <w:r>
         <w:t>Animation data memory handling</w:t>
       </w:r>
@@ -4442,7 +4442,7 @@
       <w:pPr>
         <w:pStyle w:val="Heading2"/>
       </w:pPr>
-      <w:bookmarkStart w:id="6" w:name="_Toc117240029"/>
+      <w:bookmarkStart w:id="6" w:name="_Toc117453216"/>
       <w:r>
         <w:t>BASIC program overall structure</w:t>
       </w:r>
@@ -4639,7 +4639,7 @@
       <w:pPr>
         <w:pStyle w:val="Heading1"/>
       </w:pPr>
-      <w:bookmarkStart w:id="7" w:name="_Toc117240030"/>
+      <w:bookmarkStart w:id="7" w:name="_Toc117453217"/>
       <w:r>
         <w:lastRenderedPageBreak/>
         <w:t>SOUND PLAYER</w:t>
@@ -4768,7 +4768,7 @@
       <w:pPr>
         <w:pStyle w:val="Heading1"/>
       </w:pPr>
-      <w:bookmarkStart w:id="8" w:name="_Toc117240031"/>
+      <w:bookmarkStart w:id="8" w:name="_Toc117453218"/>
       <w:r>
         <w:lastRenderedPageBreak/>
         <w:t>HELPER FUNCTIONS</w:t>
@@ -4828,7 +4828,7 @@
       <w:pPr>
         <w:pStyle w:val="Heading1"/>
       </w:pPr>
-      <w:bookmarkStart w:id="9" w:name="_Toc117240032"/>
+      <w:bookmarkStart w:id="9" w:name="_Toc117453219"/>
       <w:r>
         <w:lastRenderedPageBreak/>
         <w:t>ALPHABETICAL LIST OF COMMANDS</w:t>
@@ -4840,7 +4840,7 @@
         <w:pStyle w:val="Heading2"/>
       </w:pPr>
       <w:bookmarkStart w:id="10" w:name="_ANIMCHAR"/>
-      <w:bookmarkStart w:id="11" w:name="_Toc117240033"/>
+      <w:bookmarkStart w:id="11" w:name="_Toc117453220"/>
       <w:bookmarkEnd w:id="10"/>
       <w:r>
         <w:t>ANIMCHAR</w:t>
@@ -5080,7 +5080,7 @@
         <w:pStyle w:val="Heading2"/>
       </w:pPr>
       <w:bookmarkStart w:id="12" w:name="_ANIMDEF"/>
-      <w:bookmarkStart w:id="13" w:name="_Toc117240034"/>
+      <w:bookmarkStart w:id="13" w:name="_Toc117453221"/>
       <w:bookmarkEnd w:id="12"/>
       <w:r>
         <w:t>ANIMDEF</w:t>
@@ -5308,7 +5308,7 @@
         <w:pStyle w:val="Heading2"/>
       </w:pPr>
       <w:bookmarkStart w:id="14" w:name="_ANIMITEMPAT"/>
-      <w:bookmarkStart w:id="15" w:name="_Toc117240035"/>
+      <w:bookmarkStart w:id="15" w:name="_Toc117453222"/>
       <w:bookmarkEnd w:id="14"/>
       <w:r>
         <w:t>ANIMITEMPAT</w:t>
@@ -5509,7 +5509,7 @@
         <w:pStyle w:val="Heading2"/>
       </w:pPr>
       <w:bookmarkStart w:id="16" w:name="_ANIMITEMPTR"/>
-      <w:bookmarkStart w:id="17" w:name="_Toc117240036"/>
+      <w:bookmarkStart w:id="17" w:name="_Toc117453223"/>
       <w:bookmarkEnd w:id="16"/>
       <w:r>
         <w:t>ANIMITEMPTR</w:t>
@@ -5675,7 +5675,7 @@
         <w:pStyle w:val="Heading2"/>
       </w:pPr>
       <w:bookmarkStart w:id="18" w:name="_ANIMSPRITE"/>
-      <w:bookmarkStart w:id="19" w:name="_Toc117240037"/>
+      <w:bookmarkStart w:id="19" w:name="_Toc117453224"/>
       <w:bookmarkEnd w:id="18"/>
       <w:r>
         <w:t>ANIMSPRITE</w:t>
@@ -5909,7 +5909,7 @@
         <w:pStyle w:val="Heading2"/>
       </w:pPr>
       <w:bookmarkStart w:id="20" w:name="_ANIMSTART"/>
-      <w:bookmarkStart w:id="21" w:name="_Toc117240038"/>
+      <w:bookmarkStart w:id="21" w:name="_Toc117453225"/>
       <w:bookmarkEnd w:id="20"/>
       <w:r>
         <w:t>ANIMSTART</w:t>
@@ -6169,7 +6169,7 @@
         <w:pStyle w:val="Heading2"/>
       </w:pPr>
       <w:bookmarkStart w:id="22" w:name="_ANIMSTEP"/>
-      <w:bookmarkStart w:id="23" w:name="_Toc117240039"/>
+      <w:bookmarkStart w:id="23" w:name="_Toc117453226"/>
       <w:bookmarkEnd w:id="22"/>
       <w:r>
         <w:lastRenderedPageBreak/>
@@ -6433,7 +6433,7 @@
         <w:pStyle w:val="Heading2"/>
       </w:pPr>
       <w:bookmarkStart w:id="24" w:name="_ANIMSTOP"/>
-      <w:bookmarkStart w:id="25" w:name="_Toc117240040"/>
+      <w:bookmarkStart w:id="25" w:name="_Toc117453227"/>
       <w:bookmarkEnd w:id="24"/>
       <w:r>
         <w:t>ANIMSTOP</w:t>
@@ -6687,7 +6687,7 @@
         <w:pStyle w:val="Heading2"/>
       </w:pPr>
       <w:bookmarkStart w:id="26" w:name="_AUTOSGAMDEF"/>
-      <w:bookmarkStart w:id="27" w:name="_Toc117240041"/>
+      <w:bookmarkStart w:id="27" w:name="_Toc117453228"/>
       <w:bookmarkEnd w:id="26"/>
       <w:r>
         <w:t>AUTOSGAMDEF</w:t>
@@ -7202,7 +7202,7 @@
         <w:pStyle w:val="Heading2"/>
       </w:pPr>
       <w:bookmarkStart w:id="28" w:name="_AUTOSGAMSTART"/>
-      <w:bookmarkStart w:id="29" w:name="_Toc117240042"/>
+      <w:bookmarkStart w:id="29" w:name="_Toc117453229"/>
       <w:bookmarkEnd w:id="28"/>
       <w:r>
         <w:t>AUTOSGAMSTART</w:t>
@@ -7352,7 +7352,7 @@
         <w:pStyle w:val="Heading2"/>
       </w:pPr>
       <w:bookmarkStart w:id="30" w:name="_AUTOSGAMSTOP"/>
-      <w:bookmarkStart w:id="31" w:name="_Toc117240043"/>
+      <w:bookmarkStart w:id="31" w:name="_Toc117453230"/>
       <w:bookmarkEnd w:id="30"/>
       <w:r>
         <w:t>AUTOSGAMSTOP</w:t>
@@ -7514,7 +7514,7 @@
         <w:pStyle w:val="Heading2"/>
       </w:pPr>
       <w:bookmarkStart w:id="32" w:name="_BLIT"/>
-      <w:bookmarkStart w:id="33" w:name="_Toc117240044"/>
+      <w:bookmarkStart w:id="33" w:name="_Toc117453231"/>
       <w:bookmarkEnd w:id="32"/>
       <w:r>
         <w:t>BLIT</w:t>
@@ -7768,10 +7768,34 @@
     </w:p>
     <w:p>
       <w:pPr>
+        <w:pStyle w:val="ListParagraph"/>
+        <w:numPr>
+          <w:ilvl w:val="0"/>
+          <w:numId w:val="29"/>
+        </w:numPr>
+      </w:pPr>
+      <w:r>
+        <w:t>FONT2.BAS</w:t>
+      </w:r>
+    </w:p>
+    <w:p>
+      <w:pPr>
+        <w:pStyle w:val="ListParagraph"/>
+        <w:numPr>
+          <w:ilvl w:val="0"/>
+          <w:numId w:val="29"/>
+        </w:numPr>
+      </w:pPr>
+      <w:r>
+        <w:t>GAME.BAS</w:t>
+      </w:r>
+    </w:p>
+    <w:p>
+      <w:pPr>
         <w:pStyle w:val="Heading2"/>
       </w:pPr>
       <w:bookmarkStart w:id="34" w:name="_BOXMEMCPY"/>
-      <w:bookmarkStart w:id="35" w:name="_Toc117240045"/>
+      <w:bookmarkStart w:id="35" w:name="_Toc117453232"/>
       <w:bookmarkEnd w:id="34"/>
       <w:r>
         <w:t>BOXMEMCPY</w:t>
@@ -7833,6 +7857,7 @@
     </w:p>
     <w:p>
       <w:r>
+        <w:lastRenderedPageBreak/>
         <w:t>Format:</w:t>
       </w:r>
     </w:p>
@@ -7846,7 +7871,6 @@
         <w:rPr>
           <w:rFonts w:ascii="Courier New" w:hAnsi="Courier New" w:cs="Courier New"/>
         </w:rPr>
-        <w:lastRenderedPageBreak/>
         <w:t>BOXMEMCPY</w:t>
       </w:r>
       <w:r>
@@ -7989,13 +8013,12 @@
         <w:t>DEMO2.BAS</w:t>
       </w:r>
     </w:p>
-    <w:p/>
     <w:p>
       <w:pPr>
         <w:pStyle w:val="Heading2"/>
       </w:pPr>
       <w:bookmarkStart w:id="36" w:name="_BOXMEMVRM"/>
-      <w:bookmarkStart w:id="37" w:name="_Toc117240046"/>
+      <w:bookmarkStart w:id="37" w:name="_Toc117453233"/>
       <w:bookmarkEnd w:id="36"/>
       <w:r>
         <w:lastRenderedPageBreak/>
@@ -8160,7 +8183,7 @@
         <w:pStyle w:val="Heading2"/>
       </w:pPr>
       <w:bookmarkStart w:id="38" w:name="_COLL"/>
-      <w:bookmarkStart w:id="39" w:name="_Toc117240047"/>
+      <w:bookmarkStart w:id="39" w:name="_Toc117453234"/>
       <w:bookmarkEnd w:id="38"/>
       <w:r>
         <w:t>COLL</w:t>
@@ -8553,7 +8576,7 @@
         <w:pStyle w:val="Heading2"/>
       </w:pPr>
       <w:bookmarkStart w:id="40" w:name="_FILRAM"/>
-      <w:bookmarkStart w:id="41" w:name="_Toc117240048"/>
+      <w:bookmarkStart w:id="41" w:name="_Toc117453235"/>
       <w:bookmarkEnd w:id="40"/>
       <w:r>
         <w:t>FILRAM</w:t>
@@ -8682,7 +8705,7 @@
         <w:pStyle w:val="Heading2"/>
       </w:pPr>
       <w:bookmarkStart w:id="42" w:name="_FILVRM"/>
-      <w:bookmarkStart w:id="43" w:name="_Toc117240049"/>
+      <w:bookmarkStart w:id="43" w:name="_Toc117453236"/>
       <w:bookmarkEnd w:id="42"/>
       <w:r>
         <w:t>FILVRM</w:t>
@@ -8808,10 +8831,22 @@
     </w:p>
     <w:p>
       <w:pPr>
+        <w:pStyle w:val="ListParagraph"/>
+        <w:numPr>
+          <w:ilvl w:val="0"/>
+          <w:numId w:val="29"/>
+        </w:numPr>
+      </w:pPr>
+      <w:r>
+        <w:t>FONT2.BAS</w:t>
+      </w:r>
+    </w:p>
+    <w:p>
+      <w:pPr>
         <w:pStyle w:val="Heading2"/>
       </w:pPr>
       <w:bookmarkStart w:id="44" w:name="_GENCAL"/>
-      <w:bookmarkStart w:id="45" w:name="_Toc117240050"/>
+      <w:bookmarkStart w:id="45" w:name="_Toc117453237"/>
       <w:bookmarkEnd w:id="44"/>
       <w:r>
         <w:t>GENCAL</w:t>
@@ -8980,7 +9015,7 @@
       <w:pPr>
         <w:pStyle w:val="Heading2"/>
       </w:pPr>
-      <w:bookmarkStart w:id="47" w:name="_Toc117240051"/>
+      <w:bookmarkStart w:id="47" w:name="_Toc117453238"/>
       <w:r>
         <w:t>MAXANIMDEFS</w:t>
       </w:r>
@@ -9115,7 +9150,7 @@
         <w:pStyle w:val="Heading2"/>
       </w:pPr>
       <w:bookmarkStart w:id="48" w:name="_MAXANIMitems"/>
-      <w:bookmarkStart w:id="49" w:name="_Toc117240052"/>
+      <w:bookmarkStart w:id="49" w:name="_Toc117453239"/>
       <w:bookmarkEnd w:id="48"/>
       <w:r>
         <w:t>MAXANIM</w:t>
@@ -9260,7 +9295,7 @@
         <w:pStyle w:val="Heading2"/>
       </w:pPr>
       <w:bookmarkStart w:id="50" w:name="_MAXANIMSPRS"/>
-      <w:bookmarkStart w:id="51" w:name="_Toc117240053"/>
+      <w:bookmarkStart w:id="51" w:name="_Toc117453240"/>
       <w:bookmarkEnd w:id="50"/>
       <w:r>
         <w:t>MAXANIMSPRS</w:t>
@@ -9411,7 +9446,7 @@
         <w:pStyle w:val="Heading2"/>
       </w:pPr>
       <w:bookmarkStart w:id="52" w:name="_MAXAUTOSGAMS"/>
-      <w:bookmarkStart w:id="53" w:name="_Toc117240054"/>
+      <w:bookmarkStart w:id="53" w:name="_Toc117453241"/>
       <w:bookmarkEnd w:id="52"/>
       <w:r>
         <w:t>MAXAUTOSGAMS</w:t>
@@ -9553,7 +9588,7 @@
         <w:pStyle w:val="Heading2"/>
       </w:pPr>
       <w:bookmarkStart w:id="54" w:name="_MEMCPY"/>
-      <w:bookmarkStart w:id="55" w:name="_Toc117240055"/>
+      <w:bookmarkStart w:id="55" w:name="_Toc117453242"/>
       <w:bookmarkEnd w:id="54"/>
       <w:r>
         <w:t>MEMCPY</w:t>
@@ -9748,7 +9783,7 @@
         <w:pStyle w:val="Heading2"/>
       </w:pPr>
       <w:bookmarkStart w:id="56" w:name="_MEMVRM"/>
-      <w:bookmarkStart w:id="57" w:name="_Toc117240056"/>
+      <w:bookmarkStart w:id="57" w:name="_Toc117453243"/>
       <w:bookmarkEnd w:id="56"/>
       <w:r>
         <w:t>MEMVRM</w:t>
@@ -9950,10 +9985,22 @@
     </w:p>
     <w:p>
       <w:pPr>
+        <w:pStyle w:val="ListParagraph"/>
+        <w:numPr>
+          <w:ilvl w:val="0"/>
+          <w:numId w:val="31"/>
+        </w:numPr>
+      </w:pPr>
+      <w:r>
+        <w:t>FONT2.BAS</w:t>
+      </w:r>
+    </w:p>
+    <w:p>
+      <w:pPr>
         <w:pStyle w:val="Heading2"/>
       </w:pPr>
       <w:bookmarkStart w:id="58" w:name="_SGAM"/>
-      <w:bookmarkStart w:id="59" w:name="_Toc117240057"/>
+      <w:bookmarkStart w:id="59" w:name="_Toc117453244"/>
       <w:bookmarkEnd w:id="58"/>
       <w:r>
         <w:t>SGAM</w:t>
@@ -10013,6 +10060,7 @@
         <w:rPr>
           <w:rFonts w:ascii="Courier New" w:hAnsi="Courier New" w:cs="Courier New"/>
         </w:rPr>
+        <w:lastRenderedPageBreak/>
         <w:t>sprite_group</w:t>
       </w:r>
       <w:proofErr w:type="spellEnd"/>
@@ -10059,58 +10107,711 @@
     </w:p>
     <w:p>
       <w:r>
+        <w:t>Where:</w:t>
+      </w:r>
+    </w:p>
+    <w:p>
+      <w:r>
+        <w:t>X is horizontal sprite group location</w:t>
+      </w:r>
+    </w:p>
+    <w:p>
+      <w:r>
+        <w:t>Y is vertical sprite group location</w:t>
+      </w:r>
+    </w:p>
+    <w:p>
+      <w:proofErr w:type="spellStart"/>
+      <w:r>
+        <w:t>Sprite_group_size</w:t>
+      </w:r>
+      <w:proofErr w:type="spellEnd"/>
+      <w:r>
+        <w:t xml:space="preserve"> defines number of sprites in a sprite group</w:t>
+      </w:r>
+    </w:p>
+    <w:p>
+      <w:proofErr w:type="spellStart"/>
+      <w:r>
+        <w:t>Sprite_group</w:t>
+      </w:r>
+      <w:proofErr w:type="spellEnd"/>
+      <w:r>
+        <w:t xml:space="preserve"> is an array describing a sprite group, for details refer to SPRGRPMOV command</w:t>
+      </w:r>
+    </w:p>
+    <w:p>
+      <w:proofErr w:type="spellStart"/>
+      <w:r>
+        <w:t>Item_number</w:t>
+      </w:r>
+      <w:proofErr w:type="spellEnd"/>
+      <w:r>
+        <w:t xml:space="preserve"> defines number of animations to step through</w:t>
+      </w:r>
+    </w:p>
+    <w:p>
+      <w:proofErr w:type="spellStart"/>
+      <w:r>
+        <w:t>Sprite_animations</w:t>
+      </w:r>
+      <w:proofErr w:type="spellEnd"/>
+      <w:r>
+        <w:t xml:space="preserve"> holds animation definitions for each sprite of a group</w:t>
+      </w:r>
+    </w:p>
+    <w:p>
+      <w:r>
+        <w:t>Prerequisites:</w:t>
+      </w:r>
+    </w:p>
+    <w:p>
+      <w:pPr>
+        <w:pStyle w:val="ListParagraph"/>
+        <w:numPr>
+          <w:ilvl w:val="0"/>
+          <w:numId w:val="28"/>
+        </w:numPr>
+      </w:pPr>
+      <w:r>
+        <w:t>Animations prepared with ANIMSPRITE</w:t>
+      </w:r>
+    </w:p>
+    <w:p>
+      <w:r>
+        <w:t>Errors:</w:t>
+      </w:r>
+    </w:p>
+    <w:p>
+      <w:pPr>
+        <w:pStyle w:val="ListParagraph"/>
+        <w:numPr>
+          <w:ilvl w:val="0"/>
+          <w:numId w:val="31"/>
+        </w:numPr>
+      </w:pPr>
+      <w:r>
+        <w:t>Invalid type if incorrect type passed</w:t>
+      </w:r>
+    </w:p>
+    <w:p>
+      <w:pPr>
+        <w:pStyle w:val="ListParagraph"/>
+        <w:numPr>
+          <w:ilvl w:val="0"/>
+          <w:numId w:val="31"/>
+        </w:numPr>
+      </w:pPr>
+      <w:r>
+        <w:t>Subscript out of range if ID invalid</w:t>
+      </w:r>
+    </w:p>
+    <w:p>
+      <w:r>
+        <w:t>Example:</w:t>
+      </w:r>
+    </w:p>
+    <w:p>
+      <w:r>
+        <w:t>DIM AL%(2):AL%(0)=0:AL%(1)=1:AL%(2)=2</w:t>
+      </w:r>
+    </w:p>
+    <w:p>
+      <w:pPr>
+        <w:rPr>
+          <w:lang w:val="de-DE"/>
+        </w:rPr>
+      </w:pPr>
+      <w:r>
+        <w:rPr>
+          <w:lang w:val="de-DE"/>
+        </w:rPr>
+        <w:t>DIM SG%(2,1):SG%(0,0)=0:SG%(1,0)=0:SG%(2,0)=0</w:t>
+      </w:r>
+    </w:p>
+    <w:p>
+      <w:pPr>
+        <w:rPr>
+          <w:lang w:val="de-DE"/>
+        </w:rPr>
+      </w:pPr>
+      <w:r>
+        <w:rPr>
+          <w:lang w:val="de-DE"/>
+        </w:rPr>
+        <w:t>SG%(0,</w:t>
+      </w:r>
+      <w:r>
+        <w:rPr>
+          <w:lang w:val="de-DE"/>
+        </w:rPr>
+        <w:t>1</w:t>
+      </w:r>
+      <w:r>
+        <w:rPr>
+          <w:lang w:val="de-DE"/>
+        </w:rPr>
+        <w:t>)=</w:t>
+      </w:r>
+      <w:r>
+        <w:rPr>
+          <w:lang w:val="de-DE"/>
+        </w:rPr>
+        <w:t>1</w:t>
+      </w:r>
+      <w:r>
+        <w:rPr>
+          <w:lang w:val="de-DE"/>
+        </w:rPr>
+        <w:t>:SG%(1,</w:t>
+      </w:r>
+      <w:r>
+        <w:rPr>
+          <w:lang w:val="de-DE"/>
+        </w:rPr>
+        <w:t>1</w:t>
+      </w:r>
+      <w:r>
+        <w:rPr>
+          <w:lang w:val="de-DE"/>
+        </w:rPr>
+        <w:t>)=0:SG%(2,</w:t>
+      </w:r>
+      <w:r>
+        <w:rPr>
+          <w:lang w:val="de-DE"/>
+        </w:rPr>
+        <w:t>1</w:t>
+      </w:r>
+      <w:r>
+        <w:rPr>
+          <w:lang w:val="de-DE"/>
+        </w:rPr>
+        <w:t>)=0</w:t>
+      </w:r>
+    </w:p>
+    <w:p>
+      <w:pPr>
+        <w:rPr>
+          <w:lang w:val="de-DE"/>
+        </w:rPr>
+      </w:pPr>
+      <w:r>
+        <w:rPr>
+          <w:lang w:val="de-DE"/>
+        </w:rPr>
         <w:lastRenderedPageBreak/>
+        <w:t>_SGAM(</w:t>
+      </w:r>
+      <w:r>
+        <w:rPr>
+          <w:lang w:val="de-DE"/>
+        </w:rPr>
+        <w:t>50</w:t>
+      </w:r>
+      <w:r>
+        <w:rPr>
+          <w:lang w:val="de-DE"/>
+        </w:rPr>
+        <w:t>,</w:t>
+      </w:r>
+      <w:r>
+        <w:rPr>
+          <w:lang w:val="de-DE"/>
+        </w:rPr>
+        <w:t>60</w:t>
+      </w:r>
+      <w:r>
+        <w:rPr>
+          <w:lang w:val="de-DE"/>
+        </w:rPr>
+        <w:t>,2,SG%,3,AL%)</w:t>
+      </w:r>
+    </w:p>
+    <w:p>
+      <w:r>
+        <w:t>Sample code:</w:t>
+      </w:r>
+    </w:p>
+    <w:p>
+      <w:pPr>
+        <w:pStyle w:val="ListParagraph"/>
+        <w:numPr>
+          <w:ilvl w:val="0"/>
+          <w:numId w:val="29"/>
+        </w:numPr>
+      </w:pPr>
+      <w:r>
+        <w:t>ANIMTEST.BAS</w:t>
+      </w:r>
+    </w:p>
+    <w:p>
+      <w:pPr>
+        <w:pStyle w:val="ListParagraph"/>
+        <w:numPr>
+          <w:ilvl w:val="0"/>
+          <w:numId w:val="29"/>
+        </w:numPr>
+      </w:pPr>
+      <w:r>
+        <w:t>GAME.BAS</w:t>
+      </w:r>
+    </w:p>
+    <w:p>
+      <w:pPr>
+        <w:pStyle w:val="Heading2"/>
+      </w:pPr>
+      <w:bookmarkStart w:id="60" w:name="_SNDPLYINI"/>
+      <w:bookmarkStart w:id="61" w:name="_Toc117453245"/>
+      <w:bookmarkEnd w:id="60"/>
+      <w:r>
+        <w:t>SNDPLYINI</w:t>
+      </w:r>
+      <w:bookmarkEnd w:id="61"/>
+    </w:p>
+    <w:p>
+      <w:r>
+        <w:t>Initializes the sound player with music and optional sound effects data.</w:t>
+      </w:r>
+    </w:p>
+    <w:p>
+      <w:r>
+        <w:t>Format:</w:t>
+      </w:r>
+    </w:p>
+    <w:p>
+      <w:pPr>
+        <w:rPr>
+          <w:rFonts w:ascii="Courier New" w:hAnsi="Courier New" w:cs="Courier New"/>
+        </w:rPr>
+      </w:pPr>
+      <w:r>
+        <w:rPr>
+          <w:rFonts w:ascii="Courier New" w:hAnsi="Courier New" w:cs="Courier New"/>
+        </w:rPr>
+        <w:t>SNDPLYINI</w:t>
+      </w:r>
+      <w:r>
+        <w:rPr>
+          <w:rFonts w:ascii="Courier New" w:hAnsi="Courier New" w:cs="Courier New"/>
+        </w:rPr>
+        <w:t xml:space="preserve"> (</w:t>
+      </w:r>
+      <w:r>
+        <w:rPr>
+          <w:rFonts w:ascii="Courier New" w:hAnsi="Courier New" w:cs="Courier New"/>
+        </w:rPr>
+        <w:t xml:space="preserve">integer </w:t>
+      </w:r>
+      <w:proofErr w:type="spellStart"/>
+      <w:r>
+        <w:rPr>
+          <w:rFonts w:ascii="Courier New" w:hAnsi="Courier New" w:cs="Courier New"/>
+        </w:rPr>
+        <w:t>music_data</w:t>
+      </w:r>
+      <w:proofErr w:type="spellEnd"/>
+      <w:r>
+        <w:rPr>
+          <w:rFonts w:ascii="Courier New" w:hAnsi="Courier New" w:cs="Courier New"/>
+        </w:rPr>
+        <w:t xml:space="preserve">, integer </w:t>
+      </w:r>
+      <w:proofErr w:type="spellStart"/>
+      <w:r>
+        <w:rPr>
+          <w:rFonts w:ascii="Courier New" w:hAnsi="Courier New" w:cs="Courier New"/>
+        </w:rPr>
+        <w:t>sfx_data</w:t>
+      </w:r>
+      <w:proofErr w:type="spellEnd"/>
+      <w:r>
+        <w:rPr>
+          <w:rFonts w:ascii="Courier New" w:hAnsi="Courier New" w:cs="Courier New"/>
+        </w:rPr>
+        <w:t>)</w:t>
+      </w:r>
+    </w:p>
+    <w:p>
+      <w:r>
         <w:t>Where:</w:t>
       </w:r>
     </w:p>
     <w:p>
-      <w:r>
-        <w:t>X is horizontal sprite group location</w:t>
-      </w:r>
-    </w:p>
-    <w:p>
-      <w:r>
-        <w:t>Y is vertical sprite group location</w:t>
-      </w:r>
-    </w:p>
-    <w:p>
       <w:proofErr w:type="spellStart"/>
       <w:r>
-        <w:t>Sprite_group_size</w:t>
+        <w:t>Music_data</w:t>
       </w:r>
       <w:proofErr w:type="spellEnd"/>
       <w:r>
-        <w:t xml:space="preserve"> defines number of sprites in a sprite group</w:t>
+        <w:t xml:space="preserve"> is a memory location where music for AKG player is located</w:t>
       </w:r>
     </w:p>
     <w:p>
       <w:proofErr w:type="spellStart"/>
       <w:r>
-        <w:t>Sprite_group</w:t>
+        <w:t>Sfx_data</w:t>
       </w:r>
       <w:proofErr w:type="spellEnd"/>
       <w:r>
-        <w:t xml:space="preserve"> is an array describing a sprite group, for details refer to SPRGRPMOV command</w:t>
-      </w:r>
-    </w:p>
-    <w:p>
+        <w:t xml:space="preserve"> is a memory location where sound effects for AKG player </w:t>
+      </w:r>
+      <w:r>
+        <w:t>are</w:t>
+      </w:r>
+      <w:r>
+        <w:t xml:space="preserve"> located, if -1 no sound effects</w:t>
+      </w:r>
+    </w:p>
+    <w:p>
+      <w:r>
+        <w:t>Prerequisites:</w:t>
+      </w:r>
+    </w:p>
+    <w:p>
+      <w:pPr>
+        <w:pStyle w:val="ListParagraph"/>
+        <w:numPr>
+          <w:ilvl w:val="0"/>
+          <w:numId w:val="28"/>
+        </w:numPr>
+      </w:pPr>
+      <w:r>
+        <w:t>None</w:t>
+      </w:r>
+    </w:p>
+    <w:p>
+      <w:r>
+        <w:t>Errors:</w:t>
+      </w:r>
+    </w:p>
+    <w:p>
+      <w:pPr>
+        <w:pStyle w:val="ListParagraph"/>
+        <w:numPr>
+          <w:ilvl w:val="0"/>
+          <w:numId w:val="31"/>
+        </w:numPr>
+      </w:pPr>
+      <w:r>
+        <w:t>Invalid type if incorrect type passed</w:t>
+      </w:r>
+    </w:p>
+    <w:p>
+      <w:r>
+        <w:t>Example:</w:t>
+      </w:r>
+    </w:p>
+    <w:p>
+      <w:r>
+        <w:lastRenderedPageBreak/>
+        <w:t>_SNDPLYINI (&amp;H100, &amp;H1000)</w:t>
+      </w:r>
+    </w:p>
+    <w:p>
+      <w:r>
+        <w:t>Sample code:</w:t>
+      </w:r>
+    </w:p>
+    <w:p>
+      <w:pPr>
+        <w:pStyle w:val="ListParagraph"/>
+        <w:numPr>
+          <w:ilvl w:val="0"/>
+          <w:numId w:val="29"/>
+        </w:numPr>
+      </w:pPr>
+      <w:r>
+        <w:t>GAME.BAS</w:t>
+      </w:r>
+    </w:p>
+    <w:p>
+      <w:pPr>
+        <w:pStyle w:val="Heading2"/>
+      </w:pPr>
+      <w:bookmarkStart w:id="62" w:name="_SNDPLYOFF"/>
+      <w:bookmarkStart w:id="63" w:name="_Toc117453246"/>
+      <w:bookmarkEnd w:id="62"/>
+      <w:r>
+        <w:t>SNDPLY</w:t>
+      </w:r>
+      <w:r>
+        <w:t>OFF</w:t>
+      </w:r>
+      <w:bookmarkEnd w:id="63"/>
+    </w:p>
+    <w:p>
+      <w:r>
+        <w:t>Disables sound player and stops any running sounds.</w:t>
+      </w:r>
+    </w:p>
+    <w:p>
+      <w:r>
+        <w:t>Format:</w:t>
+      </w:r>
+    </w:p>
+    <w:p>
+      <w:pPr>
+        <w:rPr>
+          <w:rFonts w:ascii="Courier New" w:hAnsi="Courier New" w:cs="Courier New"/>
+        </w:rPr>
+      </w:pPr>
+      <w:r>
+        <w:rPr>
+          <w:rFonts w:ascii="Courier New" w:hAnsi="Courier New" w:cs="Courier New"/>
+        </w:rPr>
+        <w:t>SNDPLYOFF</w:t>
+      </w:r>
+    </w:p>
+    <w:p>
+      <w:r>
+        <w:t>Prerequisites:</w:t>
+      </w:r>
+    </w:p>
+    <w:p>
+      <w:pPr>
+        <w:pStyle w:val="ListParagraph"/>
+        <w:numPr>
+          <w:ilvl w:val="0"/>
+          <w:numId w:val="28"/>
+        </w:numPr>
+      </w:pPr>
+      <w:r>
+        <w:t>None</w:t>
+      </w:r>
+    </w:p>
+    <w:p>
+      <w:r>
+        <w:t>Errors:</w:t>
+      </w:r>
+    </w:p>
+    <w:p>
+      <w:pPr>
+        <w:pStyle w:val="ListParagraph"/>
+        <w:numPr>
+          <w:ilvl w:val="0"/>
+          <w:numId w:val="31"/>
+        </w:numPr>
+      </w:pPr>
+      <w:r>
+        <w:t>None</w:t>
+      </w:r>
+    </w:p>
+    <w:p>
+      <w:r>
+        <w:t>Example:</w:t>
+      </w:r>
+    </w:p>
+    <w:p>
+      <w:r>
+        <w:t>_SNDPLYOFF</w:t>
+      </w:r>
+    </w:p>
+    <w:p>
+      <w:r>
+        <w:t>Sample code:</w:t>
+      </w:r>
+    </w:p>
+    <w:p>
+      <w:pPr>
+        <w:pStyle w:val="ListParagraph"/>
+        <w:numPr>
+          <w:ilvl w:val="0"/>
+          <w:numId w:val="29"/>
+        </w:numPr>
+      </w:pPr>
+      <w:r>
+        <w:t>GAME.BAS</w:t>
+      </w:r>
+    </w:p>
+    <w:p>
+      <w:pPr>
+        <w:pStyle w:val="Heading2"/>
+      </w:pPr>
+      <w:bookmarkStart w:id="64" w:name="_SNDPLYON"/>
+      <w:bookmarkStart w:id="65" w:name="_Toc117453247"/>
+      <w:bookmarkEnd w:id="64"/>
+      <w:r>
+        <w:t>SNDPLYON</w:t>
+      </w:r>
+      <w:bookmarkEnd w:id="65"/>
+    </w:p>
+    <w:p>
+      <w:r>
+        <w:t>Starts the music player and disables key click.</w:t>
+      </w:r>
+    </w:p>
+    <w:p>
+      <w:r>
+        <w:t>Format:</w:t>
+      </w:r>
+    </w:p>
+    <w:p>
+      <w:pPr>
+        <w:rPr>
+          <w:rFonts w:ascii="Courier New" w:hAnsi="Courier New" w:cs="Courier New"/>
+        </w:rPr>
+      </w:pPr>
+      <w:r>
+        <w:rPr>
+          <w:rFonts w:ascii="Courier New" w:hAnsi="Courier New" w:cs="Courier New"/>
+        </w:rPr>
+        <w:lastRenderedPageBreak/>
+        <w:t>SNDPLYON</w:t>
+      </w:r>
+    </w:p>
+    <w:p>
+      <w:r>
+        <w:t>Prerequisites:</w:t>
+      </w:r>
+    </w:p>
+    <w:p>
+      <w:pPr>
+        <w:pStyle w:val="ListParagraph"/>
+        <w:numPr>
+          <w:ilvl w:val="0"/>
+          <w:numId w:val="28"/>
+        </w:numPr>
+      </w:pPr>
+      <w:r>
+        <w:t>Player initialized with SNDPLYINI</w:t>
+      </w:r>
+    </w:p>
+    <w:p>
+      <w:r>
+        <w:t>Errors:</w:t>
+      </w:r>
+    </w:p>
+    <w:p>
+      <w:pPr>
+        <w:pStyle w:val="ListParagraph"/>
+        <w:numPr>
+          <w:ilvl w:val="0"/>
+          <w:numId w:val="31"/>
+        </w:numPr>
+      </w:pPr>
+      <w:r>
+        <w:t>Out of data if SNDPLYINI not called</w:t>
+      </w:r>
+    </w:p>
+    <w:p>
+      <w:r>
+        <w:t>Example:</w:t>
+      </w:r>
+    </w:p>
+    <w:p>
+      <w:r>
+        <w:t>_SNDPLYON</w:t>
+      </w:r>
+    </w:p>
+    <w:p>
+      <w:r>
+        <w:t>Sample code:</w:t>
+      </w:r>
+    </w:p>
+    <w:p>
+      <w:pPr>
+        <w:pStyle w:val="ListParagraph"/>
+        <w:numPr>
+          <w:ilvl w:val="0"/>
+          <w:numId w:val="29"/>
+        </w:numPr>
+      </w:pPr>
+      <w:r>
+        <w:t>GAME.BAS</w:t>
+      </w:r>
+    </w:p>
+    <w:p>
+      <w:pPr>
+        <w:pStyle w:val="Heading2"/>
+      </w:pPr>
+      <w:bookmarkStart w:id="66" w:name="_SNDSFX"/>
+      <w:bookmarkStart w:id="67" w:name="_Toc117453248"/>
+      <w:bookmarkEnd w:id="66"/>
+      <w:r>
+        <w:t>SNDSFX</w:t>
+      </w:r>
+      <w:bookmarkEnd w:id="67"/>
+    </w:p>
+    <w:p>
+      <w:r>
+        <w:t>Plays sound effect on a specified channel.</w:t>
+      </w:r>
+    </w:p>
+    <w:p>
+      <w:r>
+        <w:t>Format:</w:t>
+      </w:r>
+    </w:p>
+    <w:p>
+      <w:pPr>
+        <w:rPr>
+          <w:rFonts w:ascii="Courier New" w:hAnsi="Courier New" w:cs="Courier New"/>
+        </w:rPr>
+      </w:pPr>
+      <w:r>
+        <w:rPr>
+          <w:rFonts w:ascii="Courier New" w:hAnsi="Courier New" w:cs="Courier New"/>
+        </w:rPr>
+        <w:t>SNDSFX</w:t>
+      </w:r>
+      <w:r>
+        <w:rPr>
+          <w:rFonts w:ascii="Courier New" w:hAnsi="Courier New" w:cs="Courier New"/>
+        </w:rPr>
+        <w:t xml:space="preserve"> (</w:t>
+      </w:r>
+      <w:r>
+        <w:rPr>
+          <w:rFonts w:ascii="Courier New" w:hAnsi="Courier New" w:cs="Courier New"/>
+        </w:rPr>
+        <w:t xml:space="preserve">byte </w:t>
+      </w:r>
       <w:proofErr w:type="spellStart"/>
       <w:r>
-        <w:t>Item_number</w:t>
+        <w:rPr>
+          <w:rFonts w:ascii="Courier New" w:hAnsi="Courier New" w:cs="Courier New"/>
+        </w:rPr>
+        <w:t>sfx_number</w:t>
       </w:r>
       <w:proofErr w:type="spellEnd"/>
       <w:r>
-        <w:t xml:space="preserve"> defines number of animations to step through</w:t>
+        <w:rPr>
+          <w:rFonts w:ascii="Courier New" w:hAnsi="Courier New" w:cs="Courier New"/>
+        </w:rPr>
+        <w:t>, byte channel, byte volume</w:t>
+      </w:r>
+      <w:r>
+        <w:rPr>
+          <w:rFonts w:ascii="Courier New" w:hAnsi="Courier New" w:cs="Courier New"/>
+        </w:rPr>
+        <w:t>)</w:t>
+      </w:r>
+    </w:p>
+    <w:p>
+      <w:r>
+        <w:t>Where:</w:t>
       </w:r>
     </w:p>
     <w:p>
       <w:proofErr w:type="spellStart"/>
       <w:r>
-        <w:t>Sprite_animations</w:t>
+        <w:t>Sfx_number</w:t>
       </w:r>
       <w:proofErr w:type="spellEnd"/>
       <w:r>
-        <w:t xml:space="preserve"> holds animation definitions for each sprite of a group</w:t>
+        <w:t xml:space="preserve"> is the ID of the sound effect (&gt;0)</w:t>
+      </w:r>
+    </w:p>
+    <w:p>
+      <w:r>
+        <w:t>Channel is the channel number on which to play the effect (0, 1 or 2)</w:t>
+      </w:r>
+    </w:p>
+    <w:p>
+      <w:r>
+        <w:lastRenderedPageBreak/>
+        <w:t>Volume is the inverted volume scale (0-16), where 0 is full volume and 16 is silent</w:t>
       </w:r>
     </w:p>
     <w:p>
@@ -10127,7 +10828,7 @@
         </w:numPr>
       </w:pPr>
       <w:r>
-        <w:t>Animations prepared with ANIMSPRITE</w:t>
+        <w:t>Player initialized with SNDPLYINI and sound effects</w:t>
       </w:r>
     </w:p>
     <w:p>
@@ -10144,7 +10845,7 @@
         </w:numPr>
       </w:pPr>
       <w:r>
-        <w:t>Invalid type if incorrect type passed</w:t>
+        <w:t>Out of data if SNDPLYINI not called with sound effect data specified</w:t>
       </w:r>
     </w:p>
     <w:p>
@@ -10156,7 +10857,7 @@
         </w:numPr>
       </w:pPr>
       <w:r>
-        <w:t>Subscript out of range if ID invalid</w:t>
+        <w:t>Illegal function call if SNDPLYINI not called at all</w:t>
       </w:r>
     </w:p>
     <w:p>
@@ -10166,123 +10867,108 @@
     </w:p>
     <w:p>
       <w:r>
-        <w:t>DIM AL%(2):AL%(0)=0:AL%(1)=1:AL%(2)=2</w:t>
-      </w:r>
-    </w:p>
-    <w:p>
-      <w:pPr>
-        <w:rPr>
-          <w:lang w:val="de-DE"/>
-        </w:rPr>
-      </w:pPr>
-      <w:r>
-        <w:rPr>
-          <w:lang w:val="de-DE"/>
-        </w:rPr>
-        <w:t>DIM SG%(2,1):SG%(0,0)=0:SG%(1,0)=0:SG%(2,0)=0</w:t>
-      </w:r>
-    </w:p>
-    <w:p>
-      <w:pPr>
-        <w:rPr>
-          <w:lang w:val="de-DE"/>
-        </w:rPr>
-      </w:pPr>
-      <w:r>
-        <w:rPr>
-          <w:lang w:val="de-DE"/>
-        </w:rPr>
-        <w:t>SG%(0,</w:t>
-      </w:r>
-      <w:r>
-        <w:rPr>
-          <w:lang w:val="de-DE"/>
-        </w:rPr>
-        <w:t>1</w:t>
-      </w:r>
-      <w:r>
-        <w:rPr>
-          <w:lang w:val="de-DE"/>
-        </w:rPr>
-        <w:t>)=</w:t>
-      </w:r>
-      <w:r>
-        <w:rPr>
-          <w:lang w:val="de-DE"/>
-        </w:rPr>
-        <w:t>1</w:t>
-      </w:r>
-      <w:r>
-        <w:rPr>
-          <w:lang w:val="de-DE"/>
-        </w:rPr>
-        <w:t>:SG%(1,</w:t>
-      </w:r>
-      <w:r>
-        <w:rPr>
-          <w:lang w:val="de-DE"/>
-        </w:rPr>
-        <w:t>1</w:t>
-      </w:r>
-      <w:r>
-        <w:rPr>
-          <w:lang w:val="de-DE"/>
-        </w:rPr>
-        <w:t>)=0:SG%(2,</w:t>
-      </w:r>
-      <w:r>
-        <w:rPr>
-          <w:lang w:val="de-DE"/>
-        </w:rPr>
-        <w:t>1</w:t>
-      </w:r>
-      <w:r>
-        <w:rPr>
-          <w:lang w:val="de-DE"/>
-        </w:rPr>
-        <w:t>)=0</w:t>
-      </w:r>
-    </w:p>
-    <w:p>
-      <w:pPr>
-        <w:rPr>
-          <w:lang w:val="de-DE"/>
-        </w:rPr>
-      </w:pPr>
-      <w:r>
-        <w:rPr>
-          <w:lang w:val="de-DE"/>
-        </w:rPr>
-        <w:t>_SGAM(</w:t>
-      </w:r>
-      <w:r>
-        <w:rPr>
-          <w:lang w:val="de-DE"/>
-        </w:rPr>
-        <w:t>50</w:t>
-      </w:r>
-      <w:r>
-        <w:rPr>
-          <w:lang w:val="de-DE"/>
-        </w:rPr>
-        <w:t>,</w:t>
-      </w:r>
-      <w:r>
-        <w:rPr>
-          <w:lang w:val="de-DE"/>
-        </w:rPr>
-        <w:t>60</w:t>
-      </w:r>
-      <w:r>
-        <w:rPr>
-          <w:lang w:val="de-DE"/>
-        </w:rPr>
-        <w:t>,2,SG%,3,AL%)</w:t>
-      </w:r>
-    </w:p>
-    <w:p>
+        <w:t>_SNDSFX (5,0,0)</w:t>
+      </w:r>
+    </w:p>
+    <w:p>
+      <w:r>
+        <w:t>Sample code:</w:t>
+      </w:r>
+    </w:p>
+    <w:p>
+      <w:pPr>
+        <w:pStyle w:val="ListParagraph"/>
+        <w:numPr>
+          <w:ilvl w:val="0"/>
+          <w:numId w:val="29"/>
+        </w:numPr>
+      </w:pPr>
+      <w:r>
+        <w:t>GAME.BAS</w:t>
+      </w:r>
+    </w:p>
+    <w:p>
+      <w:pPr>
+        <w:pStyle w:val="Heading2"/>
+      </w:pPr>
+      <w:bookmarkStart w:id="68" w:name="_SPRDISABLE"/>
+      <w:bookmarkStart w:id="69" w:name="_Toc117453249"/>
+      <w:bookmarkEnd w:id="68"/>
+      <w:r>
+        <w:t>SPRDISABLE</w:t>
+      </w:r>
+      <w:bookmarkEnd w:id="69"/>
+    </w:p>
+    <w:p>
+      <w:r>
+        <w:t>Disables sprites system.</w:t>
+      </w:r>
+    </w:p>
+    <w:p>
+      <w:r>
+        <w:t>Format:</w:t>
+      </w:r>
+    </w:p>
+    <w:p>
+      <w:pPr>
+        <w:rPr>
+          <w:rFonts w:ascii="Courier New" w:hAnsi="Courier New" w:cs="Courier New"/>
+        </w:rPr>
+      </w:pPr>
+      <w:r>
+        <w:rPr>
+          <w:rFonts w:ascii="Courier New" w:hAnsi="Courier New" w:cs="Courier New"/>
+        </w:rPr>
+        <w:t>SPRDISABLE</w:t>
+      </w:r>
+    </w:p>
+    <w:p>
+      <w:r>
+        <w:t>Prerequisites:</w:t>
+      </w:r>
+    </w:p>
+    <w:p>
+      <w:pPr>
+        <w:pStyle w:val="ListParagraph"/>
+        <w:numPr>
+          <w:ilvl w:val="0"/>
+          <w:numId w:val="28"/>
+        </w:numPr>
+      </w:pPr>
+      <w:r>
+        <w:t>None</w:t>
+      </w:r>
+    </w:p>
+    <w:p>
+      <w:r>
+        <w:t>Errors:</w:t>
+      </w:r>
+    </w:p>
+    <w:p>
+      <w:pPr>
+        <w:pStyle w:val="ListParagraph"/>
+        <w:numPr>
+          <w:ilvl w:val="0"/>
+          <w:numId w:val="31"/>
+        </w:numPr>
+      </w:pPr>
       <w:r>
         <w:lastRenderedPageBreak/>
+        <w:t>None</w:t>
+      </w:r>
+    </w:p>
+    <w:p>
+      <w:r>
+        <w:t>Example:</w:t>
+      </w:r>
+    </w:p>
+    <w:p>
+      <w:r>
+        <w:t>_SPRDISABLE</w:t>
+      </w:r>
+    </w:p>
+    <w:p>
+      <w:r>
         <w:t>Sample code:</w:t>
       </w:r>
     </w:p>
@@ -10295,678 +10981,39 @@
         </w:numPr>
       </w:pPr>
       <w:r>
+        <w:t>GAME.BAS</w:t>
+      </w:r>
+    </w:p>
+    <w:p>
+      <w:pPr>
+        <w:pStyle w:val="ListParagraph"/>
+        <w:numPr>
+          <w:ilvl w:val="0"/>
+          <w:numId w:val="29"/>
+        </w:numPr>
+      </w:pPr>
+      <w:r>
+        <w:t>SPRITES.BAS</w:t>
+      </w:r>
+    </w:p>
+    <w:p>
+      <w:pPr>
+        <w:pStyle w:val="ListParagraph"/>
+        <w:numPr>
+          <w:ilvl w:val="0"/>
+          <w:numId w:val="29"/>
+        </w:numPr>
+      </w:pPr>
+      <w:r>
         <w:t>ANIMTEST.BAS</w:t>
       </w:r>
     </w:p>
     <w:p>
       <w:pPr>
-        <w:pStyle w:val="ListParagraph"/>
-        <w:numPr>
-          <w:ilvl w:val="0"/>
-          <w:numId w:val="29"/>
-        </w:numPr>
-      </w:pPr>
-      <w:r>
-        <w:t>GAME.BAS</w:t>
-      </w:r>
-    </w:p>
-    <w:p>
-      <w:pPr>
         <w:pStyle w:val="Heading2"/>
       </w:pPr>
-      <w:bookmarkStart w:id="60" w:name="_SNDPLYINI"/>
-      <w:bookmarkStart w:id="61" w:name="_Toc117240058"/>
-      <w:bookmarkEnd w:id="60"/>
-      <w:r>
-        <w:t>SNDPLYINI</w:t>
-      </w:r>
-      <w:bookmarkEnd w:id="61"/>
-    </w:p>
-    <w:p>
-      <w:r>
-        <w:t>Initializes the sound player with music and optional sound effects data.</w:t>
-      </w:r>
-    </w:p>
-    <w:p>
-      <w:r>
-        <w:t>Format:</w:t>
-      </w:r>
-    </w:p>
-    <w:p>
-      <w:pPr>
-        <w:rPr>
-          <w:rFonts w:ascii="Courier New" w:hAnsi="Courier New" w:cs="Courier New"/>
-        </w:rPr>
-      </w:pPr>
-      <w:r>
-        <w:rPr>
-          <w:rFonts w:ascii="Courier New" w:hAnsi="Courier New" w:cs="Courier New"/>
-        </w:rPr>
-        <w:t>SNDPLYINI</w:t>
-      </w:r>
-      <w:r>
-        <w:rPr>
-          <w:rFonts w:ascii="Courier New" w:hAnsi="Courier New" w:cs="Courier New"/>
-        </w:rPr>
-        <w:t xml:space="preserve"> (</w:t>
-      </w:r>
-      <w:r>
-        <w:rPr>
-          <w:rFonts w:ascii="Courier New" w:hAnsi="Courier New" w:cs="Courier New"/>
-        </w:rPr>
-        <w:t xml:space="preserve">integer </w:t>
-      </w:r>
-      <w:proofErr w:type="spellStart"/>
-      <w:r>
-        <w:rPr>
-          <w:rFonts w:ascii="Courier New" w:hAnsi="Courier New" w:cs="Courier New"/>
-        </w:rPr>
-        <w:t>music_data</w:t>
-      </w:r>
-      <w:proofErr w:type="spellEnd"/>
-      <w:r>
-        <w:rPr>
-          <w:rFonts w:ascii="Courier New" w:hAnsi="Courier New" w:cs="Courier New"/>
-        </w:rPr>
-        <w:t xml:space="preserve">, integer </w:t>
-      </w:r>
-      <w:proofErr w:type="spellStart"/>
-      <w:r>
-        <w:rPr>
-          <w:rFonts w:ascii="Courier New" w:hAnsi="Courier New" w:cs="Courier New"/>
-        </w:rPr>
-        <w:t>sfx_data</w:t>
-      </w:r>
-      <w:proofErr w:type="spellEnd"/>
-      <w:r>
-        <w:rPr>
-          <w:rFonts w:ascii="Courier New" w:hAnsi="Courier New" w:cs="Courier New"/>
-        </w:rPr>
-        <w:t>)</w:t>
-      </w:r>
-    </w:p>
-    <w:p>
-      <w:r>
-        <w:t>Where:</w:t>
-      </w:r>
-    </w:p>
-    <w:p>
-      <w:proofErr w:type="spellStart"/>
-      <w:r>
-        <w:t>Music_data</w:t>
-      </w:r>
-      <w:proofErr w:type="spellEnd"/>
-      <w:r>
-        <w:t xml:space="preserve"> is a memory location where music for AKG player is located</w:t>
-      </w:r>
-    </w:p>
-    <w:p>
-      <w:proofErr w:type="spellStart"/>
-      <w:r>
-        <w:t>Sfx_data</w:t>
-      </w:r>
-      <w:proofErr w:type="spellEnd"/>
-      <w:r>
-        <w:t xml:space="preserve"> is a memory location where sound effects for AKG player </w:t>
-      </w:r>
-      <w:r>
-        <w:t>are</w:t>
-      </w:r>
-      <w:r>
-        <w:t xml:space="preserve"> located, if -1 no sound effects</w:t>
-      </w:r>
-    </w:p>
-    <w:p>
-      <w:r>
-        <w:t>Prerequisites:</w:t>
-      </w:r>
-    </w:p>
-    <w:p>
-      <w:pPr>
-        <w:pStyle w:val="ListParagraph"/>
-        <w:numPr>
-          <w:ilvl w:val="0"/>
-          <w:numId w:val="28"/>
-        </w:numPr>
-      </w:pPr>
-      <w:r>
-        <w:t>None</w:t>
-      </w:r>
-    </w:p>
-    <w:p>
-      <w:r>
-        <w:t>Errors:</w:t>
-      </w:r>
-    </w:p>
-    <w:p>
-      <w:pPr>
-        <w:pStyle w:val="ListParagraph"/>
-        <w:numPr>
-          <w:ilvl w:val="0"/>
-          <w:numId w:val="31"/>
-        </w:numPr>
-      </w:pPr>
-      <w:r>
-        <w:t>Invalid type if incorrect type passed</w:t>
-      </w:r>
-    </w:p>
-    <w:p>
-      <w:r>
-        <w:t>Example:</w:t>
-      </w:r>
-    </w:p>
-    <w:p>
-      <w:r>
-        <w:t>_SNDPLYINI (&amp;H100, &amp;H1000)</w:t>
-      </w:r>
-    </w:p>
-    <w:p>
-      <w:r>
-        <w:lastRenderedPageBreak/>
-        <w:t>Sample code:</w:t>
-      </w:r>
-    </w:p>
-    <w:p>
-      <w:pPr>
-        <w:pStyle w:val="ListParagraph"/>
-        <w:numPr>
-          <w:ilvl w:val="0"/>
-          <w:numId w:val="29"/>
-        </w:numPr>
-      </w:pPr>
-      <w:r>
-        <w:t>GAME.BAS</w:t>
-      </w:r>
-    </w:p>
-    <w:p>
-      <w:pPr>
-        <w:pStyle w:val="Heading2"/>
-      </w:pPr>
-      <w:bookmarkStart w:id="62" w:name="_SNDPLYOFF"/>
-      <w:bookmarkStart w:id="63" w:name="_Toc117240059"/>
-      <w:bookmarkEnd w:id="62"/>
-      <w:r>
-        <w:t>SNDPLY</w:t>
-      </w:r>
-      <w:r>
-        <w:t>OFF</w:t>
-      </w:r>
-      <w:bookmarkEnd w:id="63"/>
-    </w:p>
-    <w:p>
-      <w:r>
-        <w:t>Disables sound player and stops any running sounds.</w:t>
-      </w:r>
-    </w:p>
-    <w:p>
-      <w:r>
-        <w:t>Format:</w:t>
-      </w:r>
-    </w:p>
-    <w:p>
-      <w:pPr>
-        <w:rPr>
-          <w:rFonts w:ascii="Courier New" w:hAnsi="Courier New" w:cs="Courier New"/>
-        </w:rPr>
-      </w:pPr>
-      <w:r>
-        <w:rPr>
-          <w:rFonts w:ascii="Courier New" w:hAnsi="Courier New" w:cs="Courier New"/>
-        </w:rPr>
-        <w:t>SNDPLYOFF</w:t>
-      </w:r>
-    </w:p>
-    <w:p>
-      <w:r>
-        <w:t>Prerequisites:</w:t>
-      </w:r>
-    </w:p>
-    <w:p>
-      <w:pPr>
-        <w:pStyle w:val="ListParagraph"/>
-        <w:numPr>
-          <w:ilvl w:val="0"/>
-          <w:numId w:val="28"/>
-        </w:numPr>
-      </w:pPr>
-      <w:r>
-        <w:t>None</w:t>
-      </w:r>
-    </w:p>
-    <w:p>
-      <w:r>
-        <w:t>Errors:</w:t>
-      </w:r>
-    </w:p>
-    <w:p>
-      <w:pPr>
-        <w:pStyle w:val="ListParagraph"/>
-        <w:numPr>
-          <w:ilvl w:val="0"/>
-          <w:numId w:val="31"/>
-        </w:numPr>
-      </w:pPr>
-      <w:r>
-        <w:t>None</w:t>
-      </w:r>
-    </w:p>
-    <w:p>
-      <w:r>
-        <w:t>Example:</w:t>
-      </w:r>
-    </w:p>
-    <w:p>
-      <w:r>
-        <w:t>_SNDPLYOFF</w:t>
-      </w:r>
-    </w:p>
-    <w:p>
-      <w:r>
-        <w:t>Sample code:</w:t>
-      </w:r>
-    </w:p>
-    <w:p>
-      <w:pPr>
-        <w:pStyle w:val="ListParagraph"/>
-        <w:numPr>
-          <w:ilvl w:val="0"/>
-          <w:numId w:val="29"/>
-        </w:numPr>
-      </w:pPr>
-      <w:r>
-        <w:t>GAME.BAS</w:t>
-      </w:r>
-    </w:p>
-    <w:p>
-      <w:pPr>
-        <w:pStyle w:val="Heading2"/>
-      </w:pPr>
-      <w:bookmarkStart w:id="64" w:name="_SNDPLYON"/>
-      <w:bookmarkStart w:id="65" w:name="_Toc117240060"/>
-      <w:bookmarkEnd w:id="64"/>
-      <w:r>
-        <w:t>SNDPLYON</w:t>
-      </w:r>
-      <w:bookmarkEnd w:id="65"/>
-    </w:p>
-    <w:p>
-      <w:r>
-        <w:t>Starts the music player and disables key click.</w:t>
-      </w:r>
-    </w:p>
-    <w:p>
-      <w:r>
-        <w:t>Format:</w:t>
-      </w:r>
-    </w:p>
-    <w:p>
-      <w:pPr>
-        <w:rPr>
-          <w:rFonts w:ascii="Courier New" w:hAnsi="Courier New" w:cs="Courier New"/>
-        </w:rPr>
-      </w:pPr>
-      <w:r>
-        <w:rPr>
-          <w:rFonts w:ascii="Courier New" w:hAnsi="Courier New" w:cs="Courier New"/>
-        </w:rPr>
-        <w:t>SNDPLYON</w:t>
-      </w:r>
-    </w:p>
-    <w:p>
-      <w:r>
-        <w:lastRenderedPageBreak/>
-        <w:t>Prerequisites:</w:t>
-      </w:r>
-    </w:p>
-    <w:p>
-      <w:pPr>
-        <w:pStyle w:val="ListParagraph"/>
-        <w:numPr>
-          <w:ilvl w:val="0"/>
-          <w:numId w:val="28"/>
-        </w:numPr>
-      </w:pPr>
-      <w:r>
-        <w:t>Player initialized with SNDPLYINI</w:t>
-      </w:r>
-    </w:p>
-    <w:p>
-      <w:r>
-        <w:t>Errors:</w:t>
-      </w:r>
-    </w:p>
-    <w:p>
-      <w:pPr>
-        <w:pStyle w:val="ListParagraph"/>
-        <w:numPr>
-          <w:ilvl w:val="0"/>
-          <w:numId w:val="31"/>
-        </w:numPr>
-      </w:pPr>
-      <w:r>
-        <w:t>Out of data if SNDPLYINI not called</w:t>
-      </w:r>
-    </w:p>
-    <w:p>
-      <w:r>
-        <w:t>Example:</w:t>
-      </w:r>
-    </w:p>
-    <w:p>
-      <w:r>
-        <w:t>_SNDPLYON</w:t>
-      </w:r>
-    </w:p>
-    <w:p>
-      <w:r>
-        <w:t>Sample code:</w:t>
-      </w:r>
-    </w:p>
-    <w:p>
-      <w:pPr>
-        <w:pStyle w:val="ListParagraph"/>
-        <w:numPr>
-          <w:ilvl w:val="0"/>
-          <w:numId w:val="29"/>
-        </w:numPr>
-      </w:pPr>
-      <w:r>
-        <w:t>GAME.BAS</w:t>
-      </w:r>
-    </w:p>
-    <w:p>
-      <w:pPr>
-        <w:pStyle w:val="Heading2"/>
-      </w:pPr>
-      <w:bookmarkStart w:id="66" w:name="_SNDSFX"/>
-      <w:bookmarkStart w:id="67" w:name="_Toc117240061"/>
-      <w:bookmarkEnd w:id="66"/>
-      <w:r>
-        <w:t>SNDSFX</w:t>
-      </w:r>
-      <w:bookmarkEnd w:id="67"/>
-    </w:p>
-    <w:p>
-      <w:r>
-        <w:t>Plays sound effect on a specified channel.</w:t>
-      </w:r>
-    </w:p>
-    <w:p>
-      <w:r>
-        <w:t>Format:</w:t>
-      </w:r>
-    </w:p>
-    <w:p>
-      <w:pPr>
-        <w:rPr>
-          <w:rFonts w:ascii="Courier New" w:hAnsi="Courier New" w:cs="Courier New"/>
-        </w:rPr>
-      </w:pPr>
-      <w:r>
-        <w:rPr>
-          <w:rFonts w:ascii="Courier New" w:hAnsi="Courier New" w:cs="Courier New"/>
-        </w:rPr>
-        <w:t>SNDSFX</w:t>
-      </w:r>
-      <w:r>
-        <w:rPr>
-          <w:rFonts w:ascii="Courier New" w:hAnsi="Courier New" w:cs="Courier New"/>
-        </w:rPr>
-        <w:t xml:space="preserve"> (</w:t>
-      </w:r>
-      <w:r>
-        <w:rPr>
-          <w:rFonts w:ascii="Courier New" w:hAnsi="Courier New" w:cs="Courier New"/>
-        </w:rPr>
-        <w:t xml:space="preserve">byte </w:t>
-      </w:r>
-      <w:proofErr w:type="spellStart"/>
-      <w:r>
-        <w:rPr>
-          <w:rFonts w:ascii="Courier New" w:hAnsi="Courier New" w:cs="Courier New"/>
-        </w:rPr>
-        <w:t>sfx_number</w:t>
-      </w:r>
-      <w:proofErr w:type="spellEnd"/>
-      <w:r>
-        <w:rPr>
-          <w:rFonts w:ascii="Courier New" w:hAnsi="Courier New" w:cs="Courier New"/>
-        </w:rPr>
-        <w:t>, byte channel, byte volume</w:t>
-      </w:r>
-      <w:r>
-        <w:rPr>
-          <w:rFonts w:ascii="Courier New" w:hAnsi="Courier New" w:cs="Courier New"/>
-        </w:rPr>
-        <w:t>)</w:t>
-      </w:r>
-    </w:p>
-    <w:p>
-      <w:r>
-        <w:t>Where:</w:t>
-      </w:r>
-    </w:p>
-    <w:p>
-      <w:proofErr w:type="spellStart"/>
-      <w:r>
-        <w:t>Sfx_number</w:t>
-      </w:r>
-      <w:proofErr w:type="spellEnd"/>
-      <w:r>
-        <w:t xml:space="preserve"> is the ID of the sound effect (&gt;0)</w:t>
-      </w:r>
-    </w:p>
-    <w:p>
-      <w:r>
-        <w:t>Channel is the channel number on which to play the effect (0, 1 or 2)</w:t>
-      </w:r>
-    </w:p>
-    <w:p>
-      <w:r>
-        <w:t>Volume is the inverted volume scale (0-16), where 0 is full volume and 16 is silent</w:t>
-      </w:r>
-    </w:p>
-    <w:p>
-      <w:r>
-        <w:lastRenderedPageBreak/>
-        <w:t>Prerequisites:</w:t>
-      </w:r>
-    </w:p>
-    <w:p>
-      <w:pPr>
-        <w:pStyle w:val="ListParagraph"/>
-        <w:numPr>
-          <w:ilvl w:val="0"/>
-          <w:numId w:val="28"/>
-        </w:numPr>
-      </w:pPr>
-      <w:r>
-        <w:t>Player initialized with SNDPLYINI and sound effects</w:t>
-      </w:r>
-    </w:p>
-    <w:p>
-      <w:r>
-        <w:t>Errors:</w:t>
-      </w:r>
-    </w:p>
-    <w:p>
-      <w:pPr>
-        <w:pStyle w:val="ListParagraph"/>
-        <w:numPr>
-          <w:ilvl w:val="0"/>
-          <w:numId w:val="31"/>
-        </w:numPr>
-      </w:pPr>
-      <w:r>
-        <w:t>Out of data if SNDPLYINI not called with sound effect data specified</w:t>
-      </w:r>
-    </w:p>
-    <w:p>
-      <w:pPr>
-        <w:pStyle w:val="ListParagraph"/>
-        <w:numPr>
-          <w:ilvl w:val="0"/>
-          <w:numId w:val="31"/>
-        </w:numPr>
-      </w:pPr>
-      <w:r>
-        <w:t>Illegal function call if SNDPLYINI not called at all</w:t>
-      </w:r>
-    </w:p>
-    <w:p>
-      <w:r>
-        <w:t>Example:</w:t>
-      </w:r>
-    </w:p>
-    <w:p>
-      <w:r>
-        <w:t>_SNDSFX (5,0,0)</w:t>
-      </w:r>
-    </w:p>
-    <w:p>
-      <w:r>
-        <w:t>Sample code:</w:t>
-      </w:r>
-    </w:p>
-    <w:p>
-      <w:pPr>
-        <w:pStyle w:val="ListParagraph"/>
-        <w:numPr>
-          <w:ilvl w:val="0"/>
-          <w:numId w:val="29"/>
-        </w:numPr>
-      </w:pPr>
-      <w:r>
-        <w:t>GAME.BAS</w:t>
-      </w:r>
-    </w:p>
-    <w:p>
-      <w:pPr>
-        <w:pStyle w:val="Heading2"/>
-      </w:pPr>
-      <w:bookmarkStart w:id="68" w:name="_SPRDISABLE"/>
-      <w:bookmarkStart w:id="69" w:name="_Toc117240062"/>
-      <w:bookmarkEnd w:id="68"/>
-      <w:r>
-        <w:t>SPRDISABLE</w:t>
-      </w:r>
-      <w:bookmarkEnd w:id="69"/>
-    </w:p>
-    <w:p>
-      <w:r>
-        <w:t>Disables sprites system.</w:t>
-      </w:r>
-    </w:p>
-    <w:p>
-      <w:r>
-        <w:t>Format:</w:t>
-      </w:r>
-    </w:p>
-    <w:p>
-      <w:pPr>
-        <w:rPr>
-          <w:rFonts w:ascii="Courier New" w:hAnsi="Courier New" w:cs="Courier New"/>
-        </w:rPr>
-      </w:pPr>
-      <w:r>
-        <w:rPr>
-          <w:rFonts w:ascii="Courier New" w:hAnsi="Courier New" w:cs="Courier New"/>
-        </w:rPr>
-        <w:t>SPRDISABLE</w:t>
-      </w:r>
-    </w:p>
-    <w:p>
-      <w:r>
-        <w:t>Prerequisites:</w:t>
-      </w:r>
-    </w:p>
-    <w:p>
-      <w:pPr>
-        <w:pStyle w:val="ListParagraph"/>
-        <w:numPr>
-          <w:ilvl w:val="0"/>
-          <w:numId w:val="28"/>
-        </w:numPr>
-      </w:pPr>
-      <w:r>
-        <w:t>None</w:t>
-      </w:r>
-    </w:p>
-    <w:p>
-      <w:r>
-        <w:t>Errors:</w:t>
-      </w:r>
-    </w:p>
-    <w:p>
-      <w:pPr>
-        <w:pStyle w:val="ListParagraph"/>
-        <w:numPr>
-          <w:ilvl w:val="0"/>
-          <w:numId w:val="31"/>
-        </w:numPr>
-      </w:pPr>
-      <w:r>
-        <w:t>None</w:t>
-      </w:r>
-    </w:p>
-    <w:p>
-      <w:r>
-        <w:t>Example:</w:t>
-      </w:r>
-    </w:p>
-    <w:p>
-      <w:r>
-        <w:lastRenderedPageBreak/>
-        <w:t>_SPRDISABLE</w:t>
-      </w:r>
-    </w:p>
-    <w:p>
-      <w:r>
-        <w:t>Sample code:</w:t>
-      </w:r>
-    </w:p>
-    <w:p>
-      <w:pPr>
-        <w:pStyle w:val="ListParagraph"/>
-        <w:numPr>
-          <w:ilvl w:val="0"/>
-          <w:numId w:val="29"/>
-        </w:numPr>
-      </w:pPr>
-      <w:r>
-        <w:t>GAME.BAS</w:t>
-      </w:r>
-    </w:p>
-    <w:p>
-      <w:pPr>
-        <w:pStyle w:val="ListParagraph"/>
-        <w:numPr>
-          <w:ilvl w:val="0"/>
-          <w:numId w:val="29"/>
-        </w:numPr>
-      </w:pPr>
-      <w:r>
-        <w:t>SPRITES.BAS</w:t>
-      </w:r>
-    </w:p>
-    <w:p>
-      <w:pPr>
-        <w:pStyle w:val="ListParagraph"/>
-        <w:numPr>
-          <w:ilvl w:val="0"/>
-          <w:numId w:val="29"/>
-        </w:numPr>
-      </w:pPr>
-      <w:r>
-        <w:t>ANIMTEST.BAS</w:t>
-      </w:r>
-    </w:p>
-    <w:p>
-      <w:pPr>
-        <w:pStyle w:val="Heading2"/>
-      </w:pPr>
       <w:bookmarkStart w:id="70" w:name="_SPRENABLE"/>
-      <w:bookmarkStart w:id="71" w:name="_Toc117240063"/>
+      <w:bookmarkStart w:id="71" w:name="_Toc117453250"/>
       <w:bookmarkEnd w:id="70"/>
       <w:r>
         <w:t>SPRENABLE</w:t>
@@ -11087,6 +11134,7 @@
     <w:p>
       <w:proofErr w:type="spellStart"/>
       <w:r>
+        <w:lastRenderedPageBreak/>
         <w:t>Sprite_update</w:t>
       </w:r>
       <w:proofErr w:type="spellEnd"/>
@@ -11099,153 +11147,150 @@
       </w:r>
       <w:proofErr w:type="spellEnd"/>
       <w:r>
-        <w:t xml:space="preserve">, when set to &lt;&gt;0 an update will occur and </w:t>
-      </w:r>
+        <w:t>, when set to &lt;&gt;0 an update will occur and value set to 0. The use of animations will updates this flag to 1 as needed too.</w:t>
+      </w:r>
+    </w:p>
+    <w:p>
+      <w:r>
+        <w:t xml:space="preserve">Flicker &lt;&gt;0 will cause that sprite attributes are not applied to VRAM in the same order as in </w:t>
+      </w:r>
+      <w:proofErr w:type="spellStart"/>
+      <w:r>
+        <w:t>sprite_attributes</w:t>
+      </w:r>
+      <w:proofErr w:type="spellEnd"/>
+      <w:r>
+        <w:t xml:space="preserve"> but cyclically effectively alleviating 4 sprites per line limitation.</w:t>
+      </w:r>
+    </w:p>
+    <w:p>
+      <w:r>
+        <w:t>Prerequisites:</w:t>
+      </w:r>
+    </w:p>
+    <w:p>
+      <w:pPr>
+        <w:pStyle w:val="ListParagraph"/>
+        <w:numPr>
+          <w:ilvl w:val="0"/>
+          <w:numId w:val="28"/>
+        </w:numPr>
+      </w:pPr>
+      <w:r>
+        <w:t>None</w:t>
+      </w:r>
+    </w:p>
+    <w:p>
+      <w:r>
+        <w:t>Errors:</w:t>
+      </w:r>
+    </w:p>
+    <w:p>
+      <w:pPr>
+        <w:pStyle w:val="ListParagraph"/>
+        <w:numPr>
+          <w:ilvl w:val="0"/>
+          <w:numId w:val="31"/>
+        </w:numPr>
+      </w:pPr>
+      <w:r>
+        <w:t>Invalid type if incorrect type passed</w:t>
+      </w:r>
+    </w:p>
+    <w:p>
+      <w:pPr>
+        <w:pStyle w:val="ListParagraph"/>
+        <w:numPr>
+          <w:ilvl w:val="0"/>
+          <w:numId w:val="31"/>
+        </w:numPr>
+      </w:pPr>
+      <w:r>
+        <w:t>Subscript out of range if incorrectly sized array provided</w:t>
+      </w:r>
+    </w:p>
+    <w:p>
+      <w:r>
+        <w:t>Example:</w:t>
+      </w:r>
+    </w:p>
+    <w:p>
+      <w:r>
+        <w:t>DIM SA%(3,31):SU%=0</w:t>
+      </w:r>
+    </w:p>
+    <w:p>
+      <w:r>
+        <w:t>_SNDPLYINI</w:t>
+      </w:r>
+      <w:r>
+        <w:t xml:space="preserve"> (SA%, SU%, 1</w:t>
+      </w:r>
+      <w:r>
+        <w:t>)</w:t>
+      </w:r>
+    </w:p>
+    <w:p>
+      <w:r>
+        <w:t>Sample code:</w:t>
+      </w:r>
+    </w:p>
+    <w:p>
+      <w:pPr>
+        <w:pStyle w:val="ListParagraph"/>
+        <w:numPr>
+          <w:ilvl w:val="0"/>
+          <w:numId w:val="29"/>
+        </w:numPr>
+      </w:pPr>
+      <w:r>
+        <w:t>GAME.BAS</w:t>
+      </w:r>
+    </w:p>
+    <w:p>
+      <w:pPr>
+        <w:pStyle w:val="ListParagraph"/>
+        <w:numPr>
+          <w:ilvl w:val="0"/>
+          <w:numId w:val="29"/>
+        </w:numPr>
+      </w:pPr>
+      <w:r>
+        <w:t>SPRITES.BAS</w:t>
+      </w:r>
+    </w:p>
+    <w:p>
+      <w:pPr>
+        <w:pStyle w:val="ListParagraph"/>
+        <w:numPr>
+          <w:ilvl w:val="0"/>
+          <w:numId w:val="29"/>
+        </w:numPr>
+      </w:pPr>
+      <w:r>
+        <w:t>ANIMTEST.BAS</w:t>
+      </w:r>
+    </w:p>
+    <w:p>
+      <w:pPr>
+        <w:pStyle w:val="Heading2"/>
+      </w:pPr>
+      <w:bookmarkStart w:id="72" w:name="_SPRGRPMOV"/>
+      <w:bookmarkStart w:id="73" w:name="_Toc117453251"/>
+      <w:bookmarkEnd w:id="72"/>
+      <w:r>
+        <w:t>SPRGRPMOV</w:t>
+      </w:r>
+      <w:bookmarkEnd w:id="73"/>
+    </w:p>
+    <w:p>
+      <w:r>
+        <w:t>Command moves a group of sprites at the same time.</w:t>
+      </w:r>
+    </w:p>
+    <w:p>
       <w:r>
         <w:lastRenderedPageBreak/>
-        <w:t>value set to 0. The use of animations will updates this flag to 1 as needed too.</w:t>
-      </w:r>
-    </w:p>
-    <w:p>
-      <w:r>
-        <w:t xml:space="preserve">Flicker &lt;&gt;0 will cause that sprite attributes are not applied to VRAM in the same order as in </w:t>
-      </w:r>
-      <w:proofErr w:type="spellStart"/>
-      <w:r>
-        <w:t>sprite_attributes</w:t>
-      </w:r>
-      <w:proofErr w:type="spellEnd"/>
-      <w:r>
-        <w:t xml:space="preserve"> but cyclically effectively alleviating 4 sprites per line limitation.</w:t>
-      </w:r>
-    </w:p>
-    <w:p>
-      <w:r>
-        <w:t>Prerequisites:</w:t>
-      </w:r>
-    </w:p>
-    <w:p>
-      <w:pPr>
-        <w:pStyle w:val="ListParagraph"/>
-        <w:numPr>
-          <w:ilvl w:val="0"/>
-          <w:numId w:val="28"/>
-        </w:numPr>
-      </w:pPr>
-      <w:r>
-        <w:t>None</w:t>
-      </w:r>
-    </w:p>
-    <w:p>
-      <w:r>
-        <w:t>Errors:</w:t>
-      </w:r>
-    </w:p>
-    <w:p>
-      <w:pPr>
-        <w:pStyle w:val="ListParagraph"/>
-        <w:numPr>
-          <w:ilvl w:val="0"/>
-          <w:numId w:val="31"/>
-        </w:numPr>
-      </w:pPr>
-      <w:r>
-        <w:t>Invalid type if incorrect type passed</w:t>
-      </w:r>
-    </w:p>
-    <w:p>
-      <w:pPr>
-        <w:pStyle w:val="ListParagraph"/>
-        <w:numPr>
-          <w:ilvl w:val="0"/>
-          <w:numId w:val="31"/>
-        </w:numPr>
-      </w:pPr>
-      <w:r>
-        <w:t>Subscript out of range if incorrectly sized array provided</w:t>
-      </w:r>
-    </w:p>
-    <w:p>
-      <w:r>
-        <w:t>Example:</w:t>
-      </w:r>
-    </w:p>
-    <w:p>
-      <w:r>
-        <w:t>DIM SA%(3,31):SU%=0</w:t>
-      </w:r>
-    </w:p>
-    <w:p>
-      <w:r>
-        <w:t>_SNDPLYINI</w:t>
-      </w:r>
-      <w:r>
-        <w:t xml:space="preserve"> (SA%, SU%, 1</w:t>
-      </w:r>
-      <w:r>
-        <w:t>)</w:t>
-      </w:r>
-    </w:p>
-    <w:p>
-      <w:r>
-        <w:t>Sample code:</w:t>
-      </w:r>
-    </w:p>
-    <w:p>
-      <w:pPr>
-        <w:pStyle w:val="ListParagraph"/>
-        <w:numPr>
-          <w:ilvl w:val="0"/>
-          <w:numId w:val="29"/>
-        </w:numPr>
-      </w:pPr>
-      <w:r>
-        <w:t>GAME.BAS</w:t>
-      </w:r>
-    </w:p>
-    <w:p>
-      <w:pPr>
-        <w:pStyle w:val="ListParagraph"/>
-        <w:numPr>
-          <w:ilvl w:val="0"/>
-          <w:numId w:val="29"/>
-        </w:numPr>
-      </w:pPr>
-      <w:r>
-        <w:t>SPRITES.BAS</w:t>
-      </w:r>
-    </w:p>
-    <w:p>
-      <w:pPr>
-        <w:pStyle w:val="ListParagraph"/>
-        <w:numPr>
-          <w:ilvl w:val="0"/>
-          <w:numId w:val="29"/>
-        </w:numPr>
-      </w:pPr>
-      <w:r>
-        <w:t>ANIMTEST.BAS</w:t>
-      </w:r>
-    </w:p>
-    <w:p>
-      <w:pPr>
-        <w:pStyle w:val="Heading2"/>
-      </w:pPr>
-      <w:bookmarkStart w:id="72" w:name="_SPRGRPMOV"/>
-      <w:bookmarkStart w:id="73" w:name="_Toc117240064"/>
-      <w:bookmarkEnd w:id="72"/>
-      <w:r>
-        <w:t>SPRGRPMOV</w:t>
-      </w:r>
-      <w:bookmarkEnd w:id="73"/>
-    </w:p>
-    <w:p>
-      <w:r>
-        <w:t>Command moves a group of sprites at the same time.</w:t>
-      </w:r>
-    </w:p>
-    <w:p>
-      <w:r>
         <w:t>Format:</w:t>
       </w:r>
     </w:p>
@@ -11259,7 +11304,6 @@
         <w:rPr>
           <w:rFonts w:ascii="Courier New" w:hAnsi="Courier New" w:cs="Courier New"/>
         </w:rPr>
-        <w:lastRenderedPageBreak/>
         <w:t>SPRGRPMOV</w:t>
       </w:r>
       <w:r>
@@ -11453,12 +11497,12 @@
     </w:p>
     <w:p>
       <w:r>
+        <w:lastRenderedPageBreak/>
         <w:t>SG%(0,1)=1:SG%(1,1)=0:SG%(2,1)=0</w:t>
       </w:r>
     </w:p>
     <w:p>
       <w:r>
-        <w:lastRenderedPageBreak/>
         <w:t>_</w:t>
       </w:r>
       <w:r>
@@ -11515,7 +11559,7 @@
       </w:pPr>
       <w:bookmarkStart w:id="74" w:name="_SPRSET"/>
       <w:bookmarkStart w:id="75" w:name="_TILERAM"/>
-      <w:bookmarkStart w:id="76" w:name="_Toc117240065"/>
+      <w:bookmarkStart w:id="76" w:name="_Toc117453252"/>
       <w:bookmarkEnd w:id="74"/>
       <w:bookmarkEnd w:id="75"/>
       <w:r>
@@ -11877,13 +11921,24 @@
         <w:t>DEMO2.BAS</w:t>
       </w:r>
     </w:p>
-    <w:p/>
+    <w:p>
+      <w:pPr>
+        <w:pStyle w:val="ListParagraph"/>
+        <w:numPr>
+          <w:ilvl w:val="0"/>
+          <w:numId w:val="29"/>
+        </w:numPr>
+      </w:pPr>
+      <w:r>
+        <w:t>FONT2.BAS</w:t>
+      </w:r>
+    </w:p>
     <w:p>
       <w:pPr>
         <w:pStyle w:val="Heading2"/>
       </w:pPr>
       <w:bookmarkStart w:id="77" w:name="_TILEVRM"/>
-      <w:bookmarkStart w:id="78" w:name="_Toc117240066"/>
+      <w:bookmarkStart w:id="78" w:name="_Toc117453253"/>
       <w:bookmarkEnd w:id="77"/>
       <w:r>
         <w:t>TILEVRM</w:t>
@@ -12114,7 +12169,7 @@
         <w:pStyle w:val="Heading2"/>
       </w:pPr>
       <w:bookmarkStart w:id="79" w:name="_VRMMEM"/>
-      <w:bookmarkStart w:id="80" w:name="_Toc117240067"/>
+      <w:bookmarkStart w:id="80" w:name="_Toc117453254"/>
       <w:bookmarkEnd w:id="79"/>
       <w:r>
         <w:t>VRMMEM</w:t>
@@ -12254,7 +12309,7 @@
       <w:pPr>
         <w:pStyle w:val="Heading1"/>
       </w:pPr>
-      <w:bookmarkStart w:id="81" w:name="_Toc117240068"/>
+      <w:bookmarkStart w:id="81" w:name="_Toc117453255"/>
       <w:r>
         <w:lastRenderedPageBreak/>
         <w:t>INFORMATIONAL DATA</w:t>
@@ -16565,6 +16620,7 @@
     <w:rsidRoot w:val="00FD5814"/>
     <w:rsid w:val="004E2B33"/>
     <w:rsid w:val="005A3BE7"/>
+    <w:rsid w:val="00A13D7C"/>
     <w:rsid w:val="00AB0CCC"/>
     <w:rsid w:val="00CA2136"/>
     <w:rsid w:val="00D771DE"/>
@@ -17304,132 +17360,6 @@
 </file>
 
 <file path=customXml/item1.xml><?xml version="1.0" encoding="utf-8"?>
-<p:properties xmlns:p="http://schemas.microsoft.com/office/2006/metadata/properties" xmlns:xsi="http://www.w3.org/2001/XMLSchema-instance" xmlns:pc="http://schemas.microsoft.com/office/infopath/2007/PartnerControls">
-  <documentManagement>
-    <APDescription xmlns="4873beb7-5857-4685-be1f-d57550cc96cc" xsi:nil="true"/>
-    <AssetExpire xmlns="4873beb7-5857-4685-be1f-d57550cc96cc">2029-01-01T08:00:00+00:00</AssetExpire>
-    <CampaignTagsTaxHTField0 xmlns="4873beb7-5857-4685-be1f-d57550cc96cc">
-      <Terms xmlns="http://schemas.microsoft.com/office/infopath/2007/PartnerControls"/>
-    </CampaignTagsTaxHTField0>
-    <IntlLangReviewDate xmlns="4873beb7-5857-4685-be1f-d57550cc96cc" xsi:nil="true"/>
-    <TPFriendlyName xmlns="4873beb7-5857-4685-be1f-d57550cc96cc" xsi:nil="true"/>
-    <IntlLangReview xmlns="4873beb7-5857-4685-be1f-d57550cc96cc">false</IntlLangReview>
-    <LocLastLocAttemptVersionLookup xmlns="4873beb7-5857-4685-be1f-d57550cc96cc">864570</LocLastLocAttemptVersionLookup>
-    <PolicheckWords xmlns="4873beb7-5857-4685-be1f-d57550cc96cc" xsi:nil="true"/>
-    <SubmitterId xmlns="4873beb7-5857-4685-be1f-d57550cc96cc" xsi:nil="true"/>
-    <AcquiredFrom xmlns="4873beb7-5857-4685-be1f-d57550cc96cc">Internal MS</AcquiredFrom>
-    <EditorialStatus xmlns="4873beb7-5857-4685-be1f-d57550cc96cc">Complete</EditorialStatus>
-    <Markets xmlns="4873beb7-5857-4685-be1f-d57550cc96cc"/>
-    <OriginAsset xmlns="4873beb7-5857-4685-be1f-d57550cc96cc" xsi:nil="true"/>
-    <AssetStart xmlns="4873beb7-5857-4685-be1f-d57550cc96cc">2012-11-01T04:53:00+00:00</AssetStart>
-    <FriendlyTitle xmlns="4873beb7-5857-4685-be1f-d57550cc96cc" xsi:nil="true"/>
-    <MarketSpecific xmlns="4873beb7-5857-4685-be1f-d57550cc96cc">false</MarketSpecific>
-    <TPNamespace xmlns="4873beb7-5857-4685-be1f-d57550cc96cc" xsi:nil="true"/>
-    <PublishStatusLookup xmlns="4873beb7-5857-4685-be1f-d57550cc96cc">
-      <Value>1655138</Value>
-    </PublishStatusLookup>
-    <APAuthor xmlns="4873beb7-5857-4685-be1f-d57550cc96cc">
-      <UserInfo>
-        <DisplayName>MIDDLEEAST\v-keerth</DisplayName>
-        <AccountId>2799</AccountId>
-        <AccountType/>
-      </UserInfo>
-    </APAuthor>
-    <TPCommandLine xmlns="4873beb7-5857-4685-be1f-d57550cc96cc" xsi:nil="true"/>
-    <IntlLangReviewer xmlns="4873beb7-5857-4685-be1f-d57550cc96cc" xsi:nil="true"/>
-    <OpenTemplate xmlns="4873beb7-5857-4685-be1f-d57550cc96cc">true</OpenTemplate>
-    <CSXSubmissionDate xmlns="4873beb7-5857-4685-be1f-d57550cc96cc" xsi:nil="true"/>
-    <TaxCatchAll xmlns="4873beb7-5857-4685-be1f-d57550cc96cc"/>
-    <Manager xmlns="4873beb7-5857-4685-be1f-d57550cc96cc" xsi:nil="true"/>
-    <NumericId xmlns="4873beb7-5857-4685-be1f-d57550cc96cc" xsi:nil="true"/>
-    <ParentAssetId xmlns="4873beb7-5857-4685-be1f-d57550cc96cc" xsi:nil="true"/>
-    <OriginalSourceMarket xmlns="4873beb7-5857-4685-be1f-d57550cc96cc" xsi:nil="true"/>
-    <ApprovalStatus xmlns="4873beb7-5857-4685-be1f-d57550cc96cc">InProgress</ApprovalStatus>
-    <TPComponent xmlns="4873beb7-5857-4685-be1f-d57550cc96cc" xsi:nil="true"/>
-    <EditorialTags xmlns="4873beb7-5857-4685-be1f-d57550cc96cc" xsi:nil="true"/>
-    <TPExecutable xmlns="4873beb7-5857-4685-be1f-d57550cc96cc" xsi:nil="true"/>
-    <TPLaunchHelpLink xmlns="4873beb7-5857-4685-be1f-d57550cc96cc" xsi:nil="true"/>
-    <LocComments xmlns="4873beb7-5857-4685-be1f-d57550cc96cc" xsi:nil="true"/>
-    <LocRecommendedHandoff xmlns="4873beb7-5857-4685-be1f-d57550cc96cc" xsi:nil="true"/>
-    <SourceTitle xmlns="4873beb7-5857-4685-be1f-d57550cc96cc" xsi:nil="true"/>
-    <CSXUpdate xmlns="4873beb7-5857-4685-be1f-d57550cc96cc">false</CSXUpdate>
-    <IntlLocPriority xmlns="4873beb7-5857-4685-be1f-d57550cc96cc" xsi:nil="true"/>
-    <UAProjectedTotalWords xmlns="4873beb7-5857-4685-be1f-d57550cc96cc" xsi:nil="true"/>
-    <AssetType xmlns="4873beb7-5857-4685-be1f-d57550cc96cc">TP</AssetType>
-    <MachineTranslated xmlns="4873beb7-5857-4685-be1f-d57550cc96cc">false</MachineTranslated>
-    <OutputCachingOn xmlns="4873beb7-5857-4685-be1f-d57550cc96cc">false</OutputCachingOn>
-    <TemplateStatus xmlns="4873beb7-5857-4685-be1f-d57550cc96cc">Complete</TemplateStatus>
-    <IsSearchable xmlns="4873beb7-5857-4685-be1f-d57550cc96cc">true</IsSearchable>
-    <ContentItem xmlns="4873beb7-5857-4685-be1f-d57550cc96cc" xsi:nil="true"/>
-    <HandoffToMSDN xmlns="4873beb7-5857-4685-be1f-d57550cc96cc" xsi:nil="true"/>
-    <ShowIn xmlns="4873beb7-5857-4685-be1f-d57550cc96cc">Show everywhere</ShowIn>
-    <ThumbnailAssetId xmlns="4873beb7-5857-4685-be1f-d57550cc96cc" xsi:nil="true"/>
-    <UALocComments xmlns="4873beb7-5857-4685-be1f-d57550cc96cc" xsi:nil="true"/>
-    <UALocRecommendation xmlns="4873beb7-5857-4685-be1f-d57550cc96cc">Localize</UALocRecommendation>
-    <LastModifiedDateTime xmlns="4873beb7-5857-4685-be1f-d57550cc96cc" xsi:nil="true"/>
-    <LegacyData xmlns="4873beb7-5857-4685-be1f-d57550cc96cc" xsi:nil="true"/>
-    <LocManualTestRequired xmlns="4873beb7-5857-4685-be1f-d57550cc96cc">false</LocManualTestRequired>
-    <LocMarketGroupTiers2 xmlns="4873beb7-5857-4685-be1f-d57550cc96cc" xsi:nil="true"/>
-    <ClipArtFilename xmlns="4873beb7-5857-4685-be1f-d57550cc96cc" xsi:nil="true"/>
-    <TPApplication xmlns="4873beb7-5857-4685-be1f-d57550cc96cc" xsi:nil="true"/>
-    <CSXHash xmlns="4873beb7-5857-4685-be1f-d57550cc96cc" xsi:nil="true"/>
-    <DirectSourceMarket xmlns="4873beb7-5857-4685-be1f-d57550cc96cc" xsi:nil="true"/>
-    <PrimaryImageGen xmlns="4873beb7-5857-4685-be1f-d57550cc96cc">true</PrimaryImageGen>
-    <PlannedPubDate xmlns="4873beb7-5857-4685-be1f-d57550cc96cc" xsi:nil="true"/>
-    <CSXSubmissionMarket xmlns="4873beb7-5857-4685-be1f-d57550cc96cc" xsi:nil="true"/>
-    <Downloads xmlns="4873beb7-5857-4685-be1f-d57550cc96cc">0</Downloads>
-    <ArtSampleDocs xmlns="4873beb7-5857-4685-be1f-d57550cc96cc" xsi:nil="true"/>
-    <TrustLevel xmlns="4873beb7-5857-4685-be1f-d57550cc96cc">1 Microsoft Managed Content</TrustLevel>
-    <BlockPublish xmlns="4873beb7-5857-4685-be1f-d57550cc96cc">false</BlockPublish>
-    <TPLaunchHelpLinkType xmlns="4873beb7-5857-4685-be1f-d57550cc96cc">Template</TPLaunchHelpLinkType>
-    <LocalizationTagsTaxHTField0 xmlns="4873beb7-5857-4685-be1f-d57550cc96cc">
-      <Terms xmlns="http://schemas.microsoft.com/office/infopath/2007/PartnerControls"/>
-    </LocalizationTagsTaxHTField0>
-    <BusinessGroup xmlns="4873beb7-5857-4685-be1f-d57550cc96cc" xsi:nil="true"/>
-    <Providers xmlns="4873beb7-5857-4685-be1f-d57550cc96cc" xsi:nil="true"/>
-    <TemplateTemplateType xmlns="4873beb7-5857-4685-be1f-d57550cc96cc">Word Document Template</TemplateTemplateType>
-    <TimesCloned xmlns="4873beb7-5857-4685-be1f-d57550cc96cc" xsi:nil="true"/>
-    <TPAppVersion xmlns="4873beb7-5857-4685-be1f-d57550cc96cc" xsi:nil="true"/>
-    <VoteCount xmlns="4873beb7-5857-4685-be1f-d57550cc96cc" xsi:nil="true"/>
-    <AverageRating xmlns="4873beb7-5857-4685-be1f-d57550cc96cc" xsi:nil="true"/>
-    <FeatureTagsTaxHTField0 xmlns="4873beb7-5857-4685-be1f-d57550cc96cc">
-      <Terms xmlns="http://schemas.microsoft.com/office/infopath/2007/PartnerControls"/>
-    </FeatureTagsTaxHTField0>
-    <Provider xmlns="4873beb7-5857-4685-be1f-d57550cc96cc" xsi:nil="true"/>
-    <UACurrentWords xmlns="4873beb7-5857-4685-be1f-d57550cc96cc" xsi:nil="true"/>
-    <AssetId xmlns="4873beb7-5857-4685-be1f-d57550cc96cc">TP103749966</AssetId>
-    <TPClientViewer xmlns="4873beb7-5857-4685-be1f-d57550cc96cc" xsi:nil="true"/>
-    <DSATActionTaken xmlns="4873beb7-5857-4685-be1f-d57550cc96cc" xsi:nil="true"/>
-    <APEditor xmlns="4873beb7-5857-4685-be1f-d57550cc96cc">
-      <UserInfo>
-        <DisplayName/>
-        <AccountId xsi:nil="true"/>
-        <AccountType/>
-      </UserInfo>
-    </APEditor>
-    <TPInstallLocation xmlns="4873beb7-5857-4685-be1f-d57550cc96cc" xsi:nil="true"/>
-    <OOCacheId xmlns="4873beb7-5857-4685-be1f-d57550cc96cc" xsi:nil="true"/>
-    <IsDeleted xmlns="4873beb7-5857-4685-be1f-d57550cc96cc">false</IsDeleted>
-    <PublishTargets xmlns="4873beb7-5857-4685-be1f-d57550cc96cc">OfficeOnlineVNext</PublishTargets>
-    <ApprovalLog xmlns="4873beb7-5857-4685-be1f-d57550cc96cc" xsi:nil="true"/>
-    <BugNumber xmlns="4873beb7-5857-4685-be1f-d57550cc96cc" xsi:nil="true"/>
-    <CrawlForDependencies xmlns="4873beb7-5857-4685-be1f-d57550cc96cc">false</CrawlForDependencies>
-    <InternalTagsTaxHTField0 xmlns="4873beb7-5857-4685-be1f-d57550cc96cc">
-      <Terms xmlns="http://schemas.microsoft.com/office/infopath/2007/PartnerControls"/>
-    </InternalTagsTaxHTField0>
-    <LastHandOff xmlns="4873beb7-5857-4685-be1f-d57550cc96cc" xsi:nil="true"/>
-    <Milestone xmlns="4873beb7-5857-4685-be1f-d57550cc96cc" xsi:nil="true"/>
-    <OriginalRelease xmlns="4873beb7-5857-4685-be1f-d57550cc96cc">15</OriginalRelease>
-    <RecommendationsModifier xmlns="4873beb7-5857-4685-be1f-d57550cc96cc" xsi:nil="true"/>
-    <ScenarioTagsTaxHTField0 xmlns="4873beb7-5857-4685-be1f-d57550cc96cc">
-      <Terms xmlns="http://schemas.microsoft.com/office/infopath/2007/PartnerControls"/>
-    </ScenarioTagsTaxHTField0>
-    <UANotes xmlns="4873beb7-5857-4685-be1f-d57550cc96cc" xsi:nil="true"/>
-  </documentManagement>
-</p:properties>
-</file>
-
-<file path=customXml/item2.xml><?xml version="1.0" encoding="utf-8"?>
 <ct:contentTypeSchema xmlns:ct="http://schemas.microsoft.com/office/2006/metadata/contentType" xmlns:ma="http://schemas.microsoft.com/office/2006/metadata/properties/metaAttributes" ct:_="" ma:_="" ma:contentTypeName="TemplateFile" ma:contentTypeID="0x0101006EDDDB5EE6D98C44930B742096920B300400F5B6D36B3EF94B4E9A635CDF2A18F5B8" ma:contentTypeVersion="72" ma:contentTypeDescription="Create a new document." ma:contentTypeScope="" ma:versionID="a23e56308344d904b51738559c3d67c9">
   <xsd:schema xmlns:xsd="http://www.w3.org/2001/XMLSchema" xmlns:xs="http://www.w3.org/2001/XMLSchema" xmlns:p="http://schemas.microsoft.com/office/2006/metadata/properties" xmlns:ns2="4873beb7-5857-4685-be1f-d57550cc96cc" targetNamespace="http://schemas.microsoft.com/office/2006/metadata/properties" ma:root="true" ma:fieldsID="cd0908cc4600e77bf5da051303e00c8d" ns2:_="">
     <xsd:import namespace="4873beb7-5857-4685-be1f-d57550cc96cc"/>
@@ -18469,16 +18399,133 @@
 </ct:contentTypeSchema>
 </file>
 
-<file path=customXml/item3.xml><?xml version="1.0" encoding="utf-8"?>
-<?mso-contentType ?>
-<FormTemplates xmlns="http://schemas.microsoft.com/sharepoint/v3/contenttype/forms">
-  <Display>DocumentLibraryForm</Display>
-  <Edit>AssetEditForm</Edit>
-  <New>DocumentLibraryForm</New>
-</FormTemplates>
+<file path=customXml/item2.xml><?xml version="1.0" encoding="utf-8"?>
+<p:properties xmlns:p="http://schemas.microsoft.com/office/2006/metadata/properties" xmlns:xsi="http://www.w3.org/2001/XMLSchema-instance" xmlns:pc="http://schemas.microsoft.com/office/infopath/2007/PartnerControls">
+  <documentManagement>
+    <APDescription xmlns="4873beb7-5857-4685-be1f-d57550cc96cc" xsi:nil="true"/>
+    <AssetExpire xmlns="4873beb7-5857-4685-be1f-d57550cc96cc">2029-01-01T08:00:00+00:00</AssetExpire>
+    <CampaignTagsTaxHTField0 xmlns="4873beb7-5857-4685-be1f-d57550cc96cc">
+      <Terms xmlns="http://schemas.microsoft.com/office/infopath/2007/PartnerControls"/>
+    </CampaignTagsTaxHTField0>
+    <IntlLangReviewDate xmlns="4873beb7-5857-4685-be1f-d57550cc96cc" xsi:nil="true"/>
+    <TPFriendlyName xmlns="4873beb7-5857-4685-be1f-d57550cc96cc" xsi:nil="true"/>
+    <IntlLangReview xmlns="4873beb7-5857-4685-be1f-d57550cc96cc">false</IntlLangReview>
+    <LocLastLocAttemptVersionLookup xmlns="4873beb7-5857-4685-be1f-d57550cc96cc">864570</LocLastLocAttemptVersionLookup>
+    <PolicheckWords xmlns="4873beb7-5857-4685-be1f-d57550cc96cc" xsi:nil="true"/>
+    <SubmitterId xmlns="4873beb7-5857-4685-be1f-d57550cc96cc" xsi:nil="true"/>
+    <AcquiredFrom xmlns="4873beb7-5857-4685-be1f-d57550cc96cc">Internal MS</AcquiredFrom>
+    <EditorialStatus xmlns="4873beb7-5857-4685-be1f-d57550cc96cc">Complete</EditorialStatus>
+    <Markets xmlns="4873beb7-5857-4685-be1f-d57550cc96cc"/>
+    <OriginAsset xmlns="4873beb7-5857-4685-be1f-d57550cc96cc" xsi:nil="true"/>
+    <AssetStart xmlns="4873beb7-5857-4685-be1f-d57550cc96cc">2012-11-01T04:53:00+00:00</AssetStart>
+    <FriendlyTitle xmlns="4873beb7-5857-4685-be1f-d57550cc96cc" xsi:nil="true"/>
+    <MarketSpecific xmlns="4873beb7-5857-4685-be1f-d57550cc96cc">false</MarketSpecific>
+    <TPNamespace xmlns="4873beb7-5857-4685-be1f-d57550cc96cc" xsi:nil="true"/>
+    <PublishStatusLookup xmlns="4873beb7-5857-4685-be1f-d57550cc96cc">
+      <Value>1655138</Value>
+    </PublishStatusLookup>
+    <APAuthor xmlns="4873beb7-5857-4685-be1f-d57550cc96cc">
+      <UserInfo>
+        <DisplayName>MIDDLEEAST\v-keerth</DisplayName>
+        <AccountId>2799</AccountId>
+        <AccountType/>
+      </UserInfo>
+    </APAuthor>
+    <TPCommandLine xmlns="4873beb7-5857-4685-be1f-d57550cc96cc" xsi:nil="true"/>
+    <IntlLangReviewer xmlns="4873beb7-5857-4685-be1f-d57550cc96cc" xsi:nil="true"/>
+    <OpenTemplate xmlns="4873beb7-5857-4685-be1f-d57550cc96cc">true</OpenTemplate>
+    <CSXSubmissionDate xmlns="4873beb7-5857-4685-be1f-d57550cc96cc" xsi:nil="true"/>
+    <TaxCatchAll xmlns="4873beb7-5857-4685-be1f-d57550cc96cc"/>
+    <Manager xmlns="4873beb7-5857-4685-be1f-d57550cc96cc" xsi:nil="true"/>
+    <NumericId xmlns="4873beb7-5857-4685-be1f-d57550cc96cc" xsi:nil="true"/>
+    <ParentAssetId xmlns="4873beb7-5857-4685-be1f-d57550cc96cc" xsi:nil="true"/>
+    <OriginalSourceMarket xmlns="4873beb7-5857-4685-be1f-d57550cc96cc" xsi:nil="true"/>
+    <ApprovalStatus xmlns="4873beb7-5857-4685-be1f-d57550cc96cc">InProgress</ApprovalStatus>
+    <TPComponent xmlns="4873beb7-5857-4685-be1f-d57550cc96cc" xsi:nil="true"/>
+    <EditorialTags xmlns="4873beb7-5857-4685-be1f-d57550cc96cc" xsi:nil="true"/>
+    <TPExecutable xmlns="4873beb7-5857-4685-be1f-d57550cc96cc" xsi:nil="true"/>
+    <TPLaunchHelpLink xmlns="4873beb7-5857-4685-be1f-d57550cc96cc" xsi:nil="true"/>
+    <LocComments xmlns="4873beb7-5857-4685-be1f-d57550cc96cc" xsi:nil="true"/>
+    <LocRecommendedHandoff xmlns="4873beb7-5857-4685-be1f-d57550cc96cc" xsi:nil="true"/>
+    <SourceTitle xmlns="4873beb7-5857-4685-be1f-d57550cc96cc" xsi:nil="true"/>
+    <CSXUpdate xmlns="4873beb7-5857-4685-be1f-d57550cc96cc">false</CSXUpdate>
+    <IntlLocPriority xmlns="4873beb7-5857-4685-be1f-d57550cc96cc" xsi:nil="true"/>
+    <UAProjectedTotalWords xmlns="4873beb7-5857-4685-be1f-d57550cc96cc" xsi:nil="true"/>
+    <AssetType xmlns="4873beb7-5857-4685-be1f-d57550cc96cc">TP</AssetType>
+    <MachineTranslated xmlns="4873beb7-5857-4685-be1f-d57550cc96cc">false</MachineTranslated>
+    <OutputCachingOn xmlns="4873beb7-5857-4685-be1f-d57550cc96cc">false</OutputCachingOn>
+    <TemplateStatus xmlns="4873beb7-5857-4685-be1f-d57550cc96cc">Complete</TemplateStatus>
+    <IsSearchable xmlns="4873beb7-5857-4685-be1f-d57550cc96cc">true</IsSearchable>
+    <ContentItem xmlns="4873beb7-5857-4685-be1f-d57550cc96cc" xsi:nil="true"/>
+    <HandoffToMSDN xmlns="4873beb7-5857-4685-be1f-d57550cc96cc" xsi:nil="true"/>
+    <ShowIn xmlns="4873beb7-5857-4685-be1f-d57550cc96cc">Show everywhere</ShowIn>
+    <ThumbnailAssetId xmlns="4873beb7-5857-4685-be1f-d57550cc96cc" xsi:nil="true"/>
+    <UALocComments xmlns="4873beb7-5857-4685-be1f-d57550cc96cc" xsi:nil="true"/>
+    <UALocRecommendation xmlns="4873beb7-5857-4685-be1f-d57550cc96cc">Localize</UALocRecommendation>
+    <LastModifiedDateTime xmlns="4873beb7-5857-4685-be1f-d57550cc96cc" xsi:nil="true"/>
+    <LegacyData xmlns="4873beb7-5857-4685-be1f-d57550cc96cc" xsi:nil="true"/>
+    <LocManualTestRequired xmlns="4873beb7-5857-4685-be1f-d57550cc96cc">false</LocManualTestRequired>
+    <LocMarketGroupTiers2 xmlns="4873beb7-5857-4685-be1f-d57550cc96cc" xsi:nil="true"/>
+    <ClipArtFilename xmlns="4873beb7-5857-4685-be1f-d57550cc96cc" xsi:nil="true"/>
+    <TPApplication xmlns="4873beb7-5857-4685-be1f-d57550cc96cc" xsi:nil="true"/>
+    <CSXHash xmlns="4873beb7-5857-4685-be1f-d57550cc96cc" xsi:nil="true"/>
+    <DirectSourceMarket xmlns="4873beb7-5857-4685-be1f-d57550cc96cc" xsi:nil="true"/>
+    <PrimaryImageGen xmlns="4873beb7-5857-4685-be1f-d57550cc96cc">true</PrimaryImageGen>
+    <PlannedPubDate xmlns="4873beb7-5857-4685-be1f-d57550cc96cc" xsi:nil="true"/>
+    <CSXSubmissionMarket xmlns="4873beb7-5857-4685-be1f-d57550cc96cc" xsi:nil="true"/>
+    <Downloads xmlns="4873beb7-5857-4685-be1f-d57550cc96cc">0</Downloads>
+    <ArtSampleDocs xmlns="4873beb7-5857-4685-be1f-d57550cc96cc" xsi:nil="true"/>
+    <TrustLevel xmlns="4873beb7-5857-4685-be1f-d57550cc96cc">1 Microsoft Managed Content</TrustLevel>
+    <BlockPublish xmlns="4873beb7-5857-4685-be1f-d57550cc96cc">false</BlockPublish>
+    <TPLaunchHelpLinkType xmlns="4873beb7-5857-4685-be1f-d57550cc96cc">Template</TPLaunchHelpLinkType>
+    <LocalizationTagsTaxHTField0 xmlns="4873beb7-5857-4685-be1f-d57550cc96cc">
+      <Terms xmlns="http://schemas.microsoft.com/office/infopath/2007/PartnerControls"/>
+    </LocalizationTagsTaxHTField0>
+    <BusinessGroup xmlns="4873beb7-5857-4685-be1f-d57550cc96cc" xsi:nil="true"/>
+    <Providers xmlns="4873beb7-5857-4685-be1f-d57550cc96cc" xsi:nil="true"/>
+    <TemplateTemplateType xmlns="4873beb7-5857-4685-be1f-d57550cc96cc">Word Document Template</TemplateTemplateType>
+    <TimesCloned xmlns="4873beb7-5857-4685-be1f-d57550cc96cc" xsi:nil="true"/>
+    <TPAppVersion xmlns="4873beb7-5857-4685-be1f-d57550cc96cc" xsi:nil="true"/>
+    <VoteCount xmlns="4873beb7-5857-4685-be1f-d57550cc96cc" xsi:nil="true"/>
+    <AverageRating xmlns="4873beb7-5857-4685-be1f-d57550cc96cc" xsi:nil="true"/>
+    <FeatureTagsTaxHTField0 xmlns="4873beb7-5857-4685-be1f-d57550cc96cc">
+      <Terms xmlns="http://schemas.microsoft.com/office/infopath/2007/PartnerControls"/>
+    </FeatureTagsTaxHTField0>
+    <Provider xmlns="4873beb7-5857-4685-be1f-d57550cc96cc" xsi:nil="true"/>
+    <UACurrentWords xmlns="4873beb7-5857-4685-be1f-d57550cc96cc" xsi:nil="true"/>
+    <AssetId xmlns="4873beb7-5857-4685-be1f-d57550cc96cc">TP103749966</AssetId>
+    <TPClientViewer xmlns="4873beb7-5857-4685-be1f-d57550cc96cc" xsi:nil="true"/>
+    <DSATActionTaken xmlns="4873beb7-5857-4685-be1f-d57550cc96cc" xsi:nil="true"/>
+    <APEditor xmlns="4873beb7-5857-4685-be1f-d57550cc96cc">
+      <UserInfo>
+        <DisplayName/>
+        <AccountId xsi:nil="true"/>
+        <AccountType/>
+      </UserInfo>
+    </APEditor>
+    <TPInstallLocation xmlns="4873beb7-5857-4685-be1f-d57550cc96cc" xsi:nil="true"/>
+    <OOCacheId xmlns="4873beb7-5857-4685-be1f-d57550cc96cc" xsi:nil="true"/>
+    <IsDeleted xmlns="4873beb7-5857-4685-be1f-d57550cc96cc">false</IsDeleted>
+    <PublishTargets xmlns="4873beb7-5857-4685-be1f-d57550cc96cc">OfficeOnlineVNext</PublishTargets>
+    <ApprovalLog xmlns="4873beb7-5857-4685-be1f-d57550cc96cc" xsi:nil="true"/>
+    <BugNumber xmlns="4873beb7-5857-4685-be1f-d57550cc96cc" xsi:nil="true"/>
+    <CrawlForDependencies xmlns="4873beb7-5857-4685-be1f-d57550cc96cc">false</CrawlForDependencies>
+    <InternalTagsTaxHTField0 xmlns="4873beb7-5857-4685-be1f-d57550cc96cc">
+      <Terms xmlns="http://schemas.microsoft.com/office/infopath/2007/PartnerControls"/>
+    </InternalTagsTaxHTField0>
+    <LastHandOff xmlns="4873beb7-5857-4685-be1f-d57550cc96cc" xsi:nil="true"/>
+    <Milestone xmlns="4873beb7-5857-4685-be1f-d57550cc96cc" xsi:nil="true"/>
+    <OriginalRelease xmlns="4873beb7-5857-4685-be1f-d57550cc96cc">15</OriginalRelease>
+    <RecommendationsModifier xmlns="4873beb7-5857-4685-be1f-d57550cc96cc" xsi:nil="true"/>
+    <ScenarioTagsTaxHTField0 xmlns="4873beb7-5857-4685-be1f-d57550cc96cc">
+      <Terms xmlns="http://schemas.microsoft.com/office/infopath/2007/PartnerControls"/>
+    </ScenarioTagsTaxHTField0>
+    <UANotes xmlns="4873beb7-5857-4685-be1f-d57550cc96cc" xsi:nil="true"/>
+  </documentManagement>
+</p:properties>
 </file>
 
-<file path=customXml/item4.xml><?xml version="1.0" encoding="utf-8"?>
+<file path=customXml/item3.xml><?xml version="1.0" encoding="utf-8"?>
 <b:Sources xmlns:b="http://schemas.openxmlformats.org/officeDocument/2006/bibliography" SelectedStyle="\APA.XSL" StyleName="APA">
   <b:Source>
     <b:Tag>RSt01</b:Tag>
@@ -18531,17 +18578,16 @@
 </b:Sources>
 </file>
 
-<file path=customXml/itemProps1.xml><?xml version="1.0" encoding="utf-8"?>
-<ds:datastoreItem xmlns:ds="http://schemas.openxmlformats.org/officeDocument/2006/customXml" ds:itemID="{83AE4ADC-D632-40A7-A0C1-0481BB069C4F}">
-  <ds:schemaRefs>
-    <ds:schemaRef ds:uri="http://schemas.microsoft.com/office/2006/metadata/properties"/>
-    <ds:schemaRef ds:uri="http://schemas.microsoft.com/office/infopath/2007/PartnerControls"/>
-    <ds:schemaRef ds:uri="4873beb7-5857-4685-be1f-d57550cc96cc"/>
-  </ds:schemaRefs>
-</ds:datastoreItem>
+<file path=customXml/item4.xml><?xml version="1.0" encoding="utf-8"?>
+<?mso-contentType ?>
+<FormTemplates xmlns="http://schemas.microsoft.com/sharepoint/v3/contenttype/forms">
+  <Display>DocumentLibraryForm</Display>
+  <Edit>AssetEditForm</Edit>
+  <New>DocumentLibraryForm</New>
+</FormTemplates>
 </file>
 
-<file path=customXml/itemProps2.xml><?xml version="1.0" encoding="utf-8"?>
+<file path=customXml/itemProps1.xml><?xml version="1.0" encoding="utf-8"?>
 <ds:datastoreItem xmlns:ds="http://schemas.openxmlformats.org/officeDocument/2006/customXml" ds:itemID="{88FF2527-3592-4DBF-9FD9-FEA06E5BF9A7}">
   <ds:schemaRefs>
     <ds:schemaRef ds:uri="http://schemas.microsoft.com/office/2006/metadata/contentType"/>
@@ -18559,18 +18605,28 @@
 </ds:datastoreItem>
 </file>
 
+<file path=customXml/itemProps2.xml><?xml version="1.0" encoding="utf-8"?>
+<ds:datastoreItem xmlns:ds="http://schemas.openxmlformats.org/officeDocument/2006/customXml" ds:itemID="{83AE4ADC-D632-40A7-A0C1-0481BB069C4F}">
+  <ds:schemaRefs>
+    <ds:schemaRef ds:uri="http://schemas.microsoft.com/office/2006/metadata/properties"/>
+    <ds:schemaRef ds:uri="http://schemas.microsoft.com/office/infopath/2007/PartnerControls"/>
+    <ds:schemaRef ds:uri="4873beb7-5857-4685-be1f-d57550cc96cc"/>
+  </ds:schemaRefs>
+</ds:datastoreItem>
+</file>
+
 <file path=customXml/itemProps3.xml><?xml version="1.0" encoding="utf-8"?>
+<ds:datastoreItem xmlns:ds="http://schemas.openxmlformats.org/officeDocument/2006/customXml" ds:itemID="{63845576-3AAD-46BE-AD0B-A27E8F7E4DE9}">
+  <ds:schemaRefs>
+    <ds:schemaRef ds:uri="http://schemas.openxmlformats.org/officeDocument/2006/bibliography"/>
+  </ds:schemaRefs>
+</ds:datastoreItem>
+</file>
+
+<file path=customXml/itemProps4.xml><?xml version="1.0" encoding="utf-8"?>
 <ds:datastoreItem xmlns:ds="http://schemas.openxmlformats.org/officeDocument/2006/customXml" ds:itemID="{FF740C13-C6A2-43D3-86C5-4CBB969C2CB1}">
   <ds:schemaRefs>
     <ds:schemaRef ds:uri="http://schemas.microsoft.com/sharepoint/v3/contenttype/forms"/>
   </ds:schemaRefs>
 </ds:datastoreItem>
-</file>
-
-<file path=customXml/itemProps4.xml><?xml version="1.0" encoding="utf-8"?>
-<ds:datastoreItem xmlns:ds="http://schemas.openxmlformats.org/officeDocument/2006/customXml" ds:itemID="{63845576-3AAD-46BE-AD0B-A27E8F7E4DE9}">
-  <ds:schemaRefs>
-    <ds:schemaRef ds:uri="http://schemas.openxmlformats.org/officeDocument/2006/bibliography"/>
-  </ds:schemaRefs>
-</ds:datastoreItem>
 </file>
--- a/artisan basic.docx
+++ b/artisan basic.docx
@@ -83,7 +83,7 @@
           <w:r>
             <w:fldChar w:fldCharType="separate"/>
           </w:r>
-          <w:hyperlink w:anchor="_Toc119835360" w:history="1">
+          <w:hyperlink w:anchor="_Toc119871403" w:history="1">
             <w:r>
               <w:rPr>
                 <w:rStyle w:val="Hyperlink"/>
@@ -110,7 +110,7 @@
                 <w:noProof/>
                 <w:webHidden/>
               </w:rPr>
-              <w:instrText xml:space="preserve"> PAGEREF _Toc119835360 \h </w:instrText>
+              <w:instrText xml:space="preserve"> PAGEREF _Toc119871403 \h </w:instrText>
             </w:r>
             <w:r>
               <w:rPr>
@@ -152,7 +152,7 @@
               <w:lang w:eastAsia="en-US"/>
             </w:rPr>
           </w:pPr>
-          <w:hyperlink w:anchor="_Toc119835361" w:history="1">
+          <w:hyperlink w:anchor="_Toc119871404" w:history="1">
             <w:r>
               <w:rPr>
                 <w:rStyle w:val="Hyperlink"/>
@@ -179,7 +179,7 @@
                 <w:noProof/>
                 <w:webHidden/>
               </w:rPr>
-              <w:instrText xml:space="preserve"> PAGEREF _Toc119835361 \h </w:instrText>
+              <w:instrText xml:space="preserve"> PAGEREF _Toc119871404 \h </w:instrText>
             </w:r>
             <w:r>
               <w:rPr>
@@ -221,7 +221,7 @@
               <w:lang w:eastAsia="en-US"/>
             </w:rPr>
           </w:pPr>
-          <w:hyperlink w:anchor="_Toc119835362" w:history="1">
+          <w:hyperlink w:anchor="_Toc119871405" w:history="1">
             <w:r>
               <w:rPr>
                 <w:rStyle w:val="Hyperlink"/>
@@ -248,7 +248,7 @@
                 <w:noProof/>
                 <w:webHidden/>
               </w:rPr>
-              <w:instrText xml:space="preserve"> PAGEREF _Toc119835362 \h </w:instrText>
+              <w:instrText xml:space="preserve"> PAGEREF _Toc119871405 \h </w:instrText>
             </w:r>
             <w:r>
               <w:rPr>
@@ -290,7 +290,7 @@
               <w:lang w:eastAsia="en-US"/>
             </w:rPr>
           </w:pPr>
-          <w:hyperlink w:anchor="_Toc119835363" w:history="1">
+          <w:hyperlink w:anchor="_Toc119871406" w:history="1">
             <w:r>
               <w:rPr>
                 <w:rStyle w:val="Hyperlink"/>
@@ -317,7 +317,7 @@
                 <w:noProof/>
                 <w:webHidden/>
               </w:rPr>
-              <w:instrText xml:space="preserve"> PAGEREF _Toc119835363 \h </w:instrText>
+              <w:instrText xml:space="preserve"> PAGEREF _Toc119871406 \h </w:instrText>
             </w:r>
             <w:r>
               <w:rPr>
@@ -359,7 +359,7 @@
               <w:lang w:eastAsia="en-US"/>
             </w:rPr>
           </w:pPr>
-          <w:hyperlink w:anchor="_Toc119835364" w:history="1">
+          <w:hyperlink w:anchor="_Toc119871407" w:history="1">
             <w:r>
               <w:rPr>
                 <w:rStyle w:val="Hyperlink"/>
@@ -386,7 +386,7 @@
                 <w:noProof/>
                 <w:webHidden/>
               </w:rPr>
-              <w:instrText xml:space="preserve"> PAGEREF _Toc119835364 \h </w:instrText>
+              <w:instrText xml:space="preserve"> PAGEREF _Toc119871407 \h </w:instrText>
             </w:r>
             <w:r>
               <w:rPr>
@@ -428,7 +428,7 @@
               <w:lang w:eastAsia="en-US"/>
             </w:rPr>
           </w:pPr>
-          <w:hyperlink w:anchor="_Toc119835365" w:history="1">
+          <w:hyperlink w:anchor="_Toc119871408" w:history="1">
             <w:r>
               <w:rPr>
                 <w:rStyle w:val="Hyperlink"/>
@@ -455,7 +455,7 @@
                 <w:noProof/>
                 <w:webHidden/>
               </w:rPr>
-              <w:instrText xml:space="preserve"> PAGEREF _Toc119835365 \h </w:instrText>
+              <w:instrText xml:space="preserve"> PAGEREF _Toc119871408 \h </w:instrText>
             </w:r>
             <w:r>
               <w:rPr>
@@ -497,7 +497,7 @@
               <w:lang w:eastAsia="en-US"/>
             </w:rPr>
           </w:pPr>
-          <w:hyperlink w:anchor="_Toc119835366" w:history="1">
+          <w:hyperlink w:anchor="_Toc119871409" w:history="1">
             <w:r>
               <w:rPr>
                 <w:rStyle w:val="Hyperlink"/>
@@ -524,7 +524,7 @@
                 <w:noProof/>
                 <w:webHidden/>
               </w:rPr>
-              <w:instrText xml:space="preserve"> PAGEREF _Toc119835366 \h </w:instrText>
+              <w:instrText xml:space="preserve"> PAGEREF _Toc119871409 \h </w:instrText>
             </w:r>
             <w:r>
               <w:rPr>
@@ -566,7 +566,7 @@
               <w:lang w:eastAsia="en-US"/>
             </w:rPr>
           </w:pPr>
-          <w:hyperlink w:anchor="_Toc119835367" w:history="1">
+          <w:hyperlink w:anchor="_Toc119871410" w:history="1">
             <w:r>
               <w:rPr>
                 <w:rStyle w:val="Hyperlink"/>
@@ -593,7 +593,7 @@
                 <w:noProof/>
                 <w:webHidden/>
               </w:rPr>
-              <w:instrText xml:space="preserve"> PAGEREF _Toc119835367 \h </w:instrText>
+              <w:instrText xml:space="preserve"> PAGEREF _Toc119871410 \h </w:instrText>
             </w:r>
             <w:r>
               <w:rPr>
@@ -635,7 +635,7 @@
               <w:lang w:eastAsia="en-US"/>
             </w:rPr>
           </w:pPr>
-          <w:hyperlink w:anchor="_Toc119835368" w:history="1">
+          <w:hyperlink w:anchor="_Toc119871411" w:history="1">
             <w:r>
               <w:rPr>
                 <w:rStyle w:val="Hyperlink"/>
@@ -662,7 +662,7 @@
                 <w:noProof/>
                 <w:webHidden/>
               </w:rPr>
-              <w:instrText xml:space="preserve"> PAGEREF _Toc119835368 \h </w:instrText>
+              <w:instrText xml:space="preserve"> PAGEREF _Toc119871411 \h </w:instrText>
             </w:r>
             <w:r>
               <w:rPr>
@@ -704,12 +704,81 @@
               <w:lang w:eastAsia="en-US"/>
             </w:rPr>
           </w:pPr>
-          <w:hyperlink w:anchor="_Toc119835369" w:history="1">
+          <w:hyperlink w:anchor="_Toc119871412" w:history="1">
             <w:r>
               <w:rPr>
                 <w:rStyle w:val="Hyperlink"/>
                 <w:noProof/>
               </w:rPr>
+              <w:t>BUILDING BINARIES</w:t>
+            </w:r>
+            <w:r>
+              <w:rPr>
+                <w:noProof/>
+                <w:webHidden/>
+              </w:rPr>
+              <w:tab/>
+            </w:r>
+            <w:r>
+              <w:rPr>
+                <w:noProof/>
+                <w:webHidden/>
+              </w:rPr>
+              <w:fldChar w:fldCharType="begin"/>
+            </w:r>
+            <w:r>
+              <w:rPr>
+                <w:noProof/>
+                <w:webHidden/>
+              </w:rPr>
+              <w:instrText xml:space="preserve"> PAGEREF _Toc119871412 \h </w:instrText>
+            </w:r>
+            <w:r>
+              <w:rPr>
+                <w:noProof/>
+                <w:webHidden/>
+              </w:rPr>
+            </w:r>
+            <w:r>
+              <w:rPr>
+                <w:noProof/>
+                <w:webHidden/>
+              </w:rPr>
+              <w:fldChar w:fldCharType="separate"/>
+            </w:r>
+            <w:r>
+              <w:rPr>
+                <w:noProof/>
+                <w:webHidden/>
+              </w:rPr>
+              <w:t>15</w:t>
+            </w:r>
+            <w:r>
+              <w:rPr>
+                <w:noProof/>
+                <w:webHidden/>
+              </w:rPr>
+              <w:fldChar w:fldCharType="end"/>
+            </w:r>
+          </w:hyperlink>
+        </w:p>
+        <w:p>
+          <w:pPr>
+            <w:pStyle w:val="TOC1"/>
+            <w:tabs>
+              <w:tab w:val="right" w:leader="dot" w:pos="5501"/>
+            </w:tabs>
+            <w:rPr>
+              <w:noProof/>
+              <w:lang w:eastAsia="en-US"/>
+            </w:rPr>
+          </w:pPr>
+          <w:hyperlink w:anchor="_Toc119871413" w:history="1">
+            <w:r>
+              <w:rPr>
+                <w:rStyle w:val="Hyperlink"/>
+                <w:noProof/>
+              </w:rPr>
               <w:t>ALPHABETICAL LIST OF COMMANDS</w:t>
             </w:r>
             <w:r>
@@ -731,7 +800,7 @@
                 <w:noProof/>
                 <w:webHidden/>
               </w:rPr>
-              <w:instrText xml:space="preserve"> PAGEREF _Toc119835369 \h </w:instrText>
+              <w:instrText xml:space="preserve"> PAGEREF _Toc119871413 \h </w:instrText>
             </w:r>
             <w:r>
               <w:rPr>
@@ -751,7 +820,7 @@
                 <w:noProof/>
                 <w:webHidden/>
               </w:rPr>
-              <w:t>15</w:t>
+              <w:t>16</w:t>
             </w:r>
             <w:r>
               <w:rPr>
@@ -773,7 +842,7 @@
               <w:lang w:eastAsia="en-US"/>
             </w:rPr>
           </w:pPr>
-          <w:hyperlink w:anchor="_Toc119835370" w:history="1">
+          <w:hyperlink w:anchor="_Toc119871414" w:history="1">
             <w:r>
               <w:rPr>
                 <w:rStyle w:val="Hyperlink"/>
@@ -800,7 +869,7 @@
                 <w:noProof/>
                 <w:webHidden/>
               </w:rPr>
-              <w:instrText xml:space="preserve"> PAGEREF _Toc119835370 \h </w:instrText>
+              <w:instrText xml:space="preserve"> PAGEREF _Toc119871414 \h </w:instrText>
             </w:r>
             <w:r>
               <w:rPr>
@@ -820,7 +889,7 @@
                 <w:noProof/>
                 <w:webHidden/>
               </w:rPr>
-              <w:t>15</w:t>
+              <w:t>16</w:t>
             </w:r>
             <w:r>
               <w:rPr>
@@ -842,7 +911,7 @@
               <w:lang w:eastAsia="en-US"/>
             </w:rPr>
           </w:pPr>
-          <w:hyperlink w:anchor="_Toc119835371" w:history="1">
+          <w:hyperlink w:anchor="_Toc119871415" w:history="1">
             <w:r>
               <w:rPr>
                 <w:rStyle w:val="Hyperlink"/>
@@ -869,7 +938,7 @@
                 <w:noProof/>
                 <w:webHidden/>
               </w:rPr>
-              <w:instrText xml:space="preserve"> PAGEREF _Toc119835371 \h </w:instrText>
+              <w:instrText xml:space="preserve"> PAGEREF _Toc119871415 \h </w:instrText>
             </w:r>
             <w:r>
               <w:rPr>
@@ -889,7 +958,7 @@
                 <w:noProof/>
                 <w:webHidden/>
               </w:rPr>
-              <w:t>16</w:t>
+              <w:t>17</w:t>
             </w:r>
             <w:r>
               <w:rPr>
@@ -911,7 +980,7 @@
               <w:lang w:eastAsia="en-US"/>
             </w:rPr>
           </w:pPr>
-          <w:hyperlink w:anchor="_Toc119835372" w:history="1">
+          <w:hyperlink w:anchor="_Toc119871416" w:history="1">
             <w:r>
               <w:rPr>
                 <w:rStyle w:val="Hyperlink"/>
@@ -938,7 +1007,7 @@
                 <w:noProof/>
                 <w:webHidden/>
               </w:rPr>
-              <w:instrText xml:space="preserve"> PAGEREF _Toc119835372 \h </w:instrText>
+              <w:instrText xml:space="preserve"> PAGEREF _Toc119871416 \h </w:instrText>
             </w:r>
             <w:r>
               <w:rPr>
@@ -958,7 +1027,7 @@
                 <w:noProof/>
                 <w:webHidden/>
               </w:rPr>
-              <w:t>17</w:t>
+              <w:t>18</w:t>
             </w:r>
             <w:r>
               <w:rPr>
@@ -980,7 +1049,7 @@
               <w:lang w:eastAsia="en-US"/>
             </w:rPr>
           </w:pPr>
-          <w:hyperlink w:anchor="_Toc119835373" w:history="1">
+          <w:hyperlink w:anchor="_Toc119871417" w:history="1">
             <w:r>
               <w:rPr>
                 <w:rStyle w:val="Hyperlink"/>
@@ -1007,7 +1076,7 @@
                 <w:noProof/>
                 <w:webHidden/>
               </w:rPr>
-              <w:instrText xml:space="preserve"> PAGEREF _Toc119835373 \h </w:instrText>
+              <w:instrText xml:space="preserve"> PAGEREF _Toc119871417 \h </w:instrText>
             </w:r>
             <w:r>
               <w:rPr>
@@ -1027,7 +1096,7 @@
                 <w:noProof/>
                 <w:webHidden/>
               </w:rPr>
-              <w:t>18</w:t>
+              <w:t>19</w:t>
             </w:r>
             <w:r>
               <w:rPr>
@@ -1049,7 +1118,7 @@
               <w:lang w:eastAsia="en-US"/>
             </w:rPr>
           </w:pPr>
-          <w:hyperlink w:anchor="_Toc119835374" w:history="1">
+          <w:hyperlink w:anchor="_Toc119871418" w:history="1">
             <w:r>
               <w:rPr>
                 <w:rStyle w:val="Hyperlink"/>
@@ -1076,7 +1145,7 @@
                 <w:noProof/>
                 <w:webHidden/>
               </w:rPr>
-              <w:instrText xml:space="preserve"> PAGEREF _Toc119835374 \h </w:instrText>
+              <w:instrText xml:space="preserve"> PAGEREF _Toc119871418 \h </w:instrText>
             </w:r>
             <w:r>
               <w:rPr>
@@ -1096,7 +1165,7 @@
                 <w:noProof/>
                 <w:webHidden/>
               </w:rPr>
-              <w:t>19</w:t>
+              <w:t>20</w:t>
             </w:r>
             <w:r>
               <w:rPr>
@@ -1118,7 +1187,7 @@
               <w:lang w:eastAsia="en-US"/>
             </w:rPr>
           </w:pPr>
-          <w:hyperlink w:anchor="_Toc119835375" w:history="1">
+          <w:hyperlink w:anchor="_Toc119871419" w:history="1">
             <w:r>
               <w:rPr>
                 <w:rStyle w:val="Hyperlink"/>
@@ -1145,7 +1214,7 @@
                 <w:noProof/>
                 <w:webHidden/>
               </w:rPr>
-              <w:instrText xml:space="preserve"> PAGEREF _Toc119835375 \h </w:instrText>
+              <w:instrText xml:space="preserve"> PAGEREF _Toc119871419 \h </w:instrText>
             </w:r>
             <w:r>
               <w:rPr>
@@ -1165,7 +1234,7 @@
                 <w:noProof/>
                 <w:webHidden/>
               </w:rPr>
-              <w:t>20</w:t>
+              <w:t>21</w:t>
             </w:r>
             <w:r>
               <w:rPr>
@@ -1187,7 +1256,7 @@
               <w:lang w:eastAsia="en-US"/>
             </w:rPr>
           </w:pPr>
-          <w:hyperlink w:anchor="_Toc119835376" w:history="1">
+          <w:hyperlink w:anchor="_Toc119871420" w:history="1">
             <w:r>
               <w:rPr>
                 <w:rStyle w:val="Hyperlink"/>
@@ -1214,7 +1283,7 @@
                 <w:noProof/>
                 <w:webHidden/>
               </w:rPr>
-              <w:instrText xml:space="preserve"> PAGEREF _Toc119835376 \h </w:instrText>
+              <w:instrText xml:space="preserve"> PAGEREF _Toc119871420 \h </w:instrText>
             </w:r>
             <w:r>
               <w:rPr>
@@ -1234,7 +1303,7 @@
                 <w:noProof/>
                 <w:webHidden/>
               </w:rPr>
-              <w:t>22</w:t>
+              <w:t>23</w:t>
             </w:r>
             <w:r>
               <w:rPr>
@@ -1256,7 +1325,7 @@
               <w:lang w:eastAsia="en-US"/>
             </w:rPr>
           </w:pPr>
-          <w:hyperlink w:anchor="_Toc119835377" w:history="1">
+          <w:hyperlink w:anchor="_Toc119871421" w:history="1">
             <w:r>
               <w:rPr>
                 <w:rStyle w:val="Hyperlink"/>
@@ -1283,7 +1352,7 @@
                 <w:noProof/>
                 <w:webHidden/>
               </w:rPr>
-              <w:instrText xml:space="preserve"> PAGEREF _Toc119835377 \h </w:instrText>
+              <w:instrText xml:space="preserve"> PAGEREF _Toc119871421 \h </w:instrText>
             </w:r>
             <w:r>
               <w:rPr>
@@ -1303,7 +1372,7 @@
                 <w:noProof/>
                 <w:webHidden/>
               </w:rPr>
-              <w:t>23</w:t>
+              <w:t>24</w:t>
             </w:r>
             <w:r>
               <w:rPr>
@@ -1325,7 +1394,7 @@
               <w:lang w:eastAsia="en-US"/>
             </w:rPr>
           </w:pPr>
-          <w:hyperlink w:anchor="_Toc119835378" w:history="1">
+          <w:hyperlink w:anchor="_Toc119871422" w:history="1">
             <w:r>
               <w:rPr>
                 <w:rStyle w:val="Hyperlink"/>
@@ -1352,7 +1421,7 @@
                 <w:noProof/>
                 <w:webHidden/>
               </w:rPr>
-              <w:instrText xml:space="preserve"> PAGEREF _Toc119835378 \h </w:instrText>
+              <w:instrText xml:space="preserve"> PAGEREF _Toc119871422 \h </w:instrText>
             </w:r>
             <w:r>
               <w:rPr>
@@ -1372,7 +1441,7 @@
                 <w:noProof/>
                 <w:webHidden/>
               </w:rPr>
-              <w:t>24</w:t>
+              <w:t>25</w:t>
             </w:r>
             <w:r>
               <w:rPr>
@@ -1394,7 +1463,7 @@
               <w:lang w:eastAsia="en-US"/>
             </w:rPr>
           </w:pPr>
-          <w:hyperlink w:anchor="_Toc119835379" w:history="1">
+          <w:hyperlink w:anchor="_Toc119871423" w:history="1">
             <w:r>
               <w:rPr>
                 <w:rStyle w:val="Hyperlink"/>
@@ -1421,7 +1490,7 @@
                 <w:noProof/>
                 <w:webHidden/>
               </w:rPr>
-              <w:instrText xml:space="preserve"> PAGEREF _Toc119835379 \h </w:instrText>
+              <w:instrText xml:space="preserve"> PAGEREF _Toc119871423 \h </w:instrText>
             </w:r>
             <w:r>
               <w:rPr>
@@ -1441,7 +1510,7 @@
                 <w:noProof/>
                 <w:webHidden/>
               </w:rPr>
-              <w:t>25</w:t>
+              <w:t>26</w:t>
             </w:r>
             <w:r>
               <w:rPr>
@@ -1463,7 +1532,7 @@
               <w:lang w:eastAsia="en-US"/>
             </w:rPr>
           </w:pPr>
-          <w:hyperlink w:anchor="_Toc119835380" w:history="1">
+          <w:hyperlink w:anchor="_Toc119871424" w:history="1">
             <w:r>
               <w:rPr>
                 <w:rStyle w:val="Hyperlink"/>
@@ -1490,7 +1559,7 @@
                 <w:noProof/>
                 <w:webHidden/>
               </w:rPr>
-              <w:instrText xml:space="preserve"> PAGEREF _Toc119835380 \h </w:instrText>
+              <w:instrText xml:space="preserve"> PAGEREF _Toc119871424 \h </w:instrText>
             </w:r>
             <w:r>
               <w:rPr>
@@ -1510,7 +1579,7 @@
                 <w:noProof/>
                 <w:webHidden/>
               </w:rPr>
-              <w:t>28</w:t>
+              <w:t>29</w:t>
             </w:r>
             <w:r>
               <w:rPr>
@@ -1532,7 +1601,7 @@
               <w:lang w:eastAsia="en-US"/>
             </w:rPr>
           </w:pPr>
-          <w:hyperlink w:anchor="_Toc119835381" w:history="1">
+          <w:hyperlink w:anchor="_Toc119871425" w:history="1">
             <w:r>
               <w:rPr>
                 <w:rStyle w:val="Hyperlink"/>
@@ -1559,7 +1628,7 @@
                 <w:noProof/>
                 <w:webHidden/>
               </w:rPr>
-              <w:instrText xml:space="preserve"> PAGEREF _Toc119835381 \h </w:instrText>
+              <w:instrText xml:space="preserve"> PAGEREF _Toc119871425 \h </w:instrText>
             </w:r>
             <w:r>
               <w:rPr>
@@ -1579,7 +1648,7 @@
                 <w:noProof/>
                 <w:webHidden/>
               </w:rPr>
-              <w:t>29</w:t>
+              <w:t>30</w:t>
             </w:r>
             <w:r>
               <w:rPr>
@@ -1601,7 +1670,7 @@
               <w:lang w:eastAsia="en-US"/>
             </w:rPr>
           </w:pPr>
-          <w:hyperlink w:anchor="_Toc119835382" w:history="1">
+          <w:hyperlink w:anchor="_Toc119871426" w:history="1">
             <w:r>
               <w:rPr>
                 <w:rStyle w:val="Hyperlink"/>
@@ -1628,7 +1697,7 @@
                 <w:noProof/>
                 <w:webHidden/>
               </w:rPr>
-              <w:instrText xml:space="preserve"> PAGEREF _Toc119835382 \h </w:instrText>
+              <w:instrText xml:space="preserve"> PAGEREF _Toc119871426 \h </w:instrText>
             </w:r>
             <w:r>
               <w:rPr>
@@ -1648,7 +1717,7 @@
                 <w:noProof/>
                 <w:webHidden/>
               </w:rPr>
-              <w:t>29</w:t>
+              <w:t>30</w:t>
             </w:r>
             <w:r>
               <w:rPr>
@@ -1670,7 +1739,7 @@
               <w:lang w:eastAsia="en-US"/>
             </w:rPr>
           </w:pPr>
-          <w:hyperlink w:anchor="_Toc119835383" w:history="1">
+          <w:hyperlink w:anchor="_Toc119871427" w:history="1">
             <w:r>
               <w:rPr>
                 <w:rStyle w:val="Hyperlink"/>
@@ -1697,7 +1766,7 @@
                 <w:noProof/>
                 <w:webHidden/>
               </w:rPr>
-              <w:instrText xml:space="preserve"> PAGEREF _Toc119835383 \h </w:instrText>
+              <w:instrText xml:space="preserve"> PAGEREF _Toc119871427 \h </w:instrText>
             </w:r>
             <w:r>
               <w:rPr>
@@ -1717,7 +1786,7 @@
                 <w:noProof/>
                 <w:webHidden/>
               </w:rPr>
-              <w:t>31</w:t>
+              <w:t>32</w:t>
             </w:r>
             <w:r>
               <w:rPr>
@@ -1739,7 +1808,7 @@
               <w:lang w:eastAsia="en-US"/>
             </w:rPr>
           </w:pPr>
-          <w:hyperlink w:anchor="_Toc119835384" w:history="1">
+          <w:hyperlink w:anchor="_Toc119871428" w:history="1">
             <w:r>
               <w:rPr>
                 <w:rStyle w:val="Hyperlink"/>
@@ -1766,7 +1835,7 @@
                 <w:noProof/>
                 <w:webHidden/>
               </w:rPr>
-              <w:instrText xml:space="preserve"> PAGEREF _Toc119835384 \h </w:instrText>
+              <w:instrText xml:space="preserve"> PAGEREF _Toc119871428 \h </w:instrText>
             </w:r>
             <w:r>
               <w:rPr>
@@ -1786,7 +1855,7 @@
                 <w:noProof/>
                 <w:webHidden/>
               </w:rPr>
-              <w:t>33</w:t>
+              <w:t>34</w:t>
             </w:r>
             <w:r>
               <w:rPr>
@@ -1808,7 +1877,7 @@
               <w:lang w:eastAsia="en-US"/>
             </w:rPr>
           </w:pPr>
-          <w:hyperlink w:anchor="_Toc119835385" w:history="1">
+          <w:hyperlink w:anchor="_Toc119871429" w:history="1">
             <w:r>
               <w:rPr>
                 <w:rStyle w:val="Hyperlink"/>
@@ -1835,7 +1904,7 @@
                 <w:noProof/>
                 <w:webHidden/>
               </w:rPr>
-              <w:instrText xml:space="preserve"> PAGEREF _Toc119835385 \h </w:instrText>
+              <w:instrText xml:space="preserve"> PAGEREF _Toc119871429 \h </w:instrText>
             </w:r>
             <w:r>
               <w:rPr>
@@ -1855,7 +1924,7 @@
                 <w:noProof/>
                 <w:webHidden/>
               </w:rPr>
-              <w:t>35</w:t>
+              <w:t>36</w:t>
             </w:r>
             <w:r>
               <w:rPr>
@@ -1877,7 +1946,7 @@
               <w:lang w:eastAsia="en-US"/>
             </w:rPr>
           </w:pPr>
-          <w:hyperlink w:anchor="_Toc119835386" w:history="1">
+          <w:hyperlink w:anchor="_Toc119871430" w:history="1">
             <w:r>
               <w:rPr>
                 <w:rStyle w:val="Hyperlink"/>
@@ -1904,7 +1973,7 @@
                 <w:noProof/>
                 <w:webHidden/>
               </w:rPr>
-              <w:instrText xml:space="preserve"> PAGEREF _Toc119835386 \h </w:instrText>
+              <w:instrText xml:space="preserve"> PAGEREF _Toc119871430 \h </w:instrText>
             </w:r>
             <w:r>
               <w:rPr>
@@ -1924,7 +1993,7 @@
                 <w:noProof/>
                 <w:webHidden/>
               </w:rPr>
-              <w:t>37</w:t>
+              <w:t>38</w:t>
             </w:r>
             <w:r>
               <w:rPr>
@@ -1946,7 +2015,7 @@
               <w:lang w:eastAsia="en-US"/>
             </w:rPr>
           </w:pPr>
-          <w:hyperlink w:anchor="_Toc119835387" w:history="1">
+          <w:hyperlink w:anchor="_Toc119871431" w:history="1">
             <w:r>
               <w:rPr>
                 <w:rStyle w:val="Hyperlink"/>
@@ -1973,7 +2042,7 @@
                 <w:noProof/>
                 <w:webHidden/>
               </w:rPr>
-              <w:instrText xml:space="preserve"> PAGEREF _Toc119835387 \h </w:instrText>
+              <w:instrText xml:space="preserve"> PAGEREF _Toc119871431 \h </w:instrText>
             </w:r>
             <w:r>
               <w:rPr>
@@ -1993,7 +2062,7 @@
                 <w:noProof/>
                 <w:webHidden/>
               </w:rPr>
-              <w:t>38</w:t>
+              <w:t>39</w:t>
             </w:r>
             <w:r>
               <w:rPr>
@@ -2015,7 +2084,7 @@
               <w:lang w:eastAsia="en-US"/>
             </w:rPr>
           </w:pPr>
-          <w:hyperlink w:anchor="_Toc119835388" w:history="1">
+          <w:hyperlink w:anchor="_Toc119871432" w:history="1">
             <w:r>
               <w:rPr>
                 <w:rStyle w:val="Hyperlink"/>
@@ -2042,7 +2111,7 @@
                 <w:noProof/>
                 <w:webHidden/>
               </w:rPr>
-              <w:instrText xml:space="preserve"> PAGEREF _Toc119835388 \h </w:instrText>
+              <w:instrText xml:space="preserve"> PAGEREF _Toc119871432 \h </w:instrText>
             </w:r>
             <w:r>
               <w:rPr>
@@ -2062,7 +2131,7 @@
                 <w:noProof/>
                 <w:webHidden/>
               </w:rPr>
-              <w:t>39</w:t>
+              <w:t>40</w:t>
             </w:r>
             <w:r>
               <w:rPr>
@@ -2084,7 +2153,7 @@
               <w:lang w:eastAsia="en-US"/>
             </w:rPr>
           </w:pPr>
-          <w:hyperlink w:anchor="_Toc119835389" w:history="1">
+          <w:hyperlink w:anchor="_Toc119871433" w:history="1">
             <w:r>
               <w:rPr>
                 <w:rStyle w:val="Hyperlink"/>
@@ -2111,7 +2180,7 @@
                 <w:noProof/>
                 <w:webHidden/>
               </w:rPr>
-              <w:instrText xml:space="preserve"> PAGEREF _Toc119835389 \h </w:instrText>
+              <w:instrText xml:space="preserve"> PAGEREF _Toc119871433 \h </w:instrText>
             </w:r>
             <w:r>
               <w:rPr>
@@ -2131,7 +2200,7 @@
                 <w:noProof/>
                 <w:webHidden/>
               </w:rPr>
-              <w:t>40</w:t>
+              <w:t>41</w:t>
             </w:r>
             <w:r>
               <w:rPr>
@@ -2153,7 +2222,7 @@
               <w:lang w:eastAsia="en-US"/>
             </w:rPr>
           </w:pPr>
-          <w:hyperlink w:anchor="_Toc119835390" w:history="1">
+          <w:hyperlink w:anchor="_Toc119871434" w:history="1">
             <w:r>
               <w:rPr>
                 <w:rStyle w:val="Hyperlink"/>
@@ -2180,7 +2249,7 @@
                 <w:noProof/>
                 <w:webHidden/>
               </w:rPr>
-              <w:instrText xml:space="preserve"> PAGEREF _Toc119835390 \h </w:instrText>
+              <w:instrText xml:space="preserve"> PAGEREF _Toc119871434 \h </w:instrText>
             </w:r>
             <w:r>
               <w:rPr>
@@ -2200,7 +2269,7 @@
                 <w:noProof/>
                 <w:webHidden/>
               </w:rPr>
-              <w:t>41</w:t>
+              <w:t>42</w:t>
             </w:r>
             <w:r>
               <w:rPr>
@@ -2222,7 +2291,7 @@
               <w:lang w:eastAsia="en-US"/>
             </w:rPr>
           </w:pPr>
-          <w:hyperlink w:anchor="_Toc119835391" w:history="1">
+          <w:hyperlink w:anchor="_Toc119871435" w:history="1">
             <w:r>
               <w:rPr>
                 <w:rStyle w:val="Hyperlink"/>
@@ -2249,7 +2318,7 @@
                 <w:noProof/>
                 <w:webHidden/>
               </w:rPr>
-              <w:instrText xml:space="preserve"> PAGEREF _Toc119835391 \h </w:instrText>
+              <w:instrText xml:space="preserve"> PAGEREF _Toc119871435 \h </w:instrText>
             </w:r>
             <w:r>
               <w:rPr>
@@ -2269,7 +2338,7 @@
                 <w:noProof/>
                 <w:webHidden/>
               </w:rPr>
-              <w:t>42</w:t>
+              <w:t>43</w:t>
             </w:r>
             <w:r>
               <w:rPr>
@@ -2291,7 +2360,7 @@
               <w:lang w:eastAsia="en-US"/>
             </w:rPr>
           </w:pPr>
-          <w:hyperlink w:anchor="_Toc119835392" w:history="1">
+          <w:hyperlink w:anchor="_Toc119871436" w:history="1">
             <w:r>
               <w:rPr>
                 <w:rStyle w:val="Hyperlink"/>
@@ -2318,7 +2387,7 @@
                 <w:noProof/>
                 <w:webHidden/>
               </w:rPr>
-              <w:instrText xml:space="preserve"> PAGEREF _Toc119835392 \h </w:instrText>
+              <w:instrText xml:space="preserve"> PAGEREF _Toc119871436 \h </w:instrText>
             </w:r>
             <w:r>
               <w:rPr>
@@ -2338,7 +2407,7 @@
                 <w:noProof/>
                 <w:webHidden/>
               </w:rPr>
-              <w:t>43</w:t>
+              <w:t>44</w:t>
             </w:r>
             <w:r>
               <w:rPr>
@@ -2360,7 +2429,7 @@
               <w:lang w:eastAsia="en-US"/>
             </w:rPr>
           </w:pPr>
-          <w:hyperlink w:anchor="_Toc119835393" w:history="1">
+          <w:hyperlink w:anchor="_Toc119871437" w:history="1">
             <w:r>
               <w:rPr>
                 <w:rStyle w:val="Hyperlink"/>
@@ -2387,7 +2456,7 @@
                 <w:noProof/>
                 <w:webHidden/>
               </w:rPr>
-              <w:instrText xml:space="preserve"> PAGEREF _Toc119835393 \h </w:instrText>
+              <w:instrText xml:space="preserve"> PAGEREF _Toc119871437 \h </w:instrText>
             </w:r>
             <w:r>
               <w:rPr>
@@ -2407,7 +2476,7 @@
                 <w:noProof/>
                 <w:webHidden/>
               </w:rPr>
-              <w:t>44</w:t>
+              <w:t>45</w:t>
             </w:r>
             <w:r>
               <w:rPr>
@@ -2429,7 +2498,7 @@
               <w:lang w:eastAsia="en-US"/>
             </w:rPr>
           </w:pPr>
-          <w:hyperlink w:anchor="_Toc119835394" w:history="1">
+          <w:hyperlink w:anchor="_Toc119871438" w:history="1">
             <w:r>
               <w:rPr>
                 <w:rStyle w:val="Hyperlink"/>
@@ -2456,7 +2525,7 @@
                 <w:noProof/>
                 <w:webHidden/>
               </w:rPr>
-              <w:instrText xml:space="preserve"> PAGEREF _Toc119835394 \h </w:instrText>
+              <w:instrText xml:space="preserve"> PAGEREF _Toc119871438 \h </w:instrText>
             </w:r>
             <w:r>
               <w:rPr>
@@ -2476,7 +2545,7 @@
                 <w:noProof/>
                 <w:webHidden/>
               </w:rPr>
-              <w:t>45</w:t>
+              <w:t>46</w:t>
             </w:r>
             <w:r>
               <w:rPr>
@@ -2498,7 +2567,7 @@
               <w:lang w:eastAsia="en-US"/>
             </w:rPr>
           </w:pPr>
-          <w:hyperlink w:anchor="_Toc119835395" w:history="1">
+          <w:hyperlink w:anchor="_Toc119871439" w:history="1">
             <w:r>
               <w:rPr>
                 <w:rStyle w:val="Hyperlink"/>
@@ -2525,7 +2594,7 @@
                 <w:noProof/>
                 <w:webHidden/>
               </w:rPr>
-              <w:instrText xml:space="preserve"> PAGEREF _Toc119835395 \h </w:instrText>
+              <w:instrText xml:space="preserve"> PAGEREF _Toc119871439 \h </w:instrText>
             </w:r>
             <w:r>
               <w:rPr>
@@ -2545,7 +2614,7 @@
                 <w:noProof/>
                 <w:webHidden/>
               </w:rPr>
-              <w:t>46</w:t>
+              <w:t>47</w:t>
             </w:r>
             <w:r>
               <w:rPr>
@@ -2567,7 +2636,7 @@
               <w:lang w:eastAsia="en-US"/>
             </w:rPr>
           </w:pPr>
-          <w:hyperlink w:anchor="_Toc119835396" w:history="1">
+          <w:hyperlink w:anchor="_Toc119871440" w:history="1">
             <w:r>
               <w:rPr>
                 <w:rStyle w:val="Hyperlink"/>
@@ -2594,7 +2663,7 @@
                 <w:noProof/>
                 <w:webHidden/>
               </w:rPr>
-              <w:instrText xml:space="preserve"> PAGEREF _Toc119835396 \h </w:instrText>
+              <w:instrText xml:space="preserve"> PAGEREF _Toc119871440 \h </w:instrText>
             </w:r>
             <w:r>
               <w:rPr>
@@ -2614,7 +2683,7 @@
                 <w:noProof/>
                 <w:webHidden/>
               </w:rPr>
-              <w:t>48</w:t>
+              <w:t>49</w:t>
             </w:r>
             <w:r>
               <w:rPr>
@@ -2636,7 +2705,7 @@
               <w:lang w:eastAsia="en-US"/>
             </w:rPr>
           </w:pPr>
-          <w:hyperlink w:anchor="_Toc119835397" w:history="1">
+          <w:hyperlink w:anchor="_Toc119871441" w:history="1">
             <w:r>
               <w:rPr>
                 <w:rStyle w:val="Hyperlink"/>
@@ -2663,7 +2732,7 @@
                 <w:noProof/>
                 <w:webHidden/>
               </w:rPr>
-              <w:instrText xml:space="preserve"> PAGEREF _Toc119835397 \h </w:instrText>
+              <w:instrText xml:space="preserve"> PAGEREF _Toc119871441 \h </w:instrText>
             </w:r>
             <w:r>
               <w:rPr>
@@ -2683,7 +2752,7 @@
                 <w:noProof/>
                 <w:webHidden/>
               </w:rPr>
-              <w:t>49</w:t>
+              <w:t>50</w:t>
             </w:r>
             <w:r>
               <w:rPr>
@@ -2705,7 +2774,7 @@
               <w:lang w:eastAsia="en-US"/>
             </w:rPr>
           </w:pPr>
-          <w:hyperlink w:anchor="_Toc119835398" w:history="1">
+          <w:hyperlink w:anchor="_Toc119871442" w:history="1">
             <w:r>
               <w:rPr>
                 <w:rStyle w:val="Hyperlink"/>
@@ -2732,7 +2801,7 @@
                 <w:noProof/>
                 <w:webHidden/>
               </w:rPr>
-              <w:instrText xml:space="preserve"> PAGEREF _Toc119835398 \h </w:instrText>
+              <w:instrText xml:space="preserve"> PAGEREF _Toc119871442 \h </w:instrText>
             </w:r>
             <w:r>
               <w:rPr>
@@ -2752,7 +2821,7 @@
                 <w:noProof/>
                 <w:webHidden/>
               </w:rPr>
-              <w:t>49</w:t>
+              <w:t>50</w:t>
             </w:r>
             <w:r>
               <w:rPr>
@@ -2774,7 +2843,7 @@
               <w:lang w:eastAsia="en-US"/>
             </w:rPr>
           </w:pPr>
-          <w:hyperlink w:anchor="_Toc119835399" w:history="1">
+          <w:hyperlink w:anchor="_Toc119871443" w:history="1">
             <w:r>
               <w:rPr>
                 <w:rStyle w:val="Hyperlink"/>
@@ -2801,7 +2870,7 @@
                 <w:noProof/>
                 <w:webHidden/>
               </w:rPr>
-              <w:instrText xml:space="preserve"> PAGEREF _Toc119835399 \h </w:instrText>
+              <w:instrText xml:space="preserve"> PAGEREF _Toc119871443 \h </w:instrText>
             </w:r>
             <w:r>
               <w:rPr>
@@ -2821,7 +2890,7 @@
                 <w:noProof/>
                 <w:webHidden/>
               </w:rPr>
-              <w:t>50</w:t>
+              <w:t>51</w:t>
             </w:r>
             <w:r>
               <w:rPr>
@@ -2843,7 +2912,7 @@
               <w:lang w:eastAsia="en-US"/>
             </w:rPr>
           </w:pPr>
-          <w:hyperlink w:anchor="_Toc119835400" w:history="1">
+          <w:hyperlink w:anchor="_Toc119871444" w:history="1">
             <w:r>
               <w:rPr>
                 <w:rStyle w:val="Hyperlink"/>
@@ -2870,7 +2939,7 @@
                 <w:noProof/>
                 <w:webHidden/>
               </w:rPr>
-              <w:instrText xml:space="preserve"> PAGEREF _Toc119835400 \h </w:instrText>
+              <w:instrText xml:space="preserve"> PAGEREF _Toc119871444 \h </w:instrText>
             </w:r>
             <w:r>
               <w:rPr>
@@ -2890,7 +2959,7 @@
                 <w:noProof/>
                 <w:webHidden/>
               </w:rPr>
-              <w:t>51</w:t>
+              <w:t>52</w:t>
             </w:r>
             <w:r>
               <w:rPr>
@@ -2912,7 +2981,7 @@
               <w:lang w:eastAsia="en-US"/>
             </w:rPr>
           </w:pPr>
-          <w:hyperlink w:anchor="_Toc119835401" w:history="1">
+          <w:hyperlink w:anchor="_Toc119871445" w:history="1">
             <w:r>
               <w:rPr>
                 <w:rStyle w:val="Hyperlink"/>
@@ -2939,7 +3008,7 @@
                 <w:noProof/>
                 <w:webHidden/>
               </w:rPr>
-              <w:instrText xml:space="preserve"> PAGEREF _Toc119835401 \h </w:instrText>
+              <w:instrText xml:space="preserve"> PAGEREF _Toc119871445 \h </w:instrText>
             </w:r>
             <w:r>
               <w:rPr>
@@ -2959,7 +3028,7 @@
                 <w:noProof/>
                 <w:webHidden/>
               </w:rPr>
-              <w:t>52</w:t>
+              <w:t>53</w:t>
             </w:r>
             <w:r>
               <w:rPr>
@@ -2981,7 +3050,7 @@
               <w:lang w:eastAsia="en-US"/>
             </w:rPr>
           </w:pPr>
-          <w:hyperlink w:anchor="_Toc119835402" w:history="1">
+          <w:hyperlink w:anchor="_Toc119871446" w:history="1">
             <w:r>
               <w:rPr>
                 <w:rStyle w:val="Hyperlink"/>
@@ -3008,7 +3077,7 @@
                 <w:noProof/>
                 <w:webHidden/>
               </w:rPr>
-              <w:instrText xml:space="preserve"> PAGEREF _Toc119835402 \h </w:instrText>
+              <w:instrText xml:space="preserve"> PAGEREF _Toc119871446 \h </w:instrText>
             </w:r>
             <w:r>
               <w:rPr>
@@ -3028,7 +3097,7 @@
                 <w:noProof/>
                 <w:webHidden/>
               </w:rPr>
-              <w:t>54</w:t>
+              <w:t>55</w:t>
             </w:r>
             <w:r>
               <w:rPr>
@@ -3050,7 +3119,7 @@
               <w:lang w:eastAsia="en-US"/>
             </w:rPr>
           </w:pPr>
-          <w:hyperlink w:anchor="_Toc119835403" w:history="1">
+          <w:hyperlink w:anchor="_Toc119871447" w:history="1">
             <w:r>
               <w:rPr>
                 <w:rStyle w:val="Hyperlink"/>
@@ -3077,7 +3146,7 @@
                 <w:noProof/>
                 <w:webHidden/>
               </w:rPr>
-              <w:instrText xml:space="preserve"> PAGEREF _Toc119835403 \h </w:instrText>
+              <w:instrText xml:space="preserve"> PAGEREF _Toc119871447 \h </w:instrText>
             </w:r>
             <w:r>
               <w:rPr>
@@ -3097,7 +3166,7 @@
                 <w:noProof/>
                 <w:webHidden/>
               </w:rPr>
-              <w:t>55</w:t>
+              <w:t>56</w:t>
             </w:r>
             <w:r>
               <w:rPr>
@@ -3119,7 +3188,7 @@
               <w:lang w:eastAsia="en-US"/>
             </w:rPr>
           </w:pPr>
-          <w:hyperlink w:anchor="_Toc119835404" w:history="1">
+          <w:hyperlink w:anchor="_Toc119871448" w:history="1">
             <w:r>
               <w:rPr>
                 <w:rStyle w:val="Hyperlink"/>
@@ -3146,7 +3215,7 @@
                 <w:noProof/>
                 <w:webHidden/>
               </w:rPr>
-              <w:instrText xml:space="preserve"> PAGEREF _Toc119835404 \h </w:instrText>
+              <w:instrText xml:space="preserve"> PAGEREF _Toc119871448 \h </w:instrText>
             </w:r>
             <w:r>
               <w:rPr>
@@ -3166,7 +3235,7 @@
                 <w:noProof/>
                 <w:webHidden/>
               </w:rPr>
-              <w:t>58</w:t>
+              <w:t>59</w:t>
             </w:r>
             <w:r>
               <w:rPr>
@@ -3188,7 +3257,7 @@
               <w:lang w:eastAsia="en-US"/>
             </w:rPr>
           </w:pPr>
-          <w:hyperlink w:anchor="_Toc119835405" w:history="1">
+          <w:hyperlink w:anchor="_Toc119871449" w:history="1">
             <w:r>
               <w:rPr>
                 <w:rStyle w:val="Hyperlink"/>
@@ -3215,7 +3284,7 @@
                 <w:noProof/>
                 <w:webHidden/>
               </w:rPr>
-              <w:instrText xml:space="preserve"> PAGEREF _Toc119835405 \h </w:instrText>
+              <w:instrText xml:space="preserve"> PAGEREF _Toc119871449 \h </w:instrText>
             </w:r>
             <w:r>
               <w:rPr>
@@ -3235,7 +3304,7 @@
                 <w:noProof/>
                 <w:webHidden/>
               </w:rPr>
-              <w:t>59</w:t>
+              <w:t>60</w:t>
             </w:r>
             <w:r>
               <w:rPr>
@@ -3257,7 +3326,7 @@
               <w:lang w:eastAsia="en-US"/>
             </w:rPr>
           </w:pPr>
-          <w:hyperlink w:anchor="_Toc119835406" w:history="1">
+          <w:hyperlink w:anchor="_Toc119871450" w:history="1">
             <w:r>
               <w:rPr>
                 <w:rStyle w:val="Hyperlink"/>
@@ -3284,7 +3353,7 @@
                 <w:noProof/>
                 <w:webHidden/>
               </w:rPr>
-              <w:instrText xml:space="preserve"> PAGEREF _Toc119835406 \h </w:instrText>
+              <w:instrText xml:space="preserve"> PAGEREF _Toc119871450 \h </w:instrText>
             </w:r>
             <w:r>
               <w:rPr>
@@ -3304,7 +3373,7 @@
                 <w:noProof/>
                 <w:webHidden/>
               </w:rPr>
-              <w:t>61</w:t>
+              <w:t>62</w:t>
             </w:r>
             <w:r>
               <w:rPr>
@@ -3326,7 +3395,7 @@
               <w:lang w:eastAsia="en-US"/>
             </w:rPr>
           </w:pPr>
-          <w:hyperlink w:anchor="_Toc119835407" w:history="1">
+          <w:hyperlink w:anchor="_Toc119871451" w:history="1">
             <w:r>
               <w:rPr>
                 <w:rStyle w:val="Hyperlink"/>
@@ -3353,7 +3422,7 @@
                 <w:noProof/>
                 <w:webHidden/>
               </w:rPr>
-              <w:instrText xml:space="preserve"> PAGEREF _Toc119835407 \h </w:instrText>
+              <w:instrText xml:space="preserve"> PAGEREF _Toc119871451 \h </w:instrText>
             </w:r>
             <w:r>
               <w:rPr>
@@ -3373,7 +3442,7 @@
                 <w:noProof/>
                 <w:webHidden/>
               </w:rPr>
-              <w:t>62</w:t>
+              <w:t>63</w:t>
             </w:r>
             <w:r>
               <w:rPr>
@@ -3395,7 +3464,7 @@
               <w:lang w:eastAsia="en-US"/>
             </w:rPr>
           </w:pPr>
-          <w:hyperlink w:anchor="_Toc119835408" w:history="1">
+          <w:hyperlink w:anchor="_Toc119871452" w:history="1">
             <w:r>
               <w:rPr>
                 <w:rStyle w:val="Hyperlink"/>
@@ -3422,7 +3491,7 @@
                 <w:noProof/>
                 <w:webHidden/>
               </w:rPr>
-              <w:instrText xml:space="preserve"> PAGEREF _Toc119835408 \h </w:instrText>
+              <w:instrText xml:space="preserve"> PAGEREF _Toc119871452 \h </w:instrText>
             </w:r>
             <w:r>
               <w:rPr>
@@ -3442,7 +3511,7 @@
                 <w:noProof/>
                 <w:webHidden/>
               </w:rPr>
-              <w:t>65</w:t>
+              <w:t>66</w:t>
             </w:r>
             <w:r>
               <w:rPr>
@@ -3474,7 +3543,7 @@
       <w:pPr>
         <w:pStyle w:val="Heading1"/>
       </w:pPr>
-      <w:bookmarkStart w:id="0" w:name="_Toc119835360"/>
+      <w:bookmarkStart w:id="0" w:name="_Toc119871403"/>
       <w:r>
         <w:lastRenderedPageBreak/>
         <w:t>INTRODUCTION</w:t>
@@ -3710,7 +3779,7 @@
       <w:pPr>
         <w:pStyle w:val="Heading1"/>
       </w:pPr>
-      <w:bookmarkStart w:id="1" w:name="_Toc119835361"/>
+      <w:bookmarkStart w:id="1" w:name="_Toc119871404"/>
       <w:r>
         <w:lastRenderedPageBreak/>
         <w:t>EXTENDED MEMORY SUPPORT</w:t>
@@ -3958,7 +4027,7 @@
       <w:pPr>
         <w:pStyle w:val="Heading1"/>
       </w:pPr>
-      <w:bookmarkStart w:id="2" w:name="_Toc119835362"/>
+      <w:bookmarkStart w:id="2" w:name="_Toc119871405"/>
       <w:r>
         <w:lastRenderedPageBreak/>
         <w:t>BITMAP OPERATIONS</w:t>
@@ -4041,7 +4110,7 @@
       <w:pPr>
         <w:pStyle w:val="Heading1"/>
       </w:pPr>
-      <w:bookmarkStart w:id="3" w:name="_Toc119835363"/>
+      <w:bookmarkStart w:id="3" w:name="_Toc119871406"/>
       <w:r>
         <w:lastRenderedPageBreak/>
         <w:t>ANIMATION SUPPORT</w:t>
@@ -4468,7 +4537,7 @@
       <w:pPr>
         <w:pStyle w:val="Heading2"/>
       </w:pPr>
-      <w:bookmarkStart w:id="4" w:name="_Toc119835364"/>
+      <w:bookmarkStart w:id="4" w:name="_Toc119871407"/>
       <w:r>
         <w:t>New sprite control system</w:t>
       </w:r>
@@ -4556,7 +4625,7 @@
       <w:pPr>
         <w:pStyle w:val="Heading2"/>
       </w:pPr>
-      <w:bookmarkStart w:id="5" w:name="_Toc119835365"/>
+      <w:bookmarkStart w:id="5" w:name="_Toc119871408"/>
       <w:r>
         <w:t>Animation data memory handling</w:t>
       </w:r>
@@ -4649,7 +4718,7 @@
       <w:pPr>
         <w:pStyle w:val="Heading2"/>
       </w:pPr>
-      <w:bookmarkStart w:id="6" w:name="_Toc119835366"/>
+      <w:bookmarkStart w:id="6" w:name="_Toc119871409"/>
       <w:r>
         <w:t>BASIC program overall structure</w:t>
       </w:r>
@@ -4863,7 +4932,7 @@
       <w:pPr>
         <w:pStyle w:val="Heading1"/>
       </w:pPr>
-      <w:bookmarkStart w:id="7" w:name="_Toc119835367"/>
+      <w:bookmarkStart w:id="7" w:name="_Toc119871410"/>
       <w:r>
         <w:lastRenderedPageBreak/>
         <w:t>SOUND PLAYER</w:t>
@@ -4984,7 +5053,7 @@
       <w:pPr>
         <w:pStyle w:val="Heading1"/>
       </w:pPr>
-      <w:bookmarkStart w:id="8" w:name="_Toc119835368"/>
+      <w:bookmarkStart w:id="8" w:name="_Toc119871411"/>
       <w:r>
         <w:lastRenderedPageBreak/>
         <w:t>HELPER FUNCTIONS</w:t>
@@ -5052,6 +5121,7 @@
         </w:r>
       </w:hyperlink>
     </w:p>
+    <w:p/>
     <w:p>
       <w:r>
         <w:br w:type="page"/>
@@ -5061,1735 +5131,36 @@
       <w:pPr>
         <w:pStyle w:val="Heading1"/>
       </w:pPr>
-      <w:bookmarkStart w:id="9" w:name="_Toc119835369"/>
+      <w:bookmarkStart w:id="9" w:name="_Toc119871412"/>
       <w:r>
         <w:lastRenderedPageBreak/>
-        <w:t>ALPHABETICAL LIST OF COMMANDS</w:t>
+        <w:t>BUILDING BINARIES</w:t>
       </w:r>
       <w:bookmarkEnd w:id="9"/>
     </w:p>
     <w:p>
-      <w:pPr>
-        <w:pStyle w:val="Heading2"/>
-      </w:pPr>
-      <w:bookmarkStart w:id="10" w:name="_ANIMCHAR"/>
-      <w:bookmarkStart w:id="11" w:name="_Toc119835370"/>
-      <w:bookmarkEnd w:id="10"/>
-      <w:r>
-        <w:t>ANIMCHAR</w:t>
-      </w:r>
-      <w:bookmarkEnd w:id="11"/>
-    </w:p>
-    <w:p>
-      <w:r>
-        <w:t xml:space="preserve">Defines </w:t>
-      </w:r>
-      <w:r>
-        <w:t>single character animation sequence.</w:t>
-      </w:r>
-    </w:p>
-    <w:p>
-      <w:r>
-        <w:t>Format:</w:t>
-      </w:r>
-    </w:p>
-    <w:p>
-      <w:pPr>
-        <w:rPr>
-          <w:rFonts w:ascii="Courier New" w:hAnsi="Courier New" w:cs="Courier New"/>
-        </w:rPr>
-      </w:pPr>
-      <w:r>
-        <w:rPr>
-          <w:rFonts w:ascii="Courier New" w:hAnsi="Courier New" w:cs="Courier New"/>
-        </w:rPr>
-        <w:t>ANIMCHAR (byte ID, integer character_number, byte animation_definition_id, byte cyclic_flag)</w:t>
-      </w:r>
-    </w:p>
-    <w:p>
-      <w:r>
-        <w:t>Where ID is between 0 and MAXANIMSPRS</w:t>
-      </w:r>
-      <w:r>
-        <w:t>-1</w:t>
-      </w:r>
-      <w:r>
-        <w:t xml:space="preserve"> value</w:t>
-      </w:r>
-    </w:p>
-    <w:p>
-      <w:r>
-        <w:t xml:space="preserve">Character_number </w:t>
-      </w:r>
-      <w:r>
-        <w:t>specifies the character to animate (</w:t>
-      </w:r>
-      <w:r>
-        <w:t>0-767</w:t>
-      </w:r>
-      <w:r>
-        <w:t>)</w:t>
-      </w:r>
-    </w:p>
-    <w:p>
-      <w:r>
-        <w:t>Animation_definition_id is between 0 and MAXANIMDEFS</w:t>
-      </w:r>
-      <w:r>
-        <w:t>-1</w:t>
-      </w:r>
-    </w:p>
-    <w:p>
-      <w:r>
-        <w:t>Cyclic_flag of 0 means that the animation will run one time only, other values mean a looping animation</w:t>
-      </w:r>
-    </w:p>
-    <w:p>
-      <w:r>
-        <w:t>Prerequisites:</w:t>
-      </w:r>
-    </w:p>
-    <w:p>
-      <w:pPr>
-        <w:pStyle w:val="ListParagraph"/>
-        <w:numPr>
-          <w:ilvl w:val="0"/>
-          <w:numId w:val="28"/>
-        </w:numPr>
-      </w:pPr>
-      <w:r>
-        <w:t>MAXANIMSPRS reserved memory for definition</w:t>
-      </w:r>
-    </w:p>
-    <w:p>
-      <w:pPr>
-        <w:pStyle w:val="ListParagraph"/>
-        <w:numPr>
-          <w:ilvl w:val="0"/>
-          <w:numId w:val="28"/>
-        </w:numPr>
-      </w:pPr>
-      <w:r>
-        <w:t>Animation definition prepared with ANIMDEF</w:t>
-      </w:r>
-    </w:p>
-    <w:p>
-      <w:r>
-        <w:t>Errors:</w:t>
-      </w:r>
-    </w:p>
-    <w:p>
-      <w:pPr>
-        <w:pStyle w:val="ListParagraph"/>
-        <w:numPr>
-          <w:ilvl w:val="0"/>
-          <w:numId w:val="31"/>
-        </w:numPr>
-      </w:pPr>
-      <w:r>
-        <w:t>Invalid type if incorrect type passed</w:t>
-      </w:r>
-    </w:p>
-    <w:p>
-      <w:pPr>
-        <w:pStyle w:val="ListParagraph"/>
-        <w:numPr>
-          <w:ilvl w:val="0"/>
-          <w:numId w:val="31"/>
-        </w:numPr>
-      </w:pPr>
-      <w:r>
-        <w:t xml:space="preserve">Subscript out of bounds </w:t>
-      </w:r>
-      <w:r>
-        <w:t xml:space="preserve">if </w:t>
-      </w:r>
-      <w:r>
-        <w:t>parameters</w:t>
-      </w:r>
-      <w:r>
-        <w:t xml:space="preserve"> outside of allowed range</w:t>
-      </w:r>
-    </w:p>
-    <w:p>
-      <w:r>
-        <w:t>Example:</w:t>
-      </w:r>
-    </w:p>
-    <w:p>
-      <w:r>
-        <w:lastRenderedPageBreak/>
-        <w:t>_ANIMCHAR(0,255,0,1)</w:t>
-      </w:r>
-    </w:p>
-    <w:p>
-      <w:r>
-        <w:t>Sample code:</w:t>
-      </w:r>
-    </w:p>
-    <w:p>
-      <w:pPr>
-        <w:pStyle w:val="ListParagraph"/>
-        <w:numPr>
-          <w:ilvl w:val="0"/>
-          <w:numId w:val="29"/>
-        </w:numPr>
-      </w:pPr>
-      <w:r>
-        <w:t>ANIMTEST.BAS</w:t>
-      </w:r>
-    </w:p>
-    <w:p>
-      <w:pPr>
-        <w:pStyle w:val="ListParagraph"/>
-        <w:numPr>
-          <w:ilvl w:val="0"/>
-          <w:numId w:val="29"/>
-        </w:numPr>
-      </w:pPr>
-      <w:r>
-        <w:t>GAME.BAS</w:t>
-      </w:r>
-    </w:p>
-    <w:p>
-      <w:pPr>
-        <w:pStyle w:val="Heading2"/>
-      </w:pPr>
-      <w:bookmarkStart w:id="12" w:name="_ANIMDEF"/>
-      <w:bookmarkStart w:id="13" w:name="_Toc119835371"/>
-      <w:bookmarkEnd w:id="12"/>
-      <w:r>
-        <w:t>ANIMDEF</w:t>
-      </w:r>
-      <w:bookmarkEnd w:id="13"/>
-    </w:p>
-    <w:p>
-      <w:r>
-        <w:t>Defines a list of animation items which is later associated with a character or a sprite.</w:t>
-      </w:r>
-    </w:p>
-    <w:p>
-      <w:r>
-        <w:t>Format:</w:t>
-      </w:r>
-    </w:p>
-    <w:p>
-      <w:pPr>
-        <w:rPr>
-          <w:rFonts w:ascii="Courier New" w:hAnsi="Courier New" w:cs="Courier New"/>
-        </w:rPr>
-      </w:pPr>
-      <w:r>
-        <w:rPr>
-          <w:rFonts w:ascii="Courier New" w:hAnsi="Courier New" w:cs="Courier New"/>
-        </w:rPr>
-        <w:t>ANIM</w:t>
-      </w:r>
-      <w:r>
-        <w:rPr>
-          <w:rFonts w:ascii="Courier New" w:hAnsi="Courier New" w:cs="Courier New"/>
-        </w:rPr>
-        <w:t>DEF</w:t>
-      </w:r>
-      <w:r>
-        <w:rPr>
-          <w:rFonts w:ascii="Courier New" w:hAnsi="Courier New" w:cs="Courier New"/>
-        </w:rPr>
-        <w:t xml:space="preserve"> (byte ID, </w:t>
-      </w:r>
-      <w:r>
-        <w:rPr>
-          <w:rFonts w:ascii="Courier New" w:hAnsi="Courier New" w:cs="Courier New"/>
-        </w:rPr>
-        <w:t>byte size, integer[] values</w:t>
-      </w:r>
-      <w:r>
-        <w:rPr>
-          <w:rFonts w:ascii="Courier New" w:hAnsi="Courier New" w:cs="Courier New"/>
-        </w:rPr>
-        <w:t>)</w:t>
-      </w:r>
-    </w:p>
-    <w:p>
-      <w:r>
-        <w:t>Where ID is between 0 and MAXANIMDEFS</w:t>
-      </w:r>
-      <w:r>
-        <w:t>-1</w:t>
-      </w:r>
-      <w:r>
-        <w:t xml:space="preserve"> value</w:t>
-      </w:r>
-    </w:p>
-    <w:p>
-      <w:r>
-        <w:t xml:space="preserve">Size is number of animation items </w:t>
-      </w:r>
-      <w:r>
-        <w:t>(</w:t>
-      </w:r>
-      <w:r>
-        <w:t>1-15</w:t>
-      </w:r>
-      <w:r>
-        <w:t>)</w:t>
-      </w:r>
-    </w:p>
-    <w:p>
-      <w:r>
-        <w:t>Values holds animation item IDs that form this animation definition</w:t>
-      </w:r>
-    </w:p>
-    <w:p>
-      <w:r>
-        <w:t>Prerequisites:</w:t>
-      </w:r>
-    </w:p>
-    <w:p>
-      <w:pPr>
-        <w:pStyle w:val="ListParagraph"/>
-        <w:numPr>
-          <w:ilvl w:val="0"/>
-          <w:numId w:val="28"/>
-        </w:numPr>
-      </w:pPr>
-      <w:r>
-        <w:t>MAXANIMDEFS reserved memory for definition</w:t>
-      </w:r>
-    </w:p>
-    <w:p>
-      <w:pPr>
-        <w:pStyle w:val="ListParagraph"/>
-        <w:numPr>
-          <w:ilvl w:val="0"/>
-          <w:numId w:val="28"/>
-        </w:numPr>
-      </w:pPr>
-      <w:r>
-        <w:t>Animation items prepared with ANIMITEMPTR/ANIMITEMPAT</w:t>
-      </w:r>
-    </w:p>
-    <w:p>
-      <w:r>
-        <w:t>Errors:</w:t>
-      </w:r>
-    </w:p>
-    <w:p>
-      <w:pPr>
-        <w:pStyle w:val="ListParagraph"/>
-        <w:numPr>
-          <w:ilvl w:val="0"/>
-          <w:numId w:val="31"/>
-        </w:numPr>
-      </w:pPr>
-      <w:r>
-        <w:t>Invalid type if incorrect type passed</w:t>
-      </w:r>
-    </w:p>
-    <w:p>
-      <w:pPr>
-        <w:pStyle w:val="ListParagraph"/>
-        <w:numPr>
-          <w:ilvl w:val="0"/>
-          <w:numId w:val="31"/>
-        </w:numPr>
-      </w:pPr>
-      <w:r>
-        <w:t>Subscript out of range if ID invalid</w:t>
-      </w:r>
-    </w:p>
-    <w:p>
-      <w:pPr>
-        <w:pStyle w:val="ListParagraph"/>
-        <w:numPr>
-          <w:ilvl w:val="0"/>
-          <w:numId w:val="31"/>
-        </w:numPr>
-      </w:pPr>
-      <w:r>
-        <w:lastRenderedPageBreak/>
-        <w:t>Overflow if size outside 1-15 range</w:t>
-      </w:r>
-    </w:p>
-    <w:p>
-      <w:pPr>
-        <w:pStyle w:val="ListParagraph"/>
-        <w:numPr>
-          <w:ilvl w:val="0"/>
-          <w:numId w:val="31"/>
-        </w:numPr>
-      </w:pPr>
-      <w:r>
-        <w:t>Index out of bounds if values array smaller than size parameter</w:t>
-      </w:r>
-    </w:p>
-    <w:p>
-      <w:r>
-        <w:t>Example:</w:t>
-      </w:r>
-    </w:p>
-    <w:p>
-      <w:r>
-        <w:t>DIM V%(1):V%(0)=0:V%(1)=1</w:t>
-      </w:r>
-    </w:p>
-    <w:p>
-      <w:r>
-        <w:t>_ANIMDEF(0,</w:t>
-      </w:r>
-      <w:r>
-        <w:t>2</w:t>
-      </w:r>
-      <w:r>
-        <w:t>,</w:t>
-      </w:r>
-      <w:r>
-        <w:t>V%</w:t>
-      </w:r>
-      <w:r>
-        <w:t>)</w:t>
-      </w:r>
-    </w:p>
-    <w:p>
-      <w:r>
-        <w:t>Sample code:</w:t>
-      </w:r>
-    </w:p>
-    <w:p>
-      <w:pPr>
-        <w:pStyle w:val="ListParagraph"/>
-        <w:numPr>
-          <w:ilvl w:val="0"/>
-          <w:numId w:val="29"/>
-        </w:numPr>
-      </w:pPr>
-      <w:r>
-        <w:t>ANIMTEST.BAS</w:t>
-      </w:r>
-    </w:p>
-    <w:p>
-      <w:pPr>
-        <w:pStyle w:val="ListParagraph"/>
-        <w:numPr>
-          <w:ilvl w:val="0"/>
-          <w:numId w:val="29"/>
-        </w:numPr>
-      </w:pPr>
-      <w:r>
-        <w:t>GAME.BAS</w:t>
-      </w:r>
-    </w:p>
-    <w:p>
-      <w:pPr>
-        <w:pStyle w:val="Heading2"/>
-      </w:pPr>
-      <w:bookmarkStart w:id="14" w:name="_ANIMITEMPAT"/>
-      <w:bookmarkStart w:id="15" w:name="_Toc119835372"/>
-      <w:bookmarkEnd w:id="14"/>
-      <w:r>
-        <w:t>ANIMITEMPAT</w:t>
-      </w:r>
-      <w:bookmarkEnd w:id="15"/>
-    </w:p>
-    <w:p>
-      <w:r>
-        <w:t>Defines a single animation state where sprite pattern and color are specified. Usable for sprites only.</w:t>
-      </w:r>
-    </w:p>
-    <w:p>
-      <w:r>
-        <w:t>Format:</w:t>
-      </w:r>
-    </w:p>
-    <w:p>
-      <w:pPr>
-        <w:rPr>
-          <w:rFonts w:ascii="Courier New" w:hAnsi="Courier New" w:cs="Courier New"/>
-        </w:rPr>
-      </w:pPr>
-      <w:r>
-        <w:rPr>
-          <w:rFonts w:ascii="Courier New" w:hAnsi="Courier New" w:cs="Courier New"/>
-        </w:rPr>
-        <w:t>ANIM</w:t>
-      </w:r>
-      <w:r>
-        <w:rPr>
-          <w:rFonts w:ascii="Courier New" w:hAnsi="Courier New" w:cs="Courier New"/>
-        </w:rPr>
-        <w:t>ITEMPAT</w:t>
-      </w:r>
-      <w:r>
-        <w:rPr>
-          <w:rFonts w:ascii="Courier New" w:hAnsi="Courier New" w:cs="Courier New"/>
-        </w:rPr>
-        <w:t xml:space="preserve"> (byte ID, </w:t>
-      </w:r>
-      <w:r>
-        <w:rPr>
-          <w:rFonts w:ascii="Courier New" w:hAnsi="Courier New" w:cs="Courier New"/>
-        </w:rPr>
-        <w:t>integer ticks, byte pattern, byte color</w:t>
-      </w:r>
-      <w:r>
-        <w:rPr>
-          <w:rFonts w:ascii="Courier New" w:hAnsi="Courier New" w:cs="Courier New"/>
-        </w:rPr>
-        <w:t>)</w:t>
-      </w:r>
-    </w:p>
-    <w:p>
-      <w:r>
-        <w:t>Where ID is between 0 and MAXANIM</w:t>
-      </w:r>
-      <w:r>
-        <w:t>ITEMS</w:t>
-      </w:r>
-      <w:r>
-        <w:t>-1</w:t>
-      </w:r>
-      <w:r>
-        <w:t xml:space="preserve"> value</w:t>
-      </w:r>
-    </w:p>
-    <w:p>
-      <w:r>
-        <w:t xml:space="preserve">Ticks </w:t>
-      </w:r>
-      <w:r>
-        <w:t xml:space="preserve"> is number </w:t>
-      </w:r>
-      <w:r>
-        <w:t>of interrupts that this animation item lasts before stepping over to the next state as defined in animation definition (&gt;0)</w:t>
-      </w:r>
-    </w:p>
-    <w:p>
-      <w:r>
-        <w:t>Pattern specifies sprite pattern to apply to a sprite</w:t>
-      </w:r>
-    </w:p>
-    <w:p>
-      <w:r>
-        <w:t>Color specifies the color to apply to a sprite</w:t>
-      </w:r>
-    </w:p>
-    <w:p>
-      <w:r>
-        <w:lastRenderedPageBreak/>
-        <w:t>Prerequisites:</w:t>
-      </w:r>
-    </w:p>
-    <w:p>
-      <w:pPr>
-        <w:pStyle w:val="ListParagraph"/>
-        <w:numPr>
-          <w:ilvl w:val="0"/>
-          <w:numId w:val="28"/>
-        </w:numPr>
-      </w:pPr>
-      <w:r>
-        <w:t>MAXANIM</w:t>
-      </w:r>
-      <w:r>
-        <w:t>ITEMS</w:t>
-      </w:r>
-      <w:r>
-        <w:t xml:space="preserve"> reserved memory for definition</w:t>
-      </w:r>
-    </w:p>
-    <w:p>
-      <w:r>
-        <w:t>Errors:</w:t>
-      </w:r>
-    </w:p>
-    <w:p>
-      <w:pPr>
-        <w:pStyle w:val="ListParagraph"/>
-        <w:numPr>
-          <w:ilvl w:val="0"/>
-          <w:numId w:val="31"/>
-        </w:numPr>
-      </w:pPr>
-      <w:r>
-        <w:t>Subscript out of range if ID invalid</w:t>
-      </w:r>
-    </w:p>
-    <w:p>
-      <w:pPr>
-        <w:pStyle w:val="ListParagraph"/>
-        <w:numPr>
-          <w:ilvl w:val="0"/>
-          <w:numId w:val="31"/>
-        </w:numPr>
-      </w:pPr>
-      <w:r>
-        <w:t xml:space="preserve">Overflow if </w:t>
-      </w:r>
-      <w:r>
-        <w:t>ticks=0</w:t>
-      </w:r>
-    </w:p>
-    <w:p>
-      <w:r>
-        <w:t>Example:</w:t>
-      </w:r>
-    </w:p>
-    <w:p>
-      <w:r>
-        <w:t>_ANIM</w:t>
-      </w:r>
-      <w:r>
-        <w:t>ITEMPAT</w:t>
-      </w:r>
-      <w:r>
-        <w:t>(0,</w:t>
-      </w:r>
-      <w:r>
-        <w:t>4,5,6</w:t>
-      </w:r>
-      <w:r>
-        <w:t>)</w:t>
-      </w:r>
-    </w:p>
-    <w:p>
-      <w:r>
-        <w:t>Sample code:</w:t>
-      </w:r>
-    </w:p>
-    <w:p>
-      <w:pPr>
-        <w:pStyle w:val="ListParagraph"/>
-        <w:numPr>
-          <w:ilvl w:val="0"/>
-          <w:numId w:val="29"/>
-        </w:numPr>
-      </w:pPr>
-      <w:r>
-        <w:t>ANIMTEST.BAS</w:t>
-      </w:r>
-    </w:p>
-    <w:p>
-      <w:pPr>
-        <w:pStyle w:val="ListParagraph"/>
-        <w:numPr>
-          <w:ilvl w:val="0"/>
-          <w:numId w:val="29"/>
-        </w:numPr>
-      </w:pPr>
-      <w:r>
-        <w:t>GAME.BAS</w:t>
-      </w:r>
-    </w:p>
-    <w:p>
-      <w:pPr>
-        <w:pStyle w:val="Heading2"/>
-      </w:pPr>
-      <w:bookmarkStart w:id="16" w:name="_ANIMITEMPTR"/>
-      <w:bookmarkStart w:id="17" w:name="_Toc119835373"/>
-      <w:bookmarkEnd w:id="16"/>
-      <w:r>
-        <w:t>ANIMITEMPTR</w:t>
-      </w:r>
-      <w:bookmarkEnd w:id="17"/>
-    </w:p>
-    <w:p>
-      <w:r>
-        <w:t>Defines a single animation state where pattern data is specified. Applicable to sprites and characters.</w:t>
-      </w:r>
-    </w:p>
-    <w:p>
-      <w:r>
-        <w:t>Format:</w:t>
-      </w:r>
-    </w:p>
-    <w:p>
-      <w:pPr>
-        <w:rPr>
-          <w:rFonts w:ascii="Courier New" w:hAnsi="Courier New" w:cs="Courier New"/>
-        </w:rPr>
-      </w:pPr>
-      <w:r>
-        <w:rPr>
-          <w:rFonts w:ascii="Courier New" w:hAnsi="Courier New" w:cs="Courier New"/>
-        </w:rPr>
-        <w:t>ANIM</w:t>
-      </w:r>
-      <w:r>
-        <w:rPr>
-          <w:rFonts w:ascii="Courier New" w:hAnsi="Courier New" w:cs="Courier New"/>
-        </w:rPr>
-        <w:t>ITEMPTR</w:t>
-      </w:r>
-      <w:r>
-        <w:rPr>
-          <w:rFonts w:ascii="Courier New" w:hAnsi="Courier New" w:cs="Courier New"/>
-        </w:rPr>
-        <w:t xml:space="preserve"> (byte ID, </w:t>
-      </w:r>
-      <w:r>
-        <w:rPr>
-          <w:rFonts w:ascii="Courier New" w:hAnsi="Courier New" w:cs="Courier New"/>
-        </w:rPr>
-        <w:t>integer ticks, integer pointer</w:t>
-      </w:r>
-      <w:r>
-        <w:rPr>
-          <w:rFonts w:ascii="Courier New" w:hAnsi="Courier New" w:cs="Courier New"/>
-        </w:rPr>
-        <w:t>)</w:t>
-      </w:r>
-    </w:p>
-    <w:p>
-      <w:r>
-        <w:t>Where ID is between 0 and MAXANIMITEMS</w:t>
-      </w:r>
-      <w:r>
-        <w:t>-1</w:t>
-      </w:r>
-      <w:r>
-        <w:t xml:space="preserve"> value</w:t>
-      </w:r>
-    </w:p>
-    <w:p>
-      <w:r>
-        <w:t>Ticks  is number of interrupts that this animation item lasts before stepping over to the next state as defined in animation definition (&gt;0)</w:t>
-      </w:r>
-    </w:p>
-    <w:p>
-      <w:r>
-        <w:lastRenderedPageBreak/>
-        <w:t xml:space="preserve">Pointer is a memory location where pattern data is located, can be in pages 0 and 1. </w:t>
-      </w:r>
-    </w:p>
-    <w:p>
-      <w:r>
-        <w:t>Prerequisites:</w:t>
-      </w:r>
-    </w:p>
-    <w:p>
-      <w:pPr>
-        <w:pStyle w:val="ListParagraph"/>
-        <w:numPr>
-          <w:ilvl w:val="0"/>
-          <w:numId w:val="28"/>
-        </w:numPr>
-      </w:pPr>
-      <w:r>
-        <w:t>MAXANIMITEMS reserved memory for definition</w:t>
-      </w:r>
-    </w:p>
-    <w:p>
-      <w:r>
-        <w:t>Errors:</w:t>
-      </w:r>
-    </w:p>
-    <w:p>
-      <w:pPr>
-        <w:pStyle w:val="ListParagraph"/>
-        <w:numPr>
-          <w:ilvl w:val="0"/>
-          <w:numId w:val="31"/>
-        </w:numPr>
-      </w:pPr>
-      <w:r>
-        <w:t>Subscript out of range if ID invalid</w:t>
-      </w:r>
-    </w:p>
-    <w:p>
-      <w:pPr>
-        <w:pStyle w:val="ListParagraph"/>
-        <w:numPr>
-          <w:ilvl w:val="0"/>
-          <w:numId w:val="31"/>
-        </w:numPr>
-      </w:pPr>
-      <w:r>
-        <w:t>Overflow if ticks=0</w:t>
-      </w:r>
-    </w:p>
-    <w:p>
-      <w:r>
-        <w:t>Example:</w:t>
-      </w:r>
-    </w:p>
-    <w:p>
-      <w:r>
-        <w:t>_ANIMITEMPTR(1,3,&amp;H2000)</w:t>
-      </w:r>
-    </w:p>
-    <w:p>
-      <w:r>
-        <w:t>Sample code:</w:t>
-      </w:r>
-    </w:p>
-    <w:p>
-      <w:pPr>
-        <w:pStyle w:val="ListParagraph"/>
-        <w:numPr>
-          <w:ilvl w:val="0"/>
-          <w:numId w:val="29"/>
-        </w:numPr>
-      </w:pPr>
-      <w:r>
-        <w:t>ANIMTEST.BAS</w:t>
-      </w:r>
-    </w:p>
-    <w:p>
-      <w:pPr>
-        <w:pStyle w:val="ListParagraph"/>
-        <w:numPr>
-          <w:ilvl w:val="0"/>
-          <w:numId w:val="29"/>
-        </w:numPr>
-      </w:pPr>
-      <w:r>
-        <w:t>GAME.BAS</w:t>
-      </w:r>
-    </w:p>
-    <w:p>
-      <w:pPr>
-        <w:pStyle w:val="Heading2"/>
-      </w:pPr>
-      <w:bookmarkStart w:id="18" w:name="_ANIMSPRITE"/>
-      <w:bookmarkStart w:id="19" w:name="_Toc119835374"/>
-      <w:bookmarkEnd w:id="18"/>
-      <w:r>
-        <w:t>ANIMSPRITE</w:t>
-      </w:r>
-      <w:bookmarkEnd w:id="19"/>
-    </w:p>
-    <w:p>
-      <w:r>
-        <w:t>Defines single sprite animation sequence.</w:t>
-      </w:r>
-    </w:p>
-    <w:p>
-      <w:r>
-        <w:t>Format:</w:t>
-      </w:r>
-    </w:p>
-    <w:p>
-      <w:pPr>
-        <w:rPr>
-          <w:rFonts w:ascii="Courier New" w:hAnsi="Courier New" w:cs="Courier New"/>
-        </w:rPr>
-      </w:pPr>
-      <w:r>
-        <w:rPr>
-          <w:rFonts w:ascii="Courier New" w:hAnsi="Courier New" w:cs="Courier New"/>
-        </w:rPr>
-        <w:t>ANIM</w:t>
-      </w:r>
-      <w:r>
-        <w:rPr>
-          <w:rFonts w:ascii="Courier New" w:hAnsi="Courier New" w:cs="Courier New"/>
-        </w:rPr>
-        <w:t>SPRITE</w:t>
-      </w:r>
-      <w:r>
-        <w:rPr>
-          <w:rFonts w:ascii="Courier New" w:hAnsi="Courier New" w:cs="Courier New"/>
-        </w:rPr>
-        <w:t xml:space="preserve"> (byte ID, integer </w:t>
-      </w:r>
-      <w:r>
-        <w:rPr>
-          <w:rFonts w:ascii="Courier New" w:hAnsi="Courier New" w:cs="Courier New"/>
-        </w:rPr>
-        <w:t>sprite</w:t>
-      </w:r>
-      <w:r>
-        <w:rPr>
-          <w:rFonts w:ascii="Courier New" w:hAnsi="Courier New" w:cs="Courier New"/>
-        </w:rPr>
-        <w:t>_number, byte animation_definition_id, byte cyclic_flag)</w:t>
-      </w:r>
-    </w:p>
-    <w:p>
-      <w:r>
-        <w:t>Where ID is between 0 and MAXANIMSPRS</w:t>
-      </w:r>
-      <w:r>
-        <w:t>-1</w:t>
-      </w:r>
-      <w:r>
-        <w:t xml:space="preserve"> value</w:t>
-      </w:r>
-    </w:p>
-    <w:p>
-      <w:r>
-        <w:t>sprite_number specifies the sprite to animate (0-31)</w:t>
-      </w:r>
-    </w:p>
-    <w:p>
-      <w:r>
-        <w:lastRenderedPageBreak/>
-        <w:t>Animation_definition_id is between 0 and MAXANIMDEFS</w:t>
-      </w:r>
-    </w:p>
-    <w:p>
-      <w:r>
-        <w:t>Cyclic_flag of 0 means that the animation will run one time only, other values mean a looping animation</w:t>
-      </w:r>
-    </w:p>
-    <w:p>
-      <w:r>
-        <w:t>Prerequisites:</w:t>
-      </w:r>
-    </w:p>
-    <w:p>
-      <w:pPr>
-        <w:pStyle w:val="ListParagraph"/>
-        <w:numPr>
-          <w:ilvl w:val="0"/>
-          <w:numId w:val="28"/>
-        </w:numPr>
-      </w:pPr>
-      <w:r>
-        <w:t>MAXANIMSPRS reserved memory for definition</w:t>
-      </w:r>
-    </w:p>
-    <w:p>
-      <w:pPr>
-        <w:pStyle w:val="ListParagraph"/>
-        <w:numPr>
-          <w:ilvl w:val="0"/>
-          <w:numId w:val="28"/>
-        </w:numPr>
-      </w:pPr>
-      <w:r>
-        <w:t>Animation definition prepared with ANIMDEF</w:t>
-      </w:r>
-    </w:p>
-    <w:p>
-      <w:r>
-        <w:t>Errors:</w:t>
-      </w:r>
-    </w:p>
-    <w:p>
-      <w:pPr>
-        <w:pStyle w:val="ListParagraph"/>
-        <w:numPr>
-          <w:ilvl w:val="0"/>
-          <w:numId w:val="31"/>
-        </w:numPr>
-      </w:pPr>
-      <w:r>
-        <w:t>Invalid type if incorrect type passed</w:t>
-      </w:r>
-    </w:p>
-    <w:p>
-      <w:pPr>
-        <w:pStyle w:val="ListParagraph"/>
-        <w:numPr>
-          <w:ilvl w:val="0"/>
-          <w:numId w:val="31"/>
-        </w:numPr>
-      </w:pPr>
-      <w:r>
-        <w:t>Subscript out of bounds if parameters outside of allowed range</w:t>
-      </w:r>
-    </w:p>
-    <w:p>
-      <w:r>
-        <w:t>Example:</w:t>
-      </w:r>
-    </w:p>
-    <w:p>
-      <w:r>
-        <w:t>_ANIMSPRITE(0,5,0,1)</w:t>
-      </w:r>
-    </w:p>
-    <w:p>
-      <w:r>
-        <w:t>Sample code:</w:t>
-      </w:r>
-    </w:p>
-    <w:p>
-      <w:pPr>
-        <w:pStyle w:val="ListParagraph"/>
-        <w:numPr>
-          <w:ilvl w:val="0"/>
-          <w:numId w:val="29"/>
-        </w:numPr>
-      </w:pPr>
-      <w:r>
-        <w:t>ANIMTEST.BAS</w:t>
-      </w:r>
-    </w:p>
-    <w:p>
-      <w:pPr>
-        <w:pStyle w:val="ListParagraph"/>
-        <w:numPr>
-          <w:ilvl w:val="0"/>
-          <w:numId w:val="29"/>
-        </w:numPr>
-      </w:pPr>
-      <w:r>
-        <w:t>GAME.BAS</w:t>
-      </w:r>
-    </w:p>
-    <w:p>
-      <w:pPr>
-        <w:pStyle w:val="Heading2"/>
-      </w:pPr>
-      <w:bookmarkStart w:id="20" w:name="_ANIMSTART"/>
-      <w:bookmarkStart w:id="21" w:name="_Toc119835375"/>
-      <w:bookmarkEnd w:id="20"/>
-      <w:r>
-        <w:t>ANIMSTART</w:t>
-      </w:r>
-      <w:bookmarkEnd w:id="21"/>
-    </w:p>
-    <w:p>
-      <w:r>
-        <w:t>Starts animation sequence.</w:t>
-      </w:r>
-    </w:p>
-    <w:p>
-      <w:r>
-        <w:t>Format:</w:t>
-      </w:r>
-    </w:p>
-    <w:p>
-      <w:pPr>
-        <w:rPr>
-          <w:rFonts w:ascii="Courier New" w:hAnsi="Courier New" w:cs="Courier New"/>
-        </w:rPr>
-      </w:pPr>
-      <w:r>
-        <w:rPr>
-          <w:rFonts w:ascii="Courier New" w:hAnsi="Courier New" w:cs="Courier New"/>
-        </w:rPr>
-        <w:t>ANIM</w:t>
-      </w:r>
-      <w:r>
-        <w:rPr>
-          <w:rFonts w:ascii="Courier New" w:hAnsi="Courier New" w:cs="Courier New"/>
-        </w:rPr>
-        <w:t>START</w:t>
-      </w:r>
-      <w:r>
-        <w:rPr>
-          <w:rFonts w:ascii="Courier New" w:hAnsi="Courier New" w:cs="Courier New"/>
-        </w:rPr>
-        <w:t xml:space="preserve"> (byte ID</w:t>
-      </w:r>
-      <w:r>
-        <w:rPr>
-          <w:rFonts w:ascii="Courier New" w:hAnsi="Courier New" w:cs="Courier New"/>
-        </w:rPr>
-        <w:t>)</w:t>
-      </w:r>
-    </w:p>
-    <w:p>
-      <w:pPr>
-        <w:rPr>
-          <w:rFonts w:ascii="Courier New" w:hAnsi="Courier New" w:cs="Courier New"/>
-        </w:rPr>
-      </w:pPr>
-      <w:r>
-        <w:t>or</w:t>
-      </w:r>
-    </w:p>
-    <w:p>
-      <w:pPr>
-        <w:rPr>
-          <w:rFonts w:ascii="Courier New" w:hAnsi="Courier New" w:cs="Courier New"/>
-        </w:rPr>
-      </w:pPr>
-      <w:r>
-        <w:rPr>
-          <w:rFonts w:ascii="Courier New" w:hAnsi="Courier New" w:cs="Courier New"/>
-        </w:rPr>
-        <w:lastRenderedPageBreak/>
-        <w:t xml:space="preserve">ANIMSTART (byte item_number, </w:t>
-      </w:r>
-      <w:r>
-        <w:rPr>
-          <w:rFonts w:ascii="Courier New" w:hAnsi="Courier New" w:cs="Courier New"/>
-        </w:rPr>
-        <w:t>integer</w:t>
-      </w:r>
-      <w:r>
-        <w:rPr>
-          <w:rFonts w:ascii="Courier New" w:hAnsi="Courier New" w:cs="Courier New"/>
-        </w:rPr>
-        <w:t>[]</w:t>
-      </w:r>
-      <w:r>
-        <w:rPr>
-          <w:rFonts w:ascii="Courier New" w:hAnsi="Courier New" w:cs="Courier New"/>
-        </w:rPr>
-        <w:t xml:space="preserve"> </w:t>
-      </w:r>
-      <w:r>
-        <w:rPr>
-          <w:rFonts w:ascii="Courier New" w:hAnsi="Courier New" w:cs="Courier New"/>
-        </w:rPr>
-        <w:t>sprite_animations</w:t>
-      </w:r>
-      <w:r>
-        <w:rPr>
-          <w:rFonts w:ascii="Courier New" w:hAnsi="Courier New" w:cs="Courier New"/>
-        </w:rPr>
-        <w:t>)</w:t>
-      </w:r>
-    </w:p>
-    <w:p>
-      <w:r>
-        <w:t>Where ID is between 0 and MAXANIMSPRS</w:t>
-      </w:r>
-      <w:r>
-        <w:t>-1</w:t>
-      </w:r>
-      <w:r>
-        <w:t xml:space="preserve"> value</w:t>
-      </w:r>
-    </w:p>
-    <w:p>
-      <w:r>
-        <w:t>item_number specifies the number of animations in the array</w:t>
-      </w:r>
-    </w:p>
-    <w:p>
-      <w:r>
-        <w:t xml:space="preserve">sprite_animations array holds animation ids to start simultaneously </w:t>
-      </w:r>
-    </w:p>
-    <w:p>
-      <w:r>
-        <w:t>Prerequisites:</w:t>
-      </w:r>
-    </w:p>
-    <w:p>
-      <w:pPr>
-        <w:pStyle w:val="ListParagraph"/>
-        <w:numPr>
-          <w:ilvl w:val="0"/>
-          <w:numId w:val="28"/>
-        </w:numPr>
-      </w:pPr>
-      <w:r>
-        <w:t>Animation definition prepared with ANIMDEF</w:t>
-      </w:r>
-    </w:p>
-    <w:p>
-      <w:r>
-        <w:t>Errors:</w:t>
-      </w:r>
-    </w:p>
-    <w:p>
-      <w:pPr>
-        <w:pStyle w:val="ListParagraph"/>
-        <w:numPr>
-          <w:ilvl w:val="0"/>
-          <w:numId w:val="31"/>
-        </w:numPr>
-      </w:pPr>
-      <w:r>
-        <w:t>Invalid type if incorrect type passed</w:t>
-      </w:r>
-    </w:p>
-    <w:p>
-      <w:pPr>
-        <w:pStyle w:val="ListParagraph"/>
-        <w:numPr>
-          <w:ilvl w:val="0"/>
-          <w:numId w:val="31"/>
-        </w:numPr>
-      </w:pPr>
-      <w:r>
-        <w:t>Subscript out of bounds if parameters outside of allowed range</w:t>
-      </w:r>
-    </w:p>
-    <w:p>
-      <w:r>
-        <w:t>Example:</w:t>
-      </w:r>
-    </w:p>
-    <w:p>
-      <w:r>
-        <w:t>_ANIMS</w:t>
-      </w:r>
-      <w:r>
-        <w:t>TART</w:t>
-      </w:r>
-      <w:r>
-        <w:t>(1)</w:t>
-      </w:r>
-    </w:p>
-    <w:p>
-      <w:r>
-        <w:t>Or</w:t>
-      </w:r>
-    </w:p>
-    <w:p>
-      <w:r>
-        <w:t>DIM A%(2):A%(0)=0:A%(1)=1:A%(2)=2</w:t>
-      </w:r>
-    </w:p>
-    <w:p>
-      <w:r>
-        <w:t>_ANIMSTART(3,A%)</w:t>
-      </w:r>
-    </w:p>
-    <w:p>
-      <w:r>
-        <w:t>Sample code:</w:t>
-      </w:r>
-    </w:p>
-    <w:p>
-      <w:pPr>
-        <w:pStyle w:val="ListParagraph"/>
-        <w:numPr>
-          <w:ilvl w:val="0"/>
-          <w:numId w:val="29"/>
-        </w:numPr>
-      </w:pPr>
-      <w:r>
-        <w:t>ANIMTEST.BAS</w:t>
-      </w:r>
-    </w:p>
-    <w:p>
-      <w:pPr>
-        <w:pStyle w:val="ListParagraph"/>
-        <w:numPr>
-          <w:ilvl w:val="0"/>
-          <w:numId w:val="29"/>
-        </w:numPr>
-      </w:pPr>
-      <w:r>
-        <w:t>GAME.BAS</w:t>
-      </w:r>
-    </w:p>
-    <w:p>
-      <w:pPr>
-        <w:pStyle w:val="Heading2"/>
-      </w:pPr>
-      <w:bookmarkStart w:id="22" w:name="_ANIMSTEP"/>
-      <w:bookmarkStart w:id="23" w:name="_Toc119835376"/>
-      <w:bookmarkEnd w:id="22"/>
-      <w:r>
-        <w:lastRenderedPageBreak/>
-        <w:t>ANIMST</w:t>
-      </w:r>
-      <w:r>
-        <w:t>EP</w:t>
-      </w:r>
-      <w:bookmarkEnd w:id="23"/>
-    </w:p>
-    <w:p>
-      <w:r>
-        <w:t>Manually progresses animation which is not started with ANIMSTART.</w:t>
-      </w:r>
-    </w:p>
-    <w:p>
-      <w:r>
-        <w:t>Format:</w:t>
-      </w:r>
-    </w:p>
-    <w:p>
-      <w:pPr>
-        <w:rPr>
-          <w:rFonts w:ascii="Courier New" w:hAnsi="Courier New" w:cs="Courier New"/>
-        </w:rPr>
-      </w:pPr>
-      <w:r>
-        <w:rPr>
-          <w:rFonts w:ascii="Courier New" w:hAnsi="Courier New" w:cs="Courier New"/>
-        </w:rPr>
-        <w:t>ANIM</w:t>
-      </w:r>
-      <w:r>
-        <w:rPr>
-          <w:rFonts w:ascii="Courier New" w:hAnsi="Courier New" w:cs="Courier New"/>
-        </w:rPr>
-        <w:t>STEP</w:t>
-      </w:r>
-      <w:r>
-        <w:rPr>
-          <w:rFonts w:ascii="Courier New" w:hAnsi="Courier New" w:cs="Courier New"/>
-        </w:rPr>
-        <w:t xml:space="preserve"> (byte ID</w:t>
-      </w:r>
-      <w:r>
-        <w:rPr>
-          <w:rFonts w:ascii="Courier New" w:hAnsi="Courier New" w:cs="Courier New"/>
-        </w:rPr>
-        <w:t>)</w:t>
-      </w:r>
-    </w:p>
-    <w:p>
-      <w:pPr>
-        <w:rPr>
-          <w:rFonts w:ascii="Courier New" w:hAnsi="Courier New" w:cs="Courier New"/>
-        </w:rPr>
-      </w:pPr>
-      <w:r>
-        <w:t>or</w:t>
-      </w:r>
-    </w:p>
-    <w:p>
-      <w:pPr>
-        <w:rPr>
-          <w:rFonts w:ascii="Courier New" w:hAnsi="Courier New" w:cs="Courier New"/>
-        </w:rPr>
-      </w:pPr>
-      <w:r>
-        <w:rPr>
-          <w:rFonts w:ascii="Courier New" w:hAnsi="Courier New" w:cs="Courier New"/>
-        </w:rPr>
-        <w:t xml:space="preserve">ANIMSTEP (byte item_number, </w:t>
-      </w:r>
-      <w:r>
-        <w:rPr>
-          <w:rFonts w:ascii="Courier New" w:hAnsi="Courier New" w:cs="Courier New"/>
-        </w:rPr>
-        <w:t>integer</w:t>
-      </w:r>
-      <w:r>
-        <w:rPr>
-          <w:rFonts w:ascii="Courier New" w:hAnsi="Courier New" w:cs="Courier New"/>
-        </w:rPr>
-        <w:t>[]</w:t>
-      </w:r>
-      <w:r>
-        <w:rPr>
-          <w:rFonts w:ascii="Courier New" w:hAnsi="Courier New" w:cs="Courier New"/>
-        </w:rPr>
-        <w:t xml:space="preserve"> </w:t>
-      </w:r>
-      <w:r>
-        <w:rPr>
-          <w:rFonts w:ascii="Courier New" w:hAnsi="Courier New" w:cs="Courier New"/>
-        </w:rPr>
-        <w:t>sprite_animations</w:t>
-      </w:r>
-      <w:r>
-        <w:rPr>
-          <w:rFonts w:ascii="Courier New" w:hAnsi="Courier New" w:cs="Courier New"/>
-        </w:rPr>
-        <w:t>)</w:t>
-      </w:r>
-    </w:p>
-    <w:p>
-      <w:r>
-        <w:t>Where ID is between 0 and MAXANIMSPRS</w:t>
-      </w:r>
-      <w:r>
-        <w:t>-1</w:t>
-      </w:r>
-      <w:r>
-        <w:t xml:space="preserve"> value</w:t>
-      </w:r>
-    </w:p>
-    <w:p>
-      <w:r>
-        <w:t>item_number specifies the number of animations in the array</w:t>
-      </w:r>
-    </w:p>
-    <w:p>
-      <w:r>
-        <w:t xml:space="preserve">sprite_animations array holds animation ids to </w:t>
-      </w:r>
-      <w:r>
-        <w:t>step</w:t>
-      </w:r>
-      <w:r>
-        <w:t xml:space="preserve"> simultaneously </w:t>
-      </w:r>
-    </w:p>
-    <w:p>
-      <w:r>
-        <w:t>Prerequisites:</w:t>
-      </w:r>
-    </w:p>
-    <w:p>
-      <w:pPr>
-        <w:pStyle w:val="ListParagraph"/>
-        <w:numPr>
-          <w:ilvl w:val="0"/>
-          <w:numId w:val="28"/>
-        </w:numPr>
-      </w:pPr>
-      <w:r>
-        <w:t>Animation definition prepared with ANIMDEF</w:t>
-      </w:r>
-    </w:p>
-    <w:p>
-      <w:r>
-        <w:t>Errors:</w:t>
-      </w:r>
-    </w:p>
-    <w:p>
-      <w:pPr>
-        <w:pStyle w:val="ListParagraph"/>
-        <w:numPr>
-          <w:ilvl w:val="0"/>
-          <w:numId w:val="31"/>
-        </w:numPr>
-      </w:pPr>
-      <w:r>
-        <w:t>Invalid type if incorrect type passed</w:t>
-      </w:r>
-    </w:p>
-    <w:p>
-      <w:pPr>
-        <w:pStyle w:val="ListParagraph"/>
-        <w:numPr>
-          <w:ilvl w:val="0"/>
-          <w:numId w:val="31"/>
-        </w:numPr>
-      </w:pPr>
-      <w:r>
-        <w:t>Subscript out of bounds if parameters outside of allowed range</w:t>
-      </w:r>
-    </w:p>
-    <w:p>
-      <w:r>
-        <w:t>Example:</w:t>
-      </w:r>
-    </w:p>
-    <w:p>
-      <w:r>
-        <w:t>_ANIMSTEP(1)</w:t>
-      </w:r>
-    </w:p>
-    <w:p>
-      <w:r>
-        <w:lastRenderedPageBreak/>
-        <w:t>Or</w:t>
-      </w:r>
-    </w:p>
-    <w:p>
-      <w:r>
-        <w:t>DIM A%(2):A%(0)=0:A%(1)=1:A%(2)=2</w:t>
-      </w:r>
-    </w:p>
-    <w:p>
-      <w:r>
-        <w:t>_ANIMSTEP(3,A%)</w:t>
-      </w:r>
-    </w:p>
-    <w:p>
-      <w:r>
-        <w:t>Sample code:</w:t>
-      </w:r>
-    </w:p>
-    <w:p>
-      <w:pPr>
-        <w:pStyle w:val="ListParagraph"/>
-        <w:numPr>
-          <w:ilvl w:val="0"/>
-          <w:numId w:val="29"/>
-        </w:numPr>
-      </w:pPr>
-      <w:r>
-        <w:t>ANIMTEST.BAS</w:t>
-      </w:r>
-    </w:p>
-    <w:p>
-      <w:pPr>
-        <w:pStyle w:val="ListParagraph"/>
-        <w:numPr>
-          <w:ilvl w:val="0"/>
-          <w:numId w:val="29"/>
-        </w:numPr>
-      </w:pPr>
-      <w:r>
-        <w:t>GAME.BAS</w:t>
-      </w:r>
-    </w:p>
-    <w:p>
-      <w:pPr>
-        <w:pStyle w:val="Heading2"/>
-      </w:pPr>
-      <w:bookmarkStart w:id="24" w:name="_ANIMSTOP"/>
-      <w:bookmarkStart w:id="25" w:name="_Toc119835377"/>
-      <w:bookmarkEnd w:id="24"/>
-      <w:r>
-        <w:t>ANIMSTOP</w:t>
-      </w:r>
-      <w:bookmarkEnd w:id="25"/>
-    </w:p>
-    <w:p>
-      <w:r>
-        <w:t>Stops animation sequence.</w:t>
-      </w:r>
-    </w:p>
-    <w:p>
-      <w:r>
-        <w:t>Format:</w:t>
-      </w:r>
-    </w:p>
-    <w:p>
-      <w:pPr>
-        <w:rPr>
-          <w:rFonts w:ascii="Courier New" w:hAnsi="Courier New" w:cs="Courier New"/>
-        </w:rPr>
-      </w:pPr>
-      <w:r>
-        <w:rPr>
-          <w:rFonts w:ascii="Courier New" w:hAnsi="Courier New" w:cs="Courier New"/>
-        </w:rPr>
-        <w:t>ANIM</w:t>
-      </w:r>
-      <w:r>
-        <w:rPr>
-          <w:rFonts w:ascii="Courier New" w:hAnsi="Courier New" w:cs="Courier New"/>
-        </w:rPr>
-        <w:t>STOP</w:t>
-      </w:r>
-      <w:r>
-        <w:rPr>
-          <w:rFonts w:ascii="Courier New" w:hAnsi="Courier New" w:cs="Courier New"/>
-        </w:rPr>
-        <w:t xml:space="preserve"> (byte ID</w:t>
-      </w:r>
-      <w:r>
-        <w:rPr>
-          <w:rFonts w:ascii="Courier New" w:hAnsi="Courier New" w:cs="Courier New"/>
-        </w:rPr>
-        <w:t>)</w:t>
-      </w:r>
-    </w:p>
-    <w:p>
-      <w:pPr>
-        <w:rPr>
-          <w:rFonts w:ascii="Courier New" w:hAnsi="Courier New" w:cs="Courier New"/>
-        </w:rPr>
-      </w:pPr>
-      <w:r>
-        <w:t>or</w:t>
-      </w:r>
-    </w:p>
-    <w:p>
-      <w:pPr>
-        <w:rPr>
-          <w:rFonts w:ascii="Courier New" w:hAnsi="Courier New" w:cs="Courier New"/>
-        </w:rPr>
-      </w:pPr>
-      <w:r>
-        <w:rPr>
-          <w:rFonts w:ascii="Courier New" w:hAnsi="Courier New" w:cs="Courier New"/>
-        </w:rPr>
-        <w:t xml:space="preserve">ANIMSTOP (byte item_number, </w:t>
-      </w:r>
-      <w:r>
-        <w:rPr>
-          <w:rFonts w:ascii="Courier New" w:hAnsi="Courier New" w:cs="Courier New"/>
-        </w:rPr>
-        <w:t>integer</w:t>
-      </w:r>
-      <w:r>
-        <w:rPr>
-          <w:rFonts w:ascii="Courier New" w:hAnsi="Courier New" w:cs="Courier New"/>
-        </w:rPr>
-        <w:t>[]</w:t>
-      </w:r>
-      <w:r>
-        <w:rPr>
-          <w:rFonts w:ascii="Courier New" w:hAnsi="Courier New" w:cs="Courier New"/>
-        </w:rPr>
-        <w:t xml:space="preserve"> </w:t>
-      </w:r>
-      <w:r>
-        <w:rPr>
-          <w:rFonts w:ascii="Courier New" w:hAnsi="Courier New" w:cs="Courier New"/>
-        </w:rPr>
-        <w:t>sprite_animations</w:t>
-      </w:r>
-      <w:r>
-        <w:rPr>
-          <w:rFonts w:ascii="Courier New" w:hAnsi="Courier New" w:cs="Courier New"/>
-        </w:rPr>
-        <w:t>)</w:t>
-      </w:r>
-    </w:p>
-    <w:p>
-      <w:r>
-        <w:t>Where ID is between 0 and MAXANIMSPRS</w:t>
-      </w:r>
-      <w:r>
-        <w:t>-1</w:t>
-      </w:r>
-      <w:r>
-        <w:t xml:space="preserve"> value</w:t>
-      </w:r>
-    </w:p>
-    <w:p>
-      <w:r>
-        <w:t>item_number specifies the number of animations in the array</w:t>
-      </w:r>
-    </w:p>
-    <w:p>
-      <w:r>
-        <w:t xml:space="preserve">sprite_animations array holds animation ids to stop simultaneously </w:t>
-      </w:r>
-    </w:p>
-    <w:p>
-      <w:r>
-        <w:t>Prerequisites:</w:t>
-      </w:r>
-    </w:p>
-    <w:p>
-      <w:pPr>
-        <w:pStyle w:val="ListParagraph"/>
-        <w:numPr>
-          <w:ilvl w:val="0"/>
-          <w:numId w:val="28"/>
-        </w:numPr>
-      </w:pPr>
-      <w:r>
-        <w:t>Animation definition prepared with ANIMDEF</w:t>
-      </w:r>
-    </w:p>
-    <w:p>
-      <w:r>
-        <w:lastRenderedPageBreak/>
-        <w:t>Errors:</w:t>
-      </w:r>
-    </w:p>
-    <w:p>
-      <w:pPr>
-        <w:pStyle w:val="ListParagraph"/>
-        <w:numPr>
-          <w:ilvl w:val="0"/>
-          <w:numId w:val="31"/>
-        </w:numPr>
-      </w:pPr>
-      <w:r>
-        <w:t>Invalid type if incorrect type passed</w:t>
-      </w:r>
-    </w:p>
-    <w:p>
-      <w:pPr>
-        <w:pStyle w:val="ListParagraph"/>
-        <w:numPr>
-          <w:ilvl w:val="0"/>
-          <w:numId w:val="31"/>
-        </w:numPr>
-      </w:pPr>
-      <w:r>
-        <w:t>Subscript out of bounds if parameters outside of allowed range</w:t>
-      </w:r>
-    </w:p>
-    <w:p>
-      <w:r>
-        <w:t>Example:</w:t>
-      </w:r>
-    </w:p>
-    <w:p>
-      <w:r>
-        <w:t>_ANIMSTOP(1)</w:t>
-      </w:r>
-    </w:p>
-    <w:p>
-      <w:r>
-        <w:t>Or</w:t>
-      </w:r>
-    </w:p>
-    <w:p>
-      <w:r>
-        <w:t>DIM A%(2):A%(0)=0:A%(1)=1:A%(2)=2</w:t>
-      </w:r>
-    </w:p>
-    <w:p>
-      <w:r>
-        <w:t>_ANIMSTOP(3,A%)</w:t>
-      </w:r>
-    </w:p>
-    <w:p>
-      <w:r>
-        <w:t>Sample code:</w:t>
-      </w:r>
-    </w:p>
-    <w:p>
-      <w:pPr>
-        <w:pStyle w:val="ListParagraph"/>
-        <w:numPr>
-          <w:ilvl w:val="0"/>
-          <w:numId w:val="29"/>
-        </w:numPr>
-      </w:pPr>
-      <w:r>
-        <w:t>ANIMTEST.BAS</w:t>
-      </w:r>
-    </w:p>
-    <w:p>
-      <w:pPr>
-        <w:pStyle w:val="ListParagraph"/>
-        <w:numPr>
-          <w:ilvl w:val="0"/>
-          <w:numId w:val="29"/>
-        </w:numPr>
-      </w:pPr>
-      <w:r>
-        <w:t>GAME.BAS</w:t>
-      </w:r>
-    </w:p>
-    <w:p>
-      <w:pPr>
-        <w:pStyle w:val="Heading2"/>
-      </w:pPr>
-      <w:bookmarkStart w:id="26" w:name="_ARTINFO"/>
-      <w:bookmarkStart w:id="27" w:name="_Toc119835378"/>
-      <w:bookmarkEnd w:id="26"/>
-      <w:r>
-        <w:t>ARTINFO</w:t>
-      </w:r>
-      <w:bookmarkEnd w:id="27"/>
-    </w:p>
-    <w:p>
-      <w:r>
-        <w:t>Provides information about ARTISAN basic extension. This includes version, flags used to build it and free memory start position in page 1.</w:t>
-      </w:r>
-    </w:p>
-    <w:p>
-      <w:r>
-        <w:t>Note that this command is always available regardless of how ARTISAN basic was compiled and can be used to test if the extension is installed.</w:t>
-      </w:r>
-    </w:p>
-    <w:p>
-      <w:r>
-        <w:t>Format:</w:t>
-      </w:r>
-    </w:p>
-    <w:p>
-      <w:pPr>
-        <w:rPr>
-          <w:rFonts w:ascii="Courier New" w:hAnsi="Courier New" w:cs="Courier New"/>
-        </w:rPr>
-      </w:pPr>
-      <w:r>
-        <w:rPr>
-          <w:rFonts w:ascii="Courier New" w:hAnsi="Courier New" w:cs="Courier New"/>
-        </w:rPr>
-        <w:lastRenderedPageBreak/>
-        <w:t>ARTINFO</w:t>
-      </w:r>
-      <w:r>
-        <w:rPr>
-          <w:rFonts w:ascii="Courier New" w:hAnsi="Courier New" w:cs="Courier New"/>
-        </w:rPr>
-        <w:t xml:space="preserve"> (</w:t>
-      </w:r>
-      <w:r>
-        <w:rPr>
-          <w:rFonts w:ascii="Courier New" w:hAnsi="Courier New" w:cs="Courier New"/>
-        </w:rPr>
-        <w:t>int variable version, int variable flags, int variable free_memory)</w:t>
-      </w:r>
-    </w:p>
-    <w:p>
-      <w:r>
-        <w:t>Where:</w:t>
-      </w:r>
-    </w:p>
-    <w:p>
-      <w:r>
-        <w:t xml:space="preserve">Version is a variable receiving version info in the form as described under </w:t>
+      <w:r>
+        <w:t>Code is segmented in several function groups which can be excluded or included. By default, all functions are included.</w:t>
+      </w:r>
+    </w:p>
+    <w:p>
+      <w:r>
+        <w:t>Flags controlling which sections are include can be found in file main.asm at the beginning.</w:t>
+      </w:r>
+    </w:p>
+    <w:p>
+      <w:r>
+        <w:t>Additionally, code allows access to functionality via basic CALL command and/or via DEFUSR command.</w:t>
+      </w:r>
+    </w:p>
+    <w:p>
+      <w:r>
+        <w:t>What part is included is also controlled by two flags in main.asm file. Unfortunately, both types of access would result in binary that is over 16Kb and thus unusable.</w:t>
+      </w:r>
+    </w:p>
+    <w:p>
+      <w:r>
+        <w:t xml:space="preserve">More information can be found in sections </w:t>
       </w:r>
       <w:hyperlink w:anchor="_INFORMATIONAL_DATA" w:history="1">
         <w:r>
@@ -6799,10 +5170,1754 @@
           <w:t>INFORMATIONAL DATA</w:t>
         </w:r>
       </w:hyperlink>
-    </w:p>
-    <w:p>
-      <w:r>
-        <w:t xml:space="preserve">Flags variable holds build flags for the solution as described under </w:t>
+      <w:r>
+        <w:t xml:space="preserve"> and </w:t>
+      </w:r>
+      <w:hyperlink w:anchor="_APPENDIX_A_–" w:history="1">
+        <w:r>
+          <w:rPr>
+            <w:rStyle w:val="Hyperlink"/>
+          </w:rPr>
+          <w:t>APPENDIX A</w:t>
+        </w:r>
+      </w:hyperlink>
+      <w:r>
+        <w:br w:type="page"/>
+      </w:r>
+    </w:p>
+    <w:p>
+      <w:pPr>
+        <w:pStyle w:val="Heading1"/>
+      </w:pPr>
+      <w:bookmarkStart w:id="10" w:name="_Toc119871413"/>
+      <w:r>
+        <w:lastRenderedPageBreak/>
+        <w:t>ALPHABETICAL LIST OF COMMANDS</w:t>
+      </w:r>
+      <w:bookmarkEnd w:id="10"/>
+    </w:p>
+    <w:p>
+      <w:pPr>
+        <w:pStyle w:val="Heading2"/>
+      </w:pPr>
+      <w:bookmarkStart w:id="11" w:name="_ANIMCHAR"/>
+      <w:bookmarkStart w:id="12" w:name="_Toc119871414"/>
+      <w:bookmarkEnd w:id="11"/>
+      <w:r>
+        <w:t>ANIMCHAR</w:t>
+      </w:r>
+      <w:bookmarkEnd w:id="12"/>
+    </w:p>
+    <w:p>
+      <w:r>
+        <w:t xml:space="preserve">Defines </w:t>
+      </w:r>
+      <w:r>
+        <w:t>single character animation sequence.</w:t>
+      </w:r>
+    </w:p>
+    <w:p>
+      <w:r>
+        <w:t>Format:</w:t>
+      </w:r>
+    </w:p>
+    <w:p>
+      <w:pPr>
+        <w:rPr>
+          <w:rFonts w:ascii="Courier New" w:hAnsi="Courier New" w:cs="Courier New"/>
+        </w:rPr>
+      </w:pPr>
+      <w:r>
+        <w:rPr>
+          <w:rFonts w:ascii="Courier New" w:hAnsi="Courier New" w:cs="Courier New"/>
+        </w:rPr>
+        <w:t>ANIMCHAR (byte ID, integer character_number, byte animation_definition_id, byte cyclic_flag)</w:t>
+      </w:r>
+    </w:p>
+    <w:p>
+      <w:r>
+        <w:t>Where ID is between 0 and MAXANIMSPRS</w:t>
+      </w:r>
+      <w:r>
+        <w:t>-1</w:t>
+      </w:r>
+      <w:r>
+        <w:t xml:space="preserve"> value</w:t>
+      </w:r>
+    </w:p>
+    <w:p>
+      <w:r>
+        <w:t xml:space="preserve">Character_number </w:t>
+      </w:r>
+      <w:r>
+        <w:t>specifies the character to animate (</w:t>
+      </w:r>
+      <w:r>
+        <w:t>0-767</w:t>
+      </w:r>
+      <w:r>
+        <w:t>)</w:t>
+      </w:r>
+    </w:p>
+    <w:p>
+      <w:r>
+        <w:t>Animation_definition_id is between 0 and MAXANIMDEFS</w:t>
+      </w:r>
+      <w:r>
+        <w:t>-1</w:t>
+      </w:r>
+    </w:p>
+    <w:p>
+      <w:r>
+        <w:t>Cyclic_flag of 0 means that the animation will run one time only, other values mean a looping animation</w:t>
+      </w:r>
+    </w:p>
+    <w:p>
+      <w:r>
+        <w:t>Prerequisites:</w:t>
+      </w:r>
+    </w:p>
+    <w:p>
+      <w:pPr>
+        <w:pStyle w:val="ListParagraph"/>
+        <w:numPr>
+          <w:ilvl w:val="0"/>
+          <w:numId w:val="28"/>
+        </w:numPr>
+      </w:pPr>
+      <w:r>
+        <w:t>MAXANIMSPRS reserved memory for definition</w:t>
+      </w:r>
+    </w:p>
+    <w:p>
+      <w:pPr>
+        <w:pStyle w:val="ListParagraph"/>
+        <w:numPr>
+          <w:ilvl w:val="0"/>
+          <w:numId w:val="28"/>
+        </w:numPr>
+      </w:pPr>
+      <w:r>
+        <w:t>Animation definition prepared with ANIMDEF</w:t>
+      </w:r>
+    </w:p>
+    <w:p>
+      <w:r>
+        <w:t>Errors:</w:t>
+      </w:r>
+    </w:p>
+    <w:p>
+      <w:pPr>
+        <w:pStyle w:val="ListParagraph"/>
+        <w:numPr>
+          <w:ilvl w:val="0"/>
+          <w:numId w:val="31"/>
+        </w:numPr>
+      </w:pPr>
+      <w:r>
+        <w:t>Invalid type if incorrect type passed</w:t>
+      </w:r>
+    </w:p>
+    <w:p>
+      <w:pPr>
+        <w:pStyle w:val="ListParagraph"/>
+        <w:numPr>
+          <w:ilvl w:val="0"/>
+          <w:numId w:val="31"/>
+        </w:numPr>
+      </w:pPr>
+      <w:r>
+        <w:t xml:space="preserve">Subscript out of bounds </w:t>
+      </w:r>
+      <w:r>
+        <w:t xml:space="preserve">if </w:t>
+      </w:r>
+      <w:r>
+        <w:t>parameters</w:t>
+      </w:r>
+      <w:r>
+        <w:t xml:space="preserve"> outside of allowed range</w:t>
+      </w:r>
+    </w:p>
+    <w:p>
+      <w:r>
+        <w:t>Example:</w:t>
+      </w:r>
+    </w:p>
+    <w:p>
+      <w:r>
+        <w:lastRenderedPageBreak/>
+        <w:t>_ANIMCHAR(0,255,0,1)</w:t>
+      </w:r>
+    </w:p>
+    <w:p>
+      <w:r>
+        <w:t>Sample code:</w:t>
+      </w:r>
+    </w:p>
+    <w:p>
+      <w:pPr>
+        <w:pStyle w:val="ListParagraph"/>
+        <w:numPr>
+          <w:ilvl w:val="0"/>
+          <w:numId w:val="29"/>
+        </w:numPr>
+      </w:pPr>
+      <w:r>
+        <w:t>ANIMTEST.BAS</w:t>
+      </w:r>
+    </w:p>
+    <w:p>
+      <w:pPr>
+        <w:pStyle w:val="ListParagraph"/>
+        <w:numPr>
+          <w:ilvl w:val="0"/>
+          <w:numId w:val="29"/>
+        </w:numPr>
+      </w:pPr>
+      <w:r>
+        <w:t>GAME.BAS</w:t>
+      </w:r>
+    </w:p>
+    <w:p>
+      <w:pPr>
+        <w:pStyle w:val="Heading2"/>
+      </w:pPr>
+      <w:bookmarkStart w:id="13" w:name="_ANIMDEF"/>
+      <w:bookmarkStart w:id="14" w:name="_Toc119871415"/>
+      <w:bookmarkEnd w:id="13"/>
+      <w:r>
+        <w:t>ANIMDEF</w:t>
+      </w:r>
+      <w:bookmarkEnd w:id="14"/>
+    </w:p>
+    <w:p>
+      <w:r>
+        <w:t>Defines a list of animation items which is later associated with a character or a sprite.</w:t>
+      </w:r>
+    </w:p>
+    <w:p>
+      <w:r>
+        <w:t>Format:</w:t>
+      </w:r>
+    </w:p>
+    <w:p>
+      <w:pPr>
+        <w:rPr>
+          <w:rFonts w:ascii="Courier New" w:hAnsi="Courier New" w:cs="Courier New"/>
+        </w:rPr>
+      </w:pPr>
+      <w:r>
+        <w:rPr>
+          <w:rFonts w:ascii="Courier New" w:hAnsi="Courier New" w:cs="Courier New"/>
+        </w:rPr>
+        <w:t>ANIM</w:t>
+      </w:r>
+      <w:r>
+        <w:rPr>
+          <w:rFonts w:ascii="Courier New" w:hAnsi="Courier New" w:cs="Courier New"/>
+        </w:rPr>
+        <w:t>DEF</w:t>
+      </w:r>
+      <w:r>
+        <w:rPr>
+          <w:rFonts w:ascii="Courier New" w:hAnsi="Courier New" w:cs="Courier New"/>
+        </w:rPr>
+        <w:t xml:space="preserve"> (byte ID, </w:t>
+      </w:r>
+      <w:r>
+        <w:rPr>
+          <w:rFonts w:ascii="Courier New" w:hAnsi="Courier New" w:cs="Courier New"/>
+        </w:rPr>
+        <w:t>byte size, integer[] values</w:t>
+      </w:r>
+      <w:r>
+        <w:rPr>
+          <w:rFonts w:ascii="Courier New" w:hAnsi="Courier New" w:cs="Courier New"/>
+        </w:rPr>
+        <w:t>)</w:t>
+      </w:r>
+    </w:p>
+    <w:p>
+      <w:r>
+        <w:t>Where ID is between 0 and MAXANIMDEFS</w:t>
+      </w:r>
+      <w:r>
+        <w:t>-1</w:t>
+      </w:r>
+      <w:r>
+        <w:t xml:space="preserve"> value</w:t>
+      </w:r>
+    </w:p>
+    <w:p>
+      <w:r>
+        <w:t xml:space="preserve">Size is number of animation items </w:t>
+      </w:r>
+      <w:r>
+        <w:t>(</w:t>
+      </w:r>
+      <w:r>
+        <w:t>1-15</w:t>
+      </w:r>
+      <w:r>
+        <w:t>)</w:t>
+      </w:r>
+    </w:p>
+    <w:p>
+      <w:r>
+        <w:t>Values holds animation item IDs that form this animation definition</w:t>
+      </w:r>
+    </w:p>
+    <w:p>
+      <w:r>
+        <w:t>Prerequisites:</w:t>
+      </w:r>
+    </w:p>
+    <w:p>
+      <w:pPr>
+        <w:pStyle w:val="ListParagraph"/>
+        <w:numPr>
+          <w:ilvl w:val="0"/>
+          <w:numId w:val="28"/>
+        </w:numPr>
+      </w:pPr>
+      <w:r>
+        <w:t>MAXANIMDEFS reserved memory for definition</w:t>
+      </w:r>
+    </w:p>
+    <w:p>
+      <w:pPr>
+        <w:pStyle w:val="ListParagraph"/>
+        <w:numPr>
+          <w:ilvl w:val="0"/>
+          <w:numId w:val="28"/>
+        </w:numPr>
+      </w:pPr>
+      <w:r>
+        <w:t>Animation items prepared with ANIMITEMPTR/ANIMITEMPAT</w:t>
+      </w:r>
+    </w:p>
+    <w:p>
+      <w:r>
+        <w:t>Errors:</w:t>
+      </w:r>
+    </w:p>
+    <w:p>
+      <w:pPr>
+        <w:pStyle w:val="ListParagraph"/>
+        <w:numPr>
+          <w:ilvl w:val="0"/>
+          <w:numId w:val="31"/>
+        </w:numPr>
+      </w:pPr>
+      <w:r>
+        <w:t>Invalid type if incorrect type passed</w:t>
+      </w:r>
+    </w:p>
+    <w:p>
+      <w:pPr>
+        <w:pStyle w:val="ListParagraph"/>
+        <w:numPr>
+          <w:ilvl w:val="0"/>
+          <w:numId w:val="31"/>
+        </w:numPr>
+      </w:pPr>
+      <w:r>
+        <w:t>Subscript out of range if ID invalid</w:t>
+      </w:r>
+    </w:p>
+    <w:p>
+      <w:pPr>
+        <w:pStyle w:val="ListParagraph"/>
+        <w:numPr>
+          <w:ilvl w:val="0"/>
+          <w:numId w:val="31"/>
+        </w:numPr>
+      </w:pPr>
+      <w:r>
+        <w:lastRenderedPageBreak/>
+        <w:t>Overflow if size outside 1-15 range</w:t>
+      </w:r>
+    </w:p>
+    <w:p>
+      <w:pPr>
+        <w:pStyle w:val="ListParagraph"/>
+        <w:numPr>
+          <w:ilvl w:val="0"/>
+          <w:numId w:val="31"/>
+        </w:numPr>
+      </w:pPr>
+      <w:r>
+        <w:t>Index out of bounds if values array smaller than size parameter</w:t>
+      </w:r>
+    </w:p>
+    <w:p>
+      <w:r>
+        <w:t>Example:</w:t>
+      </w:r>
+    </w:p>
+    <w:p>
+      <w:r>
+        <w:t>DIM V%(1):V%(0)=0:V%(1)=1</w:t>
+      </w:r>
+    </w:p>
+    <w:p>
+      <w:r>
+        <w:t>_ANIMDEF(0,</w:t>
+      </w:r>
+      <w:r>
+        <w:t>2</w:t>
+      </w:r>
+      <w:r>
+        <w:t>,</w:t>
+      </w:r>
+      <w:r>
+        <w:t>V%</w:t>
+      </w:r>
+      <w:r>
+        <w:t>)</w:t>
+      </w:r>
+    </w:p>
+    <w:p>
+      <w:r>
+        <w:t>Sample code:</w:t>
+      </w:r>
+    </w:p>
+    <w:p>
+      <w:pPr>
+        <w:pStyle w:val="ListParagraph"/>
+        <w:numPr>
+          <w:ilvl w:val="0"/>
+          <w:numId w:val="29"/>
+        </w:numPr>
+      </w:pPr>
+      <w:r>
+        <w:t>ANIMTEST.BAS</w:t>
+      </w:r>
+    </w:p>
+    <w:p>
+      <w:pPr>
+        <w:pStyle w:val="ListParagraph"/>
+        <w:numPr>
+          <w:ilvl w:val="0"/>
+          <w:numId w:val="29"/>
+        </w:numPr>
+      </w:pPr>
+      <w:r>
+        <w:t>GAME.BAS</w:t>
+      </w:r>
+    </w:p>
+    <w:p>
+      <w:pPr>
+        <w:pStyle w:val="Heading2"/>
+      </w:pPr>
+      <w:bookmarkStart w:id="15" w:name="_ANIMITEMPAT"/>
+      <w:bookmarkStart w:id="16" w:name="_Toc119871416"/>
+      <w:bookmarkEnd w:id="15"/>
+      <w:r>
+        <w:t>ANIMITEMPAT</w:t>
+      </w:r>
+      <w:bookmarkEnd w:id="16"/>
+    </w:p>
+    <w:p>
+      <w:r>
+        <w:t>Defines a single animation state where sprite pattern and color are specified. Usable for sprites only.</w:t>
+      </w:r>
+    </w:p>
+    <w:p>
+      <w:r>
+        <w:t>Format:</w:t>
+      </w:r>
+    </w:p>
+    <w:p>
+      <w:pPr>
+        <w:rPr>
+          <w:rFonts w:ascii="Courier New" w:hAnsi="Courier New" w:cs="Courier New"/>
+        </w:rPr>
+      </w:pPr>
+      <w:r>
+        <w:rPr>
+          <w:rFonts w:ascii="Courier New" w:hAnsi="Courier New" w:cs="Courier New"/>
+        </w:rPr>
+        <w:t>ANIM</w:t>
+      </w:r>
+      <w:r>
+        <w:rPr>
+          <w:rFonts w:ascii="Courier New" w:hAnsi="Courier New" w:cs="Courier New"/>
+        </w:rPr>
+        <w:t>ITEMPAT</w:t>
+      </w:r>
+      <w:r>
+        <w:rPr>
+          <w:rFonts w:ascii="Courier New" w:hAnsi="Courier New" w:cs="Courier New"/>
+        </w:rPr>
+        <w:t xml:space="preserve"> (byte ID, </w:t>
+      </w:r>
+      <w:r>
+        <w:rPr>
+          <w:rFonts w:ascii="Courier New" w:hAnsi="Courier New" w:cs="Courier New"/>
+        </w:rPr>
+        <w:t>integer ticks, byte pattern, byte color</w:t>
+      </w:r>
+      <w:r>
+        <w:rPr>
+          <w:rFonts w:ascii="Courier New" w:hAnsi="Courier New" w:cs="Courier New"/>
+        </w:rPr>
+        <w:t>)</w:t>
+      </w:r>
+    </w:p>
+    <w:p>
+      <w:r>
+        <w:t>Where ID is between 0 and MAXANIM</w:t>
+      </w:r>
+      <w:r>
+        <w:t>ITEMS</w:t>
+      </w:r>
+      <w:r>
+        <w:t>-1</w:t>
+      </w:r>
+      <w:r>
+        <w:t xml:space="preserve"> value</w:t>
+      </w:r>
+    </w:p>
+    <w:p>
+      <w:r>
+        <w:t xml:space="preserve">Ticks </w:t>
+      </w:r>
+      <w:r>
+        <w:t xml:space="preserve"> is number </w:t>
+      </w:r>
+      <w:r>
+        <w:t>of interrupts that this animation item lasts before stepping over to the next state as defined in animation definition (&gt;0)</w:t>
+      </w:r>
+    </w:p>
+    <w:p>
+      <w:r>
+        <w:t>Pattern specifies sprite pattern to apply to a sprite</w:t>
+      </w:r>
+    </w:p>
+    <w:p>
+      <w:r>
+        <w:t>Color specifies the color to apply to a sprite</w:t>
+      </w:r>
+    </w:p>
+    <w:p>
+      <w:r>
+        <w:lastRenderedPageBreak/>
+        <w:t>Prerequisites:</w:t>
+      </w:r>
+    </w:p>
+    <w:p>
+      <w:pPr>
+        <w:pStyle w:val="ListParagraph"/>
+        <w:numPr>
+          <w:ilvl w:val="0"/>
+          <w:numId w:val="28"/>
+        </w:numPr>
+      </w:pPr>
+      <w:r>
+        <w:t>MAXANIM</w:t>
+      </w:r>
+      <w:r>
+        <w:t>ITEMS</w:t>
+      </w:r>
+      <w:r>
+        <w:t xml:space="preserve"> reserved memory for definition</w:t>
+      </w:r>
+    </w:p>
+    <w:p>
+      <w:r>
+        <w:t>Errors:</w:t>
+      </w:r>
+    </w:p>
+    <w:p>
+      <w:pPr>
+        <w:pStyle w:val="ListParagraph"/>
+        <w:numPr>
+          <w:ilvl w:val="0"/>
+          <w:numId w:val="31"/>
+        </w:numPr>
+      </w:pPr>
+      <w:r>
+        <w:t>Subscript out of range if ID invalid</w:t>
+      </w:r>
+    </w:p>
+    <w:p>
+      <w:pPr>
+        <w:pStyle w:val="ListParagraph"/>
+        <w:numPr>
+          <w:ilvl w:val="0"/>
+          <w:numId w:val="31"/>
+        </w:numPr>
+      </w:pPr>
+      <w:r>
+        <w:t xml:space="preserve">Overflow if </w:t>
+      </w:r>
+      <w:r>
+        <w:t>ticks=0</w:t>
+      </w:r>
+    </w:p>
+    <w:p>
+      <w:r>
+        <w:t>Example:</w:t>
+      </w:r>
+    </w:p>
+    <w:p>
+      <w:r>
+        <w:t>_ANIM</w:t>
+      </w:r>
+      <w:r>
+        <w:t>ITEMPAT</w:t>
+      </w:r>
+      <w:r>
+        <w:t>(0,</w:t>
+      </w:r>
+      <w:r>
+        <w:t>4,5,6</w:t>
+      </w:r>
+      <w:r>
+        <w:t>)</w:t>
+      </w:r>
+    </w:p>
+    <w:p>
+      <w:r>
+        <w:t>Sample code:</w:t>
+      </w:r>
+    </w:p>
+    <w:p>
+      <w:pPr>
+        <w:pStyle w:val="ListParagraph"/>
+        <w:numPr>
+          <w:ilvl w:val="0"/>
+          <w:numId w:val="29"/>
+        </w:numPr>
+      </w:pPr>
+      <w:r>
+        <w:t>ANIMTEST.BAS</w:t>
+      </w:r>
+    </w:p>
+    <w:p>
+      <w:pPr>
+        <w:pStyle w:val="ListParagraph"/>
+        <w:numPr>
+          <w:ilvl w:val="0"/>
+          <w:numId w:val="29"/>
+        </w:numPr>
+      </w:pPr>
+      <w:r>
+        <w:t>GAME.BAS</w:t>
+      </w:r>
+    </w:p>
+    <w:p>
+      <w:pPr>
+        <w:pStyle w:val="Heading2"/>
+      </w:pPr>
+      <w:bookmarkStart w:id="17" w:name="_ANIMITEMPTR"/>
+      <w:bookmarkStart w:id="18" w:name="_Toc119871417"/>
+      <w:bookmarkEnd w:id="17"/>
+      <w:r>
+        <w:t>ANIMITEMPTR</w:t>
+      </w:r>
+      <w:bookmarkEnd w:id="18"/>
+    </w:p>
+    <w:p>
+      <w:r>
+        <w:t>Defines a single animation state where pattern data is specified. Applicable to sprites and characters.</w:t>
+      </w:r>
+    </w:p>
+    <w:p>
+      <w:r>
+        <w:t>Format:</w:t>
+      </w:r>
+    </w:p>
+    <w:p>
+      <w:pPr>
+        <w:rPr>
+          <w:rFonts w:ascii="Courier New" w:hAnsi="Courier New" w:cs="Courier New"/>
+        </w:rPr>
+      </w:pPr>
+      <w:r>
+        <w:rPr>
+          <w:rFonts w:ascii="Courier New" w:hAnsi="Courier New" w:cs="Courier New"/>
+        </w:rPr>
+        <w:t>ANIM</w:t>
+      </w:r>
+      <w:r>
+        <w:rPr>
+          <w:rFonts w:ascii="Courier New" w:hAnsi="Courier New" w:cs="Courier New"/>
+        </w:rPr>
+        <w:t>ITEMPTR</w:t>
+      </w:r>
+      <w:r>
+        <w:rPr>
+          <w:rFonts w:ascii="Courier New" w:hAnsi="Courier New" w:cs="Courier New"/>
+        </w:rPr>
+        <w:t xml:space="preserve"> (byte ID, </w:t>
+      </w:r>
+      <w:r>
+        <w:rPr>
+          <w:rFonts w:ascii="Courier New" w:hAnsi="Courier New" w:cs="Courier New"/>
+        </w:rPr>
+        <w:t>integer ticks, integer pointer</w:t>
+      </w:r>
+      <w:r>
+        <w:rPr>
+          <w:rFonts w:ascii="Courier New" w:hAnsi="Courier New" w:cs="Courier New"/>
+        </w:rPr>
+        <w:t>)</w:t>
+      </w:r>
+    </w:p>
+    <w:p>
+      <w:r>
+        <w:t>Where ID is between 0 and MAXANIMITEMS</w:t>
+      </w:r>
+      <w:r>
+        <w:t>-1</w:t>
+      </w:r>
+      <w:r>
+        <w:t xml:space="preserve"> value</w:t>
+      </w:r>
+    </w:p>
+    <w:p>
+      <w:r>
+        <w:t>Ticks  is number of interrupts that this animation item lasts before stepping over to the next state as defined in animation definition (&gt;0)</w:t>
+      </w:r>
+    </w:p>
+    <w:p>
+      <w:r>
+        <w:lastRenderedPageBreak/>
+        <w:t xml:space="preserve">Pointer is a memory location where pattern data is located, can be in pages 0 and 1. </w:t>
+      </w:r>
+    </w:p>
+    <w:p>
+      <w:r>
+        <w:t>Prerequisites:</w:t>
+      </w:r>
+    </w:p>
+    <w:p>
+      <w:pPr>
+        <w:pStyle w:val="ListParagraph"/>
+        <w:numPr>
+          <w:ilvl w:val="0"/>
+          <w:numId w:val="28"/>
+        </w:numPr>
+      </w:pPr>
+      <w:r>
+        <w:t>MAXANIMITEMS reserved memory for definition</w:t>
+      </w:r>
+    </w:p>
+    <w:p>
+      <w:r>
+        <w:t>Errors:</w:t>
+      </w:r>
+    </w:p>
+    <w:p>
+      <w:pPr>
+        <w:pStyle w:val="ListParagraph"/>
+        <w:numPr>
+          <w:ilvl w:val="0"/>
+          <w:numId w:val="31"/>
+        </w:numPr>
+      </w:pPr>
+      <w:r>
+        <w:t>Subscript out of range if ID invalid</w:t>
+      </w:r>
+    </w:p>
+    <w:p>
+      <w:pPr>
+        <w:pStyle w:val="ListParagraph"/>
+        <w:numPr>
+          <w:ilvl w:val="0"/>
+          <w:numId w:val="31"/>
+        </w:numPr>
+      </w:pPr>
+      <w:r>
+        <w:t>Overflow if ticks=0</w:t>
+      </w:r>
+    </w:p>
+    <w:p>
+      <w:r>
+        <w:t>Example:</w:t>
+      </w:r>
+    </w:p>
+    <w:p>
+      <w:r>
+        <w:t>_ANIMITEMPTR(1,3,&amp;H2000)</w:t>
+      </w:r>
+    </w:p>
+    <w:p>
+      <w:r>
+        <w:t>Sample code:</w:t>
+      </w:r>
+    </w:p>
+    <w:p>
+      <w:pPr>
+        <w:pStyle w:val="ListParagraph"/>
+        <w:numPr>
+          <w:ilvl w:val="0"/>
+          <w:numId w:val="29"/>
+        </w:numPr>
+      </w:pPr>
+      <w:r>
+        <w:t>ANIMTEST.BAS</w:t>
+      </w:r>
+    </w:p>
+    <w:p>
+      <w:pPr>
+        <w:pStyle w:val="ListParagraph"/>
+        <w:numPr>
+          <w:ilvl w:val="0"/>
+          <w:numId w:val="29"/>
+        </w:numPr>
+      </w:pPr>
+      <w:r>
+        <w:t>GAME.BAS</w:t>
+      </w:r>
+    </w:p>
+    <w:p>
+      <w:pPr>
+        <w:pStyle w:val="Heading2"/>
+      </w:pPr>
+      <w:bookmarkStart w:id="19" w:name="_ANIMSPRITE"/>
+      <w:bookmarkStart w:id="20" w:name="_Toc119871418"/>
+      <w:bookmarkEnd w:id="19"/>
+      <w:r>
+        <w:t>ANIMSPRITE</w:t>
+      </w:r>
+      <w:bookmarkEnd w:id="20"/>
+    </w:p>
+    <w:p>
+      <w:r>
+        <w:t>Defines single sprite animation sequence.</w:t>
+      </w:r>
+    </w:p>
+    <w:p>
+      <w:r>
+        <w:t>Format:</w:t>
+      </w:r>
+    </w:p>
+    <w:p>
+      <w:pPr>
+        <w:rPr>
+          <w:rFonts w:ascii="Courier New" w:hAnsi="Courier New" w:cs="Courier New"/>
+        </w:rPr>
+      </w:pPr>
+      <w:r>
+        <w:rPr>
+          <w:rFonts w:ascii="Courier New" w:hAnsi="Courier New" w:cs="Courier New"/>
+        </w:rPr>
+        <w:t>ANIM</w:t>
+      </w:r>
+      <w:r>
+        <w:rPr>
+          <w:rFonts w:ascii="Courier New" w:hAnsi="Courier New" w:cs="Courier New"/>
+        </w:rPr>
+        <w:t>SPRITE</w:t>
+      </w:r>
+      <w:r>
+        <w:rPr>
+          <w:rFonts w:ascii="Courier New" w:hAnsi="Courier New" w:cs="Courier New"/>
+        </w:rPr>
+        <w:t xml:space="preserve"> (byte ID, integer </w:t>
+      </w:r>
+      <w:r>
+        <w:rPr>
+          <w:rFonts w:ascii="Courier New" w:hAnsi="Courier New" w:cs="Courier New"/>
+        </w:rPr>
+        <w:t>sprite</w:t>
+      </w:r>
+      <w:r>
+        <w:rPr>
+          <w:rFonts w:ascii="Courier New" w:hAnsi="Courier New" w:cs="Courier New"/>
+        </w:rPr>
+        <w:t>_number, byte animation_definition_id, byte cyclic_flag)</w:t>
+      </w:r>
+    </w:p>
+    <w:p>
+      <w:r>
+        <w:t>Where ID is between 0 and MAXANIMSPRS</w:t>
+      </w:r>
+      <w:r>
+        <w:t>-1</w:t>
+      </w:r>
+      <w:r>
+        <w:t xml:space="preserve"> value</w:t>
+      </w:r>
+    </w:p>
+    <w:p>
+      <w:r>
+        <w:t>sprite_number specifies the sprite to animate (0-31)</w:t>
+      </w:r>
+    </w:p>
+    <w:p>
+      <w:r>
+        <w:lastRenderedPageBreak/>
+        <w:t>Animation_definition_id is between 0 and MAXANIMDEFS</w:t>
+      </w:r>
+    </w:p>
+    <w:p>
+      <w:r>
+        <w:t>Cyclic_flag of 0 means that the animation will run one time only, other values mean a looping animation</w:t>
+      </w:r>
+    </w:p>
+    <w:p>
+      <w:r>
+        <w:t>Prerequisites:</w:t>
+      </w:r>
+    </w:p>
+    <w:p>
+      <w:pPr>
+        <w:pStyle w:val="ListParagraph"/>
+        <w:numPr>
+          <w:ilvl w:val="0"/>
+          <w:numId w:val="28"/>
+        </w:numPr>
+      </w:pPr>
+      <w:r>
+        <w:t>MAXANIMSPRS reserved memory for definition</w:t>
+      </w:r>
+    </w:p>
+    <w:p>
+      <w:pPr>
+        <w:pStyle w:val="ListParagraph"/>
+        <w:numPr>
+          <w:ilvl w:val="0"/>
+          <w:numId w:val="28"/>
+        </w:numPr>
+      </w:pPr>
+      <w:r>
+        <w:t>Animation definition prepared with ANIMDEF</w:t>
+      </w:r>
+    </w:p>
+    <w:p>
+      <w:r>
+        <w:t>Errors:</w:t>
+      </w:r>
+    </w:p>
+    <w:p>
+      <w:pPr>
+        <w:pStyle w:val="ListParagraph"/>
+        <w:numPr>
+          <w:ilvl w:val="0"/>
+          <w:numId w:val="31"/>
+        </w:numPr>
+      </w:pPr>
+      <w:r>
+        <w:t>Invalid type if incorrect type passed</w:t>
+      </w:r>
+    </w:p>
+    <w:p>
+      <w:pPr>
+        <w:pStyle w:val="ListParagraph"/>
+        <w:numPr>
+          <w:ilvl w:val="0"/>
+          <w:numId w:val="31"/>
+        </w:numPr>
+      </w:pPr>
+      <w:r>
+        <w:t>Subscript out of bounds if parameters outside of allowed range</w:t>
+      </w:r>
+    </w:p>
+    <w:p>
+      <w:r>
+        <w:t>Example:</w:t>
+      </w:r>
+    </w:p>
+    <w:p>
+      <w:r>
+        <w:t>_ANIMSPRITE(0,5,0,1)</w:t>
+      </w:r>
+    </w:p>
+    <w:p>
+      <w:r>
+        <w:t>Sample code:</w:t>
+      </w:r>
+    </w:p>
+    <w:p>
+      <w:pPr>
+        <w:pStyle w:val="ListParagraph"/>
+        <w:numPr>
+          <w:ilvl w:val="0"/>
+          <w:numId w:val="29"/>
+        </w:numPr>
+      </w:pPr>
+      <w:r>
+        <w:t>ANIMTEST.BAS</w:t>
+      </w:r>
+    </w:p>
+    <w:p>
+      <w:pPr>
+        <w:pStyle w:val="ListParagraph"/>
+        <w:numPr>
+          <w:ilvl w:val="0"/>
+          <w:numId w:val="29"/>
+        </w:numPr>
+      </w:pPr>
+      <w:r>
+        <w:t>GAME.BAS</w:t>
+      </w:r>
+    </w:p>
+    <w:p>
+      <w:pPr>
+        <w:pStyle w:val="Heading2"/>
+      </w:pPr>
+      <w:bookmarkStart w:id="21" w:name="_ANIMSTART"/>
+      <w:bookmarkStart w:id="22" w:name="_Toc119871419"/>
+      <w:bookmarkEnd w:id="21"/>
+      <w:r>
+        <w:t>ANIMSTART</w:t>
+      </w:r>
+      <w:bookmarkEnd w:id="22"/>
+    </w:p>
+    <w:p>
+      <w:r>
+        <w:t>Starts animation sequence.</w:t>
+      </w:r>
+    </w:p>
+    <w:p>
+      <w:r>
+        <w:t>Format:</w:t>
+      </w:r>
+    </w:p>
+    <w:p>
+      <w:pPr>
+        <w:rPr>
+          <w:rFonts w:ascii="Courier New" w:hAnsi="Courier New" w:cs="Courier New"/>
+        </w:rPr>
+      </w:pPr>
+      <w:r>
+        <w:rPr>
+          <w:rFonts w:ascii="Courier New" w:hAnsi="Courier New" w:cs="Courier New"/>
+        </w:rPr>
+        <w:t>ANIM</w:t>
+      </w:r>
+      <w:r>
+        <w:rPr>
+          <w:rFonts w:ascii="Courier New" w:hAnsi="Courier New" w:cs="Courier New"/>
+        </w:rPr>
+        <w:t>START</w:t>
+      </w:r>
+      <w:r>
+        <w:rPr>
+          <w:rFonts w:ascii="Courier New" w:hAnsi="Courier New" w:cs="Courier New"/>
+        </w:rPr>
+        <w:t xml:space="preserve"> (byte ID</w:t>
+      </w:r>
+      <w:r>
+        <w:rPr>
+          <w:rFonts w:ascii="Courier New" w:hAnsi="Courier New" w:cs="Courier New"/>
+        </w:rPr>
+        <w:t>)</w:t>
+      </w:r>
+    </w:p>
+    <w:p>
+      <w:pPr>
+        <w:rPr>
+          <w:rFonts w:ascii="Courier New" w:hAnsi="Courier New" w:cs="Courier New"/>
+        </w:rPr>
+      </w:pPr>
+      <w:r>
+        <w:t>or</w:t>
+      </w:r>
+    </w:p>
+    <w:p>
+      <w:pPr>
+        <w:rPr>
+          <w:rFonts w:ascii="Courier New" w:hAnsi="Courier New" w:cs="Courier New"/>
+        </w:rPr>
+      </w:pPr>
+      <w:r>
+        <w:rPr>
+          <w:rFonts w:ascii="Courier New" w:hAnsi="Courier New" w:cs="Courier New"/>
+        </w:rPr>
+        <w:lastRenderedPageBreak/>
+        <w:t xml:space="preserve">ANIMSTART (byte item_number, </w:t>
+      </w:r>
+      <w:r>
+        <w:rPr>
+          <w:rFonts w:ascii="Courier New" w:hAnsi="Courier New" w:cs="Courier New"/>
+        </w:rPr>
+        <w:t>integer</w:t>
+      </w:r>
+      <w:r>
+        <w:rPr>
+          <w:rFonts w:ascii="Courier New" w:hAnsi="Courier New" w:cs="Courier New"/>
+        </w:rPr>
+        <w:t>[]</w:t>
+      </w:r>
+      <w:r>
+        <w:rPr>
+          <w:rFonts w:ascii="Courier New" w:hAnsi="Courier New" w:cs="Courier New"/>
+        </w:rPr>
+        <w:t xml:space="preserve"> </w:t>
+      </w:r>
+      <w:r>
+        <w:rPr>
+          <w:rFonts w:ascii="Courier New" w:hAnsi="Courier New" w:cs="Courier New"/>
+        </w:rPr>
+        <w:t>sprite_animations</w:t>
+      </w:r>
+      <w:r>
+        <w:rPr>
+          <w:rFonts w:ascii="Courier New" w:hAnsi="Courier New" w:cs="Courier New"/>
+        </w:rPr>
+        <w:t>)</w:t>
+      </w:r>
+    </w:p>
+    <w:p>
+      <w:r>
+        <w:t>Where ID is between 0 and MAXANIMSPRS</w:t>
+      </w:r>
+      <w:r>
+        <w:t>-1</w:t>
+      </w:r>
+      <w:r>
+        <w:t xml:space="preserve"> value</w:t>
+      </w:r>
+    </w:p>
+    <w:p>
+      <w:r>
+        <w:t>item_number specifies the number of animations in the array</w:t>
+      </w:r>
+    </w:p>
+    <w:p>
+      <w:r>
+        <w:t xml:space="preserve">sprite_animations array holds animation ids to start simultaneously </w:t>
+      </w:r>
+    </w:p>
+    <w:p>
+      <w:r>
+        <w:t>Prerequisites:</w:t>
+      </w:r>
+    </w:p>
+    <w:p>
+      <w:pPr>
+        <w:pStyle w:val="ListParagraph"/>
+        <w:numPr>
+          <w:ilvl w:val="0"/>
+          <w:numId w:val="28"/>
+        </w:numPr>
+      </w:pPr>
+      <w:r>
+        <w:t>Animation definition prepared with ANIMDEF</w:t>
+      </w:r>
+    </w:p>
+    <w:p>
+      <w:r>
+        <w:t>Errors:</w:t>
+      </w:r>
+    </w:p>
+    <w:p>
+      <w:pPr>
+        <w:pStyle w:val="ListParagraph"/>
+        <w:numPr>
+          <w:ilvl w:val="0"/>
+          <w:numId w:val="31"/>
+        </w:numPr>
+      </w:pPr>
+      <w:r>
+        <w:t>Invalid type if incorrect type passed</w:t>
+      </w:r>
+    </w:p>
+    <w:p>
+      <w:pPr>
+        <w:pStyle w:val="ListParagraph"/>
+        <w:numPr>
+          <w:ilvl w:val="0"/>
+          <w:numId w:val="31"/>
+        </w:numPr>
+      </w:pPr>
+      <w:r>
+        <w:t>Subscript out of bounds if parameters outside of allowed range</w:t>
+      </w:r>
+    </w:p>
+    <w:p>
+      <w:r>
+        <w:t>Example:</w:t>
+      </w:r>
+    </w:p>
+    <w:p>
+      <w:r>
+        <w:t>_ANIMS</w:t>
+      </w:r>
+      <w:r>
+        <w:t>TART</w:t>
+      </w:r>
+      <w:r>
+        <w:t>(1)</w:t>
+      </w:r>
+    </w:p>
+    <w:p>
+      <w:r>
+        <w:t>Or</w:t>
+      </w:r>
+    </w:p>
+    <w:p>
+      <w:r>
+        <w:t>DIM A%(2):A%(0)=0:A%(1)=1:A%(2)=2</w:t>
+      </w:r>
+    </w:p>
+    <w:p>
+      <w:r>
+        <w:t>_ANIMSTART(3,A%)</w:t>
+      </w:r>
+    </w:p>
+    <w:p>
+      <w:r>
+        <w:t>Sample code:</w:t>
+      </w:r>
+    </w:p>
+    <w:p>
+      <w:pPr>
+        <w:pStyle w:val="ListParagraph"/>
+        <w:numPr>
+          <w:ilvl w:val="0"/>
+          <w:numId w:val="29"/>
+        </w:numPr>
+      </w:pPr>
+      <w:r>
+        <w:t>ANIMTEST.BAS</w:t>
+      </w:r>
+    </w:p>
+    <w:p>
+      <w:pPr>
+        <w:pStyle w:val="ListParagraph"/>
+        <w:numPr>
+          <w:ilvl w:val="0"/>
+          <w:numId w:val="29"/>
+        </w:numPr>
+      </w:pPr>
+      <w:r>
+        <w:t>GAME.BAS</w:t>
+      </w:r>
+    </w:p>
+    <w:p>
+      <w:pPr>
+        <w:pStyle w:val="Heading2"/>
+      </w:pPr>
+      <w:bookmarkStart w:id="23" w:name="_ANIMSTEP"/>
+      <w:bookmarkStart w:id="24" w:name="_Toc119871420"/>
+      <w:bookmarkEnd w:id="23"/>
+      <w:r>
+        <w:lastRenderedPageBreak/>
+        <w:t>ANIMST</w:t>
+      </w:r>
+      <w:r>
+        <w:t>EP</w:t>
+      </w:r>
+      <w:bookmarkEnd w:id="24"/>
+    </w:p>
+    <w:p>
+      <w:r>
+        <w:t>Manually progresses animation which is not started with ANIMSTART.</w:t>
+      </w:r>
+    </w:p>
+    <w:p>
+      <w:r>
+        <w:t>Format:</w:t>
+      </w:r>
+    </w:p>
+    <w:p>
+      <w:pPr>
+        <w:rPr>
+          <w:rFonts w:ascii="Courier New" w:hAnsi="Courier New" w:cs="Courier New"/>
+        </w:rPr>
+      </w:pPr>
+      <w:r>
+        <w:rPr>
+          <w:rFonts w:ascii="Courier New" w:hAnsi="Courier New" w:cs="Courier New"/>
+        </w:rPr>
+        <w:t>ANIM</w:t>
+      </w:r>
+      <w:r>
+        <w:rPr>
+          <w:rFonts w:ascii="Courier New" w:hAnsi="Courier New" w:cs="Courier New"/>
+        </w:rPr>
+        <w:t>STEP</w:t>
+      </w:r>
+      <w:r>
+        <w:rPr>
+          <w:rFonts w:ascii="Courier New" w:hAnsi="Courier New" w:cs="Courier New"/>
+        </w:rPr>
+        <w:t xml:space="preserve"> (byte ID</w:t>
+      </w:r>
+      <w:r>
+        <w:rPr>
+          <w:rFonts w:ascii="Courier New" w:hAnsi="Courier New" w:cs="Courier New"/>
+        </w:rPr>
+        <w:t>)</w:t>
+      </w:r>
+    </w:p>
+    <w:p>
+      <w:pPr>
+        <w:rPr>
+          <w:rFonts w:ascii="Courier New" w:hAnsi="Courier New" w:cs="Courier New"/>
+        </w:rPr>
+      </w:pPr>
+      <w:r>
+        <w:t>or</w:t>
+      </w:r>
+    </w:p>
+    <w:p>
+      <w:pPr>
+        <w:rPr>
+          <w:rFonts w:ascii="Courier New" w:hAnsi="Courier New" w:cs="Courier New"/>
+        </w:rPr>
+      </w:pPr>
+      <w:r>
+        <w:rPr>
+          <w:rFonts w:ascii="Courier New" w:hAnsi="Courier New" w:cs="Courier New"/>
+        </w:rPr>
+        <w:t xml:space="preserve">ANIMSTEP (byte item_number, </w:t>
+      </w:r>
+      <w:r>
+        <w:rPr>
+          <w:rFonts w:ascii="Courier New" w:hAnsi="Courier New" w:cs="Courier New"/>
+        </w:rPr>
+        <w:t>integer</w:t>
+      </w:r>
+      <w:r>
+        <w:rPr>
+          <w:rFonts w:ascii="Courier New" w:hAnsi="Courier New" w:cs="Courier New"/>
+        </w:rPr>
+        <w:t>[]</w:t>
+      </w:r>
+      <w:r>
+        <w:rPr>
+          <w:rFonts w:ascii="Courier New" w:hAnsi="Courier New" w:cs="Courier New"/>
+        </w:rPr>
+        <w:t xml:space="preserve"> </w:t>
+      </w:r>
+      <w:r>
+        <w:rPr>
+          <w:rFonts w:ascii="Courier New" w:hAnsi="Courier New" w:cs="Courier New"/>
+        </w:rPr>
+        <w:t>sprite_animations</w:t>
+      </w:r>
+      <w:r>
+        <w:rPr>
+          <w:rFonts w:ascii="Courier New" w:hAnsi="Courier New" w:cs="Courier New"/>
+        </w:rPr>
+        <w:t>)</w:t>
+      </w:r>
+    </w:p>
+    <w:p>
+      <w:r>
+        <w:t>Where ID is between 0 and MAXANIMSPRS</w:t>
+      </w:r>
+      <w:r>
+        <w:t>-1</w:t>
+      </w:r>
+      <w:r>
+        <w:t xml:space="preserve"> value</w:t>
+      </w:r>
+    </w:p>
+    <w:p>
+      <w:r>
+        <w:t>item_number specifies the number of animations in the array</w:t>
+      </w:r>
+    </w:p>
+    <w:p>
+      <w:r>
+        <w:t xml:space="preserve">sprite_animations array holds animation ids to </w:t>
+      </w:r>
+      <w:r>
+        <w:t>step</w:t>
+      </w:r>
+      <w:r>
+        <w:t xml:space="preserve"> simultaneously </w:t>
+      </w:r>
+    </w:p>
+    <w:p>
+      <w:r>
+        <w:t>Prerequisites:</w:t>
+      </w:r>
+    </w:p>
+    <w:p>
+      <w:pPr>
+        <w:pStyle w:val="ListParagraph"/>
+        <w:numPr>
+          <w:ilvl w:val="0"/>
+          <w:numId w:val="28"/>
+        </w:numPr>
+      </w:pPr>
+      <w:r>
+        <w:t>Animation definition prepared with ANIMDEF</w:t>
+      </w:r>
+    </w:p>
+    <w:p>
+      <w:r>
+        <w:t>Errors:</w:t>
+      </w:r>
+    </w:p>
+    <w:p>
+      <w:pPr>
+        <w:pStyle w:val="ListParagraph"/>
+        <w:numPr>
+          <w:ilvl w:val="0"/>
+          <w:numId w:val="31"/>
+        </w:numPr>
+      </w:pPr>
+      <w:r>
+        <w:t>Invalid type if incorrect type passed</w:t>
+      </w:r>
+    </w:p>
+    <w:p>
+      <w:pPr>
+        <w:pStyle w:val="ListParagraph"/>
+        <w:numPr>
+          <w:ilvl w:val="0"/>
+          <w:numId w:val="31"/>
+        </w:numPr>
+      </w:pPr>
+      <w:r>
+        <w:t>Subscript out of bounds if parameters outside of allowed range</w:t>
+      </w:r>
+    </w:p>
+    <w:p>
+      <w:r>
+        <w:t>Example:</w:t>
+      </w:r>
+    </w:p>
+    <w:p>
+      <w:r>
+        <w:t>_ANIMSTEP(1)</w:t>
+      </w:r>
+    </w:p>
+    <w:p>
+      <w:r>
+        <w:lastRenderedPageBreak/>
+        <w:t>Or</w:t>
+      </w:r>
+    </w:p>
+    <w:p>
+      <w:r>
+        <w:t>DIM A%(2):A%(0)=0:A%(1)=1:A%(2)=2</w:t>
+      </w:r>
+    </w:p>
+    <w:p>
+      <w:r>
+        <w:t>_ANIMSTEP(3,A%)</w:t>
+      </w:r>
+    </w:p>
+    <w:p>
+      <w:r>
+        <w:t>Sample code:</w:t>
+      </w:r>
+    </w:p>
+    <w:p>
+      <w:pPr>
+        <w:pStyle w:val="ListParagraph"/>
+        <w:numPr>
+          <w:ilvl w:val="0"/>
+          <w:numId w:val="29"/>
+        </w:numPr>
+      </w:pPr>
+      <w:r>
+        <w:t>ANIMTEST.BAS</w:t>
+      </w:r>
+    </w:p>
+    <w:p>
+      <w:pPr>
+        <w:pStyle w:val="ListParagraph"/>
+        <w:numPr>
+          <w:ilvl w:val="0"/>
+          <w:numId w:val="29"/>
+        </w:numPr>
+      </w:pPr>
+      <w:r>
+        <w:t>GAME.BAS</w:t>
+      </w:r>
+    </w:p>
+    <w:p>
+      <w:pPr>
+        <w:pStyle w:val="Heading2"/>
+      </w:pPr>
+      <w:bookmarkStart w:id="25" w:name="_ANIMSTOP"/>
+      <w:bookmarkStart w:id="26" w:name="_Toc119871421"/>
+      <w:bookmarkEnd w:id="25"/>
+      <w:r>
+        <w:t>ANIMSTOP</w:t>
+      </w:r>
+      <w:bookmarkEnd w:id="26"/>
+    </w:p>
+    <w:p>
+      <w:r>
+        <w:t>Stops animation sequence.</w:t>
+      </w:r>
+    </w:p>
+    <w:p>
+      <w:r>
+        <w:t>Format:</w:t>
+      </w:r>
+    </w:p>
+    <w:p>
+      <w:pPr>
+        <w:rPr>
+          <w:rFonts w:ascii="Courier New" w:hAnsi="Courier New" w:cs="Courier New"/>
+        </w:rPr>
+      </w:pPr>
+      <w:r>
+        <w:rPr>
+          <w:rFonts w:ascii="Courier New" w:hAnsi="Courier New" w:cs="Courier New"/>
+        </w:rPr>
+        <w:t>ANIM</w:t>
+      </w:r>
+      <w:r>
+        <w:rPr>
+          <w:rFonts w:ascii="Courier New" w:hAnsi="Courier New" w:cs="Courier New"/>
+        </w:rPr>
+        <w:t>STOP</w:t>
+      </w:r>
+      <w:r>
+        <w:rPr>
+          <w:rFonts w:ascii="Courier New" w:hAnsi="Courier New" w:cs="Courier New"/>
+        </w:rPr>
+        <w:t xml:space="preserve"> (byte ID</w:t>
+      </w:r>
+      <w:r>
+        <w:rPr>
+          <w:rFonts w:ascii="Courier New" w:hAnsi="Courier New" w:cs="Courier New"/>
+        </w:rPr>
+        <w:t>)</w:t>
+      </w:r>
+    </w:p>
+    <w:p>
+      <w:pPr>
+        <w:rPr>
+          <w:rFonts w:ascii="Courier New" w:hAnsi="Courier New" w:cs="Courier New"/>
+        </w:rPr>
+      </w:pPr>
+      <w:r>
+        <w:t>or</w:t>
+      </w:r>
+    </w:p>
+    <w:p>
+      <w:pPr>
+        <w:rPr>
+          <w:rFonts w:ascii="Courier New" w:hAnsi="Courier New" w:cs="Courier New"/>
+        </w:rPr>
+      </w:pPr>
+      <w:r>
+        <w:rPr>
+          <w:rFonts w:ascii="Courier New" w:hAnsi="Courier New" w:cs="Courier New"/>
+        </w:rPr>
+        <w:t xml:space="preserve">ANIMSTOP (byte item_number, </w:t>
+      </w:r>
+      <w:r>
+        <w:rPr>
+          <w:rFonts w:ascii="Courier New" w:hAnsi="Courier New" w:cs="Courier New"/>
+        </w:rPr>
+        <w:t>integer</w:t>
+      </w:r>
+      <w:r>
+        <w:rPr>
+          <w:rFonts w:ascii="Courier New" w:hAnsi="Courier New" w:cs="Courier New"/>
+        </w:rPr>
+        <w:t>[]</w:t>
+      </w:r>
+      <w:r>
+        <w:rPr>
+          <w:rFonts w:ascii="Courier New" w:hAnsi="Courier New" w:cs="Courier New"/>
+        </w:rPr>
+        <w:t xml:space="preserve"> </w:t>
+      </w:r>
+      <w:r>
+        <w:rPr>
+          <w:rFonts w:ascii="Courier New" w:hAnsi="Courier New" w:cs="Courier New"/>
+        </w:rPr>
+        <w:t>sprite_animations</w:t>
+      </w:r>
+      <w:r>
+        <w:rPr>
+          <w:rFonts w:ascii="Courier New" w:hAnsi="Courier New" w:cs="Courier New"/>
+        </w:rPr>
+        <w:t>)</w:t>
+      </w:r>
+    </w:p>
+    <w:p>
+      <w:r>
+        <w:t>Where ID is between 0 and MAXANIMSPRS</w:t>
+      </w:r>
+      <w:r>
+        <w:t>-1</w:t>
+      </w:r>
+      <w:r>
+        <w:t xml:space="preserve"> value</w:t>
+      </w:r>
+    </w:p>
+    <w:p>
+      <w:r>
+        <w:t>item_number specifies the number of animations in the array</w:t>
+      </w:r>
+    </w:p>
+    <w:p>
+      <w:r>
+        <w:t xml:space="preserve">sprite_animations array holds animation ids to stop simultaneously </w:t>
+      </w:r>
+    </w:p>
+    <w:p>
+      <w:r>
+        <w:t>Prerequisites:</w:t>
+      </w:r>
+    </w:p>
+    <w:p>
+      <w:pPr>
+        <w:pStyle w:val="ListParagraph"/>
+        <w:numPr>
+          <w:ilvl w:val="0"/>
+          <w:numId w:val="28"/>
+        </w:numPr>
+      </w:pPr>
+      <w:r>
+        <w:t>Animation definition prepared with ANIMDEF</w:t>
+      </w:r>
+    </w:p>
+    <w:p>
+      <w:r>
+        <w:lastRenderedPageBreak/>
+        <w:t>Errors:</w:t>
+      </w:r>
+    </w:p>
+    <w:p>
+      <w:pPr>
+        <w:pStyle w:val="ListParagraph"/>
+        <w:numPr>
+          <w:ilvl w:val="0"/>
+          <w:numId w:val="31"/>
+        </w:numPr>
+      </w:pPr>
+      <w:r>
+        <w:t>Invalid type if incorrect type passed</w:t>
+      </w:r>
+    </w:p>
+    <w:p>
+      <w:pPr>
+        <w:pStyle w:val="ListParagraph"/>
+        <w:numPr>
+          <w:ilvl w:val="0"/>
+          <w:numId w:val="31"/>
+        </w:numPr>
+      </w:pPr>
+      <w:r>
+        <w:t>Subscript out of bounds if parameters outside of allowed range</w:t>
+      </w:r>
+    </w:p>
+    <w:p>
+      <w:r>
+        <w:t>Example:</w:t>
+      </w:r>
+    </w:p>
+    <w:p>
+      <w:r>
+        <w:t>_ANIMSTOP(1)</w:t>
+      </w:r>
+    </w:p>
+    <w:p>
+      <w:r>
+        <w:t>Or</w:t>
+      </w:r>
+    </w:p>
+    <w:p>
+      <w:r>
+        <w:t>DIM A%(2):A%(0)=0:A%(1)=1:A%(2)=2</w:t>
+      </w:r>
+    </w:p>
+    <w:p>
+      <w:r>
+        <w:t>_ANIMSTOP(3,A%)</w:t>
+      </w:r>
+    </w:p>
+    <w:p>
+      <w:r>
+        <w:t>Sample code:</w:t>
+      </w:r>
+    </w:p>
+    <w:p>
+      <w:pPr>
+        <w:pStyle w:val="ListParagraph"/>
+        <w:numPr>
+          <w:ilvl w:val="0"/>
+          <w:numId w:val="29"/>
+        </w:numPr>
+      </w:pPr>
+      <w:r>
+        <w:t>ANIMTEST.BAS</w:t>
+      </w:r>
+    </w:p>
+    <w:p>
+      <w:pPr>
+        <w:pStyle w:val="ListParagraph"/>
+        <w:numPr>
+          <w:ilvl w:val="0"/>
+          <w:numId w:val="29"/>
+        </w:numPr>
+      </w:pPr>
+      <w:r>
+        <w:t>GAME.BAS</w:t>
+      </w:r>
+    </w:p>
+    <w:p>
+      <w:pPr>
+        <w:pStyle w:val="Heading2"/>
+      </w:pPr>
+      <w:bookmarkStart w:id="27" w:name="_ARTINFO"/>
+      <w:bookmarkStart w:id="28" w:name="_Toc119871422"/>
+      <w:bookmarkEnd w:id="27"/>
+      <w:r>
+        <w:t>ARTINFO</w:t>
+      </w:r>
+      <w:bookmarkEnd w:id="28"/>
+    </w:p>
+    <w:p>
+      <w:r>
+        <w:t>Provides information about ARTISAN basic extension. This includes version, flags used to build it and free memory start position in page 1.</w:t>
+      </w:r>
+    </w:p>
+    <w:p>
+      <w:r>
+        <w:t>Note that this command is always available regardless of how ARTISAN basic was compiled and can be used to test if the extension is installed.</w:t>
+      </w:r>
+    </w:p>
+    <w:p>
+      <w:r>
+        <w:t>Format:</w:t>
+      </w:r>
+    </w:p>
+    <w:p>
+      <w:pPr>
+        <w:rPr>
+          <w:rFonts w:ascii="Courier New" w:hAnsi="Courier New" w:cs="Courier New"/>
+        </w:rPr>
+      </w:pPr>
+      <w:r>
+        <w:rPr>
+          <w:rFonts w:ascii="Courier New" w:hAnsi="Courier New" w:cs="Courier New"/>
+        </w:rPr>
+        <w:lastRenderedPageBreak/>
+        <w:t>ARTINFO</w:t>
+      </w:r>
+      <w:r>
+        <w:rPr>
+          <w:rFonts w:ascii="Courier New" w:hAnsi="Courier New" w:cs="Courier New"/>
+        </w:rPr>
+        <w:t xml:space="preserve"> (</w:t>
+      </w:r>
+      <w:r>
+        <w:rPr>
+          <w:rFonts w:ascii="Courier New" w:hAnsi="Courier New" w:cs="Courier New"/>
+        </w:rPr>
+        <w:t>int variable version, int variable flags, int variable free_memory)</w:t>
+      </w:r>
+    </w:p>
+    <w:p>
+      <w:r>
+        <w:t>Where:</w:t>
+      </w:r>
+    </w:p>
+    <w:p>
+      <w:r>
+        <w:t xml:space="preserve">Version is a variable receiving version info in the form as described under </w:t>
       </w:r>
       <w:hyperlink w:anchor="_INFORMATIONAL_DATA" w:history="1">
         <w:r>
@@ -6815,6 +6930,19 @@
     </w:p>
     <w:p>
       <w:r>
+        <w:t xml:space="preserve">Flags variable holds build flags for the solution as described under </w:t>
+      </w:r>
+      <w:hyperlink w:anchor="_INFORMATIONAL_DATA" w:history="1">
+        <w:r>
+          <w:rPr>
+            <w:rStyle w:val="Hyperlink"/>
+          </w:rPr>
+          <w:t>INFORMATIONAL DATA</w:t>
+        </w:r>
+      </w:hyperlink>
+    </w:p>
+    <w:p>
+      <w:r>
         <w:t>Free_memory varaiable holds memory location in page 1 where free memory begins.</w:t>
       </w:r>
     </w:p>
@@ -6903,13 +7031,13 @@
       <w:pPr>
         <w:pStyle w:val="Heading2"/>
       </w:pPr>
-      <w:bookmarkStart w:id="28" w:name="_AUTOSGAMDEF"/>
-      <w:bookmarkStart w:id="29" w:name="_Toc119835379"/>
-      <w:bookmarkEnd w:id="28"/>
+      <w:bookmarkStart w:id="29" w:name="_AUTOSGAMDEF"/>
+      <w:bookmarkStart w:id="30" w:name="_Toc119871423"/>
+      <w:bookmarkEnd w:id="29"/>
       <w:r>
         <w:t>AUTOSGAMDEF</w:t>
       </w:r>
-      <w:bookmarkEnd w:id="29"/>
+      <w:bookmarkEnd w:id="30"/>
     </w:p>
     <w:p>
       <w:r>
@@ -7319,13 +7447,13 @@
       <w:pPr>
         <w:pStyle w:val="Heading2"/>
       </w:pPr>
-      <w:bookmarkStart w:id="30" w:name="_AUTOSGAMSTART"/>
-      <w:bookmarkStart w:id="31" w:name="_Toc119835380"/>
-      <w:bookmarkEnd w:id="30"/>
+      <w:bookmarkStart w:id="31" w:name="_AUTOSGAMSTART"/>
+      <w:bookmarkStart w:id="32" w:name="_Toc119871424"/>
+      <w:bookmarkEnd w:id="31"/>
       <w:r>
         <w:t>AUTOSGAMSTART</w:t>
       </w:r>
-      <w:bookmarkEnd w:id="31"/>
+      <w:bookmarkEnd w:id="32"/>
     </w:p>
     <w:p>
       <w:r>
@@ -7469,13 +7597,13 @@
       <w:pPr>
         <w:pStyle w:val="Heading2"/>
       </w:pPr>
-      <w:bookmarkStart w:id="32" w:name="_AUTOSGAMSTOP"/>
-      <w:bookmarkStart w:id="33" w:name="_Toc119835381"/>
-      <w:bookmarkEnd w:id="32"/>
+      <w:bookmarkStart w:id="33" w:name="_AUTOSGAMSTOP"/>
+      <w:bookmarkStart w:id="34" w:name="_Toc119871425"/>
+      <w:bookmarkEnd w:id="33"/>
       <w:r>
         <w:t>AUTOSGAMSTOP</w:t>
       </w:r>
-      <w:bookmarkEnd w:id="33"/>
+      <w:bookmarkEnd w:id="34"/>
     </w:p>
     <w:p>
       <w:r>
@@ -7630,13 +7758,13 @@
       <w:pPr>
         <w:pStyle w:val="Heading2"/>
       </w:pPr>
-      <w:bookmarkStart w:id="34" w:name="_BLIT"/>
-      <w:bookmarkStart w:id="35" w:name="_Toc119835382"/>
-      <w:bookmarkEnd w:id="34"/>
+      <w:bookmarkStart w:id="35" w:name="_BLIT"/>
+      <w:bookmarkStart w:id="36" w:name="_Toc119871426"/>
+      <w:bookmarkEnd w:id="35"/>
       <w:r>
         <w:t>BLIT</w:t>
       </w:r>
-      <w:bookmarkEnd w:id="35"/>
+      <w:bookmarkEnd w:id="36"/>
     </w:p>
     <w:p>
       <w:r>
@@ -7827,13 +7955,13 @@
       <w:pPr>
         <w:pStyle w:val="Heading2"/>
       </w:pPr>
-      <w:bookmarkStart w:id="36" w:name="_BOXMEMCPY"/>
-      <w:bookmarkStart w:id="37" w:name="_Toc119835383"/>
-      <w:bookmarkEnd w:id="36"/>
+      <w:bookmarkStart w:id="37" w:name="_BOXMEMCPY"/>
+      <w:bookmarkStart w:id="38" w:name="_Toc119871427"/>
+      <w:bookmarkEnd w:id="37"/>
       <w:r>
         <w:t>BOXMEMCPY</w:t>
       </w:r>
-      <w:bookmarkEnd w:id="37"/>
+      <w:bookmarkEnd w:id="38"/>
     </w:p>
     <w:p>
       <w:r>
@@ -8032,13 +8160,13 @@
       <w:pPr>
         <w:pStyle w:val="Heading2"/>
       </w:pPr>
-      <w:bookmarkStart w:id="38" w:name="_BOXMEMVRM"/>
-      <w:bookmarkStart w:id="39" w:name="_Toc119835384"/>
-      <w:bookmarkEnd w:id="38"/>
+      <w:bookmarkStart w:id="39" w:name="_BOXMEMVRM"/>
+      <w:bookmarkStart w:id="40" w:name="_Toc119871428"/>
+      <w:bookmarkEnd w:id="39"/>
       <w:r>
         <w:t>BOXMEMVRM</w:t>
       </w:r>
-      <w:bookmarkEnd w:id="39"/>
+      <w:bookmarkEnd w:id="40"/>
     </w:p>
     <w:p>
       <w:r>
@@ -8177,14 +8305,14 @@
       <w:pPr>
         <w:pStyle w:val="Heading2"/>
       </w:pPr>
-      <w:bookmarkStart w:id="40" w:name="_COLL"/>
-      <w:bookmarkStart w:id="41" w:name="_Toc119835385"/>
-      <w:bookmarkEnd w:id="40"/>
+      <w:bookmarkStart w:id="41" w:name="_COLL"/>
+      <w:bookmarkStart w:id="42" w:name="_Toc119871429"/>
+      <w:bookmarkEnd w:id="41"/>
       <w:r>
         <w:lastRenderedPageBreak/>
         <w:t>COLL</w:t>
       </w:r>
-      <w:bookmarkEnd w:id="41"/>
+      <w:bookmarkEnd w:id="42"/>
     </w:p>
     <w:p>
       <w:r>
@@ -8536,13 +8664,13 @@
       <w:pPr>
         <w:pStyle w:val="Heading2"/>
       </w:pPr>
-      <w:bookmarkStart w:id="42" w:name="_FILRAM"/>
-      <w:bookmarkStart w:id="43" w:name="_Toc119835386"/>
-      <w:bookmarkEnd w:id="42"/>
+      <w:bookmarkStart w:id="43" w:name="_FILRAM"/>
+      <w:bookmarkStart w:id="44" w:name="_Toc119871430"/>
+      <w:bookmarkEnd w:id="43"/>
       <w:r>
         <w:t>FILRAM</w:t>
       </w:r>
-      <w:bookmarkEnd w:id="43"/>
+      <w:bookmarkEnd w:id="44"/>
     </w:p>
     <w:p>
       <w:r>
@@ -8665,13 +8793,13 @@
       <w:pPr>
         <w:pStyle w:val="Heading2"/>
       </w:pPr>
-      <w:bookmarkStart w:id="44" w:name="_FILVRM"/>
-      <w:bookmarkStart w:id="45" w:name="_Toc119835387"/>
-      <w:bookmarkEnd w:id="44"/>
+      <w:bookmarkStart w:id="45" w:name="_FILVRM"/>
+      <w:bookmarkStart w:id="46" w:name="_Toc119871431"/>
+      <w:bookmarkEnd w:id="45"/>
       <w:r>
         <w:t>FILVRM</w:t>
       </w:r>
-      <w:bookmarkEnd w:id="45"/>
+      <w:bookmarkEnd w:id="46"/>
     </w:p>
     <w:p>
       <w:r>
@@ -8806,13 +8934,13 @@
       <w:pPr>
         <w:pStyle w:val="Heading2"/>
       </w:pPr>
-      <w:bookmarkStart w:id="46" w:name="_GENCAL"/>
-      <w:bookmarkStart w:id="47" w:name="_Toc119835388"/>
-      <w:bookmarkEnd w:id="46"/>
+      <w:bookmarkStart w:id="47" w:name="_GENCAL"/>
+      <w:bookmarkStart w:id="48" w:name="_Toc119871432"/>
+      <w:bookmarkEnd w:id="47"/>
       <w:r>
         <w:t>GENCAL</w:t>
       </w:r>
-      <w:bookmarkEnd w:id="47"/>
+      <w:bookmarkEnd w:id="48"/>
     </w:p>
     <w:p>
       <w:r>
@@ -8966,8 +9094,8 @@
           <w:numId w:val="29"/>
         </w:numPr>
       </w:pPr>
-      <w:bookmarkStart w:id="48" w:name="_MAXANIMDEFS"/>
-      <w:bookmarkEnd w:id="48"/>
+      <w:bookmarkStart w:id="49" w:name="_MAXANIMDEFS"/>
+      <w:bookmarkEnd w:id="49"/>
       <w:r>
         <w:t>COLLTEST.BAS</w:t>
       </w:r>
@@ -8976,13 +9104,13 @@
       <w:pPr>
         <w:pStyle w:val="Heading2"/>
       </w:pPr>
-      <w:bookmarkStart w:id="49" w:name="_MAXANIMDEFS_1"/>
-      <w:bookmarkStart w:id="50" w:name="_Toc119835389"/>
-      <w:bookmarkEnd w:id="49"/>
+      <w:bookmarkStart w:id="50" w:name="_MAXANIMDEFS_1"/>
+      <w:bookmarkStart w:id="51" w:name="_Toc119871433"/>
+      <w:bookmarkEnd w:id="50"/>
       <w:r>
         <w:t>MAXANIMDEFS</w:t>
       </w:r>
-      <w:bookmarkEnd w:id="50"/>
+      <w:bookmarkEnd w:id="51"/>
     </w:p>
     <w:p>
       <w:r>
@@ -9112,16 +9240,16 @@
       <w:pPr>
         <w:pStyle w:val="Heading2"/>
       </w:pPr>
-      <w:bookmarkStart w:id="51" w:name="_MAXANIMitems"/>
-      <w:bookmarkStart w:id="52" w:name="_Toc119835390"/>
-      <w:bookmarkEnd w:id="51"/>
+      <w:bookmarkStart w:id="52" w:name="_MAXANIMitems"/>
+      <w:bookmarkStart w:id="53" w:name="_Toc119871434"/>
+      <w:bookmarkEnd w:id="52"/>
       <w:r>
         <w:t>MAXANIM</w:t>
       </w:r>
       <w:r>
         <w:t>ITEMS</w:t>
       </w:r>
-      <w:bookmarkEnd w:id="52"/>
+      <w:bookmarkEnd w:id="53"/>
     </w:p>
     <w:p>
       <w:r>
@@ -9257,13 +9385,13 @@
       <w:pPr>
         <w:pStyle w:val="Heading2"/>
       </w:pPr>
-      <w:bookmarkStart w:id="53" w:name="_MAXANIMSPRS"/>
-      <w:bookmarkStart w:id="54" w:name="_Toc119835391"/>
-      <w:bookmarkEnd w:id="53"/>
+      <w:bookmarkStart w:id="54" w:name="_MAXANIMSPRS"/>
+      <w:bookmarkStart w:id="55" w:name="_Toc119871435"/>
+      <w:bookmarkEnd w:id="54"/>
       <w:r>
         <w:t>MAXANIMSPRS</w:t>
       </w:r>
-      <w:bookmarkEnd w:id="54"/>
+      <w:bookmarkEnd w:id="55"/>
     </w:p>
     <w:p>
       <w:r>
@@ -9408,13 +9536,13 @@
       <w:pPr>
         <w:pStyle w:val="Heading2"/>
       </w:pPr>
-      <w:bookmarkStart w:id="55" w:name="_MAXAUTOSGAMS"/>
-      <w:bookmarkStart w:id="56" w:name="_Toc119835392"/>
-      <w:bookmarkEnd w:id="55"/>
+      <w:bookmarkStart w:id="56" w:name="_MAXAUTOSGAMS"/>
+      <w:bookmarkStart w:id="57" w:name="_Toc119871436"/>
+      <w:bookmarkEnd w:id="56"/>
       <w:r>
         <w:t>MAXAUTOSGAMS</w:t>
       </w:r>
-      <w:bookmarkEnd w:id="56"/>
+      <w:bookmarkEnd w:id="57"/>
     </w:p>
     <w:p>
       <w:r>
@@ -9550,13 +9678,13 @@
       <w:pPr>
         <w:pStyle w:val="Heading2"/>
       </w:pPr>
-      <w:bookmarkStart w:id="57" w:name="_MEMCPY"/>
-      <w:bookmarkStart w:id="58" w:name="_Toc119835393"/>
-      <w:bookmarkEnd w:id="57"/>
+      <w:bookmarkStart w:id="58" w:name="_MEMCPY"/>
+      <w:bookmarkStart w:id="59" w:name="_Toc119871437"/>
+      <w:bookmarkEnd w:id="58"/>
       <w:r>
         <w:t>MEMCPY</w:t>
       </w:r>
-      <w:bookmarkEnd w:id="58"/>
+      <w:bookmarkEnd w:id="59"/>
     </w:p>
     <w:p>
       <w:r>
@@ -9745,13 +9873,13 @@
       <w:pPr>
         <w:pStyle w:val="Heading2"/>
       </w:pPr>
-      <w:bookmarkStart w:id="59" w:name="_MEMVRM"/>
-      <w:bookmarkStart w:id="60" w:name="_Toc119835394"/>
-      <w:bookmarkEnd w:id="59"/>
+      <w:bookmarkStart w:id="60" w:name="_MEMVRM"/>
+      <w:bookmarkStart w:id="61" w:name="_Toc119871438"/>
+      <w:bookmarkEnd w:id="60"/>
       <w:r>
         <w:t>MEMVRM</w:t>
       </w:r>
-      <w:bookmarkEnd w:id="60"/>
+      <w:bookmarkEnd w:id="61"/>
     </w:p>
     <w:p>
       <w:r>
@@ -9941,13 +10069,13 @@
       <w:pPr>
         <w:pStyle w:val="Heading2"/>
       </w:pPr>
-      <w:bookmarkStart w:id="61" w:name="_SGAM"/>
-      <w:bookmarkStart w:id="62" w:name="_Toc119835395"/>
-      <w:bookmarkEnd w:id="61"/>
+      <w:bookmarkStart w:id="62" w:name="_SGAM"/>
+      <w:bookmarkStart w:id="63" w:name="_Toc119871439"/>
+      <w:bookmarkEnd w:id="62"/>
       <w:r>
         <w:t>SGAM</w:t>
       </w:r>
-      <w:bookmarkEnd w:id="62"/>
+      <w:bookmarkEnd w:id="63"/>
     </w:p>
     <w:p>
       <w:r>
@@ -10227,13 +10355,13 @@
       <w:pPr>
         <w:pStyle w:val="Heading2"/>
       </w:pPr>
-      <w:bookmarkStart w:id="63" w:name="_SNDPLYINI"/>
-      <w:bookmarkStart w:id="64" w:name="_Toc119835396"/>
-      <w:bookmarkEnd w:id="63"/>
+      <w:bookmarkStart w:id="64" w:name="_SNDPLYINI"/>
+      <w:bookmarkStart w:id="65" w:name="_Toc119871440"/>
+      <w:bookmarkEnd w:id="64"/>
       <w:r>
         <w:t>SNDPLYINI</w:t>
       </w:r>
-      <w:bookmarkEnd w:id="64"/>
+      <w:bookmarkEnd w:id="65"/>
     </w:p>
     <w:p>
       <w:r>
@@ -10363,16 +10491,16 @@
       <w:pPr>
         <w:pStyle w:val="Heading2"/>
       </w:pPr>
-      <w:bookmarkStart w:id="65" w:name="_SNDPLYOFF"/>
-      <w:bookmarkStart w:id="66" w:name="_Toc119835397"/>
-      <w:bookmarkEnd w:id="65"/>
+      <w:bookmarkStart w:id="66" w:name="_SNDPLYOFF"/>
+      <w:bookmarkStart w:id="67" w:name="_Toc119871441"/>
+      <w:bookmarkEnd w:id="66"/>
       <w:r>
         <w:t>SNDPLY</w:t>
       </w:r>
       <w:r>
         <w:t>OFF</w:t>
       </w:r>
-      <w:bookmarkEnd w:id="66"/>
+      <w:bookmarkEnd w:id="67"/>
     </w:p>
     <w:p>
       <w:r>
@@ -10462,13 +10590,13 @@
       <w:pPr>
         <w:pStyle w:val="Heading2"/>
       </w:pPr>
-      <w:bookmarkStart w:id="67" w:name="_SNDPLYON"/>
-      <w:bookmarkStart w:id="68" w:name="_Toc119835398"/>
-      <w:bookmarkEnd w:id="67"/>
+      <w:bookmarkStart w:id="68" w:name="_SNDPLYON"/>
+      <w:bookmarkStart w:id="69" w:name="_Toc119871442"/>
+      <w:bookmarkEnd w:id="68"/>
       <w:r>
         <w:t>SNDPLYON</w:t>
       </w:r>
-      <w:bookmarkEnd w:id="68"/>
+      <w:bookmarkEnd w:id="69"/>
     </w:p>
     <w:p>
       <w:r>
@@ -10559,13 +10687,13 @@
       <w:pPr>
         <w:pStyle w:val="Heading2"/>
       </w:pPr>
-      <w:bookmarkStart w:id="69" w:name="_SNDSFX"/>
-      <w:bookmarkStart w:id="70" w:name="_Toc119835399"/>
-      <w:bookmarkEnd w:id="69"/>
+      <w:bookmarkStart w:id="70" w:name="_SNDSFX"/>
+      <w:bookmarkStart w:id="71" w:name="_Toc119871443"/>
+      <w:bookmarkEnd w:id="70"/>
       <w:r>
         <w:t>SNDSFX</w:t>
       </w:r>
-      <w:bookmarkEnd w:id="70"/>
+      <w:bookmarkEnd w:id="71"/>
     </w:p>
     <w:p>
       <w:r>
@@ -10706,13 +10834,13 @@
       <w:pPr>
         <w:pStyle w:val="Heading2"/>
       </w:pPr>
-      <w:bookmarkStart w:id="71" w:name="_SPRDISABLE"/>
-      <w:bookmarkStart w:id="72" w:name="_Toc119835400"/>
-      <w:bookmarkEnd w:id="71"/>
+      <w:bookmarkStart w:id="72" w:name="_SPRDISABLE"/>
+      <w:bookmarkStart w:id="73" w:name="_Toc119871444"/>
+      <w:bookmarkEnd w:id="72"/>
       <w:r>
         <w:t>SPRDISABLE</w:t>
       </w:r>
-      <w:bookmarkEnd w:id="72"/>
+      <w:bookmarkEnd w:id="73"/>
     </w:p>
     <w:p>
       <w:r>
@@ -10827,13 +10955,13 @@
       <w:pPr>
         <w:pStyle w:val="Heading2"/>
       </w:pPr>
-      <w:bookmarkStart w:id="73" w:name="_SPRENABLE"/>
-      <w:bookmarkStart w:id="74" w:name="_Toc119835401"/>
-      <w:bookmarkEnd w:id="73"/>
+      <w:bookmarkStart w:id="74" w:name="_SPRENABLE"/>
+      <w:bookmarkStart w:id="75" w:name="_Toc119871445"/>
+      <w:bookmarkEnd w:id="74"/>
       <w:r>
         <w:t>SPRENABLE</w:t>
       </w:r>
-      <w:bookmarkEnd w:id="74"/>
+      <w:bookmarkEnd w:id="75"/>
     </w:p>
     <w:p>
       <w:r>
@@ -11077,14 +11205,14 @@
       <w:pPr>
         <w:pStyle w:val="Heading2"/>
       </w:pPr>
-      <w:bookmarkStart w:id="75" w:name="_SPRGRPMOV"/>
-      <w:bookmarkStart w:id="76" w:name="_Toc119835402"/>
-      <w:bookmarkEnd w:id="75"/>
+      <w:bookmarkStart w:id="76" w:name="_SPRGRPMOV"/>
+      <w:bookmarkStart w:id="77" w:name="_Toc119871446"/>
+      <w:bookmarkEnd w:id="76"/>
       <w:r>
         <w:lastRenderedPageBreak/>
         <w:t>SPRGRPMOV</w:t>
       </w:r>
-      <w:bookmarkEnd w:id="76"/>
+      <w:bookmarkEnd w:id="77"/>
     </w:p>
     <w:p>
       <w:r>
@@ -11321,15 +11449,15 @@
       <w:pPr>
         <w:pStyle w:val="Heading2"/>
       </w:pPr>
-      <w:bookmarkStart w:id="77" w:name="_SPRSET"/>
-      <w:bookmarkStart w:id="78" w:name="_TILERAM"/>
-      <w:bookmarkStart w:id="79" w:name="_Toc119835403"/>
-      <w:bookmarkEnd w:id="77"/>
+      <w:bookmarkStart w:id="78" w:name="_SPRSET"/>
+      <w:bookmarkStart w:id="79" w:name="_TILERAM"/>
+      <w:bookmarkStart w:id="80" w:name="_Toc119871447"/>
       <w:bookmarkEnd w:id="78"/>
+      <w:bookmarkEnd w:id="79"/>
       <w:r>
         <w:t>TILERAM</w:t>
       </w:r>
-      <w:bookmarkEnd w:id="79"/>
+      <w:bookmarkEnd w:id="80"/>
     </w:p>
     <w:p>
       <w:r>
@@ -11635,14 +11763,14 @@
       <w:pPr>
         <w:pStyle w:val="Heading2"/>
       </w:pPr>
-      <w:bookmarkStart w:id="80" w:name="_TILEVRM"/>
-      <w:bookmarkStart w:id="81" w:name="_Toc119835404"/>
-      <w:bookmarkEnd w:id="80"/>
+      <w:bookmarkStart w:id="81" w:name="_TILEVRM"/>
+      <w:bookmarkStart w:id="82" w:name="_Toc119871448"/>
+      <w:bookmarkEnd w:id="81"/>
       <w:r>
         <w:lastRenderedPageBreak/>
         <w:t>TILEVRM</w:t>
       </w:r>
-      <w:bookmarkEnd w:id="81"/>
+      <w:bookmarkEnd w:id="82"/>
     </w:p>
     <w:p>
       <w:r>
@@ -11797,13 +11925,13 @@
       <w:pPr>
         <w:pStyle w:val="Heading2"/>
       </w:pPr>
-      <w:bookmarkStart w:id="82" w:name="_VRMMEM"/>
-      <w:bookmarkStart w:id="83" w:name="_Toc119835405"/>
-      <w:bookmarkEnd w:id="82"/>
+      <w:bookmarkStart w:id="83" w:name="_VRMMEM"/>
+      <w:bookmarkStart w:id="84" w:name="_Toc119871449"/>
+      <w:bookmarkEnd w:id="83"/>
       <w:r>
         <w:t>VRMMEM</w:t>
       </w:r>
-      <w:bookmarkEnd w:id="83"/>
+      <w:bookmarkEnd w:id="84"/>
     </w:p>
     <w:p>
       <w:r>
@@ -11938,14 +12066,14 @@
       <w:pPr>
         <w:pStyle w:val="Heading1"/>
       </w:pPr>
-      <w:bookmarkStart w:id="84" w:name="_INFORMATIONAL_DATA"/>
-      <w:bookmarkStart w:id="85" w:name="_Toc119835406"/>
-      <w:bookmarkEnd w:id="84"/>
+      <w:bookmarkStart w:id="85" w:name="_INFORMATIONAL_DATA"/>
+      <w:bookmarkStart w:id="86" w:name="_Toc119871450"/>
+      <w:bookmarkEnd w:id="85"/>
       <w:r>
         <w:lastRenderedPageBreak/>
         <w:t>INFORMATIONAL DATA</w:t>
       </w:r>
-      <w:bookmarkEnd w:id="85"/>
+      <w:bookmarkEnd w:id="86"/>
     </w:p>
     <w:p>
       <w:r>
@@ -11971,47 +12099,6 @@
       </w:r>
       <w:r>
         <w:t xml:space="preserve">. This is also returned by </w:t>
-      </w:r>
-      <w:hyperlink w:anchor="_ARTINFO" w:history="1">
-        <w:r>
-          <w:rPr>
-            <w:rStyle w:val="Hyperlink"/>
-          </w:rPr>
-          <w:t>ARTIN</w:t>
-        </w:r>
-        <w:r>
-          <w:rPr>
-            <w:rStyle w:val="Hyperlink"/>
-          </w:rPr>
-          <w:t>F</w:t>
-        </w:r>
-        <w:r>
-          <w:rPr>
-            <w:rStyle w:val="Hyperlink"/>
-          </w:rPr>
-          <w:t>O</w:t>
-        </w:r>
-      </w:hyperlink>
-      <w:r>
-        <w:t xml:space="preserve"> command</w:t>
-      </w:r>
-    </w:p>
-    <w:p>
-      <w:pPr>
-        <w:pStyle w:val="ListParagraph"/>
-        <w:numPr>
-          <w:ilvl w:val="0"/>
-          <w:numId w:val="31"/>
-        </w:numPr>
-      </w:pPr>
-      <w:r>
-        <w:t>&amp;H4012 – ARTISAN basic version in DAA format ab.cd</w:t>
-      </w:r>
-      <w:r>
-        <w:t xml:space="preserve">. </w:t>
-      </w:r>
-      <w:r>
-        <w:t xml:space="preserve">This is also returned by </w:t>
       </w:r>
       <w:hyperlink w:anchor="_ARTINFO" w:history="1">
         <w:r>
@@ -12029,56 +12116,18 @@
       <w:pPr>
         <w:pStyle w:val="ListParagraph"/>
         <w:numPr>
-          <w:ilvl w:val="1"/>
+          <w:ilvl w:val="0"/>
           <w:numId w:val="31"/>
         </w:numPr>
-        <w:rPr>
-          <w:lang w:val="de-DE"/>
-        </w:rPr>
-      </w:pPr>
-      <w:r>
-        <w:rPr>
-          <w:lang w:val="de-DE"/>
-        </w:rPr>
-        <w:t>&amp;H4012 = aaaabbbb</w:t>
-      </w:r>
-    </w:p>
-    <w:p>
-      <w:pPr>
-        <w:pStyle w:val="ListParagraph"/>
-        <w:numPr>
-          <w:ilvl w:val="1"/>
-          <w:numId w:val="31"/>
-        </w:numPr>
-        <w:rPr>
-          <w:lang w:val="de-DE"/>
-        </w:rPr>
-      </w:pPr>
-      <w:r>
-        <w:rPr>
-          <w:lang w:val="de-DE"/>
-        </w:rPr>
-        <w:t>&amp;H4013 = ccccdddd</w:t>
-      </w:r>
-    </w:p>
-    <w:p>
-      <w:pPr>
-        <w:pStyle w:val="ListParagraph"/>
-        <w:rPr>
-          <w:lang w:val="de-DE"/>
-        </w:rPr>
-      </w:pPr>
-    </w:p>
-    <w:p>
-      <w:pPr>
-        <w:pStyle w:val="ListParagraph"/>
-        <w:ind w:left="0"/>
-      </w:pPr>
-      <w:r>
-        <w:t>A</w:t>
-      </w:r>
-      <w:r>
-        <w:t xml:space="preserve">RTISAN basic extension can be compiled with certain parts included or excluded. </w:t>
+      </w:pPr>
+      <w:r>
+        <w:t>&amp;H4012 – ARTISAN basic version in DAA format ab.cd</w:t>
+      </w:r>
+      <w:r>
+        <w:t xml:space="preserve">. </w:t>
+      </w:r>
+      <w:r>
+        <w:t xml:space="preserve">This is also returned by </w:t>
       </w:r>
       <w:hyperlink w:anchor="_ARTINFO" w:history="1">
         <w:r>
@@ -12089,6 +12138,73 @@
         </w:r>
       </w:hyperlink>
       <w:r>
+        <w:t xml:space="preserve"> command</w:t>
+      </w:r>
+    </w:p>
+    <w:p>
+      <w:pPr>
+        <w:pStyle w:val="ListParagraph"/>
+        <w:numPr>
+          <w:ilvl w:val="1"/>
+          <w:numId w:val="31"/>
+        </w:numPr>
+        <w:rPr>
+          <w:lang w:val="de-DE"/>
+        </w:rPr>
+      </w:pPr>
+      <w:r>
+        <w:rPr>
+          <w:lang w:val="de-DE"/>
+        </w:rPr>
+        <w:t>&amp;H4012 = aaaabbbb</w:t>
+      </w:r>
+    </w:p>
+    <w:p>
+      <w:pPr>
+        <w:pStyle w:val="ListParagraph"/>
+        <w:numPr>
+          <w:ilvl w:val="1"/>
+          <w:numId w:val="31"/>
+        </w:numPr>
+        <w:rPr>
+          <w:lang w:val="de-DE"/>
+        </w:rPr>
+      </w:pPr>
+      <w:r>
+        <w:rPr>
+          <w:lang w:val="de-DE"/>
+        </w:rPr>
+        <w:t>&amp;H4013 = ccccdddd</w:t>
+      </w:r>
+    </w:p>
+    <w:p>
+      <w:pPr>
+        <w:pStyle w:val="ListParagraph"/>
+        <w:rPr>
+          <w:lang w:val="de-DE"/>
+        </w:rPr>
+      </w:pPr>
+    </w:p>
+    <w:p>
+      <w:pPr>
+        <w:pStyle w:val="ListParagraph"/>
+        <w:ind w:left="0"/>
+      </w:pPr>
+      <w:r>
+        <w:t>A</w:t>
+      </w:r>
+      <w:r>
+        <w:t xml:space="preserve">RTISAN basic extension can be compiled with certain parts included or excluded. </w:t>
+      </w:r>
+      <w:hyperlink w:anchor="_ARTINFO" w:history="1">
+        <w:r>
+          <w:rPr>
+            <w:rStyle w:val="Hyperlink"/>
+          </w:rPr>
+          <w:t>ARTINFO</w:t>
+        </w:r>
+      </w:hyperlink>
+      <w:r>
         <w:t xml:space="preserve"> will return flags </w:t>
       </w:r>
       <w:r>
@@ -12602,11 +12718,13 @@
       <w:pPr>
         <w:pStyle w:val="Heading1"/>
       </w:pPr>
-      <w:bookmarkStart w:id="86" w:name="_Toc119835407"/>
+      <w:bookmarkStart w:id="87" w:name="_APPENDIX_A_–"/>
+      <w:bookmarkStart w:id="88" w:name="_Toc119871451"/>
+      <w:bookmarkEnd w:id="87"/>
       <w:r>
         <w:t>APPENDIX A – HOW TO ACCESS FUNCTIONS VIA DEFUSR COMMAND</w:t>
       </w:r>
-      <w:bookmarkEnd w:id="86"/>
+      <w:bookmarkEnd w:id="88"/>
     </w:p>
     <w:p>
       <w:r>
@@ -12971,156 +13089,63 @@
         <w:rPr>
           <w:rFonts w:ascii="Courier New" w:hAnsi="Courier New" w:cs="Courier New"/>
         </w:rPr>
-        <w:t>ZZ</w:t>
-      </w:r>
-      <w:r>
-        <w:rPr>
-          <w:rFonts w:ascii="Courier New" w:hAnsi="Courier New" w:cs="Courier New"/>
-        </w:rPr>
-        <w:t>%</w:t>
-      </w:r>
-      <w:r>
-        <w:rPr>
-          <w:rFonts w:ascii="Courier New" w:hAnsi="Courier New" w:cs="Courier New"/>
-        </w:rPr>
-        <w:t>(0)=0</w:t>
-      </w:r>
-    </w:p>
-    <w:p>
-      <w:pPr>
-        <w:rPr>
-          <w:rFonts w:ascii="Courier New" w:hAnsi="Courier New" w:cs="Courier New"/>
-        </w:rPr>
-      </w:pPr>
-      <w:r>
-        <w:rPr>
-          <w:rFonts w:ascii="Courier New" w:hAnsi="Courier New" w:cs="Courier New"/>
-        </w:rPr>
-        <w:t>ZZ</w:t>
-      </w:r>
-      <w:r>
-        <w:rPr>
-          <w:rFonts w:ascii="Courier New" w:hAnsi="Courier New" w:cs="Courier New"/>
-        </w:rPr>
-        <w:t>%</w:t>
-      </w:r>
-      <w:r>
-        <w:rPr>
-          <w:rFonts w:ascii="Courier New" w:hAnsi="Courier New" w:cs="Courier New"/>
-        </w:rPr>
-        <w:t>(1)=VARPTR(SA</w:t>
-      </w:r>
-      <w:r>
-        <w:rPr>
-          <w:rFonts w:ascii="Courier New" w:hAnsi="Courier New" w:cs="Courier New"/>
-        </w:rPr>
-        <w:t>%</w:t>
-      </w:r>
-      <w:r>
-        <w:rPr>
-          <w:rFonts w:ascii="Courier New" w:hAnsi="Courier New" w:cs="Courier New"/>
-        </w:rPr>
-        <w:t>(0,0))</w:t>
-      </w:r>
-    </w:p>
-    <w:p>
-      <w:pPr>
-        <w:rPr>
-          <w:rFonts w:ascii="Courier New" w:hAnsi="Courier New" w:cs="Courier New"/>
-        </w:rPr>
-      </w:pPr>
-      <w:r>
-        <w:rPr>
-          <w:rFonts w:ascii="Courier New" w:hAnsi="Courier New" w:cs="Courier New"/>
-        </w:rPr>
-        <w:t>ZZ</w:t>
-      </w:r>
-      <w:r>
-        <w:rPr>
-          <w:rFonts w:ascii="Courier New" w:hAnsi="Courier New" w:cs="Courier New"/>
-        </w:rPr>
-        <w:t>%</w:t>
-      </w:r>
-      <w:r>
-        <w:rPr>
-          <w:rFonts w:ascii="Courier New" w:hAnsi="Courier New" w:cs="Courier New"/>
-        </w:rPr>
-        <w:t>(2)=VARPTR(SU</w:t>
-      </w:r>
-      <w:r>
-        <w:rPr>
-          <w:rFonts w:ascii="Courier New" w:hAnsi="Courier New" w:cs="Courier New"/>
-        </w:rPr>
-        <w:t>%</w:t>
-      </w:r>
-      <w:r>
-        <w:rPr>
-          <w:rFonts w:ascii="Courier New" w:hAnsi="Courier New" w:cs="Courier New"/>
-        </w:rPr>
-        <w:t>)</w:t>
-      </w:r>
-    </w:p>
-    <w:p>
-      <w:pPr>
-        <w:rPr>
-          <w:rFonts w:ascii="Courier New" w:hAnsi="Courier New" w:cs="Courier New"/>
-          <w:lang w:val="de-DE"/>
-        </w:rPr>
-      </w:pPr>
-      <w:r>
-        <w:rPr>
-          <w:rFonts w:ascii="Courier New" w:hAnsi="Courier New" w:cs="Courier New"/>
-          <w:lang w:val="de-DE"/>
-        </w:rPr>
-        <w:t>ZZ</w:t>
-      </w:r>
-      <w:r>
-        <w:rPr>
-          <w:rFonts w:ascii="Courier New" w:hAnsi="Courier New" w:cs="Courier New"/>
-          <w:lang w:val="de-DE"/>
-        </w:rPr>
-        <w:t>%</w:t>
-      </w:r>
-      <w:r>
-        <w:rPr>
-          <w:rFonts w:ascii="Courier New" w:hAnsi="Courier New" w:cs="Courier New"/>
-          <w:lang w:val="de-DE"/>
-        </w:rPr>
-        <w:t>(3)=1</w:t>
-      </w:r>
-    </w:p>
-    <w:p>
-      <w:pPr>
-        <w:rPr>
-          <w:rFonts w:ascii="Courier New" w:hAnsi="Courier New" w:cs="Courier New"/>
-          <w:lang w:val="de-DE"/>
-        </w:rPr>
-      </w:pPr>
-      <w:r>
-        <w:rPr>
-          <w:rFonts w:ascii="Courier New" w:hAnsi="Courier New" w:cs="Courier New"/>
-          <w:lang w:val="de-DE"/>
-        </w:rPr>
-        <w:t>ZZ</w:t>
-      </w:r>
-      <w:r>
-        <w:rPr>
-          <w:rFonts w:ascii="Courier New" w:hAnsi="Courier New" w:cs="Courier New"/>
-          <w:lang w:val="de-DE"/>
-        </w:rPr>
-        <w:t>%</w:t>
-      </w:r>
-      <w:r>
-        <w:rPr>
-          <w:rFonts w:ascii="Courier New" w:hAnsi="Courier New" w:cs="Courier New"/>
-          <w:lang w:val="de-DE"/>
-        </w:rPr>
-        <w:t>(4)=</w:t>
-      </w:r>
-      <w:r>
-        <w:rPr>
-          <w:rFonts w:ascii="Courier New" w:hAnsi="Courier New" w:cs="Courier New"/>
-          <w:lang w:val="de-DE"/>
+        <w:t>ZZ%(0)=0</w:t>
+      </w:r>
+    </w:p>
+    <w:p>
+      <w:pPr>
+        <w:rPr>
+          <w:rFonts w:ascii="Courier New" w:hAnsi="Courier New" w:cs="Courier New"/>
+        </w:rPr>
+      </w:pPr>
+      <w:r>
+        <w:rPr>
+          <w:rFonts w:ascii="Courier New" w:hAnsi="Courier New" w:cs="Courier New"/>
+        </w:rPr>
+        <w:t>ZZ%(1)=VARPTR(SA%(0,0))</w:t>
+      </w:r>
+    </w:p>
+    <w:p>
+      <w:pPr>
+        <w:rPr>
+          <w:rFonts w:ascii="Courier New" w:hAnsi="Courier New" w:cs="Courier New"/>
+        </w:rPr>
+      </w:pPr>
+      <w:r>
+        <w:rPr>
+          <w:rFonts w:ascii="Courier New" w:hAnsi="Courier New" w:cs="Courier New"/>
+        </w:rPr>
+        <w:t>ZZ%(2)=VARPTR(SU%)</w:t>
+      </w:r>
+    </w:p>
+    <w:p>
+      <w:pPr>
+        <w:rPr>
+          <w:rFonts w:ascii="Courier New" w:hAnsi="Courier New" w:cs="Courier New"/>
+        </w:rPr>
+      </w:pPr>
+      <w:r>
+        <w:rPr>
+          <w:rFonts w:ascii="Courier New" w:hAnsi="Courier New" w:cs="Courier New"/>
+        </w:rPr>
+        <w:t>ZZ%(3)=1</w:t>
+      </w:r>
+    </w:p>
+    <w:p>
+      <w:pPr>
+        <w:rPr>
+          <w:rFonts w:ascii="Courier New" w:hAnsi="Courier New" w:cs="Courier New"/>
+        </w:rPr>
+      </w:pPr>
+      <w:r>
+        <w:rPr>
+          <w:rFonts w:ascii="Courier New" w:hAnsi="Courier New" w:cs="Courier New"/>
+        </w:rPr>
+        <w:t>ZZ%(4)=</w:t>
+      </w:r>
+      <w:r>
+        <w:rPr>
+          <w:rFonts w:ascii="Courier New" w:hAnsi="Courier New" w:cs="Courier New"/>
         </w:rPr>
         <w:t>32</w:t>
       </w:r>
@@ -13129,13 +13154,11 @@
       <w:pPr>
         <w:rPr>
           <w:rFonts w:ascii="Courier New" w:hAnsi="Courier New" w:cs="Courier New"/>
-          <w:lang w:val="de-DE"/>
-        </w:rPr>
-      </w:pPr>
-      <w:r>
-        <w:rPr>
-          <w:rFonts w:ascii="Courier New" w:hAnsi="Courier New" w:cs="Courier New"/>
-          <w:lang w:val="de-DE"/>
+        </w:rPr>
+      </w:pPr>
+      <w:r>
+        <w:rPr>
+          <w:rFonts w:ascii="Courier New" w:hAnsi="Courier New" w:cs="Courier New"/>
         </w:rPr>
         <w:t>DEFUSR=VARPTR(JR%(0))</w:t>
       </w:r>
@@ -13150,31 +13173,7 @@
         <w:rPr>
           <w:rFonts w:ascii="Courier New" w:hAnsi="Courier New" w:cs="Courier New"/>
         </w:rPr>
-        <w:t>O</w:t>
-      </w:r>
-      <w:r>
-        <w:rPr>
-          <w:rFonts w:ascii="Courier New" w:hAnsi="Courier New" w:cs="Courier New"/>
-        </w:rPr>
-        <w:t>%</w:t>
-      </w:r>
-      <w:r>
-        <w:rPr>
-          <w:rFonts w:ascii="Courier New" w:hAnsi="Courier New" w:cs="Courier New"/>
-        </w:rPr>
-        <w:t>=USR(VARPTR(ZZ</w:t>
-      </w:r>
-      <w:r>
-        <w:rPr>
-          <w:rFonts w:ascii="Courier New" w:hAnsi="Courier New" w:cs="Courier New"/>
-        </w:rPr>
-        <w:t>%</w:t>
-      </w:r>
-      <w:r>
-        <w:rPr>
-          <w:rFonts w:ascii="Courier New" w:hAnsi="Courier New" w:cs="Courier New"/>
-        </w:rPr>
-        <w:t>(0)))</w:t>
+        <w:t>O%=USR(VARPTR(ZZ%(0)))</w:t>
       </w:r>
     </w:p>
     <w:p>
@@ -13189,7 +13188,7 @@
     </w:p>
     <w:p>
       <w:r>
-        <w:t>Following table holds a list of functions IDs.</w:t>
+        <w:t>Following table holds a list of function IDs.</w:t>
       </w:r>
     </w:p>
     <w:tbl>
@@ -13484,13 +13483,7 @@
           </w:tcPr>
           <w:p>
             <w:r>
-              <w:t>ANIMST</w:t>
-            </w:r>
-            <w:r>
-              <w:t>ART</w:t>
-            </w:r>
-            <w:r>
-              <w:t xml:space="preserve"> (single item)</w:t>
+              <w:t>ANIMSTART (single item)</w:t>
             </w:r>
           </w:p>
         </w:tc>
@@ -13512,13 +13505,7 @@
           </w:tcPr>
           <w:p>
             <w:r>
-              <w:t>ANIMST</w:t>
-            </w:r>
-            <w:r>
-              <w:t>ART</w:t>
-            </w:r>
-            <w:r>
-              <w:t xml:space="preserve"> (multiple items)</w:t>
+              <w:t>ANIMSTART (multiple items)</w:t>
             </w:r>
           </w:p>
         </w:tc>
@@ -13540,13 +13527,7 @@
           </w:tcPr>
           <w:p>
             <w:r>
-              <w:t>ANIMST</w:t>
-            </w:r>
-            <w:r>
-              <w:t>OP</w:t>
-            </w:r>
-            <w:r>
-              <w:t xml:space="preserve"> (single item)</w:t>
+              <w:t>ANIMSTOP (single item)</w:t>
             </w:r>
           </w:p>
         </w:tc>
@@ -13568,13 +13549,139 @@
           </w:tcPr>
           <w:p>
             <w:r>
-              <w:t>ANIMST</w:t>
-            </w:r>
-            <w:r>
-              <w:t>OP</w:t>
-            </w:r>
-            <w:r>
-              <w:t xml:space="preserve"> (multiple items)</w:t>
+              <w:t>ANIMSTOP (multiple items)</w:t>
+            </w:r>
+          </w:p>
+        </w:tc>
+      </w:tr>
+      <w:tr>
+        <w:tc>
+          <w:tcPr>
+            <w:tcW w:w="1696" w:type="dxa"/>
+          </w:tcPr>
+          <w:p>
+            <w:r>
+              <w:t>15</w:t>
+            </w:r>
+          </w:p>
+        </w:tc>
+        <w:tc>
+          <w:tcPr>
+            <w:tcW w:w="3805" w:type="dxa"/>
+          </w:tcPr>
+          <w:p>
+            <w:r>
+              <w:t>BOXMEMCPY</w:t>
+            </w:r>
+          </w:p>
+        </w:tc>
+      </w:tr>
+      <w:tr>
+        <w:tc>
+          <w:tcPr>
+            <w:tcW w:w="1696" w:type="dxa"/>
+          </w:tcPr>
+          <w:p>
+            <w:r>
+              <w:t>16</w:t>
+            </w:r>
+          </w:p>
+        </w:tc>
+        <w:tc>
+          <w:tcPr>
+            <w:tcW w:w="3805" w:type="dxa"/>
+          </w:tcPr>
+          <w:p>
+            <w:r>
+              <w:t>BOXMEMVRM</w:t>
+            </w:r>
+          </w:p>
+        </w:tc>
+      </w:tr>
+      <w:tr>
+        <w:tc>
+          <w:tcPr>
+            <w:tcW w:w="1696" w:type="dxa"/>
+          </w:tcPr>
+          <w:p>
+            <w:r>
+              <w:t>17</w:t>
+            </w:r>
+          </w:p>
+        </w:tc>
+        <w:tc>
+          <w:tcPr>
+            <w:tcW w:w="3805" w:type="dxa"/>
+          </w:tcPr>
+          <w:p>
+            <w:r>
+              <w:t>MAXANIMITEMS</w:t>
+            </w:r>
+          </w:p>
+        </w:tc>
+      </w:tr>
+      <w:tr>
+        <w:tc>
+          <w:tcPr>
+            <w:tcW w:w="1696" w:type="dxa"/>
+          </w:tcPr>
+          <w:p>
+            <w:r>
+              <w:t>18</w:t>
+            </w:r>
+          </w:p>
+        </w:tc>
+        <w:tc>
+          <w:tcPr>
+            <w:tcW w:w="3805" w:type="dxa"/>
+          </w:tcPr>
+          <w:p>
+            <w:r>
+              <w:t>MAXANIMDEFS</w:t>
+            </w:r>
+          </w:p>
+        </w:tc>
+      </w:tr>
+      <w:tr>
+        <w:tc>
+          <w:tcPr>
+            <w:tcW w:w="1696" w:type="dxa"/>
+          </w:tcPr>
+          <w:p>
+            <w:r>
+              <w:t>19</w:t>
+            </w:r>
+          </w:p>
+        </w:tc>
+        <w:tc>
+          <w:tcPr>
+            <w:tcW w:w="3805" w:type="dxa"/>
+          </w:tcPr>
+          <w:p>
+            <w:r>
+              <w:t>MAXANIMSPRS</w:t>
+            </w:r>
+          </w:p>
+        </w:tc>
+      </w:tr>
+      <w:tr>
+        <w:tc>
+          <w:tcPr>
+            <w:tcW w:w="1696" w:type="dxa"/>
+          </w:tcPr>
+          <w:p>
+            <w:r>
+              <w:t>20</w:t>
+            </w:r>
+          </w:p>
+        </w:tc>
+        <w:tc>
+          <w:tcPr>
+            <w:tcW w:w="3805" w:type="dxa"/>
+          </w:tcPr>
+          <w:p>
+            <w:r>
+              <w:t>MAXAUTOSGAMS</w:t>
             </w:r>
           </w:p>
         </w:tc>
@@ -13585,11 +13692,11 @@
       <w:pPr>
         <w:pStyle w:val="Heading1"/>
       </w:pPr>
-      <w:bookmarkStart w:id="87" w:name="_Toc119835408"/>
+      <w:bookmarkStart w:id="89" w:name="_Toc119871452"/>
       <w:r>
         <w:t>APPENDIX B – HOW TO SAFELY LOAD EXTENSION</w:t>
       </w:r>
-      <w:bookmarkEnd w:id="87"/>
+      <w:bookmarkEnd w:id="89"/>
     </w:p>
     <w:p>
       <w:r>
@@ -13623,7 +13730,20 @@
         <w:rPr>
           <w:rFonts w:ascii="Courier New" w:hAnsi="Courier New" w:cs="Courier New"/>
         </w:rPr>
-        <w:t>10 REM MSX-BASIC GAME EXTENSION LOADER</w:t>
+        <w:lastRenderedPageBreak/>
+        <w:t xml:space="preserve">10 REM </w:t>
+      </w:r>
+      <w:r>
+        <w:rPr>
+          <w:rFonts w:ascii="Courier New" w:hAnsi="Courier New" w:cs="Courier New"/>
+        </w:rPr>
+        <w:t>ARTISAN BASIC</w:t>
+      </w:r>
+      <w:r>
+        <w:rPr>
+          <w:rFonts w:ascii="Courier New" w:hAnsi="Courier New" w:cs="Courier New"/>
+        </w:rPr>
+        <w:t xml:space="preserve"> LOADER</w:t>
       </w:r>
     </w:p>
     <w:p>
@@ -13790,7 +13910,6 @@
         <w:rPr>
           <w:rFonts w:ascii="Courier New" w:hAnsi="Courier New" w:cs="Courier New"/>
         </w:rPr>
-        <w:lastRenderedPageBreak/>
         <w:t>6</w:t>
       </w:r>
       <w:r>
@@ -13803,71 +13922,77 @@
         <w:rPr>
           <w:rFonts w:ascii="Courier New" w:hAnsi="Courier New" w:cs="Courier New"/>
         </w:rPr>
+        <w:t>10</w:t>
+      </w:r>
+      <w:r>
+        <w:rPr>
+          <w:rFonts w:ascii="Courier New" w:hAnsi="Courier New" w:cs="Courier New"/>
+        </w:rPr>
+        <w:t>0</w:t>
+      </w:r>
+    </w:p>
+    <w:p>
+      <w:pPr>
+        <w:rPr>
+          <w:rFonts w:ascii="Courier New" w:hAnsi="Courier New" w:cs="Courier New"/>
+        </w:rPr>
+      </w:pPr>
+      <w:r>
+        <w:rPr>
+          <w:rFonts w:ascii="Courier New" w:hAnsi="Courier New" w:cs="Courier New"/>
+        </w:rPr>
+        <w:t>7</w:t>
+      </w:r>
+      <w:r>
+        <w:rPr>
+          <w:rFonts w:ascii="Courier New" w:hAnsi="Courier New" w:cs="Courier New"/>
+        </w:rPr>
+        <w:t xml:space="preserve">0 RESUME </w:t>
+      </w:r>
+      <w:r>
+        <w:rPr>
+          <w:rFonts w:ascii="Courier New" w:hAnsi="Courier New" w:cs="Courier New"/>
+        </w:rPr>
+        <w:t>8</w:t>
+      </w:r>
+      <w:r>
+        <w:rPr>
+          <w:rFonts w:ascii="Courier New" w:hAnsi="Courier New" w:cs="Courier New"/>
+        </w:rPr>
+        <w:t>0:ON ERROR GOTO 0</w:t>
+      </w:r>
+    </w:p>
+    <w:p>
+      <w:pPr>
+        <w:rPr>
+          <w:rFonts w:ascii="Courier New" w:hAnsi="Courier New" w:cs="Courier New"/>
+        </w:rPr>
+      </w:pPr>
+      <w:r>
+        <w:rPr>
+          <w:rFonts w:ascii="Courier New" w:hAnsi="Courier New" w:cs="Courier New"/>
+        </w:rPr>
+        <w:t>8</w:t>
+      </w:r>
+      <w:r>
+        <w:rPr>
+          <w:rFonts w:ascii="Courier New" w:hAnsi="Courier New" w:cs="Courier New"/>
+        </w:rPr>
+        <w:t>0 BLOAD "ARTISAN.bin",R</w:t>
+      </w:r>
+    </w:p>
+    <w:p>
+      <w:pPr>
+        <w:rPr>
+          <w:rFonts w:ascii="Courier New" w:hAnsi="Courier New" w:cs="Courier New"/>
+        </w:rPr>
+      </w:pPr>
+      <w:r>
+        <w:rPr>
+          <w:rFonts w:ascii="Courier New" w:hAnsi="Courier New" w:cs="Courier New"/>
+        </w:rPr>
         <w:t>90</w:t>
       </w:r>
-    </w:p>
-    <w:p>
-      <w:pPr>
-        <w:rPr>
-          <w:rFonts w:ascii="Courier New" w:hAnsi="Courier New" w:cs="Courier New"/>
-        </w:rPr>
-      </w:pPr>
-      <w:r>
-        <w:rPr>
-          <w:rFonts w:ascii="Courier New" w:hAnsi="Courier New" w:cs="Courier New"/>
-        </w:rPr>
-        <w:t>7</w:t>
-      </w:r>
-      <w:r>
-        <w:rPr>
-          <w:rFonts w:ascii="Courier New" w:hAnsi="Courier New" w:cs="Courier New"/>
-        </w:rPr>
-        <w:t xml:space="preserve">0 RESUME </w:t>
-      </w:r>
-      <w:r>
-        <w:rPr>
-          <w:rFonts w:ascii="Courier New" w:hAnsi="Courier New" w:cs="Courier New"/>
-        </w:rPr>
-        <w:t>8</w:t>
-      </w:r>
-      <w:r>
-        <w:rPr>
-          <w:rFonts w:ascii="Courier New" w:hAnsi="Courier New" w:cs="Courier New"/>
-        </w:rPr>
-        <w:t>0:ON ERROR GOTO 0</w:t>
-      </w:r>
-    </w:p>
-    <w:p>
-      <w:pPr>
-        <w:rPr>
-          <w:rFonts w:ascii="Courier New" w:hAnsi="Courier New" w:cs="Courier New"/>
-        </w:rPr>
-      </w:pPr>
-      <w:r>
-        <w:rPr>
-          <w:rFonts w:ascii="Courier New" w:hAnsi="Courier New" w:cs="Courier New"/>
-        </w:rPr>
-        <w:t>8</w:t>
-      </w:r>
-      <w:r>
-        <w:rPr>
-          <w:rFonts w:ascii="Courier New" w:hAnsi="Courier New" w:cs="Courier New"/>
-        </w:rPr>
-        <w:t>0 BLOAD "ARTISAN.bin",R</w:t>
-      </w:r>
-    </w:p>
-    <w:p>
-      <w:pPr>
-        <w:rPr>
-          <w:rFonts w:ascii="Courier New" w:hAnsi="Courier New" w:cs="Courier New"/>
-        </w:rPr>
-      </w:pPr>
-      <w:r>
-        <w:rPr>
-          <w:rFonts w:ascii="Courier New" w:hAnsi="Courier New" w:cs="Courier New"/>
-        </w:rPr>
-        <w:t>90</w:t>
-      </w:r>
       <w:r>
         <w:rPr>
           <w:rFonts w:ascii="Courier New" w:hAnsi="Courier New" w:cs="Courier New"/>
@@ -13933,19 +14058,7 @@
         <w:rPr>
           <w:rFonts w:ascii="Courier New" w:hAnsi="Courier New" w:cs="Courier New"/>
         </w:rPr>
-        <w:t xml:space="preserve">0 PRINT "ARTISAN BASIC </w:t>
-      </w:r>
-      <w:r>
-        <w:rPr>
-          <w:rFonts w:ascii="Courier New" w:hAnsi="Courier New" w:cs="Courier New"/>
-        </w:rPr>
-        <w:t>available</w:t>
-      </w:r>
-      <w:r>
-        <w:rPr>
-          <w:rFonts w:ascii="Courier New" w:hAnsi="Courier New" w:cs="Courier New"/>
-        </w:rPr>
-        <w:t>"</w:t>
+        <w:t>0 PRINT "ARTISAN BASIC available"</w:t>
       </w:r>
     </w:p>
     <w:p/>
@@ -18164,6 +18277,7 @@
   <w:rsids>
     <w:rsidRoot w:val="00FD5814"/>
     <w:rsid w:val="00212CA7"/>
+    <w:rsid w:val="00303A79"/>
     <w:rsid w:val="004E2B33"/>
     <w:rsid w:val="005A3BE7"/>
     <w:rsid w:val="009F41E5"/>
@@ -18172,8 +18286,11 @@
     <w:rsid w:val="00AB0CCC"/>
     <w:rsid w:val="00C27DE0"/>
     <w:rsid w:val="00CA2136"/>
+    <w:rsid w:val="00CE0784"/>
     <w:rsid w:val="00D771DE"/>
     <w:rsid w:val="00FD5814"/>
+    <w:rsid w:val="00FD748E"/>
+    <w:rsid w:val="00FF69E5"/>
   </w:rsids>
   <m:mathPr>
     <m:mathFont m:val="Cambria Math"/>
@@ -18909,6 +19026,132 @@
 </file>
 
 <file path=customXml/item1.xml><?xml version="1.0" encoding="utf-8"?>
+<p:properties xmlns:p="http://schemas.microsoft.com/office/2006/metadata/properties" xmlns:xsi="http://www.w3.org/2001/XMLSchema-instance" xmlns:pc="http://schemas.microsoft.com/office/infopath/2007/PartnerControls">
+  <documentManagement>
+    <APDescription xmlns="4873beb7-5857-4685-be1f-d57550cc96cc" xsi:nil="true"/>
+    <AssetExpire xmlns="4873beb7-5857-4685-be1f-d57550cc96cc">2029-01-01T08:00:00+00:00</AssetExpire>
+    <CampaignTagsTaxHTField0 xmlns="4873beb7-5857-4685-be1f-d57550cc96cc">
+      <Terms xmlns="http://schemas.microsoft.com/office/infopath/2007/PartnerControls"/>
+    </CampaignTagsTaxHTField0>
+    <IntlLangReviewDate xmlns="4873beb7-5857-4685-be1f-d57550cc96cc" xsi:nil="true"/>
+    <TPFriendlyName xmlns="4873beb7-5857-4685-be1f-d57550cc96cc" xsi:nil="true"/>
+    <IntlLangReview xmlns="4873beb7-5857-4685-be1f-d57550cc96cc">false</IntlLangReview>
+    <LocLastLocAttemptVersionLookup xmlns="4873beb7-5857-4685-be1f-d57550cc96cc">864570</LocLastLocAttemptVersionLookup>
+    <PolicheckWords xmlns="4873beb7-5857-4685-be1f-d57550cc96cc" xsi:nil="true"/>
+    <SubmitterId xmlns="4873beb7-5857-4685-be1f-d57550cc96cc" xsi:nil="true"/>
+    <AcquiredFrom xmlns="4873beb7-5857-4685-be1f-d57550cc96cc">Internal MS</AcquiredFrom>
+    <EditorialStatus xmlns="4873beb7-5857-4685-be1f-d57550cc96cc">Complete</EditorialStatus>
+    <Markets xmlns="4873beb7-5857-4685-be1f-d57550cc96cc"/>
+    <OriginAsset xmlns="4873beb7-5857-4685-be1f-d57550cc96cc" xsi:nil="true"/>
+    <AssetStart xmlns="4873beb7-5857-4685-be1f-d57550cc96cc">2012-11-01T04:53:00+00:00</AssetStart>
+    <FriendlyTitle xmlns="4873beb7-5857-4685-be1f-d57550cc96cc" xsi:nil="true"/>
+    <MarketSpecific xmlns="4873beb7-5857-4685-be1f-d57550cc96cc">false</MarketSpecific>
+    <TPNamespace xmlns="4873beb7-5857-4685-be1f-d57550cc96cc" xsi:nil="true"/>
+    <PublishStatusLookup xmlns="4873beb7-5857-4685-be1f-d57550cc96cc">
+      <Value>1655138</Value>
+    </PublishStatusLookup>
+    <APAuthor xmlns="4873beb7-5857-4685-be1f-d57550cc96cc">
+      <UserInfo>
+        <DisplayName>MIDDLEEAST\v-keerth</DisplayName>
+        <AccountId>2799</AccountId>
+        <AccountType/>
+      </UserInfo>
+    </APAuthor>
+    <TPCommandLine xmlns="4873beb7-5857-4685-be1f-d57550cc96cc" xsi:nil="true"/>
+    <IntlLangReviewer xmlns="4873beb7-5857-4685-be1f-d57550cc96cc" xsi:nil="true"/>
+    <OpenTemplate xmlns="4873beb7-5857-4685-be1f-d57550cc96cc">true</OpenTemplate>
+    <CSXSubmissionDate xmlns="4873beb7-5857-4685-be1f-d57550cc96cc" xsi:nil="true"/>
+    <TaxCatchAll xmlns="4873beb7-5857-4685-be1f-d57550cc96cc"/>
+    <Manager xmlns="4873beb7-5857-4685-be1f-d57550cc96cc" xsi:nil="true"/>
+    <NumericId xmlns="4873beb7-5857-4685-be1f-d57550cc96cc" xsi:nil="true"/>
+    <ParentAssetId xmlns="4873beb7-5857-4685-be1f-d57550cc96cc" xsi:nil="true"/>
+    <OriginalSourceMarket xmlns="4873beb7-5857-4685-be1f-d57550cc96cc" xsi:nil="true"/>
+    <ApprovalStatus xmlns="4873beb7-5857-4685-be1f-d57550cc96cc">InProgress</ApprovalStatus>
+    <TPComponent xmlns="4873beb7-5857-4685-be1f-d57550cc96cc" xsi:nil="true"/>
+    <EditorialTags xmlns="4873beb7-5857-4685-be1f-d57550cc96cc" xsi:nil="true"/>
+    <TPExecutable xmlns="4873beb7-5857-4685-be1f-d57550cc96cc" xsi:nil="true"/>
+    <TPLaunchHelpLink xmlns="4873beb7-5857-4685-be1f-d57550cc96cc" xsi:nil="true"/>
+    <LocComments xmlns="4873beb7-5857-4685-be1f-d57550cc96cc" xsi:nil="true"/>
+    <LocRecommendedHandoff xmlns="4873beb7-5857-4685-be1f-d57550cc96cc" xsi:nil="true"/>
+    <SourceTitle xmlns="4873beb7-5857-4685-be1f-d57550cc96cc" xsi:nil="true"/>
+    <CSXUpdate xmlns="4873beb7-5857-4685-be1f-d57550cc96cc">false</CSXUpdate>
+    <IntlLocPriority xmlns="4873beb7-5857-4685-be1f-d57550cc96cc" xsi:nil="true"/>
+    <UAProjectedTotalWords xmlns="4873beb7-5857-4685-be1f-d57550cc96cc" xsi:nil="true"/>
+    <AssetType xmlns="4873beb7-5857-4685-be1f-d57550cc96cc">TP</AssetType>
+    <MachineTranslated xmlns="4873beb7-5857-4685-be1f-d57550cc96cc">false</MachineTranslated>
+    <OutputCachingOn xmlns="4873beb7-5857-4685-be1f-d57550cc96cc">false</OutputCachingOn>
+    <TemplateStatus xmlns="4873beb7-5857-4685-be1f-d57550cc96cc">Complete</TemplateStatus>
+    <IsSearchable xmlns="4873beb7-5857-4685-be1f-d57550cc96cc">true</IsSearchable>
+    <ContentItem xmlns="4873beb7-5857-4685-be1f-d57550cc96cc" xsi:nil="true"/>
+    <HandoffToMSDN xmlns="4873beb7-5857-4685-be1f-d57550cc96cc" xsi:nil="true"/>
+    <ShowIn xmlns="4873beb7-5857-4685-be1f-d57550cc96cc">Show everywhere</ShowIn>
+    <ThumbnailAssetId xmlns="4873beb7-5857-4685-be1f-d57550cc96cc" xsi:nil="true"/>
+    <UALocComments xmlns="4873beb7-5857-4685-be1f-d57550cc96cc" xsi:nil="true"/>
+    <UALocRecommendation xmlns="4873beb7-5857-4685-be1f-d57550cc96cc">Localize</UALocRecommendation>
+    <LastModifiedDateTime xmlns="4873beb7-5857-4685-be1f-d57550cc96cc" xsi:nil="true"/>
+    <LegacyData xmlns="4873beb7-5857-4685-be1f-d57550cc96cc" xsi:nil="true"/>
+    <LocManualTestRequired xmlns="4873beb7-5857-4685-be1f-d57550cc96cc">false</LocManualTestRequired>
+    <LocMarketGroupTiers2 xmlns="4873beb7-5857-4685-be1f-d57550cc96cc" xsi:nil="true"/>
+    <ClipArtFilename xmlns="4873beb7-5857-4685-be1f-d57550cc96cc" xsi:nil="true"/>
+    <TPApplication xmlns="4873beb7-5857-4685-be1f-d57550cc96cc" xsi:nil="true"/>
+    <CSXHash xmlns="4873beb7-5857-4685-be1f-d57550cc96cc" xsi:nil="true"/>
+    <DirectSourceMarket xmlns="4873beb7-5857-4685-be1f-d57550cc96cc" xsi:nil="true"/>
+    <PrimaryImageGen xmlns="4873beb7-5857-4685-be1f-d57550cc96cc">true</PrimaryImageGen>
+    <PlannedPubDate xmlns="4873beb7-5857-4685-be1f-d57550cc96cc" xsi:nil="true"/>
+    <CSXSubmissionMarket xmlns="4873beb7-5857-4685-be1f-d57550cc96cc" xsi:nil="true"/>
+    <Downloads xmlns="4873beb7-5857-4685-be1f-d57550cc96cc">0</Downloads>
+    <ArtSampleDocs xmlns="4873beb7-5857-4685-be1f-d57550cc96cc" xsi:nil="true"/>
+    <TrustLevel xmlns="4873beb7-5857-4685-be1f-d57550cc96cc">1 Microsoft Managed Content</TrustLevel>
+    <BlockPublish xmlns="4873beb7-5857-4685-be1f-d57550cc96cc">false</BlockPublish>
+    <TPLaunchHelpLinkType xmlns="4873beb7-5857-4685-be1f-d57550cc96cc">Template</TPLaunchHelpLinkType>
+    <LocalizationTagsTaxHTField0 xmlns="4873beb7-5857-4685-be1f-d57550cc96cc">
+      <Terms xmlns="http://schemas.microsoft.com/office/infopath/2007/PartnerControls"/>
+    </LocalizationTagsTaxHTField0>
+    <BusinessGroup xmlns="4873beb7-5857-4685-be1f-d57550cc96cc" xsi:nil="true"/>
+    <Providers xmlns="4873beb7-5857-4685-be1f-d57550cc96cc" xsi:nil="true"/>
+    <TemplateTemplateType xmlns="4873beb7-5857-4685-be1f-d57550cc96cc">Word Document Template</TemplateTemplateType>
+    <TimesCloned xmlns="4873beb7-5857-4685-be1f-d57550cc96cc" xsi:nil="true"/>
+    <TPAppVersion xmlns="4873beb7-5857-4685-be1f-d57550cc96cc" xsi:nil="true"/>
+    <VoteCount xmlns="4873beb7-5857-4685-be1f-d57550cc96cc" xsi:nil="true"/>
+    <AverageRating xmlns="4873beb7-5857-4685-be1f-d57550cc96cc" xsi:nil="true"/>
+    <FeatureTagsTaxHTField0 xmlns="4873beb7-5857-4685-be1f-d57550cc96cc">
+      <Terms xmlns="http://schemas.microsoft.com/office/infopath/2007/PartnerControls"/>
+    </FeatureTagsTaxHTField0>
+    <Provider xmlns="4873beb7-5857-4685-be1f-d57550cc96cc" xsi:nil="true"/>
+    <UACurrentWords xmlns="4873beb7-5857-4685-be1f-d57550cc96cc" xsi:nil="true"/>
+    <AssetId xmlns="4873beb7-5857-4685-be1f-d57550cc96cc">TP103749966</AssetId>
+    <TPClientViewer xmlns="4873beb7-5857-4685-be1f-d57550cc96cc" xsi:nil="true"/>
+    <DSATActionTaken xmlns="4873beb7-5857-4685-be1f-d57550cc96cc" xsi:nil="true"/>
+    <APEditor xmlns="4873beb7-5857-4685-be1f-d57550cc96cc">
+      <UserInfo>
+        <DisplayName/>
+        <AccountId xsi:nil="true"/>
+        <AccountType/>
+      </UserInfo>
+    </APEditor>
+    <TPInstallLocation xmlns="4873beb7-5857-4685-be1f-d57550cc96cc" xsi:nil="true"/>
+    <OOCacheId xmlns="4873beb7-5857-4685-be1f-d57550cc96cc" xsi:nil="true"/>
+    <IsDeleted xmlns="4873beb7-5857-4685-be1f-d57550cc96cc">false</IsDeleted>
+    <PublishTargets xmlns="4873beb7-5857-4685-be1f-d57550cc96cc">OfficeOnlineVNext</PublishTargets>
+    <ApprovalLog xmlns="4873beb7-5857-4685-be1f-d57550cc96cc" xsi:nil="true"/>
+    <BugNumber xmlns="4873beb7-5857-4685-be1f-d57550cc96cc" xsi:nil="true"/>
+    <CrawlForDependencies xmlns="4873beb7-5857-4685-be1f-d57550cc96cc">false</CrawlForDependencies>
+    <InternalTagsTaxHTField0 xmlns="4873beb7-5857-4685-be1f-d57550cc96cc">
+      <Terms xmlns="http://schemas.microsoft.com/office/infopath/2007/PartnerControls"/>
+    </InternalTagsTaxHTField0>
+    <LastHandOff xmlns="4873beb7-5857-4685-be1f-d57550cc96cc" xsi:nil="true"/>
+    <Milestone xmlns="4873beb7-5857-4685-be1f-d57550cc96cc" xsi:nil="true"/>
+    <OriginalRelease xmlns="4873beb7-5857-4685-be1f-d57550cc96cc">15</OriginalRelease>
+    <RecommendationsModifier xmlns="4873beb7-5857-4685-be1f-d57550cc96cc" xsi:nil="true"/>
+    <ScenarioTagsTaxHTField0 xmlns="4873beb7-5857-4685-be1f-d57550cc96cc">
+      <Terms xmlns="http://schemas.microsoft.com/office/infopath/2007/PartnerControls"/>
+    </ScenarioTagsTaxHTField0>
+    <UANotes xmlns="4873beb7-5857-4685-be1f-d57550cc96cc" xsi:nil="true"/>
+  </documentManagement>
+</p:properties>
+</file>
+
+<file path=customXml/item2.xml><?xml version="1.0" encoding="utf-8"?>
 <ct:contentTypeSchema xmlns:ct="http://schemas.microsoft.com/office/2006/metadata/contentType" xmlns:ma="http://schemas.microsoft.com/office/2006/metadata/properties/metaAttributes" ct:_="" ma:_="" ma:contentTypeName="TemplateFile" ma:contentTypeID="0x0101006EDDDB5EE6D98C44930B742096920B300400F5B6D36B3EF94B4E9A635CDF2A18F5B8" ma:contentTypeVersion="72" ma:contentTypeDescription="Create a new document." ma:contentTypeScope="" ma:versionID="a23e56308344d904b51738559c3d67c9">
   <xsd:schema xmlns:xsd="http://www.w3.org/2001/XMLSchema" xmlns:xs="http://www.w3.org/2001/XMLSchema" xmlns:p="http://schemas.microsoft.com/office/2006/metadata/properties" xmlns:ns2="4873beb7-5857-4685-be1f-d57550cc96cc" targetNamespace="http://schemas.microsoft.com/office/2006/metadata/properties" ma:root="true" ma:fieldsID="cd0908cc4600e77bf5da051303e00c8d" ns2:_="">
     <xsd:import namespace="4873beb7-5857-4685-be1f-d57550cc96cc"/>
@@ -19948,133 +20191,16 @@
 </ct:contentTypeSchema>
 </file>
 
-<file path=customXml/item2.xml><?xml version="1.0" encoding="utf-8"?>
-<p:properties xmlns:p="http://schemas.microsoft.com/office/2006/metadata/properties" xmlns:xsi="http://www.w3.org/2001/XMLSchema-instance" xmlns:pc="http://schemas.microsoft.com/office/infopath/2007/PartnerControls">
-  <documentManagement>
-    <APDescription xmlns="4873beb7-5857-4685-be1f-d57550cc96cc" xsi:nil="true"/>
-    <AssetExpire xmlns="4873beb7-5857-4685-be1f-d57550cc96cc">2029-01-01T08:00:00+00:00</AssetExpire>
-    <CampaignTagsTaxHTField0 xmlns="4873beb7-5857-4685-be1f-d57550cc96cc">
-      <Terms xmlns="http://schemas.microsoft.com/office/infopath/2007/PartnerControls"/>
-    </CampaignTagsTaxHTField0>
-    <IntlLangReviewDate xmlns="4873beb7-5857-4685-be1f-d57550cc96cc" xsi:nil="true"/>
-    <TPFriendlyName xmlns="4873beb7-5857-4685-be1f-d57550cc96cc" xsi:nil="true"/>
-    <IntlLangReview xmlns="4873beb7-5857-4685-be1f-d57550cc96cc">false</IntlLangReview>
-    <LocLastLocAttemptVersionLookup xmlns="4873beb7-5857-4685-be1f-d57550cc96cc">864570</LocLastLocAttemptVersionLookup>
-    <PolicheckWords xmlns="4873beb7-5857-4685-be1f-d57550cc96cc" xsi:nil="true"/>
-    <SubmitterId xmlns="4873beb7-5857-4685-be1f-d57550cc96cc" xsi:nil="true"/>
-    <AcquiredFrom xmlns="4873beb7-5857-4685-be1f-d57550cc96cc">Internal MS</AcquiredFrom>
-    <EditorialStatus xmlns="4873beb7-5857-4685-be1f-d57550cc96cc">Complete</EditorialStatus>
-    <Markets xmlns="4873beb7-5857-4685-be1f-d57550cc96cc"/>
-    <OriginAsset xmlns="4873beb7-5857-4685-be1f-d57550cc96cc" xsi:nil="true"/>
-    <AssetStart xmlns="4873beb7-5857-4685-be1f-d57550cc96cc">2012-11-01T04:53:00+00:00</AssetStart>
-    <FriendlyTitle xmlns="4873beb7-5857-4685-be1f-d57550cc96cc" xsi:nil="true"/>
-    <MarketSpecific xmlns="4873beb7-5857-4685-be1f-d57550cc96cc">false</MarketSpecific>
-    <TPNamespace xmlns="4873beb7-5857-4685-be1f-d57550cc96cc" xsi:nil="true"/>
-    <PublishStatusLookup xmlns="4873beb7-5857-4685-be1f-d57550cc96cc">
-      <Value>1655138</Value>
-    </PublishStatusLookup>
-    <APAuthor xmlns="4873beb7-5857-4685-be1f-d57550cc96cc">
-      <UserInfo>
-        <DisplayName>MIDDLEEAST\v-keerth</DisplayName>
-        <AccountId>2799</AccountId>
-        <AccountType/>
-      </UserInfo>
-    </APAuthor>
-    <TPCommandLine xmlns="4873beb7-5857-4685-be1f-d57550cc96cc" xsi:nil="true"/>
-    <IntlLangReviewer xmlns="4873beb7-5857-4685-be1f-d57550cc96cc" xsi:nil="true"/>
-    <OpenTemplate xmlns="4873beb7-5857-4685-be1f-d57550cc96cc">true</OpenTemplate>
-    <CSXSubmissionDate xmlns="4873beb7-5857-4685-be1f-d57550cc96cc" xsi:nil="true"/>
-    <TaxCatchAll xmlns="4873beb7-5857-4685-be1f-d57550cc96cc"/>
-    <Manager xmlns="4873beb7-5857-4685-be1f-d57550cc96cc" xsi:nil="true"/>
-    <NumericId xmlns="4873beb7-5857-4685-be1f-d57550cc96cc" xsi:nil="true"/>
-    <ParentAssetId xmlns="4873beb7-5857-4685-be1f-d57550cc96cc" xsi:nil="true"/>
-    <OriginalSourceMarket xmlns="4873beb7-5857-4685-be1f-d57550cc96cc" xsi:nil="true"/>
-    <ApprovalStatus xmlns="4873beb7-5857-4685-be1f-d57550cc96cc">InProgress</ApprovalStatus>
-    <TPComponent xmlns="4873beb7-5857-4685-be1f-d57550cc96cc" xsi:nil="true"/>
-    <EditorialTags xmlns="4873beb7-5857-4685-be1f-d57550cc96cc" xsi:nil="true"/>
-    <TPExecutable xmlns="4873beb7-5857-4685-be1f-d57550cc96cc" xsi:nil="true"/>
-    <TPLaunchHelpLink xmlns="4873beb7-5857-4685-be1f-d57550cc96cc" xsi:nil="true"/>
-    <LocComments xmlns="4873beb7-5857-4685-be1f-d57550cc96cc" xsi:nil="true"/>
-    <LocRecommendedHandoff xmlns="4873beb7-5857-4685-be1f-d57550cc96cc" xsi:nil="true"/>
-    <SourceTitle xmlns="4873beb7-5857-4685-be1f-d57550cc96cc" xsi:nil="true"/>
-    <CSXUpdate xmlns="4873beb7-5857-4685-be1f-d57550cc96cc">false</CSXUpdate>
-    <IntlLocPriority xmlns="4873beb7-5857-4685-be1f-d57550cc96cc" xsi:nil="true"/>
-    <UAProjectedTotalWords xmlns="4873beb7-5857-4685-be1f-d57550cc96cc" xsi:nil="true"/>
-    <AssetType xmlns="4873beb7-5857-4685-be1f-d57550cc96cc">TP</AssetType>
-    <MachineTranslated xmlns="4873beb7-5857-4685-be1f-d57550cc96cc">false</MachineTranslated>
-    <OutputCachingOn xmlns="4873beb7-5857-4685-be1f-d57550cc96cc">false</OutputCachingOn>
-    <TemplateStatus xmlns="4873beb7-5857-4685-be1f-d57550cc96cc">Complete</TemplateStatus>
-    <IsSearchable xmlns="4873beb7-5857-4685-be1f-d57550cc96cc">true</IsSearchable>
-    <ContentItem xmlns="4873beb7-5857-4685-be1f-d57550cc96cc" xsi:nil="true"/>
-    <HandoffToMSDN xmlns="4873beb7-5857-4685-be1f-d57550cc96cc" xsi:nil="true"/>
-    <ShowIn xmlns="4873beb7-5857-4685-be1f-d57550cc96cc">Show everywhere</ShowIn>
-    <ThumbnailAssetId xmlns="4873beb7-5857-4685-be1f-d57550cc96cc" xsi:nil="true"/>
-    <UALocComments xmlns="4873beb7-5857-4685-be1f-d57550cc96cc" xsi:nil="true"/>
-    <UALocRecommendation xmlns="4873beb7-5857-4685-be1f-d57550cc96cc">Localize</UALocRecommendation>
-    <LastModifiedDateTime xmlns="4873beb7-5857-4685-be1f-d57550cc96cc" xsi:nil="true"/>
-    <LegacyData xmlns="4873beb7-5857-4685-be1f-d57550cc96cc" xsi:nil="true"/>
-    <LocManualTestRequired xmlns="4873beb7-5857-4685-be1f-d57550cc96cc">false</LocManualTestRequired>
-    <LocMarketGroupTiers2 xmlns="4873beb7-5857-4685-be1f-d57550cc96cc" xsi:nil="true"/>
-    <ClipArtFilename xmlns="4873beb7-5857-4685-be1f-d57550cc96cc" xsi:nil="true"/>
-    <TPApplication xmlns="4873beb7-5857-4685-be1f-d57550cc96cc" xsi:nil="true"/>
-    <CSXHash xmlns="4873beb7-5857-4685-be1f-d57550cc96cc" xsi:nil="true"/>
-    <DirectSourceMarket xmlns="4873beb7-5857-4685-be1f-d57550cc96cc" xsi:nil="true"/>
-    <PrimaryImageGen xmlns="4873beb7-5857-4685-be1f-d57550cc96cc">true</PrimaryImageGen>
-    <PlannedPubDate xmlns="4873beb7-5857-4685-be1f-d57550cc96cc" xsi:nil="true"/>
-    <CSXSubmissionMarket xmlns="4873beb7-5857-4685-be1f-d57550cc96cc" xsi:nil="true"/>
-    <Downloads xmlns="4873beb7-5857-4685-be1f-d57550cc96cc">0</Downloads>
-    <ArtSampleDocs xmlns="4873beb7-5857-4685-be1f-d57550cc96cc" xsi:nil="true"/>
-    <TrustLevel xmlns="4873beb7-5857-4685-be1f-d57550cc96cc">1 Microsoft Managed Content</TrustLevel>
-    <BlockPublish xmlns="4873beb7-5857-4685-be1f-d57550cc96cc">false</BlockPublish>
-    <TPLaunchHelpLinkType xmlns="4873beb7-5857-4685-be1f-d57550cc96cc">Template</TPLaunchHelpLinkType>
-    <LocalizationTagsTaxHTField0 xmlns="4873beb7-5857-4685-be1f-d57550cc96cc">
-      <Terms xmlns="http://schemas.microsoft.com/office/infopath/2007/PartnerControls"/>
-    </LocalizationTagsTaxHTField0>
-    <BusinessGroup xmlns="4873beb7-5857-4685-be1f-d57550cc96cc" xsi:nil="true"/>
-    <Providers xmlns="4873beb7-5857-4685-be1f-d57550cc96cc" xsi:nil="true"/>
-    <TemplateTemplateType xmlns="4873beb7-5857-4685-be1f-d57550cc96cc">Word Document Template</TemplateTemplateType>
-    <TimesCloned xmlns="4873beb7-5857-4685-be1f-d57550cc96cc" xsi:nil="true"/>
-    <TPAppVersion xmlns="4873beb7-5857-4685-be1f-d57550cc96cc" xsi:nil="true"/>
-    <VoteCount xmlns="4873beb7-5857-4685-be1f-d57550cc96cc" xsi:nil="true"/>
-    <AverageRating xmlns="4873beb7-5857-4685-be1f-d57550cc96cc" xsi:nil="true"/>
-    <FeatureTagsTaxHTField0 xmlns="4873beb7-5857-4685-be1f-d57550cc96cc">
-      <Terms xmlns="http://schemas.microsoft.com/office/infopath/2007/PartnerControls"/>
-    </FeatureTagsTaxHTField0>
-    <Provider xmlns="4873beb7-5857-4685-be1f-d57550cc96cc" xsi:nil="true"/>
-    <UACurrentWords xmlns="4873beb7-5857-4685-be1f-d57550cc96cc" xsi:nil="true"/>
-    <AssetId xmlns="4873beb7-5857-4685-be1f-d57550cc96cc">TP103749966</AssetId>
-    <TPClientViewer xmlns="4873beb7-5857-4685-be1f-d57550cc96cc" xsi:nil="true"/>
-    <DSATActionTaken xmlns="4873beb7-5857-4685-be1f-d57550cc96cc" xsi:nil="true"/>
-    <APEditor xmlns="4873beb7-5857-4685-be1f-d57550cc96cc">
-      <UserInfo>
-        <DisplayName/>
-        <AccountId xsi:nil="true"/>
-        <AccountType/>
-      </UserInfo>
-    </APEditor>
-    <TPInstallLocation xmlns="4873beb7-5857-4685-be1f-d57550cc96cc" xsi:nil="true"/>
-    <OOCacheId xmlns="4873beb7-5857-4685-be1f-d57550cc96cc" xsi:nil="true"/>
-    <IsDeleted xmlns="4873beb7-5857-4685-be1f-d57550cc96cc">false</IsDeleted>
-    <PublishTargets xmlns="4873beb7-5857-4685-be1f-d57550cc96cc">OfficeOnlineVNext</PublishTargets>
-    <ApprovalLog xmlns="4873beb7-5857-4685-be1f-d57550cc96cc" xsi:nil="true"/>
-    <BugNumber xmlns="4873beb7-5857-4685-be1f-d57550cc96cc" xsi:nil="true"/>
-    <CrawlForDependencies xmlns="4873beb7-5857-4685-be1f-d57550cc96cc">false</CrawlForDependencies>
-    <InternalTagsTaxHTField0 xmlns="4873beb7-5857-4685-be1f-d57550cc96cc">
-      <Terms xmlns="http://schemas.microsoft.com/office/infopath/2007/PartnerControls"/>
-    </InternalTagsTaxHTField0>
-    <LastHandOff xmlns="4873beb7-5857-4685-be1f-d57550cc96cc" xsi:nil="true"/>
-    <Milestone xmlns="4873beb7-5857-4685-be1f-d57550cc96cc" xsi:nil="true"/>
-    <OriginalRelease xmlns="4873beb7-5857-4685-be1f-d57550cc96cc">15</OriginalRelease>
-    <RecommendationsModifier xmlns="4873beb7-5857-4685-be1f-d57550cc96cc" xsi:nil="true"/>
-    <ScenarioTagsTaxHTField0 xmlns="4873beb7-5857-4685-be1f-d57550cc96cc">
-      <Terms xmlns="http://schemas.microsoft.com/office/infopath/2007/PartnerControls"/>
-    </ScenarioTagsTaxHTField0>
-    <UANotes xmlns="4873beb7-5857-4685-be1f-d57550cc96cc" xsi:nil="true"/>
-  </documentManagement>
-</p:properties>
+<file path=customXml/item3.xml><?xml version="1.0" encoding="utf-8"?>
+<?mso-contentType ?>
+<FormTemplates xmlns="http://schemas.microsoft.com/sharepoint/v3/contenttype/forms">
+  <Display>DocumentLibraryForm</Display>
+  <Edit>AssetEditForm</Edit>
+  <New>DocumentLibraryForm</New>
+</FormTemplates>
 </file>
 
-<file path=customXml/item3.xml><?xml version="1.0" encoding="utf-8"?>
+<file path=customXml/item4.xml><?xml version="1.0" encoding="utf-8"?>
 <b:Sources xmlns:b="http://schemas.openxmlformats.org/officeDocument/2006/bibliography" SelectedStyle="\APA.XSL" StyleName="APA">
   <b:Source>
     <b:Tag>RSt01</b:Tag>
@@ -20127,16 +20253,17 @@
 </b:Sources>
 </file>
 
-<file path=customXml/item4.xml><?xml version="1.0" encoding="utf-8"?>
-<?mso-contentType ?>
-<FormTemplates xmlns="http://schemas.microsoft.com/sharepoint/v3/contenttype/forms">
-  <Display>DocumentLibraryForm</Display>
-  <Edit>AssetEditForm</Edit>
-  <New>DocumentLibraryForm</New>
-</FormTemplates>
+<file path=customXml/itemProps1.xml><?xml version="1.0" encoding="utf-8"?>
+<ds:datastoreItem xmlns:ds="http://schemas.openxmlformats.org/officeDocument/2006/customXml" ds:itemID="{83AE4ADC-D632-40A7-A0C1-0481BB069C4F}">
+  <ds:schemaRefs>
+    <ds:schemaRef ds:uri="http://schemas.microsoft.com/office/2006/metadata/properties"/>
+    <ds:schemaRef ds:uri="http://schemas.microsoft.com/office/infopath/2007/PartnerControls"/>
+    <ds:schemaRef ds:uri="4873beb7-5857-4685-be1f-d57550cc96cc"/>
+  </ds:schemaRefs>
+</ds:datastoreItem>
 </file>
 
-<file path=customXml/itemProps1.xml><?xml version="1.0" encoding="utf-8"?>
+<file path=customXml/itemProps2.xml><?xml version="1.0" encoding="utf-8"?>
 <ds:datastoreItem xmlns:ds="http://schemas.openxmlformats.org/officeDocument/2006/customXml" ds:itemID="{88FF2527-3592-4DBF-9FD9-FEA06E5BF9A7}">
   <ds:schemaRefs>
     <ds:schemaRef ds:uri="http://schemas.microsoft.com/office/2006/metadata/contentType"/>
@@ -20154,28 +20281,18 @@
 </ds:datastoreItem>
 </file>
 
-<file path=customXml/itemProps2.xml><?xml version="1.0" encoding="utf-8"?>
-<ds:datastoreItem xmlns:ds="http://schemas.openxmlformats.org/officeDocument/2006/customXml" ds:itemID="{83AE4ADC-D632-40A7-A0C1-0481BB069C4F}">
+<file path=customXml/itemProps3.xml><?xml version="1.0" encoding="utf-8"?>
+<ds:datastoreItem xmlns:ds="http://schemas.openxmlformats.org/officeDocument/2006/customXml" ds:itemID="{FF740C13-C6A2-43D3-86C5-4CBB969C2CB1}">
   <ds:schemaRefs>
-    <ds:schemaRef ds:uri="http://schemas.microsoft.com/office/2006/metadata/properties"/>
-    <ds:schemaRef ds:uri="http://schemas.microsoft.com/office/infopath/2007/PartnerControls"/>
-    <ds:schemaRef ds:uri="4873beb7-5857-4685-be1f-d57550cc96cc"/>
+    <ds:schemaRef ds:uri="http://schemas.microsoft.com/sharepoint/v3/contenttype/forms"/>
   </ds:schemaRefs>
 </ds:datastoreItem>
 </file>
 
-<file path=customXml/itemProps3.xml><?xml version="1.0" encoding="utf-8"?>
+<file path=customXml/itemProps4.xml><?xml version="1.0" encoding="utf-8"?>
 <ds:datastoreItem xmlns:ds="http://schemas.openxmlformats.org/officeDocument/2006/customXml" ds:itemID="{63845576-3AAD-46BE-AD0B-A27E8F7E4DE9}">
   <ds:schemaRefs>
     <ds:schemaRef ds:uri="http://schemas.openxmlformats.org/officeDocument/2006/bibliography"/>
   </ds:schemaRefs>
 </ds:datastoreItem>
-</file>
-
-<file path=customXml/itemProps4.xml><?xml version="1.0" encoding="utf-8"?>
-<ds:datastoreItem xmlns:ds="http://schemas.openxmlformats.org/officeDocument/2006/customXml" ds:itemID="{FF740C13-C6A2-43D3-86C5-4CBB969C2CB1}">
-  <ds:schemaRefs>
-    <ds:schemaRef ds:uri="http://schemas.microsoft.com/sharepoint/v3/contenttype/forms"/>
-  </ds:schemaRefs>
-</ds:datastoreItem>
 </file>
--- a/artisan basic.docx
+++ b/artisan basic.docx
@@ -13057,11 +13057,13 @@
       <w:pPr>
         <w:rPr>
           <w:rFonts w:ascii="Courier New" w:hAnsi="Courier New" w:cs="Courier New"/>
-        </w:rPr>
-      </w:pPr>
-      <w:r>
-        <w:rPr>
-          <w:rFonts w:ascii="Courier New" w:hAnsi="Courier New" w:cs="Courier New"/>
+          <w:lang w:val="de-DE"/>
+        </w:rPr>
+      </w:pPr>
+      <w:r>
+        <w:rPr>
+          <w:rFonts w:ascii="Courier New" w:hAnsi="Courier New" w:cs="Courier New"/>
+          <w:lang w:val="de-DE"/>
         </w:rPr>
         <w:lastRenderedPageBreak/>
         <w:t>DIM ZZ%(</w:t>
@@ -13069,12 +13071,14 @@
       <w:r>
         <w:rPr>
           <w:rFonts w:ascii="Courier New" w:hAnsi="Courier New" w:cs="Courier New"/>
+          <w:lang w:val="de-DE"/>
         </w:rPr>
         <w:t>4</w:t>
       </w:r>
       <w:r>
         <w:rPr>
           <w:rFonts w:ascii="Courier New" w:hAnsi="Courier New" w:cs="Courier New"/>
+          <w:lang w:val="de-DE"/>
         </w:rPr>
         <w:t>)</w:t>
       </w:r>
@@ -13083,11 +13087,13 @@
       <w:pPr>
         <w:rPr>
           <w:rFonts w:ascii="Courier New" w:hAnsi="Courier New" w:cs="Courier New"/>
-        </w:rPr>
-      </w:pPr>
-      <w:r>
-        <w:rPr>
-          <w:rFonts w:ascii="Courier New" w:hAnsi="Courier New" w:cs="Courier New"/>
+          <w:lang w:val="de-DE"/>
+        </w:rPr>
+      </w:pPr>
+      <w:r>
+        <w:rPr>
+          <w:rFonts w:ascii="Courier New" w:hAnsi="Courier New" w:cs="Courier New"/>
+          <w:lang w:val="de-DE"/>
         </w:rPr>
         <w:t>ZZ%(0)=0</w:t>
       </w:r>
@@ -13096,11 +13102,13 @@
       <w:pPr>
         <w:rPr>
           <w:rFonts w:ascii="Courier New" w:hAnsi="Courier New" w:cs="Courier New"/>
-        </w:rPr>
-      </w:pPr>
-      <w:r>
-        <w:rPr>
-          <w:rFonts w:ascii="Courier New" w:hAnsi="Courier New" w:cs="Courier New"/>
+          <w:lang w:val="de-DE"/>
+        </w:rPr>
+      </w:pPr>
+      <w:r>
+        <w:rPr>
+          <w:rFonts w:ascii="Courier New" w:hAnsi="Courier New" w:cs="Courier New"/>
+          <w:lang w:val="de-DE"/>
         </w:rPr>
         <w:t>ZZ%(1)=VARPTR(SA%(0,0))</w:t>
       </w:r>
@@ -13109,11 +13117,13 @@
       <w:pPr>
         <w:rPr>
           <w:rFonts w:ascii="Courier New" w:hAnsi="Courier New" w:cs="Courier New"/>
-        </w:rPr>
-      </w:pPr>
-      <w:r>
-        <w:rPr>
-          <w:rFonts w:ascii="Courier New" w:hAnsi="Courier New" w:cs="Courier New"/>
+          <w:lang w:val="de-DE"/>
+        </w:rPr>
+      </w:pPr>
+      <w:r>
+        <w:rPr>
+          <w:rFonts w:ascii="Courier New" w:hAnsi="Courier New" w:cs="Courier New"/>
+          <w:lang w:val="de-DE"/>
         </w:rPr>
         <w:t>ZZ%(2)=VARPTR(SU%)</w:t>
       </w:r>
@@ -13122,11 +13132,13 @@
       <w:pPr>
         <w:rPr>
           <w:rFonts w:ascii="Courier New" w:hAnsi="Courier New" w:cs="Courier New"/>
-        </w:rPr>
-      </w:pPr>
-      <w:r>
-        <w:rPr>
-          <w:rFonts w:ascii="Courier New" w:hAnsi="Courier New" w:cs="Courier New"/>
+          <w:lang w:val="de-DE"/>
+        </w:rPr>
+      </w:pPr>
+      <w:r>
+        <w:rPr>
+          <w:rFonts w:ascii="Courier New" w:hAnsi="Courier New" w:cs="Courier New"/>
+          <w:lang w:val="de-DE"/>
         </w:rPr>
         <w:t>ZZ%(3)=1</w:t>
       </w:r>
@@ -13135,17 +13147,20 @@
       <w:pPr>
         <w:rPr>
           <w:rFonts w:ascii="Courier New" w:hAnsi="Courier New" w:cs="Courier New"/>
-        </w:rPr>
-      </w:pPr>
-      <w:r>
-        <w:rPr>
-          <w:rFonts w:ascii="Courier New" w:hAnsi="Courier New" w:cs="Courier New"/>
+          <w:lang w:val="de-DE"/>
+        </w:rPr>
+      </w:pPr>
+      <w:r>
+        <w:rPr>
+          <w:rFonts w:ascii="Courier New" w:hAnsi="Courier New" w:cs="Courier New"/>
+          <w:lang w:val="de-DE"/>
         </w:rPr>
         <w:t>ZZ%(4)=</w:t>
       </w:r>
       <w:r>
         <w:rPr>
           <w:rFonts w:ascii="Courier New" w:hAnsi="Courier New" w:cs="Courier New"/>
+          <w:lang w:val="de-DE"/>
         </w:rPr>
         <w:t>32</w:t>
       </w:r>
@@ -13686,6 +13701,183 @@
           </w:p>
         </w:tc>
       </w:tr>
+      <w:tr>
+        <w:tc>
+          <w:tcPr>
+            <w:tcW w:w="1696" w:type="dxa"/>
+          </w:tcPr>
+          <w:p>
+            <w:r>
+              <w:t>21</w:t>
+            </w:r>
+          </w:p>
+        </w:tc>
+        <w:tc>
+          <w:tcPr>
+            <w:tcW w:w="3805" w:type="dxa"/>
+          </w:tcPr>
+          <w:p>
+            <w:r>
+              <w:t>ANIMITEMPAT</w:t>
+            </w:r>
+          </w:p>
+        </w:tc>
+      </w:tr>
+      <w:tr>
+        <w:tc>
+          <w:tcPr>
+            <w:tcW w:w="1696" w:type="dxa"/>
+          </w:tcPr>
+          <w:p>
+            <w:r>
+              <w:t>22</w:t>
+            </w:r>
+          </w:p>
+        </w:tc>
+        <w:tc>
+          <w:tcPr>
+            <w:tcW w:w="3805" w:type="dxa"/>
+          </w:tcPr>
+          <w:p>
+            <w:r>
+              <w:t>ANIMITEMPTR</w:t>
+            </w:r>
+          </w:p>
+        </w:tc>
+      </w:tr>
+      <w:tr>
+        <w:tc>
+          <w:tcPr>
+            <w:tcW w:w="1696" w:type="dxa"/>
+          </w:tcPr>
+          <w:p>
+            <w:r>
+              <w:t>23</w:t>
+            </w:r>
+          </w:p>
+        </w:tc>
+        <w:tc>
+          <w:tcPr>
+            <w:tcW w:w="3805" w:type="dxa"/>
+          </w:tcPr>
+          <w:p>
+            <w:r>
+              <w:t>ANIMDEF</w:t>
+            </w:r>
+          </w:p>
+        </w:tc>
+      </w:tr>
+      <w:tr>
+        <w:tc>
+          <w:tcPr>
+            <w:tcW w:w="1696" w:type="dxa"/>
+          </w:tcPr>
+          <w:p>
+            <w:r>
+              <w:t>24</w:t>
+            </w:r>
+          </w:p>
+        </w:tc>
+        <w:tc>
+          <w:tcPr>
+            <w:tcW w:w="3805" w:type="dxa"/>
+          </w:tcPr>
+          <w:p>
+            <w:r>
+              <w:t>ANIMSPRITE</w:t>
+            </w:r>
+          </w:p>
+        </w:tc>
+      </w:tr>
+      <w:tr>
+        <w:tc>
+          <w:tcPr>
+            <w:tcW w:w="1696" w:type="dxa"/>
+          </w:tcPr>
+          <w:p>
+            <w:r>
+              <w:t>25</w:t>
+            </w:r>
+          </w:p>
+        </w:tc>
+        <w:tc>
+          <w:tcPr>
+            <w:tcW w:w="3805" w:type="dxa"/>
+          </w:tcPr>
+          <w:p>
+            <w:r>
+              <w:t>ANIMCHAR</w:t>
+            </w:r>
+          </w:p>
+        </w:tc>
+      </w:tr>
+      <w:tr>
+        <w:tc>
+          <w:tcPr>
+            <w:tcW w:w="1696" w:type="dxa"/>
+          </w:tcPr>
+          <w:p>
+            <w:r>
+              <w:t>26</w:t>
+            </w:r>
+          </w:p>
+        </w:tc>
+        <w:tc>
+          <w:tcPr>
+            <w:tcW w:w="3805" w:type="dxa"/>
+          </w:tcPr>
+          <w:p>
+            <w:r>
+              <w:t>AUTOSGAMDEF</w:t>
+            </w:r>
+          </w:p>
+        </w:tc>
+      </w:tr>
+      <w:tr>
+        <w:tc>
+          <w:tcPr>
+            <w:tcW w:w="1696" w:type="dxa"/>
+          </w:tcPr>
+          <w:p>
+            <w:r>
+              <w:lastRenderedPageBreak/>
+              <w:t>27</w:t>
+            </w:r>
+          </w:p>
+        </w:tc>
+        <w:tc>
+          <w:tcPr>
+            <w:tcW w:w="3805" w:type="dxa"/>
+          </w:tcPr>
+          <w:p>
+            <w:r>
+              <w:t>AUTOSGAMSTART</w:t>
+            </w:r>
+          </w:p>
+        </w:tc>
+      </w:tr>
+      <w:tr>
+        <w:tc>
+          <w:tcPr>
+            <w:tcW w:w="1696" w:type="dxa"/>
+          </w:tcPr>
+          <w:p>
+            <w:r>
+              <w:t>28</w:t>
+            </w:r>
+          </w:p>
+        </w:tc>
+        <w:tc>
+          <w:tcPr>
+            <w:tcW w:w="3805" w:type="dxa"/>
+          </w:tcPr>
+          <w:p>
+            <w:r>
+              <w:t>AUTOSGAMSTOP</w:t>
+            </w:r>
+          </w:p>
+        </w:tc>
+      </w:tr>
     </w:tbl>
     <w:p/>
     <w:p>
@@ -13730,7 +13922,6 @@
         <w:rPr>
           <w:rFonts w:ascii="Courier New" w:hAnsi="Courier New" w:cs="Courier New"/>
         </w:rPr>
-        <w:lastRenderedPageBreak/>
         <w:t xml:space="preserve">10 REM </w:t>
       </w:r>
       <w:r>
@@ -18277,9 +18468,12 @@
   <w:rsids>
     <w:rsidRoot w:val="00FD5814"/>
     <w:rsid w:val="00212CA7"/>
+    <w:rsid w:val="00254426"/>
     <w:rsid w:val="00303A79"/>
     <w:rsid w:val="004E2B33"/>
     <w:rsid w:val="005A3BE7"/>
+    <w:rsid w:val="006945C1"/>
+    <w:rsid w:val="007D26B8"/>
     <w:rsid w:val="009F41E5"/>
     <w:rsid w:val="00A13D7C"/>
     <w:rsid w:val="00A24AC6"/>
@@ -19026,132 +19220,6 @@
 </file>
 
 <file path=customXml/item1.xml><?xml version="1.0" encoding="utf-8"?>
-<p:properties xmlns:p="http://schemas.microsoft.com/office/2006/metadata/properties" xmlns:xsi="http://www.w3.org/2001/XMLSchema-instance" xmlns:pc="http://schemas.microsoft.com/office/infopath/2007/PartnerControls">
-  <documentManagement>
-    <APDescription xmlns="4873beb7-5857-4685-be1f-d57550cc96cc" xsi:nil="true"/>
-    <AssetExpire xmlns="4873beb7-5857-4685-be1f-d57550cc96cc">2029-01-01T08:00:00+00:00</AssetExpire>
-    <CampaignTagsTaxHTField0 xmlns="4873beb7-5857-4685-be1f-d57550cc96cc">
-      <Terms xmlns="http://schemas.microsoft.com/office/infopath/2007/PartnerControls"/>
-    </CampaignTagsTaxHTField0>
-    <IntlLangReviewDate xmlns="4873beb7-5857-4685-be1f-d57550cc96cc" xsi:nil="true"/>
-    <TPFriendlyName xmlns="4873beb7-5857-4685-be1f-d57550cc96cc" xsi:nil="true"/>
-    <IntlLangReview xmlns="4873beb7-5857-4685-be1f-d57550cc96cc">false</IntlLangReview>
-    <LocLastLocAttemptVersionLookup xmlns="4873beb7-5857-4685-be1f-d57550cc96cc">864570</LocLastLocAttemptVersionLookup>
-    <PolicheckWords xmlns="4873beb7-5857-4685-be1f-d57550cc96cc" xsi:nil="true"/>
-    <SubmitterId xmlns="4873beb7-5857-4685-be1f-d57550cc96cc" xsi:nil="true"/>
-    <AcquiredFrom xmlns="4873beb7-5857-4685-be1f-d57550cc96cc">Internal MS</AcquiredFrom>
-    <EditorialStatus xmlns="4873beb7-5857-4685-be1f-d57550cc96cc">Complete</EditorialStatus>
-    <Markets xmlns="4873beb7-5857-4685-be1f-d57550cc96cc"/>
-    <OriginAsset xmlns="4873beb7-5857-4685-be1f-d57550cc96cc" xsi:nil="true"/>
-    <AssetStart xmlns="4873beb7-5857-4685-be1f-d57550cc96cc">2012-11-01T04:53:00+00:00</AssetStart>
-    <FriendlyTitle xmlns="4873beb7-5857-4685-be1f-d57550cc96cc" xsi:nil="true"/>
-    <MarketSpecific xmlns="4873beb7-5857-4685-be1f-d57550cc96cc">false</MarketSpecific>
-    <TPNamespace xmlns="4873beb7-5857-4685-be1f-d57550cc96cc" xsi:nil="true"/>
-    <PublishStatusLookup xmlns="4873beb7-5857-4685-be1f-d57550cc96cc">
-      <Value>1655138</Value>
-    </PublishStatusLookup>
-    <APAuthor xmlns="4873beb7-5857-4685-be1f-d57550cc96cc">
-      <UserInfo>
-        <DisplayName>MIDDLEEAST\v-keerth</DisplayName>
-        <AccountId>2799</AccountId>
-        <AccountType/>
-      </UserInfo>
-    </APAuthor>
-    <TPCommandLine xmlns="4873beb7-5857-4685-be1f-d57550cc96cc" xsi:nil="true"/>
-    <IntlLangReviewer xmlns="4873beb7-5857-4685-be1f-d57550cc96cc" xsi:nil="true"/>
-    <OpenTemplate xmlns="4873beb7-5857-4685-be1f-d57550cc96cc">true</OpenTemplate>
-    <CSXSubmissionDate xmlns="4873beb7-5857-4685-be1f-d57550cc96cc" xsi:nil="true"/>
-    <TaxCatchAll xmlns="4873beb7-5857-4685-be1f-d57550cc96cc"/>
-    <Manager xmlns="4873beb7-5857-4685-be1f-d57550cc96cc" xsi:nil="true"/>
-    <NumericId xmlns="4873beb7-5857-4685-be1f-d57550cc96cc" xsi:nil="true"/>
-    <ParentAssetId xmlns="4873beb7-5857-4685-be1f-d57550cc96cc" xsi:nil="true"/>
-    <OriginalSourceMarket xmlns="4873beb7-5857-4685-be1f-d57550cc96cc" xsi:nil="true"/>
-    <ApprovalStatus xmlns="4873beb7-5857-4685-be1f-d57550cc96cc">InProgress</ApprovalStatus>
-    <TPComponent xmlns="4873beb7-5857-4685-be1f-d57550cc96cc" xsi:nil="true"/>
-    <EditorialTags xmlns="4873beb7-5857-4685-be1f-d57550cc96cc" xsi:nil="true"/>
-    <TPExecutable xmlns="4873beb7-5857-4685-be1f-d57550cc96cc" xsi:nil="true"/>
-    <TPLaunchHelpLink xmlns="4873beb7-5857-4685-be1f-d57550cc96cc" xsi:nil="true"/>
-    <LocComments xmlns="4873beb7-5857-4685-be1f-d57550cc96cc" xsi:nil="true"/>
-    <LocRecommendedHandoff xmlns="4873beb7-5857-4685-be1f-d57550cc96cc" xsi:nil="true"/>
-    <SourceTitle xmlns="4873beb7-5857-4685-be1f-d57550cc96cc" xsi:nil="true"/>
-    <CSXUpdate xmlns="4873beb7-5857-4685-be1f-d57550cc96cc">false</CSXUpdate>
-    <IntlLocPriority xmlns="4873beb7-5857-4685-be1f-d57550cc96cc" xsi:nil="true"/>
-    <UAProjectedTotalWords xmlns="4873beb7-5857-4685-be1f-d57550cc96cc" xsi:nil="true"/>
-    <AssetType xmlns="4873beb7-5857-4685-be1f-d57550cc96cc">TP</AssetType>
-    <MachineTranslated xmlns="4873beb7-5857-4685-be1f-d57550cc96cc">false</MachineTranslated>
-    <OutputCachingOn xmlns="4873beb7-5857-4685-be1f-d57550cc96cc">false</OutputCachingOn>
-    <TemplateStatus xmlns="4873beb7-5857-4685-be1f-d57550cc96cc">Complete</TemplateStatus>
-    <IsSearchable xmlns="4873beb7-5857-4685-be1f-d57550cc96cc">true</IsSearchable>
-    <ContentItem xmlns="4873beb7-5857-4685-be1f-d57550cc96cc" xsi:nil="true"/>
-    <HandoffToMSDN xmlns="4873beb7-5857-4685-be1f-d57550cc96cc" xsi:nil="true"/>
-    <ShowIn xmlns="4873beb7-5857-4685-be1f-d57550cc96cc">Show everywhere</ShowIn>
-    <ThumbnailAssetId xmlns="4873beb7-5857-4685-be1f-d57550cc96cc" xsi:nil="true"/>
-    <UALocComments xmlns="4873beb7-5857-4685-be1f-d57550cc96cc" xsi:nil="true"/>
-    <UALocRecommendation xmlns="4873beb7-5857-4685-be1f-d57550cc96cc">Localize</UALocRecommendation>
-    <LastModifiedDateTime xmlns="4873beb7-5857-4685-be1f-d57550cc96cc" xsi:nil="true"/>
-    <LegacyData xmlns="4873beb7-5857-4685-be1f-d57550cc96cc" xsi:nil="true"/>
-    <LocManualTestRequired xmlns="4873beb7-5857-4685-be1f-d57550cc96cc">false</LocManualTestRequired>
-    <LocMarketGroupTiers2 xmlns="4873beb7-5857-4685-be1f-d57550cc96cc" xsi:nil="true"/>
-    <ClipArtFilename xmlns="4873beb7-5857-4685-be1f-d57550cc96cc" xsi:nil="true"/>
-    <TPApplication xmlns="4873beb7-5857-4685-be1f-d57550cc96cc" xsi:nil="true"/>
-    <CSXHash xmlns="4873beb7-5857-4685-be1f-d57550cc96cc" xsi:nil="true"/>
-    <DirectSourceMarket xmlns="4873beb7-5857-4685-be1f-d57550cc96cc" xsi:nil="true"/>
-    <PrimaryImageGen xmlns="4873beb7-5857-4685-be1f-d57550cc96cc">true</PrimaryImageGen>
-    <PlannedPubDate xmlns="4873beb7-5857-4685-be1f-d57550cc96cc" xsi:nil="true"/>
-    <CSXSubmissionMarket xmlns="4873beb7-5857-4685-be1f-d57550cc96cc" xsi:nil="true"/>
-    <Downloads xmlns="4873beb7-5857-4685-be1f-d57550cc96cc">0</Downloads>
-    <ArtSampleDocs xmlns="4873beb7-5857-4685-be1f-d57550cc96cc" xsi:nil="true"/>
-    <TrustLevel xmlns="4873beb7-5857-4685-be1f-d57550cc96cc">1 Microsoft Managed Content</TrustLevel>
-    <BlockPublish xmlns="4873beb7-5857-4685-be1f-d57550cc96cc">false</BlockPublish>
-    <TPLaunchHelpLinkType xmlns="4873beb7-5857-4685-be1f-d57550cc96cc">Template</TPLaunchHelpLinkType>
-    <LocalizationTagsTaxHTField0 xmlns="4873beb7-5857-4685-be1f-d57550cc96cc">
-      <Terms xmlns="http://schemas.microsoft.com/office/infopath/2007/PartnerControls"/>
-    </LocalizationTagsTaxHTField0>
-    <BusinessGroup xmlns="4873beb7-5857-4685-be1f-d57550cc96cc" xsi:nil="true"/>
-    <Providers xmlns="4873beb7-5857-4685-be1f-d57550cc96cc" xsi:nil="true"/>
-    <TemplateTemplateType xmlns="4873beb7-5857-4685-be1f-d57550cc96cc">Word Document Template</TemplateTemplateType>
-    <TimesCloned xmlns="4873beb7-5857-4685-be1f-d57550cc96cc" xsi:nil="true"/>
-    <TPAppVersion xmlns="4873beb7-5857-4685-be1f-d57550cc96cc" xsi:nil="true"/>
-    <VoteCount xmlns="4873beb7-5857-4685-be1f-d57550cc96cc" xsi:nil="true"/>
-    <AverageRating xmlns="4873beb7-5857-4685-be1f-d57550cc96cc" xsi:nil="true"/>
-    <FeatureTagsTaxHTField0 xmlns="4873beb7-5857-4685-be1f-d57550cc96cc">
-      <Terms xmlns="http://schemas.microsoft.com/office/infopath/2007/PartnerControls"/>
-    </FeatureTagsTaxHTField0>
-    <Provider xmlns="4873beb7-5857-4685-be1f-d57550cc96cc" xsi:nil="true"/>
-    <UACurrentWords xmlns="4873beb7-5857-4685-be1f-d57550cc96cc" xsi:nil="true"/>
-    <AssetId xmlns="4873beb7-5857-4685-be1f-d57550cc96cc">TP103749966</AssetId>
-    <TPClientViewer xmlns="4873beb7-5857-4685-be1f-d57550cc96cc" xsi:nil="true"/>
-    <DSATActionTaken xmlns="4873beb7-5857-4685-be1f-d57550cc96cc" xsi:nil="true"/>
-    <APEditor xmlns="4873beb7-5857-4685-be1f-d57550cc96cc">
-      <UserInfo>
-        <DisplayName/>
-        <AccountId xsi:nil="true"/>
-        <AccountType/>
-      </UserInfo>
-    </APEditor>
-    <TPInstallLocation xmlns="4873beb7-5857-4685-be1f-d57550cc96cc" xsi:nil="true"/>
-    <OOCacheId xmlns="4873beb7-5857-4685-be1f-d57550cc96cc" xsi:nil="true"/>
-    <IsDeleted xmlns="4873beb7-5857-4685-be1f-d57550cc96cc">false</IsDeleted>
-    <PublishTargets xmlns="4873beb7-5857-4685-be1f-d57550cc96cc">OfficeOnlineVNext</PublishTargets>
-    <ApprovalLog xmlns="4873beb7-5857-4685-be1f-d57550cc96cc" xsi:nil="true"/>
-    <BugNumber xmlns="4873beb7-5857-4685-be1f-d57550cc96cc" xsi:nil="true"/>
-    <CrawlForDependencies xmlns="4873beb7-5857-4685-be1f-d57550cc96cc">false</CrawlForDependencies>
-    <InternalTagsTaxHTField0 xmlns="4873beb7-5857-4685-be1f-d57550cc96cc">
-      <Terms xmlns="http://schemas.microsoft.com/office/infopath/2007/PartnerControls"/>
-    </InternalTagsTaxHTField0>
-    <LastHandOff xmlns="4873beb7-5857-4685-be1f-d57550cc96cc" xsi:nil="true"/>
-    <Milestone xmlns="4873beb7-5857-4685-be1f-d57550cc96cc" xsi:nil="true"/>
-    <OriginalRelease xmlns="4873beb7-5857-4685-be1f-d57550cc96cc">15</OriginalRelease>
-    <RecommendationsModifier xmlns="4873beb7-5857-4685-be1f-d57550cc96cc" xsi:nil="true"/>
-    <ScenarioTagsTaxHTField0 xmlns="4873beb7-5857-4685-be1f-d57550cc96cc">
-      <Terms xmlns="http://schemas.microsoft.com/office/infopath/2007/PartnerControls"/>
-    </ScenarioTagsTaxHTField0>
-    <UANotes xmlns="4873beb7-5857-4685-be1f-d57550cc96cc" xsi:nil="true"/>
-  </documentManagement>
-</p:properties>
-</file>
-
-<file path=customXml/item2.xml><?xml version="1.0" encoding="utf-8"?>
 <ct:contentTypeSchema xmlns:ct="http://schemas.microsoft.com/office/2006/metadata/contentType" xmlns:ma="http://schemas.microsoft.com/office/2006/metadata/properties/metaAttributes" ct:_="" ma:_="" ma:contentTypeName="TemplateFile" ma:contentTypeID="0x0101006EDDDB5EE6D98C44930B742096920B300400F5B6D36B3EF94B4E9A635CDF2A18F5B8" ma:contentTypeVersion="72" ma:contentTypeDescription="Create a new document." ma:contentTypeScope="" ma:versionID="a23e56308344d904b51738559c3d67c9">
   <xsd:schema xmlns:xsd="http://www.w3.org/2001/XMLSchema" xmlns:xs="http://www.w3.org/2001/XMLSchema" xmlns:p="http://schemas.microsoft.com/office/2006/metadata/properties" xmlns:ns2="4873beb7-5857-4685-be1f-d57550cc96cc" targetNamespace="http://schemas.microsoft.com/office/2006/metadata/properties" ma:root="true" ma:fieldsID="cd0908cc4600e77bf5da051303e00c8d" ns2:_="">
     <xsd:import namespace="4873beb7-5857-4685-be1f-d57550cc96cc"/>
@@ -20191,16 +20259,133 @@
 </ct:contentTypeSchema>
 </file>
 
-<file path=customXml/item3.xml><?xml version="1.0" encoding="utf-8"?>
-<?mso-contentType ?>
-<FormTemplates xmlns="http://schemas.microsoft.com/sharepoint/v3/contenttype/forms">
-  <Display>DocumentLibraryForm</Display>
-  <Edit>AssetEditForm</Edit>
-  <New>DocumentLibraryForm</New>
-</FormTemplates>
+<file path=customXml/item2.xml><?xml version="1.0" encoding="utf-8"?>
+<p:properties xmlns:p="http://schemas.microsoft.com/office/2006/metadata/properties" xmlns:xsi="http://www.w3.org/2001/XMLSchema-instance" xmlns:pc="http://schemas.microsoft.com/office/infopath/2007/PartnerControls">
+  <documentManagement>
+    <APDescription xmlns="4873beb7-5857-4685-be1f-d57550cc96cc" xsi:nil="true"/>
+    <AssetExpire xmlns="4873beb7-5857-4685-be1f-d57550cc96cc">2029-01-01T08:00:00+00:00</AssetExpire>
+    <CampaignTagsTaxHTField0 xmlns="4873beb7-5857-4685-be1f-d57550cc96cc">
+      <Terms xmlns="http://schemas.microsoft.com/office/infopath/2007/PartnerControls"/>
+    </CampaignTagsTaxHTField0>
+    <IntlLangReviewDate xmlns="4873beb7-5857-4685-be1f-d57550cc96cc" xsi:nil="true"/>
+    <TPFriendlyName xmlns="4873beb7-5857-4685-be1f-d57550cc96cc" xsi:nil="true"/>
+    <IntlLangReview xmlns="4873beb7-5857-4685-be1f-d57550cc96cc">false</IntlLangReview>
+    <LocLastLocAttemptVersionLookup xmlns="4873beb7-5857-4685-be1f-d57550cc96cc">864570</LocLastLocAttemptVersionLookup>
+    <PolicheckWords xmlns="4873beb7-5857-4685-be1f-d57550cc96cc" xsi:nil="true"/>
+    <SubmitterId xmlns="4873beb7-5857-4685-be1f-d57550cc96cc" xsi:nil="true"/>
+    <AcquiredFrom xmlns="4873beb7-5857-4685-be1f-d57550cc96cc">Internal MS</AcquiredFrom>
+    <EditorialStatus xmlns="4873beb7-5857-4685-be1f-d57550cc96cc">Complete</EditorialStatus>
+    <Markets xmlns="4873beb7-5857-4685-be1f-d57550cc96cc"/>
+    <OriginAsset xmlns="4873beb7-5857-4685-be1f-d57550cc96cc" xsi:nil="true"/>
+    <AssetStart xmlns="4873beb7-5857-4685-be1f-d57550cc96cc">2012-11-01T04:53:00+00:00</AssetStart>
+    <FriendlyTitle xmlns="4873beb7-5857-4685-be1f-d57550cc96cc" xsi:nil="true"/>
+    <MarketSpecific xmlns="4873beb7-5857-4685-be1f-d57550cc96cc">false</MarketSpecific>
+    <TPNamespace xmlns="4873beb7-5857-4685-be1f-d57550cc96cc" xsi:nil="true"/>
+    <PublishStatusLookup xmlns="4873beb7-5857-4685-be1f-d57550cc96cc">
+      <Value>1655138</Value>
+    </PublishStatusLookup>
+    <APAuthor xmlns="4873beb7-5857-4685-be1f-d57550cc96cc">
+      <UserInfo>
+        <DisplayName>MIDDLEEAST\v-keerth</DisplayName>
+        <AccountId>2799</AccountId>
+        <AccountType/>
+      </UserInfo>
+    </APAuthor>
+    <TPCommandLine xmlns="4873beb7-5857-4685-be1f-d57550cc96cc" xsi:nil="true"/>
+    <IntlLangReviewer xmlns="4873beb7-5857-4685-be1f-d57550cc96cc" xsi:nil="true"/>
+    <OpenTemplate xmlns="4873beb7-5857-4685-be1f-d57550cc96cc">true</OpenTemplate>
+    <CSXSubmissionDate xmlns="4873beb7-5857-4685-be1f-d57550cc96cc" xsi:nil="true"/>
+    <TaxCatchAll xmlns="4873beb7-5857-4685-be1f-d57550cc96cc"/>
+    <Manager xmlns="4873beb7-5857-4685-be1f-d57550cc96cc" xsi:nil="true"/>
+    <NumericId xmlns="4873beb7-5857-4685-be1f-d57550cc96cc" xsi:nil="true"/>
+    <ParentAssetId xmlns="4873beb7-5857-4685-be1f-d57550cc96cc" xsi:nil="true"/>
+    <OriginalSourceMarket xmlns="4873beb7-5857-4685-be1f-d57550cc96cc" xsi:nil="true"/>
+    <ApprovalStatus xmlns="4873beb7-5857-4685-be1f-d57550cc96cc">InProgress</ApprovalStatus>
+    <TPComponent xmlns="4873beb7-5857-4685-be1f-d57550cc96cc" xsi:nil="true"/>
+    <EditorialTags xmlns="4873beb7-5857-4685-be1f-d57550cc96cc" xsi:nil="true"/>
+    <TPExecutable xmlns="4873beb7-5857-4685-be1f-d57550cc96cc" xsi:nil="true"/>
+    <TPLaunchHelpLink xmlns="4873beb7-5857-4685-be1f-d57550cc96cc" xsi:nil="true"/>
+    <LocComments xmlns="4873beb7-5857-4685-be1f-d57550cc96cc" xsi:nil="true"/>
+    <LocRecommendedHandoff xmlns="4873beb7-5857-4685-be1f-d57550cc96cc" xsi:nil="true"/>
+    <SourceTitle xmlns="4873beb7-5857-4685-be1f-d57550cc96cc" xsi:nil="true"/>
+    <CSXUpdate xmlns="4873beb7-5857-4685-be1f-d57550cc96cc">false</CSXUpdate>
+    <IntlLocPriority xmlns="4873beb7-5857-4685-be1f-d57550cc96cc" xsi:nil="true"/>
+    <UAProjectedTotalWords xmlns="4873beb7-5857-4685-be1f-d57550cc96cc" xsi:nil="true"/>
+    <AssetType xmlns="4873beb7-5857-4685-be1f-d57550cc96cc">TP</AssetType>
+    <MachineTranslated xmlns="4873beb7-5857-4685-be1f-d57550cc96cc">false</MachineTranslated>
+    <OutputCachingOn xmlns="4873beb7-5857-4685-be1f-d57550cc96cc">false</OutputCachingOn>
+    <TemplateStatus xmlns="4873beb7-5857-4685-be1f-d57550cc96cc">Complete</TemplateStatus>
+    <IsSearchable xmlns="4873beb7-5857-4685-be1f-d57550cc96cc">true</IsSearchable>
+    <ContentItem xmlns="4873beb7-5857-4685-be1f-d57550cc96cc" xsi:nil="true"/>
+    <HandoffToMSDN xmlns="4873beb7-5857-4685-be1f-d57550cc96cc" xsi:nil="true"/>
+    <ShowIn xmlns="4873beb7-5857-4685-be1f-d57550cc96cc">Show everywhere</ShowIn>
+    <ThumbnailAssetId xmlns="4873beb7-5857-4685-be1f-d57550cc96cc" xsi:nil="true"/>
+    <UALocComments xmlns="4873beb7-5857-4685-be1f-d57550cc96cc" xsi:nil="true"/>
+    <UALocRecommendation xmlns="4873beb7-5857-4685-be1f-d57550cc96cc">Localize</UALocRecommendation>
+    <LastModifiedDateTime xmlns="4873beb7-5857-4685-be1f-d57550cc96cc" xsi:nil="true"/>
+    <LegacyData xmlns="4873beb7-5857-4685-be1f-d57550cc96cc" xsi:nil="true"/>
+    <LocManualTestRequired xmlns="4873beb7-5857-4685-be1f-d57550cc96cc">false</LocManualTestRequired>
+    <LocMarketGroupTiers2 xmlns="4873beb7-5857-4685-be1f-d57550cc96cc" xsi:nil="true"/>
+    <ClipArtFilename xmlns="4873beb7-5857-4685-be1f-d57550cc96cc" xsi:nil="true"/>
+    <TPApplication xmlns="4873beb7-5857-4685-be1f-d57550cc96cc" xsi:nil="true"/>
+    <CSXHash xmlns="4873beb7-5857-4685-be1f-d57550cc96cc" xsi:nil="true"/>
+    <DirectSourceMarket xmlns="4873beb7-5857-4685-be1f-d57550cc96cc" xsi:nil="true"/>
+    <PrimaryImageGen xmlns="4873beb7-5857-4685-be1f-d57550cc96cc">true</PrimaryImageGen>
+    <PlannedPubDate xmlns="4873beb7-5857-4685-be1f-d57550cc96cc" xsi:nil="true"/>
+    <CSXSubmissionMarket xmlns="4873beb7-5857-4685-be1f-d57550cc96cc" xsi:nil="true"/>
+    <Downloads xmlns="4873beb7-5857-4685-be1f-d57550cc96cc">0</Downloads>
+    <ArtSampleDocs xmlns="4873beb7-5857-4685-be1f-d57550cc96cc" xsi:nil="true"/>
+    <TrustLevel xmlns="4873beb7-5857-4685-be1f-d57550cc96cc">1 Microsoft Managed Content</TrustLevel>
+    <BlockPublish xmlns="4873beb7-5857-4685-be1f-d57550cc96cc">false</BlockPublish>
+    <TPLaunchHelpLinkType xmlns="4873beb7-5857-4685-be1f-d57550cc96cc">Template</TPLaunchHelpLinkType>
+    <LocalizationTagsTaxHTField0 xmlns="4873beb7-5857-4685-be1f-d57550cc96cc">
+      <Terms xmlns="http://schemas.microsoft.com/office/infopath/2007/PartnerControls"/>
+    </LocalizationTagsTaxHTField0>
+    <BusinessGroup xmlns="4873beb7-5857-4685-be1f-d57550cc96cc" xsi:nil="true"/>
+    <Providers xmlns="4873beb7-5857-4685-be1f-d57550cc96cc" xsi:nil="true"/>
+    <TemplateTemplateType xmlns="4873beb7-5857-4685-be1f-d57550cc96cc">Word Document Template</TemplateTemplateType>
+    <TimesCloned xmlns="4873beb7-5857-4685-be1f-d57550cc96cc" xsi:nil="true"/>
+    <TPAppVersion xmlns="4873beb7-5857-4685-be1f-d57550cc96cc" xsi:nil="true"/>
+    <VoteCount xmlns="4873beb7-5857-4685-be1f-d57550cc96cc" xsi:nil="true"/>
+    <AverageRating xmlns="4873beb7-5857-4685-be1f-d57550cc96cc" xsi:nil="true"/>
+    <FeatureTagsTaxHTField0 xmlns="4873beb7-5857-4685-be1f-d57550cc96cc">
+      <Terms xmlns="http://schemas.microsoft.com/office/infopath/2007/PartnerControls"/>
+    </FeatureTagsTaxHTField0>
+    <Provider xmlns="4873beb7-5857-4685-be1f-d57550cc96cc" xsi:nil="true"/>
+    <UACurrentWords xmlns="4873beb7-5857-4685-be1f-d57550cc96cc" xsi:nil="true"/>
+    <AssetId xmlns="4873beb7-5857-4685-be1f-d57550cc96cc">TP103749966</AssetId>
+    <TPClientViewer xmlns="4873beb7-5857-4685-be1f-d57550cc96cc" xsi:nil="true"/>
+    <DSATActionTaken xmlns="4873beb7-5857-4685-be1f-d57550cc96cc" xsi:nil="true"/>
+    <APEditor xmlns="4873beb7-5857-4685-be1f-d57550cc96cc">
+      <UserInfo>
+        <DisplayName/>
+        <AccountId xsi:nil="true"/>
+        <AccountType/>
+      </UserInfo>
+    </APEditor>
+    <TPInstallLocation xmlns="4873beb7-5857-4685-be1f-d57550cc96cc" xsi:nil="true"/>
+    <OOCacheId xmlns="4873beb7-5857-4685-be1f-d57550cc96cc" xsi:nil="true"/>
+    <IsDeleted xmlns="4873beb7-5857-4685-be1f-d57550cc96cc">false</IsDeleted>
+    <PublishTargets xmlns="4873beb7-5857-4685-be1f-d57550cc96cc">OfficeOnlineVNext</PublishTargets>
+    <ApprovalLog xmlns="4873beb7-5857-4685-be1f-d57550cc96cc" xsi:nil="true"/>
+    <BugNumber xmlns="4873beb7-5857-4685-be1f-d57550cc96cc" xsi:nil="true"/>
+    <CrawlForDependencies xmlns="4873beb7-5857-4685-be1f-d57550cc96cc">false</CrawlForDependencies>
+    <InternalTagsTaxHTField0 xmlns="4873beb7-5857-4685-be1f-d57550cc96cc">
+      <Terms xmlns="http://schemas.microsoft.com/office/infopath/2007/PartnerControls"/>
+    </InternalTagsTaxHTField0>
+    <LastHandOff xmlns="4873beb7-5857-4685-be1f-d57550cc96cc" xsi:nil="true"/>
+    <Milestone xmlns="4873beb7-5857-4685-be1f-d57550cc96cc" xsi:nil="true"/>
+    <OriginalRelease xmlns="4873beb7-5857-4685-be1f-d57550cc96cc">15</OriginalRelease>
+    <RecommendationsModifier xmlns="4873beb7-5857-4685-be1f-d57550cc96cc" xsi:nil="true"/>
+    <ScenarioTagsTaxHTField0 xmlns="4873beb7-5857-4685-be1f-d57550cc96cc">
+      <Terms xmlns="http://schemas.microsoft.com/office/infopath/2007/PartnerControls"/>
+    </ScenarioTagsTaxHTField0>
+    <UANotes xmlns="4873beb7-5857-4685-be1f-d57550cc96cc" xsi:nil="true"/>
+  </documentManagement>
+</p:properties>
 </file>
 
-<file path=customXml/item4.xml><?xml version="1.0" encoding="utf-8"?>
+<file path=customXml/item3.xml><?xml version="1.0" encoding="utf-8"?>
 <b:Sources xmlns:b="http://schemas.openxmlformats.org/officeDocument/2006/bibliography" SelectedStyle="\APA.XSL" StyleName="APA">
   <b:Source>
     <b:Tag>RSt01</b:Tag>
@@ -20253,17 +20438,16 @@
 </b:Sources>
 </file>
 
-<file path=customXml/itemProps1.xml><?xml version="1.0" encoding="utf-8"?>
-<ds:datastoreItem xmlns:ds="http://schemas.openxmlformats.org/officeDocument/2006/customXml" ds:itemID="{83AE4ADC-D632-40A7-A0C1-0481BB069C4F}">
-  <ds:schemaRefs>
-    <ds:schemaRef ds:uri="http://schemas.microsoft.com/office/2006/metadata/properties"/>
-    <ds:schemaRef ds:uri="http://schemas.microsoft.com/office/infopath/2007/PartnerControls"/>
-    <ds:schemaRef ds:uri="4873beb7-5857-4685-be1f-d57550cc96cc"/>
-  </ds:schemaRefs>
-</ds:datastoreItem>
+<file path=customXml/item4.xml><?xml version="1.0" encoding="utf-8"?>
+<?mso-contentType ?>
+<FormTemplates xmlns="http://schemas.microsoft.com/sharepoint/v3/contenttype/forms">
+  <Display>DocumentLibraryForm</Display>
+  <Edit>AssetEditForm</Edit>
+  <New>DocumentLibraryForm</New>
+</FormTemplates>
 </file>
 
-<file path=customXml/itemProps2.xml><?xml version="1.0" encoding="utf-8"?>
+<file path=customXml/itemProps1.xml><?xml version="1.0" encoding="utf-8"?>
 <ds:datastoreItem xmlns:ds="http://schemas.openxmlformats.org/officeDocument/2006/customXml" ds:itemID="{88FF2527-3592-4DBF-9FD9-FEA06E5BF9A7}">
   <ds:schemaRefs>
     <ds:schemaRef ds:uri="http://schemas.microsoft.com/office/2006/metadata/contentType"/>
@@ -20281,18 +20465,28 @@
 </ds:datastoreItem>
 </file>
 
+<file path=customXml/itemProps2.xml><?xml version="1.0" encoding="utf-8"?>
+<ds:datastoreItem xmlns:ds="http://schemas.openxmlformats.org/officeDocument/2006/customXml" ds:itemID="{83AE4ADC-D632-40A7-A0C1-0481BB069C4F}">
+  <ds:schemaRefs>
+    <ds:schemaRef ds:uri="http://schemas.microsoft.com/office/2006/metadata/properties"/>
+    <ds:schemaRef ds:uri="http://schemas.microsoft.com/office/infopath/2007/PartnerControls"/>
+    <ds:schemaRef ds:uri="4873beb7-5857-4685-be1f-d57550cc96cc"/>
+  </ds:schemaRefs>
+</ds:datastoreItem>
+</file>
+
 <file path=customXml/itemProps3.xml><?xml version="1.0" encoding="utf-8"?>
+<ds:datastoreItem xmlns:ds="http://schemas.openxmlformats.org/officeDocument/2006/customXml" ds:itemID="{63845576-3AAD-46BE-AD0B-A27E8F7E4DE9}">
+  <ds:schemaRefs>
+    <ds:schemaRef ds:uri="http://schemas.openxmlformats.org/officeDocument/2006/bibliography"/>
+  </ds:schemaRefs>
+</ds:datastoreItem>
+</file>
+
+<file path=customXml/itemProps4.xml><?xml version="1.0" encoding="utf-8"?>
 <ds:datastoreItem xmlns:ds="http://schemas.openxmlformats.org/officeDocument/2006/customXml" ds:itemID="{FF740C13-C6A2-43D3-86C5-4CBB969C2CB1}">
   <ds:schemaRefs>
     <ds:schemaRef ds:uri="http://schemas.microsoft.com/sharepoint/v3/contenttype/forms"/>
   </ds:schemaRefs>
 </ds:datastoreItem>
-</file>
-
-<file path=customXml/itemProps4.xml><?xml version="1.0" encoding="utf-8"?>
-<ds:datastoreItem xmlns:ds="http://schemas.openxmlformats.org/officeDocument/2006/customXml" ds:itemID="{63845576-3AAD-46BE-AD0B-A27E8F7E4DE9}">
-  <ds:schemaRefs>
-    <ds:schemaRef ds:uri="http://schemas.openxmlformats.org/officeDocument/2006/bibliography"/>
-  </ds:schemaRefs>
-</ds:datastoreItem>
 </file>
--- a/artisan basic.docx
+++ b/artisan basic.docx
@@ -83,7 +83,7 @@
           <w:r>
             <w:fldChar w:fldCharType="separate"/>
           </w:r>
-          <w:hyperlink w:anchor="_Toc119871403" w:history="1">
+          <w:hyperlink w:anchor="_Toc120613626" w:history="1">
             <w:r>
               <w:rPr>
                 <w:rStyle w:val="Hyperlink"/>
@@ -110,7 +110,7 @@
                 <w:noProof/>
                 <w:webHidden/>
               </w:rPr>
-              <w:instrText xml:space="preserve"> PAGEREF _Toc119871403 \h </w:instrText>
+              <w:instrText xml:space="preserve"> PAGEREF _Toc120613626 \h </w:instrText>
             </w:r>
             <w:r>
               <w:rPr>
@@ -152,7 +152,7 @@
               <w:lang w:eastAsia="en-US"/>
             </w:rPr>
           </w:pPr>
-          <w:hyperlink w:anchor="_Toc119871404" w:history="1">
+          <w:hyperlink w:anchor="_Toc120613627" w:history="1">
             <w:r>
               <w:rPr>
                 <w:rStyle w:val="Hyperlink"/>
@@ -179,7 +179,7 @@
                 <w:noProof/>
                 <w:webHidden/>
               </w:rPr>
-              <w:instrText xml:space="preserve"> PAGEREF _Toc119871404 \h </w:instrText>
+              <w:instrText xml:space="preserve"> PAGEREF _Toc120613627 \h </w:instrText>
             </w:r>
             <w:r>
               <w:rPr>
@@ -221,7 +221,7 @@
               <w:lang w:eastAsia="en-US"/>
             </w:rPr>
           </w:pPr>
-          <w:hyperlink w:anchor="_Toc119871405" w:history="1">
+          <w:hyperlink w:anchor="_Toc120613628" w:history="1">
             <w:r>
               <w:rPr>
                 <w:rStyle w:val="Hyperlink"/>
@@ -248,7 +248,7 @@
                 <w:noProof/>
                 <w:webHidden/>
               </w:rPr>
-              <w:instrText xml:space="preserve"> PAGEREF _Toc119871405 \h </w:instrText>
+              <w:instrText xml:space="preserve"> PAGEREF _Toc120613628 \h </w:instrText>
             </w:r>
             <w:r>
               <w:rPr>
@@ -290,7 +290,7 @@
               <w:lang w:eastAsia="en-US"/>
             </w:rPr>
           </w:pPr>
-          <w:hyperlink w:anchor="_Toc119871406" w:history="1">
+          <w:hyperlink w:anchor="_Toc120613629" w:history="1">
             <w:r>
               <w:rPr>
                 <w:rStyle w:val="Hyperlink"/>
@@ -317,7 +317,7 @@
                 <w:noProof/>
                 <w:webHidden/>
               </w:rPr>
-              <w:instrText xml:space="preserve"> PAGEREF _Toc119871406 \h </w:instrText>
+              <w:instrText xml:space="preserve"> PAGEREF _Toc120613629 \h </w:instrText>
             </w:r>
             <w:r>
               <w:rPr>
@@ -359,7 +359,7 @@
               <w:lang w:eastAsia="en-US"/>
             </w:rPr>
           </w:pPr>
-          <w:hyperlink w:anchor="_Toc119871407" w:history="1">
+          <w:hyperlink w:anchor="_Toc120613630" w:history="1">
             <w:r>
               <w:rPr>
                 <w:rStyle w:val="Hyperlink"/>
@@ -386,7 +386,7 @@
                 <w:noProof/>
                 <w:webHidden/>
               </w:rPr>
-              <w:instrText xml:space="preserve"> PAGEREF _Toc119871407 \h </w:instrText>
+              <w:instrText xml:space="preserve"> PAGEREF _Toc120613630 \h </w:instrText>
             </w:r>
             <w:r>
               <w:rPr>
@@ -428,7 +428,7 @@
               <w:lang w:eastAsia="en-US"/>
             </w:rPr>
           </w:pPr>
-          <w:hyperlink w:anchor="_Toc119871408" w:history="1">
+          <w:hyperlink w:anchor="_Toc120613631" w:history="1">
             <w:r>
               <w:rPr>
                 <w:rStyle w:val="Hyperlink"/>
@@ -455,7 +455,7 @@
                 <w:noProof/>
                 <w:webHidden/>
               </w:rPr>
-              <w:instrText xml:space="preserve"> PAGEREF _Toc119871408 \h </w:instrText>
+              <w:instrText xml:space="preserve"> PAGEREF _Toc120613631 \h </w:instrText>
             </w:r>
             <w:r>
               <w:rPr>
@@ -497,7 +497,7 @@
               <w:lang w:eastAsia="en-US"/>
             </w:rPr>
           </w:pPr>
-          <w:hyperlink w:anchor="_Toc119871409" w:history="1">
+          <w:hyperlink w:anchor="_Toc120613632" w:history="1">
             <w:r>
               <w:rPr>
                 <w:rStyle w:val="Hyperlink"/>
@@ -524,7 +524,7 @@
                 <w:noProof/>
                 <w:webHidden/>
               </w:rPr>
-              <w:instrText xml:space="preserve"> PAGEREF _Toc119871409 \h </w:instrText>
+              <w:instrText xml:space="preserve"> PAGEREF _Toc120613632 \h </w:instrText>
             </w:r>
             <w:r>
               <w:rPr>
@@ -566,7 +566,7 @@
               <w:lang w:eastAsia="en-US"/>
             </w:rPr>
           </w:pPr>
-          <w:hyperlink w:anchor="_Toc119871410" w:history="1">
+          <w:hyperlink w:anchor="_Toc120613633" w:history="1">
             <w:r>
               <w:rPr>
                 <w:rStyle w:val="Hyperlink"/>
@@ -593,7 +593,7 @@
                 <w:noProof/>
                 <w:webHidden/>
               </w:rPr>
-              <w:instrText xml:space="preserve"> PAGEREF _Toc119871410 \h </w:instrText>
+              <w:instrText xml:space="preserve"> PAGEREF _Toc120613633 \h </w:instrText>
             </w:r>
             <w:r>
               <w:rPr>
@@ -635,7 +635,7 @@
               <w:lang w:eastAsia="en-US"/>
             </w:rPr>
           </w:pPr>
-          <w:hyperlink w:anchor="_Toc119871411" w:history="1">
+          <w:hyperlink w:anchor="_Toc120613634" w:history="1">
             <w:r>
               <w:rPr>
                 <w:rStyle w:val="Hyperlink"/>
@@ -662,7 +662,7 @@
                 <w:noProof/>
                 <w:webHidden/>
               </w:rPr>
-              <w:instrText xml:space="preserve"> PAGEREF _Toc119871411 \h </w:instrText>
+              <w:instrText xml:space="preserve"> PAGEREF _Toc120613634 \h </w:instrText>
             </w:r>
             <w:r>
               <w:rPr>
@@ -704,7 +704,7 @@
               <w:lang w:eastAsia="en-US"/>
             </w:rPr>
           </w:pPr>
-          <w:hyperlink w:anchor="_Toc119871412" w:history="1">
+          <w:hyperlink w:anchor="_Toc120613635" w:history="1">
             <w:r>
               <w:rPr>
                 <w:rStyle w:val="Hyperlink"/>
@@ -731,7 +731,7 @@
                 <w:noProof/>
                 <w:webHidden/>
               </w:rPr>
-              <w:instrText xml:space="preserve"> PAGEREF _Toc119871412 \h </w:instrText>
+              <w:instrText xml:space="preserve"> PAGEREF _Toc120613635 \h </w:instrText>
             </w:r>
             <w:r>
               <w:rPr>
@@ -773,7 +773,7 @@
               <w:lang w:eastAsia="en-US"/>
             </w:rPr>
           </w:pPr>
-          <w:hyperlink w:anchor="_Toc119871413" w:history="1">
+          <w:hyperlink w:anchor="_Toc120613636" w:history="1">
             <w:r>
               <w:rPr>
                 <w:rStyle w:val="Hyperlink"/>
@@ -800,7 +800,7 @@
                 <w:noProof/>
                 <w:webHidden/>
               </w:rPr>
-              <w:instrText xml:space="preserve"> PAGEREF _Toc119871413 \h </w:instrText>
+              <w:instrText xml:space="preserve"> PAGEREF _Toc120613636 \h </w:instrText>
             </w:r>
             <w:r>
               <w:rPr>
@@ -842,7 +842,7 @@
               <w:lang w:eastAsia="en-US"/>
             </w:rPr>
           </w:pPr>
-          <w:hyperlink w:anchor="_Toc119871414" w:history="1">
+          <w:hyperlink w:anchor="_Toc120613637" w:history="1">
             <w:r>
               <w:rPr>
                 <w:rStyle w:val="Hyperlink"/>
@@ -869,7 +869,7 @@
                 <w:noProof/>
                 <w:webHidden/>
               </w:rPr>
-              <w:instrText xml:space="preserve"> PAGEREF _Toc119871414 \h </w:instrText>
+              <w:instrText xml:space="preserve"> PAGEREF _Toc120613637 \h </w:instrText>
             </w:r>
             <w:r>
               <w:rPr>
@@ -911,7 +911,7 @@
               <w:lang w:eastAsia="en-US"/>
             </w:rPr>
           </w:pPr>
-          <w:hyperlink w:anchor="_Toc119871415" w:history="1">
+          <w:hyperlink w:anchor="_Toc120613638" w:history="1">
             <w:r>
               <w:rPr>
                 <w:rStyle w:val="Hyperlink"/>
@@ -938,7 +938,7 @@
                 <w:noProof/>
                 <w:webHidden/>
               </w:rPr>
-              <w:instrText xml:space="preserve"> PAGEREF _Toc119871415 \h </w:instrText>
+              <w:instrText xml:space="preserve"> PAGEREF _Toc120613638 \h </w:instrText>
             </w:r>
             <w:r>
               <w:rPr>
@@ -980,7 +980,7 @@
               <w:lang w:eastAsia="en-US"/>
             </w:rPr>
           </w:pPr>
-          <w:hyperlink w:anchor="_Toc119871416" w:history="1">
+          <w:hyperlink w:anchor="_Toc120613639" w:history="1">
             <w:r>
               <w:rPr>
                 <w:rStyle w:val="Hyperlink"/>
@@ -1007,7 +1007,7 @@
                 <w:noProof/>
                 <w:webHidden/>
               </w:rPr>
-              <w:instrText xml:space="preserve"> PAGEREF _Toc119871416 \h </w:instrText>
+              <w:instrText xml:space="preserve"> PAGEREF _Toc120613639 \h </w:instrText>
             </w:r>
             <w:r>
               <w:rPr>
@@ -1049,7 +1049,7 @@
               <w:lang w:eastAsia="en-US"/>
             </w:rPr>
           </w:pPr>
-          <w:hyperlink w:anchor="_Toc119871417" w:history="1">
+          <w:hyperlink w:anchor="_Toc120613640" w:history="1">
             <w:r>
               <w:rPr>
                 <w:rStyle w:val="Hyperlink"/>
@@ -1076,7 +1076,7 @@
                 <w:noProof/>
                 <w:webHidden/>
               </w:rPr>
-              <w:instrText xml:space="preserve"> PAGEREF _Toc119871417 \h </w:instrText>
+              <w:instrText xml:space="preserve"> PAGEREF _Toc120613640 \h </w:instrText>
             </w:r>
             <w:r>
               <w:rPr>
@@ -1118,7 +1118,7 @@
               <w:lang w:eastAsia="en-US"/>
             </w:rPr>
           </w:pPr>
-          <w:hyperlink w:anchor="_Toc119871418" w:history="1">
+          <w:hyperlink w:anchor="_Toc120613641" w:history="1">
             <w:r>
               <w:rPr>
                 <w:rStyle w:val="Hyperlink"/>
@@ -1145,7 +1145,7 @@
                 <w:noProof/>
                 <w:webHidden/>
               </w:rPr>
-              <w:instrText xml:space="preserve"> PAGEREF _Toc119871418 \h </w:instrText>
+              <w:instrText xml:space="preserve"> PAGEREF _Toc120613641 \h </w:instrText>
             </w:r>
             <w:r>
               <w:rPr>
@@ -1187,7 +1187,7 @@
               <w:lang w:eastAsia="en-US"/>
             </w:rPr>
           </w:pPr>
-          <w:hyperlink w:anchor="_Toc119871419" w:history="1">
+          <w:hyperlink w:anchor="_Toc120613642" w:history="1">
             <w:r>
               <w:rPr>
                 <w:rStyle w:val="Hyperlink"/>
@@ -1214,7 +1214,7 @@
                 <w:noProof/>
                 <w:webHidden/>
               </w:rPr>
-              <w:instrText xml:space="preserve"> PAGEREF _Toc119871419 \h </w:instrText>
+              <w:instrText xml:space="preserve"> PAGEREF _Toc120613642 \h </w:instrText>
             </w:r>
             <w:r>
               <w:rPr>
@@ -1256,7 +1256,7 @@
               <w:lang w:eastAsia="en-US"/>
             </w:rPr>
           </w:pPr>
-          <w:hyperlink w:anchor="_Toc119871420" w:history="1">
+          <w:hyperlink w:anchor="_Toc120613643" w:history="1">
             <w:r>
               <w:rPr>
                 <w:rStyle w:val="Hyperlink"/>
@@ -1283,7 +1283,7 @@
                 <w:noProof/>
                 <w:webHidden/>
               </w:rPr>
-              <w:instrText xml:space="preserve"> PAGEREF _Toc119871420 \h </w:instrText>
+              <w:instrText xml:space="preserve"> PAGEREF _Toc120613643 \h </w:instrText>
             </w:r>
             <w:r>
               <w:rPr>
@@ -1325,7 +1325,7 @@
               <w:lang w:eastAsia="en-US"/>
             </w:rPr>
           </w:pPr>
-          <w:hyperlink w:anchor="_Toc119871421" w:history="1">
+          <w:hyperlink w:anchor="_Toc120613644" w:history="1">
             <w:r>
               <w:rPr>
                 <w:rStyle w:val="Hyperlink"/>
@@ -1352,7 +1352,7 @@
                 <w:noProof/>
                 <w:webHidden/>
               </w:rPr>
-              <w:instrText xml:space="preserve"> PAGEREF _Toc119871421 \h </w:instrText>
+              <w:instrText xml:space="preserve"> PAGEREF _Toc120613644 \h </w:instrText>
             </w:r>
             <w:r>
               <w:rPr>
@@ -1394,7 +1394,7 @@
               <w:lang w:eastAsia="en-US"/>
             </w:rPr>
           </w:pPr>
-          <w:hyperlink w:anchor="_Toc119871422" w:history="1">
+          <w:hyperlink w:anchor="_Toc120613645" w:history="1">
             <w:r>
               <w:rPr>
                 <w:rStyle w:val="Hyperlink"/>
@@ -1421,7 +1421,7 @@
                 <w:noProof/>
                 <w:webHidden/>
               </w:rPr>
-              <w:instrText xml:space="preserve"> PAGEREF _Toc119871422 \h </w:instrText>
+              <w:instrText xml:space="preserve"> PAGEREF _Toc120613645 \h </w:instrText>
             </w:r>
             <w:r>
               <w:rPr>
@@ -1463,7 +1463,7 @@
               <w:lang w:eastAsia="en-US"/>
             </w:rPr>
           </w:pPr>
-          <w:hyperlink w:anchor="_Toc119871423" w:history="1">
+          <w:hyperlink w:anchor="_Toc120613646" w:history="1">
             <w:r>
               <w:rPr>
                 <w:rStyle w:val="Hyperlink"/>
@@ -1490,7 +1490,7 @@
                 <w:noProof/>
                 <w:webHidden/>
               </w:rPr>
-              <w:instrText xml:space="preserve"> PAGEREF _Toc119871423 \h </w:instrText>
+              <w:instrText xml:space="preserve"> PAGEREF _Toc120613646 \h </w:instrText>
             </w:r>
             <w:r>
               <w:rPr>
@@ -1532,7 +1532,7 @@
               <w:lang w:eastAsia="en-US"/>
             </w:rPr>
           </w:pPr>
-          <w:hyperlink w:anchor="_Toc119871424" w:history="1">
+          <w:hyperlink w:anchor="_Toc120613647" w:history="1">
             <w:r>
               <w:rPr>
                 <w:rStyle w:val="Hyperlink"/>
@@ -1559,7 +1559,7 @@
                 <w:noProof/>
                 <w:webHidden/>
               </w:rPr>
-              <w:instrText xml:space="preserve"> PAGEREF _Toc119871424 \h </w:instrText>
+              <w:instrText xml:space="preserve"> PAGEREF _Toc120613647 \h </w:instrText>
             </w:r>
             <w:r>
               <w:rPr>
@@ -1601,7 +1601,7 @@
               <w:lang w:eastAsia="en-US"/>
             </w:rPr>
           </w:pPr>
-          <w:hyperlink w:anchor="_Toc119871425" w:history="1">
+          <w:hyperlink w:anchor="_Toc120613648" w:history="1">
             <w:r>
               <w:rPr>
                 <w:rStyle w:val="Hyperlink"/>
@@ -1628,7 +1628,7 @@
                 <w:noProof/>
                 <w:webHidden/>
               </w:rPr>
-              <w:instrText xml:space="preserve"> PAGEREF _Toc119871425 \h </w:instrText>
+              <w:instrText xml:space="preserve"> PAGEREF _Toc120613648 \h </w:instrText>
             </w:r>
             <w:r>
               <w:rPr>
@@ -1670,7 +1670,7 @@
               <w:lang w:eastAsia="en-US"/>
             </w:rPr>
           </w:pPr>
-          <w:hyperlink w:anchor="_Toc119871426" w:history="1">
+          <w:hyperlink w:anchor="_Toc120613649" w:history="1">
             <w:r>
               <w:rPr>
                 <w:rStyle w:val="Hyperlink"/>
@@ -1697,7 +1697,7 @@
                 <w:noProof/>
                 <w:webHidden/>
               </w:rPr>
-              <w:instrText xml:space="preserve"> PAGEREF _Toc119871426 \h </w:instrText>
+              <w:instrText xml:space="preserve"> PAGEREF _Toc120613649 \h </w:instrText>
             </w:r>
             <w:r>
               <w:rPr>
@@ -1739,7 +1739,7 @@
               <w:lang w:eastAsia="en-US"/>
             </w:rPr>
           </w:pPr>
-          <w:hyperlink w:anchor="_Toc119871427" w:history="1">
+          <w:hyperlink w:anchor="_Toc120613650" w:history="1">
             <w:r>
               <w:rPr>
                 <w:rStyle w:val="Hyperlink"/>
@@ -1766,7 +1766,7 @@
                 <w:noProof/>
                 <w:webHidden/>
               </w:rPr>
-              <w:instrText xml:space="preserve"> PAGEREF _Toc119871427 \h </w:instrText>
+              <w:instrText xml:space="preserve"> PAGEREF _Toc120613650 \h </w:instrText>
             </w:r>
             <w:r>
               <w:rPr>
@@ -1808,7 +1808,7 @@
               <w:lang w:eastAsia="en-US"/>
             </w:rPr>
           </w:pPr>
-          <w:hyperlink w:anchor="_Toc119871428" w:history="1">
+          <w:hyperlink w:anchor="_Toc120613651" w:history="1">
             <w:r>
               <w:rPr>
                 <w:rStyle w:val="Hyperlink"/>
@@ -1835,7 +1835,7 @@
                 <w:noProof/>
                 <w:webHidden/>
               </w:rPr>
-              <w:instrText xml:space="preserve"> PAGEREF _Toc119871428 \h </w:instrText>
+              <w:instrText xml:space="preserve"> PAGEREF _Toc120613651 \h </w:instrText>
             </w:r>
             <w:r>
               <w:rPr>
@@ -1877,7 +1877,7 @@
               <w:lang w:eastAsia="en-US"/>
             </w:rPr>
           </w:pPr>
-          <w:hyperlink w:anchor="_Toc119871429" w:history="1">
+          <w:hyperlink w:anchor="_Toc120613652" w:history="1">
             <w:r>
               <w:rPr>
                 <w:rStyle w:val="Hyperlink"/>
@@ -1904,7 +1904,7 @@
                 <w:noProof/>
                 <w:webHidden/>
               </w:rPr>
-              <w:instrText xml:space="preserve"> PAGEREF _Toc119871429 \h </w:instrText>
+              <w:instrText xml:space="preserve"> PAGEREF _Toc120613652 \h </w:instrText>
             </w:r>
             <w:r>
               <w:rPr>
@@ -1946,7 +1946,7 @@
               <w:lang w:eastAsia="en-US"/>
             </w:rPr>
           </w:pPr>
-          <w:hyperlink w:anchor="_Toc119871430" w:history="1">
+          <w:hyperlink w:anchor="_Toc120613653" w:history="1">
             <w:r>
               <w:rPr>
                 <w:rStyle w:val="Hyperlink"/>
@@ -1973,7 +1973,7 @@
                 <w:noProof/>
                 <w:webHidden/>
               </w:rPr>
-              <w:instrText xml:space="preserve"> PAGEREF _Toc119871430 \h </w:instrText>
+              <w:instrText xml:space="preserve"> PAGEREF _Toc120613653 \h </w:instrText>
             </w:r>
             <w:r>
               <w:rPr>
@@ -2015,7 +2015,7 @@
               <w:lang w:eastAsia="en-US"/>
             </w:rPr>
           </w:pPr>
-          <w:hyperlink w:anchor="_Toc119871431" w:history="1">
+          <w:hyperlink w:anchor="_Toc120613654" w:history="1">
             <w:r>
               <w:rPr>
                 <w:rStyle w:val="Hyperlink"/>
@@ -2042,7 +2042,7 @@
                 <w:noProof/>
                 <w:webHidden/>
               </w:rPr>
-              <w:instrText xml:space="preserve"> PAGEREF _Toc119871431 \h </w:instrText>
+              <w:instrText xml:space="preserve"> PAGEREF _Toc120613654 \h </w:instrText>
             </w:r>
             <w:r>
               <w:rPr>
@@ -2084,7 +2084,7 @@
               <w:lang w:eastAsia="en-US"/>
             </w:rPr>
           </w:pPr>
-          <w:hyperlink w:anchor="_Toc119871432" w:history="1">
+          <w:hyperlink w:anchor="_Toc120613655" w:history="1">
             <w:r>
               <w:rPr>
                 <w:rStyle w:val="Hyperlink"/>
@@ -2111,7 +2111,7 @@
                 <w:noProof/>
                 <w:webHidden/>
               </w:rPr>
-              <w:instrText xml:space="preserve"> PAGEREF _Toc119871432 \h </w:instrText>
+              <w:instrText xml:space="preserve"> PAGEREF _Toc120613655 \h </w:instrText>
             </w:r>
             <w:r>
               <w:rPr>
@@ -2153,7 +2153,7 @@
               <w:lang w:eastAsia="en-US"/>
             </w:rPr>
           </w:pPr>
-          <w:hyperlink w:anchor="_Toc119871433" w:history="1">
+          <w:hyperlink w:anchor="_Toc120613656" w:history="1">
             <w:r>
               <w:rPr>
                 <w:rStyle w:val="Hyperlink"/>
@@ -2180,7 +2180,7 @@
                 <w:noProof/>
                 <w:webHidden/>
               </w:rPr>
-              <w:instrText xml:space="preserve"> PAGEREF _Toc119871433 \h </w:instrText>
+              <w:instrText xml:space="preserve"> PAGEREF _Toc120613656 \h </w:instrText>
             </w:r>
             <w:r>
               <w:rPr>
@@ -2222,7 +2222,7 @@
               <w:lang w:eastAsia="en-US"/>
             </w:rPr>
           </w:pPr>
-          <w:hyperlink w:anchor="_Toc119871434" w:history="1">
+          <w:hyperlink w:anchor="_Toc120613657" w:history="1">
             <w:r>
               <w:rPr>
                 <w:rStyle w:val="Hyperlink"/>
@@ -2249,7 +2249,7 @@
                 <w:noProof/>
                 <w:webHidden/>
               </w:rPr>
-              <w:instrText xml:space="preserve"> PAGEREF _Toc119871434 \h </w:instrText>
+              <w:instrText xml:space="preserve"> PAGEREF _Toc120613657 \h </w:instrText>
             </w:r>
             <w:r>
               <w:rPr>
@@ -2291,7 +2291,7 @@
               <w:lang w:eastAsia="en-US"/>
             </w:rPr>
           </w:pPr>
-          <w:hyperlink w:anchor="_Toc119871435" w:history="1">
+          <w:hyperlink w:anchor="_Toc120613658" w:history="1">
             <w:r>
               <w:rPr>
                 <w:rStyle w:val="Hyperlink"/>
@@ -2318,7 +2318,7 @@
                 <w:noProof/>
                 <w:webHidden/>
               </w:rPr>
-              <w:instrText xml:space="preserve"> PAGEREF _Toc119871435 \h </w:instrText>
+              <w:instrText xml:space="preserve"> PAGEREF _Toc120613658 \h </w:instrText>
             </w:r>
             <w:r>
               <w:rPr>
@@ -2360,7 +2360,7 @@
               <w:lang w:eastAsia="en-US"/>
             </w:rPr>
           </w:pPr>
-          <w:hyperlink w:anchor="_Toc119871436" w:history="1">
+          <w:hyperlink w:anchor="_Toc120613659" w:history="1">
             <w:r>
               <w:rPr>
                 <w:rStyle w:val="Hyperlink"/>
@@ -2387,7 +2387,7 @@
                 <w:noProof/>
                 <w:webHidden/>
               </w:rPr>
-              <w:instrText xml:space="preserve"> PAGEREF _Toc119871436 \h </w:instrText>
+              <w:instrText xml:space="preserve"> PAGEREF _Toc120613659 \h </w:instrText>
             </w:r>
             <w:r>
               <w:rPr>
@@ -2429,7 +2429,7 @@
               <w:lang w:eastAsia="en-US"/>
             </w:rPr>
           </w:pPr>
-          <w:hyperlink w:anchor="_Toc119871437" w:history="1">
+          <w:hyperlink w:anchor="_Toc120613660" w:history="1">
             <w:r>
               <w:rPr>
                 <w:rStyle w:val="Hyperlink"/>
@@ -2456,7 +2456,7 @@
                 <w:noProof/>
                 <w:webHidden/>
               </w:rPr>
-              <w:instrText xml:space="preserve"> PAGEREF _Toc119871437 \h </w:instrText>
+              <w:instrText xml:space="preserve"> PAGEREF _Toc120613660 \h </w:instrText>
             </w:r>
             <w:r>
               <w:rPr>
@@ -2498,7 +2498,7 @@
               <w:lang w:eastAsia="en-US"/>
             </w:rPr>
           </w:pPr>
-          <w:hyperlink w:anchor="_Toc119871438" w:history="1">
+          <w:hyperlink w:anchor="_Toc120613661" w:history="1">
             <w:r>
               <w:rPr>
                 <w:rStyle w:val="Hyperlink"/>
@@ -2525,7 +2525,7 @@
                 <w:noProof/>
                 <w:webHidden/>
               </w:rPr>
-              <w:instrText xml:space="preserve"> PAGEREF _Toc119871438 \h </w:instrText>
+              <w:instrText xml:space="preserve"> PAGEREF _Toc120613661 \h </w:instrText>
             </w:r>
             <w:r>
               <w:rPr>
@@ -2567,7 +2567,7 @@
               <w:lang w:eastAsia="en-US"/>
             </w:rPr>
           </w:pPr>
-          <w:hyperlink w:anchor="_Toc119871439" w:history="1">
+          <w:hyperlink w:anchor="_Toc120613662" w:history="1">
             <w:r>
               <w:rPr>
                 <w:rStyle w:val="Hyperlink"/>
@@ -2594,7 +2594,7 @@
                 <w:noProof/>
                 <w:webHidden/>
               </w:rPr>
-              <w:instrText xml:space="preserve"> PAGEREF _Toc119871439 \h </w:instrText>
+              <w:instrText xml:space="preserve"> PAGEREF _Toc120613662 \h </w:instrText>
             </w:r>
             <w:r>
               <w:rPr>
@@ -2636,7 +2636,7 @@
               <w:lang w:eastAsia="en-US"/>
             </w:rPr>
           </w:pPr>
-          <w:hyperlink w:anchor="_Toc119871440" w:history="1">
+          <w:hyperlink w:anchor="_Toc120613663" w:history="1">
             <w:r>
               <w:rPr>
                 <w:rStyle w:val="Hyperlink"/>
@@ -2663,7 +2663,7 @@
                 <w:noProof/>
                 <w:webHidden/>
               </w:rPr>
-              <w:instrText xml:space="preserve"> PAGEREF _Toc119871440 \h </w:instrText>
+              <w:instrText xml:space="preserve"> PAGEREF _Toc120613663 \h </w:instrText>
             </w:r>
             <w:r>
               <w:rPr>
@@ -2705,7 +2705,7 @@
               <w:lang w:eastAsia="en-US"/>
             </w:rPr>
           </w:pPr>
-          <w:hyperlink w:anchor="_Toc119871441" w:history="1">
+          <w:hyperlink w:anchor="_Toc120613664" w:history="1">
             <w:r>
               <w:rPr>
                 <w:rStyle w:val="Hyperlink"/>
@@ -2732,7 +2732,7 @@
                 <w:noProof/>
                 <w:webHidden/>
               </w:rPr>
-              <w:instrText xml:space="preserve"> PAGEREF _Toc119871441 \h </w:instrText>
+              <w:instrText xml:space="preserve"> PAGEREF _Toc120613664 \h </w:instrText>
             </w:r>
             <w:r>
               <w:rPr>
@@ -2774,7 +2774,7 @@
               <w:lang w:eastAsia="en-US"/>
             </w:rPr>
           </w:pPr>
-          <w:hyperlink w:anchor="_Toc119871442" w:history="1">
+          <w:hyperlink w:anchor="_Toc120613665" w:history="1">
             <w:r>
               <w:rPr>
                 <w:rStyle w:val="Hyperlink"/>
@@ -2801,7 +2801,7 @@
                 <w:noProof/>
                 <w:webHidden/>
               </w:rPr>
-              <w:instrText xml:space="preserve"> PAGEREF _Toc119871442 \h </w:instrText>
+              <w:instrText xml:space="preserve"> PAGEREF _Toc120613665 \h </w:instrText>
             </w:r>
             <w:r>
               <w:rPr>
@@ -2843,7 +2843,7 @@
               <w:lang w:eastAsia="en-US"/>
             </w:rPr>
           </w:pPr>
-          <w:hyperlink w:anchor="_Toc119871443" w:history="1">
+          <w:hyperlink w:anchor="_Toc120613666" w:history="1">
             <w:r>
               <w:rPr>
                 <w:rStyle w:val="Hyperlink"/>
@@ -2870,7 +2870,7 @@
                 <w:noProof/>
                 <w:webHidden/>
               </w:rPr>
-              <w:instrText xml:space="preserve"> PAGEREF _Toc119871443 \h </w:instrText>
+              <w:instrText xml:space="preserve"> PAGEREF _Toc120613666 \h </w:instrText>
             </w:r>
             <w:r>
               <w:rPr>
@@ -2912,7 +2912,7 @@
               <w:lang w:eastAsia="en-US"/>
             </w:rPr>
           </w:pPr>
-          <w:hyperlink w:anchor="_Toc119871444" w:history="1">
+          <w:hyperlink w:anchor="_Toc120613667" w:history="1">
             <w:r>
               <w:rPr>
                 <w:rStyle w:val="Hyperlink"/>
@@ -2939,7 +2939,7 @@
                 <w:noProof/>
                 <w:webHidden/>
               </w:rPr>
-              <w:instrText xml:space="preserve"> PAGEREF _Toc119871444 \h </w:instrText>
+              <w:instrText xml:space="preserve"> PAGEREF _Toc120613667 \h </w:instrText>
             </w:r>
             <w:r>
               <w:rPr>
@@ -2981,7 +2981,7 @@
               <w:lang w:eastAsia="en-US"/>
             </w:rPr>
           </w:pPr>
-          <w:hyperlink w:anchor="_Toc119871445" w:history="1">
+          <w:hyperlink w:anchor="_Toc120613668" w:history="1">
             <w:r>
               <w:rPr>
                 <w:rStyle w:val="Hyperlink"/>
@@ -3008,7 +3008,7 @@
                 <w:noProof/>
                 <w:webHidden/>
               </w:rPr>
-              <w:instrText xml:space="preserve"> PAGEREF _Toc119871445 \h </w:instrText>
+              <w:instrText xml:space="preserve"> PAGEREF _Toc120613668 \h </w:instrText>
             </w:r>
             <w:r>
               <w:rPr>
@@ -3050,7 +3050,7 @@
               <w:lang w:eastAsia="en-US"/>
             </w:rPr>
           </w:pPr>
-          <w:hyperlink w:anchor="_Toc119871446" w:history="1">
+          <w:hyperlink w:anchor="_Toc120613669" w:history="1">
             <w:r>
               <w:rPr>
                 <w:rStyle w:val="Hyperlink"/>
@@ -3077,7 +3077,7 @@
                 <w:noProof/>
                 <w:webHidden/>
               </w:rPr>
-              <w:instrText xml:space="preserve"> PAGEREF _Toc119871446 \h </w:instrText>
+              <w:instrText xml:space="preserve"> PAGEREF _Toc120613669 \h </w:instrText>
             </w:r>
             <w:r>
               <w:rPr>
@@ -3119,7 +3119,7 @@
               <w:lang w:eastAsia="en-US"/>
             </w:rPr>
           </w:pPr>
-          <w:hyperlink w:anchor="_Toc119871447" w:history="1">
+          <w:hyperlink w:anchor="_Toc120613670" w:history="1">
             <w:r>
               <w:rPr>
                 <w:rStyle w:val="Hyperlink"/>
@@ -3146,7 +3146,7 @@
                 <w:noProof/>
                 <w:webHidden/>
               </w:rPr>
-              <w:instrText xml:space="preserve"> PAGEREF _Toc119871447 \h </w:instrText>
+              <w:instrText xml:space="preserve"> PAGEREF _Toc120613670 \h </w:instrText>
             </w:r>
             <w:r>
               <w:rPr>
@@ -3188,7 +3188,7 @@
               <w:lang w:eastAsia="en-US"/>
             </w:rPr>
           </w:pPr>
-          <w:hyperlink w:anchor="_Toc119871448" w:history="1">
+          <w:hyperlink w:anchor="_Toc120613671" w:history="1">
             <w:r>
               <w:rPr>
                 <w:rStyle w:val="Hyperlink"/>
@@ -3215,7 +3215,7 @@
                 <w:noProof/>
                 <w:webHidden/>
               </w:rPr>
-              <w:instrText xml:space="preserve"> PAGEREF _Toc119871448 \h </w:instrText>
+              <w:instrText xml:space="preserve"> PAGEREF _Toc120613671 \h </w:instrText>
             </w:r>
             <w:r>
               <w:rPr>
@@ -3257,7 +3257,7 @@
               <w:lang w:eastAsia="en-US"/>
             </w:rPr>
           </w:pPr>
-          <w:hyperlink w:anchor="_Toc119871449" w:history="1">
+          <w:hyperlink w:anchor="_Toc120613672" w:history="1">
             <w:r>
               <w:rPr>
                 <w:rStyle w:val="Hyperlink"/>
@@ -3284,7 +3284,7 @@
                 <w:noProof/>
                 <w:webHidden/>
               </w:rPr>
-              <w:instrText xml:space="preserve"> PAGEREF _Toc119871449 \h </w:instrText>
+              <w:instrText xml:space="preserve"> PAGEREF _Toc120613672 \h </w:instrText>
             </w:r>
             <w:r>
               <w:rPr>
@@ -3326,7 +3326,7 @@
               <w:lang w:eastAsia="en-US"/>
             </w:rPr>
           </w:pPr>
-          <w:hyperlink w:anchor="_Toc119871450" w:history="1">
+          <w:hyperlink w:anchor="_Toc120613673" w:history="1">
             <w:r>
               <w:rPr>
                 <w:rStyle w:val="Hyperlink"/>
@@ -3353,7 +3353,7 @@
                 <w:noProof/>
                 <w:webHidden/>
               </w:rPr>
-              <w:instrText xml:space="preserve"> PAGEREF _Toc119871450 \h </w:instrText>
+              <w:instrText xml:space="preserve"> PAGEREF _Toc120613673 \h </w:instrText>
             </w:r>
             <w:r>
               <w:rPr>
@@ -3395,7 +3395,7 @@
               <w:lang w:eastAsia="en-US"/>
             </w:rPr>
           </w:pPr>
-          <w:hyperlink w:anchor="_Toc119871451" w:history="1">
+          <w:hyperlink w:anchor="_Toc120613674" w:history="1">
             <w:r>
               <w:rPr>
                 <w:rStyle w:val="Hyperlink"/>
@@ -3422,7 +3422,7 @@
                 <w:noProof/>
                 <w:webHidden/>
               </w:rPr>
-              <w:instrText xml:space="preserve"> PAGEREF _Toc119871451 \h </w:instrText>
+              <w:instrText xml:space="preserve"> PAGEREF _Toc120613674 \h </w:instrText>
             </w:r>
             <w:r>
               <w:rPr>
@@ -3464,7 +3464,7 @@
               <w:lang w:eastAsia="en-US"/>
             </w:rPr>
           </w:pPr>
-          <w:hyperlink w:anchor="_Toc119871452" w:history="1">
+          <w:hyperlink w:anchor="_Toc120613675" w:history="1">
             <w:r>
               <w:rPr>
                 <w:rStyle w:val="Hyperlink"/>
@@ -3491,7 +3491,7 @@
                 <w:noProof/>
                 <w:webHidden/>
               </w:rPr>
-              <w:instrText xml:space="preserve"> PAGEREF _Toc119871452 \h </w:instrText>
+              <w:instrText xml:space="preserve"> PAGEREF _Toc120613675 \h </w:instrText>
             </w:r>
             <w:r>
               <w:rPr>
@@ -3511,7 +3511,7 @@
                 <w:noProof/>
                 <w:webHidden/>
               </w:rPr>
-              <w:t>66</w:t>
+              <w:t>67</w:t>
             </w:r>
             <w:r>
               <w:rPr>
@@ -3543,7 +3543,7 @@
       <w:pPr>
         <w:pStyle w:val="Heading1"/>
       </w:pPr>
-      <w:bookmarkStart w:id="0" w:name="_Toc119871403"/>
+      <w:bookmarkStart w:id="0" w:name="_Toc120613626"/>
       <w:r>
         <w:lastRenderedPageBreak/>
         <w:t>INTRODUCTION</w:t>
@@ -3779,7 +3779,7 @@
       <w:pPr>
         <w:pStyle w:val="Heading1"/>
       </w:pPr>
-      <w:bookmarkStart w:id="1" w:name="_Toc119871404"/>
+      <w:bookmarkStart w:id="1" w:name="_Toc120613627"/>
       <w:r>
         <w:lastRenderedPageBreak/>
         <w:t>EXTENDED MEMORY SUPPORT</w:t>
@@ -4027,7 +4027,7 @@
       <w:pPr>
         <w:pStyle w:val="Heading1"/>
       </w:pPr>
-      <w:bookmarkStart w:id="2" w:name="_Toc119871405"/>
+      <w:bookmarkStart w:id="2" w:name="_Toc120613628"/>
       <w:r>
         <w:lastRenderedPageBreak/>
         <w:t>BITMAP OPERATIONS</w:t>
@@ -4110,7 +4110,7 @@
       <w:pPr>
         <w:pStyle w:val="Heading1"/>
       </w:pPr>
-      <w:bookmarkStart w:id="3" w:name="_Toc119871406"/>
+      <w:bookmarkStart w:id="3" w:name="_Toc120613629"/>
       <w:r>
         <w:lastRenderedPageBreak/>
         <w:t>ANIMATION SUPPORT</w:t>
@@ -4537,7 +4537,7 @@
       <w:pPr>
         <w:pStyle w:val="Heading2"/>
       </w:pPr>
-      <w:bookmarkStart w:id="4" w:name="_Toc119871407"/>
+      <w:bookmarkStart w:id="4" w:name="_Toc120613630"/>
       <w:r>
         <w:t>New sprite control system</w:t>
       </w:r>
@@ -4625,7 +4625,7 @@
       <w:pPr>
         <w:pStyle w:val="Heading2"/>
       </w:pPr>
-      <w:bookmarkStart w:id="5" w:name="_Toc119871408"/>
+      <w:bookmarkStart w:id="5" w:name="_Toc120613631"/>
       <w:r>
         <w:t>Animation data memory handling</w:t>
       </w:r>
@@ -4718,7 +4718,7 @@
       <w:pPr>
         <w:pStyle w:val="Heading2"/>
       </w:pPr>
-      <w:bookmarkStart w:id="6" w:name="_Toc119871409"/>
+      <w:bookmarkStart w:id="6" w:name="_Toc120613632"/>
       <w:r>
         <w:t>BASIC program overall structure</w:t>
       </w:r>
@@ -4932,7 +4932,7 @@
       <w:pPr>
         <w:pStyle w:val="Heading1"/>
       </w:pPr>
-      <w:bookmarkStart w:id="7" w:name="_Toc119871410"/>
+      <w:bookmarkStart w:id="7" w:name="_Toc120613633"/>
       <w:r>
         <w:lastRenderedPageBreak/>
         <w:t>SOUND PLAYER</w:t>
@@ -5053,7 +5053,7 @@
       <w:pPr>
         <w:pStyle w:val="Heading1"/>
       </w:pPr>
-      <w:bookmarkStart w:id="8" w:name="_Toc119871411"/>
+      <w:bookmarkStart w:id="8" w:name="_Toc120613634"/>
       <w:r>
         <w:lastRenderedPageBreak/>
         <w:t>HELPER FUNCTIONS</w:t>
@@ -5131,7 +5131,7 @@
       <w:pPr>
         <w:pStyle w:val="Heading1"/>
       </w:pPr>
-      <w:bookmarkStart w:id="9" w:name="_Toc119871412"/>
+      <w:bookmarkStart w:id="9" w:name="_Toc120613635"/>
       <w:r>
         <w:lastRenderedPageBreak/>
         <w:t>BUILDING BINARIES</w:t>
@@ -5189,7 +5189,7 @@
       <w:pPr>
         <w:pStyle w:val="Heading1"/>
       </w:pPr>
-      <w:bookmarkStart w:id="10" w:name="_Toc119871413"/>
+      <w:bookmarkStart w:id="10" w:name="_Toc120613636"/>
       <w:r>
         <w:lastRenderedPageBreak/>
         <w:t>ALPHABETICAL LIST OF COMMANDS</w:t>
@@ -5201,7 +5201,7 @@
         <w:pStyle w:val="Heading2"/>
       </w:pPr>
       <w:bookmarkStart w:id="11" w:name="_ANIMCHAR"/>
-      <w:bookmarkStart w:id="12" w:name="_Toc119871414"/>
+      <w:bookmarkStart w:id="12" w:name="_Toc120613637"/>
       <w:bookmarkEnd w:id="11"/>
       <w:r>
         <w:t>ANIMCHAR</w:t>
@@ -5384,7 +5384,7 @@
         <w:pStyle w:val="Heading2"/>
       </w:pPr>
       <w:bookmarkStart w:id="13" w:name="_ANIMDEF"/>
-      <w:bookmarkStart w:id="14" w:name="_Toc119871415"/>
+      <w:bookmarkStart w:id="14" w:name="_Toc120613638"/>
       <w:bookmarkEnd w:id="13"/>
       <w:r>
         <w:t>ANIMDEF</w:t>
@@ -5612,7 +5612,7 @@
         <w:pStyle w:val="Heading2"/>
       </w:pPr>
       <w:bookmarkStart w:id="15" w:name="_ANIMITEMPAT"/>
-      <w:bookmarkStart w:id="16" w:name="_Toc119871416"/>
+      <w:bookmarkStart w:id="16" w:name="_Toc120613639"/>
       <w:bookmarkEnd w:id="15"/>
       <w:r>
         <w:t>ANIMITEMPAT</w:t>
@@ -5813,7 +5813,7 @@
         <w:pStyle w:val="Heading2"/>
       </w:pPr>
       <w:bookmarkStart w:id="17" w:name="_ANIMITEMPTR"/>
-      <w:bookmarkStart w:id="18" w:name="_Toc119871417"/>
+      <w:bookmarkStart w:id="18" w:name="_Toc120613640"/>
       <w:bookmarkEnd w:id="17"/>
       <w:r>
         <w:t>ANIMITEMPTR</w:t>
@@ -5979,7 +5979,7 @@
         <w:pStyle w:val="Heading2"/>
       </w:pPr>
       <w:bookmarkStart w:id="19" w:name="_ANIMSPRITE"/>
-      <w:bookmarkStart w:id="20" w:name="_Toc119871418"/>
+      <w:bookmarkStart w:id="20" w:name="_Toc120613641"/>
       <w:bookmarkEnd w:id="19"/>
       <w:r>
         <w:t>ANIMSPRITE</w:t>
@@ -6162,7 +6162,7 @@
         <w:pStyle w:val="Heading2"/>
       </w:pPr>
       <w:bookmarkStart w:id="21" w:name="_ANIMSTART"/>
-      <w:bookmarkStart w:id="22" w:name="_Toc119871419"/>
+      <w:bookmarkStart w:id="22" w:name="_Toc120613642"/>
       <w:bookmarkEnd w:id="21"/>
       <w:r>
         <w:t>ANIMSTART</w:t>
@@ -6396,7 +6396,7 @@
         <w:pStyle w:val="Heading2"/>
       </w:pPr>
       <w:bookmarkStart w:id="23" w:name="_ANIMSTEP"/>
-      <w:bookmarkStart w:id="24" w:name="_Toc119871420"/>
+      <w:bookmarkStart w:id="24" w:name="_Toc120613643"/>
       <w:bookmarkEnd w:id="23"/>
       <w:r>
         <w:lastRenderedPageBreak/>
@@ -6634,7 +6634,7 @@
         <w:pStyle w:val="Heading2"/>
       </w:pPr>
       <w:bookmarkStart w:id="25" w:name="_ANIMSTOP"/>
-      <w:bookmarkStart w:id="26" w:name="_Toc119871421"/>
+      <w:bookmarkStart w:id="26" w:name="_Toc120613644"/>
       <w:bookmarkEnd w:id="25"/>
       <w:r>
         <w:t>ANIMSTOP</w:t>
@@ -6862,7 +6862,7 @@
         <w:pStyle w:val="Heading2"/>
       </w:pPr>
       <w:bookmarkStart w:id="27" w:name="_ARTINFO"/>
-      <w:bookmarkStart w:id="28" w:name="_Toc119871422"/>
+      <w:bookmarkStart w:id="28" w:name="_Toc120613645"/>
       <w:bookmarkEnd w:id="27"/>
       <w:r>
         <w:t>ARTINFO</w:t>
@@ -7032,7 +7032,7 @@
         <w:pStyle w:val="Heading2"/>
       </w:pPr>
       <w:bookmarkStart w:id="29" w:name="_AUTOSGAMDEF"/>
-      <w:bookmarkStart w:id="30" w:name="_Toc119871423"/>
+      <w:bookmarkStart w:id="30" w:name="_Toc120613646"/>
       <w:bookmarkEnd w:id="29"/>
       <w:r>
         <w:t>AUTOSGAMDEF</w:t>
@@ -7448,7 +7448,7 @@
         <w:pStyle w:val="Heading2"/>
       </w:pPr>
       <w:bookmarkStart w:id="31" w:name="_AUTOSGAMSTART"/>
-      <w:bookmarkStart w:id="32" w:name="_Toc119871424"/>
+      <w:bookmarkStart w:id="32" w:name="_Toc120613647"/>
       <w:bookmarkEnd w:id="31"/>
       <w:r>
         <w:t>AUTOSGAMSTART</w:t>
@@ -7598,7 +7598,7 @@
         <w:pStyle w:val="Heading2"/>
       </w:pPr>
       <w:bookmarkStart w:id="33" w:name="_AUTOSGAMSTOP"/>
-      <w:bookmarkStart w:id="34" w:name="_Toc119871425"/>
+      <w:bookmarkStart w:id="34" w:name="_Toc120613648"/>
       <w:bookmarkEnd w:id="33"/>
       <w:r>
         <w:t>AUTOSGAMSTOP</w:t>
@@ -7759,7 +7759,7 @@
         <w:pStyle w:val="Heading2"/>
       </w:pPr>
       <w:bookmarkStart w:id="35" w:name="_BLIT"/>
-      <w:bookmarkStart w:id="36" w:name="_Toc119871426"/>
+      <w:bookmarkStart w:id="36" w:name="_Toc120613649"/>
       <w:bookmarkEnd w:id="35"/>
       <w:r>
         <w:t>BLIT</w:t>
@@ -7956,7 +7956,7 @@
         <w:pStyle w:val="Heading2"/>
       </w:pPr>
       <w:bookmarkStart w:id="37" w:name="_BOXMEMCPY"/>
-      <w:bookmarkStart w:id="38" w:name="_Toc119871427"/>
+      <w:bookmarkStart w:id="38" w:name="_Toc120613650"/>
       <w:bookmarkEnd w:id="37"/>
       <w:r>
         <w:t>BOXMEMCPY</w:t>
@@ -8161,7 +8161,7 @@
         <w:pStyle w:val="Heading2"/>
       </w:pPr>
       <w:bookmarkStart w:id="39" w:name="_BOXMEMVRM"/>
-      <w:bookmarkStart w:id="40" w:name="_Toc119871428"/>
+      <w:bookmarkStart w:id="40" w:name="_Toc120613651"/>
       <w:bookmarkEnd w:id="39"/>
       <w:r>
         <w:t>BOXMEMVRM</w:t>
@@ -8306,7 +8306,7 @@
         <w:pStyle w:val="Heading2"/>
       </w:pPr>
       <w:bookmarkStart w:id="41" w:name="_COLL"/>
-      <w:bookmarkStart w:id="42" w:name="_Toc119871429"/>
+      <w:bookmarkStart w:id="42" w:name="_Toc120613652"/>
       <w:bookmarkEnd w:id="41"/>
       <w:r>
         <w:lastRenderedPageBreak/>
@@ -8665,7 +8665,7 @@
         <w:pStyle w:val="Heading2"/>
       </w:pPr>
       <w:bookmarkStart w:id="43" w:name="_FILRAM"/>
-      <w:bookmarkStart w:id="44" w:name="_Toc119871430"/>
+      <w:bookmarkStart w:id="44" w:name="_Toc120613653"/>
       <w:bookmarkEnd w:id="43"/>
       <w:r>
         <w:t>FILRAM</w:t>
@@ -8794,7 +8794,7 @@
         <w:pStyle w:val="Heading2"/>
       </w:pPr>
       <w:bookmarkStart w:id="45" w:name="_FILVRM"/>
-      <w:bookmarkStart w:id="46" w:name="_Toc119871431"/>
+      <w:bookmarkStart w:id="46" w:name="_Toc120613654"/>
       <w:bookmarkEnd w:id="45"/>
       <w:r>
         <w:t>FILVRM</w:t>
@@ -8935,7 +8935,7 @@
         <w:pStyle w:val="Heading2"/>
       </w:pPr>
       <w:bookmarkStart w:id="47" w:name="_GENCAL"/>
-      <w:bookmarkStart w:id="48" w:name="_Toc119871432"/>
+      <w:bookmarkStart w:id="48" w:name="_Toc120613655"/>
       <w:bookmarkEnd w:id="47"/>
       <w:r>
         <w:t>GENCAL</w:t>
@@ -9105,7 +9105,7 @@
         <w:pStyle w:val="Heading2"/>
       </w:pPr>
       <w:bookmarkStart w:id="50" w:name="_MAXANIMDEFS_1"/>
-      <w:bookmarkStart w:id="51" w:name="_Toc119871433"/>
+      <w:bookmarkStart w:id="51" w:name="_Toc120613656"/>
       <w:bookmarkEnd w:id="50"/>
       <w:r>
         <w:t>MAXANIMDEFS</w:t>
@@ -9241,7 +9241,7 @@
         <w:pStyle w:val="Heading2"/>
       </w:pPr>
       <w:bookmarkStart w:id="52" w:name="_MAXANIMitems"/>
-      <w:bookmarkStart w:id="53" w:name="_Toc119871434"/>
+      <w:bookmarkStart w:id="53" w:name="_Toc120613657"/>
       <w:bookmarkEnd w:id="52"/>
       <w:r>
         <w:t>MAXANIM</w:t>
@@ -9386,7 +9386,7 @@
         <w:pStyle w:val="Heading2"/>
       </w:pPr>
       <w:bookmarkStart w:id="54" w:name="_MAXANIMSPRS"/>
-      <w:bookmarkStart w:id="55" w:name="_Toc119871435"/>
+      <w:bookmarkStart w:id="55" w:name="_Toc120613658"/>
       <w:bookmarkEnd w:id="54"/>
       <w:r>
         <w:t>MAXANIMSPRS</w:t>
@@ -9537,7 +9537,7 @@
         <w:pStyle w:val="Heading2"/>
       </w:pPr>
       <w:bookmarkStart w:id="56" w:name="_MAXAUTOSGAMS"/>
-      <w:bookmarkStart w:id="57" w:name="_Toc119871436"/>
+      <w:bookmarkStart w:id="57" w:name="_Toc120613659"/>
       <w:bookmarkEnd w:id="56"/>
       <w:r>
         <w:t>MAXAUTOSGAMS</w:t>
@@ -9679,7 +9679,7 @@
         <w:pStyle w:val="Heading2"/>
       </w:pPr>
       <w:bookmarkStart w:id="58" w:name="_MEMCPY"/>
-      <w:bookmarkStart w:id="59" w:name="_Toc119871437"/>
+      <w:bookmarkStart w:id="59" w:name="_Toc120613660"/>
       <w:bookmarkEnd w:id="58"/>
       <w:r>
         <w:t>MEMCPY</w:t>
@@ -9874,7 +9874,7 @@
         <w:pStyle w:val="Heading2"/>
       </w:pPr>
       <w:bookmarkStart w:id="60" w:name="_MEMVRM"/>
-      <w:bookmarkStart w:id="61" w:name="_Toc119871438"/>
+      <w:bookmarkStart w:id="61" w:name="_Toc120613661"/>
       <w:bookmarkEnd w:id="60"/>
       <w:r>
         <w:t>MEMVRM</w:t>
@@ -10070,7 +10070,7 @@
         <w:pStyle w:val="Heading2"/>
       </w:pPr>
       <w:bookmarkStart w:id="62" w:name="_SGAM"/>
-      <w:bookmarkStart w:id="63" w:name="_Toc119871439"/>
+      <w:bookmarkStart w:id="63" w:name="_Toc120613662"/>
       <w:bookmarkEnd w:id="62"/>
       <w:r>
         <w:t>SGAM</w:t>
@@ -10356,7 +10356,7 @@
         <w:pStyle w:val="Heading2"/>
       </w:pPr>
       <w:bookmarkStart w:id="64" w:name="_SNDPLYINI"/>
-      <w:bookmarkStart w:id="65" w:name="_Toc119871440"/>
+      <w:bookmarkStart w:id="65" w:name="_Toc120613663"/>
       <w:bookmarkEnd w:id="64"/>
       <w:r>
         <w:t>SNDPLYINI</w:t>
@@ -10492,7 +10492,7 @@
         <w:pStyle w:val="Heading2"/>
       </w:pPr>
       <w:bookmarkStart w:id="66" w:name="_SNDPLYOFF"/>
-      <w:bookmarkStart w:id="67" w:name="_Toc119871441"/>
+      <w:bookmarkStart w:id="67" w:name="_Toc120613664"/>
       <w:bookmarkEnd w:id="66"/>
       <w:r>
         <w:t>SNDPLY</w:t>
@@ -10591,7 +10591,7 @@
         <w:pStyle w:val="Heading2"/>
       </w:pPr>
       <w:bookmarkStart w:id="68" w:name="_SNDPLYON"/>
-      <w:bookmarkStart w:id="69" w:name="_Toc119871442"/>
+      <w:bookmarkStart w:id="69" w:name="_Toc120613665"/>
       <w:bookmarkEnd w:id="68"/>
       <w:r>
         <w:t>SNDPLYON</w:t>
@@ -10688,7 +10688,7 @@
         <w:pStyle w:val="Heading2"/>
       </w:pPr>
       <w:bookmarkStart w:id="70" w:name="_SNDSFX"/>
-      <w:bookmarkStart w:id="71" w:name="_Toc119871443"/>
+      <w:bookmarkStart w:id="71" w:name="_Toc120613666"/>
       <w:bookmarkEnd w:id="70"/>
       <w:r>
         <w:t>SNDSFX</w:t>
@@ -10835,7 +10835,7 @@
         <w:pStyle w:val="Heading2"/>
       </w:pPr>
       <w:bookmarkStart w:id="72" w:name="_SPRDISABLE"/>
-      <w:bookmarkStart w:id="73" w:name="_Toc119871444"/>
+      <w:bookmarkStart w:id="73" w:name="_Toc120613667"/>
       <w:bookmarkEnd w:id="72"/>
       <w:r>
         <w:t>SPRDISABLE</w:t>
@@ -10956,7 +10956,7 @@
         <w:pStyle w:val="Heading2"/>
       </w:pPr>
       <w:bookmarkStart w:id="74" w:name="_SPRENABLE"/>
-      <w:bookmarkStart w:id="75" w:name="_Toc119871445"/>
+      <w:bookmarkStart w:id="75" w:name="_Toc120613668"/>
       <w:bookmarkEnd w:id="74"/>
       <w:r>
         <w:t>SPRENABLE</w:t>
@@ -11206,7 +11206,7 @@
         <w:pStyle w:val="Heading2"/>
       </w:pPr>
       <w:bookmarkStart w:id="76" w:name="_SPRGRPMOV"/>
-      <w:bookmarkStart w:id="77" w:name="_Toc119871446"/>
+      <w:bookmarkStart w:id="77" w:name="_Toc120613669"/>
       <w:bookmarkEnd w:id="76"/>
       <w:r>
         <w:lastRenderedPageBreak/>
@@ -11451,7 +11451,7 @@
       </w:pPr>
       <w:bookmarkStart w:id="78" w:name="_SPRSET"/>
       <w:bookmarkStart w:id="79" w:name="_TILERAM"/>
-      <w:bookmarkStart w:id="80" w:name="_Toc119871447"/>
+      <w:bookmarkStart w:id="80" w:name="_Toc120613670"/>
       <w:bookmarkEnd w:id="78"/>
       <w:bookmarkEnd w:id="79"/>
       <w:r>
@@ -11764,7 +11764,7 @@
         <w:pStyle w:val="Heading2"/>
       </w:pPr>
       <w:bookmarkStart w:id="81" w:name="_TILEVRM"/>
-      <w:bookmarkStart w:id="82" w:name="_Toc119871448"/>
+      <w:bookmarkStart w:id="82" w:name="_Toc120613671"/>
       <w:bookmarkEnd w:id="81"/>
       <w:r>
         <w:lastRenderedPageBreak/>
@@ -11926,7 +11926,7 @@
         <w:pStyle w:val="Heading2"/>
       </w:pPr>
       <w:bookmarkStart w:id="83" w:name="_VRMMEM"/>
-      <w:bookmarkStart w:id="84" w:name="_Toc119871449"/>
+      <w:bookmarkStart w:id="84" w:name="_Toc120613672"/>
       <w:bookmarkEnd w:id="83"/>
       <w:r>
         <w:t>VRMMEM</w:t>
@@ -12067,7 +12067,7 @@
         <w:pStyle w:val="Heading1"/>
       </w:pPr>
       <w:bookmarkStart w:id="85" w:name="_INFORMATIONAL_DATA"/>
-      <w:bookmarkStart w:id="86" w:name="_Toc119871450"/>
+      <w:bookmarkStart w:id="86" w:name="_Toc120613673"/>
       <w:bookmarkEnd w:id="85"/>
       <w:r>
         <w:lastRenderedPageBreak/>
@@ -12719,7 +12719,7 @@
         <w:pStyle w:val="Heading1"/>
       </w:pPr>
       <w:bookmarkStart w:id="87" w:name="_APPENDIX_A_–"/>
-      <w:bookmarkStart w:id="88" w:name="_Toc119871451"/>
+      <w:bookmarkStart w:id="88" w:name="_Toc120613674"/>
       <w:bookmarkEnd w:id="87"/>
       <w:r>
         <w:t>APPENDIX A – HOW TO ACCESS FUNCTIONS VIA DEFUSR COMMAND</w:t>
@@ -13057,13 +13057,11 @@
       <w:pPr>
         <w:rPr>
           <w:rFonts w:ascii="Courier New" w:hAnsi="Courier New" w:cs="Courier New"/>
-          <w:lang w:val="de-DE"/>
-        </w:rPr>
-      </w:pPr>
-      <w:r>
-        <w:rPr>
-          <w:rFonts w:ascii="Courier New" w:hAnsi="Courier New" w:cs="Courier New"/>
-          <w:lang w:val="de-DE"/>
+        </w:rPr>
+      </w:pPr>
+      <w:r>
+        <w:rPr>
+          <w:rFonts w:ascii="Courier New" w:hAnsi="Courier New" w:cs="Courier New"/>
         </w:rPr>
         <w:lastRenderedPageBreak/>
         <w:t>DIM ZZ%(</w:t>
@@ -13071,16 +13069,68 @@
       <w:r>
         <w:rPr>
           <w:rFonts w:ascii="Courier New" w:hAnsi="Courier New" w:cs="Courier New"/>
+        </w:rPr>
+        <w:t>4</w:t>
+      </w:r>
+      <w:r>
+        <w:rPr>
+          <w:rFonts w:ascii="Courier New" w:hAnsi="Courier New" w:cs="Courier New"/>
+        </w:rPr>
+        <w:t>)</w:t>
+      </w:r>
+    </w:p>
+    <w:p>
+      <w:pPr>
+        <w:rPr>
+          <w:rFonts w:ascii="Courier New" w:hAnsi="Courier New" w:cs="Courier New"/>
+        </w:rPr>
+      </w:pPr>
+      <w:r>
+        <w:rPr>
+          <w:rFonts w:ascii="Courier New" w:hAnsi="Courier New" w:cs="Courier New"/>
+        </w:rPr>
+        <w:t>ZZ%(0)=0</w:t>
+      </w:r>
+    </w:p>
+    <w:p>
+      <w:pPr>
+        <w:rPr>
+          <w:rFonts w:ascii="Courier New" w:hAnsi="Courier New" w:cs="Courier New"/>
+        </w:rPr>
+      </w:pPr>
+      <w:r>
+        <w:rPr>
+          <w:rFonts w:ascii="Courier New" w:hAnsi="Courier New" w:cs="Courier New"/>
+        </w:rPr>
+        <w:t>ZZ%(1)=VARPTR(SA%(0,0))</w:t>
+      </w:r>
+    </w:p>
+    <w:p>
+      <w:pPr>
+        <w:rPr>
+          <w:rFonts w:ascii="Courier New" w:hAnsi="Courier New" w:cs="Courier New"/>
+        </w:rPr>
+      </w:pPr>
+      <w:r>
+        <w:rPr>
+          <w:rFonts w:ascii="Courier New" w:hAnsi="Courier New" w:cs="Courier New"/>
+        </w:rPr>
+        <w:t>ZZ%(2)=VARPTR(SU%)</w:t>
+      </w:r>
+    </w:p>
+    <w:p>
+      <w:pPr>
+        <w:rPr>
+          <w:rFonts w:ascii="Courier New" w:hAnsi="Courier New" w:cs="Courier New"/>
           <w:lang w:val="de-DE"/>
         </w:rPr>
-        <w:t>4</w:t>
-      </w:r>
+      </w:pPr>
       <w:r>
         <w:rPr>
           <w:rFonts w:ascii="Courier New" w:hAnsi="Courier New" w:cs="Courier New"/>
           <w:lang w:val="de-DE"/>
         </w:rPr>
-        <w:t>)</w:t>
+        <w:t>ZZ%(3)=1</w:t>
       </w:r>
     </w:p>
     <w:p>
@@ -13095,85 +13145,27 @@
           <w:rFonts w:ascii="Courier New" w:hAnsi="Courier New" w:cs="Courier New"/>
           <w:lang w:val="de-DE"/>
         </w:rPr>
-        <w:t>ZZ%(0)=0</w:t>
-      </w:r>
-    </w:p>
-    <w:p>
-      <w:pPr>
+        <w:t>ZZ%(4)=</w:t>
+      </w:r>
+      <w:r>
         <w:rPr>
           <w:rFonts w:ascii="Courier New" w:hAnsi="Courier New" w:cs="Courier New"/>
           <w:lang w:val="de-DE"/>
         </w:rPr>
-      </w:pPr>
-      <w:r>
+        <w:t>32</w:t>
+      </w:r>
+    </w:p>
+    <w:p>
+      <w:pPr>
         <w:rPr>
           <w:rFonts w:ascii="Courier New" w:hAnsi="Courier New" w:cs="Courier New"/>
           <w:lang w:val="de-DE"/>
         </w:rPr>
-        <w:t>ZZ%(1)=VARPTR(SA%(0,0))</w:t>
-      </w:r>
-    </w:p>
-    <w:p>
-      <w:pPr>
+      </w:pPr>
+      <w:r>
         <w:rPr>
           <w:rFonts w:ascii="Courier New" w:hAnsi="Courier New" w:cs="Courier New"/>
           <w:lang w:val="de-DE"/>
-        </w:rPr>
-      </w:pPr>
-      <w:r>
-        <w:rPr>
-          <w:rFonts w:ascii="Courier New" w:hAnsi="Courier New" w:cs="Courier New"/>
-          <w:lang w:val="de-DE"/>
-        </w:rPr>
-        <w:t>ZZ%(2)=VARPTR(SU%)</w:t>
-      </w:r>
-    </w:p>
-    <w:p>
-      <w:pPr>
-        <w:rPr>
-          <w:rFonts w:ascii="Courier New" w:hAnsi="Courier New" w:cs="Courier New"/>
-          <w:lang w:val="de-DE"/>
-        </w:rPr>
-      </w:pPr>
-      <w:r>
-        <w:rPr>
-          <w:rFonts w:ascii="Courier New" w:hAnsi="Courier New" w:cs="Courier New"/>
-          <w:lang w:val="de-DE"/>
-        </w:rPr>
-        <w:t>ZZ%(3)=1</w:t>
-      </w:r>
-    </w:p>
-    <w:p>
-      <w:pPr>
-        <w:rPr>
-          <w:rFonts w:ascii="Courier New" w:hAnsi="Courier New" w:cs="Courier New"/>
-          <w:lang w:val="de-DE"/>
-        </w:rPr>
-      </w:pPr>
-      <w:r>
-        <w:rPr>
-          <w:rFonts w:ascii="Courier New" w:hAnsi="Courier New" w:cs="Courier New"/>
-          <w:lang w:val="de-DE"/>
-        </w:rPr>
-        <w:t>ZZ%(4)=</w:t>
-      </w:r>
-      <w:r>
-        <w:rPr>
-          <w:rFonts w:ascii="Courier New" w:hAnsi="Courier New" w:cs="Courier New"/>
-          <w:lang w:val="de-DE"/>
-        </w:rPr>
-        <w:t>32</w:t>
-      </w:r>
-    </w:p>
-    <w:p>
-      <w:pPr>
-        <w:rPr>
-          <w:rFonts w:ascii="Courier New" w:hAnsi="Courier New" w:cs="Courier New"/>
-        </w:rPr>
-      </w:pPr>
-      <w:r>
-        <w:rPr>
-          <w:rFonts w:ascii="Courier New" w:hAnsi="Courier New" w:cs="Courier New"/>
         </w:rPr>
         <w:t>DEFUSR=VARPTR(JR%(0))</w:t>
       </w:r>
@@ -13878,13 +13870,145 @@
           </w:p>
         </w:tc>
       </w:tr>
+      <w:tr>
+        <w:tc>
+          <w:tcPr>
+            <w:tcW w:w="1696" w:type="dxa"/>
+          </w:tcPr>
+          <w:p>
+            <w:r>
+              <w:t>29</w:t>
+            </w:r>
+          </w:p>
+        </w:tc>
+        <w:tc>
+          <w:tcPr>
+            <w:tcW w:w="3805" w:type="dxa"/>
+          </w:tcPr>
+          <w:p>
+            <w:r>
+              <w:t>GENCAL</w:t>
+            </w:r>
+          </w:p>
+        </w:tc>
+      </w:tr>
+      <w:tr>
+        <w:tc>
+          <w:tcPr>
+            <w:tcW w:w="1696" w:type="dxa"/>
+          </w:tcPr>
+          <w:p>
+            <w:r>
+              <w:t>30</w:t>
+            </w:r>
+          </w:p>
+        </w:tc>
+        <w:tc>
+          <w:tcPr>
+            <w:tcW w:w="3805" w:type="dxa"/>
+          </w:tcPr>
+          <w:p>
+            <w:r>
+              <w:t>FILRAM</w:t>
+            </w:r>
+          </w:p>
+        </w:tc>
+      </w:tr>
+      <w:tr>
+        <w:tc>
+          <w:tcPr>
+            <w:tcW w:w="1696" w:type="dxa"/>
+          </w:tcPr>
+          <w:p>
+            <w:r>
+              <w:t>31</w:t>
+            </w:r>
+          </w:p>
+        </w:tc>
+        <w:tc>
+          <w:tcPr>
+            <w:tcW w:w="3805" w:type="dxa"/>
+          </w:tcPr>
+          <w:p>
+            <w:r>
+              <w:t>SNDPLYINI</w:t>
+            </w:r>
+          </w:p>
+        </w:tc>
+      </w:tr>
+      <w:tr>
+        <w:tc>
+          <w:tcPr>
+            <w:tcW w:w="1696" w:type="dxa"/>
+          </w:tcPr>
+          <w:p>
+            <w:r>
+              <w:t>32</w:t>
+            </w:r>
+          </w:p>
+        </w:tc>
+        <w:tc>
+          <w:tcPr>
+            <w:tcW w:w="3805" w:type="dxa"/>
+          </w:tcPr>
+          <w:p>
+            <w:r>
+              <w:t>SNDPLYON</w:t>
+            </w:r>
+          </w:p>
+        </w:tc>
+      </w:tr>
+      <w:tr>
+        <w:tc>
+          <w:tcPr>
+            <w:tcW w:w="1696" w:type="dxa"/>
+          </w:tcPr>
+          <w:p>
+            <w:r>
+              <w:t>33</w:t>
+            </w:r>
+          </w:p>
+        </w:tc>
+        <w:tc>
+          <w:tcPr>
+            <w:tcW w:w="3805" w:type="dxa"/>
+          </w:tcPr>
+          <w:p>
+            <w:r>
+              <w:t>SNDPLYOFF</w:t>
+            </w:r>
+          </w:p>
+        </w:tc>
+      </w:tr>
+      <w:tr>
+        <w:tc>
+          <w:tcPr>
+            <w:tcW w:w="1696" w:type="dxa"/>
+          </w:tcPr>
+          <w:p>
+            <w:r>
+              <w:t>34</w:t>
+            </w:r>
+          </w:p>
+        </w:tc>
+        <w:tc>
+          <w:tcPr>
+            <w:tcW w:w="3805" w:type="dxa"/>
+          </w:tcPr>
+          <w:p>
+            <w:r>
+              <w:t>TILERAM</w:t>
+            </w:r>
+          </w:p>
+        </w:tc>
+      </w:tr>
     </w:tbl>
     <w:p/>
     <w:p>
       <w:pPr>
         <w:pStyle w:val="Heading1"/>
       </w:pPr>
-      <w:bookmarkStart w:id="89" w:name="_Toc119871452"/>
+      <w:bookmarkStart w:id="89" w:name="_Toc120613675"/>
       <w:r>
         <w:t>APPENDIX B – HOW TO SAFELY LOAD EXTENSION</w:t>
       </w:r>
@@ -14163,6 +14287,7 @@
         <w:rPr>
           <w:rFonts w:ascii="Courier New" w:hAnsi="Courier New" w:cs="Courier New"/>
         </w:rPr>
+        <w:lastRenderedPageBreak/>
         <w:t>8</w:t>
       </w:r>
       <w:r>
@@ -18474,6 +18599,7 @@
     <w:rsid w:val="005A3BE7"/>
     <w:rsid w:val="006945C1"/>
     <w:rsid w:val="007D26B8"/>
+    <w:rsid w:val="008301D1"/>
     <w:rsid w:val="009F41E5"/>
     <w:rsid w:val="00A13D7C"/>
     <w:rsid w:val="00A24AC6"/>
@@ -18482,6 +18608,7 @@
     <w:rsid w:val="00CA2136"/>
     <w:rsid w:val="00CE0784"/>
     <w:rsid w:val="00D771DE"/>
+    <w:rsid w:val="00E353E1"/>
     <w:rsid w:val="00FD5814"/>
     <w:rsid w:val="00FD748E"/>
     <w:rsid w:val="00FF69E5"/>
@@ -19220,6 +19347,185 @@
 </file>
 
 <file path=customXml/item1.xml><?xml version="1.0" encoding="utf-8"?>
+<b:Sources xmlns:b="http://schemas.openxmlformats.org/officeDocument/2006/bibliography" SelectedStyle="\APA.XSL" StyleName="APA">
+  <b:Source>
+    <b:Tag>RSt01</b:Tag>
+    <b:SourceType>Book</b:SourceType>
+    <b:Guid>{7AD77338-905D-470F-B1E0-188E68B0C2E5}</b:Guid>
+    <b:Author>
+      <b:Author>
+        <b:NameList>
+          <b:Person>
+            <b:Last>Stair</b:Last>
+            <b:First>R</b:First>
+          </b:Person>
+          <b:Person>
+            <b:Last>Reynolds</b:Last>
+            <b:First>G.</b:First>
+          </b:Person>
+        </b:NameList>
+      </b:Author>
+    </b:Author>
+    <b:Title>Principles of Information Systems</b:Title>
+    <b:Year>2001</b:Year>
+    <b:City>Boston</b:City>
+    <b:Publisher>Course Technology</b:Publisher>
+    <b:RefOrder>1</b:RefOrder>
+  </b:Source>
+  <b:Source>
+    <b:Tag>Kro09</b:Tag>
+    <b:SourceType>Book</b:SourceType>
+    <b:Guid>{BECAF388-DFB8-4ECD-A8A7-68C152322225}</b:Guid>
+    <b:Author>
+      <b:Author>
+        <b:NameList>
+          <b:Person>
+            <b:Last>Kroenke</b:Last>
+            <b:First>D.</b:First>
+          </b:Person>
+          <b:Person>
+            <b:Last>Auer</b:Last>
+            <b:First>D.</b:First>
+          </b:Person>
+        </b:NameList>
+      </b:Author>
+    </b:Author>
+    <b:Year>2009</b:Year>
+    <b:Title>Database Concepts</b:Title>
+    <b:City>New Jersey</b:City>
+    <b:Publisher>Prentice Hall</b:Publisher>
+    <b:RefOrder>2</b:RefOrder>
+  </b:Source>
+</b:Sources>
+</file>
+
+<file path=customXml/item2.xml><?xml version="1.0" encoding="utf-8"?>
+<p:properties xmlns:p="http://schemas.microsoft.com/office/2006/metadata/properties" xmlns:xsi="http://www.w3.org/2001/XMLSchema-instance" xmlns:pc="http://schemas.microsoft.com/office/infopath/2007/PartnerControls">
+  <documentManagement>
+    <APDescription xmlns="4873beb7-5857-4685-be1f-d57550cc96cc" xsi:nil="true"/>
+    <AssetExpire xmlns="4873beb7-5857-4685-be1f-d57550cc96cc">2029-01-01T08:00:00+00:00</AssetExpire>
+    <CampaignTagsTaxHTField0 xmlns="4873beb7-5857-4685-be1f-d57550cc96cc">
+      <Terms xmlns="http://schemas.microsoft.com/office/infopath/2007/PartnerControls"/>
+    </CampaignTagsTaxHTField0>
+    <IntlLangReviewDate xmlns="4873beb7-5857-4685-be1f-d57550cc96cc" xsi:nil="true"/>
+    <TPFriendlyName xmlns="4873beb7-5857-4685-be1f-d57550cc96cc" xsi:nil="true"/>
+    <IntlLangReview xmlns="4873beb7-5857-4685-be1f-d57550cc96cc">false</IntlLangReview>
+    <LocLastLocAttemptVersionLookup xmlns="4873beb7-5857-4685-be1f-d57550cc96cc">864570</LocLastLocAttemptVersionLookup>
+    <PolicheckWords xmlns="4873beb7-5857-4685-be1f-d57550cc96cc" xsi:nil="true"/>
+    <SubmitterId xmlns="4873beb7-5857-4685-be1f-d57550cc96cc" xsi:nil="true"/>
+    <AcquiredFrom xmlns="4873beb7-5857-4685-be1f-d57550cc96cc">Internal MS</AcquiredFrom>
+    <EditorialStatus xmlns="4873beb7-5857-4685-be1f-d57550cc96cc">Complete</EditorialStatus>
+    <Markets xmlns="4873beb7-5857-4685-be1f-d57550cc96cc"/>
+    <OriginAsset xmlns="4873beb7-5857-4685-be1f-d57550cc96cc" xsi:nil="true"/>
+    <AssetStart xmlns="4873beb7-5857-4685-be1f-d57550cc96cc">2012-11-01T04:53:00+00:00</AssetStart>
+    <FriendlyTitle xmlns="4873beb7-5857-4685-be1f-d57550cc96cc" xsi:nil="true"/>
+    <MarketSpecific xmlns="4873beb7-5857-4685-be1f-d57550cc96cc">false</MarketSpecific>
+    <TPNamespace xmlns="4873beb7-5857-4685-be1f-d57550cc96cc" xsi:nil="true"/>
+    <PublishStatusLookup xmlns="4873beb7-5857-4685-be1f-d57550cc96cc">
+      <Value>1655138</Value>
+    </PublishStatusLookup>
+    <APAuthor xmlns="4873beb7-5857-4685-be1f-d57550cc96cc">
+      <UserInfo>
+        <DisplayName>MIDDLEEAST\v-keerth</DisplayName>
+        <AccountId>2799</AccountId>
+        <AccountType/>
+      </UserInfo>
+    </APAuthor>
+    <TPCommandLine xmlns="4873beb7-5857-4685-be1f-d57550cc96cc" xsi:nil="true"/>
+    <IntlLangReviewer xmlns="4873beb7-5857-4685-be1f-d57550cc96cc" xsi:nil="true"/>
+    <OpenTemplate xmlns="4873beb7-5857-4685-be1f-d57550cc96cc">true</OpenTemplate>
+    <CSXSubmissionDate xmlns="4873beb7-5857-4685-be1f-d57550cc96cc" xsi:nil="true"/>
+    <TaxCatchAll xmlns="4873beb7-5857-4685-be1f-d57550cc96cc"/>
+    <Manager xmlns="4873beb7-5857-4685-be1f-d57550cc96cc" xsi:nil="true"/>
+    <NumericId xmlns="4873beb7-5857-4685-be1f-d57550cc96cc" xsi:nil="true"/>
+    <ParentAssetId xmlns="4873beb7-5857-4685-be1f-d57550cc96cc" xsi:nil="true"/>
+    <OriginalSourceMarket xmlns="4873beb7-5857-4685-be1f-d57550cc96cc" xsi:nil="true"/>
+    <ApprovalStatus xmlns="4873beb7-5857-4685-be1f-d57550cc96cc">InProgress</ApprovalStatus>
+    <TPComponent xmlns="4873beb7-5857-4685-be1f-d57550cc96cc" xsi:nil="true"/>
+    <EditorialTags xmlns="4873beb7-5857-4685-be1f-d57550cc96cc" xsi:nil="true"/>
+    <TPExecutable xmlns="4873beb7-5857-4685-be1f-d57550cc96cc" xsi:nil="true"/>
+    <TPLaunchHelpLink xmlns="4873beb7-5857-4685-be1f-d57550cc96cc" xsi:nil="true"/>
+    <LocComments xmlns="4873beb7-5857-4685-be1f-d57550cc96cc" xsi:nil="true"/>
+    <LocRecommendedHandoff xmlns="4873beb7-5857-4685-be1f-d57550cc96cc" xsi:nil="true"/>
+    <SourceTitle xmlns="4873beb7-5857-4685-be1f-d57550cc96cc" xsi:nil="true"/>
+    <CSXUpdate xmlns="4873beb7-5857-4685-be1f-d57550cc96cc">false</CSXUpdate>
+    <IntlLocPriority xmlns="4873beb7-5857-4685-be1f-d57550cc96cc" xsi:nil="true"/>
+    <UAProjectedTotalWords xmlns="4873beb7-5857-4685-be1f-d57550cc96cc" xsi:nil="true"/>
+    <AssetType xmlns="4873beb7-5857-4685-be1f-d57550cc96cc">TP</AssetType>
+    <MachineTranslated xmlns="4873beb7-5857-4685-be1f-d57550cc96cc">false</MachineTranslated>
+    <OutputCachingOn xmlns="4873beb7-5857-4685-be1f-d57550cc96cc">false</OutputCachingOn>
+    <TemplateStatus xmlns="4873beb7-5857-4685-be1f-d57550cc96cc">Complete</TemplateStatus>
+    <IsSearchable xmlns="4873beb7-5857-4685-be1f-d57550cc96cc">true</IsSearchable>
+    <ContentItem xmlns="4873beb7-5857-4685-be1f-d57550cc96cc" xsi:nil="true"/>
+    <HandoffToMSDN xmlns="4873beb7-5857-4685-be1f-d57550cc96cc" xsi:nil="true"/>
+    <ShowIn xmlns="4873beb7-5857-4685-be1f-d57550cc96cc">Show everywhere</ShowIn>
+    <ThumbnailAssetId xmlns="4873beb7-5857-4685-be1f-d57550cc96cc" xsi:nil="true"/>
+    <UALocComments xmlns="4873beb7-5857-4685-be1f-d57550cc96cc" xsi:nil="true"/>
+    <UALocRecommendation xmlns="4873beb7-5857-4685-be1f-d57550cc96cc">Localize</UALocRecommendation>
+    <LastModifiedDateTime xmlns="4873beb7-5857-4685-be1f-d57550cc96cc" xsi:nil="true"/>
+    <LegacyData xmlns="4873beb7-5857-4685-be1f-d57550cc96cc" xsi:nil="true"/>
+    <LocManualTestRequired xmlns="4873beb7-5857-4685-be1f-d57550cc96cc">false</LocManualTestRequired>
+    <LocMarketGroupTiers2 xmlns="4873beb7-5857-4685-be1f-d57550cc96cc" xsi:nil="true"/>
+    <ClipArtFilename xmlns="4873beb7-5857-4685-be1f-d57550cc96cc" xsi:nil="true"/>
+    <TPApplication xmlns="4873beb7-5857-4685-be1f-d57550cc96cc" xsi:nil="true"/>
+    <CSXHash xmlns="4873beb7-5857-4685-be1f-d57550cc96cc" xsi:nil="true"/>
+    <DirectSourceMarket xmlns="4873beb7-5857-4685-be1f-d57550cc96cc" xsi:nil="true"/>
+    <PrimaryImageGen xmlns="4873beb7-5857-4685-be1f-d57550cc96cc">true</PrimaryImageGen>
+    <PlannedPubDate xmlns="4873beb7-5857-4685-be1f-d57550cc96cc" xsi:nil="true"/>
+    <CSXSubmissionMarket xmlns="4873beb7-5857-4685-be1f-d57550cc96cc" xsi:nil="true"/>
+    <Downloads xmlns="4873beb7-5857-4685-be1f-d57550cc96cc">0</Downloads>
+    <ArtSampleDocs xmlns="4873beb7-5857-4685-be1f-d57550cc96cc" xsi:nil="true"/>
+    <TrustLevel xmlns="4873beb7-5857-4685-be1f-d57550cc96cc">1 Microsoft Managed Content</TrustLevel>
+    <BlockPublish xmlns="4873beb7-5857-4685-be1f-d57550cc96cc">false</BlockPublish>
+    <TPLaunchHelpLinkType xmlns="4873beb7-5857-4685-be1f-d57550cc96cc">Template</TPLaunchHelpLinkType>
+    <LocalizationTagsTaxHTField0 xmlns="4873beb7-5857-4685-be1f-d57550cc96cc">
+      <Terms xmlns="http://schemas.microsoft.com/office/infopath/2007/PartnerControls"/>
+    </LocalizationTagsTaxHTField0>
+    <BusinessGroup xmlns="4873beb7-5857-4685-be1f-d57550cc96cc" xsi:nil="true"/>
+    <Providers xmlns="4873beb7-5857-4685-be1f-d57550cc96cc" xsi:nil="true"/>
+    <TemplateTemplateType xmlns="4873beb7-5857-4685-be1f-d57550cc96cc">Word Document Template</TemplateTemplateType>
+    <TimesCloned xmlns="4873beb7-5857-4685-be1f-d57550cc96cc" xsi:nil="true"/>
+    <TPAppVersion xmlns="4873beb7-5857-4685-be1f-d57550cc96cc" xsi:nil="true"/>
+    <VoteCount xmlns="4873beb7-5857-4685-be1f-d57550cc96cc" xsi:nil="true"/>
+    <AverageRating xmlns="4873beb7-5857-4685-be1f-d57550cc96cc" xsi:nil="true"/>
+    <FeatureTagsTaxHTField0 xmlns="4873beb7-5857-4685-be1f-d57550cc96cc">
+      <Terms xmlns="http://schemas.microsoft.com/office/infopath/2007/PartnerControls"/>
+    </FeatureTagsTaxHTField0>
+    <Provider xmlns="4873beb7-5857-4685-be1f-d57550cc96cc" xsi:nil="true"/>
+    <UACurrentWords xmlns="4873beb7-5857-4685-be1f-d57550cc96cc" xsi:nil="true"/>
+    <AssetId xmlns="4873beb7-5857-4685-be1f-d57550cc96cc">TP103749966</AssetId>
+    <TPClientViewer xmlns="4873beb7-5857-4685-be1f-d57550cc96cc" xsi:nil="true"/>
+    <DSATActionTaken xmlns="4873beb7-5857-4685-be1f-d57550cc96cc" xsi:nil="true"/>
+    <APEditor xmlns="4873beb7-5857-4685-be1f-d57550cc96cc">
+      <UserInfo>
+        <DisplayName/>
+        <AccountId xsi:nil="true"/>
+        <AccountType/>
+      </UserInfo>
+    </APEditor>
+    <TPInstallLocation xmlns="4873beb7-5857-4685-be1f-d57550cc96cc" xsi:nil="true"/>
+    <OOCacheId xmlns="4873beb7-5857-4685-be1f-d57550cc96cc" xsi:nil="true"/>
+    <IsDeleted xmlns="4873beb7-5857-4685-be1f-d57550cc96cc">false</IsDeleted>
+    <PublishTargets xmlns="4873beb7-5857-4685-be1f-d57550cc96cc">OfficeOnlineVNext</PublishTargets>
+    <ApprovalLog xmlns="4873beb7-5857-4685-be1f-d57550cc96cc" xsi:nil="true"/>
+    <BugNumber xmlns="4873beb7-5857-4685-be1f-d57550cc96cc" xsi:nil="true"/>
+    <CrawlForDependencies xmlns="4873beb7-5857-4685-be1f-d57550cc96cc">false</CrawlForDependencies>
+    <InternalTagsTaxHTField0 xmlns="4873beb7-5857-4685-be1f-d57550cc96cc">
+      <Terms xmlns="http://schemas.microsoft.com/office/infopath/2007/PartnerControls"/>
+    </InternalTagsTaxHTField0>
+    <LastHandOff xmlns="4873beb7-5857-4685-be1f-d57550cc96cc" xsi:nil="true"/>
+    <Milestone xmlns="4873beb7-5857-4685-be1f-d57550cc96cc" xsi:nil="true"/>
+    <OriginalRelease xmlns="4873beb7-5857-4685-be1f-d57550cc96cc">15</OriginalRelease>
+    <RecommendationsModifier xmlns="4873beb7-5857-4685-be1f-d57550cc96cc" xsi:nil="true"/>
+    <ScenarioTagsTaxHTField0 xmlns="4873beb7-5857-4685-be1f-d57550cc96cc">
+      <Terms xmlns="http://schemas.microsoft.com/office/infopath/2007/PartnerControls"/>
+    </ScenarioTagsTaxHTField0>
+    <UANotes xmlns="4873beb7-5857-4685-be1f-d57550cc96cc" xsi:nil="true"/>
+  </documentManagement>
+</p:properties>
+</file>
+
+<file path=customXml/item3.xml><?xml version="1.0" encoding="utf-8"?>
 <ct:contentTypeSchema xmlns:ct="http://schemas.microsoft.com/office/2006/metadata/contentType" xmlns:ma="http://schemas.microsoft.com/office/2006/metadata/properties/metaAttributes" ct:_="" ma:_="" ma:contentTypeName="TemplateFile" ma:contentTypeID="0x0101006EDDDB5EE6D98C44930B742096920B300400F5B6D36B3EF94B4E9A635CDF2A18F5B8" ma:contentTypeVersion="72" ma:contentTypeDescription="Create a new document." ma:contentTypeScope="" ma:versionID="a23e56308344d904b51738559c3d67c9">
   <xsd:schema xmlns:xsd="http://www.w3.org/2001/XMLSchema" xmlns:xs="http://www.w3.org/2001/XMLSchema" xmlns:p="http://schemas.microsoft.com/office/2006/metadata/properties" xmlns:ns2="4873beb7-5857-4685-be1f-d57550cc96cc" targetNamespace="http://schemas.microsoft.com/office/2006/metadata/properties" ma:root="true" ma:fieldsID="cd0908cc4600e77bf5da051303e00c8d" ns2:_="">
     <xsd:import namespace="4873beb7-5857-4685-be1f-d57550cc96cc"/>
@@ -20259,185 +20565,6 @@
 </ct:contentTypeSchema>
 </file>
 
-<file path=customXml/item2.xml><?xml version="1.0" encoding="utf-8"?>
-<p:properties xmlns:p="http://schemas.microsoft.com/office/2006/metadata/properties" xmlns:xsi="http://www.w3.org/2001/XMLSchema-instance" xmlns:pc="http://schemas.microsoft.com/office/infopath/2007/PartnerControls">
-  <documentManagement>
-    <APDescription xmlns="4873beb7-5857-4685-be1f-d57550cc96cc" xsi:nil="true"/>
-    <AssetExpire xmlns="4873beb7-5857-4685-be1f-d57550cc96cc">2029-01-01T08:00:00+00:00</AssetExpire>
-    <CampaignTagsTaxHTField0 xmlns="4873beb7-5857-4685-be1f-d57550cc96cc">
-      <Terms xmlns="http://schemas.microsoft.com/office/infopath/2007/PartnerControls"/>
-    </CampaignTagsTaxHTField0>
-    <IntlLangReviewDate xmlns="4873beb7-5857-4685-be1f-d57550cc96cc" xsi:nil="true"/>
-    <TPFriendlyName xmlns="4873beb7-5857-4685-be1f-d57550cc96cc" xsi:nil="true"/>
-    <IntlLangReview xmlns="4873beb7-5857-4685-be1f-d57550cc96cc">false</IntlLangReview>
-    <LocLastLocAttemptVersionLookup xmlns="4873beb7-5857-4685-be1f-d57550cc96cc">864570</LocLastLocAttemptVersionLookup>
-    <PolicheckWords xmlns="4873beb7-5857-4685-be1f-d57550cc96cc" xsi:nil="true"/>
-    <SubmitterId xmlns="4873beb7-5857-4685-be1f-d57550cc96cc" xsi:nil="true"/>
-    <AcquiredFrom xmlns="4873beb7-5857-4685-be1f-d57550cc96cc">Internal MS</AcquiredFrom>
-    <EditorialStatus xmlns="4873beb7-5857-4685-be1f-d57550cc96cc">Complete</EditorialStatus>
-    <Markets xmlns="4873beb7-5857-4685-be1f-d57550cc96cc"/>
-    <OriginAsset xmlns="4873beb7-5857-4685-be1f-d57550cc96cc" xsi:nil="true"/>
-    <AssetStart xmlns="4873beb7-5857-4685-be1f-d57550cc96cc">2012-11-01T04:53:00+00:00</AssetStart>
-    <FriendlyTitle xmlns="4873beb7-5857-4685-be1f-d57550cc96cc" xsi:nil="true"/>
-    <MarketSpecific xmlns="4873beb7-5857-4685-be1f-d57550cc96cc">false</MarketSpecific>
-    <TPNamespace xmlns="4873beb7-5857-4685-be1f-d57550cc96cc" xsi:nil="true"/>
-    <PublishStatusLookup xmlns="4873beb7-5857-4685-be1f-d57550cc96cc">
-      <Value>1655138</Value>
-    </PublishStatusLookup>
-    <APAuthor xmlns="4873beb7-5857-4685-be1f-d57550cc96cc">
-      <UserInfo>
-        <DisplayName>MIDDLEEAST\v-keerth</DisplayName>
-        <AccountId>2799</AccountId>
-        <AccountType/>
-      </UserInfo>
-    </APAuthor>
-    <TPCommandLine xmlns="4873beb7-5857-4685-be1f-d57550cc96cc" xsi:nil="true"/>
-    <IntlLangReviewer xmlns="4873beb7-5857-4685-be1f-d57550cc96cc" xsi:nil="true"/>
-    <OpenTemplate xmlns="4873beb7-5857-4685-be1f-d57550cc96cc">true</OpenTemplate>
-    <CSXSubmissionDate xmlns="4873beb7-5857-4685-be1f-d57550cc96cc" xsi:nil="true"/>
-    <TaxCatchAll xmlns="4873beb7-5857-4685-be1f-d57550cc96cc"/>
-    <Manager xmlns="4873beb7-5857-4685-be1f-d57550cc96cc" xsi:nil="true"/>
-    <NumericId xmlns="4873beb7-5857-4685-be1f-d57550cc96cc" xsi:nil="true"/>
-    <ParentAssetId xmlns="4873beb7-5857-4685-be1f-d57550cc96cc" xsi:nil="true"/>
-    <OriginalSourceMarket xmlns="4873beb7-5857-4685-be1f-d57550cc96cc" xsi:nil="true"/>
-    <ApprovalStatus xmlns="4873beb7-5857-4685-be1f-d57550cc96cc">InProgress</ApprovalStatus>
-    <TPComponent xmlns="4873beb7-5857-4685-be1f-d57550cc96cc" xsi:nil="true"/>
-    <EditorialTags xmlns="4873beb7-5857-4685-be1f-d57550cc96cc" xsi:nil="true"/>
-    <TPExecutable xmlns="4873beb7-5857-4685-be1f-d57550cc96cc" xsi:nil="true"/>
-    <TPLaunchHelpLink xmlns="4873beb7-5857-4685-be1f-d57550cc96cc" xsi:nil="true"/>
-    <LocComments xmlns="4873beb7-5857-4685-be1f-d57550cc96cc" xsi:nil="true"/>
-    <LocRecommendedHandoff xmlns="4873beb7-5857-4685-be1f-d57550cc96cc" xsi:nil="true"/>
-    <SourceTitle xmlns="4873beb7-5857-4685-be1f-d57550cc96cc" xsi:nil="true"/>
-    <CSXUpdate xmlns="4873beb7-5857-4685-be1f-d57550cc96cc">false</CSXUpdate>
-    <IntlLocPriority xmlns="4873beb7-5857-4685-be1f-d57550cc96cc" xsi:nil="true"/>
-    <UAProjectedTotalWords xmlns="4873beb7-5857-4685-be1f-d57550cc96cc" xsi:nil="true"/>
-    <AssetType xmlns="4873beb7-5857-4685-be1f-d57550cc96cc">TP</AssetType>
-    <MachineTranslated xmlns="4873beb7-5857-4685-be1f-d57550cc96cc">false</MachineTranslated>
-    <OutputCachingOn xmlns="4873beb7-5857-4685-be1f-d57550cc96cc">false</OutputCachingOn>
-    <TemplateStatus xmlns="4873beb7-5857-4685-be1f-d57550cc96cc">Complete</TemplateStatus>
-    <IsSearchable xmlns="4873beb7-5857-4685-be1f-d57550cc96cc">true</IsSearchable>
-    <ContentItem xmlns="4873beb7-5857-4685-be1f-d57550cc96cc" xsi:nil="true"/>
-    <HandoffToMSDN xmlns="4873beb7-5857-4685-be1f-d57550cc96cc" xsi:nil="true"/>
-    <ShowIn xmlns="4873beb7-5857-4685-be1f-d57550cc96cc">Show everywhere</ShowIn>
-    <ThumbnailAssetId xmlns="4873beb7-5857-4685-be1f-d57550cc96cc" xsi:nil="true"/>
-    <UALocComments xmlns="4873beb7-5857-4685-be1f-d57550cc96cc" xsi:nil="true"/>
-    <UALocRecommendation xmlns="4873beb7-5857-4685-be1f-d57550cc96cc">Localize</UALocRecommendation>
-    <LastModifiedDateTime xmlns="4873beb7-5857-4685-be1f-d57550cc96cc" xsi:nil="true"/>
-    <LegacyData xmlns="4873beb7-5857-4685-be1f-d57550cc96cc" xsi:nil="true"/>
-    <LocManualTestRequired xmlns="4873beb7-5857-4685-be1f-d57550cc96cc">false</LocManualTestRequired>
-    <LocMarketGroupTiers2 xmlns="4873beb7-5857-4685-be1f-d57550cc96cc" xsi:nil="true"/>
-    <ClipArtFilename xmlns="4873beb7-5857-4685-be1f-d57550cc96cc" xsi:nil="true"/>
-    <TPApplication xmlns="4873beb7-5857-4685-be1f-d57550cc96cc" xsi:nil="true"/>
-    <CSXHash xmlns="4873beb7-5857-4685-be1f-d57550cc96cc" xsi:nil="true"/>
-    <DirectSourceMarket xmlns="4873beb7-5857-4685-be1f-d57550cc96cc" xsi:nil="true"/>
-    <PrimaryImageGen xmlns="4873beb7-5857-4685-be1f-d57550cc96cc">true</PrimaryImageGen>
-    <PlannedPubDate xmlns="4873beb7-5857-4685-be1f-d57550cc96cc" xsi:nil="true"/>
-    <CSXSubmissionMarket xmlns="4873beb7-5857-4685-be1f-d57550cc96cc" xsi:nil="true"/>
-    <Downloads xmlns="4873beb7-5857-4685-be1f-d57550cc96cc">0</Downloads>
-    <ArtSampleDocs xmlns="4873beb7-5857-4685-be1f-d57550cc96cc" xsi:nil="true"/>
-    <TrustLevel xmlns="4873beb7-5857-4685-be1f-d57550cc96cc">1 Microsoft Managed Content</TrustLevel>
-    <BlockPublish xmlns="4873beb7-5857-4685-be1f-d57550cc96cc">false</BlockPublish>
-    <TPLaunchHelpLinkType xmlns="4873beb7-5857-4685-be1f-d57550cc96cc">Template</TPLaunchHelpLinkType>
-    <LocalizationTagsTaxHTField0 xmlns="4873beb7-5857-4685-be1f-d57550cc96cc">
-      <Terms xmlns="http://schemas.microsoft.com/office/infopath/2007/PartnerControls"/>
-    </LocalizationTagsTaxHTField0>
-    <BusinessGroup xmlns="4873beb7-5857-4685-be1f-d57550cc96cc" xsi:nil="true"/>
-    <Providers xmlns="4873beb7-5857-4685-be1f-d57550cc96cc" xsi:nil="true"/>
-    <TemplateTemplateType xmlns="4873beb7-5857-4685-be1f-d57550cc96cc">Word Document Template</TemplateTemplateType>
-    <TimesCloned xmlns="4873beb7-5857-4685-be1f-d57550cc96cc" xsi:nil="true"/>
-    <TPAppVersion xmlns="4873beb7-5857-4685-be1f-d57550cc96cc" xsi:nil="true"/>
-    <VoteCount xmlns="4873beb7-5857-4685-be1f-d57550cc96cc" xsi:nil="true"/>
-    <AverageRating xmlns="4873beb7-5857-4685-be1f-d57550cc96cc" xsi:nil="true"/>
-    <FeatureTagsTaxHTField0 xmlns="4873beb7-5857-4685-be1f-d57550cc96cc">
-      <Terms xmlns="http://schemas.microsoft.com/office/infopath/2007/PartnerControls"/>
-    </FeatureTagsTaxHTField0>
-    <Provider xmlns="4873beb7-5857-4685-be1f-d57550cc96cc" xsi:nil="true"/>
-    <UACurrentWords xmlns="4873beb7-5857-4685-be1f-d57550cc96cc" xsi:nil="true"/>
-    <AssetId xmlns="4873beb7-5857-4685-be1f-d57550cc96cc">TP103749966</AssetId>
-    <TPClientViewer xmlns="4873beb7-5857-4685-be1f-d57550cc96cc" xsi:nil="true"/>
-    <DSATActionTaken xmlns="4873beb7-5857-4685-be1f-d57550cc96cc" xsi:nil="true"/>
-    <APEditor xmlns="4873beb7-5857-4685-be1f-d57550cc96cc">
-      <UserInfo>
-        <DisplayName/>
-        <AccountId xsi:nil="true"/>
-        <AccountType/>
-      </UserInfo>
-    </APEditor>
-    <TPInstallLocation xmlns="4873beb7-5857-4685-be1f-d57550cc96cc" xsi:nil="true"/>
-    <OOCacheId xmlns="4873beb7-5857-4685-be1f-d57550cc96cc" xsi:nil="true"/>
-    <IsDeleted xmlns="4873beb7-5857-4685-be1f-d57550cc96cc">false</IsDeleted>
-    <PublishTargets xmlns="4873beb7-5857-4685-be1f-d57550cc96cc">OfficeOnlineVNext</PublishTargets>
-    <ApprovalLog xmlns="4873beb7-5857-4685-be1f-d57550cc96cc" xsi:nil="true"/>
-    <BugNumber xmlns="4873beb7-5857-4685-be1f-d57550cc96cc" xsi:nil="true"/>
-    <CrawlForDependencies xmlns="4873beb7-5857-4685-be1f-d57550cc96cc">false</CrawlForDependencies>
-    <InternalTagsTaxHTField0 xmlns="4873beb7-5857-4685-be1f-d57550cc96cc">
-      <Terms xmlns="http://schemas.microsoft.com/office/infopath/2007/PartnerControls"/>
-    </InternalTagsTaxHTField0>
-    <LastHandOff xmlns="4873beb7-5857-4685-be1f-d57550cc96cc" xsi:nil="true"/>
-    <Milestone xmlns="4873beb7-5857-4685-be1f-d57550cc96cc" xsi:nil="true"/>
-    <OriginalRelease xmlns="4873beb7-5857-4685-be1f-d57550cc96cc">15</OriginalRelease>
-    <RecommendationsModifier xmlns="4873beb7-5857-4685-be1f-d57550cc96cc" xsi:nil="true"/>
-    <ScenarioTagsTaxHTField0 xmlns="4873beb7-5857-4685-be1f-d57550cc96cc">
-      <Terms xmlns="http://schemas.microsoft.com/office/infopath/2007/PartnerControls"/>
-    </ScenarioTagsTaxHTField0>
-    <UANotes xmlns="4873beb7-5857-4685-be1f-d57550cc96cc" xsi:nil="true"/>
-  </documentManagement>
-</p:properties>
-</file>
-
-<file path=customXml/item3.xml><?xml version="1.0" encoding="utf-8"?>
-<b:Sources xmlns:b="http://schemas.openxmlformats.org/officeDocument/2006/bibliography" SelectedStyle="\APA.XSL" StyleName="APA">
-  <b:Source>
-    <b:Tag>RSt01</b:Tag>
-    <b:SourceType>Book</b:SourceType>
-    <b:Guid>{7AD77338-905D-470F-B1E0-188E68B0C2E5}</b:Guid>
-    <b:Author>
-      <b:Author>
-        <b:NameList>
-          <b:Person>
-            <b:Last>Stair</b:Last>
-            <b:First>R</b:First>
-          </b:Person>
-          <b:Person>
-            <b:Last>Reynolds</b:Last>
-            <b:First>G.</b:First>
-          </b:Person>
-        </b:NameList>
-      </b:Author>
-    </b:Author>
-    <b:Title>Principles of Information Systems</b:Title>
-    <b:Year>2001</b:Year>
-    <b:City>Boston</b:City>
-    <b:Publisher>Course Technology</b:Publisher>
-    <b:RefOrder>1</b:RefOrder>
-  </b:Source>
-  <b:Source>
-    <b:Tag>Kro09</b:Tag>
-    <b:SourceType>Book</b:SourceType>
-    <b:Guid>{BECAF388-DFB8-4ECD-A8A7-68C152322225}</b:Guid>
-    <b:Author>
-      <b:Author>
-        <b:NameList>
-          <b:Person>
-            <b:Last>Kroenke</b:Last>
-            <b:First>D.</b:First>
-          </b:Person>
-          <b:Person>
-            <b:Last>Auer</b:Last>
-            <b:First>D.</b:First>
-          </b:Person>
-        </b:NameList>
-      </b:Author>
-    </b:Author>
-    <b:Year>2009</b:Year>
-    <b:Title>Database Concepts</b:Title>
-    <b:City>New Jersey</b:City>
-    <b:Publisher>Prentice Hall</b:Publisher>
-    <b:RefOrder>2</b:RefOrder>
-  </b:Source>
-</b:Sources>
-</file>
-
 <file path=customXml/item4.xml><?xml version="1.0" encoding="utf-8"?>
 <?mso-contentType ?>
 <FormTemplates xmlns="http://schemas.microsoft.com/sharepoint/v3/contenttype/forms">
@@ -20448,6 +20575,24 @@
 </file>
 
 <file path=customXml/itemProps1.xml><?xml version="1.0" encoding="utf-8"?>
+<ds:datastoreItem xmlns:ds="http://schemas.openxmlformats.org/officeDocument/2006/customXml" ds:itemID="{63845576-3AAD-46BE-AD0B-A27E8F7E4DE9}">
+  <ds:schemaRefs>
+    <ds:schemaRef ds:uri="http://schemas.openxmlformats.org/officeDocument/2006/bibliography"/>
+  </ds:schemaRefs>
+</ds:datastoreItem>
+</file>
+
+<file path=customXml/itemProps2.xml><?xml version="1.0" encoding="utf-8"?>
+<ds:datastoreItem xmlns:ds="http://schemas.openxmlformats.org/officeDocument/2006/customXml" ds:itemID="{83AE4ADC-D632-40A7-A0C1-0481BB069C4F}">
+  <ds:schemaRefs>
+    <ds:schemaRef ds:uri="http://schemas.microsoft.com/office/2006/metadata/properties"/>
+    <ds:schemaRef ds:uri="http://schemas.microsoft.com/office/infopath/2007/PartnerControls"/>
+    <ds:schemaRef ds:uri="4873beb7-5857-4685-be1f-d57550cc96cc"/>
+  </ds:schemaRefs>
+</ds:datastoreItem>
+</file>
+
+<file path=customXml/itemProps3.xml><?xml version="1.0" encoding="utf-8"?>
 <ds:datastoreItem xmlns:ds="http://schemas.openxmlformats.org/officeDocument/2006/customXml" ds:itemID="{88FF2527-3592-4DBF-9FD9-FEA06E5BF9A7}">
   <ds:schemaRefs>
     <ds:schemaRef ds:uri="http://schemas.microsoft.com/office/2006/metadata/contentType"/>
@@ -20465,24 +20610,6 @@
 </ds:datastoreItem>
 </file>
 
-<file path=customXml/itemProps2.xml><?xml version="1.0" encoding="utf-8"?>
-<ds:datastoreItem xmlns:ds="http://schemas.openxmlformats.org/officeDocument/2006/customXml" ds:itemID="{83AE4ADC-D632-40A7-A0C1-0481BB069C4F}">
-  <ds:schemaRefs>
-    <ds:schemaRef ds:uri="http://schemas.microsoft.com/office/2006/metadata/properties"/>
-    <ds:schemaRef ds:uri="http://schemas.microsoft.com/office/infopath/2007/PartnerControls"/>
-    <ds:schemaRef ds:uri="4873beb7-5857-4685-be1f-d57550cc96cc"/>
-  </ds:schemaRefs>
-</ds:datastoreItem>
-</file>
-
-<file path=customXml/itemProps3.xml><?xml version="1.0" encoding="utf-8"?>
-<ds:datastoreItem xmlns:ds="http://schemas.openxmlformats.org/officeDocument/2006/customXml" ds:itemID="{63845576-3AAD-46BE-AD0B-A27E8F7E4DE9}">
-  <ds:schemaRefs>
-    <ds:schemaRef ds:uri="http://schemas.openxmlformats.org/officeDocument/2006/bibliography"/>
-  </ds:schemaRefs>
-</ds:datastoreItem>
-</file>
-
 <file path=customXml/itemProps4.xml><?xml version="1.0" encoding="utf-8"?>
 <ds:datastoreItem xmlns:ds="http://schemas.openxmlformats.org/officeDocument/2006/customXml" ds:itemID="{FF740C13-C6A2-43D3-86C5-4CBB969C2CB1}">
   <ds:schemaRefs>

--- a/artisan basic.docx
+++ b/artisan basic.docx
@@ -14002,6 +14002,72 @@
           </w:p>
         </w:tc>
       </w:tr>
+      <w:tr>
+        <w:tc>
+          <w:tcPr>
+            <w:tcW w:w="1696" w:type="dxa"/>
+          </w:tcPr>
+          <w:p>
+            <w:r>
+              <w:t>35</w:t>
+            </w:r>
+          </w:p>
+        </w:tc>
+        <w:tc>
+          <w:tcPr>
+            <w:tcW w:w="3805" w:type="dxa"/>
+          </w:tcPr>
+          <w:p>
+            <w:r>
+              <w:t>TILEVRM</w:t>
+            </w:r>
+          </w:p>
+        </w:tc>
+      </w:tr>
+      <w:tr>
+        <w:tc>
+          <w:tcPr>
+            <w:tcW w:w="1696" w:type="dxa"/>
+          </w:tcPr>
+          <w:p>
+            <w:r>
+              <w:t>36</w:t>
+            </w:r>
+          </w:p>
+        </w:tc>
+        <w:tc>
+          <w:tcPr>
+            <w:tcW w:w="3805" w:type="dxa"/>
+          </w:tcPr>
+          <w:p>
+            <w:r>
+              <w:t>FILVRM</w:t>
+            </w:r>
+          </w:p>
+        </w:tc>
+      </w:tr>
+      <w:tr>
+        <w:tc>
+          <w:tcPr>
+            <w:tcW w:w="1696" w:type="dxa"/>
+          </w:tcPr>
+          <w:p>
+            <w:r>
+              <w:t>37</w:t>
+            </w:r>
+          </w:p>
+        </w:tc>
+        <w:tc>
+          <w:tcPr>
+            <w:tcW w:w="3805" w:type="dxa"/>
+          </w:tcPr>
+          <w:p>
+            <w:r>
+              <w:t>VRMMEM</w:t>
+            </w:r>
+          </w:p>
+        </w:tc>
+      </w:tr>
     </w:tbl>
     <w:p/>
     <w:p>
@@ -14170,6 +14236,7 @@
         <w:rPr>
           <w:rFonts w:ascii="Courier New" w:hAnsi="Courier New" w:cs="Courier New"/>
         </w:rPr>
+        <w:lastRenderedPageBreak/>
         <w:t>5</w:t>
       </w:r>
       <w:r>
@@ -14287,7 +14354,6 @@
         <w:rPr>
           <w:rFonts w:ascii="Courier New" w:hAnsi="Courier New" w:cs="Courier New"/>
         </w:rPr>
-        <w:lastRenderedPageBreak/>
         <w:t>8</w:t>
       </w:r>
       <w:r>
@@ -18592,6 +18658,7 @@
   </w:compat>
   <w:rsids>
     <w:rsidRoot w:val="00FD5814"/>
+    <w:rsid w:val="000A1033"/>
     <w:rsid w:val="00212CA7"/>
     <w:rsid w:val="00254426"/>
     <w:rsid w:val="00303A79"/>
@@ -19347,59 +19414,6 @@
 </file>
 
 <file path=customXml/item1.xml><?xml version="1.0" encoding="utf-8"?>
-<b:Sources xmlns:b="http://schemas.openxmlformats.org/officeDocument/2006/bibliography" SelectedStyle="\APA.XSL" StyleName="APA">
-  <b:Source>
-    <b:Tag>RSt01</b:Tag>
-    <b:SourceType>Book</b:SourceType>
-    <b:Guid>{7AD77338-905D-470F-B1E0-188E68B0C2E5}</b:Guid>
-    <b:Author>
-      <b:Author>
-        <b:NameList>
-          <b:Person>
-            <b:Last>Stair</b:Last>
-            <b:First>R</b:First>
-          </b:Person>
-          <b:Person>
-            <b:Last>Reynolds</b:Last>
-            <b:First>G.</b:First>
-          </b:Person>
-        </b:NameList>
-      </b:Author>
-    </b:Author>
-    <b:Title>Principles of Information Systems</b:Title>
-    <b:Year>2001</b:Year>
-    <b:City>Boston</b:City>
-    <b:Publisher>Course Technology</b:Publisher>
-    <b:RefOrder>1</b:RefOrder>
-  </b:Source>
-  <b:Source>
-    <b:Tag>Kro09</b:Tag>
-    <b:SourceType>Book</b:SourceType>
-    <b:Guid>{BECAF388-DFB8-4ECD-A8A7-68C152322225}</b:Guid>
-    <b:Author>
-      <b:Author>
-        <b:NameList>
-          <b:Person>
-            <b:Last>Kroenke</b:Last>
-            <b:First>D.</b:First>
-          </b:Person>
-          <b:Person>
-            <b:Last>Auer</b:Last>
-            <b:First>D.</b:First>
-          </b:Person>
-        </b:NameList>
-      </b:Author>
-    </b:Author>
-    <b:Year>2009</b:Year>
-    <b:Title>Database Concepts</b:Title>
-    <b:City>New Jersey</b:City>
-    <b:Publisher>Prentice Hall</b:Publisher>
-    <b:RefOrder>2</b:RefOrder>
-  </b:Source>
-</b:Sources>
-</file>
-
-<file path=customXml/item2.xml><?xml version="1.0" encoding="utf-8"?>
 <p:properties xmlns:p="http://schemas.microsoft.com/office/2006/metadata/properties" xmlns:xsi="http://www.w3.org/2001/XMLSchema-instance" xmlns:pc="http://schemas.microsoft.com/office/infopath/2007/PartnerControls">
   <documentManagement>
     <APDescription xmlns="4873beb7-5857-4685-be1f-d57550cc96cc" xsi:nil="true"/>
@@ -19525,7 +19539,69 @@
 </p:properties>
 </file>
 
+<file path=customXml/item2.xml><?xml version="1.0" encoding="utf-8"?>
+<b:Sources xmlns:b="http://schemas.openxmlformats.org/officeDocument/2006/bibliography" SelectedStyle="\APA.XSL" StyleName="APA">
+  <b:Source>
+    <b:Tag>RSt01</b:Tag>
+    <b:SourceType>Book</b:SourceType>
+    <b:Guid>{7AD77338-905D-470F-B1E0-188E68B0C2E5}</b:Guid>
+    <b:Author>
+      <b:Author>
+        <b:NameList>
+          <b:Person>
+            <b:Last>Stair</b:Last>
+            <b:First>R</b:First>
+          </b:Person>
+          <b:Person>
+            <b:Last>Reynolds</b:Last>
+            <b:First>G.</b:First>
+          </b:Person>
+        </b:NameList>
+      </b:Author>
+    </b:Author>
+    <b:Title>Principles of Information Systems</b:Title>
+    <b:Year>2001</b:Year>
+    <b:City>Boston</b:City>
+    <b:Publisher>Course Technology</b:Publisher>
+    <b:RefOrder>1</b:RefOrder>
+  </b:Source>
+  <b:Source>
+    <b:Tag>Kro09</b:Tag>
+    <b:SourceType>Book</b:SourceType>
+    <b:Guid>{BECAF388-DFB8-4ECD-A8A7-68C152322225}</b:Guid>
+    <b:Author>
+      <b:Author>
+        <b:NameList>
+          <b:Person>
+            <b:Last>Kroenke</b:Last>
+            <b:First>D.</b:First>
+          </b:Person>
+          <b:Person>
+            <b:Last>Auer</b:Last>
+            <b:First>D.</b:First>
+          </b:Person>
+        </b:NameList>
+      </b:Author>
+    </b:Author>
+    <b:Year>2009</b:Year>
+    <b:Title>Database Concepts</b:Title>
+    <b:City>New Jersey</b:City>
+    <b:Publisher>Prentice Hall</b:Publisher>
+    <b:RefOrder>2</b:RefOrder>
+  </b:Source>
+</b:Sources>
+</file>
+
 <file path=customXml/item3.xml><?xml version="1.0" encoding="utf-8"?>
+<?mso-contentType ?>
+<FormTemplates xmlns="http://schemas.microsoft.com/sharepoint/v3/contenttype/forms">
+  <Display>DocumentLibraryForm</Display>
+  <Edit>AssetEditForm</Edit>
+  <New>DocumentLibraryForm</New>
+</FormTemplates>
+</file>
+
+<file path=customXml/item4.xml><?xml version="1.0" encoding="utf-8"?>
 <ct:contentTypeSchema xmlns:ct="http://schemas.microsoft.com/office/2006/metadata/contentType" xmlns:ma="http://schemas.microsoft.com/office/2006/metadata/properties/metaAttributes" ct:_="" ma:_="" ma:contentTypeName="TemplateFile" ma:contentTypeID="0x0101006EDDDB5EE6D98C44930B742096920B300400F5B6D36B3EF94B4E9A635CDF2A18F5B8" ma:contentTypeVersion="72" ma:contentTypeDescription="Create a new document." ma:contentTypeScope="" ma:versionID="a23e56308344d904b51738559c3d67c9">
   <xsd:schema xmlns:xsd="http://www.w3.org/2001/XMLSchema" xmlns:xs="http://www.w3.org/2001/XMLSchema" xmlns:p="http://schemas.microsoft.com/office/2006/metadata/properties" xmlns:ns2="4873beb7-5857-4685-be1f-d57550cc96cc" targetNamespace="http://schemas.microsoft.com/office/2006/metadata/properties" ma:root="true" ma:fieldsID="cd0908cc4600e77bf5da051303e00c8d" ns2:_="">
     <xsd:import namespace="4873beb7-5857-4685-be1f-d57550cc96cc"/>
@@ -20565,24 +20641,7 @@
 </ct:contentTypeSchema>
 </file>
 
-<file path=customXml/item4.xml><?xml version="1.0" encoding="utf-8"?>
-<?mso-contentType ?>
-<FormTemplates xmlns="http://schemas.microsoft.com/sharepoint/v3/contenttype/forms">
-  <Display>DocumentLibraryForm</Display>
-  <Edit>AssetEditForm</Edit>
-  <New>DocumentLibraryForm</New>
-</FormTemplates>
-</file>
-
 <file path=customXml/itemProps1.xml><?xml version="1.0" encoding="utf-8"?>
-<ds:datastoreItem xmlns:ds="http://schemas.openxmlformats.org/officeDocument/2006/customXml" ds:itemID="{63845576-3AAD-46BE-AD0B-A27E8F7E4DE9}">
-  <ds:schemaRefs>
-    <ds:schemaRef ds:uri="http://schemas.openxmlformats.org/officeDocument/2006/bibliography"/>
-  </ds:schemaRefs>
-</ds:datastoreItem>
-</file>
-
-<file path=customXml/itemProps2.xml><?xml version="1.0" encoding="utf-8"?>
 <ds:datastoreItem xmlns:ds="http://schemas.openxmlformats.org/officeDocument/2006/customXml" ds:itemID="{83AE4ADC-D632-40A7-A0C1-0481BB069C4F}">
   <ds:schemaRefs>
     <ds:schemaRef ds:uri="http://schemas.microsoft.com/office/2006/metadata/properties"/>
@@ -20592,7 +20651,23 @@
 </ds:datastoreItem>
 </file>
 
+<file path=customXml/itemProps2.xml><?xml version="1.0" encoding="utf-8"?>
+<ds:datastoreItem xmlns:ds="http://schemas.openxmlformats.org/officeDocument/2006/customXml" ds:itemID="{63845576-3AAD-46BE-AD0B-A27E8F7E4DE9}">
+  <ds:schemaRefs>
+    <ds:schemaRef ds:uri="http://schemas.openxmlformats.org/officeDocument/2006/bibliography"/>
+  </ds:schemaRefs>
+</ds:datastoreItem>
+</file>
+
 <file path=customXml/itemProps3.xml><?xml version="1.0" encoding="utf-8"?>
+<ds:datastoreItem xmlns:ds="http://schemas.openxmlformats.org/officeDocument/2006/customXml" ds:itemID="{FF740C13-C6A2-43D3-86C5-4CBB969C2CB1}">
+  <ds:schemaRefs>
+    <ds:schemaRef ds:uri="http://schemas.microsoft.com/sharepoint/v3/contenttype/forms"/>
+  </ds:schemaRefs>
+</ds:datastoreItem>
+</file>
+
+<file path=customXml/itemProps4.xml><?xml version="1.0" encoding="utf-8"?>
 <ds:datastoreItem xmlns:ds="http://schemas.openxmlformats.org/officeDocument/2006/customXml" ds:itemID="{88FF2527-3592-4DBF-9FD9-FEA06E5BF9A7}">
   <ds:schemaRefs>
     <ds:schemaRef ds:uri="http://schemas.microsoft.com/office/2006/metadata/contentType"/>
@@ -20608,12 +20683,4 @@
     <ds:schemaRef ds:uri="http://schemas.microsoft.com/internal/obd"/>
   </ds:schemaRefs>
 </ds:datastoreItem>
-</file>
-
-<file path=customXml/itemProps4.xml><?xml version="1.0" encoding="utf-8"?>
-<ds:datastoreItem xmlns:ds="http://schemas.openxmlformats.org/officeDocument/2006/customXml" ds:itemID="{FF740C13-C6A2-43D3-86C5-4CBB969C2CB1}">
-  <ds:schemaRefs>
-    <ds:schemaRef ds:uri="http://schemas.microsoft.com/sharepoint/v3/contenttype/forms"/>
-  </ds:schemaRefs>
-</ds:datastoreItem>
 </file>
--- a/artisan basic.docx
+++ b/artisan basic.docx
@@ -83,7 +83,7 @@
           <w:r>
             <w:fldChar w:fldCharType="separate"/>
           </w:r>
-          <w:hyperlink w:anchor="_Toc120613626" w:history="1">
+          <w:hyperlink w:anchor="_Toc122017598" w:history="1">
             <w:r>
               <w:rPr>
                 <w:rStyle w:val="Hyperlink"/>
@@ -110,7 +110,7 @@
                 <w:noProof/>
                 <w:webHidden/>
               </w:rPr>
-              <w:instrText xml:space="preserve"> PAGEREF _Toc120613626 \h </w:instrText>
+              <w:instrText xml:space="preserve"> PAGEREF _Toc122017598 \h </w:instrText>
             </w:r>
             <w:r>
               <w:rPr>
@@ -152,7 +152,7 @@
               <w:lang w:eastAsia="en-US"/>
             </w:rPr>
           </w:pPr>
-          <w:hyperlink w:anchor="_Toc120613627" w:history="1">
+          <w:hyperlink w:anchor="_Toc122017599" w:history="1">
             <w:r>
               <w:rPr>
                 <w:rStyle w:val="Hyperlink"/>
@@ -179,7 +179,7 @@
                 <w:noProof/>
                 <w:webHidden/>
               </w:rPr>
-              <w:instrText xml:space="preserve"> PAGEREF _Toc120613627 \h </w:instrText>
+              <w:instrText xml:space="preserve"> PAGEREF _Toc122017599 \h </w:instrText>
             </w:r>
             <w:r>
               <w:rPr>
@@ -221,7 +221,7 @@
               <w:lang w:eastAsia="en-US"/>
             </w:rPr>
           </w:pPr>
-          <w:hyperlink w:anchor="_Toc120613628" w:history="1">
+          <w:hyperlink w:anchor="_Toc122017600" w:history="1">
             <w:r>
               <w:rPr>
                 <w:rStyle w:val="Hyperlink"/>
@@ -248,7 +248,7 @@
                 <w:noProof/>
                 <w:webHidden/>
               </w:rPr>
-              <w:instrText xml:space="preserve"> PAGEREF _Toc120613628 \h </w:instrText>
+              <w:instrText xml:space="preserve"> PAGEREF _Toc122017600 \h </w:instrText>
             </w:r>
             <w:r>
               <w:rPr>
@@ -290,7 +290,7 @@
               <w:lang w:eastAsia="en-US"/>
             </w:rPr>
           </w:pPr>
-          <w:hyperlink w:anchor="_Toc120613629" w:history="1">
+          <w:hyperlink w:anchor="_Toc122017601" w:history="1">
             <w:r>
               <w:rPr>
                 <w:rStyle w:val="Hyperlink"/>
@@ -317,7 +317,7 @@
                 <w:noProof/>
                 <w:webHidden/>
               </w:rPr>
-              <w:instrText xml:space="preserve"> PAGEREF _Toc120613629 \h </w:instrText>
+              <w:instrText xml:space="preserve"> PAGEREF _Toc122017601 \h </w:instrText>
             </w:r>
             <w:r>
               <w:rPr>
@@ -359,7 +359,7 @@
               <w:lang w:eastAsia="en-US"/>
             </w:rPr>
           </w:pPr>
-          <w:hyperlink w:anchor="_Toc120613630" w:history="1">
+          <w:hyperlink w:anchor="_Toc122017602" w:history="1">
             <w:r>
               <w:rPr>
                 <w:rStyle w:val="Hyperlink"/>
@@ -386,7 +386,7 @@
                 <w:noProof/>
                 <w:webHidden/>
               </w:rPr>
-              <w:instrText xml:space="preserve"> PAGEREF _Toc120613630 \h </w:instrText>
+              <w:instrText xml:space="preserve"> PAGEREF _Toc122017602 \h </w:instrText>
             </w:r>
             <w:r>
               <w:rPr>
@@ -428,7 +428,7 @@
               <w:lang w:eastAsia="en-US"/>
             </w:rPr>
           </w:pPr>
-          <w:hyperlink w:anchor="_Toc120613631" w:history="1">
+          <w:hyperlink w:anchor="_Toc122017603" w:history="1">
             <w:r>
               <w:rPr>
                 <w:rStyle w:val="Hyperlink"/>
@@ -455,7 +455,7 @@
                 <w:noProof/>
                 <w:webHidden/>
               </w:rPr>
-              <w:instrText xml:space="preserve"> PAGEREF _Toc120613631 \h </w:instrText>
+              <w:instrText xml:space="preserve"> PAGEREF _Toc122017603 \h </w:instrText>
             </w:r>
             <w:r>
               <w:rPr>
@@ -497,7 +497,7 @@
               <w:lang w:eastAsia="en-US"/>
             </w:rPr>
           </w:pPr>
-          <w:hyperlink w:anchor="_Toc120613632" w:history="1">
+          <w:hyperlink w:anchor="_Toc122017604" w:history="1">
             <w:r>
               <w:rPr>
                 <w:rStyle w:val="Hyperlink"/>
@@ -524,7 +524,7 @@
                 <w:noProof/>
                 <w:webHidden/>
               </w:rPr>
-              <w:instrText xml:space="preserve"> PAGEREF _Toc120613632 \h </w:instrText>
+              <w:instrText xml:space="preserve"> PAGEREF _Toc122017604 \h </w:instrText>
             </w:r>
             <w:r>
               <w:rPr>
@@ -566,7 +566,7 @@
               <w:lang w:eastAsia="en-US"/>
             </w:rPr>
           </w:pPr>
-          <w:hyperlink w:anchor="_Toc120613633" w:history="1">
+          <w:hyperlink w:anchor="_Toc122017605" w:history="1">
             <w:r>
               <w:rPr>
                 <w:rStyle w:val="Hyperlink"/>
@@ -593,7 +593,7 @@
                 <w:noProof/>
                 <w:webHidden/>
               </w:rPr>
-              <w:instrText xml:space="preserve"> PAGEREF _Toc120613633 \h </w:instrText>
+              <w:instrText xml:space="preserve"> PAGEREF _Toc122017605 \h </w:instrText>
             </w:r>
             <w:r>
               <w:rPr>
@@ -635,7 +635,7 @@
               <w:lang w:eastAsia="en-US"/>
             </w:rPr>
           </w:pPr>
-          <w:hyperlink w:anchor="_Toc120613634" w:history="1">
+          <w:hyperlink w:anchor="_Toc122017606" w:history="1">
             <w:r>
               <w:rPr>
                 <w:rStyle w:val="Hyperlink"/>
@@ -662,7 +662,7 @@
                 <w:noProof/>
                 <w:webHidden/>
               </w:rPr>
-              <w:instrText xml:space="preserve"> PAGEREF _Toc120613634 \h </w:instrText>
+              <w:instrText xml:space="preserve"> PAGEREF _Toc122017606 \h </w:instrText>
             </w:r>
             <w:r>
               <w:rPr>
@@ -704,7 +704,7 @@
               <w:lang w:eastAsia="en-US"/>
             </w:rPr>
           </w:pPr>
-          <w:hyperlink w:anchor="_Toc120613635" w:history="1">
+          <w:hyperlink w:anchor="_Toc122017607" w:history="1">
             <w:r>
               <w:rPr>
                 <w:rStyle w:val="Hyperlink"/>
@@ -731,7 +731,7 @@
                 <w:noProof/>
                 <w:webHidden/>
               </w:rPr>
-              <w:instrText xml:space="preserve"> PAGEREF _Toc120613635 \h </w:instrText>
+              <w:instrText xml:space="preserve"> PAGEREF _Toc122017607 \h </w:instrText>
             </w:r>
             <w:r>
               <w:rPr>
@@ -773,7 +773,7 @@
               <w:lang w:eastAsia="en-US"/>
             </w:rPr>
           </w:pPr>
-          <w:hyperlink w:anchor="_Toc120613636" w:history="1">
+          <w:hyperlink w:anchor="_Toc122017608" w:history="1">
             <w:r>
               <w:rPr>
                 <w:rStyle w:val="Hyperlink"/>
@@ -800,7 +800,7 @@
                 <w:noProof/>
                 <w:webHidden/>
               </w:rPr>
-              <w:instrText xml:space="preserve"> PAGEREF _Toc120613636 \h </w:instrText>
+              <w:instrText xml:space="preserve"> PAGEREF _Toc122017608 \h </w:instrText>
             </w:r>
             <w:r>
               <w:rPr>
@@ -842,7 +842,7 @@
               <w:lang w:eastAsia="en-US"/>
             </w:rPr>
           </w:pPr>
-          <w:hyperlink w:anchor="_Toc120613637" w:history="1">
+          <w:hyperlink w:anchor="_Toc122017609" w:history="1">
             <w:r>
               <w:rPr>
                 <w:rStyle w:val="Hyperlink"/>
@@ -869,7 +869,7 @@
                 <w:noProof/>
                 <w:webHidden/>
               </w:rPr>
-              <w:instrText xml:space="preserve"> PAGEREF _Toc120613637 \h </w:instrText>
+              <w:instrText xml:space="preserve"> PAGEREF _Toc122017609 \h </w:instrText>
             </w:r>
             <w:r>
               <w:rPr>
@@ -911,7 +911,7 @@
               <w:lang w:eastAsia="en-US"/>
             </w:rPr>
           </w:pPr>
-          <w:hyperlink w:anchor="_Toc120613638" w:history="1">
+          <w:hyperlink w:anchor="_Toc122017610" w:history="1">
             <w:r>
               <w:rPr>
                 <w:rStyle w:val="Hyperlink"/>
@@ -938,7 +938,7 @@
                 <w:noProof/>
                 <w:webHidden/>
               </w:rPr>
-              <w:instrText xml:space="preserve"> PAGEREF _Toc120613638 \h </w:instrText>
+              <w:instrText xml:space="preserve"> PAGEREF _Toc122017610 \h </w:instrText>
             </w:r>
             <w:r>
               <w:rPr>
@@ -980,7 +980,7 @@
               <w:lang w:eastAsia="en-US"/>
             </w:rPr>
           </w:pPr>
-          <w:hyperlink w:anchor="_Toc120613639" w:history="1">
+          <w:hyperlink w:anchor="_Toc122017611" w:history="1">
             <w:r>
               <w:rPr>
                 <w:rStyle w:val="Hyperlink"/>
@@ -1007,7 +1007,7 @@
                 <w:noProof/>
                 <w:webHidden/>
               </w:rPr>
-              <w:instrText xml:space="preserve"> PAGEREF _Toc120613639 \h </w:instrText>
+              <w:instrText xml:space="preserve"> PAGEREF _Toc122017611 \h </w:instrText>
             </w:r>
             <w:r>
               <w:rPr>
@@ -1049,7 +1049,7 @@
               <w:lang w:eastAsia="en-US"/>
             </w:rPr>
           </w:pPr>
-          <w:hyperlink w:anchor="_Toc120613640" w:history="1">
+          <w:hyperlink w:anchor="_Toc122017612" w:history="1">
             <w:r>
               <w:rPr>
                 <w:rStyle w:val="Hyperlink"/>
@@ -1076,7 +1076,7 @@
                 <w:noProof/>
                 <w:webHidden/>
               </w:rPr>
-              <w:instrText xml:space="preserve"> PAGEREF _Toc120613640 \h </w:instrText>
+              <w:instrText xml:space="preserve"> PAGEREF _Toc122017612 \h </w:instrText>
             </w:r>
             <w:r>
               <w:rPr>
@@ -1118,7 +1118,7 @@
               <w:lang w:eastAsia="en-US"/>
             </w:rPr>
           </w:pPr>
-          <w:hyperlink w:anchor="_Toc120613641" w:history="1">
+          <w:hyperlink w:anchor="_Toc122017613" w:history="1">
             <w:r>
               <w:rPr>
                 <w:rStyle w:val="Hyperlink"/>
@@ -1145,7 +1145,7 @@
                 <w:noProof/>
                 <w:webHidden/>
               </w:rPr>
-              <w:instrText xml:space="preserve"> PAGEREF _Toc120613641 \h </w:instrText>
+              <w:instrText xml:space="preserve"> PAGEREF _Toc122017613 \h </w:instrText>
             </w:r>
             <w:r>
               <w:rPr>
@@ -1187,7 +1187,7 @@
               <w:lang w:eastAsia="en-US"/>
             </w:rPr>
           </w:pPr>
-          <w:hyperlink w:anchor="_Toc120613642" w:history="1">
+          <w:hyperlink w:anchor="_Toc122017614" w:history="1">
             <w:r>
               <w:rPr>
                 <w:rStyle w:val="Hyperlink"/>
@@ -1214,7 +1214,7 @@
                 <w:noProof/>
                 <w:webHidden/>
               </w:rPr>
-              <w:instrText xml:space="preserve"> PAGEREF _Toc120613642 \h </w:instrText>
+              <w:instrText xml:space="preserve"> PAGEREF _Toc122017614 \h </w:instrText>
             </w:r>
             <w:r>
               <w:rPr>
@@ -1256,7 +1256,7 @@
               <w:lang w:eastAsia="en-US"/>
             </w:rPr>
           </w:pPr>
-          <w:hyperlink w:anchor="_Toc120613643" w:history="1">
+          <w:hyperlink w:anchor="_Toc122017615" w:history="1">
             <w:r>
               <w:rPr>
                 <w:rStyle w:val="Hyperlink"/>
@@ -1283,7 +1283,7 @@
                 <w:noProof/>
                 <w:webHidden/>
               </w:rPr>
-              <w:instrText xml:space="preserve"> PAGEREF _Toc120613643 \h </w:instrText>
+              <w:instrText xml:space="preserve"> PAGEREF _Toc122017615 \h </w:instrText>
             </w:r>
             <w:r>
               <w:rPr>
@@ -1325,7 +1325,7 @@
               <w:lang w:eastAsia="en-US"/>
             </w:rPr>
           </w:pPr>
-          <w:hyperlink w:anchor="_Toc120613644" w:history="1">
+          <w:hyperlink w:anchor="_Toc122017616" w:history="1">
             <w:r>
               <w:rPr>
                 <w:rStyle w:val="Hyperlink"/>
@@ -1352,7 +1352,7 @@
                 <w:noProof/>
                 <w:webHidden/>
               </w:rPr>
-              <w:instrText xml:space="preserve"> PAGEREF _Toc120613644 \h </w:instrText>
+              <w:instrText xml:space="preserve"> PAGEREF _Toc122017616 \h </w:instrText>
             </w:r>
             <w:r>
               <w:rPr>
@@ -1394,7 +1394,7 @@
               <w:lang w:eastAsia="en-US"/>
             </w:rPr>
           </w:pPr>
-          <w:hyperlink w:anchor="_Toc120613645" w:history="1">
+          <w:hyperlink w:anchor="_Toc122017617" w:history="1">
             <w:r>
               <w:rPr>
                 <w:rStyle w:val="Hyperlink"/>
@@ -1421,7 +1421,7 @@
                 <w:noProof/>
                 <w:webHidden/>
               </w:rPr>
-              <w:instrText xml:space="preserve"> PAGEREF _Toc120613645 \h </w:instrText>
+              <w:instrText xml:space="preserve"> PAGEREF _Toc122017617 \h </w:instrText>
             </w:r>
             <w:r>
               <w:rPr>
@@ -1463,7 +1463,7 @@
               <w:lang w:eastAsia="en-US"/>
             </w:rPr>
           </w:pPr>
-          <w:hyperlink w:anchor="_Toc120613646" w:history="1">
+          <w:hyperlink w:anchor="_Toc122017618" w:history="1">
             <w:r>
               <w:rPr>
                 <w:rStyle w:val="Hyperlink"/>
@@ -1490,7 +1490,7 @@
                 <w:noProof/>
                 <w:webHidden/>
               </w:rPr>
-              <w:instrText xml:space="preserve"> PAGEREF _Toc120613646 \h </w:instrText>
+              <w:instrText xml:space="preserve"> PAGEREF _Toc122017618 \h </w:instrText>
             </w:r>
             <w:r>
               <w:rPr>
@@ -1510,7 +1510,7 @@
                 <w:noProof/>
                 <w:webHidden/>
               </w:rPr>
-              <w:t>26</w:t>
+              <w:t>27</w:t>
             </w:r>
             <w:r>
               <w:rPr>
@@ -1532,7 +1532,7 @@
               <w:lang w:eastAsia="en-US"/>
             </w:rPr>
           </w:pPr>
-          <w:hyperlink w:anchor="_Toc120613647" w:history="1">
+          <w:hyperlink w:anchor="_Toc122017619" w:history="1">
             <w:r>
               <w:rPr>
                 <w:rStyle w:val="Hyperlink"/>
@@ -1559,7 +1559,7 @@
                 <w:noProof/>
                 <w:webHidden/>
               </w:rPr>
-              <w:instrText xml:space="preserve"> PAGEREF _Toc120613647 \h </w:instrText>
+              <w:instrText xml:space="preserve"> PAGEREF _Toc122017619 \h </w:instrText>
             </w:r>
             <w:r>
               <w:rPr>
@@ -1601,7 +1601,7 @@
               <w:lang w:eastAsia="en-US"/>
             </w:rPr>
           </w:pPr>
-          <w:hyperlink w:anchor="_Toc120613648" w:history="1">
+          <w:hyperlink w:anchor="_Toc122017620" w:history="1">
             <w:r>
               <w:rPr>
                 <w:rStyle w:val="Hyperlink"/>
@@ -1628,7 +1628,7 @@
                 <w:noProof/>
                 <w:webHidden/>
               </w:rPr>
-              <w:instrText xml:space="preserve"> PAGEREF _Toc120613648 \h </w:instrText>
+              <w:instrText xml:space="preserve"> PAGEREF _Toc122017620 \h </w:instrText>
             </w:r>
             <w:r>
               <w:rPr>
@@ -1670,7 +1670,7 @@
               <w:lang w:eastAsia="en-US"/>
             </w:rPr>
           </w:pPr>
-          <w:hyperlink w:anchor="_Toc120613649" w:history="1">
+          <w:hyperlink w:anchor="_Toc122017621" w:history="1">
             <w:r>
               <w:rPr>
                 <w:rStyle w:val="Hyperlink"/>
@@ -1697,7 +1697,7 @@
                 <w:noProof/>
                 <w:webHidden/>
               </w:rPr>
-              <w:instrText xml:space="preserve"> PAGEREF _Toc120613649 \h </w:instrText>
+              <w:instrText xml:space="preserve"> PAGEREF _Toc122017621 \h </w:instrText>
             </w:r>
             <w:r>
               <w:rPr>
@@ -1717,7 +1717,7 @@
                 <w:noProof/>
                 <w:webHidden/>
               </w:rPr>
-              <w:t>30</w:t>
+              <w:t>31</w:t>
             </w:r>
             <w:r>
               <w:rPr>
@@ -1739,7 +1739,7 @@
               <w:lang w:eastAsia="en-US"/>
             </w:rPr>
           </w:pPr>
-          <w:hyperlink w:anchor="_Toc120613650" w:history="1">
+          <w:hyperlink w:anchor="_Toc122017622" w:history="1">
             <w:r>
               <w:rPr>
                 <w:rStyle w:val="Hyperlink"/>
@@ -1766,7 +1766,7 @@
                 <w:noProof/>
                 <w:webHidden/>
               </w:rPr>
-              <w:instrText xml:space="preserve"> PAGEREF _Toc120613650 \h </w:instrText>
+              <w:instrText xml:space="preserve"> PAGEREF _Toc122017622 \h </w:instrText>
             </w:r>
             <w:r>
               <w:rPr>
@@ -1808,7 +1808,7 @@
               <w:lang w:eastAsia="en-US"/>
             </w:rPr>
           </w:pPr>
-          <w:hyperlink w:anchor="_Toc120613651" w:history="1">
+          <w:hyperlink w:anchor="_Toc122017623" w:history="1">
             <w:r>
               <w:rPr>
                 <w:rStyle w:val="Hyperlink"/>
@@ -1835,7 +1835,7 @@
                 <w:noProof/>
                 <w:webHidden/>
               </w:rPr>
-              <w:instrText xml:space="preserve"> PAGEREF _Toc120613651 \h </w:instrText>
+              <w:instrText xml:space="preserve"> PAGEREF _Toc122017623 \h </w:instrText>
             </w:r>
             <w:r>
               <w:rPr>
@@ -1877,7 +1877,7 @@
               <w:lang w:eastAsia="en-US"/>
             </w:rPr>
           </w:pPr>
-          <w:hyperlink w:anchor="_Toc120613652" w:history="1">
+          <w:hyperlink w:anchor="_Toc122017624" w:history="1">
             <w:r>
               <w:rPr>
                 <w:rStyle w:val="Hyperlink"/>
@@ -1904,7 +1904,7 @@
                 <w:noProof/>
                 <w:webHidden/>
               </w:rPr>
-              <w:instrText xml:space="preserve"> PAGEREF _Toc120613652 \h </w:instrText>
+              <w:instrText xml:space="preserve"> PAGEREF _Toc122017624 \h </w:instrText>
             </w:r>
             <w:r>
               <w:rPr>
@@ -1946,7 +1946,7 @@
               <w:lang w:eastAsia="en-US"/>
             </w:rPr>
           </w:pPr>
-          <w:hyperlink w:anchor="_Toc120613653" w:history="1">
+          <w:hyperlink w:anchor="_Toc122017625" w:history="1">
             <w:r>
               <w:rPr>
                 <w:rStyle w:val="Hyperlink"/>
@@ -1973,7 +1973,7 @@
                 <w:noProof/>
                 <w:webHidden/>
               </w:rPr>
-              <w:instrText xml:space="preserve"> PAGEREF _Toc120613653 \h </w:instrText>
+              <w:instrText xml:space="preserve"> PAGEREF _Toc122017625 \h </w:instrText>
             </w:r>
             <w:r>
               <w:rPr>
@@ -2015,7 +2015,7 @@
               <w:lang w:eastAsia="en-US"/>
             </w:rPr>
           </w:pPr>
-          <w:hyperlink w:anchor="_Toc120613654" w:history="1">
+          <w:hyperlink w:anchor="_Toc122017626" w:history="1">
             <w:r>
               <w:rPr>
                 <w:rStyle w:val="Hyperlink"/>
@@ -2042,7 +2042,7 @@
                 <w:noProof/>
                 <w:webHidden/>
               </w:rPr>
-              <w:instrText xml:space="preserve"> PAGEREF _Toc120613654 \h </w:instrText>
+              <w:instrText xml:space="preserve"> PAGEREF _Toc122017626 \h </w:instrText>
             </w:r>
             <w:r>
               <w:rPr>
@@ -2084,7 +2084,7 @@
               <w:lang w:eastAsia="en-US"/>
             </w:rPr>
           </w:pPr>
-          <w:hyperlink w:anchor="_Toc120613655" w:history="1">
+          <w:hyperlink w:anchor="_Toc122017627" w:history="1">
             <w:r>
               <w:rPr>
                 <w:rStyle w:val="Hyperlink"/>
@@ -2111,7 +2111,7 @@
                 <w:noProof/>
                 <w:webHidden/>
               </w:rPr>
-              <w:instrText xml:space="preserve"> PAGEREF _Toc120613655 \h </w:instrText>
+              <w:instrText xml:space="preserve"> PAGEREF _Toc122017627 \h </w:instrText>
             </w:r>
             <w:r>
               <w:rPr>
@@ -2153,7 +2153,7 @@
               <w:lang w:eastAsia="en-US"/>
             </w:rPr>
           </w:pPr>
-          <w:hyperlink w:anchor="_Toc120613656" w:history="1">
+          <w:hyperlink w:anchor="_Toc122017628" w:history="1">
             <w:r>
               <w:rPr>
                 <w:rStyle w:val="Hyperlink"/>
@@ -2180,7 +2180,7 @@
                 <w:noProof/>
                 <w:webHidden/>
               </w:rPr>
-              <w:instrText xml:space="preserve"> PAGEREF _Toc120613656 \h </w:instrText>
+              <w:instrText xml:space="preserve"> PAGEREF _Toc122017628 \h </w:instrText>
             </w:r>
             <w:r>
               <w:rPr>
@@ -2222,7 +2222,7 @@
               <w:lang w:eastAsia="en-US"/>
             </w:rPr>
           </w:pPr>
-          <w:hyperlink w:anchor="_Toc120613657" w:history="1">
+          <w:hyperlink w:anchor="_Toc122017629" w:history="1">
             <w:r>
               <w:rPr>
                 <w:rStyle w:val="Hyperlink"/>
@@ -2249,7 +2249,7 @@
                 <w:noProof/>
                 <w:webHidden/>
               </w:rPr>
-              <w:instrText xml:space="preserve"> PAGEREF _Toc120613657 \h </w:instrText>
+              <w:instrText xml:space="preserve"> PAGEREF _Toc122017629 \h </w:instrText>
             </w:r>
             <w:r>
               <w:rPr>
@@ -2291,7 +2291,7 @@
               <w:lang w:eastAsia="en-US"/>
             </w:rPr>
           </w:pPr>
-          <w:hyperlink w:anchor="_Toc120613658" w:history="1">
+          <w:hyperlink w:anchor="_Toc122017630" w:history="1">
             <w:r>
               <w:rPr>
                 <w:rStyle w:val="Hyperlink"/>
@@ -2318,7 +2318,7 @@
                 <w:noProof/>
                 <w:webHidden/>
               </w:rPr>
-              <w:instrText xml:space="preserve"> PAGEREF _Toc120613658 \h </w:instrText>
+              <w:instrText xml:space="preserve"> PAGEREF _Toc122017630 \h </w:instrText>
             </w:r>
             <w:r>
               <w:rPr>
@@ -2360,7 +2360,7 @@
               <w:lang w:eastAsia="en-US"/>
             </w:rPr>
           </w:pPr>
-          <w:hyperlink w:anchor="_Toc120613659" w:history="1">
+          <w:hyperlink w:anchor="_Toc122017631" w:history="1">
             <w:r>
               <w:rPr>
                 <w:rStyle w:val="Hyperlink"/>
@@ -2387,7 +2387,7 @@
                 <w:noProof/>
                 <w:webHidden/>
               </w:rPr>
-              <w:instrText xml:space="preserve"> PAGEREF _Toc120613659 \h </w:instrText>
+              <w:instrText xml:space="preserve"> PAGEREF _Toc122017631 \h </w:instrText>
             </w:r>
             <w:r>
               <w:rPr>
@@ -2429,7 +2429,7 @@
               <w:lang w:eastAsia="en-US"/>
             </w:rPr>
           </w:pPr>
-          <w:hyperlink w:anchor="_Toc120613660" w:history="1">
+          <w:hyperlink w:anchor="_Toc122017632" w:history="1">
             <w:r>
               <w:rPr>
                 <w:rStyle w:val="Hyperlink"/>
@@ -2456,7 +2456,7 @@
                 <w:noProof/>
                 <w:webHidden/>
               </w:rPr>
-              <w:instrText xml:space="preserve"> PAGEREF _Toc120613660 \h </w:instrText>
+              <w:instrText xml:space="preserve"> PAGEREF _Toc122017632 \h </w:instrText>
             </w:r>
             <w:r>
               <w:rPr>
@@ -2498,7 +2498,7 @@
               <w:lang w:eastAsia="en-US"/>
             </w:rPr>
           </w:pPr>
-          <w:hyperlink w:anchor="_Toc120613661" w:history="1">
+          <w:hyperlink w:anchor="_Toc122017633" w:history="1">
             <w:r>
               <w:rPr>
                 <w:rStyle w:val="Hyperlink"/>
@@ -2525,7 +2525,7 @@
                 <w:noProof/>
                 <w:webHidden/>
               </w:rPr>
-              <w:instrText xml:space="preserve"> PAGEREF _Toc120613661 \h </w:instrText>
+              <w:instrText xml:space="preserve"> PAGEREF _Toc122017633 \h </w:instrText>
             </w:r>
             <w:r>
               <w:rPr>
@@ -2567,7 +2567,7 @@
               <w:lang w:eastAsia="en-US"/>
             </w:rPr>
           </w:pPr>
-          <w:hyperlink w:anchor="_Toc120613662" w:history="1">
+          <w:hyperlink w:anchor="_Toc122017634" w:history="1">
             <w:r>
               <w:rPr>
                 <w:rStyle w:val="Hyperlink"/>
@@ -2594,7 +2594,7 @@
                 <w:noProof/>
                 <w:webHidden/>
               </w:rPr>
-              <w:instrText xml:space="preserve"> PAGEREF _Toc120613662 \h </w:instrText>
+              <w:instrText xml:space="preserve"> PAGEREF _Toc122017634 \h </w:instrText>
             </w:r>
             <w:r>
               <w:rPr>
@@ -2636,7 +2636,7 @@
               <w:lang w:eastAsia="en-US"/>
             </w:rPr>
           </w:pPr>
-          <w:hyperlink w:anchor="_Toc120613663" w:history="1">
+          <w:hyperlink w:anchor="_Toc122017635" w:history="1">
             <w:r>
               <w:rPr>
                 <w:rStyle w:val="Hyperlink"/>
@@ -2663,7 +2663,7 @@
                 <w:noProof/>
                 <w:webHidden/>
               </w:rPr>
-              <w:instrText xml:space="preserve"> PAGEREF _Toc120613663 \h </w:instrText>
+              <w:instrText xml:space="preserve"> PAGEREF _Toc122017635 \h </w:instrText>
             </w:r>
             <w:r>
               <w:rPr>
@@ -2705,7 +2705,7 @@
               <w:lang w:eastAsia="en-US"/>
             </w:rPr>
           </w:pPr>
-          <w:hyperlink w:anchor="_Toc120613664" w:history="1">
+          <w:hyperlink w:anchor="_Toc122017636" w:history="1">
             <w:r>
               <w:rPr>
                 <w:rStyle w:val="Hyperlink"/>
@@ -2732,7 +2732,7 @@
                 <w:noProof/>
                 <w:webHidden/>
               </w:rPr>
-              <w:instrText xml:space="preserve"> PAGEREF _Toc120613664 \h </w:instrText>
+              <w:instrText xml:space="preserve"> PAGEREF _Toc122017636 \h </w:instrText>
             </w:r>
             <w:r>
               <w:rPr>
@@ -2774,7 +2774,7 @@
               <w:lang w:eastAsia="en-US"/>
             </w:rPr>
           </w:pPr>
-          <w:hyperlink w:anchor="_Toc120613665" w:history="1">
+          <w:hyperlink w:anchor="_Toc122017637" w:history="1">
             <w:r>
               <w:rPr>
                 <w:rStyle w:val="Hyperlink"/>
@@ -2801,7 +2801,7 @@
                 <w:noProof/>
                 <w:webHidden/>
               </w:rPr>
-              <w:instrText xml:space="preserve"> PAGEREF _Toc120613665 \h </w:instrText>
+              <w:instrText xml:space="preserve"> PAGEREF _Toc122017637 \h </w:instrText>
             </w:r>
             <w:r>
               <w:rPr>
@@ -2843,7 +2843,7 @@
               <w:lang w:eastAsia="en-US"/>
             </w:rPr>
           </w:pPr>
-          <w:hyperlink w:anchor="_Toc120613666" w:history="1">
+          <w:hyperlink w:anchor="_Toc122017638" w:history="1">
             <w:r>
               <w:rPr>
                 <w:rStyle w:val="Hyperlink"/>
@@ -2870,7 +2870,7 @@
                 <w:noProof/>
                 <w:webHidden/>
               </w:rPr>
-              <w:instrText xml:space="preserve"> PAGEREF _Toc120613666 \h </w:instrText>
+              <w:instrText xml:space="preserve"> PAGEREF _Toc122017638 \h </w:instrText>
             </w:r>
             <w:r>
               <w:rPr>
@@ -2912,7 +2912,7 @@
               <w:lang w:eastAsia="en-US"/>
             </w:rPr>
           </w:pPr>
-          <w:hyperlink w:anchor="_Toc120613667" w:history="1">
+          <w:hyperlink w:anchor="_Toc122017639" w:history="1">
             <w:r>
               <w:rPr>
                 <w:rStyle w:val="Hyperlink"/>
@@ -2939,7 +2939,7 @@
                 <w:noProof/>
                 <w:webHidden/>
               </w:rPr>
-              <w:instrText xml:space="preserve"> PAGEREF _Toc120613667 \h </w:instrText>
+              <w:instrText xml:space="preserve"> PAGEREF _Toc122017639 \h </w:instrText>
             </w:r>
             <w:r>
               <w:rPr>
@@ -2981,7 +2981,7 @@
               <w:lang w:eastAsia="en-US"/>
             </w:rPr>
           </w:pPr>
-          <w:hyperlink w:anchor="_Toc120613668" w:history="1">
+          <w:hyperlink w:anchor="_Toc122017640" w:history="1">
             <w:r>
               <w:rPr>
                 <w:rStyle w:val="Hyperlink"/>
@@ -3008,7 +3008,7 @@
                 <w:noProof/>
                 <w:webHidden/>
               </w:rPr>
-              <w:instrText xml:space="preserve"> PAGEREF _Toc120613668 \h </w:instrText>
+              <w:instrText xml:space="preserve"> PAGEREF _Toc122017640 \h </w:instrText>
             </w:r>
             <w:r>
               <w:rPr>
@@ -3050,7 +3050,7 @@
               <w:lang w:eastAsia="en-US"/>
             </w:rPr>
           </w:pPr>
-          <w:hyperlink w:anchor="_Toc120613669" w:history="1">
+          <w:hyperlink w:anchor="_Toc122017641" w:history="1">
             <w:r>
               <w:rPr>
                 <w:rStyle w:val="Hyperlink"/>
@@ -3077,7 +3077,7 @@
                 <w:noProof/>
                 <w:webHidden/>
               </w:rPr>
-              <w:instrText xml:space="preserve"> PAGEREF _Toc120613669 \h </w:instrText>
+              <w:instrText xml:space="preserve"> PAGEREF _Toc122017641 \h </w:instrText>
             </w:r>
             <w:r>
               <w:rPr>
@@ -3119,7 +3119,7 @@
               <w:lang w:eastAsia="en-US"/>
             </w:rPr>
           </w:pPr>
-          <w:hyperlink w:anchor="_Toc120613670" w:history="1">
+          <w:hyperlink w:anchor="_Toc122017642" w:history="1">
             <w:r>
               <w:rPr>
                 <w:rStyle w:val="Hyperlink"/>
@@ -3146,7 +3146,7 @@
                 <w:noProof/>
                 <w:webHidden/>
               </w:rPr>
-              <w:instrText xml:space="preserve"> PAGEREF _Toc120613670 \h </w:instrText>
+              <w:instrText xml:space="preserve"> PAGEREF _Toc122017642 \h </w:instrText>
             </w:r>
             <w:r>
               <w:rPr>
@@ -3188,7 +3188,7 @@
               <w:lang w:eastAsia="en-US"/>
             </w:rPr>
           </w:pPr>
-          <w:hyperlink w:anchor="_Toc120613671" w:history="1">
+          <w:hyperlink w:anchor="_Toc122017643" w:history="1">
             <w:r>
               <w:rPr>
                 <w:rStyle w:val="Hyperlink"/>
@@ -3215,7 +3215,7 @@
                 <w:noProof/>
                 <w:webHidden/>
               </w:rPr>
-              <w:instrText xml:space="preserve"> PAGEREF _Toc120613671 \h </w:instrText>
+              <w:instrText xml:space="preserve"> PAGEREF _Toc122017643 \h </w:instrText>
             </w:r>
             <w:r>
               <w:rPr>
@@ -3257,7 +3257,7 @@
               <w:lang w:eastAsia="en-US"/>
             </w:rPr>
           </w:pPr>
-          <w:hyperlink w:anchor="_Toc120613672" w:history="1">
+          <w:hyperlink w:anchor="_Toc122017644" w:history="1">
             <w:r>
               <w:rPr>
                 <w:rStyle w:val="Hyperlink"/>
@@ -3284,7 +3284,7 @@
                 <w:noProof/>
                 <w:webHidden/>
               </w:rPr>
-              <w:instrText xml:space="preserve"> PAGEREF _Toc120613672 \h </w:instrText>
+              <w:instrText xml:space="preserve"> PAGEREF _Toc122017644 \h </w:instrText>
             </w:r>
             <w:r>
               <w:rPr>
@@ -3326,7 +3326,7 @@
               <w:lang w:eastAsia="en-US"/>
             </w:rPr>
           </w:pPr>
-          <w:hyperlink w:anchor="_Toc120613673" w:history="1">
+          <w:hyperlink w:anchor="_Toc122017645" w:history="1">
             <w:r>
               <w:rPr>
                 <w:rStyle w:val="Hyperlink"/>
@@ -3353,7 +3353,7 @@
                 <w:noProof/>
                 <w:webHidden/>
               </w:rPr>
-              <w:instrText xml:space="preserve"> PAGEREF _Toc120613673 \h </w:instrText>
+              <w:instrText xml:space="preserve"> PAGEREF _Toc122017645 \h </w:instrText>
             </w:r>
             <w:r>
               <w:rPr>
@@ -3395,7 +3395,7 @@
               <w:lang w:eastAsia="en-US"/>
             </w:rPr>
           </w:pPr>
-          <w:hyperlink w:anchor="_Toc120613674" w:history="1">
+          <w:hyperlink w:anchor="_Toc122017646" w:history="1">
             <w:r>
               <w:rPr>
                 <w:rStyle w:val="Hyperlink"/>
@@ -3422,7 +3422,7 @@
                 <w:noProof/>
                 <w:webHidden/>
               </w:rPr>
-              <w:instrText xml:space="preserve"> PAGEREF _Toc120613674 \h </w:instrText>
+              <w:instrText xml:space="preserve"> PAGEREF _Toc122017646 \h </w:instrText>
             </w:r>
             <w:r>
               <w:rPr>
@@ -3464,7 +3464,7 @@
               <w:lang w:eastAsia="en-US"/>
             </w:rPr>
           </w:pPr>
-          <w:hyperlink w:anchor="_Toc120613675" w:history="1">
+          <w:hyperlink w:anchor="_Toc122017647" w:history="1">
             <w:r>
               <w:rPr>
                 <w:rStyle w:val="Hyperlink"/>
@@ -3491,7 +3491,7 @@
                 <w:noProof/>
                 <w:webHidden/>
               </w:rPr>
-              <w:instrText xml:space="preserve"> PAGEREF _Toc120613675 \h </w:instrText>
+              <w:instrText xml:space="preserve"> PAGEREF _Toc122017647 \h </w:instrText>
             </w:r>
             <w:r>
               <w:rPr>
@@ -3543,7 +3543,7 @@
       <w:pPr>
         <w:pStyle w:val="Heading1"/>
       </w:pPr>
-      <w:bookmarkStart w:id="0" w:name="_Toc120613626"/>
+      <w:bookmarkStart w:id="0" w:name="_Toc122017598"/>
       <w:r>
         <w:lastRenderedPageBreak/>
         <w:t>INTRODUCTION</w:t>
@@ -3670,14 +3670,14 @@
         <w:tblLook w:val="04A0" w:firstRow="1" w:lastRow="0" w:firstColumn="1" w:lastColumn="0" w:noHBand="0" w:noVBand="1"/>
       </w:tblPr>
       <w:tblGrid>
-        <w:gridCol w:w="1833"/>
-        <w:gridCol w:w="1834"/>
-        <w:gridCol w:w="1834"/>
+        <w:gridCol w:w="906"/>
+        <w:gridCol w:w="1198"/>
+        <w:gridCol w:w="3397"/>
       </w:tblGrid>
       <w:tr>
         <w:tc>
           <w:tcPr>
-            <w:tcW w:w="1833" w:type="dxa"/>
+            <w:tcW w:w="906" w:type="dxa"/>
           </w:tcPr>
           <w:p>
             <w:r>
@@ -3687,7 +3687,7 @@
         </w:tc>
         <w:tc>
           <w:tcPr>
-            <w:tcW w:w="1834" w:type="dxa"/>
+            <w:tcW w:w="1198" w:type="dxa"/>
           </w:tcPr>
           <w:p>
             <w:r>
@@ -3697,7 +3697,7 @@
         </w:tc>
         <w:tc>
           <w:tcPr>
-            <w:tcW w:w="1834" w:type="dxa"/>
+            <w:tcW w:w="3397" w:type="dxa"/>
           </w:tcPr>
           <w:p>
             <w:r>
@@ -3709,7 +3709,7 @@
       <w:tr>
         <w:tc>
           <w:tcPr>
-            <w:tcW w:w="1833" w:type="dxa"/>
+            <w:tcW w:w="906" w:type="dxa"/>
           </w:tcPr>
           <w:p>
             <w:r>
@@ -3719,13 +3719,13 @@
         </w:tc>
         <w:tc>
           <w:tcPr>
-            <w:tcW w:w="1834" w:type="dxa"/>
+            <w:tcW w:w="1198" w:type="dxa"/>
           </w:tcPr>
           <w:p/>
         </w:tc>
         <w:tc>
           <w:tcPr>
-            <w:tcW w:w="1834" w:type="dxa"/>
+            <w:tcW w:w="3397" w:type="dxa"/>
           </w:tcPr>
           <w:p>
             <w:r>
@@ -3737,41 +3737,38 @@
       <w:tr>
         <w:tc>
           <w:tcPr>
-            <w:tcW w:w="1833" w:type="dxa"/>
+            <w:tcW w:w="906" w:type="dxa"/>
           </w:tcPr>
-          <w:p/>
+          <w:p>
+            <w:r>
+              <w:t>0.9</w:t>
+            </w:r>
+          </w:p>
         </w:tc>
         <w:tc>
           <w:tcPr>
-            <w:tcW w:w="1834" w:type="dxa"/>
+            <w:tcW w:w="1198" w:type="dxa"/>
           </w:tcPr>
-          <w:p/>
+          <w:p>
+            <w:r>
+              <w:t>15.12.2022</w:t>
+            </w:r>
+          </w:p>
         </w:tc>
         <w:tc>
           <w:tcPr>
-            <w:tcW w:w="1834" w:type="dxa"/>
+            <w:tcW w:w="3397" w:type="dxa"/>
           </w:tcPr>
-          <w:p/>
-        </w:tc>
-      </w:tr>
-      <w:tr>
-        <w:tc>
-          <w:tcPr>
-            <w:tcW w:w="1833" w:type="dxa"/>
-          </w:tcPr>
-          <w:p/>
-        </w:tc>
-        <w:tc>
-          <w:tcPr>
-            <w:tcW w:w="1834" w:type="dxa"/>
-          </w:tcPr>
-          <w:p/>
-        </w:tc>
-        <w:tc>
-          <w:tcPr>
-            <w:tcW w:w="1834" w:type="dxa"/>
-          </w:tcPr>
-          <w:p/>
+          <w:p>
+            <w:r>
+              <w:t>Extension available in two flavors: as commands or DEFUSR calls</w:t>
+            </w:r>
+          </w:p>
+          <w:p>
+            <w:r>
+              <w:t>ARTINFO command added</w:t>
+            </w:r>
+          </w:p>
         </w:tc>
       </w:tr>
     </w:tbl>
@@ -3779,7 +3776,7 @@
       <w:pPr>
         <w:pStyle w:val="Heading1"/>
       </w:pPr>
-      <w:bookmarkStart w:id="1" w:name="_Toc120613627"/>
+      <w:bookmarkStart w:id="1" w:name="_Toc122017599"/>
       <w:r>
         <w:lastRenderedPageBreak/>
         <w:t>EXTENDED MEMORY SUPPORT</w:t>
@@ -4027,7 +4024,7 @@
       <w:pPr>
         <w:pStyle w:val="Heading1"/>
       </w:pPr>
-      <w:bookmarkStart w:id="2" w:name="_Toc120613628"/>
+      <w:bookmarkStart w:id="2" w:name="_Toc122017600"/>
       <w:r>
         <w:lastRenderedPageBreak/>
         <w:t>BITMAP OPERATIONS</w:t>
@@ -4110,7 +4107,7 @@
       <w:pPr>
         <w:pStyle w:val="Heading1"/>
       </w:pPr>
-      <w:bookmarkStart w:id="3" w:name="_Toc120613629"/>
+      <w:bookmarkStart w:id="3" w:name="_Toc122017601"/>
       <w:r>
         <w:lastRenderedPageBreak/>
         <w:t>ANIMATION SUPPORT</w:t>
@@ -4537,7 +4534,7 @@
       <w:pPr>
         <w:pStyle w:val="Heading2"/>
       </w:pPr>
-      <w:bookmarkStart w:id="4" w:name="_Toc120613630"/>
+      <w:bookmarkStart w:id="4" w:name="_Toc122017602"/>
       <w:r>
         <w:t>New sprite control system</w:t>
       </w:r>
@@ -4560,7 +4557,15 @@
         <w:t>Sprite attributes (</w:t>
       </w:r>
       <w:r>
-        <w:t>location, pattern and color) are kept in an integer BASIC array of size (3,31)</w:t>
+        <w:t xml:space="preserve">location, </w:t>
+      </w:r>
+      <w:proofErr w:type="gramStart"/>
+      <w:r>
+        <w:t>pattern</w:t>
+      </w:r>
+      <w:proofErr w:type="gramEnd"/>
+      <w:r>
+        <w:t xml:space="preserve"> and color) are kept in an integer BASIC array of size (3,31)</w:t>
       </w:r>
     </w:p>
     <w:p>
@@ -4620,13 +4625,13 @@
         <w:t>When the system is active no new variables can be declared as this will cause corruption of the sprite control system</w:t>
       </w:r>
     </w:p>
-    <w:p/>
     <w:p>
       <w:pPr>
         <w:pStyle w:val="Heading2"/>
       </w:pPr>
-      <w:bookmarkStart w:id="5" w:name="_Toc120613631"/>
-      <w:r>
+      <w:bookmarkStart w:id="5" w:name="_Toc122017603"/>
+      <w:r>
+        <w:lastRenderedPageBreak/>
         <w:t>Animation data memory handling</w:t>
       </w:r>
       <w:bookmarkEnd w:id="5"/>
@@ -4663,7 +4668,15 @@
         </w:numPr>
       </w:pPr>
       <w:r>
-        <w:t>Sprite pattern, color and duration</w:t>
+        <w:t xml:space="preserve">Sprite pattern, </w:t>
+      </w:r>
+      <w:proofErr w:type="gramStart"/>
+      <w:r>
+        <w:t>color</w:t>
+      </w:r>
+      <w:proofErr w:type="gramEnd"/>
+      <w:r>
+        <w:t xml:space="preserve"> and duration</w:t>
       </w:r>
     </w:p>
     <w:p>
@@ -4718,7 +4731,7 @@
       <w:pPr>
         <w:pStyle w:val="Heading2"/>
       </w:pPr>
-      <w:bookmarkStart w:id="6" w:name="_Toc120613632"/>
+      <w:bookmarkStart w:id="6" w:name="_Toc122017604"/>
       <w:r>
         <w:t>BASIC program overall structure</w:t>
       </w:r>
@@ -4768,8 +4781,15 @@
         </w:numPr>
       </w:pPr>
       <w:r>
-        <w:lastRenderedPageBreak/>
-        <w:t>SU%=0:DIM SA%(3,31)</w:t>
+        <w:t>SU%=</w:t>
+      </w:r>
+      <w:proofErr w:type="gramStart"/>
+      <w:r>
+        <w:t>0:DIM</w:t>
+      </w:r>
+      <w:proofErr w:type="gramEnd"/>
+      <w:r>
+        <w:t xml:space="preserve"> SA%(3,31)</w:t>
       </w:r>
     </w:p>
     <w:p>
@@ -4781,6 +4801,7 @@
         </w:numPr>
       </w:pPr>
       <w:r>
+        <w:lastRenderedPageBreak/>
         <w:t>Reset of memory buffers for animations by defining zero size</w:t>
       </w:r>
     </w:p>
@@ -4808,7 +4829,15 @@
         <w:t xml:space="preserve">Obtain free memory location in page 1 using </w:t>
       </w:r>
       <w:r>
-        <w:t>MEMCPY(&amp;H4010,VARPTR(A%),2)</w:t>
+        <w:t>MEMCPY(&amp;H</w:t>
+      </w:r>
+      <w:proofErr w:type="gramStart"/>
+      <w:r>
+        <w:t>4010,VARPTR</w:t>
+      </w:r>
+      <w:proofErr w:type="gramEnd"/>
+      <w:r>
+        <w:t>(A%),2)</w:t>
       </w:r>
       <w:r>
         <w:t xml:space="preserve"> where A% was previously defined</w:t>
@@ -4834,7 +4863,15 @@
         </w:numPr>
       </w:pPr>
       <w:r>
-        <w:t>SPRENABLE (SA%,SU%,0/1</w:t>
+        <w:t>SPRENABLE (SA</w:t>
+      </w:r>
+      <w:proofErr w:type="gramStart"/>
+      <w:r>
+        <w:t>%,SU</w:t>
+      </w:r>
+      <w:proofErr w:type="gramEnd"/>
+      <w:r>
+        <w:t>%,0/1</w:t>
       </w:r>
       <w:r>
         <w:t>,32</w:t>
@@ -4932,7 +4969,7 @@
       <w:pPr>
         <w:pStyle w:val="Heading1"/>
       </w:pPr>
-      <w:bookmarkStart w:id="7" w:name="_Toc120613633"/>
+      <w:bookmarkStart w:id="7" w:name="_Toc122017605"/>
       <w:r>
         <w:lastRenderedPageBreak/>
         <w:t>SOUND PLAYER</w:t>
@@ -4961,7 +4998,15 @@
     </w:p>
     <w:p>
       <w:r>
-        <w:t>Sound data should be exported from the Arkos tracker in binary format. Memory location can be in the first two memory pages.</w:t>
+        <w:t xml:space="preserve">Sound data should be exported from the </w:t>
+      </w:r>
+      <w:proofErr w:type="spellStart"/>
+      <w:r>
+        <w:t>Arkos</w:t>
+      </w:r>
+      <w:proofErr w:type="spellEnd"/>
+      <w:r>
+        <w:t xml:space="preserve"> tracker in binary format. Memory location can be in the first two memory pages.</w:t>
       </w:r>
     </w:p>
     <w:p>
@@ -5053,7 +5098,7 @@
       <w:pPr>
         <w:pStyle w:val="Heading1"/>
       </w:pPr>
-      <w:bookmarkStart w:id="8" w:name="_Toc120613634"/>
+      <w:bookmarkStart w:id="8" w:name="_Toc122017606"/>
       <w:r>
         <w:lastRenderedPageBreak/>
         <w:t>HELPER FUNCTIONS</w:t>
@@ -5131,7 +5176,7 @@
       <w:pPr>
         <w:pStyle w:val="Heading1"/>
       </w:pPr>
-      <w:bookmarkStart w:id="9" w:name="_Toc120613635"/>
+      <w:bookmarkStart w:id="9" w:name="_Toc122017607"/>
       <w:r>
         <w:lastRenderedPageBreak/>
         <w:t>BUILDING BINARIES</w:t>
@@ -5145,7 +5190,13 @@
     </w:p>
     <w:p>
       <w:r>
-        <w:t>Flags controlling which sections are include can be found in file main.asm at the beginning.</w:t>
+        <w:t>Flags controlling which sections are include</w:t>
+      </w:r>
+      <w:r>
+        <w:t>d</w:t>
+      </w:r>
+      <w:r>
+        <w:t xml:space="preserve"> can be found in file main.asm at the beginning.</w:t>
       </w:r>
     </w:p>
     <w:p>
@@ -5155,7 +5206,64 @@
     </w:p>
     <w:p>
       <w:r>
-        <w:t>What part is included is also controlled by two flags in main.asm file. Unfortunately, both types of access would result in binary that is over 16Kb and thus unusable.</w:t>
+        <w:t xml:space="preserve">This is controlled via compiler options </w:t>
+      </w:r>
+    </w:p>
+    <w:p>
+      <w:r>
+        <w:t>-DBASIC_EXTENSION=</w:t>
+      </w:r>
+      <w:r>
+        <w:t>0/</w:t>
+      </w:r>
+      <w:r>
+        <w:t xml:space="preserve">1 </w:t>
+      </w:r>
+    </w:p>
+    <w:p>
+      <w:r>
+        <w:t>-DDEFUSR_EXTENSION=0</w:t>
+      </w:r>
+      <w:r>
+        <w:t>/1</w:t>
+      </w:r>
+    </w:p>
+    <w:p>
+      <w:r>
+        <w:t>Unfortunately, both types of access would result in binary that is over 16Kb and thus unusable.</w:t>
+      </w:r>
+    </w:p>
+    <w:p>
+      <w:r>
+        <w:t xml:space="preserve">Because of this, by default, two types are </w:t>
+      </w:r>
+      <w:proofErr w:type="gramStart"/>
+      <w:r>
+        <w:t>provide</w:t>
+      </w:r>
+      <w:proofErr w:type="gramEnd"/>
+      <w:r>
+        <w:t xml:space="preserve"> in the disk image as:</w:t>
+      </w:r>
+    </w:p>
+    <w:p>
+      <w:proofErr w:type="spellStart"/>
+      <w:r>
+        <w:t>ARTISANE.bin</w:t>
+      </w:r>
+      <w:proofErr w:type="spellEnd"/>
+      <w:r>
+        <w:t xml:space="preserve"> – for BASIC commands</w:t>
+      </w:r>
+    </w:p>
+    <w:p>
+      <w:proofErr w:type="spellStart"/>
+      <w:r>
+        <w:t>ARTISAND.bin</w:t>
+      </w:r>
+      <w:proofErr w:type="spellEnd"/>
+      <w:r>
+        <w:t xml:space="preserve"> – for DEFUSR access</w:t>
       </w:r>
     </w:p>
     <w:p>
@@ -5189,7 +5297,7 @@
       <w:pPr>
         <w:pStyle w:val="Heading1"/>
       </w:pPr>
-      <w:bookmarkStart w:id="10" w:name="_Toc120613636"/>
+      <w:bookmarkStart w:id="10" w:name="_Toc122017608"/>
       <w:r>
         <w:lastRenderedPageBreak/>
         <w:t>ALPHABETICAL LIST OF COMMANDS</w:t>
@@ -5201,7 +5309,7 @@
         <w:pStyle w:val="Heading2"/>
       </w:pPr>
       <w:bookmarkStart w:id="11" w:name="_ANIMCHAR"/>
-      <w:bookmarkStart w:id="12" w:name="_Toc120613637"/>
+      <w:bookmarkStart w:id="12" w:name="_Toc122017609"/>
       <w:bookmarkEnd w:id="11"/>
       <w:r>
         <w:t>ANIMCHAR</w:t>
@@ -5231,7 +5339,49 @@
         <w:rPr>
           <w:rFonts w:ascii="Courier New" w:hAnsi="Courier New" w:cs="Courier New"/>
         </w:rPr>
-        <w:t>ANIMCHAR (byte ID, integer character_number, byte animation_definition_id, byte cyclic_flag)</w:t>
+        <w:t xml:space="preserve">ANIMCHAR (byte ID, integer </w:t>
+      </w:r>
+      <w:proofErr w:type="spellStart"/>
+      <w:r>
+        <w:rPr>
+          <w:rFonts w:ascii="Courier New" w:hAnsi="Courier New" w:cs="Courier New"/>
+        </w:rPr>
+        <w:t>character_number</w:t>
+      </w:r>
+      <w:proofErr w:type="spellEnd"/>
+      <w:r>
+        <w:rPr>
+          <w:rFonts w:ascii="Courier New" w:hAnsi="Courier New" w:cs="Courier New"/>
+        </w:rPr>
+        <w:t xml:space="preserve">, byte </w:t>
+      </w:r>
+      <w:proofErr w:type="spellStart"/>
+      <w:r>
+        <w:rPr>
+          <w:rFonts w:ascii="Courier New" w:hAnsi="Courier New" w:cs="Courier New"/>
+        </w:rPr>
+        <w:t>animation_definition_id</w:t>
+      </w:r>
+      <w:proofErr w:type="spellEnd"/>
+      <w:r>
+        <w:rPr>
+          <w:rFonts w:ascii="Courier New" w:hAnsi="Courier New" w:cs="Courier New"/>
+        </w:rPr>
+        <w:t xml:space="preserve">, byte </w:t>
+      </w:r>
+      <w:proofErr w:type="spellStart"/>
+      <w:r>
+        <w:rPr>
+          <w:rFonts w:ascii="Courier New" w:hAnsi="Courier New" w:cs="Courier New"/>
+        </w:rPr>
+        <w:t>cyclic_flag</w:t>
+      </w:r>
+      <w:proofErr w:type="spellEnd"/>
+      <w:r>
+        <w:rPr>
+          <w:rFonts w:ascii="Courier New" w:hAnsi="Courier New" w:cs="Courier New"/>
+        </w:rPr>
+        <w:t>)</w:t>
       </w:r>
     </w:p>
     <w:p>
@@ -5246,8 +5396,13 @@
       </w:r>
     </w:p>
     <w:p>
-      <w:r>
-        <w:t xml:space="preserve">Character_number </w:t>
+      <w:proofErr w:type="spellStart"/>
+      <w:r>
+        <w:t>Character_number</w:t>
+      </w:r>
+      <w:proofErr w:type="spellEnd"/>
+      <w:r>
+        <w:t xml:space="preserve"> </w:t>
       </w:r>
       <w:r>
         <w:t>specifies the character to animate (</w:t>
@@ -5260,16 +5415,26 @@
       </w:r>
     </w:p>
     <w:p>
-      <w:r>
-        <w:t>Animation_definition_id is between 0 and MAXANIMDEFS</w:t>
+      <w:proofErr w:type="spellStart"/>
+      <w:r>
+        <w:t>Animation_definition_id</w:t>
+      </w:r>
+      <w:proofErr w:type="spellEnd"/>
+      <w:r>
+        <w:t xml:space="preserve"> is between 0 and MAXANIMDEFS</w:t>
       </w:r>
       <w:r>
         <w:t>-1</w:t>
       </w:r>
     </w:p>
     <w:p>
-      <w:r>
-        <w:t>Cyclic_flag of 0 means that the animation will run one time only, other values mean a looping animation</w:t>
+      <w:proofErr w:type="spellStart"/>
+      <w:r>
+        <w:t>Cyclic_flag</w:t>
+      </w:r>
+      <w:proofErr w:type="spellEnd"/>
+      <w:r>
+        <w:t xml:space="preserve"> of 0 means that the animation will run one time only, other values mean a looping animation</w:t>
       </w:r>
     </w:p>
     <w:p>
@@ -5347,7 +5512,15 @@
     <w:p>
       <w:r>
         <w:lastRenderedPageBreak/>
-        <w:t>_ANIMCHAR(0,255,0,1)</w:t>
+        <w:t>_</w:t>
+      </w:r>
+      <w:proofErr w:type="gramStart"/>
+      <w:r>
+        <w:t>ANIMCHAR(</w:t>
+      </w:r>
+      <w:proofErr w:type="gramEnd"/>
+      <w:r>
+        <w:t>0,255,0,1)</w:t>
       </w:r>
     </w:p>
     <w:p>
@@ -5384,7 +5557,7 @@
         <w:pStyle w:val="Heading2"/>
       </w:pPr>
       <w:bookmarkStart w:id="13" w:name="_ANIMDEF"/>
-      <w:bookmarkStart w:id="14" w:name="_Toc120613638"/>
+      <w:bookmarkStart w:id="14" w:name="_Toc122017610"/>
       <w:bookmarkEnd w:id="13"/>
       <w:r>
         <w:t>ANIMDEF</w:t>
@@ -5429,7 +5602,21 @@
         <w:rPr>
           <w:rFonts w:ascii="Courier New" w:hAnsi="Courier New" w:cs="Courier New"/>
         </w:rPr>
-        <w:t>byte size, integer[] values</w:t>
+        <w:t xml:space="preserve">byte size, </w:t>
+      </w:r>
+      <w:proofErr w:type="gramStart"/>
+      <w:r>
+        <w:rPr>
+          <w:rFonts w:ascii="Courier New" w:hAnsi="Courier New" w:cs="Courier New"/>
+        </w:rPr>
+        <w:t>integer[</w:t>
+      </w:r>
+      <w:proofErr w:type="gramEnd"/>
+      <w:r>
+        <w:rPr>
+          <w:rFonts w:ascii="Courier New" w:hAnsi="Courier New" w:cs="Courier New"/>
+        </w:rPr>
+        <w:t>] values</w:t>
       </w:r>
       <w:r>
         <w:rPr>
@@ -5558,13 +5745,22 @@
     </w:p>
     <w:p>
       <w:r>
-        <w:t>DIM V%(1):V%(0)=0:V%(1)=1</w:t>
+        <w:t>DIM V%(1</w:t>
+      </w:r>
+      <w:proofErr w:type="gramStart"/>
+      <w:r>
+        <w:t>):V</w:t>
+      </w:r>
+      <w:proofErr w:type="gramEnd"/>
+      <w:r>
+        <w:t>%(0)=0:V%(1)=1</w:t>
       </w:r>
     </w:p>
     <w:p>
       <w:r>
         <w:t>_ANIMDEF(0,</w:t>
       </w:r>
+      <w:proofErr w:type="gramStart"/>
       <w:r>
         <w:t>2</w:t>
       </w:r>
@@ -5572,7 +5768,11 @@
         <w:t>,</w:t>
       </w:r>
       <w:r>
-        <w:t>V%</w:t>
+        <w:t>V</w:t>
+      </w:r>
+      <w:proofErr w:type="gramEnd"/>
+      <w:r>
+        <w:t>%</w:t>
       </w:r>
       <w:r>
         <w:t>)</w:t>
@@ -5612,7 +5812,7 @@
         <w:pStyle w:val="Heading2"/>
       </w:pPr>
       <w:bookmarkStart w:id="15" w:name="_ANIMITEMPAT"/>
-      <w:bookmarkStart w:id="16" w:name="_Toc120613639"/>
+      <w:bookmarkStart w:id="16" w:name="_Toc122017611"/>
       <w:bookmarkEnd w:id="15"/>
       <w:r>
         <w:t>ANIMITEMPAT</w:t>
@@ -5681,11 +5881,16 @@
       </w:r>
     </w:p>
     <w:p>
+      <w:proofErr w:type="gramStart"/>
       <w:r>
         <w:t xml:space="preserve">Ticks </w:t>
       </w:r>
       <w:r>
-        <w:t xml:space="preserve"> is number </w:t>
+        <w:t xml:space="preserve"> is</w:t>
+      </w:r>
+      <w:proofErr w:type="gramEnd"/>
+      <w:r>
+        <w:t xml:space="preserve"> number </w:t>
       </w:r>
       <w:r>
         <w:t>of interrupts that this animation item lasts before stepping over to the next state as defined in animation definition (&gt;0)</w:t>
@@ -5764,13 +5969,21 @@
     </w:p>
     <w:p>
       <w:r>
-        <w:t>_ANIM</w:t>
+        <w:t>_</w:t>
+      </w:r>
+      <w:proofErr w:type="gramStart"/>
+      <w:r>
+        <w:t>ANIM</w:t>
       </w:r>
       <w:r>
         <w:t>ITEMPAT</w:t>
       </w:r>
       <w:r>
-        <w:t>(0,</w:t>
+        <w:t>(</w:t>
+      </w:r>
+      <w:proofErr w:type="gramEnd"/>
+      <w:r>
+        <w:t>0,</w:t>
       </w:r>
       <w:r>
         <w:t>4,5,6</w:t>
@@ -5813,7 +6026,7 @@
         <w:pStyle w:val="Heading2"/>
       </w:pPr>
       <w:bookmarkStart w:id="17" w:name="_ANIMITEMPTR"/>
-      <w:bookmarkStart w:id="18" w:name="_Toc120613640"/>
+      <w:bookmarkStart w:id="18" w:name="_Toc122017612"/>
       <w:bookmarkEnd w:id="17"/>
       <w:r>
         <w:t>ANIMITEMPTR</w:t>
@@ -5879,8 +6092,13 @@
       </w:r>
     </w:p>
     <w:p>
-      <w:r>
-        <w:t>Ticks  is number of interrupts that this animation item lasts before stepping over to the next state as defined in animation definition (&gt;0)</w:t>
+      <w:proofErr w:type="gramStart"/>
+      <w:r>
+        <w:t>Ticks  is</w:t>
+      </w:r>
+      <w:proofErr w:type="gramEnd"/>
+      <w:r>
+        <w:t xml:space="preserve"> number of interrupts that this animation item lasts before stepping over to the next state as defined in animation definition (&gt;0)</w:t>
       </w:r>
     </w:p>
     <w:p>
@@ -5942,7 +6160,15 @@
     </w:p>
     <w:p>
       <w:r>
-        <w:t>_ANIMITEMPTR(1,3,&amp;H2000)</w:t>
+        <w:t>_ANIMITEMPTR(1,</w:t>
+      </w:r>
+      <w:proofErr w:type="gramStart"/>
+      <w:r>
+        <w:t>3,&amp;</w:t>
+      </w:r>
+      <w:proofErr w:type="gramEnd"/>
+      <w:r>
+        <w:t>H2000)</w:t>
       </w:r>
     </w:p>
     <w:p>
@@ -5979,7 +6205,7 @@
         <w:pStyle w:val="Heading2"/>
       </w:pPr>
       <w:bookmarkStart w:id="19" w:name="_ANIMSPRITE"/>
-      <w:bookmarkStart w:id="20" w:name="_Toc120613641"/>
+      <w:bookmarkStart w:id="20" w:name="_Toc122017613"/>
       <w:bookmarkEnd w:id="19"/>
       <w:r>
         <w:t>ANIMSPRITE</w:t>
@@ -6020,6 +6246,7 @@
         </w:rPr>
         <w:t xml:space="preserve"> (byte ID, integer </w:t>
       </w:r>
+      <w:proofErr w:type="spellStart"/>
       <w:r>
         <w:rPr>
           <w:rFonts w:ascii="Courier New" w:hAnsi="Courier New" w:cs="Courier New"/>
@@ -6030,7 +6257,42 @@
         <w:rPr>
           <w:rFonts w:ascii="Courier New" w:hAnsi="Courier New" w:cs="Courier New"/>
         </w:rPr>
-        <w:t>_number, byte animation_definition_id, byte cyclic_flag)</w:t>
+        <w:t>_number</w:t>
+      </w:r>
+      <w:proofErr w:type="spellEnd"/>
+      <w:r>
+        <w:rPr>
+          <w:rFonts w:ascii="Courier New" w:hAnsi="Courier New" w:cs="Courier New"/>
+        </w:rPr>
+        <w:t xml:space="preserve">, byte </w:t>
+      </w:r>
+      <w:proofErr w:type="spellStart"/>
+      <w:r>
+        <w:rPr>
+          <w:rFonts w:ascii="Courier New" w:hAnsi="Courier New" w:cs="Courier New"/>
+        </w:rPr>
+        <w:t>animation_definition_id</w:t>
+      </w:r>
+      <w:proofErr w:type="spellEnd"/>
+      <w:r>
+        <w:rPr>
+          <w:rFonts w:ascii="Courier New" w:hAnsi="Courier New" w:cs="Courier New"/>
+        </w:rPr>
+        <w:t xml:space="preserve">, byte </w:t>
+      </w:r>
+      <w:proofErr w:type="spellStart"/>
+      <w:r>
+        <w:rPr>
+          <w:rFonts w:ascii="Courier New" w:hAnsi="Courier New" w:cs="Courier New"/>
+        </w:rPr>
+        <w:t>cyclic_flag</w:t>
+      </w:r>
+      <w:proofErr w:type="spellEnd"/>
+      <w:r>
+        <w:rPr>
+          <w:rFonts w:ascii="Courier New" w:hAnsi="Courier New" w:cs="Courier New"/>
+        </w:rPr>
+        <w:t>)</w:t>
       </w:r>
     </w:p>
     <w:p>
@@ -6045,19 +6307,34 @@
       </w:r>
     </w:p>
     <w:p>
-      <w:r>
-        <w:t>sprite_number specifies the sprite to animate (0-31)</w:t>
-      </w:r>
-    </w:p>
-    <w:p>
+      <w:proofErr w:type="spellStart"/>
+      <w:r>
+        <w:t>sprite_number</w:t>
+      </w:r>
+      <w:proofErr w:type="spellEnd"/>
+      <w:r>
+        <w:t xml:space="preserve"> specifies the sprite to animate (0-31)</w:t>
+      </w:r>
+    </w:p>
+    <w:p>
+      <w:proofErr w:type="spellStart"/>
       <w:r>
         <w:lastRenderedPageBreak/>
-        <w:t>Animation_definition_id is between 0 and MAXANIMDEFS</w:t>
-      </w:r>
-    </w:p>
-    <w:p>
-      <w:r>
-        <w:t>Cyclic_flag of 0 means that the animation will run one time only, other values mean a looping animation</w:t>
+        <w:t>Animation_definition_id</w:t>
+      </w:r>
+      <w:proofErr w:type="spellEnd"/>
+      <w:r>
+        <w:t xml:space="preserve"> is between 0 and MAXANIMDEFS</w:t>
+      </w:r>
+    </w:p>
+    <w:p>
+      <w:proofErr w:type="spellStart"/>
+      <w:r>
+        <w:t>Cyclic_flag</w:t>
+      </w:r>
+      <w:proofErr w:type="spellEnd"/>
+      <w:r>
+        <w:t xml:space="preserve"> of 0 means that the animation will run one time only, other values mean a looping animation</w:t>
       </w:r>
     </w:p>
     <w:p>
@@ -6125,7 +6402,15 @@
     </w:p>
     <w:p>
       <w:r>
-        <w:t>_ANIMSPRITE(0,5,0,1)</w:t>
+        <w:t>_</w:t>
+      </w:r>
+      <w:proofErr w:type="gramStart"/>
+      <w:r>
+        <w:t>ANIMSPRITE(</w:t>
+      </w:r>
+      <w:proofErr w:type="gramEnd"/>
+      <w:r>
+        <w:t>0,5,0,1)</w:t>
       </w:r>
     </w:p>
     <w:p>
@@ -6162,7 +6447,7 @@
         <w:pStyle w:val="Heading2"/>
       </w:pPr>
       <w:bookmarkStart w:id="21" w:name="_ANIMSTART"/>
-      <w:bookmarkStart w:id="22" w:name="_Toc120613642"/>
+      <w:bookmarkStart w:id="22" w:name="_Toc122017614"/>
       <w:bookmarkEnd w:id="21"/>
       <w:r>
         <w:t>ANIMSTART</w:t>
@@ -6231,8 +6516,23 @@
           <w:rFonts w:ascii="Courier New" w:hAnsi="Courier New" w:cs="Courier New"/>
         </w:rPr>
         <w:lastRenderedPageBreak/>
-        <w:t xml:space="preserve">ANIMSTART (byte item_number, </w:t>
-      </w:r>
+        <w:t xml:space="preserve">ANIMSTART (byte </w:t>
+      </w:r>
+      <w:proofErr w:type="spellStart"/>
+      <w:r>
+        <w:rPr>
+          <w:rFonts w:ascii="Courier New" w:hAnsi="Courier New" w:cs="Courier New"/>
+        </w:rPr>
+        <w:t>item_number</w:t>
+      </w:r>
+      <w:proofErr w:type="spellEnd"/>
+      <w:r>
+        <w:rPr>
+          <w:rFonts w:ascii="Courier New" w:hAnsi="Courier New" w:cs="Courier New"/>
+        </w:rPr>
+        <w:t xml:space="preserve">, </w:t>
+      </w:r>
+      <w:proofErr w:type="gramStart"/>
       <w:r>
         <w:rPr>
           <w:rFonts w:ascii="Courier New" w:hAnsi="Courier New" w:cs="Courier New"/>
@@ -6243,7 +6543,14 @@
         <w:rPr>
           <w:rFonts w:ascii="Courier New" w:hAnsi="Courier New" w:cs="Courier New"/>
         </w:rPr>
-        <w:t>[]</w:t>
+        <w:t>[</w:t>
+      </w:r>
+      <w:proofErr w:type="gramEnd"/>
+      <w:r>
+        <w:rPr>
+          <w:rFonts w:ascii="Courier New" w:hAnsi="Courier New" w:cs="Courier New"/>
+        </w:rPr>
+        <w:t>]</w:t>
       </w:r>
       <w:r>
         <w:rPr>
@@ -6251,12 +6558,14 @@
         </w:rPr>
         <w:t xml:space="preserve"> </w:t>
       </w:r>
+      <w:proofErr w:type="spellStart"/>
       <w:r>
         <w:rPr>
           <w:rFonts w:ascii="Courier New" w:hAnsi="Courier New" w:cs="Courier New"/>
         </w:rPr>
         <w:t>sprite_animations</w:t>
       </w:r>
+      <w:proofErr w:type="spellEnd"/>
       <w:r>
         <w:rPr>
           <w:rFonts w:ascii="Courier New" w:hAnsi="Courier New" w:cs="Courier New"/>
@@ -6276,13 +6585,23 @@
       </w:r>
     </w:p>
     <w:p>
-      <w:r>
-        <w:t>item_number specifies the number of animations in the array</w:t>
-      </w:r>
-    </w:p>
-    <w:p>
-      <w:r>
-        <w:t xml:space="preserve">sprite_animations array holds animation ids to start simultaneously </w:t>
+      <w:proofErr w:type="spellStart"/>
+      <w:r>
+        <w:t>item_number</w:t>
+      </w:r>
+      <w:proofErr w:type="spellEnd"/>
+      <w:r>
+        <w:t xml:space="preserve"> specifies the number of animations in the array</w:t>
+      </w:r>
+    </w:p>
+    <w:p>
+      <w:proofErr w:type="spellStart"/>
+      <w:r>
+        <w:t>sprite_animations</w:t>
+      </w:r>
+      <w:proofErr w:type="spellEnd"/>
+      <w:r>
+        <w:t xml:space="preserve"> array holds animation ids to start simultaneously </w:t>
       </w:r>
     </w:p>
     <w:p>
@@ -6338,13 +6657,21 @@
     </w:p>
     <w:p>
       <w:r>
-        <w:t>_ANIMS</w:t>
+        <w:t>_</w:t>
+      </w:r>
+      <w:proofErr w:type="gramStart"/>
+      <w:r>
+        <w:t>ANIMS</w:t>
       </w:r>
       <w:r>
         <w:t>TART</w:t>
       </w:r>
       <w:r>
-        <w:t>(1)</w:t>
+        <w:t>(</w:t>
+      </w:r>
+      <w:proofErr w:type="gramEnd"/>
+      <w:r>
+        <w:t>1)</w:t>
       </w:r>
     </w:p>
     <w:p>
@@ -6354,12 +6681,28 @@
     </w:p>
     <w:p>
       <w:r>
-        <w:t>DIM A%(2):A%(0)=0:A%(1)=1:A%(2)=2</w:t>
-      </w:r>
-    </w:p>
-    <w:p>
-      <w:r>
-        <w:t>_ANIMSTART(3,A%)</w:t>
+        <w:t>DIM A%(2</w:t>
+      </w:r>
+      <w:proofErr w:type="gramStart"/>
+      <w:r>
+        <w:t>):A</w:t>
+      </w:r>
+      <w:proofErr w:type="gramEnd"/>
+      <w:r>
+        <w:t>%(0)=0:A%(1)=1:A%(2)=2</w:t>
+      </w:r>
+    </w:p>
+    <w:p>
+      <w:r>
+        <w:t>_ANIMSTART(</w:t>
+      </w:r>
+      <w:proofErr w:type="gramStart"/>
+      <w:r>
+        <w:t>3,A</w:t>
+      </w:r>
+      <w:proofErr w:type="gramEnd"/>
+      <w:r>
+        <w:t>%)</w:t>
       </w:r>
     </w:p>
     <w:p>
@@ -6396,7 +6739,7 @@
         <w:pStyle w:val="Heading2"/>
       </w:pPr>
       <w:bookmarkStart w:id="23" w:name="_ANIMSTEP"/>
-      <w:bookmarkStart w:id="24" w:name="_Toc120613643"/>
+      <w:bookmarkStart w:id="24" w:name="_Toc122017615"/>
       <w:bookmarkEnd w:id="23"/>
       <w:r>
         <w:lastRenderedPageBreak/>
@@ -6468,8 +6811,23 @@
         <w:rPr>
           <w:rFonts w:ascii="Courier New" w:hAnsi="Courier New" w:cs="Courier New"/>
         </w:rPr>
-        <w:t xml:space="preserve">ANIMSTEP (byte item_number, </w:t>
-      </w:r>
+        <w:t xml:space="preserve">ANIMSTEP (byte </w:t>
+      </w:r>
+      <w:proofErr w:type="spellStart"/>
+      <w:r>
+        <w:rPr>
+          <w:rFonts w:ascii="Courier New" w:hAnsi="Courier New" w:cs="Courier New"/>
+        </w:rPr>
+        <w:t>item_number</w:t>
+      </w:r>
+      <w:proofErr w:type="spellEnd"/>
+      <w:r>
+        <w:rPr>
+          <w:rFonts w:ascii="Courier New" w:hAnsi="Courier New" w:cs="Courier New"/>
+        </w:rPr>
+        <w:t xml:space="preserve">, </w:t>
+      </w:r>
+      <w:proofErr w:type="gramStart"/>
       <w:r>
         <w:rPr>
           <w:rFonts w:ascii="Courier New" w:hAnsi="Courier New" w:cs="Courier New"/>
@@ -6480,7 +6838,14 @@
         <w:rPr>
           <w:rFonts w:ascii="Courier New" w:hAnsi="Courier New" w:cs="Courier New"/>
         </w:rPr>
-        <w:t>[]</w:t>
+        <w:t>[</w:t>
+      </w:r>
+      <w:proofErr w:type="gramEnd"/>
+      <w:r>
+        <w:rPr>
+          <w:rFonts w:ascii="Courier New" w:hAnsi="Courier New" w:cs="Courier New"/>
+        </w:rPr>
+        <w:t>]</w:t>
       </w:r>
       <w:r>
         <w:rPr>
@@ -6488,12 +6853,14 @@
         </w:rPr>
         <w:t xml:space="preserve"> </w:t>
       </w:r>
+      <w:proofErr w:type="spellStart"/>
       <w:r>
         <w:rPr>
           <w:rFonts w:ascii="Courier New" w:hAnsi="Courier New" w:cs="Courier New"/>
         </w:rPr>
         <w:t>sprite_animations</w:t>
       </w:r>
+      <w:proofErr w:type="spellEnd"/>
       <w:r>
         <w:rPr>
           <w:rFonts w:ascii="Courier New" w:hAnsi="Courier New" w:cs="Courier New"/>
@@ -6513,13 +6880,23 @@
       </w:r>
     </w:p>
     <w:p>
-      <w:r>
-        <w:t>item_number specifies the number of animations in the array</w:t>
-      </w:r>
-    </w:p>
-    <w:p>
-      <w:r>
-        <w:t xml:space="preserve">sprite_animations array holds animation ids to </w:t>
+      <w:proofErr w:type="spellStart"/>
+      <w:r>
+        <w:t>item_number</w:t>
+      </w:r>
+      <w:proofErr w:type="spellEnd"/>
+      <w:r>
+        <w:t xml:space="preserve"> specifies the number of animations in the array</w:t>
+      </w:r>
+    </w:p>
+    <w:p>
+      <w:proofErr w:type="spellStart"/>
+      <w:r>
+        <w:t>sprite_animations</w:t>
+      </w:r>
+      <w:proofErr w:type="spellEnd"/>
+      <w:r>
+        <w:t xml:space="preserve"> array holds animation ids to </w:t>
       </w:r>
       <w:r>
         <w:t>step</w:t>
@@ -6581,7 +6958,15 @@
     </w:p>
     <w:p>
       <w:r>
-        <w:t>_ANIMSTEP(1)</w:t>
+        <w:t>_</w:t>
+      </w:r>
+      <w:proofErr w:type="gramStart"/>
+      <w:r>
+        <w:t>ANIMSTEP(</w:t>
+      </w:r>
+      <w:proofErr w:type="gramEnd"/>
+      <w:r>
+        <w:t>1)</w:t>
       </w:r>
     </w:p>
     <w:p>
@@ -6592,12 +6977,28 @@
     </w:p>
     <w:p>
       <w:r>
-        <w:t>DIM A%(2):A%(0)=0:A%(1)=1:A%(2)=2</w:t>
-      </w:r>
-    </w:p>
-    <w:p>
-      <w:r>
-        <w:t>_ANIMSTEP(3,A%)</w:t>
+        <w:t>DIM A%(2</w:t>
+      </w:r>
+      <w:proofErr w:type="gramStart"/>
+      <w:r>
+        <w:t>):A</w:t>
+      </w:r>
+      <w:proofErr w:type="gramEnd"/>
+      <w:r>
+        <w:t>%(0)=0:A%(1)=1:A%(2)=2</w:t>
+      </w:r>
+    </w:p>
+    <w:p>
+      <w:r>
+        <w:t>_ANIMSTEP(</w:t>
+      </w:r>
+      <w:proofErr w:type="gramStart"/>
+      <w:r>
+        <w:t>3,A</w:t>
+      </w:r>
+      <w:proofErr w:type="gramEnd"/>
+      <w:r>
+        <w:t>%)</w:t>
       </w:r>
     </w:p>
     <w:p>
@@ -6634,7 +7035,7 @@
         <w:pStyle w:val="Heading2"/>
       </w:pPr>
       <w:bookmarkStart w:id="25" w:name="_ANIMSTOP"/>
-      <w:bookmarkStart w:id="26" w:name="_Toc120613644"/>
+      <w:bookmarkStart w:id="26" w:name="_Toc122017616"/>
       <w:bookmarkEnd w:id="25"/>
       <w:r>
         <w:t>ANIMSTOP</w:t>
@@ -6702,8 +7103,23 @@
         <w:rPr>
           <w:rFonts w:ascii="Courier New" w:hAnsi="Courier New" w:cs="Courier New"/>
         </w:rPr>
-        <w:t xml:space="preserve">ANIMSTOP (byte item_number, </w:t>
-      </w:r>
+        <w:t xml:space="preserve">ANIMSTOP (byte </w:t>
+      </w:r>
+      <w:proofErr w:type="spellStart"/>
+      <w:r>
+        <w:rPr>
+          <w:rFonts w:ascii="Courier New" w:hAnsi="Courier New" w:cs="Courier New"/>
+        </w:rPr>
+        <w:t>item_number</w:t>
+      </w:r>
+      <w:proofErr w:type="spellEnd"/>
+      <w:r>
+        <w:rPr>
+          <w:rFonts w:ascii="Courier New" w:hAnsi="Courier New" w:cs="Courier New"/>
+        </w:rPr>
+        <w:t xml:space="preserve">, </w:t>
+      </w:r>
+      <w:proofErr w:type="gramStart"/>
       <w:r>
         <w:rPr>
           <w:rFonts w:ascii="Courier New" w:hAnsi="Courier New" w:cs="Courier New"/>
@@ -6714,7 +7130,14 @@
         <w:rPr>
           <w:rFonts w:ascii="Courier New" w:hAnsi="Courier New" w:cs="Courier New"/>
         </w:rPr>
-        <w:t>[]</w:t>
+        <w:t>[</w:t>
+      </w:r>
+      <w:proofErr w:type="gramEnd"/>
+      <w:r>
+        <w:rPr>
+          <w:rFonts w:ascii="Courier New" w:hAnsi="Courier New" w:cs="Courier New"/>
+        </w:rPr>
+        <w:t>]</w:t>
       </w:r>
       <w:r>
         <w:rPr>
@@ -6722,12 +7145,14 @@
         </w:rPr>
         <w:t xml:space="preserve"> </w:t>
       </w:r>
+      <w:proofErr w:type="spellStart"/>
       <w:r>
         <w:rPr>
           <w:rFonts w:ascii="Courier New" w:hAnsi="Courier New" w:cs="Courier New"/>
         </w:rPr>
         <w:t>sprite_animations</w:t>
       </w:r>
+      <w:proofErr w:type="spellEnd"/>
       <w:r>
         <w:rPr>
           <w:rFonts w:ascii="Courier New" w:hAnsi="Courier New" w:cs="Courier New"/>
@@ -6747,13 +7172,23 @@
       </w:r>
     </w:p>
     <w:p>
-      <w:r>
-        <w:t>item_number specifies the number of animations in the array</w:t>
-      </w:r>
-    </w:p>
-    <w:p>
-      <w:r>
-        <w:t xml:space="preserve">sprite_animations array holds animation ids to stop simultaneously </w:t>
+      <w:proofErr w:type="spellStart"/>
+      <w:r>
+        <w:t>item_number</w:t>
+      </w:r>
+      <w:proofErr w:type="spellEnd"/>
+      <w:r>
+        <w:t xml:space="preserve"> specifies the number of animations in the array</w:t>
+      </w:r>
+    </w:p>
+    <w:p>
+      <w:proofErr w:type="spellStart"/>
+      <w:r>
+        <w:t>sprite_animations</w:t>
+      </w:r>
+      <w:proofErr w:type="spellEnd"/>
+      <w:r>
+        <w:t xml:space="preserve"> array holds animation ids to stop simultaneously </w:t>
       </w:r>
     </w:p>
     <w:p>
@@ -6810,7 +7245,15 @@
     </w:p>
     <w:p>
       <w:r>
-        <w:t>_ANIMSTOP(1)</w:t>
+        <w:t>_</w:t>
+      </w:r>
+      <w:proofErr w:type="gramStart"/>
+      <w:r>
+        <w:t>ANIMSTOP(</w:t>
+      </w:r>
+      <w:proofErr w:type="gramEnd"/>
+      <w:r>
+        <w:t>1)</w:t>
       </w:r>
     </w:p>
     <w:p>
@@ -6820,12 +7263,28 @@
     </w:p>
     <w:p>
       <w:r>
-        <w:t>DIM A%(2):A%(0)=0:A%(1)=1:A%(2)=2</w:t>
-      </w:r>
-    </w:p>
-    <w:p>
-      <w:r>
-        <w:t>_ANIMSTOP(3,A%)</w:t>
+        <w:t>DIM A%(2</w:t>
+      </w:r>
+      <w:proofErr w:type="gramStart"/>
+      <w:r>
+        <w:t>):A</w:t>
+      </w:r>
+      <w:proofErr w:type="gramEnd"/>
+      <w:r>
+        <w:t>%(0)=0:A%(1)=1:A%(2)=2</w:t>
+      </w:r>
+    </w:p>
+    <w:p>
+      <w:r>
+        <w:t>_ANIMSTOP(</w:t>
+      </w:r>
+      <w:proofErr w:type="gramStart"/>
+      <w:r>
+        <w:t>3,A</w:t>
+      </w:r>
+      <w:proofErr w:type="gramEnd"/>
+      <w:r>
+        <w:t>%)</w:t>
       </w:r>
     </w:p>
     <w:p>
@@ -6862,7 +7321,7 @@
         <w:pStyle w:val="Heading2"/>
       </w:pPr>
       <w:bookmarkStart w:id="27" w:name="_ARTINFO"/>
-      <w:bookmarkStart w:id="28" w:name="_Toc120613645"/>
+      <w:bookmarkStart w:id="28" w:name="_Toc122017617"/>
       <w:bookmarkEnd w:id="27"/>
       <w:r>
         <w:t>ARTINFO</w:t>
@@ -6907,7 +7366,21 @@
         <w:rPr>
           <w:rFonts w:ascii="Courier New" w:hAnsi="Courier New" w:cs="Courier New"/>
         </w:rPr>
-        <w:t>int variable version, int variable flags, int variable free_memory)</w:t>
+        <w:t xml:space="preserve">int variable version, int variable flags, int variable </w:t>
+      </w:r>
+      <w:proofErr w:type="spellStart"/>
+      <w:r>
+        <w:rPr>
+          <w:rFonts w:ascii="Courier New" w:hAnsi="Courier New" w:cs="Courier New"/>
+        </w:rPr>
+        <w:t>free_memory</w:t>
+      </w:r>
+      <w:proofErr w:type="spellEnd"/>
+      <w:r>
+        <w:rPr>
+          <w:rFonts w:ascii="Courier New" w:hAnsi="Courier New" w:cs="Courier New"/>
+        </w:rPr>
+        <w:t>)</w:t>
       </w:r>
     </w:p>
     <w:p>
@@ -6942,8 +7415,21 @@
       </w:hyperlink>
     </w:p>
     <w:p>
-      <w:r>
-        <w:t>Free_memory varaiable holds memory location in page 1 where free memory begins.</w:t>
+      <w:proofErr w:type="spellStart"/>
+      <w:r>
+        <w:t>Free_memory</w:t>
+      </w:r>
+      <w:proofErr w:type="spellEnd"/>
+      <w:r>
+        <w:t xml:space="preserve"> </w:t>
+      </w:r>
+      <w:proofErr w:type="spellStart"/>
+      <w:r>
+        <w:t>varaiable</w:t>
+      </w:r>
+      <w:proofErr w:type="spellEnd"/>
+      <w:r>
+        <w:t xml:space="preserve"> holds memory location in page 1 where free memory begins.</w:t>
       </w:r>
     </w:p>
     <w:p>
@@ -6987,7 +7473,15 @@
     </w:p>
     <w:p>
       <w:r>
-        <w:t>V%=0:F%=0:M%=0</w:t>
+        <w:t>V%=</w:t>
+      </w:r>
+      <w:proofErr w:type="gramStart"/>
+      <w:r>
+        <w:t>0:F</w:t>
+      </w:r>
+      <w:proofErr w:type="gramEnd"/>
+      <w:r>
+        <w:t>%=0:M%=0</w:t>
       </w:r>
     </w:p>
     <w:p>
@@ -7001,7 +7495,15 @@
         <w:t>(</w:t>
       </w:r>
       <w:r>
-        <w:t>V%,F%,M%</w:t>
+        <w:t>V</w:t>
+      </w:r>
+      <w:proofErr w:type="gramStart"/>
+      <w:r>
+        <w:t>%,F</w:t>
+      </w:r>
+      <w:proofErr w:type="gramEnd"/>
+      <w:r>
+        <w:t>%,M%</w:t>
       </w:r>
       <w:r>
         <w:t>)</w:t>
@@ -7027,118 +7529,213 @@
         <w:t>.BAS</w:t>
       </w:r>
     </w:p>
+    <w:p/>
+    <w:p/>
     <w:p>
       <w:pPr>
         <w:pStyle w:val="Heading2"/>
       </w:pPr>
       <w:bookmarkStart w:id="29" w:name="_AUTOSGAMDEF"/>
-      <w:bookmarkStart w:id="30" w:name="_Toc120613646"/>
+      <w:bookmarkStart w:id="30" w:name="_Toc122017618"/>
       <w:bookmarkEnd w:id="29"/>
       <w:r>
+        <w:lastRenderedPageBreak/>
         <w:t>AUTOSGAMDEF</w:t>
       </w:r>
       <w:bookmarkEnd w:id="30"/>
     </w:p>
     <w:p>
       <w:r>
+        <w:t>Defines automatic sprite group animation and movement between specified bounds.</w:t>
+      </w:r>
+    </w:p>
+    <w:p>
+      <w:r>
+        <w:t>Format:</w:t>
+      </w:r>
+    </w:p>
+    <w:p>
+      <w:pPr>
+        <w:rPr>
+          <w:rFonts w:ascii="Courier New" w:hAnsi="Courier New" w:cs="Courier New"/>
+        </w:rPr>
+      </w:pPr>
+      <w:r>
+        <w:rPr>
+          <w:rFonts w:ascii="Courier New" w:hAnsi="Courier New" w:cs="Courier New"/>
+        </w:rPr>
+        <w:t>A</w:t>
+      </w:r>
+      <w:r>
+        <w:rPr>
+          <w:rFonts w:ascii="Courier New" w:hAnsi="Courier New" w:cs="Courier New"/>
+        </w:rPr>
+        <w:t>UTOSGAMDEF</w:t>
+      </w:r>
+      <w:r>
+        <w:rPr>
+          <w:rFonts w:ascii="Courier New" w:hAnsi="Courier New" w:cs="Courier New"/>
+        </w:rPr>
+        <w:t xml:space="preserve"> (byte ID,</w:t>
+      </w:r>
+      <w:r>
+        <w:rPr>
+          <w:rFonts w:ascii="Courier New" w:hAnsi="Courier New" w:cs="Courier New"/>
+        </w:rPr>
+        <w:t xml:space="preserve"> integer variable x, integer variable y, integer minimum, integer maximum, integer delta, integer direction, integer ticks, byte </w:t>
+      </w:r>
+      <w:proofErr w:type="spellStart"/>
+      <w:r>
+        <w:rPr>
+          <w:rFonts w:ascii="Courier New" w:hAnsi="Courier New" w:cs="Courier New"/>
+        </w:rPr>
+        <w:t>sprite_group_size</w:t>
+      </w:r>
+      <w:proofErr w:type="spellEnd"/>
+      <w:r>
+        <w:rPr>
+          <w:rFonts w:ascii="Courier New" w:hAnsi="Courier New" w:cs="Courier New"/>
+        </w:rPr>
+        <w:t xml:space="preserve">, </w:t>
+      </w:r>
+      <w:proofErr w:type="gramStart"/>
+      <w:r>
+        <w:rPr>
+          <w:rFonts w:ascii="Courier New" w:hAnsi="Courier New" w:cs="Courier New"/>
+        </w:rPr>
+        <w:t>integer[</w:t>
+      </w:r>
+      <w:proofErr w:type="gramEnd"/>
+      <w:r>
+        <w:rPr>
+          <w:rFonts w:ascii="Courier New" w:hAnsi="Courier New" w:cs="Courier New"/>
+        </w:rPr>
+        <w:t xml:space="preserve">2][] variable </w:t>
+      </w:r>
+      <w:proofErr w:type="spellStart"/>
+      <w:r>
+        <w:rPr>
+          <w:rFonts w:ascii="Courier New" w:hAnsi="Courier New" w:cs="Courier New"/>
+        </w:rPr>
+        <w:t>sprite_group</w:t>
+      </w:r>
+      <w:proofErr w:type="spellEnd"/>
+      <w:r>
+        <w:rPr>
+          <w:rFonts w:ascii="Courier New" w:hAnsi="Courier New" w:cs="Courier New"/>
+        </w:rPr>
+        <w:t xml:space="preserve">, byte </w:t>
+      </w:r>
+      <w:proofErr w:type="spellStart"/>
+      <w:r>
+        <w:rPr>
+          <w:rFonts w:ascii="Courier New" w:hAnsi="Courier New" w:cs="Courier New"/>
+        </w:rPr>
+        <w:t>item_number</w:t>
+      </w:r>
+      <w:proofErr w:type="spellEnd"/>
+      <w:r>
+        <w:rPr>
+          <w:rFonts w:ascii="Courier New" w:hAnsi="Courier New" w:cs="Courier New"/>
+        </w:rPr>
+        <w:t xml:space="preserve">, integer[] variable </w:t>
+      </w:r>
+      <w:proofErr w:type="spellStart"/>
+      <w:r>
+        <w:rPr>
+          <w:rFonts w:ascii="Courier New" w:hAnsi="Courier New" w:cs="Courier New"/>
+        </w:rPr>
+        <w:t>sprite_animations_negative_direction</w:t>
+      </w:r>
+      <w:proofErr w:type="spellEnd"/>
+      <w:r>
+        <w:rPr>
+          <w:rFonts w:ascii="Courier New" w:hAnsi="Courier New" w:cs="Courier New"/>
+        </w:rPr>
+        <w:t xml:space="preserve">, integer[] variable </w:t>
+      </w:r>
+      <w:proofErr w:type="spellStart"/>
+      <w:r>
+        <w:rPr>
+          <w:rFonts w:ascii="Courier New" w:hAnsi="Courier New" w:cs="Courier New"/>
+        </w:rPr>
+        <w:t>sprite_animations_positive_direction</w:t>
+      </w:r>
+      <w:proofErr w:type="spellEnd"/>
+      <w:r>
+        <w:rPr>
+          <w:rFonts w:ascii="Courier New" w:hAnsi="Courier New" w:cs="Courier New"/>
+        </w:rPr>
+        <w:t xml:space="preserve"> </w:t>
+      </w:r>
+      <w:r>
+        <w:rPr>
+          <w:rFonts w:ascii="Courier New" w:hAnsi="Courier New" w:cs="Courier New"/>
+        </w:rPr>
+        <w:t>)</w:t>
+      </w:r>
+    </w:p>
+    <w:p>
+      <w:r>
+        <w:t>Where ID is between 0 and MAX</w:t>
+      </w:r>
+      <w:r>
+        <w:t>AUTOSGAMS</w:t>
+      </w:r>
+      <w:r>
+        <w:t>-1</w:t>
+      </w:r>
+      <w:r>
+        <w:t xml:space="preserve"> value</w:t>
+      </w:r>
+    </w:p>
+    <w:p>
+      <w:r>
+        <w:t>X</w:t>
+      </w:r>
+      <w:r>
+        <w:t xml:space="preserve"> is </w:t>
+      </w:r>
+      <w:r>
+        <w:t>integer variable that holds horizontal sprite group location</w:t>
+      </w:r>
+    </w:p>
+    <w:p>
+      <w:r>
+        <w:t>Y is integer variable that holds vertical sprite group location</w:t>
+      </w:r>
+    </w:p>
+    <w:p>
+      <w:r>
+        <w:t>Minimum is the low range value of possible locations</w:t>
+      </w:r>
+    </w:p>
+    <w:p>
+      <w:r>
+        <w:t>Maximum is the high range value of possible locations</w:t>
+      </w:r>
+    </w:p>
+    <w:p>
+      <w:r>
+        <w:t>Delta is the step value for movement</w:t>
+      </w:r>
+    </w:p>
+    <w:p>
+      <w:r>
+        <w:t xml:space="preserve">Directions defines horizontal (=0) or vertical </w:t>
+      </w:r>
+      <w:proofErr w:type="gramStart"/>
+      <w:r>
+        <w:t>(!=</w:t>
+      </w:r>
+      <w:proofErr w:type="gramEnd"/>
+      <w:r>
+        <w:t>0) direction</w:t>
+      </w:r>
+    </w:p>
+    <w:p>
+      <w:r>
         <w:lastRenderedPageBreak/>
-        <w:t>Defines automatic sprite group animation and movement between specified bounds.</w:t>
-      </w:r>
-    </w:p>
-    <w:p>
-      <w:r>
-        <w:t>Format:</w:t>
-      </w:r>
-    </w:p>
-    <w:p>
-      <w:pPr>
-        <w:rPr>
-          <w:rFonts w:ascii="Courier New" w:hAnsi="Courier New" w:cs="Courier New"/>
-        </w:rPr>
-      </w:pPr>
-      <w:r>
-        <w:rPr>
-          <w:rFonts w:ascii="Courier New" w:hAnsi="Courier New" w:cs="Courier New"/>
-        </w:rPr>
-        <w:t>A</w:t>
-      </w:r>
-      <w:r>
-        <w:rPr>
-          <w:rFonts w:ascii="Courier New" w:hAnsi="Courier New" w:cs="Courier New"/>
-        </w:rPr>
-        <w:t>UTOSGAMDEF</w:t>
-      </w:r>
-      <w:r>
-        <w:rPr>
-          <w:rFonts w:ascii="Courier New" w:hAnsi="Courier New" w:cs="Courier New"/>
-        </w:rPr>
-        <w:t xml:space="preserve"> (byte ID,</w:t>
-      </w:r>
-      <w:r>
-        <w:rPr>
-          <w:rFonts w:ascii="Courier New" w:hAnsi="Courier New" w:cs="Courier New"/>
-        </w:rPr>
-        <w:t xml:space="preserve"> integer variable x, integer variable y, integer minimum, integer maximum, integer delta, integer direction, integer ticks, byte sprite_group_size, integer[2][] variable sprite_group, byte item_number, integer[] variable sprite_animations_negative_direction, integer[] variable sprite_animations_positive_direction </w:t>
-      </w:r>
-      <w:r>
-        <w:rPr>
-          <w:rFonts w:ascii="Courier New" w:hAnsi="Courier New" w:cs="Courier New"/>
-        </w:rPr>
-        <w:t>)</w:t>
-      </w:r>
-    </w:p>
-    <w:p>
-      <w:r>
-        <w:t>Where ID is between 0 and MAX</w:t>
-      </w:r>
-      <w:r>
-        <w:t>AUTOSGAMS</w:t>
-      </w:r>
-      <w:r>
-        <w:t>-1</w:t>
-      </w:r>
-      <w:r>
-        <w:t xml:space="preserve"> value</w:t>
-      </w:r>
-    </w:p>
-    <w:p>
-      <w:r>
-        <w:t>X</w:t>
-      </w:r>
-      <w:r>
-        <w:t xml:space="preserve"> is </w:t>
-      </w:r>
-      <w:r>
-        <w:t>integer variable that holds horizontal sprite group location</w:t>
-      </w:r>
-    </w:p>
-    <w:p>
-      <w:r>
-        <w:t>Y is integer variable that holds vertical sprite group location</w:t>
-      </w:r>
-    </w:p>
-    <w:p>
-      <w:r>
-        <w:t>Minimum is the low range value of possible locations</w:t>
-      </w:r>
-    </w:p>
-    <w:p>
-      <w:r>
-        <w:t>Maximum is the high range value of possible locations</w:t>
-      </w:r>
-    </w:p>
-    <w:p>
-      <w:r>
-        <w:t>Delta is the step value for movement</w:t>
-      </w:r>
-    </w:p>
-    <w:p>
-      <w:r>
-        <w:t>Directions defines horizontal (=0) or vertical (!=0) direction</w:t>
-      </w:r>
-    </w:p>
-    <w:p>
-      <w:r>
         <w:t xml:space="preserve">Ticks is the number of interrupts between sprite group movement and </w:t>
       </w:r>
       <w:r>
@@ -7146,14 +7743,23 @@
       </w:r>
     </w:p>
     <w:p>
-      <w:r>
-        <w:lastRenderedPageBreak/>
-        <w:t>Sprite_group_size defines number of sprites in a sprite group</w:t>
-      </w:r>
-    </w:p>
-    <w:p>
-      <w:r>
-        <w:t xml:space="preserve">Sprite_group is an array describing a sprite group, for details refer to </w:t>
+      <w:proofErr w:type="spellStart"/>
+      <w:r>
+        <w:t>Sprite_group_size</w:t>
+      </w:r>
+      <w:proofErr w:type="spellEnd"/>
+      <w:r>
+        <w:t xml:space="preserve"> defines number of sprites in a sprite group</w:t>
+      </w:r>
+    </w:p>
+    <w:p>
+      <w:proofErr w:type="spellStart"/>
+      <w:r>
+        <w:t>Sprite_group</w:t>
+      </w:r>
+      <w:proofErr w:type="spellEnd"/>
+      <w:r>
+        <w:t xml:space="preserve"> is an array describing a sprite group, for details refer to </w:t>
       </w:r>
       <w:r>
         <w:t>SPRGRPMOV</w:t>
@@ -7163,13 +7769,31 @@
       </w:r>
     </w:p>
     <w:p>
-      <w:r>
-        <w:t>Item_number defines number of animations to step through</w:t>
-      </w:r>
-    </w:p>
-    <w:p>
-      <w:r>
-        <w:t xml:space="preserve">Sprite_animations_negative_directions holds animations </w:t>
+      <w:proofErr w:type="spellStart"/>
+      <w:r>
+        <w:t>Item_number</w:t>
+      </w:r>
+      <w:proofErr w:type="spellEnd"/>
+      <w:r>
+        <w:t xml:space="preserve"> defines number of animations to step through</w:t>
+      </w:r>
+    </w:p>
+    <w:p>
+      <w:proofErr w:type="spellStart"/>
+      <w:r>
+        <w:t>Sprite_animations_negative_directions</w:t>
+      </w:r>
+      <w:proofErr w:type="spellEnd"/>
+      <w:r>
+        <w:t xml:space="preserve"> </w:t>
+      </w:r>
+      <w:proofErr w:type="gramStart"/>
+      <w:r>
+        <w:t>holds</w:t>
+      </w:r>
+      <w:proofErr w:type="gramEnd"/>
+      <w:r>
+        <w:t xml:space="preserve"> animations </w:t>
       </w:r>
       <w:r>
         <w:t xml:space="preserve">for </w:t>
@@ -7182,8 +7806,21 @@
       </w:r>
     </w:p>
     <w:p>
-      <w:r>
-        <w:t>Sprite_animations_positive_directions holds animations for when sprite group is going forward</w:t>
+      <w:proofErr w:type="spellStart"/>
+      <w:r>
+        <w:t>Sprite_animations_positive_directions</w:t>
+      </w:r>
+      <w:proofErr w:type="spellEnd"/>
+      <w:r>
+        <w:t xml:space="preserve"> </w:t>
+      </w:r>
+      <w:proofErr w:type="gramStart"/>
+      <w:r>
+        <w:t>holds</w:t>
+      </w:r>
+      <w:proofErr w:type="gramEnd"/>
+      <w:r>
+        <w:t xml:space="preserve"> animations for when sprite group is going forward</w:t>
       </w:r>
     </w:p>
     <w:p/>
@@ -7267,7 +7904,15 @@
     </w:p>
     <w:p>
       <w:r>
-        <w:t>DIM AL%(2):AL%(0)=0:AL%(1)=1:AL%(2)=2</w:t>
+        <w:t>DIM AL%(2):AL%(</w:t>
+      </w:r>
+      <w:proofErr w:type="gramStart"/>
+      <w:r>
+        <w:t>0)=</w:t>
+      </w:r>
+      <w:proofErr w:type="gramEnd"/>
+      <w:r>
+        <w:t>0:AL%(1)=1:AL%(2)=2</w:t>
       </w:r>
     </w:p>
     <w:p>
@@ -7312,6 +7957,7 @@
         <w:rPr>
           <w:lang w:val="de-DE"/>
         </w:rPr>
+        <w:lastRenderedPageBreak/>
         <w:t>SG%(0,</w:t>
       </w:r>
       <w:r>
@@ -7373,7 +8019,6 @@
         <w:rPr>
           <w:lang w:val="de-DE"/>
         </w:rPr>
-        <w:lastRenderedPageBreak/>
         <w:t>X%=0:Y%=0</w:t>
       </w:r>
     </w:p>
@@ -7448,7 +8093,7 @@
         <w:pStyle w:val="Heading2"/>
       </w:pPr>
       <w:bookmarkStart w:id="31" w:name="_AUTOSGAMSTART"/>
-      <w:bookmarkStart w:id="32" w:name="_Toc120613647"/>
+      <w:bookmarkStart w:id="32" w:name="_Toc122017619"/>
       <w:bookmarkEnd w:id="31"/>
       <w:r>
         <w:t>AUTOSGAMSTART</w:t>
@@ -7560,11 +8205,20 @@
     </w:p>
     <w:p>
       <w:r>
-        <w:t>_AUTOSGAMSTART(1)</w:t>
-      </w:r>
-    </w:p>
-    <w:p>
-      <w:r>
+        <w:t>_</w:t>
+      </w:r>
+      <w:proofErr w:type="gramStart"/>
+      <w:r>
+        <w:t>AUTOSGAMSTART(</w:t>
+      </w:r>
+      <w:proofErr w:type="gramEnd"/>
+      <w:r>
+        <w:t>1)</w:t>
+      </w:r>
+    </w:p>
+    <w:p>
+      <w:r>
+        <w:lastRenderedPageBreak/>
         <w:t>Sample code:</w:t>
       </w:r>
     </w:p>
@@ -7577,7 +8231,6 @@
         </w:numPr>
       </w:pPr>
       <w:r>
-        <w:lastRenderedPageBreak/>
         <w:t>ANIMTEST.BAS</w:t>
       </w:r>
     </w:p>
@@ -7598,7 +8251,7 @@
         <w:pStyle w:val="Heading2"/>
       </w:pPr>
       <w:bookmarkStart w:id="33" w:name="_AUTOSGAMSTOP"/>
-      <w:bookmarkStart w:id="34" w:name="_Toc120613648"/>
+      <w:bookmarkStart w:id="34" w:name="_Toc122017620"/>
       <w:bookmarkEnd w:id="33"/>
       <w:r>
         <w:t>AUTOSGAMSTOP</w:t>
@@ -7716,13 +8369,21 @@
     </w:p>
     <w:p>
       <w:r>
-        <w:t>_AUTOSGAMST</w:t>
+        <w:t>_</w:t>
+      </w:r>
+      <w:proofErr w:type="gramStart"/>
+      <w:r>
+        <w:t>AUTOSGAMST</w:t>
       </w:r>
       <w:r>
         <w:t>OP</w:t>
       </w:r>
       <w:r>
-        <w:t>(1)</w:t>
+        <w:t>(</w:t>
+      </w:r>
+      <w:proofErr w:type="gramEnd"/>
+      <w:r>
+        <w:t>1)</w:t>
       </w:r>
     </w:p>
     <w:p>
@@ -7759,99 +8420,185 @@
         <w:pStyle w:val="Heading2"/>
       </w:pPr>
       <w:bookmarkStart w:id="35" w:name="_BLIT"/>
-      <w:bookmarkStart w:id="36" w:name="_Toc120613649"/>
+      <w:bookmarkStart w:id="36" w:name="_Toc122017621"/>
       <w:bookmarkEnd w:id="35"/>
       <w:r>
+        <w:lastRenderedPageBreak/>
         <w:t>BLIT</w:t>
       </w:r>
       <w:bookmarkEnd w:id="36"/>
     </w:p>
     <w:p>
       <w:r>
+        <w:t>Command implements software sprite functionality. It appl</w:t>
+      </w:r>
+      <w:r>
+        <w:t>ies</w:t>
+      </w:r>
+      <w:r>
+        <w:t xml:space="preserve"> monochrome object of defined size onto defined memory background with 1 pixel precision. Object is defined with mask and data. Mask will be ANDed with background and then data will be </w:t>
+      </w:r>
+      <w:proofErr w:type="spellStart"/>
+      <w:r>
+        <w:t>ORed</w:t>
+      </w:r>
+      <w:proofErr w:type="spellEnd"/>
+      <w:r>
+        <w:t xml:space="preserve"> with background. All memory locations can be in pages 0 and 1.</w:t>
+      </w:r>
+    </w:p>
+    <w:p>
+      <w:r>
+        <w:t>Format:</w:t>
+      </w:r>
+    </w:p>
+    <w:p>
+      <w:pPr>
+        <w:rPr>
+          <w:rFonts w:ascii="Courier New" w:hAnsi="Courier New" w:cs="Courier New"/>
+        </w:rPr>
+      </w:pPr>
+      <w:r>
+        <w:rPr>
+          <w:rFonts w:ascii="Courier New" w:hAnsi="Courier New" w:cs="Courier New"/>
+        </w:rPr>
+        <w:t>BLIT</w:t>
+      </w:r>
+      <w:r>
+        <w:rPr>
+          <w:rFonts w:ascii="Courier New" w:hAnsi="Courier New" w:cs="Courier New"/>
+        </w:rPr>
+        <w:t xml:space="preserve"> (</w:t>
+      </w:r>
+      <w:r>
+        <w:rPr>
+          <w:rFonts w:ascii="Courier New" w:hAnsi="Courier New" w:cs="Courier New"/>
+        </w:rPr>
+        <w:t xml:space="preserve">integer x, integer y, integer </w:t>
+      </w:r>
+      <w:proofErr w:type="spellStart"/>
+      <w:r>
+        <w:rPr>
+          <w:rFonts w:ascii="Courier New" w:hAnsi="Courier New" w:cs="Courier New"/>
+        </w:rPr>
+        <w:t>object_data_pointer</w:t>
+      </w:r>
+      <w:proofErr w:type="spellEnd"/>
+      <w:r>
+        <w:rPr>
+          <w:rFonts w:ascii="Courier New" w:hAnsi="Courier New" w:cs="Courier New"/>
+        </w:rPr>
+        <w:t xml:space="preserve">, integer </w:t>
+      </w:r>
+      <w:proofErr w:type="spellStart"/>
+      <w:r>
+        <w:rPr>
+          <w:rFonts w:ascii="Courier New" w:hAnsi="Courier New" w:cs="Courier New"/>
+        </w:rPr>
+        <w:t>object_mask_pointer</w:t>
+      </w:r>
+      <w:proofErr w:type="spellEnd"/>
+      <w:r>
+        <w:rPr>
+          <w:rFonts w:ascii="Courier New" w:hAnsi="Courier New" w:cs="Courier New"/>
+        </w:rPr>
+        <w:t xml:space="preserve">, integer width, integer height, integer </w:t>
+      </w:r>
+      <w:proofErr w:type="spellStart"/>
+      <w:r>
+        <w:rPr>
+          <w:rFonts w:ascii="Courier New" w:hAnsi="Courier New" w:cs="Courier New"/>
+        </w:rPr>
+        <w:t>background_pointer</w:t>
+      </w:r>
+      <w:proofErr w:type="spellEnd"/>
+      <w:r>
+        <w:rPr>
+          <w:rFonts w:ascii="Courier New" w:hAnsi="Courier New" w:cs="Courier New"/>
+        </w:rPr>
+        <w:t xml:space="preserve">, integer </w:t>
+      </w:r>
+      <w:proofErr w:type="spellStart"/>
+      <w:r>
+        <w:rPr>
+          <w:rFonts w:ascii="Courier New" w:hAnsi="Courier New" w:cs="Courier New"/>
+        </w:rPr>
+        <w:t>background_width</w:t>
+      </w:r>
+      <w:proofErr w:type="spellEnd"/>
+      <w:r>
+        <w:rPr>
+          <w:rFonts w:ascii="Courier New" w:hAnsi="Courier New" w:cs="Courier New"/>
+        </w:rPr>
+        <w:t>)</w:t>
+      </w:r>
+    </w:p>
+    <w:p>
+      <w:proofErr w:type="gramStart"/>
+      <w:r>
+        <w:t>Where</w:t>
+      </w:r>
+      <w:proofErr w:type="gramEnd"/>
+    </w:p>
+    <w:p>
+      <w:r>
+        <w:t>X is location in the background (&gt;=0)</w:t>
+      </w:r>
+    </w:p>
+    <w:p>
+      <w:r>
+        <w:t>Y is location in the background (&gt;=0)</w:t>
+      </w:r>
+    </w:p>
+    <w:p>
+      <w:proofErr w:type="spellStart"/>
+      <w:r>
+        <w:t>Object_data_pointer</w:t>
+      </w:r>
+      <w:proofErr w:type="spellEnd"/>
+      <w:r>
+        <w:t xml:space="preserve"> is a memory location where object foreground is defined</w:t>
+      </w:r>
+    </w:p>
+    <w:p>
+      <w:proofErr w:type="spellStart"/>
+      <w:r>
+        <w:t>Object_mask_pointer</w:t>
+      </w:r>
+      <w:proofErr w:type="spellEnd"/>
+      <w:r>
+        <w:t xml:space="preserve"> is a memory location where object mask is defined</w:t>
+      </w:r>
+    </w:p>
+    <w:p>
+      <w:r>
+        <w:t>Width is object width in characters (8 pixels)</w:t>
+      </w:r>
+    </w:p>
+    <w:p>
+      <w:r>
+        <w:t>Height is object height in characters (8 pixels)</w:t>
+      </w:r>
+    </w:p>
+    <w:p>
+      <w:proofErr w:type="spellStart"/>
+      <w:r>
         <w:lastRenderedPageBreak/>
-        <w:t>Command implements software sprite functionality. It appl</w:t>
-      </w:r>
-      <w:r>
-        <w:t>ies</w:t>
-      </w:r>
-      <w:r>
-        <w:t xml:space="preserve"> monochrome object of defined size onto defined memory background with 1 pixel precision. Object is defined with mask and data. Mask will be ANDed with background and then data will be ORed with background. All memory locations can be in pages 0 and 1.</w:t>
-      </w:r>
-    </w:p>
-    <w:p>
-      <w:r>
-        <w:t>Format:</w:t>
-      </w:r>
-    </w:p>
-    <w:p>
-      <w:pPr>
-        <w:rPr>
-          <w:rFonts w:ascii="Courier New" w:hAnsi="Courier New" w:cs="Courier New"/>
-        </w:rPr>
-      </w:pPr>
-      <w:r>
-        <w:rPr>
-          <w:rFonts w:ascii="Courier New" w:hAnsi="Courier New" w:cs="Courier New"/>
-        </w:rPr>
-        <w:t>BLIT</w:t>
-      </w:r>
-      <w:r>
-        <w:rPr>
-          <w:rFonts w:ascii="Courier New" w:hAnsi="Courier New" w:cs="Courier New"/>
-        </w:rPr>
-        <w:t xml:space="preserve"> (</w:t>
-      </w:r>
-      <w:r>
-        <w:rPr>
-          <w:rFonts w:ascii="Courier New" w:hAnsi="Courier New" w:cs="Courier New"/>
-        </w:rPr>
-        <w:t>integer x, integer y, integer object_data_pointer, integer object_mask_pointer, integer width, integer height, integer background_pointer, integer background_width)</w:t>
-      </w:r>
-    </w:p>
-    <w:p>
-      <w:r>
-        <w:t>Where</w:t>
-      </w:r>
-    </w:p>
-    <w:p>
-      <w:r>
-        <w:t>X is location in the background (&gt;=0)</w:t>
-      </w:r>
-    </w:p>
-    <w:p>
-      <w:r>
-        <w:t>Y is location in the background (&gt;=0)</w:t>
-      </w:r>
-    </w:p>
-    <w:p>
-      <w:r>
-        <w:t>Object_data_pointer is a memory location where object foreground is defined</w:t>
-      </w:r>
-    </w:p>
-    <w:p>
-      <w:r>
-        <w:t>Object_mask_pointer is a memory location where object mask is defined</w:t>
-      </w:r>
-    </w:p>
-    <w:p>
-      <w:r>
-        <w:t>Width is object width in characters (8 pixels)</w:t>
-      </w:r>
-    </w:p>
-    <w:p>
-      <w:r>
-        <w:t>Height is object height in characters (8 pixels)</w:t>
-      </w:r>
-    </w:p>
-    <w:p>
-      <w:r>
-        <w:t>Background_pointer is a memory location where background is located</w:t>
-      </w:r>
-    </w:p>
-    <w:p>
-      <w:r>
-        <w:lastRenderedPageBreak/>
-        <w:t>Background_width is background width in characters (8 pixels)</w:t>
+        <w:t>Background_pointer</w:t>
+      </w:r>
+      <w:proofErr w:type="spellEnd"/>
+      <w:r>
+        <w:t xml:space="preserve"> is a memory location where background is located</w:t>
+      </w:r>
+    </w:p>
+    <w:p>
+      <w:proofErr w:type="spellStart"/>
+      <w:r>
+        <w:t>Background_width</w:t>
+      </w:r>
+      <w:proofErr w:type="spellEnd"/>
+      <w:r>
+        <w:t xml:space="preserve"> is background width in characters (8 pixels)</w:t>
       </w:r>
     </w:p>
     <w:p>
@@ -7897,12 +8644,14 @@
       <w:r>
         <w:t>_</w:t>
       </w:r>
+      <w:proofErr w:type="gramStart"/>
       <w:r>
         <w:t>BLIT</w:t>
       </w:r>
       <w:r>
         <w:t>(</w:t>
       </w:r>
+      <w:proofErr w:type="gramEnd"/>
       <w:r>
         <w:t>55,31,&amp;h7000,&amp;h7800,12,5,&amp;h100,32,24</w:t>
       </w:r>
@@ -7956,7 +8705,7 @@
         <w:pStyle w:val="Heading2"/>
       </w:pPr>
       <w:bookmarkStart w:id="37" w:name="_BOXMEMCPY"/>
-      <w:bookmarkStart w:id="38" w:name="_Toc120613650"/>
+      <w:bookmarkStart w:id="38" w:name="_Toc122017622"/>
       <w:bookmarkEnd w:id="37"/>
       <w:r>
         <w:t>BOXMEMCPY</w:t>
@@ -8044,13 +8793,29 @@
         <w:rPr>
           <w:rFonts w:ascii="Courier New" w:hAnsi="Courier New" w:cs="Courier New"/>
         </w:rPr>
-        <w:t>integer P1, integer B3, integer number_of_rows, integer B1, integer P2, integer B2)</w:t>
-      </w:r>
-    </w:p>
-    <w:p>
+        <w:t xml:space="preserve">integer P1, integer B3, integer </w:t>
+      </w:r>
+      <w:proofErr w:type="spellStart"/>
+      <w:r>
+        <w:rPr>
+          <w:rFonts w:ascii="Courier New" w:hAnsi="Courier New" w:cs="Courier New"/>
+        </w:rPr>
+        <w:t>number_of_rows</w:t>
+      </w:r>
+      <w:proofErr w:type="spellEnd"/>
+      <w:r>
+        <w:rPr>
+          <w:rFonts w:ascii="Courier New" w:hAnsi="Courier New" w:cs="Courier New"/>
+        </w:rPr>
+        <w:t>, integer B1, integer P2, integer B2)</w:t>
+      </w:r>
+    </w:p>
+    <w:p>
+      <w:proofErr w:type="gramStart"/>
       <w:r>
         <w:t>Where</w:t>
       </w:r>
+      <w:proofErr w:type="gramEnd"/>
     </w:p>
     <w:p>
       <w:r>
@@ -8063,9 +8828,14 @@
       </w:r>
     </w:p>
     <w:p>
+      <w:proofErr w:type="spellStart"/>
       <w:r>
         <w:lastRenderedPageBreak/>
-        <w:t>Number_of_row is number of rows of source data</w:t>
+        <w:t>Number_of_row</w:t>
+      </w:r>
+      <w:proofErr w:type="spellEnd"/>
+      <w:r>
+        <w:t xml:space="preserve"> is number of rows of source data</w:t>
       </w:r>
     </w:p>
     <w:p>
@@ -8133,7 +8903,15 @@
         <w:t>(</w:t>
       </w:r>
       <w:r>
-        <w:t>&amp;H1000,80,256,5,&amp;H7000,80</w:t>
+        <w:t>&amp;H1000,80,256,</w:t>
+      </w:r>
+      <w:proofErr w:type="gramStart"/>
+      <w:r>
+        <w:t>5,&amp;</w:t>
+      </w:r>
+      <w:proofErr w:type="gramEnd"/>
+      <w:r>
+        <w:t>H7000,80</w:t>
       </w:r>
       <w:r>
         <w:t>)</w:t>
@@ -8161,7 +8939,7 @@
         <w:pStyle w:val="Heading2"/>
       </w:pPr>
       <w:bookmarkStart w:id="39" w:name="_BOXMEMVRM"/>
-      <w:bookmarkStart w:id="40" w:name="_Toc120613651"/>
+      <w:bookmarkStart w:id="40" w:name="_Toc122017623"/>
       <w:bookmarkEnd w:id="39"/>
       <w:r>
         <w:t>BOXMEMVRM</w:t>
@@ -8201,13 +8979,29 @@
         <w:rPr>
           <w:rFonts w:ascii="Courier New" w:hAnsi="Courier New" w:cs="Courier New"/>
         </w:rPr>
-        <w:t>integer P1, integer B3, integer number_of_rows, integer B1, integer P2, integer B2)</w:t>
-      </w:r>
-    </w:p>
-    <w:p>
+        <w:t xml:space="preserve">integer P1, integer B3, integer </w:t>
+      </w:r>
+      <w:proofErr w:type="spellStart"/>
+      <w:r>
+        <w:rPr>
+          <w:rFonts w:ascii="Courier New" w:hAnsi="Courier New" w:cs="Courier New"/>
+        </w:rPr>
+        <w:t>number_of_rows</w:t>
+      </w:r>
+      <w:proofErr w:type="spellEnd"/>
+      <w:r>
+        <w:rPr>
+          <w:rFonts w:ascii="Courier New" w:hAnsi="Courier New" w:cs="Courier New"/>
+        </w:rPr>
+        <w:t>, integer B1, integer P2, integer B2)</w:t>
+      </w:r>
+    </w:p>
+    <w:p>
+      <w:proofErr w:type="gramStart"/>
       <w:r>
         <w:t>Where</w:t>
       </w:r>
+      <w:proofErr w:type="gramEnd"/>
     </w:p>
     <w:p>
       <w:r>
@@ -8220,8 +9014,13 @@
       </w:r>
     </w:p>
     <w:p>
-      <w:r>
-        <w:t>Number_of_row is number of rows of source data</w:t>
+      <w:proofErr w:type="spellStart"/>
+      <w:r>
+        <w:t>Number_of_row</w:t>
+      </w:r>
+      <w:proofErr w:type="spellEnd"/>
+      <w:r>
+        <w:t xml:space="preserve"> is number of rows of source data</w:t>
       </w:r>
     </w:p>
     <w:p>
@@ -8280,7 +9079,15 @@
     </w:p>
     <w:p>
       <w:r>
-        <w:t>_BOXMEMVRM(&amp;H1000,80,256,5,BASE(12),256)</w:t>
+        <w:t>_BOXMEMVRM(&amp;H1000,80,256,</w:t>
+      </w:r>
+      <w:proofErr w:type="gramStart"/>
+      <w:r>
+        <w:t>5,BASE</w:t>
+      </w:r>
+      <w:proofErr w:type="gramEnd"/>
+      <w:r>
+        <w:t>(12),256)</w:t>
       </w:r>
     </w:p>
     <w:p>
@@ -8306,7 +9113,7 @@
         <w:pStyle w:val="Heading2"/>
       </w:pPr>
       <w:bookmarkStart w:id="41" w:name="_COLL"/>
-      <w:bookmarkStart w:id="42" w:name="_Toc120613652"/>
+      <w:bookmarkStart w:id="42" w:name="_Toc122017624"/>
       <w:bookmarkEnd w:id="41"/>
       <w:r>
         <w:lastRenderedPageBreak/>
@@ -8346,17 +9153,55 @@
         <w:rPr>
           <w:rFonts w:ascii="Courier New" w:hAnsi="Courier New" w:cs="Courier New"/>
         </w:rPr>
-        <w:t>integer variable result, integer x, integer y, integer width, integer height, integer list_size, integer[7][] objects)</w:t>
-      </w:r>
-    </w:p>
-    <w:p>
+        <w:t xml:space="preserve">integer variable result, integer x, integer y, integer width, integer height, integer </w:t>
+      </w:r>
+      <w:proofErr w:type="spellStart"/>
+      <w:r>
+        <w:rPr>
+          <w:rFonts w:ascii="Courier New" w:hAnsi="Courier New" w:cs="Courier New"/>
+        </w:rPr>
+        <w:t>list_size</w:t>
+      </w:r>
+      <w:proofErr w:type="spellEnd"/>
+      <w:r>
+        <w:rPr>
+          <w:rFonts w:ascii="Courier New" w:hAnsi="Courier New" w:cs="Courier New"/>
+        </w:rPr>
+        <w:t xml:space="preserve">, </w:t>
+      </w:r>
+      <w:proofErr w:type="gramStart"/>
+      <w:r>
+        <w:rPr>
+          <w:rFonts w:ascii="Courier New" w:hAnsi="Courier New" w:cs="Courier New"/>
+        </w:rPr>
+        <w:t>integer[</w:t>
+      </w:r>
+      <w:proofErr w:type="gramEnd"/>
+      <w:r>
+        <w:rPr>
+          <w:rFonts w:ascii="Courier New" w:hAnsi="Courier New" w:cs="Courier New"/>
+        </w:rPr>
+        <w:t>7][] objects)</w:t>
+      </w:r>
+    </w:p>
+    <w:p>
+      <w:proofErr w:type="gramStart"/>
       <w:r>
         <w:t>Where</w:t>
       </w:r>
-    </w:p>
-    <w:p>
-      <w:r>
-        <w:t>Result is an integer variable where the result is stored, -1 if no collision, 0..list_size-1 if collision</w:t>
+      <w:proofErr w:type="gramEnd"/>
+    </w:p>
+    <w:p>
+      <w:r>
+        <w:t xml:space="preserve">Result is an integer variable where the result is stored, -1 if no collision, </w:t>
+      </w:r>
+      <w:proofErr w:type="gramStart"/>
+      <w:r>
+        <w:t>0..</w:t>
+      </w:r>
+      <w:proofErr w:type="gramEnd"/>
+      <w:r>
+        <w:t>list_size-1 if collision</w:t>
       </w:r>
     </w:p>
     <w:p>
@@ -8380,18 +9225,55 @@
       </w:r>
     </w:p>
     <w:p>
-      <w:r>
-        <w:t>List_size is the number of objects to check collision agains and stored in objects variable</w:t>
-      </w:r>
-    </w:p>
-    <w:p>
-      <w:r>
-        <w:t>Objects is a two dimensional array that describes collidable objects. These can either be static or sprites. For of a single array element is:</w:t>
-      </w:r>
-    </w:p>
-    <w:p>
-      <w:r>
-        <w:t xml:space="preserve">(0,n) – active flag, if 0 </w:t>
+      <w:proofErr w:type="spellStart"/>
+      <w:r>
+        <w:t>List_size</w:t>
+      </w:r>
+      <w:proofErr w:type="spellEnd"/>
+      <w:r>
+        <w:t xml:space="preserve"> is the number of objects to check collision </w:t>
+      </w:r>
+      <w:proofErr w:type="spellStart"/>
+      <w:r>
+        <w:t>agains</w:t>
+      </w:r>
+      <w:proofErr w:type="spellEnd"/>
+      <w:r>
+        <w:t xml:space="preserve"> and stored in objects variable</w:t>
+      </w:r>
+    </w:p>
+    <w:p>
+      <w:r>
+        <w:t xml:space="preserve">Objects is a </w:t>
+      </w:r>
+      <w:proofErr w:type="gramStart"/>
+      <w:r>
+        <w:t>two dimensional</w:t>
+      </w:r>
+      <w:proofErr w:type="gramEnd"/>
+      <w:r>
+        <w:t xml:space="preserve"> array that describes </w:t>
+      </w:r>
+      <w:proofErr w:type="spellStart"/>
+      <w:r>
+        <w:t>collidable</w:t>
+      </w:r>
+      <w:proofErr w:type="spellEnd"/>
+      <w:r>
+        <w:t xml:space="preserve"> objects. These can either be static or sprites. For of a single array element is:</w:t>
+      </w:r>
+    </w:p>
+    <w:p>
+      <w:r>
+        <w:t>(</w:t>
+      </w:r>
+      <w:proofErr w:type="gramStart"/>
+      <w:r>
+        <w:t>0,n</w:t>
+      </w:r>
+      <w:proofErr w:type="gramEnd"/>
+      <w:r>
+        <w:t xml:space="preserve">) – active flag, if 0 </w:t>
       </w:r>
       <w:r>
         <w:t>collision will not be checked</w:t>
@@ -8402,11 +9284,16 @@
         <w:lastRenderedPageBreak/>
         <w:t>(</w:t>
       </w:r>
+      <w:proofErr w:type="gramStart"/>
       <w:r>
         <w:t>1</w:t>
       </w:r>
       <w:r>
-        <w:t>,n) – is horizontal location of upper left edge</w:t>
+        <w:t>,n</w:t>
+      </w:r>
+      <w:proofErr w:type="gramEnd"/>
+      <w:r>
+        <w:t>) – is horizontal location of upper left edge</w:t>
       </w:r>
       <w:r>
         <w:t xml:space="preserve"> OR sprite ID depending on (7,n)</w:t>
@@ -8416,11 +9303,16 @@
       <w:r>
         <w:t>(</w:t>
       </w:r>
+      <w:proofErr w:type="gramStart"/>
       <w:r>
         <w:t>2</w:t>
       </w:r>
       <w:r>
-        <w:t>,n) – is horizontal location of upper left edge</w:t>
+        <w:t>,n</w:t>
+      </w:r>
+      <w:proofErr w:type="gramEnd"/>
+      <w:r>
+        <w:t>) – is horizontal location of upper left edge</w:t>
       </w:r>
       <w:r>
         <w:t xml:space="preserve"> OR not used depending on (7,n)</w:t>
@@ -8428,18 +9320,31 @@
     </w:p>
     <w:p>
       <w:r>
-        <w:t>(3,n) – horizontal offset where actual object begins, for example if a sprite pattern does not actually begin at (0,0)</w:t>
-      </w:r>
-    </w:p>
-    <w:p>
-      <w:r>
         <w:t>(</w:t>
       </w:r>
+      <w:proofErr w:type="gramStart"/>
+      <w:r>
+        <w:t>3,n</w:t>
+      </w:r>
+      <w:proofErr w:type="gramEnd"/>
+      <w:r>
+        <w:t>) – horizontal offset where actual object begins, for example if a sprite pattern does not actually begin at (0,0)</w:t>
+      </w:r>
+    </w:p>
+    <w:p>
+      <w:r>
+        <w:t>(</w:t>
+      </w:r>
+      <w:proofErr w:type="gramStart"/>
       <w:r>
         <w:t>4</w:t>
       </w:r>
       <w:r>
-        <w:t xml:space="preserve">,n) </w:t>
+        <w:t>,n</w:t>
+      </w:r>
+      <w:proofErr w:type="gramEnd"/>
+      <w:r>
+        <w:t xml:space="preserve">) </w:t>
       </w:r>
       <w:r>
         <w:t>–</w:t>
@@ -8453,17 +9358,41 @@
     </w:p>
     <w:p>
       <w:r>
-        <w:t>(5,n) – width or the last column of the object</w:t>
-      </w:r>
-    </w:p>
-    <w:p>
-      <w:r>
-        <w:t>(6,n) – height or the last row of the object</w:t>
-      </w:r>
-    </w:p>
-    <w:p>
-      <w:r>
-        <w:t>(7,n) – type, 0=generic, &lt;&gt;0 sprite</w:t>
+        <w:t>(</w:t>
+      </w:r>
+      <w:proofErr w:type="gramStart"/>
+      <w:r>
+        <w:t>5,n</w:t>
+      </w:r>
+      <w:proofErr w:type="gramEnd"/>
+      <w:r>
+        <w:t>) – width or the last column of the object</w:t>
+      </w:r>
+    </w:p>
+    <w:p>
+      <w:r>
+        <w:t>(</w:t>
+      </w:r>
+      <w:proofErr w:type="gramStart"/>
+      <w:r>
+        <w:t>6,n</w:t>
+      </w:r>
+      <w:proofErr w:type="gramEnd"/>
+      <w:r>
+        <w:t>) – height or the last row of the object</w:t>
+      </w:r>
+    </w:p>
+    <w:p>
+      <w:r>
+        <w:t>(</w:t>
+      </w:r>
+      <w:proofErr w:type="gramStart"/>
+      <w:r>
+        <w:t>7,n</w:t>
+      </w:r>
+      <w:proofErr w:type="gramEnd"/>
+      <w:r>
+        <w:t>) – type, 0=generic, &lt;&gt;0 sprite</w:t>
       </w:r>
     </w:p>
     <w:p>
@@ -8524,18 +9453,42 @@
     </w:p>
     <w:p>
       <w:r>
-        <w:t>R%=0:DIM O%(7,1)</w:t>
+        <w:t>R%=</w:t>
+      </w:r>
+      <w:proofErr w:type="gramStart"/>
+      <w:r>
+        <w:t>0:DIM</w:t>
+      </w:r>
+      <w:proofErr w:type="gramEnd"/>
+      <w:r>
+        <w:t xml:space="preserve"> O%(7,1)</w:t>
       </w:r>
     </w:p>
     <w:p>
       <w:r>
         <w:lastRenderedPageBreak/>
-        <w:t>O%(0,0)=1:O%(1,0)=100:O%(2,0)=80:O%(3,0)=0:O%(4,0)=0:O%(5,0)=9:O%(6,0)=9:O%(7,0)=0</w:t>
-      </w:r>
-    </w:p>
-    <w:p>
-      <w:r>
-        <w:t>O%(0,1)=1:O%(1,</w:t>
+        <w:t>O</w:t>
+      </w:r>
+      <w:proofErr w:type="gramStart"/>
+      <w:r>
+        <w:t>%(</w:t>
+      </w:r>
+      <w:proofErr w:type="gramEnd"/>
+      <w:r>
+        <w:t>0,0)=1:O%(1,0)=100:O%(2,0)=80:O%(3,0)=0:O%(4,0)=0:O%(5,0)=9:O%(6,0)=9:O%(7,0)=0</w:t>
+      </w:r>
+    </w:p>
+    <w:p>
+      <w:r>
+        <w:t>O</w:t>
+      </w:r>
+      <w:proofErr w:type="gramStart"/>
+      <w:r>
+        <w:t>%(</w:t>
+      </w:r>
+      <w:proofErr w:type="gramEnd"/>
+      <w:r>
+        <w:t>0,1)=1:O%(1,</w:t>
       </w:r>
       <w:r>
         <w:t>1</w:t>
@@ -8619,7 +9572,15 @@
         <w:t>(</w:t>
       </w:r>
       <w:r>
-        <w:t>R%,X%,Y%,15,15,2,o%</w:t>
+        <w:t>R</w:t>
+      </w:r>
+      <w:proofErr w:type="gramStart"/>
+      <w:r>
+        <w:t>%,X</w:t>
+      </w:r>
+      <w:proofErr w:type="gramEnd"/>
+      <w:r>
+        <w:t>%,Y%,15,15,2,o%</w:t>
       </w:r>
       <w:r>
         <w:t>)</w:t>
@@ -8665,7 +9626,7 @@
         <w:pStyle w:val="Heading2"/>
       </w:pPr>
       <w:bookmarkStart w:id="43" w:name="_FILRAM"/>
-      <w:bookmarkStart w:id="44" w:name="_Toc120613653"/>
+      <w:bookmarkStart w:id="44" w:name="_Toc122017625"/>
       <w:bookmarkEnd w:id="43"/>
       <w:r>
         <w:t>FILRAM</w:t>
@@ -8708,9 +9669,11 @@
       </w:r>
     </w:p>
     <w:p>
+      <w:proofErr w:type="gramStart"/>
       <w:r>
         <w:t>Where</w:t>
       </w:r>
+      <w:proofErr w:type="gramEnd"/>
     </w:p>
     <w:p>
       <w:r>
@@ -8794,7 +9757,7 @@
         <w:pStyle w:val="Heading2"/>
       </w:pPr>
       <w:bookmarkStart w:id="45" w:name="_FILVRM"/>
-      <w:bookmarkStart w:id="46" w:name="_Toc120613654"/>
+      <w:bookmarkStart w:id="46" w:name="_Toc122017626"/>
       <w:bookmarkEnd w:id="45"/>
       <w:r>
         <w:t>FILVRM</w:t>
@@ -8837,9 +9800,11 @@
       </w:r>
     </w:p>
     <w:p>
+      <w:proofErr w:type="gramStart"/>
       <w:r>
         <w:t>Where</w:t>
       </w:r>
+      <w:proofErr w:type="gramEnd"/>
     </w:p>
     <w:p>
       <w:r>
@@ -8898,7 +9863,15 @@
     </w:p>
     <w:p>
       <w:r>
-        <w:t>_FILVRM (BASE(12),6144,0)</w:t>
+        <w:t>_FILVRM (</w:t>
+      </w:r>
+      <w:proofErr w:type="gramStart"/>
+      <w:r>
+        <w:t>BASE(</w:t>
+      </w:r>
+      <w:proofErr w:type="gramEnd"/>
+      <w:r>
+        <w:t>12),6144,0)</w:t>
       </w:r>
     </w:p>
     <w:p>
@@ -8935,7 +9908,7 @@
         <w:pStyle w:val="Heading2"/>
       </w:pPr>
       <w:bookmarkStart w:id="47" w:name="_GENCAL"/>
-      <w:bookmarkStart w:id="48" w:name="_Toc120613655"/>
+      <w:bookmarkStart w:id="48" w:name="_Toc122017627"/>
       <w:bookmarkEnd w:id="47"/>
       <w:r>
         <w:t>GENCAL</w:t>
@@ -8974,13 +9947,29 @@
         <w:rPr>
           <w:rFonts w:ascii="Courier New" w:hAnsi="Courier New" w:cs="Courier New"/>
         </w:rPr>
-        <w:t>integer address, integer[5] registers)</w:t>
-      </w:r>
-    </w:p>
-    <w:p>
+        <w:t xml:space="preserve">integer address, </w:t>
+      </w:r>
+      <w:proofErr w:type="gramStart"/>
+      <w:r>
+        <w:rPr>
+          <w:rFonts w:ascii="Courier New" w:hAnsi="Courier New" w:cs="Courier New"/>
+        </w:rPr>
+        <w:t>integer[</w:t>
+      </w:r>
+      <w:proofErr w:type="gramEnd"/>
+      <w:r>
+        <w:rPr>
+          <w:rFonts w:ascii="Courier New" w:hAnsi="Courier New" w:cs="Courier New"/>
+        </w:rPr>
+        <w:t>5] registers)</w:t>
+      </w:r>
+    </w:p>
+    <w:p>
+      <w:proofErr w:type="gramStart"/>
       <w:r>
         <w:t>Where</w:t>
       </w:r>
+      <w:proofErr w:type="gramEnd"/>
     </w:p>
     <w:p>
       <w:r>
@@ -8992,7 +9981,15 @@
         <w:t>Registers in an array holding input and output register values</w:t>
       </w:r>
       <w:r>
-        <w:t>. Order of registers in the array is: AF, BC, DE, HL, IX , IY</w:t>
+        <w:t xml:space="preserve">. Order of registers in the array is: AF, BC, DE, HL, </w:t>
+      </w:r>
+      <w:proofErr w:type="gramStart"/>
+      <w:r>
+        <w:t>IX ,</w:t>
+      </w:r>
+      <w:proofErr w:type="gramEnd"/>
+      <w:r>
+        <w:t xml:space="preserve"> IY</w:t>
       </w:r>
     </w:p>
     <w:p>
@@ -9062,12 +10059,28 @@
     </w:p>
     <w:p>
       <w:r>
-        <w:t>DIM R%(5)</w:t>
-      </w:r>
-    </w:p>
-    <w:p>
-      <w:r>
-        <w:t>R%(1)=2048:R%(2)=256*PEEK(5)+PEEK(4)</w:t>
+        <w:t>DIM R</w:t>
+      </w:r>
+      <w:proofErr w:type="gramStart"/>
+      <w:r>
+        <w:t>%(</w:t>
+      </w:r>
+      <w:proofErr w:type="gramEnd"/>
+      <w:r>
+        <w:t>5)</w:t>
+      </w:r>
+    </w:p>
+    <w:p>
+      <w:r>
+        <w:t>R%(</w:t>
+      </w:r>
+      <w:proofErr w:type="gramStart"/>
+      <w:r>
+        <w:t>1)=</w:t>
+      </w:r>
+      <w:proofErr w:type="gramEnd"/>
+      <w:r>
+        <w:t>2048:R%(2)=256*PEEK(5)+PEEK(4)</w:t>
       </w:r>
       <w:r>
         <w:t>:R%(3)=BASE(12)</w:t>
@@ -9078,7 +10091,15 @@
         <w:t>_</w:t>
       </w:r>
       <w:r>
-        <w:t>GENCAL(&amp;H5C,R%)</w:t>
+        <w:t>GENCAL(&amp;H5</w:t>
+      </w:r>
+      <w:proofErr w:type="gramStart"/>
+      <w:r>
+        <w:t>C,R</w:t>
+      </w:r>
+      <w:proofErr w:type="gramEnd"/>
+      <w:r>
+        <w:t>%)</w:t>
       </w:r>
     </w:p>
     <w:p>
@@ -9105,7 +10126,7 @@
         <w:pStyle w:val="Heading2"/>
       </w:pPr>
       <w:bookmarkStart w:id="50" w:name="_MAXANIMDEFS_1"/>
-      <w:bookmarkStart w:id="51" w:name="_Toc120613656"/>
+      <w:bookmarkStart w:id="51" w:name="_Toc122017628"/>
       <w:bookmarkEnd w:id="50"/>
       <w:r>
         <w:t>MAXANIMDEFS</w:t>
@@ -9153,9 +10174,11 @@
       </w:r>
     </w:p>
     <w:p>
+      <w:proofErr w:type="gramStart"/>
       <w:r>
         <w:t>Where</w:t>
       </w:r>
+      <w:proofErr w:type="gramEnd"/>
     </w:p>
     <w:p>
       <w:r>
@@ -9204,7 +10227,15 @@
     </w:p>
     <w:p>
       <w:r>
-        <w:t>_MAXANIMDEFS(5)</w:t>
+        <w:t>_</w:t>
+      </w:r>
+      <w:proofErr w:type="gramStart"/>
+      <w:r>
+        <w:t>MAXANIMDEFS(</w:t>
+      </w:r>
+      <w:proofErr w:type="gramEnd"/>
+      <w:r>
+        <w:t>5)</w:t>
       </w:r>
     </w:p>
     <w:p>
@@ -9241,7 +10272,7 @@
         <w:pStyle w:val="Heading2"/>
       </w:pPr>
       <w:bookmarkStart w:id="52" w:name="_MAXANIMitems"/>
-      <w:bookmarkStart w:id="53" w:name="_Toc120613657"/>
+      <w:bookmarkStart w:id="53" w:name="_Toc122017629"/>
       <w:bookmarkEnd w:id="52"/>
       <w:r>
         <w:t>MAXANIM</w:t>
@@ -9298,9 +10329,11 @@
       </w:r>
     </w:p>
     <w:p>
+      <w:proofErr w:type="gramStart"/>
       <w:r>
         <w:t>Where</w:t>
       </w:r>
+      <w:proofErr w:type="gramEnd"/>
     </w:p>
     <w:p>
       <w:r>
@@ -9349,7 +10382,15 @@
     </w:p>
     <w:p>
       <w:r>
-        <w:t>_MAXANIMITEMS(5)</w:t>
+        <w:t>_</w:t>
+      </w:r>
+      <w:proofErr w:type="gramStart"/>
+      <w:r>
+        <w:t>MAXANIMITEMS(</w:t>
+      </w:r>
+      <w:proofErr w:type="gramEnd"/>
+      <w:r>
+        <w:t>5)</w:t>
       </w:r>
     </w:p>
     <w:p>
@@ -9386,7 +10427,7 @@
         <w:pStyle w:val="Heading2"/>
       </w:pPr>
       <w:bookmarkStart w:id="54" w:name="_MAXANIMSPRS"/>
-      <w:bookmarkStart w:id="55" w:name="_Toc120613658"/>
+      <w:bookmarkStart w:id="55" w:name="_Toc122017630"/>
       <w:bookmarkEnd w:id="54"/>
       <w:r>
         <w:t>MAXANIMSPRS</w:t>
@@ -9440,9 +10481,11 @@
       </w:r>
     </w:p>
     <w:p>
+      <w:proofErr w:type="gramStart"/>
       <w:r>
         <w:t>Where</w:t>
       </w:r>
+      <w:proofErr w:type="gramEnd"/>
     </w:p>
     <w:p>
       <w:r>
@@ -9494,13 +10537,21 @@
     </w:p>
     <w:p>
       <w:r>
-        <w:t>_MAXANIM</w:t>
+        <w:t>_</w:t>
+      </w:r>
+      <w:proofErr w:type="gramStart"/>
+      <w:r>
+        <w:t>MAXANIM</w:t>
       </w:r>
       <w:r>
         <w:t>SPRS</w:t>
       </w:r>
       <w:r>
-        <w:t>(5)</w:t>
+        <w:t>(</w:t>
+      </w:r>
+      <w:proofErr w:type="gramEnd"/>
+      <w:r>
+        <w:t>5)</w:t>
       </w:r>
     </w:p>
     <w:p>
@@ -9537,7 +10588,7 @@
         <w:pStyle w:val="Heading2"/>
       </w:pPr>
       <w:bookmarkStart w:id="56" w:name="_MAXAUTOSGAMS"/>
-      <w:bookmarkStart w:id="57" w:name="_Toc120613659"/>
+      <w:bookmarkStart w:id="57" w:name="_Toc122017631"/>
       <w:bookmarkEnd w:id="56"/>
       <w:r>
         <w:t>MAXAUTOSGAMS</w:t>
@@ -9591,9 +10642,11 @@
       </w:r>
     </w:p>
     <w:p>
+      <w:proofErr w:type="gramStart"/>
       <w:r>
         <w:t>Where</w:t>
       </w:r>
+      <w:proofErr w:type="gramEnd"/>
     </w:p>
     <w:p>
       <w:r>
@@ -9642,7 +10695,15 @@
     </w:p>
     <w:p>
       <w:r>
-        <w:t>_MAXAUTOSGAMS(5)</w:t>
+        <w:t>_</w:t>
+      </w:r>
+      <w:proofErr w:type="gramStart"/>
+      <w:r>
+        <w:t>MAXAUTOSGAMS(</w:t>
+      </w:r>
+      <w:proofErr w:type="gramEnd"/>
+      <w:r>
+        <w:t>5)</w:t>
       </w:r>
     </w:p>
     <w:p>
@@ -9679,7 +10740,7 @@
         <w:pStyle w:val="Heading2"/>
       </w:pPr>
       <w:bookmarkStart w:id="58" w:name="_MEMCPY"/>
-      <w:bookmarkStart w:id="59" w:name="_Toc120613660"/>
+      <w:bookmarkStart w:id="59" w:name="_Toc122017632"/>
       <w:bookmarkEnd w:id="58"/>
       <w:r>
         <w:t>MEMCPY</w:t>
@@ -9722,9 +10783,11 @@
       </w:r>
     </w:p>
     <w:p>
+      <w:proofErr w:type="gramStart"/>
       <w:r>
         <w:t>Where</w:t>
       </w:r>
+      <w:proofErr w:type="gramEnd"/>
     </w:p>
     <w:p>
       <w:r>
@@ -9874,7 +10937,7 @@
         <w:pStyle w:val="Heading2"/>
       </w:pPr>
       <w:bookmarkStart w:id="60" w:name="_MEMVRM"/>
-      <w:bookmarkStart w:id="61" w:name="_Toc120613661"/>
+      <w:bookmarkStart w:id="61" w:name="_Toc122017633"/>
       <w:bookmarkEnd w:id="60"/>
       <w:r>
         <w:t>MEMVRM</w:t>
@@ -9919,8 +10982,16 @@
         <w:rPr>
           <w:rFonts w:ascii="Courier New" w:hAnsi="Courier New" w:cs="Courier New"/>
         </w:rPr>
-        <w:t>, byte wait_vblank</w:t>
-      </w:r>
+        <w:t xml:space="preserve">, byte </w:t>
+      </w:r>
+      <w:proofErr w:type="spellStart"/>
+      <w:r>
+        <w:rPr>
+          <w:rFonts w:ascii="Courier New" w:hAnsi="Courier New" w:cs="Courier New"/>
+        </w:rPr>
+        <w:t>wait_vblank</w:t>
+      </w:r>
+      <w:proofErr w:type="spellEnd"/>
       <w:r>
         <w:rPr>
           <w:rFonts w:ascii="Courier New" w:hAnsi="Courier New" w:cs="Courier New"/>
@@ -9929,9 +11000,11 @@
       </w:r>
     </w:p>
     <w:p>
+      <w:proofErr w:type="gramStart"/>
       <w:r>
         <w:t>Where</w:t>
       </w:r>
+      <w:proofErr w:type="gramEnd"/>
     </w:p>
     <w:p>
       <w:r>
@@ -9949,9 +11022,30 @@
       </w:r>
     </w:p>
     <w:p>
+      <w:proofErr w:type="spellStart"/>
       <w:r>
         <w:lastRenderedPageBreak/>
-        <w:t>wait_vblank flag to wait for vblank to copy data (0=no, &gt;0 yes). If yes then assembler command HALT is issued before data copy.</w:t>
+        <w:t>wait_vblank</w:t>
+      </w:r>
+      <w:proofErr w:type="spellEnd"/>
+      <w:r>
+        <w:t xml:space="preserve"> flag to wait for </w:t>
+      </w:r>
+      <w:proofErr w:type="spellStart"/>
+      <w:r>
+        <w:t>vblank</w:t>
+      </w:r>
+      <w:proofErr w:type="spellEnd"/>
+      <w:r>
+        <w:t xml:space="preserve"> to copy data (0=no, &gt;0 yes). If </w:t>
+      </w:r>
+      <w:proofErr w:type="gramStart"/>
+      <w:r>
+        <w:t>yes</w:t>
+      </w:r>
+      <w:proofErr w:type="gramEnd"/>
+      <w:r>
+        <w:t xml:space="preserve"> then assembler command HALT is issued before data copy.</w:t>
       </w:r>
     </w:p>
     <w:p>
@@ -10009,7 +11103,21 @@
         <w:rPr>
           <w:lang w:eastAsia="en-US"/>
         </w:rPr>
-        <w:t>VRM (&amp;H100, BASE(12), 6144</w:t>
+        <w:t xml:space="preserve">VRM (&amp;H100, </w:t>
+      </w:r>
+      <w:proofErr w:type="gramStart"/>
+      <w:r>
+        <w:rPr>
+          <w:lang w:eastAsia="en-US"/>
+        </w:rPr>
+        <w:t>BASE(</w:t>
+      </w:r>
+      <w:proofErr w:type="gramEnd"/>
+      <w:r>
+        <w:rPr>
+          <w:lang w:eastAsia="en-US"/>
+        </w:rPr>
+        <w:t>12), 6144</w:t>
       </w:r>
       <w:r>
         <w:rPr>
@@ -10070,7 +11178,7 @@
         <w:pStyle w:val="Heading2"/>
       </w:pPr>
       <w:bookmarkStart w:id="62" w:name="_SGAM"/>
-      <w:bookmarkStart w:id="63" w:name="_Toc120613662"/>
+      <w:bookmarkStart w:id="63" w:name="_Toc122017634"/>
       <w:bookmarkEnd w:id="62"/>
       <w:r>
         <w:t>SGAM</w:t>
@@ -10109,7 +11217,77 @@
         <w:rPr>
           <w:rFonts w:ascii="Courier New" w:hAnsi="Courier New" w:cs="Courier New"/>
         </w:rPr>
-        <w:t xml:space="preserve">integer x, integer y, byte sprite_group_size, integer[2][] variable sprite_group, byte item_number, integer[] variable sprite_animations </w:t>
+        <w:t xml:space="preserve">integer x, integer y, byte </w:t>
+      </w:r>
+      <w:proofErr w:type="spellStart"/>
+      <w:r>
+        <w:rPr>
+          <w:rFonts w:ascii="Courier New" w:hAnsi="Courier New" w:cs="Courier New"/>
+        </w:rPr>
+        <w:t>sprite_group_size</w:t>
+      </w:r>
+      <w:proofErr w:type="spellEnd"/>
+      <w:r>
+        <w:rPr>
+          <w:rFonts w:ascii="Courier New" w:hAnsi="Courier New" w:cs="Courier New"/>
+        </w:rPr>
+        <w:t xml:space="preserve">, </w:t>
+      </w:r>
+      <w:proofErr w:type="gramStart"/>
+      <w:r>
+        <w:rPr>
+          <w:rFonts w:ascii="Courier New" w:hAnsi="Courier New" w:cs="Courier New"/>
+        </w:rPr>
+        <w:t>integer[</w:t>
+      </w:r>
+      <w:proofErr w:type="gramEnd"/>
+      <w:r>
+        <w:rPr>
+          <w:rFonts w:ascii="Courier New" w:hAnsi="Courier New" w:cs="Courier New"/>
+        </w:rPr>
+        <w:t xml:space="preserve">2][] variable </w:t>
+      </w:r>
+      <w:proofErr w:type="spellStart"/>
+      <w:r>
+        <w:rPr>
+          <w:rFonts w:ascii="Courier New" w:hAnsi="Courier New" w:cs="Courier New"/>
+        </w:rPr>
+        <w:t>sprite_group</w:t>
+      </w:r>
+      <w:proofErr w:type="spellEnd"/>
+      <w:r>
+        <w:rPr>
+          <w:rFonts w:ascii="Courier New" w:hAnsi="Courier New" w:cs="Courier New"/>
+        </w:rPr>
+        <w:t xml:space="preserve">, byte </w:t>
+      </w:r>
+      <w:proofErr w:type="spellStart"/>
+      <w:r>
+        <w:rPr>
+          <w:rFonts w:ascii="Courier New" w:hAnsi="Courier New" w:cs="Courier New"/>
+        </w:rPr>
+        <w:t>item_number</w:t>
+      </w:r>
+      <w:proofErr w:type="spellEnd"/>
+      <w:r>
+        <w:rPr>
+          <w:rFonts w:ascii="Courier New" w:hAnsi="Courier New" w:cs="Courier New"/>
+        </w:rPr>
+        <w:t xml:space="preserve">, integer[] variable </w:t>
+      </w:r>
+      <w:proofErr w:type="spellStart"/>
+      <w:r>
+        <w:rPr>
+          <w:rFonts w:ascii="Courier New" w:hAnsi="Courier New" w:cs="Courier New"/>
+        </w:rPr>
+        <w:t>sprite_animations</w:t>
+      </w:r>
+      <w:proofErr w:type="spellEnd"/>
+      <w:r>
+        <w:rPr>
+          <w:rFonts w:ascii="Courier New" w:hAnsi="Courier New" w:cs="Courier New"/>
+        </w:rPr>
+        <w:t xml:space="preserve"> </w:t>
       </w:r>
       <w:r>
         <w:rPr>
@@ -10135,23 +11313,51 @@
       </w:r>
     </w:p>
     <w:p>
-      <w:r>
-        <w:t>Sprite_group_size defines number of sprites in a sprite group</w:t>
-      </w:r>
-    </w:p>
-    <w:p>
-      <w:r>
-        <w:t>Sprite_group is an array describing a sprite group, for details refer to SPRGRPMOV command</w:t>
-      </w:r>
-    </w:p>
-    <w:p>
-      <w:r>
-        <w:t>Item_number defines number of animations to step through</w:t>
-      </w:r>
-    </w:p>
-    <w:p>
-      <w:r>
-        <w:t>Sprite_animations holds animation definitions for each sprite of a group</w:t>
+      <w:proofErr w:type="spellStart"/>
+      <w:r>
+        <w:t>Sprite_group_size</w:t>
+      </w:r>
+      <w:proofErr w:type="spellEnd"/>
+      <w:r>
+        <w:t xml:space="preserve"> defines number of sprites in a sprite group</w:t>
+      </w:r>
+    </w:p>
+    <w:p>
+      <w:proofErr w:type="spellStart"/>
+      <w:r>
+        <w:t>Sprite_group</w:t>
+      </w:r>
+      <w:proofErr w:type="spellEnd"/>
+      <w:r>
+        <w:t xml:space="preserve"> is an array describing a sprite group, for details refer to SPRGRPMOV command</w:t>
+      </w:r>
+    </w:p>
+    <w:p>
+      <w:proofErr w:type="spellStart"/>
+      <w:r>
+        <w:t>Item_number</w:t>
+      </w:r>
+      <w:proofErr w:type="spellEnd"/>
+      <w:r>
+        <w:t xml:space="preserve"> defines number of animations to step through</w:t>
+      </w:r>
+    </w:p>
+    <w:p>
+      <w:proofErr w:type="spellStart"/>
+      <w:r>
+        <w:t>Sprite_animations</w:t>
+      </w:r>
+      <w:proofErr w:type="spellEnd"/>
+      <w:r>
+        <w:t xml:space="preserve"> </w:t>
+      </w:r>
+      <w:proofErr w:type="gramStart"/>
+      <w:r>
+        <w:t>holds</w:t>
+      </w:r>
+      <w:proofErr w:type="gramEnd"/>
+      <w:r>
+        <w:t xml:space="preserve"> animation definitions for each sprite of a group</w:t>
       </w:r>
     </w:p>
     <w:p>
@@ -10207,7 +11413,15 @@
     </w:p>
     <w:p>
       <w:r>
-        <w:t>DIM AL%(2):AL%(0)=0:AL%(1)=1:AL%(2)=2</w:t>
+        <w:t>DIM AL%(2):AL%(</w:t>
+      </w:r>
+      <w:proofErr w:type="gramStart"/>
+      <w:r>
+        <w:t>0)=</w:t>
+      </w:r>
+      <w:proofErr w:type="gramEnd"/>
+      <w:r>
+        <w:t>0:AL%(1)=1:AL%(2)=2</w:t>
       </w:r>
     </w:p>
     <w:p>
@@ -10356,7 +11570,7 @@
         <w:pStyle w:val="Heading2"/>
       </w:pPr>
       <w:bookmarkStart w:id="64" w:name="_SNDPLYINI"/>
-      <w:bookmarkStart w:id="65" w:name="_Toc120613663"/>
+      <w:bookmarkStart w:id="65" w:name="_Toc122017635"/>
       <w:bookmarkEnd w:id="64"/>
       <w:r>
         <w:t>SNDPLYINI</w:t>
@@ -10395,8 +11609,30 @@
         <w:rPr>
           <w:rFonts w:ascii="Courier New" w:hAnsi="Courier New" w:cs="Courier New"/>
         </w:rPr>
-        <w:t>integer music_data, integer sfx_data</w:t>
-      </w:r>
+        <w:t xml:space="preserve">integer </w:t>
+      </w:r>
+      <w:proofErr w:type="spellStart"/>
+      <w:r>
+        <w:rPr>
+          <w:rFonts w:ascii="Courier New" w:hAnsi="Courier New" w:cs="Courier New"/>
+        </w:rPr>
+        <w:t>music_data</w:t>
+      </w:r>
+      <w:proofErr w:type="spellEnd"/>
+      <w:r>
+        <w:rPr>
+          <w:rFonts w:ascii="Courier New" w:hAnsi="Courier New" w:cs="Courier New"/>
+        </w:rPr>
+        <w:t xml:space="preserve">, integer </w:t>
+      </w:r>
+      <w:proofErr w:type="spellStart"/>
+      <w:r>
+        <w:rPr>
+          <w:rFonts w:ascii="Courier New" w:hAnsi="Courier New" w:cs="Courier New"/>
+        </w:rPr>
+        <w:t>sfx_data</w:t>
+      </w:r>
+      <w:proofErr w:type="spellEnd"/>
       <w:r>
         <w:rPr>
           <w:rFonts w:ascii="Courier New" w:hAnsi="Courier New" w:cs="Courier New"/>
@@ -10410,13 +11646,23 @@
       </w:r>
     </w:p>
     <w:p>
-      <w:r>
-        <w:t>Music_data is a memory location where music for AKG player is located</w:t>
-      </w:r>
-    </w:p>
-    <w:p>
-      <w:r>
-        <w:t xml:space="preserve">Sfx_data is a memory location where sound effects for AKG player </w:t>
+      <w:proofErr w:type="spellStart"/>
+      <w:r>
+        <w:t>Music_data</w:t>
+      </w:r>
+      <w:proofErr w:type="spellEnd"/>
+      <w:r>
+        <w:t xml:space="preserve"> is a memory location where music for AKG player is located</w:t>
+      </w:r>
+    </w:p>
+    <w:p>
+      <w:proofErr w:type="spellStart"/>
+      <w:r>
+        <w:t>Sfx_data</w:t>
+      </w:r>
+      <w:proofErr w:type="spellEnd"/>
+      <w:r>
+        <w:t xml:space="preserve"> is a memory location where sound effects for AKG player </w:t>
       </w:r>
       <w:r>
         <w:t>are</w:t>
@@ -10492,7 +11738,7 @@
         <w:pStyle w:val="Heading2"/>
       </w:pPr>
       <w:bookmarkStart w:id="66" w:name="_SNDPLYOFF"/>
-      <w:bookmarkStart w:id="67" w:name="_Toc120613664"/>
+      <w:bookmarkStart w:id="67" w:name="_Toc122017636"/>
       <w:bookmarkEnd w:id="66"/>
       <w:r>
         <w:t>SNDPLY</w:t>
@@ -10591,7 +11837,7 @@
         <w:pStyle w:val="Heading2"/>
       </w:pPr>
       <w:bookmarkStart w:id="68" w:name="_SNDPLYON"/>
-      <w:bookmarkStart w:id="69" w:name="_Toc120613665"/>
+      <w:bookmarkStart w:id="69" w:name="_Toc122017637"/>
       <w:bookmarkEnd w:id="68"/>
       <w:r>
         <w:t>SNDPLYON</w:t>
@@ -10688,7 +11934,7 @@
         <w:pStyle w:val="Heading2"/>
       </w:pPr>
       <w:bookmarkStart w:id="70" w:name="_SNDSFX"/>
-      <w:bookmarkStart w:id="71" w:name="_Toc120613666"/>
+      <w:bookmarkStart w:id="71" w:name="_Toc122017638"/>
       <w:bookmarkEnd w:id="70"/>
       <w:r>
         <w:t>SNDSFX</w:t>
@@ -10727,7 +11973,21 @@
         <w:rPr>
           <w:rFonts w:ascii="Courier New" w:hAnsi="Courier New" w:cs="Courier New"/>
         </w:rPr>
-        <w:t>byte sfx_number, byte channel, byte volume</w:t>
+        <w:t xml:space="preserve">byte </w:t>
+      </w:r>
+      <w:proofErr w:type="spellStart"/>
+      <w:r>
+        <w:rPr>
+          <w:rFonts w:ascii="Courier New" w:hAnsi="Courier New" w:cs="Courier New"/>
+        </w:rPr>
+        <w:t>sfx_number</w:t>
+      </w:r>
+      <w:proofErr w:type="spellEnd"/>
+      <w:r>
+        <w:rPr>
+          <w:rFonts w:ascii="Courier New" w:hAnsi="Courier New" w:cs="Courier New"/>
+        </w:rPr>
+        <w:t>, byte channel, byte volume</w:t>
       </w:r>
       <w:r>
         <w:rPr>
@@ -10742,8 +12002,13 @@
       </w:r>
     </w:p>
     <w:p>
-      <w:r>
-        <w:t>Sfx_number is the ID of the sound effect (&gt;0)</w:t>
+      <w:proofErr w:type="spellStart"/>
+      <w:r>
+        <w:t>Sfx_number</w:t>
+      </w:r>
+      <w:proofErr w:type="spellEnd"/>
+      <w:r>
+        <w:t xml:space="preserve"> is the ID of the sound effect (&gt;0)</w:t>
       </w:r>
     </w:p>
     <w:p>
@@ -10835,7 +12100,7 @@
         <w:pStyle w:val="Heading2"/>
       </w:pPr>
       <w:bookmarkStart w:id="72" w:name="_SPRDISABLE"/>
-      <w:bookmarkStart w:id="73" w:name="_Toc120613667"/>
+      <w:bookmarkStart w:id="73" w:name="_Toc122017639"/>
       <w:bookmarkEnd w:id="72"/>
       <w:r>
         <w:t>SPRDISABLE</w:t>
@@ -10956,7 +12221,7 @@
         <w:pStyle w:val="Heading2"/>
       </w:pPr>
       <w:bookmarkStart w:id="74" w:name="_SPRENABLE"/>
-      <w:bookmarkStart w:id="75" w:name="_Toc120613668"/>
+      <w:bookmarkStart w:id="75" w:name="_Toc122017640"/>
       <w:bookmarkEnd w:id="74"/>
       <w:r>
         <w:t>SPRENABLE</w:t>
@@ -10991,11 +12256,47 @@
         </w:rPr>
         <w:t xml:space="preserve"> (</w:t>
       </w:r>
-      <w:r>
-        <w:rPr>
-          <w:rFonts w:ascii="Courier New" w:hAnsi="Courier New" w:cs="Courier New"/>
-        </w:rPr>
-        <w:t xml:space="preserve">integer[3][] variable sprite_attributes, integer variable sprite_update, </w:t>
+      <w:proofErr w:type="gramStart"/>
+      <w:r>
+        <w:rPr>
+          <w:rFonts w:ascii="Courier New" w:hAnsi="Courier New" w:cs="Courier New"/>
+        </w:rPr>
+        <w:t>integer[</w:t>
+      </w:r>
+      <w:proofErr w:type="gramEnd"/>
+      <w:r>
+        <w:rPr>
+          <w:rFonts w:ascii="Courier New" w:hAnsi="Courier New" w:cs="Courier New"/>
+        </w:rPr>
+        <w:t xml:space="preserve">3][] variable </w:t>
+      </w:r>
+      <w:proofErr w:type="spellStart"/>
+      <w:r>
+        <w:rPr>
+          <w:rFonts w:ascii="Courier New" w:hAnsi="Courier New" w:cs="Courier New"/>
+        </w:rPr>
+        <w:t>sprite_attributes</w:t>
+      </w:r>
+      <w:proofErr w:type="spellEnd"/>
+      <w:r>
+        <w:rPr>
+          <w:rFonts w:ascii="Courier New" w:hAnsi="Courier New" w:cs="Courier New"/>
+        </w:rPr>
+        <w:t xml:space="preserve">, integer variable </w:t>
+      </w:r>
+      <w:proofErr w:type="spellStart"/>
+      <w:r>
+        <w:rPr>
+          <w:rFonts w:ascii="Courier New" w:hAnsi="Courier New" w:cs="Courier New"/>
+        </w:rPr>
+        <w:t>sprite_update</w:t>
+      </w:r>
+      <w:proofErr w:type="spellEnd"/>
+      <w:r>
+        <w:rPr>
+          <w:rFonts w:ascii="Courier New" w:hAnsi="Courier New" w:cs="Courier New"/>
+        </w:rPr>
+        <w:t xml:space="preserve">, </w:t>
       </w:r>
       <w:r>
         <w:rPr>
@@ -11013,8 +12314,16 @@
         <w:rPr>
           <w:rFonts w:ascii="Courier New" w:hAnsi="Courier New" w:cs="Courier New"/>
         </w:rPr>
-        <w:t>, byte num_sprites_handled</w:t>
-      </w:r>
+        <w:t xml:space="preserve">, byte </w:t>
+      </w:r>
+      <w:proofErr w:type="spellStart"/>
+      <w:r>
+        <w:rPr>
+          <w:rFonts w:ascii="Courier New" w:hAnsi="Courier New" w:cs="Courier New"/>
+        </w:rPr>
+        <w:t>num_sprites_handled</w:t>
+      </w:r>
+      <w:proofErr w:type="spellEnd"/>
       <w:r>
         <w:rPr>
           <w:rFonts w:ascii="Courier New" w:hAnsi="Courier New" w:cs="Courier New"/>
@@ -11028,8 +12337,13 @@
       </w:r>
     </w:p>
     <w:p>
-      <w:r>
-        <w:t xml:space="preserve">Sprite_attributes </w:t>
+      <w:proofErr w:type="spellStart"/>
+      <w:r>
+        <w:t>Sprite_attributes</w:t>
+      </w:r>
+      <w:proofErr w:type="spellEnd"/>
+      <w:r>
+        <w:t xml:space="preserve"> </w:t>
       </w:r>
       <w:r>
         <w:t>is an array describing sprite attributes in the form:</w:t>
@@ -11038,30 +12352,75 @@
     <w:p>
       <w:r>
         <w:tab/>
-        <w:t>(0,n) – y coordinate</w:t>
+        <w:t>(</w:t>
+      </w:r>
+      <w:proofErr w:type="gramStart"/>
+      <w:r>
+        <w:t>0,n</w:t>
+      </w:r>
+      <w:proofErr w:type="gramEnd"/>
+      <w:r>
+        <w:t>) – y coordinate</w:t>
       </w:r>
     </w:p>
     <w:p>
       <w:r>
         <w:tab/>
-        <w:t>(1,n) – x coordinate</w:t>
+        <w:t>(</w:t>
+      </w:r>
+      <w:proofErr w:type="gramStart"/>
+      <w:r>
+        <w:t>1,n</w:t>
+      </w:r>
+      <w:proofErr w:type="gramEnd"/>
+      <w:r>
+        <w:t>) – x coordinate</w:t>
       </w:r>
     </w:p>
     <w:p>
       <w:r>
         <w:tab/>
-        <w:t>(2,n) – pattern</w:t>
+        <w:t>(</w:t>
+      </w:r>
+      <w:proofErr w:type="gramStart"/>
+      <w:r>
+        <w:t>2,n</w:t>
+      </w:r>
+      <w:proofErr w:type="gramEnd"/>
+      <w:r>
+        <w:t>) – pattern</w:t>
       </w:r>
     </w:p>
     <w:p>
       <w:r>
         <w:tab/>
-        <w:t>(3,n) - color</w:t>
-      </w:r>
-    </w:p>
-    <w:p>
-      <w:r>
-        <w:t xml:space="preserve">Sprite_update is a variable to trigger VRAM update from sprite_attributes, when set to &lt;&gt;0 an update will </w:t>
+        <w:t>(</w:t>
+      </w:r>
+      <w:proofErr w:type="gramStart"/>
+      <w:r>
+        <w:t>3,n</w:t>
+      </w:r>
+      <w:proofErr w:type="gramEnd"/>
+      <w:r>
+        <w:t>) - color</w:t>
+      </w:r>
+    </w:p>
+    <w:p>
+      <w:proofErr w:type="spellStart"/>
+      <w:r>
+        <w:t>Sprite_update</w:t>
+      </w:r>
+      <w:proofErr w:type="spellEnd"/>
+      <w:r>
+        <w:t xml:space="preserve"> is a variable to trigger VRAM update from </w:t>
+      </w:r>
+      <w:proofErr w:type="spellStart"/>
+      <w:r>
+        <w:t>sprite_attributes</w:t>
+      </w:r>
+      <w:proofErr w:type="spellEnd"/>
+      <w:r>
+        <w:t xml:space="preserve">, when set to &lt;&gt;0 an update will </w:t>
       </w:r>
       <w:r>
         <w:t>occur,</w:t>
@@ -11071,20 +12430,49 @@
       </w:r>
       <w:r>
         <w:lastRenderedPageBreak/>
-        <w:t>value set to 0. The use of animations will updates this flag to 1 as needed too.</w:t>
-      </w:r>
-    </w:p>
-    <w:p>
-      <w:r>
-        <w:t>Flicker &lt;&gt;0 will cause that sprite attributes are not applied to VRAM in the same order as in sprite_attributes but cyclically effectively alleviating 4 sprites per line limitation.</w:t>
-      </w:r>
-    </w:p>
-    <w:p>
-      <w:r>
-        <w:t xml:space="preserve">Num_sprites_handled </w:t>
-      </w:r>
-      <w:r>
-        <w:t>sets how many sprites are updated in each cycle. Use this for performance reasons if you do not work with full 32 sprites. Valid range is 0 &lt;= num_sprites_handled &lt;= 32.</w:t>
+        <w:t xml:space="preserve">value set to 0. The use of animations will </w:t>
+      </w:r>
+      <w:proofErr w:type="gramStart"/>
+      <w:r>
+        <w:t>updates</w:t>
+      </w:r>
+      <w:proofErr w:type="gramEnd"/>
+      <w:r>
+        <w:t xml:space="preserve"> this flag to 1 as needed too.</w:t>
+      </w:r>
+    </w:p>
+    <w:p>
+      <w:r>
+        <w:t xml:space="preserve">Flicker &lt;&gt;0 will cause that sprite attributes are not applied to VRAM in the same order as in </w:t>
+      </w:r>
+      <w:proofErr w:type="spellStart"/>
+      <w:r>
+        <w:t>sprite_attributes</w:t>
+      </w:r>
+      <w:proofErr w:type="spellEnd"/>
+      <w:r>
+        <w:t xml:space="preserve"> but cyclically effectively alleviating 4 sprites per line limitation.</w:t>
+      </w:r>
+    </w:p>
+    <w:p>
+      <w:proofErr w:type="spellStart"/>
+      <w:r>
+        <w:t>Num_sprites_handled</w:t>
+      </w:r>
+      <w:proofErr w:type="spellEnd"/>
+      <w:r>
+        <w:t xml:space="preserve"> </w:t>
+      </w:r>
+      <w:r>
+        <w:t xml:space="preserve">sets how many sprites are updated in each cycle. Use this for performance reasons if you do not work with full 32 sprites. Valid range is 0 &lt;= </w:t>
+      </w:r>
+      <w:proofErr w:type="spellStart"/>
+      <w:r>
+        <w:t>num_sprites_handled</w:t>
+      </w:r>
+      <w:proofErr w:type="spellEnd"/>
+      <w:r>
+        <w:t xml:space="preserve"> &lt;= 32.</w:t>
       </w:r>
     </w:p>
     <w:p>
@@ -11140,7 +12528,15 @@
     </w:p>
     <w:p>
       <w:r>
-        <w:t>DIM SA%(3,31):SU%=0</w:t>
+        <w:t>DIM SA</w:t>
+      </w:r>
+      <w:proofErr w:type="gramStart"/>
+      <w:r>
+        <w:t>%(</w:t>
+      </w:r>
+      <w:proofErr w:type="gramEnd"/>
+      <w:r>
+        <w:t>3,31):SU%=0</w:t>
       </w:r>
     </w:p>
     <w:p>
@@ -11206,7 +12602,7 @@
         <w:pStyle w:val="Heading2"/>
       </w:pPr>
       <w:bookmarkStart w:id="76" w:name="_SPRGRPMOV"/>
-      <w:bookmarkStart w:id="77" w:name="_Toc120613669"/>
+      <w:bookmarkStart w:id="77" w:name="_Toc122017641"/>
       <w:bookmarkEnd w:id="76"/>
       <w:r>
         <w:lastRenderedPageBreak/>
@@ -11246,7 +12642,49 @@
         <w:rPr>
           <w:rFonts w:ascii="Courier New" w:hAnsi="Courier New" w:cs="Courier New"/>
         </w:rPr>
-        <w:t xml:space="preserve">integer x, integer y, byte sprite_group_size, integer[2][] variable sprite_group </w:t>
+        <w:t xml:space="preserve">integer x, integer y, byte </w:t>
+      </w:r>
+      <w:proofErr w:type="spellStart"/>
+      <w:r>
+        <w:rPr>
+          <w:rFonts w:ascii="Courier New" w:hAnsi="Courier New" w:cs="Courier New"/>
+        </w:rPr>
+        <w:t>sprite_group_size</w:t>
+      </w:r>
+      <w:proofErr w:type="spellEnd"/>
+      <w:r>
+        <w:rPr>
+          <w:rFonts w:ascii="Courier New" w:hAnsi="Courier New" w:cs="Courier New"/>
+        </w:rPr>
+        <w:t xml:space="preserve">, </w:t>
+      </w:r>
+      <w:proofErr w:type="gramStart"/>
+      <w:r>
+        <w:rPr>
+          <w:rFonts w:ascii="Courier New" w:hAnsi="Courier New" w:cs="Courier New"/>
+        </w:rPr>
+        <w:t>integer[</w:t>
+      </w:r>
+      <w:proofErr w:type="gramEnd"/>
+      <w:r>
+        <w:rPr>
+          <w:rFonts w:ascii="Courier New" w:hAnsi="Courier New" w:cs="Courier New"/>
+        </w:rPr>
+        <w:t xml:space="preserve">2][] variable </w:t>
+      </w:r>
+      <w:proofErr w:type="spellStart"/>
+      <w:r>
+        <w:rPr>
+          <w:rFonts w:ascii="Courier New" w:hAnsi="Courier New" w:cs="Courier New"/>
+        </w:rPr>
+        <w:t>sprite_group</w:t>
+      </w:r>
+      <w:proofErr w:type="spellEnd"/>
+      <w:r>
+        <w:rPr>
+          <w:rFonts w:ascii="Courier New" w:hAnsi="Courier New" w:cs="Courier New"/>
+        </w:rPr>
+        <w:t xml:space="preserve"> </w:t>
       </w:r>
       <w:r>
         <w:rPr>
@@ -11271,25 +12709,51 @@
       </w:r>
     </w:p>
     <w:p>
-      <w:r>
-        <w:t>Sprite_group_size defines number of sprites in a sprite group</w:t>
-      </w:r>
-    </w:p>
-    <w:p>
-      <w:r>
-        <w:t xml:space="preserve">Sprite_group is an array describing a sprite group. </w:t>
+      <w:proofErr w:type="spellStart"/>
+      <w:r>
+        <w:t>Sprite_group_size</w:t>
+      </w:r>
+      <w:proofErr w:type="spellEnd"/>
+      <w:r>
+        <w:t xml:space="preserve"> defines number of sprites in a sprite group</w:t>
+      </w:r>
+    </w:p>
+    <w:p>
+      <w:proofErr w:type="spellStart"/>
+      <w:r>
+        <w:t>Sprite_group</w:t>
+      </w:r>
+      <w:proofErr w:type="spellEnd"/>
+      <w:r>
+        <w:t xml:space="preserve"> is an array describing a sprite group. </w:t>
       </w:r>
     </w:p>
     <w:p>
       <w:r>
         <w:tab/>
-        <w:t>(0,n) – sprite number</w:t>
+        <w:t>(</w:t>
+      </w:r>
+      <w:proofErr w:type="gramStart"/>
+      <w:r>
+        <w:t>0,n</w:t>
+      </w:r>
+      <w:proofErr w:type="gramEnd"/>
+      <w:r>
+        <w:t>) – sprite number</w:t>
       </w:r>
     </w:p>
     <w:p>
       <w:r>
         <w:tab/>
-        <w:t xml:space="preserve">(1,n) – </w:t>
+        <w:t>(</w:t>
+      </w:r>
+      <w:proofErr w:type="gramStart"/>
+      <w:r>
+        <w:t>1,n</w:t>
+      </w:r>
+      <w:proofErr w:type="gramEnd"/>
+      <w:r>
+        <w:t xml:space="preserve">) – </w:t>
       </w:r>
       <w:r>
         <w:rPr>
@@ -11304,7 +12768,15 @@
     <w:p>
       <w:r>
         <w:tab/>
-        <w:t xml:space="preserve">(2,n) – </w:t>
+        <w:t>(</w:t>
+      </w:r>
+      <w:proofErr w:type="gramStart"/>
+      <w:r>
+        <w:t>2,n</w:t>
+      </w:r>
+      <w:proofErr w:type="gramEnd"/>
+      <w:r>
+        <w:t xml:space="preserve">) – </w:t>
       </w:r>
       <w:r>
         <w:rPr>
@@ -11385,23 +12857,44 @@
     </w:p>
     <w:p>
       <w:r>
-        <w:t>DIM SG%(2,1):SG%(0,0)=0:SG%(1,0)=0:SG%(2,0)=0</w:t>
-      </w:r>
-    </w:p>
-    <w:p>
-      <w:r>
-        <w:t>SG%(0,1)=1:SG%(1,1)=0:SG%(2,1)=0</w:t>
+        <w:t>DIM SG%(2,1):SG%(0,</w:t>
+      </w:r>
+      <w:proofErr w:type="gramStart"/>
+      <w:r>
+        <w:t>0)=</w:t>
+      </w:r>
+      <w:proofErr w:type="gramEnd"/>
+      <w:r>
+        <w:t>0:SG%(1,0)=0:SG%(2,0)=0</w:t>
+      </w:r>
+    </w:p>
+    <w:p>
+      <w:r>
+        <w:t>SG%(0,</w:t>
+      </w:r>
+      <w:proofErr w:type="gramStart"/>
+      <w:r>
+        <w:t>1)=</w:t>
+      </w:r>
+      <w:proofErr w:type="gramEnd"/>
+      <w:r>
+        <w:t>1:SG%(1,1)=0:SG%(2,1)=0</w:t>
       </w:r>
     </w:p>
     <w:p>
       <w:r>
         <w:t>_</w:t>
       </w:r>
+      <w:proofErr w:type="gramStart"/>
       <w:r>
         <w:t>SPRGRPMOV</w:t>
       </w:r>
       <w:r>
-        <w:t>(50,60,2,SG%)</w:t>
+        <w:t>(</w:t>
+      </w:r>
+      <w:proofErr w:type="gramEnd"/>
+      <w:r>
+        <w:t>50,60,2,SG%)</w:t>
       </w:r>
     </w:p>
     <w:p>
@@ -11451,7 +12944,7 @@
       </w:pPr>
       <w:bookmarkStart w:id="78" w:name="_SPRSET"/>
       <w:bookmarkStart w:id="79" w:name="_TILERAM"/>
-      <w:bookmarkStart w:id="80" w:name="_Toc120613670"/>
+      <w:bookmarkStart w:id="80" w:name="_Toc122017642"/>
       <w:bookmarkEnd w:id="78"/>
       <w:bookmarkEnd w:id="79"/>
       <w:r>
@@ -11548,24 +13041,28 @@
         </w:rPr>
         <w:t xml:space="preserve">, integer </w:t>
       </w:r>
+      <w:proofErr w:type="spellStart"/>
       <w:r>
         <w:rPr>
           <w:rFonts w:ascii="Courier New" w:hAnsi="Courier New" w:cs="Courier New"/>
         </w:rPr>
         <w:t>tile_columns</w:t>
       </w:r>
+      <w:proofErr w:type="spellEnd"/>
       <w:r>
         <w:rPr>
           <w:rFonts w:ascii="Courier New" w:hAnsi="Courier New" w:cs="Courier New"/>
         </w:rPr>
         <w:t xml:space="preserve">, integer </w:t>
       </w:r>
+      <w:proofErr w:type="spellStart"/>
       <w:r>
         <w:rPr>
           <w:rFonts w:ascii="Courier New" w:hAnsi="Courier New" w:cs="Courier New"/>
         </w:rPr>
         <w:t>tile_rows</w:t>
       </w:r>
+      <w:proofErr w:type="spellEnd"/>
       <w:r>
         <w:rPr>
           <w:rFonts w:ascii="Courier New" w:hAnsi="Courier New" w:cs="Courier New"/>
@@ -11584,30 +13081,62 @@
         </w:rPr>
         <w:t xml:space="preserve">, integer </w:t>
       </w:r>
+      <w:proofErr w:type="spellStart"/>
       <w:r>
         <w:rPr>
           <w:rFonts w:ascii="Courier New" w:hAnsi="Courier New" w:cs="Courier New"/>
         </w:rPr>
         <w:t>dest_columns</w:t>
       </w:r>
+      <w:proofErr w:type="spellEnd"/>
       <w:r>
         <w:rPr>
           <w:rFonts w:ascii="Courier New" w:hAnsi="Courier New" w:cs="Courier New"/>
         </w:rPr>
         <w:t xml:space="preserve">, integer </w:t>
       </w:r>
-      <w:r>
-        <w:rPr>
-          <w:rFonts w:ascii="Courier New" w:hAnsi="Courier New" w:cs="Courier New"/>
-        </w:rPr>
-        <w:t>dest_rows, integer x,</w:t>
-      </w:r>
-      <w:r>
-        <w:rPr>
-          <w:rFonts w:ascii="Courier New" w:hAnsi="Courier New" w:cs="Courier New"/>
-        </w:rPr>
-        <w:t xml:space="preserve"> integer y, integer num_tiles_horizontally, integer num_tiles_vertically</w:t>
-      </w:r>
+      <w:proofErr w:type="spellStart"/>
+      <w:r>
+        <w:rPr>
+          <w:rFonts w:ascii="Courier New" w:hAnsi="Courier New" w:cs="Courier New"/>
+        </w:rPr>
+        <w:t>dest_rows</w:t>
+      </w:r>
+      <w:proofErr w:type="spellEnd"/>
+      <w:r>
+        <w:rPr>
+          <w:rFonts w:ascii="Courier New" w:hAnsi="Courier New" w:cs="Courier New"/>
+        </w:rPr>
+        <w:t>, integer x,</w:t>
+      </w:r>
+      <w:r>
+        <w:rPr>
+          <w:rFonts w:ascii="Courier New" w:hAnsi="Courier New" w:cs="Courier New"/>
+        </w:rPr>
+        <w:t xml:space="preserve"> integer y, integer </w:t>
+      </w:r>
+      <w:proofErr w:type="spellStart"/>
+      <w:r>
+        <w:rPr>
+          <w:rFonts w:ascii="Courier New" w:hAnsi="Courier New" w:cs="Courier New"/>
+        </w:rPr>
+        <w:t>num_tiles_horizontally</w:t>
+      </w:r>
+      <w:proofErr w:type="spellEnd"/>
+      <w:r>
+        <w:rPr>
+          <w:rFonts w:ascii="Courier New" w:hAnsi="Courier New" w:cs="Courier New"/>
+        </w:rPr>
+        <w:t xml:space="preserve">, integer </w:t>
+      </w:r>
+      <w:proofErr w:type="spellStart"/>
+      <w:r>
+        <w:rPr>
+          <w:rFonts w:ascii="Courier New" w:hAnsi="Courier New" w:cs="Courier New"/>
+        </w:rPr>
+        <w:t>num_tiles_vertically</w:t>
+      </w:r>
+      <w:proofErr w:type="spellEnd"/>
       <w:r>
         <w:rPr>
           <w:rFonts w:ascii="Courier New" w:hAnsi="Courier New" w:cs="Courier New"/>
@@ -11616,9 +13145,11 @@
       </w:r>
     </w:p>
     <w:p>
+      <w:proofErr w:type="gramStart"/>
       <w:r>
         <w:t>Where</w:t>
       </w:r>
+      <w:proofErr w:type="gramEnd"/>
     </w:p>
     <w:p>
       <w:r>
@@ -11635,13 +13166,23 @@
       </w:r>
     </w:p>
     <w:p>
-      <w:r>
-        <w:t>Tile_columns is the number of 8x8 pixel columns in a tile</w:t>
-      </w:r>
-    </w:p>
-    <w:p>
-      <w:r>
-        <w:t>Tile_rows is the number of 8x8 pixel rows in a tile</w:t>
+      <w:proofErr w:type="spellStart"/>
+      <w:r>
+        <w:t>Tile_columns</w:t>
+      </w:r>
+      <w:proofErr w:type="spellEnd"/>
+      <w:r>
+        <w:t xml:space="preserve"> is the number of 8x8 pixel columns in a tile</w:t>
+      </w:r>
+    </w:p>
+    <w:p>
+      <w:proofErr w:type="spellStart"/>
+      <w:r>
+        <w:t>Tile_rows</w:t>
+      </w:r>
+      <w:proofErr w:type="spellEnd"/>
+      <w:r>
+        <w:t xml:space="preserve"> is the number of 8x8 pixel rows in a tile</w:t>
       </w:r>
     </w:p>
     <w:p>
@@ -11651,13 +13192,39 @@
       </w:r>
     </w:p>
     <w:p>
-      <w:r>
-        <w:t>Dest_columns is the number of 8x8 pixel columns in destination</w:t>
-      </w:r>
-    </w:p>
-    <w:p>
-      <w:r>
-        <w:t>Dest_rows is the number of 8x8 pixel rows in destination</w:t>
+      <w:proofErr w:type="spellStart"/>
+      <w:r>
+        <w:t>Dest_columns</w:t>
+      </w:r>
+      <w:proofErr w:type="spellEnd"/>
+      <w:r>
+        <w:t xml:space="preserve"> </w:t>
+      </w:r>
+      <w:proofErr w:type="gramStart"/>
+      <w:r>
+        <w:t>is</w:t>
+      </w:r>
+      <w:proofErr w:type="gramEnd"/>
+      <w:r>
+        <w:t xml:space="preserve"> the number of 8x8 pixel columns in destination</w:t>
+      </w:r>
+    </w:p>
+    <w:p>
+      <w:proofErr w:type="spellStart"/>
+      <w:r>
+        <w:t>Dest_rows</w:t>
+      </w:r>
+      <w:proofErr w:type="spellEnd"/>
+      <w:r>
+        <w:t xml:space="preserve"> </w:t>
+      </w:r>
+      <w:proofErr w:type="gramStart"/>
+      <w:r>
+        <w:t>is</w:t>
+      </w:r>
+      <w:proofErr w:type="gramEnd"/>
+      <w:r>
+        <w:t xml:space="preserve"> the number of 8x8 pixel rows in destination</w:t>
       </w:r>
     </w:p>
     <w:p>
@@ -11671,13 +13238,23 @@
       </w:r>
     </w:p>
     <w:p>
-      <w:r>
-        <w:t>Tiles_horizontally is the number of tiles to apply in horizontal direction</w:t>
-      </w:r>
-    </w:p>
-    <w:p>
-      <w:r>
-        <w:t>Tiles_vertically is the number of tiles to apply in vertical direction</w:t>
+      <w:proofErr w:type="spellStart"/>
+      <w:r>
+        <w:t>Tiles_horizontally</w:t>
+      </w:r>
+      <w:proofErr w:type="spellEnd"/>
+      <w:r>
+        <w:t xml:space="preserve"> is the number of tiles to apply in horizontal direction</w:t>
+      </w:r>
+    </w:p>
+    <w:p>
+      <w:proofErr w:type="spellStart"/>
+      <w:r>
+        <w:t>Tiles_vertically</w:t>
+      </w:r>
+      <w:proofErr w:type="spellEnd"/>
+      <w:r>
+        <w:t xml:space="preserve"> is the number of tiles to apply in vertical direction</w:t>
       </w:r>
     </w:p>
     <w:p>
@@ -11721,10 +13298,18 @@
     </w:p>
     <w:p>
       <w:r>
-        <w:t>_TILERAM(&amp;HB000,1,1,</w:t>
-      </w:r>
-      <w:r>
-        <w:t>&amp;H100</w:t>
+        <w:t>_TILERAM(&amp;HB000,1,</w:t>
+      </w:r>
+      <w:proofErr w:type="gramStart"/>
+      <w:r>
+        <w:t>1,</w:t>
+      </w:r>
+      <w:r>
+        <w:t>&amp;</w:t>
+      </w:r>
+      <w:proofErr w:type="gramEnd"/>
+      <w:r>
+        <w:t>H100</w:t>
       </w:r>
       <w:r>
         <w:t>,32,24,0,0,32,24)</w:t>
@@ -11764,7 +13349,7 @@
         <w:pStyle w:val="Heading2"/>
       </w:pPr>
       <w:bookmarkStart w:id="81" w:name="_TILEVRM"/>
-      <w:bookmarkStart w:id="82" w:name="_Toc120613671"/>
+      <w:bookmarkStart w:id="82" w:name="_Toc122017643"/>
       <w:bookmarkEnd w:id="81"/>
       <w:r>
         <w:lastRenderedPageBreak/>
@@ -11804,14 +13389,64 @@
         <w:rPr>
           <w:rFonts w:ascii="Courier New" w:hAnsi="Courier New" w:cs="Courier New"/>
         </w:rPr>
-        <w:t xml:space="preserve"> (integer TA, integer tile_columns, integer tile_rows, integer x,</w:t>
-      </w:r>
-      <w:r>
-        <w:rPr>
-          <w:rFonts w:ascii="Courier New" w:hAnsi="Courier New" w:cs="Courier New"/>
-        </w:rPr>
-        <w:t xml:space="preserve"> integer y, integer num_tiles_horizontally, integer num_tiles_vertically</w:t>
-      </w:r>
+        <w:t xml:space="preserve"> (integer TA, integer </w:t>
+      </w:r>
+      <w:proofErr w:type="spellStart"/>
+      <w:r>
+        <w:rPr>
+          <w:rFonts w:ascii="Courier New" w:hAnsi="Courier New" w:cs="Courier New"/>
+        </w:rPr>
+        <w:t>tile_columns</w:t>
+      </w:r>
+      <w:proofErr w:type="spellEnd"/>
+      <w:r>
+        <w:rPr>
+          <w:rFonts w:ascii="Courier New" w:hAnsi="Courier New" w:cs="Courier New"/>
+        </w:rPr>
+        <w:t xml:space="preserve">, integer </w:t>
+      </w:r>
+      <w:proofErr w:type="spellStart"/>
+      <w:r>
+        <w:rPr>
+          <w:rFonts w:ascii="Courier New" w:hAnsi="Courier New" w:cs="Courier New"/>
+        </w:rPr>
+        <w:t>tile_rows</w:t>
+      </w:r>
+      <w:proofErr w:type="spellEnd"/>
+      <w:r>
+        <w:rPr>
+          <w:rFonts w:ascii="Courier New" w:hAnsi="Courier New" w:cs="Courier New"/>
+        </w:rPr>
+        <w:t>, integer x,</w:t>
+      </w:r>
+      <w:r>
+        <w:rPr>
+          <w:rFonts w:ascii="Courier New" w:hAnsi="Courier New" w:cs="Courier New"/>
+        </w:rPr>
+        <w:t xml:space="preserve"> integer y, integer </w:t>
+      </w:r>
+      <w:proofErr w:type="spellStart"/>
+      <w:r>
+        <w:rPr>
+          <w:rFonts w:ascii="Courier New" w:hAnsi="Courier New" w:cs="Courier New"/>
+        </w:rPr>
+        <w:t>num_tiles_horizontally</w:t>
+      </w:r>
+      <w:proofErr w:type="spellEnd"/>
+      <w:r>
+        <w:rPr>
+          <w:rFonts w:ascii="Courier New" w:hAnsi="Courier New" w:cs="Courier New"/>
+        </w:rPr>
+        <w:t xml:space="preserve">, integer </w:t>
+      </w:r>
+      <w:proofErr w:type="spellStart"/>
+      <w:r>
+        <w:rPr>
+          <w:rFonts w:ascii="Courier New" w:hAnsi="Courier New" w:cs="Courier New"/>
+        </w:rPr>
+        <w:t>num_tiles_vertically</w:t>
+      </w:r>
+      <w:proofErr w:type="spellEnd"/>
       <w:r>
         <w:rPr>
           <w:rFonts w:ascii="Courier New" w:hAnsi="Courier New" w:cs="Courier New"/>
@@ -11820,9 +13455,11 @@
       </w:r>
     </w:p>
     <w:p>
+      <w:proofErr w:type="gramStart"/>
       <w:r>
         <w:t>Where</w:t>
       </w:r>
+      <w:proofErr w:type="gramEnd"/>
     </w:p>
     <w:p>
       <w:r>
@@ -11830,13 +13467,23 @@
       </w:r>
     </w:p>
     <w:p>
-      <w:r>
-        <w:t>Tile_columns is the number of 8x8 pixel columns in a tile</w:t>
-      </w:r>
-    </w:p>
-    <w:p>
-      <w:r>
-        <w:t>Tile_rows is the number of 8x8 pixel rows in a tile</w:t>
+      <w:proofErr w:type="spellStart"/>
+      <w:r>
+        <w:t>Tile_columns</w:t>
+      </w:r>
+      <w:proofErr w:type="spellEnd"/>
+      <w:r>
+        <w:t xml:space="preserve"> is the number of 8x8 pixel columns in a tile</w:t>
+      </w:r>
+    </w:p>
+    <w:p>
+      <w:proofErr w:type="spellStart"/>
+      <w:r>
+        <w:t>Tile_rows</w:t>
+      </w:r>
+      <w:proofErr w:type="spellEnd"/>
+      <w:r>
+        <w:t xml:space="preserve"> is the number of 8x8 pixel rows in a tile</w:t>
       </w:r>
     </w:p>
     <w:p>
@@ -11850,13 +13497,23 @@
       </w:r>
     </w:p>
     <w:p>
-      <w:r>
-        <w:t>Tiles_horizontally is the number of tiles to apply in horizontal direction</w:t>
-      </w:r>
-    </w:p>
-    <w:p>
-      <w:r>
-        <w:t>Tiles_vertically is the number of tiles to apply in vertical direction</w:t>
+      <w:proofErr w:type="spellStart"/>
+      <w:r>
+        <w:t>Tiles_horizontally</w:t>
+      </w:r>
+      <w:proofErr w:type="spellEnd"/>
+      <w:r>
+        <w:t xml:space="preserve"> is the number of tiles to apply in horizontal direction</w:t>
+      </w:r>
+    </w:p>
+    <w:p>
+      <w:proofErr w:type="spellStart"/>
+      <w:r>
+        <w:t>Tiles_vertically</w:t>
+      </w:r>
+      <w:proofErr w:type="spellEnd"/>
+      <w:r>
+        <w:t xml:space="preserve"> is the number of tiles to apply in vertical direction</w:t>
       </w:r>
     </w:p>
     <w:p>
@@ -11926,7 +13583,7 @@
         <w:pStyle w:val="Heading2"/>
       </w:pPr>
       <w:bookmarkStart w:id="83" w:name="_VRMMEM"/>
-      <w:bookmarkStart w:id="84" w:name="_Toc120613672"/>
+      <w:bookmarkStart w:id="84" w:name="_Toc122017644"/>
       <w:bookmarkEnd w:id="83"/>
       <w:r>
         <w:t>VRMMEM</w:t>
@@ -11969,9 +13626,11 @@
       </w:r>
     </w:p>
     <w:p>
+      <w:proofErr w:type="gramStart"/>
       <w:r>
         <w:t>Where</w:t>
       </w:r>
+      <w:proofErr w:type="gramEnd"/>
     </w:p>
     <w:p>
       <w:r>
@@ -12044,7 +13703,21 @@
         <w:rPr>
           <w:lang w:eastAsia="en-US"/>
         </w:rPr>
-        <w:t>VRMMEM (BASE(12), &amp;H100, 6144)</w:t>
+        <w:t>VRMMEM (</w:t>
+      </w:r>
+      <w:proofErr w:type="gramStart"/>
+      <w:r>
+        <w:rPr>
+          <w:lang w:eastAsia="en-US"/>
+        </w:rPr>
+        <w:t>BASE(</w:t>
+      </w:r>
+      <w:proofErr w:type="gramEnd"/>
+      <w:r>
+        <w:rPr>
+          <w:lang w:eastAsia="en-US"/>
+        </w:rPr>
+        <w:t>12), &amp;H100, 6144)</w:t>
       </w:r>
     </w:p>
     <w:p>
@@ -12067,7 +13740,7 @@
         <w:pStyle w:val="Heading1"/>
       </w:pPr>
       <w:bookmarkStart w:id="85" w:name="_INFORMATIONAL_DATA"/>
-      <w:bookmarkStart w:id="86" w:name="_Toc120613673"/>
+      <w:bookmarkStart w:id="86" w:name="_Toc122017645"/>
       <w:bookmarkEnd w:id="85"/>
       <w:r>
         <w:lastRenderedPageBreak/>
@@ -12091,9 +13764,11 @@
       <w:r>
         <w:t xml:space="preserve">&amp;H4010 – free memory location start </w:t>
       </w:r>
+      <w:proofErr w:type="gramStart"/>
       <w:r>
         <w:t>address</w:t>
       </w:r>
+      <w:proofErr w:type="gramEnd"/>
       <w:r>
         <w:t xml:space="preserve"> in memory page 1</w:t>
       </w:r>
@@ -12719,7 +14394,7 @@
         <w:pStyle w:val="Heading1"/>
       </w:pPr>
       <w:bookmarkStart w:id="87" w:name="_APPENDIX_A_–"/>
-      <w:bookmarkStart w:id="88" w:name="_Toc120613674"/>
+      <w:bookmarkStart w:id="88" w:name="_Toc122017646"/>
       <w:bookmarkEnd w:id="87"/>
       <w:r>
         <w:t>APPENDIX A – HOW TO ACCESS FUNCTIONS VIA DEFUSR COMMAND</w:t>
@@ -12733,7 +14408,15 @@
     </w:p>
     <w:p>
       <w:r>
-        <w:t>The assembly code of a routine to access ARTISAN extension from basic is similar to this:</w:t>
+        <w:t xml:space="preserve">The assembly code of a routine to access ARTISAN extension from basic is </w:t>
+      </w:r>
+      <w:proofErr w:type="gramStart"/>
+      <w:r>
+        <w:t>similar to</w:t>
+      </w:r>
+      <w:proofErr w:type="gramEnd"/>
+      <w:r>
+        <w:t xml:space="preserve"> this:</w:t>
       </w:r>
     </w:p>
     <w:p>
@@ -12853,7 +14536,21 @@
         <w:rPr>
           <w:rFonts w:ascii="Courier New" w:hAnsi="Courier New" w:cs="Courier New"/>
         </w:rPr>
-        <w:t>DIM JR%(2)</w:t>
+        <w:t>DIM JR</w:t>
+      </w:r>
+      <w:proofErr w:type="gramStart"/>
+      <w:r>
+        <w:rPr>
+          <w:rFonts w:ascii="Courier New" w:hAnsi="Courier New" w:cs="Courier New"/>
+        </w:rPr>
+        <w:t>%(</w:t>
+      </w:r>
+      <w:proofErr w:type="gramEnd"/>
+      <w:r>
+        <w:rPr>
+          <w:rFonts w:ascii="Courier New" w:hAnsi="Courier New" w:cs="Courier New"/>
+        </w:rPr>
+        <w:t>2)</w:t>
       </w:r>
     </w:p>
     <w:p>
@@ -12881,6 +14578,7 @@
         </w:rPr>
         <w:t>JR</w:t>
       </w:r>
+      <w:proofErr w:type="gramStart"/>
       <w:r>
         <w:rPr>
           <w:rFonts w:ascii="Courier New" w:hAnsi="Courier New" w:cs="Courier New"/>
@@ -12891,7 +14589,14 @@
         <w:rPr>
           <w:rFonts w:ascii="Courier New" w:hAnsi="Courier New" w:cs="Courier New"/>
         </w:rPr>
-        <w:t>(0)=&amp;HF7:POKE VARPTR(JR</w:t>
+        <w:t>(</w:t>
+      </w:r>
+      <w:proofErr w:type="gramEnd"/>
+      <w:r>
+        <w:rPr>
+          <w:rFonts w:ascii="Courier New" w:hAnsi="Courier New" w:cs="Courier New"/>
+        </w:rPr>
+        <w:t>0)=&amp;HF7:POKE VARPTR(JR</w:t>
       </w:r>
       <w:r>
         <w:rPr>
@@ -12931,6 +14636,7 @@
         </w:rPr>
         <w:t>JR</w:t>
       </w:r>
+      <w:proofErr w:type="gramStart"/>
       <w:r>
         <w:rPr>
           <w:rFonts w:ascii="Courier New" w:hAnsi="Courier New" w:cs="Courier New"/>
@@ -12941,7 +14647,14 @@
         <w:rPr>
           <w:rFonts w:ascii="Courier New" w:hAnsi="Courier New" w:cs="Courier New"/>
         </w:rPr>
-        <w:t>(1)=&amp;H4014</w:t>
+        <w:t>(</w:t>
+      </w:r>
+      <w:proofErr w:type="gramEnd"/>
+      <w:r>
+        <w:rPr>
+          <w:rFonts w:ascii="Courier New" w:hAnsi="Courier New" w:cs="Courier New"/>
+        </w:rPr>
+        <w:t>1)=&amp;H4014</w:t>
       </w:r>
     </w:p>
     <w:p>
@@ -13064,8 +14777,16 @@
           <w:rFonts w:ascii="Courier New" w:hAnsi="Courier New" w:cs="Courier New"/>
         </w:rPr>
         <w:lastRenderedPageBreak/>
-        <w:t>DIM ZZ%(</w:t>
-      </w:r>
+        <w:t>DIM ZZ</w:t>
+      </w:r>
+      <w:proofErr w:type="gramStart"/>
+      <w:r>
+        <w:rPr>
+          <w:rFonts w:ascii="Courier New" w:hAnsi="Courier New" w:cs="Courier New"/>
+        </w:rPr>
+        <w:t>%(</w:t>
+      </w:r>
+      <w:proofErr w:type="gramEnd"/>
       <w:r>
         <w:rPr>
           <w:rFonts w:ascii="Courier New" w:hAnsi="Courier New" w:cs="Courier New"/>
@@ -13089,33 +14810,75 @@
         <w:rPr>
           <w:rFonts w:ascii="Courier New" w:hAnsi="Courier New" w:cs="Courier New"/>
         </w:rPr>
-        <w:t>ZZ%(0)=0</w:t>
-      </w:r>
-    </w:p>
-    <w:p>
-      <w:pPr>
-        <w:rPr>
-          <w:rFonts w:ascii="Courier New" w:hAnsi="Courier New" w:cs="Courier New"/>
-        </w:rPr>
-      </w:pPr>
-      <w:r>
-        <w:rPr>
-          <w:rFonts w:ascii="Courier New" w:hAnsi="Courier New" w:cs="Courier New"/>
-        </w:rPr>
-        <w:t>ZZ%(1)=VARPTR(SA%(0,0))</w:t>
-      </w:r>
-    </w:p>
-    <w:p>
-      <w:pPr>
-        <w:rPr>
-          <w:rFonts w:ascii="Courier New" w:hAnsi="Courier New" w:cs="Courier New"/>
-        </w:rPr>
-      </w:pPr>
-      <w:r>
-        <w:rPr>
-          <w:rFonts w:ascii="Courier New" w:hAnsi="Courier New" w:cs="Courier New"/>
-        </w:rPr>
-        <w:t>ZZ%(2)=VARPTR(SU%)</w:t>
+        <w:t>ZZ</w:t>
+      </w:r>
+      <w:proofErr w:type="gramStart"/>
+      <w:r>
+        <w:rPr>
+          <w:rFonts w:ascii="Courier New" w:hAnsi="Courier New" w:cs="Courier New"/>
+        </w:rPr>
+        <w:t>%(</w:t>
+      </w:r>
+      <w:proofErr w:type="gramEnd"/>
+      <w:r>
+        <w:rPr>
+          <w:rFonts w:ascii="Courier New" w:hAnsi="Courier New" w:cs="Courier New"/>
+        </w:rPr>
+        <w:t>0)=0</w:t>
+      </w:r>
+    </w:p>
+    <w:p>
+      <w:pPr>
+        <w:rPr>
+          <w:rFonts w:ascii="Courier New" w:hAnsi="Courier New" w:cs="Courier New"/>
+        </w:rPr>
+      </w:pPr>
+      <w:r>
+        <w:rPr>
+          <w:rFonts w:ascii="Courier New" w:hAnsi="Courier New" w:cs="Courier New"/>
+        </w:rPr>
+        <w:t>ZZ%(</w:t>
+      </w:r>
+      <w:proofErr w:type="gramStart"/>
+      <w:r>
+        <w:rPr>
+          <w:rFonts w:ascii="Courier New" w:hAnsi="Courier New" w:cs="Courier New"/>
+        </w:rPr>
+        <w:t>1)=</w:t>
+      </w:r>
+      <w:proofErr w:type="gramEnd"/>
+      <w:r>
+        <w:rPr>
+          <w:rFonts w:ascii="Courier New" w:hAnsi="Courier New" w:cs="Courier New"/>
+        </w:rPr>
+        <w:t>VARPTR(SA%(0,0))</w:t>
+      </w:r>
+    </w:p>
+    <w:p>
+      <w:pPr>
+        <w:rPr>
+          <w:rFonts w:ascii="Courier New" w:hAnsi="Courier New" w:cs="Courier New"/>
+        </w:rPr>
+      </w:pPr>
+      <w:r>
+        <w:rPr>
+          <w:rFonts w:ascii="Courier New" w:hAnsi="Courier New" w:cs="Courier New"/>
+        </w:rPr>
+        <w:t>ZZ%(</w:t>
+      </w:r>
+      <w:proofErr w:type="gramStart"/>
+      <w:r>
+        <w:rPr>
+          <w:rFonts w:ascii="Courier New" w:hAnsi="Courier New" w:cs="Courier New"/>
+        </w:rPr>
+        <w:t>2)=</w:t>
+      </w:r>
+      <w:proofErr w:type="gramEnd"/>
+      <w:r>
+        <w:rPr>
+          <w:rFonts w:ascii="Courier New" w:hAnsi="Courier New" w:cs="Courier New"/>
+        </w:rPr>
+        <w:t>VARPTR(SU%)</w:t>
       </w:r>
     </w:p>
     <w:p>
@@ -13180,7 +14943,21 @@
         <w:rPr>
           <w:rFonts w:ascii="Courier New" w:hAnsi="Courier New" w:cs="Courier New"/>
         </w:rPr>
-        <w:t>O%=USR(VARPTR(ZZ%(0)))</w:t>
+        <w:t>O%=USR(VARPTR(ZZ</w:t>
+      </w:r>
+      <w:proofErr w:type="gramStart"/>
+      <w:r>
+        <w:rPr>
+          <w:rFonts w:ascii="Courier New" w:hAnsi="Courier New" w:cs="Courier New"/>
+        </w:rPr>
+        <w:t>%(</w:t>
+      </w:r>
+      <w:proofErr w:type="gramEnd"/>
+      <w:r>
+        <w:rPr>
+          <w:rFonts w:ascii="Courier New" w:hAnsi="Courier New" w:cs="Courier New"/>
+        </w:rPr>
+        <w:t>0)))</w:t>
       </w:r>
     </w:p>
     <w:p>
@@ -14071,10 +15848,40 @@
     </w:tbl>
     <w:p/>
     <w:p>
+      <w:r>
+        <w:t>Sample code can be found in:</w:t>
+      </w:r>
+    </w:p>
+    <w:p>
+      <w:pPr>
+        <w:pStyle w:val="ListParagraph"/>
+        <w:numPr>
+          <w:ilvl w:val="0"/>
+          <w:numId w:val="32"/>
+        </w:numPr>
+      </w:pPr>
+      <w:r>
+        <w:t>DEMO2USR.ASC</w:t>
+      </w:r>
+    </w:p>
+    <w:p>
+      <w:pPr>
+        <w:pStyle w:val="ListParagraph"/>
+        <w:numPr>
+          <w:ilvl w:val="0"/>
+          <w:numId w:val="32"/>
+        </w:numPr>
+      </w:pPr>
+      <w:r>
+        <w:t>GAMEUSR.ASC</w:t>
+      </w:r>
+    </w:p>
+    <w:p/>
+    <w:p>
       <w:pPr>
         <w:pStyle w:val="Heading1"/>
       </w:pPr>
-      <w:bookmarkStart w:id="89" w:name="_Toc120613675"/>
+      <w:bookmarkStart w:id="89" w:name="_Toc122017647"/>
       <w:r>
         <w:t>APPENDIX B – HOW TO SAFELY LOAD EXTENSION</w:t>
       </w:r>
@@ -14137,6 +15944,7 @@
         <w:rPr>
           <w:rFonts w:ascii="Courier New" w:hAnsi="Courier New" w:cs="Courier New"/>
         </w:rPr>
+        <w:lastRenderedPageBreak/>
         <w:t>20 REM CHECK IF ALREADY LOADED</w:t>
       </w:r>
     </w:p>
@@ -14168,8 +15976,16 @@
         <w:rPr>
           <w:rFonts w:ascii="Courier New" w:hAnsi="Courier New" w:cs="Courier New"/>
         </w:rPr>
-        <w:t>=0:V</w:t>
-      </w:r>
+        <w:t>=</w:t>
+      </w:r>
+      <w:proofErr w:type="gramStart"/>
+      <w:r>
+        <w:rPr>
+          <w:rFonts w:ascii="Courier New" w:hAnsi="Courier New" w:cs="Courier New"/>
+        </w:rPr>
+        <w:t>0:V</w:t>
+      </w:r>
+      <w:proofErr w:type="gramEnd"/>
       <w:r>
         <w:rPr>
           <w:rFonts w:ascii="Courier New" w:hAnsi="Courier New" w:cs="Courier New"/>
@@ -14236,7 +16052,6 @@
         <w:rPr>
           <w:rFonts w:ascii="Courier New" w:hAnsi="Courier New" w:cs="Courier New"/>
         </w:rPr>
-        <w:lastRenderedPageBreak/>
         <w:t>5</w:t>
       </w:r>
       <w:r>
@@ -14245,6 +16060,7 @@
         </w:rPr>
         <w:t>0 _ARTINFO(V</w:t>
       </w:r>
+      <w:proofErr w:type="gramStart"/>
       <w:r>
         <w:rPr>
           <w:rFonts w:ascii="Courier New" w:hAnsi="Courier New" w:cs="Courier New"/>
@@ -14257,6 +16073,7 @@
         </w:rPr>
         <w:t>,F</w:t>
       </w:r>
+      <w:proofErr w:type="gramEnd"/>
       <w:r>
         <w:rPr>
           <w:rFonts w:ascii="Courier New" w:hAnsi="Courier New" w:cs="Courier New"/>
@@ -14331,6 +16148,7 @@
         </w:rPr>
         <w:t xml:space="preserve">0 RESUME </w:t>
       </w:r>
+      <w:proofErr w:type="gramStart"/>
       <w:r>
         <w:rPr>
           <w:rFonts w:ascii="Courier New" w:hAnsi="Courier New" w:cs="Courier New"/>
@@ -14341,7 +16159,14 @@
         <w:rPr>
           <w:rFonts w:ascii="Courier New" w:hAnsi="Courier New" w:cs="Courier New"/>
         </w:rPr>
-        <w:t>0:ON ERROR GOTO 0</w:t>
+        <w:t>0:ON</w:t>
+      </w:r>
+      <w:proofErr w:type="gramEnd"/>
+      <w:r>
+        <w:rPr>
+          <w:rFonts w:ascii="Courier New" w:hAnsi="Courier New" w:cs="Courier New"/>
+        </w:rPr>
+        <w:t xml:space="preserve"> ERROR GOTO 0</w:t>
       </w:r>
     </w:p>
     <w:p>
@@ -14360,8 +16185,68 @@
         <w:rPr>
           <w:rFonts w:ascii="Courier New" w:hAnsi="Courier New" w:cs="Courier New"/>
         </w:rPr>
-        <w:t>0 BLOAD "ARTISAN.bin",R</w:t>
-      </w:r>
+        <w:t>0 BLOAD "</w:t>
+      </w:r>
+      <w:proofErr w:type="spellStart"/>
+      <w:r>
+        <w:rPr>
+          <w:rFonts w:ascii="Courier New" w:hAnsi="Courier New" w:cs="Courier New"/>
+        </w:rPr>
+        <w:t>ARTISAN</w:t>
+      </w:r>
+      <w:r>
+        <w:rPr>
+          <w:rFonts w:ascii="Courier New" w:hAnsi="Courier New" w:cs="Courier New"/>
+        </w:rPr>
+        <w:t>E</w:t>
+      </w:r>
+      <w:r>
+        <w:rPr>
+          <w:rFonts w:ascii="Courier New" w:hAnsi="Courier New" w:cs="Courier New"/>
+        </w:rPr>
+        <w:t>.bin</w:t>
+      </w:r>
+      <w:proofErr w:type="gramStart"/>
+      <w:r>
+        <w:rPr>
+          <w:rFonts w:ascii="Courier New" w:hAnsi="Courier New" w:cs="Courier New"/>
+        </w:rPr>
+        <w:t>",R</w:t>
+      </w:r>
+      <w:proofErr w:type="spellEnd"/>
+      <w:proofErr w:type="gramEnd"/>
+      <w:r>
+        <w:rPr>
+          <w:rFonts w:ascii="Courier New" w:hAnsi="Courier New" w:cs="Courier New"/>
+        </w:rPr>
+        <w:t xml:space="preserve"> or </w:t>
+      </w:r>
+      <w:r>
+        <w:rPr>
+          <w:rFonts w:ascii="Courier New" w:hAnsi="Courier New" w:cs="Courier New"/>
+        </w:rPr>
+        <w:t>BLOAD "</w:t>
+      </w:r>
+      <w:proofErr w:type="spellStart"/>
+      <w:r>
+        <w:rPr>
+          <w:rFonts w:ascii="Courier New" w:hAnsi="Courier New" w:cs="Courier New"/>
+        </w:rPr>
+        <w:t>ARTISAN</w:t>
+      </w:r>
+      <w:r>
+        <w:rPr>
+          <w:rFonts w:ascii="Courier New" w:hAnsi="Courier New" w:cs="Courier New"/>
+        </w:rPr>
+        <w:t>D</w:t>
+      </w:r>
+      <w:r>
+        <w:rPr>
+          <w:rFonts w:ascii="Courier New" w:hAnsi="Courier New" w:cs="Courier New"/>
+        </w:rPr>
+        <w:t>.bin",R</w:t>
+      </w:r>
+      <w:proofErr w:type="spellEnd"/>
     </w:p>
     <w:p>
       <w:pPr>
@@ -14381,6 +16266,7 @@
         </w:rPr>
         <w:t xml:space="preserve"> _ARTINFO(V</w:t>
       </w:r>
+      <w:proofErr w:type="gramStart"/>
       <w:r>
         <w:rPr>
           <w:rFonts w:ascii="Courier New" w:hAnsi="Courier New" w:cs="Courier New"/>
@@ -14393,6 +16279,7 @@
         </w:rPr>
         <w:t>,F</w:t>
       </w:r>
+      <w:proofErr w:type="gramEnd"/>
       <w:r>
         <w:rPr>
           <w:rFonts w:ascii="Courier New" w:hAnsi="Courier New" w:cs="Courier New"/>
@@ -15040,9 +16927,9 @@
     </w:lvl>
   </w:abstractNum>
   <w:abstractNum w:abstractNumId="12" w15:restartNumberingAfterBreak="0">
-    <w:nsid w:val="1D4A62DB"/>
+    <w:nsid w:val="11E356E4"/>
     <w:multiLevelType w:val="hybridMultilevel"/>
-    <w:tmpl w:val="6DD2B238"/>
+    <w:tmpl w:val="4D48370A"/>
     <w:lvl w:ilvl="0" w:tplc="04090001">
       <w:start w:val="1"/>
       <w:numFmt w:val="bullet"/>
@@ -15153,6 +17040,119 @@
     </w:lvl>
   </w:abstractNum>
   <w:abstractNum w:abstractNumId="13" w15:restartNumberingAfterBreak="0">
+    <w:nsid w:val="1D4A62DB"/>
+    <w:multiLevelType w:val="hybridMultilevel"/>
+    <w:tmpl w:val="6DD2B238"/>
+    <w:lvl w:ilvl="0" w:tplc="04090001">
+      <w:start w:val="1"/>
+      <w:numFmt w:val="bullet"/>
+      <w:lvlText w:val=""/>
+      <w:lvlJc w:val="left"/>
+      <w:pPr>
+        <w:ind w:left="720" w:hanging="360"/>
+      </w:pPr>
+      <w:rPr>
+        <w:rFonts w:ascii="Symbol" w:hAnsi="Symbol" w:hint="default"/>
+      </w:rPr>
+    </w:lvl>
+    <w:lvl w:ilvl="1" w:tplc="04090003" w:tentative="1">
+      <w:start w:val="1"/>
+      <w:numFmt w:val="bullet"/>
+      <w:lvlText w:val="o"/>
+      <w:lvlJc w:val="left"/>
+      <w:pPr>
+        <w:ind w:left="1440" w:hanging="360"/>
+      </w:pPr>
+      <w:rPr>
+        <w:rFonts w:ascii="Courier New" w:hAnsi="Courier New" w:cs="Courier New" w:hint="default"/>
+      </w:rPr>
+    </w:lvl>
+    <w:lvl w:ilvl="2" w:tplc="04090005" w:tentative="1">
+      <w:start w:val="1"/>
+      <w:numFmt w:val="bullet"/>
+      <w:lvlText w:val=""/>
+      <w:lvlJc w:val="left"/>
+      <w:pPr>
+        <w:ind w:left="2160" w:hanging="360"/>
+      </w:pPr>
+      <w:rPr>
+        <w:rFonts w:ascii="Wingdings" w:hAnsi="Wingdings" w:hint="default"/>
+      </w:rPr>
+    </w:lvl>
+    <w:lvl w:ilvl="3" w:tplc="04090001" w:tentative="1">
+      <w:start w:val="1"/>
+      <w:numFmt w:val="bullet"/>
+      <w:lvlText w:val=""/>
+      <w:lvlJc w:val="left"/>
+      <w:pPr>
+        <w:ind w:left="2880" w:hanging="360"/>
+      </w:pPr>
+      <w:rPr>
+        <w:rFonts w:ascii="Symbol" w:hAnsi="Symbol" w:hint="default"/>
+      </w:rPr>
+    </w:lvl>
+    <w:lvl w:ilvl="4" w:tplc="04090003" w:tentative="1">
+      <w:start w:val="1"/>
+      <w:numFmt w:val="bullet"/>
+      <w:lvlText w:val="o"/>
+      <w:lvlJc w:val="left"/>
+      <w:pPr>
+        <w:ind w:left="3600" w:hanging="360"/>
+      </w:pPr>
+      <w:rPr>
+        <w:rFonts w:ascii="Courier New" w:hAnsi="Courier New" w:cs="Courier New" w:hint="default"/>
+      </w:rPr>
+    </w:lvl>
+    <w:lvl w:ilvl="5" w:tplc="04090005" w:tentative="1">
+      <w:start w:val="1"/>
+      <w:numFmt w:val="bullet"/>
+      <w:lvlText w:val=""/>
+      <w:lvlJc w:val="left"/>
+      <w:pPr>
+        <w:ind w:left="4320" w:hanging="360"/>
+      </w:pPr>
+      <w:rPr>
+        <w:rFonts w:ascii="Wingdings" w:hAnsi="Wingdings" w:hint="default"/>
+      </w:rPr>
+    </w:lvl>
+    <w:lvl w:ilvl="6" w:tplc="04090001" w:tentative="1">
+      <w:start w:val="1"/>
+      <w:numFmt w:val="bullet"/>
+      <w:lvlText w:val=""/>
+      <w:lvlJc w:val="left"/>
+      <w:pPr>
+        <w:ind w:left="5040" w:hanging="360"/>
+      </w:pPr>
+      <w:rPr>
+        <w:rFonts w:ascii="Symbol" w:hAnsi="Symbol" w:hint="default"/>
+      </w:rPr>
+    </w:lvl>
+    <w:lvl w:ilvl="7" w:tplc="04090003" w:tentative="1">
+      <w:start w:val="1"/>
+      <w:numFmt w:val="bullet"/>
+      <w:lvlText w:val="o"/>
+      <w:lvlJc w:val="left"/>
+      <w:pPr>
+        <w:ind w:left="5760" w:hanging="360"/>
+      </w:pPr>
+      <w:rPr>
+        <w:rFonts w:ascii="Courier New" w:hAnsi="Courier New" w:cs="Courier New" w:hint="default"/>
+      </w:rPr>
+    </w:lvl>
+    <w:lvl w:ilvl="8" w:tplc="04090005" w:tentative="1">
+      <w:start w:val="1"/>
+      <w:numFmt w:val="bullet"/>
+      <w:lvlText w:val=""/>
+      <w:lvlJc w:val="left"/>
+      <w:pPr>
+        <w:ind w:left="6480" w:hanging="360"/>
+      </w:pPr>
+      <w:rPr>
+        <w:rFonts w:ascii="Wingdings" w:hAnsi="Wingdings" w:hint="default"/>
+      </w:rPr>
+    </w:lvl>
+  </w:abstractNum>
+  <w:abstractNum w:abstractNumId="14" w15:restartNumberingAfterBreak="0">
     <w:nsid w:val="1DF9086C"/>
     <w:multiLevelType w:val="hybridMultilevel"/>
     <w:tmpl w:val="7152D5E8"/>
@@ -15238,7 +17238,7 @@
       </w:pPr>
     </w:lvl>
   </w:abstractNum>
-  <w:abstractNum w:abstractNumId="14" w15:restartNumberingAfterBreak="0">
+  <w:abstractNum w:abstractNumId="15" w15:restartNumberingAfterBreak="0">
     <w:nsid w:val="1EFE27CD"/>
     <w:multiLevelType w:val="hybridMultilevel"/>
     <w:tmpl w:val="38CEA7BC"/>
@@ -15351,7 +17351,7 @@
       </w:rPr>
     </w:lvl>
   </w:abstractNum>
-  <w:abstractNum w:abstractNumId="15" w15:restartNumberingAfterBreak="0">
+  <w:abstractNum w:abstractNumId="16" w15:restartNumberingAfterBreak="0">
     <w:nsid w:val="243E04FD"/>
     <w:multiLevelType w:val="multilevel"/>
     <w:tmpl w:val="0409001F"/>
@@ -15437,7 +17437,7 @@
       </w:pPr>
     </w:lvl>
   </w:abstractNum>
-  <w:abstractNum w:abstractNumId="16" w15:restartNumberingAfterBreak="0">
+  <w:abstractNum w:abstractNumId="17" w15:restartNumberingAfterBreak="0">
     <w:nsid w:val="29892447"/>
     <w:multiLevelType w:val="hybridMultilevel"/>
     <w:tmpl w:val="C89EE7BE"/>
@@ -15550,7 +17550,7 @@
       </w:rPr>
     </w:lvl>
   </w:abstractNum>
-  <w:abstractNum w:abstractNumId="17" w15:restartNumberingAfterBreak="0">
+  <w:abstractNum w:abstractNumId="18" w15:restartNumberingAfterBreak="0">
     <w:nsid w:val="2BBF0090"/>
     <w:multiLevelType w:val="hybridMultilevel"/>
     <w:tmpl w:val="A9B65C7E"/>
@@ -15663,7 +17663,7 @@
       </w:rPr>
     </w:lvl>
   </w:abstractNum>
-  <w:abstractNum w:abstractNumId="18" w15:restartNumberingAfterBreak="0">
+  <w:abstractNum w:abstractNumId="19" w15:restartNumberingAfterBreak="0">
     <w:nsid w:val="336032F4"/>
     <w:multiLevelType w:val="hybridMultilevel"/>
     <w:tmpl w:val="E0D61B7E"/>
@@ -15776,7 +17776,7 @@
       </w:rPr>
     </w:lvl>
   </w:abstractNum>
-  <w:abstractNum w:abstractNumId="19" w15:restartNumberingAfterBreak="0">
+  <w:abstractNum w:abstractNumId="20" w15:restartNumberingAfterBreak="0">
     <w:nsid w:val="345600A6"/>
     <w:multiLevelType w:val="hybridMultilevel"/>
     <w:tmpl w:val="0AE8ABA4"/>
@@ -15889,7 +17889,7 @@
       </w:rPr>
     </w:lvl>
   </w:abstractNum>
-  <w:abstractNum w:abstractNumId="20" w15:restartNumberingAfterBreak="0">
+  <w:abstractNum w:abstractNumId="21" w15:restartNumberingAfterBreak="0">
     <w:nsid w:val="35D024E4"/>
     <w:multiLevelType w:val="hybridMultilevel"/>
     <w:tmpl w:val="0DCE113C"/>
@@ -16002,7 +18002,7 @@
       </w:rPr>
     </w:lvl>
   </w:abstractNum>
-  <w:abstractNum w:abstractNumId="21" w15:restartNumberingAfterBreak="0">
+  <w:abstractNum w:abstractNumId="22" w15:restartNumberingAfterBreak="0">
     <w:nsid w:val="53D83CF2"/>
     <w:multiLevelType w:val="hybridMultilevel"/>
     <w:tmpl w:val="AF0838A6"/>
@@ -16115,7 +18115,7 @@
       </w:rPr>
     </w:lvl>
   </w:abstractNum>
-  <w:abstractNum w:abstractNumId="22" w15:restartNumberingAfterBreak="0">
+  <w:abstractNum w:abstractNumId="23" w15:restartNumberingAfterBreak="0">
     <w:nsid w:val="548B32C0"/>
     <w:multiLevelType w:val="hybridMultilevel"/>
     <w:tmpl w:val="535A2616"/>
@@ -16201,7 +18201,7 @@
       </w:pPr>
     </w:lvl>
   </w:abstractNum>
-  <w:abstractNum w:abstractNumId="23" w15:restartNumberingAfterBreak="0">
+  <w:abstractNum w:abstractNumId="24" w15:restartNumberingAfterBreak="0">
     <w:nsid w:val="549B76E6"/>
     <w:multiLevelType w:val="hybridMultilevel"/>
     <w:tmpl w:val="1D409D14"/>
@@ -16290,7 +18290,7 @@
       </w:pPr>
     </w:lvl>
   </w:abstractNum>
-  <w:abstractNum w:abstractNumId="24" w15:restartNumberingAfterBreak="0">
+  <w:abstractNum w:abstractNumId="25" w15:restartNumberingAfterBreak="0">
     <w:nsid w:val="567F19BF"/>
     <w:multiLevelType w:val="hybridMultilevel"/>
     <w:tmpl w:val="CAE8D424"/>
@@ -16403,7 +18403,7 @@
       </w:rPr>
     </w:lvl>
   </w:abstractNum>
-  <w:abstractNum w:abstractNumId="25" w15:restartNumberingAfterBreak="0">
+  <w:abstractNum w:abstractNumId="26" w15:restartNumberingAfterBreak="0">
     <w:nsid w:val="59C77134"/>
     <w:multiLevelType w:val="hybridMultilevel"/>
     <w:tmpl w:val="47004540"/>
@@ -16516,7 +18516,7 @@
       </w:rPr>
     </w:lvl>
   </w:abstractNum>
-  <w:abstractNum w:abstractNumId="26" w15:restartNumberingAfterBreak="0">
+  <w:abstractNum w:abstractNumId="27" w15:restartNumberingAfterBreak="0">
     <w:nsid w:val="5F2E206F"/>
     <w:multiLevelType w:val="hybridMultilevel"/>
     <w:tmpl w:val="013483C6"/>
@@ -16629,7 +18629,7 @@
       </w:rPr>
     </w:lvl>
   </w:abstractNum>
-  <w:abstractNum w:abstractNumId="27" w15:restartNumberingAfterBreak="0">
+  <w:abstractNum w:abstractNumId="28" w15:restartNumberingAfterBreak="0">
     <w:nsid w:val="735D1288"/>
     <w:multiLevelType w:val="multilevel"/>
     <w:tmpl w:val="0409001D"/>
@@ -16715,7 +18715,7 @@
       </w:pPr>
     </w:lvl>
   </w:abstractNum>
-  <w:abstractNum w:abstractNumId="28" w15:restartNumberingAfterBreak="0">
+  <w:abstractNum w:abstractNumId="29" w15:restartNumberingAfterBreak="0">
     <w:nsid w:val="76421687"/>
     <w:multiLevelType w:val="multilevel"/>
     <w:tmpl w:val="0409001D"/>
@@ -16801,7 +18801,7 @@
       </w:pPr>
     </w:lvl>
   </w:abstractNum>
-  <w:abstractNum w:abstractNumId="29" w15:restartNumberingAfterBreak="0">
+  <w:abstractNum w:abstractNumId="30" w15:restartNumberingAfterBreak="0">
     <w:nsid w:val="7A2C3EB3"/>
     <w:multiLevelType w:val="multilevel"/>
     <w:tmpl w:val="84B46318"/>
@@ -16888,7 +18888,7 @@
       </w:pPr>
     </w:lvl>
   </w:abstractNum>
-  <w:abstractNum w:abstractNumId="30" w15:restartNumberingAfterBreak="0">
+  <w:abstractNum w:abstractNumId="31" w15:restartNumberingAfterBreak="0">
     <w:nsid w:val="7F3A1AB1"/>
     <w:multiLevelType w:val="multilevel"/>
     <w:tmpl w:val="04090023"/>
@@ -16976,28 +18976,28 @@
     </w:lvl>
   </w:abstractNum>
   <w:num w:numId="1" w16cid:durableId="1105416520">
+    <w:abstractNumId w:val="24"/>
+  </w:num>
+  <w:num w:numId="2" w16cid:durableId="1676808377">
+    <w:abstractNumId w:val="14"/>
+  </w:num>
+  <w:num w:numId="3" w16cid:durableId="253324232">
     <w:abstractNumId w:val="23"/>
   </w:num>
-  <w:num w:numId="2" w16cid:durableId="1676808377">
-    <w:abstractNumId w:val="13"/>
-  </w:num>
-  <w:num w:numId="3" w16cid:durableId="253324232">
-    <w:abstractNumId w:val="22"/>
-  </w:num>
   <w:num w:numId="4" w16cid:durableId="1811480758">
-    <w:abstractNumId w:val="15"/>
+    <w:abstractNumId w:val="16"/>
   </w:num>
   <w:num w:numId="5" w16cid:durableId="744883352">
+    <w:abstractNumId w:val="29"/>
+  </w:num>
+  <w:num w:numId="6" w16cid:durableId="1465351469">
+    <w:abstractNumId w:val="30"/>
+  </w:num>
+  <w:num w:numId="7" w16cid:durableId="667833342">
     <w:abstractNumId w:val="28"/>
   </w:num>
-  <w:num w:numId="6" w16cid:durableId="1465351469">
-    <w:abstractNumId w:val="29"/>
-  </w:num>
-  <w:num w:numId="7" w16cid:durableId="667833342">
-    <w:abstractNumId w:val="27"/>
-  </w:num>
   <w:num w:numId="8" w16cid:durableId="870729578">
-    <w:abstractNumId w:val="30"/>
+    <w:abstractNumId w:val="31"/>
   </w:num>
   <w:num w:numId="9" w16cid:durableId="352877772">
     <w:abstractNumId w:val="9"/>
@@ -17030,43 +19030,46 @@
     <w:abstractNumId w:val="0"/>
   </w:num>
   <w:num w:numId="19" w16cid:durableId="367336538">
-    <w:abstractNumId w:val="25"/>
+    <w:abstractNumId w:val="26"/>
   </w:num>
   <w:num w:numId="20" w16cid:durableId="1229269364">
     <w:abstractNumId w:val="10"/>
   </w:num>
   <w:num w:numId="21" w16cid:durableId="85659747">
-    <w:abstractNumId w:val="21"/>
+    <w:abstractNumId w:val="22"/>
   </w:num>
   <w:num w:numId="22" w16cid:durableId="1104617631">
-    <w:abstractNumId w:val="14"/>
+    <w:abstractNumId w:val="15"/>
   </w:num>
   <w:num w:numId="23" w16cid:durableId="255526759">
-    <w:abstractNumId w:val="18"/>
+    <w:abstractNumId w:val="19"/>
   </w:num>
   <w:num w:numId="24" w16cid:durableId="191235389">
     <w:abstractNumId w:val="11"/>
   </w:num>
   <w:num w:numId="25" w16cid:durableId="1556575757">
+    <w:abstractNumId w:val="18"/>
+  </w:num>
+  <w:num w:numId="26" w16cid:durableId="878781452">
+    <w:abstractNumId w:val="13"/>
+  </w:num>
+  <w:num w:numId="27" w16cid:durableId="651760191">
+    <w:abstractNumId w:val="21"/>
+  </w:num>
+  <w:num w:numId="28" w16cid:durableId="1499806475">
+    <w:abstractNumId w:val="27"/>
+  </w:num>
+  <w:num w:numId="29" w16cid:durableId="447435008">
+    <w:abstractNumId w:val="20"/>
+  </w:num>
+  <w:num w:numId="30" w16cid:durableId="981806788">
+    <w:abstractNumId w:val="25"/>
+  </w:num>
+  <w:num w:numId="31" w16cid:durableId="1436291090">
     <w:abstractNumId w:val="17"/>
   </w:num>
-  <w:num w:numId="26" w16cid:durableId="878781452">
+  <w:num w:numId="32" w16cid:durableId="191917240">
     <w:abstractNumId w:val="12"/>
-  </w:num>
-  <w:num w:numId="27" w16cid:durableId="651760191">
-    <w:abstractNumId w:val="20"/>
-  </w:num>
-  <w:num w:numId="28" w16cid:durableId="1499806475">
-    <w:abstractNumId w:val="26"/>
-  </w:num>
-  <w:num w:numId="29" w16cid:durableId="447435008">
-    <w:abstractNumId w:val="19"/>
-  </w:num>
-  <w:num w:numId="30" w16cid:durableId="981806788">
-    <w:abstractNumId w:val="24"/>
-  </w:num>
-  <w:num w:numId="31" w16cid:durableId="1436291090">
-    <w:abstractNumId w:val="16"/>
   </w:num>
 </w:numbering>
 </file>
@@ -18667,10 +20670,12 @@
     <w:rsid w:val="006945C1"/>
     <w:rsid w:val="007D26B8"/>
     <w:rsid w:val="008301D1"/>
+    <w:rsid w:val="00880D93"/>
     <w:rsid w:val="009F41E5"/>
     <w:rsid w:val="00A13D7C"/>
     <w:rsid w:val="00A24AC6"/>
     <w:rsid w:val="00AB0CCC"/>
+    <w:rsid w:val="00C03BD6"/>
     <w:rsid w:val="00C27DE0"/>
     <w:rsid w:val="00CA2136"/>
     <w:rsid w:val="00CE0784"/>
@@ -19414,6 +21419,59 @@
 </file>
 
 <file path=customXml/item1.xml><?xml version="1.0" encoding="utf-8"?>
+<b:Sources xmlns:b="http://schemas.openxmlformats.org/officeDocument/2006/bibliography" SelectedStyle="\APA.XSL" StyleName="APA">
+  <b:Source>
+    <b:Tag>RSt01</b:Tag>
+    <b:SourceType>Book</b:SourceType>
+    <b:Guid>{7AD77338-905D-470F-B1E0-188E68B0C2E5}</b:Guid>
+    <b:Author>
+      <b:Author>
+        <b:NameList>
+          <b:Person>
+            <b:Last>Stair</b:Last>
+            <b:First>R</b:First>
+          </b:Person>
+          <b:Person>
+            <b:Last>Reynolds</b:Last>
+            <b:First>G.</b:First>
+          </b:Person>
+        </b:NameList>
+      </b:Author>
+    </b:Author>
+    <b:Title>Principles of Information Systems</b:Title>
+    <b:Year>2001</b:Year>
+    <b:City>Boston</b:City>
+    <b:Publisher>Course Technology</b:Publisher>
+    <b:RefOrder>1</b:RefOrder>
+  </b:Source>
+  <b:Source>
+    <b:Tag>Kro09</b:Tag>
+    <b:SourceType>Book</b:SourceType>
+    <b:Guid>{BECAF388-DFB8-4ECD-A8A7-68C152322225}</b:Guid>
+    <b:Author>
+      <b:Author>
+        <b:NameList>
+          <b:Person>
+            <b:Last>Kroenke</b:Last>
+            <b:First>D.</b:First>
+          </b:Person>
+          <b:Person>
+            <b:Last>Auer</b:Last>
+            <b:First>D.</b:First>
+          </b:Person>
+        </b:NameList>
+      </b:Author>
+    </b:Author>
+    <b:Year>2009</b:Year>
+    <b:Title>Database Concepts</b:Title>
+    <b:City>New Jersey</b:City>
+    <b:Publisher>Prentice Hall</b:Publisher>
+    <b:RefOrder>2</b:RefOrder>
+  </b:Source>
+</b:Sources>
+</file>
+
+<file path=customXml/item2.xml><?xml version="1.0" encoding="utf-8"?>
 <p:properties xmlns:p="http://schemas.microsoft.com/office/2006/metadata/properties" xmlns:xsi="http://www.w3.org/2001/XMLSchema-instance" xmlns:pc="http://schemas.microsoft.com/office/infopath/2007/PartnerControls">
   <documentManagement>
     <APDescription xmlns="4873beb7-5857-4685-be1f-d57550cc96cc" xsi:nil="true"/>
@@ -19539,69 +21597,7 @@
 </p:properties>
 </file>
 
-<file path=customXml/item2.xml><?xml version="1.0" encoding="utf-8"?>
-<b:Sources xmlns:b="http://schemas.openxmlformats.org/officeDocument/2006/bibliography" SelectedStyle="\APA.XSL" StyleName="APA">
-  <b:Source>
-    <b:Tag>RSt01</b:Tag>
-    <b:SourceType>Book</b:SourceType>
-    <b:Guid>{7AD77338-905D-470F-B1E0-188E68B0C2E5}</b:Guid>
-    <b:Author>
-      <b:Author>
-        <b:NameList>
-          <b:Person>
-            <b:Last>Stair</b:Last>
-            <b:First>R</b:First>
-          </b:Person>
-          <b:Person>
-            <b:Last>Reynolds</b:Last>
-            <b:First>G.</b:First>
-          </b:Person>
-        </b:NameList>
-      </b:Author>
-    </b:Author>
-    <b:Title>Principles of Information Systems</b:Title>
-    <b:Year>2001</b:Year>
-    <b:City>Boston</b:City>
-    <b:Publisher>Course Technology</b:Publisher>
-    <b:RefOrder>1</b:RefOrder>
-  </b:Source>
-  <b:Source>
-    <b:Tag>Kro09</b:Tag>
-    <b:SourceType>Book</b:SourceType>
-    <b:Guid>{BECAF388-DFB8-4ECD-A8A7-68C152322225}</b:Guid>
-    <b:Author>
-      <b:Author>
-        <b:NameList>
-          <b:Person>
-            <b:Last>Kroenke</b:Last>
-            <b:First>D.</b:First>
-          </b:Person>
-          <b:Person>
-            <b:Last>Auer</b:Last>
-            <b:First>D.</b:First>
-          </b:Person>
-        </b:NameList>
-      </b:Author>
-    </b:Author>
-    <b:Year>2009</b:Year>
-    <b:Title>Database Concepts</b:Title>
-    <b:City>New Jersey</b:City>
-    <b:Publisher>Prentice Hall</b:Publisher>
-    <b:RefOrder>2</b:RefOrder>
-  </b:Source>
-</b:Sources>
-</file>
-
 <file path=customXml/item3.xml><?xml version="1.0" encoding="utf-8"?>
-<?mso-contentType ?>
-<FormTemplates xmlns="http://schemas.microsoft.com/sharepoint/v3/contenttype/forms">
-  <Display>DocumentLibraryForm</Display>
-  <Edit>AssetEditForm</Edit>
-  <New>DocumentLibraryForm</New>
-</FormTemplates>
-</file>
-
-<file path=customXml/item4.xml><?xml version="1.0" encoding="utf-8"?>
 <ct:contentTypeSchema xmlns:ct="http://schemas.microsoft.com/office/2006/metadata/contentType" xmlns:ma="http://schemas.microsoft.com/office/2006/metadata/properties/metaAttributes" ct:_="" ma:_="" ma:contentTypeName="TemplateFile" ma:contentTypeID="0x0101006EDDDB5EE6D98C44930B742096920B300400F5B6D36B3EF94B4E9A635CDF2A18F5B8" ma:contentTypeVersion="72" ma:contentTypeDescription="Create a new document." ma:contentTypeScope="" ma:versionID="a23e56308344d904b51738559c3d67c9">
   <xsd:schema xmlns:xsd="http://www.w3.org/2001/XMLSchema" xmlns:xs="http://www.w3.org/2001/XMLSchema" xmlns:p="http://schemas.microsoft.com/office/2006/metadata/properties" xmlns:ns2="4873beb7-5857-4685-be1f-d57550cc96cc" targetNamespace="http://schemas.microsoft.com/office/2006/metadata/properties" ma:root="true" ma:fieldsID="cd0908cc4600e77bf5da051303e00c8d" ns2:_="">
     <xsd:import namespace="4873beb7-5857-4685-be1f-d57550cc96cc"/>
@@ -20641,7 +22637,24 @@
 </ct:contentTypeSchema>
 </file>
 
+<file path=customXml/item4.xml><?xml version="1.0" encoding="utf-8"?>
+<?mso-contentType ?>
+<FormTemplates xmlns="http://schemas.microsoft.com/sharepoint/v3/contenttype/forms">
+  <Display>DocumentLibraryForm</Display>
+  <Edit>AssetEditForm</Edit>
+  <New>DocumentLibraryForm</New>
+</FormTemplates>
+</file>
+
 <file path=customXml/itemProps1.xml><?xml version="1.0" encoding="utf-8"?>
+<ds:datastoreItem xmlns:ds="http://schemas.openxmlformats.org/officeDocument/2006/customXml" ds:itemID="{63845576-3AAD-46BE-AD0B-A27E8F7E4DE9}">
+  <ds:schemaRefs>
+    <ds:schemaRef ds:uri="http://schemas.openxmlformats.org/officeDocument/2006/bibliography"/>
+  </ds:schemaRefs>
+</ds:datastoreItem>
+</file>
+
+<file path=customXml/itemProps2.xml><?xml version="1.0" encoding="utf-8"?>
 <ds:datastoreItem xmlns:ds="http://schemas.openxmlformats.org/officeDocument/2006/customXml" ds:itemID="{83AE4ADC-D632-40A7-A0C1-0481BB069C4F}">
   <ds:schemaRefs>
     <ds:schemaRef ds:uri="http://schemas.microsoft.com/office/2006/metadata/properties"/>
@@ -20651,23 +22664,7 @@
 </ds:datastoreItem>
 </file>
 
-<file path=customXml/itemProps2.xml><?xml version="1.0" encoding="utf-8"?>
-<ds:datastoreItem xmlns:ds="http://schemas.openxmlformats.org/officeDocument/2006/customXml" ds:itemID="{63845576-3AAD-46BE-AD0B-A27E8F7E4DE9}">
-  <ds:schemaRefs>
-    <ds:schemaRef ds:uri="http://schemas.openxmlformats.org/officeDocument/2006/bibliography"/>
-  </ds:schemaRefs>
-</ds:datastoreItem>
-</file>
-
 <file path=customXml/itemProps3.xml><?xml version="1.0" encoding="utf-8"?>
-<ds:datastoreItem xmlns:ds="http://schemas.openxmlformats.org/officeDocument/2006/customXml" ds:itemID="{FF740C13-C6A2-43D3-86C5-4CBB969C2CB1}">
-  <ds:schemaRefs>
-    <ds:schemaRef ds:uri="http://schemas.microsoft.com/sharepoint/v3/contenttype/forms"/>
-  </ds:schemaRefs>
-</ds:datastoreItem>
-</file>
-
-<file path=customXml/itemProps4.xml><?xml version="1.0" encoding="utf-8"?>
 <ds:datastoreItem xmlns:ds="http://schemas.openxmlformats.org/officeDocument/2006/customXml" ds:itemID="{88FF2527-3592-4DBF-9FD9-FEA06E5BF9A7}">
   <ds:schemaRefs>
     <ds:schemaRef ds:uri="http://schemas.microsoft.com/office/2006/metadata/contentType"/>
@@ -20683,4 +22680,12 @@
     <ds:schemaRef ds:uri="http://schemas.microsoft.com/internal/obd"/>
   </ds:schemaRefs>
 </ds:datastoreItem>
+</file>
+
+<file path=customXml/itemProps4.xml><?xml version="1.0" encoding="utf-8"?>
+<ds:datastoreItem xmlns:ds="http://schemas.openxmlformats.org/officeDocument/2006/customXml" ds:itemID="{FF740C13-C6A2-43D3-86C5-4CBB969C2CB1}">
+  <ds:schemaRefs>
+    <ds:schemaRef ds:uri="http://schemas.microsoft.com/sharepoint/v3/contenttype/forms"/>
+  </ds:schemaRefs>
+</ds:datastoreItem>
 </file>
--- a/artisan basic.docx
+++ b/artisan basic.docx
@@ -4557,15 +4557,7 @@
         <w:t>Sprite attributes (</w:t>
       </w:r>
       <w:r>
-        <w:t xml:space="preserve">location, </w:t>
-      </w:r>
-      <w:proofErr w:type="gramStart"/>
-      <w:r>
-        <w:t>pattern</w:t>
-      </w:r>
-      <w:proofErr w:type="gramEnd"/>
-      <w:r>
-        <w:t xml:space="preserve"> and color) are kept in an integer BASIC array of size (3,31)</w:t>
+        <w:t>location, pattern and color) are kept in an integer BASIC array of size (3,31)</w:t>
       </w:r>
     </w:p>
     <w:p>
@@ -4668,15 +4660,7 @@
         </w:numPr>
       </w:pPr>
       <w:r>
-        <w:t xml:space="preserve">Sprite pattern, </w:t>
-      </w:r>
-      <w:proofErr w:type="gramStart"/>
-      <w:r>
-        <w:t>color</w:t>
-      </w:r>
-      <w:proofErr w:type="gramEnd"/>
-      <w:r>
-        <w:t xml:space="preserve"> and duration</w:t>
+        <w:t>Sprite pattern, color and duration</w:t>
       </w:r>
     </w:p>
     <w:p>
@@ -4781,15 +4765,7 @@
         </w:numPr>
       </w:pPr>
       <w:r>
-        <w:t>SU%=</w:t>
-      </w:r>
-      <w:proofErr w:type="gramStart"/>
-      <w:r>
-        <w:t>0:DIM</w:t>
-      </w:r>
-      <w:proofErr w:type="gramEnd"/>
-      <w:r>
-        <w:t xml:space="preserve"> SA%(3,31)</w:t>
+        <w:t>SU%=0:DIM SA%(3,31)</w:t>
       </w:r>
     </w:p>
     <w:p>
@@ -4829,15 +4805,7 @@
         <w:t xml:space="preserve">Obtain free memory location in page 1 using </w:t>
       </w:r>
       <w:r>
-        <w:t>MEMCPY(&amp;H</w:t>
-      </w:r>
-      <w:proofErr w:type="gramStart"/>
-      <w:r>
-        <w:t>4010,VARPTR</w:t>
-      </w:r>
-      <w:proofErr w:type="gramEnd"/>
-      <w:r>
-        <w:t>(A%),2)</w:t>
+        <w:t>MEMCPY(&amp;H4010,VARPTR(A%),2)</w:t>
       </w:r>
       <w:r>
         <w:t xml:space="preserve"> where A% was previously defined</w:t>
@@ -4863,15 +4831,7 @@
         </w:numPr>
       </w:pPr>
       <w:r>
-        <w:t>SPRENABLE (SA</w:t>
-      </w:r>
-      <w:proofErr w:type="gramStart"/>
-      <w:r>
-        <w:t>%,SU</w:t>
-      </w:r>
-      <w:proofErr w:type="gramEnd"/>
-      <w:r>
-        <w:t>%,0/1</w:t>
+        <w:t>SPRENABLE (SA%,SU%,0/1</w:t>
       </w:r>
       <w:r>
         <w:t>,32</w:t>
@@ -4998,15 +4958,7 @@
     </w:p>
     <w:p>
       <w:r>
-        <w:t xml:space="preserve">Sound data should be exported from the </w:t>
-      </w:r>
-      <w:proofErr w:type="spellStart"/>
-      <w:r>
-        <w:t>Arkos</w:t>
-      </w:r>
-      <w:proofErr w:type="spellEnd"/>
-      <w:r>
-        <w:t xml:space="preserve"> tracker in binary format. Memory location can be in the first two memory pages.</w:t>
+        <w:t>Sound data should be exported from the Arkos tracker in binary format. Memory location can be in the first two memory pages.</w:t>
       </w:r>
     </w:p>
     <w:p>
@@ -5235,35 +5187,17 @@
     </w:p>
     <w:p>
       <w:r>
-        <w:t xml:space="preserve">Because of this, by default, two types are </w:t>
-      </w:r>
-      <w:proofErr w:type="gramStart"/>
-      <w:r>
-        <w:t>provide</w:t>
-      </w:r>
-      <w:proofErr w:type="gramEnd"/>
-      <w:r>
-        <w:t xml:space="preserve"> in the disk image as:</w:t>
-      </w:r>
-    </w:p>
-    <w:p>
-      <w:proofErr w:type="spellStart"/>
-      <w:r>
-        <w:t>ARTISANE.bin</w:t>
-      </w:r>
-      <w:proofErr w:type="spellEnd"/>
-      <w:r>
-        <w:t xml:space="preserve"> – for BASIC commands</w:t>
-      </w:r>
-    </w:p>
-    <w:p>
-      <w:proofErr w:type="spellStart"/>
-      <w:r>
-        <w:t>ARTISAND.bin</w:t>
-      </w:r>
-      <w:proofErr w:type="spellEnd"/>
-      <w:r>
-        <w:t xml:space="preserve"> – for DEFUSR access</w:t>
+        <w:t>Because of this, by default, two types are provide in the disk image as:</w:t>
+      </w:r>
+    </w:p>
+    <w:p>
+      <w:r>
+        <w:t>ARTISANE.bin – for BASIC commands</w:t>
+      </w:r>
+    </w:p>
+    <w:p>
+      <w:r>
+        <w:t>ARTISAND.bin – for DEFUSR access</w:t>
       </w:r>
     </w:p>
     <w:p>
@@ -5339,102 +5273,45 @@
         <w:rPr>
           <w:rFonts w:ascii="Courier New" w:hAnsi="Courier New" w:cs="Courier New"/>
         </w:rPr>
-        <w:t xml:space="preserve">ANIMCHAR (byte ID, integer </w:t>
-      </w:r>
-      <w:proofErr w:type="spellStart"/>
-      <w:r>
-        <w:rPr>
-          <w:rFonts w:ascii="Courier New" w:hAnsi="Courier New" w:cs="Courier New"/>
-        </w:rPr>
-        <w:t>character_number</w:t>
-      </w:r>
-      <w:proofErr w:type="spellEnd"/>
-      <w:r>
-        <w:rPr>
-          <w:rFonts w:ascii="Courier New" w:hAnsi="Courier New" w:cs="Courier New"/>
-        </w:rPr>
-        <w:t xml:space="preserve">, byte </w:t>
-      </w:r>
-      <w:proofErr w:type="spellStart"/>
-      <w:r>
-        <w:rPr>
-          <w:rFonts w:ascii="Courier New" w:hAnsi="Courier New" w:cs="Courier New"/>
-        </w:rPr>
-        <w:t>animation_definition_id</w:t>
-      </w:r>
-      <w:proofErr w:type="spellEnd"/>
-      <w:r>
-        <w:rPr>
-          <w:rFonts w:ascii="Courier New" w:hAnsi="Courier New" w:cs="Courier New"/>
-        </w:rPr>
-        <w:t xml:space="preserve">, byte </w:t>
-      </w:r>
-      <w:proofErr w:type="spellStart"/>
-      <w:r>
-        <w:rPr>
-          <w:rFonts w:ascii="Courier New" w:hAnsi="Courier New" w:cs="Courier New"/>
-        </w:rPr>
-        <w:t>cyclic_flag</w:t>
-      </w:r>
-      <w:proofErr w:type="spellEnd"/>
-      <w:r>
-        <w:rPr>
-          <w:rFonts w:ascii="Courier New" w:hAnsi="Courier New" w:cs="Courier New"/>
-        </w:rPr>
+        <w:t>ANIMCHAR (byte ID, integer character_number, byte animation_definition_id, byte cyclic_flag)</w:t>
+      </w:r>
+    </w:p>
+    <w:p>
+      <w:r>
+        <w:t>Where ID is between 0 and MAXANIMSPRS</w:t>
+      </w:r>
+      <w:r>
+        <w:t>-1</w:t>
+      </w:r>
+      <w:r>
+        <w:t xml:space="preserve"> value</w:t>
+      </w:r>
+    </w:p>
+    <w:p>
+      <w:r>
+        <w:t xml:space="preserve">Character_number </w:t>
+      </w:r>
+      <w:r>
+        <w:t>specifies the character to animate (</w:t>
+      </w:r>
+      <w:r>
+        <w:t>0-767</w:t>
+      </w:r>
+      <w:r>
         <w:t>)</w:t>
       </w:r>
     </w:p>
     <w:p>
       <w:r>
-        <w:t>Where ID is between 0 and MAXANIMSPRS</w:t>
+        <w:t>Animation_definition_id is between 0 and MAXANIMDEFS</w:t>
       </w:r>
       <w:r>
         <w:t>-1</w:t>
       </w:r>
-      <w:r>
-        <w:t xml:space="preserve"> value</w:t>
-      </w:r>
-    </w:p>
-    <w:p>
-      <w:proofErr w:type="spellStart"/>
-      <w:r>
-        <w:t>Character_number</w:t>
-      </w:r>
-      <w:proofErr w:type="spellEnd"/>
-      <w:r>
-        <w:t xml:space="preserve"> </w:t>
-      </w:r>
-      <w:r>
-        <w:t>specifies the character to animate (</w:t>
-      </w:r>
-      <w:r>
-        <w:t>0-767</w:t>
-      </w:r>
-      <w:r>
-        <w:t>)</w:t>
-      </w:r>
-    </w:p>
-    <w:p>
-      <w:proofErr w:type="spellStart"/>
-      <w:r>
-        <w:t>Animation_definition_id</w:t>
-      </w:r>
-      <w:proofErr w:type="spellEnd"/>
-      <w:r>
-        <w:t xml:space="preserve"> is between 0 and MAXANIMDEFS</w:t>
-      </w:r>
-      <w:r>
-        <w:t>-1</w:t>
-      </w:r>
-    </w:p>
-    <w:p>
-      <w:proofErr w:type="spellStart"/>
-      <w:r>
-        <w:t>Cyclic_flag</w:t>
-      </w:r>
-      <w:proofErr w:type="spellEnd"/>
-      <w:r>
-        <w:t xml:space="preserve"> of 0 means that the animation will run one time only, other values mean a looping animation</w:t>
+    </w:p>
+    <w:p>
+      <w:r>
+        <w:t>Cyclic_flag of 0 means that the animation will run one time only, other values mean a looping animation</w:t>
       </w:r>
     </w:p>
     <w:p>
@@ -5512,15 +5389,7 @@
     <w:p>
       <w:r>
         <w:lastRenderedPageBreak/>
-        <w:t>_</w:t>
-      </w:r>
-      <w:proofErr w:type="gramStart"/>
-      <w:r>
-        <w:t>ANIMCHAR(</w:t>
-      </w:r>
-      <w:proofErr w:type="gramEnd"/>
-      <w:r>
-        <w:t>0,255,0,1)</w:t>
+        <w:t>_ANIMCHAR(0,255,0,1)</w:t>
       </w:r>
     </w:p>
     <w:p>
@@ -5602,21 +5471,7 @@
         <w:rPr>
           <w:rFonts w:ascii="Courier New" w:hAnsi="Courier New" w:cs="Courier New"/>
         </w:rPr>
-        <w:t xml:space="preserve">byte size, </w:t>
-      </w:r>
-      <w:proofErr w:type="gramStart"/>
-      <w:r>
-        <w:rPr>
-          <w:rFonts w:ascii="Courier New" w:hAnsi="Courier New" w:cs="Courier New"/>
-        </w:rPr>
-        <w:t>integer[</w:t>
-      </w:r>
-      <w:proofErr w:type="gramEnd"/>
-      <w:r>
-        <w:rPr>
-          <w:rFonts w:ascii="Courier New" w:hAnsi="Courier New" w:cs="Courier New"/>
-        </w:rPr>
-        <w:t>] values</w:t>
+        <w:t>byte size, integer[] values</w:t>
       </w:r>
       <w:r>
         <w:rPr>
@@ -5745,22 +5600,13 @@
     </w:p>
     <w:p>
       <w:r>
-        <w:t>DIM V%(1</w:t>
-      </w:r>
-      <w:proofErr w:type="gramStart"/>
-      <w:r>
-        <w:t>):V</w:t>
-      </w:r>
-      <w:proofErr w:type="gramEnd"/>
-      <w:r>
-        <w:t>%(0)=0:V%(1)=1</w:t>
+        <w:t>DIM V%(1):V%(0)=0:V%(1)=1</w:t>
       </w:r>
     </w:p>
     <w:p>
       <w:r>
         <w:t>_ANIMDEF(0,</w:t>
       </w:r>
-      <w:proofErr w:type="gramStart"/>
       <w:r>
         <w:t>2</w:t>
       </w:r>
@@ -5768,11 +5614,7 @@
         <w:t>,</w:t>
       </w:r>
       <w:r>
-        <w:t>V</w:t>
-      </w:r>
-      <w:proofErr w:type="gramEnd"/>
-      <w:r>
-        <w:t>%</w:t>
+        <w:t>V%</w:t>
       </w:r>
       <w:r>
         <w:t>)</w:t>
@@ -5881,16 +5723,11 @@
       </w:r>
     </w:p>
     <w:p>
-      <w:proofErr w:type="gramStart"/>
       <w:r>
         <w:t xml:space="preserve">Ticks </w:t>
       </w:r>
       <w:r>
-        <w:t xml:space="preserve"> is</w:t>
-      </w:r>
-      <w:proofErr w:type="gramEnd"/>
-      <w:r>
-        <w:t xml:space="preserve"> number </w:t>
+        <w:t xml:space="preserve"> is number </w:t>
       </w:r>
       <w:r>
         <w:t>of interrupts that this animation item lasts before stepping over to the next state as defined in animation definition (&gt;0)</w:t>
@@ -5969,21 +5806,13 @@
     </w:p>
     <w:p>
       <w:r>
-        <w:t>_</w:t>
-      </w:r>
-      <w:proofErr w:type="gramStart"/>
-      <w:r>
-        <w:t>ANIM</w:t>
+        <w:t>_ANIM</w:t>
       </w:r>
       <w:r>
         <w:t>ITEMPAT</w:t>
       </w:r>
       <w:r>
-        <w:t>(</w:t>
-      </w:r>
-      <w:proofErr w:type="gramEnd"/>
-      <w:r>
-        <w:t>0,</w:t>
+        <w:t>(0,</w:t>
       </w:r>
       <w:r>
         <w:t>4,5,6</w:t>
@@ -6092,13 +5921,8 @@
       </w:r>
     </w:p>
     <w:p>
-      <w:proofErr w:type="gramStart"/>
-      <w:r>
-        <w:t>Ticks  is</w:t>
-      </w:r>
-      <w:proofErr w:type="gramEnd"/>
-      <w:r>
-        <w:t xml:space="preserve"> number of interrupts that this animation item lasts before stepping over to the next state as defined in animation definition (&gt;0)</w:t>
+      <w:r>
+        <w:t>Ticks  is number of interrupts that this animation item lasts before stepping over to the next state as defined in animation definition (&gt;0)</w:t>
       </w:r>
     </w:p>
     <w:p>
@@ -6160,15 +5984,7 @@
     </w:p>
     <w:p>
       <w:r>
-        <w:t>_ANIMITEMPTR(1,</w:t>
-      </w:r>
-      <w:proofErr w:type="gramStart"/>
-      <w:r>
-        <w:t>3,&amp;</w:t>
-      </w:r>
-      <w:proofErr w:type="gramEnd"/>
-      <w:r>
-        <w:t>H2000)</w:t>
+        <w:t>_ANIMITEMPTR(1,3,&amp;H2000)</w:t>
       </w:r>
     </w:p>
     <w:p>
@@ -6246,7 +6062,6 @@
         </w:rPr>
         <w:t xml:space="preserve"> (byte ID, integer </w:t>
       </w:r>
-      <w:proofErr w:type="spellStart"/>
       <w:r>
         <w:rPr>
           <w:rFonts w:ascii="Courier New" w:hAnsi="Courier New" w:cs="Courier New"/>
@@ -6257,42 +6072,7 @@
         <w:rPr>
           <w:rFonts w:ascii="Courier New" w:hAnsi="Courier New" w:cs="Courier New"/>
         </w:rPr>
-        <w:t>_number</w:t>
-      </w:r>
-      <w:proofErr w:type="spellEnd"/>
-      <w:r>
-        <w:rPr>
-          <w:rFonts w:ascii="Courier New" w:hAnsi="Courier New" w:cs="Courier New"/>
-        </w:rPr>
-        <w:t xml:space="preserve">, byte </w:t>
-      </w:r>
-      <w:proofErr w:type="spellStart"/>
-      <w:r>
-        <w:rPr>
-          <w:rFonts w:ascii="Courier New" w:hAnsi="Courier New" w:cs="Courier New"/>
-        </w:rPr>
-        <w:t>animation_definition_id</w:t>
-      </w:r>
-      <w:proofErr w:type="spellEnd"/>
-      <w:r>
-        <w:rPr>
-          <w:rFonts w:ascii="Courier New" w:hAnsi="Courier New" w:cs="Courier New"/>
-        </w:rPr>
-        <w:t xml:space="preserve">, byte </w:t>
-      </w:r>
-      <w:proofErr w:type="spellStart"/>
-      <w:r>
-        <w:rPr>
-          <w:rFonts w:ascii="Courier New" w:hAnsi="Courier New" w:cs="Courier New"/>
-        </w:rPr>
-        <w:t>cyclic_flag</w:t>
-      </w:r>
-      <w:proofErr w:type="spellEnd"/>
-      <w:r>
-        <w:rPr>
-          <w:rFonts w:ascii="Courier New" w:hAnsi="Courier New" w:cs="Courier New"/>
-        </w:rPr>
-        <w:t>)</w:t>
+        <w:t>_number, byte animation_definition_id, byte cyclic_flag)</w:t>
       </w:r>
     </w:p>
     <w:p>
@@ -6307,34 +6087,19 @@
       </w:r>
     </w:p>
     <w:p>
-      <w:proofErr w:type="spellStart"/>
-      <w:r>
-        <w:t>sprite_number</w:t>
-      </w:r>
-      <w:proofErr w:type="spellEnd"/>
-      <w:r>
-        <w:t xml:space="preserve"> specifies the sprite to animate (0-31)</w:t>
-      </w:r>
-    </w:p>
-    <w:p>
-      <w:proofErr w:type="spellStart"/>
+      <w:r>
+        <w:t>sprite_number specifies the sprite to animate (0-31)</w:t>
+      </w:r>
+    </w:p>
+    <w:p>
       <w:r>
         <w:lastRenderedPageBreak/>
-        <w:t>Animation_definition_id</w:t>
-      </w:r>
-      <w:proofErr w:type="spellEnd"/>
-      <w:r>
-        <w:t xml:space="preserve"> is between 0 and MAXANIMDEFS</w:t>
-      </w:r>
-    </w:p>
-    <w:p>
-      <w:proofErr w:type="spellStart"/>
-      <w:r>
-        <w:t>Cyclic_flag</w:t>
-      </w:r>
-      <w:proofErr w:type="spellEnd"/>
-      <w:r>
-        <w:t xml:space="preserve"> of 0 means that the animation will run one time only, other values mean a looping animation</w:t>
+        <w:t>Animation_definition_id is between 0 and MAXANIMDEFS</w:t>
+      </w:r>
+    </w:p>
+    <w:p>
+      <w:r>
+        <w:t>Cyclic_flag of 0 means that the animation will run one time only, other values mean a looping animation</w:t>
       </w:r>
     </w:p>
     <w:p>
@@ -6402,15 +6167,7 @@
     </w:p>
     <w:p>
       <w:r>
-        <w:t>_</w:t>
-      </w:r>
-      <w:proofErr w:type="gramStart"/>
-      <w:r>
-        <w:t>ANIMSPRITE(</w:t>
-      </w:r>
-      <w:proofErr w:type="gramEnd"/>
-      <w:r>
-        <w:t>0,5,0,1)</w:t>
+        <w:t>_ANIMSPRITE(0,5,0,1)</w:t>
       </w:r>
     </w:p>
     <w:p>
@@ -6516,23 +6273,8 @@
           <w:rFonts w:ascii="Courier New" w:hAnsi="Courier New" w:cs="Courier New"/>
         </w:rPr>
         <w:lastRenderedPageBreak/>
-        <w:t xml:space="preserve">ANIMSTART (byte </w:t>
-      </w:r>
-      <w:proofErr w:type="spellStart"/>
-      <w:r>
-        <w:rPr>
-          <w:rFonts w:ascii="Courier New" w:hAnsi="Courier New" w:cs="Courier New"/>
-        </w:rPr>
-        <w:t>item_number</w:t>
-      </w:r>
-      <w:proofErr w:type="spellEnd"/>
-      <w:r>
-        <w:rPr>
-          <w:rFonts w:ascii="Courier New" w:hAnsi="Courier New" w:cs="Courier New"/>
-        </w:rPr>
-        <w:t xml:space="preserve">, </w:t>
-      </w:r>
-      <w:proofErr w:type="gramStart"/>
+        <w:t xml:space="preserve">ANIMSTART (byte item_number, </w:t>
+      </w:r>
       <w:r>
         <w:rPr>
           <w:rFonts w:ascii="Courier New" w:hAnsi="Courier New" w:cs="Courier New"/>
@@ -6543,14 +6285,7 @@
         <w:rPr>
           <w:rFonts w:ascii="Courier New" w:hAnsi="Courier New" w:cs="Courier New"/>
         </w:rPr>
-        <w:t>[</w:t>
-      </w:r>
-      <w:proofErr w:type="gramEnd"/>
-      <w:r>
-        <w:rPr>
-          <w:rFonts w:ascii="Courier New" w:hAnsi="Courier New" w:cs="Courier New"/>
-        </w:rPr>
-        <w:t>]</w:t>
+        <w:t>[]</w:t>
       </w:r>
       <w:r>
         <w:rPr>
@@ -6558,14 +6293,12 @@
         </w:rPr>
         <w:t xml:space="preserve"> </w:t>
       </w:r>
-      <w:proofErr w:type="spellStart"/>
       <w:r>
         <w:rPr>
           <w:rFonts w:ascii="Courier New" w:hAnsi="Courier New" w:cs="Courier New"/>
         </w:rPr>
         <w:t>sprite_animations</w:t>
       </w:r>
-      <w:proofErr w:type="spellEnd"/>
       <w:r>
         <w:rPr>
           <w:rFonts w:ascii="Courier New" w:hAnsi="Courier New" w:cs="Courier New"/>
@@ -6585,23 +6318,13 @@
       </w:r>
     </w:p>
     <w:p>
-      <w:proofErr w:type="spellStart"/>
-      <w:r>
-        <w:t>item_number</w:t>
-      </w:r>
-      <w:proofErr w:type="spellEnd"/>
-      <w:r>
-        <w:t xml:space="preserve"> specifies the number of animations in the array</w:t>
-      </w:r>
-    </w:p>
-    <w:p>
-      <w:proofErr w:type="spellStart"/>
-      <w:r>
-        <w:t>sprite_animations</w:t>
-      </w:r>
-      <w:proofErr w:type="spellEnd"/>
-      <w:r>
-        <w:t xml:space="preserve"> array holds animation ids to start simultaneously </w:t>
+      <w:r>
+        <w:t>item_number specifies the number of animations in the array</w:t>
+      </w:r>
+    </w:p>
+    <w:p>
+      <w:r>
+        <w:t xml:space="preserve">sprite_animations array holds animation ids to start simultaneously </w:t>
       </w:r>
     </w:p>
     <w:p>
@@ -6657,21 +6380,13 @@
     </w:p>
     <w:p>
       <w:r>
-        <w:t>_</w:t>
-      </w:r>
-      <w:proofErr w:type="gramStart"/>
-      <w:r>
-        <w:t>ANIMS</w:t>
+        <w:t>_ANIMS</w:t>
       </w:r>
       <w:r>
         <w:t>TART</w:t>
       </w:r>
       <w:r>
-        <w:t>(</w:t>
-      </w:r>
-      <w:proofErr w:type="gramEnd"/>
-      <w:r>
-        <w:t>1)</w:t>
+        <w:t>(1)</w:t>
       </w:r>
     </w:p>
     <w:p>
@@ -6681,28 +6396,12 @@
     </w:p>
     <w:p>
       <w:r>
-        <w:t>DIM A%(2</w:t>
-      </w:r>
-      <w:proofErr w:type="gramStart"/>
-      <w:r>
-        <w:t>):A</w:t>
-      </w:r>
-      <w:proofErr w:type="gramEnd"/>
-      <w:r>
-        <w:t>%(0)=0:A%(1)=1:A%(2)=2</w:t>
-      </w:r>
-    </w:p>
-    <w:p>
-      <w:r>
-        <w:t>_ANIMSTART(</w:t>
-      </w:r>
-      <w:proofErr w:type="gramStart"/>
-      <w:r>
-        <w:t>3,A</w:t>
-      </w:r>
-      <w:proofErr w:type="gramEnd"/>
-      <w:r>
-        <w:t>%)</w:t>
+        <w:t>DIM A%(2):A%(0)=0:A%(1)=1:A%(2)=2</w:t>
+      </w:r>
+    </w:p>
+    <w:p>
+      <w:r>
+        <w:t>_ANIMSTART(3,A%)</w:t>
       </w:r>
     </w:p>
     <w:p>
@@ -6811,23 +6510,8 @@
         <w:rPr>
           <w:rFonts w:ascii="Courier New" w:hAnsi="Courier New" w:cs="Courier New"/>
         </w:rPr>
-        <w:t xml:space="preserve">ANIMSTEP (byte </w:t>
-      </w:r>
-      <w:proofErr w:type="spellStart"/>
-      <w:r>
-        <w:rPr>
-          <w:rFonts w:ascii="Courier New" w:hAnsi="Courier New" w:cs="Courier New"/>
-        </w:rPr>
-        <w:t>item_number</w:t>
-      </w:r>
-      <w:proofErr w:type="spellEnd"/>
-      <w:r>
-        <w:rPr>
-          <w:rFonts w:ascii="Courier New" w:hAnsi="Courier New" w:cs="Courier New"/>
-        </w:rPr>
-        <w:t xml:space="preserve">, </w:t>
-      </w:r>
-      <w:proofErr w:type="gramStart"/>
+        <w:t xml:space="preserve">ANIMSTEP (byte item_number, </w:t>
+      </w:r>
       <w:r>
         <w:rPr>
           <w:rFonts w:ascii="Courier New" w:hAnsi="Courier New" w:cs="Courier New"/>
@@ -6838,14 +6522,7 @@
         <w:rPr>
           <w:rFonts w:ascii="Courier New" w:hAnsi="Courier New" w:cs="Courier New"/>
         </w:rPr>
-        <w:t>[</w:t>
-      </w:r>
-      <w:proofErr w:type="gramEnd"/>
-      <w:r>
-        <w:rPr>
-          <w:rFonts w:ascii="Courier New" w:hAnsi="Courier New" w:cs="Courier New"/>
-        </w:rPr>
-        <w:t>]</w:t>
+        <w:t>[]</w:t>
       </w:r>
       <w:r>
         <w:rPr>
@@ -6853,14 +6530,12 @@
         </w:rPr>
         <w:t xml:space="preserve"> </w:t>
       </w:r>
-      <w:proofErr w:type="spellStart"/>
       <w:r>
         <w:rPr>
           <w:rFonts w:ascii="Courier New" w:hAnsi="Courier New" w:cs="Courier New"/>
         </w:rPr>
         <w:t>sprite_animations</w:t>
       </w:r>
-      <w:proofErr w:type="spellEnd"/>
       <w:r>
         <w:rPr>
           <w:rFonts w:ascii="Courier New" w:hAnsi="Courier New" w:cs="Courier New"/>
@@ -6880,23 +6555,13 @@
       </w:r>
     </w:p>
     <w:p>
-      <w:proofErr w:type="spellStart"/>
-      <w:r>
-        <w:t>item_number</w:t>
-      </w:r>
-      <w:proofErr w:type="spellEnd"/>
-      <w:r>
-        <w:t xml:space="preserve"> specifies the number of animations in the array</w:t>
-      </w:r>
-    </w:p>
-    <w:p>
-      <w:proofErr w:type="spellStart"/>
-      <w:r>
-        <w:t>sprite_animations</w:t>
-      </w:r>
-      <w:proofErr w:type="spellEnd"/>
-      <w:r>
-        <w:t xml:space="preserve"> array holds animation ids to </w:t>
+      <w:r>
+        <w:t>item_number specifies the number of animations in the array</w:t>
+      </w:r>
+    </w:p>
+    <w:p>
+      <w:r>
+        <w:t xml:space="preserve">sprite_animations array holds animation ids to </w:t>
       </w:r>
       <w:r>
         <w:t>step</w:t>
@@ -6958,15 +6623,7 @@
     </w:p>
     <w:p>
       <w:r>
-        <w:t>_</w:t>
-      </w:r>
-      <w:proofErr w:type="gramStart"/>
-      <w:r>
-        <w:t>ANIMSTEP(</w:t>
-      </w:r>
-      <w:proofErr w:type="gramEnd"/>
-      <w:r>
-        <w:t>1)</w:t>
+        <w:t>_ANIMSTEP(1)</w:t>
       </w:r>
     </w:p>
     <w:p>
@@ -6977,28 +6634,12 @@
     </w:p>
     <w:p>
       <w:r>
-        <w:t>DIM A%(2</w:t>
-      </w:r>
-      <w:proofErr w:type="gramStart"/>
-      <w:r>
-        <w:t>):A</w:t>
-      </w:r>
-      <w:proofErr w:type="gramEnd"/>
-      <w:r>
-        <w:t>%(0)=0:A%(1)=1:A%(2)=2</w:t>
-      </w:r>
-    </w:p>
-    <w:p>
-      <w:r>
-        <w:t>_ANIMSTEP(</w:t>
-      </w:r>
-      <w:proofErr w:type="gramStart"/>
-      <w:r>
-        <w:t>3,A</w:t>
-      </w:r>
-      <w:proofErr w:type="gramEnd"/>
-      <w:r>
-        <w:t>%)</w:t>
+        <w:t>DIM A%(2):A%(0)=0:A%(1)=1:A%(2)=2</w:t>
+      </w:r>
+    </w:p>
+    <w:p>
+      <w:r>
+        <w:t>_ANIMSTEP(3,A%)</w:t>
       </w:r>
     </w:p>
     <w:p>
@@ -7103,23 +6744,8 @@
         <w:rPr>
           <w:rFonts w:ascii="Courier New" w:hAnsi="Courier New" w:cs="Courier New"/>
         </w:rPr>
-        <w:t xml:space="preserve">ANIMSTOP (byte </w:t>
-      </w:r>
-      <w:proofErr w:type="spellStart"/>
-      <w:r>
-        <w:rPr>
-          <w:rFonts w:ascii="Courier New" w:hAnsi="Courier New" w:cs="Courier New"/>
-        </w:rPr>
-        <w:t>item_number</w:t>
-      </w:r>
-      <w:proofErr w:type="spellEnd"/>
-      <w:r>
-        <w:rPr>
-          <w:rFonts w:ascii="Courier New" w:hAnsi="Courier New" w:cs="Courier New"/>
-        </w:rPr>
-        <w:t xml:space="preserve">, </w:t>
-      </w:r>
-      <w:proofErr w:type="gramStart"/>
+        <w:t xml:space="preserve">ANIMSTOP (byte item_number, </w:t>
+      </w:r>
       <w:r>
         <w:rPr>
           <w:rFonts w:ascii="Courier New" w:hAnsi="Courier New" w:cs="Courier New"/>
@@ -7130,14 +6756,7 @@
         <w:rPr>
           <w:rFonts w:ascii="Courier New" w:hAnsi="Courier New" w:cs="Courier New"/>
         </w:rPr>
-        <w:t>[</w:t>
-      </w:r>
-      <w:proofErr w:type="gramEnd"/>
-      <w:r>
-        <w:rPr>
-          <w:rFonts w:ascii="Courier New" w:hAnsi="Courier New" w:cs="Courier New"/>
-        </w:rPr>
-        <w:t>]</w:t>
+        <w:t>[]</w:t>
       </w:r>
       <w:r>
         <w:rPr>
@@ -7145,14 +6764,12 @@
         </w:rPr>
         <w:t xml:space="preserve"> </w:t>
       </w:r>
-      <w:proofErr w:type="spellStart"/>
       <w:r>
         <w:rPr>
           <w:rFonts w:ascii="Courier New" w:hAnsi="Courier New" w:cs="Courier New"/>
         </w:rPr>
         <w:t>sprite_animations</w:t>
       </w:r>
-      <w:proofErr w:type="spellEnd"/>
       <w:r>
         <w:rPr>
           <w:rFonts w:ascii="Courier New" w:hAnsi="Courier New" w:cs="Courier New"/>
@@ -7172,23 +6789,13 @@
       </w:r>
     </w:p>
     <w:p>
-      <w:proofErr w:type="spellStart"/>
-      <w:r>
-        <w:t>item_number</w:t>
-      </w:r>
-      <w:proofErr w:type="spellEnd"/>
-      <w:r>
-        <w:t xml:space="preserve"> specifies the number of animations in the array</w:t>
-      </w:r>
-    </w:p>
-    <w:p>
-      <w:proofErr w:type="spellStart"/>
-      <w:r>
-        <w:t>sprite_animations</w:t>
-      </w:r>
-      <w:proofErr w:type="spellEnd"/>
-      <w:r>
-        <w:t xml:space="preserve"> array holds animation ids to stop simultaneously </w:t>
+      <w:r>
+        <w:t>item_number specifies the number of animations in the array</w:t>
+      </w:r>
+    </w:p>
+    <w:p>
+      <w:r>
+        <w:t xml:space="preserve">sprite_animations array holds animation ids to stop simultaneously </w:t>
       </w:r>
     </w:p>
     <w:p>
@@ -7245,15 +6852,7 @@
     </w:p>
     <w:p>
       <w:r>
-        <w:t>_</w:t>
-      </w:r>
-      <w:proofErr w:type="gramStart"/>
-      <w:r>
-        <w:t>ANIMSTOP(</w:t>
-      </w:r>
-      <w:proofErr w:type="gramEnd"/>
-      <w:r>
-        <w:t>1)</w:t>
+        <w:t>_ANIMSTOP(1)</w:t>
       </w:r>
     </w:p>
     <w:p>
@@ -7263,28 +6862,12 @@
     </w:p>
     <w:p>
       <w:r>
-        <w:t>DIM A%(2</w:t>
-      </w:r>
-      <w:proofErr w:type="gramStart"/>
-      <w:r>
-        <w:t>):A</w:t>
-      </w:r>
-      <w:proofErr w:type="gramEnd"/>
-      <w:r>
-        <w:t>%(0)=0:A%(1)=1:A%(2)=2</w:t>
-      </w:r>
-    </w:p>
-    <w:p>
-      <w:r>
-        <w:t>_ANIMSTOP(</w:t>
-      </w:r>
-      <w:proofErr w:type="gramStart"/>
-      <w:r>
-        <w:t>3,A</w:t>
-      </w:r>
-      <w:proofErr w:type="gramEnd"/>
-      <w:r>
-        <w:t>%)</w:t>
+        <w:t>DIM A%(2):A%(0)=0:A%(1)=1:A%(2)=2</w:t>
+      </w:r>
+    </w:p>
+    <w:p>
+      <w:r>
+        <w:t>_ANIMSTOP(3,A%)</w:t>
       </w:r>
     </w:p>
     <w:p>
@@ -7366,21 +6949,7 @@
         <w:rPr>
           <w:rFonts w:ascii="Courier New" w:hAnsi="Courier New" w:cs="Courier New"/>
         </w:rPr>
-        <w:t xml:space="preserve">int variable version, int variable flags, int variable </w:t>
-      </w:r>
-      <w:proofErr w:type="spellStart"/>
-      <w:r>
-        <w:rPr>
-          <w:rFonts w:ascii="Courier New" w:hAnsi="Courier New" w:cs="Courier New"/>
-        </w:rPr>
-        <w:t>free_memory</w:t>
-      </w:r>
-      <w:proofErr w:type="spellEnd"/>
-      <w:r>
-        <w:rPr>
-          <w:rFonts w:ascii="Courier New" w:hAnsi="Courier New" w:cs="Courier New"/>
-        </w:rPr>
-        <w:t>)</w:t>
+        <w:t>int variable version, int variable flags, int variable free_memory)</w:t>
       </w:r>
     </w:p>
     <w:p>
@@ -7415,21 +6984,8 @@
       </w:hyperlink>
     </w:p>
     <w:p>
-      <w:proofErr w:type="spellStart"/>
-      <w:r>
-        <w:t>Free_memory</w:t>
-      </w:r>
-      <w:proofErr w:type="spellEnd"/>
-      <w:r>
-        <w:t xml:space="preserve"> </w:t>
-      </w:r>
-      <w:proofErr w:type="spellStart"/>
-      <w:r>
-        <w:t>varaiable</w:t>
-      </w:r>
-      <w:proofErr w:type="spellEnd"/>
-      <w:r>
-        <w:t xml:space="preserve"> holds memory location in page 1 where free memory begins.</w:t>
+      <w:r>
+        <w:t>Free_memory varaiable holds memory location in page 1 where free memory begins.</w:t>
       </w:r>
     </w:p>
     <w:p>
@@ -7473,15 +7029,7 @@
     </w:p>
     <w:p>
       <w:r>
-        <w:t>V%=</w:t>
-      </w:r>
-      <w:proofErr w:type="gramStart"/>
-      <w:r>
-        <w:t>0:F</w:t>
-      </w:r>
-      <w:proofErr w:type="gramEnd"/>
-      <w:r>
-        <w:t>%=0:M%=0</w:t>
+        <w:t>V%=0:F%=0:M%=0</w:t>
       </w:r>
     </w:p>
     <w:p>
@@ -7495,15 +7043,7 @@
         <w:t>(</w:t>
       </w:r>
       <w:r>
-        <w:t>V</w:t>
-      </w:r>
-      <w:proofErr w:type="gramStart"/>
-      <w:r>
-        <w:t>%,F</w:t>
-      </w:r>
-      <w:proofErr w:type="gramEnd"/>
-      <w:r>
-        <w:t>%,M%</w:t>
+        <w:t>V%,F%,M%</w:t>
       </w:r>
       <w:r>
         <w:t>)</w:t>
@@ -7582,91 +7122,7 @@
         <w:rPr>
           <w:rFonts w:ascii="Courier New" w:hAnsi="Courier New" w:cs="Courier New"/>
         </w:rPr>
-        <w:t xml:space="preserve"> integer variable x, integer variable y, integer minimum, integer maximum, integer delta, integer direction, integer ticks, byte </w:t>
-      </w:r>
-      <w:proofErr w:type="spellStart"/>
-      <w:r>
-        <w:rPr>
-          <w:rFonts w:ascii="Courier New" w:hAnsi="Courier New" w:cs="Courier New"/>
-        </w:rPr>
-        <w:t>sprite_group_size</w:t>
-      </w:r>
-      <w:proofErr w:type="spellEnd"/>
-      <w:r>
-        <w:rPr>
-          <w:rFonts w:ascii="Courier New" w:hAnsi="Courier New" w:cs="Courier New"/>
-        </w:rPr>
-        <w:t xml:space="preserve">, </w:t>
-      </w:r>
-      <w:proofErr w:type="gramStart"/>
-      <w:r>
-        <w:rPr>
-          <w:rFonts w:ascii="Courier New" w:hAnsi="Courier New" w:cs="Courier New"/>
-        </w:rPr>
-        <w:t>integer[</w:t>
-      </w:r>
-      <w:proofErr w:type="gramEnd"/>
-      <w:r>
-        <w:rPr>
-          <w:rFonts w:ascii="Courier New" w:hAnsi="Courier New" w:cs="Courier New"/>
-        </w:rPr>
-        <w:t xml:space="preserve">2][] variable </w:t>
-      </w:r>
-      <w:proofErr w:type="spellStart"/>
-      <w:r>
-        <w:rPr>
-          <w:rFonts w:ascii="Courier New" w:hAnsi="Courier New" w:cs="Courier New"/>
-        </w:rPr>
-        <w:t>sprite_group</w:t>
-      </w:r>
-      <w:proofErr w:type="spellEnd"/>
-      <w:r>
-        <w:rPr>
-          <w:rFonts w:ascii="Courier New" w:hAnsi="Courier New" w:cs="Courier New"/>
-        </w:rPr>
-        <w:t xml:space="preserve">, byte </w:t>
-      </w:r>
-      <w:proofErr w:type="spellStart"/>
-      <w:r>
-        <w:rPr>
-          <w:rFonts w:ascii="Courier New" w:hAnsi="Courier New" w:cs="Courier New"/>
-        </w:rPr>
-        <w:t>item_number</w:t>
-      </w:r>
-      <w:proofErr w:type="spellEnd"/>
-      <w:r>
-        <w:rPr>
-          <w:rFonts w:ascii="Courier New" w:hAnsi="Courier New" w:cs="Courier New"/>
-        </w:rPr>
-        <w:t xml:space="preserve">, integer[] variable </w:t>
-      </w:r>
-      <w:proofErr w:type="spellStart"/>
-      <w:r>
-        <w:rPr>
-          <w:rFonts w:ascii="Courier New" w:hAnsi="Courier New" w:cs="Courier New"/>
-        </w:rPr>
-        <w:t>sprite_animations_negative_direction</w:t>
-      </w:r>
-      <w:proofErr w:type="spellEnd"/>
-      <w:r>
-        <w:rPr>
-          <w:rFonts w:ascii="Courier New" w:hAnsi="Courier New" w:cs="Courier New"/>
-        </w:rPr>
-        <w:t xml:space="preserve">, integer[] variable </w:t>
-      </w:r>
-      <w:proofErr w:type="spellStart"/>
-      <w:r>
-        <w:rPr>
-          <w:rFonts w:ascii="Courier New" w:hAnsi="Courier New" w:cs="Courier New"/>
-        </w:rPr>
-        <w:t>sprite_animations_positive_direction</w:t>
-      </w:r>
-      <w:proofErr w:type="spellEnd"/>
-      <w:r>
-        <w:rPr>
-          <w:rFonts w:ascii="Courier New" w:hAnsi="Courier New" w:cs="Courier New"/>
-        </w:rPr>
-        <w:t xml:space="preserve"> </w:t>
+        <w:t xml:space="preserve"> integer variable x, integer variable y, integer minimum, integer maximum, integer delta, integer direction, integer ticks, byte sprite_group_size, integer[2][] variable sprite_group, byte item_number, integer[] variable sprite_animations_negative_direction, integer[] variable sprite_animations_positive_direction </w:t>
       </w:r>
       <w:r>
         <w:rPr>
@@ -7722,15 +7178,7 @@
     </w:p>
     <w:p>
       <w:r>
-        <w:t xml:space="preserve">Directions defines horizontal (=0) or vertical </w:t>
-      </w:r>
-      <w:proofErr w:type="gramStart"/>
-      <w:r>
-        <w:t>(!=</w:t>
-      </w:r>
-      <w:proofErr w:type="gramEnd"/>
-      <w:r>
-        <w:t>0) direction</w:t>
+        <w:t>Directions defines horizontal (=0) or vertical (!=0) direction</w:t>
       </w:r>
     </w:p>
     <w:p>
@@ -7743,23 +7191,13 @@
       </w:r>
     </w:p>
     <w:p>
-      <w:proofErr w:type="spellStart"/>
-      <w:r>
-        <w:t>Sprite_group_size</w:t>
-      </w:r>
-      <w:proofErr w:type="spellEnd"/>
-      <w:r>
-        <w:t xml:space="preserve"> defines number of sprites in a sprite group</w:t>
-      </w:r>
-    </w:p>
-    <w:p>
-      <w:proofErr w:type="spellStart"/>
-      <w:r>
-        <w:t>Sprite_group</w:t>
-      </w:r>
-      <w:proofErr w:type="spellEnd"/>
-      <w:r>
-        <w:t xml:space="preserve"> is an array describing a sprite group, for details refer to </w:t>
+      <w:r>
+        <w:t>Sprite_group_size defines number of sprites in a sprite group</w:t>
+      </w:r>
+    </w:p>
+    <w:p>
+      <w:r>
+        <w:t xml:space="preserve">Sprite_group is an array describing a sprite group, for details refer to </w:t>
       </w:r>
       <w:r>
         <w:t>SPRGRPMOV</w:t>
@@ -7769,31 +7207,13 @@
       </w:r>
     </w:p>
     <w:p>
-      <w:proofErr w:type="spellStart"/>
-      <w:r>
-        <w:t>Item_number</w:t>
-      </w:r>
-      <w:proofErr w:type="spellEnd"/>
-      <w:r>
-        <w:t xml:space="preserve"> defines number of animations to step through</w:t>
-      </w:r>
-    </w:p>
-    <w:p>
-      <w:proofErr w:type="spellStart"/>
-      <w:r>
-        <w:t>Sprite_animations_negative_directions</w:t>
-      </w:r>
-      <w:proofErr w:type="spellEnd"/>
-      <w:r>
-        <w:t xml:space="preserve"> </w:t>
-      </w:r>
-      <w:proofErr w:type="gramStart"/>
-      <w:r>
-        <w:t>holds</w:t>
-      </w:r>
-      <w:proofErr w:type="gramEnd"/>
-      <w:r>
-        <w:t xml:space="preserve"> animations </w:t>
+      <w:r>
+        <w:t>Item_number defines number of animations to step through</w:t>
+      </w:r>
+    </w:p>
+    <w:p>
+      <w:r>
+        <w:t xml:space="preserve">Sprite_animations_negative_directions holds animations </w:t>
       </w:r>
       <w:r>
         <w:t xml:space="preserve">for </w:t>
@@ -7806,21 +7226,8 @@
       </w:r>
     </w:p>
     <w:p>
-      <w:proofErr w:type="spellStart"/>
-      <w:r>
-        <w:t>Sprite_animations_positive_directions</w:t>
-      </w:r>
-      <w:proofErr w:type="spellEnd"/>
-      <w:r>
-        <w:t xml:space="preserve"> </w:t>
-      </w:r>
-      <w:proofErr w:type="gramStart"/>
-      <w:r>
-        <w:t>holds</w:t>
-      </w:r>
-      <w:proofErr w:type="gramEnd"/>
-      <w:r>
-        <w:t xml:space="preserve"> animations for when sprite group is going forward</w:t>
+      <w:r>
+        <w:t>Sprite_animations_positive_directions holds animations for when sprite group is going forward</w:t>
       </w:r>
     </w:p>
     <w:p/>
@@ -7904,15 +7311,7 @@
     </w:p>
     <w:p>
       <w:r>
-        <w:t>DIM AL%(2):AL%(</w:t>
-      </w:r>
-      <w:proofErr w:type="gramStart"/>
-      <w:r>
-        <w:t>0)=</w:t>
-      </w:r>
-      <w:proofErr w:type="gramEnd"/>
-      <w:r>
-        <w:t>0:AL%(1)=1:AL%(2)=2</w:t>
+        <w:t>DIM AL%(2):AL%(0)=0:AL%(1)=1:AL%(2)=2</w:t>
       </w:r>
     </w:p>
     <w:p>
@@ -8205,15 +7604,7 @@
     </w:p>
     <w:p>
       <w:r>
-        <w:t>_</w:t>
-      </w:r>
-      <w:proofErr w:type="gramStart"/>
-      <w:r>
-        <w:t>AUTOSGAMSTART(</w:t>
-      </w:r>
-      <w:proofErr w:type="gramEnd"/>
-      <w:r>
-        <w:t>1)</w:t>
+        <w:t>_AUTOSGAMSTART(1)</w:t>
       </w:r>
     </w:p>
     <w:p>
@@ -8369,21 +7760,13 @@
     </w:p>
     <w:p>
       <w:r>
-        <w:t>_</w:t>
-      </w:r>
-      <w:proofErr w:type="gramStart"/>
-      <w:r>
-        <w:t>AUTOSGAMST</w:t>
+        <w:t>_AUTOSGAMST</w:t>
       </w:r>
       <w:r>
         <w:t>OP</w:t>
       </w:r>
       <w:r>
-        <w:t>(</w:t>
-      </w:r>
-      <w:proofErr w:type="gramEnd"/>
-      <w:r>
-        <w:t>1)</w:t>
+        <w:t>(1)</w:t>
       </w:r>
     </w:p>
     <w:p>
@@ -8436,15 +7819,7 @@
         <w:t>ies</w:t>
       </w:r>
       <w:r>
-        <w:t xml:space="preserve"> monochrome object of defined size onto defined memory background with 1 pixel precision. Object is defined with mask and data. Mask will be ANDed with background and then data will be </w:t>
-      </w:r>
-      <w:proofErr w:type="spellStart"/>
-      <w:r>
-        <w:t>ORed</w:t>
-      </w:r>
-      <w:proofErr w:type="spellEnd"/>
-      <w:r>
-        <w:t xml:space="preserve"> with background. All memory locations can be in pages 0 and 1.</w:t>
+        <w:t xml:space="preserve"> monochrome object of defined size onto defined memory background with 1 pixel precision. Object is defined with mask and data. Mask will be ANDed with background and then data will be ORed with background. All memory locations can be in pages 0 and 1.</w:t>
       </w:r>
     </w:p>
     <w:p>
@@ -8474,71 +7849,13 @@
         <w:rPr>
           <w:rFonts w:ascii="Courier New" w:hAnsi="Courier New" w:cs="Courier New"/>
         </w:rPr>
-        <w:t xml:space="preserve">integer x, integer y, integer </w:t>
-      </w:r>
-      <w:proofErr w:type="spellStart"/>
-      <w:r>
-        <w:rPr>
-          <w:rFonts w:ascii="Courier New" w:hAnsi="Courier New" w:cs="Courier New"/>
-        </w:rPr>
-        <w:t>object_data_pointer</w:t>
-      </w:r>
-      <w:proofErr w:type="spellEnd"/>
-      <w:r>
-        <w:rPr>
-          <w:rFonts w:ascii="Courier New" w:hAnsi="Courier New" w:cs="Courier New"/>
-        </w:rPr>
-        <w:t xml:space="preserve">, integer </w:t>
-      </w:r>
-      <w:proofErr w:type="spellStart"/>
-      <w:r>
-        <w:rPr>
-          <w:rFonts w:ascii="Courier New" w:hAnsi="Courier New" w:cs="Courier New"/>
-        </w:rPr>
-        <w:t>object_mask_pointer</w:t>
-      </w:r>
-      <w:proofErr w:type="spellEnd"/>
-      <w:r>
-        <w:rPr>
-          <w:rFonts w:ascii="Courier New" w:hAnsi="Courier New" w:cs="Courier New"/>
-        </w:rPr>
-        <w:t xml:space="preserve">, integer width, integer height, integer </w:t>
-      </w:r>
-      <w:proofErr w:type="spellStart"/>
-      <w:r>
-        <w:rPr>
-          <w:rFonts w:ascii="Courier New" w:hAnsi="Courier New" w:cs="Courier New"/>
-        </w:rPr>
-        <w:t>background_pointer</w:t>
-      </w:r>
-      <w:proofErr w:type="spellEnd"/>
-      <w:r>
-        <w:rPr>
-          <w:rFonts w:ascii="Courier New" w:hAnsi="Courier New" w:cs="Courier New"/>
-        </w:rPr>
-        <w:t xml:space="preserve">, integer </w:t>
-      </w:r>
-      <w:proofErr w:type="spellStart"/>
-      <w:r>
-        <w:rPr>
-          <w:rFonts w:ascii="Courier New" w:hAnsi="Courier New" w:cs="Courier New"/>
-        </w:rPr>
-        <w:t>background_width</w:t>
-      </w:r>
-      <w:proofErr w:type="spellEnd"/>
-